--- a/Deliverable-2/RequirementEvaluationAndRiskAnalysisReport/Requirement_Evaluation_And_Risk_Analysis_Report.docx
+++ b/Deliverable-2/RequirementEvaluationAndRiskAnalysisReport/Requirement_Evaluation_And_Risk_Analysis_Report.docx
@@ -1,6 +1,6 @@
 
 <file path=word/document.xml><?xml version="1.0" encoding="utf-8"?>
-<w:document xmlns:wpc="http://schemas.microsoft.com/office/word/2010/wordprocessingCanvas" xmlns:cx="http://schemas.microsoft.com/office/drawing/2014/chartex" xmlns:cx1="http://schemas.microsoft.com/office/drawing/2015/9/8/chartex" xmlns:cx2="http://schemas.microsoft.com/office/drawing/2015/10/21/chartex" xmlns:cx3="http://schemas.microsoft.com/office/drawing/2016/5/9/chartex" xmlns:cx4="http://schemas.microsoft.com/office/drawing/2016/5/10/chartex" xmlns:cx5="http://schemas.microsoft.com/office/drawing/2016/5/11/chartex" xmlns:cx6="http://schemas.microsoft.com/office/drawing/2016/5/12/chartex" xmlns:cx7="http://schemas.microsoft.com/office/drawing/2016/5/13/chartex" xmlns:cx8="http://schemas.microsoft.com/office/drawing/2016/5/14/chartex" xmlns:mc="http://schemas.openxmlformats.org/markup-compatibility/2006" xmlns:aink="http://schemas.microsoft.com/office/drawing/2016/ink" xmlns:am3d="http://schemas.microsoft.com/office/drawing/2017/model3d" xmlns:o="urn:schemas-microsoft-com:office:office" xmlns:r="http://schemas.openxmlformats.org/officeDocument/2006/relationships" xmlns:m="http://schemas.openxmlformats.org/officeDocument/2006/math" xmlns:v="urn:schemas-microsoft-com:vml" xmlns:wp14="http://schemas.microsoft.com/office/word/2010/wordprocessingDrawing" xmlns:wp="http://schemas.openxmlformats.org/drawingml/2006/wordprocessingDrawing" xmlns:w10="urn:schemas-microsoft-com:office:word" xmlns:w="http://schemas.openxmlformats.org/wordprocessingml/2006/main" xmlns:w14="http://schemas.microsoft.com/office/word/2010/wordml" xmlns:w15="http://schemas.microsoft.com/office/word/2012/wordml" xmlns:w16cex="http://schemas.microsoft.com/office/word/2018/wordml/cex" xmlns:w16cid="http://schemas.microsoft.com/office/word/2016/wordml/cid" xmlns:w16="http://schemas.microsoft.com/office/word/2018/wordml" xmlns:w16se="http://schemas.microsoft.com/office/word/2015/wordml/symex" xmlns:wpg="http://schemas.microsoft.com/office/word/2010/wordprocessingGroup" xmlns:wpi="http://schemas.microsoft.com/office/word/2010/wordprocessingInk" xmlns:wne="http://schemas.microsoft.com/office/word/2006/wordml" xmlns:wps="http://schemas.microsoft.com/office/word/2010/wordprocessingShape" mc:Ignorable="w14 w15 w16se w16cid w16 w16cex wp14">
+<w:document xmlns:wpc="http://schemas.microsoft.com/office/word/2010/wordprocessingCanvas" xmlns:mc="http://schemas.openxmlformats.org/markup-compatibility/2006" xmlns:o="urn:schemas-microsoft-com:office:office" xmlns:r="http://schemas.openxmlformats.org/officeDocument/2006/relationships" xmlns:m="http://schemas.openxmlformats.org/officeDocument/2006/math" xmlns:v="urn:schemas-microsoft-com:vml" xmlns:wp14="http://schemas.microsoft.com/office/word/2010/wordprocessingDrawing" xmlns:wp="http://schemas.openxmlformats.org/drawingml/2006/wordprocessingDrawing" xmlns:w10="urn:schemas-microsoft-com:office:word" xmlns:w="http://schemas.openxmlformats.org/wordprocessingml/2006/main" xmlns:w14="http://schemas.microsoft.com/office/word/2010/wordml" xmlns:wpg="http://schemas.microsoft.com/office/word/2010/wordprocessingGroup" xmlns:wpi="http://schemas.microsoft.com/office/word/2010/wordprocessingInk" xmlns:wne="http://schemas.microsoft.com/office/word/2006/wordml" xmlns:wps="http://schemas.microsoft.com/office/word/2010/wordprocessingShape" mc:Ignorable="w14 wp14">
   <w:body>
     <w:p>
       <w:pPr>
@@ -2425,7 +2425,27 @@
           <w:sz w:val="24"/>
           <w:szCs w:val="24"/>
         </w:rPr>
-        <w:t xml:space="preserve"> &amp; Sommerville, 1997</w:t>
+        <w:t xml:space="preserve"> &amp; </w:t>
+      </w:r>
+      <w:proofErr w:type="spellStart"/>
+      <w:r>
+        <w:rPr>
+          <w:rFonts w:ascii="Times New Roman" w:eastAsia="Times New Roman" w:hAnsi="Times New Roman" w:cs="Times New Roman"/>
+          <w:color w:val="000000"/>
+          <w:sz w:val="24"/>
+          <w:szCs w:val="24"/>
+        </w:rPr>
+        <w:t>Sommerville</w:t>
+      </w:r>
+      <w:proofErr w:type="spellEnd"/>
+      <w:r>
+        <w:rPr>
+          <w:rFonts w:ascii="Times New Roman" w:eastAsia="Times New Roman" w:hAnsi="Times New Roman" w:cs="Times New Roman"/>
+          <w:color w:val="000000"/>
+          <w:sz w:val="24"/>
+          <w:szCs w:val="24"/>
+        </w:rPr>
+        <w:t>, 1997</w:t>
       </w:r>
       <w:commentRangeEnd w:id="1"/>
       <w:r>
@@ -2495,7 +2515,7 @@
           <w:szCs w:val="24"/>
         </w:rPr>
       </w:pPr>
-      <w:hyperlink r:id="rId10" w:history="1">
+      <w:hyperlink r:id="rId8" w:history="1">
         <w:r>
           <w:rPr>
             <w:rFonts w:ascii="Times New Roman" w:eastAsia="Times New Roman" w:hAnsi="Times New Roman" w:cs="Times New Roman"/>
@@ -2522,10 +2542,10 @@
               <v:path o:extrusionok="f" gradientshapeok="t" o:connecttype="rect"/>
               <o:lock v:ext="edit" aspectratio="t"/>
             </v:shapetype>
-            <v:shape id="_x0000_i1040" type="#_x0000_t75" style="width:492pt;height:565.8pt" o:ole="">
-              <v:imagedata r:id="rId11" o:title=""/>
+            <v:shape id="_x0000_i1025" type="#_x0000_t75" style="width:492pt;height:566.25pt" o:ole="">
+              <v:imagedata r:id="rId9" o:title=""/>
             </v:shape>
-            <o:OLEObject Type="Embed" ProgID="Excel.Sheet.12" ShapeID="_x0000_i1040" DrawAspect="Content" ObjectID="_1656379856" r:id="rId12"/>
+            <o:OLEObject Type="Embed" ProgID="Excel.Sheet.12" ShapeID="_x0000_i1025" DrawAspect="Content" ObjectID="_1656407693" r:id="rId10"/>
           </w:object>
         </w:r>
       </w:hyperlink>
@@ -2726,7 +2746,7 @@
                     <pic:cNvPicPr preferRelativeResize="0"/>
                   </pic:nvPicPr>
                   <pic:blipFill>
-                    <a:blip r:embed="rId13"/>
+                    <a:blip r:embed="rId11"/>
                     <a:srcRect/>
                     <a:stretch>
                       <a:fillRect/>
@@ -3600,9 +3620,36 @@
           <w:sz w:val="24"/>
           <w:szCs w:val="24"/>
         </w:rPr>
-        <w:t>Emergency Detection exploited for Intrusion</w:t>
+        <w:t xml:space="preserve">Emergency Detection </w:t>
+      </w:r>
+      <w:r>
+        <w:rPr>
+          <w:rFonts w:ascii="Times New Roman" w:eastAsia="Times New Roman" w:hAnsi="Times New Roman" w:cs="Times New Roman"/>
+          <w:b/>
+          <w:sz w:val="24"/>
+          <w:szCs w:val="24"/>
+        </w:rPr>
+        <w:t xml:space="preserve">and </w:t>
+      </w:r>
+      <w:r>
+        <w:rPr>
+          <w:rFonts w:ascii="Times New Roman" w:eastAsia="Times New Roman" w:hAnsi="Times New Roman" w:cs="Times New Roman"/>
+          <w:b/>
+          <w:sz w:val="24"/>
+          <w:szCs w:val="24"/>
+        </w:rPr>
+        <w:t>Intrusion</w:t>
       </w:r>
       <w:commentRangeEnd w:id="2"/>
+      <w:r>
+        <w:rPr>
+          <w:rFonts w:ascii="Times New Roman" w:eastAsia="Times New Roman" w:hAnsi="Times New Roman" w:cs="Times New Roman"/>
+          <w:b/>
+          <w:sz w:val="24"/>
+          <w:szCs w:val="24"/>
+        </w:rPr>
+        <w:t xml:space="preserve"> detection at the same time</w:t>
+      </w:r>
       <w:r>
         <w:rPr>
           <w:rStyle w:val="CommentReference"/>
@@ -7620,7 +7667,6 @@
           <w:sz w:val="24"/>
           <w:szCs w:val="24"/>
         </w:rPr>
-        <w:lastRenderedPageBreak/>
         <w:t>Option 1-</w:t>
       </w:r>
       <w:r>
@@ -8792,39 +8838,20 @@
     <w:p>
       <w:pPr>
         <w:spacing w:line="240" w:lineRule="auto"/>
-        <w:jc w:val="center"/>
-        <w:rPr>
-          <w:rFonts w:ascii="Times New Roman" w:eastAsia="Times New Roman" w:hAnsi="Times New Roman" w:cs="Times New Roman"/>
-          <w:b/>
-          <w:sz w:val="24"/>
-          <w:szCs w:val="24"/>
-        </w:rPr>
-      </w:pPr>
-      <w:r>
-        <w:rPr>
-          <w:rFonts w:ascii="Times New Roman" w:eastAsia="Times New Roman" w:hAnsi="Times New Roman" w:cs="Times New Roman"/>
-          <w:b/>
-          <w:sz w:val="24"/>
-          <w:szCs w:val="24"/>
-        </w:rPr>
-        <w:t xml:space="preserve">5. </w:t>
-      </w:r>
-      <w:r>
-        <w:rPr>
-          <w:rFonts w:ascii="Times New Roman" w:eastAsia="Times New Roman" w:hAnsi="Times New Roman" w:cs="Times New Roman"/>
-          <w:b/>
-          <w:sz w:val="24"/>
-          <w:szCs w:val="24"/>
-        </w:rPr>
-        <w:t>RISK MANAGEMENT</w:t>
-      </w:r>
+        <w:ind w:left="720"/>
+        <w:rPr>
+          <w:rFonts w:ascii="Times New Roman" w:eastAsia="Times New Roman" w:hAnsi="Times New Roman" w:cs="Times New Roman"/>
+          <w:sz w:val="24"/>
+          <w:szCs w:val="24"/>
+        </w:rPr>
+      </w:pPr>
     </w:p>
     <w:p>
       <w:pPr>
         <w:spacing w:line="240" w:lineRule="auto"/>
-        <w:rPr>
-          <w:rFonts w:ascii="Times New Roman" w:eastAsia="Times New Roman" w:hAnsi="Times New Roman" w:cs="Times New Roman"/>
-          <w:b/>
+        <w:ind w:left="720"/>
+        <w:rPr>
+          <w:rFonts w:ascii="Times New Roman" w:eastAsia="Times New Roman" w:hAnsi="Times New Roman" w:cs="Times New Roman"/>
           <w:sz w:val="24"/>
           <w:szCs w:val="24"/>
         </w:rPr>
@@ -8833,6 +8860,224 @@
     <w:p>
       <w:pPr>
         <w:spacing w:line="240" w:lineRule="auto"/>
+        <w:ind w:left="720"/>
+        <w:rPr>
+          <w:rFonts w:ascii="Times New Roman" w:eastAsia="Times New Roman" w:hAnsi="Times New Roman" w:cs="Times New Roman"/>
+          <w:sz w:val="24"/>
+          <w:szCs w:val="24"/>
+        </w:rPr>
+      </w:pPr>
+    </w:p>
+    <w:p>
+      <w:pPr>
+        <w:spacing w:line="240" w:lineRule="auto"/>
+        <w:ind w:left="720"/>
+        <w:rPr>
+          <w:rFonts w:ascii="Times New Roman" w:eastAsia="Times New Roman" w:hAnsi="Times New Roman" w:cs="Times New Roman"/>
+          <w:sz w:val="24"/>
+          <w:szCs w:val="24"/>
+        </w:rPr>
+      </w:pPr>
+    </w:p>
+    <w:p>
+      <w:pPr>
+        <w:spacing w:line="240" w:lineRule="auto"/>
+        <w:ind w:left="720"/>
+        <w:rPr>
+          <w:rFonts w:ascii="Times New Roman" w:eastAsia="Times New Roman" w:hAnsi="Times New Roman" w:cs="Times New Roman"/>
+          <w:sz w:val="24"/>
+          <w:szCs w:val="24"/>
+        </w:rPr>
+      </w:pPr>
+    </w:p>
+    <w:p>
+      <w:pPr>
+        <w:spacing w:line="240" w:lineRule="auto"/>
+        <w:ind w:left="720"/>
+        <w:rPr>
+          <w:rFonts w:ascii="Times New Roman" w:eastAsia="Times New Roman" w:hAnsi="Times New Roman" w:cs="Times New Roman"/>
+          <w:sz w:val="24"/>
+          <w:szCs w:val="24"/>
+        </w:rPr>
+      </w:pPr>
+    </w:p>
+    <w:p>
+      <w:pPr>
+        <w:spacing w:line="240" w:lineRule="auto"/>
+        <w:ind w:left="720"/>
+        <w:rPr>
+          <w:rFonts w:ascii="Times New Roman" w:eastAsia="Times New Roman" w:hAnsi="Times New Roman" w:cs="Times New Roman"/>
+          <w:sz w:val="24"/>
+          <w:szCs w:val="24"/>
+        </w:rPr>
+      </w:pPr>
+    </w:p>
+    <w:p>
+      <w:pPr>
+        <w:spacing w:line="240" w:lineRule="auto"/>
+        <w:ind w:left="720"/>
+        <w:rPr>
+          <w:rFonts w:ascii="Times New Roman" w:eastAsia="Times New Roman" w:hAnsi="Times New Roman" w:cs="Times New Roman"/>
+          <w:sz w:val="24"/>
+          <w:szCs w:val="24"/>
+        </w:rPr>
+      </w:pPr>
+    </w:p>
+    <w:p>
+      <w:pPr>
+        <w:spacing w:line="240" w:lineRule="auto"/>
+        <w:ind w:left="720"/>
+        <w:rPr>
+          <w:rFonts w:ascii="Times New Roman" w:eastAsia="Times New Roman" w:hAnsi="Times New Roman" w:cs="Times New Roman"/>
+          <w:sz w:val="24"/>
+          <w:szCs w:val="24"/>
+        </w:rPr>
+      </w:pPr>
+    </w:p>
+    <w:p>
+      <w:pPr>
+        <w:spacing w:line="240" w:lineRule="auto"/>
+        <w:ind w:left="720"/>
+        <w:rPr>
+          <w:rFonts w:ascii="Times New Roman" w:eastAsia="Times New Roman" w:hAnsi="Times New Roman" w:cs="Times New Roman"/>
+          <w:sz w:val="24"/>
+          <w:szCs w:val="24"/>
+        </w:rPr>
+      </w:pPr>
+    </w:p>
+    <w:p>
+      <w:pPr>
+        <w:spacing w:line="240" w:lineRule="auto"/>
+        <w:ind w:left="720"/>
+        <w:rPr>
+          <w:rFonts w:ascii="Times New Roman" w:eastAsia="Times New Roman" w:hAnsi="Times New Roman" w:cs="Times New Roman"/>
+          <w:sz w:val="24"/>
+          <w:szCs w:val="24"/>
+        </w:rPr>
+      </w:pPr>
+    </w:p>
+    <w:p>
+      <w:pPr>
+        <w:spacing w:line="240" w:lineRule="auto"/>
+        <w:ind w:left="720"/>
+        <w:rPr>
+          <w:rFonts w:ascii="Times New Roman" w:eastAsia="Times New Roman" w:hAnsi="Times New Roman" w:cs="Times New Roman"/>
+          <w:sz w:val="24"/>
+          <w:szCs w:val="24"/>
+        </w:rPr>
+      </w:pPr>
+    </w:p>
+    <w:p>
+      <w:pPr>
+        <w:spacing w:line="240" w:lineRule="auto"/>
+        <w:ind w:left="720"/>
+        <w:rPr>
+          <w:rFonts w:ascii="Times New Roman" w:eastAsia="Times New Roman" w:hAnsi="Times New Roman" w:cs="Times New Roman"/>
+          <w:sz w:val="24"/>
+          <w:szCs w:val="24"/>
+        </w:rPr>
+      </w:pPr>
+    </w:p>
+    <w:p>
+      <w:pPr>
+        <w:spacing w:line="240" w:lineRule="auto"/>
+        <w:ind w:left="720"/>
+        <w:rPr>
+          <w:rFonts w:ascii="Times New Roman" w:eastAsia="Times New Roman" w:hAnsi="Times New Roman" w:cs="Times New Roman"/>
+          <w:sz w:val="24"/>
+          <w:szCs w:val="24"/>
+        </w:rPr>
+      </w:pPr>
+    </w:p>
+    <w:p>
+      <w:pPr>
+        <w:spacing w:line="240" w:lineRule="auto"/>
+        <w:ind w:left="720"/>
+        <w:rPr>
+          <w:rFonts w:ascii="Times New Roman" w:eastAsia="Times New Roman" w:hAnsi="Times New Roman" w:cs="Times New Roman"/>
+          <w:sz w:val="24"/>
+          <w:szCs w:val="24"/>
+        </w:rPr>
+      </w:pPr>
+    </w:p>
+    <w:p>
+      <w:pPr>
+        <w:spacing w:line="240" w:lineRule="auto"/>
+        <w:ind w:left="720"/>
+        <w:rPr>
+          <w:rFonts w:ascii="Times New Roman" w:eastAsia="Times New Roman" w:hAnsi="Times New Roman" w:cs="Times New Roman"/>
+          <w:sz w:val="24"/>
+          <w:szCs w:val="24"/>
+        </w:rPr>
+      </w:pPr>
+    </w:p>
+    <w:p>
+      <w:pPr>
+        <w:spacing w:line="240" w:lineRule="auto"/>
+        <w:ind w:left="720"/>
+        <w:rPr>
+          <w:rFonts w:ascii="Times New Roman" w:eastAsia="Times New Roman" w:hAnsi="Times New Roman" w:cs="Times New Roman"/>
+          <w:sz w:val="24"/>
+          <w:szCs w:val="24"/>
+        </w:rPr>
+      </w:pPr>
+    </w:p>
+    <w:p>
+      <w:pPr>
+        <w:spacing w:line="240" w:lineRule="auto"/>
+        <w:ind w:left="720"/>
+        <w:rPr>
+          <w:rFonts w:ascii="Times New Roman" w:eastAsia="Times New Roman" w:hAnsi="Times New Roman" w:cs="Times New Roman"/>
+          <w:sz w:val="24"/>
+          <w:szCs w:val="24"/>
+        </w:rPr>
+      </w:pPr>
+    </w:p>
+    <w:p>
+      <w:pPr>
+        <w:spacing w:line="240" w:lineRule="auto"/>
+        <w:jc w:val="center"/>
+        <w:rPr>
+          <w:rFonts w:ascii="Times New Roman" w:eastAsia="Times New Roman" w:hAnsi="Times New Roman" w:cs="Times New Roman"/>
+          <w:b/>
+          <w:sz w:val="24"/>
+          <w:szCs w:val="24"/>
+        </w:rPr>
+      </w:pPr>
+      <w:r>
+        <w:rPr>
+          <w:rFonts w:ascii="Times New Roman" w:eastAsia="Times New Roman" w:hAnsi="Times New Roman" w:cs="Times New Roman"/>
+          <w:b/>
+          <w:sz w:val="24"/>
+          <w:szCs w:val="24"/>
+        </w:rPr>
+        <w:lastRenderedPageBreak/>
+        <w:t xml:space="preserve">5. </w:t>
+      </w:r>
+      <w:r>
+        <w:rPr>
+          <w:rFonts w:ascii="Times New Roman" w:eastAsia="Times New Roman" w:hAnsi="Times New Roman" w:cs="Times New Roman"/>
+          <w:b/>
+          <w:sz w:val="24"/>
+          <w:szCs w:val="24"/>
+        </w:rPr>
+        <w:t>RISK MANAGEMENT</w:t>
+      </w:r>
+    </w:p>
+    <w:p>
+      <w:pPr>
+        <w:spacing w:line="240" w:lineRule="auto"/>
+        <w:rPr>
+          <w:rFonts w:ascii="Times New Roman" w:eastAsia="Times New Roman" w:hAnsi="Times New Roman" w:cs="Times New Roman"/>
+          <w:b/>
+          <w:sz w:val="24"/>
+          <w:szCs w:val="24"/>
+        </w:rPr>
+      </w:pPr>
+    </w:p>
+    <w:p>
+      <w:pPr>
+        <w:spacing w:line="240" w:lineRule="auto"/>
         <w:jc w:val="both"/>
         <w:rPr>
           <w:rFonts w:ascii="Times New Roman" w:eastAsia="Times New Roman" w:hAnsi="Times New Roman" w:cs="Times New Roman"/>
@@ -8856,7 +9101,7 @@
         </w:rPr>
         <w:t xml:space="preserve"> Table reference has been taken from: </w:t>
       </w:r>
-      <w:hyperlink r:id="rId14" w:history="1">
+      <w:hyperlink r:id="rId12" w:history="1">
         <w:r>
           <w:rPr>
             <w:rStyle w:val="Hyperlink"/>
@@ -8902,7 +9147,7 @@
                     <pic:cNvPicPr/>
                   </pic:nvPicPr>
                   <pic:blipFill>
-                    <a:blip r:embed="rId15"/>
+                    <a:blip r:embed="rId13"/>
                     <a:stretch>
                       <a:fillRect/>
                     </a:stretch>
@@ -8941,7 +9186,6 @@
           <w:sz w:val="24"/>
           <w:szCs w:val="24"/>
         </w:rPr>
-        <w:lastRenderedPageBreak/>
         <w:t>Risk 1:</w:t>
       </w:r>
       <w:r>
@@ -10040,6 +10284,7 @@
           <w:sz w:val="24"/>
           <w:szCs w:val="24"/>
         </w:rPr>
+        <w:lastRenderedPageBreak/>
         <w:t>Counter Measure 1:</w:t>
       </w:r>
       <w:r>
@@ -10619,7 +10864,6 @@
                 <w:szCs w:val="24"/>
                 <w:lang w:val="en-CA" w:eastAsia="en-CA"/>
               </w:rPr>
-              <w:lastRenderedPageBreak/>
               <w:t>Cost</w:t>
             </w:r>
           </w:p>
@@ -12385,25 +12629,7 @@
           <w:sz w:val="24"/>
           <w:szCs w:val="24"/>
         </w:rPr>
-        <w:t xml:space="preserve">Gain access to other devices in the network - A hacker can gain access to other devices in the network and use it inappropriately.  Though </w:t>
-      </w:r>
-      <w:proofErr w:type="gramStart"/>
-      <w:r>
-        <w:rPr>
-          <w:rFonts w:ascii="Times New Roman" w:eastAsia="Times New Roman" w:hAnsi="Times New Roman" w:cs="Times New Roman"/>
-          <w:sz w:val="24"/>
-          <w:szCs w:val="24"/>
-        </w:rPr>
-        <w:t>it’s</w:t>
-      </w:r>
-      <w:proofErr w:type="gramEnd"/>
-      <w:r>
-        <w:rPr>
-          <w:rFonts w:ascii="Times New Roman" w:eastAsia="Times New Roman" w:hAnsi="Times New Roman" w:cs="Times New Roman"/>
-          <w:sz w:val="24"/>
-          <w:szCs w:val="24"/>
-        </w:rPr>
-        <w:t xml:space="preserve"> not catastrophic it will have a high impact on user experience of the system.</w:t>
+        <w:t>Gain access to other devices in the network - A hacker can gain access to other devices in the network and use it inappropriately.  Though it’s not catastrophic it will have a high impact on user experience of the system.</w:t>
       </w:r>
     </w:p>
     <w:p>
@@ -12545,7 +12771,6 @@
           <w:sz w:val="24"/>
           <w:szCs w:val="24"/>
         </w:rPr>
-        <w:lastRenderedPageBreak/>
         <w:t xml:space="preserve">Counter Measure 2: </w:t>
       </w:r>
       <w:r>
@@ -12554,25 +12779,7 @@
           <w:sz w:val="24"/>
           <w:szCs w:val="24"/>
         </w:rPr>
-        <w:t xml:space="preserve">Display warnings to the user via the mobile app, local </w:t>
-      </w:r>
-      <w:proofErr w:type="gramStart"/>
-      <w:r>
-        <w:rPr>
-          <w:rFonts w:ascii="Times New Roman" w:eastAsia="Times New Roman" w:hAnsi="Times New Roman" w:cs="Times New Roman"/>
-          <w:sz w:val="24"/>
-          <w:szCs w:val="24"/>
-        </w:rPr>
-        <w:t>monitor</w:t>
-      </w:r>
-      <w:proofErr w:type="gramEnd"/>
-      <w:r>
-        <w:rPr>
-          <w:rFonts w:ascii="Times New Roman" w:eastAsia="Times New Roman" w:hAnsi="Times New Roman" w:cs="Times New Roman"/>
-          <w:sz w:val="24"/>
-          <w:szCs w:val="24"/>
-        </w:rPr>
-        <w:t xml:space="preserve"> or the voice-based assistants that the smart device has the default password and the user needs to reset it.  User is given the option to fix it or snooze the warning.</w:t>
+        <w:t>Display warnings to the user via the mobile app, local monitor or the voice-based assistants that the smart device has the default password and the user needs to reset it.  User is given the option to fix it or snooze the warning.</w:t>
       </w:r>
     </w:p>
     <w:p>
@@ -13830,6 +14037,19 @@
     <w:p>
       <w:pPr>
         <w:pStyle w:val="ListParagraph"/>
+        <w:spacing w:line="240" w:lineRule="auto"/>
+        <w:ind w:left="1440"/>
+        <w:jc w:val="both"/>
+        <w:rPr>
+          <w:rFonts w:ascii="Times New Roman" w:eastAsia="Times New Roman" w:hAnsi="Times New Roman" w:cs="Times New Roman"/>
+          <w:sz w:val="24"/>
+          <w:szCs w:val="24"/>
+        </w:rPr>
+      </w:pPr>
+    </w:p>
+    <w:p>
+      <w:pPr>
+        <w:pStyle w:val="ListParagraph"/>
         <w:numPr>
           <w:ilvl w:val="0"/>
           <w:numId w:val="9"/>
@@ -13851,6 +14071,7 @@
           <w:szCs w:val="24"/>
           <w:highlight w:val="white"/>
         </w:rPr>
+        <w:lastRenderedPageBreak/>
         <w:t>Qualitative assessment:</w:t>
       </w:r>
     </w:p>
@@ -14714,7 +14935,6 @@
           <w:sz w:val="24"/>
           <w:szCs w:val="24"/>
         </w:rPr>
-        <w:lastRenderedPageBreak/>
         <w:t>If the device learns from out-dated usage data, the actual output can severely affect the user experience.</w:t>
       </w:r>
     </w:p>
@@ -14865,25 +15085,7 @@
           <w:sz w:val="24"/>
           <w:szCs w:val="24"/>
         </w:rPr>
-        <w:t xml:space="preserve">Display warning to the user that storage is full, and they need to clear </w:t>
-      </w:r>
-      <w:proofErr w:type="gramStart"/>
-      <w:r>
-        <w:rPr>
-          <w:rFonts w:ascii="Times New Roman" w:eastAsia="Times New Roman" w:hAnsi="Times New Roman" w:cs="Times New Roman"/>
-          <w:sz w:val="24"/>
-          <w:szCs w:val="24"/>
-        </w:rPr>
-        <w:t>it</w:t>
-      </w:r>
-      <w:proofErr w:type="gramEnd"/>
-      <w:r>
-        <w:rPr>
-          <w:rFonts w:ascii="Times New Roman" w:eastAsia="Times New Roman" w:hAnsi="Times New Roman" w:cs="Times New Roman"/>
-          <w:sz w:val="24"/>
-          <w:szCs w:val="24"/>
-        </w:rPr>
-        <w:t xml:space="preserve"> or it will result in loss of data.</w:t>
+        <w:t>Display warning to the user that storage is full, and they need to clear it or it will result in loss of data.</w:t>
       </w:r>
     </w:p>
     <w:p>
@@ -16135,6 +16337,7 @@
           <w:sz w:val="24"/>
           <w:szCs w:val="24"/>
         </w:rPr>
+        <w:lastRenderedPageBreak/>
         <w:t xml:space="preserve">Most Cost-Effective Measure: </w:t>
       </w:r>
       <w:r>
@@ -16145,16 +16348,14 @@
         </w:rPr>
         <w:t xml:space="preserve">Based on the weighted matrix above and considering </w:t>
       </w:r>
-      <w:proofErr w:type="spellStart"/>
-      <w:r>
-        <w:rPr>
-          <w:rFonts w:ascii="Times New Roman" w:eastAsia="Times New Roman" w:hAnsi="Times New Roman" w:cs="Times New Roman"/>
-          <w:sz w:val="24"/>
-          <w:szCs w:val="24"/>
-        </w:rPr>
-        <w:t>reliabilty</w:t>
-      </w:r>
-      <w:proofErr w:type="spellEnd"/>
+      <w:r>
+        <w:rPr>
+          <w:rFonts w:ascii="Times New Roman" w:eastAsia="Times New Roman" w:hAnsi="Times New Roman" w:cs="Times New Roman"/>
+          <w:sz w:val="24"/>
+          <w:szCs w:val="24"/>
+        </w:rPr>
+        <w:t>reliability</w:t>
+      </w:r>
       <w:r>
         <w:rPr>
           <w:rFonts w:ascii="Times New Roman" w:eastAsia="Times New Roman" w:hAnsi="Times New Roman" w:cs="Times New Roman"/>
@@ -16895,7 +17096,6 @@
                 <w:sz w:val="24"/>
                 <w:szCs w:val="24"/>
               </w:rPr>
-              <w:lastRenderedPageBreak/>
               <w:t>Loss of Automation</w:t>
             </w:r>
           </w:p>
@@ -17074,27 +17274,7 @@
           <w:szCs w:val="24"/>
           <w:highlight w:val="white"/>
         </w:rPr>
-        <w:t xml:space="preserve">System shut down makes the entire house vulnerable to any types of attack (like fire, flood, </w:t>
-      </w:r>
-      <w:proofErr w:type="gramStart"/>
-      <w:r>
-        <w:rPr>
-          <w:rFonts w:ascii="Times New Roman" w:eastAsia="Times New Roman" w:hAnsi="Times New Roman" w:cs="Times New Roman"/>
-          <w:sz w:val="24"/>
-          <w:szCs w:val="24"/>
-          <w:highlight w:val="white"/>
-        </w:rPr>
-        <w:t>theft</w:t>
-      </w:r>
-      <w:proofErr w:type="gramEnd"/>
-      <w:r>
-        <w:rPr>
-          <w:rFonts w:ascii="Times New Roman" w:eastAsia="Times New Roman" w:hAnsi="Times New Roman" w:cs="Times New Roman"/>
-          <w:sz w:val="24"/>
-          <w:szCs w:val="24"/>
-          <w:highlight w:val="white"/>
-        </w:rPr>
-        <w:t xml:space="preserve"> or intrusion).</w:t>
+        <w:t>System shut down makes the entire house vulnerable to any types of attack (like fire, flood, theft or intrusion).</w:t>
       </w:r>
     </w:p>
     <w:p>
@@ -17119,9 +17299,8 @@
           <w:szCs w:val="24"/>
           <w:highlight w:val="white"/>
         </w:rPr>
-        <w:t xml:space="preserve">All the Automation would </w:t>
-      </w:r>
-      <w:proofErr w:type="gramStart"/>
+        <w:t>All the Automation would s</w:t>
+      </w:r>
       <w:r>
         <w:rPr>
           <w:rFonts w:ascii="Times New Roman" w:eastAsia="Times New Roman" w:hAnsi="Times New Roman" w:cs="Times New Roman"/>
@@ -17129,26 +17308,7 @@
           <w:szCs w:val="24"/>
           <w:highlight w:val="white"/>
         </w:rPr>
-        <w:t>s</w:t>
-      </w:r>
-      <w:r>
-        <w:rPr>
-          <w:rFonts w:ascii="Times New Roman" w:eastAsia="Times New Roman" w:hAnsi="Times New Roman" w:cs="Times New Roman"/>
-          <w:sz w:val="24"/>
-          <w:szCs w:val="24"/>
-          <w:highlight w:val="white"/>
-        </w:rPr>
-        <w:t>top</w:t>
-      </w:r>
-      <w:proofErr w:type="gramEnd"/>
-      <w:r>
-        <w:rPr>
-          <w:rFonts w:ascii="Times New Roman" w:eastAsia="Times New Roman" w:hAnsi="Times New Roman" w:cs="Times New Roman"/>
-          <w:sz w:val="24"/>
-          <w:szCs w:val="24"/>
-          <w:highlight w:val="white"/>
-        </w:rPr>
-        <w:t xml:space="preserve"> and </w:t>
+        <w:t xml:space="preserve">top and </w:t>
       </w:r>
       <w:r>
         <w:rPr>
@@ -18677,27 +18837,7 @@
           <w:sz w:val="24"/>
           <w:szCs w:val="24"/>
         </w:rPr>
-        <w:t xml:space="preserve">Internet based connectivity issues are quite common given that it involves a </w:t>
-      </w:r>
-      <w:proofErr w:type="gramStart"/>
-      <w:r>
-        <w:rPr>
-          <w:rFonts w:ascii="Times New Roman" w:eastAsia="Times New Roman" w:hAnsi="Times New Roman" w:cs="Times New Roman"/>
-          <w:color w:val="000000"/>
-          <w:sz w:val="24"/>
-          <w:szCs w:val="24"/>
-        </w:rPr>
-        <w:t>third party</w:t>
-      </w:r>
-      <w:proofErr w:type="gramEnd"/>
-      <w:r>
-        <w:rPr>
-          <w:rFonts w:ascii="Times New Roman" w:eastAsia="Times New Roman" w:hAnsi="Times New Roman" w:cs="Times New Roman"/>
-          <w:color w:val="000000"/>
-          <w:sz w:val="24"/>
-          <w:szCs w:val="24"/>
-        </w:rPr>
-        <w:t xml:space="preserve"> Internet Service Provider.</w:t>
+        <w:t>Internet based connectivity issues are quite common given that it involves a third party Internet Service Provider.</w:t>
       </w:r>
     </w:p>
     <w:p>
@@ -19924,6 +20064,7 @@
           <w:sz w:val="24"/>
           <w:szCs w:val="24"/>
         </w:rPr>
+        <w:lastRenderedPageBreak/>
         <w:t xml:space="preserve">Counter Measure </w:t>
       </w:r>
       <w:r>
@@ -20825,7 +20966,6 @@
           <w:sz w:val="24"/>
           <w:szCs w:val="24"/>
         </w:rPr>
-        <w:lastRenderedPageBreak/>
         <w:t xml:space="preserve">Most Cost-Effective Measure: </w:t>
       </w:r>
       <w:r>
@@ -21424,27 +21564,7 @@
                 <w:sz w:val="24"/>
                 <w:szCs w:val="24"/>
               </w:rPr>
-              <w:t xml:space="preserve">Safety concerns for kids, </w:t>
-            </w:r>
-            <w:proofErr w:type="gramStart"/>
-            <w:r>
-              <w:rPr>
-                <w:rFonts w:ascii="Times New Roman" w:eastAsia="Times New Roman" w:hAnsi="Times New Roman" w:cs="Times New Roman"/>
-                <w:color w:val="000000"/>
-                <w:sz w:val="24"/>
-                <w:szCs w:val="24"/>
-              </w:rPr>
-              <w:t>elders</w:t>
-            </w:r>
-            <w:proofErr w:type="gramEnd"/>
-            <w:r>
-              <w:rPr>
-                <w:rFonts w:ascii="Times New Roman" w:eastAsia="Times New Roman" w:hAnsi="Times New Roman" w:cs="Times New Roman"/>
-                <w:color w:val="000000"/>
-                <w:sz w:val="24"/>
-                <w:szCs w:val="24"/>
-              </w:rPr>
-              <w:t xml:space="preserve"> </w:t>
+              <w:t xml:space="preserve">Safety concerns for kids, elders </w:t>
             </w:r>
             <w:r>
               <w:rPr>
@@ -22359,7 +22479,6 @@
                 <w:szCs w:val="24"/>
                 <w:lang w:val="en-CA" w:eastAsia="en-CA"/>
               </w:rPr>
-              <w:lastRenderedPageBreak/>
               <w:t>Cost</w:t>
             </w:r>
           </w:p>
@@ -24302,6 +24421,7 @@
           <w:sz w:val="24"/>
           <w:szCs w:val="24"/>
         </w:rPr>
+        <w:lastRenderedPageBreak/>
         <w:t>While p</w:t>
       </w:r>
       <w:r>
@@ -24805,7 +24925,6 @@
                 <w:szCs w:val="24"/>
                 <w:lang w:val="en-CA" w:eastAsia="en-CA"/>
               </w:rPr>
-              <w:lastRenderedPageBreak/>
               <w:t>Evaluation criteria NFR</w:t>
             </w:r>
           </w:p>
@@ -25905,25 +26024,7 @@
           <w:sz w:val="24"/>
           <w:szCs w:val="24"/>
         </w:rPr>
-        <w:t xml:space="preserve">Attacks like this are not that frequent in a normal society.  But </w:t>
-      </w:r>
-      <w:proofErr w:type="gramStart"/>
-      <w:r>
-        <w:rPr>
-          <w:rFonts w:ascii="Times New Roman" w:eastAsia="Times New Roman" w:hAnsi="Times New Roman" w:cs="Times New Roman"/>
-          <w:sz w:val="24"/>
-          <w:szCs w:val="24"/>
-        </w:rPr>
-        <w:t>again</w:t>
-      </w:r>
-      <w:proofErr w:type="gramEnd"/>
-      <w:r>
-        <w:rPr>
-          <w:rFonts w:ascii="Times New Roman" w:eastAsia="Times New Roman" w:hAnsi="Times New Roman" w:cs="Times New Roman"/>
-          <w:sz w:val="24"/>
-          <w:szCs w:val="24"/>
-        </w:rPr>
-        <w:t xml:space="preserve"> it also depends on the crime rate of the area.</w:t>
+        <w:t>Attacks like this are not that frequent in a normal society.  But again it also depends on the crime rate of the area.</w:t>
       </w:r>
     </w:p>
     <w:p>
@@ -26529,6 +26630,16 @@
     </w:p>
     <w:p>
       <w:pPr>
+        <w:spacing w:line="240" w:lineRule="auto"/>
+        <w:rPr>
+          <w:rFonts w:ascii="Times New Roman" w:eastAsia="Times New Roman" w:hAnsi="Times New Roman" w:cs="Times New Roman"/>
+          <w:sz w:val="24"/>
+          <w:szCs w:val="24"/>
+        </w:rPr>
+      </w:pPr>
+    </w:p>
+    <w:p>
+      <w:pPr>
         <w:pStyle w:val="ListParagraph"/>
         <w:numPr>
           <w:ilvl w:val="0"/>
@@ -26550,6 +26661,7 @@
           <w:sz w:val="24"/>
           <w:szCs w:val="24"/>
         </w:rPr>
+        <w:lastRenderedPageBreak/>
         <w:t>Rationale</w:t>
       </w:r>
       <w:r>
@@ -26583,25 +26695,7 @@
           <w:sz w:val="24"/>
           <w:szCs w:val="24"/>
         </w:rPr>
-        <w:t xml:space="preserve">Once the attacker gains access to the home through forced entry he/she can indulge in any kind of attack including but not limited to Loss of live, theft, violence, </w:t>
-      </w:r>
-      <w:proofErr w:type="gramStart"/>
-      <w:r>
-        <w:rPr>
-          <w:rFonts w:ascii="Times New Roman" w:eastAsia="Times New Roman" w:hAnsi="Times New Roman" w:cs="Times New Roman"/>
-          <w:sz w:val="24"/>
-          <w:szCs w:val="24"/>
-        </w:rPr>
-        <w:t>injury</w:t>
-      </w:r>
-      <w:proofErr w:type="gramEnd"/>
-      <w:r>
-        <w:rPr>
-          <w:rFonts w:ascii="Times New Roman" w:eastAsia="Times New Roman" w:hAnsi="Times New Roman" w:cs="Times New Roman"/>
-          <w:sz w:val="24"/>
-          <w:szCs w:val="24"/>
-        </w:rPr>
-        <w:t xml:space="preserve"> and damage to property.</w:t>
+        <w:t>Once the attacker gains access to the home through forced entry he/she can indulge in any kind of attack including but not limited to Loss of live, theft, violence, injury and damage to property.</w:t>
       </w:r>
     </w:p>
     <w:p>
@@ -26658,7 +26752,7 @@
           <w:sz w:val="24"/>
           <w:szCs w:val="24"/>
         </w:rPr>
-        <w:t xml:space="preserve">Include one more mode of access using the duress code or password.  When the system is accessed using the duress code, automated call will be to </w:t>
+        <w:t xml:space="preserve">Include one more mode of access using the duress code or password.  When the system is accessed using the duress code, automated call will be </w:t>
       </w:r>
       <w:proofErr w:type="gramStart"/>
       <w:r>
@@ -26669,7 +26763,7 @@
           <w:sz w:val="24"/>
           <w:szCs w:val="24"/>
         </w:rPr>
-        <w:t>sent</w:t>
+        <w:t>to</w:t>
       </w:r>
       <w:proofErr w:type="gramEnd"/>
       <w:r>
@@ -26680,9 +26774,8 @@
           <w:sz w:val="24"/>
           <w:szCs w:val="24"/>
         </w:rPr>
-        <w:t xml:space="preserve"> to 911 but no alarms will be triggered and the system will </w:t>
-      </w:r>
-      <w:proofErr w:type="spellStart"/>
+        <w:t xml:space="preserve"> sent to 911 but no alarms will be triggered and the system will </w:t>
+      </w:r>
       <w:r>
         <w:rPr>
           <w:rFonts w:ascii="Times New Roman" w:eastAsia="Times New Roman" w:hAnsi="Times New Roman" w:cs="Times New Roman"/>
@@ -26691,9 +26784,8 @@
           <w:sz w:val="24"/>
           <w:szCs w:val="24"/>
         </w:rPr>
-        <w:t>be have</w:t>
-      </w:r>
-      <w:proofErr w:type="spellEnd"/>
+        <w:t>behave</w:t>
+      </w:r>
       <w:r>
         <w:rPr>
           <w:rFonts w:ascii="Times New Roman" w:eastAsia="Times New Roman" w:hAnsi="Times New Roman" w:cs="Times New Roman"/>
@@ -26728,29 +26820,7 @@
           <w:sz w:val="24"/>
           <w:szCs w:val="24"/>
         </w:rPr>
-        <w:t xml:space="preserve">Tactic </w:t>
-      </w:r>
-      <w:proofErr w:type="gramStart"/>
-      <w:r>
-        <w:rPr>
-          <w:rFonts w:ascii="Times New Roman" w:eastAsia="Times New Roman" w:hAnsi="Times New Roman" w:cs="Times New Roman"/>
-          <w:b/>
-          <w:color w:val="000000"/>
-          <w:sz w:val="24"/>
-          <w:szCs w:val="24"/>
-        </w:rPr>
-        <w:t>used :</w:t>
-      </w:r>
-      <w:proofErr w:type="gramEnd"/>
-      <w:r>
-        <w:rPr>
-          <w:rFonts w:ascii="Times New Roman" w:eastAsia="Times New Roman" w:hAnsi="Times New Roman" w:cs="Times New Roman"/>
-          <w:b/>
-          <w:color w:val="000000"/>
-          <w:sz w:val="24"/>
-          <w:szCs w:val="24"/>
-        </w:rPr>
-        <w:t xml:space="preserve"> Reduce risk</w:t>
+        <w:t>Tactic used : Reduce risk</w:t>
       </w:r>
       <w:r>
         <w:rPr>
@@ -27878,18 +27948,278 @@
     <w:p>
       <w:pPr>
         <w:spacing w:line="240" w:lineRule="auto"/>
+        <w:jc w:val="both"/>
         <w:rPr>
           <w:rFonts w:ascii="Times New Roman" w:eastAsia="Times New Roman" w:hAnsi="Times New Roman" w:cs="Times New Roman"/>
           <w:b/>
-          <w:sz w:val="24"/>
-          <w:szCs w:val="24"/>
-          <w:u w:val="single"/>
+          <w:bCs/>
+          <w:sz w:val="24"/>
+          <w:szCs w:val="24"/>
         </w:rPr>
       </w:pPr>
     </w:p>
     <w:p>
       <w:pPr>
         <w:spacing w:line="240" w:lineRule="auto"/>
+        <w:jc w:val="both"/>
+        <w:rPr>
+          <w:rFonts w:ascii="Times New Roman" w:eastAsia="Times New Roman" w:hAnsi="Times New Roman" w:cs="Times New Roman"/>
+          <w:b/>
+          <w:bCs/>
+          <w:sz w:val="24"/>
+          <w:szCs w:val="24"/>
+        </w:rPr>
+      </w:pPr>
+    </w:p>
+    <w:p>
+      <w:pPr>
+        <w:spacing w:line="240" w:lineRule="auto"/>
+        <w:jc w:val="both"/>
+        <w:rPr>
+          <w:rFonts w:ascii="Times New Roman" w:eastAsia="Times New Roman" w:hAnsi="Times New Roman" w:cs="Times New Roman"/>
+          <w:b/>
+          <w:bCs/>
+          <w:sz w:val="24"/>
+          <w:szCs w:val="24"/>
+        </w:rPr>
+      </w:pPr>
+    </w:p>
+    <w:p>
+      <w:pPr>
+        <w:spacing w:line="240" w:lineRule="auto"/>
+        <w:jc w:val="both"/>
+        <w:rPr>
+          <w:rFonts w:ascii="Times New Roman" w:eastAsia="Times New Roman" w:hAnsi="Times New Roman" w:cs="Times New Roman"/>
+          <w:b/>
+          <w:bCs/>
+          <w:sz w:val="24"/>
+          <w:szCs w:val="24"/>
+        </w:rPr>
+      </w:pPr>
+    </w:p>
+    <w:p>
+      <w:pPr>
+        <w:spacing w:line="240" w:lineRule="auto"/>
+        <w:jc w:val="both"/>
+        <w:rPr>
+          <w:rFonts w:ascii="Times New Roman" w:eastAsia="Times New Roman" w:hAnsi="Times New Roman" w:cs="Times New Roman"/>
+          <w:b/>
+          <w:bCs/>
+          <w:sz w:val="24"/>
+          <w:szCs w:val="24"/>
+        </w:rPr>
+      </w:pPr>
+    </w:p>
+    <w:p>
+      <w:pPr>
+        <w:spacing w:line="240" w:lineRule="auto"/>
+        <w:jc w:val="both"/>
+        <w:rPr>
+          <w:rFonts w:ascii="Times New Roman" w:eastAsia="Times New Roman" w:hAnsi="Times New Roman" w:cs="Times New Roman"/>
+          <w:b/>
+          <w:bCs/>
+          <w:sz w:val="24"/>
+          <w:szCs w:val="24"/>
+        </w:rPr>
+      </w:pPr>
+    </w:p>
+    <w:p>
+      <w:pPr>
+        <w:spacing w:line="240" w:lineRule="auto"/>
+        <w:jc w:val="both"/>
+        <w:rPr>
+          <w:rFonts w:ascii="Times New Roman" w:eastAsia="Times New Roman" w:hAnsi="Times New Roman" w:cs="Times New Roman"/>
+          <w:b/>
+          <w:bCs/>
+          <w:sz w:val="24"/>
+          <w:szCs w:val="24"/>
+        </w:rPr>
+      </w:pPr>
+    </w:p>
+    <w:p>
+      <w:pPr>
+        <w:spacing w:line="240" w:lineRule="auto"/>
+        <w:jc w:val="both"/>
+        <w:rPr>
+          <w:rFonts w:ascii="Times New Roman" w:eastAsia="Times New Roman" w:hAnsi="Times New Roman" w:cs="Times New Roman"/>
+          <w:b/>
+          <w:bCs/>
+          <w:sz w:val="24"/>
+          <w:szCs w:val="24"/>
+        </w:rPr>
+      </w:pPr>
+    </w:p>
+    <w:p>
+      <w:pPr>
+        <w:spacing w:line="240" w:lineRule="auto"/>
+        <w:jc w:val="both"/>
+        <w:rPr>
+          <w:rFonts w:ascii="Times New Roman" w:eastAsia="Times New Roman" w:hAnsi="Times New Roman" w:cs="Times New Roman"/>
+          <w:b/>
+          <w:bCs/>
+          <w:sz w:val="24"/>
+          <w:szCs w:val="24"/>
+        </w:rPr>
+      </w:pPr>
+    </w:p>
+    <w:p>
+      <w:pPr>
+        <w:spacing w:line="240" w:lineRule="auto"/>
+        <w:jc w:val="both"/>
+        <w:rPr>
+          <w:rFonts w:ascii="Times New Roman" w:eastAsia="Times New Roman" w:hAnsi="Times New Roman" w:cs="Times New Roman"/>
+          <w:b/>
+          <w:bCs/>
+          <w:sz w:val="24"/>
+          <w:szCs w:val="24"/>
+        </w:rPr>
+      </w:pPr>
+    </w:p>
+    <w:p>
+      <w:pPr>
+        <w:spacing w:line="240" w:lineRule="auto"/>
+        <w:jc w:val="both"/>
+        <w:rPr>
+          <w:rFonts w:ascii="Times New Roman" w:eastAsia="Times New Roman" w:hAnsi="Times New Roman" w:cs="Times New Roman"/>
+          <w:b/>
+          <w:bCs/>
+          <w:sz w:val="24"/>
+          <w:szCs w:val="24"/>
+        </w:rPr>
+      </w:pPr>
+    </w:p>
+    <w:p>
+      <w:pPr>
+        <w:spacing w:line="240" w:lineRule="auto"/>
+        <w:jc w:val="both"/>
+        <w:rPr>
+          <w:rFonts w:ascii="Times New Roman" w:eastAsia="Times New Roman" w:hAnsi="Times New Roman" w:cs="Times New Roman"/>
+          <w:b/>
+          <w:bCs/>
+          <w:sz w:val="24"/>
+          <w:szCs w:val="24"/>
+        </w:rPr>
+      </w:pPr>
+    </w:p>
+    <w:p>
+      <w:pPr>
+        <w:spacing w:line="240" w:lineRule="auto"/>
+        <w:jc w:val="both"/>
+        <w:rPr>
+          <w:rFonts w:ascii="Times New Roman" w:eastAsia="Times New Roman" w:hAnsi="Times New Roman" w:cs="Times New Roman"/>
+          <w:b/>
+          <w:bCs/>
+          <w:sz w:val="24"/>
+          <w:szCs w:val="24"/>
+        </w:rPr>
+      </w:pPr>
+    </w:p>
+    <w:p>
+      <w:pPr>
+        <w:spacing w:line="240" w:lineRule="auto"/>
+        <w:jc w:val="both"/>
+        <w:rPr>
+          <w:rFonts w:ascii="Times New Roman" w:eastAsia="Times New Roman" w:hAnsi="Times New Roman" w:cs="Times New Roman"/>
+          <w:b/>
+          <w:bCs/>
+          <w:sz w:val="24"/>
+          <w:szCs w:val="24"/>
+        </w:rPr>
+      </w:pPr>
+    </w:p>
+    <w:p>
+      <w:pPr>
+        <w:spacing w:line="240" w:lineRule="auto"/>
+        <w:jc w:val="both"/>
+        <w:rPr>
+          <w:rFonts w:ascii="Times New Roman" w:eastAsia="Times New Roman" w:hAnsi="Times New Roman" w:cs="Times New Roman"/>
+          <w:b/>
+          <w:bCs/>
+          <w:sz w:val="24"/>
+          <w:szCs w:val="24"/>
+        </w:rPr>
+      </w:pPr>
+    </w:p>
+    <w:p>
+      <w:pPr>
+        <w:spacing w:line="240" w:lineRule="auto"/>
+        <w:jc w:val="both"/>
+        <w:rPr>
+          <w:rFonts w:ascii="Times New Roman" w:eastAsia="Times New Roman" w:hAnsi="Times New Roman" w:cs="Times New Roman"/>
+          <w:b/>
+          <w:bCs/>
+          <w:sz w:val="24"/>
+          <w:szCs w:val="24"/>
+        </w:rPr>
+      </w:pPr>
+    </w:p>
+    <w:p>
+      <w:pPr>
+        <w:spacing w:line="240" w:lineRule="auto"/>
+        <w:jc w:val="both"/>
+        <w:rPr>
+          <w:rFonts w:ascii="Times New Roman" w:eastAsia="Times New Roman" w:hAnsi="Times New Roman" w:cs="Times New Roman"/>
+          <w:b/>
+          <w:bCs/>
+          <w:sz w:val="24"/>
+          <w:szCs w:val="24"/>
+        </w:rPr>
+      </w:pPr>
+    </w:p>
+    <w:p>
+      <w:pPr>
+        <w:spacing w:line="240" w:lineRule="auto"/>
+        <w:jc w:val="both"/>
+        <w:rPr>
+          <w:rFonts w:ascii="Times New Roman" w:eastAsia="Times New Roman" w:hAnsi="Times New Roman" w:cs="Times New Roman"/>
+          <w:b/>
+          <w:bCs/>
+          <w:sz w:val="24"/>
+          <w:szCs w:val="24"/>
+        </w:rPr>
+      </w:pPr>
+    </w:p>
+    <w:p>
+      <w:pPr>
+        <w:spacing w:line="240" w:lineRule="auto"/>
+        <w:jc w:val="both"/>
+        <w:rPr>
+          <w:rFonts w:ascii="Times New Roman" w:eastAsia="Times New Roman" w:hAnsi="Times New Roman" w:cs="Times New Roman"/>
+          <w:b/>
+          <w:bCs/>
+          <w:sz w:val="24"/>
+          <w:szCs w:val="24"/>
+        </w:rPr>
+      </w:pPr>
+    </w:p>
+    <w:p>
+      <w:pPr>
+        <w:spacing w:line="240" w:lineRule="auto"/>
+        <w:jc w:val="both"/>
+        <w:rPr>
+          <w:rFonts w:ascii="Times New Roman" w:eastAsia="Times New Roman" w:hAnsi="Times New Roman" w:cs="Times New Roman"/>
+          <w:b/>
+          <w:bCs/>
+          <w:sz w:val="24"/>
+          <w:szCs w:val="24"/>
+        </w:rPr>
+      </w:pPr>
+    </w:p>
+    <w:p>
+      <w:pPr>
+        <w:spacing w:line="240" w:lineRule="auto"/>
+        <w:rPr>
+          <w:rFonts w:ascii="Times New Roman" w:eastAsia="Times New Roman" w:hAnsi="Times New Roman" w:cs="Times New Roman"/>
+          <w:b/>
+          <w:sz w:val="24"/>
+          <w:szCs w:val="24"/>
+          <w:u w:val="single"/>
+        </w:rPr>
+      </w:pPr>
+    </w:p>
+    <w:p>
+      <w:pPr>
+        <w:spacing w:line="240" w:lineRule="auto"/>
         <w:jc w:val="center"/>
         <w:rPr>
           <w:rFonts w:ascii="Times New Roman" w:eastAsia="Times New Roman" w:hAnsi="Times New Roman" w:cs="Times New Roman"/>
@@ -27907,6 +28237,7 @@
           <w:sz w:val="24"/>
           <w:szCs w:val="24"/>
         </w:rPr>
+        <w:lastRenderedPageBreak/>
         <w:t>APPENDIX</w:t>
       </w:r>
       <w:r>
@@ -28091,7 +28422,7 @@
           <w:szCs w:val="24"/>
         </w:rPr>
         <w:tab/>
-        <w:t>Time spent by Inspector: 6</w:t>
+        <w:t>Time spent by Inspector: 7</w:t>
       </w:r>
       <w:r>
         <w:rPr>
@@ -28125,7 +28456,7 @@
     <w:tbl>
       <w:tblPr>
         <w:tblStyle w:val="a8"/>
-        <w:tblW w:w="9471" w:type="dxa"/>
+        <w:tblW w:w="10116" w:type="dxa"/>
         <w:jc w:val="center"/>
         <w:tblBorders>
           <w:top w:val="single" w:sz="4" w:space="0" w:color="000000"/>
@@ -28144,8 +28475,8 @@
         <w:gridCol w:w="2268"/>
         <w:gridCol w:w="1559"/>
         <w:gridCol w:w="992"/>
-        <w:gridCol w:w="851"/>
-        <w:gridCol w:w="1134"/>
+        <w:gridCol w:w="1478"/>
+        <w:gridCol w:w="1152"/>
       </w:tblGrid>
       <w:tr>
         <w:trPr>
@@ -28293,7 +28624,7 @@
         </w:tc>
         <w:tc>
           <w:tcPr>
-            <w:tcW w:w="851" w:type="dxa"/>
+            <w:tcW w:w="1478" w:type="dxa"/>
           </w:tcPr>
           <w:p>
             <w:pPr>
@@ -28324,7 +28655,7 @@
         </w:tc>
         <w:tc>
           <w:tcPr>
-            <w:tcW w:w="1134" w:type="dxa"/>
+            <w:tcW w:w="1152" w:type="dxa"/>
           </w:tcPr>
           <w:p>
             <w:pPr>
@@ -28517,7 +28848,7 @@
         </w:tc>
         <w:tc>
           <w:tcPr>
-            <w:tcW w:w="851" w:type="dxa"/>
+            <w:tcW w:w="1478" w:type="dxa"/>
           </w:tcPr>
           <w:p>
             <w:pPr>
@@ -28542,13 +28873,13 @@
                 <w:sz w:val="24"/>
                 <w:szCs w:val="24"/>
               </w:rPr>
-              <w:t>Open</w:t>
-            </w:r>
-          </w:p>
-        </w:tc>
-        <w:tc>
-          <w:tcPr>
-            <w:tcW w:w="1134" w:type="dxa"/>
+              <w:t>Closed – Added context to the statement</w:t>
+            </w:r>
+          </w:p>
+        </w:tc>
+        <w:tc>
+          <w:tcPr>
+            <w:tcW w:w="1152" w:type="dxa"/>
           </w:tcPr>
           <w:p>
             <w:pPr>
@@ -28743,19 +29074,21 @@
                 <w:szCs w:val="24"/>
               </w:rPr>
             </w:pPr>
-            <w:r>
-              <w:rPr>
-                <w:rFonts w:ascii="Times New Roman" w:eastAsia="Times New Roman" w:hAnsi="Times New Roman" w:cs="Times New Roman"/>
-                <w:sz w:val="24"/>
-                <w:szCs w:val="24"/>
-              </w:rPr>
-              <w:t>Nikhil</w:t>
-            </w:r>
-          </w:p>
-        </w:tc>
-        <w:tc>
-          <w:tcPr>
-            <w:tcW w:w="851" w:type="dxa"/>
+            <w:proofErr w:type="spellStart"/>
+            <w:r>
+              <w:rPr>
+                <w:rFonts w:ascii="Times New Roman" w:eastAsia="Times New Roman" w:hAnsi="Times New Roman" w:cs="Times New Roman"/>
+                <w:sz w:val="24"/>
+                <w:szCs w:val="24"/>
+              </w:rPr>
+              <w:t>Divya</w:t>
+            </w:r>
+            <w:proofErr w:type="spellEnd"/>
+          </w:p>
+        </w:tc>
+        <w:tc>
+          <w:tcPr>
+            <w:tcW w:w="1478" w:type="dxa"/>
           </w:tcPr>
           <w:p>
             <w:pPr>
@@ -28780,13 +29113,13 @@
                 <w:sz w:val="24"/>
                 <w:szCs w:val="24"/>
               </w:rPr>
-              <w:t>Open</w:t>
-            </w:r>
-          </w:p>
-        </w:tc>
-        <w:tc>
-          <w:tcPr>
-            <w:tcW w:w="1134" w:type="dxa"/>
+              <w:t>Closed – Rephrased feature to better state its intent</w:t>
+            </w:r>
+          </w:p>
+        </w:tc>
+        <w:tc>
+          <w:tcPr>
+            <w:tcW w:w="1152" w:type="dxa"/>
           </w:tcPr>
           <w:p>
             <w:pPr>
@@ -28977,7 +29310,7 @@
         </w:tc>
         <w:tc>
           <w:tcPr>
-            <w:tcW w:w="851" w:type="dxa"/>
+            <w:tcW w:w="1478" w:type="dxa"/>
           </w:tcPr>
           <w:p>
             <w:pPr>
@@ -29002,13 +29335,13 @@
                 <w:sz w:val="24"/>
                 <w:szCs w:val="24"/>
               </w:rPr>
-              <w:t>Open</w:t>
-            </w:r>
-          </w:p>
-        </w:tc>
-        <w:tc>
-          <w:tcPr>
-            <w:tcW w:w="1134" w:type="dxa"/>
+              <w:t>Closed – Added a new feature</w:t>
+            </w:r>
+          </w:p>
+        </w:tc>
+        <w:tc>
+          <w:tcPr>
+            <w:tcW w:w="1152" w:type="dxa"/>
           </w:tcPr>
           <w:p>
             <w:pPr>
@@ -29100,25 +29433,7 @@
                 <w:sz w:val="24"/>
                 <w:szCs w:val="24"/>
               </w:rPr>
-              <w:t xml:space="preserve">Section - 4.3 - Needs and Features – </w:t>
-            </w:r>
-            <w:proofErr w:type="gramStart"/>
-            <w:r>
-              <w:rPr>
-                <w:rFonts w:ascii="Times New Roman" w:eastAsia="Times New Roman" w:hAnsi="Times New Roman" w:cs="Times New Roman"/>
-                <w:sz w:val="24"/>
-                <w:szCs w:val="24"/>
-              </w:rPr>
-              <w:t>Multi User</w:t>
-            </w:r>
-            <w:proofErr w:type="gramEnd"/>
-            <w:r>
-              <w:rPr>
-                <w:rFonts w:ascii="Times New Roman" w:eastAsia="Times New Roman" w:hAnsi="Times New Roman" w:cs="Times New Roman"/>
-                <w:sz w:val="24"/>
-                <w:szCs w:val="24"/>
-              </w:rPr>
-              <w:t xml:space="preserve"> Mode of Operation and Household Automation.</w:t>
+              <w:t>Section - 4.3 - Needs and Features – Multi User Mode of Operation and Household Automation.</w:t>
             </w:r>
           </w:p>
         </w:tc>
@@ -29212,14 +29527,14 @@
                 <w:sz w:val="24"/>
                 <w:szCs w:val="24"/>
               </w:rPr>
-              <w:t>Apoorv</w:t>
+              <w:t>Sakib</w:t>
             </w:r>
             <w:proofErr w:type="spellEnd"/>
           </w:p>
         </w:tc>
         <w:tc>
           <w:tcPr>
-            <w:tcW w:w="851" w:type="dxa"/>
+            <w:tcW w:w="1478" w:type="dxa"/>
           </w:tcPr>
           <w:p>
             <w:pPr>
@@ -29250,7 +29565,7 @@
         </w:tc>
         <w:tc>
           <w:tcPr>
-            <w:tcW w:w="1134" w:type="dxa"/>
+            <w:tcW w:w="1152" w:type="dxa"/>
           </w:tcPr>
           <w:p>
             <w:pPr>
@@ -29311,7 +29626,6 @@
                 <w:sz w:val="24"/>
                 <w:szCs w:val="24"/>
               </w:rPr>
-              <w:lastRenderedPageBreak/>
               <w:t>5</w:t>
             </w:r>
           </w:p>
@@ -29437,14 +29751,14 @@
                 <w:sz w:val="24"/>
                 <w:szCs w:val="24"/>
               </w:rPr>
-              <w:t>Apoorv</w:t>
+              <w:t>Manik</w:t>
             </w:r>
             <w:proofErr w:type="spellEnd"/>
           </w:p>
         </w:tc>
         <w:tc>
           <w:tcPr>
-            <w:tcW w:w="851" w:type="dxa"/>
+            <w:tcW w:w="1478" w:type="dxa"/>
           </w:tcPr>
           <w:p>
             <w:pPr>
@@ -29475,7 +29789,7 @@
         </w:tc>
         <w:tc>
           <w:tcPr>
-            <w:tcW w:w="1134" w:type="dxa"/>
+            <w:tcW w:w="1152" w:type="dxa"/>
           </w:tcPr>
           <w:p>
             <w:pPr>
@@ -29540,13 +29854,25 @@
           <w:szCs w:val="24"/>
         </w:rPr>
       </w:pPr>
-      <w:r>
+    </w:p>
+    <w:p>
+      <w:pPr>
+        <w:spacing w:line="240" w:lineRule="auto"/>
         <w:rPr>
           <w:rFonts w:ascii="Times New Roman" w:eastAsia="Times New Roman" w:hAnsi="Times New Roman" w:cs="Times New Roman"/>
           <w:b/>
           <w:sz w:val="24"/>
           <w:szCs w:val="24"/>
         </w:rPr>
+      </w:pPr>
+      <w:r>
+        <w:rPr>
+          <w:rFonts w:ascii="Times New Roman" w:eastAsia="Times New Roman" w:hAnsi="Times New Roman" w:cs="Times New Roman"/>
+          <w:b/>
+          <w:sz w:val="24"/>
+          <w:szCs w:val="24"/>
+        </w:rPr>
+        <w:lastRenderedPageBreak/>
         <w:t xml:space="preserve">Inspector: Divya Bhagavathiappan Shiva                         Time spent by Inspector: </w:t>
       </w:r>
       <w:r>
@@ -29598,7 +29924,7 @@
     <w:tbl>
       <w:tblPr>
         <w:tblStyle w:val="ab"/>
-        <w:tblW w:w="9471" w:type="dxa"/>
+        <w:tblW w:w="10188" w:type="dxa"/>
         <w:jc w:val="center"/>
         <w:tblBorders>
           <w:top w:val="single" w:sz="4" w:space="0" w:color="000000"/>
@@ -29617,8 +29943,8 @@
         <w:gridCol w:w="2268"/>
         <w:gridCol w:w="1559"/>
         <w:gridCol w:w="992"/>
-        <w:gridCol w:w="851"/>
-        <w:gridCol w:w="1134"/>
+        <w:gridCol w:w="1314"/>
+        <w:gridCol w:w="1388"/>
       </w:tblGrid>
       <w:tr>
         <w:trPr>
@@ -29745,7 +30071,7 @@
         </w:tc>
         <w:tc>
           <w:tcPr>
-            <w:tcW w:w="851" w:type="dxa"/>
+            <w:tcW w:w="1314" w:type="dxa"/>
           </w:tcPr>
           <w:p>
             <w:pPr>
@@ -29769,7 +30095,7 @@
         </w:tc>
         <w:tc>
           <w:tcPr>
-            <w:tcW w:w="1134" w:type="dxa"/>
+            <w:tcW w:w="1388" w:type="dxa"/>
           </w:tcPr>
           <w:p>
             <w:pPr>
@@ -29830,13 +30156,15 @@
               <w:jc w:val="center"/>
               <w:rPr>
                 <w:rFonts w:ascii="Times New Roman" w:eastAsia="Times New Roman" w:hAnsi="Times New Roman" w:cs="Times New Roman"/>
-                <w:sz w:val="24"/>
-                <w:szCs w:val="24"/>
-              </w:rPr>
-            </w:pPr>
-            <w:r>
-              <w:rPr>
-                <w:rFonts w:ascii="Times New Roman" w:eastAsia="Times New Roman" w:hAnsi="Times New Roman" w:cs="Times New Roman"/>
+                <w:color w:val="FF0000"/>
+                <w:sz w:val="24"/>
+                <w:szCs w:val="24"/>
+              </w:rPr>
+            </w:pPr>
+            <w:r>
+              <w:rPr>
+                <w:rFonts w:ascii="Times New Roman" w:eastAsia="Times New Roman" w:hAnsi="Times New Roman" w:cs="Times New Roman"/>
+                <w:color w:val="FF0000"/>
                 <w:sz w:val="24"/>
                 <w:szCs w:val="24"/>
               </w:rPr>
@@ -29849,13 +30177,15 @@
               <w:jc w:val="center"/>
               <w:rPr>
                 <w:rFonts w:ascii="Times New Roman" w:eastAsia="Times New Roman" w:hAnsi="Times New Roman" w:cs="Times New Roman"/>
-                <w:sz w:val="24"/>
-                <w:szCs w:val="24"/>
-              </w:rPr>
-            </w:pPr>
-            <w:r>
-              <w:rPr>
-                <w:rFonts w:ascii="Times New Roman" w:eastAsia="Times New Roman" w:hAnsi="Times New Roman" w:cs="Times New Roman"/>
+                <w:color w:val="FF0000"/>
+                <w:sz w:val="24"/>
+                <w:szCs w:val="24"/>
+              </w:rPr>
+            </w:pPr>
+            <w:r>
+              <w:rPr>
+                <w:rFonts w:ascii="Times New Roman" w:eastAsia="Times New Roman" w:hAnsi="Times New Roman" w:cs="Times New Roman"/>
+                <w:color w:val="FF0000"/>
                 <w:sz w:val="24"/>
                 <w:szCs w:val="24"/>
               </w:rPr>
@@ -29873,13 +30203,15 @@
               <w:jc w:val="center"/>
               <w:rPr>
                 <w:rFonts w:ascii="Times New Roman" w:eastAsia="Times New Roman" w:hAnsi="Times New Roman" w:cs="Times New Roman"/>
-                <w:sz w:val="24"/>
-                <w:szCs w:val="24"/>
-              </w:rPr>
-            </w:pPr>
-            <w:r>
-              <w:rPr>
-                <w:rFonts w:ascii="Times New Roman" w:eastAsia="Times New Roman" w:hAnsi="Times New Roman" w:cs="Times New Roman"/>
+                <w:color w:val="FF0000"/>
+                <w:sz w:val="24"/>
+                <w:szCs w:val="24"/>
+              </w:rPr>
+            </w:pPr>
+            <w:r>
+              <w:rPr>
+                <w:rFonts w:ascii="Times New Roman" w:eastAsia="Times New Roman" w:hAnsi="Times New Roman" w:cs="Times New Roman"/>
+                <w:color w:val="FF0000"/>
                 <w:sz w:val="24"/>
                 <w:szCs w:val="24"/>
               </w:rPr>
@@ -29892,13 +30224,15 @@
               <w:jc w:val="center"/>
               <w:rPr>
                 <w:rFonts w:ascii="Times New Roman" w:eastAsia="Times New Roman" w:hAnsi="Times New Roman" w:cs="Times New Roman"/>
-                <w:sz w:val="24"/>
-                <w:szCs w:val="24"/>
-              </w:rPr>
-            </w:pPr>
-            <w:r>
-              <w:rPr>
-                <w:rFonts w:ascii="Times New Roman" w:eastAsia="Times New Roman" w:hAnsi="Times New Roman" w:cs="Times New Roman"/>
+                <w:color w:val="FF0000"/>
+                <w:sz w:val="24"/>
+                <w:szCs w:val="24"/>
+              </w:rPr>
+            </w:pPr>
+            <w:r>
+              <w:rPr>
+                <w:rFonts w:ascii="Times New Roman" w:eastAsia="Times New Roman" w:hAnsi="Times New Roman" w:cs="Times New Roman"/>
+                <w:color w:val="FF0000"/>
                 <w:sz w:val="24"/>
                 <w:szCs w:val="24"/>
               </w:rPr>
@@ -29911,6 +30245,7 @@
               <w:jc w:val="center"/>
               <w:rPr>
                 <w:rFonts w:ascii="Times New Roman" w:eastAsia="Times New Roman" w:hAnsi="Times New Roman" w:cs="Times New Roman"/>
+                <w:color w:val="FF0000"/>
                 <w:sz w:val="24"/>
                 <w:szCs w:val="24"/>
               </w:rPr>
@@ -29927,13 +30262,15 @@
               <w:jc w:val="center"/>
               <w:rPr>
                 <w:rFonts w:ascii="Times New Roman" w:eastAsia="Times New Roman" w:hAnsi="Times New Roman" w:cs="Times New Roman"/>
-                <w:sz w:val="24"/>
-                <w:szCs w:val="24"/>
-              </w:rPr>
-            </w:pPr>
-            <w:r>
-              <w:rPr>
-                <w:rFonts w:ascii="Times New Roman" w:eastAsia="Times New Roman" w:hAnsi="Times New Roman" w:cs="Times New Roman"/>
+                <w:color w:val="FF0000"/>
+                <w:sz w:val="24"/>
+                <w:szCs w:val="24"/>
+              </w:rPr>
+            </w:pPr>
+            <w:r>
+              <w:rPr>
+                <w:rFonts w:ascii="Times New Roman" w:eastAsia="Times New Roman" w:hAnsi="Times New Roman" w:cs="Times New Roman"/>
+                <w:color w:val="FF0000"/>
                 <w:sz w:val="24"/>
                 <w:szCs w:val="24"/>
               </w:rPr>
@@ -29951,13 +30288,15 @@
               <w:jc w:val="center"/>
               <w:rPr>
                 <w:rFonts w:ascii="Times New Roman" w:eastAsia="Times New Roman" w:hAnsi="Times New Roman" w:cs="Times New Roman"/>
-                <w:sz w:val="24"/>
-                <w:szCs w:val="24"/>
-              </w:rPr>
-            </w:pPr>
-            <w:r>
-              <w:rPr>
-                <w:rFonts w:ascii="Times New Roman" w:eastAsia="Times New Roman" w:hAnsi="Times New Roman" w:cs="Times New Roman"/>
+                <w:color w:val="FF0000"/>
+                <w:sz w:val="24"/>
+                <w:szCs w:val="24"/>
+              </w:rPr>
+            </w:pPr>
+            <w:r>
+              <w:rPr>
+                <w:rFonts w:ascii="Times New Roman" w:eastAsia="Times New Roman" w:hAnsi="Times New Roman" w:cs="Times New Roman"/>
+                <w:color w:val="FF0000"/>
                 <w:sz w:val="24"/>
                 <w:szCs w:val="24"/>
               </w:rPr>
@@ -29967,7 +30306,7 @@
         </w:tc>
         <w:tc>
           <w:tcPr>
-            <w:tcW w:w="851" w:type="dxa"/>
+            <w:tcW w:w="1314" w:type="dxa"/>
           </w:tcPr>
           <w:p>
             <w:pPr>
@@ -29975,23 +30314,25 @@
               <w:jc w:val="center"/>
               <w:rPr>
                 <w:rFonts w:ascii="Times New Roman" w:eastAsia="Times New Roman" w:hAnsi="Times New Roman" w:cs="Times New Roman"/>
-                <w:sz w:val="24"/>
-                <w:szCs w:val="24"/>
-              </w:rPr>
-            </w:pPr>
-            <w:r>
-              <w:rPr>
-                <w:rFonts w:ascii="Times New Roman" w:eastAsia="Times New Roman" w:hAnsi="Times New Roman" w:cs="Times New Roman"/>
-                <w:sz w:val="24"/>
-                <w:szCs w:val="24"/>
-              </w:rPr>
-              <w:t>Open</w:t>
-            </w:r>
-          </w:p>
-        </w:tc>
-        <w:tc>
-          <w:tcPr>
-            <w:tcW w:w="1134" w:type="dxa"/>
+                <w:color w:val="FF0000"/>
+                <w:sz w:val="24"/>
+                <w:szCs w:val="24"/>
+              </w:rPr>
+            </w:pPr>
+            <w:r>
+              <w:rPr>
+                <w:rFonts w:ascii="Times New Roman" w:eastAsia="Times New Roman" w:hAnsi="Times New Roman" w:cs="Times New Roman"/>
+                <w:color w:val="FF0000"/>
+                <w:sz w:val="24"/>
+                <w:szCs w:val="24"/>
+              </w:rPr>
+              <w:t>Closed – Assumption modified to clearly indicate local and remote connectivity.</w:t>
+            </w:r>
+          </w:p>
+        </w:tc>
+        <w:tc>
+          <w:tcPr>
+            <w:tcW w:w="1388" w:type="dxa"/>
           </w:tcPr>
           <w:p>
             <w:pPr>
@@ -29999,13 +30340,15 @@
               <w:jc w:val="center"/>
               <w:rPr>
                 <w:rFonts w:ascii="Times New Roman" w:eastAsia="Times New Roman" w:hAnsi="Times New Roman" w:cs="Times New Roman"/>
-                <w:sz w:val="24"/>
-                <w:szCs w:val="24"/>
-              </w:rPr>
-            </w:pPr>
-            <w:r>
-              <w:rPr>
-                <w:rFonts w:ascii="Times New Roman" w:eastAsia="Times New Roman" w:hAnsi="Times New Roman" w:cs="Times New Roman"/>
+                <w:color w:val="FF0000"/>
+                <w:sz w:val="24"/>
+                <w:szCs w:val="24"/>
+              </w:rPr>
+            </w:pPr>
+            <w:r>
+              <w:rPr>
+                <w:rFonts w:ascii="Times New Roman" w:eastAsia="Times New Roman" w:hAnsi="Times New Roman" w:cs="Times New Roman"/>
+                <w:color w:val="FF0000"/>
                 <w:sz w:val="24"/>
                 <w:szCs w:val="24"/>
               </w:rPr>
@@ -30052,13 +30395,15 @@
               <w:jc w:val="center"/>
               <w:rPr>
                 <w:rFonts w:ascii="Times New Roman" w:eastAsia="Times New Roman" w:hAnsi="Times New Roman" w:cs="Times New Roman"/>
-                <w:sz w:val="24"/>
-                <w:szCs w:val="24"/>
-              </w:rPr>
-            </w:pPr>
-            <w:r>
-              <w:rPr>
-                <w:rFonts w:ascii="Times New Roman" w:eastAsia="Times New Roman" w:hAnsi="Times New Roman" w:cs="Times New Roman"/>
+                <w:color w:val="FF0000"/>
+                <w:sz w:val="24"/>
+                <w:szCs w:val="24"/>
+              </w:rPr>
+            </w:pPr>
+            <w:r>
+              <w:rPr>
+                <w:rFonts w:ascii="Times New Roman" w:eastAsia="Times New Roman" w:hAnsi="Times New Roman" w:cs="Times New Roman"/>
+                <w:color w:val="FF0000"/>
                 <w:sz w:val="24"/>
                 <w:szCs w:val="24"/>
               </w:rPr>
@@ -30076,13 +30421,15 @@
               <w:jc w:val="center"/>
               <w:rPr>
                 <w:rFonts w:ascii="Times New Roman" w:eastAsia="Times New Roman" w:hAnsi="Times New Roman" w:cs="Times New Roman"/>
-                <w:sz w:val="24"/>
-                <w:szCs w:val="24"/>
-              </w:rPr>
-            </w:pPr>
-            <w:r>
-              <w:rPr>
-                <w:rFonts w:ascii="Times New Roman" w:eastAsia="Times New Roman" w:hAnsi="Times New Roman" w:cs="Times New Roman"/>
+                <w:color w:val="FF0000"/>
+                <w:sz w:val="24"/>
+                <w:szCs w:val="24"/>
+              </w:rPr>
+            </w:pPr>
+            <w:r>
+              <w:rPr>
+                <w:rFonts w:ascii="Times New Roman" w:eastAsia="Times New Roman" w:hAnsi="Times New Roman" w:cs="Times New Roman"/>
+                <w:color w:val="FF0000"/>
                 <w:sz w:val="24"/>
                 <w:szCs w:val="24"/>
               </w:rPr>
@@ -30092,6 +30439,7 @@
             <w:r>
               <w:rPr>
                 <w:rFonts w:ascii="Times New Roman" w:eastAsia="Times New Roman" w:hAnsi="Times New Roman" w:cs="Times New Roman"/>
+                <w:color w:val="FF0000"/>
                 <w:sz w:val="24"/>
                 <w:szCs w:val="24"/>
               </w:rPr>
@@ -30101,6 +30449,7 @@
             <w:r>
               <w:rPr>
                 <w:rFonts w:ascii="Times New Roman" w:eastAsia="Times New Roman" w:hAnsi="Times New Roman" w:cs="Times New Roman"/>
+                <w:color w:val="FF0000"/>
                 <w:sz w:val="24"/>
                 <w:szCs w:val="24"/>
               </w:rPr>
@@ -30118,13 +30467,15 @@
               <w:jc w:val="center"/>
               <w:rPr>
                 <w:rFonts w:ascii="Times New Roman" w:eastAsia="Times New Roman" w:hAnsi="Times New Roman" w:cs="Times New Roman"/>
-                <w:sz w:val="24"/>
-                <w:szCs w:val="24"/>
-              </w:rPr>
-            </w:pPr>
-            <w:r>
-              <w:rPr>
-                <w:rFonts w:ascii="Times New Roman" w:eastAsia="Times New Roman" w:hAnsi="Times New Roman" w:cs="Times New Roman"/>
+                <w:color w:val="FF0000"/>
+                <w:sz w:val="24"/>
+                <w:szCs w:val="24"/>
+              </w:rPr>
+            </w:pPr>
+            <w:r>
+              <w:rPr>
+                <w:rFonts w:ascii="Times New Roman" w:eastAsia="Times New Roman" w:hAnsi="Times New Roman" w:cs="Times New Roman"/>
+                <w:color w:val="FF0000"/>
                 <w:sz w:val="24"/>
                 <w:szCs w:val="24"/>
               </w:rPr>
@@ -30142,13 +30493,15 @@
               <w:jc w:val="center"/>
               <w:rPr>
                 <w:rFonts w:ascii="Times New Roman" w:eastAsia="Times New Roman" w:hAnsi="Times New Roman" w:cs="Times New Roman"/>
-                <w:sz w:val="24"/>
-                <w:szCs w:val="24"/>
-              </w:rPr>
-            </w:pPr>
-            <w:r>
-              <w:rPr>
-                <w:rFonts w:ascii="Times New Roman" w:eastAsia="Times New Roman" w:hAnsi="Times New Roman" w:cs="Times New Roman"/>
+                <w:color w:val="FF0000"/>
+                <w:sz w:val="24"/>
+                <w:szCs w:val="24"/>
+              </w:rPr>
+            </w:pPr>
+            <w:r>
+              <w:rPr>
+                <w:rFonts w:ascii="Times New Roman" w:eastAsia="Times New Roman" w:hAnsi="Times New Roman" w:cs="Times New Roman"/>
+                <w:color w:val="FF0000"/>
                 <w:sz w:val="24"/>
                 <w:szCs w:val="24"/>
               </w:rPr>
@@ -30158,7 +30511,7 @@
         </w:tc>
         <w:tc>
           <w:tcPr>
-            <w:tcW w:w="851" w:type="dxa"/>
+            <w:tcW w:w="1314" w:type="dxa"/>
           </w:tcPr>
           <w:p>
             <w:pPr>
@@ -30166,23 +30519,25 @@
               <w:jc w:val="center"/>
               <w:rPr>
                 <w:rFonts w:ascii="Times New Roman" w:eastAsia="Times New Roman" w:hAnsi="Times New Roman" w:cs="Times New Roman"/>
-                <w:sz w:val="24"/>
-                <w:szCs w:val="24"/>
-              </w:rPr>
-            </w:pPr>
-            <w:r>
-              <w:rPr>
-                <w:rFonts w:ascii="Times New Roman" w:eastAsia="Times New Roman" w:hAnsi="Times New Roman" w:cs="Times New Roman"/>
-                <w:sz w:val="24"/>
-                <w:szCs w:val="24"/>
-              </w:rPr>
-              <w:t>Open</w:t>
-            </w:r>
-          </w:p>
-        </w:tc>
-        <w:tc>
-          <w:tcPr>
-            <w:tcW w:w="1134" w:type="dxa"/>
+                <w:color w:val="FF0000"/>
+                <w:sz w:val="24"/>
+                <w:szCs w:val="24"/>
+              </w:rPr>
+            </w:pPr>
+            <w:r>
+              <w:rPr>
+                <w:rFonts w:ascii="Times New Roman" w:eastAsia="Times New Roman" w:hAnsi="Times New Roman" w:cs="Times New Roman"/>
+                <w:color w:val="FF0000"/>
+                <w:sz w:val="24"/>
+                <w:szCs w:val="24"/>
+              </w:rPr>
+              <w:t xml:space="preserve">Closed - </w:t>
+            </w:r>
+          </w:p>
+        </w:tc>
+        <w:tc>
+          <w:tcPr>
+            <w:tcW w:w="1388" w:type="dxa"/>
           </w:tcPr>
           <w:p>
             <w:pPr>
@@ -30190,13 +30545,15 @@
               <w:jc w:val="center"/>
               <w:rPr>
                 <w:rFonts w:ascii="Times New Roman" w:eastAsia="Times New Roman" w:hAnsi="Times New Roman" w:cs="Times New Roman"/>
-                <w:sz w:val="24"/>
-                <w:szCs w:val="24"/>
-              </w:rPr>
-            </w:pPr>
-            <w:r>
-              <w:rPr>
-                <w:rFonts w:ascii="Times New Roman" w:eastAsia="Times New Roman" w:hAnsi="Times New Roman" w:cs="Times New Roman"/>
+                <w:color w:val="FF0000"/>
+                <w:sz w:val="24"/>
+                <w:szCs w:val="24"/>
+              </w:rPr>
+            </w:pPr>
+            <w:r>
+              <w:rPr>
+                <w:rFonts w:ascii="Times New Roman" w:eastAsia="Times New Roman" w:hAnsi="Times New Roman" w:cs="Times New Roman"/>
+                <w:color w:val="FF0000"/>
                 <w:sz w:val="24"/>
                 <w:szCs w:val="24"/>
               </w:rPr>
@@ -30331,7 +30688,7 @@
         </w:tc>
         <w:tc>
           <w:tcPr>
-            <w:tcW w:w="851" w:type="dxa"/>
+            <w:tcW w:w="1314" w:type="dxa"/>
           </w:tcPr>
           <w:p>
             <w:pPr>
@@ -30349,13 +30706,13 @@
                 <w:sz w:val="24"/>
                 <w:szCs w:val="24"/>
               </w:rPr>
-              <w:t>open</w:t>
-            </w:r>
-          </w:p>
-        </w:tc>
-        <w:tc>
-          <w:tcPr>
-            <w:tcW w:w="1134" w:type="dxa"/>
+              <w:t>Discuss</w:t>
+            </w:r>
+          </w:p>
+        </w:tc>
+        <w:tc>
+          <w:tcPr>
+            <w:tcW w:w="1388" w:type="dxa"/>
           </w:tcPr>
           <w:p>
             <w:pPr>
@@ -30506,7 +30863,7 @@
         </w:tc>
         <w:tc>
           <w:tcPr>
-            <w:tcW w:w="851" w:type="dxa"/>
+            <w:tcW w:w="1314" w:type="dxa"/>
           </w:tcPr>
           <w:p>
             <w:pPr>
@@ -30524,13 +30881,21 @@
                 <w:sz w:val="24"/>
                 <w:szCs w:val="24"/>
               </w:rPr>
-              <w:t>open</w:t>
-            </w:r>
-          </w:p>
-        </w:tc>
-        <w:tc>
-          <w:tcPr>
-            <w:tcW w:w="1134" w:type="dxa"/>
+              <w:t>O</w:t>
+            </w:r>
+            <w:r>
+              <w:rPr>
+                <w:rFonts w:ascii="Times New Roman" w:eastAsia="Times New Roman" w:hAnsi="Times New Roman" w:cs="Times New Roman"/>
+                <w:sz w:val="24"/>
+                <w:szCs w:val="24"/>
+              </w:rPr>
+              <w:t>pen</w:t>
+            </w:r>
+          </w:p>
+        </w:tc>
+        <w:tc>
+          <w:tcPr>
+            <w:tcW w:w="1388" w:type="dxa"/>
           </w:tcPr>
           <w:p>
             <w:pPr>
@@ -30601,16 +30966,7 @@
                 <w:sz w:val="24"/>
                 <w:szCs w:val="24"/>
               </w:rPr>
-              <w:t xml:space="preserve">Emergency </w:t>
-            </w:r>
-            <w:r>
-              <w:rPr>
-                <w:rFonts w:ascii="Times New Roman" w:eastAsia="Times New Roman" w:hAnsi="Times New Roman" w:cs="Times New Roman"/>
-                <w:sz w:val="24"/>
-                <w:szCs w:val="24"/>
-              </w:rPr>
-              <w:lastRenderedPageBreak/>
-              <w:t>notification</w:t>
+              <w:t>Emergency notification</w:t>
             </w:r>
           </w:p>
         </w:tc>
@@ -30634,35 +30990,7 @@
                 <w:sz w:val="24"/>
                 <w:szCs w:val="24"/>
               </w:rPr>
-              <w:lastRenderedPageBreak/>
-              <w:t xml:space="preserve">Omission - </w:t>
-            </w:r>
-            <w:r>
-              <w:rPr>
-                <w:rFonts w:ascii="Times New Roman" w:eastAsia="Times New Roman" w:hAnsi="Times New Roman" w:cs="Times New Roman"/>
-                <w:sz w:val="24"/>
-                <w:szCs w:val="24"/>
-              </w:rPr>
-              <w:lastRenderedPageBreak/>
-              <w:t xml:space="preserve">Emergency notifications should also be displayed in local monitors and through </w:t>
-            </w:r>
-            <w:proofErr w:type="gramStart"/>
-            <w:r>
-              <w:rPr>
-                <w:rFonts w:ascii="Times New Roman" w:eastAsia="Times New Roman" w:hAnsi="Times New Roman" w:cs="Times New Roman"/>
-                <w:sz w:val="24"/>
-                <w:szCs w:val="24"/>
-              </w:rPr>
-              <w:t>voice based</w:t>
-            </w:r>
-            <w:proofErr w:type="gramEnd"/>
-            <w:r>
-              <w:rPr>
-                <w:rFonts w:ascii="Times New Roman" w:eastAsia="Times New Roman" w:hAnsi="Times New Roman" w:cs="Times New Roman"/>
-                <w:sz w:val="24"/>
-                <w:szCs w:val="24"/>
-              </w:rPr>
-              <w:t xml:space="preserve"> assistants</w:t>
+              <w:t>Omission - Emergency notifications should also be displayed in local monitors and through voice based assistants</w:t>
             </w:r>
           </w:p>
         </w:tc>
@@ -30686,7 +31014,6 @@
                 <w:sz w:val="24"/>
                 <w:szCs w:val="24"/>
               </w:rPr>
-              <w:lastRenderedPageBreak/>
               <w:t>Major</w:t>
             </w:r>
           </w:p>
@@ -30719,7 +31046,7 @@
         </w:tc>
         <w:tc>
           <w:tcPr>
-            <w:tcW w:w="851" w:type="dxa"/>
+            <w:tcW w:w="1314" w:type="dxa"/>
           </w:tcPr>
           <w:p>
             <w:pPr>
@@ -30737,13 +31064,13 @@
                 <w:sz w:val="24"/>
                 <w:szCs w:val="24"/>
               </w:rPr>
-              <w:t>open</w:t>
-            </w:r>
-          </w:p>
-        </w:tc>
-        <w:tc>
-          <w:tcPr>
-            <w:tcW w:w="1134" w:type="dxa"/>
+              <w:t>Closed – Added other modes to communicate notification</w:t>
+            </w:r>
+          </w:p>
+        </w:tc>
+        <w:tc>
+          <w:tcPr>
+            <w:tcW w:w="1388" w:type="dxa"/>
           </w:tcPr>
           <w:p>
             <w:pPr>
@@ -30761,16 +31088,7 @@
                 <w:sz w:val="24"/>
                 <w:szCs w:val="24"/>
               </w:rPr>
-              <w:t>16-Jul-</w:t>
-            </w:r>
-            <w:r>
-              <w:rPr>
-                <w:rFonts w:ascii="Times New Roman" w:eastAsia="Times New Roman" w:hAnsi="Times New Roman" w:cs="Times New Roman"/>
-                <w:sz w:val="24"/>
-                <w:szCs w:val="24"/>
-              </w:rPr>
-              <w:lastRenderedPageBreak/>
-              <w:t>2020</w:t>
+              <w:t>16-Jul-2020</w:t>
             </w:r>
           </w:p>
         </w:tc>
@@ -30799,61 +31117,113 @@
                 <w:sz w:val="24"/>
                 <w:szCs w:val="24"/>
               </w:rPr>
+              <w:t>6</w:t>
+            </w:r>
+          </w:p>
+        </w:tc>
+        <w:tc>
+          <w:tcPr>
+            <w:tcW w:w="1701" w:type="dxa"/>
+          </w:tcPr>
+          <w:p>
+            <w:pPr>
+              <w:widowControl w:val="0"/>
+              <w:jc w:val="center"/>
+              <w:rPr>
+                <w:rFonts w:ascii="Times New Roman" w:eastAsia="Times New Roman" w:hAnsi="Times New Roman" w:cs="Times New Roman"/>
+                <w:color w:val="FF0000"/>
+                <w:sz w:val="24"/>
+                <w:szCs w:val="24"/>
+              </w:rPr>
+            </w:pPr>
+            <w:r>
+              <w:rPr>
+                <w:rFonts w:ascii="Times New Roman" w:eastAsia="Times New Roman" w:hAnsi="Times New Roman" w:cs="Times New Roman"/>
+                <w:color w:val="FF0000"/>
+                <w:sz w:val="24"/>
+                <w:szCs w:val="24"/>
+              </w:rPr>
+              <w:t>Expandable Controller</w:t>
+            </w:r>
+          </w:p>
+        </w:tc>
+        <w:tc>
+          <w:tcPr>
+            <w:tcW w:w="2268" w:type="dxa"/>
+          </w:tcPr>
+          <w:p>
+            <w:pPr>
+              <w:widowControl w:val="0"/>
+              <w:jc w:val="center"/>
+              <w:rPr>
+                <w:rFonts w:ascii="Times New Roman" w:eastAsia="Times New Roman" w:hAnsi="Times New Roman" w:cs="Times New Roman"/>
+                <w:color w:val="FF0000"/>
+                <w:sz w:val="24"/>
+                <w:szCs w:val="24"/>
+              </w:rPr>
+            </w:pPr>
+            <w:r>
+              <w:rPr>
+                <w:rFonts w:ascii="Times New Roman" w:eastAsia="Times New Roman" w:hAnsi="Times New Roman" w:cs="Times New Roman"/>
+                <w:color w:val="FF0000"/>
+                <w:sz w:val="24"/>
+                <w:szCs w:val="24"/>
+              </w:rPr>
+              <w:t xml:space="preserve">Unfeasibility.  An interface which can access and control both third party </w:t>
+            </w:r>
+            <w:r>
+              <w:rPr>
+                <w:rFonts w:ascii="Times New Roman" w:eastAsia="Times New Roman" w:hAnsi="Times New Roman" w:cs="Times New Roman"/>
+                <w:color w:val="FF0000"/>
+                <w:sz w:val="24"/>
+                <w:szCs w:val="24"/>
+              </w:rPr>
               <w:lastRenderedPageBreak/>
-              <w:t>6</w:t>
-            </w:r>
-          </w:p>
-        </w:tc>
-        <w:tc>
-          <w:tcPr>
-            <w:tcW w:w="1701" w:type="dxa"/>
-          </w:tcPr>
-          <w:p>
-            <w:pPr>
-              <w:widowControl w:val="0"/>
-              <w:jc w:val="center"/>
-              <w:rPr>
-                <w:rFonts w:ascii="Times New Roman" w:eastAsia="Times New Roman" w:hAnsi="Times New Roman" w:cs="Times New Roman"/>
-                <w:sz w:val="24"/>
-                <w:szCs w:val="24"/>
-              </w:rPr>
-            </w:pPr>
-            <w:r>
-              <w:rPr>
-                <w:rFonts w:ascii="Times New Roman" w:eastAsia="Times New Roman" w:hAnsi="Times New Roman" w:cs="Times New Roman"/>
-                <w:sz w:val="24"/>
-                <w:szCs w:val="24"/>
-              </w:rPr>
-              <w:t>Expandable Controller</w:t>
-            </w:r>
-          </w:p>
-        </w:tc>
-        <w:tc>
-          <w:tcPr>
-            <w:tcW w:w="2268" w:type="dxa"/>
-          </w:tcPr>
-          <w:p>
-            <w:pPr>
-              <w:widowControl w:val="0"/>
-              <w:jc w:val="center"/>
-              <w:rPr>
-                <w:rFonts w:ascii="Times New Roman" w:eastAsia="Times New Roman" w:hAnsi="Times New Roman" w:cs="Times New Roman"/>
-                <w:sz w:val="24"/>
-                <w:szCs w:val="24"/>
-              </w:rPr>
-            </w:pPr>
-            <w:r>
-              <w:rPr>
-                <w:rFonts w:ascii="Times New Roman" w:eastAsia="Times New Roman" w:hAnsi="Times New Roman" w:cs="Times New Roman"/>
-                <w:sz w:val="24"/>
-                <w:szCs w:val="24"/>
-              </w:rPr>
-              <w:t xml:space="preserve">Unfeasibility.  An interface which can access and control both third party </w:t>
+              <w:t>devices</w:t>
+            </w:r>
+            <w:r>
+              <w:rPr>
+                <w:rFonts w:ascii="Times New Roman" w:eastAsia="Times New Roman" w:hAnsi="Times New Roman" w:cs="Times New Roman"/>
+                <w:color w:val="FF0000"/>
+                <w:sz w:val="24"/>
+                <w:szCs w:val="24"/>
+              </w:rPr>
+              <w:t xml:space="preserve"> </w:t>
+            </w:r>
+            <w:r>
+              <w:rPr>
+                <w:rFonts w:ascii="Times New Roman" w:eastAsia="Times New Roman" w:hAnsi="Times New Roman" w:cs="Times New Roman"/>
+                <w:color w:val="FF0000"/>
+                <w:sz w:val="24"/>
+                <w:szCs w:val="24"/>
+              </w:rPr>
+              <w:t>(</w:t>
+            </w:r>
+            <w:proofErr w:type="spellStart"/>
+            <w:r>
+              <w:rPr>
+                <w:rFonts w:ascii="Times New Roman" w:eastAsia="Times New Roman" w:hAnsi="Times New Roman" w:cs="Times New Roman"/>
+                <w:color w:val="FF0000"/>
+                <w:sz w:val="24"/>
+                <w:szCs w:val="24"/>
+              </w:rPr>
+              <w:t>i.e</w:t>
+            </w:r>
+            <w:proofErr w:type="spellEnd"/>
+            <w:r>
+              <w:rPr>
+                <w:rFonts w:ascii="Times New Roman" w:eastAsia="Times New Roman" w:hAnsi="Times New Roman" w:cs="Times New Roman"/>
+                <w:color w:val="FF0000"/>
+                <w:sz w:val="24"/>
+                <w:szCs w:val="24"/>
+              </w:rPr>
+              <w:t xml:space="preserve"> non supported devices) and new </w:t>
             </w:r>
             <w:proofErr w:type="gramStart"/>
             <w:r>
               <w:rPr>
                 <w:rFonts w:ascii="Times New Roman" w:eastAsia="Times New Roman" w:hAnsi="Times New Roman" w:cs="Times New Roman"/>
+                <w:color w:val="FF0000"/>
                 <w:sz w:val="24"/>
                 <w:szCs w:val="24"/>
               </w:rPr>
@@ -30864,6 +31234,7 @@
             <w:r>
               <w:rPr>
                 <w:rFonts w:ascii="Times New Roman" w:eastAsia="Times New Roman" w:hAnsi="Times New Roman" w:cs="Times New Roman"/>
+                <w:color w:val="FF0000"/>
                 <w:sz w:val="24"/>
                 <w:szCs w:val="24"/>
               </w:rPr>
@@ -30873,24 +31244,7 @@
             <w:r>
               <w:rPr>
                 <w:rFonts w:ascii="Times New Roman" w:eastAsia="Times New Roman" w:hAnsi="Times New Roman" w:cs="Times New Roman"/>
-                <w:sz w:val="24"/>
-                <w:szCs w:val="24"/>
-              </w:rPr>
-              <w:t xml:space="preserve"> non supported devices) and new devices(</w:t>
-            </w:r>
-            <w:proofErr w:type="spellStart"/>
-            <w:r>
-              <w:rPr>
-                <w:rFonts w:ascii="Times New Roman" w:eastAsia="Times New Roman" w:hAnsi="Times New Roman" w:cs="Times New Roman"/>
-                <w:sz w:val="24"/>
-                <w:szCs w:val="24"/>
-              </w:rPr>
-              <w:t>i.e</w:t>
-            </w:r>
-            <w:proofErr w:type="spellEnd"/>
-            <w:r>
-              <w:rPr>
-                <w:rFonts w:ascii="Times New Roman" w:eastAsia="Times New Roman" w:hAnsi="Times New Roman" w:cs="Times New Roman"/>
+                <w:color w:val="FF0000"/>
                 <w:sz w:val="24"/>
                 <w:szCs w:val="24"/>
               </w:rPr>
@@ -30908,16 +31262,19 @@
               <w:jc w:val="center"/>
               <w:rPr>
                 <w:rFonts w:ascii="Times New Roman" w:eastAsia="Times New Roman" w:hAnsi="Times New Roman" w:cs="Times New Roman"/>
-                <w:sz w:val="24"/>
-                <w:szCs w:val="24"/>
-              </w:rPr>
-            </w:pPr>
-            <w:r>
-              <w:rPr>
-                <w:rFonts w:ascii="Times New Roman" w:eastAsia="Times New Roman" w:hAnsi="Times New Roman" w:cs="Times New Roman"/>
-                <w:sz w:val="24"/>
-                <w:szCs w:val="24"/>
-              </w:rPr>
+                <w:color w:val="FF0000"/>
+                <w:sz w:val="24"/>
+                <w:szCs w:val="24"/>
+              </w:rPr>
+            </w:pPr>
+            <w:r>
+              <w:rPr>
+                <w:rFonts w:ascii="Times New Roman" w:eastAsia="Times New Roman" w:hAnsi="Times New Roman" w:cs="Times New Roman"/>
+                <w:color w:val="FF0000"/>
+                <w:sz w:val="24"/>
+                <w:szCs w:val="24"/>
+              </w:rPr>
+              <w:lastRenderedPageBreak/>
               <w:t>Minor</w:t>
             </w:r>
           </w:p>
@@ -30932,13 +31289,15 @@
               <w:jc w:val="center"/>
               <w:rPr>
                 <w:rFonts w:ascii="Times New Roman" w:eastAsia="Times New Roman" w:hAnsi="Times New Roman" w:cs="Times New Roman"/>
-                <w:sz w:val="24"/>
-                <w:szCs w:val="24"/>
-              </w:rPr>
-            </w:pPr>
-            <w:r>
-              <w:rPr>
-                <w:rFonts w:ascii="Times New Roman" w:eastAsia="Times New Roman" w:hAnsi="Times New Roman" w:cs="Times New Roman"/>
+                <w:color w:val="FF0000"/>
+                <w:sz w:val="24"/>
+                <w:szCs w:val="24"/>
+              </w:rPr>
+            </w:pPr>
+            <w:r>
+              <w:rPr>
+                <w:rFonts w:ascii="Times New Roman" w:eastAsia="Times New Roman" w:hAnsi="Times New Roman" w:cs="Times New Roman"/>
+                <w:color w:val="FF0000"/>
                 <w:sz w:val="24"/>
                 <w:szCs w:val="24"/>
               </w:rPr>
@@ -30948,7 +31307,7 @@
         </w:tc>
         <w:tc>
           <w:tcPr>
-            <w:tcW w:w="851" w:type="dxa"/>
+            <w:tcW w:w="1314" w:type="dxa"/>
           </w:tcPr>
           <w:p>
             <w:pPr>
@@ -30956,13 +31315,15 @@
               <w:jc w:val="center"/>
               <w:rPr>
                 <w:rFonts w:ascii="Times New Roman" w:eastAsia="Times New Roman" w:hAnsi="Times New Roman" w:cs="Times New Roman"/>
-                <w:sz w:val="24"/>
-                <w:szCs w:val="24"/>
-              </w:rPr>
-            </w:pPr>
-            <w:r>
-              <w:rPr>
-                <w:rFonts w:ascii="Times New Roman" w:eastAsia="Times New Roman" w:hAnsi="Times New Roman" w:cs="Times New Roman"/>
+                <w:color w:val="FF0000"/>
+                <w:sz w:val="24"/>
+                <w:szCs w:val="24"/>
+              </w:rPr>
+            </w:pPr>
+            <w:r>
+              <w:rPr>
+                <w:rFonts w:ascii="Times New Roman" w:eastAsia="Times New Roman" w:hAnsi="Times New Roman" w:cs="Times New Roman"/>
+                <w:color w:val="FF0000"/>
                 <w:sz w:val="24"/>
                 <w:szCs w:val="24"/>
               </w:rPr>
@@ -30972,7 +31333,7 @@
         </w:tc>
         <w:tc>
           <w:tcPr>
-            <w:tcW w:w="1134" w:type="dxa"/>
+            <w:tcW w:w="1388" w:type="dxa"/>
           </w:tcPr>
           <w:p>
             <w:pPr>
@@ -30980,13 +31341,15 @@
               <w:jc w:val="center"/>
               <w:rPr>
                 <w:rFonts w:ascii="Times New Roman" w:eastAsia="Times New Roman" w:hAnsi="Times New Roman" w:cs="Times New Roman"/>
-                <w:sz w:val="24"/>
-                <w:szCs w:val="24"/>
-              </w:rPr>
-            </w:pPr>
-            <w:r>
-              <w:rPr>
-                <w:rFonts w:ascii="Times New Roman" w:eastAsia="Times New Roman" w:hAnsi="Times New Roman" w:cs="Times New Roman"/>
+                <w:color w:val="FF0000"/>
+                <w:sz w:val="24"/>
+                <w:szCs w:val="24"/>
+              </w:rPr>
+            </w:pPr>
+            <w:r>
+              <w:rPr>
+                <w:rFonts w:ascii="Times New Roman" w:eastAsia="Times New Roman" w:hAnsi="Times New Roman" w:cs="Times New Roman"/>
+                <w:color w:val="FF0000"/>
                 <w:sz w:val="24"/>
                 <w:szCs w:val="24"/>
               </w:rPr>
@@ -31019,6 +31382,7 @@
                 <w:sz w:val="24"/>
                 <w:szCs w:val="24"/>
               </w:rPr>
+              <w:lastRenderedPageBreak/>
               <w:t>7</w:t>
             </w:r>
           </w:p>
@@ -31123,7 +31487,7 @@
         </w:tc>
         <w:tc>
           <w:tcPr>
-            <w:tcW w:w="851" w:type="dxa"/>
+            <w:tcW w:w="1314" w:type="dxa"/>
           </w:tcPr>
           <w:p>
             <w:pPr>
@@ -31147,7 +31511,7 @@
         </w:tc>
         <w:tc>
           <w:tcPr>
-            <w:tcW w:w="1134" w:type="dxa"/>
+            <w:tcW w:w="1388" w:type="dxa"/>
           </w:tcPr>
           <w:p>
             <w:pPr>
@@ -31230,7 +31594,27 @@
           <w:sz w:val="24"/>
           <w:szCs w:val="24"/>
         </w:rPr>
-        <w:t xml:space="preserve"> Shuvo                                                         Time spent by Inspector: </w:t>
+        <w:t xml:space="preserve"> </w:t>
+      </w:r>
+      <w:proofErr w:type="spellStart"/>
+      <w:r>
+        <w:rPr>
+          <w:rFonts w:ascii="Times New Roman" w:eastAsia="Times New Roman" w:hAnsi="Times New Roman" w:cs="Times New Roman"/>
+          <w:b/>
+          <w:sz w:val="24"/>
+          <w:szCs w:val="24"/>
+        </w:rPr>
+        <w:t>Shuvo</w:t>
+      </w:r>
+      <w:proofErr w:type="spellEnd"/>
+      <w:r>
+        <w:rPr>
+          <w:rFonts w:ascii="Times New Roman" w:eastAsia="Times New Roman" w:hAnsi="Times New Roman" w:cs="Times New Roman"/>
+          <w:b/>
+          <w:sz w:val="24"/>
+          <w:szCs w:val="24"/>
+        </w:rPr>
+        <w:t xml:space="preserve">                                                         Time spent by Inspector: </w:t>
       </w:r>
       <w:r>
         <w:rPr>
@@ -31265,7 +31649,7 @@
     <w:tbl>
       <w:tblPr>
         <w:tblStyle w:val="MediumGrid1-Accent4"/>
-        <w:tblW w:w="9606" w:type="dxa"/>
+        <w:tblW w:w="10141" w:type="dxa"/>
         <w:jc w:val="center"/>
         <w:tblBorders>
           <w:top w:val="single" w:sz="4" w:space="0" w:color="auto"/>
@@ -31284,8 +31668,8 @@
         <w:gridCol w:w="2514"/>
         <w:gridCol w:w="1597"/>
         <w:gridCol w:w="992"/>
-        <w:gridCol w:w="851"/>
-        <w:gridCol w:w="1134"/>
+        <w:gridCol w:w="1410"/>
+        <w:gridCol w:w="1110"/>
       </w:tblGrid>
       <w:tr>
         <w:trPr>
@@ -31412,7 +31796,7 @@
         </w:tc>
         <w:tc>
           <w:tcPr>
-            <w:tcW w:w="851" w:type="dxa"/>
+            <w:tcW w:w="1410" w:type="dxa"/>
           </w:tcPr>
           <w:p>
             <w:pPr>
@@ -31436,7 +31820,7 @@
         </w:tc>
         <w:tc>
           <w:tcPr>
-            <w:tcW w:w="1134" w:type="dxa"/>
+            <w:tcW w:w="1110" w:type="dxa"/>
           </w:tcPr>
           <w:p>
             <w:pPr>
@@ -31571,7 +31955,6 @@
               </w:rPr>
               <w:t xml:space="preserve">Definition of </w:t>
             </w:r>
-            <w:proofErr w:type="spellStart"/>
             <w:r>
               <w:rPr>
                 <w:rFonts w:ascii="Times New Roman" w:hAnsi="Times New Roman" w:cs="Times New Roman"/>
@@ -31579,9 +31962,8 @@
                 <w:sz w:val="24"/>
                 <w:szCs w:val="24"/>
               </w:rPr>
-              <w:t>self evolving</w:t>
-            </w:r>
-            <w:proofErr w:type="spellEnd"/>
+              <w:t>self-evolving</w:t>
+            </w:r>
             <w:r>
               <w:rPr>
                 <w:rFonts w:ascii="Times New Roman" w:hAnsi="Times New Roman" w:cs="Times New Roman"/>
@@ -31643,7 +32025,7 @@
         </w:tc>
         <w:tc>
           <w:tcPr>
-            <w:tcW w:w="851" w:type="dxa"/>
+            <w:tcW w:w="1410" w:type="dxa"/>
           </w:tcPr>
           <w:p>
             <w:pPr>
@@ -31661,30 +32043,71 @@
                 <w:sz w:val="24"/>
                 <w:szCs w:val="24"/>
               </w:rPr>
-              <w:t>open</w:t>
-            </w:r>
-          </w:p>
-        </w:tc>
-        <w:tc>
-          <w:tcPr>
-            <w:tcW w:w="1134" w:type="dxa"/>
-          </w:tcPr>
-          <w:p>
-            <w:pPr>
-              <w:jc w:val="center"/>
-              <w:rPr>
-                <w:rFonts w:ascii="Times New Roman" w:eastAsia="Times New Roman" w:hAnsi="Times New Roman" w:cs="Times New Roman"/>
-                <w:sz w:val="24"/>
-                <w:szCs w:val="24"/>
-              </w:rPr>
-            </w:pPr>
-            <w:r>
-              <w:rPr>
-                <w:rFonts w:ascii="Times New Roman" w:eastAsia="Times New Roman" w:hAnsi="Times New Roman" w:cs="Times New Roman"/>
-                <w:sz w:val="24"/>
-                <w:szCs w:val="24"/>
-              </w:rPr>
-              <w:t>15 July</w:t>
+              <w:t>Closed</w:t>
+            </w:r>
+            <w:r>
+              <w:rPr>
+                <w:rFonts w:ascii="Times New Roman" w:hAnsi="Times New Roman" w:cs="Times New Roman"/>
+                <w:color w:val="000000"/>
+                <w:sz w:val="24"/>
+                <w:szCs w:val="24"/>
+              </w:rPr>
+              <w:t xml:space="preserve"> - </w:t>
+            </w:r>
+            <w:r>
+              <w:rPr>
+                <w:rFonts w:ascii="Times New Roman" w:eastAsia="Times New Roman" w:hAnsi="Times New Roman" w:cs="Times New Roman"/>
+                <w:sz w:val="24"/>
+                <w:szCs w:val="24"/>
+              </w:rPr>
+              <w:t xml:space="preserve">Added </w:t>
+            </w:r>
+            <w:r>
+              <w:rPr>
+                <w:rFonts w:ascii="Times New Roman" w:eastAsia="Times New Roman" w:hAnsi="Times New Roman" w:cs="Times New Roman"/>
+                <w:sz w:val="24"/>
+                <w:szCs w:val="24"/>
+              </w:rPr>
+              <w:t>explanation</w:t>
+            </w:r>
+            <w:r>
+              <w:rPr>
+                <w:rFonts w:ascii="Times New Roman" w:eastAsia="Times New Roman" w:hAnsi="Times New Roman" w:cs="Times New Roman"/>
+                <w:sz w:val="24"/>
+                <w:szCs w:val="24"/>
+              </w:rPr>
+              <w:t xml:space="preserve"> to the statement</w:t>
+            </w:r>
+            <w:r>
+              <w:rPr>
+                <w:rFonts w:ascii="Times New Roman" w:eastAsia="Times New Roman" w:hAnsi="Times New Roman" w:cs="Times New Roman"/>
+                <w:sz w:val="24"/>
+                <w:szCs w:val="24"/>
+              </w:rPr>
+              <w:t xml:space="preserve"> itself</w:t>
+            </w:r>
+          </w:p>
+        </w:tc>
+        <w:tc>
+          <w:tcPr>
+            <w:tcW w:w="1110" w:type="dxa"/>
+          </w:tcPr>
+          <w:p>
+            <w:pPr>
+              <w:jc w:val="center"/>
+              <w:rPr>
+                <w:rFonts w:ascii="Times New Roman" w:eastAsia="Times New Roman" w:hAnsi="Times New Roman" w:cs="Times New Roman"/>
+                <w:sz w:val="24"/>
+                <w:szCs w:val="24"/>
+              </w:rPr>
+            </w:pPr>
+            <w:r>
+              <w:rPr>
+                <w:rFonts w:ascii="Times New Roman" w:eastAsia="Times New Roman" w:hAnsi="Times New Roman" w:cs="Times New Roman"/>
+                <w:sz w:val="24"/>
+                <w:szCs w:val="24"/>
+              </w:rPr>
+              <w:t>15-Jul-2020</w:t>
             </w:r>
           </w:p>
         </w:tc>
@@ -31824,23 +32247,8 @@
                 <w:sz w:val="24"/>
                 <w:szCs w:val="24"/>
               </w:rPr>
-              <w:t>minor</w:t>
-            </w:r>
-          </w:p>
-        </w:tc>
-        <w:tc>
-          <w:tcPr>
-            <w:tcW w:w="992" w:type="dxa"/>
-          </w:tcPr>
-          <w:p>
-            <w:pPr>
-              <w:jc w:val="center"/>
-              <w:rPr>
-                <w:rFonts w:ascii="Times New Roman" w:eastAsia="Times New Roman" w:hAnsi="Times New Roman" w:cs="Times New Roman"/>
-                <w:sz w:val="24"/>
-                <w:szCs w:val="24"/>
-              </w:rPr>
-            </w:pPr>
+              <w:t>M</w:t>
+            </w:r>
             <w:r>
               <w:rPr>
                 <w:rFonts w:ascii="Times New Roman" w:hAnsi="Times New Roman" w:cs="Times New Roman"/>
@@ -31848,13 +32256,13 @@
                 <w:sz w:val="24"/>
                 <w:szCs w:val="24"/>
               </w:rPr>
-              <w:t>Nikhil</w:t>
-            </w:r>
-          </w:p>
-        </w:tc>
-        <w:tc>
-          <w:tcPr>
-            <w:tcW w:w="851" w:type="dxa"/>
+              <w:t>inor</w:t>
+            </w:r>
+          </w:p>
+        </w:tc>
+        <w:tc>
+          <w:tcPr>
+            <w:tcW w:w="992" w:type="dxa"/>
           </w:tcPr>
           <w:p>
             <w:pPr>
@@ -31872,30 +32280,54 @@
                 <w:sz w:val="24"/>
                 <w:szCs w:val="24"/>
               </w:rPr>
-              <w:t>open</w:t>
-            </w:r>
-          </w:p>
-        </w:tc>
-        <w:tc>
-          <w:tcPr>
-            <w:tcW w:w="1134" w:type="dxa"/>
-          </w:tcPr>
-          <w:p>
-            <w:pPr>
-              <w:jc w:val="center"/>
-              <w:rPr>
-                <w:rFonts w:ascii="Times New Roman" w:eastAsia="Times New Roman" w:hAnsi="Times New Roman" w:cs="Times New Roman"/>
-                <w:sz w:val="24"/>
-                <w:szCs w:val="24"/>
-              </w:rPr>
-            </w:pPr>
-            <w:r>
-              <w:rPr>
-                <w:rFonts w:ascii="Times New Roman" w:eastAsia="Times New Roman" w:hAnsi="Times New Roman" w:cs="Times New Roman"/>
-                <w:sz w:val="24"/>
-                <w:szCs w:val="24"/>
-              </w:rPr>
-              <w:t>15 July</w:t>
+              <w:t>Nikhil</w:t>
+            </w:r>
+          </w:p>
+        </w:tc>
+        <w:tc>
+          <w:tcPr>
+            <w:tcW w:w="1410" w:type="dxa"/>
+          </w:tcPr>
+          <w:p>
+            <w:pPr>
+              <w:jc w:val="center"/>
+              <w:rPr>
+                <w:rFonts w:ascii="Times New Roman" w:eastAsia="Times New Roman" w:hAnsi="Times New Roman" w:cs="Times New Roman"/>
+                <w:sz w:val="24"/>
+                <w:szCs w:val="24"/>
+              </w:rPr>
+            </w:pPr>
+            <w:r>
+              <w:rPr>
+                <w:rFonts w:ascii="Times New Roman" w:hAnsi="Times New Roman" w:cs="Times New Roman"/>
+                <w:color w:val="000000"/>
+                <w:sz w:val="24"/>
+                <w:szCs w:val="24"/>
+              </w:rPr>
+              <w:t xml:space="preserve">Closed – Modified self-references from competitor’s details </w:t>
+            </w:r>
+          </w:p>
+        </w:tc>
+        <w:tc>
+          <w:tcPr>
+            <w:tcW w:w="1110" w:type="dxa"/>
+          </w:tcPr>
+          <w:p>
+            <w:pPr>
+              <w:jc w:val="center"/>
+              <w:rPr>
+                <w:rFonts w:ascii="Times New Roman" w:eastAsia="Times New Roman" w:hAnsi="Times New Roman" w:cs="Times New Roman"/>
+                <w:sz w:val="24"/>
+                <w:szCs w:val="24"/>
+              </w:rPr>
+            </w:pPr>
+            <w:r>
+              <w:rPr>
+                <w:rFonts w:ascii="Times New Roman" w:eastAsia="Times New Roman" w:hAnsi="Times New Roman" w:cs="Times New Roman"/>
+                <w:sz w:val="24"/>
+                <w:szCs w:val="24"/>
+              </w:rPr>
+              <w:t>15-Jul-2020</w:t>
             </w:r>
           </w:p>
         </w:tc>
@@ -32043,24 +32475,8 @@
                 <w:sz w:val="24"/>
                 <w:szCs w:val="24"/>
               </w:rPr>
-              <w:t>major</w:t>
-            </w:r>
-          </w:p>
-        </w:tc>
-        <w:tc>
-          <w:tcPr>
-            <w:tcW w:w="992" w:type="dxa"/>
-          </w:tcPr>
-          <w:p>
-            <w:pPr>
-              <w:jc w:val="center"/>
-              <w:rPr>
-                <w:rFonts w:ascii="Times New Roman" w:eastAsia="Times New Roman" w:hAnsi="Times New Roman" w:cs="Times New Roman"/>
-                <w:sz w:val="24"/>
-                <w:szCs w:val="24"/>
-              </w:rPr>
-            </w:pPr>
-            <w:proofErr w:type="spellStart"/>
+              <w:t>M</w:t>
+            </w:r>
             <w:r>
               <w:rPr>
                 <w:rFonts w:ascii="Times New Roman" w:hAnsi="Times New Roman" w:cs="Times New Roman"/>
@@ -32068,8 +32484,24 @@
                 <w:sz w:val="24"/>
                 <w:szCs w:val="24"/>
               </w:rPr>
-              <w:t>Ap</w:t>
-            </w:r>
+              <w:t>ajor</w:t>
+            </w:r>
+          </w:p>
+        </w:tc>
+        <w:tc>
+          <w:tcPr>
+            <w:tcW w:w="992" w:type="dxa"/>
+          </w:tcPr>
+          <w:p>
+            <w:pPr>
+              <w:jc w:val="center"/>
+              <w:rPr>
+                <w:rFonts w:ascii="Times New Roman" w:eastAsia="Times New Roman" w:hAnsi="Times New Roman" w:cs="Times New Roman"/>
+                <w:sz w:val="24"/>
+                <w:szCs w:val="24"/>
+              </w:rPr>
+            </w:pPr>
+            <w:proofErr w:type="spellStart"/>
             <w:r>
               <w:rPr>
                 <w:rFonts w:ascii="Times New Roman" w:hAnsi="Times New Roman" w:cs="Times New Roman"/>
@@ -32077,7 +32509,7 @@
                 <w:sz w:val="24"/>
                 <w:szCs w:val="24"/>
               </w:rPr>
-              <w:t>o</w:t>
+              <w:t>Ap</w:t>
             </w:r>
             <w:r>
               <w:rPr>
@@ -32086,24 +32518,8 @@
                 <w:sz w:val="24"/>
                 <w:szCs w:val="24"/>
               </w:rPr>
-              <w:t>orv</w:t>
-            </w:r>
-            <w:proofErr w:type="spellEnd"/>
-          </w:p>
-        </w:tc>
-        <w:tc>
-          <w:tcPr>
-            <w:tcW w:w="851" w:type="dxa"/>
-          </w:tcPr>
-          <w:p>
-            <w:pPr>
-              <w:jc w:val="center"/>
-              <w:rPr>
-                <w:rFonts w:ascii="Times New Roman" w:eastAsia="Times New Roman" w:hAnsi="Times New Roman" w:cs="Times New Roman"/>
-                <w:sz w:val="24"/>
-                <w:szCs w:val="24"/>
-              </w:rPr>
-            </w:pPr>
+              <w:t>o</w:t>
+            </w:r>
             <w:r>
               <w:rPr>
                 <w:rFonts w:ascii="Times New Roman" w:hAnsi="Times New Roman" w:cs="Times New Roman"/>
@@ -32111,30 +32527,55 @@
                 <w:sz w:val="24"/>
                 <w:szCs w:val="24"/>
               </w:rPr>
-              <w:t>open</w:t>
-            </w:r>
-          </w:p>
-        </w:tc>
-        <w:tc>
-          <w:tcPr>
-            <w:tcW w:w="1134" w:type="dxa"/>
-          </w:tcPr>
-          <w:p>
-            <w:pPr>
-              <w:jc w:val="center"/>
-              <w:rPr>
-                <w:rFonts w:ascii="Times New Roman" w:eastAsia="Times New Roman" w:hAnsi="Times New Roman" w:cs="Times New Roman"/>
-                <w:sz w:val="24"/>
-                <w:szCs w:val="24"/>
-              </w:rPr>
-            </w:pPr>
-            <w:r>
-              <w:rPr>
-                <w:rFonts w:ascii="Times New Roman" w:eastAsia="Times New Roman" w:hAnsi="Times New Roman" w:cs="Times New Roman"/>
-                <w:sz w:val="24"/>
-                <w:szCs w:val="24"/>
-              </w:rPr>
-              <w:t>15 July</w:t>
+              <w:t>orv</w:t>
+            </w:r>
+            <w:proofErr w:type="spellEnd"/>
+          </w:p>
+        </w:tc>
+        <w:tc>
+          <w:tcPr>
+            <w:tcW w:w="1410" w:type="dxa"/>
+          </w:tcPr>
+          <w:p>
+            <w:pPr>
+              <w:jc w:val="center"/>
+              <w:rPr>
+                <w:rFonts w:ascii="Times New Roman" w:eastAsia="Times New Roman" w:hAnsi="Times New Roman" w:cs="Times New Roman"/>
+                <w:sz w:val="24"/>
+                <w:szCs w:val="24"/>
+              </w:rPr>
+            </w:pPr>
+            <w:r>
+              <w:rPr>
+                <w:rFonts w:ascii="Times New Roman" w:hAnsi="Times New Roman" w:cs="Times New Roman"/>
+                <w:color w:val="000000"/>
+                <w:sz w:val="24"/>
+                <w:szCs w:val="24"/>
+              </w:rPr>
+              <w:t xml:space="preserve">Closed – Rephrased the feature names to avoid confusion. </w:t>
+            </w:r>
+          </w:p>
+        </w:tc>
+        <w:tc>
+          <w:tcPr>
+            <w:tcW w:w="1110" w:type="dxa"/>
+          </w:tcPr>
+          <w:p>
+            <w:pPr>
+              <w:jc w:val="center"/>
+              <w:rPr>
+                <w:rFonts w:ascii="Times New Roman" w:eastAsia="Times New Roman" w:hAnsi="Times New Roman" w:cs="Times New Roman"/>
+                <w:sz w:val="24"/>
+                <w:szCs w:val="24"/>
+              </w:rPr>
+            </w:pPr>
+            <w:r>
+              <w:rPr>
+                <w:rFonts w:ascii="Times New Roman" w:eastAsia="Times New Roman" w:hAnsi="Times New Roman" w:cs="Times New Roman"/>
+                <w:sz w:val="24"/>
+                <w:szCs w:val="24"/>
+              </w:rPr>
+              <w:t>15-Jul-2020</w:t>
             </w:r>
           </w:p>
         </w:tc>
@@ -32163,7 +32604,6 @@
                 <w:sz w:val="24"/>
                 <w:szCs w:val="24"/>
               </w:rPr>
-              <w:lastRenderedPageBreak/>
               <w:t>4</w:t>
             </w:r>
           </w:p>
@@ -32200,6 +32640,21 @@
                 <w:szCs w:val="24"/>
               </w:rPr>
             </w:pPr>
+          </w:p>
+        </w:tc>
+        <w:tc>
+          <w:tcPr>
+            <w:tcW w:w="2514" w:type="dxa"/>
+          </w:tcPr>
+          <w:p>
+            <w:pPr>
+              <w:jc w:val="center"/>
+              <w:rPr>
+                <w:rFonts w:ascii="Times New Roman" w:eastAsia="Times New Roman" w:hAnsi="Times New Roman" w:cs="Times New Roman"/>
+                <w:sz w:val="24"/>
+                <w:szCs w:val="24"/>
+              </w:rPr>
+            </w:pPr>
             <w:r>
               <w:rPr>
                 <w:rFonts w:ascii="Times New Roman" w:hAnsi="Times New Roman" w:cs="Times New Roman"/>
@@ -32207,23 +32662,8 @@
                 <w:sz w:val="24"/>
                 <w:szCs w:val="24"/>
               </w:rPr>
-              <w:t>last point in dependency is not clear</w:t>
-            </w:r>
-          </w:p>
-        </w:tc>
-        <w:tc>
-          <w:tcPr>
-            <w:tcW w:w="2514" w:type="dxa"/>
-          </w:tcPr>
-          <w:p>
-            <w:pPr>
-              <w:jc w:val="center"/>
-              <w:rPr>
-                <w:rFonts w:ascii="Times New Roman" w:eastAsia="Times New Roman" w:hAnsi="Times New Roman" w:cs="Times New Roman"/>
-                <w:sz w:val="24"/>
-                <w:szCs w:val="24"/>
-              </w:rPr>
-            </w:pPr>
+              <w:t>O</w:t>
+            </w:r>
             <w:r>
               <w:rPr>
                 <w:rFonts w:ascii="Times New Roman" w:hAnsi="Times New Roman" w:cs="Times New Roman"/>
@@ -32231,23 +32671,8 @@
                 <w:sz w:val="24"/>
                 <w:szCs w:val="24"/>
               </w:rPr>
-              <w:t>opacity</w:t>
-            </w:r>
-          </w:p>
-        </w:tc>
-        <w:tc>
-          <w:tcPr>
-            <w:tcW w:w="1597" w:type="dxa"/>
-          </w:tcPr>
-          <w:p>
-            <w:pPr>
-              <w:jc w:val="center"/>
-              <w:rPr>
-                <w:rFonts w:ascii="Times New Roman" w:eastAsia="Times New Roman" w:hAnsi="Times New Roman" w:cs="Times New Roman"/>
-                <w:sz w:val="24"/>
-                <w:szCs w:val="24"/>
-              </w:rPr>
-            </w:pPr>
+              <w:t>pacity</w:t>
+            </w:r>
             <w:r>
               <w:rPr>
                 <w:rFonts w:ascii="Times New Roman" w:hAnsi="Times New Roman" w:cs="Times New Roman"/>
@@ -32255,23 +32680,8 @@
                 <w:sz w:val="24"/>
                 <w:szCs w:val="24"/>
               </w:rPr>
-              <w:t>major</w:t>
-            </w:r>
-          </w:p>
-        </w:tc>
-        <w:tc>
-          <w:tcPr>
-            <w:tcW w:w="992" w:type="dxa"/>
-          </w:tcPr>
-          <w:p>
-            <w:pPr>
-              <w:jc w:val="center"/>
-              <w:rPr>
-                <w:rFonts w:ascii="Times New Roman" w:eastAsia="Times New Roman" w:hAnsi="Times New Roman" w:cs="Times New Roman"/>
-                <w:sz w:val="24"/>
-                <w:szCs w:val="24"/>
-              </w:rPr>
-            </w:pPr>
+              <w:t xml:space="preserve"> - </w:t>
+            </w:r>
             <w:r>
               <w:rPr>
                 <w:rFonts w:ascii="Times New Roman" w:hAnsi="Times New Roman" w:cs="Times New Roman"/>
@@ -32279,23 +32689,8 @@
                 <w:sz w:val="24"/>
                 <w:szCs w:val="24"/>
               </w:rPr>
-              <w:t>Divya</w:t>
-            </w:r>
-          </w:p>
-        </w:tc>
-        <w:tc>
-          <w:tcPr>
-            <w:tcW w:w="851" w:type="dxa"/>
-          </w:tcPr>
-          <w:p>
-            <w:pPr>
-              <w:jc w:val="center"/>
-              <w:rPr>
-                <w:rFonts w:ascii="Times New Roman" w:eastAsia="Times New Roman" w:hAnsi="Times New Roman" w:cs="Times New Roman"/>
-                <w:sz w:val="24"/>
-                <w:szCs w:val="24"/>
-              </w:rPr>
-            </w:pPr>
+              <w:t>last point in dependency</w:t>
+            </w:r>
             <w:r>
               <w:rPr>
                 <w:rFonts w:ascii="Times New Roman" w:hAnsi="Times New Roman" w:cs="Times New Roman"/>
@@ -32303,30 +32698,156 @@
                 <w:sz w:val="24"/>
                 <w:szCs w:val="24"/>
               </w:rPr>
-              <w:t>open</w:t>
-            </w:r>
-          </w:p>
-        </w:tc>
-        <w:tc>
-          <w:tcPr>
-            <w:tcW w:w="1134" w:type="dxa"/>
-          </w:tcPr>
-          <w:p>
-            <w:pPr>
-              <w:jc w:val="center"/>
-              <w:rPr>
-                <w:rFonts w:ascii="Times New Roman" w:eastAsia="Times New Roman" w:hAnsi="Times New Roman" w:cs="Times New Roman"/>
-                <w:sz w:val="24"/>
-                <w:szCs w:val="24"/>
-              </w:rPr>
-            </w:pPr>
-            <w:r>
-              <w:rPr>
-                <w:rFonts w:ascii="Times New Roman" w:eastAsia="Times New Roman" w:hAnsi="Times New Roman" w:cs="Times New Roman"/>
-                <w:sz w:val="24"/>
-                <w:szCs w:val="24"/>
-              </w:rPr>
-              <w:t>15 July</w:t>
+              <w:t xml:space="preserve"> regarding Usage Pattern analyser</w:t>
+            </w:r>
+            <w:r>
+              <w:rPr>
+                <w:rFonts w:ascii="Times New Roman" w:hAnsi="Times New Roman" w:cs="Times New Roman"/>
+                <w:color w:val="000000"/>
+                <w:sz w:val="24"/>
+                <w:szCs w:val="24"/>
+              </w:rPr>
+              <w:t xml:space="preserve"> is not clear</w:t>
+            </w:r>
+            <w:r>
+              <w:rPr>
+                <w:rFonts w:ascii="Times New Roman" w:hAnsi="Times New Roman" w:cs="Times New Roman"/>
+                <w:color w:val="000000"/>
+                <w:sz w:val="24"/>
+                <w:szCs w:val="24"/>
+              </w:rPr>
+              <w:t>ly explaining the intent.</w:t>
+            </w:r>
+          </w:p>
+        </w:tc>
+        <w:tc>
+          <w:tcPr>
+            <w:tcW w:w="1597" w:type="dxa"/>
+          </w:tcPr>
+          <w:p>
+            <w:pPr>
+              <w:jc w:val="center"/>
+              <w:rPr>
+                <w:rFonts w:ascii="Times New Roman" w:eastAsia="Times New Roman" w:hAnsi="Times New Roman" w:cs="Times New Roman"/>
+                <w:sz w:val="24"/>
+                <w:szCs w:val="24"/>
+              </w:rPr>
+            </w:pPr>
+            <w:r>
+              <w:rPr>
+                <w:rFonts w:ascii="Times New Roman" w:hAnsi="Times New Roman" w:cs="Times New Roman"/>
+                <w:color w:val="000000"/>
+                <w:sz w:val="24"/>
+                <w:szCs w:val="24"/>
+              </w:rPr>
+              <w:t>M</w:t>
+            </w:r>
+            <w:r>
+              <w:rPr>
+                <w:rFonts w:ascii="Times New Roman" w:hAnsi="Times New Roman" w:cs="Times New Roman"/>
+                <w:color w:val="000000"/>
+                <w:sz w:val="24"/>
+                <w:szCs w:val="24"/>
+              </w:rPr>
+              <w:t>ajor</w:t>
+            </w:r>
+          </w:p>
+        </w:tc>
+        <w:tc>
+          <w:tcPr>
+            <w:tcW w:w="992" w:type="dxa"/>
+          </w:tcPr>
+          <w:p>
+            <w:pPr>
+              <w:jc w:val="center"/>
+              <w:rPr>
+                <w:rFonts w:ascii="Times New Roman" w:eastAsia="Times New Roman" w:hAnsi="Times New Roman" w:cs="Times New Roman"/>
+                <w:sz w:val="24"/>
+                <w:szCs w:val="24"/>
+              </w:rPr>
+            </w:pPr>
+            <w:r>
+              <w:rPr>
+                <w:rFonts w:ascii="Times New Roman" w:hAnsi="Times New Roman" w:cs="Times New Roman"/>
+                <w:color w:val="000000"/>
+                <w:sz w:val="24"/>
+                <w:szCs w:val="24"/>
+              </w:rPr>
+              <w:t>Divya</w:t>
+            </w:r>
+          </w:p>
+        </w:tc>
+        <w:tc>
+          <w:tcPr>
+            <w:tcW w:w="1410" w:type="dxa"/>
+          </w:tcPr>
+          <w:p>
+            <w:pPr>
+              <w:jc w:val="center"/>
+              <w:rPr>
+                <w:rFonts w:ascii="Times New Roman" w:eastAsia="Times New Roman" w:hAnsi="Times New Roman" w:cs="Times New Roman"/>
+                <w:sz w:val="24"/>
+                <w:szCs w:val="24"/>
+              </w:rPr>
+            </w:pPr>
+            <w:r>
+              <w:rPr>
+                <w:rFonts w:ascii="Times New Roman" w:hAnsi="Times New Roman" w:cs="Times New Roman"/>
+                <w:color w:val="000000"/>
+                <w:sz w:val="24"/>
+                <w:szCs w:val="24"/>
+              </w:rPr>
+              <w:t xml:space="preserve">Closed </w:t>
+            </w:r>
+            <w:r>
+              <w:rPr>
+                <w:rFonts w:ascii="Times New Roman" w:hAnsi="Times New Roman" w:cs="Times New Roman"/>
+                <w:color w:val="000000"/>
+                <w:sz w:val="24"/>
+                <w:szCs w:val="24"/>
+              </w:rPr>
+              <w:t>–</w:t>
+            </w:r>
+            <w:r>
+              <w:rPr>
+                <w:rFonts w:ascii="Times New Roman" w:hAnsi="Times New Roman" w:cs="Times New Roman"/>
+                <w:color w:val="000000"/>
+                <w:sz w:val="24"/>
+                <w:szCs w:val="24"/>
+              </w:rPr>
+              <w:t xml:space="preserve"> </w:t>
+            </w:r>
+            <w:r>
+              <w:rPr>
+                <w:rFonts w:ascii="Times New Roman" w:hAnsi="Times New Roman" w:cs="Times New Roman"/>
+                <w:color w:val="000000"/>
+                <w:sz w:val="24"/>
+                <w:szCs w:val="24"/>
+              </w:rPr>
+              <w:t>Rephrased to clearly explain the dependency</w:t>
+            </w:r>
+          </w:p>
+        </w:tc>
+        <w:tc>
+          <w:tcPr>
+            <w:tcW w:w="1110" w:type="dxa"/>
+          </w:tcPr>
+          <w:p>
+            <w:pPr>
+              <w:jc w:val="center"/>
+              <w:rPr>
+                <w:rFonts w:ascii="Times New Roman" w:eastAsia="Times New Roman" w:hAnsi="Times New Roman" w:cs="Times New Roman"/>
+                <w:sz w:val="24"/>
+                <w:szCs w:val="24"/>
+              </w:rPr>
+            </w:pPr>
+            <w:r>
+              <w:rPr>
+                <w:rFonts w:ascii="Times New Roman" w:eastAsia="Times New Roman" w:hAnsi="Times New Roman" w:cs="Times New Roman"/>
+                <w:sz w:val="24"/>
+                <w:szCs w:val="24"/>
+              </w:rPr>
+              <w:t>15-Jul-2020</w:t>
             </w:r>
           </w:p>
         </w:tc>
@@ -32344,6 +32865,7 @@
               <w:jc w:val="center"/>
               <w:rPr>
                 <w:rFonts w:ascii="Times New Roman" w:eastAsia="Times New Roman" w:hAnsi="Times New Roman" w:cs="Times New Roman"/>
+                <w:color w:val="FF0000"/>
                 <w:sz w:val="24"/>
                 <w:szCs w:val="24"/>
               </w:rPr>
@@ -32351,7 +32873,7 @@
             <w:r>
               <w:rPr>
                 <w:rFonts w:ascii="Times New Roman" w:hAnsi="Times New Roman" w:cs="Times New Roman"/>
-                <w:color w:val="000000"/>
+                <w:color w:val="FF0000"/>
                 <w:sz w:val="24"/>
                 <w:szCs w:val="24"/>
               </w:rPr>
@@ -32368,6 +32890,7 @@
               <w:jc w:val="center"/>
               <w:rPr>
                 <w:rFonts w:ascii="Times New Roman" w:eastAsia="Times New Roman" w:hAnsi="Times New Roman" w:cs="Times New Roman"/>
+                <w:color w:val="FF0000"/>
                 <w:sz w:val="24"/>
                 <w:szCs w:val="24"/>
               </w:rPr>
@@ -32375,38 +32898,54 @@
             <w:r>
               <w:rPr>
                 <w:rFonts w:ascii="Times New Roman" w:hAnsi="Times New Roman" w:cs="Times New Roman"/>
-                <w:color w:val="000000"/>
-                <w:sz w:val="24"/>
-                <w:szCs w:val="24"/>
-              </w:rPr>
-              <w:t xml:space="preserve">Section </w:t>
-            </w:r>
-            <w:proofErr w:type="gramStart"/>
+                <w:color w:val="FF0000"/>
+                <w:sz w:val="24"/>
+                <w:szCs w:val="24"/>
+              </w:rPr>
+              <w:t>Section 4.4  Needs and Feature</w:t>
+            </w:r>
+          </w:p>
+          <w:p>
+            <w:pPr>
+              <w:jc w:val="center"/>
+              <w:rPr>
+                <w:rFonts w:ascii="Times New Roman" w:eastAsia="Times New Roman" w:hAnsi="Times New Roman" w:cs="Times New Roman"/>
+                <w:color w:val="FF0000"/>
+                <w:sz w:val="24"/>
+                <w:szCs w:val="24"/>
+              </w:rPr>
+            </w:pPr>
             <w:r>
               <w:rPr>
                 <w:rFonts w:ascii="Times New Roman" w:hAnsi="Times New Roman" w:cs="Times New Roman"/>
-                <w:color w:val="000000"/>
-                <w:sz w:val="24"/>
-                <w:szCs w:val="24"/>
-              </w:rPr>
-              <w:t>4.4  Needs</w:t>
-            </w:r>
-            <w:proofErr w:type="gramEnd"/>
+                <w:color w:val="FF0000"/>
+                <w:sz w:val="24"/>
+                <w:szCs w:val="24"/>
+              </w:rPr>
+              <w:t xml:space="preserve">Mode of </w:t>
+            </w:r>
             <w:r>
               <w:rPr>
                 <w:rFonts w:ascii="Times New Roman" w:hAnsi="Times New Roman" w:cs="Times New Roman"/>
-                <w:color w:val="000000"/>
-                <w:sz w:val="24"/>
-                <w:szCs w:val="24"/>
-              </w:rPr>
-              <w:t xml:space="preserve"> and Feature</w:t>
-            </w:r>
-          </w:p>
-          <w:p>
-            <w:pPr>
-              <w:jc w:val="center"/>
-              <w:rPr>
-                <w:rFonts w:ascii="Times New Roman" w:eastAsia="Times New Roman" w:hAnsi="Times New Roman" w:cs="Times New Roman"/>
+                <w:color w:val="FF0000"/>
+                <w:sz w:val="24"/>
+                <w:szCs w:val="24"/>
+              </w:rPr>
+              <w:lastRenderedPageBreak/>
+              <w:t>access control, remote vs local</w:t>
+            </w:r>
+          </w:p>
+        </w:tc>
+        <w:tc>
+          <w:tcPr>
+            <w:tcW w:w="2514" w:type="dxa"/>
+          </w:tcPr>
+          <w:p>
+            <w:pPr>
+              <w:jc w:val="center"/>
+              <w:rPr>
+                <w:rFonts w:ascii="Times New Roman" w:eastAsia="Times New Roman" w:hAnsi="Times New Roman" w:cs="Times New Roman"/>
+                <w:color w:val="FF0000"/>
                 <w:sz w:val="24"/>
                 <w:szCs w:val="24"/>
               </w:rPr>
@@ -32414,23 +32953,20 @@
             <w:r>
               <w:rPr>
                 <w:rFonts w:ascii="Times New Roman" w:hAnsi="Times New Roman" w:cs="Times New Roman"/>
-                <w:color w:val="000000"/>
-                <w:sz w:val="24"/>
-                <w:szCs w:val="24"/>
-              </w:rPr>
-              <w:t>Mode of access control, remote vs local</w:t>
-            </w:r>
-          </w:p>
-        </w:tc>
-        <w:tc>
-          <w:tcPr>
-            <w:tcW w:w="2514" w:type="dxa"/>
-          </w:tcPr>
-          <w:p>
-            <w:pPr>
-              <w:jc w:val="center"/>
-              <w:rPr>
-                <w:rFonts w:ascii="Times New Roman" w:eastAsia="Times New Roman" w:hAnsi="Times New Roman" w:cs="Times New Roman"/>
+                <w:color w:val="FF0000"/>
+                <w:sz w:val="24"/>
+                <w:szCs w:val="24"/>
+              </w:rPr>
+              <w:lastRenderedPageBreak/>
+              <w:t>Poor Structuring:</w:t>
+            </w:r>
+          </w:p>
+          <w:p>
+            <w:pPr>
+              <w:jc w:val="center"/>
+              <w:rPr>
+                <w:rFonts w:ascii="Times New Roman" w:eastAsia="Times New Roman" w:hAnsi="Times New Roman" w:cs="Times New Roman"/>
+                <w:color w:val="FF0000"/>
                 <w:sz w:val="24"/>
                 <w:szCs w:val="24"/>
               </w:rPr>
@@ -32438,18 +32974,24 @@
             <w:r>
               <w:rPr>
                 <w:rFonts w:ascii="Times New Roman" w:hAnsi="Times New Roman" w:cs="Times New Roman"/>
-                <w:color w:val="000000"/>
-                <w:sz w:val="24"/>
-                <w:szCs w:val="24"/>
-              </w:rPr>
-              <w:t>Poor Structuring:</w:t>
-            </w:r>
-          </w:p>
-          <w:p>
-            <w:pPr>
-              <w:jc w:val="center"/>
-              <w:rPr>
-                <w:rFonts w:ascii="Times New Roman" w:eastAsia="Times New Roman" w:hAnsi="Times New Roman" w:cs="Times New Roman"/>
+                <w:color w:val="FF0000"/>
+                <w:sz w:val="24"/>
+                <w:szCs w:val="24"/>
+              </w:rPr>
+              <w:t>both home and remote control are internet based</w:t>
+            </w:r>
+          </w:p>
+        </w:tc>
+        <w:tc>
+          <w:tcPr>
+            <w:tcW w:w="1597" w:type="dxa"/>
+          </w:tcPr>
+          <w:p>
+            <w:pPr>
+              <w:jc w:val="center"/>
+              <w:rPr>
+                <w:rFonts w:ascii="Times New Roman" w:eastAsia="Times New Roman" w:hAnsi="Times New Roman" w:cs="Times New Roman"/>
+                <w:color w:val="FF0000"/>
                 <w:sz w:val="24"/>
                 <w:szCs w:val="24"/>
               </w:rPr>
@@ -32457,35 +32999,20 @@
             <w:r>
               <w:rPr>
                 <w:rFonts w:ascii="Times New Roman" w:hAnsi="Times New Roman" w:cs="Times New Roman"/>
-                <w:color w:val="000000"/>
-                <w:sz w:val="24"/>
-                <w:szCs w:val="24"/>
-              </w:rPr>
-              <w:t>both home and remote control are internet based</w:t>
-            </w:r>
-          </w:p>
-        </w:tc>
-        <w:tc>
-          <w:tcPr>
-            <w:tcW w:w="1597" w:type="dxa"/>
-          </w:tcPr>
-          <w:p>
-            <w:pPr>
-              <w:jc w:val="center"/>
-              <w:rPr>
-                <w:rFonts w:ascii="Times New Roman" w:eastAsia="Times New Roman" w:hAnsi="Times New Roman" w:cs="Times New Roman"/>
-                <w:sz w:val="24"/>
-                <w:szCs w:val="24"/>
-              </w:rPr>
-            </w:pPr>
+                <w:color w:val="FF0000"/>
+                <w:sz w:val="24"/>
+                <w:szCs w:val="24"/>
+              </w:rPr>
+              <w:t>M</w:t>
+            </w:r>
             <w:r>
               <w:rPr>
                 <w:rFonts w:ascii="Times New Roman" w:hAnsi="Times New Roman" w:cs="Times New Roman"/>
-                <w:color w:val="000000"/>
-                <w:sz w:val="24"/>
-                <w:szCs w:val="24"/>
-              </w:rPr>
-              <w:t>major</w:t>
+                <w:color w:val="FF0000"/>
+                <w:sz w:val="24"/>
+                <w:szCs w:val="24"/>
+              </w:rPr>
+              <w:t>ajor</w:t>
             </w:r>
           </w:p>
         </w:tc>
@@ -32498,6 +33025,7 @@
               <w:jc w:val="center"/>
               <w:rPr>
                 <w:rFonts w:ascii="Times New Roman" w:eastAsia="Times New Roman" w:hAnsi="Times New Roman" w:cs="Times New Roman"/>
+                <w:color w:val="FF0000"/>
                 <w:sz w:val="24"/>
                 <w:szCs w:val="24"/>
               </w:rPr>
@@ -32505,7 +33033,7 @@
             <w:r>
               <w:rPr>
                 <w:rFonts w:ascii="Times New Roman" w:hAnsi="Times New Roman" w:cs="Times New Roman"/>
-                <w:color w:val="000000"/>
+                <w:color w:val="FF0000"/>
                 <w:sz w:val="24"/>
                 <w:szCs w:val="24"/>
               </w:rPr>
@@ -32515,13 +33043,14 @@
         </w:tc>
         <w:tc>
           <w:tcPr>
-            <w:tcW w:w="851" w:type="dxa"/>
-          </w:tcPr>
-          <w:p>
-            <w:pPr>
-              <w:jc w:val="center"/>
-              <w:rPr>
-                <w:rFonts w:ascii="Times New Roman" w:eastAsia="Times New Roman" w:hAnsi="Times New Roman" w:cs="Times New Roman"/>
+            <w:tcW w:w="1410" w:type="dxa"/>
+          </w:tcPr>
+          <w:p>
+            <w:pPr>
+              <w:jc w:val="center"/>
+              <w:rPr>
+                <w:rFonts w:ascii="Times New Roman" w:eastAsia="Times New Roman" w:hAnsi="Times New Roman" w:cs="Times New Roman"/>
+                <w:color w:val="FF0000"/>
                 <w:sz w:val="24"/>
                 <w:szCs w:val="24"/>
               </w:rPr>
@@ -32529,34 +33058,45 @@
             <w:r>
               <w:rPr>
                 <w:rFonts w:ascii="Times New Roman" w:hAnsi="Times New Roman" w:cs="Times New Roman"/>
-                <w:color w:val="000000"/>
-                <w:sz w:val="24"/>
-                <w:szCs w:val="24"/>
-              </w:rPr>
-              <w:t>open</w:t>
-            </w:r>
-          </w:p>
-        </w:tc>
-        <w:tc>
-          <w:tcPr>
-            <w:tcW w:w="1134" w:type="dxa"/>
-          </w:tcPr>
-          <w:p>
-            <w:pPr>
-              <w:jc w:val="center"/>
-              <w:rPr>
-                <w:rFonts w:ascii="Times New Roman" w:eastAsia="Times New Roman" w:hAnsi="Times New Roman" w:cs="Times New Roman"/>
-                <w:sz w:val="24"/>
-                <w:szCs w:val="24"/>
-              </w:rPr>
-            </w:pPr>
-            <w:r>
-              <w:rPr>
-                <w:rFonts w:ascii="Times New Roman" w:eastAsia="Times New Roman" w:hAnsi="Times New Roman" w:cs="Times New Roman"/>
-                <w:sz w:val="24"/>
-                <w:szCs w:val="24"/>
-              </w:rPr>
-              <w:t>15 July</w:t>
+                <w:color w:val="FF0000"/>
+                <w:sz w:val="24"/>
+                <w:szCs w:val="24"/>
+              </w:rPr>
+              <w:t>O</w:t>
+            </w:r>
+            <w:r>
+              <w:rPr>
+                <w:rFonts w:ascii="Times New Roman" w:hAnsi="Times New Roman" w:cs="Times New Roman"/>
+                <w:color w:val="FF0000"/>
+                <w:sz w:val="24"/>
+                <w:szCs w:val="24"/>
+              </w:rPr>
+              <w:t>pen</w:t>
+            </w:r>
+          </w:p>
+        </w:tc>
+        <w:tc>
+          <w:tcPr>
+            <w:tcW w:w="1110" w:type="dxa"/>
+          </w:tcPr>
+          <w:p>
+            <w:pPr>
+              <w:jc w:val="center"/>
+              <w:rPr>
+                <w:rFonts w:ascii="Times New Roman" w:eastAsia="Times New Roman" w:hAnsi="Times New Roman" w:cs="Times New Roman"/>
+                <w:color w:val="FF0000"/>
+                <w:sz w:val="24"/>
+                <w:szCs w:val="24"/>
+              </w:rPr>
+            </w:pPr>
+            <w:r>
+              <w:rPr>
+                <w:rFonts w:ascii="Times New Roman" w:eastAsia="Times New Roman" w:hAnsi="Times New Roman" w:cs="Times New Roman"/>
+                <w:color w:val="FF0000"/>
+                <w:sz w:val="24"/>
+                <w:szCs w:val="24"/>
+              </w:rPr>
+              <w:t>15-Jul-2020</w:t>
             </w:r>
           </w:p>
         </w:tc>
@@ -32565,9 +33105,9 @@
     <w:tbl>
       <w:tblPr>
         <w:tblStyle w:val="MediumGrid1-Accent41"/>
-        <w:tblW w:w="9600" w:type="dxa"/>
+        <w:tblW w:w="10161" w:type="dxa"/>
         <w:jc w:val="center"/>
-        <w:tblInd w:w="0" w:type="dxa"/>
+        <w:tblInd w:w="-282" w:type="dxa"/>
         <w:tblBorders>
           <w:top w:val="single" w:sz="4" w:space="0" w:color="auto"/>
           <w:left w:val="single" w:sz="4" w:space="0" w:color="auto"/>
@@ -32580,13 +33120,13 @@
         <w:tblLook w:val="0600" w:firstRow="0" w:lastRow="0" w:firstColumn="0" w:lastColumn="0" w:noHBand="1" w:noVBand="1"/>
       </w:tblPr>
       <w:tblGrid>
-        <w:gridCol w:w="959"/>
-        <w:gridCol w:w="1558"/>
-        <w:gridCol w:w="2512"/>
-        <w:gridCol w:w="1596"/>
-        <w:gridCol w:w="991"/>
-        <w:gridCol w:w="851"/>
-        <w:gridCol w:w="1133"/>
+        <w:gridCol w:w="946"/>
+        <w:gridCol w:w="1559"/>
+        <w:gridCol w:w="2552"/>
+        <w:gridCol w:w="1559"/>
+        <w:gridCol w:w="992"/>
+        <w:gridCol w:w="1419"/>
+        <w:gridCol w:w="1134"/>
       </w:tblGrid>
       <w:tr>
         <w:trPr>
@@ -32594,7 +33134,7 @@
         </w:trPr>
         <w:tc>
           <w:tcPr>
-            <w:tcW w:w="959" w:type="dxa"/>
+            <w:tcW w:w="946" w:type="dxa"/>
             <w:tcBorders>
               <w:top w:val="single" w:sz="4" w:space="0" w:color="auto"/>
               <w:left w:val="single" w:sz="4" w:space="0" w:color="auto"/>
@@ -32608,7 +33148,7 @@
               <w:jc w:val="center"/>
               <w:rPr>
                 <w:rFonts w:ascii="Times New Roman" w:hAnsi="Times New Roman" w:cs="Times New Roman"/>
-                <w:color w:val="000000"/>
+                <w:color w:val="FF0000"/>
                 <w:sz w:val="24"/>
                 <w:szCs w:val="24"/>
               </w:rPr>
@@ -32616,17 +33156,18 @@
             <w:r>
               <w:rPr>
                 <w:rFonts w:ascii="Times New Roman" w:hAnsi="Times New Roman" w:cs="Times New Roman"/>
-                <w:color w:val="000000"/>
-                <w:sz w:val="24"/>
-                <w:szCs w:val="24"/>
-              </w:rPr>
+                <w:color w:val="FF0000"/>
+                <w:sz w:val="24"/>
+                <w:szCs w:val="24"/>
+              </w:rPr>
+              <w:lastRenderedPageBreak/>
               <w:t>6</w:t>
             </w:r>
           </w:p>
         </w:tc>
         <w:tc>
           <w:tcPr>
-            <w:tcW w:w="1558" w:type="dxa"/>
+            <w:tcW w:w="1559" w:type="dxa"/>
             <w:tcBorders>
               <w:top w:val="single" w:sz="4" w:space="0" w:color="auto"/>
               <w:left w:val="single" w:sz="4" w:space="0" w:color="auto"/>
@@ -32639,7 +33180,7 @@
               <w:jc w:val="center"/>
               <w:rPr>
                 <w:rFonts w:ascii="Times New Roman" w:hAnsi="Times New Roman" w:cs="Times New Roman"/>
-                <w:color w:val="000000"/>
+                <w:color w:val="FF0000"/>
                 <w:sz w:val="24"/>
                 <w:szCs w:val="24"/>
               </w:rPr>
@@ -32647,7 +33188,7 @@
             <w:r>
               <w:rPr>
                 <w:rFonts w:ascii="Times New Roman" w:hAnsi="Times New Roman" w:cs="Times New Roman"/>
-                <w:color w:val="000000"/>
+                <w:color w:val="FF0000"/>
                 <w:sz w:val="24"/>
                 <w:szCs w:val="24"/>
               </w:rPr>
@@ -32659,7 +33200,7 @@
               <w:jc w:val="center"/>
               <w:rPr>
                 <w:rFonts w:ascii="Times New Roman" w:hAnsi="Times New Roman" w:cs="Times New Roman"/>
-                <w:color w:val="000000"/>
+                <w:color w:val="FF0000"/>
                 <w:sz w:val="24"/>
                 <w:szCs w:val="24"/>
               </w:rPr>
@@ -32667,7 +33208,7 @@
             <w:r>
               <w:rPr>
                 <w:rFonts w:ascii="Times New Roman" w:hAnsi="Times New Roman" w:cs="Times New Roman"/>
-                <w:color w:val="000000"/>
+                <w:color w:val="FF0000"/>
                 <w:sz w:val="24"/>
                 <w:szCs w:val="24"/>
               </w:rPr>
@@ -32679,16 +33220,16 @@
               <w:jc w:val="center"/>
               <w:rPr>
                 <w:rFonts w:ascii="Times New Roman" w:hAnsi="Times New Roman" w:cs="Times New Roman"/>
-                <w:color w:val="000000"/>
-                <w:sz w:val="24"/>
-                <w:szCs w:val="24"/>
-              </w:rPr>
-            </w:pPr>
-          </w:p>
-        </w:tc>
-        <w:tc>
-          <w:tcPr>
-            <w:tcW w:w="2512" w:type="dxa"/>
+                <w:color w:val="FF0000"/>
+                <w:sz w:val="24"/>
+                <w:szCs w:val="24"/>
+              </w:rPr>
+            </w:pPr>
+          </w:p>
+        </w:tc>
+        <w:tc>
+          <w:tcPr>
+            <w:tcW w:w="2552" w:type="dxa"/>
             <w:tcBorders>
               <w:top w:val="single" w:sz="4" w:space="0" w:color="auto"/>
               <w:left w:val="single" w:sz="4" w:space="0" w:color="auto"/>
@@ -32702,7 +33243,7 @@
               <w:jc w:val="center"/>
               <w:rPr>
                 <w:rFonts w:ascii="Times New Roman" w:hAnsi="Times New Roman" w:cs="Times New Roman"/>
-                <w:color w:val="000000"/>
+                <w:color w:val="FF0000"/>
                 <w:sz w:val="24"/>
                 <w:szCs w:val="24"/>
               </w:rPr>
@@ -32710,7 +33251,7 @@
             <w:r>
               <w:rPr>
                 <w:rFonts w:ascii="Times New Roman" w:hAnsi="Times New Roman" w:cs="Times New Roman"/>
-                <w:color w:val="000000"/>
+                <w:color w:val="FF0000"/>
                 <w:sz w:val="24"/>
                 <w:szCs w:val="24"/>
               </w:rPr>
@@ -32722,7 +33263,7 @@
               <w:jc w:val="center"/>
               <w:rPr>
                 <w:rFonts w:ascii="Times New Roman" w:hAnsi="Times New Roman" w:cs="Times New Roman"/>
-                <w:color w:val="000000"/>
+                <w:color w:val="FF0000"/>
                 <w:sz w:val="24"/>
                 <w:szCs w:val="24"/>
               </w:rPr>
@@ -32730,7 +33271,7 @@
             <w:r>
               <w:rPr>
                 <w:rFonts w:ascii="Times New Roman" w:hAnsi="Times New Roman" w:cs="Times New Roman"/>
-                <w:color w:val="000000"/>
+                <w:color w:val="FF0000"/>
                 <w:sz w:val="24"/>
                 <w:szCs w:val="24"/>
               </w:rPr>
@@ -32740,7 +33281,7 @@
         </w:tc>
         <w:tc>
           <w:tcPr>
-            <w:tcW w:w="1596" w:type="dxa"/>
+            <w:tcW w:w="1559" w:type="dxa"/>
             <w:tcBorders>
               <w:top w:val="single" w:sz="4" w:space="0" w:color="auto"/>
               <w:left w:val="single" w:sz="4" w:space="0" w:color="auto"/>
@@ -32754,7 +33295,7 @@
               <w:jc w:val="center"/>
               <w:rPr>
                 <w:rFonts w:ascii="Times New Roman" w:hAnsi="Times New Roman" w:cs="Times New Roman"/>
-                <w:color w:val="000000"/>
+                <w:color w:val="FF0000"/>
                 <w:sz w:val="24"/>
                 <w:szCs w:val="24"/>
               </w:rPr>
@@ -32762,17 +33303,26 @@
             <w:r>
               <w:rPr>
                 <w:rFonts w:ascii="Times New Roman" w:hAnsi="Times New Roman" w:cs="Times New Roman"/>
-                <w:color w:val="000000"/>
-                <w:sz w:val="24"/>
-                <w:szCs w:val="24"/>
-              </w:rPr>
-              <w:t>moderate</w:t>
-            </w:r>
-          </w:p>
-        </w:tc>
-        <w:tc>
-          <w:tcPr>
-            <w:tcW w:w="991" w:type="dxa"/>
+                <w:color w:val="FF0000"/>
+                <w:sz w:val="24"/>
+                <w:szCs w:val="24"/>
+              </w:rPr>
+              <w:t>M</w:t>
+            </w:r>
+            <w:r>
+              <w:rPr>
+                <w:rFonts w:ascii="Times New Roman" w:hAnsi="Times New Roman" w:cs="Times New Roman"/>
+                <w:color w:val="FF0000"/>
+                <w:sz w:val="24"/>
+                <w:szCs w:val="24"/>
+              </w:rPr>
+              <w:t>oderate</w:t>
+            </w:r>
+          </w:p>
+        </w:tc>
+        <w:tc>
+          <w:tcPr>
+            <w:tcW w:w="992" w:type="dxa"/>
             <w:tcBorders>
               <w:top w:val="single" w:sz="4" w:space="0" w:color="auto"/>
               <w:left w:val="single" w:sz="4" w:space="0" w:color="auto"/>
@@ -32786,7 +33336,7 @@
               <w:jc w:val="center"/>
               <w:rPr>
                 <w:rFonts w:ascii="Times New Roman" w:hAnsi="Times New Roman" w:cs="Times New Roman"/>
-                <w:color w:val="000000"/>
+                <w:color w:val="FF0000"/>
                 <w:sz w:val="24"/>
                 <w:szCs w:val="24"/>
               </w:rPr>
@@ -32795,7 +33345,7 @@
             <w:r>
               <w:rPr>
                 <w:rFonts w:ascii="Times New Roman" w:hAnsi="Times New Roman" w:cs="Times New Roman"/>
-                <w:color w:val="000000"/>
+                <w:color w:val="FF0000"/>
                 <w:sz w:val="24"/>
                 <w:szCs w:val="24"/>
               </w:rPr>
@@ -32806,7 +33356,7 @@
         </w:tc>
         <w:tc>
           <w:tcPr>
-            <w:tcW w:w="851" w:type="dxa"/>
+            <w:tcW w:w="1419" w:type="dxa"/>
             <w:tcBorders>
               <w:top w:val="single" w:sz="4" w:space="0" w:color="auto"/>
               <w:left w:val="single" w:sz="4" w:space="0" w:color="auto"/>
@@ -32820,7 +33370,7 @@
               <w:jc w:val="center"/>
               <w:rPr>
                 <w:rFonts w:ascii="Times New Roman" w:hAnsi="Times New Roman" w:cs="Times New Roman"/>
-                <w:color w:val="000000"/>
+                <w:color w:val="FF0000"/>
                 <w:sz w:val="24"/>
                 <w:szCs w:val="24"/>
               </w:rPr>
@@ -32828,17 +33378,26 @@
             <w:r>
               <w:rPr>
                 <w:rFonts w:ascii="Times New Roman" w:hAnsi="Times New Roman" w:cs="Times New Roman"/>
-                <w:color w:val="000000"/>
-                <w:sz w:val="24"/>
-                <w:szCs w:val="24"/>
-              </w:rPr>
-              <w:t>open</w:t>
-            </w:r>
-          </w:p>
-        </w:tc>
-        <w:tc>
-          <w:tcPr>
-            <w:tcW w:w="1133" w:type="dxa"/>
+                <w:color w:val="FF0000"/>
+                <w:sz w:val="24"/>
+                <w:szCs w:val="24"/>
+              </w:rPr>
+              <w:t>O</w:t>
+            </w:r>
+            <w:r>
+              <w:rPr>
+                <w:rFonts w:ascii="Times New Roman" w:hAnsi="Times New Roman" w:cs="Times New Roman"/>
+                <w:color w:val="FF0000"/>
+                <w:sz w:val="24"/>
+                <w:szCs w:val="24"/>
+              </w:rPr>
+              <w:t>pen</w:t>
+            </w:r>
+          </w:p>
+        </w:tc>
+        <w:tc>
+          <w:tcPr>
+            <w:tcW w:w="1134" w:type="dxa"/>
             <w:tcBorders>
               <w:top w:val="single" w:sz="4" w:space="0" w:color="auto"/>
               <w:left w:val="single" w:sz="4" w:space="0" w:color="auto"/>
@@ -32851,17 +33410,19 @@
               <w:jc w:val="center"/>
               <w:rPr>
                 <w:rFonts w:ascii="Times New Roman" w:eastAsia="Times New Roman" w:hAnsi="Times New Roman" w:cs="Times New Roman"/>
-                <w:sz w:val="24"/>
-                <w:szCs w:val="24"/>
-              </w:rPr>
-            </w:pPr>
-            <w:r>
-              <w:rPr>
-                <w:rFonts w:ascii="Times New Roman" w:eastAsia="Times New Roman" w:hAnsi="Times New Roman" w:cs="Times New Roman"/>
-                <w:sz w:val="24"/>
-                <w:szCs w:val="24"/>
-              </w:rPr>
-              <w:t>15 July</w:t>
+                <w:color w:val="FF0000"/>
+                <w:sz w:val="24"/>
+                <w:szCs w:val="24"/>
+              </w:rPr>
+            </w:pPr>
+            <w:r>
+              <w:rPr>
+                <w:rFonts w:ascii="Times New Roman" w:eastAsia="Times New Roman" w:hAnsi="Times New Roman" w:cs="Times New Roman"/>
+                <w:color w:val="FF0000"/>
+                <w:sz w:val="24"/>
+                <w:szCs w:val="24"/>
+              </w:rPr>
+              <w:t>15-Jul-2020</w:t>
             </w:r>
           </w:p>
         </w:tc>
@@ -32872,7 +33433,7 @@
         </w:trPr>
         <w:tc>
           <w:tcPr>
-            <w:tcW w:w="959" w:type="dxa"/>
+            <w:tcW w:w="946" w:type="dxa"/>
             <w:tcBorders>
               <w:top w:val="single" w:sz="4" w:space="0" w:color="auto"/>
               <w:left w:val="single" w:sz="4" w:space="0" w:color="auto"/>
@@ -32904,7 +33465,7 @@
         </w:tc>
         <w:tc>
           <w:tcPr>
-            <w:tcW w:w="1558" w:type="dxa"/>
+            <w:tcW w:w="1559" w:type="dxa"/>
             <w:tcBorders>
               <w:top w:val="single" w:sz="4" w:space="0" w:color="auto"/>
               <w:left w:val="single" w:sz="4" w:space="0" w:color="auto"/>
@@ -32966,7 +33527,7 @@
         </w:tc>
         <w:tc>
           <w:tcPr>
-            <w:tcW w:w="2512" w:type="dxa"/>
+            <w:tcW w:w="2552" w:type="dxa"/>
             <w:tcBorders>
               <w:top w:val="single" w:sz="4" w:space="0" w:color="auto"/>
               <w:left w:val="single" w:sz="4" w:space="0" w:color="auto"/>
@@ -33018,7 +33579,7 @@
         </w:tc>
         <w:tc>
           <w:tcPr>
-            <w:tcW w:w="1596" w:type="dxa"/>
+            <w:tcW w:w="1559" w:type="dxa"/>
             <w:tcBorders>
               <w:top w:val="single" w:sz="4" w:space="0" w:color="auto"/>
               <w:left w:val="single" w:sz="4" w:space="0" w:color="auto"/>
@@ -33044,13 +33605,22 @@
                 <w:sz w:val="24"/>
                 <w:szCs w:val="24"/>
               </w:rPr>
-              <w:t>moderate</w:t>
-            </w:r>
-          </w:p>
-        </w:tc>
-        <w:tc>
-          <w:tcPr>
-            <w:tcW w:w="991" w:type="dxa"/>
+              <w:t>M</w:t>
+            </w:r>
+            <w:r>
+              <w:rPr>
+                <w:rFonts w:ascii="Times New Roman" w:hAnsi="Times New Roman" w:cs="Times New Roman"/>
+                <w:color w:val="000000"/>
+                <w:sz w:val="24"/>
+                <w:szCs w:val="24"/>
+              </w:rPr>
+              <w:t>oderate</w:t>
+            </w:r>
+          </w:p>
+        </w:tc>
+        <w:tc>
+          <w:tcPr>
+            <w:tcW w:w="992" w:type="dxa"/>
             <w:tcBorders>
               <w:top w:val="single" w:sz="4" w:space="0" w:color="auto"/>
               <w:left w:val="single" w:sz="4" w:space="0" w:color="auto"/>
@@ -33083,7 +33653,7 @@
         </w:tc>
         <w:tc>
           <w:tcPr>
-            <w:tcW w:w="851" w:type="dxa"/>
+            <w:tcW w:w="1419" w:type="dxa"/>
             <w:tcBorders>
               <w:top w:val="single" w:sz="4" w:space="0" w:color="auto"/>
               <w:left w:val="single" w:sz="4" w:space="0" w:color="auto"/>
@@ -33108,13 +33678,13 @@
                 <w:sz w:val="24"/>
                 <w:szCs w:val="24"/>
               </w:rPr>
-              <w:t>Open</w:t>
-            </w:r>
-          </w:p>
-        </w:tc>
-        <w:tc>
-          <w:tcPr>
-            <w:tcW w:w="1133" w:type="dxa"/>
+              <w:t>Closed – Added more context to provide missing information</w:t>
+            </w:r>
+          </w:p>
+        </w:tc>
+        <w:tc>
+          <w:tcPr>
+            <w:tcW w:w="1134" w:type="dxa"/>
             <w:tcBorders>
               <w:top w:val="single" w:sz="4" w:space="0" w:color="auto"/>
               <w:left w:val="single" w:sz="4" w:space="0" w:color="auto"/>
@@ -33137,7 +33707,7 @@
                 <w:sz w:val="24"/>
                 <w:szCs w:val="24"/>
               </w:rPr>
-              <w:t>15 July</w:t>
+              <w:t>15-Jul-2020</w:t>
             </w:r>
           </w:p>
         </w:tc>
@@ -33148,7 +33718,7 @@
         </w:trPr>
         <w:tc>
           <w:tcPr>
-            <w:tcW w:w="959" w:type="dxa"/>
+            <w:tcW w:w="946" w:type="dxa"/>
             <w:tcBorders>
               <w:top w:val="single" w:sz="4" w:space="0" w:color="auto"/>
               <w:left w:val="single" w:sz="4" w:space="0" w:color="auto"/>
@@ -33180,7 +33750,7 @@
         </w:tc>
         <w:tc>
           <w:tcPr>
-            <w:tcW w:w="1558" w:type="dxa"/>
+            <w:tcW w:w="1559" w:type="dxa"/>
             <w:tcBorders>
               <w:top w:val="single" w:sz="4" w:space="0" w:color="auto"/>
               <w:left w:val="single" w:sz="4" w:space="0" w:color="auto"/>
@@ -33262,7 +33832,7 @@
         </w:tc>
         <w:tc>
           <w:tcPr>
-            <w:tcW w:w="2512" w:type="dxa"/>
+            <w:tcW w:w="2552" w:type="dxa"/>
             <w:tcBorders>
               <w:top w:val="single" w:sz="4" w:space="0" w:color="auto"/>
               <w:left w:val="single" w:sz="4" w:space="0" w:color="auto"/>
@@ -33303,7 +33873,7 @@
         </w:tc>
         <w:tc>
           <w:tcPr>
-            <w:tcW w:w="1596" w:type="dxa"/>
+            <w:tcW w:w="1559" w:type="dxa"/>
             <w:tcBorders>
               <w:top w:val="single" w:sz="4" w:space="0" w:color="auto"/>
               <w:left w:val="single" w:sz="4" w:space="0" w:color="auto"/>
@@ -33329,13 +33899,22 @@
                 <w:sz w:val="24"/>
                 <w:szCs w:val="24"/>
               </w:rPr>
-              <w:t>moderate</w:t>
-            </w:r>
-          </w:p>
-        </w:tc>
-        <w:tc>
-          <w:tcPr>
-            <w:tcW w:w="991" w:type="dxa"/>
+              <w:t>M</w:t>
+            </w:r>
+            <w:r>
+              <w:rPr>
+                <w:rFonts w:ascii="Times New Roman" w:hAnsi="Times New Roman" w:cs="Times New Roman"/>
+                <w:color w:val="000000"/>
+                <w:sz w:val="24"/>
+                <w:szCs w:val="24"/>
+              </w:rPr>
+              <w:t>oderate</w:t>
+            </w:r>
+          </w:p>
+        </w:tc>
+        <w:tc>
+          <w:tcPr>
+            <w:tcW w:w="992" w:type="dxa"/>
             <w:tcBorders>
               <w:top w:val="single" w:sz="4" w:space="0" w:color="auto"/>
               <w:left w:val="single" w:sz="4" w:space="0" w:color="auto"/>
@@ -33368,7 +33947,7 @@
         </w:tc>
         <w:tc>
           <w:tcPr>
-            <w:tcW w:w="851" w:type="dxa"/>
+            <w:tcW w:w="1419" w:type="dxa"/>
             <w:tcBorders>
               <w:top w:val="single" w:sz="4" w:space="0" w:color="auto"/>
               <w:left w:val="single" w:sz="4" w:space="0" w:color="auto"/>
@@ -33393,13 +33972,13 @@
                 <w:sz w:val="24"/>
                 <w:szCs w:val="24"/>
               </w:rPr>
-              <w:t>Open</w:t>
-            </w:r>
-          </w:p>
-        </w:tc>
-        <w:tc>
-          <w:tcPr>
-            <w:tcW w:w="1133" w:type="dxa"/>
+              <w:t>Closed – Added more context to provide missing information</w:t>
+            </w:r>
+          </w:p>
+        </w:tc>
+        <w:tc>
+          <w:tcPr>
+            <w:tcW w:w="1134" w:type="dxa"/>
             <w:tcBorders>
               <w:top w:val="single" w:sz="4" w:space="0" w:color="auto"/>
               <w:left w:val="single" w:sz="4" w:space="0" w:color="auto"/>
@@ -33422,7 +34001,7 @@
                 <w:sz w:val="24"/>
                 <w:szCs w:val="24"/>
               </w:rPr>
-              <w:t>15 July</w:t>
+              <w:t>15-Jul-2020</w:t>
             </w:r>
           </w:p>
         </w:tc>
@@ -33433,7 +34012,7 @@
         </w:trPr>
         <w:tc>
           <w:tcPr>
-            <w:tcW w:w="959" w:type="dxa"/>
+            <w:tcW w:w="946" w:type="dxa"/>
             <w:tcBorders>
               <w:top w:val="single" w:sz="4" w:space="0" w:color="auto"/>
               <w:left w:val="single" w:sz="4" w:space="0" w:color="auto"/>
@@ -33465,7 +34044,7 @@
         </w:tc>
         <w:tc>
           <w:tcPr>
-            <w:tcW w:w="1558" w:type="dxa"/>
+            <w:tcW w:w="1559" w:type="dxa"/>
             <w:tcBorders>
               <w:top w:val="single" w:sz="4" w:space="0" w:color="auto"/>
               <w:left w:val="single" w:sz="4" w:space="0" w:color="auto"/>
@@ -33527,7 +34106,7 @@
         </w:tc>
         <w:tc>
           <w:tcPr>
-            <w:tcW w:w="2512" w:type="dxa"/>
+            <w:tcW w:w="2552" w:type="dxa"/>
             <w:tcBorders>
               <w:top w:val="single" w:sz="4" w:space="0" w:color="auto"/>
               <w:left w:val="single" w:sz="4" w:space="0" w:color="auto"/>
@@ -33583,34 +34162,14 @@
                 <w:sz w:val="24"/>
                 <w:szCs w:val="24"/>
               </w:rPr>
-              <w:t xml:space="preserve">Automated irrigation, swimming pool cleaning </w:t>
-            </w:r>
-            <w:proofErr w:type="gramStart"/>
-            <w:r>
-              <w:rPr>
-                <w:rFonts w:ascii="Times New Roman" w:hAnsi="Times New Roman" w:cs="Times New Roman"/>
-                <w:color w:val="000000"/>
-                <w:sz w:val="24"/>
-                <w:szCs w:val="24"/>
-              </w:rPr>
-              <w:t>doesn’t</w:t>
-            </w:r>
-            <w:proofErr w:type="gramEnd"/>
-            <w:r>
-              <w:rPr>
-                <w:rFonts w:ascii="Times New Roman" w:hAnsi="Times New Roman" w:cs="Times New Roman"/>
-                <w:color w:val="000000"/>
-                <w:sz w:val="24"/>
-                <w:szCs w:val="24"/>
-              </w:rPr>
-              <w:t xml:space="preserve"> correspond to the category Energy management</w:t>
+              <w:t>Automated irrigation, swimming pool cleaning doesn’t correspond to the category Energy management</w:t>
             </w:r>
             <w:bookmarkEnd w:id="5"/>
           </w:p>
         </w:tc>
         <w:tc>
           <w:tcPr>
-            <w:tcW w:w="1596" w:type="dxa"/>
+            <w:tcW w:w="1559" w:type="dxa"/>
             <w:tcBorders>
               <w:top w:val="single" w:sz="4" w:space="0" w:color="auto"/>
               <w:left w:val="single" w:sz="4" w:space="0" w:color="auto"/>
@@ -33642,7 +34201,7 @@
         </w:tc>
         <w:tc>
           <w:tcPr>
-            <w:tcW w:w="991" w:type="dxa"/>
+            <w:tcW w:w="992" w:type="dxa"/>
             <w:tcBorders>
               <w:top w:val="single" w:sz="4" w:space="0" w:color="auto"/>
               <w:left w:val="single" w:sz="4" w:space="0" w:color="auto"/>
@@ -33673,7 +34232,7 @@
         </w:tc>
         <w:tc>
           <w:tcPr>
-            <w:tcW w:w="851" w:type="dxa"/>
+            <w:tcW w:w="1419" w:type="dxa"/>
             <w:tcBorders>
               <w:top w:val="single" w:sz="4" w:space="0" w:color="auto"/>
               <w:left w:val="single" w:sz="4" w:space="0" w:color="auto"/>
@@ -33698,13 +34257,22 @@
                 <w:sz w:val="24"/>
                 <w:szCs w:val="24"/>
               </w:rPr>
-              <w:t>Open</w:t>
-            </w:r>
-          </w:p>
-        </w:tc>
-        <w:tc>
-          <w:tcPr>
-            <w:tcW w:w="1133" w:type="dxa"/>
+              <w:t xml:space="preserve">Closed – </w:t>
+            </w:r>
+            <w:r>
+              <w:rPr>
+                <w:rFonts w:ascii="Times New Roman" w:hAnsi="Times New Roman" w:cs="Times New Roman"/>
+                <w:color w:val="000000"/>
+                <w:sz w:val="24"/>
+                <w:szCs w:val="24"/>
+              </w:rPr>
+              <w:t>Moved the mentioned features to household automation</w:t>
+            </w:r>
+          </w:p>
+        </w:tc>
+        <w:tc>
+          <w:tcPr>
+            <w:tcW w:w="1134" w:type="dxa"/>
             <w:tcBorders>
               <w:top w:val="single" w:sz="4" w:space="0" w:color="auto"/>
               <w:left w:val="single" w:sz="4" w:space="0" w:color="auto"/>
@@ -33727,7 +34295,7 @@
                 <w:sz w:val="24"/>
                 <w:szCs w:val="24"/>
               </w:rPr>
-              <w:t>15 July</w:t>
+              <w:t>15-Jul-2020</w:t>
             </w:r>
           </w:p>
         </w:tc>
@@ -33749,17 +34317,6 @@
         <w:spacing w:line="240" w:lineRule="auto"/>
         <w:rPr>
           <w:rFonts w:ascii="Times New Roman" w:eastAsia="Times New Roman" w:hAnsi="Times New Roman" w:cs="Times New Roman"/>
-          <w:b/>
-          <w:sz w:val="24"/>
-          <w:szCs w:val="24"/>
-        </w:rPr>
-      </w:pPr>
-    </w:p>
-    <w:p>
-      <w:pPr>
-        <w:spacing w:line="240" w:lineRule="auto"/>
-        <w:rPr>
-          <w:rFonts w:ascii="Times New Roman" w:eastAsia="Times New Roman" w:hAnsi="Times New Roman" w:cs="Times New Roman"/>
           <w:color w:val="000000"/>
           <w:sz w:val="24"/>
           <w:szCs w:val="24"/>
@@ -33794,8 +34351,20 @@
           <w:sz w:val="24"/>
           <w:szCs w:val="24"/>
         </w:rPr>
-        <w:t xml:space="preserve"> Hossain</w:t>
-      </w:r>
+        <w:t xml:space="preserve"> </w:t>
+      </w:r>
+      <w:proofErr w:type="spellStart"/>
+      <w:r>
+        <w:rPr>
+          <w:rFonts w:ascii="Times New Roman" w:eastAsia="Times New Roman" w:hAnsi="Times New Roman" w:cs="Times New Roman"/>
+          <w:b/>
+          <w:color w:val="000000"/>
+          <w:sz w:val="24"/>
+          <w:szCs w:val="24"/>
+        </w:rPr>
+        <w:t>Hossain</w:t>
+      </w:r>
+      <w:proofErr w:type="spellEnd"/>
       <w:r>
         <w:rPr>
           <w:rFonts w:ascii="Times New Roman" w:eastAsia="Times New Roman" w:hAnsi="Times New Roman" w:cs="Times New Roman"/>
@@ -33820,7 +34389,7 @@
     <w:tbl>
       <w:tblPr>
         <w:tblStyle w:val="af"/>
-        <w:tblW w:w="9590" w:type="dxa"/>
+        <w:tblW w:w="10220" w:type="dxa"/>
         <w:jc w:val="center"/>
         <w:tblLayout w:type="fixed"/>
         <w:tblLook w:val="0400" w:firstRow="0" w:lastRow="0" w:firstColumn="0" w:lastColumn="0" w:noHBand="0" w:noVBand="1"/>
@@ -33831,8 +34400,8 @@
         <w:gridCol w:w="2516"/>
         <w:gridCol w:w="1550"/>
         <w:gridCol w:w="1021"/>
-        <w:gridCol w:w="817"/>
-        <w:gridCol w:w="1136"/>
+        <w:gridCol w:w="1418"/>
+        <w:gridCol w:w="1165"/>
       </w:tblGrid>
       <w:tr>
         <w:trPr>
@@ -34030,7 +34599,7 @@
         </w:tc>
         <w:tc>
           <w:tcPr>
-            <w:tcW w:w="817" w:type="dxa"/>
+            <w:tcW w:w="1418" w:type="dxa"/>
             <w:tcBorders>
               <w:top w:val="single" w:sz="4" w:space="0" w:color="000000"/>
               <w:left w:val="single" w:sz="4" w:space="0" w:color="000000"/>
@@ -34068,7 +34637,7 @@
         </w:tc>
         <w:tc>
           <w:tcPr>
-            <w:tcW w:w="1136" w:type="dxa"/>
+            <w:tcW w:w="1165" w:type="dxa"/>
             <w:tcBorders>
               <w:top w:val="single" w:sz="4" w:space="0" w:color="000000"/>
               <w:left w:val="single" w:sz="4" w:space="0" w:color="000000"/>
@@ -34132,14 +34701,15 @@
               <w:jc w:val="center"/>
               <w:rPr>
                 <w:rFonts w:ascii="Times New Roman" w:eastAsia="Times New Roman" w:hAnsi="Times New Roman" w:cs="Times New Roman"/>
-                <w:sz w:val="24"/>
-                <w:szCs w:val="24"/>
-              </w:rPr>
-            </w:pPr>
-            <w:r>
-              <w:rPr>
-                <w:rFonts w:ascii="Times New Roman" w:eastAsia="Times New Roman" w:hAnsi="Times New Roman" w:cs="Times New Roman"/>
-                <w:color w:val="000000"/>
+                <w:color w:val="FF0000"/>
+                <w:sz w:val="24"/>
+                <w:szCs w:val="24"/>
+              </w:rPr>
+            </w:pPr>
+            <w:r>
+              <w:rPr>
+                <w:rFonts w:ascii="Times New Roman" w:eastAsia="Times New Roman" w:hAnsi="Times New Roman" w:cs="Times New Roman"/>
+                <w:color w:val="FF0000"/>
                 <w:sz w:val="24"/>
                 <w:szCs w:val="24"/>
               </w:rPr>
@@ -34170,30 +34740,20 @@
               <w:jc w:val="center"/>
               <w:rPr>
                 <w:rFonts w:ascii="Times New Roman" w:eastAsia="Times New Roman" w:hAnsi="Times New Roman" w:cs="Times New Roman"/>
-                <w:sz w:val="24"/>
-                <w:szCs w:val="24"/>
-              </w:rPr>
-            </w:pPr>
-            <w:r>
-              <w:rPr>
-                <w:rFonts w:ascii="Times New Roman" w:eastAsia="Times New Roman" w:hAnsi="Times New Roman" w:cs="Times New Roman"/>
-                <w:color w:val="000000"/>
-                <w:sz w:val="24"/>
-                <w:szCs w:val="24"/>
-              </w:rPr>
-              <w:t xml:space="preserve">Need &amp; </w:t>
-            </w:r>
-            <w:proofErr w:type="gramStart"/>
-            <w:r>
-              <w:rPr>
-                <w:rFonts w:ascii="Times New Roman" w:eastAsia="Times New Roman" w:hAnsi="Times New Roman" w:cs="Times New Roman"/>
-                <w:color w:val="000000"/>
-                <w:sz w:val="24"/>
-                <w:szCs w:val="24"/>
-              </w:rPr>
-              <w:t>Features :</w:t>
-            </w:r>
-            <w:proofErr w:type="gramEnd"/>
+                <w:color w:val="FF0000"/>
+                <w:sz w:val="24"/>
+                <w:szCs w:val="24"/>
+              </w:rPr>
+            </w:pPr>
+            <w:r>
+              <w:rPr>
+                <w:rFonts w:ascii="Times New Roman" w:eastAsia="Times New Roman" w:hAnsi="Times New Roman" w:cs="Times New Roman"/>
+                <w:color w:val="FF0000"/>
+                <w:sz w:val="24"/>
+                <w:szCs w:val="24"/>
+              </w:rPr>
+              <w:t>Need &amp; Features :</w:t>
+            </w:r>
           </w:p>
           <w:p>
             <w:pPr>
@@ -34201,6 +34761,7 @@
               <w:jc w:val="center"/>
               <w:rPr>
                 <w:rFonts w:ascii="Times New Roman" w:eastAsia="Times New Roman" w:hAnsi="Times New Roman" w:cs="Times New Roman"/>
+                <w:color w:val="FF0000"/>
                 <w:sz w:val="24"/>
                 <w:szCs w:val="24"/>
               </w:rPr>
@@ -34208,7 +34769,7 @@
             <w:r>
               <w:rPr>
                 <w:rFonts w:ascii="Times New Roman" w:hAnsi="Times New Roman" w:cs="Times New Roman"/>
-                <w:color w:val="000000"/>
+                <w:color w:val="FF0000"/>
                 <w:sz w:val="24"/>
                 <w:szCs w:val="24"/>
               </w:rPr>
@@ -34239,16 +34800,16 @@
               <w:jc w:val="center"/>
               <w:rPr>
                 <w:rFonts w:ascii="Times New Roman" w:eastAsia="Times New Roman" w:hAnsi="Times New Roman" w:cs="Times New Roman"/>
-                <w:sz w:val="24"/>
-                <w:szCs w:val="24"/>
-              </w:rPr>
-            </w:pPr>
-            <w:proofErr w:type="gramStart"/>
+                <w:color w:val="FF0000"/>
+                <w:sz w:val="24"/>
+                <w:szCs w:val="24"/>
+              </w:rPr>
+            </w:pPr>
             <w:r>
               <w:rPr>
                 <w:rFonts w:ascii="Times New Roman" w:eastAsia="Times New Roman" w:hAnsi="Times New Roman" w:cs="Times New Roman"/>
                 <w:b/>
-                <w:color w:val="000000"/>
+                <w:color w:val="FF0000"/>
                 <w:sz w:val="24"/>
                 <w:szCs w:val="24"/>
               </w:rPr>
@@ -34257,21 +34818,11 @@
             <w:r>
               <w:rPr>
                 <w:rFonts w:ascii="Times New Roman" w:eastAsia="Times New Roman" w:hAnsi="Times New Roman" w:cs="Times New Roman"/>
-                <w:color w:val="000000"/>
-                <w:sz w:val="24"/>
-                <w:szCs w:val="24"/>
-              </w:rPr>
-              <w:t xml:space="preserve"> :</w:t>
-            </w:r>
-            <w:proofErr w:type="gramEnd"/>
-            <w:r>
-              <w:rPr>
-                <w:rFonts w:ascii="Times New Roman" w:eastAsia="Times New Roman" w:hAnsi="Times New Roman" w:cs="Times New Roman"/>
-                <w:color w:val="000000"/>
-                <w:sz w:val="24"/>
-                <w:szCs w:val="24"/>
-              </w:rPr>
-              <w:t xml:space="preserve"> Sometime fire alarm rings for a while but it can be easily control at home instead of disturbing these department</w:t>
+                <w:color w:val="FF0000"/>
+                <w:sz w:val="24"/>
+                <w:szCs w:val="24"/>
+              </w:rPr>
+              <w:t xml:space="preserve"> : Sometime fire alarm rings for a while but it can be easily control at home instead of disturbing these department</w:t>
             </w:r>
           </w:p>
         </w:tc>
@@ -34298,14 +34849,15 @@
               <w:jc w:val="center"/>
               <w:rPr>
                 <w:rFonts w:ascii="Times New Roman" w:eastAsia="Times New Roman" w:hAnsi="Times New Roman" w:cs="Times New Roman"/>
-                <w:sz w:val="24"/>
-                <w:szCs w:val="24"/>
-              </w:rPr>
-            </w:pPr>
-            <w:r>
-              <w:rPr>
-                <w:rFonts w:ascii="Times New Roman" w:eastAsia="Times New Roman" w:hAnsi="Times New Roman" w:cs="Times New Roman"/>
-                <w:color w:val="000000"/>
+                <w:color w:val="FF0000"/>
+                <w:sz w:val="24"/>
+                <w:szCs w:val="24"/>
+              </w:rPr>
+            </w:pPr>
+            <w:r>
+              <w:rPr>
+                <w:rFonts w:ascii="Times New Roman" w:eastAsia="Times New Roman" w:hAnsi="Times New Roman" w:cs="Times New Roman"/>
+                <w:color w:val="FF0000"/>
                 <w:sz w:val="24"/>
                 <w:szCs w:val="24"/>
               </w:rPr>
@@ -34336,6 +34888,7 @@
               <w:jc w:val="center"/>
               <w:rPr>
                 <w:rFonts w:ascii="Times New Roman" w:eastAsia="Times New Roman" w:hAnsi="Times New Roman" w:cs="Times New Roman"/>
+                <w:color w:val="FF0000"/>
                 <w:sz w:val="24"/>
                 <w:szCs w:val="24"/>
               </w:rPr>
@@ -34344,7 +34897,7 @@
             <w:r>
               <w:rPr>
                 <w:rFonts w:ascii="Times New Roman" w:eastAsia="Times New Roman" w:hAnsi="Times New Roman" w:cs="Times New Roman"/>
-                <w:color w:val="000000"/>
+                <w:color w:val="FF0000"/>
                 <w:sz w:val="24"/>
                 <w:szCs w:val="24"/>
               </w:rPr>
@@ -34354,17 +34907,28 @@
             <w:r>
               <w:rPr>
                 <w:rFonts w:ascii="Times New Roman" w:eastAsia="Times New Roman" w:hAnsi="Times New Roman" w:cs="Times New Roman"/>
-                <w:color w:val="000000"/>
-                <w:sz w:val="24"/>
-                <w:szCs w:val="24"/>
-              </w:rPr>
-              <w:t xml:space="preserve"> Hossain</w:t>
-            </w:r>
-          </w:p>
-        </w:tc>
-        <w:tc>
-          <w:tcPr>
-            <w:tcW w:w="817" w:type="dxa"/>
+                <w:color w:val="FF0000"/>
+                <w:sz w:val="24"/>
+                <w:szCs w:val="24"/>
+              </w:rPr>
+              <w:t xml:space="preserve"> </w:t>
+            </w:r>
+            <w:proofErr w:type="spellStart"/>
+            <w:r>
+              <w:rPr>
+                <w:rFonts w:ascii="Times New Roman" w:eastAsia="Times New Roman" w:hAnsi="Times New Roman" w:cs="Times New Roman"/>
+                <w:color w:val="FF0000"/>
+                <w:sz w:val="24"/>
+                <w:szCs w:val="24"/>
+              </w:rPr>
+              <w:t>Hossain</w:t>
+            </w:r>
+            <w:proofErr w:type="spellEnd"/>
+          </w:p>
+        </w:tc>
+        <w:tc>
+          <w:tcPr>
+            <w:tcW w:w="1418" w:type="dxa"/>
             <w:tcBorders>
               <w:top w:val="single" w:sz="4" w:space="0" w:color="000000"/>
               <w:left w:val="single" w:sz="4" w:space="0" w:color="000000"/>
@@ -34385,14 +34949,15 @@
               <w:jc w:val="center"/>
               <w:rPr>
                 <w:rFonts w:ascii="Times New Roman" w:eastAsia="Times New Roman" w:hAnsi="Times New Roman" w:cs="Times New Roman"/>
-                <w:sz w:val="24"/>
-                <w:szCs w:val="24"/>
-              </w:rPr>
-            </w:pPr>
-            <w:r>
-              <w:rPr>
-                <w:rFonts w:ascii="Times New Roman" w:eastAsia="Times New Roman" w:hAnsi="Times New Roman" w:cs="Times New Roman"/>
-                <w:color w:val="000000"/>
+                <w:color w:val="FF0000"/>
+                <w:sz w:val="24"/>
+                <w:szCs w:val="24"/>
+              </w:rPr>
+            </w:pPr>
+            <w:r>
+              <w:rPr>
+                <w:rFonts w:ascii="Times New Roman" w:eastAsia="Times New Roman" w:hAnsi="Times New Roman" w:cs="Times New Roman"/>
+                <w:color w:val="FF0000"/>
                 <w:sz w:val="24"/>
                 <w:szCs w:val="24"/>
               </w:rPr>
@@ -34402,7 +34967,7 @@
         </w:tc>
         <w:tc>
           <w:tcPr>
-            <w:tcW w:w="1136" w:type="dxa"/>
+            <w:tcW w:w="1165" w:type="dxa"/>
             <w:tcBorders>
               <w:top w:val="single" w:sz="4" w:space="0" w:color="000000"/>
               <w:left w:val="single" w:sz="4" w:space="0" w:color="000000"/>
@@ -34423,13 +34988,15 @@
               <w:jc w:val="center"/>
               <w:rPr>
                 <w:rFonts w:ascii="Times New Roman" w:eastAsia="Times New Roman" w:hAnsi="Times New Roman" w:cs="Times New Roman"/>
-                <w:sz w:val="24"/>
-                <w:szCs w:val="24"/>
-              </w:rPr>
-            </w:pPr>
-            <w:r>
-              <w:rPr>
-                <w:rFonts w:ascii="Times New Roman" w:eastAsia="Times New Roman" w:hAnsi="Times New Roman" w:cs="Times New Roman"/>
+                <w:color w:val="FF0000"/>
+                <w:sz w:val="24"/>
+                <w:szCs w:val="24"/>
+              </w:rPr>
+            </w:pPr>
+            <w:r>
+              <w:rPr>
+                <w:rFonts w:ascii="Times New Roman" w:eastAsia="Times New Roman" w:hAnsi="Times New Roman" w:cs="Times New Roman"/>
+                <w:color w:val="FF0000"/>
                 <w:sz w:val="24"/>
                 <w:szCs w:val="24"/>
               </w:rPr>
@@ -34476,6 +35043,7 @@
                 <w:sz w:val="24"/>
                 <w:szCs w:val="24"/>
               </w:rPr>
+              <w:lastRenderedPageBreak/>
               <w:t>2.</w:t>
             </w:r>
           </w:p>
@@ -34582,16 +35150,25 @@
                 <w:sz w:val="24"/>
                 <w:szCs w:val="24"/>
               </w:rPr>
-              <w:t xml:space="preserve">: in this vision document there is no </w:t>
-            </w:r>
-            <w:r>
-              <w:rPr>
-                <w:rFonts w:ascii="Times New Roman" w:eastAsia="Calibri" w:hAnsi="Times New Roman" w:cs="Times New Roman"/>
+              <w:t xml:space="preserve">: There is no specification of any real world </w:t>
+            </w:r>
+            <w:r>
+              <w:rPr>
+                <w:rFonts w:ascii="Times New Roman" w:eastAsia="Times New Roman" w:hAnsi="Times New Roman" w:cs="Times New Roman"/>
                 <w:color w:val="000000"/>
                 <w:sz w:val="24"/>
                 <w:szCs w:val="24"/>
               </w:rPr>
-              <w:t>rationale, authoring or dependencies (these are invisible) for this need and features.</w:t>
+              <w:t>scenarios</w:t>
+            </w:r>
+            <w:r>
+              <w:rPr>
+                <w:rFonts w:ascii="Times New Roman" w:eastAsia="Times New Roman" w:hAnsi="Times New Roman" w:cs="Times New Roman"/>
+                <w:color w:val="000000"/>
+                <w:sz w:val="24"/>
+                <w:szCs w:val="24"/>
+              </w:rPr>
+              <w:t xml:space="preserve"> on these topics.</w:t>
             </w:r>
           </w:p>
         </w:tc>
@@ -34674,7 +35251,7 @@
         </w:tc>
         <w:tc>
           <w:tcPr>
-            <w:tcW w:w="817" w:type="dxa"/>
+            <w:tcW w:w="1418" w:type="dxa"/>
             <w:tcBorders>
               <w:top w:val="single" w:sz="4" w:space="0" w:color="000000"/>
               <w:left w:val="single" w:sz="4" w:space="0" w:color="000000"/>
@@ -34706,13 +35283,13 @@
                 <w:sz w:val="24"/>
                 <w:szCs w:val="24"/>
               </w:rPr>
-              <w:t>Open</w:t>
-            </w:r>
-          </w:p>
-        </w:tc>
-        <w:tc>
-          <w:tcPr>
-            <w:tcW w:w="1136" w:type="dxa"/>
+              <w:t xml:space="preserve">Not Considered as upcoming releases would be having more specific use case scenarios behind these features. </w:t>
+            </w:r>
+          </w:p>
+        </w:tc>
+        <w:tc>
+          <w:tcPr>
+            <w:tcW w:w="1165" w:type="dxa"/>
             <w:tcBorders>
               <w:top w:val="single" w:sz="4" w:space="0" w:color="000000"/>
               <w:left w:val="single" w:sz="4" w:space="0" w:color="000000"/>
@@ -34863,7 +35440,7 @@
                 <w:sz w:val="24"/>
                 <w:szCs w:val="24"/>
               </w:rPr>
-              <w:t>Noise</w:t>
+              <w:t>Opacity</w:t>
             </w:r>
             <w:r>
               <w:rPr>
@@ -34872,9 +35449,8 @@
                 <w:sz w:val="24"/>
                 <w:szCs w:val="24"/>
               </w:rPr>
-              <w:t xml:space="preserve">: There is no specification of any </w:t>
-            </w:r>
-            <w:proofErr w:type="gramStart"/>
+              <w:t xml:space="preserve">: There is no specification of any real world </w:t>
+            </w:r>
             <w:r>
               <w:rPr>
                 <w:rFonts w:ascii="Times New Roman" w:eastAsia="Times New Roman" w:hAnsi="Times New Roman" w:cs="Times New Roman"/>
@@ -34882,9 +35458,8 @@
                 <w:sz w:val="24"/>
                 <w:szCs w:val="24"/>
               </w:rPr>
-              <w:t>real world</w:t>
-            </w:r>
-            <w:proofErr w:type="gramEnd"/>
+              <w:t>scenarios</w:t>
+            </w:r>
             <w:r>
               <w:rPr>
                 <w:rFonts w:ascii="Times New Roman" w:eastAsia="Times New Roman" w:hAnsi="Times New Roman" w:cs="Times New Roman"/>
@@ -34892,7 +35467,7 @@
                 <w:sz w:val="24"/>
                 <w:szCs w:val="24"/>
               </w:rPr>
-              <w:t xml:space="preserve"> problem on these topics.</w:t>
+              <w:t xml:space="preserve"> on these topics.</w:t>
             </w:r>
           </w:p>
         </w:tc>
@@ -34930,7 +35505,7 @@
                 <w:sz w:val="24"/>
                 <w:szCs w:val="24"/>
               </w:rPr>
-              <w:t>Major</w:t>
+              <w:t>Minor</w:t>
             </w:r>
           </w:p>
         </w:tc>
@@ -34975,7 +35550,7 @@
         </w:tc>
         <w:tc>
           <w:tcPr>
-            <w:tcW w:w="817" w:type="dxa"/>
+            <w:tcW w:w="1418" w:type="dxa"/>
             <w:tcBorders>
               <w:top w:val="single" w:sz="4" w:space="0" w:color="000000"/>
               <w:left w:val="single" w:sz="4" w:space="0" w:color="000000"/>
@@ -35007,13 +35582,31 @@
                 <w:sz w:val="24"/>
                 <w:szCs w:val="24"/>
               </w:rPr>
-              <w:t>Open</w:t>
-            </w:r>
-          </w:p>
-        </w:tc>
-        <w:tc>
-          <w:tcPr>
-            <w:tcW w:w="1136" w:type="dxa"/>
+              <w:t>Not Considered as upcoming release</w:t>
+            </w:r>
+            <w:r>
+              <w:rPr>
+                <w:rFonts w:ascii="Times New Roman" w:eastAsia="Times New Roman" w:hAnsi="Times New Roman" w:cs="Times New Roman"/>
+                <w:color w:val="000000"/>
+                <w:sz w:val="24"/>
+                <w:szCs w:val="24"/>
+              </w:rPr>
+              <w:t>s</w:t>
+            </w:r>
+            <w:r>
+              <w:rPr>
+                <w:rFonts w:ascii="Times New Roman" w:eastAsia="Times New Roman" w:hAnsi="Times New Roman" w:cs="Times New Roman"/>
+                <w:color w:val="000000"/>
+                <w:sz w:val="24"/>
+                <w:szCs w:val="24"/>
+              </w:rPr>
+              <w:t xml:space="preserve"> would be having more specific use case scenarios behind these features.</w:t>
+            </w:r>
+          </w:p>
+        </w:tc>
+        <w:tc>
+          <w:tcPr>
+            <w:tcW w:w="1165" w:type="dxa"/>
             <w:tcBorders>
               <w:top w:val="single" w:sz="4" w:space="0" w:color="000000"/>
               <w:left w:val="single" w:sz="4" w:space="0" w:color="000000"/>
@@ -35285,7 +35878,7 @@
         </w:tc>
         <w:tc>
           <w:tcPr>
-            <w:tcW w:w="817" w:type="dxa"/>
+            <w:tcW w:w="1418" w:type="dxa"/>
             <w:tcBorders>
               <w:top w:val="single" w:sz="4" w:space="0" w:color="000000"/>
               <w:left w:val="single" w:sz="4" w:space="0" w:color="000000"/>
@@ -35317,13 +35910,13 @@
                 <w:sz w:val="24"/>
                 <w:szCs w:val="24"/>
               </w:rPr>
-              <w:t>Open</w:t>
-            </w:r>
-          </w:p>
-        </w:tc>
-        <w:tc>
-          <w:tcPr>
-            <w:tcW w:w="1136" w:type="dxa"/>
+              <w:t>Closed – Merged into one feature to avoid the clash.</w:t>
+            </w:r>
+          </w:p>
+        </w:tc>
+        <w:tc>
+          <w:tcPr>
+            <w:tcW w:w="1165" w:type="dxa"/>
             <w:tcBorders>
               <w:top w:val="single" w:sz="4" w:space="0" w:color="000000"/>
               <w:left w:val="single" w:sz="4" w:space="0" w:color="000000"/>
@@ -35386,14 +35979,15 @@
               <w:jc w:val="center"/>
               <w:rPr>
                 <w:rFonts w:ascii="Times New Roman" w:eastAsia="Times New Roman" w:hAnsi="Times New Roman" w:cs="Times New Roman"/>
-                <w:sz w:val="24"/>
-                <w:szCs w:val="24"/>
-              </w:rPr>
-            </w:pPr>
-            <w:r>
-              <w:rPr>
-                <w:rFonts w:ascii="Times New Roman" w:eastAsia="Times New Roman" w:hAnsi="Times New Roman" w:cs="Times New Roman"/>
-                <w:color w:val="000000"/>
+                <w:color w:val="FF0000"/>
+                <w:sz w:val="24"/>
+                <w:szCs w:val="24"/>
+              </w:rPr>
+            </w:pPr>
+            <w:r>
+              <w:rPr>
+                <w:rFonts w:ascii="Times New Roman" w:eastAsia="Times New Roman" w:hAnsi="Times New Roman" w:cs="Times New Roman"/>
+                <w:color w:val="FF0000"/>
                 <w:sz w:val="24"/>
                 <w:szCs w:val="24"/>
               </w:rPr>
@@ -35424,14 +36018,15 @@
               <w:jc w:val="center"/>
               <w:rPr>
                 <w:rFonts w:ascii="Times New Roman" w:eastAsia="Times New Roman" w:hAnsi="Times New Roman" w:cs="Times New Roman"/>
-                <w:sz w:val="24"/>
-                <w:szCs w:val="24"/>
-              </w:rPr>
-            </w:pPr>
-            <w:r>
-              <w:rPr>
-                <w:rFonts w:ascii="Times New Roman" w:eastAsia="Times New Roman" w:hAnsi="Times New Roman" w:cs="Times New Roman"/>
-                <w:color w:val="000000"/>
+                <w:color w:val="FF0000"/>
+                <w:sz w:val="24"/>
+                <w:szCs w:val="24"/>
+              </w:rPr>
+            </w:pPr>
+            <w:r>
+              <w:rPr>
+                <w:rFonts w:ascii="Times New Roman" w:eastAsia="Times New Roman" w:hAnsi="Times New Roman" w:cs="Times New Roman"/>
+                <w:color w:val="FF0000"/>
                 <w:sz w:val="24"/>
                 <w:szCs w:val="24"/>
               </w:rPr>
@@ -35462,6 +36057,7 @@
               <w:jc w:val="center"/>
               <w:rPr>
                 <w:rFonts w:ascii="Times New Roman" w:eastAsia="Times New Roman" w:hAnsi="Times New Roman" w:cs="Times New Roman"/>
+                <w:color w:val="FF0000"/>
                 <w:sz w:val="24"/>
                 <w:szCs w:val="24"/>
               </w:rPr>
@@ -35470,7 +36066,7 @@
               <w:rPr>
                 <w:rFonts w:ascii="Times New Roman" w:eastAsia="Times New Roman" w:hAnsi="Times New Roman" w:cs="Times New Roman"/>
                 <w:b/>
-                <w:color w:val="000000"/>
+                <w:color w:val="FF0000"/>
                 <w:sz w:val="24"/>
                 <w:szCs w:val="24"/>
               </w:rPr>
@@ -35479,7 +36075,7 @@
             <w:r>
               <w:rPr>
                 <w:rFonts w:ascii="Times New Roman" w:eastAsia="Times New Roman" w:hAnsi="Times New Roman" w:cs="Times New Roman"/>
-                <w:color w:val="000000"/>
+                <w:color w:val="FF0000"/>
                 <w:sz w:val="24"/>
                 <w:szCs w:val="24"/>
               </w:rPr>
@@ -35510,14 +36106,15 @@
               <w:jc w:val="center"/>
               <w:rPr>
                 <w:rFonts w:ascii="Times New Roman" w:eastAsia="Times New Roman" w:hAnsi="Times New Roman" w:cs="Times New Roman"/>
-                <w:sz w:val="24"/>
-                <w:szCs w:val="24"/>
-              </w:rPr>
-            </w:pPr>
-            <w:r>
-              <w:rPr>
-                <w:rFonts w:ascii="Times New Roman" w:eastAsia="Times New Roman" w:hAnsi="Times New Roman" w:cs="Times New Roman"/>
-                <w:color w:val="000000"/>
+                <w:color w:val="FF0000"/>
+                <w:sz w:val="24"/>
+                <w:szCs w:val="24"/>
+              </w:rPr>
+            </w:pPr>
+            <w:r>
+              <w:rPr>
+                <w:rFonts w:ascii="Times New Roman" w:eastAsia="Times New Roman" w:hAnsi="Times New Roman" w:cs="Times New Roman"/>
+                <w:color w:val="FF0000"/>
                 <w:sz w:val="24"/>
                 <w:szCs w:val="24"/>
               </w:rPr>
@@ -35548,6 +36145,7 @@
               <w:jc w:val="center"/>
               <w:rPr>
                 <w:rFonts w:ascii="Times New Roman" w:eastAsia="Times New Roman" w:hAnsi="Times New Roman" w:cs="Times New Roman"/>
+                <w:color w:val="FF0000"/>
                 <w:sz w:val="24"/>
                 <w:szCs w:val="24"/>
               </w:rPr>
@@ -35556,6 +36154,7 @@
             <w:r>
               <w:rPr>
                 <w:rFonts w:ascii="Times New Roman" w:eastAsia="Times New Roman" w:hAnsi="Times New Roman" w:cs="Times New Roman"/>
+                <w:color w:val="FF0000"/>
                 <w:sz w:val="24"/>
                 <w:szCs w:val="24"/>
               </w:rPr>
@@ -35566,7 +36165,7 @@
         </w:tc>
         <w:tc>
           <w:tcPr>
-            <w:tcW w:w="817" w:type="dxa"/>
+            <w:tcW w:w="1418" w:type="dxa"/>
             <w:tcBorders>
               <w:top w:val="single" w:sz="4" w:space="0" w:color="000000"/>
               <w:left w:val="single" w:sz="4" w:space="0" w:color="000000"/>
@@ -35587,14 +36186,15 @@
               <w:jc w:val="center"/>
               <w:rPr>
                 <w:rFonts w:ascii="Times New Roman" w:eastAsia="Times New Roman" w:hAnsi="Times New Roman" w:cs="Times New Roman"/>
-                <w:sz w:val="24"/>
-                <w:szCs w:val="24"/>
-              </w:rPr>
-            </w:pPr>
-            <w:r>
-              <w:rPr>
-                <w:rFonts w:ascii="Times New Roman" w:eastAsia="Times New Roman" w:hAnsi="Times New Roman" w:cs="Times New Roman"/>
-                <w:color w:val="000000"/>
+                <w:color w:val="FF0000"/>
+                <w:sz w:val="24"/>
+                <w:szCs w:val="24"/>
+              </w:rPr>
+            </w:pPr>
+            <w:r>
+              <w:rPr>
+                <w:rFonts w:ascii="Times New Roman" w:eastAsia="Times New Roman" w:hAnsi="Times New Roman" w:cs="Times New Roman"/>
+                <w:color w:val="FF0000"/>
                 <w:sz w:val="24"/>
                 <w:szCs w:val="24"/>
               </w:rPr>
@@ -35604,7 +36204,7 @@
         </w:tc>
         <w:tc>
           <w:tcPr>
-            <w:tcW w:w="1136" w:type="dxa"/>
+            <w:tcW w:w="1165" w:type="dxa"/>
             <w:tcBorders>
               <w:top w:val="single" w:sz="4" w:space="0" w:color="000000"/>
               <w:left w:val="single" w:sz="4" w:space="0" w:color="000000"/>
@@ -35625,13 +36225,15 @@
               <w:jc w:val="center"/>
               <w:rPr>
                 <w:rFonts w:ascii="Times New Roman" w:eastAsia="Times New Roman" w:hAnsi="Times New Roman" w:cs="Times New Roman"/>
-                <w:sz w:val="24"/>
-                <w:szCs w:val="24"/>
-              </w:rPr>
-            </w:pPr>
-            <w:r>
-              <w:rPr>
-                <w:rFonts w:ascii="Times New Roman" w:eastAsia="Times New Roman" w:hAnsi="Times New Roman" w:cs="Times New Roman"/>
+                <w:color w:val="FF0000"/>
+                <w:sz w:val="24"/>
+                <w:szCs w:val="24"/>
+              </w:rPr>
+            </w:pPr>
+            <w:r>
+              <w:rPr>
+                <w:rFonts w:ascii="Times New Roman" w:eastAsia="Times New Roman" w:hAnsi="Times New Roman" w:cs="Times New Roman"/>
+                <w:color w:val="FF0000"/>
                 <w:sz w:val="24"/>
                 <w:szCs w:val="24"/>
               </w:rPr>
@@ -35668,6 +36270,83 @@
         <w:spacing w:line="240" w:lineRule="auto"/>
         <w:rPr>
           <w:rFonts w:ascii="Times New Roman" w:eastAsia="Times New Roman" w:hAnsi="Times New Roman" w:cs="Times New Roman"/>
+          <w:b/>
+          <w:sz w:val="24"/>
+          <w:szCs w:val="24"/>
+        </w:rPr>
+      </w:pPr>
+    </w:p>
+    <w:p>
+      <w:pPr>
+        <w:spacing w:line="240" w:lineRule="auto"/>
+        <w:rPr>
+          <w:rFonts w:ascii="Times New Roman" w:eastAsia="Times New Roman" w:hAnsi="Times New Roman" w:cs="Times New Roman"/>
+          <w:b/>
+          <w:sz w:val="24"/>
+          <w:szCs w:val="24"/>
+        </w:rPr>
+      </w:pPr>
+    </w:p>
+    <w:p>
+      <w:pPr>
+        <w:spacing w:line="240" w:lineRule="auto"/>
+        <w:rPr>
+          <w:rFonts w:ascii="Times New Roman" w:eastAsia="Times New Roman" w:hAnsi="Times New Roman" w:cs="Times New Roman"/>
+          <w:b/>
+          <w:sz w:val="24"/>
+          <w:szCs w:val="24"/>
+        </w:rPr>
+      </w:pPr>
+    </w:p>
+    <w:p>
+      <w:pPr>
+        <w:spacing w:line="240" w:lineRule="auto"/>
+        <w:rPr>
+          <w:rFonts w:ascii="Times New Roman" w:eastAsia="Times New Roman" w:hAnsi="Times New Roman" w:cs="Times New Roman"/>
+          <w:b/>
+          <w:sz w:val="24"/>
+          <w:szCs w:val="24"/>
+        </w:rPr>
+      </w:pPr>
+    </w:p>
+    <w:p>
+      <w:pPr>
+        <w:spacing w:line="240" w:lineRule="auto"/>
+        <w:rPr>
+          <w:rFonts w:ascii="Times New Roman" w:eastAsia="Times New Roman" w:hAnsi="Times New Roman" w:cs="Times New Roman"/>
+          <w:b/>
+          <w:sz w:val="24"/>
+          <w:szCs w:val="24"/>
+        </w:rPr>
+      </w:pPr>
+    </w:p>
+    <w:p>
+      <w:pPr>
+        <w:spacing w:line="240" w:lineRule="auto"/>
+        <w:rPr>
+          <w:rFonts w:ascii="Times New Roman" w:eastAsia="Times New Roman" w:hAnsi="Times New Roman" w:cs="Times New Roman"/>
+          <w:b/>
+          <w:sz w:val="24"/>
+          <w:szCs w:val="24"/>
+        </w:rPr>
+      </w:pPr>
+    </w:p>
+    <w:p>
+      <w:pPr>
+        <w:spacing w:line="240" w:lineRule="auto"/>
+        <w:rPr>
+          <w:rFonts w:ascii="Times New Roman" w:eastAsia="Times New Roman" w:hAnsi="Times New Roman" w:cs="Times New Roman"/>
+          <w:b/>
+          <w:sz w:val="24"/>
+          <w:szCs w:val="24"/>
+        </w:rPr>
+      </w:pPr>
+    </w:p>
+    <w:p>
+      <w:pPr>
+        <w:spacing w:line="240" w:lineRule="auto"/>
+        <w:rPr>
+          <w:rFonts w:ascii="Times New Roman" w:eastAsia="Times New Roman" w:hAnsi="Times New Roman" w:cs="Times New Roman"/>
           <w:color w:val="000000"/>
           <w:sz w:val="24"/>
           <w:szCs w:val="24"/>
@@ -35680,6 +36359,7 @@
           <w:sz w:val="24"/>
           <w:szCs w:val="24"/>
         </w:rPr>
+        <w:lastRenderedPageBreak/>
         <w:t xml:space="preserve">Inspector: </w:t>
       </w:r>
       <w:r>
@@ -35725,7 +36405,7 @@
     <w:tbl>
       <w:tblPr>
         <w:tblStyle w:val="MediumGrid1-Accent4"/>
-        <w:tblW w:w="9675" w:type="dxa"/>
+        <w:tblW w:w="10128" w:type="dxa"/>
         <w:jc w:val="center"/>
         <w:tblLayout w:type="fixed"/>
         <w:tblLook w:val="0600" w:firstRow="0" w:lastRow="0" w:firstColumn="0" w:lastColumn="0" w:noHBand="1" w:noVBand="1"/>
@@ -35736,8 +36416,8 @@
         <w:gridCol w:w="2231"/>
         <w:gridCol w:w="1559"/>
         <w:gridCol w:w="992"/>
-        <w:gridCol w:w="851"/>
-        <w:gridCol w:w="1192"/>
+        <w:gridCol w:w="1362"/>
+        <w:gridCol w:w="1134"/>
       </w:tblGrid>
       <w:tr>
         <w:trPr>
@@ -35864,7 +36544,7 @@
         </w:tc>
         <w:tc>
           <w:tcPr>
-            <w:tcW w:w="851" w:type="dxa"/>
+            <w:tcW w:w="1362" w:type="dxa"/>
           </w:tcPr>
           <w:p>
             <w:pPr>
@@ -35888,7 +36568,7 @@
         </w:tc>
         <w:tc>
           <w:tcPr>
-            <w:tcW w:w="1192" w:type="dxa"/>
+            <w:tcW w:w="1134" w:type="dxa"/>
           </w:tcPr>
           <w:p>
             <w:pPr>
@@ -35935,7 +36615,6 @@
                 <w:sz w:val="24"/>
                 <w:szCs w:val="24"/>
               </w:rPr>
-              <w:lastRenderedPageBreak/>
               <w:t>1</w:t>
             </w:r>
           </w:p>
@@ -35960,31 +36639,37 @@
                 <w:sz w:val="24"/>
                 <w:szCs w:val="24"/>
               </w:rPr>
-              <w:t xml:space="preserve">Features for </w:t>
-            </w:r>
-            <w:proofErr w:type="gramStart"/>
-            <w:r>
+              <w:t>Features for specially-abled members of the family.</w:t>
+            </w:r>
+          </w:p>
+        </w:tc>
+        <w:tc>
+          <w:tcPr>
+            <w:tcW w:w="2231" w:type="dxa"/>
+          </w:tcPr>
+          <w:p>
+            <w:pPr>
+              <w:widowControl w:val="0"/>
+              <w:jc w:val="center"/>
               <w:rPr>
                 <w:rFonts w:ascii="Times New Roman" w:hAnsi="Times New Roman" w:cs="Times New Roman"/>
                 <w:sz w:val="24"/>
                 <w:szCs w:val="24"/>
               </w:rPr>
-              <w:t>specially-abled</w:t>
-            </w:r>
-            <w:proofErr w:type="gramEnd"/>
+            </w:pPr>
             <w:r>
               <w:rPr>
                 <w:rFonts w:ascii="Times New Roman" w:hAnsi="Times New Roman" w:cs="Times New Roman"/>
                 <w:sz w:val="24"/>
                 <w:szCs w:val="24"/>
               </w:rPr>
-              <w:t xml:space="preserve"> members of the family.</w:t>
-            </w:r>
-          </w:p>
-        </w:tc>
-        <w:tc>
-          <w:tcPr>
-            <w:tcW w:w="2231" w:type="dxa"/>
+              <w:t>Omission</w:t>
+            </w:r>
+          </w:p>
+        </w:tc>
+        <w:tc>
+          <w:tcPr>
+            <w:tcW w:w="1559" w:type="dxa"/>
           </w:tcPr>
           <w:p>
             <w:pPr>
@@ -36002,13 +36687,13 @@
                 <w:sz w:val="24"/>
                 <w:szCs w:val="24"/>
               </w:rPr>
-              <w:t>Omission</w:t>
-            </w:r>
-          </w:p>
-        </w:tc>
-        <w:tc>
-          <w:tcPr>
-            <w:tcW w:w="1559" w:type="dxa"/>
+              <w:t>Minor</w:t>
+            </w:r>
+          </w:p>
+        </w:tc>
+        <w:tc>
+          <w:tcPr>
+            <w:tcW w:w="992" w:type="dxa"/>
           </w:tcPr>
           <w:p>
             <w:pPr>
@@ -36026,13 +36711,13 @@
                 <w:sz w:val="24"/>
                 <w:szCs w:val="24"/>
               </w:rPr>
-              <w:t>Minor</w:t>
-            </w:r>
-          </w:p>
-        </w:tc>
-        <w:tc>
-          <w:tcPr>
-            <w:tcW w:w="992" w:type="dxa"/>
+              <w:t>Nikhil</w:t>
+            </w:r>
+          </w:p>
+        </w:tc>
+        <w:tc>
+          <w:tcPr>
+            <w:tcW w:w="1362" w:type="dxa"/>
           </w:tcPr>
           <w:p>
             <w:pPr>
@@ -36050,13 +36735,45 @@
                 <w:sz w:val="24"/>
                 <w:szCs w:val="24"/>
               </w:rPr>
-              <w:t>Nikhil</w:t>
-            </w:r>
-          </w:p>
-        </w:tc>
-        <w:tc>
-          <w:tcPr>
-            <w:tcW w:w="851" w:type="dxa"/>
+              <w:t xml:space="preserve">Closed – New Feature with clear mention of support for </w:t>
+            </w:r>
+            <w:r>
+              <w:rPr>
+                <w:rFonts w:ascii="Times New Roman" w:hAnsi="Times New Roman" w:cs="Times New Roman"/>
+                <w:sz w:val="24"/>
+                <w:szCs w:val="24"/>
+              </w:rPr>
+              <w:t>specially</w:t>
+            </w:r>
+            <w:r>
+              <w:rPr>
+                <w:rFonts w:ascii="Times New Roman" w:hAnsi="Times New Roman" w:cs="Times New Roman"/>
+                <w:sz w:val="24"/>
+                <w:szCs w:val="24"/>
+              </w:rPr>
+              <w:t xml:space="preserve"> </w:t>
+            </w:r>
+            <w:r>
+              <w:rPr>
+                <w:rFonts w:ascii="Times New Roman" w:hAnsi="Times New Roman" w:cs="Times New Roman"/>
+                <w:sz w:val="24"/>
+                <w:szCs w:val="24"/>
+              </w:rPr>
+              <w:t>-</w:t>
+            </w:r>
+            <w:r>
+              <w:rPr>
+                <w:rFonts w:ascii="Times New Roman" w:hAnsi="Times New Roman" w:cs="Times New Roman"/>
+                <w:sz w:val="24"/>
+                <w:szCs w:val="24"/>
+              </w:rPr>
+              <w:t xml:space="preserve">abled members. </w:t>
+            </w:r>
+          </w:p>
+        </w:tc>
+        <w:tc>
+          <w:tcPr>
+            <w:tcW w:w="1134" w:type="dxa"/>
           </w:tcPr>
           <w:p>
             <w:pPr>
@@ -36074,48 +36791,23 @@
                 <w:sz w:val="24"/>
                 <w:szCs w:val="24"/>
               </w:rPr>
-              <w:t>Open</w:t>
-            </w:r>
-          </w:p>
-        </w:tc>
-        <w:tc>
-          <w:tcPr>
-            <w:tcW w:w="1192" w:type="dxa"/>
-          </w:tcPr>
-          <w:p>
-            <w:pPr>
-              <w:widowControl w:val="0"/>
-              <w:jc w:val="center"/>
+              <w:t>15-</w:t>
+            </w:r>
+            <w:r>
               <w:rPr>
                 <w:rFonts w:ascii="Times New Roman" w:hAnsi="Times New Roman" w:cs="Times New Roman"/>
                 <w:sz w:val="24"/>
                 <w:szCs w:val="24"/>
               </w:rPr>
-            </w:pPr>
+              <w:t>July</w:t>
+            </w:r>
             <w:r>
               <w:rPr>
                 <w:rFonts w:ascii="Times New Roman" w:hAnsi="Times New Roman" w:cs="Times New Roman"/>
                 <w:sz w:val="24"/>
                 <w:szCs w:val="24"/>
               </w:rPr>
-              <w:t>15</w:t>
-            </w:r>
-            <w:r>
-              <w:rPr>
-                <w:rFonts w:ascii="Times New Roman" w:hAnsi="Times New Roman" w:cs="Times New Roman"/>
-                <w:sz w:val="24"/>
-                <w:szCs w:val="24"/>
-                <w:vertAlign w:val="superscript"/>
-              </w:rPr>
-              <w:t>th</w:t>
-            </w:r>
-            <w:r>
-              <w:rPr>
-                <w:rFonts w:ascii="Times New Roman" w:hAnsi="Times New Roman" w:cs="Times New Roman"/>
-                <w:sz w:val="24"/>
-                <w:szCs w:val="24"/>
-              </w:rPr>
-              <w:t xml:space="preserve"> July</w:t>
+              <w:t>-2020</w:t>
             </w:r>
           </w:p>
         </w:tc>
@@ -36134,6 +36826,7 @@
               <w:jc w:val="center"/>
               <w:rPr>
                 <w:rFonts w:ascii="Times New Roman" w:hAnsi="Times New Roman" w:cs="Times New Roman"/>
+                <w:color w:val="FF0000"/>
                 <w:sz w:val="24"/>
                 <w:szCs w:val="24"/>
               </w:rPr>
@@ -36141,6 +36834,7 @@
             <w:r>
               <w:rPr>
                 <w:rFonts w:ascii="Times New Roman" w:hAnsi="Times New Roman" w:cs="Times New Roman"/>
+                <w:color w:val="FF0000"/>
                 <w:sz w:val="24"/>
                 <w:szCs w:val="24"/>
               </w:rPr>
@@ -36158,6 +36852,7 @@
               <w:jc w:val="center"/>
               <w:rPr>
                 <w:rFonts w:ascii="Times New Roman" w:hAnsi="Times New Roman" w:cs="Times New Roman"/>
+                <w:color w:val="FF0000"/>
                 <w:sz w:val="24"/>
                 <w:szCs w:val="24"/>
               </w:rPr>
@@ -36165,6 +36860,7 @@
             <w:r>
               <w:rPr>
                 <w:rFonts w:ascii="Times New Roman" w:hAnsi="Times New Roman" w:cs="Times New Roman"/>
+                <w:color w:val="FF0000"/>
                 <w:sz w:val="24"/>
                 <w:szCs w:val="24"/>
               </w:rPr>
@@ -36177,6 +36873,7 @@
               <w:jc w:val="center"/>
               <w:rPr>
                 <w:rFonts w:ascii="Times New Roman" w:hAnsi="Times New Roman" w:cs="Times New Roman"/>
+                <w:color w:val="FF0000"/>
                 <w:sz w:val="24"/>
                 <w:szCs w:val="24"/>
               </w:rPr>
@@ -36184,6 +36881,7 @@
             <w:r>
               <w:rPr>
                 <w:rFonts w:ascii="Times New Roman" w:hAnsi="Times New Roman" w:cs="Times New Roman"/>
+                <w:color w:val="FF0000"/>
                 <w:sz w:val="24"/>
                 <w:szCs w:val="24"/>
               </w:rPr>
@@ -36201,6 +36899,7 @@
               <w:jc w:val="center"/>
               <w:rPr>
                 <w:rFonts w:ascii="Times New Roman" w:hAnsi="Times New Roman" w:cs="Times New Roman"/>
+                <w:color w:val="FF0000"/>
                 <w:sz w:val="24"/>
                 <w:szCs w:val="24"/>
               </w:rPr>
@@ -36208,6 +36907,7 @@
             <w:r>
               <w:rPr>
                 <w:rFonts w:ascii="Times New Roman" w:hAnsi="Times New Roman" w:cs="Times New Roman"/>
+                <w:color w:val="FF0000"/>
                 <w:sz w:val="24"/>
                 <w:szCs w:val="24"/>
               </w:rPr>
@@ -36225,6 +36925,7 @@
               <w:jc w:val="center"/>
               <w:rPr>
                 <w:rFonts w:ascii="Times New Roman" w:hAnsi="Times New Roman" w:cs="Times New Roman"/>
+                <w:color w:val="FF0000"/>
                 <w:sz w:val="24"/>
                 <w:szCs w:val="24"/>
               </w:rPr>
@@ -36232,6 +36933,7 @@
             <w:r>
               <w:rPr>
                 <w:rFonts w:ascii="Times New Roman" w:hAnsi="Times New Roman" w:cs="Times New Roman"/>
+                <w:color w:val="FF0000"/>
                 <w:sz w:val="24"/>
                 <w:szCs w:val="24"/>
               </w:rPr>
@@ -36249,6 +36951,7 @@
               <w:jc w:val="center"/>
               <w:rPr>
                 <w:rFonts w:ascii="Times New Roman" w:hAnsi="Times New Roman" w:cs="Times New Roman"/>
+                <w:color w:val="FF0000"/>
                 <w:sz w:val="24"/>
                 <w:szCs w:val="24"/>
               </w:rPr>
@@ -36257,6 +36960,7 @@
             <w:r>
               <w:rPr>
                 <w:rFonts w:ascii="Times New Roman" w:hAnsi="Times New Roman" w:cs="Times New Roman"/>
+                <w:color w:val="FF0000"/>
                 <w:sz w:val="24"/>
                 <w:szCs w:val="24"/>
               </w:rPr>
@@ -36267,7 +36971,7 @@
         </w:tc>
         <w:tc>
           <w:tcPr>
-            <w:tcW w:w="851" w:type="dxa"/>
+            <w:tcW w:w="1362" w:type="dxa"/>
           </w:tcPr>
           <w:p>
             <w:pPr>
@@ -36275,6 +36979,7 @@
               <w:jc w:val="center"/>
               <w:rPr>
                 <w:rFonts w:ascii="Times New Roman" w:hAnsi="Times New Roman" w:cs="Times New Roman"/>
+                <w:color w:val="FF0000"/>
                 <w:sz w:val="24"/>
                 <w:szCs w:val="24"/>
               </w:rPr>
@@ -36282,16 +36987,17 @@
             <w:r>
               <w:rPr>
                 <w:rFonts w:ascii="Times New Roman" w:hAnsi="Times New Roman" w:cs="Times New Roman"/>
-                <w:sz w:val="24"/>
-                <w:szCs w:val="24"/>
-              </w:rPr>
-              <w:t>Open</w:t>
-            </w:r>
-          </w:p>
-        </w:tc>
-        <w:tc>
-          <w:tcPr>
-            <w:tcW w:w="1192" w:type="dxa"/>
+                <w:color w:val="FF0000"/>
+                <w:sz w:val="24"/>
+                <w:szCs w:val="24"/>
+              </w:rPr>
+              <w:t>Duplication</w:t>
+            </w:r>
+          </w:p>
+        </w:tc>
+        <w:tc>
+          <w:tcPr>
+            <w:tcW w:w="1134" w:type="dxa"/>
           </w:tcPr>
           <w:p>
             <w:pPr>
@@ -36299,6 +37005,7 @@
               <w:jc w:val="center"/>
               <w:rPr>
                 <w:rFonts w:ascii="Times New Roman" w:hAnsi="Times New Roman" w:cs="Times New Roman"/>
+                <w:color w:val="FF0000"/>
                 <w:sz w:val="24"/>
                 <w:szCs w:val="24"/>
               </w:rPr>
@@ -36306,27 +37013,11 @@
             <w:r>
               <w:rPr>
                 <w:rFonts w:ascii="Times New Roman" w:hAnsi="Times New Roman" w:cs="Times New Roman"/>
-                <w:sz w:val="24"/>
-                <w:szCs w:val="24"/>
-              </w:rPr>
-              <w:t>15</w:t>
-            </w:r>
-            <w:r>
-              <w:rPr>
-                <w:rFonts w:ascii="Times New Roman" w:hAnsi="Times New Roman" w:cs="Times New Roman"/>
-                <w:sz w:val="24"/>
-                <w:szCs w:val="24"/>
-                <w:vertAlign w:val="superscript"/>
-              </w:rPr>
-              <w:t>th</w:t>
-            </w:r>
-            <w:r>
-              <w:rPr>
-                <w:rFonts w:ascii="Times New Roman" w:hAnsi="Times New Roman" w:cs="Times New Roman"/>
-                <w:sz w:val="24"/>
-                <w:szCs w:val="24"/>
-              </w:rPr>
-              <w:t xml:space="preserve"> July</w:t>
+                <w:color w:val="FF0000"/>
+                <w:sz w:val="24"/>
+                <w:szCs w:val="24"/>
+              </w:rPr>
+              <w:t>15-July-2020</w:t>
             </w:r>
           </w:p>
         </w:tc>
@@ -36478,7 +37169,7 @@
         </w:tc>
         <w:tc>
           <w:tcPr>
-            <w:tcW w:w="851" w:type="dxa"/>
+            <w:tcW w:w="1362" w:type="dxa"/>
           </w:tcPr>
           <w:p>
             <w:pPr>
@@ -36493,16 +37184,17 @@
             <w:r>
               <w:rPr>
                 <w:rFonts w:ascii="Times New Roman" w:hAnsi="Times New Roman" w:cs="Times New Roman"/>
-                <w:sz w:val="24"/>
-                <w:szCs w:val="24"/>
-              </w:rPr>
-              <w:t>Open</w:t>
-            </w:r>
-          </w:p>
-        </w:tc>
-        <w:tc>
-          <w:tcPr>
-            <w:tcW w:w="1192" w:type="dxa"/>
+                <w:color w:val="000000"/>
+                <w:sz w:val="24"/>
+                <w:szCs w:val="24"/>
+              </w:rPr>
+              <w:t>Closed – Added more context to provide missing information</w:t>
+            </w:r>
+          </w:p>
+        </w:tc>
+        <w:tc>
+          <w:tcPr>
+            <w:tcW w:w="1134" w:type="dxa"/>
           </w:tcPr>
           <w:p>
             <w:pPr>
@@ -36520,16 +37212,15 @@
                 <w:sz w:val="24"/>
                 <w:szCs w:val="24"/>
               </w:rPr>
-              <w:t>15</w:t>
+              <w:t>15-</w:t>
             </w:r>
             <w:r>
               <w:rPr>
                 <w:rFonts w:ascii="Times New Roman" w:hAnsi="Times New Roman" w:cs="Times New Roman"/>
                 <w:sz w:val="24"/>
                 <w:szCs w:val="24"/>
-                <w:vertAlign w:val="superscript"/>
-              </w:rPr>
-              <w:t>th</w:t>
+              </w:rPr>
+              <w:t>July</w:t>
             </w:r>
             <w:r>
               <w:rPr>
@@ -36537,7 +37228,7 @@
                 <w:sz w:val="24"/>
                 <w:szCs w:val="24"/>
               </w:rPr>
-              <w:t xml:space="preserve"> July</w:t>
+              <w:t>-2020</w:t>
             </w:r>
           </w:p>
         </w:tc>
@@ -36741,7 +37432,7 @@
         </w:tc>
         <w:tc>
           <w:tcPr>
-            <w:tcW w:w="851" w:type="dxa"/>
+            <w:tcW w:w="1362" w:type="dxa"/>
           </w:tcPr>
           <w:p>
             <w:pPr>
@@ -36756,16 +37447,26 @@
             <w:r>
               <w:rPr>
                 <w:rFonts w:ascii="Times New Roman" w:hAnsi="Times New Roman" w:cs="Times New Roman"/>
-                <w:sz w:val="24"/>
-                <w:szCs w:val="24"/>
-              </w:rPr>
-              <w:t>open</w:t>
-            </w:r>
-          </w:p>
-        </w:tc>
-        <w:tc>
-          <w:tcPr>
-            <w:tcW w:w="1192" w:type="dxa"/>
+                <w:color w:val="000000"/>
+                <w:sz w:val="24"/>
+                <w:szCs w:val="24"/>
+              </w:rPr>
+              <w:t xml:space="preserve">Closed – </w:t>
+            </w:r>
+            <w:r>
+              <w:rPr>
+                <w:rFonts w:ascii="Times New Roman" w:hAnsi="Times New Roman" w:cs="Times New Roman"/>
+                <w:color w:val="000000"/>
+                <w:sz w:val="24"/>
+                <w:szCs w:val="24"/>
+              </w:rPr>
+              <w:t>Rephrase statement to cover other aspects as well.</w:t>
+            </w:r>
+          </w:p>
+        </w:tc>
+        <w:tc>
+          <w:tcPr>
+            <w:tcW w:w="1134" w:type="dxa"/>
           </w:tcPr>
           <w:p>
             <w:pPr>
@@ -36783,16 +37484,15 @@
                 <w:sz w:val="24"/>
                 <w:szCs w:val="24"/>
               </w:rPr>
-              <w:t>15</w:t>
+              <w:t>15-</w:t>
             </w:r>
             <w:r>
               <w:rPr>
                 <w:rFonts w:ascii="Times New Roman" w:hAnsi="Times New Roman" w:cs="Times New Roman"/>
                 <w:sz w:val="24"/>
                 <w:szCs w:val="24"/>
-                <w:vertAlign w:val="superscript"/>
-              </w:rPr>
-              <w:t>th</w:t>
+              </w:rPr>
+              <w:t>July</w:t>
             </w:r>
             <w:r>
               <w:rPr>
@@ -36800,7 +37500,7 @@
                 <w:sz w:val="24"/>
                 <w:szCs w:val="24"/>
               </w:rPr>
-              <w:t xml:space="preserve"> July</w:t>
+              <w:t>-2020</w:t>
             </w:r>
           </w:p>
         </w:tc>
@@ -36947,7 +37647,7 @@
         </w:tc>
         <w:tc>
           <w:tcPr>
-            <w:tcW w:w="851" w:type="dxa"/>
+            <w:tcW w:w="1362" w:type="dxa"/>
           </w:tcPr>
           <w:p>
             <w:pPr>
@@ -36962,16 +37662,35 @@
             <w:r>
               <w:rPr>
                 <w:rFonts w:ascii="Times New Roman" w:hAnsi="Times New Roman" w:cs="Times New Roman"/>
-                <w:sz w:val="24"/>
-                <w:szCs w:val="24"/>
-              </w:rPr>
-              <w:t>open</w:t>
-            </w:r>
-          </w:p>
-        </w:tc>
-        <w:tc>
-          <w:tcPr>
-            <w:tcW w:w="1192" w:type="dxa"/>
+                <w:color w:val="000000"/>
+                <w:sz w:val="24"/>
+                <w:szCs w:val="24"/>
+              </w:rPr>
+              <w:t xml:space="preserve">Closed – Rephrase statement to cover </w:t>
+            </w:r>
+            <w:r>
+              <w:rPr>
+                <w:rFonts w:ascii="Times New Roman" w:hAnsi="Times New Roman" w:cs="Times New Roman"/>
+                <w:color w:val="000000"/>
+                <w:sz w:val="24"/>
+                <w:szCs w:val="24"/>
+              </w:rPr>
+              <w:t>user’s privacy</w:t>
+            </w:r>
+            <w:r>
+              <w:rPr>
+                <w:rFonts w:ascii="Times New Roman" w:hAnsi="Times New Roman" w:cs="Times New Roman"/>
+                <w:color w:val="000000"/>
+                <w:sz w:val="24"/>
+                <w:szCs w:val="24"/>
+              </w:rPr>
+              <w:t xml:space="preserve"> aspects as well.</w:t>
+            </w:r>
+          </w:p>
+        </w:tc>
+        <w:tc>
+          <w:tcPr>
+            <w:tcW w:w="1134" w:type="dxa"/>
           </w:tcPr>
           <w:p>
             <w:pPr>
@@ -36989,16 +37708,15 @@
                 <w:sz w:val="24"/>
                 <w:szCs w:val="24"/>
               </w:rPr>
-              <w:t>15</w:t>
+              <w:t>15-</w:t>
             </w:r>
             <w:r>
               <w:rPr>
                 <w:rFonts w:ascii="Times New Roman" w:hAnsi="Times New Roman" w:cs="Times New Roman"/>
                 <w:sz w:val="24"/>
                 <w:szCs w:val="24"/>
-                <w:vertAlign w:val="superscript"/>
-              </w:rPr>
-              <w:t>th</w:t>
+              </w:rPr>
+              <w:t>July</w:t>
             </w:r>
             <w:r>
               <w:rPr>
@@ -37006,7 +37724,7 @@
                 <w:sz w:val="24"/>
                 <w:szCs w:val="24"/>
               </w:rPr>
-              <w:t xml:space="preserve"> July</w:t>
+              <w:t>-2020</w:t>
             </w:r>
           </w:p>
         </w:tc>
@@ -37025,6 +37743,7 @@
               <w:jc w:val="center"/>
               <w:rPr>
                 <w:rFonts w:ascii="Times New Roman" w:hAnsi="Times New Roman" w:cs="Times New Roman"/>
+                <w:color w:val="FF0000"/>
                 <w:sz w:val="24"/>
                 <w:szCs w:val="24"/>
               </w:rPr>
@@ -37032,6 +37751,7 @@
             <w:r>
               <w:rPr>
                 <w:rFonts w:ascii="Times New Roman" w:hAnsi="Times New Roman" w:cs="Times New Roman"/>
+                <w:color w:val="FF0000"/>
                 <w:sz w:val="24"/>
                 <w:szCs w:val="24"/>
               </w:rPr>
@@ -37049,6 +37769,7 @@
               <w:jc w:val="center"/>
               <w:rPr>
                 <w:rFonts w:ascii="Times New Roman" w:hAnsi="Times New Roman" w:cs="Times New Roman"/>
+                <w:color w:val="FF0000"/>
                 <w:sz w:val="24"/>
                 <w:szCs w:val="24"/>
               </w:rPr>
@@ -37056,6 +37777,7 @@
             <w:r>
               <w:rPr>
                 <w:rFonts w:ascii="Times New Roman" w:hAnsi="Times New Roman" w:cs="Times New Roman"/>
+                <w:color w:val="FF0000"/>
                 <w:sz w:val="24"/>
                 <w:szCs w:val="24"/>
               </w:rPr>
@@ -37068,6 +37790,7 @@
               <w:jc w:val="center"/>
               <w:rPr>
                 <w:rFonts w:ascii="Times New Roman" w:hAnsi="Times New Roman" w:cs="Times New Roman"/>
+                <w:color w:val="FF0000"/>
                 <w:sz w:val="24"/>
                 <w:szCs w:val="24"/>
               </w:rPr>
@@ -37075,14 +37798,26 @@
             <w:r>
               <w:rPr>
                 <w:rFonts w:ascii="Times New Roman" w:hAnsi="Times New Roman" w:cs="Times New Roman"/>
-                <w:sz w:val="24"/>
-                <w:szCs w:val="24"/>
-              </w:rPr>
-              <w:t>It should detail the current working environment of the user. Instead the document focus</w:t>
+                <w:color w:val="FF0000"/>
+                <w:sz w:val="24"/>
+                <w:szCs w:val="24"/>
+              </w:rPr>
+              <w:t xml:space="preserve">It should detail the current working environment of </w:t>
             </w:r>
             <w:r>
               <w:rPr>
                 <w:rFonts w:ascii="Times New Roman" w:hAnsi="Times New Roman" w:cs="Times New Roman"/>
+                <w:color w:val="FF0000"/>
+                <w:sz w:val="24"/>
+                <w:szCs w:val="24"/>
+              </w:rPr>
+              <w:lastRenderedPageBreak/>
+              <w:t>the user. Instead the document focus</w:t>
+            </w:r>
+            <w:r>
+              <w:rPr>
+                <w:rFonts w:ascii="Times New Roman" w:hAnsi="Times New Roman" w:cs="Times New Roman"/>
+                <w:color w:val="FF0000"/>
                 <w:sz w:val="24"/>
                 <w:szCs w:val="24"/>
               </w:rPr>
@@ -37091,6 +37826,7 @@
             <w:r>
               <w:rPr>
                 <w:rFonts w:ascii="Times New Roman" w:hAnsi="Times New Roman" w:cs="Times New Roman"/>
+                <w:color w:val="FF0000"/>
                 <w:sz w:val="24"/>
                 <w:szCs w:val="24"/>
               </w:rPr>
@@ -37100,6 +37836,7 @@
             <w:r>
               <w:rPr>
                 <w:rFonts w:ascii="Times New Roman" w:hAnsi="Times New Roman" w:cs="Times New Roman"/>
+                <w:color w:val="FF0000"/>
                 <w:sz w:val="24"/>
                 <w:szCs w:val="24"/>
               </w:rPr>
@@ -37109,6 +37846,7 @@
             <w:r>
               <w:rPr>
                 <w:rFonts w:ascii="Times New Roman" w:hAnsi="Times New Roman" w:cs="Times New Roman"/>
+                <w:color w:val="FF0000"/>
                 <w:sz w:val="24"/>
                 <w:szCs w:val="24"/>
               </w:rPr>
@@ -37126,6 +37864,7 @@
               <w:jc w:val="center"/>
               <w:rPr>
                 <w:rFonts w:ascii="Times New Roman" w:hAnsi="Times New Roman" w:cs="Times New Roman"/>
+                <w:color w:val="FF0000"/>
                 <w:sz w:val="24"/>
                 <w:szCs w:val="24"/>
               </w:rPr>
@@ -37133,9 +37872,11 @@
             <w:r>
               <w:rPr>
                 <w:rFonts w:ascii="Times New Roman" w:hAnsi="Times New Roman" w:cs="Times New Roman"/>
-                <w:sz w:val="24"/>
-                <w:szCs w:val="24"/>
-              </w:rPr>
+                <w:color w:val="FF0000"/>
+                <w:sz w:val="24"/>
+                <w:szCs w:val="24"/>
+              </w:rPr>
+              <w:lastRenderedPageBreak/>
               <w:t>Poor structuring</w:t>
             </w:r>
           </w:p>
@@ -37150,6 +37891,7 @@
               <w:jc w:val="center"/>
               <w:rPr>
                 <w:rFonts w:ascii="Times New Roman" w:hAnsi="Times New Roman" w:cs="Times New Roman"/>
+                <w:color w:val="FF0000"/>
                 <w:sz w:val="24"/>
                 <w:szCs w:val="24"/>
               </w:rPr>
@@ -37157,6 +37899,7 @@
             <w:r>
               <w:rPr>
                 <w:rFonts w:ascii="Times New Roman" w:hAnsi="Times New Roman" w:cs="Times New Roman"/>
+                <w:color w:val="FF0000"/>
                 <w:sz w:val="24"/>
                 <w:szCs w:val="24"/>
               </w:rPr>
@@ -37165,6 +37908,7 @@
             <w:r>
               <w:rPr>
                 <w:rFonts w:ascii="Times New Roman" w:hAnsi="Times New Roman" w:cs="Times New Roman"/>
+                <w:color w:val="FF0000"/>
                 <w:sz w:val="24"/>
                 <w:szCs w:val="24"/>
               </w:rPr>
@@ -37182,6 +37926,7 @@
               <w:jc w:val="center"/>
               <w:rPr>
                 <w:rFonts w:ascii="Times New Roman" w:hAnsi="Times New Roman" w:cs="Times New Roman"/>
+                <w:color w:val="FF0000"/>
                 <w:sz w:val="24"/>
                 <w:szCs w:val="24"/>
               </w:rPr>
@@ -37189,6 +37934,7 @@
             <w:r>
               <w:rPr>
                 <w:rFonts w:ascii="Times New Roman" w:hAnsi="Times New Roman" w:cs="Times New Roman"/>
+                <w:color w:val="FF0000"/>
                 <w:sz w:val="24"/>
                 <w:szCs w:val="24"/>
               </w:rPr>
@@ -37198,7 +37944,7 @@
         </w:tc>
         <w:tc>
           <w:tcPr>
-            <w:tcW w:w="851" w:type="dxa"/>
+            <w:tcW w:w="1362" w:type="dxa"/>
           </w:tcPr>
           <w:p>
             <w:pPr>
@@ -37206,6 +37952,7 @@
               <w:jc w:val="center"/>
               <w:rPr>
                 <w:rFonts w:ascii="Times New Roman" w:hAnsi="Times New Roman" w:cs="Times New Roman"/>
+                <w:color w:val="FF0000"/>
                 <w:sz w:val="24"/>
                 <w:szCs w:val="24"/>
               </w:rPr>
@@ -37213,16 +37960,26 @@
             <w:r>
               <w:rPr>
                 <w:rFonts w:ascii="Times New Roman" w:hAnsi="Times New Roman" w:cs="Times New Roman"/>
-                <w:sz w:val="24"/>
-                <w:szCs w:val="24"/>
-              </w:rPr>
-              <w:t>open</w:t>
-            </w:r>
-          </w:p>
-        </w:tc>
-        <w:tc>
-          <w:tcPr>
-            <w:tcW w:w="1192" w:type="dxa"/>
+                <w:color w:val="FF0000"/>
+                <w:sz w:val="24"/>
+                <w:szCs w:val="24"/>
+              </w:rPr>
+              <w:t>O</w:t>
+            </w:r>
+            <w:r>
+              <w:rPr>
+                <w:rFonts w:ascii="Times New Roman" w:hAnsi="Times New Roman" w:cs="Times New Roman"/>
+                <w:color w:val="FF0000"/>
+                <w:sz w:val="24"/>
+                <w:szCs w:val="24"/>
+              </w:rPr>
+              <w:t>pen</w:t>
+            </w:r>
+          </w:p>
+        </w:tc>
+        <w:tc>
+          <w:tcPr>
+            <w:tcW w:w="1134" w:type="dxa"/>
           </w:tcPr>
           <w:p>
             <w:pPr>
@@ -37230,6 +37987,7 @@
               <w:jc w:val="center"/>
               <w:rPr>
                 <w:rFonts w:ascii="Times New Roman" w:hAnsi="Times New Roman" w:cs="Times New Roman"/>
+                <w:color w:val="FF0000"/>
                 <w:sz w:val="24"/>
                 <w:szCs w:val="24"/>
               </w:rPr>
@@ -37237,27 +37995,11 @@
             <w:r>
               <w:rPr>
                 <w:rFonts w:ascii="Times New Roman" w:hAnsi="Times New Roman" w:cs="Times New Roman"/>
-                <w:sz w:val="24"/>
-                <w:szCs w:val="24"/>
-              </w:rPr>
-              <w:t>15</w:t>
-            </w:r>
-            <w:r>
-              <w:rPr>
-                <w:rFonts w:ascii="Times New Roman" w:hAnsi="Times New Roman" w:cs="Times New Roman"/>
-                <w:sz w:val="24"/>
-                <w:szCs w:val="24"/>
-                <w:vertAlign w:val="superscript"/>
-              </w:rPr>
-              <w:t>th</w:t>
-            </w:r>
-            <w:r>
-              <w:rPr>
-                <w:rFonts w:ascii="Times New Roman" w:hAnsi="Times New Roman" w:cs="Times New Roman"/>
-                <w:sz w:val="24"/>
-                <w:szCs w:val="24"/>
-              </w:rPr>
-              <w:t xml:space="preserve"> July</w:t>
+                <w:color w:val="FF0000"/>
+                <w:sz w:val="24"/>
+                <w:szCs w:val="24"/>
+              </w:rPr>
+              <w:t>15-July-2020</w:t>
             </w:r>
           </w:p>
         </w:tc>
@@ -37276,6 +38018,7 @@
               <w:jc w:val="center"/>
               <w:rPr>
                 <w:rFonts w:ascii="Times New Roman" w:hAnsi="Times New Roman" w:cs="Times New Roman"/>
+                <w:color w:val="FF0000"/>
                 <w:sz w:val="24"/>
                 <w:szCs w:val="24"/>
               </w:rPr>
@@ -37283,9 +38026,11 @@
             <w:r>
               <w:rPr>
                 <w:rFonts w:ascii="Times New Roman" w:hAnsi="Times New Roman" w:cs="Times New Roman"/>
-                <w:sz w:val="24"/>
-                <w:szCs w:val="24"/>
-              </w:rPr>
+                <w:color w:val="FF0000"/>
+                <w:sz w:val="24"/>
+                <w:szCs w:val="24"/>
+              </w:rPr>
+              <w:lastRenderedPageBreak/>
               <w:t>7</w:t>
             </w:r>
           </w:p>
@@ -37300,6 +38045,7 @@
               <w:jc w:val="center"/>
               <w:rPr>
                 <w:rFonts w:ascii="Times New Roman" w:hAnsi="Times New Roman" w:cs="Times New Roman"/>
+                <w:color w:val="FF0000"/>
                 <w:sz w:val="24"/>
                 <w:szCs w:val="24"/>
               </w:rPr>
@@ -37307,6 +38053,7 @@
             <w:r>
               <w:rPr>
                 <w:rFonts w:ascii="Times New Roman" w:hAnsi="Times New Roman" w:cs="Times New Roman"/>
+                <w:color w:val="FF0000"/>
                 <w:sz w:val="24"/>
                 <w:szCs w:val="24"/>
               </w:rPr>
@@ -37324,6 +38071,7 @@
               <w:jc w:val="center"/>
               <w:rPr>
                 <w:rFonts w:ascii="Times New Roman" w:hAnsi="Times New Roman" w:cs="Times New Roman"/>
+                <w:color w:val="FF0000"/>
                 <w:sz w:val="24"/>
                 <w:szCs w:val="24"/>
               </w:rPr>
@@ -37331,6 +38079,7 @@
             <w:r>
               <w:rPr>
                 <w:rFonts w:ascii="Times New Roman" w:hAnsi="Times New Roman" w:cs="Times New Roman"/>
+                <w:color w:val="FF0000"/>
                 <w:sz w:val="24"/>
                 <w:szCs w:val="24"/>
               </w:rPr>
@@ -37348,6 +38097,7 @@
               <w:jc w:val="center"/>
               <w:rPr>
                 <w:rFonts w:ascii="Times New Roman" w:hAnsi="Times New Roman" w:cs="Times New Roman"/>
+                <w:color w:val="FF0000"/>
                 <w:sz w:val="24"/>
                 <w:szCs w:val="24"/>
               </w:rPr>
@@ -37355,6 +38105,7 @@
             <w:r>
               <w:rPr>
                 <w:rFonts w:ascii="Times New Roman" w:hAnsi="Times New Roman" w:cs="Times New Roman"/>
+                <w:color w:val="FF0000"/>
                 <w:sz w:val="24"/>
                 <w:szCs w:val="24"/>
               </w:rPr>
@@ -37363,6 +38114,7 @@
             <w:r>
               <w:rPr>
                 <w:rFonts w:ascii="Times New Roman" w:hAnsi="Times New Roman" w:cs="Times New Roman"/>
+                <w:color w:val="FF0000"/>
                 <w:sz w:val="24"/>
                 <w:szCs w:val="24"/>
               </w:rPr>
@@ -37380,6 +38132,7 @@
               <w:jc w:val="center"/>
               <w:rPr>
                 <w:rFonts w:ascii="Times New Roman" w:hAnsi="Times New Roman" w:cs="Times New Roman"/>
+                <w:color w:val="FF0000"/>
                 <w:sz w:val="24"/>
                 <w:szCs w:val="24"/>
               </w:rPr>
@@ -37388,6 +38141,7 @@
             <w:r>
               <w:rPr>
                 <w:rFonts w:ascii="Times New Roman" w:hAnsi="Times New Roman" w:cs="Times New Roman"/>
+                <w:color w:val="FF0000"/>
                 <w:sz w:val="24"/>
                 <w:szCs w:val="24"/>
               </w:rPr>
@@ -37398,7 +38152,7 @@
         </w:tc>
         <w:tc>
           <w:tcPr>
-            <w:tcW w:w="851" w:type="dxa"/>
+            <w:tcW w:w="1362" w:type="dxa"/>
           </w:tcPr>
           <w:p>
             <w:pPr>
@@ -37406,6 +38160,7 @@
               <w:jc w:val="center"/>
               <w:rPr>
                 <w:rFonts w:ascii="Times New Roman" w:hAnsi="Times New Roman" w:cs="Times New Roman"/>
+                <w:color w:val="FF0000"/>
                 <w:sz w:val="24"/>
                 <w:szCs w:val="24"/>
               </w:rPr>
@@ -37413,6 +38168,7 @@
             <w:r>
               <w:rPr>
                 <w:rFonts w:ascii="Times New Roman" w:hAnsi="Times New Roman" w:cs="Times New Roman"/>
+                <w:color w:val="FF0000"/>
                 <w:sz w:val="24"/>
                 <w:szCs w:val="24"/>
               </w:rPr>
@@ -37422,7 +38178,7 @@
         </w:tc>
         <w:tc>
           <w:tcPr>
-            <w:tcW w:w="1192" w:type="dxa"/>
+            <w:tcW w:w="1134" w:type="dxa"/>
           </w:tcPr>
           <w:p>
             <w:pPr>
@@ -37430,6 +38186,7 @@
               <w:jc w:val="center"/>
               <w:rPr>
                 <w:rFonts w:ascii="Times New Roman" w:hAnsi="Times New Roman" w:cs="Times New Roman"/>
+                <w:color w:val="FF0000"/>
                 <w:sz w:val="24"/>
                 <w:szCs w:val="24"/>
               </w:rPr>
@@ -37437,27 +38194,11 @@
             <w:r>
               <w:rPr>
                 <w:rFonts w:ascii="Times New Roman" w:hAnsi="Times New Roman" w:cs="Times New Roman"/>
-                <w:sz w:val="24"/>
-                <w:szCs w:val="24"/>
-              </w:rPr>
-              <w:t>15</w:t>
-            </w:r>
-            <w:r>
-              <w:rPr>
-                <w:rFonts w:ascii="Times New Roman" w:hAnsi="Times New Roman" w:cs="Times New Roman"/>
-                <w:sz w:val="24"/>
-                <w:szCs w:val="24"/>
-                <w:vertAlign w:val="superscript"/>
-              </w:rPr>
-              <w:t>th</w:t>
-            </w:r>
-            <w:r>
-              <w:rPr>
-                <w:rFonts w:ascii="Times New Roman" w:hAnsi="Times New Roman" w:cs="Times New Roman"/>
-                <w:sz w:val="24"/>
-                <w:szCs w:val="24"/>
-              </w:rPr>
-              <w:t xml:space="preserve"> July</w:t>
+                <w:color w:val="FF0000"/>
+                <w:sz w:val="24"/>
+                <w:szCs w:val="24"/>
+              </w:rPr>
+              <w:t>15-July-2020</w:t>
             </w:r>
           </w:p>
         </w:tc>
@@ -37529,18 +38270,27 @@
                 <w:sz w:val="24"/>
                 <w:szCs w:val="24"/>
               </w:rPr>
-              <w:t xml:space="preserve">Automated Rain </w:t>
-            </w:r>
-            <w:proofErr w:type="gramStart"/>
-            <w:r>
+              <w:t>Automated Rain harvesting ,</w:t>
+            </w:r>
+          </w:p>
+          <w:p>
+            <w:pPr>
+              <w:widowControl w:val="0"/>
+              <w:jc w:val="center"/>
               <w:rPr>
                 <w:rFonts w:ascii="Times New Roman" w:hAnsi="Times New Roman" w:cs="Times New Roman"/>
                 <w:sz w:val="24"/>
                 <w:szCs w:val="24"/>
               </w:rPr>
-              <w:t>harvesting ,</w:t>
-            </w:r>
-            <w:proofErr w:type="gramEnd"/>
+            </w:pPr>
+            <w:r>
+              <w:rPr>
+                <w:rFonts w:ascii="Times New Roman" w:hAnsi="Times New Roman" w:cs="Times New Roman"/>
+                <w:sz w:val="24"/>
+                <w:szCs w:val="24"/>
+              </w:rPr>
+              <w:t>Alternative energy harnessing system,</w:t>
+            </w:r>
           </w:p>
           <w:p>
             <w:pPr>
@@ -37558,18 +38308,46 @@
                 <w:sz w:val="24"/>
                 <w:szCs w:val="24"/>
               </w:rPr>
-              <w:t xml:space="preserve">Alternative energy </w:t>
-            </w:r>
-            <w:r>
+              <w:t>Is the same</w:t>
+            </w:r>
+          </w:p>
+        </w:tc>
+        <w:tc>
+          <w:tcPr>
+            <w:tcW w:w="2231" w:type="dxa"/>
+          </w:tcPr>
+          <w:p>
+            <w:pPr>
+              <w:widowControl w:val="0"/>
+              <w:jc w:val="center"/>
               <w:rPr>
                 <w:rFonts w:ascii="Times New Roman" w:hAnsi="Times New Roman" w:cs="Times New Roman"/>
                 <w:sz w:val="24"/>
                 <w:szCs w:val="24"/>
               </w:rPr>
-              <w:lastRenderedPageBreak/>
-              <w:t>harnessing system,</w:t>
-            </w:r>
-          </w:p>
+            </w:pPr>
+            <w:r>
+              <w:rPr>
+                <w:rFonts w:ascii="Times New Roman" w:hAnsi="Times New Roman" w:cs="Times New Roman"/>
+                <w:sz w:val="24"/>
+                <w:szCs w:val="24"/>
+              </w:rPr>
+              <w:t xml:space="preserve">Terminology </w:t>
+            </w:r>
+            <w:r>
+              <w:rPr>
+                <w:rFonts w:ascii="Times New Roman" w:hAnsi="Times New Roman" w:cs="Times New Roman"/>
+                <w:sz w:val="24"/>
+                <w:szCs w:val="24"/>
+              </w:rPr>
+              <w:t>clash</w:t>
+            </w:r>
+          </w:p>
+        </w:tc>
+        <w:tc>
+          <w:tcPr>
+            <w:tcW w:w="1559" w:type="dxa"/>
+          </w:tcPr>
           <w:p>
             <w:pPr>
               <w:widowControl w:val="0"/>
@@ -37586,13 +38364,21 @@
                 <w:sz w:val="24"/>
                 <w:szCs w:val="24"/>
               </w:rPr>
-              <w:t>Is the same</w:t>
-            </w:r>
-          </w:p>
-        </w:tc>
-        <w:tc>
-          <w:tcPr>
-            <w:tcW w:w="2231" w:type="dxa"/>
+              <w:t>M</w:t>
+            </w:r>
+            <w:r>
+              <w:rPr>
+                <w:rFonts w:ascii="Times New Roman" w:hAnsi="Times New Roman" w:cs="Times New Roman"/>
+                <w:sz w:val="24"/>
+                <w:szCs w:val="24"/>
+              </w:rPr>
+              <w:t>ajor</w:t>
+            </w:r>
+          </w:p>
+        </w:tc>
+        <w:tc>
+          <w:tcPr>
+            <w:tcW w:w="992" w:type="dxa"/>
           </w:tcPr>
           <w:p>
             <w:pPr>
@@ -37610,22 +38396,37 @@
                 <w:sz w:val="24"/>
                 <w:szCs w:val="24"/>
               </w:rPr>
-              <w:lastRenderedPageBreak/>
-              <w:t xml:space="preserve">Terminology </w:t>
-            </w:r>
-            <w:r>
+              <w:t>Nikhil</w:t>
+            </w:r>
+          </w:p>
+        </w:tc>
+        <w:tc>
+          <w:tcPr>
+            <w:tcW w:w="1362" w:type="dxa"/>
+          </w:tcPr>
+          <w:p>
+            <w:pPr>
+              <w:widowControl w:val="0"/>
+              <w:jc w:val="center"/>
               <w:rPr>
                 <w:rFonts w:ascii="Times New Roman" w:hAnsi="Times New Roman" w:cs="Times New Roman"/>
                 <w:sz w:val="24"/>
                 <w:szCs w:val="24"/>
               </w:rPr>
-              <w:t>clash</w:t>
-            </w:r>
-          </w:p>
-        </w:tc>
-        <w:tc>
-          <w:tcPr>
-            <w:tcW w:w="1559" w:type="dxa"/>
+            </w:pPr>
+            <w:r>
+              <w:rPr>
+                <w:rFonts w:ascii="Times New Roman" w:hAnsi="Times New Roman" w:cs="Times New Roman"/>
+                <w:sz w:val="24"/>
+                <w:szCs w:val="24"/>
+              </w:rPr>
+              <w:t>Closed – Merged to one generic feature to avoid clash.</w:t>
+            </w:r>
+          </w:p>
+        </w:tc>
+        <w:tc>
+          <w:tcPr>
+            <w:tcW w:w="1134" w:type="dxa"/>
           </w:tcPr>
           <w:p>
             <w:pPr>
@@ -37643,7 +38444,7 @@
                 <w:sz w:val="24"/>
                 <w:szCs w:val="24"/>
               </w:rPr>
-              <w:t>M</w:t>
+              <w:t>15-</w:t>
             </w:r>
             <w:r>
               <w:rPr>
@@ -37651,96 +38452,15 @@
                 <w:sz w:val="24"/>
                 <w:szCs w:val="24"/>
               </w:rPr>
-              <w:t>ajor</w:t>
-            </w:r>
-          </w:p>
-        </w:tc>
-        <w:tc>
-          <w:tcPr>
-            <w:tcW w:w="992" w:type="dxa"/>
-          </w:tcPr>
-          <w:p>
-            <w:pPr>
-              <w:widowControl w:val="0"/>
-              <w:jc w:val="center"/>
+              <w:t>July</w:t>
+            </w:r>
+            <w:r>
               <w:rPr>
                 <w:rFonts w:ascii="Times New Roman" w:hAnsi="Times New Roman" w:cs="Times New Roman"/>
                 <w:sz w:val="24"/>
                 <w:szCs w:val="24"/>
               </w:rPr>
-            </w:pPr>
-            <w:r>
-              <w:rPr>
-                <w:rFonts w:ascii="Times New Roman" w:hAnsi="Times New Roman" w:cs="Times New Roman"/>
-                <w:sz w:val="24"/>
-                <w:szCs w:val="24"/>
-              </w:rPr>
-              <w:t>Nikhil</w:t>
-            </w:r>
-          </w:p>
-        </w:tc>
-        <w:tc>
-          <w:tcPr>
-            <w:tcW w:w="851" w:type="dxa"/>
-          </w:tcPr>
-          <w:p>
-            <w:pPr>
-              <w:widowControl w:val="0"/>
-              <w:jc w:val="center"/>
-              <w:rPr>
-                <w:rFonts w:ascii="Times New Roman" w:hAnsi="Times New Roman" w:cs="Times New Roman"/>
-                <w:sz w:val="24"/>
-                <w:szCs w:val="24"/>
-              </w:rPr>
-            </w:pPr>
-            <w:r>
-              <w:rPr>
-                <w:rFonts w:ascii="Times New Roman" w:hAnsi="Times New Roman" w:cs="Times New Roman"/>
-                <w:sz w:val="24"/>
-                <w:szCs w:val="24"/>
-              </w:rPr>
-              <w:t>open</w:t>
-            </w:r>
-          </w:p>
-        </w:tc>
-        <w:tc>
-          <w:tcPr>
-            <w:tcW w:w="1192" w:type="dxa"/>
-          </w:tcPr>
-          <w:p>
-            <w:pPr>
-              <w:widowControl w:val="0"/>
-              <w:jc w:val="center"/>
-              <w:rPr>
-                <w:rFonts w:ascii="Times New Roman" w:hAnsi="Times New Roman" w:cs="Times New Roman"/>
-                <w:sz w:val="24"/>
-                <w:szCs w:val="24"/>
-              </w:rPr>
-            </w:pPr>
-            <w:r>
-              <w:rPr>
-                <w:rFonts w:ascii="Times New Roman" w:hAnsi="Times New Roman" w:cs="Times New Roman"/>
-                <w:sz w:val="24"/>
-                <w:szCs w:val="24"/>
-              </w:rPr>
-              <w:t>15</w:t>
-            </w:r>
-            <w:r>
-              <w:rPr>
-                <w:rFonts w:ascii="Times New Roman" w:hAnsi="Times New Roman" w:cs="Times New Roman"/>
-                <w:sz w:val="24"/>
-                <w:szCs w:val="24"/>
-                <w:vertAlign w:val="superscript"/>
-              </w:rPr>
-              <w:t>th</w:t>
-            </w:r>
-            <w:r>
-              <w:rPr>
-                <w:rFonts w:ascii="Times New Roman" w:hAnsi="Times New Roman" w:cs="Times New Roman"/>
-                <w:sz w:val="24"/>
-                <w:szCs w:val="24"/>
-              </w:rPr>
-              <w:t xml:space="preserve"> July</w:t>
+              <w:t>-2020</w:t>
             </w:r>
           </w:p>
         </w:tc>
@@ -37908,8 +38628,10 @@
                 <w:sz w:val="24"/>
                 <w:szCs w:val="24"/>
               </w:rPr>
-              <w:t>0</w:t>
-            </w:r>
+              <w:t>o</w:t>
+            </w:r>
+            <w:bookmarkStart w:id="6" w:name="_GoBack"/>
+            <w:bookmarkEnd w:id="6"/>
             <w:r>
               <w:rPr>
                 <w:rFonts w:ascii="Times New Roman" w:hAnsi="Times New Roman" w:cs="Times New Roman"/>
@@ -37922,7 +38644,7 @@
         </w:tc>
         <w:tc>
           <w:tcPr>
-            <w:tcW w:w="851" w:type="dxa"/>
+            <w:tcW w:w="1362" w:type="dxa"/>
           </w:tcPr>
           <w:p>
             <w:pPr>
@@ -37946,7 +38668,7 @@
         </w:tc>
         <w:tc>
           <w:tcPr>
-            <w:tcW w:w="1192" w:type="dxa"/>
+            <w:tcW w:w="1134" w:type="dxa"/>
           </w:tcPr>
           <w:p>
             <w:pPr>
@@ -37964,16 +38686,15 @@
                 <w:sz w:val="24"/>
                 <w:szCs w:val="24"/>
               </w:rPr>
-              <w:t>15</w:t>
+              <w:t>15-</w:t>
             </w:r>
             <w:r>
               <w:rPr>
                 <w:rFonts w:ascii="Times New Roman" w:hAnsi="Times New Roman" w:cs="Times New Roman"/>
                 <w:sz w:val="24"/>
                 <w:szCs w:val="24"/>
-                <w:vertAlign w:val="superscript"/>
-              </w:rPr>
-              <w:t>th</w:t>
+              </w:rPr>
+              <w:t>July</w:t>
             </w:r>
             <w:r>
               <w:rPr>
@@ -37981,7 +38702,7 @@
                 <w:sz w:val="24"/>
                 <w:szCs w:val="24"/>
               </w:rPr>
-              <w:t xml:space="preserve"> July</w:t>
+              <w:t>-2020</w:t>
             </w:r>
           </w:p>
         </w:tc>
@@ -38139,7 +38860,7 @@
         </w:tc>
         <w:tc>
           <w:tcPr>
-            <w:tcW w:w="851" w:type="dxa"/>
+            <w:tcW w:w="1362" w:type="dxa"/>
           </w:tcPr>
           <w:p>
             <w:pPr>
@@ -38163,7 +38884,7 @@
         </w:tc>
         <w:tc>
           <w:tcPr>
-            <w:tcW w:w="1192" w:type="dxa"/>
+            <w:tcW w:w="1134" w:type="dxa"/>
           </w:tcPr>
           <w:p>
             <w:pPr>
@@ -38181,16 +38902,15 @@
                 <w:sz w:val="24"/>
                 <w:szCs w:val="24"/>
               </w:rPr>
-              <w:t>15</w:t>
+              <w:t>15-</w:t>
             </w:r>
             <w:r>
               <w:rPr>
                 <w:rFonts w:ascii="Times New Roman" w:hAnsi="Times New Roman" w:cs="Times New Roman"/>
                 <w:sz w:val="24"/>
                 <w:szCs w:val="24"/>
-                <w:vertAlign w:val="superscript"/>
-              </w:rPr>
-              <w:t>th</w:t>
+              </w:rPr>
+              <w:t>July</w:t>
             </w:r>
             <w:r>
               <w:rPr>
@@ -38198,7 +38918,7 @@
                 <w:sz w:val="24"/>
                 <w:szCs w:val="24"/>
               </w:rPr>
-              <w:t xml:space="preserve"> July</w:t>
+              <w:t>-2020</w:t>
             </w:r>
           </w:p>
         </w:tc>
@@ -38231,7 +38951,7 @@
 </file>
 
 <file path=word/comments.xml><?xml version="1.0" encoding="utf-8"?>
-<w:comments xmlns:wpc="http://schemas.microsoft.com/office/word/2010/wordprocessingCanvas" xmlns:cx="http://schemas.microsoft.com/office/drawing/2014/chartex" xmlns:cx1="http://schemas.microsoft.com/office/drawing/2015/9/8/chartex" xmlns:cx2="http://schemas.microsoft.com/office/drawing/2015/10/21/chartex" xmlns:cx3="http://schemas.microsoft.com/office/drawing/2016/5/9/chartex" xmlns:cx4="http://schemas.microsoft.com/office/drawing/2016/5/10/chartex" xmlns:cx5="http://schemas.microsoft.com/office/drawing/2016/5/11/chartex" xmlns:cx6="http://schemas.microsoft.com/office/drawing/2016/5/12/chartex" xmlns:cx7="http://schemas.microsoft.com/office/drawing/2016/5/13/chartex" xmlns:cx8="http://schemas.microsoft.com/office/drawing/2016/5/14/chartex" xmlns:mc="http://schemas.openxmlformats.org/markup-compatibility/2006" xmlns:aink="http://schemas.microsoft.com/office/drawing/2016/ink" xmlns:am3d="http://schemas.microsoft.com/office/drawing/2017/model3d" xmlns:o="urn:schemas-microsoft-com:office:office" xmlns:r="http://schemas.openxmlformats.org/officeDocument/2006/relationships" xmlns:m="http://schemas.openxmlformats.org/officeDocument/2006/math" xmlns:v="urn:schemas-microsoft-com:vml" xmlns:wp14="http://schemas.microsoft.com/office/word/2010/wordprocessingDrawing" xmlns:wp="http://schemas.openxmlformats.org/drawingml/2006/wordprocessingDrawing" xmlns:w10="urn:schemas-microsoft-com:office:word" xmlns:w="http://schemas.openxmlformats.org/wordprocessingml/2006/main" xmlns:w14="http://schemas.microsoft.com/office/word/2010/wordml" xmlns:w15="http://schemas.microsoft.com/office/word/2012/wordml" xmlns:w16cex="http://schemas.microsoft.com/office/word/2018/wordml/cex" xmlns:w16cid="http://schemas.microsoft.com/office/word/2016/wordml/cid" xmlns:w16="http://schemas.microsoft.com/office/word/2018/wordml" xmlns:w16se="http://schemas.microsoft.com/office/word/2015/wordml/symex" xmlns:wpg="http://schemas.microsoft.com/office/word/2010/wordprocessingGroup" xmlns:wpi="http://schemas.microsoft.com/office/word/2010/wordprocessingInk" xmlns:wne="http://schemas.microsoft.com/office/word/2006/wordml" xmlns:wps="http://schemas.microsoft.com/office/word/2010/wordprocessingShape" mc:Ignorable="w14 w15 w16se w16cid w16 w16cex wp14">
+<w:comments xmlns:wpc="http://schemas.microsoft.com/office/word/2010/wordprocessingCanvas" xmlns:mc="http://schemas.openxmlformats.org/markup-compatibility/2006" xmlns:o="urn:schemas-microsoft-com:office:office" xmlns:r="http://schemas.openxmlformats.org/officeDocument/2006/relationships" xmlns:m="http://schemas.openxmlformats.org/officeDocument/2006/math" xmlns:v="urn:schemas-microsoft-com:vml" xmlns:wp14="http://schemas.microsoft.com/office/word/2010/wordprocessingDrawing" xmlns:wp="http://schemas.openxmlformats.org/drawingml/2006/wordprocessingDrawing" xmlns:w10="urn:schemas-microsoft-com:office:word" xmlns:w="http://schemas.openxmlformats.org/wordprocessingml/2006/main" xmlns:w14="http://schemas.microsoft.com/office/word/2010/wordml" xmlns:wpg="http://schemas.microsoft.com/office/word/2010/wordprocessingGroup" xmlns:wpi="http://schemas.microsoft.com/office/word/2010/wordprocessingInk" xmlns:wne="http://schemas.microsoft.com/office/word/2006/wordml" xmlns:wps="http://schemas.microsoft.com/office/word/2010/wordprocessingShape" mc:Ignorable="w14 wp14">
   <w:comment w:id="1" w:author="Divya Bhagavathiappan Shiva" w:date="2020-07-16T04:32:00Z" w:initials="DBS">
     <w:p>
       <w:pPr>
@@ -38316,8 +39036,8 @@
 </file>
 
 <file path=word/numbering.xml><?xml version="1.0" encoding="utf-8"?>
-<w:numbering xmlns:wpc="http://schemas.microsoft.com/office/word/2010/wordprocessingCanvas" xmlns:cx="http://schemas.microsoft.com/office/drawing/2014/chartex" xmlns:cx1="http://schemas.microsoft.com/office/drawing/2015/9/8/chartex" xmlns:cx2="http://schemas.microsoft.com/office/drawing/2015/10/21/chartex" xmlns:cx3="http://schemas.microsoft.com/office/drawing/2016/5/9/chartex" xmlns:cx4="http://schemas.microsoft.com/office/drawing/2016/5/10/chartex" xmlns:cx5="http://schemas.microsoft.com/office/drawing/2016/5/11/chartex" xmlns:cx6="http://schemas.microsoft.com/office/drawing/2016/5/12/chartex" xmlns:cx7="http://schemas.microsoft.com/office/drawing/2016/5/13/chartex" xmlns:cx8="http://schemas.microsoft.com/office/drawing/2016/5/14/chartex" xmlns:mc="http://schemas.openxmlformats.org/markup-compatibility/2006" xmlns:aink="http://schemas.microsoft.com/office/drawing/2016/ink" xmlns:am3d="http://schemas.microsoft.com/office/drawing/2017/model3d" xmlns:o="urn:schemas-microsoft-com:office:office" xmlns:r="http://schemas.openxmlformats.org/officeDocument/2006/relationships" xmlns:m="http://schemas.openxmlformats.org/officeDocument/2006/math" xmlns:v="urn:schemas-microsoft-com:vml" xmlns:wp14="http://schemas.microsoft.com/office/word/2010/wordprocessingDrawing" xmlns:wp="http://schemas.openxmlformats.org/drawingml/2006/wordprocessingDrawing" xmlns:w10="urn:schemas-microsoft-com:office:word" xmlns:w="http://schemas.openxmlformats.org/wordprocessingml/2006/main" xmlns:w14="http://schemas.microsoft.com/office/word/2010/wordml" xmlns:w15="http://schemas.microsoft.com/office/word/2012/wordml" xmlns:w16cex="http://schemas.microsoft.com/office/word/2018/wordml/cex" xmlns:w16cid="http://schemas.microsoft.com/office/word/2016/wordml/cid" xmlns:w16="http://schemas.microsoft.com/office/word/2018/wordml" xmlns:w16se="http://schemas.microsoft.com/office/word/2015/wordml/symex" xmlns:wpg="http://schemas.microsoft.com/office/word/2010/wordprocessingGroup" xmlns:wpi="http://schemas.microsoft.com/office/word/2010/wordprocessingInk" xmlns:wne="http://schemas.microsoft.com/office/word/2006/wordml" xmlns:wps="http://schemas.microsoft.com/office/word/2010/wordprocessingShape" mc:Ignorable="w14 w15 w16se w16cid w16 w16cex wp14">
-  <w:abstractNum w:abstractNumId="0" w15:restartNumberingAfterBreak="0">
+<w:numbering xmlns:wpc="http://schemas.microsoft.com/office/word/2010/wordprocessingCanvas" xmlns:mc="http://schemas.openxmlformats.org/markup-compatibility/2006" xmlns:o="urn:schemas-microsoft-com:office:office" xmlns:r="http://schemas.openxmlformats.org/officeDocument/2006/relationships" xmlns:m="http://schemas.openxmlformats.org/officeDocument/2006/math" xmlns:v="urn:schemas-microsoft-com:vml" xmlns:wp14="http://schemas.microsoft.com/office/word/2010/wordprocessingDrawing" xmlns:wp="http://schemas.openxmlformats.org/drawingml/2006/wordprocessingDrawing" xmlns:w10="urn:schemas-microsoft-com:office:word" xmlns:w="http://schemas.openxmlformats.org/wordprocessingml/2006/main" xmlns:w14="http://schemas.microsoft.com/office/word/2010/wordml" xmlns:wpg="http://schemas.microsoft.com/office/word/2010/wordprocessingGroup" xmlns:wpi="http://schemas.microsoft.com/office/word/2010/wordprocessingInk" xmlns:wne="http://schemas.microsoft.com/office/word/2006/wordml" xmlns:wps="http://schemas.microsoft.com/office/word/2010/wordprocessingShape" mc:Ignorable="w14 wp14">
+  <w:abstractNum w:abstractNumId="0">
     <w:nsid w:val="002A02A2"/>
     <w:multiLevelType w:val="hybridMultilevel"/>
     <w:tmpl w:val="738C2DCE"/>
@@ -38403,7 +39123,7 @@
       </w:pPr>
     </w:lvl>
   </w:abstractNum>
-  <w:abstractNum w:abstractNumId="1" w15:restartNumberingAfterBreak="0">
+  <w:abstractNum w:abstractNumId="1">
     <w:nsid w:val="06DD7850"/>
     <w:multiLevelType w:val="hybridMultilevel"/>
     <w:tmpl w:val="B32ADA8C"/>
@@ -38489,7 +39209,7 @@
       </w:pPr>
     </w:lvl>
   </w:abstractNum>
-  <w:abstractNum w:abstractNumId="2" w15:restartNumberingAfterBreak="0">
+  <w:abstractNum w:abstractNumId="2">
     <w:nsid w:val="11005FF4"/>
     <w:multiLevelType w:val="hybridMultilevel"/>
     <w:tmpl w:val="1EB44C1C"/>
@@ -38575,7 +39295,7 @@
       </w:pPr>
     </w:lvl>
   </w:abstractNum>
-  <w:abstractNum w:abstractNumId="3" w15:restartNumberingAfterBreak="0">
+  <w:abstractNum w:abstractNumId="3">
     <w:nsid w:val="12A9089B"/>
     <w:multiLevelType w:val="multilevel"/>
     <w:tmpl w:val="B2F63C6E"/>
@@ -38661,7 +39381,7 @@
       </w:pPr>
     </w:lvl>
   </w:abstractNum>
-  <w:abstractNum w:abstractNumId="4" w15:restartNumberingAfterBreak="0">
+  <w:abstractNum w:abstractNumId="4">
     <w:nsid w:val="17B40346"/>
     <w:multiLevelType w:val="hybridMultilevel"/>
     <w:tmpl w:val="0A3C0A1E"/>
@@ -38774,7 +39494,7 @@
       </w:rPr>
     </w:lvl>
   </w:abstractNum>
-  <w:abstractNum w:abstractNumId="5" w15:restartNumberingAfterBreak="0">
+  <w:abstractNum w:abstractNumId="5">
     <w:nsid w:val="19EE6613"/>
     <w:multiLevelType w:val="hybridMultilevel"/>
     <w:tmpl w:val="E416AF3A"/>
@@ -38863,7 +39583,7 @@
       </w:pPr>
     </w:lvl>
   </w:abstractNum>
-  <w:abstractNum w:abstractNumId="6" w15:restartNumberingAfterBreak="0">
+  <w:abstractNum w:abstractNumId="6">
     <w:nsid w:val="1B2649D5"/>
     <w:multiLevelType w:val="multilevel"/>
     <w:tmpl w:val="69A43E22"/>
@@ -38976,7 +39696,7 @@
       </w:rPr>
     </w:lvl>
   </w:abstractNum>
-  <w:abstractNum w:abstractNumId="7" w15:restartNumberingAfterBreak="0">
+  <w:abstractNum w:abstractNumId="7">
     <w:nsid w:val="1DC41C64"/>
     <w:multiLevelType w:val="hybridMultilevel"/>
     <w:tmpl w:val="4C3867F0"/>
@@ -39089,7 +39809,7 @@
       </w:rPr>
     </w:lvl>
   </w:abstractNum>
-  <w:abstractNum w:abstractNumId="8" w15:restartNumberingAfterBreak="0">
+  <w:abstractNum w:abstractNumId="8">
     <w:nsid w:val="1DF91383"/>
     <w:multiLevelType w:val="hybridMultilevel"/>
     <w:tmpl w:val="AB321462"/>
@@ -39178,7 +39898,7 @@
       </w:pPr>
     </w:lvl>
   </w:abstractNum>
-  <w:abstractNum w:abstractNumId="9" w15:restartNumberingAfterBreak="0">
+  <w:abstractNum w:abstractNumId="9">
     <w:nsid w:val="26CF0FD3"/>
     <w:multiLevelType w:val="hybridMultilevel"/>
     <w:tmpl w:val="E54E8C2E"/>
@@ -39267,7 +39987,7 @@
       </w:pPr>
     </w:lvl>
   </w:abstractNum>
-  <w:abstractNum w:abstractNumId="10" w15:restartNumberingAfterBreak="0">
+  <w:abstractNum w:abstractNumId="10">
     <w:nsid w:val="2C8113F9"/>
     <w:multiLevelType w:val="hybridMultilevel"/>
     <w:tmpl w:val="FC5E2A04"/>
@@ -39380,7 +40100,7 @@
       </w:rPr>
     </w:lvl>
   </w:abstractNum>
-  <w:abstractNum w:abstractNumId="11" w15:restartNumberingAfterBreak="0">
+  <w:abstractNum w:abstractNumId="11">
     <w:nsid w:val="2F046EDD"/>
     <w:multiLevelType w:val="multilevel"/>
     <w:tmpl w:val="3A52DB92"/>
@@ -39469,7 +40189,7 @@
       </w:pPr>
     </w:lvl>
   </w:abstractNum>
-  <w:abstractNum w:abstractNumId="12" w15:restartNumberingAfterBreak="0">
+  <w:abstractNum w:abstractNumId="12">
     <w:nsid w:val="2F952854"/>
     <w:multiLevelType w:val="hybridMultilevel"/>
     <w:tmpl w:val="EA0A19B8"/>
@@ -39558,7 +40278,7 @@
       </w:pPr>
     </w:lvl>
   </w:abstractNum>
-  <w:abstractNum w:abstractNumId="13" w15:restartNumberingAfterBreak="0">
+  <w:abstractNum w:abstractNumId="13">
     <w:nsid w:val="316E7DBA"/>
     <w:multiLevelType w:val="hybridMultilevel"/>
     <w:tmpl w:val="8D5A3580"/>
@@ -39647,7 +40367,7 @@
       </w:pPr>
     </w:lvl>
   </w:abstractNum>
-  <w:abstractNum w:abstractNumId="14" w15:restartNumberingAfterBreak="0">
+  <w:abstractNum w:abstractNumId="14">
     <w:nsid w:val="3186222E"/>
     <w:multiLevelType w:val="hybridMultilevel"/>
     <w:tmpl w:val="80326C44"/>
@@ -39733,7 +40453,7 @@
       </w:pPr>
     </w:lvl>
   </w:abstractNum>
-  <w:abstractNum w:abstractNumId="15" w15:restartNumberingAfterBreak="0">
+  <w:abstractNum w:abstractNumId="15">
     <w:nsid w:val="4B88727E"/>
     <w:multiLevelType w:val="hybridMultilevel"/>
     <w:tmpl w:val="1702211C"/>
@@ -39846,7 +40566,7 @@
       </w:rPr>
     </w:lvl>
   </w:abstractNum>
-  <w:abstractNum w:abstractNumId="16" w15:restartNumberingAfterBreak="0">
+  <w:abstractNum w:abstractNumId="16">
     <w:nsid w:val="52FD070D"/>
     <w:multiLevelType w:val="hybridMultilevel"/>
     <w:tmpl w:val="4830A588"/>
@@ -39959,7 +40679,7 @@
       </w:rPr>
     </w:lvl>
   </w:abstractNum>
-  <w:abstractNum w:abstractNumId="17" w15:restartNumberingAfterBreak="0">
+  <w:abstractNum w:abstractNumId="17">
     <w:nsid w:val="596A7B48"/>
     <w:multiLevelType w:val="hybridMultilevel"/>
     <w:tmpl w:val="88C09920"/>
@@ -40045,7 +40765,7 @@
       </w:pPr>
     </w:lvl>
   </w:abstractNum>
-  <w:abstractNum w:abstractNumId="18" w15:restartNumberingAfterBreak="0">
+  <w:abstractNum w:abstractNumId="18">
     <w:nsid w:val="598E5528"/>
     <w:multiLevelType w:val="multilevel"/>
     <w:tmpl w:val="3A52DB92"/>
@@ -40134,7 +40854,7 @@
       </w:pPr>
     </w:lvl>
   </w:abstractNum>
-  <w:abstractNum w:abstractNumId="19" w15:restartNumberingAfterBreak="0">
+  <w:abstractNum w:abstractNumId="19">
     <w:nsid w:val="5B2B40E5"/>
     <w:multiLevelType w:val="hybridMultilevel"/>
     <w:tmpl w:val="5AB4327C"/>
@@ -40247,7 +40967,7 @@
       </w:rPr>
     </w:lvl>
   </w:abstractNum>
-  <w:abstractNum w:abstractNumId="20" w15:restartNumberingAfterBreak="0">
+  <w:abstractNum w:abstractNumId="20">
     <w:nsid w:val="5FF210ED"/>
     <w:multiLevelType w:val="hybridMultilevel"/>
     <w:tmpl w:val="4574CFDC"/>
@@ -40336,7 +41056,7 @@
       </w:pPr>
     </w:lvl>
   </w:abstractNum>
-  <w:abstractNum w:abstractNumId="21" w15:restartNumberingAfterBreak="0">
+  <w:abstractNum w:abstractNumId="21">
     <w:nsid w:val="61D86202"/>
     <w:multiLevelType w:val="hybridMultilevel"/>
     <w:tmpl w:val="18F6140E"/>
@@ -40425,7 +41145,7 @@
       </w:pPr>
     </w:lvl>
   </w:abstractNum>
-  <w:abstractNum w:abstractNumId="22" w15:restartNumberingAfterBreak="0">
+  <w:abstractNum w:abstractNumId="22">
     <w:nsid w:val="68E7452B"/>
     <w:multiLevelType w:val="multilevel"/>
     <w:tmpl w:val="A4C00032"/>
@@ -40538,7 +41258,7 @@
       </w:rPr>
     </w:lvl>
   </w:abstractNum>
-  <w:abstractNum w:abstractNumId="23" w15:restartNumberingAfterBreak="0">
+  <w:abstractNum w:abstractNumId="23">
     <w:nsid w:val="6EF7491F"/>
     <w:multiLevelType w:val="hybridMultilevel"/>
     <w:tmpl w:val="D702207C"/>
@@ -40627,7 +41347,7 @@
       </w:pPr>
     </w:lvl>
   </w:abstractNum>
-  <w:abstractNum w:abstractNumId="24" w15:restartNumberingAfterBreak="0">
+  <w:abstractNum w:abstractNumId="24">
     <w:nsid w:val="6F8225F2"/>
     <w:multiLevelType w:val="hybridMultilevel"/>
     <w:tmpl w:val="D1123B3E"/>
@@ -40713,7 +41433,7 @@
       </w:pPr>
     </w:lvl>
   </w:abstractNum>
-  <w:abstractNum w:abstractNumId="25" w15:restartNumberingAfterBreak="0">
+  <w:abstractNum w:abstractNumId="25">
     <w:nsid w:val="774A2CDC"/>
     <w:multiLevelType w:val="hybridMultilevel"/>
     <w:tmpl w:val="C52E0DC8"/>
@@ -40826,7 +41546,7 @@
       </w:rPr>
     </w:lvl>
   </w:abstractNum>
-  <w:abstractNum w:abstractNumId="26" w15:restartNumberingAfterBreak="0">
+  <w:abstractNum w:abstractNumId="26">
     <w:nsid w:val="7C587F61"/>
     <w:multiLevelType w:val="hybridMultilevel"/>
     <w:tmpl w:val="1B9A425C"/>
@@ -41033,7 +41753,7 @@
 </file>
 
 <file path=word/styles.xml><?xml version="1.0" encoding="utf-8"?>
-<w:styles xmlns:mc="http://schemas.openxmlformats.org/markup-compatibility/2006" xmlns:r="http://schemas.openxmlformats.org/officeDocument/2006/relationships" xmlns:w="http://schemas.openxmlformats.org/wordprocessingml/2006/main" xmlns:w14="http://schemas.microsoft.com/office/word/2010/wordml" xmlns:w15="http://schemas.microsoft.com/office/word/2012/wordml" xmlns:w16cex="http://schemas.microsoft.com/office/word/2018/wordml/cex" xmlns:w16cid="http://schemas.microsoft.com/office/word/2016/wordml/cid" xmlns:w16="http://schemas.microsoft.com/office/word/2018/wordml" xmlns:w16se="http://schemas.microsoft.com/office/word/2015/wordml/symex" mc:Ignorable="w14 w15 w16se w16cid w16 w16cex">
+<w:styles xmlns:mc="http://schemas.openxmlformats.org/markup-compatibility/2006" xmlns:r="http://schemas.openxmlformats.org/officeDocument/2006/relationships" xmlns:w="http://schemas.openxmlformats.org/wordprocessingml/2006/main" xmlns:w14="http://schemas.microsoft.com/office/word/2010/wordml" mc:Ignorable="w14">
   <w:docDefaults>
     <w:rPrDefault>
       <w:rPr>
@@ -41049,383 +41769,144 @@
       </w:pPr>
     </w:pPrDefault>
   </w:docDefaults>
-  <w:latentStyles w:defLockedState="0" w:defUIPriority="99" w:defSemiHidden="0" w:defUnhideWhenUsed="0" w:defQFormat="0" w:count="376">
-    <w:lsdException w:name="Normal" w:uiPriority="0" w:qFormat="1"/>
-    <w:lsdException w:name="heading 1" w:uiPriority="9" w:qFormat="1"/>
-    <w:lsdException w:name="heading 2" w:semiHidden="1" w:uiPriority="9" w:unhideWhenUsed="1" w:qFormat="1"/>
-    <w:lsdException w:name="heading 3" w:semiHidden="1" w:uiPriority="9" w:unhideWhenUsed="1" w:qFormat="1"/>
-    <w:lsdException w:name="heading 4" w:semiHidden="1" w:uiPriority="9" w:unhideWhenUsed="1" w:qFormat="1"/>
-    <w:lsdException w:name="heading 5" w:semiHidden="1" w:uiPriority="9" w:unhideWhenUsed="1" w:qFormat="1"/>
-    <w:lsdException w:name="heading 6" w:semiHidden="1" w:uiPriority="9" w:unhideWhenUsed="1" w:qFormat="1"/>
-    <w:lsdException w:name="heading 7" w:semiHidden="1" w:uiPriority="9" w:unhideWhenUsed="1" w:qFormat="1"/>
-    <w:lsdException w:name="heading 8" w:semiHidden="1" w:uiPriority="9" w:unhideWhenUsed="1" w:qFormat="1"/>
-    <w:lsdException w:name="heading 9" w:semiHidden="1" w:uiPriority="9" w:unhideWhenUsed="1" w:qFormat="1"/>
-    <w:lsdException w:name="index 1" w:semiHidden="1" w:unhideWhenUsed="1"/>
-    <w:lsdException w:name="index 2" w:semiHidden="1" w:unhideWhenUsed="1"/>
-    <w:lsdException w:name="index 3" w:semiHidden="1" w:unhideWhenUsed="1"/>
-    <w:lsdException w:name="index 4" w:semiHidden="1" w:unhideWhenUsed="1"/>
-    <w:lsdException w:name="index 5" w:semiHidden="1" w:unhideWhenUsed="1"/>
-    <w:lsdException w:name="index 6" w:semiHidden="1" w:unhideWhenUsed="1"/>
-    <w:lsdException w:name="index 7" w:semiHidden="1" w:unhideWhenUsed="1"/>
-    <w:lsdException w:name="index 8" w:semiHidden="1" w:unhideWhenUsed="1"/>
-    <w:lsdException w:name="index 9" w:semiHidden="1" w:unhideWhenUsed="1"/>
-    <w:lsdException w:name="toc 1" w:semiHidden="1" w:uiPriority="39" w:unhideWhenUsed="1"/>
-    <w:lsdException w:name="toc 2" w:semiHidden="1" w:uiPriority="39" w:unhideWhenUsed="1"/>
-    <w:lsdException w:name="toc 3" w:semiHidden="1" w:uiPriority="39" w:unhideWhenUsed="1"/>
-    <w:lsdException w:name="toc 4" w:semiHidden="1" w:uiPriority="39" w:unhideWhenUsed="1"/>
-    <w:lsdException w:name="toc 5" w:semiHidden="1" w:uiPriority="39" w:unhideWhenUsed="1"/>
-    <w:lsdException w:name="toc 6" w:semiHidden="1" w:uiPriority="39" w:unhideWhenUsed="1"/>
-    <w:lsdException w:name="toc 7" w:semiHidden="1" w:uiPriority="39" w:unhideWhenUsed="1"/>
-    <w:lsdException w:name="toc 8" w:semiHidden="1" w:uiPriority="39" w:unhideWhenUsed="1"/>
-    <w:lsdException w:name="toc 9" w:semiHidden="1" w:uiPriority="39" w:unhideWhenUsed="1"/>
-    <w:lsdException w:name="Normal Indent" w:semiHidden="1" w:unhideWhenUsed="1"/>
-    <w:lsdException w:name="footnote text" w:semiHidden="1" w:unhideWhenUsed="1"/>
-    <w:lsdException w:name="annotation text" w:semiHidden="1" w:unhideWhenUsed="1"/>
-    <w:lsdException w:name="header" w:semiHidden="1" w:unhideWhenUsed="1"/>
-    <w:lsdException w:name="footer" w:semiHidden="1" w:unhideWhenUsed="1"/>
-    <w:lsdException w:name="index heading" w:semiHidden="1" w:unhideWhenUsed="1"/>
-    <w:lsdException w:name="caption" w:semiHidden="1" w:uiPriority="35" w:unhideWhenUsed="1" w:qFormat="1"/>
-    <w:lsdException w:name="table of figures" w:semiHidden="1" w:unhideWhenUsed="1"/>
-    <w:lsdException w:name="envelope address" w:semiHidden="1" w:unhideWhenUsed="1"/>
-    <w:lsdException w:name="envelope return" w:semiHidden="1" w:unhideWhenUsed="1"/>
-    <w:lsdException w:name="footnote reference" w:semiHidden="1" w:unhideWhenUsed="1"/>
-    <w:lsdException w:name="annotation reference" w:semiHidden="1" w:unhideWhenUsed="1"/>
-    <w:lsdException w:name="line number" w:semiHidden="1" w:unhideWhenUsed="1"/>
-    <w:lsdException w:name="page number" w:semiHidden="1" w:unhideWhenUsed="1"/>
-    <w:lsdException w:name="endnote reference" w:semiHidden="1" w:unhideWhenUsed="1"/>
-    <w:lsdException w:name="endnote text" w:semiHidden="1" w:unhideWhenUsed="1"/>
-    <w:lsdException w:name="table of authorities" w:semiHidden="1" w:unhideWhenUsed="1"/>
-    <w:lsdException w:name="macro" w:semiHidden="1" w:unhideWhenUsed="1"/>
-    <w:lsdException w:name="toa heading" w:semiHidden="1" w:unhideWhenUsed="1"/>
-    <w:lsdException w:name="List" w:semiHidden="1" w:unhideWhenUsed="1"/>
-    <w:lsdException w:name="List Bullet" w:semiHidden="1" w:unhideWhenUsed="1"/>
-    <w:lsdException w:name="List Number" w:semiHidden="1" w:unhideWhenUsed="1"/>
-    <w:lsdException w:name="List 2" w:semiHidden="1" w:unhideWhenUsed="1"/>
-    <w:lsdException w:name="List 3" w:semiHidden="1" w:unhideWhenUsed="1"/>
-    <w:lsdException w:name="List 4" w:semiHidden="1" w:unhideWhenUsed="1"/>
-    <w:lsdException w:name="List 5" w:semiHidden="1" w:unhideWhenUsed="1"/>
-    <w:lsdException w:name="List Bullet 2" w:semiHidden="1" w:unhideWhenUsed="1"/>
-    <w:lsdException w:name="List Bullet 3" w:semiHidden="1" w:unhideWhenUsed="1"/>
-    <w:lsdException w:name="List Bullet 4" w:semiHidden="1" w:unhideWhenUsed="1"/>
-    <w:lsdException w:name="List Bullet 5" w:semiHidden="1" w:unhideWhenUsed="1"/>
-    <w:lsdException w:name="List Number 2" w:semiHidden="1" w:unhideWhenUsed="1"/>
-    <w:lsdException w:name="List Number 3" w:semiHidden="1" w:unhideWhenUsed="1"/>
-    <w:lsdException w:name="List Number 4" w:semiHidden="1" w:unhideWhenUsed="1"/>
-    <w:lsdException w:name="List Number 5" w:semiHidden="1" w:unhideWhenUsed="1"/>
-    <w:lsdException w:name="Title" w:uiPriority="10" w:qFormat="1"/>
-    <w:lsdException w:name="Closing" w:semiHidden="1" w:unhideWhenUsed="1"/>
-    <w:lsdException w:name="Signature" w:semiHidden="1" w:unhideWhenUsed="1"/>
-    <w:lsdException w:name="Default Paragraph Font" w:semiHidden="1" w:uiPriority="1" w:unhideWhenUsed="1"/>
-    <w:lsdException w:name="Body Text" w:semiHidden="1" w:unhideWhenUsed="1"/>
-    <w:lsdException w:name="Body Text Indent" w:semiHidden="1" w:unhideWhenUsed="1"/>
-    <w:lsdException w:name="List Continue" w:semiHidden="1" w:unhideWhenUsed="1"/>
-    <w:lsdException w:name="List Continue 2" w:semiHidden="1" w:unhideWhenUsed="1"/>
-    <w:lsdException w:name="List Continue 3" w:semiHidden="1" w:unhideWhenUsed="1"/>
-    <w:lsdException w:name="List Continue 4" w:semiHidden="1" w:unhideWhenUsed="1"/>
-    <w:lsdException w:name="List Continue 5" w:semiHidden="1" w:unhideWhenUsed="1"/>
-    <w:lsdException w:name="Message Header" w:semiHidden="1" w:unhideWhenUsed="1"/>
-    <w:lsdException w:name="Subtitle" w:uiPriority="11" w:qFormat="1"/>
-    <w:lsdException w:name="Salutation" w:semiHidden="1" w:unhideWhenUsed="1"/>
-    <w:lsdException w:name="Date" w:semiHidden="1" w:unhideWhenUsed="1"/>
-    <w:lsdException w:name="Body Text First Indent" w:semiHidden="1" w:unhideWhenUsed="1"/>
-    <w:lsdException w:name="Body Text First Indent 2" w:semiHidden="1" w:unhideWhenUsed="1"/>
-    <w:lsdException w:name="Note Heading" w:semiHidden="1" w:unhideWhenUsed="1"/>
-    <w:lsdException w:name="Body Text 2" w:semiHidden="1" w:unhideWhenUsed="1"/>
-    <w:lsdException w:name="Body Text 3" w:semiHidden="1" w:unhideWhenUsed="1"/>
-    <w:lsdException w:name="Body Text Indent 2" w:semiHidden="1" w:unhideWhenUsed="1"/>
-    <w:lsdException w:name="Body Text Indent 3" w:semiHidden="1" w:unhideWhenUsed="1"/>
-    <w:lsdException w:name="Block Text" w:semiHidden="1" w:unhideWhenUsed="1"/>
-    <w:lsdException w:name="Hyperlink" w:semiHidden="1" w:unhideWhenUsed="1"/>
-    <w:lsdException w:name="FollowedHyperlink" w:semiHidden="1" w:unhideWhenUsed="1"/>
-    <w:lsdException w:name="Strong" w:uiPriority="22" w:qFormat="1"/>
-    <w:lsdException w:name="Emphasis" w:uiPriority="20" w:qFormat="1"/>
-    <w:lsdException w:name="Document Map" w:semiHidden="1" w:unhideWhenUsed="1"/>
-    <w:lsdException w:name="Plain Text" w:semiHidden="1" w:unhideWhenUsed="1"/>
-    <w:lsdException w:name="E-mail Signature" w:semiHidden="1" w:unhideWhenUsed="1"/>
-    <w:lsdException w:name="HTML Top of Form" w:semiHidden="1" w:unhideWhenUsed="1"/>
-    <w:lsdException w:name="HTML Bottom of Form" w:semiHidden="1" w:unhideWhenUsed="1"/>
-    <w:lsdException w:name="Normal (Web)" w:semiHidden="1" w:unhideWhenUsed="1"/>
-    <w:lsdException w:name="HTML Acronym" w:semiHidden="1" w:unhideWhenUsed="1"/>
-    <w:lsdException w:name="HTML Address" w:semiHidden="1" w:unhideWhenUsed="1"/>
-    <w:lsdException w:name="HTML Cite" w:semiHidden="1" w:unhideWhenUsed="1"/>
-    <w:lsdException w:name="HTML Code" w:semiHidden="1" w:unhideWhenUsed="1"/>
-    <w:lsdException w:name="HTML Definition" w:semiHidden="1" w:unhideWhenUsed="1"/>
-    <w:lsdException w:name="HTML Keyboard" w:semiHidden="1" w:unhideWhenUsed="1"/>
-    <w:lsdException w:name="HTML Preformatted" w:semiHidden="1" w:unhideWhenUsed="1"/>
-    <w:lsdException w:name="HTML Sample" w:semiHidden="1" w:unhideWhenUsed="1"/>
-    <w:lsdException w:name="HTML Typewriter" w:semiHidden="1" w:unhideWhenUsed="1"/>
-    <w:lsdException w:name="HTML Variable" w:semiHidden="1" w:unhideWhenUsed="1"/>
-    <w:lsdException w:name="Normal Table" w:semiHidden="1" w:unhideWhenUsed="1"/>
-    <w:lsdException w:name="annotation subject" w:semiHidden="1" w:unhideWhenUsed="1"/>
-    <w:lsdException w:name="No List" w:semiHidden="1" w:unhideWhenUsed="1"/>
-    <w:lsdException w:name="Outline List 1" w:semiHidden="1" w:unhideWhenUsed="1"/>
-    <w:lsdException w:name="Outline List 2" w:semiHidden="1" w:unhideWhenUsed="1"/>
-    <w:lsdException w:name="Outline List 3" w:semiHidden="1" w:unhideWhenUsed="1"/>
-    <w:lsdException w:name="Table Simple 1" w:semiHidden="1" w:unhideWhenUsed="1"/>
-    <w:lsdException w:name="Table Simple 2" w:semiHidden="1" w:unhideWhenUsed="1"/>
-    <w:lsdException w:name="Table Simple 3" w:semiHidden="1" w:unhideWhenUsed="1"/>
-    <w:lsdException w:name="Table Classic 1" w:semiHidden="1" w:unhideWhenUsed="1"/>
-    <w:lsdException w:name="Table Classic 2" w:semiHidden="1" w:unhideWhenUsed="1"/>
-    <w:lsdException w:name="Table Classic 3" w:semiHidden="1" w:unhideWhenUsed="1"/>
-    <w:lsdException w:name="Table Classic 4" w:semiHidden="1" w:unhideWhenUsed="1"/>
-    <w:lsdException w:name="Table Colorful 1" w:semiHidden="1" w:unhideWhenUsed="1"/>
-    <w:lsdException w:name="Table Colorful 2" w:semiHidden="1" w:unhideWhenUsed="1"/>
-    <w:lsdException w:name="Table Colorful 3" w:semiHidden="1" w:unhideWhenUsed="1"/>
-    <w:lsdException w:name="Table Columns 1" w:semiHidden="1" w:unhideWhenUsed="1"/>
-    <w:lsdException w:name="Table Columns 2" w:semiHidden="1" w:unhideWhenUsed="1"/>
-    <w:lsdException w:name="Table Columns 3" w:semiHidden="1" w:unhideWhenUsed="1"/>
-    <w:lsdException w:name="Table Columns 4" w:semiHidden="1" w:unhideWhenUsed="1"/>
-    <w:lsdException w:name="Table Columns 5" w:semiHidden="1" w:unhideWhenUsed="1"/>
-    <w:lsdException w:name="Table Grid 1" w:semiHidden="1" w:unhideWhenUsed="1"/>
-    <w:lsdException w:name="Table Grid 2" w:semiHidden="1" w:unhideWhenUsed="1"/>
-    <w:lsdException w:name="Table Grid 3" w:semiHidden="1" w:unhideWhenUsed="1"/>
-    <w:lsdException w:name="Table Grid 4" w:semiHidden="1" w:unhideWhenUsed="1"/>
-    <w:lsdException w:name="Table Grid 5" w:semiHidden="1" w:unhideWhenUsed="1"/>
-    <w:lsdException w:name="Table Grid 6" w:semiHidden="1" w:unhideWhenUsed="1"/>
-    <w:lsdException w:name="Table Grid 7" w:semiHidden="1" w:unhideWhenUsed="1"/>
-    <w:lsdException w:name="Table Grid 8" w:semiHidden="1" w:unhideWhenUsed="1"/>
-    <w:lsdException w:name="Table List 1" w:semiHidden="1" w:unhideWhenUsed="1"/>
-    <w:lsdException w:name="Table List 2" w:semiHidden="1" w:unhideWhenUsed="1"/>
-    <w:lsdException w:name="Table List 3" w:semiHidden="1" w:unhideWhenUsed="1"/>
-    <w:lsdException w:name="Table List 4" w:semiHidden="1" w:unhideWhenUsed="1"/>
-    <w:lsdException w:name="Table List 5" w:semiHidden="1" w:unhideWhenUsed="1"/>
-    <w:lsdException w:name="Table List 6" w:semiHidden="1" w:unhideWhenUsed="1"/>
-    <w:lsdException w:name="Table List 7" w:semiHidden="1" w:unhideWhenUsed="1"/>
-    <w:lsdException w:name="Table List 8" w:semiHidden="1" w:unhideWhenUsed="1"/>
-    <w:lsdException w:name="Table 3D effects 1" w:semiHidden="1" w:unhideWhenUsed="1"/>
-    <w:lsdException w:name="Table 3D effects 2" w:semiHidden="1" w:unhideWhenUsed="1"/>
-    <w:lsdException w:name="Table 3D effects 3" w:semiHidden="1" w:unhideWhenUsed="1"/>
-    <w:lsdException w:name="Table Contemporary" w:semiHidden="1" w:unhideWhenUsed="1"/>
-    <w:lsdException w:name="Table Elegant" w:semiHidden="1" w:unhideWhenUsed="1"/>
-    <w:lsdException w:name="Table Professional" w:semiHidden="1" w:unhideWhenUsed="1"/>
-    <w:lsdException w:name="Table Subtle 1" w:semiHidden="1" w:unhideWhenUsed="1"/>
-    <w:lsdException w:name="Table Subtle 2" w:semiHidden="1" w:unhideWhenUsed="1"/>
-    <w:lsdException w:name="Table Web 1" w:semiHidden="1" w:unhideWhenUsed="1"/>
-    <w:lsdException w:name="Table Web 2" w:semiHidden="1" w:unhideWhenUsed="1"/>
-    <w:lsdException w:name="Table Web 3" w:semiHidden="1" w:unhideWhenUsed="1"/>
-    <w:lsdException w:name="Balloon Text" w:semiHidden="1" w:unhideWhenUsed="1"/>
-    <w:lsdException w:name="Table Grid" w:uiPriority="59"/>
-    <w:lsdException w:name="Table Theme" w:semiHidden="1" w:unhideWhenUsed="1"/>
-    <w:lsdException w:name="Placeholder Text" w:semiHidden="1"/>
-    <w:lsdException w:name="No Spacing" w:uiPriority="1" w:qFormat="1"/>
-    <w:lsdException w:name="Light Shading" w:uiPriority="60"/>
-    <w:lsdException w:name="Light List" w:uiPriority="61"/>
-    <w:lsdException w:name="Light Grid" w:uiPriority="62"/>
-    <w:lsdException w:name="Medium Shading 1" w:uiPriority="63"/>
-    <w:lsdException w:name="Medium Shading 2" w:uiPriority="64"/>
-    <w:lsdException w:name="Medium List 1" w:uiPriority="65"/>
-    <w:lsdException w:name="Medium List 2" w:uiPriority="66"/>
-    <w:lsdException w:name="Medium Grid 1" w:uiPriority="67"/>
-    <w:lsdException w:name="Medium Grid 2" w:uiPriority="68"/>
-    <w:lsdException w:name="Medium Grid 3" w:uiPriority="69"/>
-    <w:lsdException w:name="Dark List" w:uiPriority="70"/>
-    <w:lsdException w:name="Colorful Shading" w:uiPriority="71"/>
-    <w:lsdException w:name="Colorful List" w:uiPriority="72"/>
-    <w:lsdException w:name="Colorful Grid" w:uiPriority="73"/>
-    <w:lsdException w:name="Light Shading Accent 1" w:uiPriority="60"/>
-    <w:lsdException w:name="Light List Accent 1" w:uiPriority="61"/>
-    <w:lsdException w:name="Light Grid Accent 1" w:uiPriority="62"/>
-    <w:lsdException w:name="Medium Shading 1 Accent 1" w:uiPriority="63"/>
-    <w:lsdException w:name="Medium Shading 2 Accent 1" w:uiPriority="64"/>
-    <w:lsdException w:name="Medium List 1 Accent 1" w:uiPriority="65"/>
-    <w:lsdException w:name="Revision" w:semiHidden="1"/>
-    <w:lsdException w:name="List Paragraph" w:uiPriority="34" w:qFormat="1"/>
-    <w:lsdException w:name="Quote" w:uiPriority="29" w:qFormat="1"/>
-    <w:lsdException w:name="Intense Quote" w:uiPriority="30" w:qFormat="1"/>
-    <w:lsdException w:name="Medium List 2 Accent 1" w:uiPriority="66"/>
-    <w:lsdException w:name="Medium Grid 1 Accent 1" w:uiPriority="67"/>
-    <w:lsdException w:name="Medium Grid 2 Accent 1" w:uiPriority="68"/>
-    <w:lsdException w:name="Medium Grid 3 Accent 1" w:uiPriority="69"/>
-    <w:lsdException w:name="Dark List Accent 1" w:uiPriority="70"/>
-    <w:lsdException w:name="Colorful Shading Accent 1" w:uiPriority="71"/>
-    <w:lsdException w:name="Colorful List Accent 1" w:uiPriority="72"/>
-    <w:lsdException w:name="Colorful Grid Accent 1" w:uiPriority="73"/>
-    <w:lsdException w:name="Light Shading Accent 2" w:uiPriority="60"/>
-    <w:lsdException w:name="Light List Accent 2" w:uiPriority="61"/>
-    <w:lsdException w:name="Light Grid Accent 2" w:uiPriority="62"/>
-    <w:lsdException w:name="Medium Shading 1 Accent 2" w:uiPriority="63"/>
-    <w:lsdException w:name="Medium Shading 2 Accent 2" w:uiPriority="64"/>
-    <w:lsdException w:name="Medium List 1 Accent 2" w:uiPriority="65"/>
-    <w:lsdException w:name="Medium List 2 Accent 2" w:uiPriority="66"/>
-    <w:lsdException w:name="Medium Grid 1 Accent 2" w:uiPriority="67"/>
-    <w:lsdException w:name="Medium Grid 2 Accent 2" w:uiPriority="68"/>
-    <w:lsdException w:name="Medium Grid 3 Accent 2" w:uiPriority="69"/>
-    <w:lsdException w:name="Dark List Accent 2" w:uiPriority="70"/>
-    <w:lsdException w:name="Colorful Shading Accent 2" w:uiPriority="71"/>
-    <w:lsdException w:name="Colorful List Accent 2" w:uiPriority="72"/>
-    <w:lsdException w:name="Colorful Grid Accent 2" w:uiPriority="73"/>
-    <w:lsdException w:name="Light Shading Accent 3" w:uiPriority="60"/>
-    <w:lsdException w:name="Light List Accent 3" w:uiPriority="61"/>
-    <w:lsdException w:name="Light Grid Accent 3" w:uiPriority="62"/>
-    <w:lsdException w:name="Medium Shading 1 Accent 3" w:uiPriority="63"/>
-    <w:lsdException w:name="Medium Shading 2 Accent 3" w:uiPriority="64"/>
-    <w:lsdException w:name="Medium List 1 Accent 3" w:uiPriority="65"/>
-    <w:lsdException w:name="Medium List 2 Accent 3" w:uiPriority="66"/>
-    <w:lsdException w:name="Medium Grid 1 Accent 3" w:uiPriority="67"/>
-    <w:lsdException w:name="Medium Grid 2 Accent 3" w:uiPriority="68"/>
-    <w:lsdException w:name="Medium Grid 3 Accent 3" w:uiPriority="69"/>
-    <w:lsdException w:name="Dark List Accent 3" w:uiPriority="70"/>
-    <w:lsdException w:name="Colorful Shading Accent 3" w:uiPriority="71"/>
-    <w:lsdException w:name="Colorful List Accent 3" w:uiPriority="72"/>
-    <w:lsdException w:name="Colorful Grid Accent 3" w:uiPriority="73"/>
-    <w:lsdException w:name="Light Shading Accent 4" w:uiPriority="60"/>
-    <w:lsdException w:name="Light List Accent 4" w:uiPriority="61"/>
-    <w:lsdException w:name="Light Grid Accent 4" w:uiPriority="62"/>
-    <w:lsdException w:name="Medium Shading 1 Accent 4" w:uiPriority="63"/>
-    <w:lsdException w:name="Medium Shading 2 Accent 4" w:uiPriority="64"/>
-    <w:lsdException w:name="Medium List 1 Accent 4" w:uiPriority="65"/>
-    <w:lsdException w:name="Medium List 2 Accent 4" w:uiPriority="66"/>
-    <w:lsdException w:name="Medium Grid 1 Accent 4" w:uiPriority="67"/>
-    <w:lsdException w:name="Medium Grid 2 Accent 4" w:uiPriority="68"/>
-    <w:lsdException w:name="Medium Grid 3 Accent 4" w:uiPriority="69"/>
-    <w:lsdException w:name="Dark List Accent 4" w:uiPriority="70"/>
-    <w:lsdException w:name="Colorful Shading Accent 4" w:uiPriority="71"/>
-    <w:lsdException w:name="Colorful List Accent 4" w:uiPriority="72"/>
-    <w:lsdException w:name="Colorful Grid Accent 4" w:uiPriority="73"/>
-    <w:lsdException w:name="Light Shading Accent 5" w:uiPriority="60"/>
-    <w:lsdException w:name="Light List Accent 5" w:uiPriority="61"/>
-    <w:lsdException w:name="Light Grid Accent 5" w:uiPriority="62"/>
-    <w:lsdException w:name="Medium Shading 1 Accent 5" w:uiPriority="63"/>
-    <w:lsdException w:name="Medium Shading 2 Accent 5" w:uiPriority="64"/>
-    <w:lsdException w:name="Medium List 1 Accent 5" w:uiPriority="65"/>
-    <w:lsdException w:name="Medium List 2 Accent 5" w:uiPriority="66"/>
-    <w:lsdException w:name="Medium Grid 1 Accent 5" w:uiPriority="67"/>
-    <w:lsdException w:name="Medium Grid 2 Accent 5" w:uiPriority="68"/>
-    <w:lsdException w:name="Medium Grid 3 Accent 5" w:uiPriority="69"/>
-    <w:lsdException w:name="Dark List Accent 5" w:uiPriority="70"/>
-    <w:lsdException w:name="Colorful Shading Accent 5" w:uiPriority="71"/>
-    <w:lsdException w:name="Colorful List Accent 5" w:uiPriority="72"/>
-    <w:lsdException w:name="Colorful Grid Accent 5" w:uiPriority="73"/>
-    <w:lsdException w:name="Light Shading Accent 6" w:uiPriority="60"/>
-    <w:lsdException w:name="Light List Accent 6" w:uiPriority="61"/>
-    <w:lsdException w:name="Light Grid Accent 6" w:uiPriority="62"/>
-    <w:lsdException w:name="Medium Shading 1 Accent 6" w:uiPriority="63"/>
-    <w:lsdException w:name="Medium Shading 2 Accent 6" w:uiPriority="64"/>
-    <w:lsdException w:name="Medium List 1 Accent 6" w:uiPriority="65"/>
-    <w:lsdException w:name="Medium List 2 Accent 6" w:uiPriority="66"/>
-    <w:lsdException w:name="Medium Grid 1 Accent 6" w:uiPriority="67"/>
-    <w:lsdException w:name="Medium Grid 2 Accent 6" w:uiPriority="68"/>
-    <w:lsdException w:name="Medium Grid 3 Accent 6" w:uiPriority="69"/>
-    <w:lsdException w:name="Dark List Accent 6" w:uiPriority="70"/>
-    <w:lsdException w:name="Colorful Shading Accent 6" w:uiPriority="71"/>
-    <w:lsdException w:name="Colorful List Accent 6" w:uiPriority="72"/>
-    <w:lsdException w:name="Colorful Grid Accent 6" w:uiPriority="73"/>
-    <w:lsdException w:name="Subtle Emphasis" w:uiPriority="19" w:qFormat="1"/>
-    <w:lsdException w:name="Intense Emphasis" w:uiPriority="21" w:qFormat="1"/>
-    <w:lsdException w:name="Subtle Reference" w:uiPriority="31" w:qFormat="1"/>
-    <w:lsdException w:name="Intense Reference" w:uiPriority="32" w:qFormat="1"/>
-    <w:lsdException w:name="Book Title" w:uiPriority="33" w:qFormat="1"/>
-    <w:lsdException w:name="Bibliography" w:semiHidden="1" w:uiPriority="37" w:unhideWhenUsed="1"/>
-    <w:lsdException w:name="TOC Heading" w:semiHidden="1" w:uiPriority="39" w:unhideWhenUsed="1" w:qFormat="1"/>
-    <w:lsdException w:name="Plain Table 1" w:uiPriority="41"/>
-    <w:lsdException w:name="Plain Table 2" w:uiPriority="42"/>
-    <w:lsdException w:name="Plain Table 3" w:uiPriority="43"/>
-    <w:lsdException w:name="Plain Table 4" w:uiPriority="44"/>
-    <w:lsdException w:name="Plain Table 5" w:uiPriority="45"/>
-    <w:lsdException w:name="Grid Table Light" w:uiPriority="40"/>
-    <w:lsdException w:name="Grid Table 1 Light" w:uiPriority="46"/>
-    <w:lsdException w:name="Grid Table 2" w:uiPriority="47"/>
-    <w:lsdException w:name="Grid Table 3" w:uiPriority="48"/>
-    <w:lsdException w:name="Grid Table 4" w:uiPriority="49"/>
-    <w:lsdException w:name="Grid Table 5 Dark" w:uiPriority="50"/>
-    <w:lsdException w:name="Grid Table 6 Colorful" w:uiPriority="51"/>
-    <w:lsdException w:name="Grid Table 7 Colorful" w:uiPriority="52"/>
-    <w:lsdException w:name="Grid Table 1 Light Accent 1" w:uiPriority="46"/>
-    <w:lsdException w:name="Grid Table 2 Accent 1" w:uiPriority="47"/>
-    <w:lsdException w:name="Grid Table 3 Accent 1" w:uiPriority="48"/>
-    <w:lsdException w:name="Grid Table 4 Accent 1" w:uiPriority="49"/>
-    <w:lsdException w:name="Grid Table 5 Dark Accent 1" w:uiPriority="50"/>
-    <w:lsdException w:name="Grid Table 6 Colorful Accent 1" w:uiPriority="51"/>
-    <w:lsdException w:name="Grid Table 7 Colorful Accent 1" w:uiPriority="52"/>
-    <w:lsdException w:name="Grid Table 1 Light Accent 2" w:uiPriority="46"/>
-    <w:lsdException w:name="Grid Table 2 Accent 2" w:uiPriority="47"/>
-    <w:lsdException w:name="Grid Table 3 Accent 2" w:uiPriority="48"/>
-    <w:lsdException w:name="Grid Table 4 Accent 2" w:uiPriority="49"/>
-    <w:lsdException w:name="Grid Table 5 Dark Accent 2" w:uiPriority="50"/>
-    <w:lsdException w:name="Grid Table 6 Colorful Accent 2" w:uiPriority="51"/>
-    <w:lsdException w:name="Grid Table 7 Colorful Accent 2" w:uiPriority="52"/>
-    <w:lsdException w:name="Grid Table 1 Light Accent 3" w:uiPriority="46"/>
-    <w:lsdException w:name="Grid Table 2 Accent 3" w:uiPriority="47"/>
-    <w:lsdException w:name="Grid Table 3 Accent 3" w:uiPriority="48"/>
-    <w:lsdException w:name="Grid Table 4 Accent 3" w:uiPriority="49"/>
-    <w:lsdException w:name="Grid Table 5 Dark Accent 3" w:uiPriority="50"/>
-    <w:lsdException w:name="Grid Table 6 Colorful Accent 3" w:uiPriority="51"/>
-    <w:lsdException w:name="Grid Table 7 Colorful Accent 3" w:uiPriority="52"/>
-    <w:lsdException w:name="Grid Table 1 Light Accent 4" w:uiPriority="46"/>
-    <w:lsdException w:name="Grid Table 2 Accent 4" w:uiPriority="47"/>
-    <w:lsdException w:name="Grid Table 3 Accent 4" w:uiPriority="48"/>
-    <w:lsdException w:name="Grid Table 4 Accent 4" w:uiPriority="49"/>
-    <w:lsdException w:name="Grid Table 5 Dark Accent 4" w:uiPriority="50"/>
-    <w:lsdException w:name="Grid Table 6 Colorful Accent 4" w:uiPriority="51"/>
-    <w:lsdException w:name="Grid Table 7 Colorful Accent 4" w:uiPriority="52"/>
-    <w:lsdException w:name="Grid Table 1 Light Accent 5" w:uiPriority="46"/>
-    <w:lsdException w:name="Grid Table 2 Accent 5" w:uiPriority="47"/>
-    <w:lsdException w:name="Grid Table 3 Accent 5" w:uiPriority="48"/>
-    <w:lsdException w:name="Grid Table 4 Accent 5" w:uiPriority="49"/>
-    <w:lsdException w:name="Grid Table 5 Dark Accent 5" w:uiPriority="50"/>
-    <w:lsdException w:name="Grid Table 6 Colorful Accent 5" w:uiPriority="51"/>
-    <w:lsdException w:name="Grid Table 7 Colorful Accent 5" w:uiPriority="52"/>
-    <w:lsdException w:name="Grid Table 1 Light Accent 6" w:uiPriority="46"/>
-    <w:lsdException w:name="Grid Table 2 Accent 6" w:uiPriority="47"/>
-    <w:lsdException w:name="Grid Table 3 Accent 6" w:uiPriority="48"/>
-    <w:lsdException w:name="Grid Table 4 Accent 6" w:uiPriority="49"/>
-    <w:lsdException w:name="Grid Table 5 Dark Accent 6" w:uiPriority="50"/>
-    <w:lsdException w:name="Grid Table 6 Colorful Accent 6" w:uiPriority="51"/>
-    <w:lsdException w:name="Grid Table 7 Colorful Accent 6" w:uiPriority="52"/>
-    <w:lsdException w:name="List Table 1 Light" w:uiPriority="46"/>
-    <w:lsdException w:name="List Table 2" w:uiPriority="47"/>
-    <w:lsdException w:name="List Table 3" w:uiPriority="48"/>
-    <w:lsdException w:name="List Table 4" w:uiPriority="49"/>
-    <w:lsdException w:name="List Table 5 Dark" w:uiPriority="50"/>
-    <w:lsdException w:name="List Table 6 Colorful" w:uiPriority="51"/>
-    <w:lsdException w:name="List Table 7 Colorful" w:uiPriority="52"/>
-    <w:lsdException w:name="List Table 1 Light Accent 1" w:uiPriority="46"/>
-    <w:lsdException w:name="List Table 2 Accent 1" w:uiPriority="47"/>
-    <w:lsdException w:name="List Table 3 Accent 1" w:uiPriority="48"/>
-    <w:lsdException w:name="List Table 4 Accent 1" w:uiPriority="49"/>
-    <w:lsdException w:name="List Table 5 Dark Accent 1" w:uiPriority="50"/>
-    <w:lsdException w:name="List Table 6 Colorful Accent 1" w:uiPriority="51"/>
-    <w:lsdException w:name="List Table 7 Colorful Accent 1" w:uiPriority="52"/>
-    <w:lsdException w:name="List Table 1 Light Accent 2" w:uiPriority="46"/>
-    <w:lsdException w:name="List Table 2 Accent 2" w:uiPriority="47"/>
-    <w:lsdException w:name="List Table 3 Accent 2" w:uiPriority="48"/>
-    <w:lsdException w:name="List Table 4 Accent 2" w:uiPriority="49"/>
-    <w:lsdException w:name="List Table 5 Dark Accent 2" w:uiPriority="50"/>
-    <w:lsdException w:name="List Table 6 Colorful Accent 2" w:uiPriority="51"/>
-    <w:lsdException w:name="List Table 7 Colorful Accent 2" w:uiPriority="52"/>
-    <w:lsdException w:name="List Table 1 Light Accent 3" w:uiPriority="46"/>
-    <w:lsdException w:name="List Table 2 Accent 3" w:uiPriority="47"/>
-    <w:lsdException w:name="List Table 3 Accent 3" w:uiPriority="48"/>
-    <w:lsdException w:name="List Table 4 Accent 3" w:uiPriority="49"/>
-    <w:lsdException w:name="List Table 5 Dark Accent 3" w:uiPriority="50"/>
-    <w:lsdException w:name="List Table 6 Colorful Accent 3" w:uiPriority="51"/>
-    <w:lsdException w:name="List Table 7 Colorful Accent 3" w:uiPriority="52"/>
-    <w:lsdException w:name="List Table 1 Light Accent 4" w:uiPriority="46"/>
-    <w:lsdException w:name="List Table 2 Accent 4" w:uiPriority="47"/>
-    <w:lsdException w:name="List Table 3 Accent 4" w:uiPriority="48"/>
-    <w:lsdException w:name="List Table 4 Accent 4" w:uiPriority="49"/>
-    <w:lsdException w:name="List Table 5 Dark Accent 4" w:uiPriority="50"/>
-    <w:lsdException w:name="List Table 6 Colorful Accent 4" w:uiPriority="51"/>
-    <w:lsdException w:name="List Table 7 Colorful Accent 4" w:uiPriority="52"/>
-    <w:lsdException w:name="List Table 1 Light Accent 5" w:uiPriority="46"/>
-    <w:lsdException w:name="List Table 2 Accent 5" w:uiPriority="47"/>
-    <w:lsdException w:name="List Table 3 Accent 5" w:uiPriority="48"/>
-    <w:lsdException w:name="List Table 4 Accent 5" w:uiPriority="49"/>
-    <w:lsdException w:name="List Table 5 Dark Accent 5" w:uiPriority="50"/>
-    <w:lsdException w:name="List Table 6 Colorful Accent 5" w:uiPriority="51"/>
-    <w:lsdException w:name="List Table 7 Colorful Accent 5" w:uiPriority="52"/>
-    <w:lsdException w:name="List Table 1 Light Accent 6" w:uiPriority="46"/>
-    <w:lsdException w:name="List Table 2 Accent 6" w:uiPriority="47"/>
-    <w:lsdException w:name="List Table 3 Accent 6" w:uiPriority="48"/>
-    <w:lsdException w:name="List Table 4 Accent 6" w:uiPriority="49"/>
-    <w:lsdException w:name="List Table 5 Dark Accent 6" w:uiPriority="50"/>
-    <w:lsdException w:name="List Table 6 Colorful Accent 6" w:uiPriority="51"/>
-    <w:lsdException w:name="List Table 7 Colorful Accent 6" w:uiPriority="52"/>
-    <w:lsdException w:name="Mention" w:semiHidden="1" w:unhideWhenUsed="1"/>
-    <w:lsdException w:name="Smart Hyperlink" w:semiHidden="1" w:unhideWhenUsed="1"/>
-    <w:lsdException w:name="Hashtag" w:semiHidden="1" w:unhideWhenUsed="1"/>
-    <w:lsdException w:name="Unresolved Mention" w:semiHidden="1" w:unhideWhenUsed="1"/>
-    <w:lsdException w:name="Smart Link" w:semiHidden="1" w:unhideWhenUsed="1"/>
+  <w:latentStyles w:defLockedState="0" w:defUIPriority="99" w:defSemiHidden="1" w:defUnhideWhenUsed="1" w:defQFormat="0" w:count="267">
+    <w:lsdException w:name="Normal" w:semiHidden="0" w:uiPriority="0" w:unhideWhenUsed="0" w:qFormat="1"/>
+    <w:lsdException w:name="heading 1" w:semiHidden="0" w:uiPriority="9" w:unhideWhenUsed="0" w:qFormat="1"/>
+    <w:lsdException w:name="heading 2" w:uiPriority="9" w:qFormat="1"/>
+    <w:lsdException w:name="heading 3" w:uiPriority="9" w:qFormat="1"/>
+    <w:lsdException w:name="heading 4" w:uiPriority="9" w:qFormat="1"/>
+    <w:lsdException w:name="heading 5" w:uiPriority="9" w:qFormat="1"/>
+    <w:lsdException w:name="heading 6" w:uiPriority="9" w:qFormat="1"/>
+    <w:lsdException w:name="heading 7" w:uiPriority="9" w:qFormat="1"/>
+    <w:lsdException w:name="heading 8" w:uiPriority="9" w:qFormat="1"/>
+    <w:lsdException w:name="heading 9" w:uiPriority="9" w:qFormat="1"/>
+    <w:lsdException w:name="toc 1" w:uiPriority="39"/>
+    <w:lsdException w:name="toc 2" w:uiPriority="39"/>
+    <w:lsdException w:name="toc 3" w:uiPriority="39"/>
+    <w:lsdException w:name="toc 4" w:uiPriority="39"/>
+    <w:lsdException w:name="toc 5" w:uiPriority="39"/>
+    <w:lsdException w:name="toc 6" w:uiPriority="39"/>
+    <w:lsdException w:name="toc 7" w:uiPriority="39"/>
+    <w:lsdException w:name="toc 8" w:uiPriority="39"/>
+    <w:lsdException w:name="toc 9" w:uiPriority="39"/>
+    <w:lsdException w:name="caption" w:uiPriority="35" w:qFormat="1"/>
+    <w:lsdException w:name="Title" w:semiHidden="0" w:uiPriority="10" w:unhideWhenUsed="0" w:qFormat="1"/>
+    <w:lsdException w:name="Default Paragraph Font" w:uiPriority="1"/>
+    <w:lsdException w:name="Subtitle" w:semiHidden="0" w:uiPriority="11" w:unhideWhenUsed="0" w:qFormat="1"/>
+    <w:lsdException w:name="Strong" w:semiHidden="0" w:uiPriority="22" w:unhideWhenUsed="0" w:qFormat="1"/>
+    <w:lsdException w:name="Emphasis" w:semiHidden="0" w:uiPriority="20" w:unhideWhenUsed="0" w:qFormat="1"/>
+    <w:lsdException w:name="Table Grid" w:semiHidden="0" w:uiPriority="59" w:unhideWhenUsed="0"/>
+    <w:lsdException w:name="Placeholder Text" w:unhideWhenUsed="0"/>
+    <w:lsdException w:name="No Spacing" w:semiHidden="0" w:uiPriority="1" w:unhideWhenUsed="0" w:qFormat="1"/>
+    <w:lsdException w:name="Light Shading" w:semiHidden="0" w:uiPriority="60" w:unhideWhenUsed="0"/>
+    <w:lsdException w:name="Light List" w:semiHidden="0" w:uiPriority="61" w:unhideWhenUsed="0"/>
+    <w:lsdException w:name="Light Grid" w:semiHidden="0" w:uiPriority="62" w:unhideWhenUsed="0"/>
+    <w:lsdException w:name="Medium Shading 1" w:semiHidden="0" w:uiPriority="63" w:unhideWhenUsed="0"/>
+    <w:lsdException w:name="Medium Shading 2" w:semiHidden="0" w:uiPriority="64" w:unhideWhenUsed="0"/>
+    <w:lsdException w:name="Medium List 1" w:semiHidden="0" w:uiPriority="65" w:unhideWhenUsed="0"/>
+    <w:lsdException w:name="Medium List 2" w:semiHidden="0" w:uiPriority="66" w:unhideWhenUsed="0"/>
+    <w:lsdException w:name="Medium Grid 1" w:semiHidden="0" w:uiPriority="67" w:unhideWhenUsed="0"/>
+    <w:lsdException w:name="Medium Grid 2" w:semiHidden="0" w:uiPriority="68" w:unhideWhenUsed="0"/>
+    <w:lsdException w:name="Medium Grid 3" w:semiHidden="0" w:uiPriority="69" w:unhideWhenUsed="0"/>
+    <w:lsdException w:name="Dark List" w:semiHidden="0" w:uiPriority="70" w:unhideWhenUsed="0"/>
+    <w:lsdException w:name="Colorful Shading" w:semiHidden="0" w:uiPriority="71" w:unhideWhenUsed="0"/>
+    <w:lsdException w:name="Colorful List" w:semiHidden="0" w:uiPriority="72" w:unhideWhenUsed="0"/>
+    <w:lsdException w:name="Colorful Grid" w:semiHidden="0" w:uiPriority="73" w:unhideWhenUsed="0"/>
+    <w:lsdException w:name="Light Shading Accent 1" w:semiHidden="0" w:uiPriority="60" w:unhideWhenUsed="0"/>
+    <w:lsdException w:name="Light List Accent 1" w:semiHidden="0" w:uiPriority="61" w:unhideWhenUsed="0"/>
+    <w:lsdException w:name="Light Grid Accent 1" w:semiHidden="0" w:uiPriority="62" w:unhideWhenUsed="0"/>
+    <w:lsdException w:name="Medium Shading 1 Accent 1" w:semiHidden="0" w:uiPriority="63" w:unhideWhenUsed="0"/>
+    <w:lsdException w:name="Medium Shading 2 Accent 1" w:semiHidden="0" w:uiPriority="64" w:unhideWhenUsed="0"/>
+    <w:lsdException w:name="Medium List 1 Accent 1" w:semiHidden="0" w:uiPriority="65" w:unhideWhenUsed="0"/>
+    <w:lsdException w:name="Revision" w:unhideWhenUsed="0"/>
+    <w:lsdException w:name="List Paragraph" w:semiHidden="0" w:uiPriority="34" w:unhideWhenUsed="0" w:qFormat="1"/>
+    <w:lsdException w:name="Quote" w:semiHidden="0" w:uiPriority="29" w:unhideWhenUsed="0" w:qFormat="1"/>
+    <w:lsdException w:name="Intense Quote" w:semiHidden="0" w:uiPriority="30" w:unhideWhenUsed="0" w:qFormat="1"/>
+    <w:lsdException w:name="Medium List 2 Accent 1" w:semiHidden="0" w:uiPriority="66" w:unhideWhenUsed="0"/>
+    <w:lsdException w:name="Medium Grid 1 Accent 1" w:semiHidden="0" w:uiPriority="67" w:unhideWhenUsed="0"/>
+    <w:lsdException w:name="Medium Grid 2 Accent 1" w:semiHidden="0" w:uiPriority="68" w:unhideWhenUsed="0"/>
+    <w:lsdException w:name="Medium Grid 3 Accent 1" w:semiHidden="0" w:uiPriority="69" w:unhideWhenUsed="0"/>
+    <w:lsdException w:name="Dark List Accent 1" w:semiHidden="0" w:uiPriority="70" w:unhideWhenUsed="0"/>
+    <w:lsdException w:name="Colorful Shading Accent 1" w:semiHidden="0" w:uiPriority="71" w:unhideWhenUsed="0"/>
+    <w:lsdException w:name="Colorful List Accent 1" w:semiHidden="0" w:uiPriority="72" w:unhideWhenUsed="0"/>
+    <w:lsdException w:name="Colorful Grid Accent 1" w:semiHidden="0" w:uiPriority="73" w:unhideWhenUsed="0"/>
+    <w:lsdException w:name="Light Shading Accent 2" w:semiHidden="0" w:uiPriority="60" w:unhideWhenUsed="0"/>
+    <w:lsdException w:name="Light List Accent 2" w:semiHidden="0" w:uiPriority="61" w:unhideWhenUsed="0"/>
+    <w:lsdException w:name="Light Grid Accent 2" w:semiHidden="0" w:uiPriority="62" w:unhideWhenUsed="0"/>
+    <w:lsdException w:name="Medium Shading 1 Accent 2" w:semiHidden="0" w:uiPriority="63" w:unhideWhenUsed="0"/>
+    <w:lsdException w:name="Medium Shading 2 Accent 2" w:semiHidden="0" w:uiPriority="64" w:unhideWhenUsed="0"/>
+    <w:lsdException w:name="Medium List 1 Accent 2" w:semiHidden="0" w:uiPriority="65" w:unhideWhenUsed="0"/>
+    <w:lsdException w:name="Medium List 2 Accent 2" w:semiHidden="0" w:uiPriority="66" w:unhideWhenUsed="0"/>
+    <w:lsdException w:name="Medium Grid 1 Accent 2" w:semiHidden="0" w:uiPriority="67" w:unhideWhenUsed="0"/>
+    <w:lsdException w:name="Medium Grid 2 Accent 2" w:semiHidden="0" w:uiPriority="68" w:unhideWhenUsed="0"/>
+    <w:lsdException w:name="Medium Grid 3 Accent 2" w:semiHidden="0" w:uiPriority="69" w:unhideWhenUsed="0"/>
+    <w:lsdException w:name="Dark List Accent 2" w:semiHidden="0" w:uiPriority="70" w:unhideWhenUsed="0"/>
+    <w:lsdException w:name="Colorful Shading Accent 2" w:semiHidden="0" w:uiPriority="71" w:unhideWhenUsed="0"/>
+    <w:lsdException w:name="Colorful List Accent 2" w:semiHidden="0" w:uiPriority="72" w:unhideWhenUsed="0"/>
+    <w:lsdException w:name="Colorful Grid Accent 2" w:semiHidden="0" w:uiPriority="73" w:unhideWhenUsed="0"/>
+    <w:lsdException w:name="Light Shading Accent 3" w:semiHidden="0" w:uiPriority="60" w:unhideWhenUsed="0"/>
+    <w:lsdException w:name="Light List Accent 3" w:semiHidden="0" w:uiPriority="61" w:unhideWhenUsed="0"/>
+    <w:lsdException w:name="Light Grid Accent 3" w:semiHidden="0" w:uiPriority="62" w:unhideWhenUsed="0"/>
+    <w:lsdException w:name="Medium Shading 1 Accent 3" w:semiHidden="0" w:uiPriority="63" w:unhideWhenUsed="0"/>
+    <w:lsdException w:name="Medium Shading 2 Accent 3" w:semiHidden="0" w:uiPriority="64" w:unhideWhenUsed="0"/>
+    <w:lsdException w:name="Medium List 1 Accent 3" w:semiHidden="0" w:uiPriority="65" w:unhideWhenUsed="0"/>
+    <w:lsdException w:name="Medium List 2 Accent 3" w:semiHidden="0" w:uiPriority="66" w:unhideWhenUsed="0"/>
+    <w:lsdException w:name="Medium Grid 1 Accent 3" w:semiHidden="0" w:uiPriority="67" w:unhideWhenUsed="0"/>
+    <w:lsdException w:name="Medium Grid 2 Accent 3" w:semiHidden="0" w:uiPriority="68" w:unhideWhenUsed="0"/>
+    <w:lsdException w:name="Medium Grid 3 Accent 3" w:semiHidden="0" w:uiPriority="69" w:unhideWhenUsed="0"/>
+    <w:lsdException w:name="Dark List Accent 3" w:semiHidden="0" w:uiPriority="70" w:unhideWhenUsed="0"/>
+    <w:lsdException w:name="Colorful Shading Accent 3" w:semiHidden="0" w:uiPriority="71" w:unhideWhenUsed="0"/>
+    <w:lsdException w:name="Colorful List Accent 3" w:semiHidden="0" w:uiPriority="72" w:unhideWhenUsed="0"/>
+    <w:lsdException w:name="Colorful Grid Accent 3" w:semiHidden="0" w:uiPriority="73" w:unhideWhenUsed="0"/>
+    <w:lsdException w:name="Light Shading Accent 4" w:semiHidden="0" w:uiPriority="60" w:unhideWhenUsed="0"/>
+    <w:lsdException w:name="Light List Accent 4" w:semiHidden="0" w:uiPriority="61" w:unhideWhenUsed="0"/>
+    <w:lsdException w:name="Light Grid Accent 4" w:semiHidden="0" w:uiPriority="62" w:unhideWhenUsed="0"/>
+    <w:lsdException w:name="Medium Shading 1 Accent 4" w:semiHidden="0" w:uiPriority="63" w:unhideWhenUsed="0"/>
+    <w:lsdException w:name="Medium Shading 2 Accent 4" w:semiHidden="0" w:uiPriority="64" w:unhideWhenUsed="0"/>
+    <w:lsdException w:name="Medium List 1 Accent 4" w:semiHidden="0" w:uiPriority="65" w:unhideWhenUsed="0"/>
+    <w:lsdException w:name="Medium List 2 Accent 4" w:semiHidden="0" w:uiPriority="66" w:unhideWhenUsed="0"/>
+    <w:lsdException w:name="Medium Grid 1 Accent 4" w:semiHidden="0" w:uiPriority="67" w:unhideWhenUsed="0"/>
+    <w:lsdException w:name="Medium Grid 2 Accent 4" w:semiHidden="0" w:uiPriority="68" w:unhideWhenUsed="0"/>
+    <w:lsdException w:name="Medium Grid 3 Accent 4" w:semiHidden="0" w:uiPriority="69" w:unhideWhenUsed="0"/>
+    <w:lsdException w:name="Dark List Accent 4" w:semiHidden="0" w:uiPriority="70" w:unhideWhenUsed="0"/>
+    <w:lsdException w:name="Colorful Shading Accent 4" w:semiHidden="0" w:uiPriority="71" w:unhideWhenUsed="0"/>
+    <w:lsdException w:name="Colorful List Accent 4" w:semiHidden="0" w:uiPriority="72" w:unhideWhenUsed="0"/>
+    <w:lsdException w:name="Colorful Grid Accent 4" w:semiHidden="0" w:uiPriority="73" w:unhideWhenUsed="0"/>
+    <w:lsdException w:name="Light Shading Accent 5" w:semiHidden="0" w:uiPriority="60" w:unhideWhenUsed="0"/>
+    <w:lsdException w:name="Light List Accent 5" w:semiHidden="0" w:uiPriority="61" w:unhideWhenUsed="0"/>
+    <w:lsdException w:name="Light Grid Accent 5" w:semiHidden="0" w:uiPriority="62" w:unhideWhenUsed="0"/>
+    <w:lsdException w:name="Medium Shading 1 Accent 5" w:semiHidden="0" w:uiPriority="63" w:unhideWhenUsed="0"/>
+    <w:lsdException w:name="Medium Shading 2 Accent 5" w:semiHidden="0" w:uiPriority="64" w:unhideWhenUsed="0"/>
+    <w:lsdException w:name="Medium List 1 Accent 5" w:semiHidden="0" w:uiPriority="65" w:unhideWhenUsed="0"/>
+    <w:lsdException w:name="Medium List 2 Accent 5" w:semiHidden="0" w:uiPriority="66" w:unhideWhenUsed="0"/>
+    <w:lsdException w:name="Medium Grid 1 Accent 5" w:semiHidden="0" w:uiPriority="67" w:unhideWhenUsed="0"/>
+    <w:lsdException w:name="Medium Grid 2 Accent 5" w:semiHidden="0" w:uiPriority="68" w:unhideWhenUsed="0"/>
+    <w:lsdException w:name="Medium Grid 3 Accent 5" w:semiHidden="0" w:uiPriority="69" w:unhideWhenUsed="0"/>
+    <w:lsdException w:name="Dark List Accent 5" w:semiHidden="0" w:uiPriority="70" w:unhideWhenUsed="0"/>
+    <w:lsdException w:name="Colorful Shading Accent 5" w:semiHidden="0" w:uiPriority="71" w:unhideWhenUsed="0"/>
+    <w:lsdException w:name="Colorful List Accent 5" w:semiHidden="0" w:uiPriority="72" w:unhideWhenUsed="0"/>
+    <w:lsdException w:name="Colorful Grid Accent 5" w:semiHidden="0" w:uiPriority="73" w:unhideWhenUsed="0"/>
+    <w:lsdException w:name="Light Shading Accent 6" w:semiHidden="0" w:uiPriority="60" w:unhideWhenUsed="0"/>
+    <w:lsdException w:name="Light List Accent 6" w:semiHidden="0" w:uiPriority="61" w:unhideWhenUsed="0"/>
+    <w:lsdException w:name="Light Grid Accent 6" w:semiHidden="0" w:uiPriority="62" w:unhideWhenUsed="0"/>
+    <w:lsdException w:name="Medium Shading 1 Accent 6" w:semiHidden="0" w:uiPriority="63" w:unhideWhenUsed="0"/>
+    <w:lsdException w:name="Medium Shading 2 Accent 6" w:semiHidden="0" w:uiPriority="64" w:unhideWhenUsed="0"/>
+    <w:lsdException w:name="Medium List 1 Accent 6" w:semiHidden="0" w:uiPriority="65" w:unhideWhenUsed="0"/>
+    <w:lsdException w:name="Medium List 2 Accent 6" w:semiHidden="0" w:uiPriority="66" w:unhideWhenUsed="0"/>
+    <w:lsdException w:name="Medium Grid 1 Accent 6" w:semiHidden="0" w:uiPriority="67" w:unhideWhenUsed="0"/>
+    <w:lsdException w:name="Medium Grid 2 Accent 6" w:semiHidden="0" w:uiPriority="68" w:unhideWhenUsed="0"/>
+    <w:lsdException w:name="Medium Grid 3 Accent 6" w:semiHidden="0" w:uiPriority="69" w:unhideWhenUsed="0"/>
+    <w:lsdException w:name="Dark List Accent 6" w:semiHidden="0" w:uiPriority="70" w:unhideWhenUsed="0"/>
+    <w:lsdException w:name="Colorful Shading Accent 6" w:semiHidden="0" w:uiPriority="71" w:unhideWhenUsed="0"/>
+    <w:lsdException w:name="Colorful List Accent 6" w:semiHidden="0" w:uiPriority="72" w:unhideWhenUsed="0"/>
+    <w:lsdException w:name="Colorful Grid Accent 6" w:semiHidden="0" w:uiPriority="73" w:unhideWhenUsed="0"/>
+    <w:lsdException w:name="Subtle Emphasis" w:semiHidden="0" w:uiPriority="19" w:unhideWhenUsed="0" w:qFormat="1"/>
+    <w:lsdException w:name="Intense Emphasis" w:semiHidden="0" w:uiPriority="21" w:unhideWhenUsed="0" w:qFormat="1"/>
+    <w:lsdException w:name="Subtle Reference" w:semiHidden="0" w:uiPriority="31" w:unhideWhenUsed="0" w:qFormat="1"/>
+    <w:lsdException w:name="Intense Reference" w:semiHidden="0" w:uiPriority="32" w:unhideWhenUsed="0" w:qFormat="1"/>
+    <w:lsdException w:name="Book Title" w:semiHidden="0" w:uiPriority="33" w:unhideWhenUsed="0" w:qFormat="1"/>
+    <w:lsdException w:name="Bibliography" w:uiPriority="37"/>
+    <w:lsdException w:name="TOC Heading" w:uiPriority="39" w:qFormat="1"/>
   </w:latentStyles>
   <w:style w:type="paragraph" w:default="1" w:styleId="Normal">
     <w:name w:val="Normal"/>
@@ -41590,8 +42071,11 @@
     <w:tblPr>
       <w:tblStyleRowBandSize w:val="1"/>
       <w:tblStyleColBandSize w:val="1"/>
+      <w:tblInd w:w="0" w:type="dxa"/>
       <w:tblCellMar>
+        <w:top w:w="0" w:type="dxa"/>
         <w:left w:w="115" w:type="dxa"/>
+        <w:bottom w:w="0" w:type="dxa"/>
         <w:right w:w="115" w:type="dxa"/>
       </w:tblCellMar>
     </w:tblPr>
@@ -41697,8 +42181,11 @@
     <w:tblPr>
       <w:tblStyleRowBandSize w:val="1"/>
       <w:tblStyleColBandSize w:val="1"/>
+      <w:tblInd w:w="0" w:type="dxa"/>
       <w:tblCellMar>
+        <w:top w:w="0" w:type="dxa"/>
         <w:left w:w="115" w:type="dxa"/>
+        <w:bottom w:w="0" w:type="dxa"/>
         <w:right w:w="115" w:type="dxa"/>
       </w:tblCellMar>
     </w:tblPr>
@@ -41804,8 +42291,11 @@
     <w:tblPr>
       <w:tblStyleRowBandSize w:val="1"/>
       <w:tblStyleColBandSize w:val="1"/>
+      <w:tblInd w:w="0" w:type="dxa"/>
       <w:tblCellMar>
+        <w:top w:w="0" w:type="dxa"/>
         <w:left w:w="115" w:type="dxa"/>
+        <w:bottom w:w="0" w:type="dxa"/>
         <w:right w:w="115" w:type="dxa"/>
       </w:tblCellMar>
     </w:tblPr>
@@ -41911,8 +42401,11 @@
     <w:tblPr>
       <w:tblStyleRowBandSize w:val="1"/>
       <w:tblStyleColBandSize w:val="1"/>
+      <w:tblInd w:w="0" w:type="dxa"/>
       <w:tblCellMar>
+        <w:top w:w="0" w:type="dxa"/>
         <w:left w:w="115" w:type="dxa"/>
+        <w:bottom w:w="0" w:type="dxa"/>
         <w:right w:w="115" w:type="dxa"/>
       </w:tblCellMar>
     </w:tblPr>
@@ -41932,8 +42425,11 @@
     <w:tblPr>
       <w:tblStyleRowBandSize w:val="1"/>
       <w:tblStyleColBandSize w:val="1"/>
+      <w:tblInd w:w="0" w:type="dxa"/>
       <w:tblCellMar>
+        <w:top w:w="0" w:type="dxa"/>
         <w:left w:w="115" w:type="dxa"/>
+        <w:bottom w:w="0" w:type="dxa"/>
         <w:right w:w="115" w:type="dxa"/>
       </w:tblCellMar>
     </w:tblPr>
@@ -41946,6 +42442,7 @@
     <w:tblPr>
       <w:tblStyleRowBandSize w:val="1"/>
       <w:tblStyleColBandSize w:val="1"/>
+      <w:tblInd w:w="0" w:type="dxa"/>
       <w:tblCellMar>
         <w:top w:w="15" w:type="dxa"/>
         <w:left w:w="15" w:type="dxa"/>
@@ -41959,6 +42456,7 @@
     <w:tblPr>
       <w:tblStyleRowBandSize w:val="1"/>
       <w:tblStyleColBandSize w:val="1"/>
+      <w:tblInd w:w="0" w:type="dxa"/>
       <w:tblCellMar>
         <w:top w:w="15" w:type="dxa"/>
         <w:left w:w="15" w:type="dxa"/>
@@ -41972,6 +42470,7 @@
     <w:tblPr>
       <w:tblStyleRowBandSize w:val="1"/>
       <w:tblStyleColBandSize w:val="1"/>
+      <w:tblInd w:w="0" w:type="dxa"/>
       <w:tblCellMar>
         <w:top w:w="15" w:type="dxa"/>
         <w:left w:w="15" w:type="dxa"/>
@@ -41992,8 +42491,11 @@
     <w:tblPr>
       <w:tblStyleRowBandSize w:val="1"/>
       <w:tblStyleColBandSize w:val="1"/>
+      <w:tblInd w:w="0" w:type="dxa"/>
       <w:tblCellMar>
+        <w:top w:w="0" w:type="dxa"/>
         <w:left w:w="115" w:type="dxa"/>
+        <w:bottom w:w="0" w:type="dxa"/>
         <w:right w:w="115" w:type="dxa"/>
       </w:tblCellMar>
     </w:tblPr>
@@ -42013,8 +42515,11 @@
     <w:tblPr>
       <w:tblStyleRowBandSize w:val="1"/>
       <w:tblStyleColBandSize w:val="1"/>
+      <w:tblInd w:w="0" w:type="dxa"/>
       <w:tblCellMar>
+        <w:top w:w="0" w:type="dxa"/>
         <w:left w:w="115" w:type="dxa"/>
+        <w:bottom w:w="0" w:type="dxa"/>
         <w:right w:w="115" w:type="dxa"/>
       </w:tblCellMar>
     </w:tblPr>
@@ -42120,8 +42625,11 @@
     <w:tblPr>
       <w:tblStyleRowBandSize w:val="1"/>
       <w:tblStyleColBandSize w:val="1"/>
+      <w:tblInd w:w="0" w:type="dxa"/>
       <w:tblCellMar>
+        <w:top w:w="0" w:type="dxa"/>
         <w:left w:w="115" w:type="dxa"/>
+        <w:bottom w:w="0" w:type="dxa"/>
         <w:right w:w="115" w:type="dxa"/>
       </w:tblCellMar>
     </w:tblPr>
@@ -42141,8 +42649,11 @@
     <w:tblPr>
       <w:tblStyleRowBandSize w:val="1"/>
       <w:tblStyleColBandSize w:val="1"/>
+      <w:tblInd w:w="0" w:type="dxa"/>
       <w:tblCellMar>
+        <w:top w:w="0" w:type="dxa"/>
         <w:left w:w="115" w:type="dxa"/>
+        <w:bottom w:w="0" w:type="dxa"/>
         <w:right w:w="115" w:type="dxa"/>
       </w:tblCellMar>
     </w:tblPr>
@@ -42162,8 +42673,11 @@
     <w:tblPr>
       <w:tblStyleRowBandSize w:val="1"/>
       <w:tblStyleColBandSize w:val="1"/>
+      <w:tblInd w:w="0" w:type="dxa"/>
       <w:tblCellMar>
+        <w:top w:w="0" w:type="dxa"/>
         <w:left w:w="115" w:type="dxa"/>
+        <w:bottom w:w="0" w:type="dxa"/>
         <w:right w:w="115" w:type="dxa"/>
       </w:tblCellMar>
     </w:tblPr>
@@ -42269,8 +42783,11 @@
     <w:tblPr>
       <w:tblStyleRowBandSize w:val="1"/>
       <w:tblStyleColBandSize w:val="1"/>
+      <w:tblInd w:w="0" w:type="dxa"/>
       <w:tblCellMar>
+        <w:top w:w="0" w:type="dxa"/>
         <w:left w:w="115" w:type="dxa"/>
+        <w:bottom w:w="0" w:type="dxa"/>
         <w:right w:w="115" w:type="dxa"/>
       </w:tblCellMar>
     </w:tblPr>
@@ -42290,8 +42807,11 @@
     <w:tblPr>
       <w:tblStyleRowBandSize w:val="1"/>
       <w:tblStyleColBandSize w:val="1"/>
+      <w:tblInd w:w="0" w:type="dxa"/>
       <w:tblCellMar>
+        <w:top w:w="0" w:type="dxa"/>
         <w:left w:w="115" w:type="dxa"/>
+        <w:bottom w:w="0" w:type="dxa"/>
         <w:right w:w="115" w:type="dxa"/>
       </w:tblCellMar>
     </w:tblPr>
@@ -42304,6 +42824,7 @@
     <w:tblPr>
       <w:tblStyleRowBandSize w:val="1"/>
       <w:tblStyleColBandSize w:val="1"/>
+      <w:tblInd w:w="0" w:type="dxa"/>
       <w:tblCellMar>
         <w:top w:w="15" w:type="dxa"/>
         <w:left w:w="15" w:type="dxa"/>
@@ -42317,6 +42838,7 @@
     <w:tblPr>
       <w:tblStyleRowBandSize w:val="1"/>
       <w:tblStyleColBandSize w:val="1"/>
+      <w:tblInd w:w="0" w:type="dxa"/>
       <w:tblCellMar>
         <w:top w:w="15" w:type="dxa"/>
         <w:left w:w="15" w:type="dxa"/>
@@ -42330,6 +42852,7 @@
     <w:tblPr>
       <w:tblStyleRowBandSize w:val="1"/>
       <w:tblStyleColBandSize w:val="1"/>
+      <w:tblInd w:w="0" w:type="dxa"/>
       <w:tblCellMar>
         <w:top w:w="100" w:type="dxa"/>
         <w:left w:w="100" w:type="dxa"/>
@@ -42353,6 +42876,7 @@
     <w:tblPr>
       <w:tblStyleRowBandSize w:val="1"/>
       <w:tblStyleColBandSize w:val="1"/>
+      <w:tblInd w:w="0" w:type="dxa"/>
       <w:tblBorders>
         <w:top w:val="single" w:sz="8" w:space="0" w:color="C0504D" w:themeColor="accent2"/>
         <w:left w:val="single" w:sz="8" w:space="0" w:color="C0504D" w:themeColor="accent2"/>
@@ -42361,6 +42885,12 @@
         <w:insideH w:val="single" w:sz="8" w:space="0" w:color="C0504D" w:themeColor="accent2"/>
         <w:insideV w:val="single" w:sz="8" w:space="0" w:color="C0504D" w:themeColor="accent2"/>
       </w:tblBorders>
+      <w:tblCellMar>
+        <w:top w:w="0" w:type="dxa"/>
+        <w:left w:w="108" w:type="dxa"/>
+        <w:bottom w:w="0" w:type="dxa"/>
+        <w:right w:w="108" w:type="dxa"/>
+      </w:tblCellMar>
     </w:tblPr>
     <w:tcPr>
       <w:shd w:val="clear" w:color="auto" w:fill="EFD3D2" w:themeFill="accent2" w:themeFillTint="3F"/>
@@ -42467,6 +42997,7 @@
     <w:tblPr>
       <w:tblStyleRowBandSize w:val="1"/>
       <w:tblStyleColBandSize w:val="1"/>
+      <w:tblInd w:w="0" w:type="dxa"/>
       <w:tblBorders>
         <w:top w:val="single" w:sz="8" w:space="0" w:color="CF7B79" w:themeColor="accent2" w:themeTint="BF"/>
         <w:left w:val="single" w:sz="8" w:space="0" w:color="CF7B79" w:themeColor="accent2" w:themeTint="BF"/>
@@ -42475,6 +43006,12 @@
         <w:insideH w:val="single" w:sz="8" w:space="0" w:color="CF7B79" w:themeColor="accent2" w:themeTint="BF"/>
         <w:insideV w:val="single" w:sz="8" w:space="0" w:color="CF7B79" w:themeColor="accent2" w:themeTint="BF"/>
       </w:tblBorders>
+      <w:tblCellMar>
+        <w:top w:w="0" w:type="dxa"/>
+        <w:left w:w="108" w:type="dxa"/>
+        <w:bottom w:w="0" w:type="dxa"/>
+        <w:right w:w="108" w:type="dxa"/>
+      </w:tblCellMar>
     </w:tblPr>
     <w:tcPr>
       <w:shd w:val="clear" w:color="auto" w:fill="EFD3D2" w:themeFill="accent2" w:themeFillTint="3F"/>
@@ -42574,6 +43111,7 @@
     <w:tblPr>
       <w:tblStyleRowBandSize w:val="1"/>
       <w:tblStyleColBandSize w:val="1"/>
+      <w:tblInd w:w="0" w:type="dxa"/>
       <w:tblBorders>
         <w:top w:val="single" w:sz="8" w:space="0" w:color="9F8AB9" w:themeColor="accent4" w:themeTint="BF"/>
         <w:left w:val="single" w:sz="8" w:space="0" w:color="9F8AB9" w:themeColor="accent4" w:themeTint="BF"/>
@@ -42582,6 +43120,12 @@
         <w:insideH w:val="single" w:sz="8" w:space="0" w:color="9F8AB9" w:themeColor="accent4" w:themeTint="BF"/>
         <w:insideV w:val="single" w:sz="8" w:space="0" w:color="9F8AB9" w:themeColor="accent4" w:themeTint="BF"/>
       </w:tblBorders>
+      <w:tblCellMar>
+        <w:top w:w="0" w:type="dxa"/>
+        <w:left w:w="108" w:type="dxa"/>
+        <w:bottom w:w="0" w:type="dxa"/>
+        <w:right w:w="108" w:type="dxa"/>
+      </w:tblCellMar>
     </w:tblPr>
     <w:tcPr>
       <w:shd w:val="clear" w:color="auto" w:fill="DFD8E8" w:themeFill="accent4" w:themeFillTint="3F"/>
@@ -42643,6 +43187,13 @@
     <w:tblPr>
       <w:tblStyleRowBandSize w:val="1"/>
       <w:tblStyleColBandSize w:val="1"/>
+      <w:tblInd w:w="0" w:type="dxa"/>
+      <w:tblCellMar>
+        <w:top w:w="0" w:type="dxa"/>
+        <w:left w:w="108" w:type="dxa"/>
+        <w:bottom w:w="0" w:type="dxa"/>
+        <w:right w:w="108" w:type="dxa"/>
+      </w:tblCellMar>
     </w:tblPr>
     <w:tcPr>
       <w:shd w:val="clear" w:color="auto" w:fill="8064A2" w:themeFill="accent4"/>
@@ -42747,6 +43298,7 @@
     <w:tblPr>
       <w:tblStyleRowBandSize w:val="1"/>
       <w:tblStyleColBandSize w:val="1"/>
+      <w:tblInd w:w="0" w:type="dxa"/>
       <w:tblBorders>
         <w:top w:val="single" w:sz="8" w:space="0" w:color="FFFFFF" w:themeColor="background1"/>
         <w:left w:val="single" w:sz="8" w:space="0" w:color="FFFFFF" w:themeColor="background1"/>
@@ -42755,6 +43307,12 @@
         <w:insideH w:val="single" w:sz="6" w:space="0" w:color="FFFFFF" w:themeColor="background1"/>
         <w:insideV w:val="single" w:sz="6" w:space="0" w:color="FFFFFF" w:themeColor="background1"/>
       </w:tblBorders>
+      <w:tblCellMar>
+        <w:top w:w="0" w:type="dxa"/>
+        <w:left w:w="108" w:type="dxa"/>
+        <w:bottom w:w="0" w:type="dxa"/>
+        <w:right w:w="108" w:type="dxa"/>
+      </w:tblCellMar>
     </w:tblPr>
     <w:tcPr>
       <w:shd w:val="clear" w:color="auto" w:fill="DFD8E8" w:themeFill="accent4" w:themeFillTint="3F"/>
@@ -42885,6 +43443,7 @@
     <w:tblPr>
       <w:tblStyleRowBandSize w:val="1"/>
       <w:tblStyleColBandSize w:val="1"/>
+      <w:tblInd w:w="0" w:type="dxa"/>
       <w:tblBorders>
         <w:top w:val="single" w:sz="8" w:space="0" w:color="8064A2" w:themeColor="accent4"/>
         <w:left w:val="single" w:sz="8" w:space="0" w:color="8064A2" w:themeColor="accent4"/>
@@ -42893,6 +43452,12 @@
         <w:insideH w:val="single" w:sz="8" w:space="0" w:color="8064A2" w:themeColor="accent4"/>
         <w:insideV w:val="single" w:sz="8" w:space="0" w:color="8064A2" w:themeColor="accent4"/>
       </w:tblBorders>
+      <w:tblCellMar>
+        <w:top w:w="0" w:type="dxa"/>
+        <w:left w:w="108" w:type="dxa"/>
+        <w:bottom w:w="0" w:type="dxa"/>
+        <w:right w:w="108" w:type="dxa"/>
+      </w:tblCellMar>
     </w:tblPr>
     <w:tcPr>
       <w:shd w:val="clear" w:color="auto" w:fill="DFD8E8" w:themeFill="accent4" w:themeFillTint="3F"/>
@@ -43035,6 +43600,7 @@
     <w:tblPr>
       <w:tblStyleRowBandSize w:val="1"/>
       <w:tblStyleColBandSize w:val="1"/>
+      <w:tblInd w:w="0" w:type="dxa"/>
       <w:tblBorders>
         <w:top w:val="single" w:sz="8" w:space="0" w:color="7BA0CD" w:themeColor="accent1" w:themeTint="BF"/>
         <w:left w:val="single" w:sz="8" w:space="0" w:color="7BA0CD" w:themeColor="accent1" w:themeTint="BF"/>
@@ -43043,6 +43609,12 @@
         <w:insideH w:val="single" w:sz="8" w:space="0" w:color="7BA0CD" w:themeColor="accent1" w:themeTint="BF"/>
         <w:insideV w:val="single" w:sz="8" w:space="0" w:color="7BA0CD" w:themeColor="accent1" w:themeTint="BF"/>
       </w:tblBorders>
+      <w:tblCellMar>
+        <w:top w:w="0" w:type="dxa"/>
+        <w:left w:w="108" w:type="dxa"/>
+        <w:bottom w:w="0" w:type="dxa"/>
+        <w:right w:w="108" w:type="dxa"/>
+      </w:tblCellMar>
     </w:tblPr>
     <w:tcPr>
       <w:shd w:val="clear" w:color="auto" w:fill="D3DFEE" w:themeFill="accent1" w:themeFillTint="3F"/>
@@ -43101,7 +43673,6 @@
     <w:tblPr>
       <w:tblStyleRowBandSize w:val="1"/>
       <w:tblStyleColBandSize w:val="1"/>
-      <w:tblInd w:w="0" w:type="nil"/>
       <w:tblBorders>
         <w:top w:val="single" w:sz="8" w:space="0" w:color="9F8AB9"/>
         <w:left w:val="single" w:sz="8" w:space="0" w:color="9F8AB9"/>
@@ -43110,6 +43681,2076 @@
         <w:insideH w:val="single" w:sz="8" w:space="0" w:color="9F8AB9"/>
         <w:insideV w:val="single" w:sz="8" w:space="0" w:color="9F8AB9"/>
       </w:tblBorders>
+      <w:tblCellMar>
+        <w:top w:w="0" w:type="dxa"/>
+        <w:left w:w="108" w:type="dxa"/>
+        <w:bottom w:w="0" w:type="dxa"/>
+        <w:right w:w="108" w:type="dxa"/>
+      </w:tblCellMar>
+    </w:tblPr>
+    <w:tcPr>
+      <w:shd w:val="clear" w:color="auto" w:fill="DFD8E8"/>
+    </w:tcPr>
+    <w:tblStylePr w:type="firstRow">
+      <w:rPr>
+        <w:b/>
+        <w:bCs/>
+      </w:rPr>
+    </w:tblStylePr>
+    <w:tblStylePr w:type="lastRow">
+      <w:rPr>
+        <w:b/>
+        <w:bCs/>
+      </w:rPr>
+      <w:tblPr/>
+      <w:tcPr>
+        <w:tcBorders>
+          <w:top w:val="single" w:sz="18" w:space="0" w:color="9F8AB9"/>
+        </w:tcBorders>
+      </w:tcPr>
+    </w:tblStylePr>
+    <w:tblStylePr w:type="firstCol">
+      <w:rPr>
+        <w:b/>
+        <w:bCs/>
+      </w:rPr>
+    </w:tblStylePr>
+    <w:tblStylePr w:type="lastCol">
+      <w:rPr>
+        <w:b/>
+        <w:bCs/>
+      </w:rPr>
+    </w:tblStylePr>
+    <w:tblStylePr w:type="band1Vert">
+      <w:tblPr/>
+      <w:tcPr>
+        <w:shd w:val="clear" w:color="auto" w:fill="BFB1D0"/>
+      </w:tcPr>
+    </w:tblStylePr>
+  </w:style>
+  <w:style w:type="character" w:styleId="CommentReference">
+    <w:name w:val="annotation reference"/>
+    <w:basedOn w:val="DefaultParagraphFont"/>
+    <w:uiPriority w:val="99"/>
+    <w:semiHidden/>
+    <w:unhideWhenUsed/>
+    <w:rsid w:val="00C149E9"/>
+    <w:rPr>
+      <w:sz w:val="16"/>
+      <w:szCs w:val="16"/>
+    </w:rPr>
+  </w:style>
+  <w:style w:type="paragraph" w:styleId="CommentText">
+    <w:name w:val="annotation text"/>
+    <w:basedOn w:val="Normal"/>
+    <w:link w:val="CommentTextChar"/>
+    <w:uiPriority w:val="99"/>
+    <w:semiHidden/>
+    <w:unhideWhenUsed/>
+    <w:rsid w:val="00C149E9"/>
+    <w:pPr>
+      <w:spacing w:line="240" w:lineRule="auto"/>
+    </w:pPr>
+    <w:rPr>
+      <w:sz w:val="20"/>
+      <w:szCs w:val="20"/>
+    </w:rPr>
+  </w:style>
+  <w:style w:type="character" w:customStyle="1" w:styleId="CommentTextChar">
+    <w:name w:val="Comment Text Char"/>
+    <w:basedOn w:val="DefaultParagraphFont"/>
+    <w:link w:val="CommentText"/>
+    <w:uiPriority w:val="99"/>
+    <w:semiHidden/>
+    <w:rsid w:val="00C149E9"/>
+    <w:rPr>
+      <w:sz w:val="20"/>
+      <w:szCs w:val="20"/>
+    </w:rPr>
+  </w:style>
+  <w:style w:type="paragraph" w:styleId="CommentSubject">
+    <w:name w:val="annotation subject"/>
+    <w:basedOn w:val="CommentText"/>
+    <w:next w:val="CommentText"/>
+    <w:link w:val="CommentSubjectChar"/>
+    <w:uiPriority w:val="99"/>
+    <w:semiHidden/>
+    <w:unhideWhenUsed/>
+    <w:rsid w:val="00C149E9"/>
+    <w:rPr>
+      <w:b/>
+      <w:bCs/>
+    </w:rPr>
+  </w:style>
+  <w:style w:type="character" w:customStyle="1" w:styleId="CommentSubjectChar">
+    <w:name w:val="Comment Subject Char"/>
+    <w:basedOn w:val="CommentTextChar"/>
+    <w:link w:val="CommentSubject"/>
+    <w:uiPriority w:val="99"/>
+    <w:semiHidden/>
+    <w:rsid w:val="00C149E9"/>
+    <w:rPr>
+      <w:b/>
+      <w:bCs/>
+      <w:sz w:val="20"/>
+      <w:szCs w:val="20"/>
+    </w:rPr>
+  </w:style>
+  <w:style w:type="paragraph" w:styleId="NormalWeb">
+    <w:name w:val="Normal (Web)"/>
+    <w:basedOn w:val="Normal"/>
+    <w:uiPriority w:val="99"/>
+    <w:semiHidden/>
+    <w:unhideWhenUsed/>
+    <w:rsid w:val="00337C12"/>
+    <w:pPr>
+      <w:spacing w:before="100" w:beforeAutospacing="1" w:after="100" w:afterAutospacing="1" w:line="240" w:lineRule="auto"/>
+    </w:pPr>
+    <w:rPr>
+      <w:rFonts w:ascii="Times New Roman" w:eastAsia="Times New Roman" w:hAnsi="Times New Roman" w:cs="Times New Roman"/>
+      <w:sz w:val="24"/>
+      <w:szCs w:val="24"/>
+      <w:lang w:val="en-CA" w:eastAsia="en-CA"/>
+    </w:rPr>
+  </w:style>
+</w:styles>
+</file>
+
+<file path=word/stylesWithEffects.xml><?xml version="1.0" encoding="utf-8"?>
+<w:styles xmlns:wpc="http://schemas.microsoft.com/office/word/2010/wordprocessingCanvas" xmlns:mc="http://schemas.openxmlformats.org/markup-compatibility/2006" xmlns:o="urn:schemas-microsoft-com:office:office" xmlns:r="http://schemas.openxmlformats.org/officeDocument/2006/relationships" xmlns:m="http://schemas.openxmlformats.org/officeDocument/2006/math" xmlns:v="urn:schemas-microsoft-com:vml" xmlns:wp14="http://schemas.microsoft.com/office/word/2010/wordprocessingDrawing" xmlns:wp="http://schemas.openxmlformats.org/drawingml/2006/wordprocessingDrawing" xmlns:w10="urn:schemas-microsoft-com:office:word" xmlns:w="http://schemas.openxmlformats.org/wordprocessingml/2006/main" xmlns:w14="http://schemas.microsoft.com/office/word/2010/wordml" xmlns:wpg="http://schemas.microsoft.com/office/word/2010/wordprocessingGroup" xmlns:wpi="http://schemas.microsoft.com/office/word/2010/wordprocessingInk" xmlns:wne="http://schemas.microsoft.com/office/word/2006/wordml" xmlns:wps="http://schemas.microsoft.com/office/word/2010/wordprocessingShape" mc:Ignorable="w14 wp14">
+  <w:docDefaults>
+    <w:rPrDefault>
+      <w:rPr>
+        <w:rFonts w:ascii="Arial" w:eastAsia="Arial" w:hAnsi="Arial" w:cs="Arial"/>
+        <w:sz w:val="22"/>
+        <w:szCs w:val="22"/>
+        <w:lang w:val="en-IN" w:eastAsia="en-IN" w:bidi="ar-SA"/>
+      </w:rPr>
+    </w:rPrDefault>
+    <w:pPrDefault>
+      <w:pPr>
+        <w:spacing w:line="276" w:lineRule="auto"/>
+      </w:pPr>
+    </w:pPrDefault>
+  </w:docDefaults>
+  <w:latentStyles w:defLockedState="0" w:defUIPriority="99" w:defSemiHidden="1" w:defUnhideWhenUsed="1" w:defQFormat="0" w:count="267">
+    <w:lsdException w:name="Normal" w:semiHidden="0" w:uiPriority="0" w:unhideWhenUsed="0" w:qFormat="1"/>
+    <w:lsdException w:name="heading 1" w:semiHidden="0" w:uiPriority="9" w:unhideWhenUsed="0" w:qFormat="1"/>
+    <w:lsdException w:name="heading 2" w:uiPriority="9" w:qFormat="1"/>
+    <w:lsdException w:name="heading 3" w:uiPriority="9" w:qFormat="1"/>
+    <w:lsdException w:name="heading 4" w:uiPriority="9" w:qFormat="1"/>
+    <w:lsdException w:name="heading 5" w:uiPriority="9" w:qFormat="1"/>
+    <w:lsdException w:name="heading 6" w:uiPriority="9" w:qFormat="1"/>
+    <w:lsdException w:name="heading 7" w:uiPriority="9" w:qFormat="1"/>
+    <w:lsdException w:name="heading 8" w:uiPriority="9" w:qFormat="1"/>
+    <w:lsdException w:name="heading 9" w:uiPriority="9" w:qFormat="1"/>
+    <w:lsdException w:name="toc 1" w:uiPriority="39"/>
+    <w:lsdException w:name="toc 2" w:uiPriority="39"/>
+    <w:lsdException w:name="toc 3" w:uiPriority="39"/>
+    <w:lsdException w:name="toc 4" w:uiPriority="39"/>
+    <w:lsdException w:name="toc 5" w:uiPriority="39"/>
+    <w:lsdException w:name="toc 6" w:uiPriority="39"/>
+    <w:lsdException w:name="toc 7" w:uiPriority="39"/>
+    <w:lsdException w:name="toc 8" w:uiPriority="39"/>
+    <w:lsdException w:name="toc 9" w:uiPriority="39"/>
+    <w:lsdException w:name="caption" w:uiPriority="35" w:qFormat="1"/>
+    <w:lsdException w:name="Title" w:semiHidden="0" w:uiPriority="10" w:unhideWhenUsed="0" w:qFormat="1"/>
+    <w:lsdException w:name="Default Paragraph Font" w:uiPriority="1"/>
+    <w:lsdException w:name="Subtitle" w:semiHidden="0" w:uiPriority="11" w:unhideWhenUsed="0" w:qFormat="1"/>
+    <w:lsdException w:name="Strong" w:semiHidden="0" w:uiPriority="22" w:unhideWhenUsed="0" w:qFormat="1"/>
+    <w:lsdException w:name="Emphasis" w:semiHidden="0" w:uiPriority="20" w:unhideWhenUsed="0" w:qFormat="1"/>
+    <w:lsdException w:name="Table Grid" w:semiHidden="0" w:uiPriority="59" w:unhideWhenUsed="0"/>
+    <w:lsdException w:name="Placeholder Text" w:unhideWhenUsed="0"/>
+    <w:lsdException w:name="No Spacing" w:semiHidden="0" w:uiPriority="1" w:unhideWhenUsed="0" w:qFormat="1"/>
+    <w:lsdException w:name="Light Shading" w:semiHidden="0" w:uiPriority="60" w:unhideWhenUsed="0"/>
+    <w:lsdException w:name="Light List" w:semiHidden="0" w:uiPriority="61" w:unhideWhenUsed="0"/>
+    <w:lsdException w:name="Light Grid" w:semiHidden="0" w:uiPriority="62" w:unhideWhenUsed="0"/>
+    <w:lsdException w:name="Medium Shading 1" w:semiHidden="0" w:uiPriority="63" w:unhideWhenUsed="0"/>
+    <w:lsdException w:name="Medium Shading 2" w:semiHidden="0" w:uiPriority="64" w:unhideWhenUsed="0"/>
+    <w:lsdException w:name="Medium List 1" w:semiHidden="0" w:uiPriority="65" w:unhideWhenUsed="0"/>
+    <w:lsdException w:name="Medium List 2" w:semiHidden="0" w:uiPriority="66" w:unhideWhenUsed="0"/>
+    <w:lsdException w:name="Medium Grid 1" w:semiHidden="0" w:uiPriority="67" w:unhideWhenUsed="0"/>
+    <w:lsdException w:name="Medium Grid 2" w:semiHidden="0" w:uiPriority="68" w:unhideWhenUsed="0"/>
+    <w:lsdException w:name="Medium Grid 3" w:semiHidden="0" w:uiPriority="69" w:unhideWhenUsed="0"/>
+    <w:lsdException w:name="Dark List" w:semiHidden="0" w:uiPriority="70" w:unhideWhenUsed="0"/>
+    <w:lsdException w:name="Colorful Shading" w:semiHidden="0" w:uiPriority="71" w:unhideWhenUsed="0"/>
+    <w:lsdException w:name="Colorful List" w:semiHidden="0" w:uiPriority="72" w:unhideWhenUsed="0"/>
+    <w:lsdException w:name="Colorful Grid" w:semiHidden="0" w:uiPriority="73" w:unhideWhenUsed="0"/>
+    <w:lsdException w:name="Light Shading Accent 1" w:semiHidden="0" w:uiPriority="60" w:unhideWhenUsed="0"/>
+    <w:lsdException w:name="Light List Accent 1" w:semiHidden="0" w:uiPriority="61" w:unhideWhenUsed="0"/>
+    <w:lsdException w:name="Light Grid Accent 1" w:semiHidden="0" w:uiPriority="62" w:unhideWhenUsed="0"/>
+    <w:lsdException w:name="Medium Shading 1 Accent 1" w:semiHidden="0" w:uiPriority="63" w:unhideWhenUsed="0"/>
+    <w:lsdException w:name="Medium Shading 2 Accent 1" w:semiHidden="0" w:uiPriority="64" w:unhideWhenUsed="0"/>
+    <w:lsdException w:name="Medium List 1 Accent 1" w:semiHidden="0" w:uiPriority="65" w:unhideWhenUsed="0"/>
+    <w:lsdException w:name="Revision" w:unhideWhenUsed="0"/>
+    <w:lsdException w:name="List Paragraph" w:semiHidden="0" w:uiPriority="34" w:unhideWhenUsed="0" w:qFormat="1"/>
+    <w:lsdException w:name="Quote" w:semiHidden="0" w:uiPriority="29" w:unhideWhenUsed="0" w:qFormat="1"/>
+    <w:lsdException w:name="Intense Quote" w:semiHidden="0" w:uiPriority="30" w:unhideWhenUsed="0" w:qFormat="1"/>
+    <w:lsdException w:name="Medium List 2 Accent 1" w:semiHidden="0" w:uiPriority="66" w:unhideWhenUsed="0"/>
+    <w:lsdException w:name="Medium Grid 1 Accent 1" w:semiHidden="0" w:uiPriority="67" w:unhideWhenUsed="0"/>
+    <w:lsdException w:name="Medium Grid 2 Accent 1" w:semiHidden="0" w:uiPriority="68" w:unhideWhenUsed="0"/>
+    <w:lsdException w:name="Medium Grid 3 Accent 1" w:semiHidden="0" w:uiPriority="69" w:unhideWhenUsed="0"/>
+    <w:lsdException w:name="Dark List Accent 1" w:semiHidden="0" w:uiPriority="70" w:unhideWhenUsed="0"/>
+    <w:lsdException w:name="Colorful Shading Accent 1" w:semiHidden="0" w:uiPriority="71" w:unhideWhenUsed="0"/>
+    <w:lsdException w:name="Colorful List Accent 1" w:semiHidden="0" w:uiPriority="72" w:unhideWhenUsed="0"/>
+    <w:lsdException w:name="Colorful Grid Accent 1" w:semiHidden="0" w:uiPriority="73" w:unhideWhenUsed="0"/>
+    <w:lsdException w:name="Light Shading Accent 2" w:semiHidden="0" w:uiPriority="60" w:unhideWhenUsed="0"/>
+    <w:lsdException w:name="Light List Accent 2" w:semiHidden="0" w:uiPriority="61" w:unhideWhenUsed="0"/>
+    <w:lsdException w:name="Light Grid Accent 2" w:semiHidden="0" w:uiPriority="62" w:unhideWhenUsed="0"/>
+    <w:lsdException w:name="Medium Shading 1 Accent 2" w:semiHidden="0" w:uiPriority="63" w:unhideWhenUsed="0"/>
+    <w:lsdException w:name="Medium Shading 2 Accent 2" w:semiHidden="0" w:uiPriority="64" w:unhideWhenUsed="0"/>
+    <w:lsdException w:name="Medium List 1 Accent 2" w:semiHidden="0" w:uiPriority="65" w:unhideWhenUsed="0"/>
+    <w:lsdException w:name="Medium List 2 Accent 2" w:semiHidden="0" w:uiPriority="66" w:unhideWhenUsed="0"/>
+    <w:lsdException w:name="Medium Grid 1 Accent 2" w:semiHidden="0" w:uiPriority="67" w:unhideWhenUsed="0"/>
+    <w:lsdException w:name="Medium Grid 2 Accent 2" w:semiHidden="0" w:uiPriority="68" w:unhideWhenUsed="0"/>
+    <w:lsdException w:name="Medium Grid 3 Accent 2" w:semiHidden="0" w:uiPriority="69" w:unhideWhenUsed="0"/>
+    <w:lsdException w:name="Dark List Accent 2" w:semiHidden="0" w:uiPriority="70" w:unhideWhenUsed="0"/>
+    <w:lsdException w:name="Colorful Shading Accent 2" w:semiHidden="0" w:uiPriority="71" w:unhideWhenUsed="0"/>
+    <w:lsdException w:name="Colorful List Accent 2" w:semiHidden="0" w:uiPriority="72" w:unhideWhenUsed="0"/>
+    <w:lsdException w:name="Colorful Grid Accent 2" w:semiHidden="0" w:uiPriority="73" w:unhideWhenUsed="0"/>
+    <w:lsdException w:name="Light Shading Accent 3" w:semiHidden="0" w:uiPriority="60" w:unhideWhenUsed="0"/>
+    <w:lsdException w:name="Light List Accent 3" w:semiHidden="0" w:uiPriority="61" w:unhideWhenUsed="0"/>
+    <w:lsdException w:name="Light Grid Accent 3" w:semiHidden="0" w:uiPriority="62" w:unhideWhenUsed="0"/>
+    <w:lsdException w:name="Medium Shading 1 Accent 3" w:semiHidden="0" w:uiPriority="63" w:unhideWhenUsed="0"/>
+    <w:lsdException w:name="Medium Shading 2 Accent 3" w:semiHidden="0" w:uiPriority="64" w:unhideWhenUsed="0"/>
+    <w:lsdException w:name="Medium List 1 Accent 3" w:semiHidden="0" w:uiPriority="65" w:unhideWhenUsed="0"/>
+    <w:lsdException w:name="Medium List 2 Accent 3" w:semiHidden="0" w:uiPriority="66" w:unhideWhenUsed="0"/>
+    <w:lsdException w:name="Medium Grid 1 Accent 3" w:semiHidden="0" w:uiPriority="67" w:unhideWhenUsed="0"/>
+    <w:lsdException w:name="Medium Grid 2 Accent 3" w:semiHidden="0" w:uiPriority="68" w:unhideWhenUsed="0"/>
+    <w:lsdException w:name="Medium Grid 3 Accent 3" w:semiHidden="0" w:uiPriority="69" w:unhideWhenUsed="0"/>
+    <w:lsdException w:name="Dark List Accent 3" w:semiHidden="0" w:uiPriority="70" w:unhideWhenUsed="0"/>
+    <w:lsdException w:name="Colorful Shading Accent 3" w:semiHidden="0" w:uiPriority="71" w:unhideWhenUsed="0"/>
+    <w:lsdException w:name="Colorful List Accent 3" w:semiHidden="0" w:uiPriority="72" w:unhideWhenUsed="0"/>
+    <w:lsdException w:name="Colorful Grid Accent 3" w:semiHidden="0" w:uiPriority="73" w:unhideWhenUsed="0"/>
+    <w:lsdException w:name="Light Shading Accent 4" w:semiHidden="0" w:uiPriority="60" w:unhideWhenUsed="0"/>
+    <w:lsdException w:name="Light List Accent 4" w:semiHidden="0" w:uiPriority="61" w:unhideWhenUsed="0"/>
+    <w:lsdException w:name="Light Grid Accent 4" w:semiHidden="0" w:uiPriority="62" w:unhideWhenUsed="0"/>
+    <w:lsdException w:name="Medium Shading 1 Accent 4" w:semiHidden="0" w:uiPriority="63" w:unhideWhenUsed="0"/>
+    <w:lsdException w:name="Medium Shading 2 Accent 4" w:semiHidden="0" w:uiPriority="64" w:unhideWhenUsed="0"/>
+    <w:lsdException w:name="Medium List 1 Accent 4" w:semiHidden="0" w:uiPriority="65" w:unhideWhenUsed="0"/>
+    <w:lsdException w:name="Medium List 2 Accent 4" w:semiHidden="0" w:uiPriority="66" w:unhideWhenUsed="0"/>
+    <w:lsdException w:name="Medium Grid 1 Accent 4" w:semiHidden="0" w:uiPriority="67" w:unhideWhenUsed="0"/>
+    <w:lsdException w:name="Medium Grid 2 Accent 4" w:semiHidden="0" w:uiPriority="68" w:unhideWhenUsed="0"/>
+    <w:lsdException w:name="Medium Grid 3 Accent 4" w:semiHidden="0" w:uiPriority="69" w:unhideWhenUsed="0"/>
+    <w:lsdException w:name="Dark List Accent 4" w:semiHidden="0" w:uiPriority="70" w:unhideWhenUsed="0"/>
+    <w:lsdException w:name="Colorful Shading Accent 4" w:semiHidden="0" w:uiPriority="71" w:unhideWhenUsed="0"/>
+    <w:lsdException w:name="Colorful List Accent 4" w:semiHidden="0" w:uiPriority="72" w:unhideWhenUsed="0"/>
+    <w:lsdException w:name="Colorful Grid Accent 4" w:semiHidden="0" w:uiPriority="73" w:unhideWhenUsed="0"/>
+    <w:lsdException w:name="Light Shading Accent 5" w:semiHidden="0" w:uiPriority="60" w:unhideWhenUsed="0"/>
+    <w:lsdException w:name="Light List Accent 5" w:semiHidden="0" w:uiPriority="61" w:unhideWhenUsed="0"/>
+    <w:lsdException w:name="Light Grid Accent 5" w:semiHidden="0" w:uiPriority="62" w:unhideWhenUsed="0"/>
+    <w:lsdException w:name="Medium Shading 1 Accent 5" w:semiHidden="0" w:uiPriority="63" w:unhideWhenUsed="0"/>
+    <w:lsdException w:name="Medium Shading 2 Accent 5" w:semiHidden="0" w:uiPriority="64" w:unhideWhenUsed="0"/>
+    <w:lsdException w:name="Medium List 1 Accent 5" w:semiHidden="0" w:uiPriority="65" w:unhideWhenUsed="0"/>
+    <w:lsdException w:name="Medium List 2 Accent 5" w:semiHidden="0" w:uiPriority="66" w:unhideWhenUsed="0"/>
+    <w:lsdException w:name="Medium Grid 1 Accent 5" w:semiHidden="0" w:uiPriority="67" w:unhideWhenUsed="0"/>
+    <w:lsdException w:name="Medium Grid 2 Accent 5" w:semiHidden="0" w:uiPriority="68" w:unhideWhenUsed="0"/>
+    <w:lsdException w:name="Medium Grid 3 Accent 5" w:semiHidden="0" w:uiPriority="69" w:unhideWhenUsed="0"/>
+    <w:lsdException w:name="Dark List Accent 5" w:semiHidden="0" w:uiPriority="70" w:unhideWhenUsed="0"/>
+    <w:lsdException w:name="Colorful Shading Accent 5" w:semiHidden="0" w:uiPriority="71" w:unhideWhenUsed="0"/>
+    <w:lsdException w:name="Colorful List Accent 5" w:semiHidden="0" w:uiPriority="72" w:unhideWhenUsed="0"/>
+    <w:lsdException w:name="Colorful Grid Accent 5" w:semiHidden="0" w:uiPriority="73" w:unhideWhenUsed="0"/>
+    <w:lsdException w:name="Light Shading Accent 6" w:semiHidden="0" w:uiPriority="60" w:unhideWhenUsed="0"/>
+    <w:lsdException w:name="Light List Accent 6" w:semiHidden="0" w:uiPriority="61" w:unhideWhenUsed="0"/>
+    <w:lsdException w:name="Light Grid Accent 6" w:semiHidden="0" w:uiPriority="62" w:unhideWhenUsed="0"/>
+    <w:lsdException w:name="Medium Shading 1 Accent 6" w:semiHidden="0" w:uiPriority="63" w:unhideWhenUsed="0"/>
+    <w:lsdException w:name="Medium Shading 2 Accent 6" w:semiHidden="0" w:uiPriority="64" w:unhideWhenUsed="0"/>
+    <w:lsdException w:name="Medium List 1 Accent 6" w:semiHidden="0" w:uiPriority="65" w:unhideWhenUsed="0"/>
+    <w:lsdException w:name="Medium List 2 Accent 6" w:semiHidden="0" w:uiPriority="66" w:unhideWhenUsed="0"/>
+    <w:lsdException w:name="Medium Grid 1 Accent 6" w:semiHidden="0" w:uiPriority="67" w:unhideWhenUsed="0"/>
+    <w:lsdException w:name="Medium Grid 2 Accent 6" w:semiHidden="0" w:uiPriority="68" w:unhideWhenUsed="0"/>
+    <w:lsdException w:name="Medium Grid 3 Accent 6" w:semiHidden="0" w:uiPriority="69" w:unhideWhenUsed="0"/>
+    <w:lsdException w:name="Dark List Accent 6" w:semiHidden="0" w:uiPriority="70" w:unhideWhenUsed="0"/>
+    <w:lsdException w:name="Colorful Shading Accent 6" w:semiHidden="0" w:uiPriority="71" w:unhideWhenUsed="0"/>
+    <w:lsdException w:name="Colorful List Accent 6" w:semiHidden="0" w:uiPriority="72" w:unhideWhenUsed="0"/>
+    <w:lsdException w:name="Colorful Grid Accent 6" w:semiHidden="0" w:uiPriority="73" w:unhideWhenUsed="0"/>
+    <w:lsdException w:name="Subtle Emphasis" w:semiHidden="0" w:uiPriority="19" w:unhideWhenUsed="0" w:qFormat="1"/>
+    <w:lsdException w:name="Intense Emphasis" w:semiHidden="0" w:uiPriority="21" w:unhideWhenUsed="0" w:qFormat="1"/>
+    <w:lsdException w:name="Subtle Reference" w:semiHidden="0" w:uiPriority="31" w:unhideWhenUsed="0" w:qFormat="1"/>
+    <w:lsdException w:name="Intense Reference" w:semiHidden="0" w:uiPriority="32" w:unhideWhenUsed="0" w:qFormat="1"/>
+    <w:lsdException w:name="Book Title" w:semiHidden="0" w:uiPriority="33" w:unhideWhenUsed="0" w:qFormat="1"/>
+    <w:lsdException w:name="Bibliography" w:uiPriority="37"/>
+    <w:lsdException w:name="TOC Heading" w:uiPriority="39" w:qFormat="1"/>
+  </w:latentStyles>
+  <w:style w:type="paragraph" w:default="1" w:styleId="Normal">
+    <w:name w:val="Normal"/>
+    <w:rsid w:val="005C6798"/>
+  </w:style>
+  <w:style w:type="paragraph" w:styleId="Heading1">
+    <w:name w:val="heading 1"/>
+    <w:basedOn w:val="Normal"/>
+    <w:next w:val="Normal"/>
+    <w:pPr>
+      <w:keepNext/>
+      <w:keepLines/>
+      <w:spacing w:before="400" w:after="120"/>
+      <w:outlineLvl w:val="0"/>
+    </w:pPr>
+    <w:rPr>
+      <w:sz w:val="40"/>
+      <w:szCs w:val="40"/>
+    </w:rPr>
+  </w:style>
+  <w:style w:type="paragraph" w:styleId="Heading2">
+    <w:name w:val="heading 2"/>
+    <w:basedOn w:val="Normal"/>
+    <w:next w:val="Normal"/>
+    <w:pPr>
+      <w:keepNext/>
+      <w:keepLines/>
+      <w:spacing w:before="360" w:after="120"/>
+      <w:outlineLvl w:val="1"/>
+    </w:pPr>
+    <w:rPr>
+      <w:sz w:val="32"/>
+      <w:szCs w:val="32"/>
+    </w:rPr>
+  </w:style>
+  <w:style w:type="paragraph" w:styleId="Heading3">
+    <w:name w:val="heading 3"/>
+    <w:basedOn w:val="Normal"/>
+    <w:next w:val="Normal"/>
+    <w:pPr>
+      <w:keepNext/>
+      <w:keepLines/>
+      <w:spacing w:before="320" w:after="80"/>
+      <w:outlineLvl w:val="2"/>
+    </w:pPr>
+    <w:rPr>
+      <w:color w:val="434343"/>
+      <w:sz w:val="28"/>
+      <w:szCs w:val="28"/>
+    </w:rPr>
+  </w:style>
+  <w:style w:type="paragraph" w:styleId="Heading4">
+    <w:name w:val="heading 4"/>
+    <w:basedOn w:val="Normal"/>
+    <w:next w:val="Normal"/>
+    <w:pPr>
+      <w:keepNext/>
+      <w:keepLines/>
+      <w:spacing w:before="280" w:after="80"/>
+      <w:outlineLvl w:val="3"/>
+    </w:pPr>
+    <w:rPr>
+      <w:color w:val="666666"/>
+      <w:sz w:val="24"/>
+      <w:szCs w:val="24"/>
+    </w:rPr>
+  </w:style>
+  <w:style w:type="paragraph" w:styleId="Heading5">
+    <w:name w:val="heading 5"/>
+    <w:basedOn w:val="Normal"/>
+    <w:next w:val="Normal"/>
+    <w:pPr>
+      <w:keepNext/>
+      <w:keepLines/>
+      <w:spacing w:before="240" w:after="80"/>
+      <w:outlineLvl w:val="4"/>
+    </w:pPr>
+    <w:rPr>
+      <w:color w:val="666666"/>
+    </w:rPr>
+  </w:style>
+  <w:style w:type="paragraph" w:styleId="Heading6">
+    <w:name w:val="heading 6"/>
+    <w:basedOn w:val="Normal"/>
+    <w:next w:val="Normal"/>
+    <w:pPr>
+      <w:keepNext/>
+      <w:keepLines/>
+      <w:spacing w:before="240" w:after="80"/>
+      <w:outlineLvl w:val="5"/>
+    </w:pPr>
+    <w:rPr>
+      <w:i/>
+      <w:color w:val="666666"/>
+    </w:rPr>
+  </w:style>
+  <w:style w:type="character" w:default="1" w:styleId="DefaultParagraphFont">
+    <w:name w:val="Default Paragraph Font"/>
+    <w:uiPriority w:val="1"/>
+    <w:semiHidden/>
+    <w:unhideWhenUsed/>
+  </w:style>
+  <w:style w:type="table" w:default="1" w:styleId="TableNormal">
+    <w:name w:val="Normal Table"/>
+    <w:uiPriority w:val="99"/>
+    <w:semiHidden/>
+    <w:unhideWhenUsed/>
+    <w:tblPr>
+      <w:tblInd w:w="0" w:type="dxa"/>
+      <w:tblCellMar>
+        <w:top w:w="0" w:type="dxa"/>
+        <w:left w:w="108" w:type="dxa"/>
+        <w:bottom w:w="0" w:type="dxa"/>
+        <w:right w:w="108" w:type="dxa"/>
+      </w:tblCellMar>
+    </w:tblPr>
+  </w:style>
+  <w:style w:type="numbering" w:default="1" w:styleId="NoList">
+    <w:name w:val="No List"/>
+    <w:uiPriority w:val="99"/>
+    <w:semiHidden/>
+    <w:unhideWhenUsed/>
+  </w:style>
+  <w:style w:type="paragraph" w:styleId="Title">
+    <w:name w:val="Title"/>
+    <w:basedOn w:val="Normal"/>
+    <w:next w:val="Normal"/>
+    <w:pPr>
+      <w:keepNext/>
+      <w:keepLines/>
+      <w:spacing w:after="60"/>
+    </w:pPr>
+    <w:rPr>
+      <w:sz w:val="52"/>
+      <w:szCs w:val="52"/>
+    </w:rPr>
+  </w:style>
+  <w:style w:type="paragraph" w:styleId="Subtitle">
+    <w:name w:val="Subtitle"/>
+    <w:basedOn w:val="Normal"/>
+    <w:next w:val="Normal"/>
+    <w:pPr>
+      <w:keepNext/>
+      <w:keepLines/>
+      <w:spacing w:after="320"/>
+    </w:pPr>
+    <w:rPr>
+      <w:color w:val="666666"/>
+      <w:sz w:val="30"/>
+      <w:szCs w:val="30"/>
+    </w:rPr>
+  </w:style>
+  <w:style w:type="table" w:customStyle="1" w:styleId="a">
+    <w:basedOn w:val="TableNormal"/>
+    <w:pPr>
+      <w:spacing w:line="240" w:lineRule="auto"/>
+    </w:pPr>
+    <w:rPr>
+      <w:rFonts w:ascii="Calibri" w:eastAsia="Calibri" w:hAnsi="Calibri" w:cs="Calibri"/>
+      <w:color w:val="000000"/>
+    </w:rPr>
+    <w:tblPr>
+      <w:tblStyleRowBandSize w:val="1"/>
+      <w:tblStyleColBandSize w:val="1"/>
+      <w:tblInd w:w="0" w:type="dxa"/>
+      <w:tblCellMar>
+        <w:top w:w="0" w:type="dxa"/>
+        <w:left w:w="115" w:type="dxa"/>
+        <w:bottom w:w="0" w:type="dxa"/>
+        <w:right w:w="115" w:type="dxa"/>
+      </w:tblCellMar>
+    </w:tblPr>
+    <w:tcPr>
+      <w:shd w:val="clear" w:color="auto" w:fill="DFD8E8"/>
+    </w:tcPr>
+    <w:tblStylePr w:type="firstRow">
+      <w:rPr>
+        <w:b/>
+        <w:color w:val="000000"/>
+      </w:rPr>
+      <w:tblPr/>
+      <w:tcPr>
+        <w:shd w:val="clear" w:color="auto" w:fill="F2EFF5"/>
+      </w:tcPr>
+    </w:tblStylePr>
+    <w:tblStylePr w:type="lastRow">
+      <w:rPr>
+        <w:b/>
+        <w:color w:val="000000"/>
+      </w:rPr>
+      <w:tblPr/>
+      <w:tcPr>
+        <w:tcBorders>
+          <w:top w:val="single" w:sz="12" w:space="0" w:color="000000"/>
+          <w:left w:val="nil"/>
+          <w:bottom w:val="nil"/>
+          <w:right w:val="nil"/>
+          <w:insideH w:val="nil"/>
+          <w:insideV w:val="nil"/>
+        </w:tcBorders>
+        <w:shd w:val="clear" w:color="auto" w:fill="FFFFFF"/>
+      </w:tcPr>
+    </w:tblStylePr>
+    <w:tblStylePr w:type="firstCol">
+      <w:rPr>
+        <w:b/>
+        <w:color w:val="000000"/>
+      </w:rPr>
+      <w:tblPr/>
+      <w:tcPr>
+        <w:tcBorders>
+          <w:top w:val="nil"/>
+          <w:left w:val="nil"/>
+          <w:bottom w:val="nil"/>
+          <w:right w:val="nil"/>
+          <w:insideH w:val="nil"/>
+          <w:insideV w:val="nil"/>
+        </w:tcBorders>
+        <w:shd w:val="clear" w:color="auto" w:fill="FFFFFF"/>
+      </w:tcPr>
+    </w:tblStylePr>
+    <w:tblStylePr w:type="lastCol">
+      <w:rPr>
+        <w:b w:val="0"/>
+        <w:color w:val="000000"/>
+      </w:rPr>
+      <w:tblPr/>
+      <w:tcPr>
+        <w:tcBorders>
+          <w:top w:val="nil"/>
+          <w:left w:val="nil"/>
+          <w:bottom w:val="nil"/>
+          <w:right w:val="nil"/>
+          <w:insideH w:val="nil"/>
+          <w:insideV w:val="nil"/>
+        </w:tcBorders>
+        <w:shd w:val="clear" w:color="auto" w:fill="E5DFEC"/>
+      </w:tcPr>
+    </w:tblStylePr>
+    <w:tblStylePr w:type="band1Vert">
+      <w:tblPr/>
+      <w:tcPr>
+        <w:shd w:val="clear" w:color="auto" w:fill="BFB1D0"/>
+      </w:tcPr>
+    </w:tblStylePr>
+    <w:tblStylePr w:type="band1Horz">
+      <w:tblPr/>
+      <w:tcPr>
+        <w:tcBorders>
+          <w:insideH w:val="single" w:sz="6" w:space="0" w:color="8064A2"/>
+          <w:insideV w:val="single" w:sz="6" w:space="0" w:color="8064A2"/>
+        </w:tcBorders>
+        <w:shd w:val="clear" w:color="auto" w:fill="BFB1D0"/>
+      </w:tcPr>
+    </w:tblStylePr>
+    <w:tblStylePr w:type="nwCell">
+      <w:tblPr/>
+      <w:tcPr>
+        <w:shd w:val="clear" w:color="auto" w:fill="FFFFFF"/>
+      </w:tcPr>
+    </w:tblStylePr>
+  </w:style>
+  <w:style w:type="table" w:customStyle="1" w:styleId="a0">
+    <w:basedOn w:val="TableNormal"/>
+    <w:pPr>
+      <w:spacing w:line="240" w:lineRule="auto"/>
+    </w:pPr>
+    <w:rPr>
+      <w:rFonts w:ascii="Calibri" w:eastAsia="Calibri" w:hAnsi="Calibri" w:cs="Calibri"/>
+      <w:color w:val="000000"/>
+    </w:rPr>
+    <w:tblPr>
+      <w:tblStyleRowBandSize w:val="1"/>
+      <w:tblStyleColBandSize w:val="1"/>
+      <w:tblInd w:w="0" w:type="dxa"/>
+      <w:tblCellMar>
+        <w:top w:w="0" w:type="dxa"/>
+        <w:left w:w="115" w:type="dxa"/>
+        <w:bottom w:w="0" w:type="dxa"/>
+        <w:right w:w="115" w:type="dxa"/>
+      </w:tblCellMar>
+    </w:tblPr>
+    <w:tcPr>
+      <w:shd w:val="clear" w:color="auto" w:fill="DFD8E8"/>
+    </w:tcPr>
+    <w:tblStylePr w:type="firstRow">
+      <w:rPr>
+        <w:b/>
+        <w:color w:val="000000"/>
+      </w:rPr>
+      <w:tblPr/>
+      <w:tcPr>
+        <w:shd w:val="clear" w:color="auto" w:fill="F2EFF5"/>
+      </w:tcPr>
+    </w:tblStylePr>
+    <w:tblStylePr w:type="lastRow">
+      <w:rPr>
+        <w:b/>
+        <w:color w:val="000000"/>
+      </w:rPr>
+      <w:tblPr/>
+      <w:tcPr>
+        <w:tcBorders>
+          <w:top w:val="single" w:sz="12" w:space="0" w:color="000000"/>
+          <w:left w:val="nil"/>
+          <w:bottom w:val="nil"/>
+          <w:right w:val="nil"/>
+          <w:insideH w:val="nil"/>
+          <w:insideV w:val="nil"/>
+        </w:tcBorders>
+        <w:shd w:val="clear" w:color="auto" w:fill="FFFFFF"/>
+      </w:tcPr>
+    </w:tblStylePr>
+    <w:tblStylePr w:type="firstCol">
+      <w:rPr>
+        <w:b/>
+        <w:color w:val="000000"/>
+      </w:rPr>
+      <w:tblPr/>
+      <w:tcPr>
+        <w:tcBorders>
+          <w:top w:val="nil"/>
+          <w:left w:val="nil"/>
+          <w:bottom w:val="nil"/>
+          <w:right w:val="nil"/>
+          <w:insideH w:val="nil"/>
+          <w:insideV w:val="nil"/>
+        </w:tcBorders>
+        <w:shd w:val="clear" w:color="auto" w:fill="FFFFFF"/>
+      </w:tcPr>
+    </w:tblStylePr>
+    <w:tblStylePr w:type="lastCol">
+      <w:rPr>
+        <w:b w:val="0"/>
+        <w:color w:val="000000"/>
+      </w:rPr>
+      <w:tblPr/>
+      <w:tcPr>
+        <w:tcBorders>
+          <w:top w:val="nil"/>
+          <w:left w:val="nil"/>
+          <w:bottom w:val="nil"/>
+          <w:right w:val="nil"/>
+          <w:insideH w:val="nil"/>
+          <w:insideV w:val="nil"/>
+        </w:tcBorders>
+        <w:shd w:val="clear" w:color="auto" w:fill="E5DFEC"/>
+      </w:tcPr>
+    </w:tblStylePr>
+    <w:tblStylePr w:type="band1Vert">
+      <w:tblPr/>
+      <w:tcPr>
+        <w:shd w:val="clear" w:color="auto" w:fill="BFB1D0"/>
+      </w:tcPr>
+    </w:tblStylePr>
+    <w:tblStylePr w:type="band1Horz">
+      <w:tblPr/>
+      <w:tcPr>
+        <w:tcBorders>
+          <w:insideH w:val="single" w:sz="6" w:space="0" w:color="8064A2"/>
+          <w:insideV w:val="single" w:sz="6" w:space="0" w:color="8064A2"/>
+        </w:tcBorders>
+        <w:shd w:val="clear" w:color="auto" w:fill="BFB1D0"/>
+      </w:tcPr>
+    </w:tblStylePr>
+    <w:tblStylePr w:type="nwCell">
+      <w:tblPr/>
+      <w:tcPr>
+        <w:shd w:val="clear" w:color="auto" w:fill="FFFFFF"/>
+      </w:tcPr>
+    </w:tblStylePr>
+  </w:style>
+  <w:style w:type="table" w:customStyle="1" w:styleId="a1">
+    <w:basedOn w:val="TableNormal"/>
+    <w:pPr>
+      <w:spacing w:line="240" w:lineRule="auto"/>
+    </w:pPr>
+    <w:rPr>
+      <w:rFonts w:ascii="Calibri" w:eastAsia="Calibri" w:hAnsi="Calibri" w:cs="Calibri"/>
+      <w:color w:val="000000"/>
+    </w:rPr>
+    <w:tblPr>
+      <w:tblStyleRowBandSize w:val="1"/>
+      <w:tblStyleColBandSize w:val="1"/>
+      <w:tblInd w:w="0" w:type="dxa"/>
+      <w:tblCellMar>
+        <w:top w:w="0" w:type="dxa"/>
+        <w:left w:w="115" w:type="dxa"/>
+        <w:bottom w:w="0" w:type="dxa"/>
+        <w:right w:w="115" w:type="dxa"/>
+      </w:tblCellMar>
+    </w:tblPr>
+    <w:tcPr>
+      <w:shd w:val="clear" w:color="auto" w:fill="DFD8E8"/>
+    </w:tcPr>
+    <w:tblStylePr w:type="firstRow">
+      <w:rPr>
+        <w:b/>
+        <w:color w:val="000000"/>
+      </w:rPr>
+      <w:tblPr/>
+      <w:tcPr>
+        <w:shd w:val="clear" w:color="auto" w:fill="F2EFF5"/>
+      </w:tcPr>
+    </w:tblStylePr>
+    <w:tblStylePr w:type="lastRow">
+      <w:rPr>
+        <w:b/>
+        <w:color w:val="000000"/>
+      </w:rPr>
+      <w:tblPr/>
+      <w:tcPr>
+        <w:tcBorders>
+          <w:top w:val="single" w:sz="12" w:space="0" w:color="000000"/>
+          <w:left w:val="nil"/>
+          <w:bottom w:val="nil"/>
+          <w:right w:val="nil"/>
+          <w:insideH w:val="nil"/>
+          <w:insideV w:val="nil"/>
+        </w:tcBorders>
+        <w:shd w:val="clear" w:color="auto" w:fill="FFFFFF"/>
+      </w:tcPr>
+    </w:tblStylePr>
+    <w:tblStylePr w:type="firstCol">
+      <w:rPr>
+        <w:b/>
+        <w:color w:val="000000"/>
+      </w:rPr>
+      <w:tblPr/>
+      <w:tcPr>
+        <w:tcBorders>
+          <w:top w:val="nil"/>
+          <w:left w:val="nil"/>
+          <w:bottom w:val="nil"/>
+          <w:right w:val="nil"/>
+          <w:insideH w:val="nil"/>
+          <w:insideV w:val="nil"/>
+        </w:tcBorders>
+        <w:shd w:val="clear" w:color="auto" w:fill="FFFFFF"/>
+      </w:tcPr>
+    </w:tblStylePr>
+    <w:tblStylePr w:type="lastCol">
+      <w:rPr>
+        <w:b w:val="0"/>
+        <w:color w:val="000000"/>
+      </w:rPr>
+      <w:tblPr/>
+      <w:tcPr>
+        <w:tcBorders>
+          <w:top w:val="nil"/>
+          <w:left w:val="nil"/>
+          <w:bottom w:val="nil"/>
+          <w:right w:val="nil"/>
+          <w:insideH w:val="nil"/>
+          <w:insideV w:val="nil"/>
+        </w:tcBorders>
+        <w:shd w:val="clear" w:color="auto" w:fill="E5DFEC"/>
+      </w:tcPr>
+    </w:tblStylePr>
+    <w:tblStylePr w:type="band1Vert">
+      <w:tblPr/>
+      <w:tcPr>
+        <w:shd w:val="clear" w:color="auto" w:fill="BFB1D0"/>
+      </w:tcPr>
+    </w:tblStylePr>
+    <w:tblStylePr w:type="band1Horz">
+      <w:tblPr/>
+      <w:tcPr>
+        <w:tcBorders>
+          <w:insideH w:val="single" w:sz="6" w:space="0" w:color="8064A2"/>
+          <w:insideV w:val="single" w:sz="6" w:space="0" w:color="8064A2"/>
+        </w:tcBorders>
+        <w:shd w:val="clear" w:color="auto" w:fill="BFB1D0"/>
+      </w:tcPr>
+    </w:tblStylePr>
+    <w:tblStylePr w:type="nwCell">
+      <w:tblPr/>
+      <w:tcPr>
+        <w:shd w:val="clear" w:color="auto" w:fill="FFFFFF"/>
+      </w:tcPr>
+    </w:tblStylePr>
+  </w:style>
+  <w:style w:type="table" w:customStyle="1" w:styleId="a2">
+    <w:basedOn w:val="TableNormal"/>
+    <w:pPr>
+      <w:spacing w:line="240" w:lineRule="auto"/>
+    </w:pPr>
+    <w:rPr>
+      <w:rFonts w:ascii="Calibri" w:eastAsia="Calibri" w:hAnsi="Calibri" w:cs="Calibri"/>
+      <w:color w:val="000000"/>
+    </w:rPr>
+    <w:tblPr>
+      <w:tblStyleRowBandSize w:val="1"/>
+      <w:tblStyleColBandSize w:val="1"/>
+      <w:tblInd w:w="0" w:type="dxa"/>
+      <w:tblCellMar>
+        <w:top w:w="0" w:type="dxa"/>
+        <w:left w:w="115" w:type="dxa"/>
+        <w:bottom w:w="0" w:type="dxa"/>
+        <w:right w:w="115" w:type="dxa"/>
+      </w:tblCellMar>
+    </w:tblPr>
+    <w:tcPr>
+      <w:shd w:val="clear" w:color="auto" w:fill="DFD8E8"/>
+    </w:tcPr>
+  </w:style>
+  <w:style w:type="table" w:customStyle="1" w:styleId="a3">
+    <w:basedOn w:val="TableNormal"/>
+    <w:pPr>
+      <w:spacing w:line="240" w:lineRule="auto"/>
+    </w:pPr>
+    <w:rPr>
+      <w:rFonts w:ascii="Calibri" w:eastAsia="Calibri" w:hAnsi="Calibri" w:cs="Calibri"/>
+      <w:color w:val="000000"/>
+    </w:rPr>
+    <w:tblPr>
+      <w:tblStyleRowBandSize w:val="1"/>
+      <w:tblStyleColBandSize w:val="1"/>
+      <w:tblInd w:w="0" w:type="dxa"/>
+      <w:tblCellMar>
+        <w:top w:w="0" w:type="dxa"/>
+        <w:left w:w="115" w:type="dxa"/>
+        <w:bottom w:w="0" w:type="dxa"/>
+        <w:right w:w="115" w:type="dxa"/>
+      </w:tblCellMar>
+    </w:tblPr>
+    <w:tcPr>
+      <w:shd w:val="clear" w:color="auto" w:fill="DFD8E8"/>
+    </w:tcPr>
+  </w:style>
+  <w:style w:type="table" w:customStyle="1" w:styleId="a4">
+    <w:basedOn w:val="TableNormal"/>
+    <w:tblPr>
+      <w:tblStyleRowBandSize w:val="1"/>
+      <w:tblStyleColBandSize w:val="1"/>
+      <w:tblInd w:w="0" w:type="dxa"/>
+      <w:tblCellMar>
+        <w:top w:w="15" w:type="dxa"/>
+        <w:left w:w="15" w:type="dxa"/>
+        <w:bottom w:w="15" w:type="dxa"/>
+        <w:right w:w="15" w:type="dxa"/>
+      </w:tblCellMar>
+    </w:tblPr>
+  </w:style>
+  <w:style w:type="table" w:customStyle="1" w:styleId="a5">
+    <w:basedOn w:val="TableNormal"/>
+    <w:tblPr>
+      <w:tblStyleRowBandSize w:val="1"/>
+      <w:tblStyleColBandSize w:val="1"/>
+      <w:tblInd w:w="0" w:type="dxa"/>
+      <w:tblCellMar>
+        <w:top w:w="15" w:type="dxa"/>
+        <w:left w:w="15" w:type="dxa"/>
+        <w:bottom w:w="15" w:type="dxa"/>
+        <w:right w:w="15" w:type="dxa"/>
+      </w:tblCellMar>
+    </w:tblPr>
+  </w:style>
+  <w:style w:type="table" w:customStyle="1" w:styleId="a6">
+    <w:basedOn w:val="TableNormal"/>
+    <w:tblPr>
+      <w:tblStyleRowBandSize w:val="1"/>
+      <w:tblStyleColBandSize w:val="1"/>
+      <w:tblInd w:w="0" w:type="dxa"/>
+      <w:tblCellMar>
+        <w:top w:w="15" w:type="dxa"/>
+        <w:left w:w="15" w:type="dxa"/>
+        <w:bottom w:w="15" w:type="dxa"/>
+        <w:right w:w="15" w:type="dxa"/>
+      </w:tblCellMar>
+    </w:tblPr>
+  </w:style>
+  <w:style w:type="table" w:customStyle="1" w:styleId="a7">
+    <w:basedOn w:val="TableNormal"/>
+    <w:pPr>
+      <w:spacing w:line="240" w:lineRule="auto"/>
+    </w:pPr>
+    <w:rPr>
+      <w:rFonts w:ascii="Calibri" w:eastAsia="Calibri" w:hAnsi="Calibri" w:cs="Calibri"/>
+      <w:color w:val="000000"/>
+    </w:rPr>
+    <w:tblPr>
+      <w:tblStyleRowBandSize w:val="1"/>
+      <w:tblStyleColBandSize w:val="1"/>
+      <w:tblInd w:w="0" w:type="dxa"/>
+      <w:tblCellMar>
+        <w:top w:w="0" w:type="dxa"/>
+        <w:left w:w="115" w:type="dxa"/>
+        <w:bottom w:w="0" w:type="dxa"/>
+        <w:right w:w="115" w:type="dxa"/>
+      </w:tblCellMar>
+    </w:tblPr>
+    <w:tcPr>
+      <w:shd w:val="clear" w:color="auto" w:fill="DFD8E8"/>
+    </w:tcPr>
+  </w:style>
+  <w:style w:type="table" w:customStyle="1" w:styleId="a8">
+    <w:basedOn w:val="TableNormal"/>
+    <w:pPr>
+      <w:spacing w:line="240" w:lineRule="auto"/>
+    </w:pPr>
+    <w:rPr>
+      <w:rFonts w:ascii="Calibri" w:eastAsia="Calibri" w:hAnsi="Calibri" w:cs="Calibri"/>
+      <w:color w:val="000000"/>
+    </w:rPr>
+    <w:tblPr>
+      <w:tblStyleRowBandSize w:val="1"/>
+      <w:tblStyleColBandSize w:val="1"/>
+      <w:tblInd w:w="0" w:type="dxa"/>
+      <w:tblCellMar>
+        <w:top w:w="0" w:type="dxa"/>
+        <w:left w:w="115" w:type="dxa"/>
+        <w:bottom w:w="0" w:type="dxa"/>
+        <w:right w:w="115" w:type="dxa"/>
+      </w:tblCellMar>
+    </w:tblPr>
+    <w:tcPr>
+      <w:shd w:val="clear" w:color="auto" w:fill="DFD8E8"/>
+    </w:tcPr>
+    <w:tblStylePr w:type="firstRow">
+      <w:rPr>
+        <w:b/>
+        <w:color w:val="000000"/>
+      </w:rPr>
+      <w:tblPr/>
+      <w:tcPr>
+        <w:shd w:val="clear" w:color="auto" w:fill="F2EFF5"/>
+      </w:tcPr>
+    </w:tblStylePr>
+    <w:tblStylePr w:type="lastRow">
+      <w:rPr>
+        <w:b/>
+        <w:color w:val="000000"/>
+      </w:rPr>
+      <w:tblPr/>
+      <w:tcPr>
+        <w:tcBorders>
+          <w:top w:val="single" w:sz="12" w:space="0" w:color="000000"/>
+          <w:left w:val="nil"/>
+          <w:bottom w:val="nil"/>
+          <w:right w:val="nil"/>
+          <w:insideH w:val="nil"/>
+          <w:insideV w:val="nil"/>
+        </w:tcBorders>
+        <w:shd w:val="clear" w:color="auto" w:fill="FFFFFF"/>
+      </w:tcPr>
+    </w:tblStylePr>
+    <w:tblStylePr w:type="firstCol">
+      <w:rPr>
+        <w:b/>
+        <w:color w:val="000000"/>
+      </w:rPr>
+      <w:tblPr/>
+      <w:tcPr>
+        <w:tcBorders>
+          <w:top w:val="nil"/>
+          <w:left w:val="nil"/>
+          <w:bottom w:val="nil"/>
+          <w:right w:val="nil"/>
+          <w:insideH w:val="nil"/>
+          <w:insideV w:val="nil"/>
+        </w:tcBorders>
+        <w:shd w:val="clear" w:color="auto" w:fill="FFFFFF"/>
+      </w:tcPr>
+    </w:tblStylePr>
+    <w:tblStylePr w:type="lastCol">
+      <w:rPr>
+        <w:b w:val="0"/>
+        <w:color w:val="000000"/>
+      </w:rPr>
+      <w:tblPr/>
+      <w:tcPr>
+        <w:tcBorders>
+          <w:top w:val="nil"/>
+          <w:left w:val="nil"/>
+          <w:bottom w:val="nil"/>
+          <w:right w:val="nil"/>
+          <w:insideH w:val="nil"/>
+          <w:insideV w:val="nil"/>
+        </w:tcBorders>
+        <w:shd w:val="clear" w:color="auto" w:fill="E5DFEC"/>
+      </w:tcPr>
+    </w:tblStylePr>
+    <w:tblStylePr w:type="band1Vert">
+      <w:tblPr/>
+      <w:tcPr>
+        <w:shd w:val="clear" w:color="auto" w:fill="BFB1D0"/>
+      </w:tcPr>
+    </w:tblStylePr>
+    <w:tblStylePr w:type="band1Horz">
+      <w:tblPr/>
+      <w:tcPr>
+        <w:tcBorders>
+          <w:insideH w:val="single" w:sz="6" w:space="0" w:color="8064A2"/>
+          <w:insideV w:val="single" w:sz="6" w:space="0" w:color="8064A2"/>
+        </w:tcBorders>
+        <w:shd w:val="clear" w:color="auto" w:fill="BFB1D0"/>
+      </w:tcPr>
+    </w:tblStylePr>
+    <w:tblStylePr w:type="nwCell">
+      <w:tblPr/>
+      <w:tcPr>
+        <w:shd w:val="clear" w:color="auto" w:fill="FFFFFF"/>
+      </w:tcPr>
+    </w:tblStylePr>
+  </w:style>
+  <w:style w:type="table" w:customStyle="1" w:styleId="a9">
+    <w:basedOn w:val="TableNormal"/>
+    <w:pPr>
+      <w:spacing w:line="240" w:lineRule="auto"/>
+    </w:pPr>
+    <w:rPr>
+      <w:rFonts w:ascii="Calibri" w:eastAsia="Calibri" w:hAnsi="Calibri" w:cs="Calibri"/>
+      <w:color w:val="000000"/>
+    </w:rPr>
+    <w:tblPr>
+      <w:tblStyleRowBandSize w:val="1"/>
+      <w:tblStyleColBandSize w:val="1"/>
+      <w:tblInd w:w="0" w:type="dxa"/>
+      <w:tblCellMar>
+        <w:top w:w="0" w:type="dxa"/>
+        <w:left w:w="115" w:type="dxa"/>
+        <w:bottom w:w="0" w:type="dxa"/>
+        <w:right w:w="115" w:type="dxa"/>
+      </w:tblCellMar>
+    </w:tblPr>
+    <w:tcPr>
+      <w:shd w:val="clear" w:color="auto" w:fill="DFD8E8"/>
+    </w:tcPr>
+  </w:style>
+  <w:style w:type="table" w:customStyle="1" w:styleId="aa">
+    <w:basedOn w:val="TableNormal"/>
+    <w:pPr>
+      <w:spacing w:line="240" w:lineRule="auto"/>
+    </w:pPr>
+    <w:rPr>
+      <w:rFonts w:ascii="Calibri" w:eastAsia="Calibri" w:hAnsi="Calibri" w:cs="Calibri"/>
+      <w:color w:val="000000"/>
+    </w:rPr>
+    <w:tblPr>
+      <w:tblStyleRowBandSize w:val="1"/>
+      <w:tblStyleColBandSize w:val="1"/>
+      <w:tblInd w:w="0" w:type="dxa"/>
+      <w:tblCellMar>
+        <w:top w:w="0" w:type="dxa"/>
+        <w:left w:w="115" w:type="dxa"/>
+        <w:bottom w:w="0" w:type="dxa"/>
+        <w:right w:w="115" w:type="dxa"/>
+      </w:tblCellMar>
+    </w:tblPr>
+    <w:tcPr>
+      <w:shd w:val="clear" w:color="auto" w:fill="DFD8E8"/>
+    </w:tcPr>
+  </w:style>
+  <w:style w:type="table" w:customStyle="1" w:styleId="ab">
+    <w:basedOn w:val="TableNormal"/>
+    <w:pPr>
+      <w:spacing w:line="240" w:lineRule="auto"/>
+    </w:pPr>
+    <w:rPr>
+      <w:rFonts w:ascii="Calibri" w:eastAsia="Calibri" w:hAnsi="Calibri" w:cs="Calibri"/>
+      <w:color w:val="000000"/>
+    </w:rPr>
+    <w:tblPr>
+      <w:tblStyleRowBandSize w:val="1"/>
+      <w:tblStyleColBandSize w:val="1"/>
+      <w:tblInd w:w="0" w:type="dxa"/>
+      <w:tblCellMar>
+        <w:top w:w="0" w:type="dxa"/>
+        <w:left w:w="115" w:type="dxa"/>
+        <w:bottom w:w="0" w:type="dxa"/>
+        <w:right w:w="115" w:type="dxa"/>
+      </w:tblCellMar>
+    </w:tblPr>
+    <w:tcPr>
+      <w:shd w:val="clear" w:color="auto" w:fill="DFD8E8"/>
+    </w:tcPr>
+    <w:tblStylePr w:type="firstRow">
+      <w:rPr>
+        <w:b/>
+        <w:color w:val="000000"/>
+      </w:rPr>
+      <w:tblPr/>
+      <w:tcPr>
+        <w:shd w:val="clear" w:color="auto" w:fill="F2EFF5"/>
+      </w:tcPr>
+    </w:tblStylePr>
+    <w:tblStylePr w:type="lastRow">
+      <w:rPr>
+        <w:b/>
+        <w:color w:val="000000"/>
+      </w:rPr>
+      <w:tblPr/>
+      <w:tcPr>
+        <w:tcBorders>
+          <w:top w:val="single" w:sz="12" w:space="0" w:color="000000"/>
+          <w:left w:val="nil"/>
+          <w:bottom w:val="nil"/>
+          <w:right w:val="nil"/>
+          <w:insideH w:val="nil"/>
+          <w:insideV w:val="nil"/>
+        </w:tcBorders>
+        <w:shd w:val="clear" w:color="auto" w:fill="FFFFFF"/>
+      </w:tcPr>
+    </w:tblStylePr>
+    <w:tblStylePr w:type="firstCol">
+      <w:rPr>
+        <w:b/>
+        <w:color w:val="000000"/>
+      </w:rPr>
+      <w:tblPr/>
+      <w:tcPr>
+        <w:tcBorders>
+          <w:top w:val="nil"/>
+          <w:left w:val="nil"/>
+          <w:bottom w:val="nil"/>
+          <w:right w:val="nil"/>
+          <w:insideH w:val="nil"/>
+          <w:insideV w:val="nil"/>
+        </w:tcBorders>
+        <w:shd w:val="clear" w:color="auto" w:fill="FFFFFF"/>
+      </w:tcPr>
+    </w:tblStylePr>
+    <w:tblStylePr w:type="lastCol">
+      <w:rPr>
+        <w:b w:val="0"/>
+        <w:color w:val="000000"/>
+      </w:rPr>
+      <w:tblPr/>
+      <w:tcPr>
+        <w:tcBorders>
+          <w:top w:val="nil"/>
+          <w:left w:val="nil"/>
+          <w:bottom w:val="nil"/>
+          <w:right w:val="nil"/>
+          <w:insideH w:val="nil"/>
+          <w:insideV w:val="nil"/>
+        </w:tcBorders>
+        <w:shd w:val="clear" w:color="auto" w:fill="E5DFEC"/>
+      </w:tcPr>
+    </w:tblStylePr>
+    <w:tblStylePr w:type="band1Vert">
+      <w:tblPr/>
+      <w:tcPr>
+        <w:shd w:val="clear" w:color="auto" w:fill="BFB1D0"/>
+      </w:tcPr>
+    </w:tblStylePr>
+    <w:tblStylePr w:type="band1Horz">
+      <w:tblPr/>
+      <w:tcPr>
+        <w:tcBorders>
+          <w:insideH w:val="single" w:sz="6" w:space="0" w:color="8064A2"/>
+          <w:insideV w:val="single" w:sz="6" w:space="0" w:color="8064A2"/>
+        </w:tcBorders>
+        <w:shd w:val="clear" w:color="auto" w:fill="BFB1D0"/>
+      </w:tcPr>
+    </w:tblStylePr>
+    <w:tblStylePr w:type="nwCell">
+      <w:tblPr/>
+      <w:tcPr>
+        <w:shd w:val="clear" w:color="auto" w:fill="FFFFFF"/>
+      </w:tcPr>
+    </w:tblStylePr>
+  </w:style>
+  <w:style w:type="table" w:customStyle="1" w:styleId="ac">
+    <w:basedOn w:val="TableNormal"/>
+    <w:pPr>
+      <w:spacing w:line="240" w:lineRule="auto"/>
+    </w:pPr>
+    <w:rPr>
+      <w:rFonts w:ascii="Calibri" w:eastAsia="Calibri" w:hAnsi="Calibri" w:cs="Calibri"/>
+      <w:color w:val="000000"/>
+    </w:rPr>
+    <w:tblPr>
+      <w:tblStyleRowBandSize w:val="1"/>
+      <w:tblStyleColBandSize w:val="1"/>
+      <w:tblInd w:w="0" w:type="dxa"/>
+      <w:tblCellMar>
+        <w:top w:w="0" w:type="dxa"/>
+        <w:left w:w="115" w:type="dxa"/>
+        <w:bottom w:w="0" w:type="dxa"/>
+        <w:right w:w="115" w:type="dxa"/>
+      </w:tblCellMar>
+    </w:tblPr>
+    <w:tcPr>
+      <w:shd w:val="clear" w:color="auto" w:fill="DFD8E8"/>
+    </w:tcPr>
+  </w:style>
+  <w:style w:type="table" w:customStyle="1" w:styleId="ad">
+    <w:basedOn w:val="TableNormal"/>
+    <w:pPr>
+      <w:spacing w:line="240" w:lineRule="auto"/>
+    </w:pPr>
+    <w:rPr>
+      <w:rFonts w:ascii="Calibri" w:eastAsia="Calibri" w:hAnsi="Calibri" w:cs="Calibri"/>
+      <w:color w:val="000000"/>
+    </w:rPr>
+    <w:tblPr>
+      <w:tblStyleRowBandSize w:val="1"/>
+      <w:tblStyleColBandSize w:val="1"/>
+      <w:tblInd w:w="0" w:type="dxa"/>
+      <w:tblCellMar>
+        <w:top w:w="0" w:type="dxa"/>
+        <w:left w:w="115" w:type="dxa"/>
+        <w:bottom w:w="0" w:type="dxa"/>
+        <w:right w:w="115" w:type="dxa"/>
+      </w:tblCellMar>
+    </w:tblPr>
+    <w:tcPr>
+      <w:shd w:val="clear" w:color="auto" w:fill="DFD8E8"/>
+    </w:tcPr>
+  </w:style>
+  <w:style w:type="table" w:customStyle="1" w:styleId="ae">
+    <w:basedOn w:val="TableNormal"/>
+    <w:tblPr>
+      <w:tblStyleRowBandSize w:val="1"/>
+      <w:tblStyleColBandSize w:val="1"/>
+      <w:tblInd w:w="0" w:type="dxa"/>
+      <w:tblCellMar>
+        <w:top w:w="15" w:type="dxa"/>
+        <w:left w:w="15" w:type="dxa"/>
+        <w:bottom w:w="15" w:type="dxa"/>
+        <w:right w:w="15" w:type="dxa"/>
+      </w:tblCellMar>
+    </w:tblPr>
+  </w:style>
+  <w:style w:type="table" w:customStyle="1" w:styleId="af">
+    <w:basedOn w:val="TableNormal"/>
+    <w:tblPr>
+      <w:tblStyleRowBandSize w:val="1"/>
+      <w:tblStyleColBandSize w:val="1"/>
+      <w:tblInd w:w="0" w:type="dxa"/>
+      <w:tblCellMar>
+        <w:top w:w="15" w:type="dxa"/>
+        <w:left w:w="15" w:type="dxa"/>
+        <w:bottom w:w="15" w:type="dxa"/>
+        <w:right w:w="15" w:type="dxa"/>
+      </w:tblCellMar>
+    </w:tblPr>
+  </w:style>
+  <w:style w:type="table" w:customStyle="1" w:styleId="af0">
+    <w:basedOn w:val="TableNormal"/>
+    <w:tblPr>
+      <w:tblStyleRowBandSize w:val="1"/>
+      <w:tblStyleColBandSize w:val="1"/>
+      <w:tblInd w:w="0" w:type="dxa"/>
+      <w:tblCellMar>
+        <w:top w:w="100" w:type="dxa"/>
+        <w:left w:w="100" w:type="dxa"/>
+        <w:bottom w:w="100" w:type="dxa"/>
+        <w:right w:w="100" w:type="dxa"/>
+      </w:tblCellMar>
+    </w:tblPr>
+  </w:style>
+  <w:style w:type="table" w:styleId="MediumGrid2-Accent2">
+    <w:name w:val="Medium Grid 2 Accent 2"/>
+    <w:basedOn w:val="TableNormal"/>
+    <w:uiPriority w:val="68"/>
+    <w:rsid w:val="00AE0433"/>
+    <w:pPr>
+      <w:spacing w:line="240" w:lineRule="auto"/>
+    </w:pPr>
+    <w:rPr>
+      <w:rFonts w:asciiTheme="majorHAnsi" w:eastAsiaTheme="majorEastAsia" w:hAnsiTheme="majorHAnsi" w:cstheme="majorBidi"/>
+      <w:color w:val="000000" w:themeColor="text1"/>
+    </w:rPr>
+    <w:tblPr>
+      <w:tblStyleRowBandSize w:val="1"/>
+      <w:tblStyleColBandSize w:val="1"/>
+      <w:tblInd w:w="0" w:type="dxa"/>
+      <w:tblBorders>
+        <w:top w:val="single" w:sz="8" w:space="0" w:color="C0504D" w:themeColor="accent2"/>
+        <w:left w:val="single" w:sz="8" w:space="0" w:color="C0504D" w:themeColor="accent2"/>
+        <w:bottom w:val="single" w:sz="8" w:space="0" w:color="C0504D" w:themeColor="accent2"/>
+        <w:right w:val="single" w:sz="8" w:space="0" w:color="C0504D" w:themeColor="accent2"/>
+        <w:insideH w:val="single" w:sz="8" w:space="0" w:color="C0504D" w:themeColor="accent2"/>
+        <w:insideV w:val="single" w:sz="8" w:space="0" w:color="C0504D" w:themeColor="accent2"/>
+      </w:tblBorders>
+      <w:tblCellMar>
+        <w:top w:w="0" w:type="dxa"/>
+        <w:left w:w="108" w:type="dxa"/>
+        <w:bottom w:w="0" w:type="dxa"/>
+        <w:right w:w="108" w:type="dxa"/>
+      </w:tblCellMar>
+    </w:tblPr>
+    <w:tcPr>
+      <w:shd w:val="clear" w:color="auto" w:fill="EFD3D2" w:themeFill="accent2" w:themeFillTint="3F"/>
+    </w:tcPr>
+    <w:tblStylePr w:type="firstRow">
+      <w:rPr>
+        <w:b/>
+        <w:bCs/>
+        <w:color w:val="000000" w:themeColor="text1"/>
+      </w:rPr>
+      <w:tblPr/>
+      <w:tcPr>
+        <w:shd w:val="clear" w:color="auto" w:fill="F8EDED" w:themeFill="accent2" w:themeFillTint="19"/>
+      </w:tcPr>
+    </w:tblStylePr>
+    <w:tblStylePr w:type="lastRow">
+      <w:rPr>
+        <w:b/>
+        <w:bCs/>
+        <w:color w:val="000000" w:themeColor="text1"/>
+      </w:rPr>
+      <w:tblPr/>
+      <w:tcPr>
+        <w:tcBorders>
+          <w:top w:val="single" w:sz="12" w:space="0" w:color="000000" w:themeColor="text1"/>
+          <w:left w:val="nil"/>
+          <w:bottom w:val="nil"/>
+          <w:right w:val="nil"/>
+          <w:insideH w:val="nil"/>
+          <w:insideV w:val="nil"/>
+        </w:tcBorders>
+        <w:shd w:val="clear" w:color="auto" w:fill="FFFFFF" w:themeFill="background1"/>
+      </w:tcPr>
+    </w:tblStylePr>
+    <w:tblStylePr w:type="firstCol">
+      <w:rPr>
+        <w:b/>
+        <w:bCs/>
+        <w:color w:val="000000" w:themeColor="text1"/>
+      </w:rPr>
+      <w:tblPr/>
+      <w:tcPr>
+        <w:tcBorders>
+          <w:top w:val="nil"/>
+          <w:left w:val="nil"/>
+          <w:bottom w:val="nil"/>
+          <w:right w:val="nil"/>
+          <w:insideH w:val="nil"/>
+          <w:insideV w:val="nil"/>
+        </w:tcBorders>
+        <w:shd w:val="clear" w:color="auto" w:fill="FFFFFF" w:themeFill="background1"/>
+      </w:tcPr>
+    </w:tblStylePr>
+    <w:tblStylePr w:type="lastCol">
+      <w:rPr>
+        <w:b w:val="0"/>
+        <w:bCs w:val="0"/>
+        <w:color w:val="000000" w:themeColor="text1"/>
+      </w:rPr>
+      <w:tblPr/>
+      <w:tcPr>
+        <w:tcBorders>
+          <w:top w:val="nil"/>
+          <w:left w:val="nil"/>
+          <w:bottom w:val="nil"/>
+          <w:right w:val="nil"/>
+          <w:insideH w:val="nil"/>
+          <w:insideV w:val="nil"/>
+        </w:tcBorders>
+        <w:shd w:val="clear" w:color="auto" w:fill="F2DBDB" w:themeFill="accent2" w:themeFillTint="33"/>
+      </w:tcPr>
+    </w:tblStylePr>
+    <w:tblStylePr w:type="band1Vert">
+      <w:tblPr/>
+      <w:tcPr>
+        <w:shd w:val="clear" w:color="auto" w:fill="DFA7A6" w:themeFill="accent2" w:themeFillTint="7F"/>
+      </w:tcPr>
+    </w:tblStylePr>
+    <w:tblStylePr w:type="band1Horz">
+      <w:tblPr/>
+      <w:tcPr>
+        <w:tcBorders>
+          <w:insideH w:val="single" w:sz="6" w:space="0" w:color="C0504D" w:themeColor="accent2"/>
+          <w:insideV w:val="single" w:sz="6" w:space="0" w:color="C0504D" w:themeColor="accent2"/>
+        </w:tcBorders>
+        <w:shd w:val="clear" w:color="auto" w:fill="DFA7A6" w:themeFill="accent2" w:themeFillTint="7F"/>
+      </w:tcPr>
+    </w:tblStylePr>
+    <w:tblStylePr w:type="nwCell">
+      <w:tblPr/>
+      <w:tcPr>
+        <w:shd w:val="clear" w:color="auto" w:fill="FFFFFF" w:themeFill="background1"/>
+      </w:tcPr>
+    </w:tblStylePr>
+  </w:style>
+  <w:style w:type="table" w:styleId="MediumGrid1-Accent2">
+    <w:name w:val="Medium Grid 1 Accent 2"/>
+    <w:basedOn w:val="TableNormal"/>
+    <w:uiPriority w:val="67"/>
+    <w:rsid w:val="00C51E2E"/>
+    <w:pPr>
+      <w:spacing w:line="240" w:lineRule="auto"/>
+    </w:pPr>
+    <w:tblPr>
+      <w:tblStyleRowBandSize w:val="1"/>
+      <w:tblStyleColBandSize w:val="1"/>
+      <w:tblInd w:w="0" w:type="dxa"/>
+      <w:tblBorders>
+        <w:top w:val="single" w:sz="8" w:space="0" w:color="CF7B79" w:themeColor="accent2" w:themeTint="BF"/>
+        <w:left w:val="single" w:sz="8" w:space="0" w:color="CF7B79" w:themeColor="accent2" w:themeTint="BF"/>
+        <w:bottom w:val="single" w:sz="8" w:space="0" w:color="CF7B79" w:themeColor="accent2" w:themeTint="BF"/>
+        <w:right w:val="single" w:sz="8" w:space="0" w:color="CF7B79" w:themeColor="accent2" w:themeTint="BF"/>
+        <w:insideH w:val="single" w:sz="8" w:space="0" w:color="CF7B79" w:themeColor="accent2" w:themeTint="BF"/>
+        <w:insideV w:val="single" w:sz="8" w:space="0" w:color="CF7B79" w:themeColor="accent2" w:themeTint="BF"/>
+      </w:tblBorders>
+      <w:tblCellMar>
+        <w:top w:w="0" w:type="dxa"/>
+        <w:left w:w="108" w:type="dxa"/>
+        <w:bottom w:w="0" w:type="dxa"/>
+        <w:right w:w="108" w:type="dxa"/>
+      </w:tblCellMar>
+    </w:tblPr>
+    <w:tcPr>
+      <w:shd w:val="clear" w:color="auto" w:fill="EFD3D2" w:themeFill="accent2" w:themeFillTint="3F"/>
+    </w:tcPr>
+    <w:tblStylePr w:type="firstRow">
+      <w:rPr>
+        <w:b/>
+        <w:bCs/>
+      </w:rPr>
+    </w:tblStylePr>
+    <w:tblStylePr w:type="lastRow">
+      <w:rPr>
+        <w:b/>
+        <w:bCs/>
+      </w:rPr>
+      <w:tblPr/>
+      <w:tcPr>
+        <w:tcBorders>
+          <w:top w:val="single" w:sz="18" w:space="0" w:color="CF7B79" w:themeColor="accent2" w:themeTint="BF"/>
+        </w:tcBorders>
+      </w:tcPr>
+    </w:tblStylePr>
+    <w:tblStylePr w:type="firstCol">
+      <w:rPr>
+        <w:b/>
+        <w:bCs/>
+      </w:rPr>
+    </w:tblStylePr>
+    <w:tblStylePr w:type="lastCol">
+      <w:rPr>
+        <w:b/>
+        <w:bCs/>
+      </w:rPr>
+    </w:tblStylePr>
+    <w:tblStylePr w:type="band1Vert">
+      <w:tblPr/>
+      <w:tcPr>
+        <w:shd w:val="clear" w:color="auto" w:fill="DFA7A6" w:themeFill="accent2" w:themeFillTint="7F"/>
+      </w:tcPr>
+    </w:tblStylePr>
+    <w:tblStylePr w:type="band1Horz">
+      <w:tblPr/>
+      <w:tcPr>
+        <w:shd w:val="clear" w:color="auto" w:fill="DFA7A6" w:themeFill="accent2" w:themeFillTint="7F"/>
+      </w:tcPr>
+    </w:tblStylePr>
+  </w:style>
+  <w:style w:type="paragraph" w:styleId="BalloonText">
+    <w:name w:val="Balloon Text"/>
+    <w:basedOn w:val="Normal"/>
+    <w:link w:val="BalloonTextChar"/>
+    <w:uiPriority w:val="99"/>
+    <w:semiHidden/>
+    <w:unhideWhenUsed/>
+    <w:rsid w:val="00C51E2E"/>
+    <w:pPr>
+      <w:spacing w:line="240" w:lineRule="auto"/>
+    </w:pPr>
+    <w:rPr>
+      <w:rFonts w:ascii="Tahoma" w:hAnsi="Tahoma" w:cs="Tahoma"/>
+      <w:sz w:val="16"/>
+      <w:szCs w:val="16"/>
+    </w:rPr>
+  </w:style>
+  <w:style w:type="character" w:customStyle="1" w:styleId="BalloonTextChar">
+    <w:name w:val="Balloon Text Char"/>
+    <w:basedOn w:val="DefaultParagraphFont"/>
+    <w:link w:val="BalloonText"/>
+    <w:uiPriority w:val="99"/>
+    <w:semiHidden/>
+    <w:rsid w:val="00C51E2E"/>
+    <w:rPr>
+      <w:rFonts w:ascii="Tahoma" w:hAnsi="Tahoma" w:cs="Tahoma"/>
+      <w:sz w:val="16"/>
+      <w:szCs w:val="16"/>
+    </w:rPr>
+  </w:style>
+  <w:style w:type="paragraph" w:styleId="ListParagraph">
+    <w:name w:val="List Paragraph"/>
+    <w:basedOn w:val="Normal"/>
+    <w:uiPriority w:val="34"/>
+    <w:qFormat/>
+    <w:rsid w:val="005D02C6"/>
+    <w:pPr>
+      <w:ind w:left="720"/>
+      <w:contextualSpacing/>
+    </w:pPr>
+  </w:style>
+  <w:style w:type="table" w:styleId="MediumGrid1-Accent4">
+    <w:name w:val="Medium Grid 1 Accent 4"/>
+    <w:basedOn w:val="TableNormal"/>
+    <w:uiPriority w:val="67"/>
+    <w:rsid w:val="000E0FA9"/>
+    <w:pPr>
+      <w:spacing w:line="240" w:lineRule="auto"/>
+    </w:pPr>
+    <w:tblPr>
+      <w:tblStyleRowBandSize w:val="1"/>
+      <w:tblStyleColBandSize w:val="1"/>
+      <w:tblInd w:w="0" w:type="dxa"/>
+      <w:tblBorders>
+        <w:top w:val="single" w:sz="8" w:space="0" w:color="9F8AB9" w:themeColor="accent4" w:themeTint="BF"/>
+        <w:left w:val="single" w:sz="8" w:space="0" w:color="9F8AB9" w:themeColor="accent4" w:themeTint="BF"/>
+        <w:bottom w:val="single" w:sz="8" w:space="0" w:color="9F8AB9" w:themeColor="accent4" w:themeTint="BF"/>
+        <w:right w:val="single" w:sz="8" w:space="0" w:color="9F8AB9" w:themeColor="accent4" w:themeTint="BF"/>
+        <w:insideH w:val="single" w:sz="8" w:space="0" w:color="9F8AB9" w:themeColor="accent4" w:themeTint="BF"/>
+        <w:insideV w:val="single" w:sz="8" w:space="0" w:color="9F8AB9" w:themeColor="accent4" w:themeTint="BF"/>
+      </w:tblBorders>
+      <w:tblCellMar>
+        <w:top w:w="0" w:type="dxa"/>
+        <w:left w:w="108" w:type="dxa"/>
+        <w:bottom w:w="0" w:type="dxa"/>
+        <w:right w:w="108" w:type="dxa"/>
+      </w:tblCellMar>
+    </w:tblPr>
+    <w:tcPr>
+      <w:shd w:val="clear" w:color="auto" w:fill="DFD8E8" w:themeFill="accent4" w:themeFillTint="3F"/>
+    </w:tcPr>
+    <w:tblStylePr w:type="firstRow">
+      <w:rPr>
+        <w:b/>
+        <w:bCs/>
+      </w:rPr>
+    </w:tblStylePr>
+    <w:tblStylePr w:type="lastRow">
+      <w:rPr>
+        <w:b/>
+        <w:bCs/>
+      </w:rPr>
+      <w:tblPr/>
+      <w:tcPr>
+        <w:tcBorders>
+          <w:top w:val="single" w:sz="18" w:space="0" w:color="9F8AB9" w:themeColor="accent4" w:themeTint="BF"/>
+        </w:tcBorders>
+      </w:tcPr>
+    </w:tblStylePr>
+    <w:tblStylePr w:type="firstCol">
+      <w:rPr>
+        <w:b/>
+        <w:bCs/>
+      </w:rPr>
+    </w:tblStylePr>
+    <w:tblStylePr w:type="lastCol">
+      <w:rPr>
+        <w:b/>
+        <w:bCs/>
+      </w:rPr>
+    </w:tblStylePr>
+    <w:tblStylePr w:type="band1Vert">
+      <w:tblPr/>
+      <w:tcPr>
+        <w:shd w:val="clear" w:color="auto" w:fill="BFB1D0" w:themeFill="accent4" w:themeFillTint="7F"/>
+      </w:tcPr>
+    </w:tblStylePr>
+    <w:tblStylePr w:type="band1Horz">
+      <w:tblPr/>
+      <w:tcPr>
+        <w:shd w:val="clear" w:color="auto" w:fill="BFB1D0" w:themeFill="accent4" w:themeFillTint="7F"/>
+      </w:tcPr>
+    </w:tblStylePr>
+  </w:style>
+  <w:style w:type="table" w:styleId="DarkList-Accent4">
+    <w:name w:val="Dark List Accent 4"/>
+    <w:basedOn w:val="TableNormal"/>
+    <w:uiPriority w:val="70"/>
+    <w:rsid w:val="000E0FA9"/>
+    <w:pPr>
+      <w:spacing w:line="240" w:lineRule="auto"/>
+    </w:pPr>
+    <w:rPr>
+      <w:color w:val="FFFFFF" w:themeColor="background1"/>
+    </w:rPr>
+    <w:tblPr>
+      <w:tblStyleRowBandSize w:val="1"/>
+      <w:tblStyleColBandSize w:val="1"/>
+      <w:tblInd w:w="0" w:type="dxa"/>
+      <w:tblCellMar>
+        <w:top w:w="0" w:type="dxa"/>
+        <w:left w:w="108" w:type="dxa"/>
+        <w:bottom w:w="0" w:type="dxa"/>
+        <w:right w:w="108" w:type="dxa"/>
+      </w:tblCellMar>
+    </w:tblPr>
+    <w:tcPr>
+      <w:shd w:val="clear" w:color="auto" w:fill="8064A2" w:themeFill="accent4"/>
+    </w:tcPr>
+    <w:tblStylePr w:type="firstRow">
+      <w:rPr>
+        <w:b/>
+        <w:bCs/>
+      </w:rPr>
+      <w:tblPr/>
+      <w:tcPr>
+        <w:tcBorders>
+          <w:top w:val="nil"/>
+          <w:left w:val="nil"/>
+          <w:bottom w:val="single" w:sz="18" w:space="0" w:color="FFFFFF" w:themeColor="background1"/>
+          <w:right w:val="nil"/>
+          <w:insideH w:val="nil"/>
+          <w:insideV w:val="nil"/>
+        </w:tcBorders>
+        <w:shd w:val="clear" w:color="auto" w:fill="000000" w:themeFill="text1"/>
+      </w:tcPr>
+    </w:tblStylePr>
+    <w:tblStylePr w:type="lastRow">
+      <w:tblPr/>
+      <w:tcPr>
+        <w:tcBorders>
+          <w:top w:val="single" w:sz="18" w:space="0" w:color="FFFFFF" w:themeColor="background1"/>
+          <w:left w:val="nil"/>
+          <w:bottom w:val="nil"/>
+          <w:right w:val="nil"/>
+          <w:insideH w:val="nil"/>
+          <w:insideV w:val="nil"/>
+        </w:tcBorders>
+        <w:shd w:val="clear" w:color="auto" w:fill="3F3151" w:themeFill="accent4" w:themeFillShade="7F"/>
+      </w:tcPr>
+    </w:tblStylePr>
+    <w:tblStylePr w:type="firstCol">
+      <w:tblPr/>
+      <w:tcPr>
+        <w:tcBorders>
+          <w:top w:val="nil"/>
+          <w:left w:val="nil"/>
+          <w:bottom w:val="nil"/>
+          <w:right w:val="single" w:sz="18" w:space="0" w:color="FFFFFF" w:themeColor="background1"/>
+          <w:insideH w:val="nil"/>
+          <w:insideV w:val="nil"/>
+        </w:tcBorders>
+        <w:shd w:val="clear" w:color="auto" w:fill="5F497A" w:themeFill="accent4" w:themeFillShade="BF"/>
+      </w:tcPr>
+    </w:tblStylePr>
+    <w:tblStylePr w:type="lastCol">
+      <w:tblPr/>
+      <w:tcPr>
+        <w:tcBorders>
+          <w:top w:val="nil"/>
+          <w:left w:val="single" w:sz="18" w:space="0" w:color="FFFFFF" w:themeColor="background1"/>
+          <w:bottom w:val="nil"/>
+          <w:right w:val="nil"/>
+          <w:insideH w:val="nil"/>
+          <w:insideV w:val="nil"/>
+        </w:tcBorders>
+        <w:shd w:val="clear" w:color="auto" w:fill="5F497A" w:themeFill="accent4" w:themeFillShade="BF"/>
+      </w:tcPr>
+    </w:tblStylePr>
+    <w:tblStylePr w:type="band1Vert">
+      <w:tblPr/>
+      <w:tcPr>
+        <w:tcBorders>
+          <w:top w:val="nil"/>
+          <w:left w:val="nil"/>
+          <w:bottom w:val="nil"/>
+          <w:right w:val="nil"/>
+          <w:insideH w:val="nil"/>
+          <w:insideV w:val="nil"/>
+        </w:tcBorders>
+        <w:shd w:val="clear" w:color="auto" w:fill="5F497A" w:themeFill="accent4" w:themeFillShade="BF"/>
+      </w:tcPr>
+    </w:tblStylePr>
+    <w:tblStylePr w:type="band1Horz">
+      <w:tblPr/>
+      <w:tcPr>
+        <w:tcBorders>
+          <w:top w:val="nil"/>
+          <w:left w:val="nil"/>
+          <w:bottom w:val="nil"/>
+          <w:right w:val="nil"/>
+          <w:insideH w:val="nil"/>
+          <w:insideV w:val="nil"/>
+        </w:tcBorders>
+        <w:shd w:val="clear" w:color="auto" w:fill="5F497A" w:themeFill="accent4" w:themeFillShade="BF"/>
+      </w:tcPr>
+    </w:tblStylePr>
+  </w:style>
+  <w:style w:type="table" w:styleId="MediumGrid3-Accent4">
+    <w:name w:val="Medium Grid 3 Accent 4"/>
+    <w:basedOn w:val="TableNormal"/>
+    <w:uiPriority w:val="69"/>
+    <w:rsid w:val="000E0FA9"/>
+    <w:pPr>
+      <w:spacing w:line="240" w:lineRule="auto"/>
+    </w:pPr>
+    <w:tblPr>
+      <w:tblStyleRowBandSize w:val="1"/>
+      <w:tblStyleColBandSize w:val="1"/>
+      <w:tblInd w:w="0" w:type="dxa"/>
+      <w:tblBorders>
+        <w:top w:val="single" w:sz="8" w:space="0" w:color="FFFFFF" w:themeColor="background1"/>
+        <w:left w:val="single" w:sz="8" w:space="0" w:color="FFFFFF" w:themeColor="background1"/>
+        <w:bottom w:val="single" w:sz="8" w:space="0" w:color="FFFFFF" w:themeColor="background1"/>
+        <w:right w:val="single" w:sz="8" w:space="0" w:color="FFFFFF" w:themeColor="background1"/>
+        <w:insideH w:val="single" w:sz="6" w:space="0" w:color="FFFFFF" w:themeColor="background1"/>
+        <w:insideV w:val="single" w:sz="6" w:space="0" w:color="FFFFFF" w:themeColor="background1"/>
+      </w:tblBorders>
+      <w:tblCellMar>
+        <w:top w:w="0" w:type="dxa"/>
+        <w:left w:w="108" w:type="dxa"/>
+        <w:bottom w:w="0" w:type="dxa"/>
+        <w:right w:w="108" w:type="dxa"/>
+      </w:tblCellMar>
+    </w:tblPr>
+    <w:tcPr>
+      <w:shd w:val="clear" w:color="auto" w:fill="DFD8E8" w:themeFill="accent4" w:themeFillTint="3F"/>
+    </w:tcPr>
+    <w:tblStylePr w:type="firstRow">
+      <w:rPr>
+        <w:b/>
+        <w:bCs/>
+        <w:i w:val="0"/>
+        <w:iCs w:val="0"/>
+        <w:color w:val="FFFFFF" w:themeColor="background1"/>
+      </w:rPr>
+      <w:tblPr/>
+      <w:tcPr>
+        <w:tcBorders>
+          <w:top w:val="single" w:sz="8" w:space="0" w:color="FFFFFF" w:themeColor="background1"/>
+          <w:left w:val="single" w:sz="8" w:space="0" w:color="FFFFFF" w:themeColor="background1"/>
+          <w:bottom w:val="single" w:sz="24" w:space="0" w:color="FFFFFF" w:themeColor="background1"/>
+          <w:right w:val="single" w:sz="8" w:space="0" w:color="FFFFFF" w:themeColor="background1"/>
+          <w:insideH w:val="nil"/>
+          <w:insideV w:val="single" w:sz="8" w:space="0" w:color="FFFFFF" w:themeColor="background1"/>
+        </w:tcBorders>
+        <w:shd w:val="clear" w:color="auto" w:fill="8064A2" w:themeFill="accent4"/>
+      </w:tcPr>
+    </w:tblStylePr>
+    <w:tblStylePr w:type="lastRow">
+      <w:rPr>
+        <w:b/>
+        <w:bCs/>
+        <w:i w:val="0"/>
+        <w:iCs w:val="0"/>
+        <w:color w:val="FFFFFF" w:themeColor="background1"/>
+      </w:rPr>
+      <w:tblPr/>
+      <w:tcPr>
+        <w:tcBorders>
+          <w:top w:val="single" w:sz="24" w:space="0" w:color="FFFFFF" w:themeColor="background1"/>
+          <w:left w:val="single" w:sz="8" w:space="0" w:color="FFFFFF" w:themeColor="background1"/>
+          <w:bottom w:val="single" w:sz="8" w:space="0" w:color="FFFFFF" w:themeColor="background1"/>
+          <w:right w:val="single" w:sz="8" w:space="0" w:color="FFFFFF" w:themeColor="background1"/>
+          <w:insideH w:val="nil"/>
+          <w:insideV w:val="single" w:sz="8" w:space="0" w:color="FFFFFF" w:themeColor="background1"/>
+        </w:tcBorders>
+        <w:shd w:val="clear" w:color="auto" w:fill="8064A2" w:themeFill="accent4"/>
+      </w:tcPr>
+    </w:tblStylePr>
+    <w:tblStylePr w:type="firstCol">
+      <w:rPr>
+        <w:b/>
+        <w:bCs/>
+        <w:i w:val="0"/>
+        <w:iCs w:val="0"/>
+        <w:color w:val="FFFFFF" w:themeColor="background1"/>
+      </w:rPr>
+      <w:tblPr/>
+      <w:tcPr>
+        <w:tcBorders>
+          <w:left w:val="single" w:sz="8" w:space="0" w:color="FFFFFF" w:themeColor="background1"/>
+          <w:right w:val="single" w:sz="24" w:space="0" w:color="FFFFFF" w:themeColor="background1"/>
+          <w:insideH w:val="nil"/>
+          <w:insideV w:val="nil"/>
+        </w:tcBorders>
+        <w:shd w:val="clear" w:color="auto" w:fill="8064A2" w:themeFill="accent4"/>
+      </w:tcPr>
+    </w:tblStylePr>
+    <w:tblStylePr w:type="lastCol">
+      <w:rPr>
+        <w:b/>
+        <w:bCs/>
+        <w:i w:val="0"/>
+        <w:iCs w:val="0"/>
+        <w:color w:val="FFFFFF" w:themeColor="background1"/>
+      </w:rPr>
+      <w:tblPr/>
+      <w:tcPr>
+        <w:tcBorders>
+          <w:top w:val="nil"/>
+          <w:left w:val="single" w:sz="24" w:space="0" w:color="FFFFFF" w:themeColor="background1"/>
+          <w:bottom w:val="nil"/>
+          <w:right w:val="nil"/>
+          <w:insideH w:val="nil"/>
+          <w:insideV w:val="nil"/>
+        </w:tcBorders>
+        <w:shd w:val="clear" w:color="auto" w:fill="8064A2" w:themeFill="accent4"/>
+      </w:tcPr>
+    </w:tblStylePr>
+    <w:tblStylePr w:type="band1Vert">
+      <w:tblPr/>
+      <w:tcPr>
+        <w:tcBorders>
+          <w:top w:val="single" w:sz="8" w:space="0" w:color="FFFFFF" w:themeColor="background1"/>
+          <w:left w:val="single" w:sz="8" w:space="0" w:color="FFFFFF" w:themeColor="background1"/>
+          <w:bottom w:val="single" w:sz="8" w:space="0" w:color="FFFFFF" w:themeColor="background1"/>
+          <w:right w:val="single" w:sz="8" w:space="0" w:color="FFFFFF" w:themeColor="background1"/>
+          <w:insideH w:val="nil"/>
+          <w:insideV w:val="nil"/>
+        </w:tcBorders>
+        <w:shd w:val="clear" w:color="auto" w:fill="BFB1D0" w:themeFill="accent4" w:themeFillTint="7F"/>
+      </w:tcPr>
+    </w:tblStylePr>
+    <w:tblStylePr w:type="band1Horz">
+      <w:tblPr/>
+      <w:tcPr>
+        <w:tcBorders>
+          <w:top w:val="single" w:sz="8" w:space="0" w:color="FFFFFF" w:themeColor="background1"/>
+          <w:left w:val="single" w:sz="8" w:space="0" w:color="FFFFFF" w:themeColor="background1"/>
+          <w:bottom w:val="single" w:sz="8" w:space="0" w:color="FFFFFF" w:themeColor="background1"/>
+          <w:right w:val="single" w:sz="8" w:space="0" w:color="FFFFFF" w:themeColor="background1"/>
+          <w:insideH w:val="single" w:sz="8" w:space="0" w:color="FFFFFF" w:themeColor="background1"/>
+          <w:insideV w:val="single" w:sz="8" w:space="0" w:color="FFFFFF" w:themeColor="background1"/>
+        </w:tcBorders>
+        <w:shd w:val="clear" w:color="auto" w:fill="BFB1D0" w:themeFill="accent4" w:themeFillTint="7F"/>
+      </w:tcPr>
+    </w:tblStylePr>
+  </w:style>
+  <w:style w:type="table" w:styleId="MediumGrid2-Accent4">
+    <w:name w:val="Medium Grid 2 Accent 4"/>
+    <w:basedOn w:val="TableNormal"/>
+    <w:uiPriority w:val="68"/>
+    <w:rsid w:val="000E0FA9"/>
+    <w:pPr>
+      <w:spacing w:line="240" w:lineRule="auto"/>
+    </w:pPr>
+    <w:rPr>
+      <w:rFonts w:asciiTheme="majorHAnsi" w:eastAsiaTheme="majorEastAsia" w:hAnsiTheme="majorHAnsi" w:cstheme="majorBidi"/>
+      <w:color w:val="000000" w:themeColor="text1"/>
+    </w:rPr>
+    <w:tblPr>
+      <w:tblStyleRowBandSize w:val="1"/>
+      <w:tblStyleColBandSize w:val="1"/>
+      <w:tblInd w:w="0" w:type="dxa"/>
+      <w:tblBorders>
+        <w:top w:val="single" w:sz="8" w:space="0" w:color="8064A2" w:themeColor="accent4"/>
+        <w:left w:val="single" w:sz="8" w:space="0" w:color="8064A2" w:themeColor="accent4"/>
+        <w:bottom w:val="single" w:sz="8" w:space="0" w:color="8064A2" w:themeColor="accent4"/>
+        <w:right w:val="single" w:sz="8" w:space="0" w:color="8064A2" w:themeColor="accent4"/>
+        <w:insideH w:val="single" w:sz="8" w:space="0" w:color="8064A2" w:themeColor="accent4"/>
+        <w:insideV w:val="single" w:sz="8" w:space="0" w:color="8064A2" w:themeColor="accent4"/>
+      </w:tblBorders>
+      <w:tblCellMar>
+        <w:top w:w="0" w:type="dxa"/>
+        <w:left w:w="108" w:type="dxa"/>
+        <w:bottom w:w="0" w:type="dxa"/>
+        <w:right w:w="108" w:type="dxa"/>
+      </w:tblCellMar>
+    </w:tblPr>
+    <w:tcPr>
+      <w:shd w:val="clear" w:color="auto" w:fill="DFD8E8" w:themeFill="accent4" w:themeFillTint="3F"/>
+    </w:tcPr>
+    <w:tblStylePr w:type="firstRow">
+      <w:rPr>
+        <w:b/>
+        <w:bCs/>
+        <w:color w:val="000000" w:themeColor="text1"/>
+      </w:rPr>
+      <w:tblPr/>
+      <w:tcPr>
+        <w:shd w:val="clear" w:color="auto" w:fill="F2EFF6" w:themeFill="accent4" w:themeFillTint="19"/>
+      </w:tcPr>
+    </w:tblStylePr>
+    <w:tblStylePr w:type="lastRow">
+      <w:rPr>
+        <w:b/>
+        <w:bCs/>
+        <w:color w:val="000000" w:themeColor="text1"/>
+      </w:rPr>
+      <w:tblPr/>
+      <w:tcPr>
+        <w:tcBorders>
+          <w:top w:val="single" w:sz="12" w:space="0" w:color="000000" w:themeColor="text1"/>
+          <w:left w:val="nil"/>
+          <w:bottom w:val="nil"/>
+          <w:right w:val="nil"/>
+          <w:insideH w:val="nil"/>
+          <w:insideV w:val="nil"/>
+        </w:tcBorders>
+        <w:shd w:val="clear" w:color="auto" w:fill="FFFFFF" w:themeFill="background1"/>
+      </w:tcPr>
+    </w:tblStylePr>
+    <w:tblStylePr w:type="firstCol">
+      <w:rPr>
+        <w:b/>
+        <w:bCs/>
+        <w:color w:val="000000" w:themeColor="text1"/>
+      </w:rPr>
+      <w:tblPr/>
+      <w:tcPr>
+        <w:tcBorders>
+          <w:top w:val="nil"/>
+          <w:left w:val="nil"/>
+          <w:bottom w:val="nil"/>
+          <w:right w:val="nil"/>
+          <w:insideH w:val="nil"/>
+          <w:insideV w:val="nil"/>
+        </w:tcBorders>
+        <w:shd w:val="clear" w:color="auto" w:fill="FFFFFF" w:themeFill="background1"/>
+      </w:tcPr>
+    </w:tblStylePr>
+    <w:tblStylePr w:type="lastCol">
+      <w:rPr>
+        <w:b w:val="0"/>
+        <w:bCs w:val="0"/>
+        <w:color w:val="000000" w:themeColor="text1"/>
+      </w:rPr>
+      <w:tblPr/>
+      <w:tcPr>
+        <w:tcBorders>
+          <w:top w:val="nil"/>
+          <w:left w:val="nil"/>
+          <w:bottom w:val="nil"/>
+          <w:right w:val="nil"/>
+          <w:insideH w:val="nil"/>
+          <w:insideV w:val="nil"/>
+        </w:tcBorders>
+        <w:shd w:val="clear" w:color="auto" w:fill="E5DFEC" w:themeFill="accent4" w:themeFillTint="33"/>
+      </w:tcPr>
+    </w:tblStylePr>
+    <w:tblStylePr w:type="band1Vert">
+      <w:tblPr/>
+      <w:tcPr>
+        <w:shd w:val="clear" w:color="auto" w:fill="BFB1D0" w:themeFill="accent4" w:themeFillTint="7F"/>
+      </w:tcPr>
+    </w:tblStylePr>
+    <w:tblStylePr w:type="band1Horz">
+      <w:tblPr/>
+      <w:tcPr>
+        <w:tcBorders>
+          <w:insideH w:val="single" w:sz="6" w:space="0" w:color="8064A2" w:themeColor="accent4"/>
+          <w:insideV w:val="single" w:sz="6" w:space="0" w:color="8064A2" w:themeColor="accent4"/>
+        </w:tcBorders>
+        <w:shd w:val="clear" w:color="auto" w:fill="BFB1D0" w:themeFill="accent4" w:themeFillTint="7F"/>
+      </w:tcPr>
+    </w:tblStylePr>
+    <w:tblStylePr w:type="nwCell">
+      <w:tblPr/>
+      <w:tcPr>
+        <w:shd w:val="clear" w:color="auto" w:fill="FFFFFF" w:themeFill="background1"/>
+      </w:tcPr>
+    </w:tblStylePr>
+  </w:style>
+  <w:style w:type="paragraph" w:customStyle="1" w:styleId="Default">
+    <w:name w:val="Default"/>
+    <w:rsid w:val="00771164"/>
+    <w:pPr>
+      <w:autoSpaceDE w:val="0"/>
+      <w:autoSpaceDN w:val="0"/>
+      <w:adjustRightInd w:val="0"/>
+      <w:spacing w:line="240" w:lineRule="auto"/>
+    </w:pPr>
+    <w:rPr>
+      <w:color w:val="000000"/>
+      <w:sz w:val="24"/>
+      <w:szCs w:val="24"/>
+    </w:rPr>
+  </w:style>
+  <w:style w:type="character" w:customStyle="1" w:styleId="c33">
+    <w:name w:val="c33"/>
+    <w:basedOn w:val="DefaultParagraphFont"/>
+    <w:rsid w:val="00265EDE"/>
+  </w:style>
+  <w:style w:type="character" w:customStyle="1" w:styleId="c2">
+    <w:name w:val="c2"/>
+    <w:basedOn w:val="DefaultParagraphFont"/>
+    <w:rsid w:val="00265EDE"/>
+  </w:style>
+  <w:style w:type="character" w:styleId="Hyperlink">
+    <w:name w:val="Hyperlink"/>
+    <w:basedOn w:val="DefaultParagraphFont"/>
+    <w:uiPriority w:val="99"/>
+    <w:unhideWhenUsed/>
+    <w:rsid w:val="009714BE"/>
+    <w:rPr>
+      <w:color w:val="0000FF" w:themeColor="hyperlink"/>
+      <w:u w:val="single"/>
+    </w:rPr>
+  </w:style>
+  <w:style w:type="table" w:styleId="MediumGrid1-Accent1">
+    <w:name w:val="Medium Grid 1 Accent 1"/>
+    <w:basedOn w:val="TableNormal"/>
+    <w:uiPriority w:val="67"/>
+    <w:rsid w:val="0089796F"/>
+    <w:pPr>
+      <w:spacing w:line="240" w:lineRule="auto"/>
+    </w:pPr>
+    <w:tblPr>
+      <w:tblStyleRowBandSize w:val="1"/>
+      <w:tblStyleColBandSize w:val="1"/>
+      <w:tblInd w:w="0" w:type="dxa"/>
+      <w:tblBorders>
+        <w:top w:val="single" w:sz="8" w:space="0" w:color="7BA0CD" w:themeColor="accent1" w:themeTint="BF"/>
+        <w:left w:val="single" w:sz="8" w:space="0" w:color="7BA0CD" w:themeColor="accent1" w:themeTint="BF"/>
+        <w:bottom w:val="single" w:sz="8" w:space="0" w:color="7BA0CD" w:themeColor="accent1" w:themeTint="BF"/>
+        <w:right w:val="single" w:sz="8" w:space="0" w:color="7BA0CD" w:themeColor="accent1" w:themeTint="BF"/>
+        <w:insideH w:val="single" w:sz="8" w:space="0" w:color="7BA0CD" w:themeColor="accent1" w:themeTint="BF"/>
+        <w:insideV w:val="single" w:sz="8" w:space="0" w:color="7BA0CD" w:themeColor="accent1" w:themeTint="BF"/>
+      </w:tblBorders>
+      <w:tblCellMar>
+        <w:top w:w="0" w:type="dxa"/>
+        <w:left w:w="108" w:type="dxa"/>
+        <w:bottom w:w="0" w:type="dxa"/>
+        <w:right w:w="108" w:type="dxa"/>
+      </w:tblCellMar>
+    </w:tblPr>
+    <w:tcPr>
+      <w:shd w:val="clear" w:color="auto" w:fill="D3DFEE" w:themeFill="accent1" w:themeFillTint="3F"/>
+    </w:tcPr>
+    <w:tblStylePr w:type="firstRow">
+      <w:rPr>
+        <w:b/>
+        <w:bCs/>
+      </w:rPr>
+    </w:tblStylePr>
+    <w:tblStylePr w:type="lastRow">
+      <w:rPr>
+        <w:b/>
+        <w:bCs/>
+      </w:rPr>
+      <w:tblPr/>
+      <w:tcPr>
+        <w:tcBorders>
+          <w:top w:val="single" w:sz="18" w:space="0" w:color="7BA0CD" w:themeColor="accent1" w:themeTint="BF"/>
+        </w:tcBorders>
+      </w:tcPr>
+    </w:tblStylePr>
+    <w:tblStylePr w:type="firstCol">
+      <w:rPr>
+        <w:b/>
+        <w:bCs/>
+      </w:rPr>
+    </w:tblStylePr>
+    <w:tblStylePr w:type="lastCol">
+      <w:rPr>
+        <w:b/>
+        <w:bCs/>
+      </w:rPr>
+    </w:tblStylePr>
+    <w:tblStylePr w:type="band1Vert">
+      <w:tblPr/>
+      <w:tcPr>
+        <w:shd w:val="clear" w:color="auto" w:fill="A7BFDE" w:themeFill="accent1" w:themeFillTint="7F"/>
+      </w:tcPr>
+    </w:tblStylePr>
+    <w:tblStylePr w:type="band1Horz">
+      <w:tblPr/>
+      <w:tcPr>
+        <w:shd w:val="clear" w:color="auto" w:fill="A7BFDE" w:themeFill="accent1" w:themeFillTint="7F"/>
+      </w:tcPr>
+    </w:tblStylePr>
+  </w:style>
+  <w:style w:type="table" w:customStyle="1" w:styleId="MediumGrid1-Accent41">
+    <w:name w:val="Medium Grid 1 - Accent 41"/>
+    <w:basedOn w:val="TableNormal"/>
+    <w:uiPriority w:val="67"/>
+    <w:rsid w:val="00884297"/>
+    <w:pPr>
+      <w:spacing w:line="240" w:lineRule="auto"/>
+    </w:pPr>
+    <w:tblPr>
+      <w:tblStyleRowBandSize w:val="1"/>
+      <w:tblStyleColBandSize w:val="1"/>
+      <w:tblBorders>
+        <w:top w:val="single" w:sz="8" w:space="0" w:color="9F8AB9"/>
+        <w:left w:val="single" w:sz="8" w:space="0" w:color="9F8AB9"/>
+        <w:bottom w:val="single" w:sz="8" w:space="0" w:color="9F8AB9"/>
+        <w:right w:val="single" w:sz="8" w:space="0" w:color="9F8AB9"/>
+        <w:insideH w:val="single" w:sz="8" w:space="0" w:color="9F8AB9"/>
+        <w:insideV w:val="single" w:sz="8" w:space="0" w:color="9F8AB9"/>
+      </w:tblBorders>
+      <w:tblCellMar>
+        <w:top w:w="0" w:type="dxa"/>
+        <w:left w:w="108" w:type="dxa"/>
+        <w:bottom w:w="0" w:type="dxa"/>
+        <w:right w:w="108" w:type="dxa"/>
+      </w:tblCellMar>
     </w:tblPr>
     <w:tcPr>
       <w:shd w:val="clear" w:color="auto" w:fill="DFD8E8"/>
@@ -43564,7 +46205,7 @@
 </file>
 
 <file path=customXml/itemProps1.xml><?xml version="1.0" encoding="utf-8"?>
-<ds:datastoreItem xmlns:ds="http://schemas.openxmlformats.org/officeDocument/2006/customXml" ds:itemID="{39491516-0FC1-4518-BF7C-1989F1152616}">
+<ds:datastoreItem xmlns:ds="http://schemas.openxmlformats.org/officeDocument/2006/customXml" ds:itemID="{195CE3A5-9437-48E1-A9E7-DD01E34BEEAF}">
   <ds:schemaRefs>
     <ds:schemaRef ds:uri="http://schemas.openxmlformats.org/officeDocument/2006/bibliography"/>
   </ds:schemaRefs>

--- a/Deliverable-2/RequirementEvaluationAndRiskAnalysisReport/Requirement_Evaluation_And_Risk_Analysis_Report.docx
+++ b/Deliverable-2/RequirementEvaluationAndRiskAnalysisReport/Requirement_Evaluation_And_Risk_Analysis_Report.docx
@@ -1,6 +1,6 @@
 
 <file path=word/document.xml><?xml version="1.0" encoding="utf-8"?>
-<w:document xmlns:wpc="http://schemas.microsoft.com/office/word/2010/wordprocessingCanvas" xmlns:cx="http://schemas.microsoft.com/office/drawing/2014/chartex" xmlns:cx1="http://schemas.microsoft.com/office/drawing/2015/9/8/chartex" xmlns:cx2="http://schemas.microsoft.com/office/drawing/2015/10/21/chartex" xmlns:cx3="http://schemas.microsoft.com/office/drawing/2016/5/9/chartex" xmlns:cx4="http://schemas.microsoft.com/office/drawing/2016/5/10/chartex" xmlns:cx5="http://schemas.microsoft.com/office/drawing/2016/5/11/chartex" xmlns:cx6="http://schemas.microsoft.com/office/drawing/2016/5/12/chartex" xmlns:cx7="http://schemas.microsoft.com/office/drawing/2016/5/13/chartex" xmlns:cx8="http://schemas.microsoft.com/office/drawing/2016/5/14/chartex" xmlns:mc="http://schemas.openxmlformats.org/markup-compatibility/2006" xmlns:aink="http://schemas.microsoft.com/office/drawing/2016/ink" xmlns:am3d="http://schemas.microsoft.com/office/drawing/2017/model3d" xmlns:o="urn:schemas-microsoft-com:office:office" xmlns:r="http://schemas.openxmlformats.org/officeDocument/2006/relationships" xmlns:m="http://schemas.openxmlformats.org/officeDocument/2006/math" xmlns:v="urn:schemas-microsoft-com:vml" xmlns:wp14="http://schemas.microsoft.com/office/word/2010/wordprocessingDrawing" xmlns:wp="http://schemas.openxmlformats.org/drawingml/2006/wordprocessingDrawing" xmlns:w10="urn:schemas-microsoft-com:office:word" xmlns:w="http://schemas.openxmlformats.org/wordprocessingml/2006/main" xmlns:w14="http://schemas.microsoft.com/office/word/2010/wordml" xmlns:w15="http://schemas.microsoft.com/office/word/2012/wordml" xmlns:w16cex="http://schemas.microsoft.com/office/word/2018/wordml/cex" xmlns:w16cid="http://schemas.microsoft.com/office/word/2016/wordml/cid" xmlns:w16="http://schemas.microsoft.com/office/word/2018/wordml" xmlns:w16se="http://schemas.microsoft.com/office/word/2015/wordml/symex" xmlns:wpg="http://schemas.microsoft.com/office/word/2010/wordprocessingGroup" xmlns:wpi="http://schemas.microsoft.com/office/word/2010/wordprocessingInk" xmlns:wne="http://schemas.microsoft.com/office/word/2006/wordml" xmlns:wps="http://schemas.microsoft.com/office/word/2010/wordprocessingShape" mc:Ignorable="w14 w15 w16se w16cid w16 w16cex wp14">
+<w:document xmlns:wpc="http://schemas.microsoft.com/office/word/2010/wordprocessingCanvas" xmlns:mc="http://schemas.openxmlformats.org/markup-compatibility/2006" xmlns:o="urn:schemas-microsoft-com:office:office" xmlns:r="http://schemas.openxmlformats.org/officeDocument/2006/relationships" xmlns:m="http://schemas.openxmlformats.org/officeDocument/2006/math" xmlns:v="urn:schemas-microsoft-com:vml" xmlns:wp14="http://schemas.microsoft.com/office/word/2010/wordprocessingDrawing" xmlns:wp="http://schemas.openxmlformats.org/drawingml/2006/wordprocessingDrawing" xmlns:w10="urn:schemas-microsoft-com:office:word" xmlns:w="http://schemas.openxmlformats.org/wordprocessingml/2006/main" xmlns:w14="http://schemas.microsoft.com/office/word/2010/wordml" xmlns:wpg="http://schemas.microsoft.com/office/word/2010/wordprocessingGroup" xmlns:wpi="http://schemas.microsoft.com/office/word/2010/wordprocessingInk" xmlns:wne="http://schemas.microsoft.com/office/word/2006/wordml" xmlns:wps="http://schemas.microsoft.com/office/word/2010/wordprocessingShape" mc:Ignorable="w14 wp14">
   <w:body>
     <w:p>
       <w:pPr>
@@ -2406,7 +2406,6 @@
         </w:rPr>
         <w:t>An Interaction matrix (</w:t>
       </w:r>
-      <w:commentRangeStart w:id="1"/>
       <w:proofErr w:type="spellStart"/>
       <w:r>
         <w:rPr>
@@ -2425,15 +2424,9 @@
           <w:sz w:val="24"/>
           <w:szCs w:val="24"/>
         </w:rPr>
-        <w:t xml:space="preserve"> &amp; Sommerville, 1997</w:t>
-      </w:r>
-      <w:commentRangeEnd w:id="1"/>
-      <w:r>
-        <w:rPr>
-          <w:rStyle w:val="CommentReference"/>
-        </w:rPr>
-        <w:commentReference w:id="1"/>
-      </w:r>
+        <w:t xml:space="preserve"> &amp; </w:t>
+      </w:r>
+      <w:proofErr w:type="spellStart"/>
       <w:r>
         <w:rPr>
           <w:rFonts w:ascii="Times New Roman" w:eastAsia="Times New Roman" w:hAnsi="Times New Roman" w:cs="Times New Roman"/>
@@ -2441,7 +2434,17 @@
           <w:sz w:val="24"/>
           <w:szCs w:val="24"/>
         </w:rPr>
-        <w:t>) has been linked here which was prepared based on the information generated in task 1 (using features set listed within the vision document)</w:t>
+        <w:t>Sommerville</w:t>
+      </w:r>
+      <w:proofErr w:type="spellEnd"/>
+      <w:r>
+        <w:rPr>
+          <w:rFonts w:ascii="Times New Roman" w:eastAsia="Times New Roman" w:hAnsi="Times New Roman" w:cs="Times New Roman"/>
+          <w:color w:val="000000"/>
+          <w:sz w:val="24"/>
+          <w:szCs w:val="24"/>
+        </w:rPr>
+        <w:t>, 1997) has been linked here which was prepared based on the information generated in task 1 (using features set listed within the vision document)</w:t>
       </w:r>
     </w:p>
     <w:p>
@@ -2515,7 +2518,7 @@
           <w:szCs w:val="24"/>
         </w:rPr>
       </w:pPr>
-      <w:hyperlink r:id="rId10" w:history="1">
+      <w:hyperlink r:id="rId7" w:history="1">
         <w:r>
           <w:rPr>
             <w:rFonts w:ascii="Times New Roman" w:eastAsia="Times New Roman" w:hAnsi="Times New Roman" w:cs="Times New Roman"/>
@@ -2542,10 +2545,10 @@
               <v:path o:extrusionok="f" gradientshapeok="t" o:connecttype="rect"/>
               <o:lock v:ext="edit" aspectratio="t"/>
             </v:shapetype>
-            <v:shape id="_x0000_i1027" type="#_x0000_t75" style="width:490.2pt;height:555pt" o:ole="">
-              <v:imagedata r:id="rId11" o:title=""/>
+            <v:shape id="_x0000_i1025" type="#_x0000_t75" style="width:489.75pt;height:555pt" o:ole="">
+              <v:imagedata r:id="rId8" o:title=""/>
             </v:shape>
-            <o:OLEObject Type="Embed" ProgID="Excel.Sheet.12" ShapeID="_x0000_i1027" DrawAspect="Content" ObjectID="_1656427581" r:id="rId12"/>
+            <o:OLEObject Type="Embed" ProgID="Excel.Sheet.12" ShapeID="_x0000_i1025" DrawAspect="Content" ObjectID="_1656417485" r:id="rId9"/>
           </w:object>
         </w:r>
       </w:hyperlink>
@@ -2562,6 +2565,11 @@
     </w:p>
     <w:p>
       <w:pPr>
+        <w:pStyle w:val="ListParagraph"/>
+        <w:numPr>
+          <w:ilvl w:val="0"/>
+          <w:numId w:val="27"/>
+        </w:numPr>
         <w:pBdr>
           <w:top w:val="nil"/>
           <w:left w:val="nil"/>
@@ -2573,22 +2581,12 @@
         <w:jc w:val="center"/>
         <w:rPr>
           <w:rFonts w:ascii="Times New Roman" w:eastAsia="Times New Roman" w:hAnsi="Times New Roman" w:cs="Times New Roman"/>
-          <w:color w:val="000000"/>
-          <w:sz w:val="24"/>
-          <w:szCs w:val="24"/>
-        </w:rPr>
-      </w:pPr>
-      <w:r>
-        <w:rPr>
-          <w:rFonts w:ascii="Times New Roman" w:eastAsia="Times New Roman" w:hAnsi="Times New Roman" w:cs="Times New Roman"/>
           <w:b/>
           <w:color w:val="000000"/>
           <w:sz w:val="24"/>
           <w:szCs w:val="24"/>
         </w:rPr>
-        <w:lastRenderedPageBreak/>
-        <w:t xml:space="preserve">3. </w:t>
-      </w:r>
+      </w:pPr>
       <w:r>
         <w:rPr>
           <w:rFonts w:ascii="Times New Roman" w:eastAsia="Times New Roman" w:hAnsi="Times New Roman" w:cs="Times New Roman"/>
@@ -2597,6 +2595,7 @@
           <w:sz w:val="24"/>
           <w:szCs w:val="24"/>
         </w:rPr>
+        <w:lastRenderedPageBreak/>
         <w:t>CONFLICT RESOLUTION</w:t>
       </w:r>
       <w:r>
@@ -2607,8 +2606,59 @@
           <w:sz w:val="24"/>
           <w:szCs w:val="24"/>
         </w:rPr>
-        <w:t xml:space="preserve"> AND </w:t>
-      </w:r>
+        <w:t xml:space="preserve"> </w:t>
+      </w:r>
+    </w:p>
+    <w:p>
+      <w:pPr>
+        <w:pStyle w:val="ListParagraph"/>
+        <w:pBdr>
+          <w:top w:val="nil"/>
+          <w:left w:val="nil"/>
+          <w:bottom w:val="nil"/>
+          <w:right w:val="nil"/>
+          <w:between w:val="nil"/>
+        </w:pBdr>
+        <w:spacing w:line="240" w:lineRule="auto"/>
+        <w:jc w:val="center"/>
+        <w:rPr>
+          <w:rFonts w:ascii="Times New Roman" w:eastAsia="Times New Roman" w:hAnsi="Times New Roman" w:cs="Times New Roman"/>
+          <w:b/>
+          <w:color w:val="000000"/>
+          <w:sz w:val="24"/>
+          <w:szCs w:val="24"/>
+        </w:rPr>
+      </w:pPr>
+      <w:r>
+        <w:rPr>
+          <w:rFonts w:ascii="Times New Roman" w:eastAsia="Times New Roman" w:hAnsi="Times New Roman" w:cs="Times New Roman"/>
+          <w:b/>
+          <w:color w:val="000000"/>
+          <w:sz w:val="24"/>
+          <w:szCs w:val="24"/>
+        </w:rPr>
+        <w:t xml:space="preserve">AND </w:t>
+      </w:r>
+    </w:p>
+    <w:p>
+      <w:pPr>
+        <w:pStyle w:val="ListParagraph"/>
+        <w:pBdr>
+          <w:top w:val="nil"/>
+          <w:left w:val="nil"/>
+          <w:bottom w:val="nil"/>
+          <w:right w:val="nil"/>
+          <w:between w:val="nil"/>
+        </w:pBdr>
+        <w:spacing w:line="240" w:lineRule="auto"/>
+        <w:jc w:val="center"/>
+        <w:rPr>
+          <w:rFonts w:ascii="Times New Roman" w:eastAsia="Times New Roman" w:hAnsi="Times New Roman" w:cs="Times New Roman"/>
+          <w:color w:val="000000"/>
+          <w:sz w:val="24"/>
+          <w:szCs w:val="24"/>
+        </w:rPr>
+      </w:pPr>
       <w:r>
         <w:rPr>
           <w:rFonts w:ascii="Times New Roman" w:eastAsia="Times New Roman" w:hAnsi="Times New Roman" w:cs="Times New Roman"/>
@@ -2746,7 +2796,7 @@
                     <pic:cNvPicPr preferRelativeResize="0"/>
                   </pic:nvPicPr>
                   <pic:blipFill>
-                    <a:blip r:embed="rId13"/>
+                    <a:blip r:embed="rId10"/>
                     <a:srcRect/>
                     <a:stretch>
                       <a:fillRect/>
@@ -3610,9 +3660,8 @@
           <w:sz w:val="24"/>
           <w:szCs w:val="24"/>
         </w:rPr>
-        <w:t xml:space="preserve">Conflict 2: </w:t>
-      </w:r>
-      <w:commentRangeStart w:id="2"/>
+        <w:t xml:space="preserve">Conflict 2: Emergency Detection </w:t>
+      </w:r>
       <w:r>
         <w:rPr>
           <w:rFonts w:ascii="Times New Roman" w:eastAsia="Times New Roman" w:hAnsi="Times New Roman" w:cs="Times New Roman"/>
@@ -3620,7 +3669,7 @@
           <w:sz w:val="24"/>
           <w:szCs w:val="24"/>
         </w:rPr>
-        <w:t xml:space="preserve">Emergency Detection </w:t>
+        <w:t xml:space="preserve">and </w:t>
       </w:r>
       <w:r>
         <w:rPr>
@@ -3629,7 +3678,7 @@
           <w:sz w:val="24"/>
           <w:szCs w:val="24"/>
         </w:rPr>
-        <w:t xml:space="preserve">and </w:t>
+        <w:t>Intrusion</w:t>
       </w:r>
       <w:r>
         <w:rPr>
@@ -3638,26 +3687,7 @@
           <w:sz w:val="24"/>
           <w:szCs w:val="24"/>
         </w:rPr>
-        <w:t>Intrusion</w:t>
-      </w:r>
-      <w:commentRangeEnd w:id="2"/>
-      <w:r>
-        <w:rPr>
-          <w:rFonts w:ascii="Times New Roman" w:eastAsia="Times New Roman" w:hAnsi="Times New Roman" w:cs="Times New Roman"/>
-          <w:b/>
-          <w:sz w:val="24"/>
-          <w:szCs w:val="24"/>
-        </w:rPr>
         <w:t xml:space="preserve"> detection at the same time</w:t>
-      </w:r>
-      <w:r>
-        <w:rPr>
-          <w:rStyle w:val="CommentReference"/>
-          <w:rFonts w:ascii="Times New Roman" w:hAnsi="Times New Roman" w:cs="Times New Roman"/>
-          <w:sz w:val="24"/>
-          <w:szCs w:val="24"/>
-        </w:rPr>
-        <w:commentReference w:id="2"/>
       </w:r>
       <w:r>
         <w:rPr>
@@ -3886,6 +3916,63 @@
         </w:rPr>
         <w:t>Tactic used – Add new requirement to avoid conflict</w:t>
       </w:r>
+    </w:p>
+    <w:p>
+      <w:pPr>
+        <w:pBdr>
+          <w:top w:val="nil"/>
+          <w:left w:val="nil"/>
+          <w:bottom w:val="nil"/>
+          <w:right w:val="nil"/>
+          <w:between w:val="nil"/>
+        </w:pBdr>
+        <w:spacing w:line="240" w:lineRule="auto"/>
+        <w:jc w:val="both"/>
+        <w:rPr>
+          <w:rFonts w:ascii="Times New Roman" w:eastAsia="Times New Roman" w:hAnsi="Times New Roman" w:cs="Times New Roman"/>
+          <w:color w:val="000000"/>
+          <w:sz w:val="24"/>
+          <w:szCs w:val="24"/>
+        </w:rPr>
+      </w:pPr>
+    </w:p>
+    <w:p>
+      <w:pPr>
+        <w:pBdr>
+          <w:top w:val="nil"/>
+          <w:left w:val="nil"/>
+          <w:bottom w:val="nil"/>
+          <w:right w:val="nil"/>
+          <w:between w:val="nil"/>
+        </w:pBdr>
+        <w:spacing w:line="240" w:lineRule="auto"/>
+        <w:jc w:val="both"/>
+        <w:rPr>
+          <w:rFonts w:ascii="Times New Roman" w:eastAsia="Times New Roman" w:hAnsi="Times New Roman" w:cs="Times New Roman"/>
+          <w:color w:val="000000"/>
+          <w:sz w:val="24"/>
+          <w:szCs w:val="24"/>
+        </w:rPr>
+      </w:pPr>
+    </w:p>
+    <w:p>
+      <w:pPr>
+        <w:pBdr>
+          <w:top w:val="nil"/>
+          <w:left w:val="nil"/>
+          <w:bottom w:val="nil"/>
+          <w:right w:val="nil"/>
+          <w:between w:val="nil"/>
+        </w:pBdr>
+        <w:spacing w:line="240" w:lineRule="auto"/>
+        <w:jc w:val="both"/>
+        <w:rPr>
+          <w:rFonts w:ascii="Times New Roman" w:eastAsia="Times New Roman" w:hAnsi="Times New Roman" w:cs="Times New Roman"/>
+          <w:color w:val="000000"/>
+          <w:sz w:val="24"/>
+          <w:szCs w:val="24"/>
+        </w:rPr>
+      </w:pPr>
     </w:p>
     <w:p>
       <w:pPr>
@@ -4011,7 +4098,6 @@
                 <w:sz w:val="24"/>
                 <w:szCs w:val="24"/>
               </w:rPr>
-              <w:lastRenderedPageBreak/>
               <w:t>Evaluation criteria NFR</w:t>
             </w:r>
           </w:p>
@@ -5292,6 +5378,61 @@
         </w:rPr>
         <w:t>contributes more in terms of improving the Non-Function Requirements so is a better alternative.</w:t>
       </w:r>
+    </w:p>
+    <w:p>
+      <w:pPr>
+        <w:spacing w:line="240" w:lineRule="auto"/>
+        <w:jc w:val="both"/>
+        <w:rPr>
+          <w:rFonts w:ascii="Times New Roman" w:eastAsia="Times New Roman" w:hAnsi="Times New Roman" w:cs="Times New Roman"/>
+          <w:sz w:val="24"/>
+          <w:szCs w:val="24"/>
+        </w:rPr>
+      </w:pPr>
+    </w:p>
+    <w:p>
+      <w:pPr>
+        <w:spacing w:line="240" w:lineRule="auto"/>
+        <w:jc w:val="both"/>
+        <w:rPr>
+          <w:rFonts w:ascii="Times New Roman" w:eastAsia="Times New Roman" w:hAnsi="Times New Roman" w:cs="Times New Roman"/>
+          <w:sz w:val="24"/>
+          <w:szCs w:val="24"/>
+        </w:rPr>
+      </w:pPr>
+    </w:p>
+    <w:p>
+      <w:pPr>
+        <w:spacing w:line="240" w:lineRule="auto"/>
+        <w:jc w:val="both"/>
+        <w:rPr>
+          <w:rFonts w:ascii="Times New Roman" w:eastAsia="Times New Roman" w:hAnsi="Times New Roman" w:cs="Times New Roman"/>
+          <w:sz w:val="24"/>
+          <w:szCs w:val="24"/>
+        </w:rPr>
+      </w:pPr>
+    </w:p>
+    <w:p>
+      <w:pPr>
+        <w:spacing w:line="240" w:lineRule="auto"/>
+        <w:jc w:val="both"/>
+        <w:rPr>
+          <w:rFonts w:ascii="Times New Roman" w:eastAsia="Times New Roman" w:hAnsi="Times New Roman" w:cs="Times New Roman"/>
+          <w:sz w:val="24"/>
+          <w:szCs w:val="24"/>
+        </w:rPr>
+      </w:pPr>
+    </w:p>
+    <w:p>
+      <w:pPr>
+        <w:spacing w:line="240" w:lineRule="auto"/>
+        <w:jc w:val="both"/>
+        <w:rPr>
+          <w:rFonts w:ascii="Times New Roman" w:eastAsia="Times New Roman" w:hAnsi="Times New Roman" w:cs="Times New Roman"/>
+          <w:sz w:val="24"/>
+          <w:szCs w:val="24"/>
+        </w:rPr>
+      </w:pPr>
     </w:p>
     <w:p>
       <w:pPr>
@@ -6932,7 +7073,20 @@
                 <w:szCs w:val="24"/>
                 <w:lang w:val="en-CA" w:eastAsia="en-CA"/>
               </w:rPr>
-              <w:t>Allow only those Third-Party Devices which do not need the self evolving mode feature of the system.</w:t>
+              <w:t xml:space="preserve">Allow only those Third-Party Devices which do not need the self evolving mode </w:t>
+            </w:r>
+            <w:r>
+              <w:rPr>
+                <w:rFonts w:ascii="Times New Roman" w:eastAsia="Times New Roman" w:hAnsi="Times New Roman" w:cs="Times New Roman"/>
+                <w:b/>
+                <w:bCs/>
+                <w:color w:val="000000"/>
+                <w:sz w:val="24"/>
+                <w:szCs w:val="24"/>
+                <w:lang w:val="en-CA" w:eastAsia="en-CA"/>
+              </w:rPr>
+              <w:lastRenderedPageBreak/>
+              <w:t>feature of the system.</w:t>
             </w:r>
           </w:p>
         </w:tc>
@@ -6979,6 +7133,7 @@
                 <w:szCs w:val="24"/>
                 <w:lang w:val="en-CA" w:eastAsia="en-CA"/>
               </w:rPr>
+              <w:lastRenderedPageBreak/>
               <w:t>Minimal inconvenience</w:t>
             </w:r>
           </w:p>
@@ -7667,7 +7822,6 @@
           <w:sz w:val="24"/>
           <w:szCs w:val="24"/>
         </w:rPr>
-        <w:lastRenderedPageBreak/>
         <w:t>Option 1-</w:t>
       </w:r>
       <w:r>
@@ -8938,20 +9092,40 @@
     <w:p>
       <w:pPr>
         <w:spacing w:line="240" w:lineRule="auto"/>
-        <w:ind w:left="720"/>
-        <w:rPr>
-          <w:rFonts w:ascii="Times New Roman" w:eastAsia="Times New Roman" w:hAnsi="Times New Roman" w:cs="Times New Roman"/>
-          <w:sz w:val="24"/>
-          <w:szCs w:val="24"/>
-        </w:rPr>
-      </w:pPr>
+        <w:jc w:val="center"/>
+        <w:rPr>
+          <w:rFonts w:ascii="Times New Roman" w:eastAsia="Times New Roman" w:hAnsi="Times New Roman" w:cs="Times New Roman"/>
+          <w:b/>
+          <w:sz w:val="24"/>
+          <w:szCs w:val="24"/>
+        </w:rPr>
+      </w:pPr>
+      <w:r>
+        <w:rPr>
+          <w:rFonts w:ascii="Times New Roman" w:eastAsia="Times New Roman" w:hAnsi="Times New Roman" w:cs="Times New Roman"/>
+          <w:b/>
+          <w:sz w:val="24"/>
+          <w:szCs w:val="24"/>
+        </w:rPr>
+        <w:lastRenderedPageBreak/>
+        <w:t xml:space="preserve">5. </w:t>
+      </w:r>
+      <w:r>
+        <w:rPr>
+          <w:rFonts w:ascii="Times New Roman" w:eastAsia="Times New Roman" w:hAnsi="Times New Roman" w:cs="Times New Roman"/>
+          <w:b/>
+          <w:sz w:val="24"/>
+          <w:szCs w:val="24"/>
+        </w:rPr>
+        <w:t>RISK MANAGEMENT</w:t>
+      </w:r>
     </w:p>
     <w:p>
       <w:pPr>
         <w:spacing w:line="240" w:lineRule="auto"/>
-        <w:ind w:left="720"/>
-        <w:rPr>
-          <w:rFonts w:ascii="Times New Roman" w:eastAsia="Times New Roman" w:hAnsi="Times New Roman" w:cs="Times New Roman"/>
+        <w:rPr>
+          <w:rFonts w:ascii="Times New Roman" w:eastAsia="Times New Roman" w:hAnsi="Times New Roman" w:cs="Times New Roman"/>
+          <w:b/>
           <w:sz w:val="24"/>
           <w:szCs w:val="24"/>
         </w:rPr>
@@ -8960,124 +9134,6 @@
     <w:p>
       <w:pPr>
         <w:spacing w:line="240" w:lineRule="auto"/>
-        <w:ind w:left="720"/>
-        <w:rPr>
-          <w:rFonts w:ascii="Times New Roman" w:eastAsia="Times New Roman" w:hAnsi="Times New Roman" w:cs="Times New Roman"/>
-          <w:sz w:val="24"/>
-          <w:szCs w:val="24"/>
-        </w:rPr>
-      </w:pPr>
-    </w:p>
-    <w:p>
-      <w:pPr>
-        <w:spacing w:line="240" w:lineRule="auto"/>
-        <w:ind w:left="720"/>
-        <w:rPr>
-          <w:rFonts w:ascii="Times New Roman" w:eastAsia="Times New Roman" w:hAnsi="Times New Roman" w:cs="Times New Roman"/>
-          <w:sz w:val="24"/>
-          <w:szCs w:val="24"/>
-        </w:rPr>
-      </w:pPr>
-    </w:p>
-    <w:p>
-      <w:pPr>
-        <w:spacing w:line="240" w:lineRule="auto"/>
-        <w:ind w:left="720"/>
-        <w:rPr>
-          <w:rFonts w:ascii="Times New Roman" w:eastAsia="Times New Roman" w:hAnsi="Times New Roman" w:cs="Times New Roman"/>
-          <w:sz w:val="24"/>
-          <w:szCs w:val="24"/>
-        </w:rPr>
-      </w:pPr>
-    </w:p>
-    <w:p>
-      <w:pPr>
-        <w:spacing w:line="240" w:lineRule="auto"/>
-        <w:ind w:left="720"/>
-        <w:rPr>
-          <w:rFonts w:ascii="Times New Roman" w:eastAsia="Times New Roman" w:hAnsi="Times New Roman" w:cs="Times New Roman"/>
-          <w:sz w:val="24"/>
-          <w:szCs w:val="24"/>
-        </w:rPr>
-      </w:pPr>
-    </w:p>
-    <w:p>
-      <w:pPr>
-        <w:spacing w:line="240" w:lineRule="auto"/>
-        <w:ind w:left="720"/>
-        <w:rPr>
-          <w:rFonts w:ascii="Times New Roman" w:eastAsia="Times New Roman" w:hAnsi="Times New Roman" w:cs="Times New Roman"/>
-          <w:sz w:val="24"/>
-          <w:szCs w:val="24"/>
-        </w:rPr>
-      </w:pPr>
-    </w:p>
-    <w:p>
-      <w:pPr>
-        <w:spacing w:line="240" w:lineRule="auto"/>
-        <w:ind w:left="720"/>
-        <w:rPr>
-          <w:rFonts w:ascii="Times New Roman" w:eastAsia="Times New Roman" w:hAnsi="Times New Roman" w:cs="Times New Roman"/>
-          <w:sz w:val="24"/>
-          <w:szCs w:val="24"/>
-        </w:rPr>
-      </w:pPr>
-    </w:p>
-    <w:p>
-      <w:pPr>
-        <w:spacing w:line="240" w:lineRule="auto"/>
-        <w:ind w:left="720"/>
-        <w:rPr>
-          <w:rFonts w:ascii="Times New Roman" w:eastAsia="Times New Roman" w:hAnsi="Times New Roman" w:cs="Times New Roman"/>
-          <w:sz w:val="24"/>
-          <w:szCs w:val="24"/>
-        </w:rPr>
-      </w:pPr>
-    </w:p>
-    <w:p>
-      <w:pPr>
-        <w:spacing w:line="240" w:lineRule="auto"/>
-        <w:jc w:val="center"/>
-        <w:rPr>
-          <w:rFonts w:ascii="Times New Roman" w:eastAsia="Times New Roman" w:hAnsi="Times New Roman" w:cs="Times New Roman"/>
-          <w:b/>
-          <w:sz w:val="24"/>
-          <w:szCs w:val="24"/>
-        </w:rPr>
-      </w:pPr>
-      <w:r>
-        <w:rPr>
-          <w:rFonts w:ascii="Times New Roman" w:eastAsia="Times New Roman" w:hAnsi="Times New Roman" w:cs="Times New Roman"/>
-          <w:b/>
-          <w:sz w:val="24"/>
-          <w:szCs w:val="24"/>
-        </w:rPr>
-        <w:t xml:space="preserve">5. </w:t>
-      </w:r>
-      <w:r>
-        <w:rPr>
-          <w:rFonts w:ascii="Times New Roman" w:eastAsia="Times New Roman" w:hAnsi="Times New Roman" w:cs="Times New Roman"/>
-          <w:b/>
-          <w:sz w:val="24"/>
-          <w:szCs w:val="24"/>
-        </w:rPr>
-        <w:t>RISK MANAGEMENT</w:t>
-      </w:r>
-    </w:p>
-    <w:p>
-      <w:pPr>
-        <w:spacing w:line="240" w:lineRule="auto"/>
-        <w:rPr>
-          <w:rFonts w:ascii="Times New Roman" w:eastAsia="Times New Roman" w:hAnsi="Times New Roman" w:cs="Times New Roman"/>
-          <w:b/>
-          <w:sz w:val="24"/>
-          <w:szCs w:val="24"/>
-        </w:rPr>
-      </w:pPr>
-    </w:p>
-    <w:p>
-      <w:pPr>
-        <w:spacing w:line="240" w:lineRule="auto"/>
         <w:jc w:val="both"/>
         <w:rPr>
           <w:rFonts w:ascii="Times New Roman" w:eastAsia="Times New Roman" w:hAnsi="Times New Roman" w:cs="Times New Roman"/>
@@ -9101,7 +9157,7 @@
         </w:rPr>
         <w:t xml:space="preserve"> Table reference has been taken from: </w:t>
       </w:r>
-      <w:hyperlink r:id="rId14" w:history="1">
+      <w:hyperlink r:id="rId11" w:history="1">
         <w:r>
           <w:rPr>
             <w:rStyle w:val="Hyperlink"/>
@@ -9147,7 +9203,7 @@
                     <pic:cNvPicPr/>
                   </pic:nvPicPr>
                   <pic:blipFill>
-                    <a:blip r:embed="rId15"/>
+                    <a:blip r:embed="rId12"/>
                     <a:stretch>
                       <a:fillRect/>
                     </a:stretch>
@@ -10240,7 +10296,25 @@
           <w:sz w:val="24"/>
           <w:szCs w:val="24"/>
         </w:rPr>
-        <w:t xml:space="preserve"> consequences like 1 and 2 get piled up and significantly increases the time to market the solution. This seriously impacts the overall business creating losses and losing presence in market to other competitors</w:t>
+        <w:t xml:space="preserve"> </w:t>
+      </w:r>
+      <w:proofErr w:type="gramStart"/>
+      <w:r>
+        <w:rPr>
+          <w:rFonts w:ascii="Times New Roman" w:eastAsia="Times New Roman" w:hAnsi="Times New Roman" w:cs="Times New Roman"/>
+          <w:sz w:val="24"/>
+          <w:szCs w:val="24"/>
+        </w:rPr>
+        <w:t>consequences like 1 and 2 get piled up and significantly increases</w:t>
+      </w:r>
+      <w:proofErr w:type="gramEnd"/>
+      <w:r>
+        <w:rPr>
+          <w:rFonts w:ascii="Times New Roman" w:eastAsia="Times New Roman" w:hAnsi="Times New Roman" w:cs="Times New Roman"/>
+          <w:sz w:val="24"/>
+          <w:szCs w:val="24"/>
+        </w:rPr>
+        <w:t xml:space="preserve"> the time to market the solution. This seriously impacts the overall business creating losses and losing presence in market to other competitors</w:t>
       </w:r>
       <w:r>
         <w:rPr>
@@ -10372,7 +10446,6 @@
         </w:rPr>
         <w:t xml:space="preserve"> Ensure the product development phase operates on Agile a based model (like </w:t>
       </w:r>
-      <w:commentRangeStart w:id="3"/>
       <w:proofErr w:type="spellStart"/>
       <w:r>
         <w:rPr>
@@ -10389,25 +10462,7 @@
           <w:sz w:val="24"/>
           <w:szCs w:val="24"/>
         </w:rPr>
-        <w:t>, Scrum</w:t>
-      </w:r>
-      <w:commentRangeEnd w:id="3"/>
-      <w:r>
-        <w:rPr>
-          <w:rStyle w:val="CommentReference"/>
-          <w:rFonts w:ascii="Times New Roman" w:hAnsi="Times New Roman" w:cs="Times New Roman"/>
-          <w:sz w:val="24"/>
-          <w:szCs w:val="24"/>
-        </w:rPr>
-        <w:commentReference w:id="3"/>
-      </w:r>
-      <w:r>
-        <w:rPr>
-          <w:rFonts w:ascii="Times New Roman" w:eastAsia="Times New Roman" w:hAnsi="Times New Roman" w:cs="Times New Roman"/>
-          <w:sz w:val="24"/>
-          <w:szCs w:val="24"/>
-        </w:rPr>
-        <w:t>), which would prioritize important features in earlier deliveries and less important ones in later deliveries.</w:t>
+        <w:t>, Scrum), which would prioritize important features in earlier deliveries and less important ones in later deliveries.</w:t>
       </w:r>
     </w:p>
     <w:p>
@@ -14018,7 +14073,71 @@
           <w:sz w:val="24"/>
           <w:szCs w:val="24"/>
         </w:rPr>
-        <w:t>Most users may not have the habit of freeing up the storage space regularly.  They may depend on the to either notify or free up space when storage is full.</w:t>
+        <w:t xml:space="preserve">Most users may not have the habit of freeing up the storage space </w:t>
+      </w:r>
+      <w:r>
+        <w:rPr>
+          <w:rFonts w:ascii="Times New Roman" w:eastAsia="Times New Roman" w:hAnsi="Times New Roman" w:cs="Times New Roman"/>
+          <w:sz w:val="24"/>
+          <w:szCs w:val="24"/>
+        </w:rPr>
+        <w:t>regularly.  They may depend on</w:t>
+      </w:r>
+      <w:r>
+        <w:rPr>
+          <w:rFonts w:ascii="Times New Roman" w:eastAsia="Times New Roman" w:hAnsi="Times New Roman" w:cs="Times New Roman"/>
+          <w:sz w:val="24"/>
+          <w:szCs w:val="24"/>
+        </w:rPr>
+        <w:t xml:space="preserve"> </w:t>
+      </w:r>
+      <w:r>
+        <w:rPr>
+          <w:rFonts w:ascii="Times New Roman" w:eastAsia="Times New Roman" w:hAnsi="Times New Roman" w:cs="Times New Roman"/>
+          <w:sz w:val="24"/>
+          <w:szCs w:val="24"/>
+        </w:rPr>
+        <w:t>some form of notification</w:t>
+      </w:r>
+      <w:r>
+        <w:rPr>
+          <w:rFonts w:ascii="Times New Roman" w:eastAsia="Times New Roman" w:hAnsi="Times New Roman" w:cs="Times New Roman"/>
+          <w:sz w:val="24"/>
+          <w:szCs w:val="24"/>
+        </w:rPr>
+        <w:t xml:space="preserve"> </w:t>
+      </w:r>
+      <w:r>
+        <w:rPr>
+          <w:rFonts w:ascii="Times New Roman" w:eastAsia="Times New Roman" w:hAnsi="Times New Roman" w:cs="Times New Roman"/>
+          <w:sz w:val="24"/>
+          <w:szCs w:val="24"/>
+        </w:rPr>
+        <w:t>or the system automatically</w:t>
+      </w:r>
+      <w:r>
+        <w:rPr>
+          <w:rFonts w:ascii="Times New Roman" w:eastAsia="Times New Roman" w:hAnsi="Times New Roman" w:cs="Times New Roman"/>
+          <w:sz w:val="24"/>
+          <w:szCs w:val="24"/>
+        </w:rPr>
+        <w:t xml:space="preserve"> free</w:t>
+      </w:r>
+      <w:r>
+        <w:rPr>
+          <w:rFonts w:ascii="Times New Roman" w:eastAsia="Times New Roman" w:hAnsi="Times New Roman" w:cs="Times New Roman"/>
+          <w:sz w:val="24"/>
+          <w:szCs w:val="24"/>
+        </w:rPr>
+        <w:t>s</w:t>
+      </w:r>
+      <w:r>
+        <w:rPr>
+          <w:rFonts w:ascii="Times New Roman" w:eastAsia="Times New Roman" w:hAnsi="Times New Roman" w:cs="Times New Roman"/>
+          <w:sz w:val="24"/>
+          <w:szCs w:val="24"/>
+        </w:rPr>
+        <w:t xml:space="preserve"> up space when storage is full.</w:t>
       </w:r>
     </w:p>
     <w:p>
@@ -26752,7 +26871,29 @@
           <w:sz w:val="24"/>
           <w:szCs w:val="24"/>
         </w:rPr>
-        <w:t xml:space="preserve">Include one more mode of access using the duress code or password.  When the system is accessed using the duress code, automated call will be to sent to 911 but no alarms will be triggered and the system will </w:t>
+        <w:t xml:space="preserve">Include one more mode of access using the duress code or password.  When the system is accessed using the duress code, automated call will be </w:t>
+      </w:r>
+      <w:proofErr w:type="gramStart"/>
+      <w:r>
+        <w:rPr>
+          <w:rFonts w:ascii="Times New Roman" w:eastAsia="Times New Roman" w:hAnsi="Times New Roman" w:cs="Times New Roman"/>
+          <w:bCs/>
+          <w:color w:val="000000"/>
+          <w:sz w:val="24"/>
+          <w:szCs w:val="24"/>
+        </w:rPr>
+        <w:t>to</w:t>
+      </w:r>
+      <w:proofErr w:type="gramEnd"/>
+      <w:r>
+        <w:rPr>
+          <w:rFonts w:ascii="Times New Roman" w:eastAsia="Times New Roman" w:hAnsi="Times New Roman" w:cs="Times New Roman"/>
+          <w:bCs/>
+          <w:color w:val="000000"/>
+          <w:sz w:val="24"/>
+          <w:szCs w:val="24"/>
+        </w:rPr>
+        <w:t xml:space="preserve"> sent to 911 but no alarms will be triggered and the system will </w:t>
       </w:r>
       <w:r>
         <w:rPr>
@@ -28169,6 +28310,8 @@
           <w:szCs w:val="24"/>
         </w:rPr>
       </w:pPr>
+      <w:bookmarkStart w:id="1" w:name="_GoBack"/>
+      <w:bookmarkEnd w:id="1"/>
     </w:p>
     <w:p>
       <w:pPr>
@@ -29535,7 +29678,7 @@
                 <w:sz w:val="24"/>
                 <w:szCs w:val="24"/>
               </w:rPr>
-              <w:t>Open</w:t>
+              <w:t>Closed</w:t>
             </w:r>
           </w:p>
         </w:tc>
@@ -29759,7 +29902,7 @@
                 <w:sz w:val="24"/>
                 <w:szCs w:val="24"/>
               </w:rPr>
-              <w:t>Open</w:t>
+              <w:t>Closed</w:t>
             </w:r>
           </w:p>
         </w:tc>
@@ -29806,8 +29949,8 @@
           <w:szCs w:val="24"/>
         </w:rPr>
       </w:pPr>
-      <w:bookmarkStart w:id="4" w:name="_30j0zll" w:colFirst="0" w:colLast="0"/>
-      <w:bookmarkEnd w:id="4"/>
+      <w:bookmarkStart w:id="2" w:name="_30j0zll" w:colFirst="0" w:colLast="0"/>
+      <w:bookmarkEnd w:id="2"/>
     </w:p>
     <w:p>
       <w:pPr>
@@ -29919,8 +30062,8 @@
         <w:gridCol w:w="2268"/>
         <w:gridCol w:w="1559"/>
         <w:gridCol w:w="992"/>
-        <w:gridCol w:w="1314"/>
-        <w:gridCol w:w="1388"/>
+        <w:gridCol w:w="1411"/>
+        <w:gridCol w:w="1291"/>
       </w:tblGrid>
       <w:tr>
         <w:trPr>
@@ -30047,7 +30190,7 @@
         </w:tc>
         <w:tc>
           <w:tcPr>
-            <w:tcW w:w="1314" w:type="dxa"/>
+            <w:tcW w:w="1411" w:type="dxa"/>
           </w:tcPr>
           <w:p>
             <w:pPr>
@@ -30071,7 +30214,7 @@
         </w:tc>
         <w:tc>
           <w:tcPr>
-            <w:tcW w:w="1388" w:type="dxa"/>
+            <w:tcW w:w="1291" w:type="dxa"/>
           </w:tcPr>
           <w:p>
             <w:pPr>
@@ -30132,15 +30275,15 @@
               <w:jc w:val="center"/>
               <w:rPr>
                 <w:rFonts w:ascii="Times New Roman" w:eastAsia="Times New Roman" w:hAnsi="Times New Roman" w:cs="Times New Roman"/>
-                <w:color w:val="FF0000"/>
-                <w:sz w:val="24"/>
-                <w:szCs w:val="24"/>
-              </w:rPr>
-            </w:pPr>
-            <w:r>
-              <w:rPr>
-                <w:rFonts w:ascii="Times New Roman" w:eastAsia="Times New Roman" w:hAnsi="Times New Roman" w:cs="Times New Roman"/>
-                <w:color w:val="FF0000"/>
+                <w:color w:val="auto"/>
+                <w:sz w:val="24"/>
+                <w:szCs w:val="24"/>
+              </w:rPr>
+            </w:pPr>
+            <w:r>
+              <w:rPr>
+                <w:rFonts w:ascii="Times New Roman" w:eastAsia="Times New Roman" w:hAnsi="Times New Roman" w:cs="Times New Roman"/>
+                <w:color w:val="auto"/>
                 <w:sz w:val="24"/>
                 <w:szCs w:val="24"/>
               </w:rPr>
@@ -30153,15 +30296,15 @@
               <w:jc w:val="center"/>
               <w:rPr>
                 <w:rFonts w:ascii="Times New Roman" w:eastAsia="Times New Roman" w:hAnsi="Times New Roman" w:cs="Times New Roman"/>
-                <w:color w:val="FF0000"/>
-                <w:sz w:val="24"/>
-                <w:szCs w:val="24"/>
-              </w:rPr>
-            </w:pPr>
-            <w:r>
-              <w:rPr>
-                <w:rFonts w:ascii="Times New Roman" w:eastAsia="Times New Roman" w:hAnsi="Times New Roman" w:cs="Times New Roman"/>
-                <w:color w:val="FF0000"/>
+                <w:color w:val="auto"/>
+                <w:sz w:val="24"/>
+                <w:szCs w:val="24"/>
+              </w:rPr>
+            </w:pPr>
+            <w:r>
+              <w:rPr>
+                <w:rFonts w:ascii="Times New Roman" w:eastAsia="Times New Roman" w:hAnsi="Times New Roman" w:cs="Times New Roman"/>
+                <w:color w:val="auto"/>
                 <w:sz w:val="24"/>
                 <w:szCs w:val="24"/>
               </w:rPr>
@@ -30179,15 +30322,15 @@
               <w:jc w:val="center"/>
               <w:rPr>
                 <w:rFonts w:ascii="Times New Roman" w:eastAsia="Times New Roman" w:hAnsi="Times New Roman" w:cs="Times New Roman"/>
-                <w:color w:val="FF0000"/>
-                <w:sz w:val="24"/>
-                <w:szCs w:val="24"/>
-              </w:rPr>
-            </w:pPr>
-            <w:r>
-              <w:rPr>
-                <w:rFonts w:ascii="Times New Roman" w:eastAsia="Times New Roman" w:hAnsi="Times New Roman" w:cs="Times New Roman"/>
-                <w:color w:val="FF0000"/>
+                <w:color w:val="auto"/>
+                <w:sz w:val="24"/>
+                <w:szCs w:val="24"/>
+              </w:rPr>
+            </w:pPr>
+            <w:r>
+              <w:rPr>
+                <w:rFonts w:ascii="Times New Roman" w:eastAsia="Times New Roman" w:hAnsi="Times New Roman" w:cs="Times New Roman"/>
+                <w:color w:val="auto"/>
                 <w:sz w:val="24"/>
                 <w:szCs w:val="24"/>
               </w:rPr>
@@ -30200,15 +30343,15 @@
               <w:jc w:val="center"/>
               <w:rPr>
                 <w:rFonts w:ascii="Times New Roman" w:eastAsia="Times New Roman" w:hAnsi="Times New Roman" w:cs="Times New Roman"/>
-                <w:color w:val="FF0000"/>
-                <w:sz w:val="24"/>
-                <w:szCs w:val="24"/>
-              </w:rPr>
-            </w:pPr>
-            <w:r>
-              <w:rPr>
-                <w:rFonts w:ascii="Times New Roman" w:eastAsia="Times New Roman" w:hAnsi="Times New Roman" w:cs="Times New Roman"/>
-                <w:color w:val="FF0000"/>
+                <w:color w:val="auto"/>
+                <w:sz w:val="24"/>
+                <w:szCs w:val="24"/>
+              </w:rPr>
+            </w:pPr>
+            <w:r>
+              <w:rPr>
+                <w:rFonts w:ascii="Times New Roman" w:eastAsia="Times New Roman" w:hAnsi="Times New Roman" w:cs="Times New Roman"/>
+                <w:color w:val="auto"/>
                 <w:sz w:val="24"/>
                 <w:szCs w:val="24"/>
               </w:rPr>
@@ -30221,7 +30364,7 @@
               <w:jc w:val="center"/>
               <w:rPr>
                 <w:rFonts w:ascii="Times New Roman" w:eastAsia="Times New Roman" w:hAnsi="Times New Roman" w:cs="Times New Roman"/>
-                <w:color w:val="FF0000"/>
+                <w:color w:val="auto"/>
                 <w:sz w:val="24"/>
                 <w:szCs w:val="24"/>
               </w:rPr>
@@ -30238,15 +30381,15 @@
               <w:jc w:val="center"/>
               <w:rPr>
                 <w:rFonts w:ascii="Times New Roman" w:eastAsia="Times New Roman" w:hAnsi="Times New Roman" w:cs="Times New Roman"/>
-                <w:color w:val="FF0000"/>
-                <w:sz w:val="24"/>
-                <w:szCs w:val="24"/>
-              </w:rPr>
-            </w:pPr>
-            <w:r>
-              <w:rPr>
-                <w:rFonts w:ascii="Times New Roman" w:eastAsia="Times New Roman" w:hAnsi="Times New Roman" w:cs="Times New Roman"/>
-                <w:color w:val="FF0000"/>
+                <w:color w:val="auto"/>
+                <w:sz w:val="24"/>
+                <w:szCs w:val="24"/>
+              </w:rPr>
+            </w:pPr>
+            <w:r>
+              <w:rPr>
+                <w:rFonts w:ascii="Times New Roman" w:eastAsia="Times New Roman" w:hAnsi="Times New Roman" w:cs="Times New Roman"/>
+                <w:color w:val="auto"/>
                 <w:sz w:val="24"/>
                 <w:szCs w:val="24"/>
               </w:rPr>
@@ -30264,15 +30407,15 @@
               <w:jc w:val="center"/>
               <w:rPr>
                 <w:rFonts w:ascii="Times New Roman" w:eastAsia="Times New Roman" w:hAnsi="Times New Roman" w:cs="Times New Roman"/>
-                <w:color w:val="FF0000"/>
-                <w:sz w:val="24"/>
-                <w:szCs w:val="24"/>
-              </w:rPr>
-            </w:pPr>
-            <w:r>
-              <w:rPr>
-                <w:rFonts w:ascii="Times New Roman" w:eastAsia="Times New Roman" w:hAnsi="Times New Roman" w:cs="Times New Roman"/>
-                <w:color w:val="FF0000"/>
+                <w:color w:val="auto"/>
+                <w:sz w:val="24"/>
+                <w:szCs w:val="24"/>
+              </w:rPr>
+            </w:pPr>
+            <w:r>
+              <w:rPr>
+                <w:rFonts w:ascii="Times New Roman" w:eastAsia="Times New Roman" w:hAnsi="Times New Roman" w:cs="Times New Roman"/>
+                <w:color w:val="auto"/>
                 <w:sz w:val="24"/>
                 <w:szCs w:val="24"/>
               </w:rPr>
@@ -30282,7 +30425,7 @@
         </w:tc>
         <w:tc>
           <w:tcPr>
-            <w:tcW w:w="1314" w:type="dxa"/>
+            <w:tcW w:w="1411" w:type="dxa"/>
           </w:tcPr>
           <w:p>
             <w:pPr>
@@ -30290,15 +30433,15 @@
               <w:jc w:val="center"/>
               <w:rPr>
                 <w:rFonts w:ascii="Times New Roman" w:eastAsia="Times New Roman" w:hAnsi="Times New Roman" w:cs="Times New Roman"/>
-                <w:color w:val="FF0000"/>
-                <w:sz w:val="24"/>
-                <w:szCs w:val="24"/>
-              </w:rPr>
-            </w:pPr>
-            <w:r>
-              <w:rPr>
-                <w:rFonts w:ascii="Times New Roman" w:eastAsia="Times New Roman" w:hAnsi="Times New Roman" w:cs="Times New Roman"/>
-                <w:color w:val="FF0000"/>
+                <w:color w:val="auto"/>
+                <w:sz w:val="24"/>
+                <w:szCs w:val="24"/>
+              </w:rPr>
+            </w:pPr>
+            <w:r>
+              <w:rPr>
+                <w:rFonts w:ascii="Times New Roman" w:eastAsia="Times New Roman" w:hAnsi="Times New Roman" w:cs="Times New Roman"/>
+                <w:color w:val="auto"/>
                 <w:sz w:val="24"/>
                 <w:szCs w:val="24"/>
               </w:rPr>
@@ -30308,7 +30451,7 @@
         </w:tc>
         <w:tc>
           <w:tcPr>
-            <w:tcW w:w="1388" w:type="dxa"/>
+            <w:tcW w:w="1291" w:type="dxa"/>
           </w:tcPr>
           <w:p>
             <w:pPr>
@@ -30316,15 +30459,15 @@
               <w:jc w:val="center"/>
               <w:rPr>
                 <w:rFonts w:ascii="Times New Roman" w:eastAsia="Times New Roman" w:hAnsi="Times New Roman" w:cs="Times New Roman"/>
-                <w:color w:val="FF0000"/>
-                <w:sz w:val="24"/>
-                <w:szCs w:val="24"/>
-              </w:rPr>
-            </w:pPr>
-            <w:r>
-              <w:rPr>
-                <w:rFonts w:ascii="Times New Roman" w:eastAsia="Times New Roman" w:hAnsi="Times New Roman" w:cs="Times New Roman"/>
-                <w:color w:val="FF0000"/>
+                <w:color w:val="auto"/>
+                <w:sz w:val="24"/>
+                <w:szCs w:val="24"/>
+              </w:rPr>
+            </w:pPr>
+            <w:r>
+              <w:rPr>
+                <w:rFonts w:ascii="Times New Roman" w:eastAsia="Times New Roman" w:hAnsi="Times New Roman" w:cs="Times New Roman"/>
+                <w:color w:val="auto"/>
                 <w:sz w:val="24"/>
                 <w:szCs w:val="24"/>
               </w:rPr>
@@ -30347,13 +30490,15 @@
               <w:jc w:val="center"/>
               <w:rPr>
                 <w:rFonts w:ascii="Times New Roman" w:eastAsia="Times New Roman" w:hAnsi="Times New Roman" w:cs="Times New Roman"/>
-                <w:sz w:val="24"/>
-                <w:szCs w:val="24"/>
-              </w:rPr>
-            </w:pPr>
-            <w:r>
-              <w:rPr>
-                <w:rFonts w:ascii="Times New Roman" w:eastAsia="Times New Roman" w:hAnsi="Times New Roman" w:cs="Times New Roman"/>
+                <w:color w:val="auto"/>
+                <w:sz w:val="24"/>
+                <w:szCs w:val="24"/>
+              </w:rPr>
+            </w:pPr>
+            <w:r>
+              <w:rPr>
+                <w:rFonts w:ascii="Times New Roman" w:eastAsia="Times New Roman" w:hAnsi="Times New Roman" w:cs="Times New Roman"/>
+                <w:color w:val="auto"/>
                 <w:sz w:val="24"/>
                 <w:szCs w:val="24"/>
               </w:rPr>
@@ -30371,15 +30516,15 @@
               <w:jc w:val="center"/>
               <w:rPr>
                 <w:rFonts w:ascii="Times New Roman" w:eastAsia="Times New Roman" w:hAnsi="Times New Roman" w:cs="Times New Roman"/>
-                <w:color w:val="FF0000"/>
-                <w:sz w:val="24"/>
-                <w:szCs w:val="24"/>
-              </w:rPr>
-            </w:pPr>
-            <w:r>
-              <w:rPr>
-                <w:rFonts w:ascii="Times New Roman" w:eastAsia="Times New Roman" w:hAnsi="Times New Roman" w:cs="Times New Roman"/>
-                <w:color w:val="FF0000"/>
+                <w:color w:val="auto"/>
+                <w:sz w:val="24"/>
+                <w:szCs w:val="24"/>
+              </w:rPr>
+            </w:pPr>
+            <w:r>
+              <w:rPr>
+                <w:rFonts w:ascii="Times New Roman" w:eastAsia="Times New Roman" w:hAnsi="Times New Roman" w:cs="Times New Roman"/>
+                <w:color w:val="auto"/>
                 <w:sz w:val="24"/>
                 <w:szCs w:val="24"/>
               </w:rPr>
@@ -30397,15 +30542,15 @@
               <w:jc w:val="center"/>
               <w:rPr>
                 <w:rFonts w:ascii="Times New Roman" w:eastAsia="Times New Roman" w:hAnsi="Times New Roman" w:cs="Times New Roman"/>
-                <w:color w:val="FF0000"/>
-                <w:sz w:val="24"/>
-                <w:szCs w:val="24"/>
-              </w:rPr>
-            </w:pPr>
-            <w:r>
-              <w:rPr>
-                <w:rFonts w:ascii="Times New Roman" w:eastAsia="Times New Roman" w:hAnsi="Times New Roman" w:cs="Times New Roman"/>
-                <w:color w:val="FF0000"/>
+                <w:color w:val="auto"/>
+                <w:sz w:val="24"/>
+                <w:szCs w:val="24"/>
+              </w:rPr>
+            </w:pPr>
+            <w:r>
+              <w:rPr>
+                <w:rFonts w:ascii="Times New Roman" w:eastAsia="Times New Roman" w:hAnsi="Times New Roman" w:cs="Times New Roman"/>
+                <w:color w:val="auto"/>
                 <w:sz w:val="24"/>
                 <w:szCs w:val="24"/>
               </w:rPr>
@@ -30415,7 +30560,7 @@
             <w:r>
               <w:rPr>
                 <w:rFonts w:ascii="Times New Roman" w:eastAsia="Times New Roman" w:hAnsi="Times New Roman" w:cs="Times New Roman"/>
-                <w:color w:val="FF0000"/>
+                <w:color w:val="auto"/>
                 <w:sz w:val="24"/>
                 <w:szCs w:val="24"/>
               </w:rPr>
@@ -30425,7 +30570,7 @@
             <w:r>
               <w:rPr>
                 <w:rFonts w:ascii="Times New Roman" w:eastAsia="Times New Roman" w:hAnsi="Times New Roman" w:cs="Times New Roman"/>
-                <w:color w:val="FF0000"/>
+                <w:color w:val="auto"/>
                 <w:sz w:val="24"/>
                 <w:szCs w:val="24"/>
               </w:rPr>
@@ -30443,15 +30588,15 @@
               <w:jc w:val="center"/>
               <w:rPr>
                 <w:rFonts w:ascii="Times New Roman" w:eastAsia="Times New Roman" w:hAnsi="Times New Roman" w:cs="Times New Roman"/>
-                <w:color w:val="FF0000"/>
-                <w:sz w:val="24"/>
-                <w:szCs w:val="24"/>
-              </w:rPr>
-            </w:pPr>
-            <w:r>
-              <w:rPr>
-                <w:rFonts w:ascii="Times New Roman" w:eastAsia="Times New Roman" w:hAnsi="Times New Roman" w:cs="Times New Roman"/>
-                <w:color w:val="FF0000"/>
+                <w:color w:val="auto"/>
+                <w:sz w:val="24"/>
+                <w:szCs w:val="24"/>
+              </w:rPr>
+            </w:pPr>
+            <w:r>
+              <w:rPr>
+                <w:rFonts w:ascii="Times New Roman" w:eastAsia="Times New Roman" w:hAnsi="Times New Roman" w:cs="Times New Roman"/>
+                <w:color w:val="auto"/>
                 <w:sz w:val="24"/>
                 <w:szCs w:val="24"/>
               </w:rPr>
@@ -30469,15 +30614,15 @@
               <w:jc w:val="center"/>
               <w:rPr>
                 <w:rFonts w:ascii="Times New Roman" w:eastAsia="Times New Roman" w:hAnsi="Times New Roman" w:cs="Times New Roman"/>
-                <w:color w:val="FF0000"/>
-                <w:sz w:val="24"/>
-                <w:szCs w:val="24"/>
-              </w:rPr>
-            </w:pPr>
-            <w:r>
-              <w:rPr>
-                <w:rFonts w:ascii="Times New Roman" w:eastAsia="Times New Roman" w:hAnsi="Times New Roman" w:cs="Times New Roman"/>
-                <w:color w:val="FF0000"/>
+                <w:color w:val="auto"/>
+                <w:sz w:val="24"/>
+                <w:szCs w:val="24"/>
+              </w:rPr>
+            </w:pPr>
+            <w:r>
+              <w:rPr>
+                <w:rFonts w:ascii="Times New Roman" w:eastAsia="Times New Roman" w:hAnsi="Times New Roman" w:cs="Times New Roman"/>
+                <w:color w:val="auto"/>
                 <w:sz w:val="24"/>
                 <w:szCs w:val="24"/>
               </w:rPr>
@@ -30487,7 +30632,7 @@
         </w:tc>
         <w:tc>
           <w:tcPr>
-            <w:tcW w:w="1314" w:type="dxa"/>
+            <w:tcW w:w="1411" w:type="dxa"/>
           </w:tcPr>
           <w:p>
             <w:pPr>
@@ -30495,25 +30640,52 @@
               <w:jc w:val="center"/>
               <w:rPr>
                 <w:rFonts w:ascii="Times New Roman" w:eastAsia="Times New Roman" w:hAnsi="Times New Roman" w:cs="Times New Roman"/>
-                <w:color w:val="FF0000"/>
-                <w:sz w:val="24"/>
-                <w:szCs w:val="24"/>
-              </w:rPr>
-            </w:pPr>
-            <w:r>
-              <w:rPr>
-                <w:rFonts w:ascii="Times New Roman" w:eastAsia="Times New Roman" w:hAnsi="Times New Roman" w:cs="Times New Roman"/>
-                <w:color w:val="FF0000"/>
-                <w:sz w:val="24"/>
-                <w:szCs w:val="24"/>
-              </w:rPr>
-              <w:t xml:space="preserve">Closed - </w:t>
-            </w:r>
-          </w:p>
-        </w:tc>
-        <w:tc>
-          <w:tcPr>
-            <w:tcW w:w="1388" w:type="dxa"/>
+                <w:color w:val="auto"/>
+                <w:sz w:val="24"/>
+                <w:szCs w:val="24"/>
+              </w:rPr>
+            </w:pPr>
+            <w:r>
+              <w:rPr>
+                <w:rFonts w:ascii="Times New Roman" w:eastAsia="Times New Roman" w:hAnsi="Times New Roman" w:cs="Times New Roman"/>
+                <w:color w:val="auto"/>
+                <w:sz w:val="24"/>
+                <w:szCs w:val="24"/>
+              </w:rPr>
+              <w:t xml:space="preserve">Closed </w:t>
+            </w:r>
+            <w:r>
+              <w:rPr>
+                <w:rFonts w:ascii="Times New Roman" w:eastAsia="Times New Roman" w:hAnsi="Times New Roman" w:cs="Times New Roman"/>
+                <w:color w:val="auto"/>
+                <w:sz w:val="24"/>
+                <w:szCs w:val="24"/>
+              </w:rPr>
+              <w:t>–</w:t>
+            </w:r>
+            <w:r>
+              <w:rPr>
+                <w:rFonts w:ascii="Times New Roman" w:eastAsia="Times New Roman" w:hAnsi="Times New Roman" w:cs="Times New Roman"/>
+                <w:color w:val="auto"/>
+                <w:sz w:val="24"/>
+                <w:szCs w:val="24"/>
+              </w:rPr>
+              <w:t xml:space="preserve"> </w:t>
+            </w:r>
+            <w:r>
+              <w:rPr>
+                <w:rFonts w:ascii="Times New Roman" w:eastAsia="Times New Roman" w:hAnsi="Times New Roman" w:cs="Times New Roman"/>
+                <w:color w:val="auto"/>
+                <w:sz w:val="24"/>
+                <w:szCs w:val="24"/>
+              </w:rPr>
+              <w:t>Modified Connectivity feature into 2 different features for Local and Remote Connectivity.</w:t>
+            </w:r>
+          </w:p>
+        </w:tc>
+        <w:tc>
+          <w:tcPr>
+            <w:tcW w:w="1291" w:type="dxa"/>
           </w:tcPr>
           <w:p>
             <w:pPr>
@@ -30521,15 +30693,15 @@
               <w:jc w:val="center"/>
               <w:rPr>
                 <w:rFonts w:ascii="Times New Roman" w:eastAsia="Times New Roman" w:hAnsi="Times New Roman" w:cs="Times New Roman"/>
-                <w:color w:val="FF0000"/>
-                <w:sz w:val="24"/>
-                <w:szCs w:val="24"/>
-              </w:rPr>
-            </w:pPr>
-            <w:r>
-              <w:rPr>
-                <w:rFonts w:ascii="Times New Roman" w:eastAsia="Times New Roman" w:hAnsi="Times New Roman" w:cs="Times New Roman"/>
-                <w:color w:val="FF0000"/>
+                <w:color w:val="auto"/>
+                <w:sz w:val="24"/>
+                <w:szCs w:val="24"/>
+              </w:rPr>
+            </w:pPr>
+            <w:r>
+              <w:rPr>
+                <w:rFonts w:ascii="Times New Roman" w:eastAsia="Times New Roman" w:hAnsi="Times New Roman" w:cs="Times New Roman"/>
+                <w:color w:val="auto"/>
                 <w:sz w:val="24"/>
                 <w:szCs w:val="24"/>
               </w:rPr>
@@ -30664,7 +30836,7 @@
         </w:tc>
         <w:tc>
           <w:tcPr>
-            <w:tcW w:w="1314" w:type="dxa"/>
+            <w:tcW w:w="1411" w:type="dxa"/>
           </w:tcPr>
           <w:p>
             <w:pPr>
@@ -30682,13 +30854,21 @@
                 <w:sz w:val="24"/>
                 <w:szCs w:val="24"/>
               </w:rPr>
-              <w:t>Discuss</w:t>
-            </w:r>
-          </w:p>
-        </w:tc>
-        <w:tc>
-          <w:tcPr>
-            <w:tcW w:w="1388" w:type="dxa"/>
+              <w:t>Open – Will be taken care in the next delivery as we provide some specific use cases</w:t>
+            </w:r>
+            <w:r>
+              <w:rPr>
+                <w:rFonts w:ascii="Times New Roman" w:eastAsia="Times New Roman" w:hAnsi="Times New Roman" w:cs="Times New Roman"/>
+                <w:sz w:val="24"/>
+                <w:szCs w:val="24"/>
+              </w:rPr>
+              <w:t>.</w:t>
+            </w:r>
+          </w:p>
+        </w:tc>
+        <w:tc>
+          <w:tcPr>
+            <w:tcW w:w="1291" w:type="dxa"/>
           </w:tcPr>
           <w:p>
             <w:pPr>
@@ -30839,7 +31019,7 @@
         </w:tc>
         <w:tc>
           <w:tcPr>
-            <w:tcW w:w="1314" w:type="dxa"/>
+            <w:tcW w:w="1411" w:type="dxa"/>
           </w:tcPr>
           <w:p>
             <w:pPr>
@@ -30857,21 +31037,13 @@
                 <w:sz w:val="24"/>
                 <w:szCs w:val="24"/>
               </w:rPr>
-              <w:t>O</w:t>
-            </w:r>
-            <w:r>
-              <w:rPr>
-                <w:rFonts w:ascii="Times New Roman" w:eastAsia="Times New Roman" w:hAnsi="Times New Roman" w:cs="Times New Roman"/>
-                <w:sz w:val="24"/>
-                <w:szCs w:val="24"/>
-              </w:rPr>
-              <w:t>pen</w:t>
-            </w:r>
-          </w:p>
-        </w:tc>
-        <w:tc>
-          <w:tcPr>
-            <w:tcW w:w="1388" w:type="dxa"/>
+              <w:t>Closed</w:t>
+            </w:r>
+          </w:p>
+        </w:tc>
+        <w:tc>
+          <w:tcPr>
+            <w:tcW w:w="1291" w:type="dxa"/>
           </w:tcPr>
           <w:p>
             <w:pPr>
@@ -31022,7 +31194,7 @@
         </w:tc>
         <w:tc>
           <w:tcPr>
-            <w:tcW w:w="1314" w:type="dxa"/>
+            <w:tcW w:w="1411" w:type="dxa"/>
           </w:tcPr>
           <w:p>
             <w:pPr>
@@ -31040,13 +31212,21 @@
                 <w:sz w:val="24"/>
                 <w:szCs w:val="24"/>
               </w:rPr>
-              <w:t>Closed – Added other modes to communicate notification</w:t>
-            </w:r>
-          </w:p>
-        </w:tc>
-        <w:tc>
-          <w:tcPr>
-            <w:tcW w:w="1388" w:type="dxa"/>
+              <w:t>Closed</w:t>
+            </w:r>
+            <w:r>
+              <w:rPr>
+                <w:rFonts w:ascii="Times New Roman" w:eastAsia="Times New Roman" w:hAnsi="Times New Roman" w:cs="Times New Roman"/>
+                <w:sz w:val="24"/>
+                <w:szCs w:val="24"/>
+              </w:rPr>
+              <w:t>– Added other modes to communicate notification</w:t>
+            </w:r>
+          </w:p>
+        </w:tc>
+        <w:tc>
+          <w:tcPr>
+            <w:tcW w:w="1291" w:type="dxa"/>
           </w:tcPr>
           <w:p>
             <w:pPr>
@@ -31093,6 +31273,7 @@
                 <w:sz w:val="24"/>
                 <w:szCs w:val="24"/>
               </w:rPr>
+              <w:lastRenderedPageBreak/>
               <w:t>6</w:t>
             </w:r>
           </w:p>
@@ -31107,15 +31288,15 @@
               <w:jc w:val="center"/>
               <w:rPr>
                 <w:rFonts w:ascii="Times New Roman" w:eastAsia="Times New Roman" w:hAnsi="Times New Roman" w:cs="Times New Roman"/>
-                <w:color w:val="FF0000"/>
-                <w:sz w:val="24"/>
-                <w:szCs w:val="24"/>
-              </w:rPr>
-            </w:pPr>
-            <w:r>
-              <w:rPr>
-                <w:rFonts w:ascii="Times New Roman" w:eastAsia="Times New Roman" w:hAnsi="Times New Roman" w:cs="Times New Roman"/>
-                <w:color w:val="FF0000"/>
+                <w:color w:val="auto"/>
+                <w:sz w:val="24"/>
+                <w:szCs w:val="24"/>
+              </w:rPr>
+            </w:pPr>
+            <w:r>
+              <w:rPr>
+                <w:rFonts w:ascii="Times New Roman" w:eastAsia="Times New Roman" w:hAnsi="Times New Roman" w:cs="Times New Roman"/>
+                <w:color w:val="auto"/>
                 <w:sz w:val="24"/>
                 <w:szCs w:val="24"/>
               </w:rPr>
@@ -31133,34 +31314,24 @@
               <w:jc w:val="center"/>
               <w:rPr>
                 <w:rFonts w:ascii="Times New Roman" w:eastAsia="Times New Roman" w:hAnsi="Times New Roman" w:cs="Times New Roman"/>
-                <w:color w:val="FF0000"/>
-                <w:sz w:val="24"/>
-                <w:szCs w:val="24"/>
-              </w:rPr>
-            </w:pPr>
-            <w:r>
-              <w:rPr>
-                <w:rFonts w:ascii="Times New Roman" w:eastAsia="Times New Roman" w:hAnsi="Times New Roman" w:cs="Times New Roman"/>
-                <w:color w:val="FF0000"/>
-                <w:sz w:val="24"/>
-                <w:szCs w:val="24"/>
-              </w:rPr>
-              <w:t xml:space="preserve">Unfeasibility.  An interface which can access and control both third party </w:t>
-            </w:r>
-            <w:r>
-              <w:rPr>
-                <w:rFonts w:ascii="Times New Roman" w:eastAsia="Times New Roman" w:hAnsi="Times New Roman" w:cs="Times New Roman"/>
-                <w:color w:val="FF0000"/>
-                <w:sz w:val="24"/>
-                <w:szCs w:val="24"/>
-              </w:rPr>
-              <w:lastRenderedPageBreak/>
-              <w:t>devices</w:t>
-            </w:r>
-            <w:r>
-              <w:rPr>
-                <w:rFonts w:ascii="Times New Roman" w:eastAsia="Times New Roman" w:hAnsi="Times New Roman" w:cs="Times New Roman"/>
-                <w:color w:val="FF0000"/>
+                <w:color w:val="auto"/>
+                <w:sz w:val="24"/>
+                <w:szCs w:val="24"/>
+              </w:rPr>
+            </w:pPr>
+            <w:r>
+              <w:rPr>
+                <w:rFonts w:ascii="Times New Roman" w:eastAsia="Times New Roman" w:hAnsi="Times New Roman" w:cs="Times New Roman"/>
+                <w:color w:val="auto"/>
+                <w:sz w:val="24"/>
+                <w:szCs w:val="24"/>
+              </w:rPr>
+              <w:t>Unfeasibility.  An interface which can access and control both third party devices</w:t>
+            </w:r>
+            <w:r>
+              <w:rPr>
+                <w:rFonts w:ascii="Times New Roman" w:eastAsia="Times New Roman" w:hAnsi="Times New Roman" w:cs="Times New Roman"/>
+                <w:color w:val="auto"/>
                 <w:sz w:val="24"/>
                 <w:szCs w:val="24"/>
               </w:rPr>
@@ -31169,7 +31340,7 @@
             <w:r>
               <w:rPr>
                 <w:rFonts w:ascii="Times New Roman" w:eastAsia="Times New Roman" w:hAnsi="Times New Roman" w:cs="Times New Roman"/>
-                <w:color w:val="FF0000"/>
+                <w:color w:val="auto"/>
                 <w:sz w:val="24"/>
                 <w:szCs w:val="24"/>
               </w:rPr>
@@ -31179,7 +31350,7 @@
             <w:r>
               <w:rPr>
                 <w:rFonts w:ascii="Times New Roman" w:eastAsia="Times New Roman" w:hAnsi="Times New Roman" w:cs="Times New Roman"/>
-                <w:color w:val="FF0000"/>
+                <w:color w:val="auto"/>
                 <w:sz w:val="24"/>
                 <w:szCs w:val="24"/>
               </w:rPr>
@@ -31189,17 +31360,28 @@
             <w:r>
               <w:rPr>
                 <w:rFonts w:ascii="Times New Roman" w:eastAsia="Times New Roman" w:hAnsi="Times New Roman" w:cs="Times New Roman"/>
-                <w:color w:val="FF0000"/>
-                <w:sz w:val="24"/>
-                <w:szCs w:val="24"/>
-              </w:rPr>
-              <w:t xml:space="preserve"> non supported devices) and new devices(</w:t>
+                <w:color w:val="auto"/>
+                <w:sz w:val="24"/>
+                <w:szCs w:val="24"/>
+              </w:rPr>
+              <w:t xml:space="preserve"> non supported devices) and new </w:t>
+            </w:r>
+            <w:proofErr w:type="gramStart"/>
+            <w:r>
+              <w:rPr>
+                <w:rFonts w:ascii="Times New Roman" w:eastAsia="Times New Roman" w:hAnsi="Times New Roman" w:cs="Times New Roman"/>
+                <w:color w:val="auto"/>
+                <w:sz w:val="24"/>
+                <w:szCs w:val="24"/>
+              </w:rPr>
+              <w:t>devices(</w:t>
             </w:r>
             <w:proofErr w:type="spellStart"/>
-            <w:r>
-              <w:rPr>
-                <w:rFonts w:ascii="Times New Roman" w:eastAsia="Times New Roman" w:hAnsi="Times New Roman" w:cs="Times New Roman"/>
-                <w:color w:val="FF0000"/>
+            <w:proofErr w:type="gramEnd"/>
+            <w:r>
+              <w:rPr>
+                <w:rFonts w:ascii="Times New Roman" w:eastAsia="Times New Roman" w:hAnsi="Times New Roman" w:cs="Times New Roman"/>
+                <w:color w:val="auto"/>
                 <w:sz w:val="24"/>
                 <w:szCs w:val="24"/>
               </w:rPr>
@@ -31209,7 +31391,7 @@
             <w:r>
               <w:rPr>
                 <w:rFonts w:ascii="Times New Roman" w:eastAsia="Times New Roman" w:hAnsi="Times New Roman" w:cs="Times New Roman"/>
-                <w:color w:val="FF0000"/>
+                <w:color w:val="auto"/>
                 <w:sz w:val="24"/>
                 <w:szCs w:val="24"/>
               </w:rPr>
@@ -31227,19 +31409,18 @@
               <w:jc w:val="center"/>
               <w:rPr>
                 <w:rFonts w:ascii="Times New Roman" w:eastAsia="Times New Roman" w:hAnsi="Times New Roman" w:cs="Times New Roman"/>
-                <w:color w:val="FF0000"/>
-                <w:sz w:val="24"/>
-                <w:szCs w:val="24"/>
-              </w:rPr>
-            </w:pPr>
-            <w:r>
-              <w:rPr>
-                <w:rFonts w:ascii="Times New Roman" w:eastAsia="Times New Roman" w:hAnsi="Times New Roman" w:cs="Times New Roman"/>
-                <w:color w:val="FF0000"/>
-                <w:sz w:val="24"/>
-                <w:szCs w:val="24"/>
-              </w:rPr>
-              <w:lastRenderedPageBreak/>
+                <w:color w:val="auto"/>
+                <w:sz w:val="24"/>
+                <w:szCs w:val="24"/>
+              </w:rPr>
+            </w:pPr>
+            <w:r>
+              <w:rPr>
+                <w:rFonts w:ascii="Times New Roman" w:eastAsia="Times New Roman" w:hAnsi="Times New Roman" w:cs="Times New Roman"/>
+                <w:color w:val="auto"/>
+                <w:sz w:val="24"/>
+                <w:szCs w:val="24"/>
+              </w:rPr>
               <w:t>Minor</w:t>
             </w:r>
           </w:p>
@@ -31254,15 +31435,15 @@
               <w:jc w:val="center"/>
               <w:rPr>
                 <w:rFonts w:ascii="Times New Roman" w:eastAsia="Times New Roman" w:hAnsi="Times New Roman" w:cs="Times New Roman"/>
-                <w:color w:val="FF0000"/>
-                <w:sz w:val="24"/>
-                <w:szCs w:val="24"/>
-              </w:rPr>
-            </w:pPr>
-            <w:r>
-              <w:rPr>
-                <w:rFonts w:ascii="Times New Roman" w:eastAsia="Times New Roman" w:hAnsi="Times New Roman" w:cs="Times New Roman"/>
-                <w:color w:val="FF0000"/>
+                <w:color w:val="auto"/>
+                <w:sz w:val="24"/>
+                <w:szCs w:val="24"/>
+              </w:rPr>
+            </w:pPr>
+            <w:r>
+              <w:rPr>
+                <w:rFonts w:ascii="Times New Roman" w:eastAsia="Times New Roman" w:hAnsi="Times New Roman" w:cs="Times New Roman"/>
+                <w:color w:val="auto"/>
                 <w:sz w:val="24"/>
                 <w:szCs w:val="24"/>
               </w:rPr>
@@ -31272,7 +31453,7 @@
         </w:tc>
         <w:tc>
           <w:tcPr>
-            <w:tcW w:w="1314" w:type="dxa"/>
+            <w:tcW w:w="1411" w:type="dxa"/>
           </w:tcPr>
           <w:p>
             <w:pPr>
@@ -31280,25 +31461,25 @@
               <w:jc w:val="center"/>
               <w:rPr>
                 <w:rFonts w:ascii="Times New Roman" w:eastAsia="Times New Roman" w:hAnsi="Times New Roman" w:cs="Times New Roman"/>
-                <w:color w:val="FF0000"/>
-                <w:sz w:val="24"/>
-                <w:szCs w:val="24"/>
-              </w:rPr>
-            </w:pPr>
-            <w:r>
-              <w:rPr>
-                <w:rFonts w:ascii="Times New Roman" w:eastAsia="Times New Roman" w:hAnsi="Times New Roman" w:cs="Times New Roman"/>
-                <w:color w:val="FF0000"/>
-                <w:sz w:val="24"/>
-                <w:szCs w:val="24"/>
-              </w:rPr>
-              <w:t>open</w:t>
-            </w:r>
-          </w:p>
-        </w:tc>
-        <w:tc>
-          <w:tcPr>
-            <w:tcW w:w="1388" w:type="dxa"/>
+                <w:color w:val="auto"/>
+                <w:sz w:val="24"/>
+                <w:szCs w:val="24"/>
+              </w:rPr>
+            </w:pPr>
+            <w:r>
+              <w:rPr>
+                <w:rFonts w:ascii="Times New Roman" w:eastAsia="Times New Roman" w:hAnsi="Times New Roman" w:cs="Times New Roman"/>
+                <w:color w:val="auto"/>
+                <w:sz w:val="24"/>
+                <w:szCs w:val="24"/>
+              </w:rPr>
+              <w:t>Closed – Split feature into two for better understanding.</w:t>
+            </w:r>
+          </w:p>
+        </w:tc>
+        <w:tc>
+          <w:tcPr>
+            <w:tcW w:w="1291" w:type="dxa"/>
           </w:tcPr>
           <w:p>
             <w:pPr>
@@ -31306,15 +31487,15 @@
               <w:jc w:val="center"/>
               <w:rPr>
                 <w:rFonts w:ascii="Times New Roman" w:eastAsia="Times New Roman" w:hAnsi="Times New Roman" w:cs="Times New Roman"/>
-                <w:color w:val="FF0000"/>
-                <w:sz w:val="24"/>
-                <w:szCs w:val="24"/>
-              </w:rPr>
-            </w:pPr>
-            <w:r>
-              <w:rPr>
-                <w:rFonts w:ascii="Times New Roman" w:eastAsia="Times New Roman" w:hAnsi="Times New Roman" w:cs="Times New Roman"/>
-                <w:color w:val="FF0000"/>
+                <w:color w:val="auto"/>
+                <w:sz w:val="24"/>
+                <w:szCs w:val="24"/>
+              </w:rPr>
+            </w:pPr>
+            <w:r>
+              <w:rPr>
+                <w:rFonts w:ascii="Times New Roman" w:eastAsia="Times New Roman" w:hAnsi="Times New Roman" w:cs="Times New Roman"/>
+                <w:color w:val="auto"/>
                 <w:sz w:val="24"/>
                 <w:szCs w:val="24"/>
               </w:rPr>
@@ -31451,7 +31632,7 @@
         </w:tc>
         <w:tc>
           <w:tcPr>
-            <w:tcW w:w="1314" w:type="dxa"/>
+            <w:tcW w:w="1411" w:type="dxa"/>
           </w:tcPr>
           <w:p>
             <w:pPr>
@@ -31469,13 +31650,13 @@
                 <w:sz w:val="24"/>
                 <w:szCs w:val="24"/>
               </w:rPr>
-              <w:t>open</w:t>
-            </w:r>
-          </w:p>
-        </w:tc>
-        <w:tc>
-          <w:tcPr>
-            <w:tcW w:w="1388" w:type="dxa"/>
+              <w:t>Close</w:t>
+            </w:r>
+          </w:p>
+        </w:tc>
+        <w:tc>
+          <w:tcPr>
+            <w:tcW w:w="1291" w:type="dxa"/>
           </w:tcPr>
           <w:p>
             <w:pPr>
@@ -31558,7 +31739,27 @@
           <w:sz w:val="24"/>
           <w:szCs w:val="24"/>
         </w:rPr>
-        <w:t xml:space="preserve"> Shuvo                                                         Time spent by Inspector: </w:t>
+        <w:t xml:space="preserve"> </w:t>
+      </w:r>
+      <w:proofErr w:type="spellStart"/>
+      <w:r>
+        <w:rPr>
+          <w:rFonts w:ascii="Times New Roman" w:eastAsia="Times New Roman" w:hAnsi="Times New Roman" w:cs="Times New Roman"/>
+          <w:b/>
+          <w:sz w:val="24"/>
+          <w:szCs w:val="24"/>
+        </w:rPr>
+        <w:t>Shuvo</w:t>
+      </w:r>
+      <w:proofErr w:type="spellEnd"/>
+      <w:r>
+        <w:rPr>
+          <w:rFonts w:ascii="Times New Roman" w:eastAsia="Times New Roman" w:hAnsi="Times New Roman" w:cs="Times New Roman"/>
+          <w:b/>
+          <w:sz w:val="24"/>
+          <w:szCs w:val="24"/>
+        </w:rPr>
+        <w:t xml:space="preserve">                                                         Time spent by Inspector: </w:t>
       </w:r>
       <w:r>
         <w:rPr>
@@ -32785,7 +32986,6 @@
               <w:jc w:val="center"/>
               <w:rPr>
                 <w:rFonts w:ascii="Times New Roman" w:eastAsia="Times New Roman" w:hAnsi="Times New Roman" w:cs="Times New Roman"/>
-                <w:color w:val="FF0000"/>
                 <w:sz w:val="24"/>
                 <w:szCs w:val="24"/>
               </w:rPr>
@@ -32793,10 +32993,10 @@
             <w:r>
               <w:rPr>
                 <w:rFonts w:ascii="Times New Roman" w:hAnsi="Times New Roman" w:cs="Times New Roman"/>
-                <w:color w:val="FF0000"/>
-                <w:sz w:val="24"/>
-                <w:szCs w:val="24"/>
-              </w:rPr>
+                <w:sz w:val="24"/>
+                <w:szCs w:val="24"/>
+              </w:rPr>
+              <w:lastRenderedPageBreak/>
               <w:t>5</w:t>
             </w:r>
           </w:p>
@@ -32810,7 +33010,6 @@
               <w:jc w:val="center"/>
               <w:rPr>
                 <w:rFonts w:ascii="Times New Roman" w:eastAsia="Times New Roman" w:hAnsi="Times New Roman" w:cs="Times New Roman"/>
-                <w:color w:val="FF0000"/>
                 <w:sz w:val="24"/>
                 <w:szCs w:val="24"/>
               </w:rPr>
@@ -32818,7 +33017,6 @@
             <w:r>
               <w:rPr>
                 <w:rFonts w:ascii="Times New Roman" w:hAnsi="Times New Roman" w:cs="Times New Roman"/>
-                <w:color w:val="FF0000"/>
                 <w:sz w:val="24"/>
                 <w:szCs w:val="24"/>
               </w:rPr>
@@ -32830,7 +33028,6 @@
               <w:jc w:val="center"/>
               <w:rPr>
                 <w:rFonts w:ascii="Times New Roman" w:eastAsia="Times New Roman" w:hAnsi="Times New Roman" w:cs="Times New Roman"/>
-                <w:color w:val="FF0000"/>
                 <w:sz w:val="24"/>
                 <w:szCs w:val="24"/>
               </w:rPr>
@@ -32838,34 +33035,40 @@
             <w:r>
               <w:rPr>
                 <w:rFonts w:ascii="Times New Roman" w:hAnsi="Times New Roman" w:cs="Times New Roman"/>
-                <w:color w:val="FF0000"/>
-                <w:sz w:val="24"/>
-                <w:szCs w:val="24"/>
-              </w:rPr>
-              <w:t xml:space="preserve">Mode of </w:t>
-            </w:r>
+                <w:sz w:val="24"/>
+                <w:szCs w:val="24"/>
+              </w:rPr>
+              <w:t>Mode of access control, remote vs local</w:t>
+            </w:r>
+          </w:p>
+        </w:tc>
+        <w:tc>
+          <w:tcPr>
+            <w:tcW w:w="2514" w:type="dxa"/>
+          </w:tcPr>
+          <w:p>
+            <w:pPr>
+              <w:jc w:val="center"/>
+              <w:rPr>
+                <w:rFonts w:ascii="Times New Roman" w:eastAsia="Times New Roman" w:hAnsi="Times New Roman" w:cs="Times New Roman"/>
+                <w:sz w:val="24"/>
+                <w:szCs w:val="24"/>
+              </w:rPr>
+            </w:pPr>
             <w:r>
               <w:rPr>
                 <w:rFonts w:ascii="Times New Roman" w:hAnsi="Times New Roman" w:cs="Times New Roman"/>
-                <w:color w:val="FF0000"/>
-                <w:sz w:val="24"/>
-                <w:szCs w:val="24"/>
-              </w:rPr>
-              <w:lastRenderedPageBreak/>
-              <w:t>access control, remote vs local</w:t>
-            </w:r>
-          </w:p>
-        </w:tc>
-        <w:tc>
-          <w:tcPr>
-            <w:tcW w:w="2514" w:type="dxa"/>
-          </w:tcPr>
-          <w:p>
-            <w:pPr>
-              <w:jc w:val="center"/>
-              <w:rPr>
-                <w:rFonts w:ascii="Times New Roman" w:eastAsia="Times New Roman" w:hAnsi="Times New Roman" w:cs="Times New Roman"/>
-                <w:color w:val="FF0000"/>
+                <w:sz w:val="24"/>
+                <w:szCs w:val="24"/>
+              </w:rPr>
+              <w:t>Poor Structuring:</w:t>
+            </w:r>
+          </w:p>
+          <w:p>
+            <w:pPr>
+              <w:jc w:val="center"/>
+              <w:rPr>
+                <w:rFonts w:ascii="Times New Roman" w:eastAsia="Times New Roman" w:hAnsi="Times New Roman" w:cs="Times New Roman"/>
                 <w:sz w:val="24"/>
                 <w:szCs w:val="24"/>
               </w:rPr>
@@ -32873,20 +33076,22 @@
             <w:r>
               <w:rPr>
                 <w:rFonts w:ascii="Times New Roman" w:hAnsi="Times New Roman" w:cs="Times New Roman"/>
-                <w:color w:val="FF0000"/>
-                <w:sz w:val="24"/>
-                <w:szCs w:val="24"/>
-              </w:rPr>
-              <w:lastRenderedPageBreak/>
-              <w:t>Poor Structuring:</w:t>
-            </w:r>
-          </w:p>
-          <w:p>
-            <w:pPr>
-              <w:jc w:val="center"/>
-              <w:rPr>
-                <w:rFonts w:ascii="Times New Roman" w:eastAsia="Times New Roman" w:hAnsi="Times New Roman" w:cs="Times New Roman"/>
-                <w:color w:val="FF0000"/>
+                <w:sz w:val="24"/>
+                <w:szCs w:val="24"/>
+              </w:rPr>
+              <w:t>both home and remote control are internet based</w:t>
+            </w:r>
+          </w:p>
+        </w:tc>
+        <w:tc>
+          <w:tcPr>
+            <w:tcW w:w="1597" w:type="dxa"/>
+          </w:tcPr>
+          <w:p>
+            <w:pPr>
+              <w:jc w:val="center"/>
+              <w:rPr>
+                <w:rFonts w:ascii="Times New Roman" w:eastAsia="Times New Roman" w:hAnsi="Times New Roman" w:cs="Times New Roman"/>
                 <w:sz w:val="24"/>
                 <w:szCs w:val="24"/>
               </w:rPr>
@@ -32894,58 +33099,53 @@
             <w:r>
               <w:rPr>
                 <w:rFonts w:ascii="Times New Roman" w:hAnsi="Times New Roman" w:cs="Times New Roman"/>
-                <w:color w:val="FF0000"/>
-                <w:sz w:val="24"/>
-                <w:szCs w:val="24"/>
-              </w:rPr>
-              <w:t>both home and remote control are internet based</w:t>
-            </w:r>
-          </w:p>
-        </w:tc>
-        <w:tc>
-          <w:tcPr>
-            <w:tcW w:w="1597" w:type="dxa"/>
-          </w:tcPr>
-          <w:p>
-            <w:pPr>
-              <w:jc w:val="center"/>
-              <w:rPr>
-                <w:rFonts w:ascii="Times New Roman" w:eastAsia="Times New Roman" w:hAnsi="Times New Roman" w:cs="Times New Roman"/>
-                <w:color w:val="FF0000"/>
-                <w:sz w:val="24"/>
-                <w:szCs w:val="24"/>
-              </w:rPr>
-            </w:pPr>
+                <w:sz w:val="24"/>
+                <w:szCs w:val="24"/>
+              </w:rPr>
+              <w:t>M</w:t>
+            </w:r>
             <w:r>
               <w:rPr>
                 <w:rFonts w:ascii="Times New Roman" w:hAnsi="Times New Roman" w:cs="Times New Roman"/>
-                <w:color w:val="FF0000"/>
-                <w:sz w:val="24"/>
-                <w:szCs w:val="24"/>
-              </w:rPr>
-              <w:t>M</w:t>
-            </w:r>
+                <w:sz w:val="24"/>
+                <w:szCs w:val="24"/>
+              </w:rPr>
+              <w:t>ajor</w:t>
+            </w:r>
+          </w:p>
+        </w:tc>
+        <w:tc>
+          <w:tcPr>
+            <w:tcW w:w="992" w:type="dxa"/>
+          </w:tcPr>
+          <w:p>
+            <w:pPr>
+              <w:jc w:val="center"/>
+              <w:rPr>
+                <w:rFonts w:ascii="Times New Roman" w:eastAsia="Times New Roman" w:hAnsi="Times New Roman" w:cs="Times New Roman"/>
+                <w:sz w:val="24"/>
+                <w:szCs w:val="24"/>
+              </w:rPr>
+            </w:pPr>
             <w:r>
               <w:rPr>
                 <w:rFonts w:ascii="Times New Roman" w:hAnsi="Times New Roman" w:cs="Times New Roman"/>
-                <w:color w:val="FF0000"/>
-                <w:sz w:val="24"/>
-                <w:szCs w:val="24"/>
-              </w:rPr>
-              <w:t>ajor</w:t>
-            </w:r>
-          </w:p>
-        </w:tc>
-        <w:tc>
-          <w:tcPr>
-            <w:tcW w:w="992" w:type="dxa"/>
-          </w:tcPr>
-          <w:p>
-            <w:pPr>
-              <w:jc w:val="center"/>
-              <w:rPr>
-                <w:rFonts w:ascii="Times New Roman" w:eastAsia="Times New Roman" w:hAnsi="Times New Roman" w:cs="Times New Roman"/>
-                <w:color w:val="FF0000"/>
+                <w:sz w:val="24"/>
+                <w:szCs w:val="24"/>
+              </w:rPr>
+              <w:t>Nikhil</w:t>
+            </w:r>
+          </w:p>
+        </w:tc>
+        <w:tc>
+          <w:tcPr>
+            <w:tcW w:w="1410" w:type="dxa"/>
+          </w:tcPr>
+          <w:p>
+            <w:pPr>
+              <w:jc w:val="center"/>
+              <w:rPr>
+                <w:rFonts w:ascii="Times New Roman" w:eastAsia="Times New Roman" w:hAnsi="Times New Roman" w:cs="Times New Roman"/>
                 <w:sz w:val="24"/>
                 <w:szCs w:val="24"/>
               </w:rPr>
@@ -32953,45 +33153,18 @@
             <w:r>
               <w:rPr>
                 <w:rFonts w:ascii="Times New Roman" w:hAnsi="Times New Roman" w:cs="Times New Roman"/>
-                <w:color w:val="FF0000"/>
-                <w:sz w:val="24"/>
-                <w:szCs w:val="24"/>
-              </w:rPr>
-              <w:t>Nikhil</w:t>
-            </w:r>
-          </w:p>
-        </w:tc>
-        <w:tc>
-          <w:tcPr>
-            <w:tcW w:w="1410" w:type="dxa"/>
-          </w:tcPr>
-          <w:p>
-            <w:pPr>
-              <w:jc w:val="center"/>
-              <w:rPr>
-                <w:rFonts w:ascii="Times New Roman" w:eastAsia="Times New Roman" w:hAnsi="Times New Roman" w:cs="Times New Roman"/>
-                <w:color w:val="FF0000"/>
-                <w:sz w:val="24"/>
-                <w:szCs w:val="24"/>
-              </w:rPr>
-            </w:pPr>
+                <w:sz w:val="24"/>
+                <w:szCs w:val="24"/>
+              </w:rPr>
+              <w:t xml:space="preserve">Closed – Rephrased </w:t>
+            </w:r>
             <w:r>
               <w:rPr>
                 <w:rFonts w:ascii="Times New Roman" w:hAnsi="Times New Roman" w:cs="Times New Roman"/>
-                <w:color w:val="FF0000"/>
-                <w:sz w:val="24"/>
-                <w:szCs w:val="24"/>
-              </w:rPr>
-              <w:t>O</w:t>
-            </w:r>
-            <w:r>
-              <w:rPr>
-                <w:rFonts w:ascii="Times New Roman" w:hAnsi="Times New Roman" w:cs="Times New Roman"/>
-                <w:color w:val="FF0000"/>
-                <w:sz w:val="24"/>
-                <w:szCs w:val="24"/>
-              </w:rPr>
-              <w:t>pen</w:t>
+                <w:sz w:val="24"/>
+                <w:szCs w:val="24"/>
+              </w:rPr>
+              <w:t>the feature to avoid any confusion</w:t>
             </w:r>
           </w:p>
         </w:tc>
@@ -33004,15 +33177,13 @@
               <w:jc w:val="center"/>
               <w:rPr>
                 <w:rFonts w:ascii="Times New Roman" w:eastAsia="Times New Roman" w:hAnsi="Times New Roman" w:cs="Times New Roman"/>
-                <w:color w:val="FF0000"/>
-                <w:sz w:val="24"/>
-                <w:szCs w:val="24"/>
-              </w:rPr>
-            </w:pPr>
-            <w:r>
-              <w:rPr>
-                <w:rFonts w:ascii="Times New Roman" w:eastAsia="Times New Roman" w:hAnsi="Times New Roman" w:cs="Times New Roman"/>
-                <w:color w:val="FF0000"/>
+                <w:sz w:val="24"/>
+                <w:szCs w:val="24"/>
+              </w:rPr>
+            </w:pPr>
+            <w:r>
+              <w:rPr>
+                <w:rFonts w:ascii="Times New Roman" w:eastAsia="Times New Roman" w:hAnsi="Times New Roman" w:cs="Times New Roman"/>
                 <w:sz w:val="24"/>
                 <w:szCs w:val="24"/>
               </w:rPr>
@@ -33067,7 +33238,6 @@
               <w:jc w:val="center"/>
               <w:rPr>
                 <w:rFonts w:ascii="Times New Roman" w:hAnsi="Times New Roman" w:cs="Times New Roman"/>
-                <w:color w:val="FF0000"/>
                 <w:sz w:val="24"/>
                 <w:szCs w:val="24"/>
               </w:rPr>
@@ -33075,7 +33245,6 @@
             <w:r>
               <w:rPr>
                 <w:rFonts w:ascii="Times New Roman" w:hAnsi="Times New Roman" w:cs="Times New Roman"/>
-                <w:color w:val="FF0000"/>
                 <w:sz w:val="24"/>
                 <w:szCs w:val="24"/>
               </w:rPr>
@@ -33098,7 +33267,6 @@
               <w:jc w:val="center"/>
               <w:rPr>
                 <w:rFonts w:ascii="Times New Roman" w:hAnsi="Times New Roman" w:cs="Times New Roman"/>
-                <w:color w:val="FF0000"/>
                 <w:sz w:val="24"/>
                 <w:szCs w:val="24"/>
               </w:rPr>
@@ -33106,7 +33274,6 @@
             <w:r>
               <w:rPr>
                 <w:rFonts w:ascii="Times New Roman" w:hAnsi="Times New Roman" w:cs="Times New Roman"/>
-                <w:color w:val="FF0000"/>
                 <w:sz w:val="24"/>
                 <w:szCs w:val="24"/>
               </w:rPr>
@@ -33118,7 +33285,6 @@
               <w:jc w:val="center"/>
               <w:rPr>
                 <w:rFonts w:ascii="Times New Roman" w:hAnsi="Times New Roman" w:cs="Times New Roman"/>
-                <w:color w:val="FF0000"/>
                 <w:sz w:val="24"/>
                 <w:szCs w:val="24"/>
               </w:rPr>
@@ -33126,7 +33292,6 @@
             <w:r>
               <w:rPr>
                 <w:rFonts w:ascii="Times New Roman" w:hAnsi="Times New Roman" w:cs="Times New Roman"/>
-                <w:color w:val="FF0000"/>
                 <w:sz w:val="24"/>
                 <w:szCs w:val="24"/>
               </w:rPr>
@@ -33138,7 +33303,6 @@
               <w:jc w:val="center"/>
               <w:rPr>
                 <w:rFonts w:ascii="Times New Roman" w:hAnsi="Times New Roman" w:cs="Times New Roman"/>
-                <w:color w:val="FF0000"/>
                 <w:sz w:val="24"/>
                 <w:szCs w:val="24"/>
               </w:rPr>
@@ -33161,7 +33325,6 @@
               <w:jc w:val="center"/>
               <w:rPr>
                 <w:rFonts w:ascii="Times New Roman" w:hAnsi="Times New Roman" w:cs="Times New Roman"/>
-                <w:color w:val="FF0000"/>
                 <w:sz w:val="24"/>
                 <w:szCs w:val="24"/>
               </w:rPr>
@@ -33169,7 +33332,6 @@
             <w:r>
               <w:rPr>
                 <w:rFonts w:ascii="Times New Roman" w:hAnsi="Times New Roman" w:cs="Times New Roman"/>
-                <w:color w:val="FF0000"/>
                 <w:sz w:val="24"/>
                 <w:szCs w:val="24"/>
               </w:rPr>
@@ -33181,7 +33343,6 @@
               <w:jc w:val="center"/>
               <w:rPr>
                 <w:rFonts w:ascii="Times New Roman" w:hAnsi="Times New Roman" w:cs="Times New Roman"/>
-                <w:color w:val="FF0000"/>
                 <w:sz w:val="24"/>
                 <w:szCs w:val="24"/>
               </w:rPr>
@@ -33189,7 +33350,6 @@
             <w:r>
               <w:rPr>
                 <w:rFonts w:ascii="Times New Roman" w:hAnsi="Times New Roman" w:cs="Times New Roman"/>
-                <w:color w:val="FF0000"/>
                 <w:sz w:val="24"/>
                 <w:szCs w:val="24"/>
               </w:rPr>
@@ -33213,7 +33373,6 @@
               <w:jc w:val="center"/>
               <w:rPr>
                 <w:rFonts w:ascii="Times New Roman" w:hAnsi="Times New Roman" w:cs="Times New Roman"/>
-                <w:color w:val="FF0000"/>
                 <w:sz w:val="24"/>
                 <w:szCs w:val="24"/>
               </w:rPr>
@@ -33221,7 +33380,6 @@
             <w:r>
               <w:rPr>
                 <w:rFonts w:ascii="Times New Roman" w:hAnsi="Times New Roman" w:cs="Times New Roman"/>
-                <w:color w:val="FF0000"/>
                 <w:sz w:val="24"/>
                 <w:szCs w:val="24"/>
               </w:rPr>
@@ -33230,7 +33388,6 @@
             <w:r>
               <w:rPr>
                 <w:rFonts w:ascii="Times New Roman" w:hAnsi="Times New Roman" w:cs="Times New Roman"/>
-                <w:color w:val="FF0000"/>
                 <w:sz w:val="24"/>
                 <w:szCs w:val="24"/>
               </w:rPr>
@@ -33254,7 +33411,6 @@
               <w:jc w:val="center"/>
               <w:rPr>
                 <w:rFonts w:ascii="Times New Roman" w:hAnsi="Times New Roman" w:cs="Times New Roman"/>
-                <w:color w:val="FF0000"/>
                 <w:sz w:val="24"/>
                 <w:szCs w:val="24"/>
               </w:rPr>
@@ -33263,7 +33419,6 @@
             <w:r>
               <w:rPr>
                 <w:rFonts w:ascii="Times New Roman" w:hAnsi="Times New Roman" w:cs="Times New Roman"/>
-                <w:color w:val="FF0000"/>
                 <w:sz w:val="24"/>
                 <w:szCs w:val="24"/>
               </w:rPr>
@@ -33288,7 +33443,6 @@
               <w:jc w:val="center"/>
               <w:rPr>
                 <w:rFonts w:ascii="Times New Roman" w:hAnsi="Times New Roman" w:cs="Times New Roman"/>
-                <w:color w:val="FF0000"/>
                 <w:sz w:val="24"/>
                 <w:szCs w:val="24"/>
               </w:rPr>
@@ -33296,20 +33450,10 @@
             <w:r>
               <w:rPr>
                 <w:rFonts w:ascii="Times New Roman" w:hAnsi="Times New Roman" w:cs="Times New Roman"/>
-                <w:color w:val="FF0000"/>
-                <w:sz w:val="24"/>
-                <w:szCs w:val="24"/>
-              </w:rPr>
-              <w:t>O</w:t>
-            </w:r>
-            <w:r>
-              <w:rPr>
-                <w:rFonts w:ascii="Times New Roman" w:hAnsi="Times New Roman" w:cs="Times New Roman"/>
-                <w:color w:val="FF0000"/>
-                <w:sz w:val="24"/>
-                <w:szCs w:val="24"/>
-              </w:rPr>
-              <w:t>pen</w:t>
+                <w:sz w:val="24"/>
+                <w:szCs w:val="24"/>
+              </w:rPr>
+              <w:t>Closed – Documented in interaction matrix.</w:t>
             </w:r>
           </w:p>
         </w:tc>
@@ -33328,15 +33472,13 @@
               <w:jc w:val="center"/>
               <w:rPr>
                 <w:rFonts w:ascii="Times New Roman" w:eastAsia="Times New Roman" w:hAnsi="Times New Roman" w:cs="Times New Roman"/>
-                <w:color w:val="FF0000"/>
-                <w:sz w:val="24"/>
-                <w:szCs w:val="24"/>
-              </w:rPr>
-            </w:pPr>
-            <w:r>
-              <w:rPr>
-                <w:rFonts w:ascii="Times New Roman" w:eastAsia="Times New Roman" w:hAnsi="Times New Roman" w:cs="Times New Roman"/>
-                <w:color w:val="FF0000"/>
+                <w:sz w:val="24"/>
+                <w:szCs w:val="24"/>
+              </w:rPr>
+            </w:pPr>
+            <w:r>
+              <w:rPr>
+                <w:rFonts w:ascii="Times New Roman" w:eastAsia="Times New Roman" w:hAnsi="Times New Roman" w:cs="Times New Roman"/>
                 <w:sz w:val="24"/>
                 <w:szCs w:val="24"/>
               </w:rPr>
@@ -34072,7 +34214,7 @@
                 <w:szCs w:val="24"/>
               </w:rPr>
             </w:pPr>
-            <w:bookmarkStart w:id="5" w:name="_Hlk45726950"/>
+            <w:bookmarkStart w:id="3" w:name="_Hlk45726950"/>
             <w:r>
               <w:rPr>
                 <w:rFonts w:ascii="Times New Roman" w:hAnsi="Times New Roman" w:cs="Times New Roman"/>
@@ -34082,7 +34224,7 @@
               </w:rPr>
               <w:t>Automated irrigation, swimming pool cleaning doesn’t correspond to the category Energy management</w:t>
             </w:r>
-            <w:bookmarkEnd w:id="5"/>
+            <w:bookmarkEnd w:id="3"/>
           </w:p>
         </w:tc>
         <w:tc>
@@ -34226,6 +34368,83 @@
         <w:spacing w:line="240" w:lineRule="auto"/>
         <w:rPr>
           <w:rFonts w:ascii="Times New Roman" w:eastAsia="Times New Roman" w:hAnsi="Times New Roman" w:cs="Times New Roman"/>
+          <w:b/>
+          <w:sz w:val="24"/>
+          <w:szCs w:val="24"/>
+        </w:rPr>
+      </w:pPr>
+    </w:p>
+    <w:p>
+      <w:pPr>
+        <w:spacing w:line="240" w:lineRule="auto"/>
+        <w:rPr>
+          <w:rFonts w:ascii="Times New Roman" w:eastAsia="Times New Roman" w:hAnsi="Times New Roman" w:cs="Times New Roman"/>
+          <w:b/>
+          <w:sz w:val="24"/>
+          <w:szCs w:val="24"/>
+        </w:rPr>
+      </w:pPr>
+    </w:p>
+    <w:p>
+      <w:pPr>
+        <w:spacing w:line="240" w:lineRule="auto"/>
+        <w:rPr>
+          <w:rFonts w:ascii="Times New Roman" w:eastAsia="Times New Roman" w:hAnsi="Times New Roman" w:cs="Times New Roman"/>
+          <w:b/>
+          <w:sz w:val="24"/>
+          <w:szCs w:val="24"/>
+        </w:rPr>
+      </w:pPr>
+    </w:p>
+    <w:p>
+      <w:pPr>
+        <w:spacing w:line="240" w:lineRule="auto"/>
+        <w:rPr>
+          <w:rFonts w:ascii="Times New Roman" w:eastAsia="Times New Roman" w:hAnsi="Times New Roman" w:cs="Times New Roman"/>
+          <w:b/>
+          <w:sz w:val="24"/>
+          <w:szCs w:val="24"/>
+        </w:rPr>
+      </w:pPr>
+    </w:p>
+    <w:p>
+      <w:pPr>
+        <w:spacing w:line="240" w:lineRule="auto"/>
+        <w:rPr>
+          <w:rFonts w:ascii="Times New Roman" w:eastAsia="Times New Roman" w:hAnsi="Times New Roman" w:cs="Times New Roman"/>
+          <w:b/>
+          <w:sz w:val="24"/>
+          <w:szCs w:val="24"/>
+        </w:rPr>
+      </w:pPr>
+    </w:p>
+    <w:p>
+      <w:pPr>
+        <w:spacing w:line="240" w:lineRule="auto"/>
+        <w:rPr>
+          <w:rFonts w:ascii="Times New Roman" w:eastAsia="Times New Roman" w:hAnsi="Times New Roman" w:cs="Times New Roman"/>
+          <w:b/>
+          <w:sz w:val="24"/>
+          <w:szCs w:val="24"/>
+        </w:rPr>
+      </w:pPr>
+    </w:p>
+    <w:p>
+      <w:pPr>
+        <w:spacing w:line="240" w:lineRule="auto"/>
+        <w:rPr>
+          <w:rFonts w:ascii="Times New Roman" w:eastAsia="Times New Roman" w:hAnsi="Times New Roman" w:cs="Times New Roman"/>
+          <w:b/>
+          <w:sz w:val="24"/>
+          <w:szCs w:val="24"/>
+        </w:rPr>
+      </w:pPr>
+    </w:p>
+    <w:p>
+      <w:pPr>
+        <w:spacing w:line="240" w:lineRule="auto"/>
+        <w:rPr>
+          <w:rFonts w:ascii="Times New Roman" w:eastAsia="Times New Roman" w:hAnsi="Times New Roman" w:cs="Times New Roman"/>
           <w:color w:val="000000"/>
           <w:sz w:val="24"/>
           <w:szCs w:val="24"/>
@@ -34238,6 +34457,7 @@
           <w:sz w:val="24"/>
           <w:szCs w:val="24"/>
         </w:rPr>
+        <w:lastRenderedPageBreak/>
         <w:t xml:space="preserve">Inspector: </w:t>
       </w:r>
       <w:proofErr w:type="spellStart"/>
@@ -34260,8 +34480,20 @@
           <w:sz w:val="24"/>
           <w:szCs w:val="24"/>
         </w:rPr>
-        <w:t xml:space="preserve"> Hossain</w:t>
-      </w:r>
+        <w:t xml:space="preserve"> </w:t>
+      </w:r>
+      <w:proofErr w:type="spellStart"/>
+      <w:r>
+        <w:rPr>
+          <w:rFonts w:ascii="Times New Roman" w:eastAsia="Times New Roman" w:hAnsi="Times New Roman" w:cs="Times New Roman"/>
+          <w:b/>
+          <w:color w:val="000000"/>
+          <w:sz w:val="24"/>
+          <w:szCs w:val="24"/>
+        </w:rPr>
+        <w:t>Hossain</w:t>
+      </w:r>
+      <w:proofErr w:type="spellEnd"/>
       <w:r>
         <w:rPr>
           <w:rFonts w:ascii="Times New Roman" w:eastAsia="Times New Roman" w:hAnsi="Times New Roman" w:cs="Times New Roman"/>
@@ -34598,15 +34830,13 @@
               <w:jc w:val="center"/>
               <w:rPr>
                 <w:rFonts w:ascii="Times New Roman" w:eastAsia="Times New Roman" w:hAnsi="Times New Roman" w:cs="Times New Roman"/>
-                <w:color w:val="FF0000"/>
-                <w:sz w:val="24"/>
-                <w:szCs w:val="24"/>
-              </w:rPr>
-            </w:pPr>
-            <w:r>
-              <w:rPr>
-                <w:rFonts w:ascii="Times New Roman" w:eastAsia="Times New Roman" w:hAnsi="Times New Roman" w:cs="Times New Roman"/>
-                <w:color w:val="FF0000"/>
+                <w:sz w:val="24"/>
+                <w:szCs w:val="24"/>
+              </w:rPr>
+            </w:pPr>
+            <w:r>
+              <w:rPr>
+                <w:rFonts w:ascii="Times New Roman" w:eastAsia="Times New Roman" w:hAnsi="Times New Roman" w:cs="Times New Roman"/>
                 <w:sz w:val="24"/>
                 <w:szCs w:val="24"/>
               </w:rPr>
@@ -34637,15 +34867,13 @@
               <w:jc w:val="center"/>
               <w:rPr>
                 <w:rFonts w:ascii="Times New Roman" w:eastAsia="Times New Roman" w:hAnsi="Times New Roman" w:cs="Times New Roman"/>
-                <w:color w:val="FF0000"/>
-                <w:sz w:val="24"/>
-                <w:szCs w:val="24"/>
-              </w:rPr>
-            </w:pPr>
-            <w:r>
-              <w:rPr>
-                <w:rFonts w:ascii="Times New Roman" w:eastAsia="Times New Roman" w:hAnsi="Times New Roman" w:cs="Times New Roman"/>
-                <w:color w:val="FF0000"/>
+                <w:sz w:val="24"/>
+                <w:szCs w:val="24"/>
+              </w:rPr>
+            </w:pPr>
+            <w:r>
+              <w:rPr>
+                <w:rFonts w:ascii="Times New Roman" w:eastAsia="Times New Roman" w:hAnsi="Times New Roman" w:cs="Times New Roman"/>
                 <w:sz w:val="24"/>
                 <w:szCs w:val="24"/>
               </w:rPr>
@@ -34658,7 +34886,6 @@
               <w:jc w:val="center"/>
               <w:rPr>
                 <w:rFonts w:ascii="Times New Roman" w:eastAsia="Times New Roman" w:hAnsi="Times New Roman" w:cs="Times New Roman"/>
-                <w:color w:val="FF0000"/>
                 <w:sz w:val="24"/>
                 <w:szCs w:val="24"/>
               </w:rPr>
@@ -34666,7 +34893,6 @@
             <w:r>
               <w:rPr>
                 <w:rFonts w:ascii="Times New Roman" w:hAnsi="Times New Roman" w:cs="Times New Roman"/>
-                <w:color w:val="FF0000"/>
                 <w:sz w:val="24"/>
                 <w:szCs w:val="24"/>
               </w:rPr>
@@ -34697,25 +34923,24 @@
               <w:jc w:val="center"/>
               <w:rPr>
                 <w:rFonts w:ascii="Times New Roman" w:eastAsia="Times New Roman" w:hAnsi="Times New Roman" w:cs="Times New Roman"/>
-                <w:color w:val="FF0000"/>
-                <w:sz w:val="24"/>
-                <w:szCs w:val="24"/>
-              </w:rPr>
-            </w:pPr>
+                <w:sz w:val="24"/>
+                <w:szCs w:val="24"/>
+              </w:rPr>
+            </w:pPr>
+            <w:proofErr w:type="spellStart"/>
             <w:r>
               <w:rPr>
                 <w:rFonts w:ascii="Times New Roman" w:eastAsia="Times New Roman" w:hAnsi="Times New Roman" w:cs="Times New Roman"/>
                 <w:b/>
-                <w:color w:val="FF0000"/>
                 <w:sz w:val="24"/>
                 <w:szCs w:val="24"/>
               </w:rPr>
               <w:t>Overspecification</w:t>
             </w:r>
-            <w:r>
-              <w:rPr>
-                <w:rFonts w:ascii="Times New Roman" w:eastAsia="Times New Roman" w:hAnsi="Times New Roman" w:cs="Times New Roman"/>
-                <w:color w:val="FF0000"/>
+            <w:proofErr w:type="spellEnd"/>
+            <w:r>
+              <w:rPr>
+                <w:rFonts w:ascii="Times New Roman" w:eastAsia="Times New Roman" w:hAnsi="Times New Roman" w:cs="Times New Roman"/>
                 <w:sz w:val="24"/>
                 <w:szCs w:val="24"/>
               </w:rPr>
@@ -34746,15 +34971,13 @@
               <w:jc w:val="center"/>
               <w:rPr>
                 <w:rFonts w:ascii="Times New Roman" w:eastAsia="Times New Roman" w:hAnsi="Times New Roman" w:cs="Times New Roman"/>
-                <w:color w:val="FF0000"/>
-                <w:sz w:val="24"/>
-                <w:szCs w:val="24"/>
-              </w:rPr>
-            </w:pPr>
-            <w:r>
-              <w:rPr>
-                <w:rFonts w:ascii="Times New Roman" w:eastAsia="Times New Roman" w:hAnsi="Times New Roman" w:cs="Times New Roman"/>
-                <w:color w:val="FF0000"/>
+                <w:sz w:val="24"/>
+                <w:szCs w:val="24"/>
+              </w:rPr>
+            </w:pPr>
+            <w:r>
+              <w:rPr>
+                <w:rFonts w:ascii="Times New Roman" w:eastAsia="Times New Roman" w:hAnsi="Times New Roman" w:cs="Times New Roman"/>
                 <w:sz w:val="24"/>
                 <w:szCs w:val="24"/>
               </w:rPr>
@@ -34785,7 +35008,6 @@
               <w:jc w:val="center"/>
               <w:rPr>
                 <w:rFonts w:ascii="Times New Roman" w:eastAsia="Times New Roman" w:hAnsi="Times New Roman" w:cs="Times New Roman"/>
-                <w:color w:val="FF0000"/>
                 <w:sz w:val="24"/>
                 <w:szCs w:val="24"/>
               </w:rPr>
@@ -34794,7 +35016,6 @@
             <w:r>
               <w:rPr>
                 <w:rFonts w:ascii="Times New Roman" w:eastAsia="Times New Roman" w:hAnsi="Times New Roman" w:cs="Times New Roman"/>
-                <w:color w:val="FF0000"/>
                 <w:sz w:val="24"/>
                 <w:szCs w:val="24"/>
               </w:rPr>
@@ -34804,12 +35025,21 @@
             <w:r>
               <w:rPr>
                 <w:rFonts w:ascii="Times New Roman" w:eastAsia="Times New Roman" w:hAnsi="Times New Roman" w:cs="Times New Roman"/>
-                <w:color w:val="FF0000"/>
-                <w:sz w:val="24"/>
-                <w:szCs w:val="24"/>
-              </w:rPr>
-              <w:t xml:space="preserve"> Hossain</w:t>
-            </w:r>
+                <w:sz w:val="24"/>
+                <w:szCs w:val="24"/>
+              </w:rPr>
+              <w:t xml:space="preserve"> </w:t>
+            </w:r>
+            <w:proofErr w:type="spellStart"/>
+            <w:r>
+              <w:rPr>
+                <w:rFonts w:ascii="Times New Roman" w:eastAsia="Times New Roman" w:hAnsi="Times New Roman" w:cs="Times New Roman"/>
+                <w:sz w:val="24"/>
+                <w:szCs w:val="24"/>
+              </w:rPr>
+              <w:t>Hossain</w:t>
+            </w:r>
+            <w:proofErr w:type="spellEnd"/>
           </w:p>
         </w:tc>
         <w:tc>
@@ -34835,19 +35065,17 @@
               <w:jc w:val="center"/>
               <w:rPr>
                 <w:rFonts w:ascii="Times New Roman" w:eastAsia="Times New Roman" w:hAnsi="Times New Roman" w:cs="Times New Roman"/>
-                <w:color w:val="FF0000"/>
-                <w:sz w:val="24"/>
-                <w:szCs w:val="24"/>
-              </w:rPr>
-            </w:pPr>
-            <w:r>
-              <w:rPr>
-                <w:rFonts w:ascii="Times New Roman" w:eastAsia="Times New Roman" w:hAnsi="Times New Roman" w:cs="Times New Roman"/>
-                <w:color w:val="FF0000"/>
-                <w:sz w:val="24"/>
-                <w:szCs w:val="24"/>
-              </w:rPr>
-              <w:t>Open</w:t>
+                <w:sz w:val="24"/>
+                <w:szCs w:val="24"/>
+              </w:rPr>
+            </w:pPr>
+            <w:r>
+              <w:rPr>
+                <w:rFonts w:ascii="Times New Roman" w:eastAsia="Times New Roman" w:hAnsi="Times New Roman" w:cs="Times New Roman"/>
+                <w:sz w:val="24"/>
+                <w:szCs w:val="24"/>
+              </w:rPr>
+              <w:t>Cancelled</w:t>
             </w:r>
           </w:p>
         </w:tc>
@@ -34874,15 +35102,13 @@
               <w:jc w:val="center"/>
               <w:rPr>
                 <w:rFonts w:ascii="Times New Roman" w:eastAsia="Times New Roman" w:hAnsi="Times New Roman" w:cs="Times New Roman"/>
-                <w:color w:val="FF0000"/>
-                <w:sz w:val="24"/>
-                <w:szCs w:val="24"/>
-              </w:rPr>
-            </w:pPr>
-            <w:r>
-              <w:rPr>
-                <w:rFonts w:ascii="Times New Roman" w:eastAsia="Times New Roman" w:hAnsi="Times New Roman" w:cs="Times New Roman"/>
-                <w:color w:val="FF0000"/>
+                <w:sz w:val="24"/>
+                <w:szCs w:val="24"/>
+              </w:rPr>
+            </w:pPr>
+            <w:r>
+              <w:rPr>
+                <w:rFonts w:ascii="Times New Roman" w:eastAsia="Times New Roman" w:hAnsi="Times New Roman" w:cs="Times New Roman"/>
                 <w:sz w:val="24"/>
                 <w:szCs w:val="24"/>
               </w:rPr>
@@ -34929,7 +35155,6 @@
                 <w:sz w:val="24"/>
                 <w:szCs w:val="24"/>
               </w:rPr>
-              <w:lastRenderedPageBreak/>
               <w:t>2.</w:t>
             </w:r>
           </w:p>
@@ -35158,18 +35383,37 @@
               <w:jc w:val="center"/>
               <w:rPr>
                 <w:rFonts w:ascii="Times New Roman" w:eastAsia="Times New Roman" w:hAnsi="Times New Roman" w:cs="Times New Roman"/>
-                <w:sz w:val="24"/>
-                <w:szCs w:val="24"/>
-              </w:rPr>
-            </w:pPr>
-            <w:r>
-              <w:rPr>
-                <w:rFonts w:ascii="Times New Roman" w:eastAsia="Times New Roman" w:hAnsi="Times New Roman" w:cs="Times New Roman"/>
                 <w:color w:val="000000"/>
                 <w:sz w:val="24"/>
                 <w:szCs w:val="24"/>
               </w:rPr>
-              <w:t xml:space="preserve">Not Considered as upcoming releases would be having more specific use case scenarios behind these features. </w:t>
+            </w:pPr>
+            <w:r>
+              <w:rPr>
+                <w:rFonts w:ascii="Times New Roman" w:eastAsia="Times New Roman" w:hAnsi="Times New Roman" w:cs="Times New Roman"/>
+                <w:color w:val="000000"/>
+                <w:sz w:val="24"/>
+                <w:szCs w:val="24"/>
+              </w:rPr>
+              <w:t>Open</w:t>
+            </w:r>
+            <w:r>
+              <w:rPr>
+                <w:rFonts w:ascii="Times New Roman" w:eastAsia="Times New Roman" w:hAnsi="Times New Roman" w:cs="Times New Roman"/>
+                <w:color w:val="000000"/>
+                <w:sz w:val="24"/>
+                <w:szCs w:val="24"/>
+              </w:rPr>
+              <w:t xml:space="preserve"> </w:t>
+            </w:r>
+            <w:r>
+              <w:rPr>
+                <w:rFonts w:ascii="Times New Roman" w:eastAsia="Times New Roman" w:hAnsi="Times New Roman" w:cs="Times New Roman"/>
+                <w:color w:val="000000"/>
+                <w:sz w:val="24"/>
+                <w:szCs w:val="24"/>
+              </w:rPr>
+              <w:t xml:space="preserve">as upcoming releases would be having more specific use case scenarios behind these features. </w:t>
             </w:r>
           </w:p>
         </w:tc>
@@ -35251,6 +35495,15 @@
               </w:rPr>
               <w:t>3</w:t>
             </w:r>
+            <w:r>
+              <w:rPr>
+                <w:rFonts w:ascii="Times New Roman" w:eastAsia="Times New Roman" w:hAnsi="Times New Roman" w:cs="Times New Roman"/>
+                <w:color w:val="000000"/>
+                <w:sz w:val="24"/>
+                <w:szCs w:val="24"/>
+              </w:rPr>
+              <w:t>.</w:t>
+            </w:r>
           </w:p>
         </w:tc>
         <w:tc>
@@ -35468,7 +35721,16 @@
                 <w:sz w:val="24"/>
                 <w:szCs w:val="24"/>
               </w:rPr>
-              <w:t>Not Considered as upcoming releases would be having more specific use case scenarios behind these features.</w:t>
+              <w:t>Open</w:t>
+            </w:r>
+            <w:r>
+              <w:rPr>
+                <w:rFonts w:ascii="Times New Roman" w:eastAsia="Times New Roman" w:hAnsi="Times New Roman" w:cs="Times New Roman"/>
+                <w:color w:val="000000"/>
+                <w:sz w:val="24"/>
+                <w:szCs w:val="24"/>
+              </w:rPr>
+              <w:t xml:space="preserve"> as upcoming releases would be having more specific use case scenarios behind these features.</w:t>
             </w:r>
           </w:p>
         </w:tc>
@@ -35550,6 +35812,15 @@
               </w:rPr>
               <w:t>4</w:t>
             </w:r>
+            <w:r>
+              <w:rPr>
+                <w:rFonts w:ascii="Times New Roman" w:eastAsia="Times New Roman" w:hAnsi="Times New Roman" w:cs="Times New Roman"/>
+                <w:color w:val="000000"/>
+                <w:sz w:val="24"/>
+                <w:szCs w:val="24"/>
+              </w:rPr>
+              <w:t>.</w:t>
+            </w:r>
           </w:p>
         </w:tc>
         <w:tc>
@@ -35847,19 +36118,25 @@
               <w:jc w:val="center"/>
               <w:rPr>
                 <w:rFonts w:ascii="Times New Roman" w:eastAsia="Times New Roman" w:hAnsi="Times New Roman" w:cs="Times New Roman"/>
-                <w:color w:val="FF0000"/>
-                <w:sz w:val="24"/>
-                <w:szCs w:val="24"/>
-              </w:rPr>
-            </w:pPr>
-            <w:r>
-              <w:rPr>
-                <w:rFonts w:ascii="Times New Roman" w:eastAsia="Times New Roman" w:hAnsi="Times New Roman" w:cs="Times New Roman"/>
-                <w:color w:val="FF0000"/>
+                <w:sz w:val="24"/>
+                <w:szCs w:val="24"/>
+              </w:rPr>
+            </w:pPr>
+            <w:r>
+              <w:rPr>
+                <w:rFonts w:ascii="Times New Roman" w:eastAsia="Times New Roman" w:hAnsi="Times New Roman" w:cs="Times New Roman"/>
                 <w:sz w:val="24"/>
                 <w:szCs w:val="24"/>
               </w:rPr>
               <w:t>5</w:t>
+            </w:r>
+            <w:r>
+              <w:rPr>
+                <w:rFonts w:ascii="Times New Roman" w:eastAsia="Times New Roman" w:hAnsi="Times New Roman" w:cs="Times New Roman"/>
+                <w:sz w:val="24"/>
+                <w:szCs w:val="24"/>
+              </w:rPr>
+              <w:t>.</w:t>
             </w:r>
           </w:p>
         </w:tc>
@@ -35886,15 +36163,13 @@
               <w:jc w:val="center"/>
               <w:rPr>
                 <w:rFonts w:ascii="Times New Roman" w:eastAsia="Times New Roman" w:hAnsi="Times New Roman" w:cs="Times New Roman"/>
-                <w:color w:val="FF0000"/>
-                <w:sz w:val="24"/>
-                <w:szCs w:val="24"/>
-              </w:rPr>
-            </w:pPr>
-            <w:r>
-              <w:rPr>
-                <w:rFonts w:ascii="Times New Roman" w:eastAsia="Times New Roman" w:hAnsi="Times New Roman" w:cs="Times New Roman"/>
-                <w:color w:val="FF0000"/>
+                <w:sz w:val="24"/>
+                <w:szCs w:val="24"/>
+              </w:rPr>
+            </w:pPr>
+            <w:r>
+              <w:rPr>
+                <w:rFonts w:ascii="Times New Roman" w:eastAsia="Times New Roman" w:hAnsi="Times New Roman" w:cs="Times New Roman"/>
                 <w:sz w:val="24"/>
                 <w:szCs w:val="24"/>
               </w:rPr>
@@ -35925,7 +36200,6 @@
               <w:jc w:val="center"/>
               <w:rPr>
                 <w:rFonts w:ascii="Times New Roman" w:eastAsia="Times New Roman" w:hAnsi="Times New Roman" w:cs="Times New Roman"/>
-                <w:color w:val="FF0000"/>
                 <w:sz w:val="24"/>
                 <w:szCs w:val="24"/>
               </w:rPr>
@@ -35934,7 +36208,6 @@
               <w:rPr>
                 <w:rFonts w:ascii="Times New Roman" w:eastAsia="Times New Roman" w:hAnsi="Times New Roman" w:cs="Times New Roman"/>
                 <w:b/>
-                <w:color w:val="FF0000"/>
                 <w:sz w:val="24"/>
                 <w:szCs w:val="24"/>
               </w:rPr>
@@ -35943,7 +36216,6 @@
             <w:r>
               <w:rPr>
                 <w:rFonts w:ascii="Times New Roman" w:eastAsia="Times New Roman" w:hAnsi="Times New Roman" w:cs="Times New Roman"/>
-                <w:color w:val="FF0000"/>
                 <w:sz w:val="24"/>
                 <w:szCs w:val="24"/>
               </w:rPr>
@@ -35974,15 +36246,13 @@
               <w:jc w:val="center"/>
               <w:rPr>
                 <w:rFonts w:ascii="Times New Roman" w:eastAsia="Times New Roman" w:hAnsi="Times New Roman" w:cs="Times New Roman"/>
-                <w:color w:val="FF0000"/>
-                <w:sz w:val="24"/>
-                <w:szCs w:val="24"/>
-              </w:rPr>
-            </w:pPr>
-            <w:r>
-              <w:rPr>
-                <w:rFonts w:ascii="Times New Roman" w:eastAsia="Times New Roman" w:hAnsi="Times New Roman" w:cs="Times New Roman"/>
-                <w:color w:val="FF0000"/>
+                <w:sz w:val="24"/>
+                <w:szCs w:val="24"/>
+              </w:rPr>
+            </w:pPr>
+            <w:r>
+              <w:rPr>
+                <w:rFonts w:ascii="Times New Roman" w:eastAsia="Times New Roman" w:hAnsi="Times New Roman" w:cs="Times New Roman"/>
                 <w:sz w:val="24"/>
                 <w:szCs w:val="24"/>
               </w:rPr>
@@ -36013,7 +36283,6 @@
               <w:jc w:val="center"/>
               <w:rPr>
                 <w:rFonts w:ascii="Times New Roman" w:eastAsia="Times New Roman" w:hAnsi="Times New Roman" w:cs="Times New Roman"/>
-                <w:color w:val="FF0000"/>
                 <w:sz w:val="24"/>
                 <w:szCs w:val="24"/>
               </w:rPr>
@@ -36022,7 +36291,6 @@
             <w:r>
               <w:rPr>
                 <w:rFonts w:ascii="Times New Roman" w:eastAsia="Times New Roman" w:hAnsi="Times New Roman" w:cs="Times New Roman"/>
-                <w:color w:val="FF0000"/>
                 <w:sz w:val="24"/>
                 <w:szCs w:val="24"/>
               </w:rPr>
@@ -36054,19 +36322,26 @@
               <w:jc w:val="center"/>
               <w:rPr>
                 <w:rFonts w:ascii="Times New Roman" w:eastAsia="Times New Roman" w:hAnsi="Times New Roman" w:cs="Times New Roman"/>
-                <w:color w:val="FF0000"/>
-                <w:sz w:val="24"/>
-                <w:szCs w:val="24"/>
-              </w:rPr>
-            </w:pPr>
-            <w:r>
-              <w:rPr>
-                <w:rFonts w:ascii="Times New Roman" w:eastAsia="Times New Roman" w:hAnsi="Times New Roman" w:cs="Times New Roman"/>
-                <w:color w:val="FF0000"/>
-                <w:sz w:val="24"/>
-                <w:szCs w:val="24"/>
-              </w:rPr>
-              <w:t>Open</w:t>
+                <w:sz w:val="24"/>
+                <w:szCs w:val="24"/>
+              </w:rPr>
+            </w:pPr>
+            <w:r>
+              <w:rPr>
+                <w:rFonts w:ascii="Times New Roman" w:eastAsia="Times New Roman" w:hAnsi="Times New Roman" w:cs="Times New Roman"/>
+                <w:sz w:val="24"/>
+                <w:szCs w:val="24"/>
+              </w:rPr>
+              <w:t xml:space="preserve">Open as upcoming releases would be having more specific use </w:t>
+            </w:r>
+            <w:r>
+              <w:rPr>
+                <w:rFonts w:ascii="Times New Roman" w:eastAsia="Times New Roman" w:hAnsi="Times New Roman" w:cs="Times New Roman"/>
+                <w:sz w:val="24"/>
+                <w:szCs w:val="24"/>
+              </w:rPr>
+              <w:lastRenderedPageBreak/>
+              <w:t>case scenarios behind these features.</w:t>
             </w:r>
           </w:p>
         </w:tc>
@@ -36093,18 +36368,17 @@
               <w:jc w:val="center"/>
               <w:rPr>
                 <w:rFonts w:ascii="Times New Roman" w:eastAsia="Times New Roman" w:hAnsi="Times New Roman" w:cs="Times New Roman"/>
-                <w:color w:val="FF0000"/>
-                <w:sz w:val="24"/>
-                <w:szCs w:val="24"/>
-              </w:rPr>
-            </w:pPr>
-            <w:r>
-              <w:rPr>
-                <w:rFonts w:ascii="Times New Roman" w:eastAsia="Times New Roman" w:hAnsi="Times New Roman" w:cs="Times New Roman"/>
-                <w:color w:val="FF0000"/>
-                <w:sz w:val="24"/>
-                <w:szCs w:val="24"/>
-              </w:rPr>
+                <w:sz w:val="24"/>
+                <w:szCs w:val="24"/>
+              </w:rPr>
+            </w:pPr>
+            <w:r>
+              <w:rPr>
+                <w:rFonts w:ascii="Times New Roman" w:eastAsia="Times New Roman" w:hAnsi="Times New Roman" w:cs="Times New Roman"/>
+                <w:sz w:val="24"/>
+                <w:szCs w:val="24"/>
+              </w:rPr>
+              <w:lastRenderedPageBreak/>
               <w:t>16-Jul-2020</w:t>
             </w:r>
           </w:p>
@@ -36138,96 +36412,18 @@
         <w:spacing w:line="240" w:lineRule="auto"/>
         <w:rPr>
           <w:rFonts w:ascii="Times New Roman" w:eastAsia="Times New Roman" w:hAnsi="Times New Roman" w:cs="Times New Roman"/>
+          <w:color w:val="000000"/>
+          <w:sz w:val="24"/>
+          <w:szCs w:val="24"/>
+        </w:rPr>
+      </w:pPr>
+      <w:r>
+        <w:rPr>
+          <w:rFonts w:ascii="Times New Roman" w:eastAsia="Times New Roman" w:hAnsi="Times New Roman" w:cs="Times New Roman"/>
           <w:b/>
           <w:sz w:val="24"/>
           <w:szCs w:val="24"/>
         </w:rPr>
-      </w:pPr>
-    </w:p>
-    <w:p>
-      <w:pPr>
-        <w:spacing w:line="240" w:lineRule="auto"/>
-        <w:rPr>
-          <w:rFonts w:ascii="Times New Roman" w:eastAsia="Times New Roman" w:hAnsi="Times New Roman" w:cs="Times New Roman"/>
-          <w:b/>
-          <w:sz w:val="24"/>
-          <w:szCs w:val="24"/>
-        </w:rPr>
-      </w:pPr>
-    </w:p>
-    <w:p>
-      <w:pPr>
-        <w:spacing w:line="240" w:lineRule="auto"/>
-        <w:rPr>
-          <w:rFonts w:ascii="Times New Roman" w:eastAsia="Times New Roman" w:hAnsi="Times New Roman" w:cs="Times New Roman"/>
-          <w:b/>
-          <w:sz w:val="24"/>
-          <w:szCs w:val="24"/>
-        </w:rPr>
-      </w:pPr>
-    </w:p>
-    <w:p>
-      <w:pPr>
-        <w:spacing w:line="240" w:lineRule="auto"/>
-        <w:rPr>
-          <w:rFonts w:ascii="Times New Roman" w:eastAsia="Times New Roman" w:hAnsi="Times New Roman" w:cs="Times New Roman"/>
-          <w:b/>
-          <w:sz w:val="24"/>
-          <w:szCs w:val="24"/>
-        </w:rPr>
-      </w:pPr>
-    </w:p>
-    <w:p>
-      <w:pPr>
-        <w:spacing w:line="240" w:lineRule="auto"/>
-        <w:rPr>
-          <w:rFonts w:ascii="Times New Roman" w:eastAsia="Times New Roman" w:hAnsi="Times New Roman" w:cs="Times New Roman"/>
-          <w:b/>
-          <w:sz w:val="24"/>
-          <w:szCs w:val="24"/>
-        </w:rPr>
-      </w:pPr>
-    </w:p>
-    <w:p>
-      <w:pPr>
-        <w:spacing w:line="240" w:lineRule="auto"/>
-        <w:rPr>
-          <w:rFonts w:ascii="Times New Roman" w:eastAsia="Times New Roman" w:hAnsi="Times New Roman" w:cs="Times New Roman"/>
-          <w:b/>
-          <w:sz w:val="24"/>
-          <w:szCs w:val="24"/>
-        </w:rPr>
-      </w:pPr>
-    </w:p>
-    <w:p>
-      <w:pPr>
-        <w:spacing w:line="240" w:lineRule="auto"/>
-        <w:rPr>
-          <w:rFonts w:ascii="Times New Roman" w:eastAsia="Times New Roman" w:hAnsi="Times New Roman" w:cs="Times New Roman"/>
-          <w:b/>
-          <w:sz w:val="24"/>
-          <w:szCs w:val="24"/>
-        </w:rPr>
-      </w:pPr>
-    </w:p>
-    <w:p>
-      <w:pPr>
-        <w:spacing w:line="240" w:lineRule="auto"/>
-        <w:rPr>
-          <w:rFonts w:ascii="Times New Roman" w:eastAsia="Times New Roman" w:hAnsi="Times New Roman" w:cs="Times New Roman"/>
-          <w:color w:val="000000"/>
-          <w:sz w:val="24"/>
-          <w:szCs w:val="24"/>
-        </w:rPr>
-      </w:pPr>
-      <w:r>
-        <w:rPr>
-          <w:rFonts w:ascii="Times New Roman" w:eastAsia="Times New Roman" w:hAnsi="Times New Roman" w:cs="Times New Roman"/>
-          <w:b/>
-          <w:sz w:val="24"/>
-          <w:szCs w:val="24"/>
-        </w:rPr>
-        <w:lastRenderedPageBreak/>
         <w:t xml:space="preserve">Inspector: </w:t>
       </w:r>
       <w:r>
@@ -36694,7 +36890,6 @@
               <w:jc w:val="center"/>
               <w:rPr>
                 <w:rFonts w:ascii="Times New Roman" w:hAnsi="Times New Roman" w:cs="Times New Roman"/>
-                <w:color w:val="FF0000"/>
                 <w:sz w:val="24"/>
                 <w:szCs w:val="24"/>
               </w:rPr>
@@ -36702,7 +36897,6 @@
             <w:r>
               <w:rPr>
                 <w:rFonts w:ascii="Times New Roman" w:hAnsi="Times New Roman" w:cs="Times New Roman"/>
-                <w:color w:val="FF0000"/>
                 <w:sz w:val="24"/>
                 <w:szCs w:val="24"/>
               </w:rPr>
@@ -36720,7 +36914,6 @@
               <w:jc w:val="center"/>
               <w:rPr>
                 <w:rFonts w:ascii="Times New Roman" w:hAnsi="Times New Roman" w:cs="Times New Roman"/>
-                <w:color w:val="FF0000"/>
                 <w:sz w:val="24"/>
                 <w:szCs w:val="24"/>
               </w:rPr>
@@ -36728,7 +36921,6 @@
             <w:r>
               <w:rPr>
                 <w:rFonts w:ascii="Times New Roman" w:hAnsi="Times New Roman" w:cs="Times New Roman"/>
-                <w:color w:val="FF0000"/>
                 <w:sz w:val="24"/>
                 <w:szCs w:val="24"/>
               </w:rPr>
@@ -36741,7 +36933,6 @@
               <w:jc w:val="center"/>
               <w:rPr>
                 <w:rFonts w:ascii="Times New Roman" w:hAnsi="Times New Roman" w:cs="Times New Roman"/>
-                <w:color w:val="FF0000"/>
                 <w:sz w:val="24"/>
                 <w:szCs w:val="24"/>
               </w:rPr>
@@ -36749,7 +36940,6 @@
             <w:r>
               <w:rPr>
                 <w:rFonts w:ascii="Times New Roman" w:hAnsi="Times New Roman" w:cs="Times New Roman"/>
-                <w:color w:val="FF0000"/>
                 <w:sz w:val="24"/>
                 <w:szCs w:val="24"/>
               </w:rPr>
@@ -36767,7 +36957,6 @@
               <w:jc w:val="center"/>
               <w:rPr>
                 <w:rFonts w:ascii="Times New Roman" w:hAnsi="Times New Roman" w:cs="Times New Roman"/>
-                <w:color w:val="FF0000"/>
                 <w:sz w:val="24"/>
                 <w:szCs w:val="24"/>
               </w:rPr>
@@ -36775,7 +36964,6 @@
             <w:r>
               <w:rPr>
                 <w:rFonts w:ascii="Times New Roman" w:hAnsi="Times New Roman" w:cs="Times New Roman"/>
-                <w:color w:val="FF0000"/>
                 <w:sz w:val="24"/>
                 <w:szCs w:val="24"/>
               </w:rPr>
@@ -36793,7 +36981,6 @@
               <w:jc w:val="center"/>
               <w:rPr>
                 <w:rFonts w:ascii="Times New Roman" w:hAnsi="Times New Roman" w:cs="Times New Roman"/>
-                <w:color w:val="FF0000"/>
                 <w:sz w:val="24"/>
                 <w:szCs w:val="24"/>
               </w:rPr>
@@ -36801,7 +36988,6 @@
             <w:r>
               <w:rPr>
                 <w:rFonts w:ascii="Times New Roman" w:hAnsi="Times New Roman" w:cs="Times New Roman"/>
-                <w:color w:val="FF0000"/>
                 <w:sz w:val="24"/>
                 <w:szCs w:val="24"/>
               </w:rPr>
@@ -36819,7 +37005,6 @@
               <w:jc w:val="center"/>
               <w:rPr>
                 <w:rFonts w:ascii="Times New Roman" w:hAnsi="Times New Roman" w:cs="Times New Roman"/>
-                <w:color w:val="FF0000"/>
                 <w:sz w:val="24"/>
                 <w:szCs w:val="24"/>
               </w:rPr>
@@ -36828,7 +37013,6 @@
             <w:r>
               <w:rPr>
                 <w:rFonts w:ascii="Times New Roman" w:hAnsi="Times New Roman" w:cs="Times New Roman"/>
-                <w:color w:val="FF0000"/>
                 <w:sz w:val="24"/>
                 <w:szCs w:val="24"/>
               </w:rPr>
@@ -36847,7 +37031,6 @@
               <w:jc w:val="center"/>
               <w:rPr>
                 <w:rFonts w:ascii="Times New Roman" w:hAnsi="Times New Roman" w:cs="Times New Roman"/>
-                <w:color w:val="FF0000"/>
                 <w:sz w:val="24"/>
                 <w:szCs w:val="24"/>
               </w:rPr>
@@ -36855,12 +37038,56 @@
             <w:r>
               <w:rPr>
                 <w:rFonts w:ascii="Times New Roman" w:hAnsi="Times New Roman" w:cs="Times New Roman"/>
-                <w:color w:val="FF0000"/>
+                <w:sz w:val="24"/>
+                <w:szCs w:val="24"/>
+              </w:rPr>
+              <w:t xml:space="preserve">Closed – </w:t>
+            </w:r>
+            <w:r>
+              <w:rPr>
+                <w:rFonts w:ascii="Times New Roman" w:hAnsi="Times New Roman" w:cs="Times New Roman"/>
                 <w:sz w:val="24"/>
                 <w:szCs w:val="24"/>
               </w:rPr>
               <w:t>Duplication</w:t>
             </w:r>
+            <w:r>
+              <w:rPr>
+                <w:rFonts w:ascii="Times New Roman" w:hAnsi="Times New Roman" w:cs="Times New Roman"/>
+                <w:sz w:val="24"/>
+                <w:szCs w:val="24"/>
+              </w:rPr>
+              <w:t xml:space="preserve"> for Defect 1 in </w:t>
+            </w:r>
+            <w:proofErr w:type="spellStart"/>
+            <w:r>
+              <w:rPr>
+                <w:rFonts w:ascii="Times New Roman" w:eastAsia="Times New Roman" w:hAnsi="Times New Roman" w:cs="Times New Roman"/>
+                <w:b/>
+                <w:sz w:val="24"/>
+                <w:szCs w:val="24"/>
+              </w:rPr>
+              <w:t>Sakib</w:t>
+            </w:r>
+            <w:r>
+              <w:rPr>
+                <w:rFonts w:ascii="Times New Roman" w:eastAsia="Times New Roman" w:hAnsi="Times New Roman" w:cs="Times New Roman"/>
+                <w:b/>
+                <w:sz w:val="24"/>
+                <w:szCs w:val="24"/>
+              </w:rPr>
+              <w:t>’s</w:t>
+            </w:r>
+            <w:proofErr w:type="spellEnd"/>
+            <w:r>
+              <w:rPr>
+                <w:rFonts w:ascii="Times New Roman" w:eastAsia="Times New Roman" w:hAnsi="Times New Roman" w:cs="Times New Roman"/>
+                <w:b/>
+                <w:sz w:val="24"/>
+                <w:szCs w:val="24"/>
+              </w:rPr>
+              <w:t xml:space="preserve"> List</w:t>
+            </w:r>
           </w:p>
         </w:tc>
         <w:tc>
@@ -36873,7 +37100,6 @@
               <w:jc w:val="center"/>
               <w:rPr>
                 <w:rFonts w:ascii="Times New Roman" w:hAnsi="Times New Roman" w:cs="Times New Roman"/>
-                <w:color w:val="FF0000"/>
                 <w:sz w:val="24"/>
                 <w:szCs w:val="24"/>
               </w:rPr>
@@ -36881,7 +37107,6 @@
             <w:r>
               <w:rPr>
                 <w:rFonts w:ascii="Times New Roman" w:hAnsi="Times New Roman" w:cs="Times New Roman"/>
-                <w:color w:val="FF0000"/>
                 <w:sz w:val="24"/>
                 <w:szCs w:val="24"/>
               </w:rPr>
@@ -37149,7 +37374,25 @@
                 <w:sz w:val="24"/>
                 <w:szCs w:val="24"/>
               </w:rPr>
-              <w:t>2.2: Product Position Who: talks only about managing devices and  automation of tasks.</w:t>
+              <w:t xml:space="preserve">2.2: Product Position Who: talks only about managing devices </w:t>
+            </w:r>
+            <w:proofErr w:type="gramStart"/>
+            <w:r>
+              <w:rPr>
+                <w:rFonts w:ascii="Times New Roman" w:hAnsi="Times New Roman" w:cs="Times New Roman"/>
+                <w:sz w:val="24"/>
+                <w:szCs w:val="24"/>
+              </w:rPr>
+              <w:t>and  automation</w:t>
+            </w:r>
+            <w:proofErr w:type="gramEnd"/>
+            <w:r>
+              <w:rPr>
+                <w:rFonts w:ascii="Times New Roman" w:hAnsi="Times New Roman" w:cs="Times New Roman"/>
+                <w:sz w:val="24"/>
+                <w:szCs w:val="24"/>
+              </w:rPr>
+              <w:t xml:space="preserve"> of tasks.</w:t>
             </w:r>
           </w:p>
           <w:p>
@@ -37507,7 +37750,17 @@
                 <w:sz w:val="24"/>
                 <w:szCs w:val="24"/>
               </w:rPr>
-              <w:t>Closed – Rephrase statement to cover user’s privacy aspects as well.</w:t>
+              <w:t xml:space="preserve">Closed – Rephrase statement to cover user’s </w:t>
+            </w:r>
+            <w:r>
+              <w:rPr>
+                <w:rFonts w:ascii="Times New Roman" w:hAnsi="Times New Roman" w:cs="Times New Roman"/>
+                <w:color w:val="000000"/>
+                <w:sz w:val="24"/>
+                <w:szCs w:val="24"/>
+              </w:rPr>
+              <w:lastRenderedPageBreak/>
+              <w:t>privacy aspects as well.</w:t>
             </w:r>
           </w:p>
         </w:tc>
@@ -37531,6 +37784,7 @@
                 <w:sz w:val="24"/>
                 <w:szCs w:val="24"/>
               </w:rPr>
+              <w:lastRenderedPageBreak/>
               <w:t>15-</w:t>
             </w:r>
             <w:r>
@@ -37578,6 +37832,7 @@
                 <w:sz w:val="24"/>
                 <w:szCs w:val="24"/>
               </w:rPr>
+              <w:lastRenderedPageBreak/>
               <w:t>6</w:t>
             </w:r>
           </w:p>
@@ -37625,7 +37880,7 @@
                 <w:sz w:val="24"/>
                 <w:szCs w:val="24"/>
               </w:rPr>
-              <w:t xml:space="preserve">It should detail the current working environment of </w:t>
+              <w:t>It should detail the current working environment of the user. Instead the document focus</w:t>
             </w:r>
             <w:r>
               <w:rPr>
@@ -37634,8 +37889,7 @@
                 <w:sz w:val="24"/>
                 <w:szCs w:val="24"/>
               </w:rPr>
-              <w:lastRenderedPageBreak/>
-              <w:t>the user. Instead the document focus</w:t>
+              <w:t>es</w:t>
             </w:r>
             <w:r>
               <w:rPr>
@@ -37644,8 +37898,9 @@
                 <w:sz w:val="24"/>
                 <w:szCs w:val="24"/>
               </w:rPr>
-              <w:t>es</w:t>
-            </w:r>
+              <w:t xml:space="preserve"> on how user can access the </w:t>
+            </w:r>
+            <w:proofErr w:type="spellStart"/>
             <w:r>
               <w:rPr>
                 <w:rFonts w:ascii="Times New Roman" w:hAnsi="Times New Roman" w:cs="Times New Roman"/>
@@ -37653,9 +37908,9 @@
                 <w:sz w:val="24"/>
                 <w:szCs w:val="24"/>
               </w:rPr>
-              <w:t xml:space="preserve"> on how user can access the </w:t>
-            </w:r>
-            <w:proofErr w:type="spellStart"/>
+              <w:t>smarthome</w:t>
+            </w:r>
+            <w:proofErr w:type="spellEnd"/>
             <w:r>
               <w:rPr>
                 <w:rFonts w:ascii="Times New Roman" w:hAnsi="Times New Roman" w:cs="Times New Roman"/>
@@ -37663,43 +37918,32 @@
                 <w:sz w:val="24"/>
                 <w:szCs w:val="24"/>
               </w:rPr>
-              <w:t>smarthome</w:t>
-            </w:r>
-            <w:proofErr w:type="spellEnd"/>
-            <w:r>
+              <w:t>+ system.</w:t>
+            </w:r>
+          </w:p>
+        </w:tc>
+        <w:tc>
+          <w:tcPr>
+            <w:tcW w:w="2231" w:type="dxa"/>
+          </w:tcPr>
+          <w:p>
+            <w:pPr>
+              <w:widowControl w:val="0"/>
+              <w:jc w:val="center"/>
               <w:rPr>
                 <w:rFonts w:ascii="Times New Roman" w:hAnsi="Times New Roman" w:cs="Times New Roman"/>
                 <w:color w:val="FF0000"/>
                 <w:sz w:val="24"/>
                 <w:szCs w:val="24"/>
               </w:rPr>
-              <w:t>+ system.</w:t>
-            </w:r>
-          </w:p>
-        </w:tc>
-        <w:tc>
-          <w:tcPr>
-            <w:tcW w:w="2231" w:type="dxa"/>
-          </w:tcPr>
-          <w:p>
-            <w:pPr>
-              <w:widowControl w:val="0"/>
-              <w:jc w:val="center"/>
+            </w:pPr>
+            <w:r>
               <w:rPr>
                 <w:rFonts w:ascii="Times New Roman" w:hAnsi="Times New Roman" w:cs="Times New Roman"/>
                 <w:color w:val="FF0000"/>
                 <w:sz w:val="24"/>
                 <w:szCs w:val="24"/>
               </w:rPr>
-            </w:pPr>
-            <w:r>
-              <w:rPr>
-                <w:rFonts w:ascii="Times New Roman" w:hAnsi="Times New Roman" w:cs="Times New Roman"/>
-                <w:color w:val="FF0000"/>
-                <w:sz w:val="24"/>
-                <w:szCs w:val="24"/>
-              </w:rPr>
-              <w:lastRenderedPageBreak/>
               <w:t>Poor structuring</w:t>
             </w:r>
           </w:p>
@@ -37841,7 +38085,6 @@
               <w:jc w:val="center"/>
               <w:rPr>
                 <w:rFonts w:ascii="Times New Roman" w:hAnsi="Times New Roman" w:cs="Times New Roman"/>
-                <w:color w:val="FF0000"/>
                 <w:sz w:val="24"/>
                 <w:szCs w:val="24"/>
               </w:rPr>
@@ -37849,7 +38092,6 @@
             <w:r>
               <w:rPr>
                 <w:rFonts w:ascii="Times New Roman" w:hAnsi="Times New Roman" w:cs="Times New Roman"/>
-                <w:color w:val="FF0000"/>
                 <w:sz w:val="24"/>
                 <w:szCs w:val="24"/>
               </w:rPr>
@@ -37867,7 +38109,6 @@
               <w:jc w:val="center"/>
               <w:rPr>
                 <w:rFonts w:ascii="Times New Roman" w:hAnsi="Times New Roman" w:cs="Times New Roman"/>
-                <w:color w:val="FF0000"/>
                 <w:sz w:val="24"/>
                 <w:szCs w:val="24"/>
               </w:rPr>
@@ -37875,7 +38116,6 @@
             <w:r>
               <w:rPr>
                 <w:rFonts w:ascii="Times New Roman" w:hAnsi="Times New Roman" w:cs="Times New Roman"/>
-                <w:color w:val="FF0000"/>
                 <w:sz w:val="24"/>
                 <w:szCs w:val="24"/>
               </w:rPr>
@@ -37893,7 +38133,6 @@
               <w:jc w:val="center"/>
               <w:rPr>
                 <w:rFonts w:ascii="Times New Roman" w:hAnsi="Times New Roman" w:cs="Times New Roman"/>
-                <w:color w:val="FF0000"/>
                 <w:sz w:val="24"/>
                 <w:szCs w:val="24"/>
               </w:rPr>
@@ -37901,7 +38140,6 @@
             <w:r>
               <w:rPr>
                 <w:rFonts w:ascii="Times New Roman" w:hAnsi="Times New Roman" w:cs="Times New Roman"/>
-                <w:color w:val="FF0000"/>
                 <w:sz w:val="24"/>
                 <w:szCs w:val="24"/>
               </w:rPr>
@@ -37919,7 +38157,6 @@
               <w:jc w:val="center"/>
               <w:rPr>
                 <w:rFonts w:ascii="Times New Roman" w:hAnsi="Times New Roman" w:cs="Times New Roman"/>
-                <w:color w:val="FF0000"/>
                 <w:sz w:val="24"/>
                 <w:szCs w:val="24"/>
               </w:rPr>
@@ -37927,7 +38164,6 @@
             <w:r>
               <w:rPr>
                 <w:rFonts w:ascii="Times New Roman" w:hAnsi="Times New Roman" w:cs="Times New Roman"/>
-                <w:color w:val="FF0000"/>
                 <w:sz w:val="24"/>
                 <w:szCs w:val="24"/>
               </w:rPr>
@@ -37936,7 +38172,6 @@
             <w:r>
               <w:rPr>
                 <w:rFonts w:ascii="Times New Roman" w:hAnsi="Times New Roman" w:cs="Times New Roman"/>
-                <w:color w:val="FF0000"/>
                 <w:sz w:val="24"/>
                 <w:szCs w:val="24"/>
               </w:rPr>
@@ -37954,7 +38189,6 @@
               <w:jc w:val="center"/>
               <w:rPr>
                 <w:rFonts w:ascii="Times New Roman" w:hAnsi="Times New Roman" w:cs="Times New Roman"/>
-                <w:color w:val="FF0000"/>
                 <w:sz w:val="24"/>
                 <w:szCs w:val="24"/>
               </w:rPr>
@@ -37963,7 +38197,6 @@
             <w:r>
               <w:rPr>
                 <w:rFonts w:ascii="Times New Roman" w:hAnsi="Times New Roman" w:cs="Times New Roman"/>
-                <w:color w:val="FF0000"/>
                 <w:sz w:val="24"/>
                 <w:szCs w:val="24"/>
               </w:rPr>
@@ -37982,7 +38215,6 @@
               <w:jc w:val="center"/>
               <w:rPr>
                 <w:rFonts w:ascii="Times New Roman" w:hAnsi="Times New Roman" w:cs="Times New Roman"/>
-                <w:color w:val="FF0000"/>
                 <w:sz w:val="24"/>
                 <w:szCs w:val="24"/>
               </w:rPr>
@@ -37990,11 +38222,10 @@
             <w:r>
               <w:rPr>
                 <w:rFonts w:ascii="Times New Roman" w:hAnsi="Times New Roman" w:cs="Times New Roman"/>
-                <w:color w:val="FF0000"/>
-                <w:sz w:val="24"/>
-                <w:szCs w:val="24"/>
-              </w:rPr>
-              <w:t>open</w:t>
+                <w:sz w:val="24"/>
+                <w:szCs w:val="24"/>
+              </w:rPr>
+              <w:t>Open – It’ll be addressed in upcoming releases for the solution.</w:t>
             </w:r>
           </w:p>
         </w:tc>
@@ -38008,7 +38239,6 @@
               <w:jc w:val="center"/>
               <w:rPr>
                 <w:rFonts w:ascii="Times New Roman" w:hAnsi="Times New Roman" w:cs="Times New Roman"/>
-                <w:color w:val="FF0000"/>
                 <w:sz w:val="24"/>
                 <w:szCs w:val="24"/>
               </w:rPr>
@@ -38016,7 +38246,6 @@
             <w:r>
               <w:rPr>
                 <w:rFonts w:ascii="Times New Roman" w:hAnsi="Times New Roman" w:cs="Times New Roman"/>
-                <w:color w:val="FF0000"/>
                 <w:sz w:val="24"/>
                 <w:szCs w:val="24"/>
               </w:rPr>
@@ -38768,59 +38997,6 @@
     </w:sectPr>
   </w:body>
 </w:document>
-</file>
-
-<file path=word/comments.xml><?xml version="1.0" encoding="utf-8"?>
-<w:comments xmlns:wpc="http://schemas.microsoft.com/office/word/2010/wordprocessingCanvas" xmlns:cx="http://schemas.microsoft.com/office/drawing/2014/chartex" xmlns:cx1="http://schemas.microsoft.com/office/drawing/2015/9/8/chartex" xmlns:cx2="http://schemas.microsoft.com/office/drawing/2015/10/21/chartex" xmlns:cx3="http://schemas.microsoft.com/office/drawing/2016/5/9/chartex" xmlns:cx4="http://schemas.microsoft.com/office/drawing/2016/5/10/chartex" xmlns:cx5="http://schemas.microsoft.com/office/drawing/2016/5/11/chartex" xmlns:cx6="http://schemas.microsoft.com/office/drawing/2016/5/12/chartex" xmlns:cx7="http://schemas.microsoft.com/office/drawing/2016/5/13/chartex" xmlns:cx8="http://schemas.microsoft.com/office/drawing/2016/5/14/chartex" xmlns:mc="http://schemas.openxmlformats.org/markup-compatibility/2006" xmlns:aink="http://schemas.microsoft.com/office/drawing/2016/ink" xmlns:am3d="http://schemas.microsoft.com/office/drawing/2017/model3d" xmlns:o="urn:schemas-microsoft-com:office:office" xmlns:r="http://schemas.openxmlformats.org/officeDocument/2006/relationships" xmlns:m="http://schemas.openxmlformats.org/officeDocument/2006/math" xmlns:v="urn:schemas-microsoft-com:vml" xmlns:wp14="http://schemas.microsoft.com/office/word/2010/wordprocessingDrawing" xmlns:wp="http://schemas.openxmlformats.org/drawingml/2006/wordprocessingDrawing" xmlns:w10="urn:schemas-microsoft-com:office:word" xmlns:w="http://schemas.openxmlformats.org/wordprocessingml/2006/main" xmlns:w14="http://schemas.microsoft.com/office/word/2010/wordml" xmlns:w15="http://schemas.microsoft.com/office/word/2012/wordml" xmlns:w16cex="http://schemas.microsoft.com/office/word/2018/wordml/cex" xmlns:w16cid="http://schemas.microsoft.com/office/word/2016/wordml/cid" xmlns:w16="http://schemas.microsoft.com/office/word/2018/wordml" xmlns:w16se="http://schemas.microsoft.com/office/word/2015/wordml/symex" xmlns:wpg="http://schemas.microsoft.com/office/word/2010/wordprocessingGroup" xmlns:wpi="http://schemas.microsoft.com/office/word/2010/wordprocessingInk" xmlns:wne="http://schemas.microsoft.com/office/word/2006/wordml" xmlns:wps="http://schemas.microsoft.com/office/word/2010/wordprocessingShape" mc:Ignorable="w14 w15 w16se w16cid w16 w16cex wp14">
-  <w:comment w:id="1" w:author="Divya Bhagavathiappan Shiva" w:date="2020-07-16T04:32:00Z" w:initials="DBS">
-    <w:p>
-      <w:pPr>
-        <w:pStyle w:val="CommentText"/>
-      </w:pPr>
-      <w:r>
-        <w:rPr>
-          <w:rStyle w:val="CommentReference"/>
-        </w:rPr>
-        <w:annotationRef/>
-      </w:r>
-      <w:r>
-        <w:t>Do we need to add reference here?</w:t>
-      </w:r>
-    </w:p>
-  </w:comment>
-  <w:comment w:id="2" w:author="Divya Bhagavathiappan Shiva" w:date="2020-07-15T22:23:00Z" w:initials="DBS">
-    <w:p>
-      <w:pPr>
-        <w:pStyle w:val="CommentText"/>
-      </w:pPr>
-      <w:r>
-        <w:rPr>
-          <w:rStyle w:val="CommentReference"/>
-        </w:rPr>
-        <w:annotationRef/>
-      </w:r>
-      <w:r>
-        <w:t>Can this be rephrased like “Simultaneous emergency detection(Ex Fire/Smoke) and intrusion detection”</w:t>
-      </w:r>
-    </w:p>
-  </w:comment>
-  <w:comment w:id="3" w:author="Divya Bhagavathiappan Shiva" w:date="2020-07-16T02:38:00Z" w:initials="DBS">
-    <w:p>
-      <w:pPr>
-        <w:pStyle w:val="CommentText"/>
-      </w:pPr>
-      <w:r>
-        <w:rPr>
-          <w:rStyle w:val="CommentReference"/>
-        </w:rPr>
-        <w:annotationRef/>
-      </w:r>
-      <w:r>
-        <w:t>Is reference required for this?</w:t>
-      </w:r>
-    </w:p>
-  </w:comment>
-</w:comments>
 </file>
 
 <file path=word/commentsExtended.xml><?xml version="1.0" encoding="utf-8"?>
@@ -38848,8 +39024,8 @@
 </file>
 
 <file path=word/numbering.xml><?xml version="1.0" encoding="utf-8"?>
-<w:numbering xmlns:wpc="http://schemas.microsoft.com/office/word/2010/wordprocessingCanvas" xmlns:cx="http://schemas.microsoft.com/office/drawing/2014/chartex" xmlns:cx1="http://schemas.microsoft.com/office/drawing/2015/9/8/chartex" xmlns:cx2="http://schemas.microsoft.com/office/drawing/2015/10/21/chartex" xmlns:cx3="http://schemas.microsoft.com/office/drawing/2016/5/9/chartex" xmlns:cx4="http://schemas.microsoft.com/office/drawing/2016/5/10/chartex" xmlns:cx5="http://schemas.microsoft.com/office/drawing/2016/5/11/chartex" xmlns:cx6="http://schemas.microsoft.com/office/drawing/2016/5/12/chartex" xmlns:cx7="http://schemas.microsoft.com/office/drawing/2016/5/13/chartex" xmlns:cx8="http://schemas.microsoft.com/office/drawing/2016/5/14/chartex" xmlns:mc="http://schemas.openxmlformats.org/markup-compatibility/2006" xmlns:aink="http://schemas.microsoft.com/office/drawing/2016/ink" xmlns:am3d="http://schemas.microsoft.com/office/drawing/2017/model3d" xmlns:o="urn:schemas-microsoft-com:office:office" xmlns:r="http://schemas.openxmlformats.org/officeDocument/2006/relationships" xmlns:m="http://schemas.openxmlformats.org/officeDocument/2006/math" xmlns:v="urn:schemas-microsoft-com:vml" xmlns:wp14="http://schemas.microsoft.com/office/word/2010/wordprocessingDrawing" xmlns:wp="http://schemas.openxmlformats.org/drawingml/2006/wordprocessingDrawing" xmlns:w10="urn:schemas-microsoft-com:office:word" xmlns:w="http://schemas.openxmlformats.org/wordprocessingml/2006/main" xmlns:w14="http://schemas.microsoft.com/office/word/2010/wordml" xmlns:w15="http://schemas.microsoft.com/office/word/2012/wordml" xmlns:w16cex="http://schemas.microsoft.com/office/word/2018/wordml/cex" xmlns:w16cid="http://schemas.microsoft.com/office/word/2016/wordml/cid" xmlns:w16="http://schemas.microsoft.com/office/word/2018/wordml" xmlns:w16se="http://schemas.microsoft.com/office/word/2015/wordml/symex" xmlns:wpg="http://schemas.microsoft.com/office/word/2010/wordprocessingGroup" xmlns:wpi="http://schemas.microsoft.com/office/word/2010/wordprocessingInk" xmlns:wne="http://schemas.microsoft.com/office/word/2006/wordml" xmlns:wps="http://schemas.microsoft.com/office/word/2010/wordprocessingShape" mc:Ignorable="w14 w15 w16se w16cid w16 w16cex wp14">
-  <w:abstractNum w:abstractNumId="0" w15:restartNumberingAfterBreak="0">
+<w:numbering xmlns:wpc="http://schemas.microsoft.com/office/word/2010/wordprocessingCanvas" xmlns:mc="http://schemas.openxmlformats.org/markup-compatibility/2006" xmlns:o="urn:schemas-microsoft-com:office:office" xmlns:r="http://schemas.openxmlformats.org/officeDocument/2006/relationships" xmlns:m="http://schemas.openxmlformats.org/officeDocument/2006/math" xmlns:v="urn:schemas-microsoft-com:vml" xmlns:wp14="http://schemas.microsoft.com/office/word/2010/wordprocessingDrawing" xmlns:wp="http://schemas.openxmlformats.org/drawingml/2006/wordprocessingDrawing" xmlns:w10="urn:schemas-microsoft-com:office:word" xmlns:w="http://schemas.openxmlformats.org/wordprocessingml/2006/main" xmlns:w14="http://schemas.microsoft.com/office/word/2010/wordml" xmlns:wpg="http://schemas.microsoft.com/office/word/2010/wordprocessingGroup" xmlns:wpi="http://schemas.microsoft.com/office/word/2010/wordprocessingInk" xmlns:wne="http://schemas.microsoft.com/office/word/2006/wordml" xmlns:wps="http://schemas.microsoft.com/office/word/2010/wordprocessingShape" mc:Ignorable="w14 wp14">
+  <w:abstractNum w:abstractNumId="0">
     <w:nsid w:val="002A02A2"/>
     <w:multiLevelType w:val="hybridMultilevel"/>
     <w:tmpl w:val="738C2DCE"/>
@@ -38935,7 +39111,7 @@
       </w:pPr>
     </w:lvl>
   </w:abstractNum>
-  <w:abstractNum w:abstractNumId="1" w15:restartNumberingAfterBreak="0">
+  <w:abstractNum w:abstractNumId="1">
     <w:nsid w:val="06DD7850"/>
     <w:multiLevelType w:val="hybridMultilevel"/>
     <w:tmpl w:val="B32ADA8C"/>
@@ -39021,7 +39197,7 @@
       </w:pPr>
     </w:lvl>
   </w:abstractNum>
-  <w:abstractNum w:abstractNumId="2" w15:restartNumberingAfterBreak="0">
+  <w:abstractNum w:abstractNumId="2">
     <w:nsid w:val="11005FF4"/>
     <w:multiLevelType w:val="hybridMultilevel"/>
     <w:tmpl w:val="1EB44C1C"/>
@@ -39107,7 +39283,7 @@
       </w:pPr>
     </w:lvl>
   </w:abstractNum>
-  <w:abstractNum w:abstractNumId="3" w15:restartNumberingAfterBreak="0">
+  <w:abstractNum w:abstractNumId="3">
     <w:nsid w:val="12A9089B"/>
     <w:multiLevelType w:val="multilevel"/>
     <w:tmpl w:val="B2F63C6E"/>
@@ -39193,7 +39369,7 @@
       </w:pPr>
     </w:lvl>
   </w:abstractNum>
-  <w:abstractNum w:abstractNumId="4" w15:restartNumberingAfterBreak="0">
+  <w:abstractNum w:abstractNumId="4">
     <w:nsid w:val="17B40346"/>
     <w:multiLevelType w:val="hybridMultilevel"/>
     <w:tmpl w:val="0A3C0A1E"/>
@@ -39306,7 +39482,7 @@
       </w:rPr>
     </w:lvl>
   </w:abstractNum>
-  <w:abstractNum w:abstractNumId="5" w15:restartNumberingAfterBreak="0">
+  <w:abstractNum w:abstractNumId="5">
     <w:nsid w:val="19EE6613"/>
     <w:multiLevelType w:val="hybridMultilevel"/>
     <w:tmpl w:val="E416AF3A"/>
@@ -39395,7 +39571,7 @@
       </w:pPr>
     </w:lvl>
   </w:abstractNum>
-  <w:abstractNum w:abstractNumId="6" w15:restartNumberingAfterBreak="0">
+  <w:abstractNum w:abstractNumId="6">
     <w:nsid w:val="1B2649D5"/>
     <w:multiLevelType w:val="multilevel"/>
     <w:tmpl w:val="69A43E22"/>
@@ -39508,7 +39684,7 @@
       </w:rPr>
     </w:lvl>
   </w:abstractNum>
-  <w:abstractNum w:abstractNumId="7" w15:restartNumberingAfterBreak="0">
+  <w:abstractNum w:abstractNumId="7">
     <w:nsid w:val="1DC41C64"/>
     <w:multiLevelType w:val="hybridMultilevel"/>
     <w:tmpl w:val="4C3867F0"/>
@@ -39621,7 +39797,7 @@
       </w:rPr>
     </w:lvl>
   </w:abstractNum>
-  <w:abstractNum w:abstractNumId="8" w15:restartNumberingAfterBreak="0">
+  <w:abstractNum w:abstractNumId="8">
     <w:nsid w:val="1DF91383"/>
     <w:multiLevelType w:val="hybridMultilevel"/>
     <w:tmpl w:val="AB321462"/>
@@ -39710,7 +39886,7 @@
       </w:pPr>
     </w:lvl>
   </w:abstractNum>
-  <w:abstractNum w:abstractNumId="9" w15:restartNumberingAfterBreak="0">
+  <w:abstractNum w:abstractNumId="9">
     <w:nsid w:val="26CF0FD3"/>
     <w:multiLevelType w:val="hybridMultilevel"/>
     <w:tmpl w:val="E54E8C2E"/>
@@ -39799,7 +39975,7 @@
       </w:pPr>
     </w:lvl>
   </w:abstractNum>
-  <w:abstractNum w:abstractNumId="10" w15:restartNumberingAfterBreak="0">
+  <w:abstractNum w:abstractNumId="10">
     <w:nsid w:val="2C8113F9"/>
     <w:multiLevelType w:val="hybridMultilevel"/>
     <w:tmpl w:val="FC5E2A04"/>
@@ -39912,7 +40088,7 @@
       </w:rPr>
     </w:lvl>
   </w:abstractNum>
-  <w:abstractNum w:abstractNumId="11" w15:restartNumberingAfterBreak="0">
+  <w:abstractNum w:abstractNumId="11">
     <w:nsid w:val="2F046EDD"/>
     <w:multiLevelType w:val="multilevel"/>
     <w:tmpl w:val="3A52DB92"/>
@@ -40001,7 +40177,7 @@
       </w:pPr>
     </w:lvl>
   </w:abstractNum>
-  <w:abstractNum w:abstractNumId="12" w15:restartNumberingAfterBreak="0">
+  <w:abstractNum w:abstractNumId="12">
     <w:nsid w:val="2F952854"/>
     <w:multiLevelType w:val="hybridMultilevel"/>
     <w:tmpl w:val="EA0A19B8"/>
@@ -40090,7 +40266,7 @@
       </w:pPr>
     </w:lvl>
   </w:abstractNum>
-  <w:abstractNum w:abstractNumId="13" w15:restartNumberingAfterBreak="0">
+  <w:abstractNum w:abstractNumId="13">
     <w:nsid w:val="316E7DBA"/>
     <w:multiLevelType w:val="hybridMultilevel"/>
     <w:tmpl w:val="8D5A3580"/>
@@ -40179,7 +40355,7 @@
       </w:pPr>
     </w:lvl>
   </w:abstractNum>
-  <w:abstractNum w:abstractNumId="14" w15:restartNumberingAfterBreak="0">
+  <w:abstractNum w:abstractNumId="14">
     <w:nsid w:val="3186222E"/>
     <w:multiLevelType w:val="hybridMultilevel"/>
     <w:tmpl w:val="80326C44"/>
@@ -40265,7 +40441,7 @@
       </w:pPr>
     </w:lvl>
   </w:abstractNum>
-  <w:abstractNum w:abstractNumId="15" w15:restartNumberingAfterBreak="0">
+  <w:abstractNum w:abstractNumId="15">
     <w:nsid w:val="4B88727E"/>
     <w:multiLevelType w:val="hybridMultilevel"/>
     <w:tmpl w:val="1702211C"/>
@@ -40378,7 +40554,7 @@
       </w:rPr>
     </w:lvl>
   </w:abstractNum>
-  <w:abstractNum w:abstractNumId="16" w15:restartNumberingAfterBreak="0">
+  <w:abstractNum w:abstractNumId="16">
     <w:nsid w:val="52FD070D"/>
     <w:multiLevelType w:val="hybridMultilevel"/>
     <w:tmpl w:val="4830A588"/>
@@ -40491,7 +40667,7 @@
       </w:rPr>
     </w:lvl>
   </w:abstractNum>
-  <w:abstractNum w:abstractNumId="17" w15:restartNumberingAfterBreak="0">
+  <w:abstractNum w:abstractNumId="17">
     <w:nsid w:val="596A7B48"/>
     <w:multiLevelType w:val="hybridMultilevel"/>
     <w:tmpl w:val="88C09920"/>
@@ -40577,7 +40753,7 @@
       </w:pPr>
     </w:lvl>
   </w:abstractNum>
-  <w:abstractNum w:abstractNumId="18" w15:restartNumberingAfterBreak="0">
+  <w:abstractNum w:abstractNumId="18">
     <w:nsid w:val="598E5528"/>
     <w:multiLevelType w:val="multilevel"/>
     <w:tmpl w:val="3A52DB92"/>
@@ -40666,7 +40842,7 @@
       </w:pPr>
     </w:lvl>
   </w:abstractNum>
-  <w:abstractNum w:abstractNumId="19" w15:restartNumberingAfterBreak="0">
+  <w:abstractNum w:abstractNumId="19">
     <w:nsid w:val="5B2B40E5"/>
     <w:multiLevelType w:val="hybridMultilevel"/>
     <w:tmpl w:val="5AB4327C"/>
@@ -40779,7 +40955,7 @@
       </w:rPr>
     </w:lvl>
   </w:abstractNum>
-  <w:abstractNum w:abstractNumId="20" w15:restartNumberingAfterBreak="0">
+  <w:abstractNum w:abstractNumId="20">
     <w:nsid w:val="5FF210ED"/>
     <w:multiLevelType w:val="hybridMultilevel"/>
     <w:tmpl w:val="4574CFDC"/>
@@ -40868,7 +41044,7 @@
       </w:pPr>
     </w:lvl>
   </w:abstractNum>
-  <w:abstractNum w:abstractNumId="21" w15:restartNumberingAfterBreak="0">
+  <w:abstractNum w:abstractNumId="21">
     <w:nsid w:val="61D86202"/>
     <w:multiLevelType w:val="hybridMultilevel"/>
     <w:tmpl w:val="18F6140E"/>
@@ -40957,7 +41133,7 @@
       </w:pPr>
     </w:lvl>
   </w:abstractNum>
-  <w:abstractNum w:abstractNumId="22" w15:restartNumberingAfterBreak="0">
+  <w:abstractNum w:abstractNumId="22">
     <w:nsid w:val="68E7452B"/>
     <w:multiLevelType w:val="multilevel"/>
     <w:tmpl w:val="A4C00032"/>
@@ -41070,7 +41246,7 @@
       </w:rPr>
     </w:lvl>
   </w:abstractNum>
-  <w:abstractNum w:abstractNumId="23" w15:restartNumberingAfterBreak="0">
+  <w:abstractNum w:abstractNumId="23">
     <w:nsid w:val="6EF7491F"/>
     <w:multiLevelType w:val="hybridMultilevel"/>
     <w:tmpl w:val="D702207C"/>
@@ -41159,7 +41335,7 @@
       </w:pPr>
     </w:lvl>
   </w:abstractNum>
-  <w:abstractNum w:abstractNumId="24" w15:restartNumberingAfterBreak="0">
+  <w:abstractNum w:abstractNumId="24">
     <w:nsid w:val="6F8225F2"/>
     <w:multiLevelType w:val="hybridMultilevel"/>
     <w:tmpl w:val="D1123B3E"/>
@@ -41245,7 +41421,7 @@
       </w:pPr>
     </w:lvl>
   </w:abstractNum>
-  <w:abstractNum w:abstractNumId="25" w15:restartNumberingAfterBreak="0">
+  <w:abstractNum w:abstractNumId="25">
     <w:nsid w:val="774A2CDC"/>
     <w:multiLevelType w:val="hybridMultilevel"/>
     <w:tmpl w:val="C52E0DC8"/>
@@ -41358,7 +41534,7 @@
       </w:rPr>
     </w:lvl>
   </w:abstractNum>
-  <w:abstractNum w:abstractNumId="26" w15:restartNumberingAfterBreak="0">
+  <w:abstractNum w:abstractNumId="26">
     <w:nsid w:val="7C587F61"/>
     <w:multiLevelType w:val="hybridMultilevel"/>
     <w:tmpl w:val="1B9A425C"/>
@@ -41565,7 +41741,7 @@
 </file>
 
 <file path=word/styles.xml><?xml version="1.0" encoding="utf-8"?>
-<w:styles xmlns:mc="http://schemas.openxmlformats.org/markup-compatibility/2006" xmlns:r="http://schemas.openxmlformats.org/officeDocument/2006/relationships" xmlns:w="http://schemas.openxmlformats.org/wordprocessingml/2006/main" xmlns:w14="http://schemas.microsoft.com/office/word/2010/wordml" xmlns:w15="http://schemas.microsoft.com/office/word/2012/wordml" xmlns:w16cex="http://schemas.microsoft.com/office/word/2018/wordml/cex" xmlns:w16cid="http://schemas.microsoft.com/office/word/2016/wordml/cid" xmlns:w16="http://schemas.microsoft.com/office/word/2018/wordml" xmlns:w16se="http://schemas.microsoft.com/office/word/2015/wordml/symex" mc:Ignorable="w14 w15 w16se w16cid w16 w16cex">
+<w:styles xmlns:mc="http://schemas.openxmlformats.org/markup-compatibility/2006" xmlns:r="http://schemas.openxmlformats.org/officeDocument/2006/relationships" xmlns:w="http://schemas.openxmlformats.org/wordprocessingml/2006/main" xmlns:w14="http://schemas.microsoft.com/office/word/2010/wordml" mc:Ignorable="w14">
   <w:docDefaults>
     <w:rPrDefault>
       <w:rPr>
@@ -41581,383 +41757,144 @@
       </w:pPr>
     </w:pPrDefault>
   </w:docDefaults>
-  <w:latentStyles w:defLockedState="0" w:defUIPriority="99" w:defSemiHidden="0" w:defUnhideWhenUsed="0" w:defQFormat="0" w:count="376">
-    <w:lsdException w:name="Normal" w:uiPriority="0" w:qFormat="1"/>
-    <w:lsdException w:name="heading 1" w:uiPriority="9" w:qFormat="1"/>
-    <w:lsdException w:name="heading 2" w:semiHidden="1" w:uiPriority="9" w:unhideWhenUsed="1" w:qFormat="1"/>
-    <w:lsdException w:name="heading 3" w:semiHidden="1" w:uiPriority="9" w:unhideWhenUsed="1" w:qFormat="1"/>
-    <w:lsdException w:name="heading 4" w:semiHidden="1" w:uiPriority="9" w:unhideWhenUsed="1" w:qFormat="1"/>
-    <w:lsdException w:name="heading 5" w:semiHidden="1" w:uiPriority="9" w:unhideWhenUsed="1" w:qFormat="1"/>
-    <w:lsdException w:name="heading 6" w:semiHidden="1" w:uiPriority="9" w:unhideWhenUsed="1" w:qFormat="1"/>
-    <w:lsdException w:name="heading 7" w:semiHidden="1" w:uiPriority="9" w:unhideWhenUsed="1" w:qFormat="1"/>
-    <w:lsdException w:name="heading 8" w:semiHidden="1" w:uiPriority="9" w:unhideWhenUsed="1" w:qFormat="1"/>
-    <w:lsdException w:name="heading 9" w:semiHidden="1" w:uiPriority="9" w:unhideWhenUsed="1" w:qFormat="1"/>
-    <w:lsdException w:name="index 1" w:semiHidden="1" w:unhideWhenUsed="1"/>
-    <w:lsdException w:name="index 2" w:semiHidden="1" w:unhideWhenUsed="1"/>
-    <w:lsdException w:name="index 3" w:semiHidden="1" w:unhideWhenUsed="1"/>
-    <w:lsdException w:name="index 4" w:semiHidden="1" w:unhideWhenUsed="1"/>
-    <w:lsdException w:name="index 5" w:semiHidden="1" w:unhideWhenUsed="1"/>
-    <w:lsdException w:name="index 6" w:semiHidden="1" w:unhideWhenUsed="1"/>
-    <w:lsdException w:name="index 7" w:semiHidden="1" w:unhideWhenUsed="1"/>
-    <w:lsdException w:name="index 8" w:semiHidden="1" w:unhideWhenUsed="1"/>
-    <w:lsdException w:name="index 9" w:semiHidden="1" w:unhideWhenUsed="1"/>
-    <w:lsdException w:name="toc 1" w:semiHidden="1" w:uiPriority="39" w:unhideWhenUsed="1"/>
-    <w:lsdException w:name="toc 2" w:semiHidden="1" w:uiPriority="39" w:unhideWhenUsed="1"/>
-    <w:lsdException w:name="toc 3" w:semiHidden="1" w:uiPriority="39" w:unhideWhenUsed="1"/>
-    <w:lsdException w:name="toc 4" w:semiHidden="1" w:uiPriority="39" w:unhideWhenUsed="1"/>
-    <w:lsdException w:name="toc 5" w:semiHidden="1" w:uiPriority="39" w:unhideWhenUsed="1"/>
-    <w:lsdException w:name="toc 6" w:semiHidden="1" w:uiPriority="39" w:unhideWhenUsed="1"/>
-    <w:lsdException w:name="toc 7" w:semiHidden="1" w:uiPriority="39" w:unhideWhenUsed="1"/>
-    <w:lsdException w:name="toc 8" w:semiHidden="1" w:uiPriority="39" w:unhideWhenUsed="1"/>
-    <w:lsdException w:name="toc 9" w:semiHidden="1" w:uiPriority="39" w:unhideWhenUsed="1"/>
-    <w:lsdException w:name="Normal Indent" w:semiHidden="1" w:unhideWhenUsed="1"/>
-    <w:lsdException w:name="footnote text" w:semiHidden="1" w:unhideWhenUsed="1"/>
-    <w:lsdException w:name="annotation text" w:semiHidden="1" w:unhideWhenUsed="1"/>
-    <w:lsdException w:name="header" w:semiHidden="1" w:unhideWhenUsed="1"/>
-    <w:lsdException w:name="footer" w:semiHidden="1" w:unhideWhenUsed="1"/>
-    <w:lsdException w:name="index heading" w:semiHidden="1" w:unhideWhenUsed="1"/>
-    <w:lsdException w:name="caption" w:semiHidden="1" w:uiPriority="35" w:unhideWhenUsed="1" w:qFormat="1"/>
-    <w:lsdException w:name="table of figures" w:semiHidden="1" w:unhideWhenUsed="1"/>
-    <w:lsdException w:name="envelope address" w:semiHidden="1" w:unhideWhenUsed="1"/>
-    <w:lsdException w:name="envelope return" w:semiHidden="1" w:unhideWhenUsed="1"/>
-    <w:lsdException w:name="footnote reference" w:semiHidden="1" w:unhideWhenUsed="1"/>
-    <w:lsdException w:name="annotation reference" w:semiHidden="1" w:unhideWhenUsed="1"/>
-    <w:lsdException w:name="line number" w:semiHidden="1" w:unhideWhenUsed="1"/>
-    <w:lsdException w:name="page number" w:semiHidden="1" w:unhideWhenUsed="1"/>
-    <w:lsdException w:name="endnote reference" w:semiHidden="1" w:unhideWhenUsed="1"/>
-    <w:lsdException w:name="endnote text" w:semiHidden="1" w:unhideWhenUsed="1"/>
-    <w:lsdException w:name="table of authorities" w:semiHidden="1" w:unhideWhenUsed="1"/>
-    <w:lsdException w:name="macro" w:semiHidden="1" w:unhideWhenUsed="1"/>
-    <w:lsdException w:name="toa heading" w:semiHidden="1" w:unhideWhenUsed="1"/>
-    <w:lsdException w:name="List" w:semiHidden="1" w:unhideWhenUsed="1"/>
-    <w:lsdException w:name="List Bullet" w:semiHidden="1" w:unhideWhenUsed="1"/>
-    <w:lsdException w:name="List Number" w:semiHidden="1" w:unhideWhenUsed="1"/>
-    <w:lsdException w:name="List 2" w:semiHidden="1" w:unhideWhenUsed="1"/>
-    <w:lsdException w:name="List 3" w:semiHidden="1" w:unhideWhenUsed="1"/>
-    <w:lsdException w:name="List 4" w:semiHidden="1" w:unhideWhenUsed="1"/>
-    <w:lsdException w:name="List 5" w:semiHidden="1" w:unhideWhenUsed="1"/>
-    <w:lsdException w:name="List Bullet 2" w:semiHidden="1" w:unhideWhenUsed="1"/>
-    <w:lsdException w:name="List Bullet 3" w:semiHidden="1" w:unhideWhenUsed="1"/>
-    <w:lsdException w:name="List Bullet 4" w:semiHidden="1" w:unhideWhenUsed="1"/>
-    <w:lsdException w:name="List Bullet 5" w:semiHidden="1" w:unhideWhenUsed="1"/>
-    <w:lsdException w:name="List Number 2" w:semiHidden="1" w:unhideWhenUsed="1"/>
-    <w:lsdException w:name="List Number 3" w:semiHidden="1" w:unhideWhenUsed="1"/>
-    <w:lsdException w:name="List Number 4" w:semiHidden="1" w:unhideWhenUsed="1"/>
-    <w:lsdException w:name="List Number 5" w:semiHidden="1" w:unhideWhenUsed="1"/>
-    <w:lsdException w:name="Title" w:uiPriority="10" w:qFormat="1"/>
-    <w:lsdException w:name="Closing" w:semiHidden="1" w:unhideWhenUsed="1"/>
-    <w:lsdException w:name="Signature" w:semiHidden="1" w:unhideWhenUsed="1"/>
-    <w:lsdException w:name="Default Paragraph Font" w:semiHidden="1" w:uiPriority="1" w:unhideWhenUsed="1"/>
-    <w:lsdException w:name="Body Text" w:semiHidden="1" w:unhideWhenUsed="1"/>
-    <w:lsdException w:name="Body Text Indent" w:semiHidden="1" w:unhideWhenUsed="1"/>
-    <w:lsdException w:name="List Continue" w:semiHidden="1" w:unhideWhenUsed="1"/>
-    <w:lsdException w:name="List Continue 2" w:semiHidden="1" w:unhideWhenUsed="1"/>
-    <w:lsdException w:name="List Continue 3" w:semiHidden="1" w:unhideWhenUsed="1"/>
-    <w:lsdException w:name="List Continue 4" w:semiHidden="1" w:unhideWhenUsed="1"/>
-    <w:lsdException w:name="List Continue 5" w:semiHidden="1" w:unhideWhenUsed="1"/>
-    <w:lsdException w:name="Message Header" w:semiHidden="1" w:unhideWhenUsed="1"/>
-    <w:lsdException w:name="Subtitle" w:uiPriority="11" w:qFormat="1"/>
-    <w:lsdException w:name="Salutation" w:semiHidden="1" w:unhideWhenUsed="1"/>
-    <w:lsdException w:name="Date" w:semiHidden="1" w:unhideWhenUsed="1"/>
-    <w:lsdException w:name="Body Text First Indent" w:semiHidden="1" w:unhideWhenUsed="1"/>
-    <w:lsdException w:name="Body Text First Indent 2" w:semiHidden="1" w:unhideWhenUsed="1"/>
-    <w:lsdException w:name="Note Heading" w:semiHidden="1" w:unhideWhenUsed="1"/>
-    <w:lsdException w:name="Body Text 2" w:semiHidden="1" w:unhideWhenUsed="1"/>
-    <w:lsdException w:name="Body Text 3" w:semiHidden="1" w:unhideWhenUsed="1"/>
-    <w:lsdException w:name="Body Text Indent 2" w:semiHidden="1" w:unhideWhenUsed="1"/>
-    <w:lsdException w:name="Body Text Indent 3" w:semiHidden="1" w:unhideWhenUsed="1"/>
-    <w:lsdException w:name="Block Text" w:semiHidden="1" w:unhideWhenUsed="1"/>
-    <w:lsdException w:name="Hyperlink" w:semiHidden="1" w:unhideWhenUsed="1"/>
-    <w:lsdException w:name="FollowedHyperlink" w:semiHidden="1" w:unhideWhenUsed="1"/>
-    <w:lsdException w:name="Strong" w:uiPriority="22" w:qFormat="1"/>
-    <w:lsdException w:name="Emphasis" w:uiPriority="20" w:qFormat="1"/>
-    <w:lsdException w:name="Document Map" w:semiHidden="1" w:unhideWhenUsed="1"/>
-    <w:lsdException w:name="Plain Text" w:semiHidden="1" w:unhideWhenUsed="1"/>
-    <w:lsdException w:name="E-mail Signature" w:semiHidden="1" w:unhideWhenUsed="1"/>
-    <w:lsdException w:name="HTML Top of Form" w:semiHidden="1" w:unhideWhenUsed="1"/>
-    <w:lsdException w:name="HTML Bottom of Form" w:semiHidden="1" w:unhideWhenUsed="1"/>
-    <w:lsdException w:name="Normal (Web)" w:semiHidden="1" w:unhideWhenUsed="1"/>
-    <w:lsdException w:name="HTML Acronym" w:semiHidden="1" w:unhideWhenUsed="1"/>
-    <w:lsdException w:name="HTML Address" w:semiHidden="1" w:unhideWhenUsed="1"/>
-    <w:lsdException w:name="HTML Cite" w:semiHidden="1" w:unhideWhenUsed="1"/>
-    <w:lsdException w:name="HTML Code" w:semiHidden="1" w:unhideWhenUsed="1"/>
-    <w:lsdException w:name="HTML Definition" w:semiHidden="1" w:unhideWhenUsed="1"/>
-    <w:lsdException w:name="HTML Keyboard" w:semiHidden="1" w:unhideWhenUsed="1"/>
-    <w:lsdException w:name="HTML Preformatted" w:semiHidden="1" w:unhideWhenUsed="1"/>
-    <w:lsdException w:name="HTML Sample" w:semiHidden="1" w:unhideWhenUsed="1"/>
-    <w:lsdException w:name="HTML Typewriter" w:semiHidden="1" w:unhideWhenUsed="1"/>
-    <w:lsdException w:name="HTML Variable" w:semiHidden="1" w:unhideWhenUsed="1"/>
-    <w:lsdException w:name="Normal Table" w:semiHidden="1" w:unhideWhenUsed="1"/>
-    <w:lsdException w:name="annotation subject" w:semiHidden="1" w:unhideWhenUsed="1"/>
-    <w:lsdException w:name="No List" w:semiHidden="1" w:unhideWhenUsed="1"/>
-    <w:lsdException w:name="Outline List 1" w:semiHidden="1" w:unhideWhenUsed="1"/>
-    <w:lsdException w:name="Outline List 2" w:semiHidden="1" w:unhideWhenUsed="1"/>
-    <w:lsdException w:name="Outline List 3" w:semiHidden="1" w:unhideWhenUsed="1"/>
-    <w:lsdException w:name="Table Simple 1" w:semiHidden="1" w:unhideWhenUsed="1"/>
-    <w:lsdException w:name="Table Simple 2" w:semiHidden="1" w:unhideWhenUsed="1"/>
-    <w:lsdException w:name="Table Simple 3" w:semiHidden="1" w:unhideWhenUsed="1"/>
-    <w:lsdException w:name="Table Classic 1" w:semiHidden="1" w:unhideWhenUsed="1"/>
-    <w:lsdException w:name="Table Classic 2" w:semiHidden="1" w:unhideWhenUsed="1"/>
-    <w:lsdException w:name="Table Classic 3" w:semiHidden="1" w:unhideWhenUsed="1"/>
-    <w:lsdException w:name="Table Classic 4" w:semiHidden="1" w:unhideWhenUsed="1"/>
-    <w:lsdException w:name="Table Colorful 1" w:semiHidden="1" w:unhideWhenUsed="1"/>
-    <w:lsdException w:name="Table Colorful 2" w:semiHidden="1" w:unhideWhenUsed="1"/>
-    <w:lsdException w:name="Table Colorful 3" w:semiHidden="1" w:unhideWhenUsed="1"/>
-    <w:lsdException w:name="Table Columns 1" w:semiHidden="1" w:unhideWhenUsed="1"/>
-    <w:lsdException w:name="Table Columns 2" w:semiHidden="1" w:unhideWhenUsed="1"/>
-    <w:lsdException w:name="Table Columns 3" w:semiHidden="1" w:unhideWhenUsed="1"/>
-    <w:lsdException w:name="Table Columns 4" w:semiHidden="1" w:unhideWhenUsed="1"/>
-    <w:lsdException w:name="Table Columns 5" w:semiHidden="1" w:unhideWhenUsed="1"/>
-    <w:lsdException w:name="Table Grid 1" w:semiHidden="1" w:unhideWhenUsed="1"/>
-    <w:lsdException w:name="Table Grid 2" w:semiHidden="1" w:unhideWhenUsed="1"/>
-    <w:lsdException w:name="Table Grid 3" w:semiHidden="1" w:unhideWhenUsed="1"/>
-    <w:lsdException w:name="Table Grid 4" w:semiHidden="1" w:unhideWhenUsed="1"/>
-    <w:lsdException w:name="Table Grid 5" w:semiHidden="1" w:unhideWhenUsed="1"/>
-    <w:lsdException w:name="Table Grid 6" w:semiHidden="1" w:unhideWhenUsed="1"/>
-    <w:lsdException w:name="Table Grid 7" w:semiHidden="1" w:unhideWhenUsed="1"/>
-    <w:lsdException w:name="Table Grid 8" w:semiHidden="1" w:unhideWhenUsed="1"/>
-    <w:lsdException w:name="Table List 1" w:semiHidden="1" w:unhideWhenUsed="1"/>
-    <w:lsdException w:name="Table List 2" w:semiHidden="1" w:unhideWhenUsed="1"/>
-    <w:lsdException w:name="Table List 3" w:semiHidden="1" w:unhideWhenUsed="1"/>
-    <w:lsdException w:name="Table List 4" w:semiHidden="1" w:unhideWhenUsed="1"/>
-    <w:lsdException w:name="Table List 5" w:semiHidden="1" w:unhideWhenUsed="1"/>
-    <w:lsdException w:name="Table List 6" w:semiHidden="1" w:unhideWhenUsed="1"/>
-    <w:lsdException w:name="Table List 7" w:semiHidden="1" w:unhideWhenUsed="1"/>
-    <w:lsdException w:name="Table List 8" w:semiHidden="1" w:unhideWhenUsed="1"/>
-    <w:lsdException w:name="Table 3D effects 1" w:semiHidden="1" w:unhideWhenUsed="1"/>
-    <w:lsdException w:name="Table 3D effects 2" w:semiHidden="1" w:unhideWhenUsed="1"/>
-    <w:lsdException w:name="Table 3D effects 3" w:semiHidden="1" w:unhideWhenUsed="1"/>
-    <w:lsdException w:name="Table Contemporary" w:semiHidden="1" w:unhideWhenUsed="1"/>
-    <w:lsdException w:name="Table Elegant" w:semiHidden="1" w:unhideWhenUsed="1"/>
-    <w:lsdException w:name="Table Professional" w:semiHidden="1" w:unhideWhenUsed="1"/>
-    <w:lsdException w:name="Table Subtle 1" w:semiHidden="1" w:unhideWhenUsed="1"/>
-    <w:lsdException w:name="Table Subtle 2" w:semiHidden="1" w:unhideWhenUsed="1"/>
-    <w:lsdException w:name="Table Web 1" w:semiHidden="1" w:unhideWhenUsed="1"/>
-    <w:lsdException w:name="Table Web 2" w:semiHidden="1" w:unhideWhenUsed="1"/>
-    <w:lsdException w:name="Table Web 3" w:semiHidden="1" w:unhideWhenUsed="1"/>
-    <w:lsdException w:name="Balloon Text" w:semiHidden="1" w:unhideWhenUsed="1"/>
-    <w:lsdException w:name="Table Grid" w:semiHidden="1" w:uiPriority="59" w:unhideWhenUsed="1"/>
-    <w:lsdException w:name="Table Theme" w:semiHidden="1" w:unhideWhenUsed="1"/>
-    <w:lsdException w:name="Placeholder Text" w:semiHidden="1"/>
-    <w:lsdException w:name="No Spacing" w:uiPriority="1" w:qFormat="1"/>
-    <w:lsdException w:name="Light Shading" w:uiPriority="60"/>
-    <w:lsdException w:name="Light List" w:uiPriority="61"/>
-    <w:lsdException w:name="Light Grid" w:uiPriority="62"/>
-    <w:lsdException w:name="Medium Shading 1" w:uiPriority="63"/>
-    <w:lsdException w:name="Medium Shading 2" w:uiPriority="64"/>
-    <w:lsdException w:name="Medium List 1" w:uiPriority="65"/>
-    <w:lsdException w:name="Medium List 2" w:uiPriority="66"/>
-    <w:lsdException w:name="Medium Grid 1" w:uiPriority="67"/>
-    <w:lsdException w:name="Medium Grid 2" w:uiPriority="68"/>
-    <w:lsdException w:name="Medium Grid 3" w:uiPriority="69"/>
-    <w:lsdException w:name="Dark List" w:uiPriority="70"/>
-    <w:lsdException w:name="Colorful Shading" w:uiPriority="71"/>
-    <w:lsdException w:name="Colorful List" w:uiPriority="72"/>
-    <w:lsdException w:name="Colorful Grid" w:uiPriority="73"/>
-    <w:lsdException w:name="Light Shading Accent 1" w:uiPriority="60"/>
-    <w:lsdException w:name="Light List Accent 1" w:uiPriority="61"/>
-    <w:lsdException w:name="Light Grid Accent 1" w:uiPriority="62"/>
-    <w:lsdException w:name="Medium Shading 1 Accent 1" w:uiPriority="63"/>
-    <w:lsdException w:name="Medium Shading 2 Accent 1" w:uiPriority="64"/>
-    <w:lsdException w:name="Medium List 1 Accent 1" w:uiPriority="65"/>
-    <w:lsdException w:name="Revision" w:semiHidden="1"/>
-    <w:lsdException w:name="List Paragraph" w:uiPriority="34" w:qFormat="1"/>
-    <w:lsdException w:name="Quote" w:uiPriority="29" w:qFormat="1"/>
-    <w:lsdException w:name="Intense Quote" w:uiPriority="30" w:qFormat="1"/>
-    <w:lsdException w:name="Medium List 2 Accent 1" w:uiPriority="66"/>
-    <w:lsdException w:name="Medium Grid 1 Accent 1" w:uiPriority="67"/>
-    <w:lsdException w:name="Medium Grid 2 Accent 1" w:uiPriority="68"/>
-    <w:lsdException w:name="Medium Grid 3 Accent 1" w:uiPriority="69"/>
-    <w:lsdException w:name="Dark List Accent 1" w:uiPriority="70"/>
-    <w:lsdException w:name="Colorful Shading Accent 1" w:uiPriority="71"/>
-    <w:lsdException w:name="Colorful List Accent 1" w:uiPriority="72"/>
-    <w:lsdException w:name="Colorful Grid Accent 1" w:uiPriority="73"/>
-    <w:lsdException w:name="Light Shading Accent 2" w:uiPriority="60"/>
-    <w:lsdException w:name="Light List Accent 2" w:uiPriority="61"/>
-    <w:lsdException w:name="Light Grid Accent 2" w:uiPriority="62"/>
-    <w:lsdException w:name="Medium Shading 1 Accent 2" w:uiPriority="63"/>
-    <w:lsdException w:name="Medium Shading 2 Accent 2" w:uiPriority="64"/>
-    <w:lsdException w:name="Medium List 1 Accent 2" w:uiPriority="65"/>
-    <w:lsdException w:name="Medium List 2 Accent 2" w:uiPriority="66"/>
-    <w:lsdException w:name="Medium Grid 1 Accent 2" w:uiPriority="67"/>
-    <w:lsdException w:name="Medium Grid 2 Accent 2" w:uiPriority="68"/>
-    <w:lsdException w:name="Medium Grid 3 Accent 2" w:uiPriority="69"/>
-    <w:lsdException w:name="Dark List Accent 2" w:uiPriority="70"/>
-    <w:lsdException w:name="Colorful Shading Accent 2" w:uiPriority="71"/>
-    <w:lsdException w:name="Colorful List Accent 2" w:uiPriority="72"/>
-    <w:lsdException w:name="Colorful Grid Accent 2" w:uiPriority="73"/>
-    <w:lsdException w:name="Light Shading Accent 3" w:uiPriority="60"/>
-    <w:lsdException w:name="Light List Accent 3" w:uiPriority="61"/>
-    <w:lsdException w:name="Light Grid Accent 3" w:uiPriority="62"/>
-    <w:lsdException w:name="Medium Shading 1 Accent 3" w:uiPriority="63"/>
-    <w:lsdException w:name="Medium Shading 2 Accent 3" w:uiPriority="64"/>
-    <w:lsdException w:name="Medium List 1 Accent 3" w:uiPriority="65"/>
-    <w:lsdException w:name="Medium List 2 Accent 3" w:uiPriority="66"/>
-    <w:lsdException w:name="Medium Grid 1 Accent 3" w:uiPriority="67"/>
-    <w:lsdException w:name="Medium Grid 2 Accent 3" w:uiPriority="68"/>
-    <w:lsdException w:name="Medium Grid 3 Accent 3" w:uiPriority="69"/>
-    <w:lsdException w:name="Dark List Accent 3" w:uiPriority="70"/>
-    <w:lsdException w:name="Colorful Shading Accent 3" w:uiPriority="71"/>
-    <w:lsdException w:name="Colorful List Accent 3" w:uiPriority="72"/>
-    <w:lsdException w:name="Colorful Grid Accent 3" w:uiPriority="73"/>
-    <w:lsdException w:name="Light Shading Accent 4" w:uiPriority="60"/>
-    <w:lsdException w:name="Light List Accent 4" w:uiPriority="61"/>
-    <w:lsdException w:name="Light Grid Accent 4" w:uiPriority="62"/>
-    <w:lsdException w:name="Medium Shading 1 Accent 4" w:uiPriority="63"/>
-    <w:lsdException w:name="Medium Shading 2 Accent 4" w:uiPriority="64"/>
-    <w:lsdException w:name="Medium List 1 Accent 4" w:uiPriority="65"/>
-    <w:lsdException w:name="Medium List 2 Accent 4" w:uiPriority="66"/>
-    <w:lsdException w:name="Medium Grid 1 Accent 4" w:uiPriority="67"/>
-    <w:lsdException w:name="Medium Grid 2 Accent 4" w:uiPriority="68"/>
-    <w:lsdException w:name="Medium Grid 3 Accent 4" w:uiPriority="69"/>
-    <w:lsdException w:name="Dark List Accent 4" w:uiPriority="70"/>
-    <w:lsdException w:name="Colorful Shading Accent 4" w:uiPriority="71"/>
-    <w:lsdException w:name="Colorful List Accent 4" w:uiPriority="72"/>
-    <w:lsdException w:name="Colorful Grid Accent 4" w:uiPriority="73"/>
-    <w:lsdException w:name="Light Shading Accent 5" w:uiPriority="60"/>
-    <w:lsdException w:name="Light List Accent 5" w:uiPriority="61"/>
-    <w:lsdException w:name="Light Grid Accent 5" w:uiPriority="62"/>
-    <w:lsdException w:name="Medium Shading 1 Accent 5" w:uiPriority="63"/>
-    <w:lsdException w:name="Medium Shading 2 Accent 5" w:uiPriority="64"/>
-    <w:lsdException w:name="Medium List 1 Accent 5" w:uiPriority="65"/>
-    <w:lsdException w:name="Medium List 2 Accent 5" w:uiPriority="66"/>
-    <w:lsdException w:name="Medium Grid 1 Accent 5" w:uiPriority="67"/>
-    <w:lsdException w:name="Medium Grid 2 Accent 5" w:uiPriority="68"/>
-    <w:lsdException w:name="Medium Grid 3 Accent 5" w:uiPriority="69"/>
-    <w:lsdException w:name="Dark List Accent 5" w:uiPriority="70"/>
-    <w:lsdException w:name="Colorful Shading Accent 5" w:uiPriority="71"/>
-    <w:lsdException w:name="Colorful List Accent 5" w:uiPriority="72"/>
-    <w:lsdException w:name="Colorful Grid Accent 5" w:uiPriority="73"/>
-    <w:lsdException w:name="Light Shading Accent 6" w:uiPriority="60"/>
-    <w:lsdException w:name="Light List Accent 6" w:uiPriority="61"/>
-    <w:lsdException w:name="Light Grid Accent 6" w:uiPriority="62"/>
-    <w:lsdException w:name="Medium Shading 1 Accent 6" w:uiPriority="63"/>
-    <w:lsdException w:name="Medium Shading 2 Accent 6" w:uiPriority="64"/>
-    <w:lsdException w:name="Medium List 1 Accent 6" w:uiPriority="65"/>
-    <w:lsdException w:name="Medium List 2 Accent 6" w:uiPriority="66"/>
-    <w:lsdException w:name="Medium Grid 1 Accent 6" w:uiPriority="67"/>
-    <w:lsdException w:name="Medium Grid 2 Accent 6" w:uiPriority="68"/>
-    <w:lsdException w:name="Medium Grid 3 Accent 6" w:uiPriority="69"/>
-    <w:lsdException w:name="Dark List Accent 6" w:uiPriority="70"/>
-    <w:lsdException w:name="Colorful Shading Accent 6" w:uiPriority="71"/>
-    <w:lsdException w:name="Colorful List Accent 6" w:uiPriority="72"/>
-    <w:lsdException w:name="Colorful Grid Accent 6" w:uiPriority="73"/>
-    <w:lsdException w:name="Subtle Emphasis" w:uiPriority="19" w:qFormat="1"/>
-    <w:lsdException w:name="Intense Emphasis" w:uiPriority="21" w:qFormat="1"/>
-    <w:lsdException w:name="Subtle Reference" w:uiPriority="31" w:qFormat="1"/>
-    <w:lsdException w:name="Intense Reference" w:uiPriority="32" w:qFormat="1"/>
-    <w:lsdException w:name="Book Title" w:uiPriority="33" w:qFormat="1"/>
-    <w:lsdException w:name="Bibliography" w:semiHidden="1" w:uiPriority="37" w:unhideWhenUsed="1"/>
-    <w:lsdException w:name="TOC Heading" w:semiHidden="1" w:uiPriority="39" w:unhideWhenUsed="1" w:qFormat="1"/>
-    <w:lsdException w:name="Plain Table 1" w:uiPriority="41"/>
-    <w:lsdException w:name="Plain Table 2" w:uiPriority="42"/>
-    <w:lsdException w:name="Plain Table 3" w:uiPriority="43"/>
-    <w:lsdException w:name="Plain Table 4" w:uiPriority="44"/>
-    <w:lsdException w:name="Plain Table 5" w:uiPriority="45"/>
-    <w:lsdException w:name="Grid Table Light" w:uiPriority="40"/>
-    <w:lsdException w:name="Grid Table 1 Light" w:uiPriority="46"/>
-    <w:lsdException w:name="Grid Table 2" w:uiPriority="47"/>
-    <w:lsdException w:name="Grid Table 3" w:uiPriority="48"/>
-    <w:lsdException w:name="Grid Table 4" w:uiPriority="49"/>
-    <w:lsdException w:name="Grid Table 5 Dark" w:uiPriority="50"/>
-    <w:lsdException w:name="Grid Table 6 Colorful" w:uiPriority="51"/>
-    <w:lsdException w:name="Grid Table 7 Colorful" w:uiPriority="52"/>
-    <w:lsdException w:name="Grid Table 1 Light Accent 1" w:uiPriority="46"/>
-    <w:lsdException w:name="Grid Table 2 Accent 1" w:uiPriority="47"/>
-    <w:lsdException w:name="Grid Table 3 Accent 1" w:uiPriority="48"/>
-    <w:lsdException w:name="Grid Table 4 Accent 1" w:uiPriority="49"/>
-    <w:lsdException w:name="Grid Table 5 Dark Accent 1" w:uiPriority="50"/>
-    <w:lsdException w:name="Grid Table 6 Colorful Accent 1" w:uiPriority="51"/>
-    <w:lsdException w:name="Grid Table 7 Colorful Accent 1" w:uiPriority="52"/>
-    <w:lsdException w:name="Grid Table 1 Light Accent 2" w:uiPriority="46"/>
-    <w:lsdException w:name="Grid Table 2 Accent 2" w:uiPriority="47"/>
-    <w:lsdException w:name="Grid Table 3 Accent 2" w:uiPriority="48"/>
-    <w:lsdException w:name="Grid Table 4 Accent 2" w:uiPriority="49"/>
-    <w:lsdException w:name="Grid Table 5 Dark Accent 2" w:uiPriority="50"/>
-    <w:lsdException w:name="Grid Table 6 Colorful Accent 2" w:uiPriority="51"/>
-    <w:lsdException w:name="Grid Table 7 Colorful Accent 2" w:uiPriority="52"/>
-    <w:lsdException w:name="Grid Table 1 Light Accent 3" w:uiPriority="46"/>
-    <w:lsdException w:name="Grid Table 2 Accent 3" w:uiPriority="47"/>
-    <w:lsdException w:name="Grid Table 3 Accent 3" w:uiPriority="48"/>
-    <w:lsdException w:name="Grid Table 4 Accent 3" w:uiPriority="49"/>
-    <w:lsdException w:name="Grid Table 5 Dark Accent 3" w:uiPriority="50"/>
-    <w:lsdException w:name="Grid Table 6 Colorful Accent 3" w:uiPriority="51"/>
-    <w:lsdException w:name="Grid Table 7 Colorful Accent 3" w:uiPriority="52"/>
-    <w:lsdException w:name="Grid Table 1 Light Accent 4" w:uiPriority="46"/>
-    <w:lsdException w:name="Grid Table 2 Accent 4" w:uiPriority="47"/>
-    <w:lsdException w:name="Grid Table 3 Accent 4" w:uiPriority="48"/>
-    <w:lsdException w:name="Grid Table 4 Accent 4" w:uiPriority="49"/>
-    <w:lsdException w:name="Grid Table 5 Dark Accent 4" w:uiPriority="50"/>
-    <w:lsdException w:name="Grid Table 6 Colorful Accent 4" w:uiPriority="51"/>
-    <w:lsdException w:name="Grid Table 7 Colorful Accent 4" w:uiPriority="52"/>
-    <w:lsdException w:name="Grid Table 1 Light Accent 5" w:uiPriority="46"/>
-    <w:lsdException w:name="Grid Table 2 Accent 5" w:uiPriority="47"/>
-    <w:lsdException w:name="Grid Table 3 Accent 5" w:uiPriority="48"/>
-    <w:lsdException w:name="Grid Table 4 Accent 5" w:uiPriority="49"/>
-    <w:lsdException w:name="Grid Table 5 Dark Accent 5" w:uiPriority="50"/>
-    <w:lsdException w:name="Grid Table 6 Colorful Accent 5" w:uiPriority="51"/>
-    <w:lsdException w:name="Grid Table 7 Colorful Accent 5" w:uiPriority="52"/>
-    <w:lsdException w:name="Grid Table 1 Light Accent 6" w:uiPriority="46"/>
-    <w:lsdException w:name="Grid Table 2 Accent 6" w:uiPriority="47"/>
-    <w:lsdException w:name="Grid Table 3 Accent 6" w:uiPriority="48"/>
-    <w:lsdException w:name="Grid Table 4 Accent 6" w:uiPriority="49"/>
-    <w:lsdException w:name="Grid Table 5 Dark Accent 6" w:uiPriority="50"/>
-    <w:lsdException w:name="Grid Table 6 Colorful Accent 6" w:uiPriority="51"/>
-    <w:lsdException w:name="Grid Table 7 Colorful Accent 6" w:uiPriority="52"/>
-    <w:lsdException w:name="List Table 1 Light" w:uiPriority="46"/>
-    <w:lsdException w:name="List Table 2" w:uiPriority="47"/>
-    <w:lsdException w:name="List Table 3" w:uiPriority="48"/>
-    <w:lsdException w:name="List Table 4" w:uiPriority="49"/>
-    <w:lsdException w:name="List Table 5 Dark" w:uiPriority="50"/>
-    <w:lsdException w:name="List Table 6 Colorful" w:uiPriority="51"/>
-    <w:lsdException w:name="List Table 7 Colorful" w:uiPriority="52"/>
-    <w:lsdException w:name="List Table 1 Light Accent 1" w:uiPriority="46"/>
-    <w:lsdException w:name="List Table 2 Accent 1" w:uiPriority="47"/>
-    <w:lsdException w:name="List Table 3 Accent 1" w:uiPriority="48"/>
-    <w:lsdException w:name="List Table 4 Accent 1" w:uiPriority="49"/>
-    <w:lsdException w:name="List Table 5 Dark Accent 1" w:uiPriority="50"/>
-    <w:lsdException w:name="List Table 6 Colorful Accent 1" w:uiPriority="51"/>
-    <w:lsdException w:name="List Table 7 Colorful Accent 1" w:uiPriority="52"/>
-    <w:lsdException w:name="List Table 1 Light Accent 2" w:uiPriority="46"/>
-    <w:lsdException w:name="List Table 2 Accent 2" w:uiPriority="47"/>
-    <w:lsdException w:name="List Table 3 Accent 2" w:uiPriority="48"/>
-    <w:lsdException w:name="List Table 4 Accent 2" w:uiPriority="49"/>
-    <w:lsdException w:name="List Table 5 Dark Accent 2" w:uiPriority="50"/>
-    <w:lsdException w:name="List Table 6 Colorful Accent 2" w:uiPriority="51"/>
-    <w:lsdException w:name="List Table 7 Colorful Accent 2" w:uiPriority="52"/>
-    <w:lsdException w:name="List Table 1 Light Accent 3" w:uiPriority="46"/>
-    <w:lsdException w:name="List Table 2 Accent 3" w:uiPriority="47"/>
-    <w:lsdException w:name="List Table 3 Accent 3" w:uiPriority="48"/>
-    <w:lsdException w:name="List Table 4 Accent 3" w:uiPriority="49"/>
-    <w:lsdException w:name="List Table 5 Dark Accent 3" w:uiPriority="50"/>
-    <w:lsdException w:name="List Table 6 Colorful Accent 3" w:uiPriority="51"/>
-    <w:lsdException w:name="List Table 7 Colorful Accent 3" w:uiPriority="52"/>
-    <w:lsdException w:name="List Table 1 Light Accent 4" w:uiPriority="46"/>
-    <w:lsdException w:name="List Table 2 Accent 4" w:uiPriority="47"/>
-    <w:lsdException w:name="List Table 3 Accent 4" w:uiPriority="48"/>
-    <w:lsdException w:name="List Table 4 Accent 4" w:uiPriority="49"/>
-    <w:lsdException w:name="List Table 5 Dark Accent 4" w:uiPriority="50"/>
-    <w:lsdException w:name="List Table 6 Colorful Accent 4" w:uiPriority="51"/>
-    <w:lsdException w:name="List Table 7 Colorful Accent 4" w:uiPriority="52"/>
-    <w:lsdException w:name="List Table 1 Light Accent 5" w:uiPriority="46"/>
-    <w:lsdException w:name="List Table 2 Accent 5" w:uiPriority="47"/>
-    <w:lsdException w:name="List Table 3 Accent 5" w:uiPriority="48"/>
-    <w:lsdException w:name="List Table 4 Accent 5" w:uiPriority="49"/>
-    <w:lsdException w:name="List Table 5 Dark Accent 5" w:uiPriority="50"/>
-    <w:lsdException w:name="List Table 6 Colorful Accent 5" w:uiPriority="51"/>
-    <w:lsdException w:name="List Table 7 Colorful Accent 5" w:uiPriority="52"/>
-    <w:lsdException w:name="List Table 1 Light Accent 6" w:uiPriority="46"/>
-    <w:lsdException w:name="List Table 2 Accent 6" w:uiPriority="47"/>
-    <w:lsdException w:name="List Table 3 Accent 6" w:uiPriority="48"/>
-    <w:lsdException w:name="List Table 4 Accent 6" w:uiPriority="49"/>
-    <w:lsdException w:name="List Table 5 Dark Accent 6" w:uiPriority="50"/>
-    <w:lsdException w:name="List Table 6 Colorful Accent 6" w:uiPriority="51"/>
-    <w:lsdException w:name="List Table 7 Colorful Accent 6" w:uiPriority="52"/>
-    <w:lsdException w:name="Mention" w:semiHidden="1" w:unhideWhenUsed="1"/>
-    <w:lsdException w:name="Smart Hyperlink" w:semiHidden="1" w:unhideWhenUsed="1"/>
-    <w:lsdException w:name="Hashtag" w:semiHidden="1" w:unhideWhenUsed="1"/>
-    <w:lsdException w:name="Unresolved Mention" w:semiHidden="1" w:unhideWhenUsed="1"/>
-    <w:lsdException w:name="Smart Link" w:semiHidden="1" w:unhideWhenUsed="1"/>
+  <w:latentStyles w:defLockedState="0" w:defUIPriority="99" w:defSemiHidden="1" w:defUnhideWhenUsed="1" w:defQFormat="0" w:count="267">
+    <w:lsdException w:name="Normal" w:semiHidden="0" w:uiPriority="0" w:unhideWhenUsed="0" w:qFormat="1"/>
+    <w:lsdException w:name="heading 1" w:semiHidden="0" w:uiPriority="9" w:unhideWhenUsed="0" w:qFormat="1"/>
+    <w:lsdException w:name="heading 2" w:uiPriority="9" w:qFormat="1"/>
+    <w:lsdException w:name="heading 3" w:uiPriority="9" w:qFormat="1"/>
+    <w:lsdException w:name="heading 4" w:uiPriority="9" w:qFormat="1"/>
+    <w:lsdException w:name="heading 5" w:uiPriority="9" w:qFormat="1"/>
+    <w:lsdException w:name="heading 6" w:uiPriority="9" w:qFormat="1"/>
+    <w:lsdException w:name="heading 7" w:uiPriority="9" w:qFormat="1"/>
+    <w:lsdException w:name="heading 8" w:uiPriority="9" w:qFormat="1"/>
+    <w:lsdException w:name="heading 9" w:uiPriority="9" w:qFormat="1"/>
+    <w:lsdException w:name="toc 1" w:uiPriority="39"/>
+    <w:lsdException w:name="toc 2" w:uiPriority="39"/>
+    <w:lsdException w:name="toc 3" w:uiPriority="39"/>
+    <w:lsdException w:name="toc 4" w:uiPriority="39"/>
+    <w:lsdException w:name="toc 5" w:uiPriority="39"/>
+    <w:lsdException w:name="toc 6" w:uiPriority="39"/>
+    <w:lsdException w:name="toc 7" w:uiPriority="39"/>
+    <w:lsdException w:name="toc 8" w:uiPriority="39"/>
+    <w:lsdException w:name="toc 9" w:uiPriority="39"/>
+    <w:lsdException w:name="caption" w:uiPriority="35" w:qFormat="1"/>
+    <w:lsdException w:name="Title" w:semiHidden="0" w:uiPriority="10" w:unhideWhenUsed="0" w:qFormat="1"/>
+    <w:lsdException w:name="Default Paragraph Font" w:uiPriority="1"/>
+    <w:lsdException w:name="Subtitle" w:semiHidden="0" w:uiPriority="11" w:unhideWhenUsed="0" w:qFormat="1"/>
+    <w:lsdException w:name="Strong" w:semiHidden="0" w:uiPriority="22" w:unhideWhenUsed="0" w:qFormat="1"/>
+    <w:lsdException w:name="Emphasis" w:semiHidden="0" w:uiPriority="20" w:unhideWhenUsed="0" w:qFormat="1"/>
+    <w:lsdException w:name="Table Grid" w:uiPriority="59"/>
+    <w:lsdException w:name="Placeholder Text" w:unhideWhenUsed="0"/>
+    <w:lsdException w:name="No Spacing" w:semiHidden="0" w:uiPriority="1" w:unhideWhenUsed="0" w:qFormat="1"/>
+    <w:lsdException w:name="Light Shading" w:semiHidden="0" w:uiPriority="60" w:unhideWhenUsed="0"/>
+    <w:lsdException w:name="Light List" w:semiHidden="0" w:uiPriority="61" w:unhideWhenUsed="0"/>
+    <w:lsdException w:name="Light Grid" w:semiHidden="0" w:uiPriority="62" w:unhideWhenUsed="0"/>
+    <w:lsdException w:name="Medium Shading 1" w:semiHidden="0" w:uiPriority="63" w:unhideWhenUsed="0"/>
+    <w:lsdException w:name="Medium Shading 2" w:semiHidden="0" w:uiPriority="64" w:unhideWhenUsed="0"/>
+    <w:lsdException w:name="Medium List 1" w:semiHidden="0" w:uiPriority="65" w:unhideWhenUsed="0"/>
+    <w:lsdException w:name="Medium List 2" w:semiHidden="0" w:uiPriority="66" w:unhideWhenUsed="0"/>
+    <w:lsdException w:name="Medium Grid 1" w:semiHidden="0" w:uiPriority="67" w:unhideWhenUsed="0"/>
+    <w:lsdException w:name="Medium Grid 2" w:semiHidden="0" w:uiPriority="68" w:unhideWhenUsed="0"/>
+    <w:lsdException w:name="Medium Grid 3" w:semiHidden="0" w:uiPriority="69" w:unhideWhenUsed="0"/>
+    <w:lsdException w:name="Dark List" w:semiHidden="0" w:uiPriority="70" w:unhideWhenUsed="0"/>
+    <w:lsdException w:name="Colorful Shading" w:semiHidden="0" w:uiPriority="71" w:unhideWhenUsed="0"/>
+    <w:lsdException w:name="Colorful List" w:semiHidden="0" w:uiPriority="72" w:unhideWhenUsed="0"/>
+    <w:lsdException w:name="Colorful Grid" w:semiHidden="0" w:uiPriority="73" w:unhideWhenUsed="0"/>
+    <w:lsdException w:name="Light Shading Accent 1" w:semiHidden="0" w:uiPriority="60" w:unhideWhenUsed="0"/>
+    <w:lsdException w:name="Light List Accent 1" w:semiHidden="0" w:uiPriority="61" w:unhideWhenUsed="0"/>
+    <w:lsdException w:name="Light Grid Accent 1" w:semiHidden="0" w:uiPriority="62" w:unhideWhenUsed="0"/>
+    <w:lsdException w:name="Medium Shading 1 Accent 1" w:semiHidden="0" w:uiPriority="63" w:unhideWhenUsed="0"/>
+    <w:lsdException w:name="Medium Shading 2 Accent 1" w:semiHidden="0" w:uiPriority="64" w:unhideWhenUsed="0"/>
+    <w:lsdException w:name="Medium List 1 Accent 1" w:semiHidden="0" w:uiPriority="65" w:unhideWhenUsed="0"/>
+    <w:lsdException w:name="Revision" w:unhideWhenUsed="0"/>
+    <w:lsdException w:name="List Paragraph" w:semiHidden="0" w:uiPriority="34" w:unhideWhenUsed="0" w:qFormat="1"/>
+    <w:lsdException w:name="Quote" w:semiHidden="0" w:uiPriority="29" w:unhideWhenUsed="0" w:qFormat="1"/>
+    <w:lsdException w:name="Intense Quote" w:semiHidden="0" w:uiPriority="30" w:unhideWhenUsed="0" w:qFormat="1"/>
+    <w:lsdException w:name="Medium List 2 Accent 1" w:semiHidden="0" w:uiPriority="66" w:unhideWhenUsed="0"/>
+    <w:lsdException w:name="Medium Grid 1 Accent 1" w:semiHidden="0" w:uiPriority="67" w:unhideWhenUsed="0"/>
+    <w:lsdException w:name="Medium Grid 2 Accent 1" w:semiHidden="0" w:uiPriority="68" w:unhideWhenUsed="0"/>
+    <w:lsdException w:name="Medium Grid 3 Accent 1" w:semiHidden="0" w:uiPriority="69" w:unhideWhenUsed="0"/>
+    <w:lsdException w:name="Dark List Accent 1" w:semiHidden="0" w:uiPriority="70" w:unhideWhenUsed="0"/>
+    <w:lsdException w:name="Colorful Shading Accent 1" w:semiHidden="0" w:uiPriority="71" w:unhideWhenUsed="0"/>
+    <w:lsdException w:name="Colorful List Accent 1" w:semiHidden="0" w:uiPriority="72" w:unhideWhenUsed="0"/>
+    <w:lsdException w:name="Colorful Grid Accent 1" w:semiHidden="0" w:uiPriority="73" w:unhideWhenUsed="0"/>
+    <w:lsdException w:name="Light Shading Accent 2" w:semiHidden="0" w:uiPriority="60" w:unhideWhenUsed="0"/>
+    <w:lsdException w:name="Light List Accent 2" w:semiHidden="0" w:uiPriority="61" w:unhideWhenUsed="0"/>
+    <w:lsdException w:name="Light Grid Accent 2" w:semiHidden="0" w:uiPriority="62" w:unhideWhenUsed="0"/>
+    <w:lsdException w:name="Medium Shading 1 Accent 2" w:semiHidden="0" w:uiPriority="63" w:unhideWhenUsed="0"/>
+    <w:lsdException w:name="Medium Shading 2 Accent 2" w:semiHidden="0" w:uiPriority="64" w:unhideWhenUsed="0"/>
+    <w:lsdException w:name="Medium List 1 Accent 2" w:semiHidden="0" w:uiPriority="65" w:unhideWhenUsed="0"/>
+    <w:lsdException w:name="Medium List 2 Accent 2" w:semiHidden="0" w:uiPriority="66" w:unhideWhenUsed="0"/>
+    <w:lsdException w:name="Medium Grid 1 Accent 2" w:semiHidden="0" w:uiPriority="67" w:unhideWhenUsed="0"/>
+    <w:lsdException w:name="Medium Grid 2 Accent 2" w:semiHidden="0" w:uiPriority="68" w:unhideWhenUsed="0"/>
+    <w:lsdException w:name="Medium Grid 3 Accent 2" w:semiHidden="0" w:uiPriority="69" w:unhideWhenUsed="0"/>
+    <w:lsdException w:name="Dark List Accent 2" w:semiHidden="0" w:uiPriority="70" w:unhideWhenUsed="0"/>
+    <w:lsdException w:name="Colorful Shading Accent 2" w:semiHidden="0" w:uiPriority="71" w:unhideWhenUsed="0"/>
+    <w:lsdException w:name="Colorful List Accent 2" w:semiHidden="0" w:uiPriority="72" w:unhideWhenUsed="0"/>
+    <w:lsdException w:name="Colorful Grid Accent 2" w:semiHidden="0" w:uiPriority="73" w:unhideWhenUsed="0"/>
+    <w:lsdException w:name="Light Shading Accent 3" w:semiHidden="0" w:uiPriority="60" w:unhideWhenUsed="0"/>
+    <w:lsdException w:name="Light List Accent 3" w:semiHidden="0" w:uiPriority="61" w:unhideWhenUsed="0"/>
+    <w:lsdException w:name="Light Grid Accent 3" w:semiHidden="0" w:uiPriority="62" w:unhideWhenUsed="0"/>
+    <w:lsdException w:name="Medium Shading 1 Accent 3" w:semiHidden="0" w:uiPriority="63" w:unhideWhenUsed="0"/>
+    <w:lsdException w:name="Medium Shading 2 Accent 3" w:semiHidden="0" w:uiPriority="64" w:unhideWhenUsed="0"/>
+    <w:lsdException w:name="Medium List 1 Accent 3" w:semiHidden="0" w:uiPriority="65" w:unhideWhenUsed="0"/>
+    <w:lsdException w:name="Medium List 2 Accent 3" w:semiHidden="0" w:uiPriority="66" w:unhideWhenUsed="0"/>
+    <w:lsdException w:name="Medium Grid 1 Accent 3" w:semiHidden="0" w:uiPriority="67" w:unhideWhenUsed="0"/>
+    <w:lsdException w:name="Medium Grid 2 Accent 3" w:semiHidden="0" w:uiPriority="68" w:unhideWhenUsed="0"/>
+    <w:lsdException w:name="Medium Grid 3 Accent 3" w:semiHidden="0" w:uiPriority="69" w:unhideWhenUsed="0"/>
+    <w:lsdException w:name="Dark List Accent 3" w:semiHidden="0" w:uiPriority="70" w:unhideWhenUsed="0"/>
+    <w:lsdException w:name="Colorful Shading Accent 3" w:semiHidden="0" w:uiPriority="71" w:unhideWhenUsed="0"/>
+    <w:lsdException w:name="Colorful List Accent 3" w:semiHidden="0" w:uiPriority="72" w:unhideWhenUsed="0"/>
+    <w:lsdException w:name="Colorful Grid Accent 3" w:semiHidden="0" w:uiPriority="73" w:unhideWhenUsed="0"/>
+    <w:lsdException w:name="Light Shading Accent 4" w:semiHidden="0" w:uiPriority="60" w:unhideWhenUsed="0"/>
+    <w:lsdException w:name="Light List Accent 4" w:semiHidden="0" w:uiPriority="61" w:unhideWhenUsed="0"/>
+    <w:lsdException w:name="Light Grid Accent 4" w:semiHidden="0" w:uiPriority="62" w:unhideWhenUsed="0"/>
+    <w:lsdException w:name="Medium Shading 1 Accent 4" w:semiHidden="0" w:uiPriority="63" w:unhideWhenUsed="0"/>
+    <w:lsdException w:name="Medium Shading 2 Accent 4" w:semiHidden="0" w:uiPriority="64" w:unhideWhenUsed="0"/>
+    <w:lsdException w:name="Medium List 1 Accent 4" w:semiHidden="0" w:uiPriority="65" w:unhideWhenUsed="0"/>
+    <w:lsdException w:name="Medium List 2 Accent 4" w:semiHidden="0" w:uiPriority="66" w:unhideWhenUsed="0"/>
+    <w:lsdException w:name="Medium Grid 1 Accent 4" w:semiHidden="0" w:uiPriority="67" w:unhideWhenUsed="0"/>
+    <w:lsdException w:name="Medium Grid 2 Accent 4" w:semiHidden="0" w:uiPriority="68" w:unhideWhenUsed="0"/>
+    <w:lsdException w:name="Medium Grid 3 Accent 4" w:semiHidden="0" w:uiPriority="69" w:unhideWhenUsed="0"/>
+    <w:lsdException w:name="Dark List Accent 4" w:semiHidden="0" w:uiPriority="70" w:unhideWhenUsed="0"/>
+    <w:lsdException w:name="Colorful Shading Accent 4" w:semiHidden="0" w:uiPriority="71" w:unhideWhenUsed="0"/>
+    <w:lsdException w:name="Colorful List Accent 4" w:semiHidden="0" w:uiPriority="72" w:unhideWhenUsed="0"/>
+    <w:lsdException w:name="Colorful Grid Accent 4" w:semiHidden="0" w:uiPriority="73" w:unhideWhenUsed="0"/>
+    <w:lsdException w:name="Light Shading Accent 5" w:semiHidden="0" w:uiPriority="60" w:unhideWhenUsed="0"/>
+    <w:lsdException w:name="Light List Accent 5" w:semiHidden="0" w:uiPriority="61" w:unhideWhenUsed="0"/>
+    <w:lsdException w:name="Light Grid Accent 5" w:semiHidden="0" w:uiPriority="62" w:unhideWhenUsed="0"/>
+    <w:lsdException w:name="Medium Shading 1 Accent 5" w:semiHidden="0" w:uiPriority="63" w:unhideWhenUsed="0"/>
+    <w:lsdException w:name="Medium Shading 2 Accent 5" w:semiHidden="0" w:uiPriority="64" w:unhideWhenUsed="0"/>
+    <w:lsdException w:name="Medium List 1 Accent 5" w:semiHidden="0" w:uiPriority="65" w:unhideWhenUsed="0"/>
+    <w:lsdException w:name="Medium List 2 Accent 5" w:semiHidden="0" w:uiPriority="66" w:unhideWhenUsed="0"/>
+    <w:lsdException w:name="Medium Grid 1 Accent 5" w:semiHidden="0" w:uiPriority="67" w:unhideWhenUsed="0"/>
+    <w:lsdException w:name="Medium Grid 2 Accent 5" w:semiHidden="0" w:uiPriority="68" w:unhideWhenUsed="0"/>
+    <w:lsdException w:name="Medium Grid 3 Accent 5" w:semiHidden="0" w:uiPriority="69" w:unhideWhenUsed="0"/>
+    <w:lsdException w:name="Dark List Accent 5" w:semiHidden="0" w:uiPriority="70" w:unhideWhenUsed="0"/>
+    <w:lsdException w:name="Colorful Shading Accent 5" w:semiHidden="0" w:uiPriority="71" w:unhideWhenUsed="0"/>
+    <w:lsdException w:name="Colorful List Accent 5" w:semiHidden="0" w:uiPriority="72" w:unhideWhenUsed="0"/>
+    <w:lsdException w:name="Colorful Grid Accent 5" w:semiHidden="0" w:uiPriority="73" w:unhideWhenUsed="0"/>
+    <w:lsdException w:name="Light Shading Accent 6" w:semiHidden="0" w:uiPriority="60" w:unhideWhenUsed="0"/>
+    <w:lsdException w:name="Light List Accent 6" w:semiHidden="0" w:uiPriority="61" w:unhideWhenUsed="0"/>
+    <w:lsdException w:name="Light Grid Accent 6" w:semiHidden="0" w:uiPriority="62" w:unhideWhenUsed="0"/>
+    <w:lsdException w:name="Medium Shading 1 Accent 6" w:semiHidden="0" w:uiPriority="63" w:unhideWhenUsed="0"/>
+    <w:lsdException w:name="Medium Shading 2 Accent 6" w:semiHidden="0" w:uiPriority="64" w:unhideWhenUsed="0"/>
+    <w:lsdException w:name="Medium List 1 Accent 6" w:semiHidden="0" w:uiPriority="65" w:unhideWhenUsed="0"/>
+    <w:lsdException w:name="Medium List 2 Accent 6" w:semiHidden="0" w:uiPriority="66" w:unhideWhenUsed="0"/>
+    <w:lsdException w:name="Medium Grid 1 Accent 6" w:semiHidden="0" w:uiPriority="67" w:unhideWhenUsed="0"/>
+    <w:lsdException w:name="Medium Grid 2 Accent 6" w:semiHidden="0" w:uiPriority="68" w:unhideWhenUsed="0"/>
+    <w:lsdException w:name="Medium Grid 3 Accent 6" w:semiHidden="0" w:uiPriority="69" w:unhideWhenUsed="0"/>
+    <w:lsdException w:name="Dark List Accent 6" w:semiHidden="0" w:uiPriority="70" w:unhideWhenUsed="0"/>
+    <w:lsdException w:name="Colorful Shading Accent 6" w:semiHidden="0" w:uiPriority="71" w:unhideWhenUsed="0"/>
+    <w:lsdException w:name="Colorful List Accent 6" w:semiHidden="0" w:uiPriority="72" w:unhideWhenUsed="0"/>
+    <w:lsdException w:name="Colorful Grid Accent 6" w:semiHidden="0" w:uiPriority="73" w:unhideWhenUsed="0"/>
+    <w:lsdException w:name="Subtle Emphasis" w:semiHidden="0" w:uiPriority="19" w:unhideWhenUsed="0" w:qFormat="1"/>
+    <w:lsdException w:name="Intense Emphasis" w:semiHidden="0" w:uiPriority="21" w:unhideWhenUsed="0" w:qFormat="1"/>
+    <w:lsdException w:name="Subtle Reference" w:semiHidden="0" w:uiPriority="31" w:unhideWhenUsed="0" w:qFormat="1"/>
+    <w:lsdException w:name="Intense Reference" w:semiHidden="0" w:uiPriority="32" w:unhideWhenUsed="0" w:qFormat="1"/>
+    <w:lsdException w:name="Book Title" w:semiHidden="0" w:uiPriority="33" w:unhideWhenUsed="0" w:qFormat="1"/>
+    <w:lsdException w:name="Bibliography" w:uiPriority="37"/>
+    <w:lsdException w:name="TOC Heading" w:uiPriority="39" w:qFormat="1"/>
   </w:latentStyles>
   <w:style w:type="paragraph" w:default="1" w:styleId="Normal">
     <w:name w:val="Normal"/>
@@ -42122,8 +42059,11 @@
     <w:tblPr>
       <w:tblStyleRowBandSize w:val="1"/>
       <w:tblStyleColBandSize w:val="1"/>
+      <w:tblInd w:w="0" w:type="dxa"/>
       <w:tblCellMar>
+        <w:top w:w="0" w:type="dxa"/>
         <w:left w:w="115" w:type="dxa"/>
+        <w:bottom w:w="0" w:type="dxa"/>
         <w:right w:w="115" w:type="dxa"/>
       </w:tblCellMar>
     </w:tblPr>
@@ -42229,8 +42169,11 @@
     <w:tblPr>
       <w:tblStyleRowBandSize w:val="1"/>
       <w:tblStyleColBandSize w:val="1"/>
+      <w:tblInd w:w="0" w:type="dxa"/>
       <w:tblCellMar>
+        <w:top w:w="0" w:type="dxa"/>
         <w:left w:w="115" w:type="dxa"/>
+        <w:bottom w:w="0" w:type="dxa"/>
         <w:right w:w="115" w:type="dxa"/>
       </w:tblCellMar>
     </w:tblPr>
@@ -42336,8 +42279,11 @@
     <w:tblPr>
       <w:tblStyleRowBandSize w:val="1"/>
       <w:tblStyleColBandSize w:val="1"/>
+      <w:tblInd w:w="0" w:type="dxa"/>
       <w:tblCellMar>
+        <w:top w:w="0" w:type="dxa"/>
         <w:left w:w="115" w:type="dxa"/>
+        <w:bottom w:w="0" w:type="dxa"/>
         <w:right w:w="115" w:type="dxa"/>
       </w:tblCellMar>
     </w:tblPr>
@@ -42443,8 +42389,11 @@
     <w:tblPr>
       <w:tblStyleRowBandSize w:val="1"/>
       <w:tblStyleColBandSize w:val="1"/>
+      <w:tblInd w:w="0" w:type="dxa"/>
       <w:tblCellMar>
+        <w:top w:w="0" w:type="dxa"/>
         <w:left w:w="115" w:type="dxa"/>
+        <w:bottom w:w="0" w:type="dxa"/>
         <w:right w:w="115" w:type="dxa"/>
       </w:tblCellMar>
     </w:tblPr>
@@ -42464,8 +42413,11 @@
     <w:tblPr>
       <w:tblStyleRowBandSize w:val="1"/>
       <w:tblStyleColBandSize w:val="1"/>
+      <w:tblInd w:w="0" w:type="dxa"/>
       <w:tblCellMar>
+        <w:top w:w="0" w:type="dxa"/>
         <w:left w:w="115" w:type="dxa"/>
+        <w:bottom w:w="0" w:type="dxa"/>
         <w:right w:w="115" w:type="dxa"/>
       </w:tblCellMar>
     </w:tblPr>
@@ -42478,6 +42430,7 @@
     <w:tblPr>
       <w:tblStyleRowBandSize w:val="1"/>
       <w:tblStyleColBandSize w:val="1"/>
+      <w:tblInd w:w="0" w:type="dxa"/>
       <w:tblCellMar>
         <w:top w:w="15" w:type="dxa"/>
         <w:left w:w="15" w:type="dxa"/>
@@ -42491,6 +42444,7 @@
     <w:tblPr>
       <w:tblStyleRowBandSize w:val="1"/>
       <w:tblStyleColBandSize w:val="1"/>
+      <w:tblInd w:w="0" w:type="dxa"/>
       <w:tblCellMar>
         <w:top w:w="15" w:type="dxa"/>
         <w:left w:w="15" w:type="dxa"/>
@@ -42504,6 +42458,7 @@
     <w:tblPr>
       <w:tblStyleRowBandSize w:val="1"/>
       <w:tblStyleColBandSize w:val="1"/>
+      <w:tblInd w:w="0" w:type="dxa"/>
       <w:tblCellMar>
         <w:top w:w="15" w:type="dxa"/>
         <w:left w:w="15" w:type="dxa"/>
@@ -42524,8 +42479,11 @@
     <w:tblPr>
       <w:tblStyleRowBandSize w:val="1"/>
       <w:tblStyleColBandSize w:val="1"/>
+      <w:tblInd w:w="0" w:type="dxa"/>
       <w:tblCellMar>
+        <w:top w:w="0" w:type="dxa"/>
         <w:left w:w="115" w:type="dxa"/>
+        <w:bottom w:w="0" w:type="dxa"/>
         <w:right w:w="115" w:type="dxa"/>
       </w:tblCellMar>
     </w:tblPr>
@@ -42545,8 +42503,11 @@
     <w:tblPr>
       <w:tblStyleRowBandSize w:val="1"/>
       <w:tblStyleColBandSize w:val="1"/>
+      <w:tblInd w:w="0" w:type="dxa"/>
       <w:tblCellMar>
+        <w:top w:w="0" w:type="dxa"/>
         <w:left w:w="115" w:type="dxa"/>
+        <w:bottom w:w="0" w:type="dxa"/>
         <w:right w:w="115" w:type="dxa"/>
       </w:tblCellMar>
     </w:tblPr>
@@ -42652,8 +42613,11 @@
     <w:tblPr>
       <w:tblStyleRowBandSize w:val="1"/>
       <w:tblStyleColBandSize w:val="1"/>
+      <w:tblInd w:w="0" w:type="dxa"/>
       <w:tblCellMar>
+        <w:top w:w="0" w:type="dxa"/>
         <w:left w:w="115" w:type="dxa"/>
+        <w:bottom w:w="0" w:type="dxa"/>
         <w:right w:w="115" w:type="dxa"/>
       </w:tblCellMar>
     </w:tblPr>
@@ -42673,8 +42637,11 @@
     <w:tblPr>
       <w:tblStyleRowBandSize w:val="1"/>
       <w:tblStyleColBandSize w:val="1"/>
+      <w:tblInd w:w="0" w:type="dxa"/>
       <w:tblCellMar>
+        <w:top w:w="0" w:type="dxa"/>
         <w:left w:w="115" w:type="dxa"/>
+        <w:bottom w:w="0" w:type="dxa"/>
         <w:right w:w="115" w:type="dxa"/>
       </w:tblCellMar>
     </w:tblPr>
@@ -42694,8 +42661,11 @@
     <w:tblPr>
       <w:tblStyleRowBandSize w:val="1"/>
       <w:tblStyleColBandSize w:val="1"/>
+      <w:tblInd w:w="0" w:type="dxa"/>
       <w:tblCellMar>
+        <w:top w:w="0" w:type="dxa"/>
         <w:left w:w="115" w:type="dxa"/>
+        <w:bottom w:w="0" w:type="dxa"/>
         <w:right w:w="115" w:type="dxa"/>
       </w:tblCellMar>
     </w:tblPr>
@@ -42801,8 +42771,11 @@
     <w:tblPr>
       <w:tblStyleRowBandSize w:val="1"/>
       <w:tblStyleColBandSize w:val="1"/>
+      <w:tblInd w:w="0" w:type="dxa"/>
       <w:tblCellMar>
+        <w:top w:w="0" w:type="dxa"/>
         <w:left w:w="115" w:type="dxa"/>
+        <w:bottom w:w="0" w:type="dxa"/>
         <w:right w:w="115" w:type="dxa"/>
       </w:tblCellMar>
     </w:tblPr>
@@ -42822,8 +42795,11 @@
     <w:tblPr>
       <w:tblStyleRowBandSize w:val="1"/>
       <w:tblStyleColBandSize w:val="1"/>
+      <w:tblInd w:w="0" w:type="dxa"/>
       <w:tblCellMar>
+        <w:top w:w="0" w:type="dxa"/>
         <w:left w:w="115" w:type="dxa"/>
+        <w:bottom w:w="0" w:type="dxa"/>
         <w:right w:w="115" w:type="dxa"/>
       </w:tblCellMar>
     </w:tblPr>
@@ -42836,6 +42812,7 @@
     <w:tblPr>
       <w:tblStyleRowBandSize w:val="1"/>
       <w:tblStyleColBandSize w:val="1"/>
+      <w:tblInd w:w="0" w:type="dxa"/>
       <w:tblCellMar>
         <w:top w:w="15" w:type="dxa"/>
         <w:left w:w="15" w:type="dxa"/>
@@ -42849,6 +42826,7 @@
     <w:tblPr>
       <w:tblStyleRowBandSize w:val="1"/>
       <w:tblStyleColBandSize w:val="1"/>
+      <w:tblInd w:w="0" w:type="dxa"/>
       <w:tblCellMar>
         <w:top w:w="15" w:type="dxa"/>
         <w:left w:w="15" w:type="dxa"/>
@@ -42862,6 +42840,7 @@
     <w:tblPr>
       <w:tblStyleRowBandSize w:val="1"/>
       <w:tblStyleColBandSize w:val="1"/>
+      <w:tblInd w:w="0" w:type="dxa"/>
       <w:tblCellMar>
         <w:top w:w="100" w:type="dxa"/>
         <w:left w:w="100" w:type="dxa"/>
@@ -42885,6 +42864,7 @@
     <w:tblPr>
       <w:tblStyleRowBandSize w:val="1"/>
       <w:tblStyleColBandSize w:val="1"/>
+      <w:tblInd w:w="0" w:type="dxa"/>
       <w:tblBorders>
         <w:top w:val="single" w:sz="8" w:space="0" w:color="C0504D" w:themeColor="accent2"/>
         <w:left w:val="single" w:sz="8" w:space="0" w:color="C0504D" w:themeColor="accent2"/>
@@ -42893,6 +42873,12 @@
         <w:insideH w:val="single" w:sz="8" w:space="0" w:color="C0504D" w:themeColor="accent2"/>
         <w:insideV w:val="single" w:sz="8" w:space="0" w:color="C0504D" w:themeColor="accent2"/>
       </w:tblBorders>
+      <w:tblCellMar>
+        <w:top w:w="0" w:type="dxa"/>
+        <w:left w:w="108" w:type="dxa"/>
+        <w:bottom w:w="0" w:type="dxa"/>
+        <w:right w:w="108" w:type="dxa"/>
+      </w:tblCellMar>
     </w:tblPr>
     <w:tcPr>
       <w:shd w:val="clear" w:color="auto" w:fill="EFD3D2" w:themeFill="accent2" w:themeFillTint="3F"/>
@@ -42999,6 +42985,7 @@
     <w:tblPr>
       <w:tblStyleRowBandSize w:val="1"/>
       <w:tblStyleColBandSize w:val="1"/>
+      <w:tblInd w:w="0" w:type="dxa"/>
       <w:tblBorders>
         <w:top w:val="single" w:sz="8" w:space="0" w:color="CF7B79" w:themeColor="accent2" w:themeTint="BF"/>
         <w:left w:val="single" w:sz="8" w:space="0" w:color="CF7B79" w:themeColor="accent2" w:themeTint="BF"/>
@@ -43007,6 +42994,12 @@
         <w:insideH w:val="single" w:sz="8" w:space="0" w:color="CF7B79" w:themeColor="accent2" w:themeTint="BF"/>
         <w:insideV w:val="single" w:sz="8" w:space="0" w:color="CF7B79" w:themeColor="accent2" w:themeTint="BF"/>
       </w:tblBorders>
+      <w:tblCellMar>
+        <w:top w:w="0" w:type="dxa"/>
+        <w:left w:w="108" w:type="dxa"/>
+        <w:bottom w:w="0" w:type="dxa"/>
+        <w:right w:w="108" w:type="dxa"/>
+      </w:tblCellMar>
     </w:tblPr>
     <w:tcPr>
       <w:shd w:val="clear" w:color="auto" w:fill="EFD3D2" w:themeFill="accent2" w:themeFillTint="3F"/>
@@ -43106,6 +43099,7 @@
     <w:tblPr>
       <w:tblStyleRowBandSize w:val="1"/>
       <w:tblStyleColBandSize w:val="1"/>
+      <w:tblInd w:w="0" w:type="dxa"/>
       <w:tblBorders>
         <w:top w:val="single" w:sz="8" w:space="0" w:color="9F8AB9" w:themeColor="accent4" w:themeTint="BF"/>
         <w:left w:val="single" w:sz="8" w:space="0" w:color="9F8AB9" w:themeColor="accent4" w:themeTint="BF"/>
@@ -43114,6 +43108,12 @@
         <w:insideH w:val="single" w:sz="8" w:space="0" w:color="9F8AB9" w:themeColor="accent4" w:themeTint="BF"/>
         <w:insideV w:val="single" w:sz="8" w:space="0" w:color="9F8AB9" w:themeColor="accent4" w:themeTint="BF"/>
       </w:tblBorders>
+      <w:tblCellMar>
+        <w:top w:w="0" w:type="dxa"/>
+        <w:left w:w="108" w:type="dxa"/>
+        <w:bottom w:w="0" w:type="dxa"/>
+        <w:right w:w="108" w:type="dxa"/>
+      </w:tblCellMar>
     </w:tblPr>
     <w:tcPr>
       <w:shd w:val="clear" w:color="auto" w:fill="DFD8E8" w:themeFill="accent4" w:themeFillTint="3F"/>
@@ -43175,6 +43175,13 @@
     <w:tblPr>
       <w:tblStyleRowBandSize w:val="1"/>
       <w:tblStyleColBandSize w:val="1"/>
+      <w:tblInd w:w="0" w:type="dxa"/>
+      <w:tblCellMar>
+        <w:top w:w="0" w:type="dxa"/>
+        <w:left w:w="108" w:type="dxa"/>
+        <w:bottom w:w="0" w:type="dxa"/>
+        <w:right w:w="108" w:type="dxa"/>
+      </w:tblCellMar>
     </w:tblPr>
     <w:tcPr>
       <w:shd w:val="clear" w:color="auto" w:fill="8064A2" w:themeFill="accent4"/>
@@ -43279,6 +43286,7 @@
     <w:tblPr>
       <w:tblStyleRowBandSize w:val="1"/>
       <w:tblStyleColBandSize w:val="1"/>
+      <w:tblInd w:w="0" w:type="dxa"/>
       <w:tblBorders>
         <w:top w:val="single" w:sz="8" w:space="0" w:color="FFFFFF" w:themeColor="background1"/>
         <w:left w:val="single" w:sz="8" w:space="0" w:color="FFFFFF" w:themeColor="background1"/>
@@ -43287,6 +43295,12 @@
         <w:insideH w:val="single" w:sz="6" w:space="0" w:color="FFFFFF" w:themeColor="background1"/>
         <w:insideV w:val="single" w:sz="6" w:space="0" w:color="FFFFFF" w:themeColor="background1"/>
       </w:tblBorders>
+      <w:tblCellMar>
+        <w:top w:w="0" w:type="dxa"/>
+        <w:left w:w="108" w:type="dxa"/>
+        <w:bottom w:w="0" w:type="dxa"/>
+        <w:right w:w="108" w:type="dxa"/>
+      </w:tblCellMar>
     </w:tblPr>
     <w:tcPr>
       <w:shd w:val="clear" w:color="auto" w:fill="DFD8E8" w:themeFill="accent4" w:themeFillTint="3F"/>
@@ -43417,6 +43431,7 @@
     <w:tblPr>
       <w:tblStyleRowBandSize w:val="1"/>
       <w:tblStyleColBandSize w:val="1"/>
+      <w:tblInd w:w="0" w:type="dxa"/>
       <w:tblBorders>
         <w:top w:val="single" w:sz="8" w:space="0" w:color="8064A2" w:themeColor="accent4"/>
         <w:left w:val="single" w:sz="8" w:space="0" w:color="8064A2" w:themeColor="accent4"/>
@@ -43425,6 +43440,12 @@
         <w:insideH w:val="single" w:sz="8" w:space="0" w:color="8064A2" w:themeColor="accent4"/>
         <w:insideV w:val="single" w:sz="8" w:space="0" w:color="8064A2" w:themeColor="accent4"/>
       </w:tblBorders>
+      <w:tblCellMar>
+        <w:top w:w="0" w:type="dxa"/>
+        <w:left w:w="108" w:type="dxa"/>
+        <w:bottom w:w="0" w:type="dxa"/>
+        <w:right w:w="108" w:type="dxa"/>
+      </w:tblCellMar>
     </w:tblPr>
     <w:tcPr>
       <w:shd w:val="clear" w:color="auto" w:fill="DFD8E8" w:themeFill="accent4" w:themeFillTint="3F"/>
@@ -43567,6 +43588,7 @@
     <w:tblPr>
       <w:tblStyleRowBandSize w:val="1"/>
       <w:tblStyleColBandSize w:val="1"/>
+      <w:tblInd w:w="0" w:type="dxa"/>
       <w:tblBorders>
         <w:top w:val="single" w:sz="8" w:space="0" w:color="7BA0CD" w:themeColor="accent1" w:themeTint="BF"/>
         <w:left w:val="single" w:sz="8" w:space="0" w:color="7BA0CD" w:themeColor="accent1" w:themeTint="BF"/>
@@ -43575,6 +43597,12 @@
         <w:insideH w:val="single" w:sz="8" w:space="0" w:color="7BA0CD" w:themeColor="accent1" w:themeTint="BF"/>
         <w:insideV w:val="single" w:sz="8" w:space="0" w:color="7BA0CD" w:themeColor="accent1" w:themeTint="BF"/>
       </w:tblBorders>
+      <w:tblCellMar>
+        <w:top w:w="0" w:type="dxa"/>
+        <w:left w:w="108" w:type="dxa"/>
+        <w:bottom w:w="0" w:type="dxa"/>
+        <w:right w:w="108" w:type="dxa"/>
+      </w:tblCellMar>
     </w:tblPr>
     <w:tcPr>
       <w:shd w:val="clear" w:color="auto" w:fill="D3DFEE" w:themeFill="accent1" w:themeFillTint="3F"/>
@@ -43633,6 +43661,7 @@
     <w:tblPr>
       <w:tblStyleRowBandSize w:val="1"/>
       <w:tblStyleColBandSize w:val="1"/>
+      <w:tblInd w:w="0" w:type="dxa"/>
       <w:tblBorders>
         <w:top w:val="single" w:sz="8" w:space="0" w:color="9F8AB9"/>
         <w:left w:val="single" w:sz="8" w:space="0" w:color="9F8AB9"/>
@@ -43641,6 +43670,2077 @@
         <w:insideH w:val="single" w:sz="8" w:space="0" w:color="9F8AB9"/>
         <w:insideV w:val="single" w:sz="8" w:space="0" w:color="9F8AB9"/>
       </w:tblBorders>
+      <w:tblCellMar>
+        <w:top w:w="0" w:type="dxa"/>
+        <w:left w:w="108" w:type="dxa"/>
+        <w:bottom w:w="0" w:type="dxa"/>
+        <w:right w:w="108" w:type="dxa"/>
+      </w:tblCellMar>
+    </w:tblPr>
+    <w:tcPr>
+      <w:shd w:val="clear" w:color="auto" w:fill="DFD8E8"/>
+    </w:tcPr>
+    <w:tblStylePr w:type="firstRow">
+      <w:rPr>
+        <w:b/>
+        <w:bCs/>
+      </w:rPr>
+    </w:tblStylePr>
+    <w:tblStylePr w:type="lastRow">
+      <w:rPr>
+        <w:b/>
+        <w:bCs/>
+      </w:rPr>
+      <w:tblPr/>
+      <w:tcPr>
+        <w:tcBorders>
+          <w:top w:val="single" w:sz="18" w:space="0" w:color="9F8AB9"/>
+        </w:tcBorders>
+      </w:tcPr>
+    </w:tblStylePr>
+    <w:tblStylePr w:type="firstCol">
+      <w:rPr>
+        <w:b/>
+        <w:bCs/>
+      </w:rPr>
+    </w:tblStylePr>
+    <w:tblStylePr w:type="lastCol">
+      <w:rPr>
+        <w:b/>
+        <w:bCs/>
+      </w:rPr>
+    </w:tblStylePr>
+    <w:tblStylePr w:type="band1Vert">
+      <w:tblPr/>
+      <w:tcPr>
+        <w:shd w:val="clear" w:color="auto" w:fill="BFB1D0"/>
+      </w:tcPr>
+    </w:tblStylePr>
+  </w:style>
+  <w:style w:type="character" w:styleId="CommentReference">
+    <w:name w:val="annotation reference"/>
+    <w:basedOn w:val="DefaultParagraphFont"/>
+    <w:uiPriority w:val="99"/>
+    <w:semiHidden/>
+    <w:unhideWhenUsed/>
+    <w:rsid w:val="00C149E9"/>
+    <w:rPr>
+      <w:sz w:val="16"/>
+      <w:szCs w:val="16"/>
+    </w:rPr>
+  </w:style>
+  <w:style w:type="paragraph" w:styleId="CommentText">
+    <w:name w:val="annotation text"/>
+    <w:basedOn w:val="Normal"/>
+    <w:link w:val="CommentTextChar"/>
+    <w:uiPriority w:val="99"/>
+    <w:semiHidden/>
+    <w:unhideWhenUsed/>
+    <w:rsid w:val="00C149E9"/>
+    <w:pPr>
+      <w:spacing w:line="240" w:lineRule="auto"/>
+    </w:pPr>
+    <w:rPr>
+      <w:sz w:val="20"/>
+      <w:szCs w:val="20"/>
+    </w:rPr>
+  </w:style>
+  <w:style w:type="character" w:customStyle="1" w:styleId="CommentTextChar">
+    <w:name w:val="Comment Text Char"/>
+    <w:basedOn w:val="DefaultParagraphFont"/>
+    <w:link w:val="CommentText"/>
+    <w:uiPriority w:val="99"/>
+    <w:semiHidden/>
+    <w:rsid w:val="00C149E9"/>
+    <w:rPr>
+      <w:sz w:val="20"/>
+      <w:szCs w:val="20"/>
+    </w:rPr>
+  </w:style>
+  <w:style w:type="paragraph" w:styleId="CommentSubject">
+    <w:name w:val="annotation subject"/>
+    <w:basedOn w:val="CommentText"/>
+    <w:next w:val="CommentText"/>
+    <w:link w:val="CommentSubjectChar"/>
+    <w:uiPriority w:val="99"/>
+    <w:semiHidden/>
+    <w:unhideWhenUsed/>
+    <w:rsid w:val="00C149E9"/>
+    <w:rPr>
+      <w:b/>
+      <w:bCs/>
+    </w:rPr>
+  </w:style>
+  <w:style w:type="character" w:customStyle="1" w:styleId="CommentSubjectChar">
+    <w:name w:val="Comment Subject Char"/>
+    <w:basedOn w:val="CommentTextChar"/>
+    <w:link w:val="CommentSubject"/>
+    <w:uiPriority w:val="99"/>
+    <w:semiHidden/>
+    <w:rsid w:val="00C149E9"/>
+    <w:rPr>
+      <w:b/>
+      <w:bCs/>
+      <w:sz w:val="20"/>
+      <w:szCs w:val="20"/>
+    </w:rPr>
+  </w:style>
+  <w:style w:type="paragraph" w:styleId="NormalWeb">
+    <w:name w:val="Normal (Web)"/>
+    <w:basedOn w:val="Normal"/>
+    <w:uiPriority w:val="99"/>
+    <w:semiHidden/>
+    <w:unhideWhenUsed/>
+    <w:rsid w:val="00337C12"/>
+    <w:pPr>
+      <w:spacing w:before="100" w:beforeAutospacing="1" w:after="100" w:afterAutospacing="1" w:line="240" w:lineRule="auto"/>
+    </w:pPr>
+    <w:rPr>
+      <w:rFonts w:ascii="Times New Roman" w:eastAsia="Times New Roman" w:hAnsi="Times New Roman" w:cs="Times New Roman"/>
+      <w:sz w:val="24"/>
+      <w:szCs w:val="24"/>
+      <w:lang w:val="en-CA" w:eastAsia="en-CA"/>
+    </w:rPr>
+  </w:style>
+</w:styles>
+</file>
+
+<file path=word/stylesWithEffects.xml><?xml version="1.0" encoding="utf-8"?>
+<w:styles xmlns:wpc="http://schemas.microsoft.com/office/word/2010/wordprocessingCanvas" xmlns:mc="http://schemas.openxmlformats.org/markup-compatibility/2006" xmlns:o="urn:schemas-microsoft-com:office:office" xmlns:r="http://schemas.openxmlformats.org/officeDocument/2006/relationships" xmlns:m="http://schemas.openxmlformats.org/officeDocument/2006/math" xmlns:v="urn:schemas-microsoft-com:vml" xmlns:wp14="http://schemas.microsoft.com/office/word/2010/wordprocessingDrawing" xmlns:wp="http://schemas.openxmlformats.org/drawingml/2006/wordprocessingDrawing" xmlns:w10="urn:schemas-microsoft-com:office:word" xmlns:w="http://schemas.openxmlformats.org/wordprocessingml/2006/main" xmlns:w14="http://schemas.microsoft.com/office/word/2010/wordml" xmlns:wpg="http://schemas.microsoft.com/office/word/2010/wordprocessingGroup" xmlns:wpi="http://schemas.microsoft.com/office/word/2010/wordprocessingInk" xmlns:wne="http://schemas.microsoft.com/office/word/2006/wordml" xmlns:wps="http://schemas.microsoft.com/office/word/2010/wordprocessingShape" mc:Ignorable="w14 wp14">
+  <w:docDefaults>
+    <w:rPrDefault>
+      <w:rPr>
+        <w:rFonts w:ascii="Arial" w:eastAsia="Arial" w:hAnsi="Arial" w:cs="Arial"/>
+        <w:sz w:val="22"/>
+        <w:szCs w:val="22"/>
+        <w:lang w:val="en-IN" w:eastAsia="en-IN" w:bidi="ar-SA"/>
+      </w:rPr>
+    </w:rPrDefault>
+    <w:pPrDefault>
+      <w:pPr>
+        <w:spacing w:line="276" w:lineRule="auto"/>
+      </w:pPr>
+    </w:pPrDefault>
+  </w:docDefaults>
+  <w:latentStyles w:defLockedState="0" w:defUIPriority="99" w:defSemiHidden="1" w:defUnhideWhenUsed="1" w:defQFormat="0" w:count="267">
+    <w:lsdException w:name="Normal" w:semiHidden="0" w:uiPriority="0" w:unhideWhenUsed="0" w:qFormat="1"/>
+    <w:lsdException w:name="heading 1" w:semiHidden="0" w:uiPriority="9" w:unhideWhenUsed="0" w:qFormat="1"/>
+    <w:lsdException w:name="heading 2" w:uiPriority="9" w:qFormat="1"/>
+    <w:lsdException w:name="heading 3" w:uiPriority="9" w:qFormat="1"/>
+    <w:lsdException w:name="heading 4" w:uiPriority="9" w:qFormat="1"/>
+    <w:lsdException w:name="heading 5" w:uiPriority="9" w:qFormat="1"/>
+    <w:lsdException w:name="heading 6" w:uiPriority="9" w:qFormat="1"/>
+    <w:lsdException w:name="heading 7" w:uiPriority="9" w:qFormat="1"/>
+    <w:lsdException w:name="heading 8" w:uiPriority="9" w:qFormat="1"/>
+    <w:lsdException w:name="heading 9" w:uiPriority="9" w:qFormat="1"/>
+    <w:lsdException w:name="toc 1" w:uiPriority="39"/>
+    <w:lsdException w:name="toc 2" w:uiPriority="39"/>
+    <w:lsdException w:name="toc 3" w:uiPriority="39"/>
+    <w:lsdException w:name="toc 4" w:uiPriority="39"/>
+    <w:lsdException w:name="toc 5" w:uiPriority="39"/>
+    <w:lsdException w:name="toc 6" w:uiPriority="39"/>
+    <w:lsdException w:name="toc 7" w:uiPriority="39"/>
+    <w:lsdException w:name="toc 8" w:uiPriority="39"/>
+    <w:lsdException w:name="toc 9" w:uiPriority="39"/>
+    <w:lsdException w:name="caption" w:uiPriority="35" w:qFormat="1"/>
+    <w:lsdException w:name="Title" w:semiHidden="0" w:uiPriority="10" w:unhideWhenUsed="0" w:qFormat="1"/>
+    <w:lsdException w:name="Default Paragraph Font" w:uiPriority="1"/>
+    <w:lsdException w:name="Subtitle" w:semiHidden="0" w:uiPriority="11" w:unhideWhenUsed="0" w:qFormat="1"/>
+    <w:lsdException w:name="Strong" w:semiHidden="0" w:uiPriority="22" w:unhideWhenUsed="0" w:qFormat="1"/>
+    <w:lsdException w:name="Emphasis" w:semiHidden="0" w:uiPriority="20" w:unhideWhenUsed="0" w:qFormat="1"/>
+    <w:lsdException w:name="Table Grid" w:uiPriority="59"/>
+    <w:lsdException w:name="Placeholder Text" w:unhideWhenUsed="0"/>
+    <w:lsdException w:name="No Spacing" w:semiHidden="0" w:uiPriority="1" w:unhideWhenUsed="0" w:qFormat="1"/>
+    <w:lsdException w:name="Light Shading" w:semiHidden="0" w:uiPriority="60" w:unhideWhenUsed="0"/>
+    <w:lsdException w:name="Light List" w:semiHidden="0" w:uiPriority="61" w:unhideWhenUsed="0"/>
+    <w:lsdException w:name="Light Grid" w:semiHidden="0" w:uiPriority="62" w:unhideWhenUsed="0"/>
+    <w:lsdException w:name="Medium Shading 1" w:semiHidden="0" w:uiPriority="63" w:unhideWhenUsed="0"/>
+    <w:lsdException w:name="Medium Shading 2" w:semiHidden="0" w:uiPriority="64" w:unhideWhenUsed="0"/>
+    <w:lsdException w:name="Medium List 1" w:semiHidden="0" w:uiPriority="65" w:unhideWhenUsed="0"/>
+    <w:lsdException w:name="Medium List 2" w:semiHidden="0" w:uiPriority="66" w:unhideWhenUsed="0"/>
+    <w:lsdException w:name="Medium Grid 1" w:semiHidden="0" w:uiPriority="67" w:unhideWhenUsed="0"/>
+    <w:lsdException w:name="Medium Grid 2" w:semiHidden="0" w:uiPriority="68" w:unhideWhenUsed="0"/>
+    <w:lsdException w:name="Medium Grid 3" w:semiHidden="0" w:uiPriority="69" w:unhideWhenUsed="0"/>
+    <w:lsdException w:name="Dark List" w:semiHidden="0" w:uiPriority="70" w:unhideWhenUsed="0"/>
+    <w:lsdException w:name="Colorful Shading" w:semiHidden="0" w:uiPriority="71" w:unhideWhenUsed="0"/>
+    <w:lsdException w:name="Colorful List" w:semiHidden="0" w:uiPriority="72" w:unhideWhenUsed="0"/>
+    <w:lsdException w:name="Colorful Grid" w:semiHidden="0" w:uiPriority="73" w:unhideWhenUsed="0"/>
+    <w:lsdException w:name="Light Shading Accent 1" w:semiHidden="0" w:uiPriority="60" w:unhideWhenUsed="0"/>
+    <w:lsdException w:name="Light List Accent 1" w:semiHidden="0" w:uiPriority="61" w:unhideWhenUsed="0"/>
+    <w:lsdException w:name="Light Grid Accent 1" w:semiHidden="0" w:uiPriority="62" w:unhideWhenUsed="0"/>
+    <w:lsdException w:name="Medium Shading 1 Accent 1" w:semiHidden="0" w:uiPriority="63" w:unhideWhenUsed="0"/>
+    <w:lsdException w:name="Medium Shading 2 Accent 1" w:semiHidden="0" w:uiPriority="64" w:unhideWhenUsed="0"/>
+    <w:lsdException w:name="Medium List 1 Accent 1" w:semiHidden="0" w:uiPriority="65" w:unhideWhenUsed="0"/>
+    <w:lsdException w:name="Revision" w:unhideWhenUsed="0"/>
+    <w:lsdException w:name="List Paragraph" w:semiHidden="0" w:uiPriority="34" w:unhideWhenUsed="0" w:qFormat="1"/>
+    <w:lsdException w:name="Quote" w:semiHidden="0" w:uiPriority="29" w:unhideWhenUsed="0" w:qFormat="1"/>
+    <w:lsdException w:name="Intense Quote" w:semiHidden="0" w:uiPriority="30" w:unhideWhenUsed="0" w:qFormat="1"/>
+    <w:lsdException w:name="Medium List 2 Accent 1" w:semiHidden="0" w:uiPriority="66" w:unhideWhenUsed="0"/>
+    <w:lsdException w:name="Medium Grid 1 Accent 1" w:semiHidden="0" w:uiPriority="67" w:unhideWhenUsed="0"/>
+    <w:lsdException w:name="Medium Grid 2 Accent 1" w:semiHidden="0" w:uiPriority="68" w:unhideWhenUsed="0"/>
+    <w:lsdException w:name="Medium Grid 3 Accent 1" w:semiHidden="0" w:uiPriority="69" w:unhideWhenUsed="0"/>
+    <w:lsdException w:name="Dark List Accent 1" w:semiHidden="0" w:uiPriority="70" w:unhideWhenUsed="0"/>
+    <w:lsdException w:name="Colorful Shading Accent 1" w:semiHidden="0" w:uiPriority="71" w:unhideWhenUsed="0"/>
+    <w:lsdException w:name="Colorful List Accent 1" w:semiHidden="0" w:uiPriority="72" w:unhideWhenUsed="0"/>
+    <w:lsdException w:name="Colorful Grid Accent 1" w:semiHidden="0" w:uiPriority="73" w:unhideWhenUsed="0"/>
+    <w:lsdException w:name="Light Shading Accent 2" w:semiHidden="0" w:uiPriority="60" w:unhideWhenUsed="0"/>
+    <w:lsdException w:name="Light List Accent 2" w:semiHidden="0" w:uiPriority="61" w:unhideWhenUsed="0"/>
+    <w:lsdException w:name="Light Grid Accent 2" w:semiHidden="0" w:uiPriority="62" w:unhideWhenUsed="0"/>
+    <w:lsdException w:name="Medium Shading 1 Accent 2" w:semiHidden="0" w:uiPriority="63" w:unhideWhenUsed="0"/>
+    <w:lsdException w:name="Medium Shading 2 Accent 2" w:semiHidden="0" w:uiPriority="64" w:unhideWhenUsed="0"/>
+    <w:lsdException w:name="Medium List 1 Accent 2" w:semiHidden="0" w:uiPriority="65" w:unhideWhenUsed="0"/>
+    <w:lsdException w:name="Medium List 2 Accent 2" w:semiHidden="0" w:uiPriority="66" w:unhideWhenUsed="0"/>
+    <w:lsdException w:name="Medium Grid 1 Accent 2" w:semiHidden="0" w:uiPriority="67" w:unhideWhenUsed="0"/>
+    <w:lsdException w:name="Medium Grid 2 Accent 2" w:semiHidden="0" w:uiPriority="68" w:unhideWhenUsed="0"/>
+    <w:lsdException w:name="Medium Grid 3 Accent 2" w:semiHidden="0" w:uiPriority="69" w:unhideWhenUsed="0"/>
+    <w:lsdException w:name="Dark List Accent 2" w:semiHidden="0" w:uiPriority="70" w:unhideWhenUsed="0"/>
+    <w:lsdException w:name="Colorful Shading Accent 2" w:semiHidden="0" w:uiPriority="71" w:unhideWhenUsed="0"/>
+    <w:lsdException w:name="Colorful List Accent 2" w:semiHidden="0" w:uiPriority="72" w:unhideWhenUsed="0"/>
+    <w:lsdException w:name="Colorful Grid Accent 2" w:semiHidden="0" w:uiPriority="73" w:unhideWhenUsed="0"/>
+    <w:lsdException w:name="Light Shading Accent 3" w:semiHidden="0" w:uiPriority="60" w:unhideWhenUsed="0"/>
+    <w:lsdException w:name="Light List Accent 3" w:semiHidden="0" w:uiPriority="61" w:unhideWhenUsed="0"/>
+    <w:lsdException w:name="Light Grid Accent 3" w:semiHidden="0" w:uiPriority="62" w:unhideWhenUsed="0"/>
+    <w:lsdException w:name="Medium Shading 1 Accent 3" w:semiHidden="0" w:uiPriority="63" w:unhideWhenUsed="0"/>
+    <w:lsdException w:name="Medium Shading 2 Accent 3" w:semiHidden="0" w:uiPriority="64" w:unhideWhenUsed="0"/>
+    <w:lsdException w:name="Medium List 1 Accent 3" w:semiHidden="0" w:uiPriority="65" w:unhideWhenUsed="0"/>
+    <w:lsdException w:name="Medium List 2 Accent 3" w:semiHidden="0" w:uiPriority="66" w:unhideWhenUsed="0"/>
+    <w:lsdException w:name="Medium Grid 1 Accent 3" w:semiHidden="0" w:uiPriority="67" w:unhideWhenUsed="0"/>
+    <w:lsdException w:name="Medium Grid 2 Accent 3" w:semiHidden="0" w:uiPriority="68" w:unhideWhenUsed="0"/>
+    <w:lsdException w:name="Medium Grid 3 Accent 3" w:semiHidden="0" w:uiPriority="69" w:unhideWhenUsed="0"/>
+    <w:lsdException w:name="Dark List Accent 3" w:semiHidden="0" w:uiPriority="70" w:unhideWhenUsed="0"/>
+    <w:lsdException w:name="Colorful Shading Accent 3" w:semiHidden="0" w:uiPriority="71" w:unhideWhenUsed="0"/>
+    <w:lsdException w:name="Colorful List Accent 3" w:semiHidden="0" w:uiPriority="72" w:unhideWhenUsed="0"/>
+    <w:lsdException w:name="Colorful Grid Accent 3" w:semiHidden="0" w:uiPriority="73" w:unhideWhenUsed="0"/>
+    <w:lsdException w:name="Light Shading Accent 4" w:semiHidden="0" w:uiPriority="60" w:unhideWhenUsed="0"/>
+    <w:lsdException w:name="Light List Accent 4" w:semiHidden="0" w:uiPriority="61" w:unhideWhenUsed="0"/>
+    <w:lsdException w:name="Light Grid Accent 4" w:semiHidden="0" w:uiPriority="62" w:unhideWhenUsed="0"/>
+    <w:lsdException w:name="Medium Shading 1 Accent 4" w:semiHidden="0" w:uiPriority="63" w:unhideWhenUsed="0"/>
+    <w:lsdException w:name="Medium Shading 2 Accent 4" w:semiHidden="0" w:uiPriority="64" w:unhideWhenUsed="0"/>
+    <w:lsdException w:name="Medium List 1 Accent 4" w:semiHidden="0" w:uiPriority="65" w:unhideWhenUsed="0"/>
+    <w:lsdException w:name="Medium List 2 Accent 4" w:semiHidden="0" w:uiPriority="66" w:unhideWhenUsed="0"/>
+    <w:lsdException w:name="Medium Grid 1 Accent 4" w:semiHidden="0" w:uiPriority="67" w:unhideWhenUsed="0"/>
+    <w:lsdException w:name="Medium Grid 2 Accent 4" w:semiHidden="0" w:uiPriority="68" w:unhideWhenUsed="0"/>
+    <w:lsdException w:name="Medium Grid 3 Accent 4" w:semiHidden="0" w:uiPriority="69" w:unhideWhenUsed="0"/>
+    <w:lsdException w:name="Dark List Accent 4" w:semiHidden="0" w:uiPriority="70" w:unhideWhenUsed="0"/>
+    <w:lsdException w:name="Colorful Shading Accent 4" w:semiHidden="0" w:uiPriority="71" w:unhideWhenUsed="0"/>
+    <w:lsdException w:name="Colorful List Accent 4" w:semiHidden="0" w:uiPriority="72" w:unhideWhenUsed="0"/>
+    <w:lsdException w:name="Colorful Grid Accent 4" w:semiHidden="0" w:uiPriority="73" w:unhideWhenUsed="0"/>
+    <w:lsdException w:name="Light Shading Accent 5" w:semiHidden="0" w:uiPriority="60" w:unhideWhenUsed="0"/>
+    <w:lsdException w:name="Light List Accent 5" w:semiHidden="0" w:uiPriority="61" w:unhideWhenUsed="0"/>
+    <w:lsdException w:name="Light Grid Accent 5" w:semiHidden="0" w:uiPriority="62" w:unhideWhenUsed="0"/>
+    <w:lsdException w:name="Medium Shading 1 Accent 5" w:semiHidden="0" w:uiPriority="63" w:unhideWhenUsed="0"/>
+    <w:lsdException w:name="Medium Shading 2 Accent 5" w:semiHidden="0" w:uiPriority="64" w:unhideWhenUsed="0"/>
+    <w:lsdException w:name="Medium List 1 Accent 5" w:semiHidden="0" w:uiPriority="65" w:unhideWhenUsed="0"/>
+    <w:lsdException w:name="Medium List 2 Accent 5" w:semiHidden="0" w:uiPriority="66" w:unhideWhenUsed="0"/>
+    <w:lsdException w:name="Medium Grid 1 Accent 5" w:semiHidden="0" w:uiPriority="67" w:unhideWhenUsed="0"/>
+    <w:lsdException w:name="Medium Grid 2 Accent 5" w:semiHidden="0" w:uiPriority="68" w:unhideWhenUsed="0"/>
+    <w:lsdException w:name="Medium Grid 3 Accent 5" w:semiHidden="0" w:uiPriority="69" w:unhideWhenUsed="0"/>
+    <w:lsdException w:name="Dark List Accent 5" w:semiHidden="0" w:uiPriority="70" w:unhideWhenUsed="0"/>
+    <w:lsdException w:name="Colorful Shading Accent 5" w:semiHidden="0" w:uiPriority="71" w:unhideWhenUsed="0"/>
+    <w:lsdException w:name="Colorful List Accent 5" w:semiHidden="0" w:uiPriority="72" w:unhideWhenUsed="0"/>
+    <w:lsdException w:name="Colorful Grid Accent 5" w:semiHidden="0" w:uiPriority="73" w:unhideWhenUsed="0"/>
+    <w:lsdException w:name="Light Shading Accent 6" w:semiHidden="0" w:uiPriority="60" w:unhideWhenUsed="0"/>
+    <w:lsdException w:name="Light List Accent 6" w:semiHidden="0" w:uiPriority="61" w:unhideWhenUsed="0"/>
+    <w:lsdException w:name="Light Grid Accent 6" w:semiHidden="0" w:uiPriority="62" w:unhideWhenUsed="0"/>
+    <w:lsdException w:name="Medium Shading 1 Accent 6" w:semiHidden="0" w:uiPriority="63" w:unhideWhenUsed="0"/>
+    <w:lsdException w:name="Medium Shading 2 Accent 6" w:semiHidden="0" w:uiPriority="64" w:unhideWhenUsed="0"/>
+    <w:lsdException w:name="Medium List 1 Accent 6" w:semiHidden="0" w:uiPriority="65" w:unhideWhenUsed="0"/>
+    <w:lsdException w:name="Medium List 2 Accent 6" w:semiHidden="0" w:uiPriority="66" w:unhideWhenUsed="0"/>
+    <w:lsdException w:name="Medium Grid 1 Accent 6" w:semiHidden="0" w:uiPriority="67" w:unhideWhenUsed="0"/>
+    <w:lsdException w:name="Medium Grid 2 Accent 6" w:semiHidden="0" w:uiPriority="68" w:unhideWhenUsed="0"/>
+    <w:lsdException w:name="Medium Grid 3 Accent 6" w:semiHidden="0" w:uiPriority="69" w:unhideWhenUsed="0"/>
+    <w:lsdException w:name="Dark List Accent 6" w:semiHidden="0" w:uiPriority="70" w:unhideWhenUsed="0"/>
+    <w:lsdException w:name="Colorful Shading Accent 6" w:semiHidden="0" w:uiPriority="71" w:unhideWhenUsed="0"/>
+    <w:lsdException w:name="Colorful List Accent 6" w:semiHidden="0" w:uiPriority="72" w:unhideWhenUsed="0"/>
+    <w:lsdException w:name="Colorful Grid Accent 6" w:semiHidden="0" w:uiPriority="73" w:unhideWhenUsed="0"/>
+    <w:lsdException w:name="Subtle Emphasis" w:semiHidden="0" w:uiPriority="19" w:unhideWhenUsed="0" w:qFormat="1"/>
+    <w:lsdException w:name="Intense Emphasis" w:semiHidden="0" w:uiPriority="21" w:unhideWhenUsed="0" w:qFormat="1"/>
+    <w:lsdException w:name="Subtle Reference" w:semiHidden="0" w:uiPriority="31" w:unhideWhenUsed="0" w:qFormat="1"/>
+    <w:lsdException w:name="Intense Reference" w:semiHidden="0" w:uiPriority="32" w:unhideWhenUsed="0" w:qFormat="1"/>
+    <w:lsdException w:name="Book Title" w:semiHidden="0" w:uiPriority="33" w:unhideWhenUsed="0" w:qFormat="1"/>
+    <w:lsdException w:name="Bibliography" w:uiPriority="37"/>
+    <w:lsdException w:name="TOC Heading" w:uiPriority="39" w:qFormat="1"/>
+  </w:latentStyles>
+  <w:style w:type="paragraph" w:default="1" w:styleId="Normal">
+    <w:name w:val="Normal"/>
+    <w:rsid w:val="005C6798"/>
+  </w:style>
+  <w:style w:type="paragraph" w:styleId="Heading1">
+    <w:name w:val="heading 1"/>
+    <w:basedOn w:val="Normal"/>
+    <w:next w:val="Normal"/>
+    <w:pPr>
+      <w:keepNext/>
+      <w:keepLines/>
+      <w:spacing w:before="400" w:after="120"/>
+      <w:outlineLvl w:val="0"/>
+    </w:pPr>
+    <w:rPr>
+      <w:sz w:val="40"/>
+      <w:szCs w:val="40"/>
+    </w:rPr>
+  </w:style>
+  <w:style w:type="paragraph" w:styleId="Heading2">
+    <w:name w:val="heading 2"/>
+    <w:basedOn w:val="Normal"/>
+    <w:next w:val="Normal"/>
+    <w:pPr>
+      <w:keepNext/>
+      <w:keepLines/>
+      <w:spacing w:before="360" w:after="120"/>
+      <w:outlineLvl w:val="1"/>
+    </w:pPr>
+    <w:rPr>
+      <w:sz w:val="32"/>
+      <w:szCs w:val="32"/>
+    </w:rPr>
+  </w:style>
+  <w:style w:type="paragraph" w:styleId="Heading3">
+    <w:name w:val="heading 3"/>
+    <w:basedOn w:val="Normal"/>
+    <w:next w:val="Normal"/>
+    <w:pPr>
+      <w:keepNext/>
+      <w:keepLines/>
+      <w:spacing w:before="320" w:after="80"/>
+      <w:outlineLvl w:val="2"/>
+    </w:pPr>
+    <w:rPr>
+      <w:color w:val="434343"/>
+      <w:sz w:val="28"/>
+      <w:szCs w:val="28"/>
+    </w:rPr>
+  </w:style>
+  <w:style w:type="paragraph" w:styleId="Heading4">
+    <w:name w:val="heading 4"/>
+    <w:basedOn w:val="Normal"/>
+    <w:next w:val="Normal"/>
+    <w:pPr>
+      <w:keepNext/>
+      <w:keepLines/>
+      <w:spacing w:before="280" w:after="80"/>
+      <w:outlineLvl w:val="3"/>
+    </w:pPr>
+    <w:rPr>
+      <w:color w:val="666666"/>
+      <w:sz w:val="24"/>
+      <w:szCs w:val="24"/>
+    </w:rPr>
+  </w:style>
+  <w:style w:type="paragraph" w:styleId="Heading5">
+    <w:name w:val="heading 5"/>
+    <w:basedOn w:val="Normal"/>
+    <w:next w:val="Normal"/>
+    <w:pPr>
+      <w:keepNext/>
+      <w:keepLines/>
+      <w:spacing w:before="240" w:after="80"/>
+      <w:outlineLvl w:val="4"/>
+    </w:pPr>
+    <w:rPr>
+      <w:color w:val="666666"/>
+    </w:rPr>
+  </w:style>
+  <w:style w:type="paragraph" w:styleId="Heading6">
+    <w:name w:val="heading 6"/>
+    <w:basedOn w:val="Normal"/>
+    <w:next w:val="Normal"/>
+    <w:pPr>
+      <w:keepNext/>
+      <w:keepLines/>
+      <w:spacing w:before="240" w:after="80"/>
+      <w:outlineLvl w:val="5"/>
+    </w:pPr>
+    <w:rPr>
+      <w:i/>
+      <w:color w:val="666666"/>
+    </w:rPr>
+  </w:style>
+  <w:style w:type="character" w:default="1" w:styleId="DefaultParagraphFont">
+    <w:name w:val="Default Paragraph Font"/>
+    <w:uiPriority w:val="1"/>
+    <w:semiHidden/>
+    <w:unhideWhenUsed/>
+  </w:style>
+  <w:style w:type="table" w:default="1" w:styleId="TableNormal">
+    <w:name w:val="Normal Table"/>
+    <w:uiPriority w:val="99"/>
+    <w:semiHidden/>
+    <w:unhideWhenUsed/>
+    <w:tblPr>
+      <w:tblInd w:w="0" w:type="dxa"/>
+      <w:tblCellMar>
+        <w:top w:w="0" w:type="dxa"/>
+        <w:left w:w="108" w:type="dxa"/>
+        <w:bottom w:w="0" w:type="dxa"/>
+        <w:right w:w="108" w:type="dxa"/>
+      </w:tblCellMar>
+    </w:tblPr>
+  </w:style>
+  <w:style w:type="numbering" w:default="1" w:styleId="NoList">
+    <w:name w:val="No List"/>
+    <w:uiPriority w:val="99"/>
+    <w:semiHidden/>
+    <w:unhideWhenUsed/>
+  </w:style>
+  <w:style w:type="paragraph" w:styleId="Title">
+    <w:name w:val="Title"/>
+    <w:basedOn w:val="Normal"/>
+    <w:next w:val="Normal"/>
+    <w:pPr>
+      <w:keepNext/>
+      <w:keepLines/>
+      <w:spacing w:after="60"/>
+    </w:pPr>
+    <w:rPr>
+      <w:sz w:val="52"/>
+      <w:szCs w:val="52"/>
+    </w:rPr>
+  </w:style>
+  <w:style w:type="paragraph" w:styleId="Subtitle">
+    <w:name w:val="Subtitle"/>
+    <w:basedOn w:val="Normal"/>
+    <w:next w:val="Normal"/>
+    <w:pPr>
+      <w:keepNext/>
+      <w:keepLines/>
+      <w:spacing w:after="320"/>
+    </w:pPr>
+    <w:rPr>
+      <w:color w:val="666666"/>
+      <w:sz w:val="30"/>
+      <w:szCs w:val="30"/>
+    </w:rPr>
+  </w:style>
+  <w:style w:type="table" w:customStyle="1" w:styleId="a">
+    <w:basedOn w:val="TableNormal"/>
+    <w:pPr>
+      <w:spacing w:line="240" w:lineRule="auto"/>
+    </w:pPr>
+    <w:rPr>
+      <w:rFonts w:ascii="Calibri" w:eastAsia="Calibri" w:hAnsi="Calibri" w:cs="Calibri"/>
+      <w:color w:val="000000"/>
+    </w:rPr>
+    <w:tblPr>
+      <w:tblStyleRowBandSize w:val="1"/>
+      <w:tblStyleColBandSize w:val="1"/>
+      <w:tblInd w:w="0" w:type="dxa"/>
+      <w:tblCellMar>
+        <w:top w:w="0" w:type="dxa"/>
+        <w:left w:w="115" w:type="dxa"/>
+        <w:bottom w:w="0" w:type="dxa"/>
+        <w:right w:w="115" w:type="dxa"/>
+      </w:tblCellMar>
+    </w:tblPr>
+    <w:tcPr>
+      <w:shd w:val="clear" w:color="auto" w:fill="DFD8E8"/>
+    </w:tcPr>
+    <w:tblStylePr w:type="firstRow">
+      <w:rPr>
+        <w:b/>
+        <w:color w:val="000000"/>
+      </w:rPr>
+      <w:tblPr/>
+      <w:tcPr>
+        <w:shd w:val="clear" w:color="auto" w:fill="F2EFF5"/>
+      </w:tcPr>
+    </w:tblStylePr>
+    <w:tblStylePr w:type="lastRow">
+      <w:rPr>
+        <w:b/>
+        <w:color w:val="000000"/>
+      </w:rPr>
+      <w:tblPr/>
+      <w:tcPr>
+        <w:tcBorders>
+          <w:top w:val="single" w:sz="12" w:space="0" w:color="000000"/>
+          <w:left w:val="nil"/>
+          <w:bottom w:val="nil"/>
+          <w:right w:val="nil"/>
+          <w:insideH w:val="nil"/>
+          <w:insideV w:val="nil"/>
+        </w:tcBorders>
+        <w:shd w:val="clear" w:color="auto" w:fill="FFFFFF"/>
+      </w:tcPr>
+    </w:tblStylePr>
+    <w:tblStylePr w:type="firstCol">
+      <w:rPr>
+        <w:b/>
+        <w:color w:val="000000"/>
+      </w:rPr>
+      <w:tblPr/>
+      <w:tcPr>
+        <w:tcBorders>
+          <w:top w:val="nil"/>
+          <w:left w:val="nil"/>
+          <w:bottom w:val="nil"/>
+          <w:right w:val="nil"/>
+          <w:insideH w:val="nil"/>
+          <w:insideV w:val="nil"/>
+        </w:tcBorders>
+        <w:shd w:val="clear" w:color="auto" w:fill="FFFFFF"/>
+      </w:tcPr>
+    </w:tblStylePr>
+    <w:tblStylePr w:type="lastCol">
+      <w:rPr>
+        <w:b w:val="0"/>
+        <w:color w:val="000000"/>
+      </w:rPr>
+      <w:tblPr/>
+      <w:tcPr>
+        <w:tcBorders>
+          <w:top w:val="nil"/>
+          <w:left w:val="nil"/>
+          <w:bottom w:val="nil"/>
+          <w:right w:val="nil"/>
+          <w:insideH w:val="nil"/>
+          <w:insideV w:val="nil"/>
+        </w:tcBorders>
+        <w:shd w:val="clear" w:color="auto" w:fill="E5DFEC"/>
+      </w:tcPr>
+    </w:tblStylePr>
+    <w:tblStylePr w:type="band1Vert">
+      <w:tblPr/>
+      <w:tcPr>
+        <w:shd w:val="clear" w:color="auto" w:fill="BFB1D0"/>
+      </w:tcPr>
+    </w:tblStylePr>
+    <w:tblStylePr w:type="band1Horz">
+      <w:tblPr/>
+      <w:tcPr>
+        <w:tcBorders>
+          <w:insideH w:val="single" w:sz="6" w:space="0" w:color="8064A2"/>
+          <w:insideV w:val="single" w:sz="6" w:space="0" w:color="8064A2"/>
+        </w:tcBorders>
+        <w:shd w:val="clear" w:color="auto" w:fill="BFB1D0"/>
+      </w:tcPr>
+    </w:tblStylePr>
+    <w:tblStylePr w:type="nwCell">
+      <w:tblPr/>
+      <w:tcPr>
+        <w:shd w:val="clear" w:color="auto" w:fill="FFFFFF"/>
+      </w:tcPr>
+    </w:tblStylePr>
+  </w:style>
+  <w:style w:type="table" w:customStyle="1" w:styleId="a0">
+    <w:basedOn w:val="TableNormal"/>
+    <w:pPr>
+      <w:spacing w:line="240" w:lineRule="auto"/>
+    </w:pPr>
+    <w:rPr>
+      <w:rFonts w:ascii="Calibri" w:eastAsia="Calibri" w:hAnsi="Calibri" w:cs="Calibri"/>
+      <w:color w:val="000000"/>
+    </w:rPr>
+    <w:tblPr>
+      <w:tblStyleRowBandSize w:val="1"/>
+      <w:tblStyleColBandSize w:val="1"/>
+      <w:tblInd w:w="0" w:type="dxa"/>
+      <w:tblCellMar>
+        <w:top w:w="0" w:type="dxa"/>
+        <w:left w:w="115" w:type="dxa"/>
+        <w:bottom w:w="0" w:type="dxa"/>
+        <w:right w:w="115" w:type="dxa"/>
+      </w:tblCellMar>
+    </w:tblPr>
+    <w:tcPr>
+      <w:shd w:val="clear" w:color="auto" w:fill="DFD8E8"/>
+    </w:tcPr>
+    <w:tblStylePr w:type="firstRow">
+      <w:rPr>
+        <w:b/>
+        <w:color w:val="000000"/>
+      </w:rPr>
+      <w:tblPr/>
+      <w:tcPr>
+        <w:shd w:val="clear" w:color="auto" w:fill="F2EFF5"/>
+      </w:tcPr>
+    </w:tblStylePr>
+    <w:tblStylePr w:type="lastRow">
+      <w:rPr>
+        <w:b/>
+        <w:color w:val="000000"/>
+      </w:rPr>
+      <w:tblPr/>
+      <w:tcPr>
+        <w:tcBorders>
+          <w:top w:val="single" w:sz="12" w:space="0" w:color="000000"/>
+          <w:left w:val="nil"/>
+          <w:bottom w:val="nil"/>
+          <w:right w:val="nil"/>
+          <w:insideH w:val="nil"/>
+          <w:insideV w:val="nil"/>
+        </w:tcBorders>
+        <w:shd w:val="clear" w:color="auto" w:fill="FFFFFF"/>
+      </w:tcPr>
+    </w:tblStylePr>
+    <w:tblStylePr w:type="firstCol">
+      <w:rPr>
+        <w:b/>
+        <w:color w:val="000000"/>
+      </w:rPr>
+      <w:tblPr/>
+      <w:tcPr>
+        <w:tcBorders>
+          <w:top w:val="nil"/>
+          <w:left w:val="nil"/>
+          <w:bottom w:val="nil"/>
+          <w:right w:val="nil"/>
+          <w:insideH w:val="nil"/>
+          <w:insideV w:val="nil"/>
+        </w:tcBorders>
+        <w:shd w:val="clear" w:color="auto" w:fill="FFFFFF"/>
+      </w:tcPr>
+    </w:tblStylePr>
+    <w:tblStylePr w:type="lastCol">
+      <w:rPr>
+        <w:b w:val="0"/>
+        <w:color w:val="000000"/>
+      </w:rPr>
+      <w:tblPr/>
+      <w:tcPr>
+        <w:tcBorders>
+          <w:top w:val="nil"/>
+          <w:left w:val="nil"/>
+          <w:bottom w:val="nil"/>
+          <w:right w:val="nil"/>
+          <w:insideH w:val="nil"/>
+          <w:insideV w:val="nil"/>
+        </w:tcBorders>
+        <w:shd w:val="clear" w:color="auto" w:fill="E5DFEC"/>
+      </w:tcPr>
+    </w:tblStylePr>
+    <w:tblStylePr w:type="band1Vert">
+      <w:tblPr/>
+      <w:tcPr>
+        <w:shd w:val="clear" w:color="auto" w:fill="BFB1D0"/>
+      </w:tcPr>
+    </w:tblStylePr>
+    <w:tblStylePr w:type="band1Horz">
+      <w:tblPr/>
+      <w:tcPr>
+        <w:tcBorders>
+          <w:insideH w:val="single" w:sz="6" w:space="0" w:color="8064A2"/>
+          <w:insideV w:val="single" w:sz="6" w:space="0" w:color="8064A2"/>
+        </w:tcBorders>
+        <w:shd w:val="clear" w:color="auto" w:fill="BFB1D0"/>
+      </w:tcPr>
+    </w:tblStylePr>
+    <w:tblStylePr w:type="nwCell">
+      <w:tblPr/>
+      <w:tcPr>
+        <w:shd w:val="clear" w:color="auto" w:fill="FFFFFF"/>
+      </w:tcPr>
+    </w:tblStylePr>
+  </w:style>
+  <w:style w:type="table" w:customStyle="1" w:styleId="a1">
+    <w:basedOn w:val="TableNormal"/>
+    <w:pPr>
+      <w:spacing w:line="240" w:lineRule="auto"/>
+    </w:pPr>
+    <w:rPr>
+      <w:rFonts w:ascii="Calibri" w:eastAsia="Calibri" w:hAnsi="Calibri" w:cs="Calibri"/>
+      <w:color w:val="000000"/>
+    </w:rPr>
+    <w:tblPr>
+      <w:tblStyleRowBandSize w:val="1"/>
+      <w:tblStyleColBandSize w:val="1"/>
+      <w:tblInd w:w="0" w:type="dxa"/>
+      <w:tblCellMar>
+        <w:top w:w="0" w:type="dxa"/>
+        <w:left w:w="115" w:type="dxa"/>
+        <w:bottom w:w="0" w:type="dxa"/>
+        <w:right w:w="115" w:type="dxa"/>
+      </w:tblCellMar>
+    </w:tblPr>
+    <w:tcPr>
+      <w:shd w:val="clear" w:color="auto" w:fill="DFD8E8"/>
+    </w:tcPr>
+    <w:tblStylePr w:type="firstRow">
+      <w:rPr>
+        <w:b/>
+        <w:color w:val="000000"/>
+      </w:rPr>
+      <w:tblPr/>
+      <w:tcPr>
+        <w:shd w:val="clear" w:color="auto" w:fill="F2EFF5"/>
+      </w:tcPr>
+    </w:tblStylePr>
+    <w:tblStylePr w:type="lastRow">
+      <w:rPr>
+        <w:b/>
+        <w:color w:val="000000"/>
+      </w:rPr>
+      <w:tblPr/>
+      <w:tcPr>
+        <w:tcBorders>
+          <w:top w:val="single" w:sz="12" w:space="0" w:color="000000"/>
+          <w:left w:val="nil"/>
+          <w:bottom w:val="nil"/>
+          <w:right w:val="nil"/>
+          <w:insideH w:val="nil"/>
+          <w:insideV w:val="nil"/>
+        </w:tcBorders>
+        <w:shd w:val="clear" w:color="auto" w:fill="FFFFFF"/>
+      </w:tcPr>
+    </w:tblStylePr>
+    <w:tblStylePr w:type="firstCol">
+      <w:rPr>
+        <w:b/>
+        <w:color w:val="000000"/>
+      </w:rPr>
+      <w:tblPr/>
+      <w:tcPr>
+        <w:tcBorders>
+          <w:top w:val="nil"/>
+          <w:left w:val="nil"/>
+          <w:bottom w:val="nil"/>
+          <w:right w:val="nil"/>
+          <w:insideH w:val="nil"/>
+          <w:insideV w:val="nil"/>
+        </w:tcBorders>
+        <w:shd w:val="clear" w:color="auto" w:fill="FFFFFF"/>
+      </w:tcPr>
+    </w:tblStylePr>
+    <w:tblStylePr w:type="lastCol">
+      <w:rPr>
+        <w:b w:val="0"/>
+        <w:color w:val="000000"/>
+      </w:rPr>
+      <w:tblPr/>
+      <w:tcPr>
+        <w:tcBorders>
+          <w:top w:val="nil"/>
+          <w:left w:val="nil"/>
+          <w:bottom w:val="nil"/>
+          <w:right w:val="nil"/>
+          <w:insideH w:val="nil"/>
+          <w:insideV w:val="nil"/>
+        </w:tcBorders>
+        <w:shd w:val="clear" w:color="auto" w:fill="E5DFEC"/>
+      </w:tcPr>
+    </w:tblStylePr>
+    <w:tblStylePr w:type="band1Vert">
+      <w:tblPr/>
+      <w:tcPr>
+        <w:shd w:val="clear" w:color="auto" w:fill="BFB1D0"/>
+      </w:tcPr>
+    </w:tblStylePr>
+    <w:tblStylePr w:type="band1Horz">
+      <w:tblPr/>
+      <w:tcPr>
+        <w:tcBorders>
+          <w:insideH w:val="single" w:sz="6" w:space="0" w:color="8064A2"/>
+          <w:insideV w:val="single" w:sz="6" w:space="0" w:color="8064A2"/>
+        </w:tcBorders>
+        <w:shd w:val="clear" w:color="auto" w:fill="BFB1D0"/>
+      </w:tcPr>
+    </w:tblStylePr>
+    <w:tblStylePr w:type="nwCell">
+      <w:tblPr/>
+      <w:tcPr>
+        <w:shd w:val="clear" w:color="auto" w:fill="FFFFFF"/>
+      </w:tcPr>
+    </w:tblStylePr>
+  </w:style>
+  <w:style w:type="table" w:customStyle="1" w:styleId="a2">
+    <w:basedOn w:val="TableNormal"/>
+    <w:pPr>
+      <w:spacing w:line="240" w:lineRule="auto"/>
+    </w:pPr>
+    <w:rPr>
+      <w:rFonts w:ascii="Calibri" w:eastAsia="Calibri" w:hAnsi="Calibri" w:cs="Calibri"/>
+      <w:color w:val="000000"/>
+    </w:rPr>
+    <w:tblPr>
+      <w:tblStyleRowBandSize w:val="1"/>
+      <w:tblStyleColBandSize w:val="1"/>
+      <w:tblInd w:w="0" w:type="dxa"/>
+      <w:tblCellMar>
+        <w:top w:w="0" w:type="dxa"/>
+        <w:left w:w="115" w:type="dxa"/>
+        <w:bottom w:w="0" w:type="dxa"/>
+        <w:right w:w="115" w:type="dxa"/>
+      </w:tblCellMar>
+    </w:tblPr>
+    <w:tcPr>
+      <w:shd w:val="clear" w:color="auto" w:fill="DFD8E8"/>
+    </w:tcPr>
+  </w:style>
+  <w:style w:type="table" w:customStyle="1" w:styleId="a3">
+    <w:basedOn w:val="TableNormal"/>
+    <w:pPr>
+      <w:spacing w:line="240" w:lineRule="auto"/>
+    </w:pPr>
+    <w:rPr>
+      <w:rFonts w:ascii="Calibri" w:eastAsia="Calibri" w:hAnsi="Calibri" w:cs="Calibri"/>
+      <w:color w:val="000000"/>
+    </w:rPr>
+    <w:tblPr>
+      <w:tblStyleRowBandSize w:val="1"/>
+      <w:tblStyleColBandSize w:val="1"/>
+      <w:tblInd w:w="0" w:type="dxa"/>
+      <w:tblCellMar>
+        <w:top w:w="0" w:type="dxa"/>
+        <w:left w:w="115" w:type="dxa"/>
+        <w:bottom w:w="0" w:type="dxa"/>
+        <w:right w:w="115" w:type="dxa"/>
+      </w:tblCellMar>
+    </w:tblPr>
+    <w:tcPr>
+      <w:shd w:val="clear" w:color="auto" w:fill="DFD8E8"/>
+    </w:tcPr>
+  </w:style>
+  <w:style w:type="table" w:customStyle="1" w:styleId="a4">
+    <w:basedOn w:val="TableNormal"/>
+    <w:tblPr>
+      <w:tblStyleRowBandSize w:val="1"/>
+      <w:tblStyleColBandSize w:val="1"/>
+      <w:tblInd w:w="0" w:type="dxa"/>
+      <w:tblCellMar>
+        <w:top w:w="15" w:type="dxa"/>
+        <w:left w:w="15" w:type="dxa"/>
+        <w:bottom w:w="15" w:type="dxa"/>
+        <w:right w:w="15" w:type="dxa"/>
+      </w:tblCellMar>
+    </w:tblPr>
+  </w:style>
+  <w:style w:type="table" w:customStyle="1" w:styleId="a5">
+    <w:basedOn w:val="TableNormal"/>
+    <w:tblPr>
+      <w:tblStyleRowBandSize w:val="1"/>
+      <w:tblStyleColBandSize w:val="1"/>
+      <w:tblInd w:w="0" w:type="dxa"/>
+      <w:tblCellMar>
+        <w:top w:w="15" w:type="dxa"/>
+        <w:left w:w="15" w:type="dxa"/>
+        <w:bottom w:w="15" w:type="dxa"/>
+        <w:right w:w="15" w:type="dxa"/>
+      </w:tblCellMar>
+    </w:tblPr>
+  </w:style>
+  <w:style w:type="table" w:customStyle="1" w:styleId="a6">
+    <w:basedOn w:val="TableNormal"/>
+    <w:tblPr>
+      <w:tblStyleRowBandSize w:val="1"/>
+      <w:tblStyleColBandSize w:val="1"/>
+      <w:tblInd w:w="0" w:type="dxa"/>
+      <w:tblCellMar>
+        <w:top w:w="15" w:type="dxa"/>
+        <w:left w:w="15" w:type="dxa"/>
+        <w:bottom w:w="15" w:type="dxa"/>
+        <w:right w:w="15" w:type="dxa"/>
+      </w:tblCellMar>
+    </w:tblPr>
+  </w:style>
+  <w:style w:type="table" w:customStyle="1" w:styleId="a7">
+    <w:basedOn w:val="TableNormal"/>
+    <w:pPr>
+      <w:spacing w:line="240" w:lineRule="auto"/>
+    </w:pPr>
+    <w:rPr>
+      <w:rFonts w:ascii="Calibri" w:eastAsia="Calibri" w:hAnsi="Calibri" w:cs="Calibri"/>
+      <w:color w:val="000000"/>
+    </w:rPr>
+    <w:tblPr>
+      <w:tblStyleRowBandSize w:val="1"/>
+      <w:tblStyleColBandSize w:val="1"/>
+      <w:tblInd w:w="0" w:type="dxa"/>
+      <w:tblCellMar>
+        <w:top w:w="0" w:type="dxa"/>
+        <w:left w:w="115" w:type="dxa"/>
+        <w:bottom w:w="0" w:type="dxa"/>
+        <w:right w:w="115" w:type="dxa"/>
+      </w:tblCellMar>
+    </w:tblPr>
+    <w:tcPr>
+      <w:shd w:val="clear" w:color="auto" w:fill="DFD8E8"/>
+    </w:tcPr>
+  </w:style>
+  <w:style w:type="table" w:customStyle="1" w:styleId="a8">
+    <w:basedOn w:val="TableNormal"/>
+    <w:pPr>
+      <w:spacing w:line="240" w:lineRule="auto"/>
+    </w:pPr>
+    <w:rPr>
+      <w:rFonts w:ascii="Calibri" w:eastAsia="Calibri" w:hAnsi="Calibri" w:cs="Calibri"/>
+      <w:color w:val="000000"/>
+    </w:rPr>
+    <w:tblPr>
+      <w:tblStyleRowBandSize w:val="1"/>
+      <w:tblStyleColBandSize w:val="1"/>
+      <w:tblInd w:w="0" w:type="dxa"/>
+      <w:tblCellMar>
+        <w:top w:w="0" w:type="dxa"/>
+        <w:left w:w="115" w:type="dxa"/>
+        <w:bottom w:w="0" w:type="dxa"/>
+        <w:right w:w="115" w:type="dxa"/>
+      </w:tblCellMar>
+    </w:tblPr>
+    <w:tcPr>
+      <w:shd w:val="clear" w:color="auto" w:fill="DFD8E8"/>
+    </w:tcPr>
+    <w:tblStylePr w:type="firstRow">
+      <w:rPr>
+        <w:b/>
+        <w:color w:val="000000"/>
+      </w:rPr>
+      <w:tblPr/>
+      <w:tcPr>
+        <w:shd w:val="clear" w:color="auto" w:fill="F2EFF5"/>
+      </w:tcPr>
+    </w:tblStylePr>
+    <w:tblStylePr w:type="lastRow">
+      <w:rPr>
+        <w:b/>
+        <w:color w:val="000000"/>
+      </w:rPr>
+      <w:tblPr/>
+      <w:tcPr>
+        <w:tcBorders>
+          <w:top w:val="single" w:sz="12" w:space="0" w:color="000000"/>
+          <w:left w:val="nil"/>
+          <w:bottom w:val="nil"/>
+          <w:right w:val="nil"/>
+          <w:insideH w:val="nil"/>
+          <w:insideV w:val="nil"/>
+        </w:tcBorders>
+        <w:shd w:val="clear" w:color="auto" w:fill="FFFFFF"/>
+      </w:tcPr>
+    </w:tblStylePr>
+    <w:tblStylePr w:type="firstCol">
+      <w:rPr>
+        <w:b/>
+        <w:color w:val="000000"/>
+      </w:rPr>
+      <w:tblPr/>
+      <w:tcPr>
+        <w:tcBorders>
+          <w:top w:val="nil"/>
+          <w:left w:val="nil"/>
+          <w:bottom w:val="nil"/>
+          <w:right w:val="nil"/>
+          <w:insideH w:val="nil"/>
+          <w:insideV w:val="nil"/>
+        </w:tcBorders>
+        <w:shd w:val="clear" w:color="auto" w:fill="FFFFFF"/>
+      </w:tcPr>
+    </w:tblStylePr>
+    <w:tblStylePr w:type="lastCol">
+      <w:rPr>
+        <w:b w:val="0"/>
+        <w:color w:val="000000"/>
+      </w:rPr>
+      <w:tblPr/>
+      <w:tcPr>
+        <w:tcBorders>
+          <w:top w:val="nil"/>
+          <w:left w:val="nil"/>
+          <w:bottom w:val="nil"/>
+          <w:right w:val="nil"/>
+          <w:insideH w:val="nil"/>
+          <w:insideV w:val="nil"/>
+        </w:tcBorders>
+        <w:shd w:val="clear" w:color="auto" w:fill="E5DFEC"/>
+      </w:tcPr>
+    </w:tblStylePr>
+    <w:tblStylePr w:type="band1Vert">
+      <w:tblPr/>
+      <w:tcPr>
+        <w:shd w:val="clear" w:color="auto" w:fill="BFB1D0"/>
+      </w:tcPr>
+    </w:tblStylePr>
+    <w:tblStylePr w:type="band1Horz">
+      <w:tblPr/>
+      <w:tcPr>
+        <w:tcBorders>
+          <w:insideH w:val="single" w:sz="6" w:space="0" w:color="8064A2"/>
+          <w:insideV w:val="single" w:sz="6" w:space="0" w:color="8064A2"/>
+        </w:tcBorders>
+        <w:shd w:val="clear" w:color="auto" w:fill="BFB1D0"/>
+      </w:tcPr>
+    </w:tblStylePr>
+    <w:tblStylePr w:type="nwCell">
+      <w:tblPr/>
+      <w:tcPr>
+        <w:shd w:val="clear" w:color="auto" w:fill="FFFFFF"/>
+      </w:tcPr>
+    </w:tblStylePr>
+  </w:style>
+  <w:style w:type="table" w:customStyle="1" w:styleId="a9">
+    <w:basedOn w:val="TableNormal"/>
+    <w:pPr>
+      <w:spacing w:line="240" w:lineRule="auto"/>
+    </w:pPr>
+    <w:rPr>
+      <w:rFonts w:ascii="Calibri" w:eastAsia="Calibri" w:hAnsi="Calibri" w:cs="Calibri"/>
+      <w:color w:val="000000"/>
+    </w:rPr>
+    <w:tblPr>
+      <w:tblStyleRowBandSize w:val="1"/>
+      <w:tblStyleColBandSize w:val="1"/>
+      <w:tblInd w:w="0" w:type="dxa"/>
+      <w:tblCellMar>
+        <w:top w:w="0" w:type="dxa"/>
+        <w:left w:w="115" w:type="dxa"/>
+        <w:bottom w:w="0" w:type="dxa"/>
+        <w:right w:w="115" w:type="dxa"/>
+      </w:tblCellMar>
+    </w:tblPr>
+    <w:tcPr>
+      <w:shd w:val="clear" w:color="auto" w:fill="DFD8E8"/>
+    </w:tcPr>
+  </w:style>
+  <w:style w:type="table" w:customStyle="1" w:styleId="aa">
+    <w:basedOn w:val="TableNormal"/>
+    <w:pPr>
+      <w:spacing w:line="240" w:lineRule="auto"/>
+    </w:pPr>
+    <w:rPr>
+      <w:rFonts w:ascii="Calibri" w:eastAsia="Calibri" w:hAnsi="Calibri" w:cs="Calibri"/>
+      <w:color w:val="000000"/>
+    </w:rPr>
+    <w:tblPr>
+      <w:tblStyleRowBandSize w:val="1"/>
+      <w:tblStyleColBandSize w:val="1"/>
+      <w:tblInd w:w="0" w:type="dxa"/>
+      <w:tblCellMar>
+        <w:top w:w="0" w:type="dxa"/>
+        <w:left w:w="115" w:type="dxa"/>
+        <w:bottom w:w="0" w:type="dxa"/>
+        <w:right w:w="115" w:type="dxa"/>
+      </w:tblCellMar>
+    </w:tblPr>
+    <w:tcPr>
+      <w:shd w:val="clear" w:color="auto" w:fill="DFD8E8"/>
+    </w:tcPr>
+  </w:style>
+  <w:style w:type="table" w:customStyle="1" w:styleId="ab">
+    <w:basedOn w:val="TableNormal"/>
+    <w:pPr>
+      <w:spacing w:line="240" w:lineRule="auto"/>
+    </w:pPr>
+    <w:rPr>
+      <w:rFonts w:ascii="Calibri" w:eastAsia="Calibri" w:hAnsi="Calibri" w:cs="Calibri"/>
+      <w:color w:val="000000"/>
+    </w:rPr>
+    <w:tblPr>
+      <w:tblStyleRowBandSize w:val="1"/>
+      <w:tblStyleColBandSize w:val="1"/>
+      <w:tblInd w:w="0" w:type="dxa"/>
+      <w:tblCellMar>
+        <w:top w:w="0" w:type="dxa"/>
+        <w:left w:w="115" w:type="dxa"/>
+        <w:bottom w:w="0" w:type="dxa"/>
+        <w:right w:w="115" w:type="dxa"/>
+      </w:tblCellMar>
+    </w:tblPr>
+    <w:tcPr>
+      <w:shd w:val="clear" w:color="auto" w:fill="DFD8E8"/>
+    </w:tcPr>
+    <w:tblStylePr w:type="firstRow">
+      <w:rPr>
+        <w:b/>
+        <w:color w:val="000000"/>
+      </w:rPr>
+      <w:tblPr/>
+      <w:tcPr>
+        <w:shd w:val="clear" w:color="auto" w:fill="F2EFF5"/>
+      </w:tcPr>
+    </w:tblStylePr>
+    <w:tblStylePr w:type="lastRow">
+      <w:rPr>
+        <w:b/>
+        <w:color w:val="000000"/>
+      </w:rPr>
+      <w:tblPr/>
+      <w:tcPr>
+        <w:tcBorders>
+          <w:top w:val="single" w:sz="12" w:space="0" w:color="000000"/>
+          <w:left w:val="nil"/>
+          <w:bottom w:val="nil"/>
+          <w:right w:val="nil"/>
+          <w:insideH w:val="nil"/>
+          <w:insideV w:val="nil"/>
+        </w:tcBorders>
+        <w:shd w:val="clear" w:color="auto" w:fill="FFFFFF"/>
+      </w:tcPr>
+    </w:tblStylePr>
+    <w:tblStylePr w:type="firstCol">
+      <w:rPr>
+        <w:b/>
+        <w:color w:val="000000"/>
+      </w:rPr>
+      <w:tblPr/>
+      <w:tcPr>
+        <w:tcBorders>
+          <w:top w:val="nil"/>
+          <w:left w:val="nil"/>
+          <w:bottom w:val="nil"/>
+          <w:right w:val="nil"/>
+          <w:insideH w:val="nil"/>
+          <w:insideV w:val="nil"/>
+        </w:tcBorders>
+        <w:shd w:val="clear" w:color="auto" w:fill="FFFFFF"/>
+      </w:tcPr>
+    </w:tblStylePr>
+    <w:tblStylePr w:type="lastCol">
+      <w:rPr>
+        <w:b w:val="0"/>
+        <w:color w:val="000000"/>
+      </w:rPr>
+      <w:tblPr/>
+      <w:tcPr>
+        <w:tcBorders>
+          <w:top w:val="nil"/>
+          <w:left w:val="nil"/>
+          <w:bottom w:val="nil"/>
+          <w:right w:val="nil"/>
+          <w:insideH w:val="nil"/>
+          <w:insideV w:val="nil"/>
+        </w:tcBorders>
+        <w:shd w:val="clear" w:color="auto" w:fill="E5DFEC"/>
+      </w:tcPr>
+    </w:tblStylePr>
+    <w:tblStylePr w:type="band1Vert">
+      <w:tblPr/>
+      <w:tcPr>
+        <w:shd w:val="clear" w:color="auto" w:fill="BFB1D0"/>
+      </w:tcPr>
+    </w:tblStylePr>
+    <w:tblStylePr w:type="band1Horz">
+      <w:tblPr/>
+      <w:tcPr>
+        <w:tcBorders>
+          <w:insideH w:val="single" w:sz="6" w:space="0" w:color="8064A2"/>
+          <w:insideV w:val="single" w:sz="6" w:space="0" w:color="8064A2"/>
+        </w:tcBorders>
+        <w:shd w:val="clear" w:color="auto" w:fill="BFB1D0"/>
+      </w:tcPr>
+    </w:tblStylePr>
+    <w:tblStylePr w:type="nwCell">
+      <w:tblPr/>
+      <w:tcPr>
+        <w:shd w:val="clear" w:color="auto" w:fill="FFFFFF"/>
+      </w:tcPr>
+    </w:tblStylePr>
+  </w:style>
+  <w:style w:type="table" w:customStyle="1" w:styleId="ac">
+    <w:basedOn w:val="TableNormal"/>
+    <w:pPr>
+      <w:spacing w:line="240" w:lineRule="auto"/>
+    </w:pPr>
+    <w:rPr>
+      <w:rFonts w:ascii="Calibri" w:eastAsia="Calibri" w:hAnsi="Calibri" w:cs="Calibri"/>
+      <w:color w:val="000000"/>
+    </w:rPr>
+    <w:tblPr>
+      <w:tblStyleRowBandSize w:val="1"/>
+      <w:tblStyleColBandSize w:val="1"/>
+      <w:tblInd w:w="0" w:type="dxa"/>
+      <w:tblCellMar>
+        <w:top w:w="0" w:type="dxa"/>
+        <w:left w:w="115" w:type="dxa"/>
+        <w:bottom w:w="0" w:type="dxa"/>
+        <w:right w:w="115" w:type="dxa"/>
+      </w:tblCellMar>
+    </w:tblPr>
+    <w:tcPr>
+      <w:shd w:val="clear" w:color="auto" w:fill="DFD8E8"/>
+    </w:tcPr>
+  </w:style>
+  <w:style w:type="table" w:customStyle="1" w:styleId="ad">
+    <w:basedOn w:val="TableNormal"/>
+    <w:pPr>
+      <w:spacing w:line="240" w:lineRule="auto"/>
+    </w:pPr>
+    <w:rPr>
+      <w:rFonts w:ascii="Calibri" w:eastAsia="Calibri" w:hAnsi="Calibri" w:cs="Calibri"/>
+      <w:color w:val="000000"/>
+    </w:rPr>
+    <w:tblPr>
+      <w:tblStyleRowBandSize w:val="1"/>
+      <w:tblStyleColBandSize w:val="1"/>
+      <w:tblInd w:w="0" w:type="dxa"/>
+      <w:tblCellMar>
+        <w:top w:w="0" w:type="dxa"/>
+        <w:left w:w="115" w:type="dxa"/>
+        <w:bottom w:w="0" w:type="dxa"/>
+        <w:right w:w="115" w:type="dxa"/>
+      </w:tblCellMar>
+    </w:tblPr>
+    <w:tcPr>
+      <w:shd w:val="clear" w:color="auto" w:fill="DFD8E8"/>
+    </w:tcPr>
+  </w:style>
+  <w:style w:type="table" w:customStyle="1" w:styleId="ae">
+    <w:basedOn w:val="TableNormal"/>
+    <w:tblPr>
+      <w:tblStyleRowBandSize w:val="1"/>
+      <w:tblStyleColBandSize w:val="1"/>
+      <w:tblInd w:w="0" w:type="dxa"/>
+      <w:tblCellMar>
+        <w:top w:w="15" w:type="dxa"/>
+        <w:left w:w="15" w:type="dxa"/>
+        <w:bottom w:w="15" w:type="dxa"/>
+        <w:right w:w="15" w:type="dxa"/>
+      </w:tblCellMar>
+    </w:tblPr>
+  </w:style>
+  <w:style w:type="table" w:customStyle="1" w:styleId="af">
+    <w:basedOn w:val="TableNormal"/>
+    <w:tblPr>
+      <w:tblStyleRowBandSize w:val="1"/>
+      <w:tblStyleColBandSize w:val="1"/>
+      <w:tblInd w:w="0" w:type="dxa"/>
+      <w:tblCellMar>
+        <w:top w:w="15" w:type="dxa"/>
+        <w:left w:w="15" w:type="dxa"/>
+        <w:bottom w:w="15" w:type="dxa"/>
+        <w:right w:w="15" w:type="dxa"/>
+      </w:tblCellMar>
+    </w:tblPr>
+  </w:style>
+  <w:style w:type="table" w:customStyle="1" w:styleId="af0">
+    <w:basedOn w:val="TableNormal"/>
+    <w:tblPr>
+      <w:tblStyleRowBandSize w:val="1"/>
+      <w:tblStyleColBandSize w:val="1"/>
+      <w:tblInd w:w="0" w:type="dxa"/>
+      <w:tblCellMar>
+        <w:top w:w="100" w:type="dxa"/>
+        <w:left w:w="100" w:type="dxa"/>
+        <w:bottom w:w="100" w:type="dxa"/>
+        <w:right w:w="100" w:type="dxa"/>
+      </w:tblCellMar>
+    </w:tblPr>
+  </w:style>
+  <w:style w:type="table" w:styleId="MediumGrid2-Accent2">
+    <w:name w:val="Medium Grid 2 Accent 2"/>
+    <w:basedOn w:val="TableNormal"/>
+    <w:uiPriority w:val="68"/>
+    <w:rsid w:val="00AE0433"/>
+    <w:pPr>
+      <w:spacing w:line="240" w:lineRule="auto"/>
+    </w:pPr>
+    <w:rPr>
+      <w:rFonts w:asciiTheme="majorHAnsi" w:eastAsiaTheme="majorEastAsia" w:hAnsiTheme="majorHAnsi" w:cstheme="majorBidi"/>
+      <w:color w:val="000000" w:themeColor="text1"/>
+    </w:rPr>
+    <w:tblPr>
+      <w:tblStyleRowBandSize w:val="1"/>
+      <w:tblStyleColBandSize w:val="1"/>
+      <w:tblInd w:w="0" w:type="dxa"/>
+      <w:tblBorders>
+        <w:top w:val="single" w:sz="8" w:space="0" w:color="C0504D" w:themeColor="accent2"/>
+        <w:left w:val="single" w:sz="8" w:space="0" w:color="C0504D" w:themeColor="accent2"/>
+        <w:bottom w:val="single" w:sz="8" w:space="0" w:color="C0504D" w:themeColor="accent2"/>
+        <w:right w:val="single" w:sz="8" w:space="0" w:color="C0504D" w:themeColor="accent2"/>
+        <w:insideH w:val="single" w:sz="8" w:space="0" w:color="C0504D" w:themeColor="accent2"/>
+        <w:insideV w:val="single" w:sz="8" w:space="0" w:color="C0504D" w:themeColor="accent2"/>
+      </w:tblBorders>
+      <w:tblCellMar>
+        <w:top w:w="0" w:type="dxa"/>
+        <w:left w:w="108" w:type="dxa"/>
+        <w:bottom w:w="0" w:type="dxa"/>
+        <w:right w:w="108" w:type="dxa"/>
+      </w:tblCellMar>
+    </w:tblPr>
+    <w:tcPr>
+      <w:shd w:val="clear" w:color="auto" w:fill="EFD3D2" w:themeFill="accent2" w:themeFillTint="3F"/>
+    </w:tcPr>
+    <w:tblStylePr w:type="firstRow">
+      <w:rPr>
+        <w:b/>
+        <w:bCs/>
+        <w:color w:val="000000" w:themeColor="text1"/>
+      </w:rPr>
+      <w:tblPr/>
+      <w:tcPr>
+        <w:shd w:val="clear" w:color="auto" w:fill="F8EDED" w:themeFill="accent2" w:themeFillTint="19"/>
+      </w:tcPr>
+    </w:tblStylePr>
+    <w:tblStylePr w:type="lastRow">
+      <w:rPr>
+        <w:b/>
+        <w:bCs/>
+        <w:color w:val="000000" w:themeColor="text1"/>
+      </w:rPr>
+      <w:tblPr/>
+      <w:tcPr>
+        <w:tcBorders>
+          <w:top w:val="single" w:sz="12" w:space="0" w:color="000000" w:themeColor="text1"/>
+          <w:left w:val="nil"/>
+          <w:bottom w:val="nil"/>
+          <w:right w:val="nil"/>
+          <w:insideH w:val="nil"/>
+          <w:insideV w:val="nil"/>
+        </w:tcBorders>
+        <w:shd w:val="clear" w:color="auto" w:fill="FFFFFF" w:themeFill="background1"/>
+      </w:tcPr>
+    </w:tblStylePr>
+    <w:tblStylePr w:type="firstCol">
+      <w:rPr>
+        <w:b/>
+        <w:bCs/>
+        <w:color w:val="000000" w:themeColor="text1"/>
+      </w:rPr>
+      <w:tblPr/>
+      <w:tcPr>
+        <w:tcBorders>
+          <w:top w:val="nil"/>
+          <w:left w:val="nil"/>
+          <w:bottom w:val="nil"/>
+          <w:right w:val="nil"/>
+          <w:insideH w:val="nil"/>
+          <w:insideV w:val="nil"/>
+        </w:tcBorders>
+        <w:shd w:val="clear" w:color="auto" w:fill="FFFFFF" w:themeFill="background1"/>
+      </w:tcPr>
+    </w:tblStylePr>
+    <w:tblStylePr w:type="lastCol">
+      <w:rPr>
+        <w:b w:val="0"/>
+        <w:bCs w:val="0"/>
+        <w:color w:val="000000" w:themeColor="text1"/>
+      </w:rPr>
+      <w:tblPr/>
+      <w:tcPr>
+        <w:tcBorders>
+          <w:top w:val="nil"/>
+          <w:left w:val="nil"/>
+          <w:bottom w:val="nil"/>
+          <w:right w:val="nil"/>
+          <w:insideH w:val="nil"/>
+          <w:insideV w:val="nil"/>
+        </w:tcBorders>
+        <w:shd w:val="clear" w:color="auto" w:fill="F2DBDB" w:themeFill="accent2" w:themeFillTint="33"/>
+      </w:tcPr>
+    </w:tblStylePr>
+    <w:tblStylePr w:type="band1Vert">
+      <w:tblPr/>
+      <w:tcPr>
+        <w:shd w:val="clear" w:color="auto" w:fill="DFA7A6" w:themeFill="accent2" w:themeFillTint="7F"/>
+      </w:tcPr>
+    </w:tblStylePr>
+    <w:tblStylePr w:type="band1Horz">
+      <w:tblPr/>
+      <w:tcPr>
+        <w:tcBorders>
+          <w:insideH w:val="single" w:sz="6" w:space="0" w:color="C0504D" w:themeColor="accent2"/>
+          <w:insideV w:val="single" w:sz="6" w:space="0" w:color="C0504D" w:themeColor="accent2"/>
+        </w:tcBorders>
+        <w:shd w:val="clear" w:color="auto" w:fill="DFA7A6" w:themeFill="accent2" w:themeFillTint="7F"/>
+      </w:tcPr>
+    </w:tblStylePr>
+    <w:tblStylePr w:type="nwCell">
+      <w:tblPr/>
+      <w:tcPr>
+        <w:shd w:val="clear" w:color="auto" w:fill="FFFFFF" w:themeFill="background1"/>
+      </w:tcPr>
+    </w:tblStylePr>
+  </w:style>
+  <w:style w:type="table" w:styleId="MediumGrid1-Accent2">
+    <w:name w:val="Medium Grid 1 Accent 2"/>
+    <w:basedOn w:val="TableNormal"/>
+    <w:uiPriority w:val="67"/>
+    <w:rsid w:val="00C51E2E"/>
+    <w:pPr>
+      <w:spacing w:line="240" w:lineRule="auto"/>
+    </w:pPr>
+    <w:tblPr>
+      <w:tblStyleRowBandSize w:val="1"/>
+      <w:tblStyleColBandSize w:val="1"/>
+      <w:tblInd w:w="0" w:type="dxa"/>
+      <w:tblBorders>
+        <w:top w:val="single" w:sz="8" w:space="0" w:color="CF7B79" w:themeColor="accent2" w:themeTint="BF"/>
+        <w:left w:val="single" w:sz="8" w:space="0" w:color="CF7B79" w:themeColor="accent2" w:themeTint="BF"/>
+        <w:bottom w:val="single" w:sz="8" w:space="0" w:color="CF7B79" w:themeColor="accent2" w:themeTint="BF"/>
+        <w:right w:val="single" w:sz="8" w:space="0" w:color="CF7B79" w:themeColor="accent2" w:themeTint="BF"/>
+        <w:insideH w:val="single" w:sz="8" w:space="0" w:color="CF7B79" w:themeColor="accent2" w:themeTint="BF"/>
+        <w:insideV w:val="single" w:sz="8" w:space="0" w:color="CF7B79" w:themeColor="accent2" w:themeTint="BF"/>
+      </w:tblBorders>
+      <w:tblCellMar>
+        <w:top w:w="0" w:type="dxa"/>
+        <w:left w:w="108" w:type="dxa"/>
+        <w:bottom w:w="0" w:type="dxa"/>
+        <w:right w:w="108" w:type="dxa"/>
+      </w:tblCellMar>
+    </w:tblPr>
+    <w:tcPr>
+      <w:shd w:val="clear" w:color="auto" w:fill="EFD3D2" w:themeFill="accent2" w:themeFillTint="3F"/>
+    </w:tcPr>
+    <w:tblStylePr w:type="firstRow">
+      <w:rPr>
+        <w:b/>
+        <w:bCs/>
+      </w:rPr>
+    </w:tblStylePr>
+    <w:tblStylePr w:type="lastRow">
+      <w:rPr>
+        <w:b/>
+        <w:bCs/>
+      </w:rPr>
+      <w:tblPr/>
+      <w:tcPr>
+        <w:tcBorders>
+          <w:top w:val="single" w:sz="18" w:space="0" w:color="CF7B79" w:themeColor="accent2" w:themeTint="BF"/>
+        </w:tcBorders>
+      </w:tcPr>
+    </w:tblStylePr>
+    <w:tblStylePr w:type="firstCol">
+      <w:rPr>
+        <w:b/>
+        <w:bCs/>
+      </w:rPr>
+    </w:tblStylePr>
+    <w:tblStylePr w:type="lastCol">
+      <w:rPr>
+        <w:b/>
+        <w:bCs/>
+      </w:rPr>
+    </w:tblStylePr>
+    <w:tblStylePr w:type="band1Vert">
+      <w:tblPr/>
+      <w:tcPr>
+        <w:shd w:val="clear" w:color="auto" w:fill="DFA7A6" w:themeFill="accent2" w:themeFillTint="7F"/>
+      </w:tcPr>
+    </w:tblStylePr>
+    <w:tblStylePr w:type="band1Horz">
+      <w:tblPr/>
+      <w:tcPr>
+        <w:shd w:val="clear" w:color="auto" w:fill="DFA7A6" w:themeFill="accent2" w:themeFillTint="7F"/>
+      </w:tcPr>
+    </w:tblStylePr>
+  </w:style>
+  <w:style w:type="paragraph" w:styleId="BalloonText">
+    <w:name w:val="Balloon Text"/>
+    <w:basedOn w:val="Normal"/>
+    <w:link w:val="BalloonTextChar"/>
+    <w:uiPriority w:val="99"/>
+    <w:semiHidden/>
+    <w:unhideWhenUsed/>
+    <w:rsid w:val="00C51E2E"/>
+    <w:pPr>
+      <w:spacing w:line="240" w:lineRule="auto"/>
+    </w:pPr>
+    <w:rPr>
+      <w:rFonts w:ascii="Tahoma" w:hAnsi="Tahoma" w:cs="Tahoma"/>
+      <w:sz w:val="16"/>
+      <w:szCs w:val="16"/>
+    </w:rPr>
+  </w:style>
+  <w:style w:type="character" w:customStyle="1" w:styleId="BalloonTextChar">
+    <w:name w:val="Balloon Text Char"/>
+    <w:basedOn w:val="DefaultParagraphFont"/>
+    <w:link w:val="BalloonText"/>
+    <w:uiPriority w:val="99"/>
+    <w:semiHidden/>
+    <w:rsid w:val="00C51E2E"/>
+    <w:rPr>
+      <w:rFonts w:ascii="Tahoma" w:hAnsi="Tahoma" w:cs="Tahoma"/>
+      <w:sz w:val="16"/>
+      <w:szCs w:val="16"/>
+    </w:rPr>
+  </w:style>
+  <w:style w:type="paragraph" w:styleId="ListParagraph">
+    <w:name w:val="List Paragraph"/>
+    <w:basedOn w:val="Normal"/>
+    <w:uiPriority w:val="34"/>
+    <w:qFormat/>
+    <w:rsid w:val="005D02C6"/>
+    <w:pPr>
+      <w:ind w:left="720"/>
+      <w:contextualSpacing/>
+    </w:pPr>
+  </w:style>
+  <w:style w:type="table" w:styleId="MediumGrid1-Accent4">
+    <w:name w:val="Medium Grid 1 Accent 4"/>
+    <w:basedOn w:val="TableNormal"/>
+    <w:uiPriority w:val="67"/>
+    <w:rsid w:val="000E0FA9"/>
+    <w:pPr>
+      <w:spacing w:line="240" w:lineRule="auto"/>
+    </w:pPr>
+    <w:tblPr>
+      <w:tblStyleRowBandSize w:val="1"/>
+      <w:tblStyleColBandSize w:val="1"/>
+      <w:tblInd w:w="0" w:type="dxa"/>
+      <w:tblBorders>
+        <w:top w:val="single" w:sz="8" w:space="0" w:color="9F8AB9" w:themeColor="accent4" w:themeTint="BF"/>
+        <w:left w:val="single" w:sz="8" w:space="0" w:color="9F8AB9" w:themeColor="accent4" w:themeTint="BF"/>
+        <w:bottom w:val="single" w:sz="8" w:space="0" w:color="9F8AB9" w:themeColor="accent4" w:themeTint="BF"/>
+        <w:right w:val="single" w:sz="8" w:space="0" w:color="9F8AB9" w:themeColor="accent4" w:themeTint="BF"/>
+        <w:insideH w:val="single" w:sz="8" w:space="0" w:color="9F8AB9" w:themeColor="accent4" w:themeTint="BF"/>
+        <w:insideV w:val="single" w:sz="8" w:space="0" w:color="9F8AB9" w:themeColor="accent4" w:themeTint="BF"/>
+      </w:tblBorders>
+      <w:tblCellMar>
+        <w:top w:w="0" w:type="dxa"/>
+        <w:left w:w="108" w:type="dxa"/>
+        <w:bottom w:w="0" w:type="dxa"/>
+        <w:right w:w="108" w:type="dxa"/>
+      </w:tblCellMar>
+    </w:tblPr>
+    <w:tcPr>
+      <w:shd w:val="clear" w:color="auto" w:fill="DFD8E8" w:themeFill="accent4" w:themeFillTint="3F"/>
+    </w:tcPr>
+    <w:tblStylePr w:type="firstRow">
+      <w:rPr>
+        <w:b/>
+        <w:bCs/>
+      </w:rPr>
+    </w:tblStylePr>
+    <w:tblStylePr w:type="lastRow">
+      <w:rPr>
+        <w:b/>
+        <w:bCs/>
+      </w:rPr>
+      <w:tblPr/>
+      <w:tcPr>
+        <w:tcBorders>
+          <w:top w:val="single" w:sz="18" w:space="0" w:color="9F8AB9" w:themeColor="accent4" w:themeTint="BF"/>
+        </w:tcBorders>
+      </w:tcPr>
+    </w:tblStylePr>
+    <w:tblStylePr w:type="firstCol">
+      <w:rPr>
+        <w:b/>
+        <w:bCs/>
+      </w:rPr>
+    </w:tblStylePr>
+    <w:tblStylePr w:type="lastCol">
+      <w:rPr>
+        <w:b/>
+        <w:bCs/>
+      </w:rPr>
+    </w:tblStylePr>
+    <w:tblStylePr w:type="band1Vert">
+      <w:tblPr/>
+      <w:tcPr>
+        <w:shd w:val="clear" w:color="auto" w:fill="BFB1D0" w:themeFill="accent4" w:themeFillTint="7F"/>
+      </w:tcPr>
+    </w:tblStylePr>
+    <w:tblStylePr w:type="band1Horz">
+      <w:tblPr/>
+      <w:tcPr>
+        <w:shd w:val="clear" w:color="auto" w:fill="BFB1D0" w:themeFill="accent4" w:themeFillTint="7F"/>
+      </w:tcPr>
+    </w:tblStylePr>
+  </w:style>
+  <w:style w:type="table" w:styleId="DarkList-Accent4">
+    <w:name w:val="Dark List Accent 4"/>
+    <w:basedOn w:val="TableNormal"/>
+    <w:uiPriority w:val="70"/>
+    <w:rsid w:val="000E0FA9"/>
+    <w:pPr>
+      <w:spacing w:line="240" w:lineRule="auto"/>
+    </w:pPr>
+    <w:rPr>
+      <w:color w:val="FFFFFF" w:themeColor="background1"/>
+    </w:rPr>
+    <w:tblPr>
+      <w:tblStyleRowBandSize w:val="1"/>
+      <w:tblStyleColBandSize w:val="1"/>
+      <w:tblInd w:w="0" w:type="dxa"/>
+      <w:tblCellMar>
+        <w:top w:w="0" w:type="dxa"/>
+        <w:left w:w="108" w:type="dxa"/>
+        <w:bottom w:w="0" w:type="dxa"/>
+        <w:right w:w="108" w:type="dxa"/>
+      </w:tblCellMar>
+    </w:tblPr>
+    <w:tcPr>
+      <w:shd w:val="clear" w:color="auto" w:fill="8064A2" w:themeFill="accent4"/>
+    </w:tcPr>
+    <w:tblStylePr w:type="firstRow">
+      <w:rPr>
+        <w:b/>
+        <w:bCs/>
+      </w:rPr>
+      <w:tblPr/>
+      <w:tcPr>
+        <w:tcBorders>
+          <w:top w:val="nil"/>
+          <w:left w:val="nil"/>
+          <w:bottom w:val="single" w:sz="18" w:space="0" w:color="FFFFFF" w:themeColor="background1"/>
+          <w:right w:val="nil"/>
+          <w:insideH w:val="nil"/>
+          <w:insideV w:val="nil"/>
+        </w:tcBorders>
+        <w:shd w:val="clear" w:color="auto" w:fill="000000" w:themeFill="text1"/>
+      </w:tcPr>
+    </w:tblStylePr>
+    <w:tblStylePr w:type="lastRow">
+      <w:tblPr/>
+      <w:tcPr>
+        <w:tcBorders>
+          <w:top w:val="single" w:sz="18" w:space="0" w:color="FFFFFF" w:themeColor="background1"/>
+          <w:left w:val="nil"/>
+          <w:bottom w:val="nil"/>
+          <w:right w:val="nil"/>
+          <w:insideH w:val="nil"/>
+          <w:insideV w:val="nil"/>
+        </w:tcBorders>
+        <w:shd w:val="clear" w:color="auto" w:fill="3F3151" w:themeFill="accent4" w:themeFillShade="7F"/>
+      </w:tcPr>
+    </w:tblStylePr>
+    <w:tblStylePr w:type="firstCol">
+      <w:tblPr/>
+      <w:tcPr>
+        <w:tcBorders>
+          <w:top w:val="nil"/>
+          <w:left w:val="nil"/>
+          <w:bottom w:val="nil"/>
+          <w:right w:val="single" w:sz="18" w:space="0" w:color="FFFFFF" w:themeColor="background1"/>
+          <w:insideH w:val="nil"/>
+          <w:insideV w:val="nil"/>
+        </w:tcBorders>
+        <w:shd w:val="clear" w:color="auto" w:fill="5F497A" w:themeFill="accent4" w:themeFillShade="BF"/>
+      </w:tcPr>
+    </w:tblStylePr>
+    <w:tblStylePr w:type="lastCol">
+      <w:tblPr/>
+      <w:tcPr>
+        <w:tcBorders>
+          <w:top w:val="nil"/>
+          <w:left w:val="single" w:sz="18" w:space="0" w:color="FFFFFF" w:themeColor="background1"/>
+          <w:bottom w:val="nil"/>
+          <w:right w:val="nil"/>
+          <w:insideH w:val="nil"/>
+          <w:insideV w:val="nil"/>
+        </w:tcBorders>
+        <w:shd w:val="clear" w:color="auto" w:fill="5F497A" w:themeFill="accent4" w:themeFillShade="BF"/>
+      </w:tcPr>
+    </w:tblStylePr>
+    <w:tblStylePr w:type="band1Vert">
+      <w:tblPr/>
+      <w:tcPr>
+        <w:tcBorders>
+          <w:top w:val="nil"/>
+          <w:left w:val="nil"/>
+          <w:bottom w:val="nil"/>
+          <w:right w:val="nil"/>
+          <w:insideH w:val="nil"/>
+          <w:insideV w:val="nil"/>
+        </w:tcBorders>
+        <w:shd w:val="clear" w:color="auto" w:fill="5F497A" w:themeFill="accent4" w:themeFillShade="BF"/>
+      </w:tcPr>
+    </w:tblStylePr>
+    <w:tblStylePr w:type="band1Horz">
+      <w:tblPr/>
+      <w:tcPr>
+        <w:tcBorders>
+          <w:top w:val="nil"/>
+          <w:left w:val="nil"/>
+          <w:bottom w:val="nil"/>
+          <w:right w:val="nil"/>
+          <w:insideH w:val="nil"/>
+          <w:insideV w:val="nil"/>
+        </w:tcBorders>
+        <w:shd w:val="clear" w:color="auto" w:fill="5F497A" w:themeFill="accent4" w:themeFillShade="BF"/>
+      </w:tcPr>
+    </w:tblStylePr>
+  </w:style>
+  <w:style w:type="table" w:styleId="MediumGrid3-Accent4">
+    <w:name w:val="Medium Grid 3 Accent 4"/>
+    <w:basedOn w:val="TableNormal"/>
+    <w:uiPriority w:val="69"/>
+    <w:rsid w:val="000E0FA9"/>
+    <w:pPr>
+      <w:spacing w:line="240" w:lineRule="auto"/>
+    </w:pPr>
+    <w:tblPr>
+      <w:tblStyleRowBandSize w:val="1"/>
+      <w:tblStyleColBandSize w:val="1"/>
+      <w:tblInd w:w="0" w:type="dxa"/>
+      <w:tblBorders>
+        <w:top w:val="single" w:sz="8" w:space="0" w:color="FFFFFF" w:themeColor="background1"/>
+        <w:left w:val="single" w:sz="8" w:space="0" w:color="FFFFFF" w:themeColor="background1"/>
+        <w:bottom w:val="single" w:sz="8" w:space="0" w:color="FFFFFF" w:themeColor="background1"/>
+        <w:right w:val="single" w:sz="8" w:space="0" w:color="FFFFFF" w:themeColor="background1"/>
+        <w:insideH w:val="single" w:sz="6" w:space="0" w:color="FFFFFF" w:themeColor="background1"/>
+        <w:insideV w:val="single" w:sz="6" w:space="0" w:color="FFFFFF" w:themeColor="background1"/>
+      </w:tblBorders>
+      <w:tblCellMar>
+        <w:top w:w="0" w:type="dxa"/>
+        <w:left w:w="108" w:type="dxa"/>
+        <w:bottom w:w="0" w:type="dxa"/>
+        <w:right w:w="108" w:type="dxa"/>
+      </w:tblCellMar>
+    </w:tblPr>
+    <w:tcPr>
+      <w:shd w:val="clear" w:color="auto" w:fill="DFD8E8" w:themeFill="accent4" w:themeFillTint="3F"/>
+    </w:tcPr>
+    <w:tblStylePr w:type="firstRow">
+      <w:rPr>
+        <w:b/>
+        <w:bCs/>
+        <w:i w:val="0"/>
+        <w:iCs w:val="0"/>
+        <w:color w:val="FFFFFF" w:themeColor="background1"/>
+      </w:rPr>
+      <w:tblPr/>
+      <w:tcPr>
+        <w:tcBorders>
+          <w:top w:val="single" w:sz="8" w:space="0" w:color="FFFFFF" w:themeColor="background1"/>
+          <w:left w:val="single" w:sz="8" w:space="0" w:color="FFFFFF" w:themeColor="background1"/>
+          <w:bottom w:val="single" w:sz="24" w:space="0" w:color="FFFFFF" w:themeColor="background1"/>
+          <w:right w:val="single" w:sz="8" w:space="0" w:color="FFFFFF" w:themeColor="background1"/>
+          <w:insideH w:val="nil"/>
+          <w:insideV w:val="single" w:sz="8" w:space="0" w:color="FFFFFF" w:themeColor="background1"/>
+        </w:tcBorders>
+        <w:shd w:val="clear" w:color="auto" w:fill="8064A2" w:themeFill="accent4"/>
+      </w:tcPr>
+    </w:tblStylePr>
+    <w:tblStylePr w:type="lastRow">
+      <w:rPr>
+        <w:b/>
+        <w:bCs/>
+        <w:i w:val="0"/>
+        <w:iCs w:val="0"/>
+        <w:color w:val="FFFFFF" w:themeColor="background1"/>
+      </w:rPr>
+      <w:tblPr/>
+      <w:tcPr>
+        <w:tcBorders>
+          <w:top w:val="single" w:sz="24" w:space="0" w:color="FFFFFF" w:themeColor="background1"/>
+          <w:left w:val="single" w:sz="8" w:space="0" w:color="FFFFFF" w:themeColor="background1"/>
+          <w:bottom w:val="single" w:sz="8" w:space="0" w:color="FFFFFF" w:themeColor="background1"/>
+          <w:right w:val="single" w:sz="8" w:space="0" w:color="FFFFFF" w:themeColor="background1"/>
+          <w:insideH w:val="nil"/>
+          <w:insideV w:val="single" w:sz="8" w:space="0" w:color="FFFFFF" w:themeColor="background1"/>
+        </w:tcBorders>
+        <w:shd w:val="clear" w:color="auto" w:fill="8064A2" w:themeFill="accent4"/>
+      </w:tcPr>
+    </w:tblStylePr>
+    <w:tblStylePr w:type="firstCol">
+      <w:rPr>
+        <w:b/>
+        <w:bCs/>
+        <w:i w:val="0"/>
+        <w:iCs w:val="0"/>
+        <w:color w:val="FFFFFF" w:themeColor="background1"/>
+      </w:rPr>
+      <w:tblPr/>
+      <w:tcPr>
+        <w:tcBorders>
+          <w:left w:val="single" w:sz="8" w:space="0" w:color="FFFFFF" w:themeColor="background1"/>
+          <w:right w:val="single" w:sz="24" w:space="0" w:color="FFFFFF" w:themeColor="background1"/>
+          <w:insideH w:val="nil"/>
+          <w:insideV w:val="nil"/>
+        </w:tcBorders>
+        <w:shd w:val="clear" w:color="auto" w:fill="8064A2" w:themeFill="accent4"/>
+      </w:tcPr>
+    </w:tblStylePr>
+    <w:tblStylePr w:type="lastCol">
+      <w:rPr>
+        <w:b/>
+        <w:bCs/>
+        <w:i w:val="0"/>
+        <w:iCs w:val="0"/>
+        <w:color w:val="FFFFFF" w:themeColor="background1"/>
+      </w:rPr>
+      <w:tblPr/>
+      <w:tcPr>
+        <w:tcBorders>
+          <w:top w:val="nil"/>
+          <w:left w:val="single" w:sz="24" w:space="0" w:color="FFFFFF" w:themeColor="background1"/>
+          <w:bottom w:val="nil"/>
+          <w:right w:val="nil"/>
+          <w:insideH w:val="nil"/>
+          <w:insideV w:val="nil"/>
+        </w:tcBorders>
+        <w:shd w:val="clear" w:color="auto" w:fill="8064A2" w:themeFill="accent4"/>
+      </w:tcPr>
+    </w:tblStylePr>
+    <w:tblStylePr w:type="band1Vert">
+      <w:tblPr/>
+      <w:tcPr>
+        <w:tcBorders>
+          <w:top w:val="single" w:sz="8" w:space="0" w:color="FFFFFF" w:themeColor="background1"/>
+          <w:left w:val="single" w:sz="8" w:space="0" w:color="FFFFFF" w:themeColor="background1"/>
+          <w:bottom w:val="single" w:sz="8" w:space="0" w:color="FFFFFF" w:themeColor="background1"/>
+          <w:right w:val="single" w:sz="8" w:space="0" w:color="FFFFFF" w:themeColor="background1"/>
+          <w:insideH w:val="nil"/>
+          <w:insideV w:val="nil"/>
+        </w:tcBorders>
+        <w:shd w:val="clear" w:color="auto" w:fill="BFB1D0" w:themeFill="accent4" w:themeFillTint="7F"/>
+      </w:tcPr>
+    </w:tblStylePr>
+    <w:tblStylePr w:type="band1Horz">
+      <w:tblPr/>
+      <w:tcPr>
+        <w:tcBorders>
+          <w:top w:val="single" w:sz="8" w:space="0" w:color="FFFFFF" w:themeColor="background1"/>
+          <w:left w:val="single" w:sz="8" w:space="0" w:color="FFFFFF" w:themeColor="background1"/>
+          <w:bottom w:val="single" w:sz="8" w:space="0" w:color="FFFFFF" w:themeColor="background1"/>
+          <w:right w:val="single" w:sz="8" w:space="0" w:color="FFFFFF" w:themeColor="background1"/>
+          <w:insideH w:val="single" w:sz="8" w:space="0" w:color="FFFFFF" w:themeColor="background1"/>
+          <w:insideV w:val="single" w:sz="8" w:space="0" w:color="FFFFFF" w:themeColor="background1"/>
+        </w:tcBorders>
+        <w:shd w:val="clear" w:color="auto" w:fill="BFB1D0" w:themeFill="accent4" w:themeFillTint="7F"/>
+      </w:tcPr>
+    </w:tblStylePr>
+  </w:style>
+  <w:style w:type="table" w:styleId="MediumGrid2-Accent4">
+    <w:name w:val="Medium Grid 2 Accent 4"/>
+    <w:basedOn w:val="TableNormal"/>
+    <w:uiPriority w:val="68"/>
+    <w:rsid w:val="000E0FA9"/>
+    <w:pPr>
+      <w:spacing w:line="240" w:lineRule="auto"/>
+    </w:pPr>
+    <w:rPr>
+      <w:rFonts w:asciiTheme="majorHAnsi" w:eastAsiaTheme="majorEastAsia" w:hAnsiTheme="majorHAnsi" w:cstheme="majorBidi"/>
+      <w:color w:val="000000" w:themeColor="text1"/>
+    </w:rPr>
+    <w:tblPr>
+      <w:tblStyleRowBandSize w:val="1"/>
+      <w:tblStyleColBandSize w:val="1"/>
+      <w:tblInd w:w="0" w:type="dxa"/>
+      <w:tblBorders>
+        <w:top w:val="single" w:sz="8" w:space="0" w:color="8064A2" w:themeColor="accent4"/>
+        <w:left w:val="single" w:sz="8" w:space="0" w:color="8064A2" w:themeColor="accent4"/>
+        <w:bottom w:val="single" w:sz="8" w:space="0" w:color="8064A2" w:themeColor="accent4"/>
+        <w:right w:val="single" w:sz="8" w:space="0" w:color="8064A2" w:themeColor="accent4"/>
+        <w:insideH w:val="single" w:sz="8" w:space="0" w:color="8064A2" w:themeColor="accent4"/>
+        <w:insideV w:val="single" w:sz="8" w:space="0" w:color="8064A2" w:themeColor="accent4"/>
+      </w:tblBorders>
+      <w:tblCellMar>
+        <w:top w:w="0" w:type="dxa"/>
+        <w:left w:w="108" w:type="dxa"/>
+        <w:bottom w:w="0" w:type="dxa"/>
+        <w:right w:w="108" w:type="dxa"/>
+      </w:tblCellMar>
+    </w:tblPr>
+    <w:tcPr>
+      <w:shd w:val="clear" w:color="auto" w:fill="DFD8E8" w:themeFill="accent4" w:themeFillTint="3F"/>
+    </w:tcPr>
+    <w:tblStylePr w:type="firstRow">
+      <w:rPr>
+        <w:b/>
+        <w:bCs/>
+        <w:color w:val="000000" w:themeColor="text1"/>
+      </w:rPr>
+      <w:tblPr/>
+      <w:tcPr>
+        <w:shd w:val="clear" w:color="auto" w:fill="F2EFF6" w:themeFill="accent4" w:themeFillTint="19"/>
+      </w:tcPr>
+    </w:tblStylePr>
+    <w:tblStylePr w:type="lastRow">
+      <w:rPr>
+        <w:b/>
+        <w:bCs/>
+        <w:color w:val="000000" w:themeColor="text1"/>
+      </w:rPr>
+      <w:tblPr/>
+      <w:tcPr>
+        <w:tcBorders>
+          <w:top w:val="single" w:sz="12" w:space="0" w:color="000000" w:themeColor="text1"/>
+          <w:left w:val="nil"/>
+          <w:bottom w:val="nil"/>
+          <w:right w:val="nil"/>
+          <w:insideH w:val="nil"/>
+          <w:insideV w:val="nil"/>
+        </w:tcBorders>
+        <w:shd w:val="clear" w:color="auto" w:fill="FFFFFF" w:themeFill="background1"/>
+      </w:tcPr>
+    </w:tblStylePr>
+    <w:tblStylePr w:type="firstCol">
+      <w:rPr>
+        <w:b/>
+        <w:bCs/>
+        <w:color w:val="000000" w:themeColor="text1"/>
+      </w:rPr>
+      <w:tblPr/>
+      <w:tcPr>
+        <w:tcBorders>
+          <w:top w:val="nil"/>
+          <w:left w:val="nil"/>
+          <w:bottom w:val="nil"/>
+          <w:right w:val="nil"/>
+          <w:insideH w:val="nil"/>
+          <w:insideV w:val="nil"/>
+        </w:tcBorders>
+        <w:shd w:val="clear" w:color="auto" w:fill="FFFFFF" w:themeFill="background1"/>
+      </w:tcPr>
+    </w:tblStylePr>
+    <w:tblStylePr w:type="lastCol">
+      <w:rPr>
+        <w:b w:val="0"/>
+        <w:bCs w:val="0"/>
+        <w:color w:val="000000" w:themeColor="text1"/>
+      </w:rPr>
+      <w:tblPr/>
+      <w:tcPr>
+        <w:tcBorders>
+          <w:top w:val="nil"/>
+          <w:left w:val="nil"/>
+          <w:bottom w:val="nil"/>
+          <w:right w:val="nil"/>
+          <w:insideH w:val="nil"/>
+          <w:insideV w:val="nil"/>
+        </w:tcBorders>
+        <w:shd w:val="clear" w:color="auto" w:fill="E5DFEC" w:themeFill="accent4" w:themeFillTint="33"/>
+      </w:tcPr>
+    </w:tblStylePr>
+    <w:tblStylePr w:type="band1Vert">
+      <w:tblPr/>
+      <w:tcPr>
+        <w:shd w:val="clear" w:color="auto" w:fill="BFB1D0" w:themeFill="accent4" w:themeFillTint="7F"/>
+      </w:tcPr>
+    </w:tblStylePr>
+    <w:tblStylePr w:type="band1Horz">
+      <w:tblPr/>
+      <w:tcPr>
+        <w:tcBorders>
+          <w:insideH w:val="single" w:sz="6" w:space="0" w:color="8064A2" w:themeColor="accent4"/>
+          <w:insideV w:val="single" w:sz="6" w:space="0" w:color="8064A2" w:themeColor="accent4"/>
+        </w:tcBorders>
+        <w:shd w:val="clear" w:color="auto" w:fill="BFB1D0" w:themeFill="accent4" w:themeFillTint="7F"/>
+      </w:tcPr>
+    </w:tblStylePr>
+    <w:tblStylePr w:type="nwCell">
+      <w:tblPr/>
+      <w:tcPr>
+        <w:shd w:val="clear" w:color="auto" w:fill="FFFFFF" w:themeFill="background1"/>
+      </w:tcPr>
+    </w:tblStylePr>
+  </w:style>
+  <w:style w:type="paragraph" w:customStyle="1" w:styleId="Default">
+    <w:name w:val="Default"/>
+    <w:rsid w:val="00771164"/>
+    <w:pPr>
+      <w:autoSpaceDE w:val="0"/>
+      <w:autoSpaceDN w:val="0"/>
+      <w:adjustRightInd w:val="0"/>
+      <w:spacing w:line="240" w:lineRule="auto"/>
+    </w:pPr>
+    <w:rPr>
+      <w:color w:val="000000"/>
+      <w:sz w:val="24"/>
+      <w:szCs w:val="24"/>
+    </w:rPr>
+  </w:style>
+  <w:style w:type="character" w:customStyle="1" w:styleId="c33">
+    <w:name w:val="c33"/>
+    <w:basedOn w:val="DefaultParagraphFont"/>
+    <w:rsid w:val="00265EDE"/>
+  </w:style>
+  <w:style w:type="character" w:customStyle="1" w:styleId="c2">
+    <w:name w:val="c2"/>
+    <w:basedOn w:val="DefaultParagraphFont"/>
+    <w:rsid w:val="00265EDE"/>
+  </w:style>
+  <w:style w:type="character" w:styleId="Hyperlink">
+    <w:name w:val="Hyperlink"/>
+    <w:basedOn w:val="DefaultParagraphFont"/>
+    <w:uiPriority w:val="99"/>
+    <w:unhideWhenUsed/>
+    <w:rsid w:val="009714BE"/>
+    <w:rPr>
+      <w:color w:val="0000FF" w:themeColor="hyperlink"/>
+      <w:u w:val="single"/>
+    </w:rPr>
+  </w:style>
+  <w:style w:type="table" w:styleId="MediumGrid1-Accent1">
+    <w:name w:val="Medium Grid 1 Accent 1"/>
+    <w:basedOn w:val="TableNormal"/>
+    <w:uiPriority w:val="67"/>
+    <w:rsid w:val="0089796F"/>
+    <w:pPr>
+      <w:spacing w:line="240" w:lineRule="auto"/>
+    </w:pPr>
+    <w:tblPr>
+      <w:tblStyleRowBandSize w:val="1"/>
+      <w:tblStyleColBandSize w:val="1"/>
+      <w:tblInd w:w="0" w:type="dxa"/>
+      <w:tblBorders>
+        <w:top w:val="single" w:sz="8" w:space="0" w:color="7BA0CD" w:themeColor="accent1" w:themeTint="BF"/>
+        <w:left w:val="single" w:sz="8" w:space="0" w:color="7BA0CD" w:themeColor="accent1" w:themeTint="BF"/>
+        <w:bottom w:val="single" w:sz="8" w:space="0" w:color="7BA0CD" w:themeColor="accent1" w:themeTint="BF"/>
+        <w:right w:val="single" w:sz="8" w:space="0" w:color="7BA0CD" w:themeColor="accent1" w:themeTint="BF"/>
+        <w:insideH w:val="single" w:sz="8" w:space="0" w:color="7BA0CD" w:themeColor="accent1" w:themeTint="BF"/>
+        <w:insideV w:val="single" w:sz="8" w:space="0" w:color="7BA0CD" w:themeColor="accent1" w:themeTint="BF"/>
+      </w:tblBorders>
+      <w:tblCellMar>
+        <w:top w:w="0" w:type="dxa"/>
+        <w:left w:w="108" w:type="dxa"/>
+        <w:bottom w:w="0" w:type="dxa"/>
+        <w:right w:w="108" w:type="dxa"/>
+      </w:tblCellMar>
+    </w:tblPr>
+    <w:tcPr>
+      <w:shd w:val="clear" w:color="auto" w:fill="D3DFEE" w:themeFill="accent1" w:themeFillTint="3F"/>
+    </w:tcPr>
+    <w:tblStylePr w:type="firstRow">
+      <w:rPr>
+        <w:b/>
+        <w:bCs/>
+      </w:rPr>
+    </w:tblStylePr>
+    <w:tblStylePr w:type="lastRow">
+      <w:rPr>
+        <w:b/>
+        <w:bCs/>
+      </w:rPr>
+      <w:tblPr/>
+      <w:tcPr>
+        <w:tcBorders>
+          <w:top w:val="single" w:sz="18" w:space="0" w:color="7BA0CD" w:themeColor="accent1" w:themeTint="BF"/>
+        </w:tcBorders>
+      </w:tcPr>
+    </w:tblStylePr>
+    <w:tblStylePr w:type="firstCol">
+      <w:rPr>
+        <w:b/>
+        <w:bCs/>
+      </w:rPr>
+    </w:tblStylePr>
+    <w:tblStylePr w:type="lastCol">
+      <w:rPr>
+        <w:b/>
+        <w:bCs/>
+      </w:rPr>
+    </w:tblStylePr>
+    <w:tblStylePr w:type="band1Vert">
+      <w:tblPr/>
+      <w:tcPr>
+        <w:shd w:val="clear" w:color="auto" w:fill="A7BFDE" w:themeFill="accent1" w:themeFillTint="7F"/>
+      </w:tcPr>
+    </w:tblStylePr>
+    <w:tblStylePr w:type="band1Horz">
+      <w:tblPr/>
+      <w:tcPr>
+        <w:shd w:val="clear" w:color="auto" w:fill="A7BFDE" w:themeFill="accent1" w:themeFillTint="7F"/>
+      </w:tcPr>
+    </w:tblStylePr>
+  </w:style>
+  <w:style w:type="table" w:customStyle="1" w:styleId="MediumGrid1-Accent41">
+    <w:name w:val="Medium Grid 1 - Accent 41"/>
+    <w:basedOn w:val="TableNormal"/>
+    <w:uiPriority w:val="67"/>
+    <w:rsid w:val="00884297"/>
+    <w:pPr>
+      <w:spacing w:line="240" w:lineRule="auto"/>
+    </w:pPr>
+    <w:tblPr>
+      <w:tblStyleRowBandSize w:val="1"/>
+      <w:tblStyleColBandSize w:val="1"/>
+      <w:tblInd w:w="0" w:type="dxa"/>
+      <w:tblBorders>
+        <w:top w:val="single" w:sz="8" w:space="0" w:color="9F8AB9"/>
+        <w:left w:val="single" w:sz="8" w:space="0" w:color="9F8AB9"/>
+        <w:bottom w:val="single" w:sz="8" w:space="0" w:color="9F8AB9"/>
+        <w:right w:val="single" w:sz="8" w:space="0" w:color="9F8AB9"/>
+        <w:insideH w:val="single" w:sz="8" w:space="0" w:color="9F8AB9"/>
+        <w:insideV w:val="single" w:sz="8" w:space="0" w:color="9F8AB9"/>
+      </w:tblBorders>
+      <w:tblCellMar>
+        <w:top w:w="0" w:type="dxa"/>
+        <w:left w:w="108" w:type="dxa"/>
+        <w:bottom w:w="0" w:type="dxa"/>
+        <w:right w:w="108" w:type="dxa"/>
+      </w:tblCellMar>
     </w:tblPr>
     <w:tcPr>
       <w:shd w:val="clear" w:color="auto" w:fill="DFD8E8"/>
@@ -44095,7 +46195,7 @@
 </file>
 
 <file path=customXml/itemProps1.xml><?xml version="1.0" encoding="utf-8"?>
-<ds:datastoreItem xmlns:ds="http://schemas.openxmlformats.org/officeDocument/2006/customXml" ds:itemID="{195CE3A5-9437-48E1-A9E7-DD01E34BEEAF}">
+<ds:datastoreItem xmlns:ds="http://schemas.openxmlformats.org/officeDocument/2006/customXml" ds:itemID="{50F846D0-5AEA-4389-BDB0-C03D5515D344}">
   <ds:schemaRefs>
     <ds:schemaRef ds:uri="http://schemas.openxmlformats.org/officeDocument/2006/bibliography"/>
   </ds:schemaRefs>

--- a/Deliverable-2/RequirementEvaluationAndRiskAnalysisReport/Requirement_Evaluation_And_Risk_Analysis_Report.docx
+++ b/Deliverable-2/RequirementEvaluationAndRiskAnalysisReport/Requirement_Evaluation_And_Risk_Analysis_Report.docx
@@ -1,6 +1,6 @@
 
 <file path=word/document.xml><?xml version="1.0" encoding="utf-8"?>
-<w:document xmlns:wpc="http://schemas.microsoft.com/office/word/2010/wordprocessingCanvas" xmlns:mc="http://schemas.openxmlformats.org/markup-compatibility/2006" xmlns:o="urn:schemas-microsoft-com:office:office" xmlns:r="http://schemas.openxmlformats.org/officeDocument/2006/relationships" xmlns:m="http://schemas.openxmlformats.org/officeDocument/2006/math" xmlns:v="urn:schemas-microsoft-com:vml" xmlns:wp14="http://schemas.microsoft.com/office/word/2010/wordprocessingDrawing" xmlns:wp="http://schemas.openxmlformats.org/drawingml/2006/wordprocessingDrawing" xmlns:w10="urn:schemas-microsoft-com:office:word" xmlns:w="http://schemas.openxmlformats.org/wordprocessingml/2006/main" xmlns:w14="http://schemas.microsoft.com/office/word/2010/wordml" xmlns:wpg="http://schemas.microsoft.com/office/word/2010/wordprocessingGroup" xmlns:wpi="http://schemas.microsoft.com/office/word/2010/wordprocessingInk" xmlns:wne="http://schemas.microsoft.com/office/word/2006/wordml" xmlns:wps="http://schemas.microsoft.com/office/word/2010/wordprocessingShape" mc:Ignorable="w14 wp14">
+<w:document xmlns:wpc="http://schemas.microsoft.com/office/word/2010/wordprocessingCanvas" xmlns:cx="http://schemas.microsoft.com/office/drawing/2014/chartex" xmlns:cx1="http://schemas.microsoft.com/office/drawing/2015/9/8/chartex" xmlns:cx2="http://schemas.microsoft.com/office/drawing/2015/10/21/chartex" xmlns:cx3="http://schemas.microsoft.com/office/drawing/2016/5/9/chartex" xmlns:cx4="http://schemas.microsoft.com/office/drawing/2016/5/10/chartex" xmlns:cx5="http://schemas.microsoft.com/office/drawing/2016/5/11/chartex" xmlns:cx6="http://schemas.microsoft.com/office/drawing/2016/5/12/chartex" xmlns:cx7="http://schemas.microsoft.com/office/drawing/2016/5/13/chartex" xmlns:cx8="http://schemas.microsoft.com/office/drawing/2016/5/14/chartex" xmlns:mc="http://schemas.openxmlformats.org/markup-compatibility/2006" xmlns:aink="http://schemas.microsoft.com/office/drawing/2016/ink" xmlns:am3d="http://schemas.microsoft.com/office/drawing/2017/model3d" xmlns:o="urn:schemas-microsoft-com:office:office" xmlns:r="http://schemas.openxmlformats.org/officeDocument/2006/relationships" xmlns:m="http://schemas.openxmlformats.org/officeDocument/2006/math" xmlns:v="urn:schemas-microsoft-com:vml" xmlns:wp14="http://schemas.microsoft.com/office/word/2010/wordprocessingDrawing" xmlns:wp="http://schemas.openxmlformats.org/drawingml/2006/wordprocessingDrawing" xmlns:w10="urn:schemas-microsoft-com:office:word" xmlns:w="http://schemas.openxmlformats.org/wordprocessingml/2006/main" xmlns:w14="http://schemas.microsoft.com/office/word/2010/wordml" xmlns:w15="http://schemas.microsoft.com/office/word/2012/wordml" xmlns:w16cex="http://schemas.microsoft.com/office/word/2018/wordml/cex" xmlns:w16cid="http://schemas.microsoft.com/office/word/2016/wordml/cid" xmlns:w16="http://schemas.microsoft.com/office/word/2018/wordml" xmlns:w16se="http://schemas.microsoft.com/office/word/2015/wordml/symex" xmlns:wpg="http://schemas.microsoft.com/office/word/2010/wordprocessingGroup" xmlns:wpi="http://schemas.microsoft.com/office/word/2010/wordprocessingInk" xmlns:wne="http://schemas.microsoft.com/office/word/2006/wordml" xmlns:wps="http://schemas.microsoft.com/office/word/2010/wordprocessingShape" mc:Ignorable="w14 w15 w16se w16cid w16 w16cex wp14">
   <w:body>
     <w:p>
       <w:pPr>
@@ -158,7 +158,6 @@
         </w:rPr>
         <w:t xml:space="preserve">       </w:t>
       </w:r>
-      <w:proofErr w:type="spellStart"/>
       <w:r>
         <w:rPr>
           <w:rFonts w:ascii="Times New Roman" w:hAnsi="Times New Roman" w:cs="Times New Roman"/>
@@ -168,19 +167,7 @@
           <w:szCs w:val="24"/>
           <w:u w:val="single"/>
         </w:rPr>
-        <w:t>SmartHome</w:t>
-      </w:r>
-      <w:proofErr w:type="spellEnd"/>
-      <w:r>
-        <w:rPr>
-          <w:rFonts w:ascii="Times New Roman" w:hAnsi="Times New Roman" w:cs="Times New Roman"/>
-          <w:b/>
-          <w:bCs/>
-          <w:sz w:val="24"/>
-          <w:szCs w:val="24"/>
-          <w:u w:val="single"/>
-        </w:rPr>
-        <w:t>+: A Smart Home Platform</w:t>
+        <w:t>SmartHome+: A Smart Home Platform</w:t>
       </w:r>
     </w:p>
     <w:p>
@@ -2404,47 +2391,7 @@
           <w:sz w:val="24"/>
           <w:szCs w:val="24"/>
         </w:rPr>
-        <w:t>An Interaction matrix (</w:t>
-      </w:r>
-      <w:proofErr w:type="spellStart"/>
-      <w:r>
-        <w:rPr>
-          <w:rFonts w:ascii="Times New Roman" w:eastAsia="Times New Roman" w:hAnsi="Times New Roman" w:cs="Times New Roman"/>
-          <w:color w:val="000000"/>
-          <w:sz w:val="24"/>
-          <w:szCs w:val="24"/>
-        </w:rPr>
-        <w:t>Kotonya</w:t>
-      </w:r>
-      <w:proofErr w:type="spellEnd"/>
-      <w:r>
-        <w:rPr>
-          <w:rFonts w:ascii="Times New Roman" w:eastAsia="Times New Roman" w:hAnsi="Times New Roman" w:cs="Times New Roman"/>
-          <w:color w:val="000000"/>
-          <w:sz w:val="24"/>
-          <w:szCs w:val="24"/>
-        </w:rPr>
-        <w:t xml:space="preserve"> &amp; </w:t>
-      </w:r>
-      <w:proofErr w:type="spellStart"/>
-      <w:r>
-        <w:rPr>
-          <w:rFonts w:ascii="Times New Roman" w:eastAsia="Times New Roman" w:hAnsi="Times New Roman" w:cs="Times New Roman"/>
-          <w:color w:val="000000"/>
-          <w:sz w:val="24"/>
-          <w:szCs w:val="24"/>
-        </w:rPr>
-        <w:t>Sommerville</w:t>
-      </w:r>
-      <w:proofErr w:type="spellEnd"/>
-      <w:r>
-        <w:rPr>
-          <w:rFonts w:ascii="Times New Roman" w:eastAsia="Times New Roman" w:hAnsi="Times New Roman" w:cs="Times New Roman"/>
-          <w:color w:val="000000"/>
-          <w:sz w:val="24"/>
-          <w:szCs w:val="24"/>
-        </w:rPr>
-        <w:t>, 1997) has been linked here which was prepared based on the information generated in task 1 (using features set listed within the vision document)</w:t>
+        <w:t>An Interaction matrix (Kotonya &amp; Sommerville, 1997) has been linked here which was prepared based on the information generated in task 1 (using features set listed within the vision document)</w:t>
       </w:r>
     </w:p>
     <w:p>
@@ -2518,7 +2465,7 @@
           <w:szCs w:val="24"/>
         </w:rPr>
       </w:pPr>
-      <w:hyperlink r:id="rId7" w:history="1">
+      <w:hyperlink r:id="rId6" w:history="1">
         <w:r>
           <w:rPr>
             <w:rFonts w:ascii="Times New Roman" w:eastAsia="Times New Roman" w:hAnsi="Times New Roman" w:cs="Times New Roman"/>
@@ -2545,10 +2492,10 @@
               <v:path o:extrusionok="f" gradientshapeok="t" o:connecttype="rect"/>
               <o:lock v:ext="edit" aspectratio="t"/>
             </v:shapetype>
-            <v:shape id="_x0000_i1025" type="#_x0000_t75" style="width:489.75pt;height:555pt" o:ole="">
-              <v:imagedata r:id="rId8" o:title=""/>
+            <v:shape id="_x0000_i1025" type="#_x0000_t75" style="width:490pt;height:555.2pt" o:ole="">
+              <v:imagedata r:id="rId7" o:title=""/>
             </v:shape>
-            <o:OLEObject Type="Embed" ProgID="Excel.Sheet.12" ShapeID="_x0000_i1025" DrawAspect="Content" ObjectID="_1656417485" r:id="rId9"/>
+            <o:OLEObject Type="Embed" ProgID="Excel.Sheet.12" ShapeID="_x0000_i1025" DrawAspect="Content" ObjectID="_1656419618" r:id="rId8"/>
           </w:object>
         </w:r>
       </w:hyperlink>
@@ -2796,7 +2743,7 @@
                     <pic:cNvPicPr preferRelativeResize="0"/>
                   </pic:nvPicPr>
                   <pic:blipFill>
-                    <a:blip r:embed="rId10"/>
+                    <a:blip r:embed="rId9"/>
                     <a:srcRect/>
                     <a:stretch>
                       <a:fillRect/>
@@ -7073,7 +7020,7 @@
                 <w:szCs w:val="24"/>
                 <w:lang w:val="en-CA" w:eastAsia="en-CA"/>
               </w:rPr>
-              <w:t xml:space="preserve">Allow only those Third-Party Devices which do not need the self evolving mode </w:t>
+              <w:t xml:space="preserve">Allow only those Third-Party Devices which do not need the self </w:t>
             </w:r>
             <w:r>
               <w:rPr>
@@ -7086,7 +7033,7 @@
                 <w:lang w:val="en-CA" w:eastAsia="en-CA"/>
               </w:rPr>
               <w:lastRenderedPageBreak/>
-              <w:t>feature of the system.</w:t>
+              <w:t>evolving mode feature of the system.</w:t>
             </w:r>
           </w:p>
         </w:tc>
@@ -9157,7 +9104,7 @@
         </w:rPr>
         <w:t xml:space="preserve"> Table reference has been taken from: </w:t>
       </w:r>
-      <w:hyperlink r:id="rId11" w:history="1">
+      <w:hyperlink r:id="rId10" w:history="1">
         <w:r>
           <w:rPr>
             <w:rStyle w:val="Hyperlink"/>
@@ -9203,7 +9150,7 @@
                     <pic:cNvPicPr/>
                   </pic:nvPicPr>
                   <pic:blipFill>
-                    <a:blip r:embed="rId12"/>
+                    <a:blip r:embed="rId11"/>
                     <a:stretch>
                       <a:fillRect/>
                     </a:stretch>
@@ -10296,25 +10243,7 @@
           <w:sz w:val="24"/>
           <w:szCs w:val="24"/>
         </w:rPr>
-        <w:t xml:space="preserve"> </w:t>
-      </w:r>
-      <w:proofErr w:type="gramStart"/>
-      <w:r>
-        <w:rPr>
-          <w:rFonts w:ascii="Times New Roman" w:eastAsia="Times New Roman" w:hAnsi="Times New Roman" w:cs="Times New Roman"/>
-          <w:sz w:val="24"/>
-          <w:szCs w:val="24"/>
-        </w:rPr>
-        <w:t>consequences like 1 and 2 get piled up and significantly increases</w:t>
-      </w:r>
-      <w:proofErr w:type="gramEnd"/>
-      <w:r>
-        <w:rPr>
-          <w:rFonts w:ascii="Times New Roman" w:eastAsia="Times New Roman" w:hAnsi="Times New Roman" w:cs="Times New Roman"/>
-          <w:sz w:val="24"/>
-          <w:szCs w:val="24"/>
-        </w:rPr>
-        <w:t xml:space="preserve"> the time to market the solution. This seriously impacts the overall business creating losses and losing presence in market to other competitors</w:t>
+        <w:t xml:space="preserve"> consequences like 1 and 2 get piled up and significantly increases the time to market the solution. This seriously impacts the overall business creating losses and losing presence in market to other competitors</w:t>
       </w:r>
       <w:r>
         <w:rPr>
@@ -10444,25 +10373,7 @@
           <w:sz w:val="24"/>
           <w:szCs w:val="24"/>
         </w:rPr>
-        <w:t xml:space="preserve"> Ensure the product development phase operates on Agile a based model (like </w:t>
-      </w:r>
-      <w:proofErr w:type="spellStart"/>
-      <w:r>
-        <w:rPr>
-          <w:rFonts w:ascii="Times New Roman" w:eastAsia="Times New Roman" w:hAnsi="Times New Roman" w:cs="Times New Roman"/>
-          <w:sz w:val="24"/>
-          <w:szCs w:val="24"/>
-        </w:rPr>
-        <w:t>KanBan</w:t>
-      </w:r>
-      <w:proofErr w:type="spellEnd"/>
-      <w:r>
-        <w:rPr>
-          <w:rFonts w:ascii="Times New Roman" w:eastAsia="Times New Roman" w:hAnsi="Times New Roman" w:cs="Times New Roman"/>
-          <w:sz w:val="24"/>
-          <w:szCs w:val="24"/>
-        </w:rPr>
-        <w:t>, Scrum), which would prioritize important features in earlier deliveries and less important ones in later deliveries.</w:t>
+        <w:t xml:space="preserve"> Ensure the product development phase operates on Agile a based model (like KanBan, Scrum), which would prioritize important features in earlier deliveries and less important ones in later deliveries.</w:t>
       </w:r>
     </w:p>
     <w:p>
@@ -26871,29 +26782,7 @@
           <w:sz w:val="24"/>
           <w:szCs w:val="24"/>
         </w:rPr>
-        <w:t xml:space="preserve">Include one more mode of access using the duress code or password.  When the system is accessed using the duress code, automated call will be </w:t>
-      </w:r>
-      <w:proofErr w:type="gramStart"/>
-      <w:r>
-        <w:rPr>
-          <w:rFonts w:ascii="Times New Roman" w:eastAsia="Times New Roman" w:hAnsi="Times New Roman" w:cs="Times New Roman"/>
-          <w:bCs/>
-          <w:color w:val="000000"/>
-          <w:sz w:val="24"/>
-          <w:szCs w:val="24"/>
-        </w:rPr>
-        <w:t>to</w:t>
-      </w:r>
-      <w:proofErr w:type="gramEnd"/>
-      <w:r>
-        <w:rPr>
-          <w:rFonts w:ascii="Times New Roman" w:eastAsia="Times New Roman" w:hAnsi="Times New Roman" w:cs="Times New Roman"/>
-          <w:bCs/>
-          <w:color w:val="000000"/>
-          <w:sz w:val="24"/>
-          <w:szCs w:val="24"/>
-        </w:rPr>
-        <w:t xml:space="preserve"> sent to 911 but no alarms will be triggered and the system will </w:t>
+        <w:t xml:space="preserve">Include one more mode of access using the duress code or password.  When the system is accessed using the duress code, automated call will be to sent to 911 but no alarms will be triggered and the system will </w:t>
       </w:r>
       <w:r>
         <w:rPr>
@@ -28310,8 +28199,6 @@
           <w:szCs w:val="24"/>
         </w:rPr>
       </w:pPr>
-      <w:bookmarkStart w:id="1" w:name="_GoBack"/>
-      <w:bookmarkEnd w:id="1"/>
     </w:p>
     <w:p>
       <w:pPr>
@@ -28466,39 +28353,8 @@
           <w:sz w:val="24"/>
           <w:szCs w:val="24"/>
         </w:rPr>
-        <w:t xml:space="preserve">Inspector: </w:t>
-      </w:r>
-      <w:proofErr w:type="spellStart"/>
-      <w:r>
-        <w:rPr>
-          <w:rFonts w:ascii="Times New Roman" w:eastAsia="Times New Roman" w:hAnsi="Times New Roman" w:cs="Times New Roman"/>
-          <w:b/>
-          <w:sz w:val="24"/>
-          <w:szCs w:val="24"/>
-        </w:rPr>
-        <w:t>Apoorv</w:t>
-      </w:r>
-      <w:proofErr w:type="spellEnd"/>
-      <w:r>
-        <w:rPr>
-          <w:rFonts w:ascii="Times New Roman" w:eastAsia="Times New Roman" w:hAnsi="Times New Roman" w:cs="Times New Roman"/>
-          <w:b/>
-          <w:sz w:val="24"/>
-          <w:szCs w:val="24"/>
-        </w:rPr>
-        <w:t xml:space="preserve"> </w:t>
-      </w:r>
-      <w:proofErr w:type="spellStart"/>
-      <w:r>
-        <w:rPr>
-          <w:rFonts w:ascii="Times New Roman" w:eastAsia="Times New Roman" w:hAnsi="Times New Roman" w:cs="Times New Roman"/>
-          <w:b/>
-          <w:sz w:val="24"/>
-          <w:szCs w:val="24"/>
-        </w:rPr>
-        <w:t>Semwal</w:t>
-      </w:r>
-      <w:proofErr w:type="spellEnd"/>
+        <w:t>Inspector: Apoorv Semwal</w:t>
+      </w:r>
       <w:r>
         <w:rPr>
           <w:rFonts w:ascii="Times New Roman" w:eastAsia="Times New Roman" w:hAnsi="Times New Roman" w:cs="Times New Roman"/>
@@ -28955,7 +28811,6 @@
                 <w:szCs w:val="24"/>
               </w:rPr>
             </w:pPr>
-            <w:proofErr w:type="spellStart"/>
             <w:r>
               <w:rPr>
                 <w:rFonts w:ascii="Times New Roman" w:eastAsia="Times New Roman" w:hAnsi="Times New Roman" w:cs="Times New Roman"/>
@@ -28964,7 +28819,6 @@
               </w:rPr>
               <w:t>Apoorv</w:t>
             </w:r>
-            <w:proofErr w:type="spellEnd"/>
           </w:p>
         </w:tc>
         <w:tc>
@@ -29639,7 +29493,6 @@
                 <w:szCs w:val="24"/>
               </w:rPr>
             </w:pPr>
-            <w:proofErr w:type="spellStart"/>
             <w:r>
               <w:rPr>
                 <w:rFonts w:ascii="Times New Roman" w:eastAsia="Times New Roman" w:hAnsi="Times New Roman" w:cs="Times New Roman"/>
@@ -29648,7 +29501,6 @@
               </w:rPr>
               <w:t>Sakib</w:t>
             </w:r>
-            <w:proofErr w:type="spellEnd"/>
           </w:p>
         </w:tc>
         <w:tc>
@@ -29863,7 +29715,6 @@
                 <w:szCs w:val="24"/>
               </w:rPr>
             </w:pPr>
-            <w:proofErr w:type="spellStart"/>
             <w:r>
               <w:rPr>
                 <w:rFonts w:ascii="Times New Roman" w:eastAsia="Times New Roman" w:hAnsi="Times New Roman" w:cs="Times New Roman"/>
@@ -29872,7 +29723,6 @@
               </w:rPr>
               <w:t>Manik</w:t>
             </w:r>
-            <w:proofErr w:type="spellEnd"/>
           </w:p>
         </w:tc>
         <w:tc>
@@ -29949,8 +29799,8 @@
           <w:szCs w:val="24"/>
         </w:rPr>
       </w:pPr>
-      <w:bookmarkStart w:id="2" w:name="_30j0zll" w:colFirst="0" w:colLast="0"/>
-      <w:bookmarkEnd w:id="2"/>
+      <w:bookmarkStart w:id="1" w:name="_30j0zll" w:colFirst="0" w:colLast="0"/>
+      <w:bookmarkEnd w:id="1"/>
     </w:p>
     <w:p>
       <w:pPr>
@@ -30554,27 +30404,7 @@
                 <w:sz w:val="24"/>
                 <w:szCs w:val="24"/>
               </w:rPr>
-              <w:t xml:space="preserve">Ambiguity.  Connectivity can be interpreted as both local connectivity and remote connectivity.  For ex: Bluetooth can only be used for local connectivity whereas </w:t>
-            </w:r>
-            <w:proofErr w:type="spellStart"/>
-            <w:r>
-              <w:rPr>
-                <w:rFonts w:ascii="Times New Roman" w:eastAsia="Times New Roman" w:hAnsi="Times New Roman" w:cs="Times New Roman"/>
-                <w:color w:val="auto"/>
-                <w:sz w:val="24"/>
-                <w:szCs w:val="24"/>
-              </w:rPr>
-              <w:t>Wifi</w:t>
-            </w:r>
-            <w:proofErr w:type="spellEnd"/>
-            <w:r>
-              <w:rPr>
-                <w:rFonts w:ascii="Times New Roman" w:eastAsia="Times New Roman" w:hAnsi="Times New Roman" w:cs="Times New Roman"/>
-                <w:color w:val="auto"/>
-                <w:sz w:val="24"/>
-                <w:szCs w:val="24"/>
-              </w:rPr>
-              <w:t xml:space="preserve"> can be used for both local and remote connectivity.</w:t>
+              <w:t>Ambiguity.  Connectivity can be interpreted as both local connectivity and remote connectivity.  For ex: Bluetooth can only be used for local connectivity whereas Wifi can be used for both local and remote connectivity.</w:t>
             </w:r>
           </w:p>
         </w:tc>
@@ -30854,15 +30684,7 @@
                 <w:sz w:val="24"/>
                 <w:szCs w:val="24"/>
               </w:rPr>
-              <w:t>Open – Will be taken care in the next delivery as we provide some specific use cases</w:t>
-            </w:r>
-            <w:r>
-              <w:rPr>
-                <w:rFonts w:ascii="Times New Roman" w:eastAsia="Times New Roman" w:hAnsi="Times New Roman" w:cs="Times New Roman"/>
-                <w:sz w:val="24"/>
-                <w:szCs w:val="24"/>
-              </w:rPr>
-              <w:t>.</w:t>
+              <w:t>Open – Will be taken care in the next delivery as we provide some specific use cases.</w:t>
             </w:r>
           </w:p>
         </w:tc>
@@ -31005,7 +30827,6 @@
                 <w:szCs w:val="24"/>
               </w:rPr>
             </w:pPr>
-            <w:proofErr w:type="spellStart"/>
             <w:r>
               <w:rPr>
                 <w:rFonts w:ascii="Times New Roman" w:eastAsia="Times New Roman" w:hAnsi="Times New Roman" w:cs="Times New Roman"/>
@@ -31014,7 +30835,6 @@
               </w:rPr>
               <w:t>Manik</w:t>
             </w:r>
-            <w:proofErr w:type="spellEnd"/>
           </w:p>
         </w:tc>
         <w:tc>
@@ -31180,7 +31000,6 @@
                 <w:szCs w:val="24"/>
               </w:rPr>
             </w:pPr>
-            <w:proofErr w:type="spellStart"/>
             <w:r>
               <w:rPr>
                 <w:rFonts w:ascii="Times New Roman" w:eastAsia="Times New Roman" w:hAnsi="Times New Roman" w:cs="Times New Roman"/>
@@ -31189,7 +31008,6 @@
               </w:rPr>
               <w:t>Sakib</w:t>
             </w:r>
-            <w:proofErr w:type="spellEnd"/>
           </w:p>
         </w:tc>
         <w:tc>
@@ -31344,58 +31162,7 @@
                 <w:sz w:val="24"/>
                 <w:szCs w:val="24"/>
               </w:rPr>
-              <w:t>(</w:t>
-            </w:r>
-            <w:proofErr w:type="spellStart"/>
-            <w:r>
-              <w:rPr>
-                <w:rFonts w:ascii="Times New Roman" w:eastAsia="Times New Roman" w:hAnsi="Times New Roman" w:cs="Times New Roman"/>
-                <w:color w:val="auto"/>
-                <w:sz w:val="24"/>
-                <w:szCs w:val="24"/>
-              </w:rPr>
-              <w:t>i.e</w:t>
-            </w:r>
-            <w:proofErr w:type="spellEnd"/>
-            <w:r>
-              <w:rPr>
-                <w:rFonts w:ascii="Times New Roman" w:eastAsia="Times New Roman" w:hAnsi="Times New Roman" w:cs="Times New Roman"/>
-                <w:color w:val="auto"/>
-                <w:sz w:val="24"/>
-                <w:szCs w:val="24"/>
-              </w:rPr>
-              <w:t xml:space="preserve"> non supported devices) and new </w:t>
-            </w:r>
-            <w:proofErr w:type="gramStart"/>
-            <w:r>
-              <w:rPr>
-                <w:rFonts w:ascii="Times New Roman" w:eastAsia="Times New Roman" w:hAnsi="Times New Roman" w:cs="Times New Roman"/>
-                <w:color w:val="auto"/>
-                <w:sz w:val="24"/>
-                <w:szCs w:val="24"/>
-              </w:rPr>
-              <w:t>devices(</w:t>
-            </w:r>
-            <w:proofErr w:type="spellStart"/>
-            <w:proofErr w:type="gramEnd"/>
-            <w:r>
-              <w:rPr>
-                <w:rFonts w:ascii="Times New Roman" w:eastAsia="Times New Roman" w:hAnsi="Times New Roman" w:cs="Times New Roman"/>
-                <w:color w:val="auto"/>
-                <w:sz w:val="24"/>
-                <w:szCs w:val="24"/>
-              </w:rPr>
-              <w:t>i.e</w:t>
-            </w:r>
-            <w:proofErr w:type="spellEnd"/>
-            <w:r>
-              <w:rPr>
-                <w:rFonts w:ascii="Times New Roman" w:eastAsia="Times New Roman" w:hAnsi="Times New Roman" w:cs="Times New Roman"/>
-                <w:color w:val="auto"/>
-                <w:sz w:val="24"/>
-                <w:szCs w:val="24"/>
-              </w:rPr>
-              <w:t xml:space="preserve"> supported devices) is not feasible.</w:t>
+              <w:t>(i.e non supported devices) and new devices(i.e supported devices) is not feasible.</w:t>
             </w:r>
           </w:p>
         </w:tc>
@@ -31618,7 +31385,6 @@
                 <w:szCs w:val="24"/>
               </w:rPr>
             </w:pPr>
-            <w:proofErr w:type="spellStart"/>
             <w:r>
               <w:rPr>
                 <w:rFonts w:ascii="Times New Roman" w:eastAsia="Times New Roman" w:hAnsi="Times New Roman" w:cs="Times New Roman"/>
@@ -31627,7 +31393,6 @@
               </w:rPr>
               <w:t>Apoorv</w:t>
             </w:r>
-            <w:proofErr w:type="spellEnd"/>
           </w:p>
         </w:tc>
         <w:tc>
@@ -31719,9 +31484,8 @@
           <w:sz w:val="24"/>
           <w:szCs w:val="24"/>
         </w:rPr>
-        <w:t xml:space="preserve">Inspector: </w:t>
-      </w:r>
-      <w:proofErr w:type="spellStart"/>
+        <w:t xml:space="preserve">Inspector: Sakib Shuvo                                                         Time spent by Inspector: </w:t>
+      </w:r>
       <w:r>
         <w:rPr>
           <w:rFonts w:ascii="Times New Roman" w:eastAsia="Times New Roman" w:hAnsi="Times New Roman" w:cs="Times New Roman"/>
@@ -31729,9 +31493,8 @@
           <w:sz w:val="24"/>
           <w:szCs w:val="24"/>
         </w:rPr>
-        <w:t>Sakib</w:t>
-      </w:r>
-      <w:proofErr w:type="spellEnd"/>
+        <w:t>100</w:t>
+      </w:r>
       <w:r>
         <w:rPr>
           <w:rFonts w:ascii="Times New Roman" w:eastAsia="Times New Roman" w:hAnsi="Times New Roman" w:cs="Times New Roman"/>
@@ -31740,35 +31503,6 @@
           <w:szCs w:val="24"/>
         </w:rPr>
         <w:t xml:space="preserve"> </w:t>
-      </w:r>
-      <w:proofErr w:type="spellStart"/>
-      <w:r>
-        <w:rPr>
-          <w:rFonts w:ascii="Times New Roman" w:eastAsia="Times New Roman" w:hAnsi="Times New Roman" w:cs="Times New Roman"/>
-          <w:b/>
-          <w:sz w:val="24"/>
-          <w:szCs w:val="24"/>
-        </w:rPr>
-        <w:t>Shuvo</w:t>
-      </w:r>
-      <w:proofErr w:type="spellEnd"/>
-      <w:r>
-        <w:rPr>
-          <w:rFonts w:ascii="Times New Roman" w:eastAsia="Times New Roman" w:hAnsi="Times New Roman" w:cs="Times New Roman"/>
-          <w:b/>
-          <w:sz w:val="24"/>
-          <w:szCs w:val="24"/>
-        </w:rPr>
-        <w:t xml:space="preserve">                                                         Time spent by Inspector: </w:t>
-      </w:r>
-      <w:r>
-        <w:rPr>
-          <w:rFonts w:ascii="Times New Roman" w:eastAsia="Times New Roman" w:hAnsi="Times New Roman" w:cs="Times New Roman"/>
-          <w:b/>
-          <w:sz w:val="24"/>
-          <w:szCs w:val="24"/>
-        </w:rPr>
-        <w:t xml:space="preserve">200 </w:t>
       </w:r>
       <w:r>
         <w:rPr>
@@ -32300,27 +32034,7 @@
                 <w:sz w:val="24"/>
                 <w:szCs w:val="24"/>
               </w:rPr>
-              <w:t xml:space="preserve">Bell </w:t>
-            </w:r>
-            <w:proofErr w:type="spellStart"/>
-            <w:r>
-              <w:rPr>
-                <w:rFonts w:ascii="Times New Roman" w:hAnsi="Times New Roman" w:cs="Times New Roman"/>
-                <w:color w:val="000000"/>
-                <w:sz w:val="24"/>
-                <w:szCs w:val="24"/>
-              </w:rPr>
-              <w:t>canada</w:t>
-            </w:r>
-            <w:proofErr w:type="spellEnd"/>
-            <w:r>
-              <w:rPr>
-                <w:rFonts w:ascii="Times New Roman" w:hAnsi="Times New Roman" w:cs="Times New Roman"/>
-                <w:color w:val="000000"/>
-                <w:sz w:val="24"/>
-                <w:szCs w:val="24"/>
-              </w:rPr>
-              <w:t xml:space="preserve"> Description</w:t>
+              <w:t>Bell canada Description</w:t>
             </w:r>
           </w:p>
         </w:tc>
@@ -32622,7 +32336,6 @@
                 <w:szCs w:val="24"/>
               </w:rPr>
             </w:pPr>
-            <w:proofErr w:type="spellStart"/>
             <w:r>
               <w:rPr>
                 <w:rFonts w:ascii="Times New Roman" w:hAnsi="Times New Roman" w:cs="Times New Roman"/>
@@ -32650,7 +32363,6 @@
               </w:rPr>
               <w:t>orv</w:t>
             </w:r>
-            <w:proofErr w:type="spellEnd"/>
           </w:p>
         </w:tc>
         <w:tc>
@@ -33156,15 +32868,7 @@
                 <w:sz w:val="24"/>
                 <w:szCs w:val="24"/>
               </w:rPr>
-              <w:t xml:space="preserve">Closed – Rephrased </w:t>
-            </w:r>
-            <w:r>
-              <w:rPr>
-                <w:rFonts w:ascii="Times New Roman" w:hAnsi="Times New Roman" w:cs="Times New Roman"/>
-                <w:sz w:val="24"/>
-                <w:szCs w:val="24"/>
-              </w:rPr>
-              <w:t>the feature to avoid any confusion</w:t>
+              <w:t>Closed – Rephrased the feature to avoid any confusion</w:t>
             </w:r>
           </w:p>
         </w:tc>
@@ -33415,7 +33119,6 @@
                 <w:szCs w:val="24"/>
               </w:rPr>
             </w:pPr>
-            <w:proofErr w:type="spellStart"/>
             <w:r>
               <w:rPr>
                 <w:rFonts w:ascii="Times New Roman" w:hAnsi="Times New Roman" w:cs="Times New Roman"/>
@@ -33424,7 +33127,6 @@
               </w:rPr>
               <w:t>Manik</w:t>
             </w:r>
-            <w:proofErr w:type="spellEnd"/>
           </w:p>
         </w:tc>
         <w:tc>
@@ -33698,7 +33400,6 @@
                 <w:szCs w:val="24"/>
               </w:rPr>
             </w:pPr>
-            <w:proofErr w:type="spellStart"/>
             <w:r>
               <w:rPr>
                 <w:rFonts w:ascii="Times New Roman" w:hAnsi="Times New Roman" w:cs="Times New Roman"/>
@@ -33708,7 +33409,6 @@
               </w:rPr>
               <w:t>Sakib</w:t>
             </w:r>
-            <w:proofErr w:type="spellEnd"/>
           </w:p>
         </w:tc>
         <w:tc>
@@ -33992,7 +33692,6 @@
                 <w:szCs w:val="24"/>
               </w:rPr>
             </w:pPr>
-            <w:proofErr w:type="spellStart"/>
             <w:r>
               <w:rPr>
                 <w:rFonts w:ascii="Times New Roman" w:hAnsi="Times New Roman" w:cs="Times New Roman"/>
@@ -34002,7 +33701,6 @@
               </w:rPr>
               <w:t>Sakib</w:t>
             </w:r>
-            <w:proofErr w:type="spellEnd"/>
           </w:p>
         </w:tc>
         <w:tc>
@@ -34214,7 +33912,7 @@
                 <w:szCs w:val="24"/>
               </w:rPr>
             </w:pPr>
-            <w:bookmarkStart w:id="3" w:name="_Hlk45726950"/>
+            <w:bookmarkStart w:id="2" w:name="_Hlk45726950"/>
             <w:r>
               <w:rPr>
                 <w:rFonts w:ascii="Times New Roman" w:hAnsi="Times New Roman" w:cs="Times New Roman"/>
@@ -34224,7 +33922,7 @@
               </w:rPr>
               <w:t>Automated irrigation, swimming pool cleaning doesn’t correspond to the category Energy management</w:t>
             </w:r>
-            <w:bookmarkEnd w:id="3"/>
+            <w:bookmarkEnd w:id="2"/>
           </w:p>
         </w:tc>
         <w:tc>
@@ -34460,7 +34158,6 @@
         <w:lastRenderedPageBreak/>
         <w:t xml:space="preserve">Inspector: </w:t>
       </w:r>
-      <w:proofErr w:type="spellStart"/>
       <w:r>
         <w:rPr>
           <w:rFonts w:ascii="Times New Roman" w:eastAsia="Times New Roman" w:hAnsi="Times New Roman" w:cs="Times New Roman"/>
@@ -34469,31 +34166,8 @@
           <w:sz w:val="24"/>
           <w:szCs w:val="24"/>
         </w:rPr>
-        <w:t>Manik</w:t>
-      </w:r>
-      <w:proofErr w:type="spellEnd"/>
-      <w:r>
-        <w:rPr>
-          <w:rFonts w:ascii="Times New Roman" w:eastAsia="Times New Roman" w:hAnsi="Times New Roman" w:cs="Times New Roman"/>
-          <w:b/>
-          <w:color w:val="000000"/>
-          <w:sz w:val="24"/>
-          <w:szCs w:val="24"/>
-        </w:rPr>
-        <w:t xml:space="preserve"> </w:t>
-      </w:r>
-      <w:proofErr w:type="spellStart"/>
-      <w:r>
-        <w:rPr>
-          <w:rFonts w:ascii="Times New Roman" w:eastAsia="Times New Roman" w:hAnsi="Times New Roman" w:cs="Times New Roman"/>
-          <w:b/>
-          <w:color w:val="000000"/>
-          <w:sz w:val="24"/>
-          <w:szCs w:val="24"/>
-        </w:rPr>
-        <w:t>Hossain</w:t>
-      </w:r>
-      <w:proofErr w:type="spellEnd"/>
+        <w:t>Manik Hossain</w:t>
+      </w:r>
       <w:r>
         <w:rPr>
           <w:rFonts w:ascii="Times New Roman" w:eastAsia="Times New Roman" w:hAnsi="Times New Roman" w:cs="Times New Roman"/>
@@ -34927,7 +34601,6 @@
                 <w:szCs w:val="24"/>
               </w:rPr>
             </w:pPr>
-            <w:proofErr w:type="spellStart"/>
             <w:r>
               <w:rPr>
                 <w:rFonts w:ascii="Times New Roman" w:eastAsia="Times New Roman" w:hAnsi="Times New Roman" w:cs="Times New Roman"/>
@@ -34937,7 +34610,6 @@
               </w:rPr>
               <w:t>Overspecification</w:t>
             </w:r>
-            <w:proofErr w:type="spellEnd"/>
             <w:r>
               <w:rPr>
                 <w:rFonts w:ascii="Times New Roman" w:eastAsia="Times New Roman" w:hAnsi="Times New Roman" w:cs="Times New Roman"/>
@@ -35012,34 +34684,14 @@
                 <w:szCs w:val="24"/>
               </w:rPr>
             </w:pPr>
-            <w:proofErr w:type="spellStart"/>
-            <w:r>
-              <w:rPr>
-                <w:rFonts w:ascii="Times New Roman" w:eastAsia="Times New Roman" w:hAnsi="Times New Roman" w:cs="Times New Roman"/>
-                <w:sz w:val="24"/>
-                <w:szCs w:val="24"/>
-              </w:rPr>
-              <w:t>Manik</w:t>
-            </w:r>
-            <w:proofErr w:type="spellEnd"/>
-            <w:r>
-              <w:rPr>
-                <w:rFonts w:ascii="Times New Roman" w:eastAsia="Times New Roman" w:hAnsi="Times New Roman" w:cs="Times New Roman"/>
-                <w:sz w:val="24"/>
-                <w:szCs w:val="24"/>
-              </w:rPr>
-              <w:t xml:space="preserve"> </w:t>
-            </w:r>
-            <w:proofErr w:type="spellStart"/>
-            <w:r>
-              <w:rPr>
-                <w:rFonts w:ascii="Times New Roman" w:eastAsia="Times New Roman" w:hAnsi="Times New Roman" w:cs="Times New Roman"/>
-                <w:sz w:val="24"/>
-                <w:szCs w:val="24"/>
-              </w:rPr>
-              <w:t>Hossain</w:t>
-            </w:r>
-            <w:proofErr w:type="spellEnd"/>
+            <w:r>
+              <w:rPr>
+                <w:rFonts w:ascii="Times New Roman" w:eastAsia="Times New Roman" w:hAnsi="Times New Roman" w:cs="Times New Roman"/>
+                <w:sz w:val="24"/>
+                <w:szCs w:val="24"/>
+              </w:rPr>
+              <w:t>Manik Hossain</w:t>
+            </w:r>
           </w:p>
         </w:tc>
         <w:tc>
@@ -35348,7 +35000,6 @@
                 <w:szCs w:val="24"/>
               </w:rPr>
             </w:pPr>
-            <w:proofErr w:type="spellStart"/>
             <w:r>
               <w:rPr>
                 <w:rFonts w:ascii="Times New Roman" w:eastAsia="Times New Roman" w:hAnsi="Times New Roman" w:cs="Times New Roman"/>
@@ -35357,7 +35008,6 @@
               </w:rPr>
               <w:t>Apoorv</w:t>
             </w:r>
-            <w:proofErr w:type="spellEnd"/>
           </w:p>
         </w:tc>
         <w:tc>
@@ -35675,7 +35325,6 @@
                 <w:szCs w:val="24"/>
               </w:rPr>
             </w:pPr>
-            <w:proofErr w:type="spellStart"/>
             <w:r>
               <w:rPr>
                 <w:rFonts w:ascii="Times New Roman" w:eastAsia="Times New Roman" w:hAnsi="Times New Roman" w:cs="Times New Roman"/>
@@ -35684,7 +35333,6 @@
               </w:rPr>
               <w:t>Apoorv</w:t>
             </w:r>
-            <w:proofErr w:type="spellEnd"/>
           </w:p>
         </w:tc>
         <w:tc>
@@ -36287,7 +35935,6 @@
                 <w:szCs w:val="24"/>
               </w:rPr>
             </w:pPr>
-            <w:proofErr w:type="spellStart"/>
             <w:r>
               <w:rPr>
                 <w:rFonts w:ascii="Times New Roman" w:eastAsia="Times New Roman" w:hAnsi="Times New Roman" w:cs="Times New Roman"/>
@@ -36296,7 +35943,6 @@
               </w:rPr>
               <w:t>Sakib</w:t>
             </w:r>
-            <w:proofErr w:type="spellEnd"/>
           </w:p>
         </w:tc>
         <w:tc>
@@ -36433,19 +36079,8 @@
           <w:sz w:val="24"/>
           <w:szCs w:val="24"/>
         </w:rPr>
-        <w:t xml:space="preserve">Nikhil </w:t>
-      </w:r>
-      <w:proofErr w:type="spellStart"/>
-      <w:r>
-        <w:rPr>
-          <w:rFonts w:ascii="Times New Roman" w:hAnsi="Times New Roman" w:cs="Times New Roman"/>
-          <w:b/>
-          <w:sz w:val="24"/>
-          <w:szCs w:val="24"/>
-        </w:rPr>
-        <w:t>Nikhil</w:t>
-      </w:r>
-      <w:proofErr w:type="spellEnd"/>
+        <w:t>Nikhil Nikhil</w:t>
+      </w:r>
       <w:r>
         <w:rPr>
           <w:rFonts w:ascii="Times New Roman" w:eastAsia="Times New Roman" w:hAnsi="Times New Roman" w:cs="Times New Roman"/>
@@ -37009,7 +36644,6 @@
                 <w:szCs w:val="24"/>
               </w:rPr>
             </w:pPr>
-            <w:proofErr w:type="spellStart"/>
             <w:r>
               <w:rPr>
                 <w:rFonts w:ascii="Times New Roman" w:hAnsi="Times New Roman" w:cs="Times New Roman"/>
@@ -37018,7 +36652,6 @@
               </w:rPr>
               <w:t>Apoorv</w:t>
             </w:r>
-            <w:proofErr w:type="spellEnd"/>
           </w:p>
         </w:tc>
         <w:tc>
@@ -37059,7 +36692,6 @@
               </w:rPr>
               <w:t xml:space="preserve"> for Defect 1 in </w:t>
             </w:r>
-            <w:proofErr w:type="spellStart"/>
             <w:r>
               <w:rPr>
                 <w:rFonts w:ascii="Times New Roman" w:eastAsia="Times New Roman" w:hAnsi="Times New Roman" w:cs="Times New Roman"/>
@@ -37076,17 +36708,7 @@
                 <w:sz w:val="24"/>
                 <w:szCs w:val="24"/>
               </w:rPr>
-              <w:t>’s</w:t>
-            </w:r>
-            <w:proofErr w:type="spellEnd"/>
-            <w:r>
-              <w:rPr>
-                <w:rFonts w:ascii="Times New Roman" w:eastAsia="Times New Roman" w:hAnsi="Times New Roman" w:cs="Times New Roman"/>
-                <w:b/>
-                <w:sz w:val="24"/>
-                <w:szCs w:val="24"/>
-              </w:rPr>
-              <w:t xml:space="preserve"> List</w:t>
+              <w:t>’s List</w:t>
             </w:r>
           </w:p>
         </w:tc>
@@ -37248,7 +36870,6 @@
                 <w:szCs w:val="24"/>
               </w:rPr>
             </w:pPr>
-            <w:proofErr w:type="spellStart"/>
             <w:r>
               <w:rPr>
                 <w:rFonts w:ascii="Times New Roman" w:hAnsi="Times New Roman" w:cs="Times New Roman"/>
@@ -37257,7 +36878,6 @@
               </w:rPr>
               <w:t>Sakib</w:t>
             </w:r>
-            <w:proofErr w:type="spellEnd"/>
           </w:p>
         </w:tc>
         <w:tc>
@@ -37374,27 +36994,33 @@
                 <w:sz w:val="24"/>
                 <w:szCs w:val="24"/>
               </w:rPr>
-              <w:t xml:space="preserve">2.2: Product Position Who: talks only about managing devices </w:t>
-            </w:r>
-            <w:proofErr w:type="gramStart"/>
-            <w:r>
+              <w:t>2.2: Product Position Who: talks only about managing devices and  automation of tasks.</w:t>
+            </w:r>
+          </w:p>
+          <w:p>
+            <w:pPr>
+              <w:widowControl w:val="0"/>
+              <w:jc w:val="center"/>
               <w:rPr>
                 <w:rFonts w:ascii="Times New Roman" w:hAnsi="Times New Roman" w:cs="Times New Roman"/>
                 <w:sz w:val="24"/>
                 <w:szCs w:val="24"/>
               </w:rPr>
-              <w:t>and  automation</w:t>
-            </w:r>
-            <w:proofErr w:type="gramEnd"/>
+            </w:pPr>
             <w:r>
               <w:rPr>
                 <w:rFonts w:ascii="Times New Roman" w:hAnsi="Times New Roman" w:cs="Times New Roman"/>
                 <w:sz w:val="24"/>
                 <w:szCs w:val="24"/>
               </w:rPr>
-              <w:t xml:space="preserve"> of tasks.</w:t>
-            </w:r>
-          </w:p>
+              <w:t>Should mention security and other stuff.</w:t>
+            </w:r>
+          </w:p>
+        </w:tc>
+        <w:tc>
+          <w:tcPr>
+            <w:tcW w:w="2231" w:type="dxa"/>
+          </w:tcPr>
           <w:p>
             <w:pPr>
               <w:widowControl w:val="0"/>
@@ -37411,13 +37037,21 @@
                 <w:sz w:val="24"/>
                 <w:szCs w:val="24"/>
               </w:rPr>
-              <w:t>Should mention security and other stuff.</w:t>
-            </w:r>
-          </w:p>
-        </w:tc>
-        <w:tc>
-          <w:tcPr>
-            <w:tcW w:w="2231" w:type="dxa"/>
+              <w:t>I</w:t>
+            </w:r>
+            <w:r>
+              <w:rPr>
+                <w:rFonts w:ascii="Times New Roman" w:hAnsi="Times New Roman" w:cs="Times New Roman"/>
+                <w:sz w:val="24"/>
+                <w:szCs w:val="24"/>
+              </w:rPr>
+              <w:t>nadequacy</w:t>
+            </w:r>
+          </w:p>
+        </w:tc>
+        <w:tc>
+          <w:tcPr>
+            <w:tcW w:w="1559" w:type="dxa"/>
           </w:tcPr>
           <w:p>
             <w:pPr>
@@ -37435,7 +37069,7 @@
                 <w:sz w:val="24"/>
                 <w:szCs w:val="24"/>
               </w:rPr>
-              <w:t>I</w:t>
+              <w:t>M</w:t>
             </w:r>
             <w:r>
               <w:rPr>
@@ -37443,13 +37077,13 @@
                 <w:sz w:val="24"/>
                 <w:szCs w:val="24"/>
               </w:rPr>
-              <w:t>nadequacy</w:t>
-            </w:r>
-          </w:p>
-        </w:tc>
-        <w:tc>
-          <w:tcPr>
-            <w:tcW w:w="1559" w:type="dxa"/>
+              <w:t>inor</w:t>
+            </w:r>
+          </w:p>
+        </w:tc>
+        <w:tc>
+          <w:tcPr>
+            <w:tcW w:w="992" w:type="dxa"/>
           </w:tcPr>
           <w:p>
             <w:pPr>
@@ -37467,60 +37101,8 @@
                 <w:sz w:val="24"/>
                 <w:szCs w:val="24"/>
               </w:rPr>
-              <w:t>M</w:t>
-            </w:r>
-            <w:r>
-              <w:rPr>
-                <w:rFonts w:ascii="Times New Roman" w:hAnsi="Times New Roman" w:cs="Times New Roman"/>
-                <w:sz w:val="24"/>
-                <w:szCs w:val="24"/>
-              </w:rPr>
-              <w:t>inor</w:t>
-            </w:r>
-          </w:p>
-        </w:tc>
-        <w:tc>
-          <w:tcPr>
-            <w:tcW w:w="992" w:type="dxa"/>
-          </w:tcPr>
-          <w:p>
-            <w:pPr>
-              <w:widowControl w:val="0"/>
-              <w:jc w:val="center"/>
-              <w:rPr>
-                <w:rFonts w:ascii="Times New Roman" w:hAnsi="Times New Roman" w:cs="Times New Roman"/>
-                <w:sz w:val="24"/>
-                <w:szCs w:val="24"/>
-              </w:rPr>
-            </w:pPr>
-            <w:proofErr w:type="spellStart"/>
-            <w:r>
-              <w:rPr>
-                <w:rFonts w:ascii="Times New Roman" w:hAnsi="Times New Roman" w:cs="Times New Roman"/>
-                <w:sz w:val="24"/>
-                <w:szCs w:val="24"/>
-              </w:rPr>
-              <w:t>Manik</w:t>
-            </w:r>
-            <w:proofErr w:type="spellEnd"/>
-            <w:r>
-              <w:rPr>
-                <w:rFonts w:ascii="Times New Roman" w:hAnsi="Times New Roman" w:cs="Times New Roman"/>
-                <w:sz w:val="24"/>
-                <w:szCs w:val="24"/>
-              </w:rPr>
-              <w:t xml:space="preserve"> </w:t>
-            </w:r>
-            <w:proofErr w:type="spellStart"/>
-            <w:r>
-              <w:rPr>
-                <w:rFonts w:ascii="Times New Roman" w:hAnsi="Times New Roman" w:cs="Times New Roman"/>
-                <w:sz w:val="24"/>
-                <w:szCs w:val="24"/>
-              </w:rPr>
-              <w:t>Hossian</w:t>
-            </w:r>
-            <w:proofErr w:type="spellEnd"/>
+              <w:t>Manik Hossian</w:t>
+            </w:r>
           </w:p>
         </w:tc>
         <w:tc>
@@ -37832,7 +37414,6 @@
                 <w:sz w:val="24"/>
                 <w:szCs w:val="24"/>
               </w:rPr>
-              <w:lastRenderedPageBreak/>
               <w:t>6</w:t>
             </w:r>
           </w:p>
@@ -37898,27 +37479,7 @@
                 <w:sz w:val="24"/>
                 <w:szCs w:val="24"/>
               </w:rPr>
-              <w:t xml:space="preserve"> on how user can access the </w:t>
-            </w:r>
-            <w:proofErr w:type="spellStart"/>
-            <w:r>
-              <w:rPr>
-                <w:rFonts w:ascii="Times New Roman" w:hAnsi="Times New Roman" w:cs="Times New Roman"/>
-                <w:color w:val="FF0000"/>
-                <w:sz w:val="24"/>
-                <w:szCs w:val="24"/>
-              </w:rPr>
-              <w:t>smarthome</w:t>
-            </w:r>
-            <w:proofErr w:type="spellEnd"/>
-            <w:r>
-              <w:rPr>
-                <w:rFonts w:ascii="Times New Roman" w:hAnsi="Times New Roman" w:cs="Times New Roman"/>
-                <w:color w:val="FF0000"/>
-                <w:sz w:val="24"/>
-                <w:szCs w:val="24"/>
-              </w:rPr>
-              <w:t>+ system.</w:t>
+              <w:t xml:space="preserve"> on how user can access the smarthome+ system.</w:t>
             </w:r>
           </w:p>
         </w:tc>
@@ -38193,7 +37754,6 @@
                 <w:szCs w:val="24"/>
               </w:rPr>
             </w:pPr>
-            <w:proofErr w:type="spellStart"/>
             <w:r>
               <w:rPr>
                 <w:rFonts w:ascii="Times New Roman" w:hAnsi="Times New Roman" w:cs="Times New Roman"/>
@@ -38202,7 +37762,6 @@
               </w:rPr>
               <w:t>Apoorv</w:t>
             </w:r>
-            <w:proofErr w:type="spellEnd"/>
           </w:p>
         </w:tc>
         <w:tc>
@@ -38999,33 +38558,9 @@
 </w:document>
 </file>
 
-<file path=word/commentsExtended.xml><?xml version="1.0" encoding="utf-8"?>
-<w15:commentsEx xmlns:wpc="http://schemas.microsoft.com/office/word/2010/wordprocessingCanvas" xmlns:cx="http://schemas.microsoft.com/office/drawing/2014/chartex" xmlns:cx1="http://schemas.microsoft.com/office/drawing/2015/9/8/chartex" xmlns:cx2="http://schemas.microsoft.com/office/drawing/2015/10/21/chartex" xmlns:cx3="http://schemas.microsoft.com/office/drawing/2016/5/9/chartex" xmlns:cx4="http://schemas.microsoft.com/office/drawing/2016/5/10/chartex" xmlns:cx5="http://schemas.microsoft.com/office/drawing/2016/5/11/chartex" xmlns:cx6="http://schemas.microsoft.com/office/drawing/2016/5/12/chartex" xmlns:cx7="http://schemas.microsoft.com/office/drawing/2016/5/13/chartex" xmlns:cx8="http://schemas.microsoft.com/office/drawing/2016/5/14/chartex" xmlns:mc="http://schemas.openxmlformats.org/markup-compatibility/2006" xmlns:aink="http://schemas.microsoft.com/office/drawing/2016/ink" xmlns:am3d="http://schemas.microsoft.com/office/drawing/2017/model3d" xmlns:o="urn:schemas-microsoft-com:office:office" xmlns:r="http://schemas.openxmlformats.org/officeDocument/2006/relationships" xmlns:m="http://schemas.openxmlformats.org/officeDocument/2006/math" xmlns:v="urn:schemas-microsoft-com:vml" xmlns:wp14="http://schemas.microsoft.com/office/word/2010/wordprocessingDrawing" xmlns:wp="http://schemas.openxmlformats.org/drawingml/2006/wordprocessingDrawing" xmlns:w10="urn:schemas-microsoft-com:office:word" xmlns:w="http://schemas.openxmlformats.org/wordprocessingml/2006/main" xmlns:w14="http://schemas.microsoft.com/office/word/2010/wordml" xmlns:w15="http://schemas.microsoft.com/office/word/2012/wordml" xmlns:w16cex="http://schemas.microsoft.com/office/word/2018/wordml/cex" xmlns:w16cid="http://schemas.microsoft.com/office/word/2016/wordml/cid" xmlns:w16="http://schemas.microsoft.com/office/word/2018/wordml" xmlns:w16se="http://schemas.microsoft.com/office/word/2015/wordml/symex" xmlns:wpg="http://schemas.microsoft.com/office/word/2010/wordprocessingGroup" xmlns:wpi="http://schemas.microsoft.com/office/word/2010/wordprocessingInk" xmlns:wne="http://schemas.microsoft.com/office/word/2006/wordml" xmlns:wps="http://schemas.microsoft.com/office/word/2010/wordprocessingShape" mc:Ignorable="w14 w15 w16se w16cid w16 w16cex wp14">
-  <w15:commentEx w15:paraId="50153CAD" w15:done="0"/>
-  <w15:commentEx w15:paraId="181533C2" w15:done="0"/>
-  <w15:commentEx w15:paraId="7A2C2F04" w15:done="0"/>
-</w15:commentsEx>
-</file>
-
-<file path=word/commentsExtensible.xml><?xml version="1.0" encoding="utf-8"?>
-<w16cex:commentsExtensible xmlns:wpc="http://schemas.microsoft.com/office/word/2010/wordprocessingCanvas" xmlns:cx="http://schemas.microsoft.com/office/drawing/2014/chartex" xmlns:cx1="http://schemas.microsoft.com/office/drawing/2015/9/8/chartex" xmlns:cx2="http://schemas.microsoft.com/office/drawing/2015/10/21/chartex" xmlns:cx3="http://schemas.microsoft.com/office/drawing/2016/5/9/chartex" xmlns:cx4="http://schemas.microsoft.com/office/drawing/2016/5/10/chartex" xmlns:cx5="http://schemas.microsoft.com/office/drawing/2016/5/11/chartex" xmlns:cx6="http://schemas.microsoft.com/office/drawing/2016/5/12/chartex" xmlns:cx7="http://schemas.microsoft.com/office/drawing/2016/5/13/chartex" xmlns:cx8="http://schemas.microsoft.com/office/drawing/2016/5/14/chartex" xmlns:mc="http://schemas.openxmlformats.org/markup-compatibility/2006" xmlns:aink="http://schemas.microsoft.com/office/drawing/2016/ink" xmlns:am3d="http://schemas.microsoft.com/office/drawing/2017/model3d" xmlns:o="urn:schemas-microsoft-com:office:office" xmlns:r="http://schemas.openxmlformats.org/officeDocument/2006/relationships" xmlns:m="http://schemas.openxmlformats.org/officeDocument/2006/math" xmlns:v="urn:schemas-microsoft-com:vml" xmlns:wp14="http://schemas.microsoft.com/office/word/2010/wordprocessingDrawing" xmlns:wp="http://schemas.openxmlformats.org/drawingml/2006/wordprocessingDrawing" xmlns:w10="urn:schemas-microsoft-com:office:word" xmlns:w="http://schemas.openxmlformats.org/wordprocessingml/2006/main" xmlns:w14="http://schemas.microsoft.com/office/word/2010/wordml" xmlns:w15="http://schemas.microsoft.com/office/word/2012/wordml" xmlns:w16cex="http://schemas.microsoft.com/office/word/2018/wordml/cex" xmlns:w16cid="http://schemas.microsoft.com/office/word/2016/wordml/cid" xmlns:w16="http://schemas.microsoft.com/office/word/2018/wordml" xmlns:w16se="http://schemas.microsoft.com/office/word/2015/wordml/symex" xmlns:wpg="http://schemas.microsoft.com/office/word/2010/wordprocessingGroup" xmlns:wpi="http://schemas.microsoft.com/office/word/2010/wordprocessingInk" xmlns:wne="http://schemas.microsoft.com/office/word/2006/wordml" xmlns:wps="http://schemas.microsoft.com/office/word/2010/wordprocessingShape" mc:Ignorable="w14 w15 w16se w16cid w16 w16cex wp14">
-  <w16cex:commentExtensible w16cex:durableId="22BA56CE" w16cex:dateUtc="2020-07-16T08:32:00Z"/>
-  <w16cex:commentExtensible w16cex:durableId="22BA0073" w16cex:dateUtc="2020-07-16T02:23:00Z"/>
-  <w16cex:commentExtensible w16cex:durableId="22BA3C30" w16cex:dateUtc="2020-07-16T06:38:00Z"/>
-</w16cex:commentsExtensible>
-</file>
-
-<file path=word/commentsIds.xml><?xml version="1.0" encoding="utf-8"?>
-<w16cid:commentsIds xmlns:wpc="http://schemas.microsoft.com/office/word/2010/wordprocessingCanvas" xmlns:cx="http://schemas.microsoft.com/office/drawing/2014/chartex" xmlns:cx1="http://schemas.microsoft.com/office/drawing/2015/9/8/chartex" xmlns:cx2="http://schemas.microsoft.com/office/drawing/2015/10/21/chartex" xmlns:cx3="http://schemas.microsoft.com/office/drawing/2016/5/9/chartex" xmlns:cx4="http://schemas.microsoft.com/office/drawing/2016/5/10/chartex" xmlns:cx5="http://schemas.microsoft.com/office/drawing/2016/5/11/chartex" xmlns:cx6="http://schemas.microsoft.com/office/drawing/2016/5/12/chartex" xmlns:cx7="http://schemas.microsoft.com/office/drawing/2016/5/13/chartex" xmlns:cx8="http://schemas.microsoft.com/office/drawing/2016/5/14/chartex" xmlns:mc="http://schemas.openxmlformats.org/markup-compatibility/2006" xmlns:aink="http://schemas.microsoft.com/office/drawing/2016/ink" xmlns:am3d="http://schemas.microsoft.com/office/drawing/2017/model3d" xmlns:o="urn:schemas-microsoft-com:office:office" xmlns:r="http://schemas.openxmlformats.org/officeDocument/2006/relationships" xmlns:m="http://schemas.openxmlformats.org/officeDocument/2006/math" xmlns:v="urn:schemas-microsoft-com:vml" xmlns:wp14="http://schemas.microsoft.com/office/word/2010/wordprocessingDrawing" xmlns:wp="http://schemas.openxmlformats.org/drawingml/2006/wordprocessingDrawing" xmlns:w10="urn:schemas-microsoft-com:office:word" xmlns:w="http://schemas.openxmlformats.org/wordprocessingml/2006/main" xmlns:w14="http://schemas.microsoft.com/office/word/2010/wordml" xmlns:w15="http://schemas.microsoft.com/office/word/2012/wordml" xmlns:w16cex="http://schemas.microsoft.com/office/word/2018/wordml/cex" xmlns:w16cid="http://schemas.microsoft.com/office/word/2016/wordml/cid" xmlns:w16="http://schemas.microsoft.com/office/word/2018/wordml" xmlns:w16se="http://schemas.microsoft.com/office/word/2015/wordml/symex" xmlns:wpg="http://schemas.microsoft.com/office/word/2010/wordprocessingGroup" xmlns:wpi="http://schemas.microsoft.com/office/word/2010/wordprocessingInk" xmlns:wne="http://schemas.microsoft.com/office/word/2006/wordml" xmlns:wps="http://schemas.microsoft.com/office/word/2010/wordprocessingShape" mc:Ignorable="w14 w15 w16se w16cid w16 w16cex wp14">
-  <w16cid:commentId w16cid:paraId="50153CAD" w16cid:durableId="22BA56CE"/>
-  <w16cid:commentId w16cid:paraId="181533C2" w16cid:durableId="22BA0073"/>
-  <w16cid:commentId w16cid:paraId="7A2C2F04" w16cid:durableId="22BA3C30"/>
-</w16cid:commentsIds>
-</file>
-
 <file path=word/numbering.xml><?xml version="1.0" encoding="utf-8"?>
-<w:numbering xmlns:wpc="http://schemas.microsoft.com/office/word/2010/wordprocessingCanvas" xmlns:mc="http://schemas.openxmlformats.org/markup-compatibility/2006" xmlns:o="urn:schemas-microsoft-com:office:office" xmlns:r="http://schemas.openxmlformats.org/officeDocument/2006/relationships" xmlns:m="http://schemas.openxmlformats.org/officeDocument/2006/math" xmlns:v="urn:schemas-microsoft-com:vml" xmlns:wp14="http://schemas.microsoft.com/office/word/2010/wordprocessingDrawing" xmlns:wp="http://schemas.openxmlformats.org/drawingml/2006/wordprocessingDrawing" xmlns:w10="urn:schemas-microsoft-com:office:word" xmlns:w="http://schemas.openxmlformats.org/wordprocessingml/2006/main" xmlns:w14="http://schemas.microsoft.com/office/word/2010/wordml" xmlns:wpg="http://schemas.microsoft.com/office/word/2010/wordprocessingGroup" xmlns:wpi="http://schemas.microsoft.com/office/word/2010/wordprocessingInk" xmlns:wne="http://schemas.microsoft.com/office/word/2006/wordml" xmlns:wps="http://schemas.microsoft.com/office/word/2010/wordprocessingShape" mc:Ignorable="w14 wp14">
-  <w:abstractNum w:abstractNumId="0">
+<w:numbering xmlns:wpc="http://schemas.microsoft.com/office/word/2010/wordprocessingCanvas" xmlns:cx="http://schemas.microsoft.com/office/drawing/2014/chartex" xmlns:cx1="http://schemas.microsoft.com/office/drawing/2015/9/8/chartex" xmlns:cx2="http://schemas.microsoft.com/office/drawing/2015/10/21/chartex" xmlns:cx3="http://schemas.microsoft.com/office/drawing/2016/5/9/chartex" xmlns:cx4="http://schemas.microsoft.com/office/drawing/2016/5/10/chartex" xmlns:cx5="http://schemas.microsoft.com/office/drawing/2016/5/11/chartex" xmlns:cx6="http://schemas.microsoft.com/office/drawing/2016/5/12/chartex" xmlns:cx7="http://schemas.microsoft.com/office/drawing/2016/5/13/chartex" xmlns:cx8="http://schemas.microsoft.com/office/drawing/2016/5/14/chartex" xmlns:mc="http://schemas.openxmlformats.org/markup-compatibility/2006" xmlns:aink="http://schemas.microsoft.com/office/drawing/2016/ink" xmlns:am3d="http://schemas.microsoft.com/office/drawing/2017/model3d" xmlns:o="urn:schemas-microsoft-com:office:office" xmlns:r="http://schemas.openxmlformats.org/officeDocument/2006/relationships" xmlns:m="http://schemas.openxmlformats.org/officeDocument/2006/math" xmlns:v="urn:schemas-microsoft-com:vml" xmlns:wp14="http://schemas.microsoft.com/office/word/2010/wordprocessingDrawing" xmlns:wp="http://schemas.openxmlformats.org/drawingml/2006/wordprocessingDrawing" xmlns:w10="urn:schemas-microsoft-com:office:word" xmlns:w="http://schemas.openxmlformats.org/wordprocessingml/2006/main" xmlns:w14="http://schemas.microsoft.com/office/word/2010/wordml" xmlns:w15="http://schemas.microsoft.com/office/word/2012/wordml" xmlns:w16cex="http://schemas.microsoft.com/office/word/2018/wordml/cex" xmlns:w16cid="http://schemas.microsoft.com/office/word/2016/wordml/cid" xmlns:w16="http://schemas.microsoft.com/office/word/2018/wordml" xmlns:w16se="http://schemas.microsoft.com/office/word/2015/wordml/symex" xmlns:wpg="http://schemas.microsoft.com/office/word/2010/wordprocessingGroup" xmlns:wpi="http://schemas.microsoft.com/office/word/2010/wordprocessingInk" xmlns:wne="http://schemas.microsoft.com/office/word/2006/wordml" xmlns:wps="http://schemas.microsoft.com/office/word/2010/wordprocessingShape" mc:Ignorable="w14 w15 w16se w16cid w16 w16cex wp14">
+  <w:abstractNum w:abstractNumId="0" w15:restartNumberingAfterBreak="0">
     <w:nsid w:val="002A02A2"/>
     <w:multiLevelType w:val="hybridMultilevel"/>
     <w:tmpl w:val="738C2DCE"/>
@@ -39111,7 +38646,7 @@
       </w:pPr>
     </w:lvl>
   </w:abstractNum>
-  <w:abstractNum w:abstractNumId="1">
+  <w:abstractNum w:abstractNumId="1" w15:restartNumberingAfterBreak="0">
     <w:nsid w:val="06DD7850"/>
     <w:multiLevelType w:val="hybridMultilevel"/>
     <w:tmpl w:val="B32ADA8C"/>
@@ -39197,7 +38732,7 @@
       </w:pPr>
     </w:lvl>
   </w:abstractNum>
-  <w:abstractNum w:abstractNumId="2">
+  <w:abstractNum w:abstractNumId="2" w15:restartNumberingAfterBreak="0">
     <w:nsid w:val="11005FF4"/>
     <w:multiLevelType w:val="hybridMultilevel"/>
     <w:tmpl w:val="1EB44C1C"/>
@@ -39283,7 +38818,7 @@
       </w:pPr>
     </w:lvl>
   </w:abstractNum>
-  <w:abstractNum w:abstractNumId="3">
+  <w:abstractNum w:abstractNumId="3" w15:restartNumberingAfterBreak="0">
     <w:nsid w:val="12A9089B"/>
     <w:multiLevelType w:val="multilevel"/>
     <w:tmpl w:val="B2F63C6E"/>
@@ -39369,7 +38904,7 @@
       </w:pPr>
     </w:lvl>
   </w:abstractNum>
-  <w:abstractNum w:abstractNumId="4">
+  <w:abstractNum w:abstractNumId="4" w15:restartNumberingAfterBreak="0">
     <w:nsid w:val="17B40346"/>
     <w:multiLevelType w:val="hybridMultilevel"/>
     <w:tmpl w:val="0A3C0A1E"/>
@@ -39482,7 +39017,7 @@
       </w:rPr>
     </w:lvl>
   </w:abstractNum>
-  <w:abstractNum w:abstractNumId="5">
+  <w:abstractNum w:abstractNumId="5" w15:restartNumberingAfterBreak="0">
     <w:nsid w:val="19EE6613"/>
     <w:multiLevelType w:val="hybridMultilevel"/>
     <w:tmpl w:val="E416AF3A"/>
@@ -39571,7 +39106,7 @@
       </w:pPr>
     </w:lvl>
   </w:abstractNum>
-  <w:abstractNum w:abstractNumId="6">
+  <w:abstractNum w:abstractNumId="6" w15:restartNumberingAfterBreak="0">
     <w:nsid w:val="1B2649D5"/>
     <w:multiLevelType w:val="multilevel"/>
     <w:tmpl w:val="69A43E22"/>
@@ -39684,7 +39219,7 @@
       </w:rPr>
     </w:lvl>
   </w:abstractNum>
-  <w:abstractNum w:abstractNumId="7">
+  <w:abstractNum w:abstractNumId="7" w15:restartNumberingAfterBreak="0">
     <w:nsid w:val="1DC41C64"/>
     <w:multiLevelType w:val="hybridMultilevel"/>
     <w:tmpl w:val="4C3867F0"/>
@@ -39797,7 +39332,7 @@
       </w:rPr>
     </w:lvl>
   </w:abstractNum>
-  <w:abstractNum w:abstractNumId="8">
+  <w:abstractNum w:abstractNumId="8" w15:restartNumberingAfterBreak="0">
     <w:nsid w:val="1DF91383"/>
     <w:multiLevelType w:val="hybridMultilevel"/>
     <w:tmpl w:val="AB321462"/>
@@ -39886,7 +39421,7 @@
       </w:pPr>
     </w:lvl>
   </w:abstractNum>
-  <w:abstractNum w:abstractNumId="9">
+  <w:abstractNum w:abstractNumId="9" w15:restartNumberingAfterBreak="0">
     <w:nsid w:val="26CF0FD3"/>
     <w:multiLevelType w:val="hybridMultilevel"/>
     <w:tmpl w:val="E54E8C2E"/>
@@ -39975,7 +39510,7 @@
       </w:pPr>
     </w:lvl>
   </w:abstractNum>
-  <w:abstractNum w:abstractNumId="10">
+  <w:abstractNum w:abstractNumId="10" w15:restartNumberingAfterBreak="0">
     <w:nsid w:val="2C8113F9"/>
     <w:multiLevelType w:val="hybridMultilevel"/>
     <w:tmpl w:val="FC5E2A04"/>
@@ -40088,7 +39623,7 @@
       </w:rPr>
     </w:lvl>
   </w:abstractNum>
-  <w:abstractNum w:abstractNumId="11">
+  <w:abstractNum w:abstractNumId="11" w15:restartNumberingAfterBreak="0">
     <w:nsid w:val="2F046EDD"/>
     <w:multiLevelType w:val="multilevel"/>
     <w:tmpl w:val="3A52DB92"/>
@@ -40177,7 +39712,7 @@
       </w:pPr>
     </w:lvl>
   </w:abstractNum>
-  <w:abstractNum w:abstractNumId="12">
+  <w:abstractNum w:abstractNumId="12" w15:restartNumberingAfterBreak="0">
     <w:nsid w:val="2F952854"/>
     <w:multiLevelType w:val="hybridMultilevel"/>
     <w:tmpl w:val="EA0A19B8"/>
@@ -40266,7 +39801,7 @@
       </w:pPr>
     </w:lvl>
   </w:abstractNum>
-  <w:abstractNum w:abstractNumId="13">
+  <w:abstractNum w:abstractNumId="13" w15:restartNumberingAfterBreak="0">
     <w:nsid w:val="316E7DBA"/>
     <w:multiLevelType w:val="hybridMultilevel"/>
     <w:tmpl w:val="8D5A3580"/>
@@ -40355,7 +39890,7 @@
       </w:pPr>
     </w:lvl>
   </w:abstractNum>
-  <w:abstractNum w:abstractNumId="14">
+  <w:abstractNum w:abstractNumId="14" w15:restartNumberingAfterBreak="0">
     <w:nsid w:val="3186222E"/>
     <w:multiLevelType w:val="hybridMultilevel"/>
     <w:tmpl w:val="80326C44"/>
@@ -40441,7 +39976,7 @@
       </w:pPr>
     </w:lvl>
   </w:abstractNum>
-  <w:abstractNum w:abstractNumId="15">
+  <w:abstractNum w:abstractNumId="15" w15:restartNumberingAfterBreak="0">
     <w:nsid w:val="4B88727E"/>
     <w:multiLevelType w:val="hybridMultilevel"/>
     <w:tmpl w:val="1702211C"/>
@@ -40554,7 +40089,7 @@
       </w:rPr>
     </w:lvl>
   </w:abstractNum>
-  <w:abstractNum w:abstractNumId="16">
+  <w:abstractNum w:abstractNumId="16" w15:restartNumberingAfterBreak="0">
     <w:nsid w:val="52FD070D"/>
     <w:multiLevelType w:val="hybridMultilevel"/>
     <w:tmpl w:val="4830A588"/>
@@ -40667,7 +40202,7 @@
       </w:rPr>
     </w:lvl>
   </w:abstractNum>
-  <w:abstractNum w:abstractNumId="17">
+  <w:abstractNum w:abstractNumId="17" w15:restartNumberingAfterBreak="0">
     <w:nsid w:val="596A7B48"/>
     <w:multiLevelType w:val="hybridMultilevel"/>
     <w:tmpl w:val="88C09920"/>
@@ -40753,7 +40288,7 @@
       </w:pPr>
     </w:lvl>
   </w:abstractNum>
-  <w:abstractNum w:abstractNumId="18">
+  <w:abstractNum w:abstractNumId="18" w15:restartNumberingAfterBreak="0">
     <w:nsid w:val="598E5528"/>
     <w:multiLevelType w:val="multilevel"/>
     <w:tmpl w:val="3A52DB92"/>
@@ -40842,7 +40377,7 @@
       </w:pPr>
     </w:lvl>
   </w:abstractNum>
-  <w:abstractNum w:abstractNumId="19">
+  <w:abstractNum w:abstractNumId="19" w15:restartNumberingAfterBreak="0">
     <w:nsid w:val="5B2B40E5"/>
     <w:multiLevelType w:val="hybridMultilevel"/>
     <w:tmpl w:val="5AB4327C"/>
@@ -40955,7 +40490,7 @@
       </w:rPr>
     </w:lvl>
   </w:abstractNum>
-  <w:abstractNum w:abstractNumId="20">
+  <w:abstractNum w:abstractNumId="20" w15:restartNumberingAfterBreak="0">
     <w:nsid w:val="5FF210ED"/>
     <w:multiLevelType w:val="hybridMultilevel"/>
     <w:tmpl w:val="4574CFDC"/>
@@ -41044,7 +40579,7 @@
       </w:pPr>
     </w:lvl>
   </w:abstractNum>
-  <w:abstractNum w:abstractNumId="21">
+  <w:abstractNum w:abstractNumId="21" w15:restartNumberingAfterBreak="0">
     <w:nsid w:val="61D86202"/>
     <w:multiLevelType w:val="hybridMultilevel"/>
     <w:tmpl w:val="18F6140E"/>
@@ -41133,7 +40668,7 @@
       </w:pPr>
     </w:lvl>
   </w:abstractNum>
-  <w:abstractNum w:abstractNumId="22">
+  <w:abstractNum w:abstractNumId="22" w15:restartNumberingAfterBreak="0">
     <w:nsid w:val="68E7452B"/>
     <w:multiLevelType w:val="multilevel"/>
     <w:tmpl w:val="A4C00032"/>
@@ -41246,7 +40781,7 @@
       </w:rPr>
     </w:lvl>
   </w:abstractNum>
-  <w:abstractNum w:abstractNumId="23">
+  <w:abstractNum w:abstractNumId="23" w15:restartNumberingAfterBreak="0">
     <w:nsid w:val="6EF7491F"/>
     <w:multiLevelType w:val="hybridMultilevel"/>
     <w:tmpl w:val="D702207C"/>
@@ -41335,7 +40870,7 @@
       </w:pPr>
     </w:lvl>
   </w:abstractNum>
-  <w:abstractNum w:abstractNumId="24">
+  <w:abstractNum w:abstractNumId="24" w15:restartNumberingAfterBreak="0">
     <w:nsid w:val="6F8225F2"/>
     <w:multiLevelType w:val="hybridMultilevel"/>
     <w:tmpl w:val="D1123B3E"/>
@@ -41421,7 +40956,7 @@
       </w:pPr>
     </w:lvl>
   </w:abstractNum>
-  <w:abstractNum w:abstractNumId="25">
+  <w:abstractNum w:abstractNumId="25" w15:restartNumberingAfterBreak="0">
     <w:nsid w:val="774A2CDC"/>
     <w:multiLevelType w:val="hybridMultilevel"/>
     <w:tmpl w:val="C52E0DC8"/>
@@ -41534,7 +41069,7 @@
       </w:rPr>
     </w:lvl>
   </w:abstractNum>
-  <w:abstractNum w:abstractNumId="26">
+  <w:abstractNum w:abstractNumId="26" w15:restartNumberingAfterBreak="0">
     <w:nsid w:val="7C587F61"/>
     <w:multiLevelType w:val="hybridMultilevel"/>
     <w:tmpl w:val="1B9A425C"/>
@@ -41732,16 +41267,8 @@
 </w:numbering>
 </file>
 
-<file path=word/people.xml><?xml version="1.0" encoding="utf-8"?>
-<w15:people xmlns:wpc="http://schemas.microsoft.com/office/word/2010/wordprocessingCanvas" xmlns:cx="http://schemas.microsoft.com/office/drawing/2014/chartex" xmlns:cx1="http://schemas.microsoft.com/office/drawing/2015/9/8/chartex" xmlns:cx2="http://schemas.microsoft.com/office/drawing/2015/10/21/chartex" xmlns:cx3="http://schemas.microsoft.com/office/drawing/2016/5/9/chartex" xmlns:cx4="http://schemas.microsoft.com/office/drawing/2016/5/10/chartex" xmlns:cx5="http://schemas.microsoft.com/office/drawing/2016/5/11/chartex" xmlns:cx6="http://schemas.microsoft.com/office/drawing/2016/5/12/chartex" xmlns:cx7="http://schemas.microsoft.com/office/drawing/2016/5/13/chartex" xmlns:cx8="http://schemas.microsoft.com/office/drawing/2016/5/14/chartex" xmlns:mc="http://schemas.openxmlformats.org/markup-compatibility/2006" xmlns:aink="http://schemas.microsoft.com/office/drawing/2016/ink" xmlns:am3d="http://schemas.microsoft.com/office/drawing/2017/model3d" xmlns:o="urn:schemas-microsoft-com:office:office" xmlns:r="http://schemas.openxmlformats.org/officeDocument/2006/relationships" xmlns:m="http://schemas.openxmlformats.org/officeDocument/2006/math" xmlns:v="urn:schemas-microsoft-com:vml" xmlns:wp14="http://schemas.microsoft.com/office/word/2010/wordprocessingDrawing" xmlns:wp="http://schemas.openxmlformats.org/drawingml/2006/wordprocessingDrawing" xmlns:w10="urn:schemas-microsoft-com:office:word" xmlns:w="http://schemas.openxmlformats.org/wordprocessingml/2006/main" xmlns:w14="http://schemas.microsoft.com/office/word/2010/wordml" xmlns:w15="http://schemas.microsoft.com/office/word/2012/wordml" xmlns:w16cex="http://schemas.microsoft.com/office/word/2018/wordml/cex" xmlns:w16cid="http://schemas.microsoft.com/office/word/2016/wordml/cid" xmlns:w16="http://schemas.microsoft.com/office/word/2018/wordml" xmlns:w16se="http://schemas.microsoft.com/office/word/2015/wordml/symex" xmlns:wpg="http://schemas.microsoft.com/office/word/2010/wordprocessingGroup" xmlns:wpi="http://schemas.microsoft.com/office/word/2010/wordprocessingInk" xmlns:wne="http://schemas.microsoft.com/office/word/2006/wordml" xmlns:wps="http://schemas.microsoft.com/office/word/2010/wordprocessingShape" mc:Ignorable="w14 w15 w16se w16cid w16 w16cex wp14">
-  <w15:person w15:author="Divya Bhagavathiappan Shiva">
-    <w15:presenceInfo w15:providerId="None" w15:userId="Divya Bhagavathiappan Shiva"/>
-  </w15:person>
-</w15:people>
-</file>
-
 <file path=word/styles.xml><?xml version="1.0" encoding="utf-8"?>
-<w:styles xmlns:mc="http://schemas.openxmlformats.org/markup-compatibility/2006" xmlns:r="http://schemas.openxmlformats.org/officeDocument/2006/relationships" xmlns:w="http://schemas.openxmlformats.org/wordprocessingml/2006/main" xmlns:w14="http://schemas.microsoft.com/office/word/2010/wordml" mc:Ignorable="w14">
+<w:styles xmlns:mc="http://schemas.openxmlformats.org/markup-compatibility/2006" xmlns:r="http://schemas.openxmlformats.org/officeDocument/2006/relationships" xmlns:w="http://schemas.openxmlformats.org/wordprocessingml/2006/main" xmlns:w14="http://schemas.microsoft.com/office/word/2010/wordml" xmlns:w15="http://schemas.microsoft.com/office/word/2012/wordml" xmlns:w16cex="http://schemas.microsoft.com/office/word/2018/wordml/cex" xmlns:w16cid="http://schemas.microsoft.com/office/word/2016/wordml/cid" xmlns:w16="http://schemas.microsoft.com/office/word/2018/wordml" xmlns:w16se="http://schemas.microsoft.com/office/word/2015/wordml/symex" mc:Ignorable="w14 w15 w16se w16cid w16 w16cex">
   <w:docDefaults>
     <w:rPrDefault>
       <w:rPr>
@@ -41757,144 +41284,383 @@
       </w:pPr>
     </w:pPrDefault>
   </w:docDefaults>
-  <w:latentStyles w:defLockedState="0" w:defUIPriority="99" w:defSemiHidden="1" w:defUnhideWhenUsed="1" w:defQFormat="0" w:count="267">
-    <w:lsdException w:name="Normal" w:semiHidden="0" w:uiPriority="0" w:unhideWhenUsed="0" w:qFormat="1"/>
-    <w:lsdException w:name="heading 1" w:semiHidden="0" w:uiPriority="9" w:unhideWhenUsed="0" w:qFormat="1"/>
-    <w:lsdException w:name="heading 2" w:uiPriority="9" w:qFormat="1"/>
-    <w:lsdException w:name="heading 3" w:uiPriority="9" w:qFormat="1"/>
-    <w:lsdException w:name="heading 4" w:uiPriority="9" w:qFormat="1"/>
-    <w:lsdException w:name="heading 5" w:uiPriority="9" w:qFormat="1"/>
-    <w:lsdException w:name="heading 6" w:uiPriority="9" w:qFormat="1"/>
-    <w:lsdException w:name="heading 7" w:uiPriority="9" w:qFormat="1"/>
-    <w:lsdException w:name="heading 8" w:uiPriority="9" w:qFormat="1"/>
-    <w:lsdException w:name="heading 9" w:uiPriority="9" w:qFormat="1"/>
-    <w:lsdException w:name="toc 1" w:uiPriority="39"/>
-    <w:lsdException w:name="toc 2" w:uiPriority="39"/>
-    <w:lsdException w:name="toc 3" w:uiPriority="39"/>
-    <w:lsdException w:name="toc 4" w:uiPriority="39"/>
-    <w:lsdException w:name="toc 5" w:uiPriority="39"/>
-    <w:lsdException w:name="toc 6" w:uiPriority="39"/>
-    <w:lsdException w:name="toc 7" w:uiPriority="39"/>
-    <w:lsdException w:name="toc 8" w:uiPriority="39"/>
-    <w:lsdException w:name="toc 9" w:uiPriority="39"/>
-    <w:lsdException w:name="caption" w:uiPriority="35" w:qFormat="1"/>
-    <w:lsdException w:name="Title" w:semiHidden="0" w:uiPriority="10" w:unhideWhenUsed="0" w:qFormat="1"/>
-    <w:lsdException w:name="Default Paragraph Font" w:uiPriority="1"/>
-    <w:lsdException w:name="Subtitle" w:semiHidden="0" w:uiPriority="11" w:unhideWhenUsed="0" w:qFormat="1"/>
-    <w:lsdException w:name="Strong" w:semiHidden="0" w:uiPriority="22" w:unhideWhenUsed="0" w:qFormat="1"/>
-    <w:lsdException w:name="Emphasis" w:semiHidden="0" w:uiPriority="20" w:unhideWhenUsed="0" w:qFormat="1"/>
-    <w:lsdException w:name="Table Grid" w:uiPriority="59"/>
-    <w:lsdException w:name="Placeholder Text" w:unhideWhenUsed="0"/>
-    <w:lsdException w:name="No Spacing" w:semiHidden="0" w:uiPriority="1" w:unhideWhenUsed="0" w:qFormat="1"/>
-    <w:lsdException w:name="Light Shading" w:semiHidden="0" w:uiPriority="60" w:unhideWhenUsed="0"/>
-    <w:lsdException w:name="Light List" w:semiHidden="0" w:uiPriority="61" w:unhideWhenUsed="0"/>
-    <w:lsdException w:name="Light Grid" w:semiHidden="0" w:uiPriority="62" w:unhideWhenUsed="0"/>
-    <w:lsdException w:name="Medium Shading 1" w:semiHidden="0" w:uiPriority="63" w:unhideWhenUsed="0"/>
-    <w:lsdException w:name="Medium Shading 2" w:semiHidden="0" w:uiPriority="64" w:unhideWhenUsed="0"/>
-    <w:lsdException w:name="Medium List 1" w:semiHidden="0" w:uiPriority="65" w:unhideWhenUsed="0"/>
-    <w:lsdException w:name="Medium List 2" w:semiHidden="0" w:uiPriority="66" w:unhideWhenUsed="0"/>
-    <w:lsdException w:name="Medium Grid 1" w:semiHidden="0" w:uiPriority="67" w:unhideWhenUsed="0"/>
-    <w:lsdException w:name="Medium Grid 2" w:semiHidden="0" w:uiPriority="68" w:unhideWhenUsed="0"/>
-    <w:lsdException w:name="Medium Grid 3" w:semiHidden="0" w:uiPriority="69" w:unhideWhenUsed="0"/>
-    <w:lsdException w:name="Dark List" w:semiHidden="0" w:uiPriority="70" w:unhideWhenUsed="0"/>
-    <w:lsdException w:name="Colorful Shading" w:semiHidden="0" w:uiPriority="71" w:unhideWhenUsed="0"/>
-    <w:lsdException w:name="Colorful List" w:semiHidden="0" w:uiPriority="72" w:unhideWhenUsed="0"/>
-    <w:lsdException w:name="Colorful Grid" w:semiHidden="0" w:uiPriority="73" w:unhideWhenUsed="0"/>
-    <w:lsdException w:name="Light Shading Accent 1" w:semiHidden="0" w:uiPriority="60" w:unhideWhenUsed="0"/>
-    <w:lsdException w:name="Light List Accent 1" w:semiHidden="0" w:uiPriority="61" w:unhideWhenUsed="0"/>
-    <w:lsdException w:name="Light Grid Accent 1" w:semiHidden="0" w:uiPriority="62" w:unhideWhenUsed="0"/>
-    <w:lsdException w:name="Medium Shading 1 Accent 1" w:semiHidden="0" w:uiPriority="63" w:unhideWhenUsed="0"/>
-    <w:lsdException w:name="Medium Shading 2 Accent 1" w:semiHidden="0" w:uiPriority="64" w:unhideWhenUsed="0"/>
-    <w:lsdException w:name="Medium List 1 Accent 1" w:semiHidden="0" w:uiPriority="65" w:unhideWhenUsed="0"/>
-    <w:lsdException w:name="Revision" w:unhideWhenUsed="0"/>
-    <w:lsdException w:name="List Paragraph" w:semiHidden="0" w:uiPriority="34" w:unhideWhenUsed="0" w:qFormat="1"/>
-    <w:lsdException w:name="Quote" w:semiHidden="0" w:uiPriority="29" w:unhideWhenUsed="0" w:qFormat="1"/>
-    <w:lsdException w:name="Intense Quote" w:semiHidden="0" w:uiPriority="30" w:unhideWhenUsed="0" w:qFormat="1"/>
-    <w:lsdException w:name="Medium List 2 Accent 1" w:semiHidden="0" w:uiPriority="66" w:unhideWhenUsed="0"/>
-    <w:lsdException w:name="Medium Grid 1 Accent 1" w:semiHidden="0" w:uiPriority="67" w:unhideWhenUsed="0"/>
-    <w:lsdException w:name="Medium Grid 2 Accent 1" w:semiHidden="0" w:uiPriority="68" w:unhideWhenUsed="0"/>
-    <w:lsdException w:name="Medium Grid 3 Accent 1" w:semiHidden="0" w:uiPriority="69" w:unhideWhenUsed="0"/>
-    <w:lsdException w:name="Dark List Accent 1" w:semiHidden="0" w:uiPriority="70" w:unhideWhenUsed="0"/>
-    <w:lsdException w:name="Colorful Shading Accent 1" w:semiHidden="0" w:uiPriority="71" w:unhideWhenUsed="0"/>
-    <w:lsdException w:name="Colorful List Accent 1" w:semiHidden="0" w:uiPriority="72" w:unhideWhenUsed="0"/>
-    <w:lsdException w:name="Colorful Grid Accent 1" w:semiHidden="0" w:uiPriority="73" w:unhideWhenUsed="0"/>
-    <w:lsdException w:name="Light Shading Accent 2" w:semiHidden="0" w:uiPriority="60" w:unhideWhenUsed="0"/>
-    <w:lsdException w:name="Light List Accent 2" w:semiHidden="0" w:uiPriority="61" w:unhideWhenUsed="0"/>
-    <w:lsdException w:name="Light Grid Accent 2" w:semiHidden="0" w:uiPriority="62" w:unhideWhenUsed="0"/>
-    <w:lsdException w:name="Medium Shading 1 Accent 2" w:semiHidden="0" w:uiPriority="63" w:unhideWhenUsed="0"/>
-    <w:lsdException w:name="Medium Shading 2 Accent 2" w:semiHidden="0" w:uiPriority="64" w:unhideWhenUsed="0"/>
-    <w:lsdException w:name="Medium List 1 Accent 2" w:semiHidden="0" w:uiPriority="65" w:unhideWhenUsed="0"/>
-    <w:lsdException w:name="Medium List 2 Accent 2" w:semiHidden="0" w:uiPriority="66" w:unhideWhenUsed="0"/>
-    <w:lsdException w:name="Medium Grid 1 Accent 2" w:semiHidden="0" w:uiPriority="67" w:unhideWhenUsed="0"/>
-    <w:lsdException w:name="Medium Grid 2 Accent 2" w:semiHidden="0" w:uiPriority="68" w:unhideWhenUsed="0"/>
-    <w:lsdException w:name="Medium Grid 3 Accent 2" w:semiHidden="0" w:uiPriority="69" w:unhideWhenUsed="0"/>
-    <w:lsdException w:name="Dark List Accent 2" w:semiHidden="0" w:uiPriority="70" w:unhideWhenUsed="0"/>
-    <w:lsdException w:name="Colorful Shading Accent 2" w:semiHidden="0" w:uiPriority="71" w:unhideWhenUsed="0"/>
-    <w:lsdException w:name="Colorful List Accent 2" w:semiHidden="0" w:uiPriority="72" w:unhideWhenUsed="0"/>
-    <w:lsdException w:name="Colorful Grid Accent 2" w:semiHidden="0" w:uiPriority="73" w:unhideWhenUsed="0"/>
-    <w:lsdException w:name="Light Shading Accent 3" w:semiHidden="0" w:uiPriority="60" w:unhideWhenUsed="0"/>
-    <w:lsdException w:name="Light List Accent 3" w:semiHidden="0" w:uiPriority="61" w:unhideWhenUsed="0"/>
-    <w:lsdException w:name="Light Grid Accent 3" w:semiHidden="0" w:uiPriority="62" w:unhideWhenUsed="0"/>
-    <w:lsdException w:name="Medium Shading 1 Accent 3" w:semiHidden="0" w:uiPriority="63" w:unhideWhenUsed="0"/>
-    <w:lsdException w:name="Medium Shading 2 Accent 3" w:semiHidden="0" w:uiPriority="64" w:unhideWhenUsed="0"/>
-    <w:lsdException w:name="Medium List 1 Accent 3" w:semiHidden="0" w:uiPriority="65" w:unhideWhenUsed="0"/>
-    <w:lsdException w:name="Medium List 2 Accent 3" w:semiHidden="0" w:uiPriority="66" w:unhideWhenUsed="0"/>
-    <w:lsdException w:name="Medium Grid 1 Accent 3" w:semiHidden="0" w:uiPriority="67" w:unhideWhenUsed="0"/>
-    <w:lsdException w:name="Medium Grid 2 Accent 3" w:semiHidden="0" w:uiPriority="68" w:unhideWhenUsed="0"/>
-    <w:lsdException w:name="Medium Grid 3 Accent 3" w:semiHidden="0" w:uiPriority="69" w:unhideWhenUsed="0"/>
-    <w:lsdException w:name="Dark List Accent 3" w:semiHidden="0" w:uiPriority="70" w:unhideWhenUsed="0"/>
-    <w:lsdException w:name="Colorful Shading Accent 3" w:semiHidden="0" w:uiPriority="71" w:unhideWhenUsed="0"/>
-    <w:lsdException w:name="Colorful List Accent 3" w:semiHidden="0" w:uiPriority="72" w:unhideWhenUsed="0"/>
-    <w:lsdException w:name="Colorful Grid Accent 3" w:semiHidden="0" w:uiPriority="73" w:unhideWhenUsed="0"/>
-    <w:lsdException w:name="Light Shading Accent 4" w:semiHidden="0" w:uiPriority="60" w:unhideWhenUsed="0"/>
-    <w:lsdException w:name="Light List Accent 4" w:semiHidden="0" w:uiPriority="61" w:unhideWhenUsed="0"/>
-    <w:lsdException w:name="Light Grid Accent 4" w:semiHidden="0" w:uiPriority="62" w:unhideWhenUsed="0"/>
-    <w:lsdException w:name="Medium Shading 1 Accent 4" w:semiHidden="0" w:uiPriority="63" w:unhideWhenUsed="0"/>
-    <w:lsdException w:name="Medium Shading 2 Accent 4" w:semiHidden="0" w:uiPriority="64" w:unhideWhenUsed="0"/>
-    <w:lsdException w:name="Medium List 1 Accent 4" w:semiHidden="0" w:uiPriority="65" w:unhideWhenUsed="0"/>
-    <w:lsdException w:name="Medium List 2 Accent 4" w:semiHidden="0" w:uiPriority="66" w:unhideWhenUsed="0"/>
-    <w:lsdException w:name="Medium Grid 1 Accent 4" w:semiHidden="0" w:uiPriority="67" w:unhideWhenUsed="0"/>
-    <w:lsdException w:name="Medium Grid 2 Accent 4" w:semiHidden="0" w:uiPriority="68" w:unhideWhenUsed="0"/>
-    <w:lsdException w:name="Medium Grid 3 Accent 4" w:semiHidden="0" w:uiPriority="69" w:unhideWhenUsed="0"/>
-    <w:lsdException w:name="Dark List Accent 4" w:semiHidden="0" w:uiPriority="70" w:unhideWhenUsed="0"/>
-    <w:lsdException w:name="Colorful Shading Accent 4" w:semiHidden="0" w:uiPriority="71" w:unhideWhenUsed="0"/>
-    <w:lsdException w:name="Colorful List Accent 4" w:semiHidden="0" w:uiPriority="72" w:unhideWhenUsed="0"/>
-    <w:lsdException w:name="Colorful Grid Accent 4" w:semiHidden="0" w:uiPriority="73" w:unhideWhenUsed="0"/>
-    <w:lsdException w:name="Light Shading Accent 5" w:semiHidden="0" w:uiPriority="60" w:unhideWhenUsed="0"/>
-    <w:lsdException w:name="Light List Accent 5" w:semiHidden="0" w:uiPriority="61" w:unhideWhenUsed="0"/>
-    <w:lsdException w:name="Light Grid Accent 5" w:semiHidden="0" w:uiPriority="62" w:unhideWhenUsed="0"/>
-    <w:lsdException w:name="Medium Shading 1 Accent 5" w:semiHidden="0" w:uiPriority="63" w:unhideWhenUsed="0"/>
-    <w:lsdException w:name="Medium Shading 2 Accent 5" w:semiHidden="0" w:uiPriority="64" w:unhideWhenUsed="0"/>
-    <w:lsdException w:name="Medium List 1 Accent 5" w:semiHidden="0" w:uiPriority="65" w:unhideWhenUsed="0"/>
-    <w:lsdException w:name="Medium List 2 Accent 5" w:semiHidden="0" w:uiPriority="66" w:unhideWhenUsed="0"/>
-    <w:lsdException w:name="Medium Grid 1 Accent 5" w:semiHidden="0" w:uiPriority="67" w:unhideWhenUsed="0"/>
-    <w:lsdException w:name="Medium Grid 2 Accent 5" w:semiHidden="0" w:uiPriority="68" w:unhideWhenUsed="0"/>
-    <w:lsdException w:name="Medium Grid 3 Accent 5" w:semiHidden="0" w:uiPriority="69" w:unhideWhenUsed="0"/>
-    <w:lsdException w:name="Dark List Accent 5" w:semiHidden="0" w:uiPriority="70" w:unhideWhenUsed="0"/>
-    <w:lsdException w:name="Colorful Shading Accent 5" w:semiHidden="0" w:uiPriority="71" w:unhideWhenUsed="0"/>
-    <w:lsdException w:name="Colorful List Accent 5" w:semiHidden="0" w:uiPriority="72" w:unhideWhenUsed="0"/>
-    <w:lsdException w:name="Colorful Grid Accent 5" w:semiHidden="0" w:uiPriority="73" w:unhideWhenUsed="0"/>
-    <w:lsdException w:name="Light Shading Accent 6" w:semiHidden="0" w:uiPriority="60" w:unhideWhenUsed="0"/>
-    <w:lsdException w:name="Light List Accent 6" w:semiHidden="0" w:uiPriority="61" w:unhideWhenUsed="0"/>
-    <w:lsdException w:name="Light Grid Accent 6" w:semiHidden="0" w:uiPriority="62" w:unhideWhenUsed="0"/>
-    <w:lsdException w:name="Medium Shading 1 Accent 6" w:semiHidden="0" w:uiPriority="63" w:unhideWhenUsed="0"/>
-    <w:lsdException w:name="Medium Shading 2 Accent 6" w:semiHidden="0" w:uiPriority="64" w:unhideWhenUsed="0"/>
-    <w:lsdException w:name="Medium List 1 Accent 6" w:semiHidden="0" w:uiPriority="65" w:unhideWhenUsed="0"/>
-    <w:lsdException w:name="Medium List 2 Accent 6" w:semiHidden="0" w:uiPriority="66" w:unhideWhenUsed="0"/>
-    <w:lsdException w:name="Medium Grid 1 Accent 6" w:semiHidden="0" w:uiPriority="67" w:unhideWhenUsed="0"/>
-    <w:lsdException w:name="Medium Grid 2 Accent 6" w:semiHidden="0" w:uiPriority="68" w:unhideWhenUsed="0"/>
-    <w:lsdException w:name="Medium Grid 3 Accent 6" w:semiHidden="0" w:uiPriority="69" w:unhideWhenUsed="0"/>
-    <w:lsdException w:name="Dark List Accent 6" w:semiHidden="0" w:uiPriority="70" w:unhideWhenUsed="0"/>
-    <w:lsdException w:name="Colorful Shading Accent 6" w:semiHidden="0" w:uiPriority="71" w:unhideWhenUsed="0"/>
-    <w:lsdException w:name="Colorful List Accent 6" w:semiHidden="0" w:uiPriority="72" w:unhideWhenUsed="0"/>
-    <w:lsdException w:name="Colorful Grid Accent 6" w:semiHidden="0" w:uiPriority="73" w:unhideWhenUsed="0"/>
-    <w:lsdException w:name="Subtle Emphasis" w:semiHidden="0" w:uiPriority="19" w:unhideWhenUsed="0" w:qFormat="1"/>
-    <w:lsdException w:name="Intense Emphasis" w:semiHidden="0" w:uiPriority="21" w:unhideWhenUsed="0" w:qFormat="1"/>
-    <w:lsdException w:name="Subtle Reference" w:semiHidden="0" w:uiPriority="31" w:unhideWhenUsed="0" w:qFormat="1"/>
-    <w:lsdException w:name="Intense Reference" w:semiHidden="0" w:uiPriority="32" w:unhideWhenUsed="0" w:qFormat="1"/>
-    <w:lsdException w:name="Book Title" w:semiHidden="0" w:uiPriority="33" w:unhideWhenUsed="0" w:qFormat="1"/>
-    <w:lsdException w:name="Bibliography" w:uiPriority="37"/>
-    <w:lsdException w:name="TOC Heading" w:uiPriority="39" w:qFormat="1"/>
+  <w:latentStyles w:defLockedState="0" w:defUIPriority="99" w:defSemiHidden="0" w:defUnhideWhenUsed="0" w:defQFormat="0" w:count="376">
+    <w:lsdException w:name="Normal" w:uiPriority="0" w:qFormat="1"/>
+    <w:lsdException w:name="heading 1" w:uiPriority="9" w:qFormat="1"/>
+    <w:lsdException w:name="heading 2" w:semiHidden="1" w:uiPriority="9" w:unhideWhenUsed="1" w:qFormat="1"/>
+    <w:lsdException w:name="heading 3" w:semiHidden="1" w:uiPriority="9" w:unhideWhenUsed="1" w:qFormat="1"/>
+    <w:lsdException w:name="heading 4" w:semiHidden="1" w:uiPriority="9" w:unhideWhenUsed="1" w:qFormat="1"/>
+    <w:lsdException w:name="heading 5" w:semiHidden="1" w:uiPriority="9" w:unhideWhenUsed="1" w:qFormat="1"/>
+    <w:lsdException w:name="heading 6" w:semiHidden="1" w:uiPriority="9" w:unhideWhenUsed="1" w:qFormat="1"/>
+    <w:lsdException w:name="heading 7" w:semiHidden="1" w:uiPriority="9" w:unhideWhenUsed="1" w:qFormat="1"/>
+    <w:lsdException w:name="heading 8" w:semiHidden="1" w:uiPriority="9" w:unhideWhenUsed="1" w:qFormat="1"/>
+    <w:lsdException w:name="heading 9" w:semiHidden="1" w:uiPriority="9" w:unhideWhenUsed="1" w:qFormat="1"/>
+    <w:lsdException w:name="index 1" w:semiHidden="1" w:unhideWhenUsed="1"/>
+    <w:lsdException w:name="index 2" w:semiHidden="1" w:unhideWhenUsed="1"/>
+    <w:lsdException w:name="index 3" w:semiHidden="1" w:unhideWhenUsed="1"/>
+    <w:lsdException w:name="index 4" w:semiHidden="1" w:unhideWhenUsed="1"/>
+    <w:lsdException w:name="index 5" w:semiHidden="1" w:unhideWhenUsed="1"/>
+    <w:lsdException w:name="index 6" w:semiHidden="1" w:unhideWhenUsed="1"/>
+    <w:lsdException w:name="index 7" w:semiHidden="1" w:unhideWhenUsed="1"/>
+    <w:lsdException w:name="index 8" w:semiHidden="1" w:unhideWhenUsed="1"/>
+    <w:lsdException w:name="index 9" w:semiHidden="1" w:unhideWhenUsed="1"/>
+    <w:lsdException w:name="toc 1" w:semiHidden="1" w:uiPriority="39" w:unhideWhenUsed="1"/>
+    <w:lsdException w:name="toc 2" w:semiHidden="1" w:uiPriority="39" w:unhideWhenUsed="1"/>
+    <w:lsdException w:name="toc 3" w:semiHidden="1" w:uiPriority="39" w:unhideWhenUsed="1"/>
+    <w:lsdException w:name="toc 4" w:semiHidden="1" w:uiPriority="39" w:unhideWhenUsed="1"/>
+    <w:lsdException w:name="toc 5" w:semiHidden="1" w:uiPriority="39" w:unhideWhenUsed="1"/>
+    <w:lsdException w:name="toc 6" w:semiHidden="1" w:uiPriority="39" w:unhideWhenUsed="1"/>
+    <w:lsdException w:name="toc 7" w:semiHidden="1" w:uiPriority="39" w:unhideWhenUsed="1"/>
+    <w:lsdException w:name="toc 8" w:semiHidden="1" w:uiPriority="39" w:unhideWhenUsed="1"/>
+    <w:lsdException w:name="toc 9" w:semiHidden="1" w:uiPriority="39" w:unhideWhenUsed="1"/>
+    <w:lsdException w:name="Normal Indent" w:semiHidden="1" w:unhideWhenUsed="1"/>
+    <w:lsdException w:name="footnote text" w:semiHidden="1" w:unhideWhenUsed="1"/>
+    <w:lsdException w:name="annotation text" w:semiHidden="1" w:unhideWhenUsed="1"/>
+    <w:lsdException w:name="header" w:semiHidden="1" w:unhideWhenUsed="1"/>
+    <w:lsdException w:name="footer" w:semiHidden="1" w:unhideWhenUsed="1"/>
+    <w:lsdException w:name="index heading" w:semiHidden="1" w:unhideWhenUsed="1"/>
+    <w:lsdException w:name="caption" w:semiHidden="1" w:uiPriority="35" w:unhideWhenUsed="1" w:qFormat="1"/>
+    <w:lsdException w:name="table of figures" w:semiHidden="1" w:unhideWhenUsed="1"/>
+    <w:lsdException w:name="envelope address" w:semiHidden="1" w:unhideWhenUsed="1"/>
+    <w:lsdException w:name="envelope return" w:semiHidden="1" w:unhideWhenUsed="1"/>
+    <w:lsdException w:name="footnote reference" w:semiHidden="1" w:unhideWhenUsed="1"/>
+    <w:lsdException w:name="annotation reference" w:semiHidden="1" w:unhideWhenUsed="1"/>
+    <w:lsdException w:name="line number" w:semiHidden="1" w:unhideWhenUsed="1"/>
+    <w:lsdException w:name="page number" w:semiHidden="1" w:unhideWhenUsed="1"/>
+    <w:lsdException w:name="endnote reference" w:semiHidden="1" w:unhideWhenUsed="1"/>
+    <w:lsdException w:name="endnote text" w:semiHidden="1" w:unhideWhenUsed="1"/>
+    <w:lsdException w:name="table of authorities" w:semiHidden="1" w:unhideWhenUsed="1"/>
+    <w:lsdException w:name="macro" w:semiHidden="1" w:unhideWhenUsed="1"/>
+    <w:lsdException w:name="toa heading" w:semiHidden="1" w:unhideWhenUsed="1"/>
+    <w:lsdException w:name="List" w:semiHidden="1" w:unhideWhenUsed="1"/>
+    <w:lsdException w:name="List Bullet" w:semiHidden="1" w:unhideWhenUsed="1"/>
+    <w:lsdException w:name="List Number" w:semiHidden="1" w:unhideWhenUsed="1"/>
+    <w:lsdException w:name="List 2" w:semiHidden="1" w:unhideWhenUsed="1"/>
+    <w:lsdException w:name="List 3" w:semiHidden="1" w:unhideWhenUsed="1"/>
+    <w:lsdException w:name="List 4" w:semiHidden="1" w:unhideWhenUsed="1"/>
+    <w:lsdException w:name="List 5" w:semiHidden="1" w:unhideWhenUsed="1"/>
+    <w:lsdException w:name="List Bullet 2" w:semiHidden="1" w:unhideWhenUsed="1"/>
+    <w:lsdException w:name="List Bullet 3" w:semiHidden="1" w:unhideWhenUsed="1"/>
+    <w:lsdException w:name="List Bullet 4" w:semiHidden="1" w:unhideWhenUsed="1"/>
+    <w:lsdException w:name="List Bullet 5" w:semiHidden="1" w:unhideWhenUsed="1"/>
+    <w:lsdException w:name="List Number 2" w:semiHidden="1" w:unhideWhenUsed="1"/>
+    <w:lsdException w:name="List Number 3" w:semiHidden="1" w:unhideWhenUsed="1"/>
+    <w:lsdException w:name="List Number 4" w:semiHidden="1" w:unhideWhenUsed="1"/>
+    <w:lsdException w:name="List Number 5" w:semiHidden="1" w:unhideWhenUsed="1"/>
+    <w:lsdException w:name="Title" w:uiPriority="10" w:qFormat="1"/>
+    <w:lsdException w:name="Closing" w:semiHidden="1" w:unhideWhenUsed="1"/>
+    <w:lsdException w:name="Signature" w:semiHidden="1" w:unhideWhenUsed="1"/>
+    <w:lsdException w:name="Default Paragraph Font" w:semiHidden="1" w:uiPriority="1" w:unhideWhenUsed="1"/>
+    <w:lsdException w:name="Body Text" w:semiHidden="1" w:unhideWhenUsed="1"/>
+    <w:lsdException w:name="Body Text Indent" w:semiHidden="1" w:unhideWhenUsed="1"/>
+    <w:lsdException w:name="List Continue" w:semiHidden="1" w:unhideWhenUsed="1"/>
+    <w:lsdException w:name="List Continue 2" w:semiHidden="1" w:unhideWhenUsed="1"/>
+    <w:lsdException w:name="List Continue 3" w:semiHidden="1" w:unhideWhenUsed="1"/>
+    <w:lsdException w:name="List Continue 4" w:semiHidden="1" w:unhideWhenUsed="1"/>
+    <w:lsdException w:name="List Continue 5" w:semiHidden="1" w:unhideWhenUsed="1"/>
+    <w:lsdException w:name="Message Header" w:semiHidden="1" w:unhideWhenUsed="1"/>
+    <w:lsdException w:name="Subtitle" w:uiPriority="11" w:qFormat="1"/>
+    <w:lsdException w:name="Salutation" w:semiHidden="1" w:unhideWhenUsed="1"/>
+    <w:lsdException w:name="Date" w:semiHidden="1" w:unhideWhenUsed="1"/>
+    <w:lsdException w:name="Body Text First Indent" w:semiHidden="1" w:unhideWhenUsed="1"/>
+    <w:lsdException w:name="Body Text First Indent 2" w:semiHidden="1" w:unhideWhenUsed="1"/>
+    <w:lsdException w:name="Note Heading" w:semiHidden="1" w:unhideWhenUsed="1"/>
+    <w:lsdException w:name="Body Text 2" w:semiHidden="1" w:unhideWhenUsed="1"/>
+    <w:lsdException w:name="Body Text 3" w:semiHidden="1" w:unhideWhenUsed="1"/>
+    <w:lsdException w:name="Body Text Indent 2" w:semiHidden="1" w:unhideWhenUsed="1"/>
+    <w:lsdException w:name="Body Text Indent 3" w:semiHidden="1" w:unhideWhenUsed="1"/>
+    <w:lsdException w:name="Block Text" w:semiHidden="1" w:unhideWhenUsed="1"/>
+    <w:lsdException w:name="Hyperlink" w:semiHidden="1" w:unhideWhenUsed="1"/>
+    <w:lsdException w:name="FollowedHyperlink" w:semiHidden="1" w:unhideWhenUsed="1"/>
+    <w:lsdException w:name="Strong" w:uiPriority="22" w:qFormat="1"/>
+    <w:lsdException w:name="Emphasis" w:uiPriority="20" w:qFormat="1"/>
+    <w:lsdException w:name="Document Map" w:semiHidden="1" w:unhideWhenUsed="1"/>
+    <w:lsdException w:name="Plain Text" w:semiHidden="1" w:unhideWhenUsed="1"/>
+    <w:lsdException w:name="E-mail Signature" w:semiHidden="1" w:unhideWhenUsed="1"/>
+    <w:lsdException w:name="HTML Top of Form" w:semiHidden="1" w:unhideWhenUsed="1"/>
+    <w:lsdException w:name="HTML Bottom of Form" w:semiHidden="1" w:unhideWhenUsed="1"/>
+    <w:lsdException w:name="Normal (Web)" w:semiHidden="1" w:unhideWhenUsed="1"/>
+    <w:lsdException w:name="HTML Acronym" w:semiHidden="1" w:unhideWhenUsed="1"/>
+    <w:lsdException w:name="HTML Address" w:semiHidden="1" w:unhideWhenUsed="1"/>
+    <w:lsdException w:name="HTML Cite" w:semiHidden="1" w:unhideWhenUsed="1"/>
+    <w:lsdException w:name="HTML Code" w:semiHidden="1" w:unhideWhenUsed="1"/>
+    <w:lsdException w:name="HTML Definition" w:semiHidden="1" w:unhideWhenUsed="1"/>
+    <w:lsdException w:name="HTML Keyboard" w:semiHidden="1" w:unhideWhenUsed="1"/>
+    <w:lsdException w:name="HTML Preformatted" w:semiHidden="1" w:unhideWhenUsed="1"/>
+    <w:lsdException w:name="HTML Sample" w:semiHidden="1" w:unhideWhenUsed="1"/>
+    <w:lsdException w:name="HTML Typewriter" w:semiHidden="1" w:unhideWhenUsed="1"/>
+    <w:lsdException w:name="HTML Variable" w:semiHidden="1" w:unhideWhenUsed="1"/>
+    <w:lsdException w:name="Normal Table" w:semiHidden="1" w:unhideWhenUsed="1"/>
+    <w:lsdException w:name="annotation subject" w:semiHidden="1" w:unhideWhenUsed="1"/>
+    <w:lsdException w:name="No List" w:semiHidden="1" w:unhideWhenUsed="1"/>
+    <w:lsdException w:name="Outline List 1" w:semiHidden="1" w:unhideWhenUsed="1"/>
+    <w:lsdException w:name="Outline List 2" w:semiHidden="1" w:unhideWhenUsed="1"/>
+    <w:lsdException w:name="Outline List 3" w:semiHidden="1" w:unhideWhenUsed="1"/>
+    <w:lsdException w:name="Table Simple 1" w:semiHidden="1" w:unhideWhenUsed="1"/>
+    <w:lsdException w:name="Table Simple 2" w:semiHidden="1" w:unhideWhenUsed="1"/>
+    <w:lsdException w:name="Table Simple 3" w:semiHidden="1" w:unhideWhenUsed="1"/>
+    <w:lsdException w:name="Table Classic 1" w:semiHidden="1" w:unhideWhenUsed="1"/>
+    <w:lsdException w:name="Table Classic 2" w:semiHidden="1" w:unhideWhenUsed="1"/>
+    <w:lsdException w:name="Table Classic 3" w:semiHidden="1" w:unhideWhenUsed="1"/>
+    <w:lsdException w:name="Table Classic 4" w:semiHidden="1" w:unhideWhenUsed="1"/>
+    <w:lsdException w:name="Table Colorful 1" w:semiHidden="1" w:unhideWhenUsed="1"/>
+    <w:lsdException w:name="Table Colorful 2" w:semiHidden="1" w:unhideWhenUsed="1"/>
+    <w:lsdException w:name="Table Colorful 3" w:semiHidden="1" w:unhideWhenUsed="1"/>
+    <w:lsdException w:name="Table Columns 1" w:semiHidden="1" w:unhideWhenUsed="1"/>
+    <w:lsdException w:name="Table Columns 2" w:semiHidden="1" w:unhideWhenUsed="1"/>
+    <w:lsdException w:name="Table Columns 3" w:semiHidden="1" w:unhideWhenUsed="1"/>
+    <w:lsdException w:name="Table Columns 4" w:semiHidden="1" w:unhideWhenUsed="1"/>
+    <w:lsdException w:name="Table Columns 5" w:semiHidden="1" w:unhideWhenUsed="1"/>
+    <w:lsdException w:name="Table Grid 1" w:semiHidden="1" w:unhideWhenUsed="1"/>
+    <w:lsdException w:name="Table Grid 2" w:semiHidden="1" w:unhideWhenUsed="1"/>
+    <w:lsdException w:name="Table Grid 3" w:semiHidden="1" w:unhideWhenUsed="1"/>
+    <w:lsdException w:name="Table Grid 4" w:semiHidden="1" w:unhideWhenUsed="1"/>
+    <w:lsdException w:name="Table Grid 5" w:semiHidden="1" w:unhideWhenUsed="1"/>
+    <w:lsdException w:name="Table Grid 6" w:semiHidden="1" w:unhideWhenUsed="1"/>
+    <w:lsdException w:name="Table Grid 7" w:semiHidden="1" w:unhideWhenUsed="1"/>
+    <w:lsdException w:name="Table Grid 8" w:semiHidden="1" w:unhideWhenUsed="1"/>
+    <w:lsdException w:name="Table List 1" w:semiHidden="1" w:unhideWhenUsed="1"/>
+    <w:lsdException w:name="Table List 2" w:semiHidden="1" w:unhideWhenUsed="1"/>
+    <w:lsdException w:name="Table List 3" w:semiHidden="1" w:unhideWhenUsed="1"/>
+    <w:lsdException w:name="Table List 4" w:semiHidden="1" w:unhideWhenUsed="1"/>
+    <w:lsdException w:name="Table List 5" w:semiHidden="1" w:unhideWhenUsed="1"/>
+    <w:lsdException w:name="Table List 6" w:semiHidden="1" w:unhideWhenUsed="1"/>
+    <w:lsdException w:name="Table List 7" w:semiHidden="1" w:unhideWhenUsed="1"/>
+    <w:lsdException w:name="Table List 8" w:semiHidden="1" w:unhideWhenUsed="1"/>
+    <w:lsdException w:name="Table 3D effects 1" w:semiHidden="1" w:unhideWhenUsed="1"/>
+    <w:lsdException w:name="Table 3D effects 2" w:semiHidden="1" w:unhideWhenUsed="1"/>
+    <w:lsdException w:name="Table 3D effects 3" w:semiHidden="1" w:unhideWhenUsed="1"/>
+    <w:lsdException w:name="Table Contemporary" w:semiHidden="1" w:unhideWhenUsed="1"/>
+    <w:lsdException w:name="Table Elegant" w:semiHidden="1" w:unhideWhenUsed="1"/>
+    <w:lsdException w:name="Table Professional" w:semiHidden="1" w:unhideWhenUsed="1"/>
+    <w:lsdException w:name="Table Subtle 1" w:semiHidden="1" w:unhideWhenUsed="1"/>
+    <w:lsdException w:name="Table Subtle 2" w:semiHidden="1" w:unhideWhenUsed="1"/>
+    <w:lsdException w:name="Table Web 1" w:semiHidden="1" w:unhideWhenUsed="1"/>
+    <w:lsdException w:name="Table Web 2" w:semiHidden="1" w:unhideWhenUsed="1"/>
+    <w:lsdException w:name="Table Web 3" w:semiHidden="1" w:unhideWhenUsed="1"/>
+    <w:lsdException w:name="Balloon Text" w:semiHidden="1" w:unhideWhenUsed="1"/>
+    <w:lsdException w:name="Table Grid" w:semiHidden="1" w:uiPriority="59" w:unhideWhenUsed="1"/>
+    <w:lsdException w:name="Table Theme" w:semiHidden="1" w:unhideWhenUsed="1"/>
+    <w:lsdException w:name="Placeholder Text" w:semiHidden="1"/>
+    <w:lsdException w:name="No Spacing" w:uiPriority="1" w:qFormat="1"/>
+    <w:lsdException w:name="Light Shading" w:uiPriority="60"/>
+    <w:lsdException w:name="Light List" w:uiPriority="61"/>
+    <w:lsdException w:name="Light Grid" w:uiPriority="62"/>
+    <w:lsdException w:name="Medium Shading 1" w:uiPriority="63"/>
+    <w:lsdException w:name="Medium Shading 2" w:uiPriority="64"/>
+    <w:lsdException w:name="Medium List 1" w:uiPriority="65"/>
+    <w:lsdException w:name="Medium List 2" w:uiPriority="66"/>
+    <w:lsdException w:name="Medium Grid 1" w:uiPriority="67"/>
+    <w:lsdException w:name="Medium Grid 2" w:uiPriority="68"/>
+    <w:lsdException w:name="Medium Grid 3" w:uiPriority="69"/>
+    <w:lsdException w:name="Dark List" w:uiPriority="70"/>
+    <w:lsdException w:name="Colorful Shading" w:uiPriority="71"/>
+    <w:lsdException w:name="Colorful List" w:uiPriority="72"/>
+    <w:lsdException w:name="Colorful Grid" w:uiPriority="73"/>
+    <w:lsdException w:name="Light Shading Accent 1" w:uiPriority="60"/>
+    <w:lsdException w:name="Light List Accent 1" w:uiPriority="61"/>
+    <w:lsdException w:name="Light Grid Accent 1" w:uiPriority="62"/>
+    <w:lsdException w:name="Medium Shading 1 Accent 1" w:uiPriority="63"/>
+    <w:lsdException w:name="Medium Shading 2 Accent 1" w:uiPriority="64"/>
+    <w:lsdException w:name="Medium List 1 Accent 1" w:uiPriority="65"/>
+    <w:lsdException w:name="Revision" w:semiHidden="1"/>
+    <w:lsdException w:name="List Paragraph" w:uiPriority="34" w:qFormat="1"/>
+    <w:lsdException w:name="Quote" w:uiPriority="29" w:qFormat="1"/>
+    <w:lsdException w:name="Intense Quote" w:uiPriority="30" w:qFormat="1"/>
+    <w:lsdException w:name="Medium List 2 Accent 1" w:uiPriority="66"/>
+    <w:lsdException w:name="Medium Grid 1 Accent 1" w:uiPriority="67"/>
+    <w:lsdException w:name="Medium Grid 2 Accent 1" w:uiPriority="68"/>
+    <w:lsdException w:name="Medium Grid 3 Accent 1" w:uiPriority="69"/>
+    <w:lsdException w:name="Dark List Accent 1" w:uiPriority="70"/>
+    <w:lsdException w:name="Colorful Shading Accent 1" w:uiPriority="71"/>
+    <w:lsdException w:name="Colorful List Accent 1" w:uiPriority="72"/>
+    <w:lsdException w:name="Colorful Grid Accent 1" w:uiPriority="73"/>
+    <w:lsdException w:name="Light Shading Accent 2" w:uiPriority="60"/>
+    <w:lsdException w:name="Light List Accent 2" w:uiPriority="61"/>
+    <w:lsdException w:name="Light Grid Accent 2" w:uiPriority="62"/>
+    <w:lsdException w:name="Medium Shading 1 Accent 2" w:uiPriority="63"/>
+    <w:lsdException w:name="Medium Shading 2 Accent 2" w:uiPriority="64"/>
+    <w:lsdException w:name="Medium List 1 Accent 2" w:uiPriority="65"/>
+    <w:lsdException w:name="Medium List 2 Accent 2" w:uiPriority="66"/>
+    <w:lsdException w:name="Medium Grid 1 Accent 2" w:uiPriority="67"/>
+    <w:lsdException w:name="Medium Grid 2 Accent 2" w:uiPriority="68"/>
+    <w:lsdException w:name="Medium Grid 3 Accent 2" w:uiPriority="69"/>
+    <w:lsdException w:name="Dark List Accent 2" w:uiPriority="70"/>
+    <w:lsdException w:name="Colorful Shading Accent 2" w:uiPriority="71"/>
+    <w:lsdException w:name="Colorful List Accent 2" w:uiPriority="72"/>
+    <w:lsdException w:name="Colorful Grid Accent 2" w:uiPriority="73"/>
+    <w:lsdException w:name="Light Shading Accent 3" w:uiPriority="60"/>
+    <w:lsdException w:name="Light List Accent 3" w:uiPriority="61"/>
+    <w:lsdException w:name="Light Grid Accent 3" w:uiPriority="62"/>
+    <w:lsdException w:name="Medium Shading 1 Accent 3" w:uiPriority="63"/>
+    <w:lsdException w:name="Medium Shading 2 Accent 3" w:uiPriority="64"/>
+    <w:lsdException w:name="Medium List 1 Accent 3" w:uiPriority="65"/>
+    <w:lsdException w:name="Medium List 2 Accent 3" w:uiPriority="66"/>
+    <w:lsdException w:name="Medium Grid 1 Accent 3" w:uiPriority="67"/>
+    <w:lsdException w:name="Medium Grid 2 Accent 3" w:uiPriority="68"/>
+    <w:lsdException w:name="Medium Grid 3 Accent 3" w:uiPriority="69"/>
+    <w:lsdException w:name="Dark List Accent 3" w:uiPriority="70"/>
+    <w:lsdException w:name="Colorful Shading Accent 3" w:uiPriority="71"/>
+    <w:lsdException w:name="Colorful List Accent 3" w:uiPriority="72"/>
+    <w:lsdException w:name="Colorful Grid Accent 3" w:uiPriority="73"/>
+    <w:lsdException w:name="Light Shading Accent 4" w:uiPriority="60"/>
+    <w:lsdException w:name="Light List Accent 4" w:uiPriority="61"/>
+    <w:lsdException w:name="Light Grid Accent 4" w:uiPriority="62"/>
+    <w:lsdException w:name="Medium Shading 1 Accent 4" w:uiPriority="63"/>
+    <w:lsdException w:name="Medium Shading 2 Accent 4" w:uiPriority="64"/>
+    <w:lsdException w:name="Medium List 1 Accent 4" w:uiPriority="65"/>
+    <w:lsdException w:name="Medium List 2 Accent 4" w:uiPriority="66"/>
+    <w:lsdException w:name="Medium Grid 1 Accent 4" w:uiPriority="67"/>
+    <w:lsdException w:name="Medium Grid 2 Accent 4" w:uiPriority="68"/>
+    <w:lsdException w:name="Medium Grid 3 Accent 4" w:uiPriority="69"/>
+    <w:lsdException w:name="Dark List Accent 4" w:uiPriority="70"/>
+    <w:lsdException w:name="Colorful Shading Accent 4" w:uiPriority="71"/>
+    <w:lsdException w:name="Colorful List Accent 4" w:uiPriority="72"/>
+    <w:lsdException w:name="Colorful Grid Accent 4" w:uiPriority="73"/>
+    <w:lsdException w:name="Light Shading Accent 5" w:uiPriority="60"/>
+    <w:lsdException w:name="Light List Accent 5" w:uiPriority="61"/>
+    <w:lsdException w:name="Light Grid Accent 5" w:uiPriority="62"/>
+    <w:lsdException w:name="Medium Shading 1 Accent 5" w:uiPriority="63"/>
+    <w:lsdException w:name="Medium Shading 2 Accent 5" w:uiPriority="64"/>
+    <w:lsdException w:name="Medium List 1 Accent 5" w:uiPriority="65"/>
+    <w:lsdException w:name="Medium List 2 Accent 5" w:uiPriority="66"/>
+    <w:lsdException w:name="Medium Grid 1 Accent 5" w:uiPriority="67"/>
+    <w:lsdException w:name="Medium Grid 2 Accent 5" w:uiPriority="68"/>
+    <w:lsdException w:name="Medium Grid 3 Accent 5" w:uiPriority="69"/>
+    <w:lsdException w:name="Dark List Accent 5" w:uiPriority="70"/>
+    <w:lsdException w:name="Colorful Shading Accent 5" w:uiPriority="71"/>
+    <w:lsdException w:name="Colorful List Accent 5" w:uiPriority="72"/>
+    <w:lsdException w:name="Colorful Grid Accent 5" w:uiPriority="73"/>
+    <w:lsdException w:name="Light Shading Accent 6" w:uiPriority="60"/>
+    <w:lsdException w:name="Light List Accent 6" w:uiPriority="61"/>
+    <w:lsdException w:name="Light Grid Accent 6" w:uiPriority="62"/>
+    <w:lsdException w:name="Medium Shading 1 Accent 6" w:uiPriority="63"/>
+    <w:lsdException w:name="Medium Shading 2 Accent 6" w:uiPriority="64"/>
+    <w:lsdException w:name="Medium List 1 Accent 6" w:uiPriority="65"/>
+    <w:lsdException w:name="Medium List 2 Accent 6" w:uiPriority="66"/>
+    <w:lsdException w:name="Medium Grid 1 Accent 6" w:uiPriority="67"/>
+    <w:lsdException w:name="Medium Grid 2 Accent 6" w:uiPriority="68"/>
+    <w:lsdException w:name="Medium Grid 3 Accent 6" w:uiPriority="69"/>
+    <w:lsdException w:name="Dark List Accent 6" w:uiPriority="70"/>
+    <w:lsdException w:name="Colorful Shading Accent 6" w:uiPriority="71"/>
+    <w:lsdException w:name="Colorful List Accent 6" w:uiPriority="72"/>
+    <w:lsdException w:name="Colorful Grid Accent 6" w:uiPriority="73"/>
+    <w:lsdException w:name="Subtle Emphasis" w:uiPriority="19" w:qFormat="1"/>
+    <w:lsdException w:name="Intense Emphasis" w:uiPriority="21" w:qFormat="1"/>
+    <w:lsdException w:name="Subtle Reference" w:uiPriority="31" w:qFormat="1"/>
+    <w:lsdException w:name="Intense Reference" w:uiPriority="32" w:qFormat="1"/>
+    <w:lsdException w:name="Book Title" w:uiPriority="33" w:qFormat="1"/>
+    <w:lsdException w:name="Bibliography" w:semiHidden="1" w:uiPriority="37" w:unhideWhenUsed="1"/>
+    <w:lsdException w:name="TOC Heading" w:semiHidden="1" w:uiPriority="39" w:unhideWhenUsed="1" w:qFormat="1"/>
+    <w:lsdException w:name="Plain Table 1" w:uiPriority="41"/>
+    <w:lsdException w:name="Plain Table 2" w:uiPriority="42"/>
+    <w:lsdException w:name="Plain Table 3" w:uiPriority="43"/>
+    <w:lsdException w:name="Plain Table 4" w:uiPriority="44"/>
+    <w:lsdException w:name="Plain Table 5" w:uiPriority="45"/>
+    <w:lsdException w:name="Grid Table Light" w:uiPriority="40"/>
+    <w:lsdException w:name="Grid Table 1 Light" w:uiPriority="46"/>
+    <w:lsdException w:name="Grid Table 2" w:uiPriority="47"/>
+    <w:lsdException w:name="Grid Table 3" w:uiPriority="48"/>
+    <w:lsdException w:name="Grid Table 4" w:uiPriority="49"/>
+    <w:lsdException w:name="Grid Table 5 Dark" w:uiPriority="50"/>
+    <w:lsdException w:name="Grid Table 6 Colorful" w:uiPriority="51"/>
+    <w:lsdException w:name="Grid Table 7 Colorful" w:uiPriority="52"/>
+    <w:lsdException w:name="Grid Table 1 Light Accent 1" w:uiPriority="46"/>
+    <w:lsdException w:name="Grid Table 2 Accent 1" w:uiPriority="47"/>
+    <w:lsdException w:name="Grid Table 3 Accent 1" w:uiPriority="48"/>
+    <w:lsdException w:name="Grid Table 4 Accent 1" w:uiPriority="49"/>
+    <w:lsdException w:name="Grid Table 5 Dark Accent 1" w:uiPriority="50"/>
+    <w:lsdException w:name="Grid Table 6 Colorful Accent 1" w:uiPriority="51"/>
+    <w:lsdException w:name="Grid Table 7 Colorful Accent 1" w:uiPriority="52"/>
+    <w:lsdException w:name="Grid Table 1 Light Accent 2" w:uiPriority="46"/>
+    <w:lsdException w:name="Grid Table 2 Accent 2" w:uiPriority="47"/>
+    <w:lsdException w:name="Grid Table 3 Accent 2" w:uiPriority="48"/>
+    <w:lsdException w:name="Grid Table 4 Accent 2" w:uiPriority="49"/>
+    <w:lsdException w:name="Grid Table 5 Dark Accent 2" w:uiPriority="50"/>
+    <w:lsdException w:name="Grid Table 6 Colorful Accent 2" w:uiPriority="51"/>
+    <w:lsdException w:name="Grid Table 7 Colorful Accent 2" w:uiPriority="52"/>
+    <w:lsdException w:name="Grid Table 1 Light Accent 3" w:uiPriority="46"/>
+    <w:lsdException w:name="Grid Table 2 Accent 3" w:uiPriority="47"/>
+    <w:lsdException w:name="Grid Table 3 Accent 3" w:uiPriority="48"/>
+    <w:lsdException w:name="Grid Table 4 Accent 3" w:uiPriority="49"/>
+    <w:lsdException w:name="Grid Table 5 Dark Accent 3" w:uiPriority="50"/>
+    <w:lsdException w:name="Grid Table 6 Colorful Accent 3" w:uiPriority="51"/>
+    <w:lsdException w:name="Grid Table 7 Colorful Accent 3" w:uiPriority="52"/>
+    <w:lsdException w:name="Grid Table 1 Light Accent 4" w:uiPriority="46"/>
+    <w:lsdException w:name="Grid Table 2 Accent 4" w:uiPriority="47"/>
+    <w:lsdException w:name="Grid Table 3 Accent 4" w:uiPriority="48"/>
+    <w:lsdException w:name="Grid Table 4 Accent 4" w:uiPriority="49"/>
+    <w:lsdException w:name="Grid Table 5 Dark Accent 4" w:uiPriority="50"/>
+    <w:lsdException w:name="Grid Table 6 Colorful Accent 4" w:uiPriority="51"/>
+    <w:lsdException w:name="Grid Table 7 Colorful Accent 4" w:uiPriority="52"/>
+    <w:lsdException w:name="Grid Table 1 Light Accent 5" w:uiPriority="46"/>
+    <w:lsdException w:name="Grid Table 2 Accent 5" w:uiPriority="47"/>
+    <w:lsdException w:name="Grid Table 3 Accent 5" w:uiPriority="48"/>
+    <w:lsdException w:name="Grid Table 4 Accent 5" w:uiPriority="49"/>
+    <w:lsdException w:name="Grid Table 5 Dark Accent 5" w:uiPriority="50"/>
+    <w:lsdException w:name="Grid Table 6 Colorful Accent 5" w:uiPriority="51"/>
+    <w:lsdException w:name="Grid Table 7 Colorful Accent 5" w:uiPriority="52"/>
+    <w:lsdException w:name="Grid Table 1 Light Accent 6" w:uiPriority="46"/>
+    <w:lsdException w:name="Grid Table 2 Accent 6" w:uiPriority="47"/>
+    <w:lsdException w:name="Grid Table 3 Accent 6" w:uiPriority="48"/>
+    <w:lsdException w:name="Grid Table 4 Accent 6" w:uiPriority="49"/>
+    <w:lsdException w:name="Grid Table 5 Dark Accent 6" w:uiPriority="50"/>
+    <w:lsdException w:name="Grid Table 6 Colorful Accent 6" w:uiPriority="51"/>
+    <w:lsdException w:name="Grid Table 7 Colorful Accent 6" w:uiPriority="52"/>
+    <w:lsdException w:name="List Table 1 Light" w:uiPriority="46"/>
+    <w:lsdException w:name="List Table 2" w:uiPriority="47"/>
+    <w:lsdException w:name="List Table 3" w:uiPriority="48"/>
+    <w:lsdException w:name="List Table 4" w:uiPriority="49"/>
+    <w:lsdException w:name="List Table 5 Dark" w:uiPriority="50"/>
+    <w:lsdException w:name="List Table 6 Colorful" w:uiPriority="51"/>
+    <w:lsdException w:name="List Table 7 Colorful" w:uiPriority="52"/>
+    <w:lsdException w:name="List Table 1 Light Accent 1" w:uiPriority="46"/>
+    <w:lsdException w:name="List Table 2 Accent 1" w:uiPriority="47"/>
+    <w:lsdException w:name="List Table 3 Accent 1" w:uiPriority="48"/>
+    <w:lsdException w:name="List Table 4 Accent 1" w:uiPriority="49"/>
+    <w:lsdException w:name="List Table 5 Dark Accent 1" w:uiPriority="50"/>
+    <w:lsdException w:name="List Table 6 Colorful Accent 1" w:uiPriority="51"/>
+    <w:lsdException w:name="List Table 7 Colorful Accent 1" w:uiPriority="52"/>
+    <w:lsdException w:name="List Table 1 Light Accent 2" w:uiPriority="46"/>
+    <w:lsdException w:name="List Table 2 Accent 2" w:uiPriority="47"/>
+    <w:lsdException w:name="List Table 3 Accent 2" w:uiPriority="48"/>
+    <w:lsdException w:name="List Table 4 Accent 2" w:uiPriority="49"/>
+    <w:lsdException w:name="List Table 5 Dark Accent 2" w:uiPriority="50"/>
+    <w:lsdException w:name="List Table 6 Colorful Accent 2" w:uiPriority="51"/>
+    <w:lsdException w:name="List Table 7 Colorful Accent 2" w:uiPriority="52"/>
+    <w:lsdException w:name="List Table 1 Light Accent 3" w:uiPriority="46"/>
+    <w:lsdException w:name="List Table 2 Accent 3" w:uiPriority="47"/>
+    <w:lsdException w:name="List Table 3 Accent 3" w:uiPriority="48"/>
+    <w:lsdException w:name="List Table 4 Accent 3" w:uiPriority="49"/>
+    <w:lsdException w:name="List Table 5 Dark Accent 3" w:uiPriority="50"/>
+    <w:lsdException w:name="List Table 6 Colorful Accent 3" w:uiPriority="51"/>
+    <w:lsdException w:name="List Table 7 Colorful Accent 3" w:uiPriority="52"/>
+    <w:lsdException w:name="List Table 1 Light Accent 4" w:uiPriority="46"/>
+    <w:lsdException w:name="List Table 2 Accent 4" w:uiPriority="47"/>
+    <w:lsdException w:name="List Table 3 Accent 4" w:uiPriority="48"/>
+    <w:lsdException w:name="List Table 4 Accent 4" w:uiPriority="49"/>
+    <w:lsdException w:name="List Table 5 Dark Accent 4" w:uiPriority="50"/>
+    <w:lsdException w:name="List Table 6 Colorful Accent 4" w:uiPriority="51"/>
+    <w:lsdException w:name="List Table 7 Colorful Accent 4" w:uiPriority="52"/>
+    <w:lsdException w:name="List Table 1 Light Accent 5" w:uiPriority="46"/>
+    <w:lsdException w:name="List Table 2 Accent 5" w:uiPriority="47"/>
+    <w:lsdException w:name="List Table 3 Accent 5" w:uiPriority="48"/>
+    <w:lsdException w:name="List Table 4 Accent 5" w:uiPriority="49"/>
+    <w:lsdException w:name="List Table 5 Dark Accent 5" w:uiPriority="50"/>
+    <w:lsdException w:name="List Table 6 Colorful Accent 5" w:uiPriority="51"/>
+    <w:lsdException w:name="List Table 7 Colorful Accent 5" w:uiPriority="52"/>
+    <w:lsdException w:name="List Table 1 Light Accent 6" w:uiPriority="46"/>
+    <w:lsdException w:name="List Table 2 Accent 6" w:uiPriority="47"/>
+    <w:lsdException w:name="List Table 3 Accent 6" w:uiPriority="48"/>
+    <w:lsdException w:name="List Table 4 Accent 6" w:uiPriority="49"/>
+    <w:lsdException w:name="List Table 5 Dark Accent 6" w:uiPriority="50"/>
+    <w:lsdException w:name="List Table 6 Colorful Accent 6" w:uiPriority="51"/>
+    <w:lsdException w:name="List Table 7 Colorful Accent 6" w:uiPriority="52"/>
+    <w:lsdException w:name="Mention" w:semiHidden="1" w:unhideWhenUsed="1"/>
+    <w:lsdException w:name="Smart Hyperlink" w:semiHidden="1" w:unhideWhenUsed="1"/>
+    <w:lsdException w:name="Hashtag" w:semiHidden="1" w:unhideWhenUsed="1"/>
+    <w:lsdException w:name="Unresolved Mention" w:semiHidden="1" w:unhideWhenUsed="1"/>
+    <w:lsdException w:name="Smart Link" w:semiHidden="1" w:unhideWhenUsed="1"/>
   </w:latentStyles>
   <w:style w:type="paragraph" w:default="1" w:styleId="Normal">
     <w:name w:val="Normal"/>
@@ -42059,11 +41825,8 @@
     <w:tblPr>
       <w:tblStyleRowBandSize w:val="1"/>
       <w:tblStyleColBandSize w:val="1"/>
-      <w:tblInd w:w="0" w:type="dxa"/>
       <w:tblCellMar>
-        <w:top w:w="0" w:type="dxa"/>
         <w:left w:w="115" w:type="dxa"/>
-        <w:bottom w:w="0" w:type="dxa"/>
         <w:right w:w="115" w:type="dxa"/>
       </w:tblCellMar>
     </w:tblPr>
@@ -42169,11 +41932,8 @@
     <w:tblPr>
       <w:tblStyleRowBandSize w:val="1"/>
       <w:tblStyleColBandSize w:val="1"/>
-      <w:tblInd w:w="0" w:type="dxa"/>
       <w:tblCellMar>
-        <w:top w:w="0" w:type="dxa"/>
         <w:left w:w="115" w:type="dxa"/>
-        <w:bottom w:w="0" w:type="dxa"/>
         <w:right w:w="115" w:type="dxa"/>
       </w:tblCellMar>
     </w:tblPr>
@@ -42279,11 +42039,8 @@
     <w:tblPr>
       <w:tblStyleRowBandSize w:val="1"/>
       <w:tblStyleColBandSize w:val="1"/>
-      <w:tblInd w:w="0" w:type="dxa"/>
       <w:tblCellMar>
-        <w:top w:w="0" w:type="dxa"/>
         <w:left w:w="115" w:type="dxa"/>
-        <w:bottom w:w="0" w:type="dxa"/>
         <w:right w:w="115" w:type="dxa"/>
       </w:tblCellMar>
     </w:tblPr>
@@ -42389,11 +42146,8 @@
     <w:tblPr>
       <w:tblStyleRowBandSize w:val="1"/>
       <w:tblStyleColBandSize w:val="1"/>
-      <w:tblInd w:w="0" w:type="dxa"/>
       <w:tblCellMar>
-        <w:top w:w="0" w:type="dxa"/>
         <w:left w:w="115" w:type="dxa"/>
-        <w:bottom w:w="0" w:type="dxa"/>
         <w:right w:w="115" w:type="dxa"/>
       </w:tblCellMar>
     </w:tblPr>
@@ -42413,11 +42167,8 @@
     <w:tblPr>
       <w:tblStyleRowBandSize w:val="1"/>
       <w:tblStyleColBandSize w:val="1"/>
-      <w:tblInd w:w="0" w:type="dxa"/>
       <w:tblCellMar>
-        <w:top w:w="0" w:type="dxa"/>
         <w:left w:w="115" w:type="dxa"/>
-        <w:bottom w:w="0" w:type="dxa"/>
         <w:right w:w="115" w:type="dxa"/>
       </w:tblCellMar>
     </w:tblPr>
@@ -42430,7 +42181,6 @@
     <w:tblPr>
       <w:tblStyleRowBandSize w:val="1"/>
       <w:tblStyleColBandSize w:val="1"/>
-      <w:tblInd w:w="0" w:type="dxa"/>
       <w:tblCellMar>
         <w:top w:w="15" w:type="dxa"/>
         <w:left w:w="15" w:type="dxa"/>
@@ -42444,7 +42194,6 @@
     <w:tblPr>
       <w:tblStyleRowBandSize w:val="1"/>
       <w:tblStyleColBandSize w:val="1"/>
-      <w:tblInd w:w="0" w:type="dxa"/>
       <w:tblCellMar>
         <w:top w:w="15" w:type="dxa"/>
         <w:left w:w="15" w:type="dxa"/>
@@ -42458,7 +42207,6 @@
     <w:tblPr>
       <w:tblStyleRowBandSize w:val="1"/>
       <w:tblStyleColBandSize w:val="1"/>
-      <w:tblInd w:w="0" w:type="dxa"/>
       <w:tblCellMar>
         <w:top w:w="15" w:type="dxa"/>
         <w:left w:w="15" w:type="dxa"/>
@@ -42479,11 +42227,8 @@
     <w:tblPr>
       <w:tblStyleRowBandSize w:val="1"/>
       <w:tblStyleColBandSize w:val="1"/>
-      <w:tblInd w:w="0" w:type="dxa"/>
       <w:tblCellMar>
-        <w:top w:w="0" w:type="dxa"/>
         <w:left w:w="115" w:type="dxa"/>
-        <w:bottom w:w="0" w:type="dxa"/>
         <w:right w:w="115" w:type="dxa"/>
       </w:tblCellMar>
     </w:tblPr>
@@ -42503,11 +42248,8 @@
     <w:tblPr>
       <w:tblStyleRowBandSize w:val="1"/>
       <w:tblStyleColBandSize w:val="1"/>
-      <w:tblInd w:w="0" w:type="dxa"/>
       <w:tblCellMar>
-        <w:top w:w="0" w:type="dxa"/>
         <w:left w:w="115" w:type="dxa"/>
-        <w:bottom w:w="0" w:type="dxa"/>
         <w:right w:w="115" w:type="dxa"/>
       </w:tblCellMar>
     </w:tblPr>
@@ -42613,11 +42355,8 @@
     <w:tblPr>
       <w:tblStyleRowBandSize w:val="1"/>
       <w:tblStyleColBandSize w:val="1"/>
-      <w:tblInd w:w="0" w:type="dxa"/>
       <w:tblCellMar>
-        <w:top w:w="0" w:type="dxa"/>
         <w:left w:w="115" w:type="dxa"/>
-        <w:bottom w:w="0" w:type="dxa"/>
         <w:right w:w="115" w:type="dxa"/>
       </w:tblCellMar>
     </w:tblPr>
@@ -42637,11 +42376,8 @@
     <w:tblPr>
       <w:tblStyleRowBandSize w:val="1"/>
       <w:tblStyleColBandSize w:val="1"/>
-      <w:tblInd w:w="0" w:type="dxa"/>
       <w:tblCellMar>
-        <w:top w:w="0" w:type="dxa"/>
         <w:left w:w="115" w:type="dxa"/>
-        <w:bottom w:w="0" w:type="dxa"/>
         <w:right w:w="115" w:type="dxa"/>
       </w:tblCellMar>
     </w:tblPr>
@@ -42661,11 +42397,8 @@
     <w:tblPr>
       <w:tblStyleRowBandSize w:val="1"/>
       <w:tblStyleColBandSize w:val="1"/>
-      <w:tblInd w:w="0" w:type="dxa"/>
       <w:tblCellMar>
-        <w:top w:w="0" w:type="dxa"/>
         <w:left w:w="115" w:type="dxa"/>
-        <w:bottom w:w="0" w:type="dxa"/>
         <w:right w:w="115" w:type="dxa"/>
       </w:tblCellMar>
     </w:tblPr>
@@ -42771,11 +42504,8 @@
     <w:tblPr>
       <w:tblStyleRowBandSize w:val="1"/>
       <w:tblStyleColBandSize w:val="1"/>
-      <w:tblInd w:w="0" w:type="dxa"/>
       <w:tblCellMar>
-        <w:top w:w="0" w:type="dxa"/>
         <w:left w:w="115" w:type="dxa"/>
-        <w:bottom w:w="0" w:type="dxa"/>
         <w:right w:w="115" w:type="dxa"/>
       </w:tblCellMar>
     </w:tblPr>
@@ -42795,11 +42525,8 @@
     <w:tblPr>
       <w:tblStyleRowBandSize w:val="1"/>
       <w:tblStyleColBandSize w:val="1"/>
-      <w:tblInd w:w="0" w:type="dxa"/>
       <w:tblCellMar>
-        <w:top w:w="0" w:type="dxa"/>
         <w:left w:w="115" w:type="dxa"/>
-        <w:bottom w:w="0" w:type="dxa"/>
         <w:right w:w="115" w:type="dxa"/>
       </w:tblCellMar>
     </w:tblPr>
@@ -42812,7 +42539,6 @@
     <w:tblPr>
       <w:tblStyleRowBandSize w:val="1"/>
       <w:tblStyleColBandSize w:val="1"/>
-      <w:tblInd w:w="0" w:type="dxa"/>
       <w:tblCellMar>
         <w:top w:w="15" w:type="dxa"/>
         <w:left w:w="15" w:type="dxa"/>
@@ -42826,7 +42552,6 @@
     <w:tblPr>
       <w:tblStyleRowBandSize w:val="1"/>
       <w:tblStyleColBandSize w:val="1"/>
-      <w:tblInd w:w="0" w:type="dxa"/>
       <w:tblCellMar>
         <w:top w:w="15" w:type="dxa"/>
         <w:left w:w="15" w:type="dxa"/>
@@ -42840,7 +42565,6 @@
     <w:tblPr>
       <w:tblStyleRowBandSize w:val="1"/>
       <w:tblStyleColBandSize w:val="1"/>
-      <w:tblInd w:w="0" w:type="dxa"/>
       <w:tblCellMar>
         <w:top w:w="100" w:type="dxa"/>
         <w:left w:w="100" w:type="dxa"/>
@@ -42864,7 +42588,6 @@
     <w:tblPr>
       <w:tblStyleRowBandSize w:val="1"/>
       <w:tblStyleColBandSize w:val="1"/>
-      <w:tblInd w:w="0" w:type="dxa"/>
       <w:tblBorders>
         <w:top w:val="single" w:sz="8" w:space="0" w:color="C0504D" w:themeColor="accent2"/>
         <w:left w:val="single" w:sz="8" w:space="0" w:color="C0504D" w:themeColor="accent2"/>
@@ -42873,12 +42596,6 @@
         <w:insideH w:val="single" w:sz="8" w:space="0" w:color="C0504D" w:themeColor="accent2"/>
         <w:insideV w:val="single" w:sz="8" w:space="0" w:color="C0504D" w:themeColor="accent2"/>
       </w:tblBorders>
-      <w:tblCellMar>
-        <w:top w:w="0" w:type="dxa"/>
-        <w:left w:w="108" w:type="dxa"/>
-        <w:bottom w:w="0" w:type="dxa"/>
-        <w:right w:w="108" w:type="dxa"/>
-      </w:tblCellMar>
     </w:tblPr>
     <w:tcPr>
       <w:shd w:val="clear" w:color="auto" w:fill="EFD3D2" w:themeFill="accent2" w:themeFillTint="3F"/>
@@ -42985,7 +42702,6 @@
     <w:tblPr>
       <w:tblStyleRowBandSize w:val="1"/>
       <w:tblStyleColBandSize w:val="1"/>
-      <w:tblInd w:w="0" w:type="dxa"/>
       <w:tblBorders>
         <w:top w:val="single" w:sz="8" w:space="0" w:color="CF7B79" w:themeColor="accent2" w:themeTint="BF"/>
         <w:left w:val="single" w:sz="8" w:space="0" w:color="CF7B79" w:themeColor="accent2" w:themeTint="BF"/>
@@ -42994,12 +42710,6 @@
         <w:insideH w:val="single" w:sz="8" w:space="0" w:color="CF7B79" w:themeColor="accent2" w:themeTint="BF"/>
         <w:insideV w:val="single" w:sz="8" w:space="0" w:color="CF7B79" w:themeColor="accent2" w:themeTint="BF"/>
       </w:tblBorders>
-      <w:tblCellMar>
-        <w:top w:w="0" w:type="dxa"/>
-        <w:left w:w="108" w:type="dxa"/>
-        <w:bottom w:w="0" w:type="dxa"/>
-        <w:right w:w="108" w:type="dxa"/>
-      </w:tblCellMar>
     </w:tblPr>
     <w:tcPr>
       <w:shd w:val="clear" w:color="auto" w:fill="EFD3D2" w:themeFill="accent2" w:themeFillTint="3F"/>
@@ -43099,7 +42809,6 @@
     <w:tblPr>
       <w:tblStyleRowBandSize w:val="1"/>
       <w:tblStyleColBandSize w:val="1"/>
-      <w:tblInd w:w="0" w:type="dxa"/>
       <w:tblBorders>
         <w:top w:val="single" w:sz="8" w:space="0" w:color="9F8AB9" w:themeColor="accent4" w:themeTint="BF"/>
         <w:left w:val="single" w:sz="8" w:space="0" w:color="9F8AB9" w:themeColor="accent4" w:themeTint="BF"/>
@@ -43108,12 +42817,6 @@
         <w:insideH w:val="single" w:sz="8" w:space="0" w:color="9F8AB9" w:themeColor="accent4" w:themeTint="BF"/>
         <w:insideV w:val="single" w:sz="8" w:space="0" w:color="9F8AB9" w:themeColor="accent4" w:themeTint="BF"/>
       </w:tblBorders>
-      <w:tblCellMar>
-        <w:top w:w="0" w:type="dxa"/>
-        <w:left w:w="108" w:type="dxa"/>
-        <w:bottom w:w="0" w:type="dxa"/>
-        <w:right w:w="108" w:type="dxa"/>
-      </w:tblCellMar>
     </w:tblPr>
     <w:tcPr>
       <w:shd w:val="clear" w:color="auto" w:fill="DFD8E8" w:themeFill="accent4" w:themeFillTint="3F"/>
@@ -43175,13 +42878,6 @@
     <w:tblPr>
       <w:tblStyleRowBandSize w:val="1"/>
       <w:tblStyleColBandSize w:val="1"/>
-      <w:tblInd w:w="0" w:type="dxa"/>
-      <w:tblCellMar>
-        <w:top w:w="0" w:type="dxa"/>
-        <w:left w:w="108" w:type="dxa"/>
-        <w:bottom w:w="0" w:type="dxa"/>
-        <w:right w:w="108" w:type="dxa"/>
-      </w:tblCellMar>
     </w:tblPr>
     <w:tcPr>
       <w:shd w:val="clear" w:color="auto" w:fill="8064A2" w:themeFill="accent4"/>
@@ -43286,7 +42982,6 @@
     <w:tblPr>
       <w:tblStyleRowBandSize w:val="1"/>
       <w:tblStyleColBandSize w:val="1"/>
-      <w:tblInd w:w="0" w:type="dxa"/>
       <w:tblBorders>
         <w:top w:val="single" w:sz="8" w:space="0" w:color="FFFFFF" w:themeColor="background1"/>
         <w:left w:val="single" w:sz="8" w:space="0" w:color="FFFFFF" w:themeColor="background1"/>
@@ -43295,12 +42990,6 @@
         <w:insideH w:val="single" w:sz="6" w:space="0" w:color="FFFFFF" w:themeColor="background1"/>
         <w:insideV w:val="single" w:sz="6" w:space="0" w:color="FFFFFF" w:themeColor="background1"/>
       </w:tblBorders>
-      <w:tblCellMar>
-        <w:top w:w="0" w:type="dxa"/>
-        <w:left w:w="108" w:type="dxa"/>
-        <w:bottom w:w="0" w:type="dxa"/>
-        <w:right w:w="108" w:type="dxa"/>
-      </w:tblCellMar>
     </w:tblPr>
     <w:tcPr>
       <w:shd w:val="clear" w:color="auto" w:fill="DFD8E8" w:themeFill="accent4" w:themeFillTint="3F"/>
@@ -43431,7 +43120,6 @@
     <w:tblPr>
       <w:tblStyleRowBandSize w:val="1"/>
       <w:tblStyleColBandSize w:val="1"/>
-      <w:tblInd w:w="0" w:type="dxa"/>
       <w:tblBorders>
         <w:top w:val="single" w:sz="8" w:space="0" w:color="8064A2" w:themeColor="accent4"/>
         <w:left w:val="single" w:sz="8" w:space="0" w:color="8064A2" w:themeColor="accent4"/>
@@ -43440,12 +43128,6 @@
         <w:insideH w:val="single" w:sz="8" w:space="0" w:color="8064A2" w:themeColor="accent4"/>
         <w:insideV w:val="single" w:sz="8" w:space="0" w:color="8064A2" w:themeColor="accent4"/>
       </w:tblBorders>
-      <w:tblCellMar>
-        <w:top w:w="0" w:type="dxa"/>
-        <w:left w:w="108" w:type="dxa"/>
-        <w:bottom w:w="0" w:type="dxa"/>
-        <w:right w:w="108" w:type="dxa"/>
-      </w:tblCellMar>
     </w:tblPr>
     <w:tcPr>
       <w:shd w:val="clear" w:color="auto" w:fill="DFD8E8" w:themeFill="accent4" w:themeFillTint="3F"/>
@@ -43588,7 +43270,6 @@
     <w:tblPr>
       <w:tblStyleRowBandSize w:val="1"/>
       <w:tblStyleColBandSize w:val="1"/>
-      <w:tblInd w:w="0" w:type="dxa"/>
       <w:tblBorders>
         <w:top w:val="single" w:sz="8" w:space="0" w:color="7BA0CD" w:themeColor="accent1" w:themeTint="BF"/>
         <w:left w:val="single" w:sz="8" w:space="0" w:color="7BA0CD" w:themeColor="accent1" w:themeTint="BF"/>
@@ -43597,12 +43278,6 @@
         <w:insideH w:val="single" w:sz="8" w:space="0" w:color="7BA0CD" w:themeColor="accent1" w:themeTint="BF"/>
         <w:insideV w:val="single" w:sz="8" w:space="0" w:color="7BA0CD" w:themeColor="accent1" w:themeTint="BF"/>
       </w:tblBorders>
-      <w:tblCellMar>
-        <w:top w:w="0" w:type="dxa"/>
-        <w:left w:w="108" w:type="dxa"/>
-        <w:bottom w:w="0" w:type="dxa"/>
-        <w:right w:w="108" w:type="dxa"/>
-      </w:tblCellMar>
     </w:tblPr>
     <w:tcPr>
       <w:shd w:val="clear" w:color="auto" w:fill="D3DFEE" w:themeFill="accent1" w:themeFillTint="3F"/>
@@ -43661,7 +43336,6 @@
     <w:tblPr>
       <w:tblStyleRowBandSize w:val="1"/>
       <w:tblStyleColBandSize w:val="1"/>
-      <w:tblInd w:w="0" w:type="dxa"/>
       <w:tblBorders>
         <w:top w:val="single" w:sz="8" w:space="0" w:color="9F8AB9"/>
         <w:left w:val="single" w:sz="8" w:space="0" w:color="9F8AB9"/>
@@ -43670,2077 +43344,6 @@
         <w:insideH w:val="single" w:sz="8" w:space="0" w:color="9F8AB9"/>
         <w:insideV w:val="single" w:sz="8" w:space="0" w:color="9F8AB9"/>
       </w:tblBorders>
-      <w:tblCellMar>
-        <w:top w:w="0" w:type="dxa"/>
-        <w:left w:w="108" w:type="dxa"/>
-        <w:bottom w:w="0" w:type="dxa"/>
-        <w:right w:w="108" w:type="dxa"/>
-      </w:tblCellMar>
-    </w:tblPr>
-    <w:tcPr>
-      <w:shd w:val="clear" w:color="auto" w:fill="DFD8E8"/>
-    </w:tcPr>
-    <w:tblStylePr w:type="firstRow">
-      <w:rPr>
-        <w:b/>
-        <w:bCs/>
-      </w:rPr>
-    </w:tblStylePr>
-    <w:tblStylePr w:type="lastRow">
-      <w:rPr>
-        <w:b/>
-        <w:bCs/>
-      </w:rPr>
-      <w:tblPr/>
-      <w:tcPr>
-        <w:tcBorders>
-          <w:top w:val="single" w:sz="18" w:space="0" w:color="9F8AB9"/>
-        </w:tcBorders>
-      </w:tcPr>
-    </w:tblStylePr>
-    <w:tblStylePr w:type="firstCol">
-      <w:rPr>
-        <w:b/>
-        <w:bCs/>
-      </w:rPr>
-    </w:tblStylePr>
-    <w:tblStylePr w:type="lastCol">
-      <w:rPr>
-        <w:b/>
-        <w:bCs/>
-      </w:rPr>
-    </w:tblStylePr>
-    <w:tblStylePr w:type="band1Vert">
-      <w:tblPr/>
-      <w:tcPr>
-        <w:shd w:val="clear" w:color="auto" w:fill="BFB1D0"/>
-      </w:tcPr>
-    </w:tblStylePr>
-  </w:style>
-  <w:style w:type="character" w:styleId="CommentReference">
-    <w:name w:val="annotation reference"/>
-    <w:basedOn w:val="DefaultParagraphFont"/>
-    <w:uiPriority w:val="99"/>
-    <w:semiHidden/>
-    <w:unhideWhenUsed/>
-    <w:rsid w:val="00C149E9"/>
-    <w:rPr>
-      <w:sz w:val="16"/>
-      <w:szCs w:val="16"/>
-    </w:rPr>
-  </w:style>
-  <w:style w:type="paragraph" w:styleId="CommentText">
-    <w:name w:val="annotation text"/>
-    <w:basedOn w:val="Normal"/>
-    <w:link w:val="CommentTextChar"/>
-    <w:uiPriority w:val="99"/>
-    <w:semiHidden/>
-    <w:unhideWhenUsed/>
-    <w:rsid w:val="00C149E9"/>
-    <w:pPr>
-      <w:spacing w:line="240" w:lineRule="auto"/>
-    </w:pPr>
-    <w:rPr>
-      <w:sz w:val="20"/>
-      <w:szCs w:val="20"/>
-    </w:rPr>
-  </w:style>
-  <w:style w:type="character" w:customStyle="1" w:styleId="CommentTextChar">
-    <w:name w:val="Comment Text Char"/>
-    <w:basedOn w:val="DefaultParagraphFont"/>
-    <w:link w:val="CommentText"/>
-    <w:uiPriority w:val="99"/>
-    <w:semiHidden/>
-    <w:rsid w:val="00C149E9"/>
-    <w:rPr>
-      <w:sz w:val="20"/>
-      <w:szCs w:val="20"/>
-    </w:rPr>
-  </w:style>
-  <w:style w:type="paragraph" w:styleId="CommentSubject">
-    <w:name w:val="annotation subject"/>
-    <w:basedOn w:val="CommentText"/>
-    <w:next w:val="CommentText"/>
-    <w:link w:val="CommentSubjectChar"/>
-    <w:uiPriority w:val="99"/>
-    <w:semiHidden/>
-    <w:unhideWhenUsed/>
-    <w:rsid w:val="00C149E9"/>
-    <w:rPr>
-      <w:b/>
-      <w:bCs/>
-    </w:rPr>
-  </w:style>
-  <w:style w:type="character" w:customStyle="1" w:styleId="CommentSubjectChar">
-    <w:name w:val="Comment Subject Char"/>
-    <w:basedOn w:val="CommentTextChar"/>
-    <w:link w:val="CommentSubject"/>
-    <w:uiPriority w:val="99"/>
-    <w:semiHidden/>
-    <w:rsid w:val="00C149E9"/>
-    <w:rPr>
-      <w:b/>
-      <w:bCs/>
-      <w:sz w:val="20"/>
-      <w:szCs w:val="20"/>
-    </w:rPr>
-  </w:style>
-  <w:style w:type="paragraph" w:styleId="NormalWeb">
-    <w:name w:val="Normal (Web)"/>
-    <w:basedOn w:val="Normal"/>
-    <w:uiPriority w:val="99"/>
-    <w:semiHidden/>
-    <w:unhideWhenUsed/>
-    <w:rsid w:val="00337C12"/>
-    <w:pPr>
-      <w:spacing w:before="100" w:beforeAutospacing="1" w:after="100" w:afterAutospacing="1" w:line="240" w:lineRule="auto"/>
-    </w:pPr>
-    <w:rPr>
-      <w:rFonts w:ascii="Times New Roman" w:eastAsia="Times New Roman" w:hAnsi="Times New Roman" w:cs="Times New Roman"/>
-      <w:sz w:val="24"/>
-      <w:szCs w:val="24"/>
-      <w:lang w:val="en-CA" w:eastAsia="en-CA"/>
-    </w:rPr>
-  </w:style>
-</w:styles>
-</file>
-
-<file path=word/stylesWithEffects.xml><?xml version="1.0" encoding="utf-8"?>
-<w:styles xmlns:wpc="http://schemas.microsoft.com/office/word/2010/wordprocessingCanvas" xmlns:mc="http://schemas.openxmlformats.org/markup-compatibility/2006" xmlns:o="urn:schemas-microsoft-com:office:office" xmlns:r="http://schemas.openxmlformats.org/officeDocument/2006/relationships" xmlns:m="http://schemas.openxmlformats.org/officeDocument/2006/math" xmlns:v="urn:schemas-microsoft-com:vml" xmlns:wp14="http://schemas.microsoft.com/office/word/2010/wordprocessingDrawing" xmlns:wp="http://schemas.openxmlformats.org/drawingml/2006/wordprocessingDrawing" xmlns:w10="urn:schemas-microsoft-com:office:word" xmlns:w="http://schemas.openxmlformats.org/wordprocessingml/2006/main" xmlns:w14="http://schemas.microsoft.com/office/word/2010/wordml" xmlns:wpg="http://schemas.microsoft.com/office/word/2010/wordprocessingGroup" xmlns:wpi="http://schemas.microsoft.com/office/word/2010/wordprocessingInk" xmlns:wne="http://schemas.microsoft.com/office/word/2006/wordml" xmlns:wps="http://schemas.microsoft.com/office/word/2010/wordprocessingShape" mc:Ignorable="w14 wp14">
-  <w:docDefaults>
-    <w:rPrDefault>
-      <w:rPr>
-        <w:rFonts w:ascii="Arial" w:eastAsia="Arial" w:hAnsi="Arial" w:cs="Arial"/>
-        <w:sz w:val="22"/>
-        <w:szCs w:val="22"/>
-        <w:lang w:val="en-IN" w:eastAsia="en-IN" w:bidi="ar-SA"/>
-      </w:rPr>
-    </w:rPrDefault>
-    <w:pPrDefault>
-      <w:pPr>
-        <w:spacing w:line="276" w:lineRule="auto"/>
-      </w:pPr>
-    </w:pPrDefault>
-  </w:docDefaults>
-  <w:latentStyles w:defLockedState="0" w:defUIPriority="99" w:defSemiHidden="1" w:defUnhideWhenUsed="1" w:defQFormat="0" w:count="267">
-    <w:lsdException w:name="Normal" w:semiHidden="0" w:uiPriority="0" w:unhideWhenUsed="0" w:qFormat="1"/>
-    <w:lsdException w:name="heading 1" w:semiHidden="0" w:uiPriority="9" w:unhideWhenUsed="0" w:qFormat="1"/>
-    <w:lsdException w:name="heading 2" w:uiPriority="9" w:qFormat="1"/>
-    <w:lsdException w:name="heading 3" w:uiPriority="9" w:qFormat="1"/>
-    <w:lsdException w:name="heading 4" w:uiPriority="9" w:qFormat="1"/>
-    <w:lsdException w:name="heading 5" w:uiPriority="9" w:qFormat="1"/>
-    <w:lsdException w:name="heading 6" w:uiPriority="9" w:qFormat="1"/>
-    <w:lsdException w:name="heading 7" w:uiPriority="9" w:qFormat="1"/>
-    <w:lsdException w:name="heading 8" w:uiPriority="9" w:qFormat="1"/>
-    <w:lsdException w:name="heading 9" w:uiPriority="9" w:qFormat="1"/>
-    <w:lsdException w:name="toc 1" w:uiPriority="39"/>
-    <w:lsdException w:name="toc 2" w:uiPriority="39"/>
-    <w:lsdException w:name="toc 3" w:uiPriority="39"/>
-    <w:lsdException w:name="toc 4" w:uiPriority="39"/>
-    <w:lsdException w:name="toc 5" w:uiPriority="39"/>
-    <w:lsdException w:name="toc 6" w:uiPriority="39"/>
-    <w:lsdException w:name="toc 7" w:uiPriority="39"/>
-    <w:lsdException w:name="toc 8" w:uiPriority="39"/>
-    <w:lsdException w:name="toc 9" w:uiPriority="39"/>
-    <w:lsdException w:name="caption" w:uiPriority="35" w:qFormat="1"/>
-    <w:lsdException w:name="Title" w:semiHidden="0" w:uiPriority="10" w:unhideWhenUsed="0" w:qFormat="1"/>
-    <w:lsdException w:name="Default Paragraph Font" w:uiPriority="1"/>
-    <w:lsdException w:name="Subtitle" w:semiHidden="0" w:uiPriority="11" w:unhideWhenUsed="0" w:qFormat="1"/>
-    <w:lsdException w:name="Strong" w:semiHidden="0" w:uiPriority="22" w:unhideWhenUsed="0" w:qFormat="1"/>
-    <w:lsdException w:name="Emphasis" w:semiHidden="0" w:uiPriority="20" w:unhideWhenUsed="0" w:qFormat="1"/>
-    <w:lsdException w:name="Table Grid" w:uiPriority="59"/>
-    <w:lsdException w:name="Placeholder Text" w:unhideWhenUsed="0"/>
-    <w:lsdException w:name="No Spacing" w:semiHidden="0" w:uiPriority="1" w:unhideWhenUsed="0" w:qFormat="1"/>
-    <w:lsdException w:name="Light Shading" w:semiHidden="0" w:uiPriority="60" w:unhideWhenUsed="0"/>
-    <w:lsdException w:name="Light List" w:semiHidden="0" w:uiPriority="61" w:unhideWhenUsed="0"/>
-    <w:lsdException w:name="Light Grid" w:semiHidden="0" w:uiPriority="62" w:unhideWhenUsed="0"/>
-    <w:lsdException w:name="Medium Shading 1" w:semiHidden="0" w:uiPriority="63" w:unhideWhenUsed="0"/>
-    <w:lsdException w:name="Medium Shading 2" w:semiHidden="0" w:uiPriority="64" w:unhideWhenUsed="0"/>
-    <w:lsdException w:name="Medium List 1" w:semiHidden="0" w:uiPriority="65" w:unhideWhenUsed="0"/>
-    <w:lsdException w:name="Medium List 2" w:semiHidden="0" w:uiPriority="66" w:unhideWhenUsed="0"/>
-    <w:lsdException w:name="Medium Grid 1" w:semiHidden="0" w:uiPriority="67" w:unhideWhenUsed="0"/>
-    <w:lsdException w:name="Medium Grid 2" w:semiHidden="0" w:uiPriority="68" w:unhideWhenUsed="0"/>
-    <w:lsdException w:name="Medium Grid 3" w:semiHidden="0" w:uiPriority="69" w:unhideWhenUsed="0"/>
-    <w:lsdException w:name="Dark List" w:semiHidden="0" w:uiPriority="70" w:unhideWhenUsed="0"/>
-    <w:lsdException w:name="Colorful Shading" w:semiHidden="0" w:uiPriority="71" w:unhideWhenUsed="0"/>
-    <w:lsdException w:name="Colorful List" w:semiHidden="0" w:uiPriority="72" w:unhideWhenUsed="0"/>
-    <w:lsdException w:name="Colorful Grid" w:semiHidden="0" w:uiPriority="73" w:unhideWhenUsed="0"/>
-    <w:lsdException w:name="Light Shading Accent 1" w:semiHidden="0" w:uiPriority="60" w:unhideWhenUsed="0"/>
-    <w:lsdException w:name="Light List Accent 1" w:semiHidden="0" w:uiPriority="61" w:unhideWhenUsed="0"/>
-    <w:lsdException w:name="Light Grid Accent 1" w:semiHidden="0" w:uiPriority="62" w:unhideWhenUsed="0"/>
-    <w:lsdException w:name="Medium Shading 1 Accent 1" w:semiHidden="0" w:uiPriority="63" w:unhideWhenUsed="0"/>
-    <w:lsdException w:name="Medium Shading 2 Accent 1" w:semiHidden="0" w:uiPriority="64" w:unhideWhenUsed="0"/>
-    <w:lsdException w:name="Medium List 1 Accent 1" w:semiHidden="0" w:uiPriority="65" w:unhideWhenUsed="0"/>
-    <w:lsdException w:name="Revision" w:unhideWhenUsed="0"/>
-    <w:lsdException w:name="List Paragraph" w:semiHidden="0" w:uiPriority="34" w:unhideWhenUsed="0" w:qFormat="1"/>
-    <w:lsdException w:name="Quote" w:semiHidden="0" w:uiPriority="29" w:unhideWhenUsed="0" w:qFormat="1"/>
-    <w:lsdException w:name="Intense Quote" w:semiHidden="0" w:uiPriority="30" w:unhideWhenUsed="0" w:qFormat="1"/>
-    <w:lsdException w:name="Medium List 2 Accent 1" w:semiHidden="0" w:uiPriority="66" w:unhideWhenUsed="0"/>
-    <w:lsdException w:name="Medium Grid 1 Accent 1" w:semiHidden="0" w:uiPriority="67" w:unhideWhenUsed="0"/>
-    <w:lsdException w:name="Medium Grid 2 Accent 1" w:semiHidden="0" w:uiPriority="68" w:unhideWhenUsed="0"/>
-    <w:lsdException w:name="Medium Grid 3 Accent 1" w:semiHidden="0" w:uiPriority="69" w:unhideWhenUsed="0"/>
-    <w:lsdException w:name="Dark List Accent 1" w:semiHidden="0" w:uiPriority="70" w:unhideWhenUsed="0"/>
-    <w:lsdException w:name="Colorful Shading Accent 1" w:semiHidden="0" w:uiPriority="71" w:unhideWhenUsed="0"/>
-    <w:lsdException w:name="Colorful List Accent 1" w:semiHidden="0" w:uiPriority="72" w:unhideWhenUsed="0"/>
-    <w:lsdException w:name="Colorful Grid Accent 1" w:semiHidden="0" w:uiPriority="73" w:unhideWhenUsed="0"/>
-    <w:lsdException w:name="Light Shading Accent 2" w:semiHidden="0" w:uiPriority="60" w:unhideWhenUsed="0"/>
-    <w:lsdException w:name="Light List Accent 2" w:semiHidden="0" w:uiPriority="61" w:unhideWhenUsed="0"/>
-    <w:lsdException w:name="Light Grid Accent 2" w:semiHidden="0" w:uiPriority="62" w:unhideWhenUsed="0"/>
-    <w:lsdException w:name="Medium Shading 1 Accent 2" w:semiHidden="0" w:uiPriority="63" w:unhideWhenUsed="0"/>
-    <w:lsdException w:name="Medium Shading 2 Accent 2" w:semiHidden="0" w:uiPriority="64" w:unhideWhenUsed="0"/>
-    <w:lsdException w:name="Medium List 1 Accent 2" w:semiHidden="0" w:uiPriority="65" w:unhideWhenUsed="0"/>
-    <w:lsdException w:name="Medium List 2 Accent 2" w:semiHidden="0" w:uiPriority="66" w:unhideWhenUsed="0"/>
-    <w:lsdException w:name="Medium Grid 1 Accent 2" w:semiHidden="0" w:uiPriority="67" w:unhideWhenUsed="0"/>
-    <w:lsdException w:name="Medium Grid 2 Accent 2" w:semiHidden="0" w:uiPriority="68" w:unhideWhenUsed="0"/>
-    <w:lsdException w:name="Medium Grid 3 Accent 2" w:semiHidden="0" w:uiPriority="69" w:unhideWhenUsed="0"/>
-    <w:lsdException w:name="Dark List Accent 2" w:semiHidden="0" w:uiPriority="70" w:unhideWhenUsed="0"/>
-    <w:lsdException w:name="Colorful Shading Accent 2" w:semiHidden="0" w:uiPriority="71" w:unhideWhenUsed="0"/>
-    <w:lsdException w:name="Colorful List Accent 2" w:semiHidden="0" w:uiPriority="72" w:unhideWhenUsed="0"/>
-    <w:lsdException w:name="Colorful Grid Accent 2" w:semiHidden="0" w:uiPriority="73" w:unhideWhenUsed="0"/>
-    <w:lsdException w:name="Light Shading Accent 3" w:semiHidden="0" w:uiPriority="60" w:unhideWhenUsed="0"/>
-    <w:lsdException w:name="Light List Accent 3" w:semiHidden="0" w:uiPriority="61" w:unhideWhenUsed="0"/>
-    <w:lsdException w:name="Light Grid Accent 3" w:semiHidden="0" w:uiPriority="62" w:unhideWhenUsed="0"/>
-    <w:lsdException w:name="Medium Shading 1 Accent 3" w:semiHidden="0" w:uiPriority="63" w:unhideWhenUsed="0"/>
-    <w:lsdException w:name="Medium Shading 2 Accent 3" w:semiHidden="0" w:uiPriority="64" w:unhideWhenUsed="0"/>
-    <w:lsdException w:name="Medium List 1 Accent 3" w:semiHidden="0" w:uiPriority="65" w:unhideWhenUsed="0"/>
-    <w:lsdException w:name="Medium List 2 Accent 3" w:semiHidden="0" w:uiPriority="66" w:unhideWhenUsed="0"/>
-    <w:lsdException w:name="Medium Grid 1 Accent 3" w:semiHidden="0" w:uiPriority="67" w:unhideWhenUsed="0"/>
-    <w:lsdException w:name="Medium Grid 2 Accent 3" w:semiHidden="0" w:uiPriority="68" w:unhideWhenUsed="0"/>
-    <w:lsdException w:name="Medium Grid 3 Accent 3" w:semiHidden="0" w:uiPriority="69" w:unhideWhenUsed="0"/>
-    <w:lsdException w:name="Dark List Accent 3" w:semiHidden="0" w:uiPriority="70" w:unhideWhenUsed="0"/>
-    <w:lsdException w:name="Colorful Shading Accent 3" w:semiHidden="0" w:uiPriority="71" w:unhideWhenUsed="0"/>
-    <w:lsdException w:name="Colorful List Accent 3" w:semiHidden="0" w:uiPriority="72" w:unhideWhenUsed="0"/>
-    <w:lsdException w:name="Colorful Grid Accent 3" w:semiHidden="0" w:uiPriority="73" w:unhideWhenUsed="0"/>
-    <w:lsdException w:name="Light Shading Accent 4" w:semiHidden="0" w:uiPriority="60" w:unhideWhenUsed="0"/>
-    <w:lsdException w:name="Light List Accent 4" w:semiHidden="0" w:uiPriority="61" w:unhideWhenUsed="0"/>
-    <w:lsdException w:name="Light Grid Accent 4" w:semiHidden="0" w:uiPriority="62" w:unhideWhenUsed="0"/>
-    <w:lsdException w:name="Medium Shading 1 Accent 4" w:semiHidden="0" w:uiPriority="63" w:unhideWhenUsed="0"/>
-    <w:lsdException w:name="Medium Shading 2 Accent 4" w:semiHidden="0" w:uiPriority="64" w:unhideWhenUsed="0"/>
-    <w:lsdException w:name="Medium List 1 Accent 4" w:semiHidden="0" w:uiPriority="65" w:unhideWhenUsed="0"/>
-    <w:lsdException w:name="Medium List 2 Accent 4" w:semiHidden="0" w:uiPriority="66" w:unhideWhenUsed="0"/>
-    <w:lsdException w:name="Medium Grid 1 Accent 4" w:semiHidden="0" w:uiPriority="67" w:unhideWhenUsed="0"/>
-    <w:lsdException w:name="Medium Grid 2 Accent 4" w:semiHidden="0" w:uiPriority="68" w:unhideWhenUsed="0"/>
-    <w:lsdException w:name="Medium Grid 3 Accent 4" w:semiHidden="0" w:uiPriority="69" w:unhideWhenUsed="0"/>
-    <w:lsdException w:name="Dark List Accent 4" w:semiHidden="0" w:uiPriority="70" w:unhideWhenUsed="0"/>
-    <w:lsdException w:name="Colorful Shading Accent 4" w:semiHidden="0" w:uiPriority="71" w:unhideWhenUsed="0"/>
-    <w:lsdException w:name="Colorful List Accent 4" w:semiHidden="0" w:uiPriority="72" w:unhideWhenUsed="0"/>
-    <w:lsdException w:name="Colorful Grid Accent 4" w:semiHidden="0" w:uiPriority="73" w:unhideWhenUsed="0"/>
-    <w:lsdException w:name="Light Shading Accent 5" w:semiHidden="0" w:uiPriority="60" w:unhideWhenUsed="0"/>
-    <w:lsdException w:name="Light List Accent 5" w:semiHidden="0" w:uiPriority="61" w:unhideWhenUsed="0"/>
-    <w:lsdException w:name="Light Grid Accent 5" w:semiHidden="0" w:uiPriority="62" w:unhideWhenUsed="0"/>
-    <w:lsdException w:name="Medium Shading 1 Accent 5" w:semiHidden="0" w:uiPriority="63" w:unhideWhenUsed="0"/>
-    <w:lsdException w:name="Medium Shading 2 Accent 5" w:semiHidden="0" w:uiPriority="64" w:unhideWhenUsed="0"/>
-    <w:lsdException w:name="Medium List 1 Accent 5" w:semiHidden="0" w:uiPriority="65" w:unhideWhenUsed="0"/>
-    <w:lsdException w:name="Medium List 2 Accent 5" w:semiHidden="0" w:uiPriority="66" w:unhideWhenUsed="0"/>
-    <w:lsdException w:name="Medium Grid 1 Accent 5" w:semiHidden="0" w:uiPriority="67" w:unhideWhenUsed="0"/>
-    <w:lsdException w:name="Medium Grid 2 Accent 5" w:semiHidden="0" w:uiPriority="68" w:unhideWhenUsed="0"/>
-    <w:lsdException w:name="Medium Grid 3 Accent 5" w:semiHidden="0" w:uiPriority="69" w:unhideWhenUsed="0"/>
-    <w:lsdException w:name="Dark List Accent 5" w:semiHidden="0" w:uiPriority="70" w:unhideWhenUsed="0"/>
-    <w:lsdException w:name="Colorful Shading Accent 5" w:semiHidden="0" w:uiPriority="71" w:unhideWhenUsed="0"/>
-    <w:lsdException w:name="Colorful List Accent 5" w:semiHidden="0" w:uiPriority="72" w:unhideWhenUsed="0"/>
-    <w:lsdException w:name="Colorful Grid Accent 5" w:semiHidden="0" w:uiPriority="73" w:unhideWhenUsed="0"/>
-    <w:lsdException w:name="Light Shading Accent 6" w:semiHidden="0" w:uiPriority="60" w:unhideWhenUsed="0"/>
-    <w:lsdException w:name="Light List Accent 6" w:semiHidden="0" w:uiPriority="61" w:unhideWhenUsed="0"/>
-    <w:lsdException w:name="Light Grid Accent 6" w:semiHidden="0" w:uiPriority="62" w:unhideWhenUsed="0"/>
-    <w:lsdException w:name="Medium Shading 1 Accent 6" w:semiHidden="0" w:uiPriority="63" w:unhideWhenUsed="0"/>
-    <w:lsdException w:name="Medium Shading 2 Accent 6" w:semiHidden="0" w:uiPriority="64" w:unhideWhenUsed="0"/>
-    <w:lsdException w:name="Medium List 1 Accent 6" w:semiHidden="0" w:uiPriority="65" w:unhideWhenUsed="0"/>
-    <w:lsdException w:name="Medium List 2 Accent 6" w:semiHidden="0" w:uiPriority="66" w:unhideWhenUsed="0"/>
-    <w:lsdException w:name="Medium Grid 1 Accent 6" w:semiHidden="0" w:uiPriority="67" w:unhideWhenUsed="0"/>
-    <w:lsdException w:name="Medium Grid 2 Accent 6" w:semiHidden="0" w:uiPriority="68" w:unhideWhenUsed="0"/>
-    <w:lsdException w:name="Medium Grid 3 Accent 6" w:semiHidden="0" w:uiPriority="69" w:unhideWhenUsed="0"/>
-    <w:lsdException w:name="Dark List Accent 6" w:semiHidden="0" w:uiPriority="70" w:unhideWhenUsed="0"/>
-    <w:lsdException w:name="Colorful Shading Accent 6" w:semiHidden="0" w:uiPriority="71" w:unhideWhenUsed="0"/>
-    <w:lsdException w:name="Colorful List Accent 6" w:semiHidden="0" w:uiPriority="72" w:unhideWhenUsed="0"/>
-    <w:lsdException w:name="Colorful Grid Accent 6" w:semiHidden="0" w:uiPriority="73" w:unhideWhenUsed="0"/>
-    <w:lsdException w:name="Subtle Emphasis" w:semiHidden="0" w:uiPriority="19" w:unhideWhenUsed="0" w:qFormat="1"/>
-    <w:lsdException w:name="Intense Emphasis" w:semiHidden="0" w:uiPriority="21" w:unhideWhenUsed="0" w:qFormat="1"/>
-    <w:lsdException w:name="Subtle Reference" w:semiHidden="0" w:uiPriority="31" w:unhideWhenUsed="0" w:qFormat="1"/>
-    <w:lsdException w:name="Intense Reference" w:semiHidden="0" w:uiPriority="32" w:unhideWhenUsed="0" w:qFormat="1"/>
-    <w:lsdException w:name="Book Title" w:semiHidden="0" w:uiPriority="33" w:unhideWhenUsed="0" w:qFormat="1"/>
-    <w:lsdException w:name="Bibliography" w:uiPriority="37"/>
-    <w:lsdException w:name="TOC Heading" w:uiPriority="39" w:qFormat="1"/>
-  </w:latentStyles>
-  <w:style w:type="paragraph" w:default="1" w:styleId="Normal">
-    <w:name w:val="Normal"/>
-    <w:rsid w:val="005C6798"/>
-  </w:style>
-  <w:style w:type="paragraph" w:styleId="Heading1">
-    <w:name w:val="heading 1"/>
-    <w:basedOn w:val="Normal"/>
-    <w:next w:val="Normal"/>
-    <w:pPr>
-      <w:keepNext/>
-      <w:keepLines/>
-      <w:spacing w:before="400" w:after="120"/>
-      <w:outlineLvl w:val="0"/>
-    </w:pPr>
-    <w:rPr>
-      <w:sz w:val="40"/>
-      <w:szCs w:val="40"/>
-    </w:rPr>
-  </w:style>
-  <w:style w:type="paragraph" w:styleId="Heading2">
-    <w:name w:val="heading 2"/>
-    <w:basedOn w:val="Normal"/>
-    <w:next w:val="Normal"/>
-    <w:pPr>
-      <w:keepNext/>
-      <w:keepLines/>
-      <w:spacing w:before="360" w:after="120"/>
-      <w:outlineLvl w:val="1"/>
-    </w:pPr>
-    <w:rPr>
-      <w:sz w:val="32"/>
-      <w:szCs w:val="32"/>
-    </w:rPr>
-  </w:style>
-  <w:style w:type="paragraph" w:styleId="Heading3">
-    <w:name w:val="heading 3"/>
-    <w:basedOn w:val="Normal"/>
-    <w:next w:val="Normal"/>
-    <w:pPr>
-      <w:keepNext/>
-      <w:keepLines/>
-      <w:spacing w:before="320" w:after="80"/>
-      <w:outlineLvl w:val="2"/>
-    </w:pPr>
-    <w:rPr>
-      <w:color w:val="434343"/>
-      <w:sz w:val="28"/>
-      <w:szCs w:val="28"/>
-    </w:rPr>
-  </w:style>
-  <w:style w:type="paragraph" w:styleId="Heading4">
-    <w:name w:val="heading 4"/>
-    <w:basedOn w:val="Normal"/>
-    <w:next w:val="Normal"/>
-    <w:pPr>
-      <w:keepNext/>
-      <w:keepLines/>
-      <w:spacing w:before="280" w:after="80"/>
-      <w:outlineLvl w:val="3"/>
-    </w:pPr>
-    <w:rPr>
-      <w:color w:val="666666"/>
-      <w:sz w:val="24"/>
-      <w:szCs w:val="24"/>
-    </w:rPr>
-  </w:style>
-  <w:style w:type="paragraph" w:styleId="Heading5">
-    <w:name w:val="heading 5"/>
-    <w:basedOn w:val="Normal"/>
-    <w:next w:val="Normal"/>
-    <w:pPr>
-      <w:keepNext/>
-      <w:keepLines/>
-      <w:spacing w:before="240" w:after="80"/>
-      <w:outlineLvl w:val="4"/>
-    </w:pPr>
-    <w:rPr>
-      <w:color w:val="666666"/>
-    </w:rPr>
-  </w:style>
-  <w:style w:type="paragraph" w:styleId="Heading6">
-    <w:name w:val="heading 6"/>
-    <w:basedOn w:val="Normal"/>
-    <w:next w:val="Normal"/>
-    <w:pPr>
-      <w:keepNext/>
-      <w:keepLines/>
-      <w:spacing w:before="240" w:after="80"/>
-      <w:outlineLvl w:val="5"/>
-    </w:pPr>
-    <w:rPr>
-      <w:i/>
-      <w:color w:val="666666"/>
-    </w:rPr>
-  </w:style>
-  <w:style w:type="character" w:default="1" w:styleId="DefaultParagraphFont">
-    <w:name w:val="Default Paragraph Font"/>
-    <w:uiPriority w:val="1"/>
-    <w:semiHidden/>
-    <w:unhideWhenUsed/>
-  </w:style>
-  <w:style w:type="table" w:default="1" w:styleId="TableNormal">
-    <w:name w:val="Normal Table"/>
-    <w:uiPriority w:val="99"/>
-    <w:semiHidden/>
-    <w:unhideWhenUsed/>
-    <w:tblPr>
-      <w:tblInd w:w="0" w:type="dxa"/>
-      <w:tblCellMar>
-        <w:top w:w="0" w:type="dxa"/>
-        <w:left w:w="108" w:type="dxa"/>
-        <w:bottom w:w="0" w:type="dxa"/>
-        <w:right w:w="108" w:type="dxa"/>
-      </w:tblCellMar>
-    </w:tblPr>
-  </w:style>
-  <w:style w:type="numbering" w:default="1" w:styleId="NoList">
-    <w:name w:val="No List"/>
-    <w:uiPriority w:val="99"/>
-    <w:semiHidden/>
-    <w:unhideWhenUsed/>
-  </w:style>
-  <w:style w:type="paragraph" w:styleId="Title">
-    <w:name w:val="Title"/>
-    <w:basedOn w:val="Normal"/>
-    <w:next w:val="Normal"/>
-    <w:pPr>
-      <w:keepNext/>
-      <w:keepLines/>
-      <w:spacing w:after="60"/>
-    </w:pPr>
-    <w:rPr>
-      <w:sz w:val="52"/>
-      <w:szCs w:val="52"/>
-    </w:rPr>
-  </w:style>
-  <w:style w:type="paragraph" w:styleId="Subtitle">
-    <w:name w:val="Subtitle"/>
-    <w:basedOn w:val="Normal"/>
-    <w:next w:val="Normal"/>
-    <w:pPr>
-      <w:keepNext/>
-      <w:keepLines/>
-      <w:spacing w:after="320"/>
-    </w:pPr>
-    <w:rPr>
-      <w:color w:val="666666"/>
-      <w:sz w:val="30"/>
-      <w:szCs w:val="30"/>
-    </w:rPr>
-  </w:style>
-  <w:style w:type="table" w:customStyle="1" w:styleId="a">
-    <w:basedOn w:val="TableNormal"/>
-    <w:pPr>
-      <w:spacing w:line="240" w:lineRule="auto"/>
-    </w:pPr>
-    <w:rPr>
-      <w:rFonts w:ascii="Calibri" w:eastAsia="Calibri" w:hAnsi="Calibri" w:cs="Calibri"/>
-      <w:color w:val="000000"/>
-    </w:rPr>
-    <w:tblPr>
-      <w:tblStyleRowBandSize w:val="1"/>
-      <w:tblStyleColBandSize w:val="1"/>
-      <w:tblInd w:w="0" w:type="dxa"/>
-      <w:tblCellMar>
-        <w:top w:w="0" w:type="dxa"/>
-        <w:left w:w="115" w:type="dxa"/>
-        <w:bottom w:w="0" w:type="dxa"/>
-        <w:right w:w="115" w:type="dxa"/>
-      </w:tblCellMar>
-    </w:tblPr>
-    <w:tcPr>
-      <w:shd w:val="clear" w:color="auto" w:fill="DFD8E8"/>
-    </w:tcPr>
-    <w:tblStylePr w:type="firstRow">
-      <w:rPr>
-        <w:b/>
-        <w:color w:val="000000"/>
-      </w:rPr>
-      <w:tblPr/>
-      <w:tcPr>
-        <w:shd w:val="clear" w:color="auto" w:fill="F2EFF5"/>
-      </w:tcPr>
-    </w:tblStylePr>
-    <w:tblStylePr w:type="lastRow">
-      <w:rPr>
-        <w:b/>
-        <w:color w:val="000000"/>
-      </w:rPr>
-      <w:tblPr/>
-      <w:tcPr>
-        <w:tcBorders>
-          <w:top w:val="single" w:sz="12" w:space="0" w:color="000000"/>
-          <w:left w:val="nil"/>
-          <w:bottom w:val="nil"/>
-          <w:right w:val="nil"/>
-          <w:insideH w:val="nil"/>
-          <w:insideV w:val="nil"/>
-        </w:tcBorders>
-        <w:shd w:val="clear" w:color="auto" w:fill="FFFFFF"/>
-      </w:tcPr>
-    </w:tblStylePr>
-    <w:tblStylePr w:type="firstCol">
-      <w:rPr>
-        <w:b/>
-        <w:color w:val="000000"/>
-      </w:rPr>
-      <w:tblPr/>
-      <w:tcPr>
-        <w:tcBorders>
-          <w:top w:val="nil"/>
-          <w:left w:val="nil"/>
-          <w:bottom w:val="nil"/>
-          <w:right w:val="nil"/>
-          <w:insideH w:val="nil"/>
-          <w:insideV w:val="nil"/>
-        </w:tcBorders>
-        <w:shd w:val="clear" w:color="auto" w:fill="FFFFFF"/>
-      </w:tcPr>
-    </w:tblStylePr>
-    <w:tblStylePr w:type="lastCol">
-      <w:rPr>
-        <w:b w:val="0"/>
-        <w:color w:val="000000"/>
-      </w:rPr>
-      <w:tblPr/>
-      <w:tcPr>
-        <w:tcBorders>
-          <w:top w:val="nil"/>
-          <w:left w:val="nil"/>
-          <w:bottom w:val="nil"/>
-          <w:right w:val="nil"/>
-          <w:insideH w:val="nil"/>
-          <w:insideV w:val="nil"/>
-        </w:tcBorders>
-        <w:shd w:val="clear" w:color="auto" w:fill="E5DFEC"/>
-      </w:tcPr>
-    </w:tblStylePr>
-    <w:tblStylePr w:type="band1Vert">
-      <w:tblPr/>
-      <w:tcPr>
-        <w:shd w:val="clear" w:color="auto" w:fill="BFB1D0"/>
-      </w:tcPr>
-    </w:tblStylePr>
-    <w:tblStylePr w:type="band1Horz">
-      <w:tblPr/>
-      <w:tcPr>
-        <w:tcBorders>
-          <w:insideH w:val="single" w:sz="6" w:space="0" w:color="8064A2"/>
-          <w:insideV w:val="single" w:sz="6" w:space="0" w:color="8064A2"/>
-        </w:tcBorders>
-        <w:shd w:val="clear" w:color="auto" w:fill="BFB1D0"/>
-      </w:tcPr>
-    </w:tblStylePr>
-    <w:tblStylePr w:type="nwCell">
-      <w:tblPr/>
-      <w:tcPr>
-        <w:shd w:val="clear" w:color="auto" w:fill="FFFFFF"/>
-      </w:tcPr>
-    </w:tblStylePr>
-  </w:style>
-  <w:style w:type="table" w:customStyle="1" w:styleId="a0">
-    <w:basedOn w:val="TableNormal"/>
-    <w:pPr>
-      <w:spacing w:line="240" w:lineRule="auto"/>
-    </w:pPr>
-    <w:rPr>
-      <w:rFonts w:ascii="Calibri" w:eastAsia="Calibri" w:hAnsi="Calibri" w:cs="Calibri"/>
-      <w:color w:val="000000"/>
-    </w:rPr>
-    <w:tblPr>
-      <w:tblStyleRowBandSize w:val="1"/>
-      <w:tblStyleColBandSize w:val="1"/>
-      <w:tblInd w:w="0" w:type="dxa"/>
-      <w:tblCellMar>
-        <w:top w:w="0" w:type="dxa"/>
-        <w:left w:w="115" w:type="dxa"/>
-        <w:bottom w:w="0" w:type="dxa"/>
-        <w:right w:w="115" w:type="dxa"/>
-      </w:tblCellMar>
-    </w:tblPr>
-    <w:tcPr>
-      <w:shd w:val="clear" w:color="auto" w:fill="DFD8E8"/>
-    </w:tcPr>
-    <w:tblStylePr w:type="firstRow">
-      <w:rPr>
-        <w:b/>
-        <w:color w:val="000000"/>
-      </w:rPr>
-      <w:tblPr/>
-      <w:tcPr>
-        <w:shd w:val="clear" w:color="auto" w:fill="F2EFF5"/>
-      </w:tcPr>
-    </w:tblStylePr>
-    <w:tblStylePr w:type="lastRow">
-      <w:rPr>
-        <w:b/>
-        <w:color w:val="000000"/>
-      </w:rPr>
-      <w:tblPr/>
-      <w:tcPr>
-        <w:tcBorders>
-          <w:top w:val="single" w:sz="12" w:space="0" w:color="000000"/>
-          <w:left w:val="nil"/>
-          <w:bottom w:val="nil"/>
-          <w:right w:val="nil"/>
-          <w:insideH w:val="nil"/>
-          <w:insideV w:val="nil"/>
-        </w:tcBorders>
-        <w:shd w:val="clear" w:color="auto" w:fill="FFFFFF"/>
-      </w:tcPr>
-    </w:tblStylePr>
-    <w:tblStylePr w:type="firstCol">
-      <w:rPr>
-        <w:b/>
-        <w:color w:val="000000"/>
-      </w:rPr>
-      <w:tblPr/>
-      <w:tcPr>
-        <w:tcBorders>
-          <w:top w:val="nil"/>
-          <w:left w:val="nil"/>
-          <w:bottom w:val="nil"/>
-          <w:right w:val="nil"/>
-          <w:insideH w:val="nil"/>
-          <w:insideV w:val="nil"/>
-        </w:tcBorders>
-        <w:shd w:val="clear" w:color="auto" w:fill="FFFFFF"/>
-      </w:tcPr>
-    </w:tblStylePr>
-    <w:tblStylePr w:type="lastCol">
-      <w:rPr>
-        <w:b w:val="0"/>
-        <w:color w:val="000000"/>
-      </w:rPr>
-      <w:tblPr/>
-      <w:tcPr>
-        <w:tcBorders>
-          <w:top w:val="nil"/>
-          <w:left w:val="nil"/>
-          <w:bottom w:val="nil"/>
-          <w:right w:val="nil"/>
-          <w:insideH w:val="nil"/>
-          <w:insideV w:val="nil"/>
-        </w:tcBorders>
-        <w:shd w:val="clear" w:color="auto" w:fill="E5DFEC"/>
-      </w:tcPr>
-    </w:tblStylePr>
-    <w:tblStylePr w:type="band1Vert">
-      <w:tblPr/>
-      <w:tcPr>
-        <w:shd w:val="clear" w:color="auto" w:fill="BFB1D0"/>
-      </w:tcPr>
-    </w:tblStylePr>
-    <w:tblStylePr w:type="band1Horz">
-      <w:tblPr/>
-      <w:tcPr>
-        <w:tcBorders>
-          <w:insideH w:val="single" w:sz="6" w:space="0" w:color="8064A2"/>
-          <w:insideV w:val="single" w:sz="6" w:space="0" w:color="8064A2"/>
-        </w:tcBorders>
-        <w:shd w:val="clear" w:color="auto" w:fill="BFB1D0"/>
-      </w:tcPr>
-    </w:tblStylePr>
-    <w:tblStylePr w:type="nwCell">
-      <w:tblPr/>
-      <w:tcPr>
-        <w:shd w:val="clear" w:color="auto" w:fill="FFFFFF"/>
-      </w:tcPr>
-    </w:tblStylePr>
-  </w:style>
-  <w:style w:type="table" w:customStyle="1" w:styleId="a1">
-    <w:basedOn w:val="TableNormal"/>
-    <w:pPr>
-      <w:spacing w:line="240" w:lineRule="auto"/>
-    </w:pPr>
-    <w:rPr>
-      <w:rFonts w:ascii="Calibri" w:eastAsia="Calibri" w:hAnsi="Calibri" w:cs="Calibri"/>
-      <w:color w:val="000000"/>
-    </w:rPr>
-    <w:tblPr>
-      <w:tblStyleRowBandSize w:val="1"/>
-      <w:tblStyleColBandSize w:val="1"/>
-      <w:tblInd w:w="0" w:type="dxa"/>
-      <w:tblCellMar>
-        <w:top w:w="0" w:type="dxa"/>
-        <w:left w:w="115" w:type="dxa"/>
-        <w:bottom w:w="0" w:type="dxa"/>
-        <w:right w:w="115" w:type="dxa"/>
-      </w:tblCellMar>
-    </w:tblPr>
-    <w:tcPr>
-      <w:shd w:val="clear" w:color="auto" w:fill="DFD8E8"/>
-    </w:tcPr>
-    <w:tblStylePr w:type="firstRow">
-      <w:rPr>
-        <w:b/>
-        <w:color w:val="000000"/>
-      </w:rPr>
-      <w:tblPr/>
-      <w:tcPr>
-        <w:shd w:val="clear" w:color="auto" w:fill="F2EFF5"/>
-      </w:tcPr>
-    </w:tblStylePr>
-    <w:tblStylePr w:type="lastRow">
-      <w:rPr>
-        <w:b/>
-        <w:color w:val="000000"/>
-      </w:rPr>
-      <w:tblPr/>
-      <w:tcPr>
-        <w:tcBorders>
-          <w:top w:val="single" w:sz="12" w:space="0" w:color="000000"/>
-          <w:left w:val="nil"/>
-          <w:bottom w:val="nil"/>
-          <w:right w:val="nil"/>
-          <w:insideH w:val="nil"/>
-          <w:insideV w:val="nil"/>
-        </w:tcBorders>
-        <w:shd w:val="clear" w:color="auto" w:fill="FFFFFF"/>
-      </w:tcPr>
-    </w:tblStylePr>
-    <w:tblStylePr w:type="firstCol">
-      <w:rPr>
-        <w:b/>
-        <w:color w:val="000000"/>
-      </w:rPr>
-      <w:tblPr/>
-      <w:tcPr>
-        <w:tcBorders>
-          <w:top w:val="nil"/>
-          <w:left w:val="nil"/>
-          <w:bottom w:val="nil"/>
-          <w:right w:val="nil"/>
-          <w:insideH w:val="nil"/>
-          <w:insideV w:val="nil"/>
-        </w:tcBorders>
-        <w:shd w:val="clear" w:color="auto" w:fill="FFFFFF"/>
-      </w:tcPr>
-    </w:tblStylePr>
-    <w:tblStylePr w:type="lastCol">
-      <w:rPr>
-        <w:b w:val="0"/>
-        <w:color w:val="000000"/>
-      </w:rPr>
-      <w:tblPr/>
-      <w:tcPr>
-        <w:tcBorders>
-          <w:top w:val="nil"/>
-          <w:left w:val="nil"/>
-          <w:bottom w:val="nil"/>
-          <w:right w:val="nil"/>
-          <w:insideH w:val="nil"/>
-          <w:insideV w:val="nil"/>
-        </w:tcBorders>
-        <w:shd w:val="clear" w:color="auto" w:fill="E5DFEC"/>
-      </w:tcPr>
-    </w:tblStylePr>
-    <w:tblStylePr w:type="band1Vert">
-      <w:tblPr/>
-      <w:tcPr>
-        <w:shd w:val="clear" w:color="auto" w:fill="BFB1D0"/>
-      </w:tcPr>
-    </w:tblStylePr>
-    <w:tblStylePr w:type="band1Horz">
-      <w:tblPr/>
-      <w:tcPr>
-        <w:tcBorders>
-          <w:insideH w:val="single" w:sz="6" w:space="0" w:color="8064A2"/>
-          <w:insideV w:val="single" w:sz="6" w:space="0" w:color="8064A2"/>
-        </w:tcBorders>
-        <w:shd w:val="clear" w:color="auto" w:fill="BFB1D0"/>
-      </w:tcPr>
-    </w:tblStylePr>
-    <w:tblStylePr w:type="nwCell">
-      <w:tblPr/>
-      <w:tcPr>
-        <w:shd w:val="clear" w:color="auto" w:fill="FFFFFF"/>
-      </w:tcPr>
-    </w:tblStylePr>
-  </w:style>
-  <w:style w:type="table" w:customStyle="1" w:styleId="a2">
-    <w:basedOn w:val="TableNormal"/>
-    <w:pPr>
-      <w:spacing w:line="240" w:lineRule="auto"/>
-    </w:pPr>
-    <w:rPr>
-      <w:rFonts w:ascii="Calibri" w:eastAsia="Calibri" w:hAnsi="Calibri" w:cs="Calibri"/>
-      <w:color w:val="000000"/>
-    </w:rPr>
-    <w:tblPr>
-      <w:tblStyleRowBandSize w:val="1"/>
-      <w:tblStyleColBandSize w:val="1"/>
-      <w:tblInd w:w="0" w:type="dxa"/>
-      <w:tblCellMar>
-        <w:top w:w="0" w:type="dxa"/>
-        <w:left w:w="115" w:type="dxa"/>
-        <w:bottom w:w="0" w:type="dxa"/>
-        <w:right w:w="115" w:type="dxa"/>
-      </w:tblCellMar>
-    </w:tblPr>
-    <w:tcPr>
-      <w:shd w:val="clear" w:color="auto" w:fill="DFD8E8"/>
-    </w:tcPr>
-  </w:style>
-  <w:style w:type="table" w:customStyle="1" w:styleId="a3">
-    <w:basedOn w:val="TableNormal"/>
-    <w:pPr>
-      <w:spacing w:line="240" w:lineRule="auto"/>
-    </w:pPr>
-    <w:rPr>
-      <w:rFonts w:ascii="Calibri" w:eastAsia="Calibri" w:hAnsi="Calibri" w:cs="Calibri"/>
-      <w:color w:val="000000"/>
-    </w:rPr>
-    <w:tblPr>
-      <w:tblStyleRowBandSize w:val="1"/>
-      <w:tblStyleColBandSize w:val="1"/>
-      <w:tblInd w:w="0" w:type="dxa"/>
-      <w:tblCellMar>
-        <w:top w:w="0" w:type="dxa"/>
-        <w:left w:w="115" w:type="dxa"/>
-        <w:bottom w:w="0" w:type="dxa"/>
-        <w:right w:w="115" w:type="dxa"/>
-      </w:tblCellMar>
-    </w:tblPr>
-    <w:tcPr>
-      <w:shd w:val="clear" w:color="auto" w:fill="DFD8E8"/>
-    </w:tcPr>
-  </w:style>
-  <w:style w:type="table" w:customStyle="1" w:styleId="a4">
-    <w:basedOn w:val="TableNormal"/>
-    <w:tblPr>
-      <w:tblStyleRowBandSize w:val="1"/>
-      <w:tblStyleColBandSize w:val="1"/>
-      <w:tblInd w:w="0" w:type="dxa"/>
-      <w:tblCellMar>
-        <w:top w:w="15" w:type="dxa"/>
-        <w:left w:w="15" w:type="dxa"/>
-        <w:bottom w:w="15" w:type="dxa"/>
-        <w:right w:w="15" w:type="dxa"/>
-      </w:tblCellMar>
-    </w:tblPr>
-  </w:style>
-  <w:style w:type="table" w:customStyle="1" w:styleId="a5">
-    <w:basedOn w:val="TableNormal"/>
-    <w:tblPr>
-      <w:tblStyleRowBandSize w:val="1"/>
-      <w:tblStyleColBandSize w:val="1"/>
-      <w:tblInd w:w="0" w:type="dxa"/>
-      <w:tblCellMar>
-        <w:top w:w="15" w:type="dxa"/>
-        <w:left w:w="15" w:type="dxa"/>
-        <w:bottom w:w="15" w:type="dxa"/>
-        <w:right w:w="15" w:type="dxa"/>
-      </w:tblCellMar>
-    </w:tblPr>
-  </w:style>
-  <w:style w:type="table" w:customStyle="1" w:styleId="a6">
-    <w:basedOn w:val="TableNormal"/>
-    <w:tblPr>
-      <w:tblStyleRowBandSize w:val="1"/>
-      <w:tblStyleColBandSize w:val="1"/>
-      <w:tblInd w:w="0" w:type="dxa"/>
-      <w:tblCellMar>
-        <w:top w:w="15" w:type="dxa"/>
-        <w:left w:w="15" w:type="dxa"/>
-        <w:bottom w:w="15" w:type="dxa"/>
-        <w:right w:w="15" w:type="dxa"/>
-      </w:tblCellMar>
-    </w:tblPr>
-  </w:style>
-  <w:style w:type="table" w:customStyle="1" w:styleId="a7">
-    <w:basedOn w:val="TableNormal"/>
-    <w:pPr>
-      <w:spacing w:line="240" w:lineRule="auto"/>
-    </w:pPr>
-    <w:rPr>
-      <w:rFonts w:ascii="Calibri" w:eastAsia="Calibri" w:hAnsi="Calibri" w:cs="Calibri"/>
-      <w:color w:val="000000"/>
-    </w:rPr>
-    <w:tblPr>
-      <w:tblStyleRowBandSize w:val="1"/>
-      <w:tblStyleColBandSize w:val="1"/>
-      <w:tblInd w:w="0" w:type="dxa"/>
-      <w:tblCellMar>
-        <w:top w:w="0" w:type="dxa"/>
-        <w:left w:w="115" w:type="dxa"/>
-        <w:bottom w:w="0" w:type="dxa"/>
-        <w:right w:w="115" w:type="dxa"/>
-      </w:tblCellMar>
-    </w:tblPr>
-    <w:tcPr>
-      <w:shd w:val="clear" w:color="auto" w:fill="DFD8E8"/>
-    </w:tcPr>
-  </w:style>
-  <w:style w:type="table" w:customStyle="1" w:styleId="a8">
-    <w:basedOn w:val="TableNormal"/>
-    <w:pPr>
-      <w:spacing w:line="240" w:lineRule="auto"/>
-    </w:pPr>
-    <w:rPr>
-      <w:rFonts w:ascii="Calibri" w:eastAsia="Calibri" w:hAnsi="Calibri" w:cs="Calibri"/>
-      <w:color w:val="000000"/>
-    </w:rPr>
-    <w:tblPr>
-      <w:tblStyleRowBandSize w:val="1"/>
-      <w:tblStyleColBandSize w:val="1"/>
-      <w:tblInd w:w="0" w:type="dxa"/>
-      <w:tblCellMar>
-        <w:top w:w="0" w:type="dxa"/>
-        <w:left w:w="115" w:type="dxa"/>
-        <w:bottom w:w="0" w:type="dxa"/>
-        <w:right w:w="115" w:type="dxa"/>
-      </w:tblCellMar>
-    </w:tblPr>
-    <w:tcPr>
-      <w:shd w:val="clear" w:color="auto" w:fill="DFD8E8"/>
-    </w:tcPr>
-    <w:tblStylePr w:type="firstRow">
-      <w:rPr>
-        <w:b/>
-        <w:color w:val="000000"/>
-      </w:rPr>
-      <w:tblPr/>
-      <w:tcPr>
-        <w:shd w:val="clear" w:color="auto" w:fill="F2EFF5"/>
-      </w:tcPr>
-    </w:tblStylePr>
-    <w:tblStylePr w:type="lastRow">
-      <w:rPr>
-        <w:b/>
-        <w:color w:val="000000"/>
-      </w:rPr>
-      <w:tblPr/>
-      <w:tcPr>
-        <w:tcBorders>
-          <w:top w:val="single" w:sz="12" w:space="0" w:color="000000"/>
-          <w:left w:val="nil"/>
-          <w:bottom w:val="nil"/>
-          <w:right w:val="nil"/>
-          <w:insideH w:val="nil"/>
-          <w:insideV w:val="nil"/>
-        </w:tcBorders>
-        <w:shd w:val="clear" w:color="auto" w:fill="FFFFFF"/>
-      </w:tcPr>
-    </w:tblStylePr>
-    <w:tblStylePr w:type="firstCol">
-      <w:rPr>
-        <w:b/>
-        <w:color w:val="000000"/>
-      </w:rPr>
-      <w:tblPr/>
-      <w:tcPr>
-        <w:tcBorders>
-          <w:top w:val="nil"/>
-          <w:left w:val="nil"/>
-          <w:bottom w:val="nil"/>
-          <w:right w:val="nil"/>
-          <w:insideH w:val="nil"/>
-          <w:insideV w:val="nil"/>
-        </w:tcBorders>
-        <w:shd w:val="clear" w:color="auto" w:fill="FFFFFF"/>
-      </w:tcPr>
-    </w:tblStylePr>
-    <w:tblStylePr w:type="lastCol">
-      <w:rPr>
-        <w:b w:val="0"/>
-        <w:color w:val="000000"/>
-      </w:rPr>
-      <w:tblPr/>
-      <w:tcPr>
-        <w:tcBorders>
-          <w:top w:val="nil"/>
-          <w:left w:val="nil"/>
-          <w:bottom w:val="nil"/>
-          <w:right w:val="nil"/>
-          <w:insideH w:val="nil"/>
-          <w:insideV w:val="nil"/>
-        </w:tcBorders>
-        <w:shd w:val="clear" w:color="auto" w:fill="E5DFEC"/>
-      </w:tcPr>
-    </w:tblStylePr>
-    <w:tblStylePr w:type="band1Vert">
-      <w:tblPr/>
-      <w:tcPr>
-        <w:shd w:val="clear" w:color="auto" w:fill="BFB1D0"/>
-      </w:tcPr>
-    </w:tblStylePr>
-    <w:tblStylePr w:type="band1Horz">
-      <w:tblPr/>
-      <w:tcPr>
-        <w:tcBorders>
-          <w:insideH w:val="single" w:sz="6" w:space="0" w:color="8064A2"/>
-          <w:insideV w:val="single" w:sz="6" w:space="0" w:color="8064A2"/>
-        </w:tcBorders>
-        <w:shd w:val="clear" w:color="auto" w:fill="BFB1D0"/>
-      </w:tcPr>
-    </w:tblStylePr>
-    <w:tblStylePr w:type="nwCell">
-      <w:tblPr/>
-      <w:tcPr>
-        <w:shd w:val="clear" w:color="auto" w:fill="FFFFFF"/>
-      </w:tcPr>
-    </w:tblStylePr>
-  </w:style>
-  <w:style w:type="table" w:customStyle="1" w:styleId="a9">
-    <w:basedOn w:val="TableNormal"/>
-    <w:pPr>
-      <w:spacing w:line="240" w:lineRule="auto"/>
-    </w:pPr>
-    <w:rPr>
-      <w:rFonts w:ascii="Calibri" w:eastAsia="Calibri" w:hAnsi="Calibri" w:cs="Calibri"/>
-      <w:color w:val="000000"/>
-    </w:rPr>
-    <w:tblPr>
-      <w:tblStyleRowBandSize w:val="1"/>
-      <w:tblStyleColBandSize w:val="1"/>
-      <w:tblInd w:w="0" w:type="dxa"/>
-      <w:tblCellMar>
-        <w:top w:w="0" w:type="dxa"/>
-        <w:left w:w="115" w:type="dxa"/>
-        <w:bottom w:w="0" w:type="dxa"/>
-        <w:right w:w="115" w:type="dxa"/>
-      </w:tblCellMar>
-    </w:tblPr>
-    <w:tcPr>
-      <w:shd w:val="clear" w:color="auto" w:fill="DFD8E8"/>
-    </w:tcPr>
-  </w:style>
-  <w:style w:type="table" w:customStyle="1" w:styleId="aa">
-    <w:basedOn w:val="TableNormal"/>
-    <w:pPr>
-      <w:spacing w:line="240" w:lineRule="auto"/>
-    </w:pPr>
-    <w:rPr>
-      <w:rFonts w:ascii="Calibri" w:eastAsia="Calibri" w:hAnsi="Calibri" w:cs="Calibri"/>
-      <w:color w:val="000000"/>
-    </w:rPr>
-    <w:tblPr>
-      <w:tblStyleRowBandSize w:val="1"/>
-      <w:tblStyleColBandSize w:val="1"/>
-      <w:tblInd w:w="0" w:type="dxa"/>
-      <w:tblCellMar>
-        <w:top w:w="0" w:type="dxa"/>
-        <w:left w:w="115" w:type="dxa"/>
-        <w:bottom w:w="0" w:type="dxa"/>
-        <w:right w:w="115" w:type="dxa"/>
-      </w:tblCellMar>
-    </w:tblPr>
-    <w:tcPr>
-      <w:shd w:val="clear" w:color="auto" w:fill="DFD8E8"/>
-    </w:tcPr>
-  </w:style>
-  <w:style w:type="table" w:customStyle="1" w:styleId="ab">
-    <w:basedOn w:val="TableNormal"/>
-    <w:pPr>
-      <w:spacing w:line="240" w:lineRule="auto"/>
-    </w:pPr>
-    <w:rPr>
-      <w:rFonts w:ascii="Calibri" w:eastAsia="Calibri" w:hAnsi="Calibri" w:cs="Calibri"/>
-      <w:color w:val="000000"/>
-    </w:rPr>
-    <w:tblPr>
-      <w:tblStyleRowBandSize w:val="1"/>
-      <w:tblStyleColBandSize w:val="1"/>
-      <w:tblInd w:w="0" w:type="dxa"/>
-      <w:tblCellMar>
-        <w:top w:w="0" w:type="dxa"/>
-        <w:left w:w="115" w:type="dxa"/>
-        <w:bottom w:w="0" w:type="dxa"/>
-        <w:right w:w="115" w:type="dxa"/>
-      </w:tblCellMar>
-    </w:tblPr>
-    <w:tcPr>
-      <w:shd w:val="clear" w:color="auto" w:fill="DFD8E8"/>
-    </w:tcPr>
-    <w:tblStylePr w:type="firstRow">
-      <w:rPr>
-        <w:b/>
-        <w:color w:val="000000"/>
-      </w:rPr>
-      <w:tblPr/>
-      <w:tcPr>
-        <w:shd w:val="clear" w:color="auto" w:fill="F2EFF5"/>
-      </w:tcPr>
-    </w:tblStylePr>
-    <w:tblStylePr w:type="lastRow">
-      <w:rPr>
-        <w:b/>
-        <w:color w:val="000000"/>
-      </w:rPr>
-      <w:tblPr/>
-      <w:tcPr>
-        <w:tcBorders>
-          <w:top w:val="single" w:sz="12" w:space="0" w:color="000000"/>
-          <w:left w:val="nil"/>
-          <w:bottom w:val="nil"/>
-          <w:right w:val="nil"/>
-          <w:insideH w:val="nil"/>
-          <w:insideV w:val="nil"/>
-        </w:tcBorders>
-        <w:shd w:val="clear" w:color="auto" w:fill="FFFFFF"/>
-      </w:tcPr>
-    </w:tblStylePr>
-    <w:tblStylePr w:type="firstCol">
-      <w:rPr>
-        <w:b/>
-        <w:color w:val="000000"/>
-      </w:rPr>
-      <w:tblPr/>
-      <w:tcPr>
-        <w:tcBorders>
-          <w:top w:val="nil"/>
-          <w:left w:val="nil"/>
-          <w:bottom w:val="nil"/>
-          <w:right w:val="nil"/>
-          <w:insideH w:val="nil"/>
-          <w:insideV w:val="nil"/>
-        </w:tcBorders>
-        <w:shd w:val="clear" w:color="auto" w:fill="FFFFFF"/>
-      </w:tcPr>
-    </w:tblStylePr>
-    <w:tblStylePr w:type="lastCol">
-      <w:rPr>
-        <w:b w:val="0"/>
-        <w:color w:val="000000"/>
-      </w:rPr>
-      <w:tblPr/>
-      <w:tcPr>
-        <w:tcBorders>
-          <w:top w:val="nil"/>
-          <w:left w:val="nil"/>
-          <w:bottom w:val="nil"/>
-          <w:right w:val="nil"/>
-          <w:insideH w:val="nil"/>
-          <w:insideV w:val="nil"/>
-        </w:tcBorders>
-        <w:shd w:val="clear" w:color="auto" w:fill="E5DFEC"/>
-      </w:tcPr>
-    </w:tblStylePr>
-    <w:tblStylePr w:type="band1Vert">
-      <w:tblPr/>
-      <w:tcPr>
-        <w:shd w:val="clear" w:color="auto" w:fill="BFB1D0"/>
-      </w:tcPr>
-    </w:tblStylePr>
-    <w:tblStylePr w:type="band1Horz">
-      <w:tblPr/>
-      <w:tcPr>
-        <w:tcBorders>
-          <w:insideH w:val="single" w:sz="6" w:space="0" w:color="8064A2"/>
-          <w:insideV w:val="single" w:sz="6" w:space="0" w:color="8064A2"/>
-        </w:tcBorders>
-        <w:shd w:val="clear" w:color="auto" w:fill="BFB1D0"/>
-      </w:tcPr>
-    </w:tblStylePr>
-    <w:tblStylePr w:type="nwCell">
-      <w:tblPr/>
-      <w:tcPr>
-        <w:shd w:val="clear" w:color="auto" w:fill="FFFFFF"/>
-      </w:tcPr>
-    </w:tblStylePr>
-  </w:style>
-  <w:style w:type="table" w:customStyle="1" w:styleId="ac">
-    <w:basedOn w:val="TableNormal"/>
-    <w:pPr>
-      <w:spacing w:line="240" w:lineRule="auto"/>
-    </w:pPr>
-    <w:rPr>
-      <w:rFonts w:ascii="Calibri" w:eastAsia="Calibri" w:hAnsi="Calibri" w:cs="Calibri"/>
-      <w:color w:val="000000"/>
-    </w:rPr>
-    <w:tblPr>
-      <w:tblStyleRowBandSize w:val="1"/>
-      <w:tblStyleColBandSize w:val="1"/>
-      <w:tblInd w:w="0" w:type="dxa"/>
-      <w:tblCellMar>
-        <w:top w:w="0" w:type="dxa"/>
-        <w:left w:w="115" w:type="dxa"/>
-        <w:bottom w:w="0" w:type="dxa"/>
-        <w:right w:w="115" w:type="dxa"/>
-      </w:tblCellMar>
-    </w:tblPr>
-    <w:tcPr>
-      <w:shd w:val="clear" w:color="auto" w:fill="DFD8E8"/>
-    </w:tcPr>
-  </w:style>
-  <w:style w:type="table" w:customStyle="1" w:styleId="ad">
-    <w:basedOn w:val="TableNormal"/>
-    <w:pPr>
-      <w:spacing w:line="240" w:lineRule="auto"/>
-    </w:pPr>
-    <w:rPr>
-      <w:rFonts w:ascii="Calibri" w:eastAsia="Calibri" w:hAnsi="Calibri" w:cs="Calibri"/>
-      <w:color w:val="000000"/>
-    </w:rPr>
-    <w:tblPr>
-      <w:tblStyleRowBandSize w:val="1"/>
-      <w:tblStyleColBandSize w:val="1"/>
-      <w:tblInd w:w="0" w:type="dxa"/>
-      <w:tblCellMar>
-        <w:top w:w="0" w:type="dxa"/>
-        <w:left w:w="115" w:type="dxa"/>
-        <w:bottom w:w="0" w:type="dxa"/>
-        <w:right w:w="115" w:type="dxa"/>
-      </w:tblCellMar>
-    </w:tblPr>
-    <w:tcPr>
-      <w:shd w:val="clear" w:color="auto" w:fill="DFD8E8"/>
-    </w:tcPr>
-  </w:style>
-  <w:style w:type="table" w:customStyle="1" w:styleId="ae">
-    <w:basedOn w:val="TableNormal"/>
-    <w:tblPr>
-      <w:tblStyleRowBandSize w:val="1"/>
-      <w:tblStyleColBandSize w:val="1"/>
-      <w:tblInd w:w="0" w:type="dxa"/>
-      <w:tblCellMar>
-        <w:top w:w="15" w:type="dxa"/>
-        <w:left w:w="15" w:type="dxa"/>
-        <w:bottom w:w="15" w:type="dxa"/>
-        <w:right w:w="15" w:type="dxa"/>
-      </w:tblCellMar>
-    </w:tblPr>
-  </w:style>
-  <w:style w:type="table" w:customStyle="1" w:styleId="af">
-    <w:basedOn w:val="TableNormal"/>
-    <w:tblPr>
-      <w:tblStyleRowBandSize w:val="1"/>
-      <w:tblStyleColBandSize w:val="1"/>
-      <w:tblInd w:w="0" w:type="dxa"/>
-      <w:tblCellMar>
-        <w:top w:w="15" w:type="dxa"/>
-        <w:left w:w="15" w:type="dxa"/>
-        <w:bottom w:w="15" w:type="dxa"/>
-        <w:right w:w="15" w:type="dxa"/>
-      </w:tblCellMar>
-    </w:tblPr>
-  </w:style>
-  <w:style w:type="table" w:customStyle="1" w:styleId="af0">
-    <w:basedOn w:val="TableNormal"/>
-    <w:tblPr>
-      <w:tblStyleRowBandSize w:val="1"/>
-      <w:tblStyleColBandSize w:val="1"/>
-      <w:tblInd w:w="0" w:type="dxa"/>
-      <w:tblCellMar>
-        <w:top w:w="100" w:type="dxa"/>
-        <w:left w:w="100" w:type="dxa"/>
-        <w:bottom w:w="100" w:type="dxa"/>
-        <w:right w:w="100" w:type="dxa"/>
-      </w:tblCellMar>
-    </w:tblPr>
-  </w:style>
-  <w:style w:type="table" w:styleId="MediumGrid2-Accent2">
-    <w:name w:val="Medium Grid 2 Accent 2"/>
-    <w:basedOn w:val="TableNormal"/>
-    <w:uiPriority w:val="68"/>
-    <w:rsid w:val="00AE0433"/>
-    <w:pPr>
-      <w:spacing w:line="240" w:lineRule="auto"/>
-    </w:pPr>
-    <w:rPr>
-      <w:rFonts w:asciiTheme="majorHAnsi" w:eastAsiaTheme="majorEastAsia" w:hAnsiTheme="majorHAnsi" w:cstheme="majorBidi"/>
-      <w:color w:val="000000" w:themeColor="text1"/>
-    </w:rPr>
-    <w:tblPr>
-      <w:tblStyleRowBandSize w:val="1"/>
-      <w:tblStyleColBandSize w:val="1"/>
-      <w:tblInd w:w="0" w:type="dxa"/>
-      <w:tblBorders>
-        <w:top w:val="single" w:sz="8" w:space="0" w:color="C0504D" w:themeColor="accent2"/>
-        <w:left w:val="single" w:sz="8" w:space="0" w:color="C0504D" w:themeColor="accent2"/>
-        <w:bottom w:val="single" w:sz="8" w:space="0" w:color="C0504D" w:themeColor="accent2"/>
-        <w:right w:val="single" w:sz="8" w:space="0" w:color="C0504D" w:themeColor="accent2"/>
-        <w:insideH w:val="single" w:sz="8" w:space="0" w:color="C0504D" w:themeColor="accent2"/>
-        <w:insideV w:val="single" w:sz="8" w:space="0" w:color="C0504D" w:themeColor="accent2"/>
-      </w:tblBorders>
-      <w:tblCellMar>
-        <w:top w:w="0" w:type="dxa"/>
-        <w:left w:w="108" w:type="dxa"/>
-        <w:bottom w:w="0" w:type="dxa"/>
-        <w:right w:w="108" w:type="dxa"/>
-      </w:tblCellMar>
-    </w:tblPr>
-    <w:tcPr>
-      <w:shd w:val="clear" w:color="auto" w:fill="EFD3D2" w:themeFill="accent2" w:themeFillTint="3F"/>
-    </w:tcPr>
-    <w:tblStylePr w:type="firstRow">
-      <w:rPr>
-        <w:b/>
-        <w:bCs/>
-        <w:color w:val="000000" w:themeColor="text1"/>
-      </w:rPr>
-      <w:tblPr/>
-      <w:tcPr>
-        <w:shd w:val="clear" w:color="auto" w:fill="F8EDED" w:themeFill="accent2" w:themeFillTint="19"/>
-      </w:tcPr>
-    </w:tblStylePr>
-    <w:tblStylePr w:type="lastRow">
-      <w:rPr>
-        <w:b/>
-        <w:bCs/>
-        <w:color w:val="000000" w:themeColor="text1"/>
-      </w:rPr>
-      <w:tblPr/>
-      <w:tcPr>
-        <w:tcBorders>
-          <w:top w:val="single" w:sz="12" w:space="0" w:color="000000" w:themeColor="text1"/>
-          <w:left w:val="nil"/>
-          <w:bottom w:val="nil"/>
-          <w:right w:val="nil"/>
-          <w:insideH w:val="nil"/>
-          <w:insideV w:val="nil"/>
-        </w:tcBorders>
-        <w:shd w:val="clear" w:color="auto" w:fill="FFFFFF" w:themeFill="background1"/>
-      </w:tcPr>
-    </w:tblStylePr>
-    <w:tblStylePr w:type="firstCol">
-      <w:rPr>
-        <w:b/>
-        <w:bCs/>
-        <w:color w:val="000000" w:themeColor="text1"/>
-      </w:rPr>
-      <w:tblPr/>
-      <w:tcPr>
-        <w:tcBorders>
-          <w:top w:val="nil"/>
-          <w:left w:val="nil"/>
-          <w:bottom w:val="nil"/>
-          <w:right w:val="nil"/>
-          <w:insideH w:val="nil"/>
-          <w:insideV w:val="nil"/>
-        </w:tcBorders>
-        <w:shd w:val="clear" w:color="auto" w:fill="FFFFFF" w:themeFill="background1"/>
-      </w:tcPr>
-    </w:tblStylePr>
-    <w:tblStylePr w:type="lastCol">
-      <w:rPr>
-        <w:b w:val="0"/>
-        <w:bCs w:val="0"/>
-        <w:color w:val="000000" w:themeColor="text1"/>
-      </w:rPr>
-      <w:tblPr/>
-      <w:tcPr>
-        <w:tcBorders>
-          <w:top w:val="nil"/>
-          <w:left w:val="nil"/>
-          <w:bottom w:val="nil"/>
-          <w:right w:val="nil"/>
-          <w:insideH w:val="nil"/>
-          <w:insideV w:val="nil"/>
-        </w:tcBorders>
-        <w:shd w:val="clear" w:color="auto" w:fill="F2DBDB" w:themeFill="accent2" w:themeFillTint="33"/>
-      </w:tcPr>
-    </w:tblStylePr>
-    <w:tblStylePr w:type="band1Vert">
-      <w:tblPr/>
-      <w:tcPr>
-        <w:shd w:val="clear" w:color="auto" w:fill="DFA7A6" w:themeFill="accent2" w:themeFillTint="7F"/>
-      </w:tcPr>
-    </w:tblStylePr>
-    <w:tblStylePr w:type="band1Horz">
-      <w:tblPr/>
-      <w:tcPr>
-        <w:tcBorders>
-          <w:insideH w:val="single" w:sz="6" w:space="0" w:color="C0504D" w:themeColor="accent2"/>
-          <w:insideV w:val="single" w:sz="6" w:space="0" w:color="C0504D" w:themeColor="accent2"/>
-        </w:tcBorders>
-        <w:shd w:val="clear" w:color="auto" w:fill="DFA7A6" w:themeFill="accent2" w:themeFillTint="7F"/>
-      </w:tcPr>
-    </w:tblStylePr>
-    <w:tblStylePr w:type="nwCell">
-      <w:tblPr/>
-      <w:tcPr>
-        <w:shd w:val="clear" w:color="auto" w:fill="FFFFFF" w:themeFill="background1"/>
-      </w:tcPr>
-    </w:tblStylePr>
-  </w:style>
-  <w:style w:type="table" w:styleId="MediumGrid1-Accent2">
-    <w:name w:val="Medium Grid 1 Accent 2"/>
-    <w:basedOn w:val="TableNormal"/>
-    <w:uiPriority w:val="67"/>
-    <w:rsid w:val="00C51E2E"/>
-    <w:pPr>
-      <w:spacing w:line="240" w:lineRule="auto"/>
-    </w:pPr>
-    <w:tblPr>
-      <w:tblStyleRowBandSize w:val="1"/>
-      <w:tblStyleColBandSize w:val="1"/>
-      <w:tblInd w:w="0" w:type="dxa"/>
-      <w:tblBorders>
-        <w:top w:val="single" w:sz="8" w:space="0" w:color="CF7B79" w:themeColor="accent2" w:themeTint="BF"/>
-        <w:left w:val="single" w:sz="8" w:space="0" w:color="CF7B79" w:themeColor="accent2" w:themeTint="BF"/>
-        <w:bottom w:val="single" w:sz="8" w:space="0" w:color="CF7B79" w:themeColor="accent2" w:themeTint="BF"/>
-        <w:right w:val="single" w:sz="8" w:space="0" w:color="CF7B79" w:themeColor="accent2" w:themeTint="BF"/>
-        <w:insideH w:val="single" w:sz="8" w:space="0" w:color="CF7B79" w:themeColor="accent2" w:themeTint="BF"/>
-        <w:insideV w:val="single" w:sz="8" w:space="0" w:color="CF7B79" w:themeColor="accent2" w:themeTint="BF"/>
-      </w:tblBorders>
-      <w:tblCellMar>
-        <w:top w:w="0" w:type="dxa"/>
-        <w:left w:w="108" w:type="dxa"/>
-        <w:bottom w:w="0" w:type="dxa"/>
-        <w:right w:w="108" w:type="dxa"/>
-      </w:tblCellMar>
-    </w:tblPr>
-    <w:tcPr>
-      <w:shd w:val="clear" w:color="auto" w:fill="EFD3D2" w:themeFill="accent2" w:themeFillTint="3F"/>
-    </w:tcPr>
-    <w:tblStylePr w:type="firstRow">
-      <w:rPr>
-        <w:b/>
-        <w:bCs/>
-      </w:rPr>
-    </w:tblStylePr>
-    <w:tblStylePr w:type="lastRow">
-      <w:rPr>
-        <w:b/>
-        <w:bCs/>
-      </w:rPr>
-      <w:tblPr/>
-      <w:tcPr>
-        <w:tcBorders>
-          <w:top w:val="single" w:sz="18" w:space="0" w:color="CF7B79" w:themeColor="accent2" w:themeTint="BF"/>
-        </w:tcBorders>
-      </w:tcPr>
-    </w:tblStylePr>
-    <w:tblStylePr w:type="firstCol">
-      <w:rPr>
-        <w:b/>
-        <w:bCs/>
-      </w:rPr>
-    </w:tblStylePr>
-    <w:tblStylePr w:type="lastCol">
-      <w:rPr>
-        <w:b/>
-        <w:bCs/>
-      </w:rPr>
-    </w:tblStylePr>
-    <w:tblStylePr w:type="band1Vert">
-      <w:tblPr/>
-      <w:tcPr>
-        <w:shd w:val="clear" w:color="auto" w:fill="DFA7A6" w:themeFill="accent2" w:themeFillTint="7F"/>
-      </w:tcPr>
-    </w:tblStylePr>
-    <w:tblStylePr w:type="band1Horz">
-      <w:tblPr/>
-      <w:tcPr>
-        <w:shd w:val="clear" w:color="auto" w:fill="DFA7A6" w:themeFill="accent2" w:themeFillTint="7F"/>
-      </w:tcPr>
-    </w:tblStylePr>
-  </w:style>
-  <w:style w:type="paragraph" w:styleId="BalloonText">
-    <w:name w:val="Balloon Text"/>
-    <w:basedOn w:val="Normal"/>
-    <w:link w:val="BalloonTextChar"/>
-    <w:uiPriority w:val="99"/>
-    <w:semiHidden/>
-    <w:unhideWhenUsed/>
-    <w:rsid w:val="00C51E2E"/>
-    <w:pPr>
-      <w:spacing w:line="240" w:lineRule="auto"/>
-    </w:pPr>
-    <w:rPr>
-      <w:rFonts w:ascii="Tahoma" w:hAnsi="Tahoma" w:cs="Tahoma"/>
-      <w:sz w:val="16"/>
-      <w:szCs w:val="16"/>
-    </w:rPr>
-  </w:style>
-  <w:style w:type="character" w:customStyle="1" w:styleId="BalloonTextChar">
-    <w:name w:val="Balloon Text Char"/>
-    <w:basedOn w:val="DefaultParagraphFont"/>
-    <w:link w:val="BalloonText"/>
-    <w:uiPriority w:val="99"/>
-    <w:semiHidden/>
-    <w:rsid w:val="00C51E2E"/>
-    <w:rPr>
-      <w:rFonts w:ascii="Tahoma" w:hAnsi="Tahoma" w:cs="Tahoma"/>
-      <w:sz w:val="16"/>
-      <w:szCs w:val="16"/>
-    </w:rPr>
-  </w:style>
-  <w:style w:type="paragraph" w:styleId="ListParagraph">
-    <w:name w:val="List Paragraph"/>
-    <w:basedOn w:val="Normal"/>
-    <w:uiPriority w:val="34"/>
-    <w:qFormat/>
-    <w:rsid w:val="005D02C6"/>
-    <w:pPr>
-      <w:ind w:left="720"/>
-      <w:contextualSpacing/>
-    </w:pPr>
-  </w:style>
-  <w:style w:type="table" w:styleId="MediumGrid1-Accent4">
-    <w:name w:val="Medium Grid 1 Accent 4"/>
-    <w:basedOn w:val="TableNormal"/>
-    <w:uiPriority w:val="67"/>
-    <w:rsid w:val="000E0FA9"/>
-    <w:pPr>
-      <w:spacing w:line="240" w:lineRule="auto"/>
-    </w:pPr>
-    <w:tblPr>
-      <w:tblStyleRowBandSize w:val="1"/>
-      <w:tblStyleColBandSize w:val="1"/>
-      <w:tblInd w:w="0" w:type="dxa"/>
-      <w:tblBorders>
-        <w:top w:val="single" w:sz="8" w:space="0" w:color="9F8AB9" w:themeColor="accent4" w:themeTint="BF"/>
-        <w:left w:val="single" w:sz="8" w:space="0" w:color="9F8AB9" w:themeColor="accent4" w:themeTint="BF"/>
-        <w:bottom w:val="single" w:sz="8" w:space="0" w:color="9F8AB9" w:themeColor="accent4" w:themeTint="BF"/>
-        <w:right w:val="single" w:sz="8" w:space="0" w:color="9F8AB9" w:themeColor="accent4" w:themeTint="BF"/>
-        <w:insideH w:val="single" w:sz="8" w:space="0" w:color="9F8AB9" w:themeColor="accent4" w:themeTint="BF"/>
-        <w:insideV w:val="single" w:sz="8" w:space="0" w:color="9F8AB9" w:themeColor="accent4" w:themeTint="BF"/>
-      </w:tblBorders>
-      <w:tblCellMar>
-        <w:top w:w="0" w:type="dxa"/>
-        <w:left w:w="108" w:type="dxa"/>
-        <w:bottom w:w="0" w:type="dxa"/>
-        <w:right w:w="108" w:type="dxa"/>
-      </w:tblCellMar>
-    </w:tblPr>
-    <w:tcPr>
-      <w:shd w:val="clear" w:color="auto" w:fill="DFD8E8" w:themeFill="accent4" w:themeFillTint="3F"/>
-    </w:tcPr>
-    <w:tblStylePr w:type="firstRow">
-      <w:rPr>
-        <w:b/>
-        <w:bCs/>
-      </w:rPr>
-    </w:tblStylePr>
-    <w:tblStylePr w:type="lastRow">
-      <w:rPr>
-        <w:b/>
-        <w:bCs/>
-      </w:rPr>
-      <w:tblPr/>
-      <w:tcPr>
-        <w:tcBorders>
-          <w:top w:val="single" w:sz="18" w:space="0" w:color="9F8AB9" w:themeColor="accent4" w:themeTint="BF"/>
-        </w:tcBorders>
-      </w:tcPr>
-    </w:tblStylePr>
-    <w:tblStylePr w:type="firstCol">
-      <w:rPr>
-        <w:b/>
-        <w:bCs/>
-      </w:rPr>
-    </w:tblStylePr>
-    <w:tblStylePr w:type="lastCol">
-      <w:rPr>
-        <w:b/>
-        <w:bCs/>
-      </w:rPr>
-    </w:tblStylePr>
-    <w:tblStylePr w:type="band1Vert">
-      <w:tblPr/>
-      <w:tcPr>
-        <w:shd w:val="clear" w:color="auto" w:fill="BFB1D0" w:themeFill="accent4" w:themeFillTint="7F"/>
-      </w:tcPr>
-    </w:tblStylePr>
-    <w:tblStylePr w:type="band1Horz">
-      <w:tblPr/>
-      <w:tcPr>
-        <w:shd w:val="clear" w:color="auto" w:fill="BFB1D0" w:themeFill="accent4" w:themeFillTint="7F"/>
-      </w:tcPr>
-    </w:tblStylePr>
-  </w:style>
-  <w:style w:type="table" w:styleId="DarkList-Accent4">
-    <w:name w:val="Dark List Accent 4"/>
-    <w:basedOn w:val="TableNormal"/>
-    <w:uiPriority w:val="70"/>
-    <w:rsid w:val="000E0FA9"/>
-    <w:pPr>
-      <w:spacing w:line="240" w:lineRule="auto"/>
-    </w:pPr>
-    <w:rPr>
-      <w:color w:val="FFFFFF" w:themeColor="background1"/>
-    </w:rPr>
-    <w:tblPr>
-      <w:tblStyleRowBandSize w:val="1"/>
-      <w:tblStyleColBandSize w:val="1"/>
-      <w:tblInd w:w="0" w:type="dxa"/>
-      <w:tblCellMar>
-        <w:top w:w="0" w:type="dxa"/>
-        <w:left w:w="108" w:type="dxa"/>
-        <w:bottom w:w="0" w:type="dxa"/>
-        <w:right w:w="108" w:type="dxa"/>
-      </w:tblCellMar>
-    </w:tblPr>
-    <w:tcPr>
-      <w:shd w:val="clear" w:color="auto" w:fill="8064A2" w:themeFill="accent4"/>
-    </w:tcPr>
-    <w:tblStylePr w:type="firstRow">
-      <w:rPr>
-        <w:b/>
-        <w:bCs/>
-      </w:rPr>
-      <w:tblPr/>
-      <w:tcPr>
-        <w:tcBorders>
-          <w:top w:val="nil"/>
-          <w:left w:val="nil"/>
-          <w:bottom w:val="single" w:sz="18" w:space="0" w:color="FFFFFF" w:themeColor="background1"/>
-          <w:right w:val="nil"/>
-          <w:insideH w:val="nil"/>
-          <w:insideV w:val="nil"/>
-        </w:tcBorders>
-        <w:shd w:val="clear" w:color="auto" w:fill="000000" w:themeFill="text1"/>
-      </w:tcPr>
-    </w:tblStylePr>
-    <w:tblStylePr w:type="lastRow">
-      <w:tblPr/>
-      <w:tcPr>
-        <w:tcBorders>
-          <w:top w:val="single" w:sz="18" w:space="0" w:color="FFFFFF" w:themeColor="background1"/>
-          <w:left w:val="nil"/>
-          <w:bottom w:val="nil"/>
-          <w:right w:val="nil"/>
-          <w:insideH w:val="nil"/>
-          <w:insideV w:val="nil"/>
-        </w:tcBorders>
-        <w:shd w:val="clear" w:color="auto" w:fill="3F3151" w:themeFill="accent4" w:themeFillShade="7F"/>
-      </w:tcPr>
-    </w:tblStylePr>
-    <w:tblStylePr w:type="firstCol">
-      <w:tblPr/>
-      <w:tcPr>
-        <w:tcBorders>
-          <w:top w:val="nil"/>
-          <w:left w:val="nil"/>
-          <w:bottom w:val="nil"/>
-          <w:right w:val="single" w:sz="18" w:space="0" w:color="FFFFFF" w:themeColor="background1"/>
-          <w:insideH w:val="nil"/>
-          <w:insideV w:val="nil"/>
-        </w:tcBorders>
-        <w:shd w:val="clear" w:color="auto" w:fill="5F497A" w:themeFill="accent4" w:themeFillShade="BF"/>
-      </w:tcPr>
-    </w:tblStylePr>
-    <w:tblStylePr w:type="lastCol">
-      <w:tblPr/>
-      <w:tcPr>
-        <w:tcBorders>
-          <w:top w:val="nil"/>
-          <w:left w:val="single" w:sz="18" w:space="0" w:color="FFFFFF" w:themeColor="background1"/>
-          <w:bottom w:val="nil"/>
-          <w:right w:val="nil"/>
-          <w:insideH w:val="nil"/>
-          <w:insideV w:val="nil"/>
-        </w:tcBorders>
-        <w:shd w:val="clear" w:color="auto" w:fill="5F497A" w:themeFill="accent4" w:themeFillShade="BF"/>
-      </w:tcPr>
-    </w:tblStylePr>
-    <w:tblStylePr w:type="band1Vert">
-      <w:tblPr/>
-      <w:tcPr>
-        <w:tcBorders>
-          <w:top w:val="nil"/>
-          <w:left w:val="nil"/>
-          <w:bottom w:val="nil"/>
-          <w:right w:val="nil"/>
-          <w:insideH w:val="nil"/>
-          <w:insideV w:val="nil"/>
-        </w:tcBorders>
-        <w:shd w:val="clear" w:color="auto" w:fill="5F497A" w:themeFill="accent4" w:themeFillShade="BF"/>
-      </w:tcPr>
-    </w:tblStylePr>
-    <w:tblStylePr w:type="band1Horz">
-      <w:tblPr/>
-      <w:tcPr>
-        <w:tcBorders>
-          <w:top w:val="nil"/>
-          <w:left w:val="nil"/>
-          <w:bottom w:val="nil"/>
-          <w:right w:val="nil"/>
-          <w:insideH w:val="nil"/>
-          <w:insideV w:val="nil"/>
-        </w:tcBorders>
-        <w:shd w:val="clear" w:color="auto" w:fill="5F497A" w:themeFill="accent4" w:themeFillShade="BF"/>
-      </w:tcPr>
-    </w:tblStylePr>
-  </w:style>
-  <w:style w:type="table" w:styleId="MediumGrid3-Accent4">
-    <w:name w:val="Medium Grid 3 Accent 4"/>
-    <w:basedOn w:val="TableNormal"/>
-    <w:uiPriority w:val="69"/>
-    <w:rsid w:val="000E0FA9"/>
-    <w:pPr>
-      <w:spacing w:line="240" w:lineRule="auto"/>
-    </w:pPr>
-    <w:tblPr>
-      <w:tblStyleRowBandSize w:val="1"/>
-      <w:tblStyleColBandSize w:val="1"/>
-      <w:tblInd w:w="0" w:type="dxa"/>
-      <w:tblBorders>
-        <w:top w:val="single" w:sz="8" w:space="0" w:color="FFFFFF" w:themeColor="background1"/>
-        <w:left w:val="single" w:sz="8" w:space="0" w:color="FFFFFF" w:themeColor="background1"/>
-        <w:bottom w:val="single" w:sz="8" w:space="0" w:color="FFFFFF" w:themeColor="background1"/>
-        <w:right w:val="single" w:sz="8" w:space="0" w:color="FFFFFF" w:themeColor="background1"/>
-        <w:insideH w:val="single" w:sz="6" w:space="0" w:color="FFFFFF" w:themeColor="background1"/>
-        <w:insideV w:val="single" w:sz="6" w:space="0" w:color="FFFFFF" w:themeColor="background1"/>
-      </w:tblBorders>
-      <w:tblCellMar>
-        <w:top w:w="0" w:type="dxa"/>
-        <w:left w:w="108" w:type="dxa"/>
-        <w:bottom w:w="0" w:type="dxa"/>
-        <w:right w:w="108" w:type="dxa"/>
-      </w:tblCellMar>
-    </w:tblPr>
-    <w:tcPr>
-      <w:shd w:val="clear" w:color="auto" w:fill="DFD8E8" w:themeFill="accent4" w:themeFillTint="3F"/>
-    </w:tcPr>
-    <w:tblStylePr w:type="firstRow">
-      <w:rPr>
-        <w:b/>
-        <w:bCs/>
-        <w:i w:val="0"/>
-        <w:iCs w:val="0"/>
-        <w:color w:val="FFFFFF" w:themeColor="background1"/>
-      </w:rPr>
-      <w:tblPr/>
-      <w:tcPr>
-        <w:tcBorders>
-          <w:top w:val="single" w:sz="8" w:space="0" w:color="FFFFFF" w:themeColor="background1"/>
-          <w:left w:val="single" w:sz="8" w:space="0" w:color="FFFFFF" w:themeColor="background1"/>
-          <w:bottom w:val="single" w:sz="24" w:space="0" w:color="FFFFFF" w:themeColor="background1"/>
-          <w:right w:val="single" w:sz="8" w:space="0" w:color="FFFFFF" w:themeColor="background1"/>
-          <w:insideH w:val="nil"/>
-          <w:insideV w:val="single" w:sz="8" w:space="0" w:color="FFFFFF" w:themeColor="background1"/>
-        </w:tcBorders>
-        <w:shd w:val="clear" w:color="auto" w:fill="8064A2" w:themeFill="accent4"/>
-      </w:tcPr>
-    </w:tblStylePr>
-    <w:tblStylePr w:type="lastRow">
-      <w:rPr>
-        <w:b/>
-        <w:bCs/>
-        <w:i w:val="0"/>
-        <w:iCs w:val="0"/>
-        <w:color w:val="FFFFFF" w:themeColor="background1"/>
-      </w:rPr>
-      <w:tblPr/>
-      <w:tcPr>
-        <w:tcBorders>
-          <w:top w:val="single" w:sz="24" w:space="0" w:color="FFFFFF" w:themeColor="background1"/>
-          <w:left w:val="single" w:sz="8" w:space="0" w:color="FFFFFF" w:themeColor="background1"/>
-          <w:bottom w:val="single" w:sz="8" w:space="0" w:color="FFFFFF" w:themeColor="background1"/>
-          <w:right w:val="single" w:sz="8" w:space="0" w:color="FFFFFF" w:themeColor="background1"/>
-          <w:insideH w:val="nil"/>
-          <w:insideV w:val="single" w:sz="8" w:space="0" w:color="FFFFFF" w:themeColor="background1"/>
-        </w:tcBorders>
-        <w:shd w:val="clear" w:color="auto" w:fill="8064A2" w:themeFill="accent4"/>
-      </w:tcPr>
-    </w:tblStylePr>
-    <w:tblStylePr w:type="firstCol">
-      <w:rPr>
-        <w:b/>
-        <w:bCs/>
-        <w:i w:val="0"/>
-        <w:iCs w:val="0"/>
-        <w:color w:val="FFFFFF" w:themeColor="background1"/>
-      </w:rPr>
-      <w:tblPr/>
-      <w:tcPr>
-        <w:tcBorders>
-          <w:left w:val="single" w:sz="8" w:space="0" w:color="FFFFFF" w:themeColor="background1"/>
-          <w:right w:val="single" w:sz="24" w:space="0" w:color="FFFFFF" w:themeColor="background1"/>
-          <w:insideH w:val="nil"/>
-          <w:insideV w:val="nil"/>
-        </w:tcBorders>
-        <w:shd w:val="clear" w:color="auto" w:fill="8064A2" w:themeFill="accent4"/>
-      </w:tcPr>
-    </w:tblStylePr>
-    <w:tblStylePr w:type="lastCol">
-      <w:rPr>
-        <w:b/>
-        <w:bCs/>
-        <w:i w:val="0"/>
-        <w:iCs w:val="0"/>
-        <w:color w:val="FFFFFF" w:themeColor="background1"/>
-      </w:rPr>
-      <w:tblPr/>
-      <w:tcPr>
-        <w:tcBorders>
-          <w:top w:val="nil"/>
-          <w:left w:val="single" w:sz="24" w:space="0" w:color="FFFFFF" w:themeColor="background1"/>
-          <w:bottom w:val="nil"/>
-          <w:right w:val="nil"/>
-          <w:insideH w:val="nil"/>
-          <w:insideV w:val="nil"/>
-        </w:tcBorders>
-        <w:shd w:val="clear" w:color="auto" w:fill="8064A2" w:themeFill="accent4"/>
-      </w:tcPr>
-    </w:tblStylePr>
-    <w:tblStylePr w:type="band1Vert">
-      <w:tblPr/>
-      <w:tcPr>
-        <w:tcBorders>
-          <w:top w:val="single" w:sz="8" w:space="0" w:color="FFFFFF" w:themeColor="background1"/>
-          <w:left w:val="single" w:sz="8" w:space="0" w:color="FFFFFF" w:themeColor="background1"/>
-          <w:bottom w:val="single" w:sz="8" w:space="0" w:color="FFFFFF" w:themeColor="background1"/>
-          <w:right w:val="single" w:sz="8" w:space="0" w:color="FFFFFF" w:themeColor="background1"/>
-          <w:insideH w:val="nil"/>
-          <w:insideV w:val="nil"/>
-        </w:tcBorders>
-        <w:shd w:val="clear" w:color="auto" w:fill="BFB1D0" w:themeFill="accent4" w:themeFillTint="7F"/>
-      </w:tcPr>
-    </w:tblStylePr>
-    <w:tblStylePr w:type="band1Horz">
-      <w:tblPr/>
-      <w:tcPr>
-        <w:tcBorders>
-          <w:top w:val="single" w:sz="8" w:space="0" w:color="FFFFFF" w:themeColor="background1"/>
-          <w:left w:val="single" w:sz="8" w:space="0" w:color="FFFFFF" w:themeColor="background1"/>
-          <w:bottom w:val="single" w:sz="8" w:space="0" w:color="FFFFFF" w:themeColor="background1"/>
-          <w:right w:val="single" w:sz="8" w:space="0" w:color="FFFFFF" w:themeColor="background1"/>
-          <w:insideH w:val="single" w:sz="8" w:space="0" w:color="FFFFFF" w:themeColor="background1"/>
-          <w:insideV w:val="single" w:sz="8" w:space="0" w:color="FFFFFF" w:themeColor="background1"/>
-        </w:tcBorders>
-        <w:shd w:val="clear" w:color="auto" w:fill="BFB1D0" w:themeFill="accent4" w:themeFillTint="7F"/>
-      </w:tcPr>
-    </w:tblStylePr>
-  </w:style>
-  <w:style w:type="table" w:styleId="MediumGrid2-Accent4">
-    <w:name w:val="Medium Grid 2 Accent 4"/>
-    <w:basedOn w:val="TableNormal"/>
-    <w:uiPriority w:val="68"/>
-    <w:rsid w:val="000E0FA9"/>
-    <w:pPr>
-      <w:spacing w:line="240" w:lineRule="auto"/>
-    </w:pPr>
-    <w:rPr>
-      <w:rFonts w:asciiTheme="majorHAnsi" w:eastAsiaTheme="majorEastAsia" w:hAnsiTheme="majorHAnsi" w:cstheme="majorBidi"/>
-      <w:color w:val="000000" w:themeColor="text1"/>
-    </w:rPr>
-    <w:tblPr>
-      <w:tblStyleRowBandSize w:val="1"/>
-      <w:tblStyleColBandSize w:val="1"/>
-      <w:tblInd w:w="0" w:type="dxa"/>
-      <w:tblBorders>
-        <w:top w:val="single" w:sz="8" w:space="0" w:color="8064A2" w:themeColor="accent4"/>
-        <w:left w:val="single" w:sz="8" w:space="0" w:color="8064A2" w:themeColor="accent4"/>
-        <w:bottom w:val="single" w:sz="8" w:space="0" w:color="8064A2" w:themeColor="accent4"/>
-        <w:right w:val="single" w:sz="8" w:space="0" w:color="8064A2" w:themeColor="accent4"/>
-        <w:insideH w:val="single" w:sz="8" w:space="0" w:color="8064A2" w:themeColor="accent4"/>
-        <w:insideV w:val="single" w:sz="8" w:space="0" w:color="8064A2" w:themeColor="accent4"/>
-      </w:tblBorders>
-      <w:tblCellMar>
-        <w:top w:w="0" w:type="dxa"/>
-        <w:left w:w="108" w:type="dxa"/>
-        <w:bottom w:w="0" w:type="dxa"/>
-        <w:right w:w="108" w:type="dxa"/>
-      </w:tblCellMar>
-    </w:tblPr>
-    <w:tcPr>
-      <w:shd w:val="clear" w:color="auto" w:fill="DFD8E8" w:themeFill="accent4" w:themeFillTint="3F"/>
-    </w:tcPr>
-    <w:tblStylePr w:type="firstRow">
-      <w:rPr>
-        <w:b/>
-        <w:bCs/>
-        <w:color w:val="000000" w:themeColor="text1"/>
-      </w:rPr>
-      <w:tblPr/>
-      <w:tcPr>
-        <w:shd w:val="clear" w:color="auto" w:fill="F2EFF6" w:themeFill="accent4" w:themeFillTint="19"/>
-      </w:tcPr>
-    </w:tblStylePr>
-    <w:tblStylePr w:type="lastRow">
-      <w:rPr>
-        <w:b/>
-        <w:bCs/>
-        <w:color w:val="000000" w:themeColor="text1"/>
-      </w:rPr>
-      <w:tblPr/>
-      <w:tcPr>
-        <w:tcBorders>
-          <w:top w:val="single" w:sz="12" w:space="0" w:color="000000" w:themeColor="text1"/>
-          <w:left w:val="nil"/>
-          <w:bottom w:val="nil"/>
-          <w:right w:val="nil"/>
-          <w:insideH w:val="nil"/>
-          <w:insideV w:val="nil"/>
-        </w:tcBorders>
-        <w:shd w:val="clear" w:color="auto" w:fill="FFFFFF" w:themeFill="background1"/>
-      </w:tcPr>
-    </w:tblStylePr>
-    <w:tblStylePr w:type="firstCol">
-      <w:rPr>
-        <w:b/>
-        <w:bCs/>
-        <w:color w:val="000000" w:themeColor="text1"/>
-      </w:rPr>
-      <w:tblPr/>
-      <w:tcPr>
-        <w:tcBorders>
-          <w:top w:val="nil"/>
-          <w:left w:val="nil"/>
-          <w:bottom w:val="nil"/>
-          <w:right w:val="nil"/>
-          <w:insideH w:val="nil"/>
-          <w:insideV w:val="nil"/>
-        </w:tcBorders>
-        <w:shd w:val="clear" w:color="auto" w:fill="FFFFFF" w:themeFill="background1"/>
-      </w:tcPr>
-    </w:tblStylePr>
-    <w:tblStylePr w:type="lastCol">
-      <w:rPr>
-        <w:b w:val="0"/>
-        <w:bCs w:val="0"/>
-        <w:color w:val="000000" w:themeColor="text1"/>
-      </w:rPr>
-      <w:tblPr/>
-      <w:tcPr>
-        <w:tcBorders>
-          <w:top w:val="nil"/>
-          <w:left w:val="nil"/>
-          <w:bottom w:val="nil"/>
-          <w:right w:val="nil"/>
-          <w:insideH w:val="nil"/>
-          <w:insideV w:val="nil"/>
-        </w:tcBorders>
-        <w:shd w:val="clear" w:color="auto" w:fill="E5DFEC" w:themeFill="accent4" w:themeFillTint="33"/>
-      </w:tcPr>
-    </w:tblStylePr>
-    <w:tblStylePr w:type="band1Vert">
-      <w:tblPr/>
-      <w:tcPr>
-        <w:shd w:val="clear" w:color="auto" w:fill="BFB1D0" w:themeFill="accent4" w:themeFillTint="7F"/>
-      </w:tcPr>
-    </w:tblStylePr>
-    <w:tblStylePr w:type="band1Horz">
-      <w:tblPr/>
-      <w:tcPr>
-        <w:tcBorders>
-          <w:insideH w:val="single" w:sz="6" w:space="0" w:color="8064A2" w:themeColor="accent4"/>
-          <w:insideV w:val="single" w:sz="6" w:space="0" w:color="8064A2" w:themeColor="accent4"/>
-        </w:tcBorders>
-        <w:shd w:val="clear" w:color="auto" w:fill="BFB1D0" w:themeFill="accent4" w:themeFillTint="7F"/>
-      </w:tcPr>
-    </w:tblStylePr>
-    <w:tblStylePr w:type="nwCell">
-      <w:tblPr/>
-      <w:tcPr>
-        <w:shd w:val="clear" w:color="auto" w:fill="FFFFFF" w:themeFill="background1"/>
-      </w:tcPr>
-    </w:tblStylePr>
-  </w:style>
-  <w:style w:type="paragraph" w:customStyle="1" w:styleId="Default">
-    <w:name w:val="Default"/>
-    <w:rsid w:val="00771164"/>
-    <w:pPr>
-      <w:autoSpaceDE w:val="0"/>
-      <w:autoSpaceDN w:val="0"/>
-      <w:adjustRightInd w:val="0"/>
-      <w:spacing w:line="240" w:lineRule="auto"/>
-    </w:pPr>
-    <w:rPr>
-      <w:color w:val="000000"/>
-      <w:sz w:val="24"/>
-      <w:szCs w:val="24"/>
-    </w:rPr>
-  </w:style>
-  <w:style w:type="character" w:customStyle="1" w:styleId="c33">
-    <w:name w:val="c33"/>
-    <w:basedOn w:val="DefaultParagraphFont"/>
-    <w:rsid w:val="00265EDE"/>
-  </w:style>
-  <w:style w:type="character" w:customStyle="1" w:styleId="c2">
-    <w:name w:val="c2"/>
-    <w:basedOn w:val="DefaultParagraphFont"/>
-    <w:rsid w:val="00265EDE"/>
-  </w:style>
-  <w:style w:type="character" w:styleId="Hyperlink">
-    <w:name w:val="Hyperlink"/>
-    <w:basedOn w:val="DefaultParagraphFont"/>
-    <w:uiPriority w:val="99"/>
-    <w:unhideWhenUsed/>
-    <w:rsid w:val="009714BE"/>
-    <w:rPr>
-      <w:color w:val="0000FF" w:themeColor="hyperlink"/>
-      <w:u w:val="single"/>
-    </w:rPr>
-  </w:style>
-  <w:style w:type="table" w:styleId="MediumGrid1-Accent1">
-    <w:name w:val="Medium Grid 1 Accent 1"/>
-    <w:basedOn w:val="TableNormal"/>
-    <w:uiPriority w:val="67"/>
-    <w:rsid w:val="0089796F"/>
-    <w:pPr>
-      <w:spacing w:line="240" w:lineRule="auto"/>
-    </w:pPr>
-    <w:tblPr>
-      <w:tblStyleRowBandSize w:val="1"/>
-      <w:tblStyleColBandSize w:val="1"/>
-      <w:tblInd w:w="0" w:type="dxa"/>
-      <w:tblBorders>
-        <w:top w:val="single" w:sz="8" w:space="0" w:color="7BA0CD" w:themeColor="accent1" w:themeTint="BF"/>
-        <w:left w:val="single" w:sz="8" w:space="0" w:color="7BA0CD" w:themeColor="accent1" w:themeTint="BF"/>
-        <w:bottom w:val="single" w:sz="8" w:space="0" w:color="7BA0CD" w:themeColor="accent1" w:themeTint="BF"/>
-        <w:right w:val="single" w:sz="8" w:space="0" w:color="7BA0CD" w:themeColor="accent1" w:themeTint="BF"/>
-        <w:insideH w:val="single" w:sz="8" w:space="0" w:color="7BA0CD" w:themeColor="accent1" w:themeTint="BF"/>
-        <w:insideV w:val="single" w:sz="8" w:space="0" w:color="7BA0CD" w:themeColor="accent1" w:themeTint="BF"/>
-      </w:tblBorders>
-      <w:tblCellMar>
-        <w:top w:w="0" w:type="dxa"/>
-        <w:left w:w="108" w:type="dxa"/>
-        <w:bottom w:w="0" w:type="dxa"/>
-        <w:right w:w="108" w:type="dxa"/>
-      </w:tblCellMar>
-    </w:tblPr>
-    <w:tcPr>
-      <w:shd w:val="clear" w:color="auto" w:fill="D3DFEE" w:themeFill="accent1" w:themeFillTint="3F"/>
-    </w:tcPr>
-    <w:tblStylePr w:type="firstRow">
-      <w:rPr>
-        <w:b/>
-        <w:bCs/>
-      </w:rPr>
-    </w:tblStylePr>
-    <w:tblStylePr w:type="lastRow">
-      <w:rPr>
-        <w:b/>
-        <w:bCs/>
-      </w:rPr>
-      <w:tblPr/>
-      <w:tcPr>
-        <w:tcBorders>
-          <w:top w:val="single" w:sz="18" w:space="0" w:color="7BA0CD" w:themeColor="accent1" w:themeTint="BF"/>
-        </w:tcBorders>
-      </w:tcPr>
-    </w:tblStylePr>
-    <w:tblStylePr w:type="firstCol">
-      <w:rPr>
-        <w:b/>
-        <w:bCs/>
-      </w:rPr>
-    </w:tblStylePr>
-    <w:tblStylePr w:type="lastCol">
-      <w:rPr>
-        <w:b/>
-        <w:bCs/>
-      </w:rPr>
-    </w:tblStylePr>
-    <w:tblStylePr w:type="band1Vert">
-      <w:tblPr/>
-      <w:tcPr>
-        <w:shd w:val="clear" w:color="auto" w:fill="A7BFDE" w:themeFill="accent1" w:themeFillTint="7F"/>
-      </w:tcPr>
-    </w:tblStylePr>
-    <w:tblStylePr w:type="band1Horz">
-      <w:tblPr/>
-      <w:tcPr>
-        <w:shd w:val="clear" w:color="auto" w:fill="A7BFDE" w:themeFill="accent1" w:themeFillTint="7F"/>
-      </w:tcPr>
-    </w:tblStylePr>
-  </w:style>
-  <w:style w:type="table" w:customStyle="1" w:styleId="MediumGrid1-Accent41">
-    <w:name w:val="Medium Grid 1 - Accent 41"/>
-    <w:basedOn w:val="TableNormal"/>
-    <w:uiPriority w:val="67"/>
-    <w:rsid w:val="00884297"/>
-    <w:pPr>
-      <w:spacing w:line="240" w:lineRule="auto"/>
-    </w:pPr>
-    <w:tblPr>
-      <w:tblStyleRowBandSize w:val="1"/>
-      <w:tblStyleColBandSize w:val="1"/>
-      <w:tblInd w:w="0" w:type="dxa"/>
-      <w:tblBorders>
-        <w:top w:val="single" w:sz="8" w:space="0" w:color="9F8AB9"/>
-        <w:left w:val="single" w:sz="8" w:space="0" w:color="9F8AB9"/>
-        <w:bottom w:val="single" w:sz="8" w:space="0" w:color="9F8AB9"/>
-        <w:right w:val="single" w:sz="8" w:space="0" w:color="9F8AB9"/>
-        <w:insideH w:val="single" w:sz="8" w:space="0" w:color="9F8AB9"/>
-        <w:insideV w:val="single" w:sz="8" w:space="0" w:color="9F8AB9"/>
-      </w:tblBorders>
-      <w:tblCellMar>
-        <w:top w:w="0" w:type="dxa"/>
-        <w:left w:w="108" w:type="dxa"/>
-        <w:bottom w:w="0" w:type="dxa"/>
-        <w:right w:w="108" w:type="dxa"/>
-      </w:tblCellMar>
     </w:tblPr>
     <w:tcPr>
       <w:shd w:val="clear" w:color="auto" w:fill="DFD8E8"/>

--- a/Deliverable-2/RequirementEvaluationAndRiskAnalysisReport/Requirement_Evaluation_And_Risk_Analysis_Report.docx
+++ b/Deliverable-2/RequirementEvaluationAndRiskAnalysisReport/Requirement_Evaluation_And_Risk_Analysis_Report.docx
@@ -1,6 +1,6 @@
 
 <file path=word/document.xml><?xml version="1.0" encoding="utf-8"?>
-<w:document xmlns:wpc="http://schemas.microsoft.com/office/word/2010/wordprocessingCanvas" xmlns:mc="http://schemas.openxmlformats.org/markup-compatibility/2006" xmlns:o="urn:schemas-microsoft-com:office:office" xmlns:r="http://schemas.openxmlformats.org/officeDocument/2006/relationships" xmlns:m="http://schemas.openxmlformats.org/officeDocument/2006/math" xmlns:v="urn:schemas-microsoft-com:vml" xmlns:wp14="http://schemas.microsoft.com/office/word/2010/wordprocessingDrawing" xmlns:wp="http://schemas.openxmlformats.org/drawingml/2006/wordprocessingDrawing" xmlns:w10="urn:schemas-microsoft-com:office:word" xmlns:w="http://schemas.openxmlformats.org/wordprocessingml/2006/main" xmlns:w14="http://schemas.microsoft.com/office/word/2010/wordml" xmlns:wpg="http://schemas.microsoft.com/office/word/2010/wordprocessingGroup" xmlns:wpi="http://schemas.microsoft.com/office/word/2010/wordprocessingInk" xmlns:wne="http://schemas.microsoft.com/office/word/2006/wordml" xmlns:wps="http://schemas.microsoft.com/office/word/2010/wordprocessingShape" mc:Ignorable="w14 wp14">
+<w:document xmlns:wpc="http://schemas.microsoft.com/office/word/2010/wordprocessingCanvas" xmlns:cx="http://schemas.microsoft.com/office/drawing/2014/chartex" xmlns:cx1="http://schemas.microsoft.com/office/drawing/2015/9/8/chartex" xmlns:cx2="http://schemas.microsoft.com/office/drawing/2015/10/21/chartex" xmlns:cx3="http://schemas.microsoft.com/office/drawing/2016/5/9/chartex" xmlns:cx4="http://schemas.microsoft.com/office/drawing/2016/5/10/chartex" xmlns:cx5="http://schemas.microsoft.com/office/drawing/2016/5/11/chartex" xmlns:cx6="http://schemas.microsoft.com/office/drawing/2016/5/12/chartex" xmlns:cx7="http://schemas.microsoft.com/office/drawing/2016/5/13/chartex" xmlns:cx8="http://schemas.microsoft.com/office/drawing/2016/5/14/chartex" xmlns:mc="http://schemas.openxmlformats.org/markup-compatibility/2006" xmlns:aink="http://schemas.microsoft.com/office/drawing/2016/ink" xmlns:am3d="http://schemas.microsoft.com/office/drawing/2017/model3d" xmlns:o="urn:schemas-microsoft-com:office:office" xmlns:r="http://schemas.openxmlformats.org/officeDocument/2006/relationships" xmlns:m="http://schemas.openxmlformats.org/officeDocument/2006/math" xmlns:v="urn:schemas-microsoft-com:vml" xmlns:wp14="http://schemas.microsoft.com/office/word/2010/wordprocessingDrawing" xmlns:wp="http://schemas.openxmlformats.org/drawingml/2006/wordprocessingDrawing" xmlns:w10="urn:schemas-microsoft-com:office:word" xmlns:w="http://schemas.openxmlformats.org/wordprocessingml/2006/main" xmlns:w14="http://schemas.microsoft.com/office/word/2010/wordml" xmlns:w15="http://schemas.microsoft.com/office/word/2012/wordml" xmlns:w16cex="http://schemas.microsoft.com/office/word/2018/wordml/cex" xmlns:w16cid="http://schemas.microsoft.com/office/word/2016/wordml/cid" xmlns:w16="http://schemas.microsoft.com/office/word/2018/wordml" xmlns:w16se="http://schemas.microsoft.com/office/word/2015/wordml/symex" xmlns:wpg="http://schemas.microsoft.com/office/word/2010/wordprocessingGroup" xmlns:wpi="http://schemas.microsoft.com/office/word/2010/wordprocessingInk" xmlns:wne="http://schemas.microsoft.com/office/word/2006/wordml" xmlns:wps="http://schemas.microsoft.com/office/word/2010/wordprocessingShape" mc:Ignorable="w14 w15 w16se w16cid w16 w16cex wp14">
   <w:body>
     <w:p>
       <w:pPr>
@@ -2303,7 +2303,7 @@
           <w:sz w:val="24"/>
           <w:szCs w:val="24"/>
         </w:rPr>
-        <w:t>540 minutes</w:t>
+        <w:t>6 hours</w:t>
       </w:r>
       <w:r>
         <w:rPr>
@@ -2425,27 +2425,7 @@
           <w:sz w:val="24"/>
           <w:szCs w:val="24"/>
         </w:rPr>
-        <w:t xml:space="preserve"> &amp; </w:t>
-      </w:r>
-      <w:proofErr w:type="spellStart"/>
-      <w:r>
-        <w:rPr>
-          <w:rFonts w:ascii="Times New Roman" w:eastAsia="Times New Roman" w:hAnsi="Times New Roman" w:cs="Times New Roman"/>
-          <w:color w:val="000000"/>
-          <w:sz w:val="24"/>
-          <w:szCs w:val="24"/>
-        </w:rPr>
-        <w:t>Sommerville</w:t>
-      </w:r>
-      <w:proofErr w:type="spellEnd"/>
-      <w:r>
-        <w:rPr>
-          <w:rFonts w:ascii="Times New Roman" w:eastAsia="Times New Roman" w:hAnsi="Times New Roman" w:cs="Times New Roman"/>
-          <w:color w:val="000000"/>
-          <w:sz w:val="24"/>
-          <w:szCs w:val="24"/>
-        </w:rPr>
-        <w:t>, 1997</w:t>
+        <w:t xml:space="preserve"> &amp; Sommerville, 1997</w:t>
       </w:r>
       <w:commentRangeEnd w:id="1"/>
       <w:r>
@@ -2493,7 +2473,27 @@
           <w:sz w:val="24"/>
           <w:szCs w:val="24"/>
         </w:rPr>
-        <w:t>Note: Click on the picture below to view the entire spreadsheet.</w:t>
+        <w:t xml:space="preserve">Note: </w:t>
+      </w:r>
+      <w:r>
+        <w:rPr>
+          <w:rFonts w:ascii="Times New Roman" w:eastAsia="Times New Roman" w:hAnsi="Times New Roman" w:cs="Times New Roman"/>
+          <w:b/>
+          <w:bCs/>
+          <w:sz w:val="24"/>
+          <w:szCs w:val="24"/>
+        </w:rPr>
+        <w:t>Sign-in to git and c</w:t>
+      </w:r>
+      <w:r>
+        <w:rPr>
+          <w:rFonts w:ascii="Times New Roman" w:eastAsia="Times New Roman" w:hAnsi="Times New Roman" w:cs="Times New Roman"/>
+          <w:b/>
+          <w:bCs/>
+          <w:sz w:val="24"/>
+          <w:szCs w:val="24"/>
+        </w:rPr>
+        <w:t>lick on the picture below to view the entire spreadsheet.</w:t>
       </w:r>
     </w:p>
     <w:p>
@@ -2515,14 +2515,14 @@
           <w:szCs w:val="24"/>
         </w:rPr>
       </w:pPr>
-      <w:hyperlink r:id="rId8" w:history="1">
+      <w:hyperlink r:id="rId10" w:history="1">
         <w:r>
           <w:rPr>
             <w:rFonts w:ascii="Times New Roman" w:eastAsia="Times New Roman" w:hAnsi="Times New Roman" w:cs="Times New Roman"/>
             <w:sz w:val="24"/>
             <w:szCs w:val="24"/>
           </w:rPr>
-          <w:object w:dxaOrig="27332" w:dyaOrig="23779" w14:anchorId="71DAE652">
+          <w:object w:dxaOrig="27844" w:dyaOrig="23779" w14:anchorId="7514E6A7">
             <v:shapetype id="_x0000_t75" coordsize="21600,21600" o:spt="75" o:preferrelative="t" path="m@4@5l@4@11@9@11@9@5xe" filled="f" stroked="f">
               <v:stroke joinstyle="miter"/>
               <v:formulas>
@@ -2542,10 +2542,10 @@
               <v:path o:extrusionok="f" gradientshapeok="t" o:connecttype="rect"/>
               <o:lock v:ext="edit" aspectratio="t"/>
             </v:shapetype>
-            <v:shape id="_x0000_i1025" type="#_x0000_t75" style="width:492pt;height:566.25pt" o:ole="">
-              <v:imagedata r:id="rId9" o:title=""/>
+            <v:shape id="_x0000_i1027" type="#_x0000_t75" style="width:490.2pt;height:555pt" o:ole="">
+              <v:imagedata r:id="rId11" o:title=""/>
             </v:shape>
-            <o:OLEObject Type="Embed" ProgID="Excel.Sheet.12" ShapeID="_x0000_i1025" DrawAspect="Content" ObjectID="_1656407693" r:id="rId10"/>
+            <o:OLEObject Type="Embed" ProgID="Excel.Sheet.12" ShapeID="_x0000_i1027" DrawAspect="Content" ObjectID="_1656427581" r:id="rId12"/>
           </w:object>
         </w:r>
       </w:hyperlink>
@@ -2746,7 +2746,7 @@
                     <pic:cNvPicPr preferRelativeResize="0"/>
                   </pic:nvPicPr>
                   <pic:blipFill>
-                    <a:blip r:embed="rId11"/>
+                    <a:blip r:embed="rId13"/>
                     <a:srcRect/>
                     <a:stretch>
                       <a:fillRect/>
@@ -7667,6 +7667,7 @@
           <w:sz w:val="24"/>
           <w:szCs w:val="24"/>
         </w:rPr>
+        <w:lastRenderedPageBreak/>
         <w:t>Option 1-</w:t>
       </w:r>
       <w:r>
@@ -9051,7 +9052,6 @@
           <w:sz w:val="24"/>
           <w:szCs w:val="24"/>
         </w:rPr>
-        <w:lastRenderedPageBreak/>
         <w:t xml:space="preserve">5. </w:t>
       </w:r>
       <w:r>
@@ -9101,7 +9101,7 @@
         </w:rPr>
         <w:t xml:space="preserve"> Table reference has been taken from: </w:t>
       </w:r>
-      <w:hyperlink r:id="rId12" w:history="1">
+      <w:hyperlink r:id="rId14" w:history="1">
         <w:r>
           <w:rPr>
             <w:rStyle w:val="Hyperlink"/>
@@ -9147,7 +9147,7 @@
                     <pic:cNvPicPr/>
                   </pic:nvPicPr>
                   <pic:blipFill>
-                    <a:blip r:embed="rId13"/>
+                    <a:blip r:embed="rId15"/>
                     <a:stretch>
                       <a:fillRect/>
                     </a:stretch>
@@ -26752,29 +26752,7 @@
           <w:sz w:val="24"/>
           <w:szCs w:val="24"/>
         </w:rPr>
-        <w:t xml:space="preserve">Include one more mode of access using the duress code or password.  When the system is accessed using the duress code, automated call will be </w:t>
-      </w:r>
-      <w:proofErr w:type="gramStart"/>
-      <w:r>
-        <w:rPr>
-          <w:rFonts w:ascii="Times New Roman" w:eastAsia="Times New Roman" w:hAnsi="Times New Roman" w:cs="Times New Roman"/>
-          <w:bCs/>
-          <w:color w:val="000000"/>
-          <w:sz w:val="24"/>
-          <w:szCs w:val="24"/>
-        </w:rPr>
-        <w:t>to</w:t>
-      </w:r>
-      <w:proofErr w:type="gramEnd"/>
-      <w:r>
-        <w:rPr>
-          <w:rFonts w:ascii="Times New Roman" w:eastAsia="Times New Roman" w:hAnsi="Times New Roman" w:cs="Times New Roman"/>
-          <w:bCs/>
-          <w:color w:val="000000"/>
-          <w:sz w:val="24"/>
-          <w:szCs w:val="24"/>
-        </w:rPr>
-        <w:t xml:space="preserve"> sent to 911 but no alarms will be triggered and the system will </w:t>
+        <w:t xml:space="preserve">Include one more mode of access using the duress code or password.  When the system is accessed using the duress code, automated call will be to sent to 911 but no alarms will be triggered and the system will </w:t>
       </w:r>
       <w:r>
         <w:rPr>
@@ -29074,7 +29052,6 @@
                 <w:szCs w:val="24"/>
               </w:rPr>
             </w:pPr>
-            <w:proofErr w:type="spellStart"/>
             <w:r>
               <w:rPr>
                 <w:rFonts w:ascii="Times New Roman" w:eastAsia="Times New Roman" w:hAnsi="Times New Roman" w:cs="Times New Roman"/>
@@ -29083,7 +29060,6 @@
               </w:rPr>
               <w:t>Divya</w:t>
             </w:r>
-            <w:proofErr w:type="spellEnd"/>
           </w:p>
         </w:tc>
         <w:tc>
@@ -31217,20 +31193,9 @@
                 <w:sz w:val="24"/>
                 <w:szCs w:val="24"/>
               </w:rPr>
-              <w:t xml:space="preserve"> non supported devices) and new </w:t>
-            </w:r>
-            <w:proofErr w:type="gramStart"/>
-            <w:r>
-              <w:rPr>
-                <w:rFonts w:ascii="Times New Roman" w:eastAsia="Times New Roman" w:hAnsi="Times New Roman" w:cs="Times New Roman"/>
-                <w:color w:val="FF0000"/>
-                <w:sz w:val="24"/>
-                <w:szCs w:val="24"/>
-              </w:rPr>
-              <w:t>devices(</w:t>
+              <w:t xml:space="preserve"> non supported devices) and new devices(</w:t>
             </w:r>
             <w:proofErr w:type="spellStart"/>
-            <w:proofErr w:type="gramEnd"/>
             <w:r>
               <w:rPr>
                 <w:rFonts w:ascii="Times New Roman" w:eastAsia="Times New Roman" w:hAnsi="Times New Roman" w:cs="Times New Roman"/>
@@ -31382,7 +31347,6 @@
                 <w:sz w:val="24"/>
                 <w:szCs w:val="24"/>
               </w:rPr>
-              <w:lastRenderedPageBreak/>
               <w:t>7</w:t>
             </w:r>
           </w:p>
@@ -31594,27 +31558,7 @@
           <w:sz w:val="24"/>
           <w:szCs w:val="24"/>
         </w:rPr>
-        <w:t xml:space="preserve"> </w:t>
-      </w:r>
-      <w:proofErr w:type="spellStart"/>
-      <w:r>
-        <w:rPr>
-          <w:rFonts w:ascii="Times New Roman" w:eastAsia="Times New Roman" w:hAnsi="Times New Roman" w:cs="Times New Roman"/>
-          <w:b/>
-          <w:sz w:val="24"/>
-          <w:szCs w:val="24"/>
-        </w:rPr>
-        <w:t>Shuvo</w:t>
-      </w:r>
-      <w:proofErr w:type="spellEnd"/>
-      <w:r>
-        <w:rPr>
-          <w:rFonts w:ascii="Times New Roman" w:eastAsia="Times New Roman" w:hAnsi="Times New Roman" w:cs="Times New Roman"/>
-          <w:b/>
-          <w:sz w:val="24"/>
-          <w:szCs w:val="24"/>
-        </w:rPr>
-        <w:t xml:space="preserve">                                                         Time spent by Inspector: </w:t>
+        <w:t xml:space="preserve"> Shuvo                                                         Time spent by Inspector: </w:t>
       </w:r>
       <w:r>
         <w:rPr>
@@ -32060,31 +32004,7 @@
                 <w:sz w:val="24"/>
                 <w:szCs w:val="24"/>
               </w:rPr>
-              <w:t xml:space="preserve">Added </w:t>
-            </w:r>
-            <w:r>
-              <w:rPr>
-                <w:rFonts w:ascii="Times New Roman" w:eastAsia="Times New Roman" w:hAnsi="Times New Roman" w:cs="Times New Roman"/>
-                <w:sz w:val="24"/>
-                <w:szCs w:val="24"/>
-              </w:rPr>
-              <w:t>explanation</w:t>
-            </w:r>
-            <w:r>
-              <w:rPr>
-                <w:rFonts w:ascii="Times New Roman" w:eastAsia="Times New Roman" w:hAnsi="Times New Roman" w:cs="Times New Roman"/>
-                <w:sz w:val="24"/>
-                <w:szCs w:val="24"/>
-              </w:rPr>
-              <w:t xml:space="preserve"> to the statement</w:t>
-            </w:r>
-            <w:r>
-              <w:rPr>
-                <w:rFonts w:ascii="Times New Roman" w:eastAsia="Times New Roman" w:hAnsi="Times New Roman" w:cs="Times New Roman"/>
-                <w:sz w:val="24"/>
-                <w:szCs w:val="24"/>
-              </w:rPr>
-              <w:t xml:space="preserve"> itself</w:t>
+              <w:t>Added explanation to the statement itself</w:t>
             </w:r>
           </w:p>
         </w:tc>
@@ -33107,7 +33027,6 @@
         <w:tblStyle w:val="MediumGrid1-Accent41"/>
         <w:tblW w:w="10161" w:type="dxa"/>
         <w:jc w:val="center"/>
-        <w:tblInd w:w="-282" w:type="dxa"/>
         <w:tblBorders>
           <w:top w:val="single" w:sz="4" w:space="0" w:color="auto"/>
           <w:left w:val="single" w:sz="4" w:space="0" w:color="auto"/>
@@ -33160,7 +33079,6 @@
                 <w:sz w:val="24"/>
                 <w:szCs w:val="24"/>
               </w:rPr>
-              <w:lastRenderedPageBreak/>
               <w:t>6</w:t>
             </w:r>
           </w:p>
@@ -34257,16 +34175,7 @@
                 <w:sz w:val="24"/>
                 <w:szCs w:val="24"/>
               </w:rPr>
-              <w:t xml:space="preserve">Closed – </w:t>
-            </w:r>
-            <w:r>
-              <w:rPr>
-                <w:rFonts w:ascii="Times New Roman" w:hAnsi="Times New Roman" w:cs="Times New Roman"/>
-                <w:color w:val="000000"/>
-                <w:sz w:val="24"/>
-                <w:szCs w:val="24"/>
-              </w:rPr>
-              <w:t>Moved the mentioned features to household automation</w:t>
+              <w:t>Closed – Moved the mentioned features to household automation</w:t>
             </w:r>
           </w:p>
         </w:tc>
@@ -34351,20 +34260,8 @@
           <w:sz w:val="24"/>
           <w:szCs w:val="24"/>
         </w:rPr>
-        <w:t xml:space="preserve"> </w:t>
-      </w:r>
-      <w:proofErr w:type="spellStart"/>
-      <w:r>
-        <w:rPr>
-          <w:rFonts w:ascii="Times New Roman" w:eastAsia="Times New Roman" w:hAnsi="Times New Roman" w:cs="Times New Roman"/>
-          <w:b/>
-          <w:color w:val="000000"/>
-          <w:sz w:val="24"/>
-          <w:szCs w:val="24"/>
-        </w:rPr>
-        <w:t>Hossain</w:t>
-      </w:r>
-      <w:proofErr w:type="spellEnd"/>
+        <w:t xml:space="preserve"> Hossain</w:t>
+      </w:r>
       <w:r>
         <w:rPr>
           <w:rFonts w:ascii="Times New Roman" w:eastAsia="Times New Roman" w:hAnsi="Times New Roman" w:cs="Times New Roman"/>
@@ -34911,19 +34808,8 @@
                 <w:sz w:val="24"/>
                 <w:szCs w:val="24"/>
               </w:rPr>
-              <w:t xml:space="preserve"> </w:t>
-            </w:r>
-            <w:proofErr w:type="spellStart"/>
-            <w:r>
-              <w:rPr>
-                <w:rFonts w:ascii="Times New Roman" w:eastAsia="Times New Roman" w:hAnsi="Times New Roman" w:cs="Times New Roman"/>
-                <w:color w:val="FF0000"/>
-                <w:sz w:val="24"/>
-                <w:szCs w:val="24"/>
-              </w:rPr>
-              <w:t>Hossain</w:t>
-            </w:r>
-            <w:proofErr w:type="spellEnd"/>
+              <w:t xml:space="preserve"> Hossain</w:t>
+            </w:r>
           </w:p>
         </w:tc>
         <w:tc>
@@ -35582,25 +35468,7 @@
                 <w:sz w:val="24"/>
                 <w:szCs w:val="24"/>
               </w:rPr>
-              <w:t>Not Considered as upcoming release</w:t>
-            </w:r>
-            <w:r>
-              <w:rPr>
-                <w:rFonts w:ascii="Times New Roman" w:eastAsia="Times New Roman" w:hAnsi="Times New Roman" w:cs="Times New Roman"/>
-                <w:color w:val="000000"/>
-                <w:sz w:val="24"/>
-                <w:szCs w:val="24"/>
-              </w:rPr>
-              <w:t>s</w:t>
-            </w:r>
-            <w:r>
-              <w:rPr>
-                <w:rFonts w:ascii="Times New Roman" w:eastAsia="Times New Roman" w:hAnsi="Times New Roman" w:cs="Times New Roman"/>
-                <w:color w:val="000000"/>
-                <w:sz w:val="24"/>
-                <w:szCs w:val="24"/>
-              </w:rPr>
-              <w:t xml:space="preserve"> would be having more specific use case scenarios behind these features.</w:t>
+              <w:t>Not Considered as upcoming releases would be having more specific use case scenarios behind these features.</w:t>
             </w:r>
           </w:p>
         </w:tc>
@@ -37281,27 +37149,33 @@
                 <w:sz w:val="24"/>
                 <w:szCs w:val="24"/>
               </w:rPr>
-              <w:t xml:space="preserve">2.2: Product Position Who: talks only about managing devices </w:t>
-            </w:r>
-            <w:proofErr w:type="gramStart"/>
-            <w:r>
+              <w:t>2.2: Product Position Who: talks only about managing devices and  automation of tasks.</w:t>
+            </w:r>
+          </w:p>
+          <w:p>
+            <w:pPr>
+              <w:widowControl w:val="0"/>
+              <w:jc w:val="center"/>
               <w:rPr>
                 <w:rFonts w:ascii="Times New Roman" w:hAnsi="Times New Roman" w:cs="Times New Roman"/>
                 <w:sz w:val="24"/>
                 <w:szCs w:val="24"/>
               </w:rPr>
-              <w:t>and  automation</w:t>
-            </w:r>
-            <w:proofErr w:type="gramEnd"/>
+            </w:pPr>
             <w:r>
               <w:rPr>
                 <w:rFonts w:ascii="Times New Roman" w:hAnsi="Times New Roman" w:cs="Times New Roman"/>
                 <w:sz w:val="24"/>
                 <w:szCs w:val="24"/>
               </w:rPr>
-              <w:t xml:space="preserve"> of tasks.</w:t>
-            </w:r>
-          </w:p>
+              <w:t>Should mention security and other stuff.</w:t>
+            </w:r>
+          </w:p>
+        </w:tc>
+        <w:tc>
+          <w:tcPr>
+            <w:tcW w:w="2231" w:type="dxa"/>
+          </w:tcPr>
           <w:p>
             <w:pPr>
               <w:widowControl w:val="0"/>
@@ -37318,13 +37192,21 @@
                 <w:sz w:val="24"/>
                 <w:szCs w:val="24"/>
               </w:rPr>
-              <w:t>Should mention security and other stuff.</w:t>
-            </w:r>
-          </w:p>
-        </w:tc>
-        <w:tc>
-          <w:tcPr>
-            <w:tcW w:w="2231" w:type="dxa"/>
+              <w:t>I</w:t>
+            </w:r>
+            <w:r>
+              <w:rPr>
+                <w:rFonts w:ascii="Times New Roman" w:hAnsi="Times New Roman" w:cs="Times New Roman"/>
+                <w:sz w:val="24"/>
+                <w:szCs w:val="24"/>
+              </w:rPr>
+              <w:t>nadequacy</w:t>
+            </w:r>
+          </w:p>
+        </w:tc>
+        <w:tc>
+          <w:tcPr>
+            <w:tcW w:w="1559" w:type="dxa"/>
           </w:tcPr>
           <w:p>
             <w:pPr>
@@ -37342,7 +37224,7 @@
                 <w:sz w:val="24"/>
                 <w:szCs w:val="24"/>
               </w:rPr>
-              <w:t>I</w:t>
+              <w:t>M</w:t>
             </w:r>
             <w:r>
               <w:rPr>
@@ -37350,13 +37232,13 @@
                 <w:sz w:val="24"/>
                 <w:szCs w:val="24"/>
               </w:rPr>
-              <w:t>nadequacy</w:t>
-            </w:r>
-          </w:p>
-        </w:tc>
-        <w:tc>
-          <w:tcPr>
-            <w:tcW w:w="1559" w:type="dxa"/>
+              <w:t>inor</w:t>
+            </w:r>
+          </w:p>
+        </w:tc>
+        <w:tc>
+          <w:tcPr>
+            <w:tcW w:w="992" w:type="dxa"/>
           </w:tcPr>
           <w:p>
             <w:pPr>
@@ -37368,27 +37250,39 @@
                 <w:szCs w:val="24"/>
               </w:rPr>
             </w:pPr>
+            <w:proofErr w:type="spellStart"/>
             <w:r>
               <w:rPr>
                 <w:rFonts w:ascii="Times New Roman" w:hAnsi="Times New Roman" w:cs="Times New Roman"/>
                 <w:sz w:val="24"/>
                 <w:szCs w:val="24"/>
               </w:rPr>
-              <w:t>M</w:t>
-            </w:r>
+              <w:t>Manik</w:t>
+            </w:r>
+            <w:proofErr w:type="spellEnd"/>
             <w:r>
               <w:rPr>
                 <w:rFonts w:ascii="Times New Roman" w:hAnsi="Times New Roman" w:cs="Times New Roman"/>
                 <w:sz w:val="24"/>
                 <w:szCs w:val="24"/>
               </w:rPr>
-              <w:t>inor</w:t>
-            </w:r>
-          </w:p>
-        </w:tc>
-        <w:tc>
-          <w:tcPr>
-            <w:tcW w:w="992" w:type="dxa"/>
+              <w:t xml:space="preserve"> </w:t>
+            </w:r>
+            <w:proofErr w:type="spellStart"/>
+            <w:r>
+              <w:rPr>
+                <w:rFonts w:ascii="Times New Roman" w:hAnsi="Times New Roman" w:cs="Times New Roman"/>
+                <w:sz w:val="24"/>
+                <w:szCs w:val="24"/>
+              </w:rPr>
+              <w:t>Hossian</w:t>
+            </w:r>
+            <w:proofErr w:type="spellEnd"/>
+          </w:p>
+        </w:tc>
+        <w:tc>
+          <w:tcPr>
+            <w:tcW w:w="1362" w:type="dxa"/>
           </w:tcPr>
           <w:p>
             <w:pPr>
@@ -37400,67 +37294,14 @@
                 <w:szCs w:val="24"/>
               </w:rPr>
             </w:pPr>
-            <w:proofErr w:type="spellStart"/>
             <w:r>
               <w:rPr>
                 <w:rFonts w:ascii="Times New Roman" w:hAnsi="Times New Roman" w:cs="Times New Roman"/>
-                <w:sz w:val="24"/>
-                <w:szCs w:val="24"/>
-              </w:rPr>
-              <w:t>Manik</w:t>
-            </w:r>
-            <w:proofErr w:type="spellEnd"/>
-            <w:r>
-              <w:rPr>
-                <w:rFonts w:ascii="Times New Roman" w:hAnsi="Times New Roman" w:cs="Times New Roman"/>
-                <w:sz w:val="24"/>
-                <w:szCs w:val="24"/>
-              </w:rPr>
-              <w:t xml:space="preserve"> </w:t>
-            </w:r>
-            <w:proofErr w:type="spellStart"/>
-            <w:r>
-              <w:rPr>
-                <w:rFonts w:ascii="Times New Roman" w:hAnsi="Times New Roman" w:cs="Times New Roman"/>
-                <w:sz w:val="24"/>
-                <w:szCs w:val="24"/>
-              </w:rPr>
-              <w:t>Hossian</w:t>
-            </w:r>
-            <w:proofErr w:type="spellEnd"/>
-          </w:p>
-        </w:tc>
-        <w:tc>
-          <w:tcPr>
-            <w:tcW w:w="1362" w:type="dxa"/>
-          </w:tcPr>
-          <w:p>
-            <w:pPr>
-              <w:widowControl w:val="0"/>
-              <w:jc w:val="center"/>
-              <w:rPr>
-                <w:rFonts w:ascii="Times New Roman" w:hAnsi="Times New Roman" w:cs="Times New Roman"/>
-                <w:sz w:val="24"/>
-                <w:szCs w:val="24"/>
-              </w:rPr>
-            </w:pPr>
-            <w:r>
-              <w:rPr>
-                <w:rFonts w:ascii="Times New Roman" w:hAnsi="Times New Roman" w:cs="Times New Roman"/>
-                <w:color w:val="000000"/>
-                <w:sz w:val="24"/>
-                <w:szCs w:val="24"/>
-              </w:rPr>
-              <w:t xml:space="preserve">Closed – </w:t>
-            </w:r>
-            <w:r>
-              <w:rPr>
-                <w:rFonts w:ascii="Times New Roman" w:hAnsi="Times New Roman" w:cs="Times New Roman"/>
-                <w:color w:val="000000"/>
-                <w:sz w:val="24"/>
-                <w:szCs w:val="24"/>
-              </w:rPr>
-              <w:t>Rephrase statement to cover other aspects as well.</w:t>
+                <w:color w:val="000000"/>
+                <w:sz w:val="24"/>
+                <w:szCs w:val="24"/>
+              </w:rPr>
+              <w:t>Closed – Rephrase statement to cover other aspects as well.</w:t>
             </w:r>
           </w:p>
         </w:tc>
@@ -37666,25 +37507,7 @@
                 <w:sz w:val="24"/>
                 <w:szCs w:val="24"/>
               </w:rPr>
-              <w:t xml:space="preserve">Closed – Rephrase statement to cover </w:t>
-            </w:r>
-            <w:r>
-              <w:rPr>
-                <w:rFonts w:ascii="Times New Roman" w:hAnsi="Times New Roman" w:cs="Times New Roman"/>
-                <w:color w:val="000000"/>
-                <w:sz w:val="24"/>
-                <w:szCs w:val="24"/>
-              </w:rPr>
-              <w:t>user’s privacy</w:t>
-            </w:r>
-            <w:r>
-              <w:rPr>
-                <w:rFonts w:ascii="Times New Roman" w:hAnsi="Times New Roman" w:cs="Times New Roman"/>
-                <w:color w:val="000000"/>
-                <w:sz w:val="24"/>
-                <w:szCs w:val="24"/>
-              </w:rPr>
-              <w:t xml:space="preserve"> aspects as well.</w:t>
+              <w:t>Closed – Rephrase statement to cover user’s privacy aspects as well.</w:t>
             </w:r>
           </w:p>
         </w:tc>
@@ -38030,7 +37853,6 @@
                 <w:sz w:val="24"/>
                 <w:szCs w:val="24"/>
               </w:rPr>
-              <w:lastRenderedPageBreak/>
               <w:t>7</w:t>
             </w:r>
           </w:p>
@@ -38630,8 +38452,6 @@
               </w:rPr>
               <w:t>o</w:t>
             </w:r>
-            <w:bookmarkStart w:id="6" w:name="_GoBack"/>
-            <w:bookmarkEnd w:id="6"/>
             <w:r>
               <w:rPr>
                 <w:rFonts w:ascii="Times New Roman" w:hAnsi="Times New Roman" w:cs="Times New Roman"/>
@@ -38951,7 +38771,7 @@
 </file>
 
 <file path=word/comments.xml><?xml version="1.0" encoding="utf-8"?>
-<w:comments xmlns:wpc="http://schemas.microsoft.com/office/word/2010/wordprocessingCanvas" xmlns:mc="http://schemas.openxmlformats.org/markup-compatibility/2006" xmlns:o="urn:schemas-microsoft-com:office:office" xmlns:r="http://schemas.openxmlformats.org/officeDocument/2006/relationships" xmlns:m="http://schemas.openxmlformats.org/officeDocument/2006/math" xmlns:v="urn:schemas-microsoft-com:vml" xmlns:wp14="http://schemas.microsoft.com/office/word/2010/wordprocessingDrawing" xmlns:wp="http://schemas.openxmlformats.org/drawingml/2006/wordprocessingDrawing" xmlns:w10="urn:schemas-microsoft-com:office:word" xmlns:w="http://schemas.openxmlformats.org/wordprocessingml/2006/main" xmlns:w14="http://schemas.microsoft.com/office/word/2010/wordml" xmlns:wpg="http://schemas.microsoft.com/office/word/2010/wordprocessingGroup" xmlns:wpi="http://schemas.microsoft.com/office/word/2010/wordprocessingInk" xmlns:wne="http://schemas.microsoft.com/office/word/2006/wordml" xmlns:wps="http://schemas.microsoft.com/office/word/2010/wordprocessingShape" mc:Ignorable="w14 wp14">
+<w:comments xmlns:wpc="http://schemas.microsoft.com/office/word/2010/wordprocessingCanvas" xmlns:cx="http://schemas.microsoft.com/office/drawing/2014/chartex" xmlns:cx1="http://schemas.microsoft.com/office/drawing/2015/9/8/chartex" xmlns:cx2="http://schemas.microsoft.com/office/drawing/2015/10/21/chartex" xmlns:cx3="http://schemas.microsoft.com/office/drawing/2016/5/9/chartex" xmlns:cx4="http://schemas.microsoft.com/office/drawing/2016/5/10/chartex" xmlns:cx5="http://schemas.microsoft.com/office/drawing/2016/5/11/chartex" xmlns:cx6="http://schemas.microsoft.com/office/drawing/2016/5/12/chartex" xmlns:cx7="http://schemas.microsoft.com/office/drawing/2016/5/13/chartex" xmlns:cx8="http://schemas.microsoft.com/office/drawing/2016/5/14/chartex" xmlns:mc="http://schemas.openxmlformats.org/markup-compatibility/2006" xmlns:aink="http://schemas.microsoft.com/office/drawing/2016/ink" xmlns:am3d="http://schemas.microsoft.com/office/drawing/2017/model3d" xmlns:o="urn:schemas-microsoft-com:office:office" xmlns:r="http://schemas.openxmlformats.org/officeDocument/2006/relationships" xmlns:m="http://schemas.openxmlformats.org/officeDocument/2006/math" xmlns:v="urn:schemas-microsoft-com:vml" xmlns:wp14="http://schemas.microsoft.com/office/word/2010/wordprocessingDrawing" xmlns:wp="http://schemas.openxmlformats.org/drawingml/2006/wordprocessingDrawing" xmlns:w10="urn:schemas-microsoft-com:office:word" xmlns:w="http://schemas.openxmlformats.org/wordprocessingml/2006/main" xmlns:w14="http://schemas.microsoft.com/office/word/2010/wordml" xmlns:w15="http://schemas.microsoft.com/office/word/2012/wordml" xmlns:w16cex="http://schemas.microsoft.com/office/word/2018/wordml/cex" xmlns:w16cid="http://schemas.microsoft.com/office/word/2016/wordml/cid" xmlns:w16="http://schemas.microsoft.com/office/word/2018/wordml" xmlns:w16se="http://schemas.microsoft.com/office/word/2015/wordml/symex" xmlns:wpg="http://schemas.microsoft.com/office/word/2010/wordprocessingGroup" xmlns:wpi="http://schemas.microsoft.com/office/word/2010/wordprocessingInk" xmlns:wne="http://schemas.microsoft.com/office/word/2006/wordml" xmlns:wps="http://schemas.microsoft.com/office/word/2010/wordprocessingShape" mc:Ignorable="w14 w15 w16se w16cid w16 w16cex wp14">
   <w:comment w:id="1" w:author="Divya Bhagavathiappan Shiva" w:date="2020-07-16T04:32:00Z" w:initials="DBS">
     <w:p>
       <w:pPr>
@@ -38980,15 +38800,7 @@
         <w:annotationRef/>
       </w:r>
       <w:r>
-        <w:t xml:space="preserve">Can this be rephrased like “Simultaneous emergency </w:t>
-      </w:r>
-      <w:proofErr w:type="gramStart"/>
-      <w:r>
-        <w:t>detection(</w:t>
-      </w:r>
-      <w:proofErr w:type="gramEnd"/>
-      <w:r>
-        <w:t>Ex Fire/Smoke) and intrusion detection”</w:t>
+        <w:t>Can this be rephrased like “Simultaneous emergency detection(Ex Fire/Smoke) and intrusion detection”</w:t>
       </w:r>
     </w:p>
   </w:comment>
@@ -39036,8 +38848,8 @@
 </file>
 
 <file path=word/numbering.xml><?xml version="1.0" encoding="utf-8"?>
-<w:numbering xmlns:wpc="http://schemas.microsoft.com/office/word/2010/wordprocessingCanvas" xmlns:mc="http://schemas.openxmlformats.org/markup-compatibility/2006" xmlns:o="urn:schemas-microsoft-com:office:office" xmlns:r="http://schemas.openxmlformats.org/officeDocument/2006/relationships" xmlns:m="http://schemas.openxmlformats.org/officeDocument/2006/math" xmlns:v="urn:schemas-microsoft-com:vml" xmlns:wp14="http://schemas.microsoft.com/office/word/2010/wordprocessingDrawing" xmlns:wp="http://schemas.openxmlformats.org/drawingml/2006/wordprocessingDrawing" xmlns:w10="urn:schemas-microsoft-com:office:word" xmlns:w="http://schemas.openxmlformats.org/wordprocessingml/2006/main" xmlns:w14="http://schemas.microsoft.com/office/word/2010/wordml" xmlns:wpg="http://schemas.microsoft.com/office/word/2010/wordprocessingGroup" xmlns:wpi="http://schemas.microsoft.com/office/word/2010/wordprocessingInk" xmlns:wne="http://schemas.microsoft.com/office/word/2006/wordml" xmlns:wps="http://schemas.microsoft.com/office/word/2010/wordprocessingShape" mc:Ignorable="w14 wp14">
-  <w:abstractNum w:abstractNumId="0">
+<w:numbering xmlns:wpc="http://schemas.microsoft.com/office/word/2010/wordprocessingCanvas" xmlns:cx="http://schemas.microsoft.com/office/drawing/2014/chartex" xmlns:cx1="http://schemas.microsoft.com/office/drawing/2015/9/8/chartex" xmlns:cx2="http://schemas.microsoft.com/office/drawing/2015/10/21/chartex" xmlns:cx3="http://schemas.microsoft.com/office/drawing/2016/5/9/chartex" xmlns:cx4="http://schemas.microsoft.com/office/drawing/2016/5/10/chartex" xmlns:cx5="http://schemas.microsoft.com/office/drawing/2016/5/11/chartex" xmlns:cx6="http://schemas.microsoft.com/office/drawing/2016/5/12/chartex" xmlns:cx7="http://schemas.microsoft.com/office/drawing/2016/5/13/chartex" xmlns:cx8="http://schemas.microsoft.com/office/drawing/2016/5/14/chartex" xmlns:mc="http://schemas.openxmlformats.org/markup-compatibility/2006" xmlns:aink="http://schemas.microsoft.com/office/drawing/2016/ink" xmlns:am3d="http://schemas.microsoft.com/office/drawing/2017/model3d" xmlns:o="urn:schemas-microsoft-com:office:office" xmlns:r="http://schemas.openxmlformats.org/officeDocument/2006/relationships" xmlns:m="http://schemas.openxmlformats.org/officeDocument/2006/math" xmlns:v="urn:schemas-microsoft-com:vml" xmlns:wp14="http://schemas.microsoft.com/office/word/2010/wordprocessingDrawing" xmlns:wp="http://schemas.openxmlformats.org/drawingml/2006/wordprocessingDrawing" xmlns:w10="urn:schemas-microsoft-com:office:word" xmlns:w="http://schemas.openxmlformats.org/wordprocessingml/2006/main" xmlns:w14="http://schemas.microsoft.com/office/word/2010/wordml" xmlns:w15="http://schemas.microsoft.com/office/word/2012/wordml" xmlns:w16cex="http://schemas.microsoft.com/office/word/2018/wordml/cex" xmlns:w16cid="http://schemas.microsoft.com/office/word/2016/wordml/cid" xmlns:w16="http://schemas.microsoft.com/office/word/2018/wordml" xmlns:w16se="http://schemas.microsoft.com/office/word/2015/wordml/symex" xmlns:wpg="http://schemas.microsoft.com/office/word/2010/wordprocessingGroup" xmlns:wpi="http://schemas.microsoft.com/office/word/2010/wordprocessingInk" xmlns:wne="http://schemas.microsoft.com/office/word/2006/wordml" xmlns:wps="http://schemas.microsoft.com/office/word/2010/wordprocessingShape" mc:Ignorable="w14 w15 w16se w16cid w16 w16cex wp14">
+  <w:abstractNum w:abstractNumId="0" w15:restartNumberingAfterBreak="0">
     <w:nsid w:val="002A02A2"/>
     <w:multiLevelType w:val="hybridMultilevel"/>
     <w:tmpl w:val="738C2DCE"/>
@@ -39123,7 +38935,7 @@
       </w:pPr>
     </w:lvl>
   </w:abstractNum>
-  <w:abstractNum w:abstractNumId="1">
+  <w:abstractNum w:abstractNumId="1" w15:restartNumberingAfterBreak="0">
     <w:nsid w:val="06DD7850"/>
     <w:multiLevelType w:val="hybridMultilevel"/>
     <w:tmpl w:val="B32ADA8C"/>
@@ -39209,7 +39021,7 @@
       </w:pPr>
     </w:lvl>
   </w:abstractNum>
-  <w:abstractNum w:abstractNumId="2">
+  <w:abstractNum w:abstractNumId="2" w15:restartNumberingAfterBreak="0">
     <w:nsid w:val="11005FF4"/>
     <w:multiLevelType w:val="hybridMultilevel"/>
     <w:tmpl w:val="1EB44C1C"/>
@@ -39295,7 +39107,7 @@
       </w:pPr>
     </w:lvl>
   </w:abstractNum>
-  <w:abstractNum w:abstractNumId="3">
+  <w:abstractNum w:abstractNumId="3" w15:restartNumberingAfterBreak="0">
     <w:nsid w:val="12A9089B"/>
     <w:multiLevelType w:val="multilevel"/>
     <w:tmpl w:val="B2F63C6E"/>
@@ -39381,7 +39193,7 @@
       </w:pPr>
     </w:lvl>
   </w:abstractNum>
-  <w:abstractNum w:abstractNumId="4">
+  <w:abstractNum w:abstractNumId="4" w15:restartNumberingAfterBreak="0">
     <w:nsid w:val="17B40346"/>
     <w:multiLevelType w:val="hybridMultilevel"/>
     <w:tmpl w:val="0A3C0A1E"/>
@@ -39494,7 +39306,7 @@
       </w:rPr>
     </w:lvl>
   </w:abstractNum>
-  <w:abstractNum w:abstractNumId="5">
+  <w:abstractNum w:abstractNumId="5" w15:restartNumberingAfterBreak="0">
     <w:nsid w:val="19EE6613"/>
     <w:multiLevelType w:val="hybridMultilevel"/>
     <w:tmpl w:val="E416AF3A"/>
@@ -39583,7 +39395,7 @@
       </w:pPr>
     </w:lvl>
   </w:abstractNum>
-  <w:abstractNum w:abstractNumId="6">
+  <w:abstractNum w:abstractNumId="6" w15:restartNumberingAfterBreak="0">
     <w:nsid w:val="1B2649D5"/>
     <w:multiLevelType w:val="multilevel"/>
     <w:tmpl w:val="69A43E22"/>
@@ -39696,7 +39508,7 @@
       </w:rPr>
     </w:lvl>
   </w:abstractNum>
-  <w:abstractNum w:abstractNumId="7">
+  <w:abstractNum w:abstractNumId="7" w15:restartNumberingAfterBreak="0">
     <w:nsid w:val="1DC41C64"/>
     <w:multiLevelType w:val="hybridMultilevel"/>
     <w:tmpl w:val="4C3867F0"/>
@@ -39809,7 +39621,7 @@
       </w:rPr>
     </w:lvl>
   </w:abstractNum>
-  <w:abstractNum w:abstractNumId="8">
+  <w:abstractNum w:abstractNumId="8" w15:restartNumberingAfterBreak="0">
     <w:nsid w:val="1DF91383"/>
     <w:multiLevelType w:val="hybridMultilevel"/>
     <w:tmpl w:val="AB321462"/>
@@ -39898,7 +39710,7 @@
       </w:pPr>
     </w:lvl>
   </w:abstractNum>
-  <w:abstractNum w:abstractNumId="9">
+  <w:abstractNum w:abstractNumId="9" w15:restartNumberingAfterBreak="0">
     <w:nsid w:val="26CF0FD3"/>
     <w:multiLevelType w:val="hybridMultilevel"/>
     <w:tmpl w:val="E54E8C2E"/>
@@ -39987,7 +39799,7 @@
       </w:pPr>
     </w:lvl>
   </w:abstractNum>
-  <w:abstractNum w:abstractNumId="10">
+  <w:abstractNum w:abstractNumId="10" w15:restartNumberingAfterBreak="0">
     <w:nsid w:val="2C8113F9"/>
     <w:multiLevelType w:val="hybridMultilevel"/>
     <w:tmpl w:val="FC5E2A04"/>
@@ -40100,7 +39912,7 @@
       </w:rPr>
     </w:lvl>
   </w:abstractNum>
-  <w:abstractNum w:abstractNumId="11">
+  <w:abstractNum w:abstractNumId="11" w15:restartNumberingAfterBreak="0">
     <w:nsid w:val="2F046EDD"/>
     <w:multiLevelType w:val="multilevel"/>
     <w:tmpl w:val="3A52DB92"/>
@@ -40189,7 +40001,7 @@
       </w:pPr>
     </w:lvl>
   </w:abstractNum>
-  <w:abstractNum w:abstractNumId="12">
+  <w:abstractNum w:abstractNumId="12" w15:restartNumberingAfterBreak="0">
     <w:nsid w:val="2F952854"/>
     <w:multiLevelType w:val="hybridMultilevel"/>
     <w:tmpl w:val="EA0A19B8"/>
@@ -40278,7 +40090,7 @@
       </w:pPr>
     </w:lvl>
   </w:abstractNum>
-  <w:abstractNum w:abstractNumId="13">
+  <w:abstractNum w:abstractNumId="13" w15:restartNumberingAfterBreak="0">
     <w:nsid w:val="316E7DBA"/>
     <w:multiLevelType w:val="hybridMultilevel"/>
     <w:tmpl w:val="8D5A3580"/>
@@ -40367,7 +40179,7 @@
       </w:pPr>
     </w:lvl>
   </w:abstractNum>
-  <w:abstractNum w:abstractNumId="14">
+  <w:abstractNum w:abstractNumId="14" w15:restartNumberingAfterBreak="0">
     <w:nsid w:val="3186222E"/>
     <w:multiLevelType w:val="hybridMultilevel"/>
     <w:tmpl w:val="80326C44"/>
@@ -40453,7 +40265,7 @@
       </w:pPr>
     </w:lvl>
   </w:abstractNum>
-  <w:abstractNum w:abstractNumId="15">
+  <w:abstractNum w:abstractNumId="15" w15:restartNumberingAfterBreak="0">
     <w:nsid w:val="4B88727E"/>
     <w:multiLevelType w:val="hybridMultilevel"/>
     <w:tmpl w:val="1702211C"/>
@@ -40566,7 +40378,7 @@
       </w:rPr>
     </w:lvl>
   </w:abstractNum>
-  <w:abstractNum w:abstractNumId="16">
+  <w:abstractNum w:abstractNumId="16" w15:restartNumberingAfterBreak="0">
     <w:nsid w:val="52FD070D"/>
     <w:multiLevelType w:val="hybridMultilevel"/>
     <w:tmpl w:val="4830A588"/>
@@ -40679,7 +40491,7 @@
       </w:rPr>
     </w:lvl>
   </w:abstractNum>
-  <w:abstractNum w:abstractNumId="17">
+  <w:abstractNum w:abstractNumId="17" w15:restartNumberingAfterBreak="0">
     <w:nsid w:val="596A7B48"/>
     <w:multiLevelType w:val="hybridMultilevel"/>
     <w:tmpl w:val="88C09920"/>
@@ -40765,7 +40577,7 @@
       </w:pPr>
     </w:lvl>
   </w:abstractNum>
-  <w:abstractNum w:abstractNumId="18">
+  <w:abstractNum w:abstractNumId="18" w15:restartNumberingAfterBreak="0">
     <w:nsid w:val="598E5528"/>
     <w:multiLevelType w:val="multilevel"/>
     <w:tmpl w:val="3A52DB92"/>
@@ -40854,7 +40666,7 @@
       </w:pPr>
     </w:lvl>
   </w:abstractNum>
-  <w:abstractNum w:abstractNumId="19">
+  <w:abstractNum w:abstractNumId="19" w15:restartNumberingAfterBreak="0">
     <w:nsid w:val="5B2B40E5"/>
     <w:multiLevelType w:val="hybridMultilevel"/>
     <w:tmpl w:val="5AB4327C"/>
@@ -40967,7 +40779,7 @@
       </w:rPr>
     </w:lvl>
   </w:abstractNum>
-  <w:abstractNum w:abstractNumId="20">
+  <w:abstractNum w:abstractNumId="20" w15:restartNumberingAfterBreak="0">
     <w:nsid w:val="5FF210ED"/>
     <w:multiLevelType w:val="hybridMultilevel"/>
     <w:tmpl w:val="4574CFDC"/>
@@ -41056,7 +40868,7 @@
       </w:pPr>
     </w:lvl>
   </w:abstractNum>
-  <w:abstractNum w:abstractNumId="21">
+  <w:abstractNum w:abstractNumId="21" w15:restartNumberingAfterBreak="0">
     <w:nsid w:val="61D86202"/>
     <w:multiLevelType w:val="hybridMultilevel"/>
     <w:tmpl w:val="18F6140E"/>
@@ -41145,7 +40957,7 @@
       </w:pPr>
     </w:lvl>
   </w:abstractNum>
-  <w:abstractNum w:abstractNumId="22">
+  <w:abstractNum w:abstractNumId="22" w15:restartNumberingAfterBreak="0">
     <w:nsid w:val="68E7452B"/>
     <w:multiLevelType w:val="multilevel"/>
     <w:tmpl w:val="A4C00032"/>
@@ -41258,7 +41070,7 @@
       </w:rPr>
     </w:lvl>
   </w:abstractNum>
-  <w:abstractNum w:abstractNumId="23">
+  <w:abstractNum w:abstractNumId="23" w15:restartNumberingAfterBreak="0">
     <w:nsid w:val="6EF7491F"/>
     <w:multiLevelType w:val="hybridMultilevel"/>
     <w:tmpl w:val="D702207C"/>
@@ -41347,7 +41159,7 @@
       </w:pPr>
     </w:lvl>
   </w:abstractNum>
-  <w:abstractNum w:abstractNumId="24">
+  <w:abstractNum w:abstractNumId="24" w15:restartNumberingAfterBreak="0">
     <w:nsid w:val="6F8225F2"/>
     <w:multiLevelType w:val="hybridMultilevel"/>
     <w:tmpl w:val="D1123B3E"/>
@@ -41433,7 +41245,7 @@
       </w:pPr>
     </w:lvl>
   </w:abstractNum>
-  <w:abstractNum w:abstractNumId="25">
+  <w:abstractNum w:abstractNumId="25" w15:restartNumberingAfterBreak="0">
     <w:nsid w:val="774A2CDC"/>
     <w:multiLevelType w:val="hybridMultilevel"/>
     <w:tmpl w:val="C52E0DC8"/>
@@ -41546,7 +41358,7 @@
       </w:rPr>
     </w:lvl>
   </w:abstractNum>
-  <w:abstractNum w:abstractNumId="26">
+  <w:abstractNum w:abstractNumId="26" w15:restartNumberingAfterBreak="0">
     <w:nsid w:val="7C587F61"/>
     <w:multiLevelType w:val="hybridMultilevel"/>
     <w:tmpl w:val="1B9A425C"/>
@@ -41753,7 +41565,7 @@
 </file>
 
 <file path=word/styles.xml><?xml version="1.0" encoding="utf-8"?>
-<w:styles xmlns:mc="http://schemas.openxmlformats.org/markup-compatibility/2006" xmlns:r="http://schemas.openxmlformats.org/officeDocument/2006/relationships" xmlns:w="http://schemas.openxmlformats.org/wordprocessingml/2006/main" xmlns:w14="http://schemas.microsoft.com/office/word/2010/wordml" mc:Ignorable="w14">
+<w:styles xmlns:mc="http://schemas.openxmlformats.org/markup-compatibility/2006" xmlns:r="http://schemas.openxmlformats.org/officeDocument/2006/relationships" xmlns:w="http://schemas.openxmlformats.org/wordprocessingml/2006/main" xmlns:w14="http://schemas.microsoft.com/office/word/2010/wordml" xmlns:w15="http://schemas.microsoft.com/office/word/2012/wordml" xmlns:w16cex="http://schemas.microsoft.com/office/word/2018/wordml/cex" xmlns:w16cid="http://schemas.microsoft.com/office/word/2016/wordml/cid" xmlns:w16="http://schemas.microsoft.com/office/word/2018/wordml" xmlns:w16se="http://schemas.microsoft.com/office/word/2015/wordml/symex" mc:Ignorable="w14 w15 w16se w16cid w16 w16cex">
   <w:docDefaults>
     <w:rPrDefault>
       <w:rPr>
@@ -41769,144 +41581,383 @@
       </w:pPr>
     </w:pPrDefault>
   </w:docDefaults>
-  <w:latentStyles w:defLockedState="0" w:defUIPriority="99" w:defSemiHidden="1" w:defUnhideWhenUsed="1" w:defQFormat="0" w:count="267">
-    <w:lsdException w:name="Normal" w:semiHidden="0" w:uiPriority="0" w:unhideWhenUsed="0" w:qFormat="1"/>
-    <w:lsdException w:name="heading 1" w:semiHidden="0" w:uiPriority="9" w:unhideWhenUsed="0" w:qFormat="1"/>
-    <w:lsdException w:name="heading 2" w:uiPriority="9" w:qFormat="1"/>
-    <w:lsdException w:name="heading 3" w:uiPriority="9" w:qFormat="1"/>
-    <w:lsdException w:name="heading 4" w:uiPriority="9" w:qFormat="1"/>
-    <w:lsdException w:name="heading 5" w:uiPriority="9" w:qFormat="1"/>
-    <w:lsdException w:name="heading 6" w:uiPriority="9" w:qFormat="1"/>
-    <w:lsdException w:name="heading 7" w:uiPriority="9" w:qFormat="1"/>
-    <w:lsdException w:name="heading 8" w:uiPriority="9" w:qFormat="1"/>
-    <w:lsdException w:name="heading 9" w:uiPriority="9" w:qFormat="1"/>
-    <w:lsdException w:name="toc 1" w:uiPriority="39"/>
-    <w:lsdException w:name="toc 2" w:uiPriority="39"/>
-    <w:lsdException w:name="toc 3" w:uiPriority="39"/>
-    <w:lsdException w:name="toc 4" w:uiPriority="39"/>
-    <w:lsdException w:name="toc 5" w:uiPriority="39"/>
-    <w:lsdException w:name="toc 6" w:uiPriority="39"/>
-    <w:lsdException w:name="toc 7" w:uiPriority="39"/>
-    <w:lsdException w:name="toc 8" w:uiPriority="39"/>
-    <w:lsdException w:name="toc 9" w:uiPriority="39"/>
-    <w:lsdException w:name="caption" w:uiPriority="35" w:qFormat="1"/>
-    <w:lsdException w:name="Title" w:semiHidden="0" w:uiPriority="10" w:unhideWhenUsed="0" w:qFormat="1"/>
-    <w:lsdException w:name="Default Paragraph Font" w:uiPriority="1"/>
-    <w:lsdException w:name="Subtitle" w:semiHidden="0" w:uiPriority="11" w:unhideWhenUsed="0" w:qFormat="1"/>
-    <w:lsdException w:name="Strong" w:semiHidden="0" w:uiPriority="22" w:unhideWhenUsed="0" w:qFormat="1"/>
-    <w:lsdException w:name="Emphasis" w:semiHidden="0" w:uiPriority="20" w:unhideWhenUsed="0" w:qFormat="1"/>
-    <w:lsdException w:name="Table Grid" w:semiHidden="0" w:uiPriority="59" w:unhideWhenUsed="0"/>
-    <w:lsdException w:name="Placeholder Text" w:unhideWhenUsed="0"/>
-    <w:lsdException w:name="No Spacing" w:semiHidden="0" w:uiPriority="1" w:unhideWhenUsed="0" w:qFormat="1"/>
-    <w:lsdException w:name="Light Shading" w:semiHidden="0" w:uiPriority="60" w:unhideWhenUsed="0"/>
-    <w:lsdException w:name="Light List" w:semiHidden="0" w:uiPriority="61" w:unhideWhenUsed="0"/>
-    <w:lsdException w:name="Light Grid" w:semiHidden="0" w:uiPriority="62" w:unhideWhenUsed="0"/>
-    <w:lsdException w:name="Medium Shading 1" w:semiHidden="0" w:uiPriority="63" w:unhideWhenUsed="0"/>
-    <w:lsdException w:name="Medium Shading 2" w:semiHidden="0" w:uiPriority="64" w:unhideWhenUsed="0"/>
-    <w:lsdException w:name="Medium List 1" w:semiHidden="0" w:uiPriority="65" w:unhideWhenUsed="0"/>
-    <w:lsdException w:name="Medium List 2" w:semiHidden="0" w:uiPriority="66" w:unhideWhenUsed="0"/>
-    <w:lsdException w:name="Medium Grid 1" w:semiHidden="0" w:uiPriority="67" w:unhideWhenUsed="0"/>
-    <w:lsdException w:name="Medium Grid 2" w:semiHidden="0" w:uiPriority="68" w:unhideWhenUsed="0"/>
-    <w:lsdException w:name="Medium Grid 3" w:semiHidden="0" w:uiPriority="69" w:unhideWhenUsed="0"/>
-    <w:lsdException w:name="Dark List" w:semiHidden="0" w:uiPriority="70" w:unhideWhenUsed="0"/>
-    <w:lsdException w:name="Colorful Shading" w:semiHidden="0" w:uiPriority="71" w:unhideWhenUsed="0"/>
-    <w:lsdException w:name="Colorful List" w:semiHidden="0" w:uiPriority="72" w:unhideWhenUsed="0"/>
-    <w:lsdException w:name="Colorful Grid" w:semiHidden="0" w:uiPriority="73" w:unhideWhenUsed="0"/>
-    <w:lsdException w:name="Light Shading Accent 1" w:semiHidden="0" w:uiPriority="60" w:unhideWhenUsed="0"/>
-    <w:lsdException w:name="Light List Accent 1" w:semiHidden="0" w:uiPriority="61" w:unhideWhenUsed="0"/>
-    <w:lsdException w:name="Light Grid Accent 1" w:semiHidden="0" w:uiPriority="62" w:unhideWhenUsed="0"/>
-    <w:lsdException w:name="Medium Shading 1 Accent 1" w:semiHidden="0" w:uiPriority="63" w:unhideWhenUsed="0"/>
-    <w:lsdException w:name="Medium Shading 2 Accent 1" w:semiHidden="0" w:uiPriority="64" w:unhideWhenUsed="0"/>
-    <w:lsdException w:name="Medium List 1 Accent 1" w:semiHidden="0" w:uiPriority="65" w:unhideWhenUsed="0"/>
-    <w:lsdException w:name="Revision" w:unhideWhenUsed="0"/>
-    <w:lsdException w:name="List Paragraph" w:semiHidden="0" w:uiPriority="34" w:unhideWhenUsed="0" w:qFormat="1"/>
-    <w:lsdException w:name="Quote" w:semiHidden="0" w:uiPriority="29" w:unhideWhenUsed="0" w:qFormat="1"/>
-    <w:lsdException w:name="Intense Quote" w:semiHidden="0" w:uiPriority="30" w:unhideWhenUsed="0" w:qFormat="1"/>
-    <w:lsdException w:name="Medium List 2 Accent 1" w:semiHidden="0" w:uiPriority="66" w:unhideWhenUsed="0"/>
-    <w:lsdException w:name="Medium Grid 1 Accent 1" w:semiHidden="0" w:uiPriority="67" w:unhideWhenUsed="0"/>
-    <w:lsdException w:name="Medium Grid 2 Accent 1" w:semiHidden="0" w:uiPriority="68" w:unhideWhenUsed="0"/>
-    <w:lsdException w:name="Medium Grid 3 Accent 1" w:semiHidden="0" w:uiPriority="69" w:unhideWhenUsed="0"/>
-    <w:lsdException w:name="Dark List Accent 1" w:semiHidden="0" w:uiPriority="70" w:unhideWhenUsed="0"/>
-    <w:lsdException w:name="Colorful Shading Accent 1" w:semiHidden="0" w:uiPriority="71" w:unhideWhenUsed="0"/>
-    <w:lsdException w:name="Colorful List Accent 1" w:semiHidden="0" w:uiPriority="72" w:unhideWhenUsed="0"/>
-    <w:lsdException w:name="Colorful Grid Accent 1" w:semiHidden="0" w:uiPriority="73" w:unhideWhenUsed="0"/>
-    <w:lsdException w:name="Light Shading Accent 2" w:semiHidden="0" w:uiPriority="60" w:unhideWhenUsed="0"/>
-    <w:lsdException w:name="Light List Accent 2" w:semiHidden="0" w:uiPriority="61" w:unhideWhenUsed="0"/>
-    <w:lsdException w:name="Light Grid Accent 2" w:semiHidden="0" w:uiPriority="62" w:unhideWhenUsed="0"/>
-    <w:lsdException w:name="Medium Shading 1 Accent 2" w:semiHidden="0" w:uiPriority="63" w:unhideWhenUsed="0"/>
-    <w:lsdException w:name="Medium Shading 2 Accent 2" w:semiHidden="0" w:uiPriority="64" w:unhideWhenUsed="0"/>
-    <w:lsdException w:name="Medium List 1 Accent 2" w:semiHidden="0" w:uiPriority="65" w:unhideWhenUsed="0"/>
-    <w:lsdException w:name="Medium List 2 Accent 2" w:semiHidden="0" w:uiPriority="66" w:unhideWhenUsed="0"/>
-    <w:lsdException w:name="Medium Grid 1 Accent 2" w:semiHidden="0" w:uiPriority="67" w:unhideWhenUsed="0"/>
-    <w:lsdException w:name="Medium Grid 2 Accent 2" w:semiHidden="0" w:uiPriority="68" w:unhideWhenUsed="0"/>
-    <w:lsdException w:name="Medium Grid 3 Accent 2" w:semiHidden="0" w:uiPriority="69" w:unhideWhenUsed="0"/>
-    <w:lsdException w:name="Dark List Accent 2" w:semiHidden="0" w:uiPriority="70" w:unhideWhenUsed="0"/>
-    <w:lsdException w:name="Colorful Shading Accent 2" w:semiHidden="0" w:uiPriority="71" w:unhideWhenUsed="0"/>
-    <w:lsdException w:name="Colorful List Accent 2" w:semiHidden="0" w:uiPriority="72" w:unhideWhenUsed="0"/>
-    <w:lsdException w:name="Colorful Grid Accent 2" w:semiHidden="0" w:uiPriority="73" w:unhideWhenUsed="0"/>
-    <w:lsdException w:name="Light Shading Accent 3" w:semiHidden="0" w:uiPriority="60" w:unhideWhenUsed="0"/>
-    <w:lsdException w:name="Light List Accent 3" w:semiHidden="0" w:uiPriority="61" w:unhideWhenUsed="0"/>
-    <w:lsdException w:name="Light Grid Accent 3" w:semiHidden="0" w:uiPriority="62" w:unhideWhenUsed="0"/>
-    <w:lsdException w:name="Medium Shading 1 Accent 3" w:semiHidden="0" w:uiPriority="63" w:unhideWhenUsed="0"/>
-    <w:lsdException w:name="Medium Shading 2 Accent 3" w:semiHidden="0" w:uiPriority="64" w:unhideWhenUsed="0"/>
-    <w:lsdException w:name="Medium List 1 Accent 3" w:semiHidden="0" w:uiPriority="65" w:unhideWhenUsed="0"/>
-    <w:lsdException w:name="Medium List 2 Accent 3" w:semiHidden="0" w:uiPriority="66" w:unhideWhenUsed="0"/>
-    <w:lsdException w:name="Medium Grid 1 Accent 3" w:semiHidden="0" w:uiPriority="67" w:unhideWhenUsed="0"/>
-    <w:lsdException w:name="Medium Grid 2 Accent 3" w:semiHidden="0" w:uiPriority="68" w:unhideWhenUsed="0"/>
-    <w:lsdException w:name="Medium Grid 3 Accent 3" w:semiHidden="0" w:uiPriority="69" w:unhideWhenUsed="0"/>
-    <w:lsdException w:name="Dark List Accent 3" w:semiHidden="0" w:uiPriority="70" w:unhideWhenUsed="0"/>
-    <w:lsdException w:name="Colorful Shading Accent 3" w:semiHidden="0" w:uiPriority="71" w:unhideWhenUsed="0"/>
-    <w:lsdException w:name="Colorful List Accent 3" w:semiHidden="0" w:uiPriority="72" w:unhideWhenUsed="0"/>
-    <w:lsdException w:name="Colorful Grid Accent 3" w:semiHidden="0" w:uiPriority="73" w:unhideWhenUsed="0"/>
-    <w:lsdException w:name="Light Shading Accent 4" w:semiHidden="0" w:uiPriority="60" w:unhideWhenUsed="0"/>
-    <w:lsdException w:name="Light List Accent 4" w:semiHidden="0" w:uiPriority="61" w:unhideWhenUsed="0"/>
-    <w:lsdException w:name="Light Grid Accent 4" w:semiHidden="0" w:uiPriority="62" w:unhideWhenUsed="0"/>
-    <w:lsdException w:name="Medium Shading 1 Accent 4" w:semiHidden="0" w:uiPriority="63" w:unhideWhenUsed="0"/>
-    <w:lsdException w:name="Medium Shading 2 Accent 4" w:semiHidden="0" w:uiPriority="64" w:unhideWhenUsed="0"/>
-    <w:lsdException w:name="Medium List 1 Accent 4" w:semiHidden="0" w:uiPriority="65" w:unhideWhenUsed="0"/>
-    <w:lsdException w:name="Medium List 2 Accent 4" w:semiHidden="0" w:uiPriority="66" w:unhideWhenUsed="0"/>
-    <w:lsdException w:name="Medium Grid 1 Accent 4" w:semiHidden="0" w:uiPriority="67" w:unhideWhenUsed="0"/>
-    <w:lsdException w:name="Medium Grid 2 Accent 4" w:semiHidden="0" w:uiPriority="68" w:unhideWhenUsed="0"/>
-    <w:lsdException w:name="Medium Grid 3 Accent 4" w:semiHidden="0" w:uiPriority="69" w:unhideWhenUsed="0"/>
-    <w:lsdException w:name="Dark List Accent 4" w:semiHidden="0" w:uiPriority="70" w:unhideWhenUsed="0"/>
-    <w:lsdException w:name="Colorful Shading Accent 4" w:semiHidden="0" w:uiPriority="71" w:unhideWhenUsed="0"/>
-    <w:lsdException w:name="Colorful List Accent 4" w:semiHidden="0" w:uiPriority="72" w:unhideWhenUsed="0"/>
-    <w:lsdException w:name="Colorful Grid Accent 4" w:semiHidden="0" w:uiPriority="73" w:unhideWhenUsed="0"/>
-    <w:lsdException w:name="Light Shading Accent 5" w:semiHidden="0" w:uiPriority="60" w:unhideWhenUsed="0"/>
-    <w:lsdException w:name="Light List Accent 5" w:semiHidden="0" w:uiPriority="61" w:unhideWhenUsed="0"/>
-    <w:lsdException w:name="Light Grid Accent 5" w:semiHidden="0" w:uiPriority="62" w:unhideWhenUsed="0"/>
-    <w:lsdException w:name="Medium Shading 1 Accent 5" w:semiHidden="0" w:uiPriority="63" w:unhideWhenUsed="0"/>
-    <w:lsdException w:name="Medium Shading 2 Accent 5" w:semiHidden="0" w:uiPriority="64" w:unhideWhenUsed="0"/>
-    <w:lsdException w:name="Medium List 1 Accent 5" w:semiHidden="0" w:uiPriority="65" w:unhideWhenUsed="0"/>
-    <w:lsdException w:name="Medium List 2 Accent 5" w:semiHidden="0" w:uiPriority="66" w:unhideWhenUsed="0"/>
-    <w:lsdException w:name="Medium Grid 1 Accent 5" w:semiHidden="0" w:uiPriority="67" w:unhideWhenUsed="0"/>
-    <w:lsdException w:name="Medium Grid 2 Accent 5" w:semiHidden="0" w:uiPriority="68" w:unhideWhenUsed="0"/>
-    <w:lsdException w:name="Medium Grid 3 Accent 5" w:semiHidden="0" w:uiPriority="69" w:unhideWhenUsed="0"/>
-    <w:lsdException w:name="Dark List Accent 5" w:semiHidden="0" w:uiPriority="70" w:unhideWhenUsed="0"/>
-    <w:lsdException w:name="Colorful Shading Accent 5" w:semiHidden="0" w:uiPriority="71" w:unhideWhenUsed="0"/>
-    <w:lsdException w:name="Colorful List Accent 5" w:semiHidden="0" w:uiPriority="72" w:unhideWhenUsed="0"/>
-    <w:lsdException w:name="Colorful Grid Accent 5" w:semiHidden="0" w:uiPriority="73" w:unhideWhenUsed="0"/>
-    <w:lsdException w:name="Light Shading Accent 6" w:semiHidden="0" w:uiPriority="60" w:unhideWhenUsed="0"/>
-    <w:lsdException w:name="Light List Accent 6" w:semiHidden="0" w:uiPriority="61" w:unhideWhenUsed="0"/>
-    <w:lsdException w:name="Light Grid Accent 6" w:semiHidden="0" w:uiPriority="62" w:unhideWhenUsed="0"/>
-    <w:lsdException w:name="Medium Shading 1 Accent 6" w:semiHidden="0" w:uiPriority="63" w:unhideWhenUsed="0"/>
-    <w:lsdException w:name="Medium Shading 2 Accent 6" w:semiHidden="0" w:uiPriority="64" w:unhideWhenUsed="0"/>
-    <w:lsdException w:name="Medium List 1 Accent 6" w:semiHidden="0" w:uiPriority="65" w:unhideWhenUsed="0"/>
-    <w:lsdException w:name="Medium List 2 Accent 6" w:semiHidden="0" w:uiPriority="66" w:unhideWhenUsed="0"/>
-    <w:lsdException w:name="Medium Grid 1 Accent 6" w:semiHidden="0" w:uiPriority="67" w:unhideWhenUsed="0"/>
-    <w:lsdException w:name="Medium Grid 2 Accent 6" w:semiHidden="0" w:uiPriority="68" w:unhideWhenUsed="0"/>
-    <w:lsdException w:name="Medium Grid 3 Accent 6" w:semiHidden="0" w:uiPriority="69" w:unhideWhenUsed="0"/>
-    <w:lsdException w:name="Dark List Accent 6" w:semiHidden="0" w:uiPriority="70" w:unhideWhenUsed="0"/>
-    <w:lsdException w:name="Colorful Shading Accent 6" w:semiHidden="0" w:uiPriority="71" w:unhideWhenUsed="0"/>
-    <w:lsdException w:name="Colorful List Accent 6" w:semiHidden="0" w:uiPriority="72" w:unhideWhenUsed="0"/>
-    <w:lsdException w:name="Colorful Grid Accent 6" w:semiHidden="0" w:uiPriority="73" w:unhideWhenUsed="0"/>
-    <w:lsdException w:name="Subtle Emphasis" w:semiHidden="0" w:uiPriority="19" w:unhideWhenUsed="0" w:qFormat="1"/>
-    <w:lsdException w:name="Intense Emphasis" w:semiHidden="0" w:uiPriority="21" w:unhideWhenUsed="0" w:qFormat="1"/>
-    <w:lsdException w:name="Subtle Reference" w:semiHidden="0" w:uiPriority="31" w:unhideWhenUsed="0" w:qFormat="1"/>
-    <w:lsdException w:name="Intense Reference" w:semiHidden="0" w:uiPriority="32" w:unhideWhenUsed="0" w:qFormat="1"/>
-    <w:lsdException w:name="Book Title" w:semiHidden="0" w:uiPriority="33" w:unhideWhenUsed="0" w:qFormat="1"/>
-    <w:lsdException w:name="Bibliography" w:uiPriority="37"/>
-    <w:lsdException w:name="TOC Heading" w:uiPriority="39" w:qFormat="1"/>
+  <w:latentStyles w:defLockedState="0" w:defUIPriority="99" w:defSemiHidden="0" w:defUnhideWhenUsed="0" w:defQFormat="0" w:count="376">
+    <w:lsdException w:name="Normal" w:uiPriority="0" w:qFormat="1"/>
+    <w:lsdException w:name="heading 1" w:uiPriority="9" w:qFormat="1"/>
+    <w:lsdException w:name="heading 2" w:semiHidden="1" w:uiPriority="9" w:unhideWhenUsed="1" w:qFormat="1"/>
+    <w:lsdException w:name="heading 3" w:semiHidden="1" w:uiPriority="9" w:unhideWhenUsed="1" w:qFormat="1"/>
+    <w:lsdException w:name="heading 4" w:semiHidden="1" w:uiPriority="9" w:unhideWhenUsed="1" w:qFormat="1"/>
+    <w:lsdException w:name="heading 5" w:semiHidden="1" w:uiPriority="9" w:unhideWhenUsed="1" w:qFormat="1"/>
+    <w:lsdException w:name="heading 6" w:semiHidden="1" w:uiPriority="9" w:unhideWhenUsed="1" w:qFormat="1"/>
+    <w:lsdException w:name="heading 7" w:semiHidden="1" w:uiPriority="9" w:unhideWhenUsed="1" w:qFormat="1"/>
+    <w:lsdException w:name="heading 8" w:semiHidden="1" w:uiPriority="9" w:unhideWhenUsed="1" w:qFormat="1"/>
+    <w:lsdException w:name="heading 9" w:semiHidden="1" w:uiPriority="9" w:unhideWhenUsed="1" w:qFormat="1"/>
+    <w:lsdException w:name="index 1" w:semiHidden="1" w:unhideWhenUsed="1"/>
+    <w:lsdException w:name="index 2" w:semiHidden="1" w:unhideWhenUsed="1"/>
+    <w:lsdException w:name="index 3" w:semiHidden="1" w:unhideWhenUsed="1"/>
+    <w:lsdException w:name="index 4" w:semiHidden="1" w:unhideWhenUsed="1"/>
+    <w:lsdException w:name="index 5" w:semiHidden="1" w:unhideWhenUsed="1"/>
+    <w:lsdException w:name="index 6" w:semiHidden="1" w:unhideWhenUsed="1"/>
+    <w:lsdException w:name="index 7" w:semiHidden="1" w:unhideWhenUsed="1"/>
+    <w:lsdException w:name="index 8" w:semiHidden="1" w:unhideWhenUsed="1"/>
+    <w:lsdException w:name="index 9" w:semiHidden="1" w:unhideWhenUsed="1"/>
+    <w:lsdException w:name="toc 1" w:semiHidden="1" w:uiPriority="39" w:unhideWhenUsed="1"/>
+    <w:lsdException w:name="toc 2" w:semiHidden="1" w:uiPriority="39" w:unhideWhenUsed="1"/>
+    <w:lsdException w:name="toc 3" w:semiHidden="1" w:uiPriority="39" w:unhideWhenUsed="1"/>
+    <w:lsdException w:name="toc 4" w:semiHidden="1" w:uiPriority="39" w:unhideWhenUsed="1"/>
+    <w:lsdException w:name="toc 5" w:semiHidden="1" w:uiPriority="39" w:unhideWhenUsed="1"/>
+    <w:lsdException w:name="toc 6" w:semiHidden="1" w:uiPriority="39" w:unhideWhenUsed="1"/>
+    <w:lsdException w:name="toc 7" w:semiHidden="1" w:uiPriority="39" w:unhideWhenUsed="1"/>
+    <w:lsdException w:name="toc 8" w:semiHidden="1" w:uiPriority="39" w:unhideWhenUsed="1"/>
+    <w:lsdException w:name="toc 9" w:semiHidden="1" w:uiPriority="39" w:unhideWhenUsed="1"/>
+    <w:lsdException w:name="Normal Indent" w:semiHidden="1" w:unhideWhenUsed="1"/>
+    <w:lsdException w:name="footnote text" w:semiHidden="1" w:unhideWhenUsed="1"/>
+    <w:lsdException w:name="annotation text" w:semiHidden="1" w:unhideWhenUsed="1"/>
+    <w:lsdException w:name="header" w:semiHidden="1" w:unhideWhenUsed="1"/>
+    <w:lsdException w:name="footer" w:semiHidden="1" w:unhideWhenUsed="1"/>
+    <w:lsdException w:name="index heading" w:semiHidden="1" w:unhideWhenUsed="1"/>
+    <w:lsdException w:name="caption" w:semiHidden="1" w:uiPriority="35" w:unhideWhenUsed="1" w:qFormat="1"/>
+    <w:lsdException w:name="table of figures" w:semiHidden="1" w:unhideWhenUsed="1"/>
+    <w:lsdException w:name="envelope address" w:semiHidden="1" w:unhideWhenUsed="1"/>
+    <w:lsdException w:name="envelope return" w:semiHidden="1" w:unhideWhenUsed="1"/>
+    <w:lsdException w:name="footnote reference" w:semiHidden="1" w:unhideWhenUsed="1"/>
+    <w:lsdException w:name="annotation reference" w:semiHidden="1" w:unhideWhenUsed="1"/>
+    <w:lsdException w:name="line number" w:semiHidden="1" w:unhideWhenUsed="1"/>
+    <w:lsdException w:name="page number" w:semiHidden="1" w:unhideWhenUsed="1"/>
+    <w:lsdException w:name="endnote reference" w:semiHidden="1" w:unhideWhenUsed="1"/>
+    <w:lsdException w:name="endnote text" w:semiHidden="1" w:unhideWhenUsed="1"/>
+    <w:lsdException w:name="table of authorities" w:semiHidden="1" w:unhideWhenUsed="1"/>
+    <w:lsdException w:name="macro" w:semiHidden="1" w:unhideWhenUsed="1"/>
+    <w:lsdException w:name="toa heading" w:semiHidden="1" w:unhideWhenUsed="1"/>
+    <w:lsdException w:name="List" w:semiHidden="1" w:unhideWhenUsed="1"/>
+    <w:lsdException w:name="List Bullet" w:semiHidden="1" w:unhideWhenUsed="1"/>
+    <w:lsdException w:name="List Number" w:semiHidden="1" w:unhideWhenUsed="1"/>
+    <w:lsdException w:name="List 2" w:semiHidden="1" w:unhideWhenUsed="1"/>
+    <w:lsdException w:name="List 3" w:semiHidden="1" w:unhideWhenUsed="1"/>
+    <w:lsdException w:name="List 4" w:semiHidden="1" w:unhideWhenUsed="1"/>
+    <w:lsdException w:name="List 5" w:semiHidden="1" w:unhideWhenUsed="1"/>
+    <w:lsdException w:name="List Bullet 2" w:semiHidden="1" w:unhideWhenUsed="1"/>
+    <w:lsdException w:name="List Bullet 3" w:semiHidden="1" w:unhideWhenUsed="1"/>
+    <w:lsdException w:name="List Bullet 4" w:semiHidden="1" w:unhideWhenUsed="1"/>
+    <w:lsdException w:name="List Bullet 5" w:semiHidden="1" w:unhideWhenUsed="1"/>
+    <w:lsdException w:name="List Number 2" w:semiHidden="1" w:unhideWhenUsed="1"/>
+    <w:lsdException w:name="List Number 3" w:semiHidden="1" w:unhideWhenUsed="1"/>
+    <w:lsdException w:name="List Number 4" w:semiHidden="1" w:unhideWhenUsed="1"/>
+    <w:lsdException w:name="List Number 5" w:semiHidden="1" w:unhideWhenUsed="1"/>
+    <w:lsdException w:name="Title" w:uiPriority="10" w:qFormat="1"/>
+    <w:lsdException w:name="Closing" w:semiHidden="1" w:unhideWhenUsed="1"/>
+    <w:lsdException w:name="Signature" w:semiHidden="1" w:unhideWhenUsed="1"/>
+    <w:lsdException w:name="Default Paragraph Font" w:semiHidden="1" w:uiPriority="1" w:unhideWhenUsed="1"/>
+    <w:lsdException w:name="Body Text" w:semiHidden="1" w:unhideWhenUsed="1"/>
+    <w:lsdException w:name="Body Text Indent" w:semiHidden="1" w:unhideWhenUsed="1"/>
+    <w:lsdException w:name="List Continue" w:semiHidden="1" w:unhideWhenUsed="1"/>
+    <w:lsdException w:name="List Continue 2" w:semiHidden="1" w:unhideWhenUsed="1"/>
+    <w:lsdException w:name="List Continue 3" w:semiHidden="1" w:unhideWhenUsed="1"/>
+    <w:lsdException w:name="List Continue 4" w:semiHidden="1" w:unhideWhenUsed="1"/>
+    <w:lsdException w:name="List Continue 5" w:semiHidden="1" w:unhideWhenUsed="1"/>
+    <w:lsdException w:name="Message Header" w:semiHidden="1" w:unhideWhenUsed="1"/>
+    <w:lsdException w:name="Subtitle" w:uiPriority="11" w:qFormat="1"/>
+    <w:lsdException w:name="Salutation" w:semiHidden="1" w:unhideWhenUsed="1"/>
+    <w:lsdException w:name="Date" w:semiHidden="1" w:unhideWhenUsed="1"/>
+    <w:lsdException w:name="Body Text First Indent" w:semiHidden="1" w:unhideWhenUsed="1"/>
+    <w:lsdException w:name="Body Text First Indent 2" w:semiHidden="1" w:unhideWhenUsed="1"/>
+    <w:lsdException w:name="Note Heading" w:semiHidden="1" w:unhideWhenUsed="1"/>
+    <w:lsdException w:name="Body Text 2" w:semiHidden="1" w:unhideWhenUsed="1"/>
+    <w:lsdException w:name="Body Text 3" w:semiHidden="1" w:unhideWhenUsed="1"/>
+    <w:lsdException w:name="Body Text Indent 2" w:semiHidden="1" w:unhideWhenUsed="1"/>
+    <w:lsdException w:name="Body Text Indent 3" w:semiHidden="1" w:unhideWhenUsed="1"/>
+    <w:lsdException w:name="Block Text" w:semiHidden="1" w:unhideWhenUsed="1"/>
+    <w:lsdException w:name="Hyperlink" w:semiHidden="1" w:unhideWhenUsed="1"/>
+    <w:lsdException w:name="FollowedHyperlink" w:semiHidden="1" w:unhideWhenUsed="1"/>
+    <w:lsdException w:name="Strong" w:uiPriority="22" w:qFormat="1"/>
+    <w:lsdException w:name="Emphasis" w:uiPriority="20" w:qFormat="1"/>
+    <w:lsdException w:name="Document Map" w:semiHidden="1" w:unhideWhenUsed="1"/>
+    <w:lsdException w:name="Plain Text" w:semiHidden="1" w:unhideWhenUsed="1"/>
+    <w:lsdException w:name="E-mail Signature" w:semiHidden="1" w:unhideWhenUsed="1"/>
+    <w:lsdException w:name="HTML Top of Form" w:semiHidden="1" w:unhideWhenUsed="1"/>
+    <w:lsdException w:name="HTML Bottom of Form" w:semiHidden="1" w:unhideWhenUsed="1"/>
+    <w:lsdException w:name="Normal (Web)" w:semiHidden="1" w:unhideWhenUsed="1"/>
+    <w:lsdException w:name="HTML Acronym" w:semiHidden="1" w:unhideWhenUsed="1"/>
+    <w:lsdException w:name="HTML Address" w:semiHidden="1" w:unhideWhenUsed="1"/>
+    <w:lsdException w:name="HTML Cite" w:semiHidden="1" w:unhideWhenUsed="1"/>
+    <w:lsdException w:name="HTML Code" w:semiHidden="1" w:unhideWhenUsed="1"/>
+    <w:lsdException w:name="HTML Definition" w:semiHidden="1" w:unhideWhenUsed="1"/>
+    <w:lsdException w:name="HTML Keyboard" w:semiHidden="1" w:unhideWhenUsed="1"/>
+    <w:lsdException w:name="HTML Preformatted" w:semiHidden="1" w:unhideWhenUsed="1"/>
+    <w:lsdException w:name="HTML Sample" w:semiHidden="1" w:unhideWhenUsed="1"/>
+    <w:lsdException w:name="HTML Typewriter" w:semiHidden="1" w:unhideWhenUsed="1"/>
+    <w:lsdException w:name="HTML Variable" w:semiHidden="1" w:unhideWhenUsed="1"/>
+    <w:lsdException w:name="Normal Table" w:semiHidden="1" w:unhideWhenUsed="1"/>
+    <w:lsdException w:name="annotation subject" w:semiHidden="1" w:unhideWhenUsed="1"/>
+    <w:lsdException w:name="No List" w:semiHidden="1" w:unhideWhenUsed="1"/>
+    <w:lsdException w:name="Outline List 1" w:semiHidden="1" w:unhideWhenUsed="1"/>
+    <w:lsdException w:name="Outline List 2" w:semiHidden="1" w:unhideWhenUsed="1"/>
+    <w:lsdException w:name="Outline List 3" w:semiHidden="1" w:unhideWhenUsed="1"/>
+    <w:lsdException w:name="Table Simple 1" w:semiHidden="1" w:unhideWhenUsed="1"/>
+    <w:lsdException w:name="Table Simple 2" w:semiHidden="1" w:unhideWhenUsed="1"/>
+    <w:lsdException w:name="Table Simple 3" w:semiHidden="1" w:unhideWhenUsed="1"/>
+    <w:lsdException w:name="Table Classic 1" w:semiHidden="1" w:unhideWhenUsed="1"/>
+    <w:lsdException w:name="Table Classic 2" w:semiHidden="1" w:unhideWhenUsed="1"/>
+    <w:lsdException w:name="Table Classic 3" w:semiHidden="1" w:unhideWhenUsed="1"/>
+    <w:lsdException w:name="Table Classic 4" w:semiHidden="1" w:unhideWhenUsed="1"/>
+    <w:lsdException w:name="Table Colorful 1" w:semiHidden="1" w:unhideWhenUsed="1"/>
+    <w:lsdException w:name="Table Colorful 2" w:semiHidden="1" w:unhideWhenUsed="1"/>
+    <w:lsdException w:name="Table Colorful 3" w:semiHidden="1" w:unhideWhenUsed="1"/>
+    <w:lsdException w:name="Table Columns 1" w:semiHidden="1" w:unhideWhenUsed="1"/>
+    <w:lsdException w:name="Table Columns 2" w:semiHidden="1" w:unhideWhenUsed="1"/>
+    <w:lsdException w:name="Table Columns 3" w:semiHidden="1" w:unhideWhenUsed="1"/>
+    <w:lsdException w:name="Table Columns 4" w:semiHidden="1" w:unhideWhenUsed="1"/>
+    <w:lsdException w:name="Table Columns 5" w:semiHidden="1" w:unhideWhenUsed="1"/>
+    <w:lsdException w:name="Table Grid 1" w:semiHidden="1" w:unhideWhenUsed="1"/>
+    <w:lsdException w:name="Table Grid 2" w:semiHidden="1" w:unhideWhenUsed="1"/>
+    <w:lsdException w:name="Table Grid 3" w:semiHidden="1" w:unhideWhenUsed="1"/>
+    <w:lsdException w:name="Table Grid 4" w:semiHidden="1" w:unhideWhenUsed="1"/>
+    <w:lsdException w:name="Table Grid 5" w:semiHidden="1" w:unhideWhenUsed="1"/>
+    <w:lsdException w:name="Table Grid 6" w:semiHidden="1" w:unhideWhenUsed="1"/>
+    <w:lsdException w:name="Table Grid 7" w:semiHidden="1" w:unhideWhenUsed="1"/>
+    <w:lsdException w:name="Table Grid 8" w:semiHidden="1" w:unhideWhenUsed="1"/>
+    <w:lsdException w:name="Table List 1" w:semiHidden="1" w:unhideWhenUsed="1"/>
+    <w:lsdException w:name="Table List 2" w:semiHidden="1" w:unhideWhenUsed="1"/>
+    <w:lsdException w:name="Table List 3" w:semiHidden="1" w:unhideWhenUsed="1"/>
+    <w:lsdException w:name="Table List 4" w:semiHidden="1" w:unhideWhenUsed="1"/>
+    <w:lsdException w:name="Table List 5" w:semiHidden="1" w:unhideWhenUsed="1"/>
+    <w:lsdException w:name="Table List 6" w:semiHidden="1" w:unhideWhenUsed="1"/>
+    <w:lsdException w:name="Table List 7" w:semiHidden="1" w:unhideWhenUsed="1"/>
+    <w:lsdException w:name="Table List 8" w:semiHidden="1" w:unhideWhenUsed="1"/>
+    <w:lsdException w:name="Table 3D effects 1" w:semiHidden="1" w:unhideWhenUsed="1"/>
+    <w:lsdException w:name="Table 3D effects 2" w:semiHidden="1" w:unhideWhenUsed="1"/>
+    <w:lsdException w:name="Table 3D effects 3" w:semiHidden="1" w:unhideWhenUsed="1"/>
+    <w:lsdException w:name="Table Contemporary" w:semiHidden="1" w:unhideWhenUsed="1"/>
+    <w:lsdException w:name="Table Elegant" w:semiHidden="1" w:unhideWhenUsed="1"/>
+    <w:lsdException w:name="Table Professional" w:semiHidden="1" w:unhideWhenUsed="1"/>
+    <w:lsdException w:name="Table Subtle 1" w:semiHidden="1" w:unhideWhenUsed="1"/>
+    <w:lsdException w:name="Table Subtle 2" w:semiHidden="1" w:unhideWhenUsed="1"/>
+    <w:lsdException w:name="Table Web 1" w:semiHidden="1" w:unhideWhenUsed="1"/>
+    <w:lsdException w:name="Table Web 2" w:semiHidden="1" w:unhideWhenUsed="1"/>
+    <w:lsdException w:name="Table Web 3" w:semiHidden="1" w:unhideWhenUsed="1"/>
+    <w:lsdException w:name="Balloon Text" w:semiHidden="1" w:unhideWhenUsed="1"/>
+    <w:lsdException w:name="Table Grid" w:semiHidden="1" w:uiPriority="59" w:unhideWhenUsed="1"/>
+    <w:lsdException w:name="Table Theme" w:semiHidden="1" w:unhideWhenUsed="1"/>
+    <w:lsdException w:name="Placeholder Text" w:semiHidden="1"/>
+    <w:lsdException w:name="No Spacing" w:uiPriority="1" w:qFormat="1"/>
+    <w:lsdException w:name="Light Shading" w:uiPriority="60"/>
+    <w:lsdException w:name="Light List" w:uiPriority="61"/>
+    <w:lsdException w:name="Light Grid" w:uiPriority="62"/>
+    <w:lsdException w:name="Medium Shading 1" w:uiPriority="63"/>
+    <w:lsdException w:name="Medium Shading 2" w:uiPriority="64"/>
+    <w:lsdException w:name="Medium List 1" w:uiPriority="65"/>
+    <w:lsdException w:name="Medium List 2" w:uiPriority="66"/>
+    <w:lsdException w:name="Medium Grid 1" w:uiPriority="67"/>
+    <w:lsdException w:name="Medium Grid 2" w:uiPriority="68"/>
+    <w:lsdException w:name="Medium Grid 3" w:uiPriority="69"/>
+    <w:lsdException w:name="Dark List" w:uiPriority="70"/>
+    <w:lsdException w:name="Colorful Shading" w:uiPriority="71"/>
+    <w:lsdException w:name="Colorful List" w:uiPriority="72"/>
+    <w:lsdException w:name="Colorful Grid" w:uiPriority="73"/>
+    <w:lsdException w:name="Light Shading Accent 1" w:uiPriority="60"/>
+    <w:lsdException w:name="Light List Accent 1" w:uiPriority="61"/>
+    <w:lsdException w:name="Light Grid Accent 1" w:uiPriority="62"/>
+    <w:lsdException w:name="Medium Shading 1 Accent 1" w:uiPriority="63"/>
+    <w:lsdException w:name="Medium Shading 2 Accent 1" w:uiPriority="64"/>
+    <w:lsdException w:name="Medium List 1 Accent 1" w:uiPriority="65"/>
+    <w:lsdException w:name="Revision" w:semiHidden="1"/>
+    <w:lsdException w:name="List Paragraph" w:uiPriority="34" w:qFormat="1"/>
+    <w:lsdException w:name="Quote" w:uiPriority="29" w:qFormat="1"/>
+    <w:lsdException w:name="Intense Quote" w:uiPriority="30" w:qFormat="1"/>
+    <w:lsdException w:name="Medium List 2 Accent 1" w:uiPriority="66"/>
+    <w:lsdException w:name="Medium Grid 1 Accent 1" w:uiPriority="67"/>
+    <w:lsdException w:name="Medium Grid 2 Accent 1" w:uiPriority="68"/>
+    <w:lsdException w:name="Medium Grid 3 Accent 1" w:uiPriority="69"/>
+    <w:lsdException w:name="Dark List Accent 1" w:uiPriority="70"/>
+    <w:lsdException w:name="Colorful Shading Accent 1" w:uiPriority="71"/>
+    <w:lsdException w:name="Colorful List Accent 1" w:uiPriority="72"/>
+    <w:lsdException w:name="Colorful Grid Accent 1" w:uiPriority="73"/>
+    <w:lsdException w:name="Light Shading Accent 2" w:uiPriority="60"/>
+    <w:lsdException w:name="Light List Accent 2" w:uiPriority="61"/>
+    <w:lsdException w:name="Light Grid Accent 2" w:uiPriority="62"/>
+    <w:lsdException w:name="Medium Shading 1 Accent 2" w:uiPriority="63"/>
+    <w:lsdException w:name="Medium Shading 2 Accent 2" w:uiPriority="64"/>
+    <w:lsdException w:name="Medium List 1 Accent 2" w:uiPriority="65"/>
+    <w:lsdException w:name="Medium List 2 Accent 2" w:uiPriority="66"/>
+    <w:lsdException w:name="Medium Grid 1 Accent 2" w:uiPriority="67"/>
+    <w:lsdException w:name="Medium Grid 2 Accent 2" w:uiPriority="68"/>
+    <w:lsdException w:name="Medium Grid 3 Accent 2" w:uiPriority="69"/>
+    <w:lsdException w:name="Dark List Accent 2" w:uiPriority="70"/>
+    <w:lsdException w:name="Colorful Shading Accent 2" w:uiPriority="71"/>
+    <w:lsdException w:name="Colorful List Accent 2" w:uiPriority="72"/>
+    <w:lsdException w:name="Colorful Grid Accent 2" w:uiPriority="73"/>
+    <w:lsdException w:name="Light Shading Accent 3" w:uiPriority="60"/>
+    <w:lsdException w:name="Light List Accent 3" w:uiPriority="61"/>
+    <w:lsdException w:name="Light Grid Accent 3" w:uiPriority="62"/>
+    <w:lsdException w:name="Medium Shading 1 Accent 3" w:uiPriority="63"/>
+    <w:lsdException w:name="Medium Shading 2 Accent 3" w:uiPriority="64"/>
+    <w:lsdException w:name="Medium List 1 Accent 3" w:uiPriority="65"/>
+    <w:lsdException w:name="Medium List 2 Accent 3" w:uiPriority="66"/>
+    <w:lsdException w:name="Medium Grid 1 Accent 3" w:uiPriority="67"/>
+    <w:lsdException w:name="Medium Grid 2 Accent 3" w:uiPriority="68"/>
+    <w:lsdException w:name="Medium Grid 3 Accent 3" w:uiPriority="69"/>
+    <w:lsdException w:name="Dark List Accent 3" w:uiPriority="70"/>
+    <w:lsdException w:name="Colorful Shading Accent 3" w:uiPriority="71"/>
+    <w:lsdException w:name="Colorful List Accent 3" w:uiPriority="72"/>
+    <w:lsdException w:name="Colorful Grid Accent 3" w:uiPriority="73"/>
+    <w:lsdException w:name="Light Shading Accent 4" w:uiPriority="60"/>
+    <w:lsdException w:name="Light List Accent 4" w:uiPriority="61"/>
+    <w:lsdException w:name="Light Grid Accent 4" w:uiPriority="62"/>
+    <w:lsdException w:name="Medium Shading 1 Accent 4" w:uiPriority="63"/>
+    <w:lsdException w:name="Medium Shading 2 Accent 4" w:uiPriority="64"/>
+    <w:lsdException w:name="Medium List 1 Accent 4" w:uiPriority="65"/>
+    <w:lsdException w:name="Medium List 2 Accent 4" w:uiPriority="66"/>
+    <w:lsdException w:name="Medium Grid 1 Accent 4" w:uiPriority="67"/>
+    <w:lsdException w:name="Medium Grid 2 Accent 4" w:uiPriority="68"/>
+    <w:lsdException w:name="Medium Grid 3 Accent 4" w:uiPriority="69"/>
+    <w:lsdException w:name="Dark List Accent 4" w:uiPriority="70"/>
+    <w:lsdException w:name="Colorful Shading Accent 4" w:uiPriority="71"/>
+    <w:lsdException w:name="Colorful List Accent 4" w:uiPriority="72"/>
+    <w:lsdException w:name="Colorful Grid Accent 4" w:uiPriority="73"/>
+    <w:lsdException w:name="Light Shading Accent 5" w:uiPriority="60"/>
+    <w:lsdException w:name="Light List Accent 5" w:uiPriority="61"/>
+    <w:lsdException w:name="Light Grid Accent 5" w:uiPriority="62"/>
+    <w:lsdException w:name="Medium Shading 1 Accent 5" w:uiPriority="63"/>
+    <w:lsdException w:name="Medium Shading 2 Accent 5" w:uiPriority="64"/>
+    <w:lsdException w:name="Medium List 1 Accent 5" w:uiPriority="65"/>
+    <w:lsdException w:name="Medium List 2 Accent 5" w:uiPriority="66"/>
+    <w:lsdException w:name="Medium Grid 1 Accent 5" w:uiPriority="67"/>
+    <w:lsdException w:name="Medium Grid 2 Accent 5" w:uiPriority="68"/>
+    <w:lsdException w:name="Medium Grid 3 Accent 5" w:uiPriority="69"/>
+    <w:lsdException w:name="Dark List Accent 5" w:uiPriority="70"/>
+    <w:lsdException w:name="Colorful Shading Accent 5" w:uiPriority="71"/>
+    <w:lsdException w:name="Colorful List Accent 5" w:uiPriority="72"/>
+    <w:lsdException w:name="Colorful Grid Accent 5" w:uiPriority="73"/>
+    <w:lsdException w:name="Light Shading Accent 6" w:uiPriority="60"/>
+    <w:lsdException w:name="Light List Accent 6" w:uiPriority="61"/>
+    <w:lsdException w:name="Light Grid Accent 6" w:uiPriority="62"/>
+    <w:lsdException w:name="Medium Shading 1 Accent 6" w:uiPriority="63"/>
+    <w:lsdException w:name="Medium Shading 2 Accent 6" w:uiPriority="64"/>
+    <w:lsdException w:name="Medium List 1 Accent 6" w:uiPriority="65"/>
+    <w:lsdException w:name="Medium List 2 Accent 6" w:uiPriority="66"/>
+    <w:lsdException w:name="Medium Grid 1 Accent 6" w:uiPriority="67"/>
+    <w:lsdException w:name="Medium Grid 2 Accent 6" w:uiPriority="68"/>
+    <w:lsdException w:name="Medium Grid 3 Accent 6" w:uiPriority="69"/>
+    <w:lsdException w:name="Dark List Accent 6" w:uiPriority="70"/>
+    <w:lsdException w:name="Colorful Shading Accent 6" w:uiPriority="71"/>
+    <w:lsdException w:name="Colorful List Accent 6" w:uiPriority="72"/>
+    <w:lsdException w:name="Colorful Grid Accent 6" w:uiPriority="73"/>
+    <w:lsdException w:name="Subtle Emphasis" w:uiPriority="19" w:qFormat="1"/>
+    <w:lsdException w:name="Intense Emphasis" w:uiPriority="21" w:qFormat="1"/>
+    <w:lsdException w:name="Subtle Reference" w:uiPriority="31" w:qFormat="1"/>
+    <w:lsdException w:name="Intense Reference" w:uiPriority="32" w:qFormat="1"/>
+    <w:lsdException w:name="Book Title" w:uiPriority="33" w:qFormat="1"/>
+    <w:lsdException w:name="Bibliography" w:semiHidden="1" w:uiPriority="37" w:unhideWhenUsed="1"/>
+    <w:lsdException w:name="TOC Heading" w:semiHidden="1" w:uiPriority="39" w:unhideWhenUsed="1" w:qFormat="1"/>
+    <w:lsdException w:name="Plain Table 1" w:uiPriority="41"/>
+    <w:lsdException w:name="Plain Table 2" w:uiPriority="42"/>
+    <w:lsdException w:name="Plain Table 3" w:uiPriority="43"/>
+    <w:lsdException w:name="Plain Table 4" w:uiPriority="44"/>
+    <w:lsdException w:name="Plain Table 5" w:uiPriority="45"/>
+    <w:lsdException w:name="Grid Table Light" w:uiPriority="40"/>
+    <w:lsdException w:name="Grid Table 1 Light" w:uiPriority="46"/>
+    <w:lsdException w:name="Grid Table 2" w:uiPriority="47"/>
+    <w:lsdException w:name="Grid Table 3" w:uiPriority="48"/>
+    <w:lsdException w:name="Grid Table 4" w:uiPriority="49"/>
+    <w:lsdException w:name="Grid Table 5 Dark" w:uiPriority="50"/>
+    <w:lsdException w:name="Grid Table 6 Colorful" w:uiPriority="51"/>
+    <w:lsdException w:name="Grid Table 7 Colorful" w:uiPriority="52"/>
+    <w:lsdException w:name="Grid Table 1 Light Accent 1" w:uiPriority="46"/>
+    <w:lsdException w:name="Grid Table 2 Accent 1" w:uiPriority="47"/>
+    <w:lsdException w:name="Grid Table 3 Accent 1" w:uiPriority="48"/>
+    <w:lsdException w:name="Grid Table 4 Accent 1" w:uiPriority="49"/>
+    <w:lsdException w:name="Grid Table 5 Dark Accent 1" w:uiPriority="50"/>
+    <w:lsdException w:name="Grid Table 6 Colorful Accent 1" w:uiPriority="51"/>
+    <w:lsdException w:name="Grid Table 7 Colorful Accent 1" w:uiPriority="52"/>
+    <w:lsdException w:name="Grid Table 1 Light Accent 2" w:uiPriority="46"/>
+    <w:lsdException w:name="Grid Table 2 Accent 2" w:uiPriority="47"/>
+    <w:lsdException w:name="Grid Table 3 Accent 2" w:uiPriority="48"/>
+    <w:lsdException w:name="Grid Table 4 Accent 2" w:uiPriority="49"/>
+    <w:lsdException w:name="Grid Table 5 Dark Accent 2" w:uiPriority="50"/>
+    <w:lsdException w:name="Grid Table 6 Colorful Accent 2" w:uiPriority="51"/>
+    <w:lsdException w:name="Grid Table 7 Colorful Accent 2" w:uiPriority="52"/>
+    <w:lsdException w:name="Grid Table 1 Light Accent 3" w:uiPriority="46"/>
+    <w:lsdException w:name="Grid Table 2 Accent 3" w:uiPriority="47"/>
+    <w:lsdException w:name="Grid Table 3 Accent 3" w:uiPriority="48"/>
+    <w:lsdException w:name="Grid Table 4 Accent 3" w:uiPriority="49"/>
+    <w:lsdException w:name="Grid Table 5 Dark Accent 3" w:uiPriority="50"/>
+    <w:lsdException w:name="Grid Table 6 Colorful Accent 3" w:uiPriority="51"/>
+    <w:lsdException w:name="Grid Table 7 Colorful Accent 3" w:uiPriority="52"/>
+    <w:lsdException w:name="Grid Table 1 Light Accent 4" w:uiPriority="46"/>
+    <w:lsdException w:name="Grid Table 2 Accent 4" w:uiPriority="47"/>
+    <w:lsdException w:name="Grid Table 3 Accent 4" w:uiPriority="48"/>
+    <w:lsdException w:name="Grid Table 4 Accent 4" w:uiPriority="49"/>
+    <w:lsdException w:name="Grid Table 5 Dark Accent 4" w:uiPriority="50"/>
+    <w:lsdException w:name="Grid Table 6 Colorful Accent 4" w:uiPriority="51"/>
+    <w:lsdException w:name="Grid Table 7 Colorful Accent 4" w:uiPriority="52"/>
+    <w:lsdException w:name="Grid Table 1 Light Accent 5" w:uiPriority="46"/>
+    <w:lsdException w:name="Grid Table 2 Accent 5" w:uiPriority="47"/>
+    <w:lsdException w:name="Grid Table 3 Accent 5" w:uiPriority="48"/>
+    <w:lsdException w:name="Grid Table 4 Accent 5" w:uiPriority="49"/>
+    <w:lsdException w:name="Grid Table 5 Dark Accent 5" w:uiPriority="50"/>
+    <w:lsdException w:name="Grid Table 6 Colorful Accent 5" w:uiPriority="51"/>
+    <w:lsdException w:name="Grid Table 7 Colorful Accent 5" w:uiPriority="52"/>
+    <w:lsdException w:name="Grid Table 1 Light Accent 6" w:uiPriority="46"/>
+    <w:lsdException w:name="Grid Table 2 Accent 6" w:uiPriority="47"/>
+    <w:lsdException w:name="Grid Table 3 Accent 6" w:uiPriority="48"/>
+    <w:lsdException w:name="Grid Table 4 Accent 6" w:uiPriority="49"/>
+    <w:lsdException w:name="Grid Table 5 Dark Accent 6" w:uiPriority="50"/>
+    <w:lsdException w:name="Grid Table 6 Colorful Accent 6" w:uiPriority="51"/>
+    <w:lsdException w:name="Grid Table 7 Colorful Accent 6" w:uiPriority="52"/>
+    <w:lsdException w:name="List Table 1 Light" w:uiPriority="46"/>
+    <w:lsdException w:name="List Table 2" w:uiPriority="47"/>
+    <w:lsdException w:name="List Table 3" w:uiPriority="48"/>
+    <w:lsdException w:name="List Table 4" w:uiPriority="49"/>
+    <w:lsdException w:name="List Table 5 Dark" w:uiPriority="50"/>
+    <w:lsdException w:name="List Table 6 Colorful" w:uiPriority="51"/>
+    <w:lsdException w:name="List Table 7 Colorful" w:uiPriority="52"/>
+    <w:lsdException w:name="List Table 1 Light Accent 1" w:uiPriority="46"/>
+    <w:lsdException w:name="List Table 2 Accent 1" w:uiPriority="47"/>
+    <w:lsdException w:name="List Table 3 Accent 1" w:uiPriority="48"/>
+    <w:lsdException w:name="List Table 4 Accent 1" w:uiPriority="49"/>
+    <w:lsdException w:name="List Table 5 Dark Accent 1" w:uiPriority="50"/>
+    <w:lsdException w:name="List Table 6 Colorful Accent 1" w:uiPriority="51"/>
+    <w:lsdException w:name="List Table 7 Colorful Accent 1" w:uiPriority="52"/>
+    <w:lsdException w:name="List Table 1 Light Accent 2" w:uiPriority="46"/>
+    <w:lsdException w:name="List Table 2 Accent 2" w:uiPriority="47"/>
+    <w:lsdException w:name="List Table 3 Accent 2" w:uiPriority="48"/>
+    <w:lsdException w:name="List Table 4 Accent 2" w:uiPriority="49"/>
+    <w:lsdException w:name="List Table 5 Dark Accent 2" w:uiPriority="50"/>
+    <w:lsdException w:name="List Table 6 Colorful Accent 2" w:uiPriority="51"/>
+    <w:lsdException w:name="List Table 7 Colorful Accent 2" w:uiPriority="52"/>
+    <w:lsdException w:name="List Table 1 Light Accent 3" w:uiPriority="46"/>
+    <w:lsdException w:name="List Table 2 Accent 3" w:uiPriority="47"/>
+    <w:lsdException w:name="List Table 3 Accent 3" w:uiPriority="48"/>
+    <w:lsdException w:name="List Table 4 Accent 3" w:uiPriority="49"/>
+    <w:lsdException w:name="List Table 5 Dark Accent 3" w:uiPriority="50"/>
+    <w:lsdException w:name="List Table 6 Colorful Accent 3" w:uiPriority="51"/>
+    <w:lsdException w:name="List Table 7 Colorful Accent 3" w:uiPriority="52"/>
+    <w:lsdException w:name="List Table 1 Light Accent 4" w:uiPriority="46"/>
+    <w:lsdException w:name="List Table 2 Accent 4" w:uiPriority="47"/>
+    <w:lsdException w:name="List Table 3 Accent 4" w:uiPriority="48"/>
+    <w:lsdException w:name="List Table 4 Accent 4" w:uiPriority="49"/>
+    <w:lsdException w:name="List Table 5 Dark Accent 4" w:uiPriority="50"/>
+    <w:lsdException w:name="List Table 6 Colorful Accent 4" w:uiPriority="51"/>
+    <w:lsdException w:name="List Table 7 Colorful Accent 4" w:uiPriority="52"/>
+    <w:lsdException w:name="List Table 1 Light Accent 5" w:uiPriority="46"/>
+    <w:lsdException w:name="List Table 2 Accent 5" w:uiPriority="47"/>
+    <w:lsdException w:name="List Table 3 Accent 5" w:uiPriority="48"/>
+    <w:lsdException w:name="List Table 4 Accent 5" w:uiPriority="49"/>
+    <w:lsdException w:name="List Table 5 Dark Accent 5" w:uiPriority="50"/>
+    <w:lsdException w:name="List Table 6 Colorful Accent 5" w:uiPriority="51"/>
+    <w:lsdException w:name="List Table 7 Colorful Accent 5" w:uiPriority="52"/>
+    <w:lsdException w:name="List Table 1 Light Accent 6" w:uiPriority="46"/>
+    <w:lsdException w:name="List Table 2 Accent 6" w:uiPriority="47"/>
+    <w:lsdException w:name="List Table 3 Accent 6" w:uiPriority="48"/>
+    <w:lsdException w:name="List Table 4 Accent 6" w:uiPriority="49"/>
+    <w:lsdException w:name="List Table 5 Dark Accent 6" w:uiPriority="50"/>
+    <w:lsdException w:name="List Table 6 Colorful Accent 6" w:uiPriority="51"/>
+    <w:lsdException w:name="List Table 7 Colorful Accent 6" w:uiPriority="52"/>
+    <w:lsdException w:name="Mention" w:semiHidden="1" w:unhideWhenUsed="1"/>
+    <w:lsdException w:name="Smart Hyperlink" w:semiHidden="1" w:unhideWhenUsed="1"/>
+    <w:lsdException w:name="Hashtag" w:semiHidden="1" w:unhideWhenUsed="1"/>
+    <w:lsdException w:name="Unresolved Mention" w:semiHidden="1" w:unhideWhenUsed="1"/>
+    <w:lsdException w:name="Smart Link" w:semiHidden="1" w:unhideWhenUsed="1"/>
   </w:latentStyles>
   <w:style w:type="paragraph" w:default="1" w:styleId="Normal">
     <w:name w:val="Normal"/>
@@ -42071,11 +42122,8 @@
     <w:tblPr>
       <w:tblStyleRowBandSize w:val="1"/>
       <w:tblStyleColBandSize w:val="1"/>
-      <w:tblInd w:w="0" w:type="dxa"/>
       <w:tblCellMar>
-        <w:top w:w="0" w:type="dxa"/>
         <w:left w:w="115" w:type="dxa"/>
-        <w:bottom w:w="0" w:type="dxa"/>
         <w:right w:w="115" w:type="dxa"/>
       </w:tblCellMar>
     </w:tblPr>
@@ -42181,11 +42229,8 @@
     <w:tblPr>
       <w:tblStyleRowBandSize w:val="1"/>
       <w:tblStyleColBandSize w:val="1"/>
-      <w:tblInd w:w="0" w:type="dxa"/>
       <w:tblCellMar>
-        <w:top w:w="0" w:type="dxa"/>
         <w:left w:w="115" w:type="dxa"/>
-        <w:bottom w:w="0" w:type="dxa"/>
         <w:right w:w="115" w:type="dxa"/>
       </w:tblCellMar>
     </w:tblPr>
@@ -42291,11 +42336,8 @@
     <w:tblPr>
       <w:tblStyleRowBandSize w:val="1"/>
       <w:tblStyleColBandSize w:val="1"/>
-      <w:tblInd w:w="0" w:type="dxa"/>
       <w:tblCellMar>
-        <w:top w:w="0" w:type="dxa"/>
         <w:left w:w="115" w:type="dxa"/>
-        <w:bottom w:w="0" w:type="dxa"/>
         <w:right w:w="115" w:type="dxa"/>
       </w:tblCellMar>
     </w:tblPr>
@@ -42401,11 +42443,8 @@
     <w:tblPr>
       <w:tblStyleRowBandSize w:val="1"/>
       <w:tblStyleColBandSize w:val="1"/>
-      <w:tblInd w:w="0" w:type="dxa"/>
       <w:tblCellMar>
-        <w:top w:w="0" w:type="dxa"/>
         <w:left w:w="115" w:type="dxa"/>
-        <w:bottom w:w="0" w:type="dxa"/>
         <w:right w:w="115" w:type="dxa"/>
       </w:tblCellMar>
     </w:tblPr>
@@ -42425,11 +42464,8 @@
     <w:tblPr>
       <w:tblStyleRowBandSize w:val="1"/>
       <w:tblStyleColBandSize w:val="1"/>
-      <w:tblInd w:w="0" w:type="dxa"/>
       <w:tblCellMar>
-        <w:top w:w="0" w:type="dxa"/>
         <w:left w:w="115" w:type="dxa"/>
-        <w:bottom w:w="0" w:type="dxa"/>
         <w:right w:w="115" w:type="dxa"/>
       </w:tblCellMar>
     </w:tblPr>
@@ -42442,7 +42478,6 @@
     <w:tblPr>
       <w:tblStyleRowBandSize w:val="1"/>
       <w:tblStyleColBandSize w:val="1"/>
-      <w:tblInd w:w="0" w:type="dxa"/>
       <w:tblCellMar>
         <w:top w:w="15" w:type="dxa"/>
         <w:left w:w="15" w:type="dxa"/>
@@ -42456,7 +42491,6 @@
     <w:tblPr>
       <w:tblStyleRowBandSize w:val="1"/>
       <w:tblStyleColBandSize w:val="1"/>
-      <w:tblInd w:w="0" w:type="dxa"/>
       <w:tblCellMar>
         <w:top w:w="15" w:type="dxa"/>
         <w:left w:w="15" w:type="dxa"/>
@@ -42470,7 +42504,6 @@
     <w:tblPr>
       <w:tblStyleRowBandSize w:val="1"/>
       <w:tblStyleColBandSize w:val="1"/>
-      <w:tblInd w:w="0" w:type="dxa"/>
       <w:tblCellMar>
         <w:top w:w="15" w:type="dxa"/>
         <w:left w:w="15" w:type="dxa"/>
@@ -42491,11 +42524,8 @@
     <w:tblPr>
       <w:tblStyleRowBandSize w:val="1"/>
       <w:tblStyleColBandSize w:val="1"/>
-      <w:tblInd w:w="0" w:type="dxa"/>
       <w:tblCellMar>
-        <w:top w:w="0" w:type="dxa"/>
         <w:left w:w="115" w:type="dxa"/>
-        <w:bottom w:w="0" w:type="dxa"/>
         <w:right w:w="115" w:type="dxa"/>
       </w:tblCellMar>
     </w:tblPr>
@@ -42515,11 +42545,8 @@
     <w:tblPr>
       <w:tblStyleRowBandSize w:val="1"/>
       <w:tblStyleColBandSize w:val="1"/>
-      <w:tblInd w:w="0" w:type="dxa"/>
       <w:tblCellMar>
-        <w:top w:w="0" w:type="dxa"/>
         <w:left w:w="115" w:type="dxa"/>
-        <w:bottom w:w="0" w:type="dxa"/>
         <w:right w:w="115" w:type="dxa"/>
       </w:tblCellMar>
     </w:tblPr>
@@ -42625,11 +42652,8 @@
     <w:tblPr>
       <w:tblStyleRowBandSize w:val="1"/>
       <w:tblStyleColBandSize w:val="1"/>
-      <w:tblInd w:w="0" w:type="dxa"/>
       <w:tblCellMar>
-        <w:top w:w="0" w:type="dxa"/>
         <w:left w:w="115" w:type="dxa"/>
-        <w:bottom w:w="0" w:type="dxa"/>
         <w:right w:w="115" w:type="dxa"/>
       </w:tblCellMar>
     </w:tblPr>
@@ -42649,11 +42673,8 @@
     <w:tblPr>
       <w:tblStyleRowBandSize w:val="1"/>
       <w:tblStyleColBandSize w:val="1"/>
-      <w:tblInd w:w="0" w:type="dxa"/>
       <w:tblCellMar>
-        <w:top w:w="0" w:type="dxa"/>
         <w:left w:w="115" w:type="dxa"/>
-        <w:bottom w:w="0" w:type="dxa"/>
         <w:right w:w="115" w:type="dxa"/>
       </w:tblCellMar>
     </w:tblPr>
@@ -42673,11 +42694,8 @@
     <w:tblPr>
       <w:tblStyleRowBandSize w:val="1"/>
       <w:tblStyleColBandSize w:val="1"/>
-      <w:tblInd w:w="0" w:type="dxa"/>
       <w:tblCellMar>
-        <w:top w:w="0" w:type="dxa"/>
         <w:left w:w="115" w:type="dxa"/>
-        <w:bottom w:w="0" w:type="dxa"/>
         <w:right w:w="115" w:type="dxa"/>
       </w:tblCellMar>
     </w:tblPr>
@@ -42783,11 +42801,8 @@
     <w:tblPr>
       <w:tblStyleRowBandSize w:val="1"/>
       <w:tblStyleColBandSize w:val="1"/>
-      <w:tblInd w:w="0" w:type="dxa"/>
       <w:tblCellMar>
-        <w:top w:w="0" w:type="dxa"/>
         <w:left w:w="115" w:type="dxa"/>
-        <w:bottom w:w="0" w:type="dxa"/>
         <w:right w:w="115" w:type="dxa"/>
       </w:tblCellMar>
     </w:tblPr>
@@ -42807,11 +42822,8 @@
     <w:tblPr>
       <w:tblStyleRowBandSize w:val="1"/>
       <w:tblStyleColBandSize w:val="1"/>
-      <w:tblInd w:w="0" w:type="dxa"/>
       <w:tblCellMar>
-        <w:top w:w="0" w:type="dxa"/>
         <w:left w:w="115" w:type="dxa"/>
-        <w:bottom w:w="0" w:type="dxa"/>
         <w:right w:w="115" w:type="dxa"/>
       </w:tblCellMar>
     </w:tblPr>
@@ -42824,7 +42836,6 @@
     <w:tblPr>
       <w:tblStyleRowBandSize w:val="1"/>
       <w:tblStyleColBandSize w:val="1"/>
-      <w:tblInd w:w="0" w:type="dxa"/>
       <w:tblCellMar>
         <w:top w:w="15" w:type="dxa"/>
         <w:left w:w="15" w:type="dxa"/>
@@ -42838,7 +42849,6 @@
     <w:tblPr>
       <w:tblStyleRowBandSize w:val="1"/>
       <w:tblStyleColBandSize w:val="1"/>
-      <w:tblInd w:w="0" w:type="dxa"/>
       <w:tblCellMar>
         <w:top w:w="15" w:type="dxa"/>
         <w:left w:w="15" w:type="dxa"/>
@@ -42852,7 +42862,6 @@
     <w:tblPr>
       <w:tblStyleRowBandSize w:val="1"/>
       <w:tblStyleColBandSize w:val="1"/>
-      <w:tblInd w:w="0" w:type="dxa"/>
       <w:tblCellMar>
         <w:top w:w="100" w:type="dxa"/>
         <w:left w:w="100" w:type="dxa"/>
@@ -42876,7 +42885,6 @@
     <w:tblPr>
       <w:tblStyleRowBandSize w:val="1"/>
       <w:tblStyleColBandSize w:val="1"/>
-      <w:tblInd w:w="0" w:type="dxa"/>
       <w:tblBorders>
         <w:top w:val="single" w:sz="8" w:space="0" w:color="C0504D" w:themeColor="accent2"/>
         <w:left w:val="single" w:sz="8" w:space="0" w:color="C0504D" w:themeColor="accent2"/>
@@ -42885,12 +42893,6 @@
         <w:insideH w:val="single" w:sz="8" w:space="0" w:color="C0504D" w:themeColor="accent2"/>
         <w:insideV w:val="single" w:sz="8" w:space="0" w:color="C0504D" w:themeColor="accent2"/>
       </w:tblBorders>
-      <w:tblCellMar>
-        <w:top w:w="0" w:type="dxa"/>
-        <w:left w:w="108" w:type="dxa"/>
-        <w:bottom w:w="0" w:type="dxa"/>
-        <w:right w:w="108" w:type="dxa"/>
-      </w:tblCellMar>
     </w:tblPr>
     <w:tcPr>
       <w:shd w:val="clear" w:color="auto" w:fill="EFD3D2" w:themeFill="accent2" w:themeFillTint="3F"/>
@@ -42997,7 +42999,6 @@
     <w:tblPr>
       <w:tblStyleRowBandSize w:val="1"/>
       <w:tblStyleColBandSize w:val="1"/>
-      <w:tblInd w:w="0" w:type="dxa"/>
       <w:tblBorders>
         <w:top w:val="single" w:sz="8" w:space="0" w:color="CF7B79" w:themeColor="accent2" w:themeTint="BF"/>
         <w:left w:val="single" w:sz="8" w:space="0" w:color="CF7B79" w:themeColor="accent2" w:themeTint="BF"/>
@@ -43006,12 +43007,6 @@
         <w:insideH w:val="single" w:sz="8" w:space="0" w:color="CF7B79" w:themeColor="accent2" w:themeTint="BF"/>
         <w:insideV w:val="single" w:sz="8" w:space="0" w:color="CF7B79" w:themeColor="accent2" w:themeTint="BF"/>
       </w:tblBorders>
-      <w:tblCellMar>
-        <w:top w:w="0" w:type="dxa"/>
-        <w:left w:w="108" w:type="dxa"/>
-        <w:bottom w:w="0" w:type="dxa"/>
-        <w:right w:w="108" w:type="dxa"/>
-      </w:tblCellMar>
     </w:tblPr>
     <w:tcPr>
       <w:shd w:val="clear" w:color="auto" w:fill="EFD3D2" w:themeFill="accent2" w:themeFillTint="3F"/>
@@ -43111,7 +43106,6 @@
     <w:tblPr>
       <w:tblStyleRowBandSize w:val="1"/>
       <w:tblStyleColBandSize w:val="1"/>
-      <w:tblInd w:w="0" w:type="dxa"/>
       <w:tblBorders>
         <w:top w:val="single" w:sz="8" w:space="0" w:color="9F8AB9" w:themeColor="accent4" w:themeTint="BF"/>
         <w:left w:val="single" w:sz="8" w:space="0" w:color="9F8AB9" w:themeColor="accent4" w:themeTint="BF"/>
@@ -43120,12 +43114,6 @@
         <w:insideH w:val="single" w:sz="8" w:space="0" w:color="9F8AB9" w:themeColor="accent4" w:themeTint="BF"/>
         <w:insideV w:val="single" w:sz="8" w:space="0" w:color="9F8AB9" w:themeColor="accent4" w:themeTint="BF"/>
       </w:tblBorders>
-      <w:tblCellMar>
-        <w:top w:w="0" w:type="dxa"/>
-        <w:left w:w="108" w:type="dxa"/>
-        <w:bottom w:w="0" w:type="dxa"/>
-        <w:right w:w="108" w:type="dxa"/>
-      </w:tblCellMar>
     </w:tblPr>
     <w:tcPr>
       <w:shd w:val="clear" w:color="auto" w:fill="DFD8E8" w:themeFill="accent4" w:themeFillTint="3F"/>
@@ -43187,13 +43175,6 @@
     <w:tblPr>
       <w:tblStyleRowBandSize w:val="1"/>
       <w:tblStyleColBandSize w:val="1"/>
-      <w:tblInd w:w="0" w:type="dxa"/>
-      <w:tblCellMar>
-        <w:top w:w="0" w:type="dxa"/>
-        <w:left w:w="108" w:type="dxa"/>
-        <w:bottom w:w="0" w:type="dxa"/>
-        <w:right w:w="108" w:type="dxa"/>
-      </w:tblCellMar>
     </w:tblPr>
     <w:tcPr>
       <w:shd w:val="clear" w:color="auto" w:fill="8064A2" w:themeFill="accent4"/>
@@ -43298,7 +43279,6 @@
     <w:tblPr>
       <w:tblStyleRowBandSize w:val="1"/>
       <w:tblStyleColBandSize w:val="1"/>
-      <w:tblInd w:w="0" w:type="dxa"/>
       <w:tblBorders>
         <w:top w:val="single" w:sz="8" w:space="0" w:color="FFFFFF" w:themeColor="background1"/>
         <w:left w:val="single" w:sz="8" w:space="0" w:color="FFFFFF" w:themeColor="background1"/>
@@ -43307,12 +43287,6 @@
         <w:insideH w:val="single" w:sz="6" w:space="0" w:color="FFFFFF" w:themeColor="background1"/>
         <w:insideV w:val="single" w:sz="6" w:space="0" w:color="FFFFFF" w:themeColor="background1"/>
       </w:tblBorders>
-      <w:tblCellMar>
-        <w:top w:w="0" w:type="dxa"/>
-        <w:left w:w="108" w:type="dxa"/>
-        <w:bottom w:w="0" w:type="dxa"/>
-        <w:right w:w="108" w:type="dxa"/>
-      </w:tblCellMar>
     </w:tblPr>
     <w:tcPr>
       <w:shd w:val="clear" w:color="auto" w:fill="DFD8E8" w:themeFill="accent4" w:themeFillTint="3F"/>
@@ -43443,7 +43417,6 @@
     <w:tblPr>
       <w:tblStyleRowBandSize w:val="1"/>
       <w:tblStyleColBandSize w:val="1"/>
-      <w:tblInd w:w="0" w:type="dxa"/>
       <w:tblBorders>
         <w:top w:val="single" w:sz="8" w:space="0" w:color="8064A2" w:themeColor="accent4"/>
         <w:left w:val="single" w:sz="8" w:space="0" w:color="8064A2" w:themeColor="accent4"/>
@@ -43452,12 +43425,6 @@
         <w:insideH w:val="single" w:sz="8" w:space="0" w:color="8064A2" w:themeColor="accent4"/>
         <w:insideV w:val="single" w:sz="8" w:space="0" w:color="8064A2" w:themeColor="accent4"/>
       </w:tblBorders>
-      <w:tblCellMar>
-        <w:top w:w="0" w:type="dxa"/>
-        <w:left w:w="108" w:type="dxa"/>
-        <w:bottom w:w="0" w:type="dxa"/>
-        <w:right w:w="108" w:type="dxa"/>
-      </w:tblCellMar>
     </w:tblPr>
     <w:tcPr>
       <w:shd w:val="clear" w:color="auto" w:fill="DFD8E8" w:themeFill="accent4" w:themeFillTint="3F"/>
@@ -43600,7 +43567,6 @@
     <w:tblPr>
       <w:tblStyleRowBandSize w:val="1"/>
       <w:tblStyleColBandSize w:val="1"/>
-      <w:tblInd w:w="0" w:type="dxa"/>
       <w:tblBorders>
         <w:top w:val="single" w:sz="8" w:space="0" w:color="7BA0CD" w:themeColor="accent1" w:themeTint="BF"/>
         <w:left w:val="single" w:sz="8" w:space="0" w:color="7BA0CD" w:themeColor="accent1" w:themeTint="BF"/>
@@ -43609,12 +43575,6 @@
         <w:insideH w:val="single" w:sz="8" w:space="0" w:color="7BA0CD" w:themeColor="accent1" w:themeTint="BF"/>
         <w:insideV w:val="single" w:sz="8" w:space="0" w:color="7BA0CD" w:themeColor="accent1" w:themeTint="BF"/>
       </w:tblBorders>
-      <w:tblCellMar>
-        <w:top w:w="0" w:type="dxa"/>
-        <w:left w:w="108" w:type="dxa"/>
-        <w:bottom w:w="0" w:type="dxa"/>
-        <w:right w:w="108" w:type="dxa"/>
-      </w:tblCellMar>
     </w:tblPr>
     <w:tcPr>
       <w:shd w:val="clear" w:color="auto" w:fill="D3DFEE" w:themeFill="accent1" w:themeFillTint="3F"/>
@@ -43681,2076 +43641,6 @@
         <w:insideH w:val="single" w:sz="8" w:space="0" w:color="9F8AB9"/>
         <w:insideV w:val="single" w:sz="8" w:space="0" w:color="9F8AB9"/>
       </w:tblBorders>
-      <w:tblCellMar>
-        <w:top w:w="0" w:type="dxa"/>
-        <w:left w:w="108" w:type="dxa"/>
-        <w:bottom w:w="0" w:type="dxa"/>
-        <w:right w:w="108" w:type="dxa"/>
-      </w:tblCellMar>
-    </w:tblPr>
-    <w:tcPr>
-      <w:shd w:val="clear" w:color="auto" w:fill="DFD8E8"/>
-    </w:tcPr>
-    <w:tblStylePr w:type="firstRow">
-      <w:rPr>
-        <w:b/>
-        <w:bCs/>
-      </w:rPr>
-    </w:tblStylePr>
-    <w:tblStylePr w:type="lastRow">
-      <w:rPr>
-        <w:b/>
-        <w:bCs/>
-      </w:rPr>
-      <w:tblPr/>
-      <w:tcPr>
-        <w:tcBorders>
-          <w:top w:val="single" w:sz="18" w:space="0" w:color="9F8AB9"/>
-        </w:tcBorders>
-      </w:tcPr>
-    </w:tblStylePr>
-    <w:tblStylePr w:type="firstCol">
-      <w:rPr>
-        <w:b/>
-        <w:bCs/>
-      </w:rPr>
-    </w:tblStylePr>
-    <w:tblStylePr w:type="lastCol">
-      <w:rPr>
-        <w:b/>
-        <w:bCs/>
-      </w:rPr>
-    </w:tblStylePr>
-    <w:tblStylePr w:type="band1Vert">
-      <w:tblPr/>
-      <w:tcPr>
-        <w:shd w:val="clear" w:color="auto" w:fill="BFB1D0"/>
-      </w:tcPr>
-    </w:tblStylePr>
-  </w:style>
-  <w:style w:type="character" w:styleId="CommentReference">
-    <w:name w:val="annotation reference"/>
-    <w:basedOn w:val="DefaultParagraphFont"/>
-    <w:uiPriority w:val="99"/>
-    <w:semiHidden/>
-    <w:unhideWhenUsed/>
-    <w:rsid w:val="00C149E9"/>
-    <w:rPr>
-      <w:sz w:val="16"/>
-      <w:szCs w:val="16"/>
-    </w:rPr>
-  </w:style>
-  <w:style w:type="paragraph" w:styleId="CommentText">
-    <w:name w:val="annotation text"/>
-    <w:basedOn w:val="Normal"/>
-    <w:link w:val="CommentTextChar"/>
-    <w:uiPriority w:val="99"/>
-    <w:semiHidden/>
-    <w:unhideWhenUsed/>
-    <w:rsid w:val="00C149E9"/>
-    <w:pPr>
-      <w:spacing w:line="240" w:lineRule="auto"/>
-    </w:pPr>
-    <w:rPr>
-      <w:sz w:val="20"/>
-      <w:szCs w:val="20"/>
-    </w:rPr>
-  </w:style>
-  <w:style w:type="character" w:customStyle="1" w:styleId="CommentTextChar">
-    <w:name w:val="Comment Text Char"/>
-    <w:basedOn w:val="DefaultParagraphFont"/>
-    <w:link w:val="CommentText"/>
-    <w:uiPriority w:val="99"/>
-    <w:semiHidden/>
-    <w:rsid w:val="00C149E9"/>
-    <w:rPr>
-      <w:sz w:val="20"/>
-      <w:szCs w:val="20"/>
-    </w:rPr>
-  </w:style>
-  <w:style w:type="paragraph" w:styleId="CommentSubject">
-    <w:name w:val="annotation subject"/>
-    <w:basedOn w:val="CommentText"/>
-    <w:next w:val="CommentText"/>
-    <w:link w:val="CommentSubjectChar"/>
-    <w:uiPriority w:val="99"/>
-    <w:semiHidden/>
-    <w:unhideWhenUsed/>
-    <w:rsid w:val="00C149E9"/>
-    <w:rPr>
-      <w:b/>
-      <w:bCs/>
-    </w:rPr>
-  </w:style>
-  <w:style w:type="character" w:customStyle="1" w:styleId="CommentSubjectChar">
-    <w:name w:val="Comment Subject Char"/>
-    <w:basedOn w:val="CommentTextChar"/>
-    <w:link w:val="CommentSubject"/>
-    <w:uiPriority w:val="99"/>
-    <w:semiHidden/>
-    <w:rsid w:val="00C149E9"/>
-    <w:rPr>
-      <w:b/>
-      <w:bCs/>
-      <w:sz w:val="20"/>
-      <w:szCs w:val="20"/>
-    </w:rPr>
-  </w:style>
-  <w:style w:type="paragraph" w:styleId="NormalWeb">
-    <w:name w:val="Normal (Web)"/>
-    <w:basedOn w:val="Normal"/>
-    <w:uiPriority w:val="99"/>
-    <w:semiHidden/>
-    <w:unhideWhenUsed/>
-    <w:rsid w:val="00337C12"/>
-    <w:pPr>
-      <w:spacing w:before="100" w:beforeAutospacing="1" w:after="100" w:afterAutospacing="1" w:line="240" w:lineRule="auto"/>
-    </w:pPr>
-    <w:rPr>
-      <w:rFonts w:ascii="Times New Roman" w:eastAsia="Times New Roman" w:hAnsi="Times New Roman" w:cs="Times New Roman"/>
-      <w:sz w:val="24"/>
-      <w:szCs w:val="24"/>
-      <w:lang w:val="en-CA" w:eastAsia="en-CA"/>
-    </w:rPr>
-  </w:style>
-</w:styles>
-</file>
-
-<file path=word/stylesWithEffects.xml><?xml version="1.0" encoding="utf-8"?>
-<w:styles xmlns:wpc="http://schemas.microsoft.com/office/word/2010/wordprocessingCanvas" xmlns:mc="http://schemas.openxmlformats.org/markup-compatibility/2006" xmlns:o="urn:schemas-microsoft-com:office:office" xmlns:r="http://schemas.openxmlformats.org/officeDocument/2006/relationships" xmlns:m="http://schemas.openxmlformats.org/officeDocument/2006/math" xmlns:v="urn:schemas-microsoft-com:vml" xmlns:wp14="http://schemas.microsoft.com/office/word/2010/wordprocessingDrawing" xmlns:wp="http://schemas.openxmlformats.org/drawingml/2006/wordprocessingDrawing" xmlns:w10="urn:schemas-microsoft-com:office:word" xmlns:w="http://schemas.openxmlformats.org/wordprocessingml/2006/main" xmlns:w14="http://schemas.microsoft.com/office/word/2010/wordml" xmlns:wpg="http://schemas.microsoft.com/office/word/2010/wordprocessingGroup" xmlns:wpi="http://schemas.microsoft.com/office/word/2010/wordprocessingInk" xmlns:wne="http://schemas.microsoft.com/office/word/2006/wordml" xmlns:wps="http://schemas.microsoft.com/office/word/2010/wordprocessingShape" mc:Ignorable="w14 wp14">
-  <w:docDefaults>
-    <w:rPrDefault>
-      <w:rPr>
-        <w:rFonts w:ascii="Arial" w:eastAsia="Arial" w:hAnsi="Arial" w:cs="Arial"/>
-        <w:sz w:val="22"/>
-        <w:szCs w:val="22"/>
-        <w:lang w:val="en-IN" w:eastAsia="en-IN" w:bidi="ar-SA"/>
-      </w:rPr>
-    </w:rPrDefault>
-    <w:pPrDefault>
-      <w:pPr>
-        <w:spacing w:line="276" w:lineRule="auto"/>
-      </w:pPr>
-    </w:pPrDefault>
-  </w:docDefaults>
-  <w:latentStyles w:defLockedState="0" w:defUIPriority="99" w:defSemiHidden="1" w:defUnhideWhenUsed="1" w:defQFormat="0" w:count="267">
-    <w:lsdException w:name="Normal" w:semiHidden="0" w:uiPriority="0" w:unhideWhenUsed="0" w:qFormat="1"/>
-    <w:lsdException w:name="heading 1" w:semiHidden="0" w:uiPriority="9" w:unhideWhenUsed="0" w:qFormat="1"/>
-    <w:lsdException w:name="heading 2" w:uiPriority="9" w:qFormat="1"/>
-    <w:lsdException w:name="heading 3" w:uiPriority="9" w:qFormat="1"/>
-    <w:lsdException w:name="heading 4" w:uiPriority="9" w:qFormat="1"/>
-    <w:lsdException w:name="heading 5" w:uiPriority="9" w:qFormat="1"/>
-    <w:lsdException w:name="heading 6" w:uiPriority="9" w:qFormat="1"/>
-    <w:lsdException w:name="heading 7" w:uiPriority="9" w:qFormat="1"/>
-    <w:lsdException w:name="heading 8" w:uiPriority="9" w:qFormat="1"/>
-    <w:lsdException w:name="heading 9" w:uiPriority="9" w:qFormat="1"/>
-    <w:lsdException w:name="toc 1" w:uiPriority="39"/>
-    <w:lsdException w:name="toc 2" w:uiPriority="39"/>
-    <w:lsdException w:name="toc 3" w:uiPriority="39"/>
-    <w:lsdException w:name="toc 4" w:uiPriority="39"/>
-    <w:lsdException w:name="toc 5" w:uiPriority="39"/>
-    <w:lsdException w:name="toc 6" w:uiPriority="39"/>
-    <w:lsdException w:name="toc 7" w:uiPriority="39"/>
-    <w:lsdException w:name="toc 8" w:uiPriority="39"/>
-    <w:lsdException w:name="toc 9" w:uiPriority="39"/>
-    <w:lsdException w:name="caption" w:uiPriority="35" w:qFormat="1"/>
-    <w:lsdException w:name="Title" w:semiHidden="0" w:uiPriority="10" w:unhideWhenUsed="0" w:qFormat="1"/>
-    <w:lsdException w:name="Default Paragraph Font" w:uiPriority="1"/>
-    <w:lsdException w:name="Subtitle" w:semiHidden="0" w:uiPriority="11" w:unhideWhenUsed="0" w:qFormat="1"/>
-    <w:lsdException w:name="Strong" w:semiHidden="0" w:uiPriority="22" w:unhideWhenUsed="0" w:qFormat="1"/>
-    <w:lsdException w:name="Emphasis" w:semiHidden="0" w:uiPriority="20" w:unhideWhenUsed="0" w:qFormat="1"/>
-    <w:lsdException w:name="Table Grid" w:semiHidden="0" w:uiPriority="59" w:unhideWhenUsed="0"/>
-    <w:lsdException w:name="Placeholder Text" w:unhideWhenUsed="0"/>
-    <w:lsdException w:name="No Spacing" w:semiHidden="0" w:uiPriority="1" w:unhideWhenUsed="0" w:qFormat="1"/>
-    <w:lsdException w:name="Light Shading" w:semiHidden="0" w:uiPriority="60" w:unhideWhenUsed="0"/>
-    <w:lsdException w:name="Light List" w:semiHidden="0" w:uiPriority="61" w:unhideWhenUsed="0"/>
-    <w:lsdException w:name="Light Grid" w:semiHidden="0" w:uiPriority="62" w:unhideWhenUsed="0"/>
-    <w:lsdException w:name="Medium Shading 1" w:semiHidden="0" w:uiPriority="63" w:unhideWhenUsed="0"/>
-    <w:lsdException w:name="Medium Shading 2" w:semiHidden="0" w:uiPriority="64" w:unhideWhenUsed="0"/>
-    <w:lsdException w:name="Medium List 1" w:semiHidden="0" w:uiPriority="65" w:unhideWhenUsed="0"/>
-    <w:lsdException w:name="Medium List 2" w:semiHidden="0" w:uiPriority="66" w:unhideWhenUsed="0"/>
-    <w:lsdException w:name="Medium Grid 1" w:semiHidden="0" w:uiPriority="67" w:unhideWhenUsed="0"/>
-    <w:lsdException w:name="Medium Grid 2" w:semiHidden="0" w:uiPriority="68" w:unhideWhenUsed="0"/>
-    <w:lsdException w:name="Medium Grid 3" w:semiHidden="0" w:uiPriority="69" w:unhideWhenUsed="0"/>
-    <w:lsdException w:name="Dark List" w:semiHidden="0" w:uiPriority="70" w:unhideWhenUsed="0"/>
-    <w:lsdException w:name="Colorful Shading" w:semiHidden="0" w:uiPriority="71" w:unhideWhenUsed="0"/>
-    <w:lsdException w:name="Colorful List" w:semiHidden="0" w:uiPriority="72" w:unhideWhenUsed="0"/>
-    <w:lsdException w:name="Colorful Grid" w:semiHidden="0" w:uiPriority="73" w:unhideWhenUsed="0"/>
-    <w:lsdException w:name="Light Shading Accent 1" w:semiHidden="0" w:uiPriority="60" w:unhideWhenUsed="0"/>
-    <w:lsdException w:name="Light List Accent 1" w:semiHidden="0" w:uiPriority="61" w:unhideWhenUsed="0"/>
-    <w:lsdException w:name="Light Grid Accent 1" w:semiHidden="0" w:uiPriority="62" w:unhideWhenUsed="0"/>
-    <w:lsdException w:name="Medium Shading 1 Accent 1" w:semiHidden="0" w:uiPriority="63" w:unhideWhenUsed="0"/>
-    <w:lsdException w:name="Medium Shading 2 Accent 1" w:semiHidden="0" w:uiPriority="64" w:unhideWhenUsed="0"/>
-    <w:lsdException w:name="Medium List 1 Accent 1" w:semiHidden="0" w:uiPriority="65" w:unhideWhenUsed="0"/>
-    <w:lsdException w:name="Revision" w:unhideWhenUsed="0"/>
-    <w:lsdException w:name="List Paragraph" w:semiHidden="0" w:uiPriority="34" w:unhideWhenUsed="0" w:qFormat="1"/>
-    <w:lsdException w:name="Quote" w:semiHidden="0" w:uiPriority="29" w:unhideWhenUsed="0" w:qFormat="1"/>
-    <w:lsdException w:name="Intense Quote" w:semiHidden="0" w:uiPriority="30" w:unhideWhenUsed="0" w:qFormat="1"/>
-    <w:lsdException w:name="Medium List 2 Accent 1" w:semiHidden="0" w:uiPriority="66" w:unhideWhenUsed="0"/>
-    <w:lsdException w:name="Medium Grid 1 Accent 1" w:semiHidden="0" w:uiPriority="67" w:unhideWhenUsed="0"/>
-    <w:lsdException w:name="Medium Grid 2 Accent 1" w:semiHidden="0" w:uiPriority="68" w:unhideWhenUsed="0"/>
-    <w:lsdException w:name="Medium Grid 3 Accent 1" w:semiHidden="0" w:uiPriority="69" w:unhideWhenUsed="0"/>
-    <w:lsdException w:name="Dark List Accent 1" w:semiHidden="0" w:uiPriority="70" w:unhideWhenUsed="0"/>
-    <w:lsdException w:name="Colorful Shading Accent 1" w:semiHidden="0" w:uiPriority="71" w:unhideWhenUsed="0"/>
-    <w:lsdException w:name="Colorful List Accent 1" w:semiHidden="0" w:uiPriority="72" w:unhideWhenUsed="0"/>
-    <w:lsdException w:name="Colorful Grid Accent 1" w:semiHidden="0" w:uiPriority="73" w:unhideWhenUsed="0"/>
-    <w:lsdException w:name="Light Shading Accent 2" w:semiHidden="0" w:uiPriority="60" w:unhideWhenUsed="0"/>
-    <w:lsdException w:name="Light List Accent 2" w:semiHidden="0" w:uiPriority="61" w:unhideWhenUsed="0"/>
-    <w:lsdException w:name="Light Grid Accent 2" w:semiHidden="0" w:uiPriority="62" w:unhideWhenUsed="0"/>
-    <w:lsdException w:name="Medium Shading 1 Accent 2" w:semiHidden="0" w:uiPriority="63" w:unhideWhenUsed="0"/>
-    <w:lsdException w:name="Medium Shading 2 Accent 2" w:semiHidden="0" w:uiPriority="64" w:unhideWhenUsed="0"/>
-    <w:lsdException w:name="Medium List 1 Accent 2" w:semiHidden="0" w:uiPriority="65" w:unhideWhenUsed="0"/>
-    <w:lsdException w:name="Medium List 2 Accent 2" w:semiHidden="0" w:uiPriority="66" w:unhideWhenUsed="0"/>
-    <w:lsdException w:name="Medium Grid 1 Accent 2" w:semiHidden="0" w:uiPriority="67" w:unhideWhenUsed="0"/>
-    <w:lsdException w:name="Medium Grid 2 Accent 2" w:semiHidden="0" w:uiPriority="68" w:unhideWhenUsed="0"/>
-    <w:lsdException w:name="Medium Grid 3 Accent 2" w:semiHidden="0" w:uiPriority="69" w:unhideWhenUsed="0"/>
-    <w:lsdException w:name="Dark List Accent 2" w:semiHidden="0" w:uiPriority="70" w:unhideWhenUsed="0"/>
-    <w:lsdException w:name="Colorful Shading Accent 2" w:semiHidden="0" w:uiPriority="71" w:unhideWhenUsed="0"/>
-    <w:lsdException w:name="Colorful List Accent 2" w:semiHidden="0" w:uiPriority="72" w:unhideWhenUsed="0"/>
-    <w:lsdException w:name="Colorful Grid Accent 2" w:semiHidden="0" w:uiPriority="73" w:unhideWhenUsed="0"/>
-    <w:lsdException w:name="Light Shading Accent 3" w:semiHidden="0" w:uiPriority="60" w:unhideWhenUsed="0"/>
-    <w:lsdException w:name="Light List Accent 3" w:semiHidden="0" w:uiPriority="61" w:unhideWhenUsed="0"/>
-    <w:lsdException w:name="Light Grid Accent 3" w:semiHidden="0" w:uiPriority="62" w:unhideWhenUsed="0"/>
-    <w:lsdException w:name="Medium Shading 1 Accent 3" w:semiHidden="0" w:uiPriority="63" w:unhideWhenUsed="0"/>
-    <w:lsdException w:name="Medium Shading 2 Accent 3" w:semiHidden="0" w:uiPriority="64" w:unhideWhenUsed="0"/>
-    <w:lsdException w:name="Medium List 1 Accent 3" w:semiHidden="0" w:uiPriority="65" w:unhideWhenUsed="0"/>
-    <w:lsdException w:name="Medium List 2 Accent 3" w:semiHidden="0" w:uiPriority="66" w:unhideWhenUsed="0"/>
-    <w:lsdException w:name="Medium Grid 1 Accent 3" w:semiHidden="0" w:uiPriority="67" w:unhideWhenUsed="0"/>
-    <w:lsdException w:name="Medium Grid 2 Accent 3" w:semiHidden="0" w:uiPriority="68" w:unhideWhenUsed="0"/>
-    <w:lsdException w:name="Medium Grid 3 Accent 3" w:semiHidden="0" w:uiPriority="69" w:unhideWhenUsed="0"/>
-    <w:lsdException w:name="Dark List Accent 3" w:semiHidden="0" w:uiPriority="70" w:unhideWhenUsed="0"/>
-    <w:lsdException w:name="Colorful Shading Accent 3" w:semiHidden="0" w:uiPriority="71" w:unhideWhenUsed="0"/>
-    <w:lsdException w:name="Colorful List Accent 3" w:semiHidden="0" w:uiPriority="72" w:unhideWhenUsed="0"/>
-    <w:lsdException w:name="Colorful Grid Accent 3" w:semiHidden="0" w:uiPriority="73" w:unhideWhenUsed="0"/>
-    <w:lsdException w:name="Light Shading Accent 4" w:semiHidden="0" w:uiPriority="60" w:unhideWhenUsed="0"/>
-    <w:lsdException w:name="Light List Accent 4" w:semiHidden="0" w:uiPriority="61" w:unhideWhenUsed="0"/>
-    <w:lsdException w:name="Light Grid Accent 4" w:semiHidden="0" w:uiPriority="62" w:unhideWhenUsed="0"/>
-    <w:lsdException w:name="Medium Shading 1 Accent 4" w:semiHidden="0" w:uiPriority="63" w:unhideWhenUsed="0"/>
-    <w:lsdException w:name="Medium Shading 2 Accent 4" w:semiHidden="0" w:uiPriority="64" w:unhideWhenUsed="0"/>
-    <w:lsdException w:name="Medium List 1 Accent 4" w:semiHidden="0" w:uiPriority="65" w:unhideWhenUsed="0"/>
-    <w:lsdException w:name="Medium List 2 Accent 4" w:semiHidden="0" w:uiPriority="66" w:unhideWhenUsed="0"/>
-    <w:lsdException w:name="Medium Grid 1 Accent 4" w:semiHidden="0" w:uiPriority="67" w:unhideWhenUsed="0"/>
-    <w:lsdException w:name="Medium Grid 2 Accent 4" w:semiHidden="0" w:uiPriority="68" w:unhideWhenUsed="0"/>
-    <w:lsdException w:name="Medium Grid 3 Accent 4" w:semiHidden="0" w:uiPriority="69" w:unhideWhenUsed="0"/>
-    <w:lsdException w:name="Dark List Accent 4" w:semiHidden="0" w:uiPriority="70" w:unhideWhenUsed="0"/>
-    <w:lsdException w:name="Colorful Shading Accent 4" w:semiHidden="0" w:uiPriority="71" w:unhideWhenUsed="0"/>
-    <w:lsdException w:name="Colorful List Accent 4" w:semiHidden="0" w:uiPriority="72" w:unhideWhenUsed="0"/>
-    <w:lsdException w:name="Colorful Grid Accent 4" w:semiHidden="0" w:uiPriority="73" w:unhideWhenUsed="0"/>
-    <w:lsdException w:name="Light Shading Accent 5" w:semiHidden="0" w:uiPriority="60" w:unhideWhenUsed="0"/>
-    <w:lsdException w:name="Light List Accent 5" w:semiHidden="0" w:uiPriority="61" w:unhideWhenUsed="0"/>
-    <w:lsdException w:name="Light Grid Accent 5" w:semiHidden="0" w:uiPriority="62" w:unhideWhenUsed="0"/>
-    <w:lsdException w:name="Medium Shading 1 Accent 5" w:semiHidden="0" w:uiPriority="63" w:unhideWhenUsed="0"/>
-    <w:lsdException w:name="Medium Shading 2 Accent 5" w:semiHidden="0" w:uiPriority="64" w:unhideWhenUsed="0"/>
-    <w:lsdException w:name="Medium List 1 Accent 5" w:semiHidden="0" w:uiPriority="65" w:unhideWhenUsed="0"/>
-    <w:lsdException w:name="Medium List 2 Accent 5" w:semiHidden="0" w:uiPriority="66" w:unhideWhenUsed="0"/>
-    <w:lsdException w:name="Medium Grid 1 Accent 5" w:semiHidden="0" w:uiPriority="67" w:unhideWhenUsed="0"/>
-    <w:lsdException w:name="Medium Grid 2 Accent 5" w:semiHidden="0" w:uiPriority="68" w:unhideWhenUsed="0"/>
-    <w:lsdException w:name="Medium Grid 3 Accent 5" w:semiHidden="0" w:uiPriority="69" w:unhideWhenUsed="0"/>
-    <w:lsdException w:name="Dark List Accent 5" w:semiHidden="0" w:uiPriority="70" w:unhideWhenUsed="0"/>
-    <w:lsdException w:name="Colorful Shading Accent 5" w:semiHidden="0" w:uiPriority="71" w:unhideWhenUsed="0"/>
-    <w:lsdException w:name="Colorful List Accent 5" w:semiHidden="0" w:uiPriority="72" w:unhideWhenUsed="0"/>
-    <w:lsdException w:name="Colorful Grid Accent 5" w:semiHidden="0" w:uiPriority="73" w:unhideWhenUsed="0"/>
-    <w:lsdException w:name="Light Shading Accent 6" w:semiHidden="0" w:uiPriority="60" w:unhideWhenUsed="0"/>
-    <w:lsdException w:name="Light List Accent 6" w:semiHidden="0" w:uiPriority="61" w:unhideWhenUsed="0"/>
-    <w:lsdException w:name="Light Grid Accent 6" w:semiHidden="0" w:uiPriority="62" w:unhideWhenUsed="0"/>
-    <w:lsdException w:name="Medium Shading 1 Accent 6" w:semiHidden="0" w:uiPriority="63" w:unhideWhenUsed="0"/>
-    <w:lsdException w:name="Medium Shading 2 Accent 6" w:semiHidden="0" w:uiPriority="64" w:unhideWhenUsed="0"/>
-    <w:lsdException w:name="Medium List 1 Accent 6" w:semiHidden="0" w:uiPriority="65" w:unhideWhenUsed="0"/>
-    <w:lsdException w:name="Medium List 2 Accent 6" w:semiHidden="0" w:uiPriority="66" w:unhideWhenUsed="0"/>
-    <w:lsdException w:name="Medium Grid 1 Accent 6" w:semiHidden="0" w:uiPriority="67" w:unhideWhenUsed="0"/>
-    <w:lsdException w:name="Medium Grid 2 Accent 6" w:semiHidden="0" w:uiPriority="68" w:unhideWhenUsed="0"/>
-    <w:lsdException w:name="Medium Grid 3 Accent 6" w:semiHidden="0" w:uiPriority="69" w:unhideWhenUsed="0"/>
-    <w:lsdException w:name="Dark List Accent 6" w:semiHidden="0" w:uiPriority="70" w:unhideWhenUsed="0"/>
-    <w:lsdException w:name="Colorful Shading Accent 6" w:semiHidden="0" w:uiPriority="71" w:unhideWhenUsed="0"/>
-    <w:lsdException w:name="Colorful List Accent 6" w:semiHidden="0" w:uiPriority="72" w:unhideWhenUsed="0"/>
-    <w:lsdException w:name="Colorful Grid Accent 6" w:semiHidden="0" w:uiPriority="73" w:unhideWhenUsed="0"/>
-    <w:lsdException w:name="Subtle Emphasis" w:semiHidden="0" w:uiPriority="19" w:unhideWhenUsed="0" w:qFormat="1"/>
-    <w:lsdException w:name="Intense Emphasis" w:semiHidden="0" w:uiPriority="21" w:unhideWhenUsed="0" w:qFormat="1"/>
-    <w:lsdException w:name="Subtle Reference" w:semiHidden="0" w:uiPriority="31" w:unhideWhenUsed="0" w:qFormat="1"/>
-    <w:lsdException w:name="Intense Reference" w:semiHidden="0" w:uiPriority="32" w:unhideWhenUsed="0" w:qFormat="1"/>
-    <w:lsdException w:name="Book Title" w:semiHidden="0" w:uiPriority="33" w:unhideWhenUsed="0" w:qFormat="1"/>
-    <w:lsdException w:name="Bibliography" w:uiPriority="37"/>
-    <w:lsdException w:name="TOC Heading" w:uiPriority="39" w:qFormat="1"/>
-  </w:latentStyles>
-  <w:style w:type="paragraph" w:default="1" w:styleId="Normal">
-    <w:name w:val="Normal"/>
-    <w:rsid w:val="005C6798"/>
-  </w:style>
-  <w:style w:type="paragraph" w:styleId="Heading1">
-    <w:name w:val="heading 1"/>
-    <w:basedOn w:val="Normal"/>
-    <w:next w:val="Normal"/>
-    <w:pPr>
-      <w:keepNext/>
-      <w:keepLines/>
-      <w:spacing w:before="400" w:after="120"/>
-      <w:outlineLvl w:val="0"/>
-    </w:pPr>
-    <w:rPr>
-      <w:sz w:val="40"/>
-      <w:szCs w:val="40"/>
-    </w:rPr>
-  </w:style>
-  <w:style w:type="paragraph" w:styleId="Heading2">
-    <w:name w:val="heading 2"/>
-    <w:basedOn w:val="Normal"/>
-    <w:next w:val="Normal"/>
-    <w:pPr>
-      <w:keepNext/>
-      <w:keepLines/>
-      <w:spacing w:before="360" w:after="120"/>
-      <w:outlineLvl w:val="1"/>
-    </w:pPr>
-    <w:rPr>
-      <w:sz w:val="32"/>
-      <w:szCs w:val="32"/>
-    </w:rPr>
-  </w:style>
-  <w:style w:type="paragraph" w:styleId="Heading3">
-    <w:name w:val="heading 3"/>
-    <w:basedOn w:val="Normal"/>
-    <w:next w:val="Normal"/>
-    <w:pPr>
-      <w:keepNext/>
-      <w:keepLines/>
-      <w:spacing w:before="320" w:after="80"/>
-      <w:outlineLvl w:val="2"/>
-    </w:pPr>
-    <w:rPr>
-      <w:color w:val="434343"/>
-      <w:sz w:val="28"/>
-      <w:szCs w:val="28"/>
-    </w:rPr>
-  </w:style>
-  <w:style w:type="paragraph" w:styleId="Heading4">
-    <w:name w:val="heading 4"/>
-    <w:basedOn w:val="Normal"/>
-    <w:next w:val="Normal"/>
-    <w:pPr>
-      <w:keepNext/>
-      <w:keepLines/>
-      <w:spacing w:before="280" w:after="80"/>
-      <w:outlineLvl w:val="3"/>
-    </w:pPr>
-    <w:rPr>
-      <w:color w:val="666666"/>
-      <w:sz w:val="24"/>
-      <w:szCs w:val="24"/>
-    </w:rPr>
-  </w:style>
-  <w:style w:type="paragraph" w:styleId="Heading5">
-    <w:name w:val="heading 5"/>
-    <w:basedOn w:val="Normal"/>
-    <w:next w:val="Normal"/>
-    <w:pPr>
-      <w:keepNext/>
-      <w:keepLines/>
-      <w:spacing w:before="240" w:after="80"/>
-      <w:outlineLvl w:val="4"/>
-    </w:pPr>
-    <w:rPr>
-      <w:color w:val="666666"/>
-    </w:rPr>
-  </w:style>
-  <w:style w:type="paragraph" w:styleId="Heading6">
-    <w:name w:val="heading 6"/>
-    <w:basedOn w:val="Normal"/>
-    <w:next w:val="Normal"/>
-    <w:pPr>
-      <w:keepNext/>
-      <w:keepLines/>
-      <w:spacing w:before="240" w:after="80"/>
-      <w:outlineLvl w:val="5"/>
-    </w:pPr>
-    <w:rPr>
-      <w:i/>
-      <w:color w:val="666666"/>
-    </w:rPr>
-  </w:style>
-  <w:style w:type="character" w:default="1" w:styleId="DefaultParagraphFont">
-    <w:name w:val="Default Paragraph Font"/>
-    <w:uiPriority w:val="1"/>
-    <w:semiHidden/>
-    <w:unhideWhenUsed/>
-  </w:style>
-  <w:style w:type="table" w:default="1" w:styleId="TableNormal">
-    <w:name w:val="Normal Table"/>
-    <w:uiPriority w:val="99"/>
-    <w:semiHidden/>
-    <w:unhideWhenUsed/>
-    <w:tblPr>
-      <w:tblInd w:w="0" w:type="dxa"/>
-      <w:tblCellMar>
-        <w:top w:w="0" w:type="dxa"/>
-        <w:left w:w="108" w:type="dxa"/>
-        <w:bottom w:w="0" w:type="dxa"/>
-        <w:right w:w="108" w:type="dxa"/>
-      </w:tblCellMar>
-    </w:tblPr>
-  </w:style>
-  <w:style w:type="numbering" w:default="1" w:styleId="NoList">
-    <w:name w:val="No List"/>
-    <w:uiPriority w:val="99"/>
-    <w:semiHidden/>
-    <w:unhideWhenUsed/>
-  </w:style>
-  <w:style w:type="paragraph" w:styleId="Title">
-    <w:name w:val="Title"/>
-    <w:basedOn w:val="Normal"/>
-    <w:next w:val="Normal"/>
-    <w:pPr>
-      <w:keepNext/>
-      <w:keepLines/>
-      <w:spacing w:after="60"/>
-    </w:pPr>
-    <w:rPr>
-      <w:sz w:val="52"/>
-      <w:szCs w:val="52"/>
-    </w:rPr>
-  </w:style>
-  <w:style w:type="paragraph" w:styleId="Subtitle">
-    <w:name w:val="Subtitle"/>
-    <w:basedOn w:val="Normal"/>
-    <w:next w:val="Normal"/>
-    <w:pPr>
-      <w:keepNext/>
-      <w:keepLines/>
-      <w:spacing w:after="320"/>
-    </w:pPr>
-    <w:rPr>
-      <w:color w:val="666666"/>
-      <w:sz w:val="30"/>
-      <w:szCs w:val="30"/>
-    </w:rPr>
-  </w:style>
-  <w:style w:type="table" w:customStyle="1" w:styleId="a">
-    <w:basedOn w:val="TableNormal"/>
-    <w:pPr>
-      <w:spacing w:line="240" w:lineRule="auto"/>
-    </w:pPr>
-    <w:rPr>
-      <w:rFonts w:ascii="Calibri" w:eastAsia="Calibri" w:hAnsi="Calibri" w:cs="Calibri"/>
-      <w:color w:val="000000"/>
-    </w:rPr>
-    <w:tblPr>
-      <w:tblStyleRowBandSize w:val="1"/>
-      <w:tblStyleColBandSize w:val="1"/>
-      <w:tblInd w:w="0" w:type="dxa"/>
-      <w:tblCellMar>
-        <w:top w:w="0" w:type="dxa"/>
-        <w:left w:w="115" w:type="dxa"/>
-        <w:bottom w:w="0" w:type="dxa"/>
-        <w:right w:w="115" w:type="dxa"/>
-      </w:tblCellMar>
-    </w:tblPr>
-    <w:tcPr>
-      <w:shd w:val="clear" w:color="auto" w:fill="DFD8E8"/>
-    </w:tcPr>
-    <w:tblStylePr w:type="firstRow">
-      <w:rPr>
-        <w:b/>
-        <w:color w:val="000000"/>
-      </w:rPr>
-      <w:tblPr/>
-      <w:tcPr>
-        <w:shd w:val="clear" w:color="auto" w:fill="F2EFF5"/>
-      </w:tcPr>
-    </w:tblStylePr>
-    <w:tblStylePr w:type="lastRow">
-      <w:rPr>
-        <w:b/>
-        <w:color w:val="000000"/>
-      </w:rPr>
-      <w:tblPr/>
-      <w:tcPr>
-        <w:tcBorders>
-          <w:top w:val="single" w:sz="12" w:space="0" w:color="000000"/>
-          <w:left w:val="nil"/>
-          <w:bottom w:val="nil"/>
-          <w:right w:val="nil"/>
-          <w:insideH w:val="nil"/>
-          <w:insideV w:val="nil"/>
-        </w:tcBorders>
-        <w:shd w:val="clear" w:color="auto" w:fill="FFFFFF"/>
-      </w:tcPr>
-    </w:tblStylePr>
-    <w:tblStylePr w:type="firstCol">
-      <w:rPr>
-        <w:b/>
-        <w:color w:val="000000"/>
-      </w:rPr>
-      <w:tblPr/>
-      <w:tcPr>
-        <w:tcBorders>
-          <w:top w:val="nil"/>
-          <w:left w:val="nil"/>
-          <w:bottom w:val="nil"/>
-          <w:right w:val="nil"/>
-          <w:insideH w:val="nil"/>
-          <w:insideV w:val="nil"/>
-        </w:tcBorders>
-        <w:shd w:val="clear" w:color="auto" w:fill="FFFFFF"/>
-      </w:tcPr>
-    </w:tblStylePr>
-    <w:tblStylePr w:type="lastCol">
-      <w:rPr>
-        <w:b w:val="0"/>
-        <w:color w:val="000000"/>
-      </w:rPr>
-      <w:tblPr/>
-      <w:tcPr>
-        <w:tcBorders>
-          <w:top w:val="nil"/>
-          <w:left w:val="nil"/>
-          <w:bottom w:val="nil"/>
-          <w:right w:val="nil"/>
-          <w:insideH w:val="nil"/>
-          <w:insideV w:val="nil"/>
-        </w:tcBorders>
-        <w:shd w:val="clear" w:color="auto" w:fill="E5DFEC"/>
-      </w:tcPr>
-    </w:tblStylePr>
-    <w:tblStylePr w:type="band1Vert">
-      <w:tblPr/>
-      <w:tcPr>
-        <w:shd w:val="clear" w:color="auto" w:fill="BFB1D0"/>
-      </w:tcPr>
-    </w:tblStylePr>
-    <w:tblStylePr w:type="band1Horz">
-      <w:tblPr/>
-      <w:tcPr>
-        <w:tcBorders>
-          <w:insideH w:val="single" w:sz="6" w:space="0" w:color="8064A2"/>
-          <w:insideV w:val="single" w:sz="6" w:space="0" w:color="8064A2"/>
-        </w:tcBorders>
-        <w:shd w:val="clear" w:color="auto" w:fill="BFB1D0"/>
-      </w:tcPr>
-    </w:tblStylePr>
-    <w:tblStylePr w:type="nwCell">
-      <w:tblPr/>
-      <w:tcPr>
-        <w:shd w:val="clear" w:color="auto" w:fill="FFFFFF"/>
-      </w:tcPr>
-    </w:tblStylePr>
-  </w:style>
-  <w:style w:type="table" w:customStyle="1" w:styleId="a0">
-    <w:basedOn w:val="TableNormal"/>
-    <w:pPr>
-      <w:spacing w:line="240" w:lineRule="auto"/>
-    </w:pPr>
-    <w:rPr>
-      <w:rFonts w:ascii="Calibri" w:eastAsia="Calibri" w:hAnsi="Calibri" w:cs="Calibri"/>
-      <w:color w:val="000000"/>
-    </w:rPr>
-    <w:tblPr>
-      <w:tblStyleRowBandSize w:val="1"/>
-      <w:tblStyleColBandSize w:val="1"/>
-      <w:tblInd w:w="0" w:type="dxa"/>
-      <w:tblCellMar>
-        <w:top w:w="0" w:type="dxa"/>
-        <w:left w:w="115" w:type="dxa"/>
-        <w:bottom w:w="0" w:type="dxa"/>
-        <w:right w:w="115" w:type="dxa"/>
-      </w:tblCellMar>
-    </w:tblPr>
-    <w:tcPr>
-      <w:shd w:val="clear" w:color="auto" w:fill="DFD8E8"/>
-    </w:tcPr>
-    <w:tblStylePr w:type="firstRow">
-      <w:rPr>
-        <w:b/>
-        <w:color w:val="000000"/>
-      </w:rPr>
-      <w:tblPr/>
-      <w:tcPr>
-        <w:shd w:val="clear" w:color="auto" w:fill="F2EFF5"/>
-      </w:tcPr>
-    </w:tblStylePr>
-    <w:tblStylePr w:type="lastRow">
-      <w:rPr>
-        <w:b/>
-        <w:color w:val="000000"/>
-      </w:rPr>
-      <w:tblPr/>
-      <w:tcPr>
-        <w:tcBorders>
-          <w:top w:val="single" w:sz="12" w:space="0" w:color="000000"/>
-          <w:left w:val="nil"/>
-          <w:bottom w:val="nil"/>
-          <w:right w:val="nil"/>
-          <w:insideH w:val="nil"/>
-          <w:insideV w:val="nil"/>
-        </w:tcBorders>
-        <w:shd w:val="clear" w:color="auto" w:fill="FFFFFF"/>
-      </w:tcPr>
-    </w:tblStylePr>
-    <w:tblStylePr w:type="firstCol">
-      <w:rPr>
-        <w:b/>
-        <w:color w:val="000000"/>
-      </w:rPr>
-      <w:tblPr/>
-      <w:tcPr>
-        <w:tcBorders>
-          <w:top w:val="nil"/>
-          <w:left w:val="nil"/>
-          <w:bottom w:val="nil"/>
-          <w:right w:val="nil"/>
-          <w:insideH w:val="nil"/>
-          <w:insideV w:val="nil"/>
-        </w:tcBorders>
-        <w:shd w:val="clear" w:color="auto" w:fill="FFFFFF"/>
-      </w:tcPr>
-    </w:tblStylePr>
-    <w:tblStylePr w:type="lastCol">
-      <w:rPr>
-        <w:b w:val="0"/>
-        <w:color w:val="000000"/>
-      </w:rPr>
-      <w:tblPr/>
-      <w:tcPr>
-        <w:tcBorders>
-          <w:top w:val="nil"/>
-          <w:left w:val="nil"/>
-          <w:bottom w:val="nil"/>
-          <w:right w:val="nil"/>
-          <w:insideH w:val="nil"/>
-          <w:insideV w:val="nil"/>
-        </w:tcBorders>
-        <w:shd w:val="clear" w:color="auto" w:fill="E5DFEC"/>
-      </w:tcPr>
-    </w:tblStylePr>
-    <w:tblStylePr w:type="band1Vert">
-      <w:tblPr/>
-      <w:tcPr>
-        <w:shd w:val="clear" w:color="auto" w:fill="BFB1D0"/>
-      </w:tcPr>
-    </w:tblStylePr>
-    <w:tblStylePr w:type="band1Horz">
-      <w:tblPr/>
-      <w:tcPr>
-        <w:tcBorders>
-          <w:insideH w:val="single" w:sz="6" w:space="0" w:color="8064A2"/>
-          <w:insideV w:val="single" w:sz="6" w:space="0" w:color="8064A2"/>
-        </w:tcBorders>
-        <w:shd w:val="clear" w:color="auto" w:fill="BFB1D0"/>
-      </w:tcPr>
-    </w:tblStylePr>
-    <w:tblStylePr w:type="nwCell">
-      <w:tblPr/>
-      <w:tcPr>
-        <w:shd w:val="clear" w:color="auto" w:fill="FFFFFF"/>
-      </w:tcPr>
-    </w:tblStylePr>
-  </w:style>
-  <w:style w:type="table" w:customStyle="1" w:styleId="a1">
-    <w:basedOn w:val="TableNormal"/>
-    <w:pPr>
-      <w:spacing w:line="240" w:lineRule="auto"/>
-    </w:pPr>
-    <w:rPr>
-      <w:rFonts w:ascii="Calibri" w:eastAsia="Calibri" w:hAnsi="Calibri" w:cs="Calibri"/>
-      <w:color w:val="000000"/>
-    </w:rPr>
-    <w:tblPr>
-      <w:tblStyleRowBandSize w:val="1"/>
-      <w:tblStyleColBandSize w:val="1"/>
-      <w:tblInd w:w="0" w:type="dxa"/>
-      <w:tblCellMar>
-        <w:top w:w="0" w:type="dxa"/>
-        <w:left w:w="115" w:type="dxa"/>
-        <w:bottom w:w="0" w:type="dxa"/>
-        <w:right w:w="115" w:type="dxa"/>
-      </w:tblCellMar>
-    </w:tblPr>
-    <w:tcPr>
-      <w:shd w:val="clear" w:color="auto" w:fill="DFD8E8"/>
-    </w:tcPr>
-    <w:tblStylePr w:type="firstRow">
-      <w:rPr>
-        <w:b/>
-        <w:color w:val="000000"/>
-      </w:rPr>
-      <w:tblPr/>
-      <w:tcPr>
-        <w:shd w:val="clear" w:color="auto" w:fill="F2EFF5"/>
-      </w:tcPr>
-    </w:tblStylePr>
-    <w:tblStylePr w:type="lastRow">
-      <w:rPr>
-        <w:b/>
-        <w:color w:val="000000"/>
-      </w:rPr>
-      <w:tblPr/>
-      <w:tcPr>
-        <w:tcBorders>
-          <w:top w:val="single" w:sz="12" w:space="0" w:color="000000"/>
-          <w:left w:val="nil"/>
-          <w:bottom w:val="nil"/>
-          <w:right w:val="nil"/>
-          <w:insideH w:val="nil"/>
-          <w:insideV w:val="nil"/>
-        </w:tcBorders>
-        <w:shd w:val="clear" w:color="auto" w:fill="FFFFFF"/>
-      </w:tcPr>
-    </w:tblStylePr>
-    <w:tblStylePr w:type="firstCol">
-      <w:rPr>
-        <w:b/>
-        <w:color w:val="000000"/>
-      </w:rPr>
-      <w:tblPr/>
-      <w:tcPr>
-        <w:tcBorders>
-          <w:top w:val="nil"/>
-          <w:left w:val="nil"/>
-          <w:bottom w:val="nil"/>
-          <w:right w:val="nil"/>
-          <w:insideH w:val="nil"/>
-          <w:insideV w:val="nil"/>
-        </w:tcBorders>
-        <w:shd w:val="clear" w:color="auto" w:fill="FFFFFF"/>
-      </w:tcPr>
-    </w:tblStylePr>
-    <w:tblStylePr w:type="lastCol">
-      <w:rPr>
-        <w:b w:val="0"/>
-        <w:color w:val="000000"/>
-      </w:rPr>
-      <w:tblPr/>
-      <w:tcPr>
-        <w:tcBorders>
-          <w:top w:val="nil"/>
-          <w:left w:val="nil"/>
-          <w:bottom w:val="nil"/>
-          <w:right w:val="nil"/>
-          <w:insideH w:val="nil"/>
-          <w:insideV w:val="nil"/>
-        </w:tcBorders>
-        <w:shd w:val="clear" w:color="auto" w:fill="E5DFEC"/>
-      </w:tcPr>
-    </w:tblStylePr>
-    <w:tblStylePr w:type="band1Vert">
-      <w:tblPr/>
-      <w:tcPr>
-        <w:shd w:val="clear" w:color="auto" w:fill="BFB1D0"/>
-      </w:tcPr>
-    </w:tblStylePr>
-    <w:tblStylePr w:type="band1Horz">
-      <w:tblPr/>
-      <w:tcPr>
-        <w:tcBorders>
-          <w:insideH w:val="single" w:sz="6" w:space="0" w:color="8064A2"/>
-          <w:insideV w:val="single" w:sz="6" w:space="0" w:color="8064A2"/>
-        </w:tcBorders>
-        <w:shd w:val="clear" w:color="auto" w:fill="BFB1D0"/>
-      </w:tcPr>
-    </w:tblStylePr>
-    <w:tblStylePr w:type="nwCell">
-      <w:tblPr/>
-      <w:tcPr>
-        <w:shd w:val="clear" w:color="auto" w:fill="FFFFFF"/>
-      </w:tcPr>
-    </w:tblStylePr>
-  </w:style>
-  <w:style w:type="table" w:customStyle="1" w:styleId="a2">
-    <w:basedOn w:val="TableNormal"/>
-    <w:pPr>
-      <w:spacing w:line="240" w:lineRule="auto"/>
-    </w:pPr>
-    <w:rPr>
-      <w:rFonts w:ascii="Calibri" w:eastAsia="Calibri" w:hAnsi="Calibri" w:cs="Calibri"/>
-      <w:color w:val="000000"/>
-    </w:rPr>
-    <w:tblPr>
-      <w:tblStyleRowBandSize w:val="1"/>
-      <w:tblStyleColBandSize w:val="1"/>
-      <w:tblInd w:w="0" w:type="dxa"/>
-      <w:tblCellMar>
-        <w:top w:w="0" w:type="dxa"/>
-        <w:left w:w="115" w:type="dxa"/>
-        <w:bottom w:w="0" w:type="dxa"/>
-        <w:right w:w="115" w:type="dxa"/>
-      </w:tblCellMar>
-    </w:tblPr>
-    <w:tcPr>
-      <w:shd w:val="clear" w:color="auto" w:fill="DFD8E8"/>
-    </w:tcPr>
-  </w:style>
-  <w:style w:type="table" w:customStyle="1" w:styleId="a3">
-    <w:basedOn w:val="TableNormal"/>
-    <w:pPr>
-      <w:spacing w:line="240" w:lineRule="auto"/>
-    </w:pPr>
-    <w:rPr>
-      <w:rFonts w:ascii="Calibri" w:eastAsia="Calibri" w:hAnsi="Calibri" w:cs="Calibri"/>
-      <w:color w:val="000000"/>
-    </w:rPr>
-    <w:tblPr>
-      <w:tblStyleRowBandSize w:val="1"/>
-      <w:tblStyleColBandSize w:val="1"/>
-      <w:tblInd w:w="0" w:type="dxa"/>
-      <w:tblCellMar>
-        <w:top w:w="0" w:type="dxa"/>
-        <w:left w:w="115" w:type="dxa"/>
-        <w:bottom w:w="0" w:type="dxa"/>
-        <w:right w:w="115" w:type="dxa"/>
-      </w:tblCellMar>
-    </w:tblPr>
-    <w:tcPr>
-      <w:shd w:val="clear" w:color="auto" w:fill="DFD8E8"/>
-    </w:tcPr>
-  </w:style>
-  <w:style w:type="table" w:customStyle="1" w:styleId="a4">
-    <w:basedOn w:val="TableNormal"/>
-    <w:tblPr>
-      <w:tblStyleRowBandSize w:val="1"/>
-      <w:tblStyleColBandSize w:val="1"/>
-      <w:tblInd w:w="0" w:type="dxa"/>
-      <w:tblCellMar>
-        <w:top w:w="15" w:type="dxa"/>
-        <w:left w:w="15" w:type="dxa"/>
-        <w:bottom w:w="15" w:type="dxa"/>
-        <w:right w:w="15" w:type="dxa"/>
-      </w:tblCellMar>
-    </w:tblPr>
-  </w:style>
-  <w:style w:type="table" w:customStyle="1" w:styleId="a5">
-    <w:basedOn w:val="TableNormal"/>
-    <w:tblPr>
-      <w:tblStyleRowBandSize w:val="1"/>
-      <w:tblStyleColBandSize w:val="1"/>
-      <w:tblInd w:w="0" w:type="dxa"/>
-      <w:tblCellMar>
-        <w:top w:w="15" w:type="dxa"/>
-        <w:left w:w="15" w:type="dxa"/>
-        <w:bottom w:w="15" w:type="dxa"/>
-        <w:right w:w="15" w:type="dxa"/>
-      </w:tblCellMar>
-    </w:tblPr>
-  </w:style>
-  <w:style w:type="table" w:customStyle="1" w:styleId="a6">
-    <w:basedOn w:val="TableNormal"/>
-    <w:tblPr>
-      <w:tblStyleRowBandSize w:val="1"/>
-      <w:tblStyleColBandSize w:val="1"/>
-      <w:tblInd w:w="0" w:type="dxa"/>
-      <w:tblCellMar>
-        <w:top w:w="15" w:type="dxa"/>
-        <w:left w:w="15" w:type="dxa"/>
-        <w:bottom w:w="15" w:type="dxa"/>
-        <w:right w:w="15" w:type="dxa"/>
-      </w:tblCellMar>
-    </w:tblPr>
-  </w:style>
-  <w:style w:type="table" w:customStyle="1" w:styleId="a7">
-    <w:basedOn w:val="TableNormal"/>
-    <w:pPr>
-      <w:spacing w:line="240" w:lineRule="auto"/>
-    </w:pPr>
-    <w:rPr>
-      <w:rFonts w:ascii="Calibri" w:eastAsia="Calibri" w:hAnsi="Calibri" w:cs="Calibri"/>
-      <w:color w:val="000000"/>
-    </w:rPr>
-    <w:tblPr>
-      <w:tblStyleRowBandSize w:val="1"/>
-      <w:tblStyleColBandSize w:val="1"/>
-      <w:tblInd w:w="0" w:type="dxa"/>
-      <w:tblCellMar>
-        <w:top w:w="0" w:type="dxa"/>
-        <w:left w:w="115" w:type="dxa"/>
-        <w:bottom w:w="0" w:type="dxa"/>
-        <w:right w:w="115" w:type="dxa"/>
-      </w:tblCellMar>
-    </w:tblPr>
-    <w:tcPr>
-      <w:shd w:val="clear" w:color="auto" w:fill="DFD8E8"/>
-    </w:tcPr>
-  </w:style>
-  <w:style w:type="table" w:customStyle="1" w:styleId="a8">
-    <w:basedOn w:val="TableNormal"/>
-    <w:pPr>
-      <w:spacing w:line="240" w:lineRule="auto"/>
-    </w:pPr>
-    <w:rPr>
-      <w:rFonts w:ascii="Calibri" w:eastAsia="Calibri" w:hAnsi="Calibri" w:cs="Calibri"/>
-      <w:color w:val="000000"/>
-    </w:rPr>
-    <w:tblPr>
-      <w:tblStyleRowBandSize w:val="1"/>
-      <w:tblStyleColBandSize w:val="1"/>
-      <w:tblInd w:w="0" w:type="dxa"/>
-      <w:tblCellMar>
-        <w:top w:w="0" w:type="dxa"/>
-        <w:left w:w="115" w:type="dxa"/>
-        <w:bottom w:w="0" w:type="dxa"/>
-        <w:right w:w="115" w:type="dxa"/>
-      </w:tblCellMar>
-    </w:tblPr>
-    <w:tcPr>
-      <w:shd w:val="clear" w:color="auto" w:fill="DFD8E8"/>
-    </w:tcPr>
-    <w:tblStylePr w:type="firstRow">
-      <w:rPr>
-        <w:b/>
-        <w:color w:val="000000"/>
-      </w:rPr>
-      <w:tblPr/>
-      <w:tcPr>
-        <w:shd w:val="clear" w:color="auto" w:fill="F2EFF5"/>
-      </w:tcPr>
-    </w:tblStylePr>
-    <w:tblStylePr w:type="lastRow">
-      <w:rPr>
-        <w:b/>
-        <w:color w:val="000000"/>
-      </w:rPr>
-      <w:tblPr/>
-      <w:tcPr>
-        <w:tcBorders>
-          <w:top w:val="single" w:sz="12" w:space="0" w:color="000000"/>
-          <w:left w:val="nil"/>
-          <w:bottom w:val="nil"/>
-          <w:right w:val="nil"/>
-          <w:insideH w:val="nil"/>
-          <w:insideV w:val="nil"/>
-        </w:tcBorders>
-        <w:shd w:val="clear" w:color="auto" w:fill="FFFFFF"/>
-      </w:tcPr>
-    </w:tblStylePr>
-    <w:tblStylePr w:type="firstCol">
-      <w:rPr>
-        <w:b/>
-        <w:color w:val="000000"/>
-      </w:rPr>
-      <w:tblPr/>
-      <w:tcPr>
-        <w:tcBorders>
-          <w:top w:val="nil"/>
-          <w:left w:val="nil"/>
-          <w:bottom w:val="nil"/>
-          <w:right w:val="nil"/>
-          <w:insideH w:val="nil"/>
-          <w:insideV w:val="nil"/>
-        </w:tcBorders>
-        <w:shd w:val="clear" w:color="auto" w:fill="FFFFFF"/>
-      </w:tcPr>
-    </w:tblStylePr>
-    <w:tblStylePr w:type="lastCol">
-      <w:rPr>
-        <w:b w:val="0"/>
-        <w:color w:val="000000"/>
-      </w:rPr>
-      <w:tblPr/>
-      <w:tcPr>
-        <w:tcBorders>
-          <w:top w:val="nil"/>
-          <w:left w:val="nil"/>
-          <w:bottom w:val="nil"/>
-          <w:right w:val="nil"/>
-          <w:insideH w:val="nil"/>
-          <w:insideV w:val="nil"/>
-        </w:tcBorders>
-        <w:shd w:val="clear" w:color="auto" w:fill="E5DFEC"/>
-      </w:tcPr>
-    </w:tblStylePr>
-    <w:tblStylePr w:type="band1Vert">
-      <w:tblPr/>
-      <w:tcPr>
-        <w:shd w:val="clear" w:color="auto" w:fill="BFB1D0"/>
-      </w:tcPr>
-    </w:tblStylePr>
-    <w:tblStylePr w:type="band1Horz">
-      <w:tblPr/>
-      <w:tcPr>
-        <w:tcBorders>
-          <w:insideH w:val="single" w:sz="6" w:space="0" w:color="8064A2"/>
-          <w:insideV w:val="single" w:sz="6" w:space="0" w:color="8064A2"/>
-        </w:tcBorders>
-        <w:shd w:val="clear" w:color="auto" w:fill="BFB1D0"/>
-      </w:tcPr>
-    </w:tblStylePr>
-    <w:tblStylePr w:type="nwCell">
-      <w:tblPr/>
-      <w:tcPr>
-        <w:shd w:val="clear" w:color="auto" w:fill="FFFFFF"/>
-      </w:tcPr>
-    </w:tblStylePr>
-  </w:style>
-  <w:style w:type="table" w:customStyle="1" w:styleId="a9">
-    <w:basedOn w:val="TableNormal"/>
-    <w:pPr>
-      <w:spacing w:line="240" w:lineRule="auto"/>
-    </w:pPr>
-    <w:rPr>
-      <w:rFonts w:ascii="Calibri" w:eastAsia="Calibri" w:hAnsi="Calibri" w:cs="Calibri"/>
-      <w:color w:val="000000"/>
-    </w:rPr>
-    <w:tblPr>
-      <w:tblStyleRowBandSize w:val="1"/>
-      <w:tblStyleColBandSize w:val="1"/>
-      <w:tblInd w:w="0" w:type="dxa"/>
-      <w:tblCellMar>
-        <w:top w:w="0" w:type="dxa"/>
-        <w:left w:w="115" w:type="dxa"/>
-        <w:bottom w:w="0" w:type="dxa"/>
-        <w:right w:w="115" w:type="dxa"/>
-      </w:tblCellMar>
-    </w:tblPr>
-    <w:tcPr>
-      <w:shd w:val="clear" w:color="auto" w:fill="DFD8E8"/>
-    </w:tcPr>
-  </w:style>
-  <w:style w:type="table" w:customStyle="1" w:styleId="aa">
-    <w:basedOn w:val="TableNormal"/>
-    <w:pPr>
-      <w:spacing w:line="240" w:lineRule="auto"/>
-    </w:pPr>
-    <w:rPr>
-      <w:rFonts w:ascii="Calibri" w:eastAsia="Calibri" w:hAnsi="Calibri" w:cs="Calibri"/>
-      <w:color w:val="000000"/>
-    </w:rPr>
-    <w:tblPr>
-      <w:tblStyleRowBandSize w:val="1"/>
-      <w:tblStyleColBandSize w:val="1"/>
-      <w:tblInd w:w="0" w:type="dxa"/>
-      <w:tblCellMar>
-        <w:top w:w="0" w:type="dxa"/>
-        <w:left w:w="115" w:type="dxa"/>
-        <w:bottom w:w="0" w:type="dxa"/>
-        <w:right w:w="115" w:type="dxa"/>
-      </w:tblCellMar>
-    </w:tblPr>
-    <w:tcPr>
-      <w:shd w:val="clear" w:color="auto" w:fill="DFD8E8"/>
-    </w:tcPr>
-  </w:style>
-  <w:style w:type="table" w:customStyle="1" w:styleId="ab">
-    <w:basedOn w:val="TableNormal"/>
-    <w:pPr>
-      <w:spacing w:line="240" w:lineRule="auto"/>
-    </w:pPr>
-    <w:rPr>
-      <w:rFonts w:ascii="Calibri" w:eastAsia="Calibri" w:hAnsi="Calibri" w:cs="Calibri"/>
-      <w:color w:val="000000"/>
-    </w:rPr>
-    <w:tblPr>
-      <w:tblStyleRowBandSize w:val="1"/>
-      <w:tblStyleColBandSize w:val="1"/>
-      <w:tblInd w:w="0" w:type="dxa"/>
-      <w:tblCellMar>
-        <w:top w:w="0" w:type="dxa"/>
-        <w:left w:w="115" w:type="dxa"/>
-        <w:bottom w:w="0" w:type="dxa"/>
-        <w:right w:w="115" w:type="dxa"/>
-      </w:tblCellMar>
-    </w:tblPr>
-    <w:tcPr>
-      <w:shd w:val="clear" w:color="auto" w:fill="DFD8E8"/>
-    </w:tcPr>
-    <w:tblStylePr w:type="firstRow">
-      <w:rPr>
-        <w:b/>
-        <w:color w:val="000000"/>
-      </w:rPr>
-      <w:tblPr/>
-      <w:tcPr>
-        <w:shd w:val="clear" w:color="auto" w:fill="F2EFF5"/>
-      </w:tcPr>
-    </w:tblStylePr>
-    <w:tblStylePr w:type="lastRow">
-      <w:rPr>
-        <w:b/>
-        <w:color w:val="000000"/>
-      </w:rPr>
-      <w:tblPr/>
-      <w:tcPr>
-        <w:tcBorders>
-          <w:top w:val="single" w:sz="12" w:space="0" w:color="000000"/>
-          <w:left w:val="nil"/>
-          <w:bottom w:val="nil"/>
-          <w:right w:val="nil"/>
-          <w:insideH w:val="nil"/>
-          <w:insideV w:val="nil"/>
-        </w:tcBorders>
-        <w:shd w:val="clear" w:color="auto" w:fill="FFFFFF"/>
-      </w:tcPr>
-    </w:tblStylePr>
-    <w:tblStylePr w:type="firstCol">
-      <w:rPr>
-        <w:b/>
-        <w:color w:val="000000"/>
-      </w:rPr>
-      <w:tblPr/>
-      <w:tcPr>
-        <w:tcBorders>
-          <w:top w:val="nil"/>
-          <w:left w:val="nil"/>
-          <w:bottom w:val="nil"/>
-          <w:right w:val="nil"/>
-          <w:insideH w:val="nil"/>
-          <w:insideV w:val="nil"/>
-        </w:tcBorders>
-        <w:shd w:val="clear" w:color="auto" w:fill="FFFFFF"/>
-      </w:tcPr>
-    </w:tblStylePr>
-    <w:tblStylePr w:type="lastCol">
-      <w:rPr>
-        <w:b w:val="0"/>
-        <w:color w:val="000000"/>
-      </w:rPr>
-      <w:tblPr/>
-      <w:tcPr>
-        <w:tcBorders>
-          <w:top w:val="nil"/>
-          <w:left w:val="nil"/>
-          <w:bottom w:val="nil"/>
-          <w:right w:val="nil"/>
-          <w:insideH w:val="nil"/>
-          <w:insideV w:val="nil"/>
-        </w:tcBorders>
-        <w:shd w:val="clear" w:color="auto" w:fill="E5DFEC"/>
-      </w:tcPr>
-    </w:tblStylePr>
-    <w:tblStylePr w:type="band1Vert">
-      <w:tblPr/>
-      <w:tcPr>
-        <w:shd w:val="clear" w:color="auto" w:fill="BFB1D0"/>
-      </w:tcPr>
-    </w:tblStylePr>
-    <w:tblStylePr w:type="band1Horz">
-      <w:tblPr/>
-      <w:tcPr>
-        <w:tcBorders>
-          <w:insideH w:val="single" w:sz="6" w:space="0" w:color="8064A2"/>
-          <w:insideV w:val="single" w:sz="6" w:space="0" w:color="8064A2"/>
-        </w:tcBorders>
-        <w:shd w:val="clear" w:color="auto" w:fill="BFB1D0"/>
-      </w:tcPr>
-    </w:tblStylePr>
-    <w:tblStylePr w:type="nwCell">
-      <w:tblPr/>
-      <w:tcPr>
-        <w:shd w:val="clear" w:color="auto" w:fill="FFFFFF"/>
-      </w:tcPr>
-    </w:tblStylePr>
-  </w:style>
-  <w:style w:type="table" w:customStyle="1" w:styleId="ac">
-    <w:basedOn w:val="TableNormal"/>
-    <w:pPr>
-      <w:spacing w:line="240" w:lineRule="auto"/>
-    </w:pPr>
-    <w:rPr>
-      <w:rFonts w:ascii="Calibri" w:eastAsia="Calibri" w:hAnsi="Calibri" w:cs="Calibri"/>
-      <w:color w:val="000000"/>
-    </w:rPr>
-    <w:tblPr>
-      <w:tblStyleRowBandSize w:val="1"/>
-      <w:tblStyleColBandSize w:val="1"/>
-      <w:tblInd w:w="0" w:type="dxa"/>
-      <w:tblCellMar>
-        <w:top w:w="0" w:type="dxa"/>
-        <w:left w:w="115" w:type="dxa"/>
-        <w:bottom w:w="0" w:type="dxa"/>
-        <w:right w:w="115" w:type="dxa"/>
-      </w:tblCellMar>
-    </w:tblPr>
-    <w:tcPr>
-      <w:shd w:val="clear" w:color="auto" w:fill="DFD8E8"/>
-    </w:tcPr>
-  </w:style>
-  <w:style w:type="table" w:customStyle="1" w:styleId="ad">
-    <w:basedOn w:val="TableNormal"/>
-    <w:pPr>
-      <w:spacing w:line="240" w:lineRule="auto"/>
-    </w:pPr>
-    <w:rPr>
-      <w:rFonts w:ascii="Calibri" w:eastAsia="Calibri" w:hAnsi="Calibri" w:cs="Calibri"/>
-      <w:color w:val="000000"/>
-    </w:rPr>
-    <w:tblPr>
-      <w:tblStyleRowBandSize w:val="1"/>
-      <w:tblStyleColBandSize w:val="1"/>
-      <w:tblInd w:w="0" w:type="dxa"/>
-      <w:tblCellMar>
-        <w:top w:w="0" w:type="dxa"/>
-        <w:left w:w="115" w:type="dxa"/>
-        <w:bottom w:w="0" w:type="dxa"/>
-        <w:right w:w="115" w:type="dxa"/>
-      </w:tblCellMar>
-    </w:tblPr>
-    <w:tcPr>
-      <w:shd w:val="clear" w:color="auto" w:fill="DFD8E8"/>
-    </w:tcPr>
-  </w:style>
-  <w:style w:type="table" w:customStyle="1" w:styleId="ae">
-    <w:basedOn w:val="TableNormal"/>
-    <w:tblPr>
-      <w:tblStyleRowBandSize w:val="1"/>
-      <w:tblStyleColBandSize w:val="1"/>
-      <w:tblInd w:w="0" w:type="dxa"/>
-      <w:tblCellMar>
-        <w:top w:w="15" w:type="dxa"/>
-        <w:left w:w="15" w:type="dxa"/>
-        <w:bottom w:w="15" w:type="dxa"/>
-        <w:right w:w="15" w:type="dxa"/>
-      </w:tblCellMar>
-    </w:tblPr>
-  </w:style>
-  <w:style w:type="table" w:customStyle="1" w:styleId="af">
-    <w:basedOn w:val="TableNormal"/>
-    <w:tblPr>
-      <w:tblStyleRowBandSize w:val="1"/>
-      <w:tblStyleColBandSize w:val="1"/>
-      <w:tblInd w:w="0" w:type="dxa"/>
-      <w:tblCellMar>
-        <w:top w:w="15" w:type="dxa"/>
-        <w:left w:w="15" w:type="dxa"/>
-        <w:bottom w:w="15" w:type="dxa"/>
-        <w:right w:w="15" w:type="dxa"/>
-      </w:tblCellMar>
-    </w:tblPr>
-  </w:style>
-  <w:style w:type="table" w:customStyle="1" w:styleId="af0">
-    <w:basedOn w:val="TableNormal"/>
-    <w:tblPr>
-      <w:tblStyleRowBandSize w:val="1"/>
-      <w:tblStyleColBandSize w:val="1"/>
-      <w:tblInd w:w="0" w:type="dxa"/>
-      <w:tblCellMar>
-        <w:top w:w="100" w:type="dxa"/>
-        <w:left w:w="100" w:type="dxa"/>
-        <w:bottom w:w="100" w:type="dxa"/>
-        <w:right w:w="100" w:type="dxa"/>
-      </w:tblCellMar>
-    </w:tblPr>
-  </w:style>
-  <w:style w:type="table" w:styleId="MediumGrid2-Accent2">
-    <w:name w:val="Medium Grid 2 Accent 2"/>
-    <w:basedOn w:val="TableNormal"/>
-    <w:uiPriority w:val="68"/>
-    <w:rsid w:val="00AE0433"/>
-    <w:pPr>
-      <w:spacing w:line="240" w:lineRule="auto"/>
-    </w:pPr>
-    <w:rPr>
-      <w:rFonts w:asciiTheme="majorHAnsi" w:eastAsiaTheme="majorEastAsia" w:hAnsiTheme="majorHAnsi" w:cstheme="majorBidi"/>
-      <w:color w:val="000000" w:themeColor="text1"/>
-    </w:rPr>
-    <w:tblPr>
-      <w:tblStyleRowBandSize w:val="1"/>
-      <w:tblStyleColBandSize w:val="1"/>
-      <w:tblInd w:w="0" w:type="dxa"/>
-      <w:tblBorders>
-        <w:top w:val="single" w:sz="8" w:space="0" w:color="C0504D" w:themeColor="accent2"/>
-        <w:left w:val="single" w:sz="8" w:space="0" w:color="C0504D" w:themeColor="accent2"/>
-        <w:bottom w:val="single" w:sz="8" w:space="0" w:color="C0504D" w:themeColor="accent2"/>
-        <w:right w:val="single" w:sz="8" w:space="0" w:color="C0504D" w:themeColor="accent2"/>
-        <w:insideH w:val="single" w:sz="8" w:space="0" w:color="C0504D" w:themeColor="accent2"/>
-        <w:insideV w:val="single" w:sz="8" w:space="0" w:color="C0504D" w:themeColor="accent2"/>
-      </w:tblBorders>
-      <w:tblCellMar>
-        <w:top w:w="0" w:type="dxa"/>
-        <w:left w:w="108" w:type="dxa"/>
-        <w:bottom w:w="0" w:type="dxa"/>
-        <w:right w:w="108" w:type="dxa"/>
-      </w:tblCellMar>
-    </w:tblPr>
-    <w:tcPr>
-      <w:shd w:val="clear" w:color="auto" w:fill="EFD3D2" w:themeFill="accent2" w:themeFillTint="3F"/>
-    </w:tcPr>
-    <w:tblStylePr w:type="firstRow">
-      <w:rPr>
-        <w:b/>
-        <w:bCs/>
-        <w:color w:val="000000" w:themeColor="text1"/>
-      </w:rPr>
-      <w:tblPr/>
-      <w:tcPr>
-        <w:shd w:val="clear" w:color="auto" w:fill="F8EDED" w:themeFill="accent2" w:themeFillTint="19"/>
-      </w:tcPr>
-    </w:tblStylePr>
-    <w:tblStylePr w:type="lastRow">
-      <w:rPr>
-        <w:b/>
-        <w:bCs/>
-        <w:color w:val="000000" w:themeColor="text1"/>
-      </w:rPr>
-      <w:tblPr/>
-      <w:tcPr>
-        <w:tcBorders>
-          <w:top w:val="single" w:sz="12" w:space="0" w:color="000000" w:themeColor="text1"/>
-          <w:left w:val="nil"/>
-          <w:bottom w:val="nil"/>
-          <w:right w:val="nil"/>
-          <w:insideH w:val="nil"/>
-          <w:insideV w:val="nil"/>
-        </w:tcBorders>
-        <w:shd w:val="clear" w:color="auto" w:fill="FFFFFF" w:themeFill="background1"/>
-      </w:tcPr>
-    </w:tblStylePr>
-    <w:tblStylePr w:type="firstCol">
-      <w:rPr>
-        <w:b/>
-        <w:bCs/>
-        <w:color w:val="000000" w:themeColor="text1"/>
-      </w:rPr>
-      <w:tblPr/>
-      <w:tcPr>
-        <w:tcBorders>
-          <w:top w:val="nil"/>
-          <w:left w:val="nil"/>
-          <w:bottom w:val="nil"/>
-          <w:right w:val="nil"/>
-          <w:insideH w:val="nil"/>
-          <w:insideV w:val="nil"/>
-        </w:tcBorders>
-        <w:shd w:val="clear" w:color="auto" w:fill="FFFFFF" w:themeFill="background1"/>
-      </w:tcPr>
-    </w:tblStylePr>
-    <w:tblStylePr w:type="lastCol">
-      <w:rPr>
-        <w:b w:val="0"/>
-        <w:bCs w:val="0"/>
-        <w:color w:val="000000" w:themeColor="text1"/>
-      </w:rPr>
-      <w:tblPr/>
-      <w:tcPr>
-        <w:tcBorders>
-          <w:top w:val="nil"/>
-          <w:left w:val="nil"/>
-          <w:bottom w:val="nil"/>
-          <w:right w:val="nil"/>
-          <w:insideH w:val="nil"/>
-          <w:insideV w:val="nil"/>
-        </w:tcBorders>
-        <w:shd w:val="clear" w:color="auto" w:fill="F2DBDB" w:themeFill="accent2" w:themeFillTint="33"/>
-      </w:tcPr>
-    </w:tblStylePr>
-    <w:tblStylePr w:type="band1Vert">
-      <w:tblPr/>
-      <w:tcPr>
-        <w:shd w:val="clear" w:color="auto" w:fill="DFA7A6" w:themeFill="accent2" w:themeFillTint="7F"/>
-      </w:tcPr>
-    </w:tblStylePr>
-    <w:tblStylePr w:type="band1Horz">
-      <w:tblPr/>
-      <w:tcPr>
-        <w:tcBorders>
-          <w:insideH w:val="single" w:sz="6" w:space="0" w:color="C0504D" w:themeColor="accent2"/>
-          <w:insideV w:val="single" w:sz="6" w:space="0" w:color="C0504D" w:themeColor="accent2"/>
-        </w:tcBorders>
-        <w:shd w:val="clear" w:color="auto" w:fill="DFA7A6" w:themeFill="accent2" w:themeFillTint="7F"/>
-      </w:tcPr>
-    </w:tblStylePr>
-    <w:tblStylePr w:type="nwCell">
-      <w:tblPr/>
-      <w:tcPr>
-        <w:shd w:val="clear" w:color="auto" w:fill="FFFFFF" w:themeFill="background1"/>
-      </w:tcPr>
-    </w:tblStylePr>
-  </w:style>
-  <w:style w:type="table" w:styleId="MediumGrid1-Accent2">
-    <w:name w:val="Medium Grid 1 Accent 2"/>
-    <w:basedOn w:val="TableNormal"/>
-    <w:uiPriority w:val="67"/>
-    <w:rsid w:val="00C51E2E"/>
-    <w:pPr>
-      <w:spacing w:line="240" w:lineRule="auto"/>
-    </w:pPr>
-    <w:tblPr>
-      <w:tblStyleRowBandSize w:val="1"/>
-      <w:tblStyleColBandSize w:val="1"/>
-      <w:tblInd w:w="0" w:type="dxa"/>
-      <w:tblBorders>
-        <w:top w:val="single" w:sz="8" w:space="0" w:color="CF7B79" w:themeColor="accent2" w:themeTint="BF"/>
-        <w:left w:val="single" w:sz="8" w:space="0" w:color="CF7B79" w:themeColor="accent2" w:themeTint="BF"/>
-        <w:bottom w:val="single" w:sz="8" w:space="0" w:color="CF7B79" w:themeColor="accent2" w:themeTint="BF"/>
-        <w:right w:val="single" w:sz="8" w:space="0" w:color="CF7B79" w:themeColor="accent2" w:themeTint="BF"/>
-        <w:insideH w:val="single" w:sz="8" w:space="0" w:color="CF7B79" w:themeColor="accent2" w:themeTint="BF"/>
-        <w:insideV w:val="single" w:sz="8" w:space="0" w:color="CF7B79" w:themeColor="accent2" w:themeTint="BF"/>
-      </w:tblBorders>
-      <w:tblCellMar>
-        <w:top w:w="0" w:type="dxa"/>
-        <w:left w:w="108" w:type="dxa"/>
-        <w:bottom w:w="0" w:type="dxa"/>
-        <w:right w:w="108" w:type="dxa"/>
-      </w:tblCellMar>
-    </w:tblPr>
-    <w:tcPr>
-      <w:shd w:val="clear" w:color="auto" w:fill="EFD3D2" w:themeFill="accent2" w:themeFillTint="3F"/>
-    </w:tcPr>
-    <w:tblStylePr w:type="firstRow">
-      <w:rPr>
-        <w:b/>
-        <w:bCs/>
-      </w:rPr>
-    </w:tblStylePr>
-    <w:tblStylePr w:type="lastRow">
-      <w:rPr>
-        <w:b/>
-        <w:bCs/>
-      </w:rPr>
-      <w:tblPr/>
-      <w:tcPr>
-        <w:tcBorders>
-          <w:top w:val="single" w:sz="18" w:space="0" w:color="CF7B79" w:themeColor="accent2" w:themeTint="BF"/>
-        </w:tcBorders>
-      </w:tcPr>
-    </w:tblStylePr>
-    <w:tblStylePr w:type="firstCol">
-      <w:rPr>
-        <w:b/>
-        <w:bCs/>
-      </w:rPr>
-    </w:tblStylePr>
-    <w:tblStylePr w:type="lastCol">
-      <w:rPr>
-        <w:b/>
-        <w:bCs/>
-      </w:rPr>
-    </w:tblStylePr>
-    <w:tblStylePr w:type="band1Vert">
-      <w:tblPr/>
-      <w:tcPr>
-        <w:shd w:val="clear" w:color="auto" w:fill="DFA7A6" w:themeFill="accent2" w:themeFillTint="7F"/>
-      </w:tcPr>
-    </w:tblStylePr>
-    <w:tblStylePr w:type="band1Horz">
-      <w:tblPr/>
-      <w:tcPr>
-        <w:shd w:val="clear" w:color="auto" w:fill="DFA7A6" w:themeFill="accent2" w:themeFillTint="7F"/>
-      </w:tcPr>
-    </w:tblStylePr>
-  </w:style>
-  <w:style w:type="paragraph" w:styleId="BalloonText">
-    <w:name w:val="Balloon Text"/>
-    <w:basedOn w:val="Normal"/>
-    <w:link w:val="BalloonTextChar"/>
-    <w:uiPriority w:val="99"/>
-    <w:semiHidden/>
-    <w:unhideWhenUsed/>
-    <w:rsid w:val="00C51E2E"/>
-    <w:pPr>
-      <w:spacing w:line="240" w:lineRule="auto"/>
-    </w:pPr>
-    <w:rPr>
-      <w:rFonts w:ascii="Tahoma" w:hAnsi="Tahoma" w:cs="Tahoma"/>
-      <w:sz w:val="16"/>
-      <w:szCs w:val="16"/>
-    </w:rPr>
-  </w:style>
-  <w:style w:type="character" w:customStyle="1" w:styleId="BalloonTextChar">
-    <w:name w:val="Balloon Text Char"/>
-    <w:basedOn w:val="DefaultParagraphFont"/>
-    <w:link w:val="BalloonText"/>
-    <w:uiPriority w:val="99"/>
-    <w:semiHidden/>
-    <w:rsid w:val="00C51E2E"/>
-    <w:rPr>
-      <w:rFonts w:ascii="Tahoma" w:hAnsi="Tahoma" w:cs="Tahoma"/>
-      <w:sz w:val="16"/>
-      <w:szCs w:val="16"/>
-    </w:rPr>
-  </w:style>
-  <w:style w:type="paragraph" w:styleId="ListParagraph">
-    <w:name w:val="List Paragraph"/>
-    <w:basedOn w:val="Normal"/>
-    <w:uiPriority w:val="34"/>
-    <w:qFormat/>
-    <w:rsid w:val="005D02C6"/>
-    <w:pPr>
-      <w:ind w:left="720"/>
-      <w:contextualSpacing/>
-    </w:pPr>
-  </w:style>
-  <w:style w:type="table" w:styleId="MediumGrid1-Accent4">
-    <w:name w:val="Medium Grid 1 Accent 4"/>
-    <w:basedOn w:val="TableNormal"/>
-    <w:uiPriority w:val="67"/>
-    <w:rsid w:val="000E0FA9"/>
-    <w:pPr>
-      <w:spacing w:line="240" w:lineRule="auto"/>
-    </w:pPr>
-    <w:tblPr>
-      <w:tblStyleRowBandSize w:val="1"/>
-      <w:tblStyleColBandSize w:val="1"/>
-      <w:tblInd w:w="0" w:type="dxa"/>
-      <w:tblBorders>
-        <w:top w:val="single" w:sz="8" w:space="0" w:color="9F8AB9" w:themeColor="accent4" w:themeTint="BF"/>
-        <w:left w:val="single" w:sz="8" w:space="0" w:color="9F8AB9" w:themeColor="accent4" w:themeTint="BF"/>
-        <w:bottom w:val="single" w:sz="8" w:space="0" w:color="9F8AB9" w:themeColor="accent4" w:themeTint="BF"/>
-        <w:right w:val="single" w:sz="8" w:space="0" w:color="9F8AB9" w:themeColor="accent4" w:themeTint="BF"/>
-        <w:insideH w:val="single" w:sz="8" w:space="0" w:color="9F8AB9" w:themeColor="accent4" w:themeTint="BF"/>
-        <w:insideV w:val="single" w:sz="8" w:space="0" w:color="9F8AB9" w:themeColor="accent4" w:themeTint="BF"/>
-      </w:tblBorders>
-      <w:tblCellMar>
-        <w:top w:w="0" w:type="dxa"/>
-        <w:left w:w="108" w:type="dxa"/>
-        <w:bottom w:w="0" w:type="dxa"/>
-        <w:right w:w="108" w:type="dxa"/>
-      </w:tblCellMar>
-    </w:tblPr>
-    <w:tcPr>
-      <w:shd w:val="clear" w:color="auto" w:fill="DFD8E8" w:themeFill="accent4" w:themeFillTint="3F"/>
-    </w:tcPr>
-    <w:tblStylePr w:type="firstRow">
-      <w:rPr>
-        <w:b/>
-        <w:bCs/>
-      </w:rPr>
-    </w:tblStylePr>
-    <w:tblStylePr w:type="lastRow">
-      <w:rPr>
-        <w:b/>
-        <w:bCs/>
-      </w:rPr>
-      <w:tblPr/>
-      <w:tcPr>
-        <w:tcBorders>
-          <w:top w:val="single" w:sz="18" w:space="0" w:color="9F8AB9" w:themeColor="accent4" w:themeTint="BF"/>
-        </w:tcBorders>
-      </w:tcPr>
-    </w:tblStylePr>
-    <w:tblStylePr w:type="firstCol">
-      <w:rPr>
-        <w:b/>
-        <w:bCs/>
-      </w:rPr>
-    </w:tblStylePr>
-    <w:tblStylePr w:type="lastCol">
-      <w:rPr>
-        <w:b/>
-        <w:bCs/>
-      </w:rPr>
-    </w:tblStylePr>
-    <w:tblStylePr w:type="band1Vert">
-      <w:tblPr/>
-      <w:tcPr>
-        <w:shd w:val="clear" w:color="auto" w:fill="BFB1D0" w:themeFill="accent4" w:themeFillTint="7F"/>
-      </w:tcPr>
-    </w:tblStylePr>
-    <w:tblStylePr w:type="band1Horz">
-      <w:tblPr/>
-      <w:tcPr>
-        <w:shd w:val="clear" w:color="auto" w:fill="BFB1D0" w:themeFill="accent4" w:themeFillTint="7F"/>
-      </w:tcPr>
-    </w:tblStylePr>
-  </w:style>
-  <w:style w:type="table" w:styleId="DarkList-Accent4">
-    <w:name w:val="Dark List Accent 4"/>
-    <w:basedOn w:val="TableNormal"/>
-    <w:uiPriority w:val="70"/>
-    <w:rsid w:val="000E0FA9"/>
-    <w:pPr>
-      <w:spacing w:line="240" w:lineRule="auto"/>
-    </w:pPr>
-    <w:rPr>
-      <w:color w:val="FFFFFF" w:themeColor="background1"/>
-    </w:rPr>
-    <w:tblPr>
-      <w:tblStyleRowBandSize w:val="1"/>
-      <w:tblStyleColBandSize w:val="1"/>
-      <w:tblInd w:w="0" w:type="dxa"/>
-      <w:tblCellMar>
-        <w:top w:w="0" w:type="dxa"/>
-        <w:left w:w="108" w:type="dxa"/>
-        <w:bottom w:w="0" w:type="dxa"/>
-        <w:right w:w="108" w:type="dxa"/>
-      </w:tblCellMar>
-    </w:tblPr>
-    <w:tcPr>
-      <w:shd w:val="clear" w:color="auto" w:fill="8064A2" w:themeFill="accent4"/>
-    </w:tcPr>
-    <w:tblStylePr w:type="firstRow">
-      <w:rPr>
-        <w:b/>
-        <w:bCs/>
-      </w:rPr>
-      <w:tblPr/>
-      <w:tcPr>
-        <w:tcBorders>
-          <w:top w:val="nil"/>
-          <w:left w:val="nil"/>
-          <w:bottom w:val="single" w:sz="18" w:space="0" w:color="FFFFFF" w:themeColor="background1"/>
-          <w:right w:val="nil"/>
-          <w:insideH w:val="nil"/>
-          <w:insideV w:val="nil"/>
-        </w:tcBorders>
-        <w:shd w:val="clear" w:color="auto" w:fill="000000" w:themeFill="text1"/>
-      </w:tcPr>
-    </w:tblStylePr>
-    <w:tblStylePr w:type="lastRow">
-      <w:tblPr/>
-      <w:tcPr>
-        <w:tcBorders>
-          <w:top w:val="single" w:sz="18" w:space="0" w:color="FFFFFF" w:themeColor="background1"/>
-          <w:left w:val="nil"/>
-          <w:bottom w:val="nil"/>
-          <w:right w:val="nil"/>
-          <w:insideH w:val="nil"/>
-          <w:insideV w:val="nil"/>
-        </w:tcBorders>
-        <w:shd w:val="clear" w:color="auto" w:fill="3F3151" w:themeFill="accent4" w:themeFillShade="7F"/>
-      </w:tcPr>
-    </w:tblStylePr>
-    <w:tblStylePr w:type="firstCol">
-      <w:tblPr/>
-      <w:tcPr>
-        <w:tcBorders>
-          <w:top w:val="nil"/>
-          <w:left w:val="nil"/>
-          <w:bottom w:val="nil"/>
-          <w:right w:val="single" w:sz="18" w:space="0" w:color="FFFFFF" w:themeColor="background1"/>
-          <w:insideH w:val="nil"/>
-          <w:insideV w:val="nil"/>
-        </w:tcBorders>
-        <w:shd w:val="clear" w:color="auto" w:fill="5F497A" w:themeFill="accent4" w:themeFillShade="BF"/>
-      </w:tcPr>
-    </w:tblStylePr>
-    <w:tblStylePr w:type="lastCol">
-      <w:tblPr/>
-      <w:tcPr>
-        <w:tcBorders>
-          <w:top w:val="nil"/>
-          <w:left w:val="single" w:sz="18" w:space="0" w:color="FFFFFF" w:themeColor="background1"/>
-          <w:bottom w:val="nil"/>
-          <w:right w:val="nil"/>
-          <w:insideH w:val="nil"/>
-          <w:insideV w:val="nil"/>
-        </w:tcBorders>
-        <w:shd w:val="clear" w:color="auto" w:fill="5F497A" w:themeFill="accent4" w:themeFillShade="BF"/>
-      </w:tcPr>
-    </w:tblStylePr>
-    <w:tblStylePr w:type="band1Vert">
-      <w:tblPr/>
-      <w:tcPr>
-        <w:tcBorders>
-          <w:top w:val="nil"/>
-          <w:left w:val="nil"/>
-          <w:bottom w:val="nil"/>
-          <w:right w:val="nil"/>
-          <w:insideH w:val="nil"/>
-          <w:insideV w:val="nil"/>
-        </w:tcBorders>
-        <w:shd w:val="clear" w:color="auto" w:fill="5F497A" w:themeFill="accent4" w:themeFillShade="BF"/>
-      </w:tcPr>
-    </w:tblStylePr>
-    <w:tblStylePr w:type="band1Horz">
-      <w:tblPr/>
-      <w:tcPr>
-        <w:tcBorders>
-          <w:top w:val="nil"/>
-          <w:left w:val="nil"/>
-          <w:bottom w:val="nil"/>
-          <w:right w:val="nil"/>
-          <w:insideH w:val="nil"/>
-          <w:insideV w:val="nil"/>
-        </w:tcBorders>
-        <w:shd w:val="clear" w:color="auto" w:fill="5F497A" w:themeFill="accent4" w:themeFillShade="BF"/>
-      </w:tcPr>
-    </w:tblStylePr>
-  </w:style>
-  <w:style w:type="table" w:styleId="MediumGrid3-Accent4">
-    <w:name w:val="Medium Grid 3 Accent 4"/>
-    <w:basedOn w:val="TableNormal"/>
-    <w:uiPriority w:val="69"/>
-    <w:rsid w:val="000E0FA9"/>
-    <w:pPr>
-      <w:spacing w:line="240" w:lineRule="auto"/>
-    </w:pPr>
-    <w:tblPr>
-      <w:tblStyleRowBandSize w:val="1"/>
-      <w:tblStyleColBandSize w:val="1"/>
-      <w:tblInd w:w="0" w:type="dxa"/>
-      <w:tblBorders>
-        <w:top w:val="single" w:sz="8" w:space="0" w:color="FFFFFF" w:themeColor="background1"/>
-        <w:left w:val="single" w:sz="8" w:space="0" w:color="FFFFFF" w:themeColor="background1"/>
-        <w:bottom w:val="single" w:sz="8" w:space="0" w:color="FFFFFF" w:themeColor="background1"/>
-        <w:right w:val="single" w:sz="8" w:space="0" w:color="FFFFFF" w:themeColor="background1"/>
-        <w:insideH w:val="single" w:sz="6" w:space="0" w:color="FFFFFF" w:themeColor="background1"/>
-        <w:insideV w:val="single" w:sz="6" w:space="0" w:color="FFFFFF" w:themeColor="background1"/>
-      </w:tblBorders>
-      <w:tblCellMar>
-        <w:top w:w="0" w:type="dxa"/>
-        <w:left w:w="108" w:type="dxa"/>
-        <w:bottom w:w="0" w:type="dxa"/>
-        <w:right w:w="108" w:type="dxa"/>
-      </w:tblCellMar>
-    </w:tblPr>
-    <w:tcPr>
-      <w:shd w:val="clear" w:color="auto" w:fill="DFD8E8" w:themeFill="accent4" w:themeFillTint="3F"/>
-    </w:tcPr>
-    <w:tblStylePr w:type="firstRow">
-      <w:rPr>
-        <w:b/>
-        <w:bCs/>
-        <w:i w:val="0"/>
-        <w:iCs w:val="0"/>
-        <w:color w:val="FFFFFF" w:themeColor="background1"/>
-      </w:rPr>
-      <w:tblPr/>
-      <w:tcPr>
-        <w:tcBorders>
-          <w:top w:val="single" w:sz="8" w:space="0" w:color="FFFFFF" w:themeColor="background1"/>
-          <w:left w:val="single" w:sz="8" w:space="0" w:color="FFFFFF" w:themeColor="background1"/>
-          <w:bottom w:val="single" w:sz="24" w:space="0" w:color="FFFFFF" w:themeColor="background1"/>
-          <w:right w:val="single" w:sz="8" w:space="0" w:color="FFFFFF" w:themeColor="background1"/>
-          <w:insideH w:val="nil"/>
-          <w:insideV w:val="single" w:sz="8" w:space="0" w:color="FFFFFF" w:themeColor="background1"/>
-        </w:tcBorders>
-        <w:shd w:val="clear" w:color="auto" w:fill="8064A2" w:themeFill="accent4"/>
-      </w:tcPr>
-    </w:tblStylePr>
-    <w:tblStylePr w:type="lastRow">
-      <w:rPr>
-        <w:b/>
-        <w:bCs/>
-        <w:i w:val="0"/>
-        <w:iCs w:val="0"/>
-        <w:color w:val="FFFFFF" w:themeColor="background1"/>
-      </w:rPr>
-      <w:tblPr/>
-      <w:tcPr>
-        <w:tcBorders>
-          <w:top w:val="single" w:sz="24" w:space="0" w:color="FFFFFF" w:themeColor="background1"/>
-          <w:left w:val="single" w:sz="8" w:space="0" w:color="FFFFFF" w:themeColor="background1"/>
-          <w:bottom w:val="single" w:sz="8" w:space="0" w:color="FFFFFF" w:themeColor="background1"/>
-          <w:right w:val="single" w:sz="8" w:space="0" w:color="FFFFFF" w:themeColor="background1"/>
-          <w:insideH w:val="nil"/>
-          <w:insideV w:val="single" w:sz="8" w:space="0" w:color="FFFFFF" w:themeColor="background1"/>
-        </w:tcBorders>
-        <w:shd w:val="clear" w:color="auto" w:fill="8064A2" w:themeFill="accent4"/>
-      </w:tcPr>
-    </w:tblStylePr>
-    <w:tblStylePr w:type="firstCol">
-      <w:rPr>
-        <w:b/>
-        <w:bCs/>
-        <w:i w:val="0"/>
-        <w:iCs w:val="0"/>
-        <w:color w:val="FFFFFF" w:themeColor="background1"/>
-      </w:rPr>
-      <w:tblPr/>
-      <w:tcPr>
-        <w:tcBorders>
-          <w:left w:val="single" w:sz="8" w:space="0" w:color="FFFFFF" w:themeColor="background1"/>
-          <w:right w:val="single" w:sz="24" w:space="0" w:color="FFFFFF" w:themeColor="background1"/>
-          <w:insideH w:val="nil"/>
-          <w:insideV w:val="nil"/>
-        </w:tcBorders>
-        <w:shd w:val="clear" w:color="auto" w:fill="8064A2" w:themeFill="accent4"/>
-      </w:tcPr>
-    </w:tblStylePr>
-    <w:tblStylePr w:type="lastCol">
-      <w:rPr>
-        <w:b/>
-        <w:bCs/>
-        <w:i w:val="0"/>
-        <w:iCs w:val="0"/>
-        <w:color w:val="FFFFFF" w:themeColor="background1"/>
-      </w:rPr>
-      <w:tblPr/>
-      <w:tcPr>
-        <w:tcBorders>
-          <w:top w:val="nil"/>
-          <w:left w:val="single" w:sz="24" w:space="0" w:color="FFFFFF" w:themeColor="background1"/>
-          <w:bottom w:val="nil"/>
-          <w:right w:val="nil"/>
-          <w:insideH w:val="nil"/>
-          <w:insideV w:val="nil"/>
-        </w:tcBorders>
-        <w:shd w:val="clear" w:color="auto" w:fill="8064A2" w:themeFill="accent4"/>
-      </w:tcPr>
-    </w:tblStylePr>
-    <w:tblStylePr w:type="band1Vert">
-      <w:tblPr/>
-      <w:tcPr>
-        <w:tcBorders>
-          <w:top w:val="single" w:sz="8" w:space="0" w:color="FFFFFF" w:themeColor="background1"/>
-          <w:left w:val="single" w:sz="8" w:space="0" w:color="FFFFFF" w:themeColor="background1"/>
-          <w:bottom w:val="single" w:sz="8" w:space="0" w:color="FFFFFF" w:themeColor="background1"/>
-          <w:right w:val="single" w:sz="8" w:space="0" w:color="FFFFFF" w:themeColor="background1"/>
-          <w:insideH w:val="nil"/>
-          <w:insideV w:val="nil"/>
-        </w:tcBorders>
-        <w:shd w:val="clear" w:color="auto" w:fill="BFB1D0" w:themeFill="accent4" w:themeFillTint="7F"/>
-      </w:tcPr>
-    </w:tblStylePr>
-    <w:tblStylePr w:type="band1Horz">
-      <w:tblPr/>
-      <w:tcPr>
-        <w:tcBorders>
-          <w:top w:val="single" w:sz="8" w:space="0" w:color="FFFFFF" w:themeColor="background1"/>
-          <w:left w:val="single" w:sz="8" w:space="0" w:color="FFFFFF" w:themeColor="background1"/>
-          <w:bottom w:val="single" w:sz="8" w:space="0" w:color="FFFFFF" w:themeColor="background1"/>
-          <w:right w:val="single" w:sz="8" w:space="0" w:color="FFFFFF" w:themeColor="background1"/>
-          <w:insideH w:val="single" w:sz="8" w:space="0" w:color="FFFFFF" w:themeColor="background1"/>
-          <w:insideV w:val="single" w:sz="8" w:space="0" w:color="FFFFFF" w:themeColor="background1"/>
-        </w:tcBorders>
-        <w:shd w:val="clear" w:color="auto" w:fill="BFB1D0" w:themeFill="accent4" w:themeFillTint="7F"/>
-      </w:tcPr>
-    </w:tblStylePr>
-  </w:style>
-  <w:style w:type="table" w:styleId="MediumGrid2-Accent4">
-    <w:name w:val="Medium Grid 2 Accent 4"/>
-    <w:basedOn w:val="TableNormal"/>
-    <w:uiPriority w:val="68"/>
-    <w:rsid w:val="000E0FA9"/>
-    <w:pPr>
-      <w:spacing w:line="240" w:lineRule="auto"/>
-    </w:pPr>
-    <w:rPr>
-      <w:rFonts w:asciiTheme="majorHAnsi" w:eastAsiaTheme="majorEastAsia" w:hAnsiTheme="majorHAnsi" w:cstheme="majorBidi"/>
-      <w:color w:val="000000" w:themeColor="text1"/>
-    </w:rPr>
-    <w:tblPr>
-      <w:tblStyleRowBandSize w:val="1"/>
-      <w:tblStyleColBandSize w:val="1"/>
-      <w:tblInd w:w="0" w:type="dxa"/>
-      <w:tblBorders>
-        <w:top w:val="single" w:sz="8" w:space="0" w:color="8064A2" w:themeColor="accent4"/>
-        <w:left w:val="single" w:sz="8" w:space="0" w:color="8064A2" w:themeColor="accent4"/>
-        <w:bottom w:val="single" w:sz="8" w:space="0" w:color="8064A2" w:themeColor="accent4"/>
-        <w:right w:val="single" w:sz="8" w:space="0" w:color="8064A2" w:themeColor="accent4"/>
-        <w:insideH w:val="single" w:sz="8" w:space="0" w:color="8064A2" w:themeColor="accent4"/>
-        <w:insideV w:val="single" w:sz="8" w:space="0" w:color="8064A2" w:themeColor="accent4"/>
-      </w:tblBorders>
-      <w:tblCellMar>
-        <w:top w:w="0" w:type="dxa"/>
-        <w:left w:w="108" w:type="dxa"/>
-        <w:bottom w:w="0" w:type="dxa"/>
-        <w:right w:w="108" w:type="dxa"/>
-      </w:tblCellMar>
-    </w:tblPr>
-    <w:tcPr>
-      <w:shd w:val="clear" w:color="auto" w:fill="DFD8E8" w:themeFill="accent4" w:themeFillTint="3F"/>
-    </w:tcPr>
-    <w:tblStylePr w:type="firstRow">
-      <w:rPr>
-        <w:b/>
-        <w:bCs/>
-        <w:color w:val="000000" w:themeColor="text1"/>
-      </w:rPr>
-      <w:tblPr/>
-      <w:tcPr>
-        <w:shd w:val="clear" w:color="auto" w:fill="F2EFF6" w:themeFill="accent4" w:themeFillTint="19"/>
-      </w:tcPr>
-    </w:tblStylePr>
-    <w:tblStylePr w:type="lastRow">
-      <w:rPr>
-        <w:b/>
-        <w:bCs/>
-        <w:color w:val="000000" w:themeColor="text1"/>
-      </w:rPr>
-      <w:tblPr/>
-      <w:tcPr>
-        <w:tcBorders>
-          <w:top w:val="single" w:sz="12" w:space="0" w:color="000000" w:themeColor="text1"/>
-          <w:left w:val="nil"/>
-          <w:bottom w:val="nil"/>
-          <w:right w:val="nil"/>
-          <w:insideH w:val="nil"/>
-          <w:insideV w:val="nil"/>
-        </w:tcBorders>
-        <w:shd w:val="clear" w:color="auto" w:fill="FFFFFF" w:themeFill="background1"/>
-      </w:tcPr>
-    </w:tblStylePr>
-    <w:tblStylePr w:type="firstCol">
-      <w:rPr>
-        <w:b/>
-        <w:bCs/>
-        <w:color w:val="000000" w:themeColor="text1"/>
-      </w:rPr>
-      <w:tblPr/>
-      <w:tcPr>
-        <w:tcBorders>
-          <w:top w:val="nil"/>
-          <w:left w:val="nil"/>
-          <w:bottom w:val="nil"/>
-          <w:right w:val="nil"/>
-          <w:insideH w:val="nil"/>
-          <w:insideV w:val="nil"/>
-        </w:tcBorders>
-        <w:shd w:val="clear" w:color="auto" w:fill="FFFFFF" w:themeFill="background1"/>
-      </w:tcPr>
-    </w:tblStylePr>
-    <w:tblStylePr w:type="lastCol">
-      <w:rPr>
-        <w:b w:val="0"/>
-        <w:bCs w:val="0"/>
-        <w:color w:val="000000" w:themeColor="text1"/>
-      </w:rPr>
-      <w:tblPr/>
-      <w:tcPr>
-        <w:tcBorders>
-          <w:top w:val="nil"/>
-          <w:left w:val="nil"/>
-          <w:bottom w:val="nil"/>
-          <w:right w:val="nil"/>
-          <w:insideH w:val="nil"/>
-          <w:insideV w:val="nil"/>
-        </w:tcBorders>
-        <w:shd w:val="clear" w:color="auto" w:fill="E5DFEC" w:themeFill="accent4" w:themeFillTint="33"/>
-      </w:tcPr>
-    </w:tblStylePr>
-    <w:tblStylePr w:type="band1Vert">
-      <w:tblPr/>
-      <w:tcPr>
-        <w:shd w:val="clear" w:color="auto" w:fill="BFB1D0" w:themeFill="accent4" w:themeFillTint="7F"/>
-      </w:tcPr>
-    </w:tblStylePr>
-    <w:tblStylePr w:type="band1Horz">
-      <w:tblPr/>
-      <w:tcPr>
-        <w:tcBorders>
-          <w:insideH w:val="single" w:sz="6" w:space="0" w:color="8064A2" w:themeColor="accent4"/>
-          <w:insideV w:val="single" w:sz="6" w:space="0" w:color="8064A2" w:themeColor="accent4"/>
-        </w:tcBorders>
-        <w:shd w:val="clear" w:color="auto" w:fill="BFB1D0" w:themeFill="accent4" w:themeFillTint="7F"/>
-      </w:tcPr>
-    </w:tblStylePr>
-    <w:tblStylePr w:type="nwCell">
-      <w:tblPr/>
-      <w:tcPr>
-        <w:shd w:val="clear" w:color="auto" w:fill="FFFFFF" w:themeFill="background1"/>
-      </w:tcPr>
-    </w:tblStylePr>
-  </w:style>
-  <w:style w:type="paragraph" w:customStyle="1" w:styleId="Default">
-    <w:name w:val="Default"/>
-    <w:rsid w:val="00771164"/>
-    <w:pPr>
-      <w:autoSpaceDE w:val="0"/>
-      <w:autoSpaceDN w:val="0"/>
-      <w:adjustRightInd w:val="0"/>
-      <w:spacing w:line="240" w:lineRule="auto"/>
-    </w:pPr>
-    <w:rPr>
-      <w:color w:val="000000"/>
-      <w:sz w:val="24"/>
-      <w:szCs w:val="24"/>
-    </w:rPr>
-  </w:style>
-  <w:style w:type="character" w:customStyle="1" w:styleId="c33">
-    <w:name w:val="c33"/>
-    <w:basedOn w:val="DefaultParagraphFont"/>
-    <w:rsid w:val="00265EDE"/>
-  </w:style>
-  <w:style w:type="character" w:customStyle="1" w:styleId="c2">
-    <w:name w:val="c2"/>
-    <w:basedOn w:val="DefaultParagraphFont"/>
-    <w:rsid w:val="00265EDE"/>
-  </w:style>
-  <w:style w:type="character" w:styleId="Hyperlink">
-    <w:name w:val="Hyperlink"/>
-    <w:basedOn w:val="DefaultParagraphFont"/>
-    <w:uiPriority w:val="99"/>
-    <w:unhideWhenUsed/>
-    <w:rsid w:val="009714BE"/>
-    <w:rPr>
-      <w:color w:val="0000FF" w:themeColor="hyperlink"/>
-      <w:u w:val="single"/>
-    </w:rPr>
-  </w:style>
-  <w:style w:type="table" w:styleId="MediumGrid1-Accent1">
-    <w:name w:val="Medium Grid 1 Accent 1"/>
-    <w:basedOn w:val="TableNormal"/>
-    <w:uiPriority w:val="67"/>
-    <w:rsid w:val="0089796F"/>
-    <w:pPr>
-      <w:spacing w:line="240" w:lineRule="auto"/>
-    </w:pPr>
-    <w:tblPr>
-      <w:tblStyleRowBandSize w:val="1"/>
-      <w:tblStyleColBandSize w:val="1"/>
-      <w:tblInd w:w="0" w:type="dxa"/>
-      <w:tblBorders>
-        <w:top w:val="single" w:sz="8" w:space="0" w:color="7BA0CD" w:themeColor="accent1" w:themeTint="BF"/>
-        <w:left w:val="single" w:sz="8" w:space="0" w:color="7BA0CD" w:themeColor="accent1" w:themeTint="BF"/>
-        <w:bottom w:val="single" w:sz="8" w:space="0" w:color="7BA0CD" w:themeColor="accent1" w:themeTint="BF"/>
-        <w:right w:val="single" w:sz="8" w:space="0" w:color="7BA0CD" w:themeColor="accent1" w:themeTint="BF"/>
-        <w:insideH w:val="single" w:sz="8" w:space="0" w:color="7BA0CD" w:themeColor="accent1" w:themeTint="BF"/>
-        <w:insideV w:val="single" w:sz="8" w:space="0" w:color="7BA0CD" w:themeColor="accent1" w:themeTint="BF"/>
-      </w:tblBorders>
-      <w:tblCellMar>
-        <w:top w:w="0" w:type="dxa"/>
-        <w:left w:w="108" w:type="dxa"/>
-        <w:bottom w:w="0" w:type="dxa"/>
-        <w:right w:w="108" w:type="dxa"/>
-      </w:tblCellMar>
-    </w:tblPr>
-    <w:tcPr>
-      <w:shd w:val="clear" w:color="auto" w:fill="D3DFEE" w:themeFill="accent1" w:themeFillTint="3F"/>
-    </w:tcPr>
-    <w:tblStylePr w:type="firstRow">
-      <w:rPr>
-        <w:b/>
-        <w:bCs/>
-      </w:rPr>
-    </w:tblStylePr>
-    <w:tblStylePr w:type="lastRow">
-      <w:rPr>
-        <w:b/>
-        <w:bCs/>
-      </w:rPr>
-      <w:tblPr/>
-      <w:tcPr>
-        <w:tcBorders>
-          <w:top w:val="single" w:sz="18" w:space="0" w:color="7BA0CD" w:themeColor="accent1" w:themeTint="BF"/>
-        </w:tcBorders>
-      </w:tcPr>
-    </w:tblStylePr>
-    <w:tblStylePr w:type="firstCol">
-      <w:rPr>
-        <w:b/>
-        <w:bCs/>
-      </w:rPr>
-    </w:tblStylePr>
-    <w:tblStylePr w:type="lastCol">
-      <w:rPr>
-        <w:b/>
-        <w:bCs/>
-      </w:rPr>
-    </w:tblStylePr>
-    <w:tblStylePr w:type="band1Vert">
-      <w:tblPr/>
-      <w:tcPr>
-        <w:shd w:val="clear" w:color="auto" w:fill="A7BFDE" w:themeFill="accent1" w:themeFillTint="7F"/>
-      </w:tcPr>
-    </w:tblStylePr>
-    <w:tblStylePr w:type="band1Horz">
-      <w:tblPr/>
-      <w:tcPr>
-        <w:shd w:val="clear" w:color="auto" w:fill="A7BFDE" w:themeFill="accent1" w:themeFillTint="7F"/>
-      </w:tcPr>
-    </w:tblStylePr>
-  </w:style>
-  <w:style w:type="table" w:customStyle="1" w:styleId="MediumGrid1-Accent41">
-    <w:name w:val="Medium Grid 1 - Accent 41"/>
-    <w:basedOn w:val="TableNormal"/>
-    <w:uiPriority w:val="67"/>
-    <w:rsid w:val="00884297"/>
-    <w:pPr>
-      <w:spacing w:line="240" w:lineRule="auto"/>
-    </w:pPr>
-    <w:tblPr>
-      <w:tblStyleRowBandSize w:val="1"/>
-      <w:tblStyleColBandSize w:val="1"/>
-      <w:tblBorders>
-        <w:top w:val="single" w:sz="8" w:space="0" w:color="9F8AB9"/>
-        <w:left w:val="single" w:sz="8" w:space="0" w:color="9F8AB9"/>
-        <w:bottom w:val="single" w:sz="8" w:space="0" w:color="9F8AB9"/>
-        <w:right w:val="single" w:sz="8" w:space="0" w:color="9F8AB9"/>
-        <w:insideH w:val="single" w:sz="8" w:space="0" w:color="9F8AB9"/>
-        <w:insideV w:val="single" w:sz="8" w:space="0" w:color="9F8AB9"/>
-      </w:tblBorders>
-      <w:tblCellMar>
-        <w:top w:w="0" w:type="dxa"/>
-        <w:left w:w="108" w:type="dxa"/>
-        <w:bottom w:w="0" w:type="dxa"/>
-        <w:right w:w="108" w:type="dxa"/>
-      </w:tblCellMar>
     </w:tblPr>
     <w:tcPr>
       <w:shd w:val="clear" w:color="auto" w:fill="DFD8E8"/>

--- a/Deliverable-2/RequirementEvaluationAndRiskAnalysisReport/Requirement_Evaluation_And_Risk_Analysis_Report.docx
+++ b/Deliverable-2/RequirementEvaluationAndRiskAnalysisReport/Requirement_Evaluation_And_Risk_Analysis_Report.docx
@@ -1,6 +1,6 @@
 
 <file path=word/document.xml><?xml version="1.0" encoding="utf-8"?>
-<w:document xmlns:wpc="http://schemas.microsoft.com/office/word/2010/wordprocessingCanvas" xmlns:cx="http://schemas.microsoft.com/office/drawing/2014/chartex" xmlns:cx1="http://schemas.microsoft.com/office/drawing/2015/9/8/chartex" xmlns:cx2="http://schemas.microsoft.com/office/drawing/2015/10/21/chartex" xmlns:cx3="http://schemas.microsoft.com/office/drawing/2016/5/9/chartex" xmlns:cx4="http://schemas.microsoft.com/office/drawing/2016/5/10/chartex" xmlns:cx5="http://schemas.microsoft.com/office/drawing/2016/5/11/chartex" xmlns:cx6="http://schemas.microsoft.com/office/drawing/2016/5/12/chartex" xmlns:cx7="http://schemas.microsoft.com/office/drawing/2016/5/13/chartex" xmlns:cx8="http://schemas.microsoft.com/office/drawing/2016/5/14/chartex" xmlns:mc="http://schemas.openxmlformats.org/markup-compatibility/2006" xmlns:aink="http://schemas.microsoft.com/office/drawing/2016/ink" xmlns:am3d="http://schemas.microsoft.com/office/drawing/2017/model3d" xmlns:o="urn:schemas-microsoft-com:office:office" xmlns:r="http://schemas.openxmlformats.org/officeDocument/2006/relationships" xmlns:m="http://schemas.openxmlformats.org/officeDocument/2006/math" xmlns:v="urn:schemas-microsoft-com:vml" xmlns:wp14="http://schemas.microsoft.com/office/word/2010/wordprocessingDrawing" xmlns:wp="http://schemas.openxmlformats.org/drawingml/2006/wordprocessingDrawing" xmlns:w10="urn:schemas-microsoft-com:office:word" xmlns:w="http://schemas.openxmlformats.org/wordprocessingml/2006/main" xmlns:w14="http://schemas.microsoft.com/office/word/2010/wordml" xmlns:w15="http://schemas.microsoft.com/office/word/2012/wordml" xmlns:w16cex="http://schemas.microsoft.com/office/word/2018/wordml/cex" xmlns:w16cid="http://schemas.microsoft.com/office/word/2016/wordml/cid" xmlns:w16="http://schemas.microsoft.com/office/word/2018/wordml" xmlns:w16se="http://schemas.microsoft.com/office/word/2015/wordml/symex" xmlns:wpg="http://schemas.microsoft.com/office/word/2010/wordprocessingGroup" xmlns:wpi="http://schemas.microsoft.com/office/word/2010/wordprocessingInk" xmlns:wne="http://schemas.microsoft.com/office/word/2006/wordml" xmlns:wps="http://schemas.microsoft.com/office/word/2010/wordprocessingShape" mc:Ignorable="w14 w15 w16se w16cid w16 w16cex wp14">
+<w:document xmlns:wpc="http://schemas.microsoft.com/office/word/2010/wordprocessingCanvas" xmlns:mc="http://schemas.openxmlformats.org/markup-compatibility/2006" xmlns:o="urn:schemas-microsoft-com:office:office" xmlns:r="http://schemas.openxmlformats.org/officeDocument/2006/relationships" xmlns:m="http://schemas.openxmlformats.org/officeDocument/2006/math" xmlns:v="urn:schemas-microsoft-com:vml" xmlns:wp14="http://schemas.microsoft.com/office/word/2010/wordprocessingDrawing" xmlns:wp="http://schemas.openxmlformats.org/drawingml/2006/wordprocessingDrawing" xmlns:w10="urn:schemas-microsoft-com:office:word" xmlns:w="http://schemas.openxmlformats.org/wordprocessingml/2006/main" xmlns:w14="http://schemas.microsoft.com/office/word/2010/wordml" xmlns:wpg="http://schemas.microsoft.com/office/word/2010/wordprocessingGroup" xmlns:wpi="http://schemas.microsoft.com/office/word/2010/wordprocessingInk" xmlns:wne="http://schemas.microsoft.com/office/word/2006/wordml" xmlns:wps="http://schemas.microsoft.com/office/word/2010/wordprocessingShape" mc:Ignorable="w14 wp14">
   <w:body>
     <w:p>
       <w:pPr>
@@ -158,6 +158,7 @@
         </w:rPr>
         <w:t xml:space="preserve">       </w:t>
       </w:r>
+      <w:proofErr w:type="spellStart"/>
       <w:r>
         <w:rPr>
           <w:rFonts w:ascii="Times New Roman" w:hAnsi="Times New Roman" w:cs="Times New Roman"/>
@@ -167,7 +168,19 @@
           <w:szCs w:val="24"/>
           <w:u w:val="single"/>
         </w:rPr>
-        <w:t>SmartHome+: A Smart Home Platform</w:t>
+        <w:t>SmartHome</w:t>
+      </w:r>
+      <w:proofErr w:type="spellEnd"/>
+      <w:r>
+        <w:rPr>
+          <w:rFonts w:ascii="Times New Roman" w:hAnsi="Times New Roman" w:cs="Times New Roman"/>
+          <w:b/>
+          <w:bCs/>
+          <w:sz w:val="24"/>
+          <w:szCs w:val="24"/>
+          <w:u w:val="single"/>
+        </w:rPr>
+        <w:t>+: A Smart Home Platform</w:t>
       </w:r>
     </w:p>
     <w:p>
@@ -535,7 +548,7 @@
     <w:tbl>
       <w:tblPr>
         <w:tblStyle w:val="MediumGrid1-Accent4"/>
-        <w:tblpPr w:leftFromText="180" w:rightFromText="180" w:vertAnchor="text" w:tblpY="1"/>
+        <w:tblpPr w:leftFromText="180" w:rightFromText="180" w:vertAnchor="text" w:tblpXSpec="center" w:tblpY="1"/>
         <w:tblW w:w="9360" w:type="dxa"/>
         <w:tblLayout w:type="fixed"/>
         <w:tblLook w:val="0600" w:firstRow="0" w:lastRow="0" w:firstColumn="0" w:lastColumn="0" w:noHBand="1" w:noVBand="1"/>
@@ -1440,7 +1453,23 @@
                 <w:sz w:val="24"/>
                 <w:szCs w:val="24"/>
               </w:rPr>
-              <w:t>Overspecification</w:t>
+              <w:t>Over</w:t>
+            </w:r>
+            <w:r>
+              <w:rPr>
+                <w:rFonts w:ascii="Times New Roman" w:hAnsi="Times New Roman" w:cs="Times New Roman"/>
+                <w:sz w:val="24"/>
+                <w:szCs w:val="24"/>
+              </w:rPr>
+              <w:t>-</w:t>
+            </w:r>
+            <w:r>
+              <w:rPr>
+                <w:rFonts w:ascii="Times New Roman" w:hAnsi="Times New Roman" w:cs="Times New Roman"/>
+                <w:sz w:val="24"/>
+                <w:szCs w:val="24"/>
+              </w:rPr>
+              <w:t>specification</w:t>
             </w:r>
           </w:p>
         </w:tc>
@@ -1718,78 +1747,11 @@
         </w:rPr>
       </w:pPr>
     </w:p>
-    <w:p>
-      <w:pPr>
-        <w:spacing w:line="240" w:lineRule="auto"/>
-        <w:rPr>
-          <w:rFonts w:ascii="Times New Roman" w:eastAsia="Times New Roman" w:hAnsi="Times New Roman" w:cs="Times New Roman"/>
-          <w:sz w:val="24"/>
-          <w:szCs w:val="24"/>
-        </w:rPr>
-      </w:pPr>
-    </w:p>
-    <w:p>
-      <w:pPr>
-        <w:spacing w:line="240" w:lineRule="auto"/>
-        <w:rPr>
-          <w:rFonts w:ascii="Times New Roman" w:eastAsia="Times New Roman" w:hAnsi="Times New Roman" w:cs="Times New Roman"/>
-          <w:sz w:val="24"/>
-          <w:szCs w:val="24"/>
-        </w:rPr>
-      </w:pPr>
-    </w:p>
-    <w:p>
-      <w:pPr>
-        <w:spacing w:line="240" w:lineRule="auto"/>
-        <w:rPr>
-          <w:rFonts w:ascii="Times New Roman" w:eastAsia="Times New Roman" w:hAnsi="Times New Roman" w:cs="Times New Roman"/>
-          <w:sz w:val="24"/>
-          <w:szCs w:val="24"/>
-        </w:rPr>
-      </w:pPr>
-    </w:p>
-    <w:p>
-      <w:pPr>
-        <w:spacing w:line="240" w:lineRule="auto"/>
-        <w:rPr>
-          <w:rFonts w:ascii="Times New Roman" w:eastAsia="Times New Roman" w:hAnsi="Times New Roman" w:cs="Times New Roman"/>
-          <w:sz w:val="24"/>
-          <w:szCs w:val="24"/>
-        </w:rPr>
-      </w:pPr>
-    </w:p>
-    <w:p>
-      <w:pPr>
-        <w:spacing w:line="240" w:lineRule="auto"/>
-        <w:rPr>
-          <w:rFonts w:ascii="Times New Roman" w:eastAsia="Times New Roman" w:hAnsi="Times New Roman" w:cs="Times New Roman"/>
-          <w:sz w:val="24"/>
-          <w:szCs w:val="24"/>
-        </w:rPr>
-      </w:pPr>
-      <w:r>
-        <w:rPr>
-          <w:rFonts w:ascii="Times New Roman" w:eastAsia="Times New Roman" w:hAnsi="Times New Roman" w:cs="Times New Roman"/>
-          <w:sz w:val="24"/>
-          <w:szCs w:val="24"/>
-        </w:rPr>
-        <w:br w:type="textWrapping" w:clear="all"/>
-      </w:r>
-    </w:p>
-    <w:p>
-      <w:pPr>
-        <w:spacing w:line="240" w:lineRule="auto"/>
-        <w:rPr>
-          <w:rFonts w:ascii="Times New Roman" w:eastAsia="Times New Roman" w:hAnsi="Times New Roman" w:cs="Times New Roman"/>
-          <w:sz w:val="24"/>
-          <w:szCs w:val="24"/>
-        </w:rPr>
-      </w:pPr>
-    </w:p>
     <w:tbl>
       <w:tblPr>
         <w:tblStyle w:val="MediumGrid1-Accent4"/>
         <w:tblW w:w="9360" w:type="dxa"/>
+        <w:jc w:val="center"/>
         <w:tblLayout w:type="fixed"/>
         <w:tblLook w:val="0600" w:firstRow="0" w:lastRow="0" w:firstColumn="0" w:lastColumn="0" w:noHBand="1" w:noVBand="1"/>
       </w:tblPr>
@@ -1799,6 +1761,9 @@
         <w:gridCol w:w="2295"/>
       </w:tblGrid>
       <w:tr>
+        <w:trPr>
+          <w:jc w:val="center"/>
+        </w:trPr>
         <w:tc>
           <w:tcPr>
             <w:tcW w:w="4077" w:type="dxa"/>
@@ -1885,6 +1850,9 @@
         </w:tc>
       </w:tr>
       <w:tr>
+        <w:trPr>
+          <w:jc w:val="center"/>
+        </w:trPr>
         <w:tc>
           <w:tcPr>
             <w:tcW w:w="4077" w:type="dxa"/>
@@ -1959,6 +1927,9 @@
         </w:tc>
       </w:tr>
       <w:tr>
+        <w:trPr>
+          <w:jc w:val="center"/>
+        </w:trPr>
         <w:tc>
           <w:tcPr>
             <w:tcW w:w="4077" w:type="dxa"/>
@@ -2033,6 +2004,9 @@
         </w:tc>
       </w:tr>
       <w:tr>
+        <w:trPr>
+          <w:jc w:val="center"/>
+        </w:trPr>
         <w:tc>
           <w:tcPr>
             <w:tcW w:w="4077" w:type="dxa"/>
@@ -2107,6 +2081,9 @@
         </w:tc>
       </w:tr>
       <w:tr>
+        <w:trPr>
+          <w:jc w:val="center"/>
+        </w:trPr>
         <w:tc>
           <w:tcPr>
             <w:tcW w:w="4077" w:type="dxa"/>
@@ -2181,6 +2158,9 @@
         </w:tc>
       </w:tr>
       <w:tr>
+        <w:trPr>
+          <w:jc w:val="center"/>
+        </w:trPr>
         <w:tc>
           <w:tcPr>
             <w:tcW w:w="4077" w:type="dxa"/>
@@ -2290,24 +2270,34 @@
           <w:sz w:val="24"/>
           <w:szCs w:val="24"/>
         </w:rPr>
-        <w:t>Total Person-Hours expended in inspection____</w:t>
-      </w:r>
-      <w:r>
-        <w:rPr>
-          <w:rFonts w:ascii="Times New Roman" w:eastAsia="Times New Roman" w:hAnsi="Times New Roman" w:cs="Times New Roman"/>
-          <w:sz w:val="24"/>
-          <w:szCs w:val="24"/>
-        </w:rPr>
-        <w:t>6 hours</w:t>
-      </w:r>
-      <w:r>
-        <w:rPr>
-          <w:rFonts w:ascii="Times New Roman" w:eastAsia="Times New Roman" w:hAnsi="Times New Roman" w:cs="Times New Roman"/>
-          <w:sz w:val="24"/>
-          <w:szCs w:val="24"/>
-        </w:rPr>
-        <w:t>_____</w:t>
-      </w:r>
+        <w:t>Total Person-</w:t>
+      </w:r>
+      <w:r>
+        <w:rPr>
+          <w:rFonts w:ascii="Times New Roman" w:eastAsia="Times New Roman" w:hAnsi="Times New Roman" w:cs="Times New Roman"/>
+          <w:sz w:val="24"/>
+          <w:szCs w:val="24"/>
+        </w:rPr>
+        <w:t xml:space="preserve">Hours expended in inspection ~ </w:t>
+      </w:r>
+      <w:r>
+        <w:rPr>
+          <w:rFonts w:ascii="Times New Roman" w:eastAsia="Times New Roman" w:hAnsi="Times New Roman" w:cs="Times New Roman"/>
+          <w:sz w:val="24"/>
+          <w:szCs w:val="24"/>
+        </w:rPr>
+        <w:t>7</w:t>
+      </w:r>
+      <w:r>
+        <w:rPr>
+          <w:rFonts w:ascii="Times New Roman" w:eastAsia="Times New Roman" w:hAnsi="Times New Roman" w:cs="Times New Roman"/>
+          <w:sz w:val="24"/>
+          <w:szCs w:val="24"/>
+        </w:rPr>
+        <w:t xml:space="preserve"> hours</w:t>
+      </w:r>
+      <w:bookmarkStart w:id="1" w:name="_GoBack"/>
+      <w:bookmarkEnd w:id="1"/>
     </w:p>
     <w:p>
       <w:pPr>
@@ -2399,7 +2389,47 @@
           <w:sz w:val="24"/>
           <w:szCs w:val="24"/>
         </w:rPr>
-        <w:t>An Interaction matrix (Kotonya &amp; Sommerville, 1997) has been linked here which was prepared based on the information generated in task 1 (using features set listed within the vision document)</w:t>
+        <w:t>An Interaction matrix (</w:t>
+      </w:r>
+      <w:proofErr w:type="spellStart"/>
+      <w:r>
+        <w:rPr>
+          <w:rFonts w:ascii="Times New Roman" w:eastAsia="Times New Roman" w:hAnsi="Times New Roman" w:cs="Times New Roman"/>
+          <w:color w:val="000000"/>
+          <w:sz w:val="24"/>
+          <w:szCs w:val="24"/>
+        </w:rPr>
+        <w:t>Kotonya</w:t>
+      </w:r>
+      <w:proofErr w:type="spellEnd"/>
+      <w:r>
+        <w:rPr>
+          <w:rFonts w:ascii="Times New Roman" w:eastAsia="Times New Roman" w:hAnsi="Times New Roman" w:cs="Times New Roman"/>
+          <w:color w:val="000000"/>
+          <w:sz w:val="24"/>
+          <w:szCs w:val="24"/>
+        </w:rPr>
+        <w:t xml:space="preserve"> &amp; </w:t>
+      </w:r>
+      <w:proofErr w:type="spellStart"/>
+      <w:r>
+        <w:rPr>
+          <w:rFonts w:ascii="Times New Roman" w:eastAsia="Times New Roman" w:hAnsi="Times New Roman" w:cs="Times New Roman"/>
+          <w:color w:val="000000"/>
+          <w:sz w:val="24"/>
+          <w:szCs w:val="24"/>
+        </w:rPr>
+        <w:t>Sommerville</w:t>
+      </w:r>
+      <w:proofErr w:type="spellEnd"/>
+      <w:r>
+        <w:rPr>
+          <w:rFonts w:ascii="Times New Roman" w:eastAsia="Times New Roman" w:hAnsi="Times New Roman" w:cs="Times New Roman"/>
+          <w:color w:val="000000"/>
+          <w:sz w:val="24"/>
+          <w:szCs w:val="24"/>
+        </w:rPr>
+        <w:t>, 1997) has been linked here which was prepared based on the information generated in task 1 (using features set listed within the vision document)</w:t>
       </w:r>
     </w:p>
     <w:p>
@@ -2509,7 +2539,27 @@
           <w:sz w:val="24"/>
           <w:szCs w:val="24"/>
         </w:rPr>
-        <w:t xml:space="preserve"> to view the entire spreadsheet.</w:t>
+        <w:t xml:space="preserve"> to view the entire spread</w:t>
+      </w:r>
+      <w:r>
+        <w:rPr>
+          <w:rFonts w:ascii="Times New Roman" w:eastAsia="Times New Roman" w:hAnsi="Times New Roman" w:cs="Times New Roman"/>
+          <w:b/>
+          <w:bCs/>
+          <w:sz w:val="24"/>
+          <w:szCs w:val="24"/>
+        </w:rPr>
+        <w:t xml:space="preserve"> </w:t>
+      </w:r>
+      <w:r>
+        <w:rPr>
+          <w:rFonts w:ascii="Times New Roman" w:eastAsia="Times New Roman" w:hAnsi="Times New Roman" w:cs="Times New Roman"/>
+          <w:b/>
+          <w:bCs/>
+          <w:sz w:val="24"/>
+          <w:szCs w:val="24"/>
+        </w:rPr>
+        <w:t>sheet.</w:t>
       </w:r>
     </w:p>
     <w:p>
@@ -2539,7 +2589,7 @@
         </w:rPr>
         <w:t xml:space="preserve">: </w:t>
       </w:r>
-      <w:hyperlink r:id="rId6" w:history="1">
+      <w:hyperlink r:id="rId7" w:history="1">
         <w:r>
           <w:rPr>
             <w:rStyle w:val="Hyperlink"/>
@@ -2578,7 +2628,7 @@
           <w:szCs w:val="24"/>
         </w:rPr>
       </w:pPr>
-      <w:hyperlink r:id="rId7" w:history="1">
+      <w:hyperlink r:id="rId8" w:history="1">
         <w:r>
           <w:rPr>
             <w:rFonts w:ascii="Times New Roman" w:eastAsia="Times New Roman" w:hAnsi="Times New Roman" w:cs="Times New Roman"/>
@@ -2605,10 +2655,10 @@
               <v:path o:extrusionok="f" gradientshapeok="t" o:connecttype="rect"/>
               <o:lock v:ext="edit" aspectratio="t"/>
             </v:shapetype>
-            <v:shape id="_x0000_i1025" type="#_x0000_t75" style="width:490.2pt;height:546pt" o:ole="">
-              <v:imagedata r:id="rId8" o:title=""/>
+            <v:shape id="_x0000_i1025" type="#_x0000_t75" style="width:489.75pt;height:546pt" o:ole="">
+              <v:imagedata r:id="rId9" o:title=""/>
             </v:shape>
-            <o:OLEObject Type="Embed" ProgID="Excel.Sheet.12" ShapeID="_x0000_i1025" DrawAspect="Content" ObjectID="_1656445126" r:id="rId9"/>
+            <o:OLEObject Type="Embed" ProgID="Excel.Sheet.12" ShapeID="_x0000_i1025" DrawAspect="Content" ObjectID="_1656438330" r:id="rId10"/>
           </w:object>
         </w:r>
       </w:hyperlink>
@@ -2846,7 +2896,7 @@
                     <pic:cNvPicPr preferRelativeResize="0"/>
                   </pic:nvPicPr>
                   <pic:blipFill>
-                    <a:blip r:embed="rId10"/>
+                    <a:blip r:embed="rId11"/>
                     <a:srcRect/>
                     <a:stretch>
                       <a:fillRect/>
@@ -4026,6 +4076,27 @@
     </w:p>
     <w:p>
       <w:pPr>
+        <w:pBdr>
+          <w:top w:val="nil"/>
+          <w:left w:val="nil"/>
+          <w:bottom w:val="nil"/>
+          <w:right w:val="nil"/>
+          <w:between w:val="nil"/>
+        </w:pBdr>
+        <w:spacing w:line="240" w:lineRule="auto"/>
+        <w:ind w:left="2160"/>
+        <w:jc w:val="both"/>
+        <w:rPr>
+          <w:rFonts w:ascii="Times New Roman" w:hAnsi="Times New Roman" w:cs="Times New Roman"/>
+          <w:b/>
+          <w:color w:val="000000"/>
+          <w:sz w:val="24"/>
+          <w:szCs w:val="24"/>
+        </w:rPr>
+      </w:pPr>
+    </w:p>
+    <w:p>
+      <w:pPr>
         <w:pStyle w:val="ListParagraph"/>
         <w:numPr>
           <w:ilvl w:val="0"/>
@@ -5422,6 +5493,7 @@
     <w:p>
       <w:pPr>
         <w:spacing w:line="240" w:lineRule="auto"/>
+        <w:ind w:left="720"/>
         <w:jc w:val="both"/>
         <w:rPr>
           <w:rFonts w:ascii="Times New Roman" w:eastAsia="Times New Roman" w:hAnsi="Times New Roman" w:cs="Times New Roman"/>
@@ -5433,6 +5505,7 @@
     <w:p>
       <w:pPr>
         <w:spacing w:line="240" w:lineRule="auto"/>
+        <w:ind w:left="720"/>
         <w:jc w:val="both"/>
         <w:rPr>
           <w:rFonts w:ascii="Times New Roman" w:eastAsia="Times New Roman" w:hAnsi="Times New Roman" w:cs="Times New Roman"/>
@@ -5444,6 +5517,7 @@
     <w:p>
       <w:pPr>
         <w:spacing w:line="240" w:lineRule="auto"/>
+        <w:ind w:left="720"/>
         <w:jc w:val="both"/>
         <w:rPr>
           <w:rFonts w:ascii="Times New Roman" w:eastAsia="Times New Roman" w:hAnsi="Times New Roman" w:cs="Times New Roman"/>
@@ -5455,6 +5529,7 @@
     <w:p>
       <w:pPr>
         <w:spacing w:line="240" w:lineRule="auto"/>
+        <w:ind w:left="720"/>
         <w:jc w:val="both"/>
         <w:rPr>
           <w:rFonts w:ascii="Times New Roman" w:eastAsia="Times New Roman" w:hAnsi="Times New Roman" w:cs="Times New Roman"/>
@@ -5466,6 +5541,7 @@
     <w:p>
       <w:pPr>
         <w:spacing w:line="240" w:lineRule="auto"/>
+        <w:ind w:left="720"/>
         <w:jc w:val="both"/>
         <w:rPr>
           <w:rFonts w:ascii="Times New Roman" w:eastAsia="Times New Roman" w:hAnsi="Times New Roman" w:cs="Times New Roman"/>
@@ -5477,6 +5553,7 @@
     <w:p>
       <w:pPr>
         <w:spacing w:line="240" w:lineRule="auto"/>
+        <w:ind w:left="720"/>
         <w:jc w:val="both"/>
         <w:rPr>
           <w:rFonts w:ascii="Times New Roman" w:eastAsia="Times New Roman" w:hAnsi="Times New Roman" w:cs="Times New Roman"/>
@@ -5666,7 +5743,15 @@
           <w:sz w:val="24"/>
           <w:szCs w:val="24"/>
         </w:rPr>
-        <w:t>10 mins),</w:t>
+        <w:t xml:space="preserve"> 10</w:t>
+      </w:r>
+      <w:r>
+        <w:rPr>
+          <w:rFonts w:ascii="Times New Roman" w:eastAsia="Times New Roman" w:hAnsi="Times New Roman" w:cs="Times New Roman"/>
+          <w:sz w:val="24"/>
+          <w:szCs w:val="24"/>
+        </w:rPr>
+        <w:t>mins),</w:t>
       </w:r>
       <w:r>
         <w:rPr>
@@ -6903,7 +6988,7 @@
     </w:p>
     <w:tbl>
       <w:tblPr>
-        <w:tblW w:w="8982" w:type="dxa"/>
+        <w:tblW w:w="9144" w:type="dxa"/>
         <w:jc w:val="center"/>
         <w:tblCellMar>
           <w:top w:w="15" w:type="dxa"/>
@@ -6917,7 +7002,7 @@
         <w:gridCol w:w="1991"/>
         <w:gridCol w:w="2340"/>
         <w:gridCol w:w="2340"/>
-        <w:gridCol w:w="2311"/>
+        <w:gridCol w:w="2473"/>
       </w:tblGrid>
       <w:tr>
         <w:trPr>
@@ -7077,7 +7162,7 @@
         </w:tc>
         <w:tc>
           <w:tcPr>
-            <w:tcW w:w="2311" w:type="dxa"/>
+            <w:tcW w:w="2473" w:type="dxa"/>
             <w:tcBorders>
               <w:top w:val="single" w:sz="4" w:space="0" w:color="000000"/>
               <w:left w:val="single" w:sz="4" w:space="0" w:color="000000"/>
@@ -7114,7 +7199,31 @@
                 <w:szCs w:val="24"/>
                 <w:lang w:val="en-CA" w:eastAsia="en-CA"/>
               </w:rPr>
-              <w:t>Allow only those Third-Party Devices which do not need the self evolving mode feature of the system.</w:t>
+              <w:t xml:space="preserve">Allow only those Third-Party Devices which do not need the </w:t>
+            </w:r>
+            <w:r>
+              <w:rPr>
+                <w:rFonts w:ascii="Times New Roman" w:eastAsia="Times New Roman" w:hAnsi="Times New Roman" w:cs="Times New Roman"/>
+                <w:b/>
+                <w:bCs/>
+                <w:color w:val="000000"/>
+                <w:sz w:val="24"/>
+                <w:szCs w:val="24"/>
+                <w:lang w:val="en-CA" w:eastAsia="en-CA"/>
+              </w:rPr>
+              <w:t>self-evolving</w:t>
+            </w:r>
+            <w:r>
+              <w:rPr>
+                <w:rFonts w:ascii="Times New Roman" w:eastAsia="Times New Roman" w:hAnsi="Times New Roman" w:cs="Times New Roman"/>
+                <w:b/>
+                <w:bCs/>
+                <w:color w:val="000000"/>
+                <w:sz w:val="24"/>
+                <w:szCs w:val="24"/>
+                <w:lang w:val="en-CA" w:eastAsia="en-CA"/>
+              </w:rPr>
+              <w:t xml:space="preserve"> mode feature of the system.</w:t>
             </w:r>
           </w:p>
         </w:tc>
@@ -7161,7 +7270,6 @@
                 <w:szCs w:val="24"/>
                 <w:lang w:val="en-CA" w:eastAsia="en-CA"/>
               </w:rPr>
-              <w:lastRenderedPageBreak/>
               <w:t>Minimal inconvenience</w:t>
             </w:r>
           </w:p>
@@ -7215,6 +7323,7 @@
                 <w:szCs w:val="24"/>
                 <w:lang w:val="en-CA" w:eastAsia="en-CA"/>
               </w:rPr>
+              <w:lastRenderedPageBreak/>
               <w:t>0.3</w:t>
             </w:r>
           </w:p>
@@ -7262,7 +7371,7 @@
         </w:tc>
         <w:tc>
           <w:tcPr>
-            <w:tcW w:w="2311" w:type="dxa"/>
+            <w:tcW w:w="2473" w:type="dxa"/>
             <w:tcBorders>
               <w:top w:val="single" w:sz="4" w:space="0" w:color="000000"/>
               <w:left w:val="single" w:sz="4" w:space="0" w:color="000000"/>
@@ -7344,6 +7453,7 @@
                 <w:szCs w:val="24"/>
                 <w:lang w:val="en-CA" w:eastAsia="en-CA"/>
               </w:rPr>
+              <w:lastRenderedPageBreak/>
               <w:t>Usability</w:t>
             </w:r>
           </w:p>
@@ -7432,7 +7542,7 @@
         </w:tc>
         <w:tc>
           <w:tcPr>
-            <w:tcW w:w="2311" w:type="dxa"/>
+            <w:tcW w:w="2473" w:type="dxa"/>
             <w:tcBorders>
               <w:top w:val="single" w:sz="4" w:space="0" w:color="000000"/>
               <w:left w:val="single" w:sz="4" w:space="0" w:color="000000"/>
@@ -7602,7 +7712,7 @@
         </w:tc>
         <w:tc>
           <w:tcPr>
-            <w:tcW w:w="2311" w:type="dxa"/>
+            <w:tcW w:w="2473" w:type="dxa"/>
             <w:tcBorders>
               <w:top w:val="single" w:sz="4" w:space="0" w:color="000000"/>
               <w:left w:val="single" w:sz="4" w:space="0" w:color="000000"/>
@@ -7778,7 +7888,7 @@
         </w:tc>
         <w:tc>
           <w:tcPr>
-            <w:tcW w:w="2311" w:type="dxa"/>
+            <w:tcW w:w="2473" w:type="dxa"/>
             <w:tcBorders>
               <w:top w:val="single" w:sz="4" w:space="0" w:color="000000"/>
               <w:left w:val="single" w:sz="4" w:space="0" w:color="000000"/>
@@ -8041,7 +8151,25 @@
           <w:sz w:val="24"/>
           <w:szCs w:val="24"/>
         </w:rPr>
-        <w:t>Users will provide a set of rules that the system should follow before performing the tasks in self evolve mode</w:t>
+        <w:t xml:space="preserve">Users will provide a set of rules that the system should follow before performing the tasks in </w:t>
+      </w:r>
+      <w:r>
+        <w:rPr>
+          <w:rFonts w:ascii="Times New Roman" w:hAnsi="Times New Roman" w:cs="Times New Roman"/>
+          <w:color w:val="000000"/>
+          <w:sz w:val="24"/>
+          <w:szCs w:val="24"/>
+        </w:rPr>
+        <w:t>self-evolving</w:t>
+      </w:r>
+      <w:r>
+        <w:rPr>
+          <w:rFonts w:ascii="Times New Roman" w:hAnsi="Times New Roman" w:cs="Times New Roman"/>
+          <w:color w:val="000000"/>
+          <w:sz w:val="24"/>
+          <w:szCs w:val="24"/>
+        </w:rPr>
+        <w:t xml:space="preserve"> mode</w:t>
       </w:r>
     </w:p>
     <w:p>
@@ -8110,7 +8238,25 @@
           <w:sz w:val="24"/>
           <w:szCs w:val="24"/>
         </w:rPr>
-        <w:t>System will always prompt the user for the authorization of the task to be performed in self evolving mode</w:t>
+        <w:t xml:space="preserve">System will always prompt the user for the authorization of the task to be performed in </w:t>
+      </w:r>
+      <w:r>
+        <w:rPr>
+          <w:rFonts w:ascii="Times New Roman" w:hAnsi="Times New Roman" w:cs="Times New Roman"/>
+          <w:color w:val="000000"/>
+          <w:sz w:val="24"/>
+          <w:szCs w:val="24"/>
+        </w:rPr>
+        <w:t>self-evolving</w:t>
+      </w:r>
+      <w:r>
+        <w:rPr>
+          <w:rFonts w:ascii="Times New Roman" w:hAnsi="Times New Roman" w:cs="Times New Roman"/>
+          <w:color w:val="000000"/>
+          <w:sz w:val="24"/>
+          <w:szCs w:val="24"/>
+        </w:rPr>
+        <w:t xml:space="preserve"> mode</w:t>
       </w:r>
       <w:r>
         <w:rPr>
@@ -8382,7 +8528,33 @@
                 <w:szCs w:val="24"/>
                 <w:lang w:val="en-CA" w:eastAsia="en-CA"/>
               </w:rPr>
-              <w:t>System will always prompt the user for the authorization of the task to be performed in self evolving mode.</w:t>
+              <w:t xml:space="preserve">System will always prompt the user for the authorization of the task to be performed in </w:t>
+            </w:r>
+            <w:proofErr w:type="spellStart"/>
+            <w:r>
+              <w:rPr>
+                <w:rFonts w:ascii="Times New Roman" w:eastAsia="Times New Roman" w:hAnsi="Times New Roman" w:cs="Times New Roman"/>
+                <w:b/>
+                <w:bCs/>
+                <w:color w:val="000000"/>
+                <w:sz w:val="24"/>
+                <w:szCs w:val="24"/>
+                <w:lang w:val="en-CA" w:eastAsia="en-CA"/>
+              </w:rPr>
+              <w:t>self evolving</w:t>
+            </w:r>
+            <w:proofErr w:type="spellEnd"/>
+            <w:r>
+              <w:rPr>
+                <w:rFonts w:ascii="Times New Roman" w:eastAsia="Times New Roman" w:hAnsi="Times New Roman" w:cs="Times New Roman"/>
+                <w:b/>
+                <w:bCs/>
+                <w:color w:val="000000"/>
+                <w:sz w:val="24"/>
+                <w:szCs w:val="24"/>
+                <w:lang w:val="en-CA" w:eastAsia="en-CA"/>
+              </w:rPr>
+              <w:t xml:space="preserve"> mode.</w:t>
             </w:r>
           </w:p>
         </w:tc>
@@ -8425,7 +8597,33 @@
                 <w:szCs w:val="24"/>
                 <w:lang w:val="en-CA" w:eastAsia="en-CA"/>
               </w:rPr>
-              <w:t>Users will provide a set of rules that the system should follow before performing the tasks in self evolve mode.</w:t>
+              <w:t xml:space="preserve">Users will provide a set of rules that the system should follow before performing the tasks in </w:t>
+            </w:r>
+            <w:proofErr w:type="spellStart"/>
+            <w:r>
+              <w:rPr>
+                <w:rFonts w:ascii="Times New Roman" w:eastAsia="Times New Roman" w:hAnsi="Times New Roman" w:cs="Times New Roman"/>
+                <w:b/>
+                <w:bCs/>
+                <w:color w:val="000000"/>
+                <w:sz w:val="24"/>
+                <w:szCs w:val="24"/>
+                <w:lang w:val="en-CA" w:eastAsia="en-CA"/>
+              </w:rPr>
+              <w:t>self evolve</w:t>
+            </w:r>
+            <w:proofErr w:type="spellEnd"/>
+            <w:r>
+              <w:rPr>
+                <w:rFonts w:ascii="Times New Roman" w:eastAsia="Times New Roman" w:hAnsi="Times New Roman" w:cs="Times New Roman"/>
+                <w:b/>
+                <w:bCs/>
+                <w:color w:val="000000"/>
+                <w:sz w:val="24"/>
+                <w:szCs w:val="24"/>
+                <w:lang w:val="en-CA" w:eastAsia="en-CA"/>
+              </w:rPr>
+              <w:t xml:space="preserve"> mode.</w:t>
             </w:r>
           </w:p>
         </w:tc>
@@ -8996,7 +9194,31 @@
           <w:szCs w:val="24"/>
           <w:lang w:val="en-CA" w:eastAsia="en-CA"/>
         </w:rPr>
-        <w:t>System will always prompt the user for the authorization of the task to be performed in self evolving mode</w:t>
+        <w:t xml:space="preserve">System will always prompt the user for the authorization of the task to be performed in </w:t>
+      </w:r>
+      <w:r>
+        <w:rPr>
+          <w:rFonts w:ascii="Times New Roman" w:eastAsia="Times New Roman" w:hAnsi="Times New Roman" w:cs="Times New Roman"/>
+          <w:b/>
+          <w:bCs/>
+          <w:color w:val="000000"/>
+          <w:sz w:val="24"/>
+          <w:szCs w:val="24"/>
+          <w:lang w:val="en-CA" w:eastAsia="en-CA"/>
+        </w:rPr>
+        <w:t>self-evolving</w:t>
+      </w:r>
+      <w:r>
+        <w:rPr>
+          <w:rFonts w:ascii="Times New Roman" w:eastAsia="Times New Roman" w:hAnsi="Times New Roman" w:cs="Times New Roman"/>
+          <w:b/>
+          <w:bCs/>
+          <w:color w:val="000000"/>
+          <w:sz w:val="24"/>
+          <w:szCs w:val="24"/>
+          <w:lang w:val="en-CA" w:eastAsia="en-CA"/>
+        </w:rPr>
+        <w:t xml:space="preserve"> mode</w:t>
       </w:r>
       <w:r>
         <w:rPr>
@@ -9011,6 +9233,7 @@
       <w:pPr>
         <w:spacing w:line="240" w:lineRule="auto"/>
         <w:ind w:left="720"/>
+        <w:jc w:val="both"/>
         <w:rPr>
           <w:rFonts w:ascii="Times New Roman" w:eastAsia="Times New Roman" w:hAnsi="Times New Roman" w:cs="Times New Roman"/>
           <w:sz w:val="24"/>
@@ -9022,6 +9245,7 @@
       <w:pPr>
         <w:spacing w:line="240" w:lineRule="auto"/>
         <w:ind w:left="720"/>
+        <w:jc w:val="both"/>
         <w:rPr>
           <w:rFonts w:ascii="Times New Roman" w:eastAsia="Times New Roman" w:hAnsi="Times New Roman" w:cs="Times New Roman"/>
           <w:sz w:val="24"/>
@@ -9033,6 +9257,7 @@
       <w:pPr>
         <w:spacing w:line="240" w:lineRule="auto"/>
         <w:ind w:left="720"/>
+        <w:jc w:val="both"/>
         <w:rPr>
           <w:rFonts w:ascii="Times New Roman" w:eastAsia="Times New Roman" w:hAnsi="Times New Roman" w:cs="Times New Roman"/>
           <w:sz w:val="24"/>
@@ -9044,6 +9269,7 @@
       <w:pPr>
         <w:spacing w:line="240" w:lineRule="auto"/>
         <w:ind w:left="720"/>
+        <w:jc w:val="both"/>
         <w:rPr>
           <w:rFonts w:ascii="Times New Roman" w:eastAsia="Times New Roman" w:hAnsi="Times New Roman" w:cs="Times New Roman"/>
           <w:sz w:val="24"/>
@@ -9055,6 +9281,7 @@
       <w:pPr>
         <w:spacing w:line="240" w:lineRule="auto"/>
         <w:ind w:left="720"/>
+        <w:jc w:val="both"/>
         <w:rPr>
           <w:rFonts w:ascii="Times New Roman" w:eastAsia="Times New Roman" w:hAnsi="Times New Roman" w:cs="Times New Roman"/>
           <w:sz w:val="24"/>
@@ -9066,6 +9293,7 @@
       <w:pPr>
         <w:spacing w:line="240" w:lineRule="auto"/>
         <w:ind w:left="720"/>
+        <w:jc w:val="both"/>
         <w:rPr>
           <w:rFonts w:ascii="Times New Roman" w:eastAsia="Times New Roman" w:hAnsi="Times New Roman" w:cs="Times New Roman"/>
           <w:sz w:val="24"/>
@@ -9077,6 +9305,7 @@
       <w:pPr>
         <w:spacing w:line="240" w:lineRule="auto"/>
         <w:ind w:left="720"/>
+        <w:jc w:val="both"/>
         <w:rPr>
           <w:rFonts w:ascii="Times New Roman" w:eastAsia="Times New Roman" w:hAnsi="Times New Roman" w:cs="Times New Roman"/>
           <w:sz w:val="24"/>
@@ -9088,6 +9317,7 @@
       <w:pPr>
         <w:spacing w:line="240" w:lineRule="auto"/>
         <w:ind w:left="720"/>
+        <w:jc w:val="both"/>
         <w:rPr>
           <w:rFonts w:ascii="Times New Roman" w:eastAsia="Times New Roman" w:hAnsi="Times New Roman" w:cs="Times New Roman"/>
           <w:sz w:val="24"/>
@@ -9099,6 +9329,7 @@
       <w:pPr>
         <w:spacing w:line="240" w:lineRule="auto"/>
         <w:ind w:left="720"/>
+        <w:jc w:val="both"/>
         <w:rPr>
           <w:rFonts w:ascii="Times New Roman" w:eastAsia="Times New Roman" w:hAnsi="Times New Roman" w:cs="Times New Roman"/>
           <w:sz w:val="24"/>
@@ -9110,6 +9341,7 @@
       <w:pPr>
         <w:spacing w:line="240" w:lineRule="auto"/>
         <w:ind w:left="720"/>
+        <w:jc w:val="both"/>
         <w:rPr>
           <w:rFonts w:ascii="Times New Roman" w:eastAsia="Times New Roman" w:hAnsi="Times New Roman" w:cs="Times New Roman"/>
           <w:sz w:val="24"/>
@@ -9121,6 +9353,7 @@
       <w:pPr>
         <w:spacing w:line="240" w:lineRule="auto"/>
         <w:ind w:left="720"/>
+        <w:jc w:val="both"/>
         <w:rPr>
           <w:rFonts w:ascii="Times New Roman" w:eastAsia="Times New Roman" w:hAnsi="Times New Roman" w:cs="Times New Roman"/>
           <w:sz w:val="24"/>
@@ -9132,6 +9365,7 @@
       <w:pPr>
         <w:spacing w:line="240" w:lineRule="auto"/>
         <w:ind w:left="720"/>
+        <w:jc w:val="both"/>
         <w:rPr>
           <w:rFonts w:ascii="Times New Roman" w:eastAsia="Times New Roman" w:hAnsi="Times New Roman" w:cs="Times New Roman"/>
           <w:sz w:val="24"/>
@@ -9143,6 +9377,7 @@
       <w:pPr>
         <w:spacing w:line="240" w:lineRule="auto"/>
         <w:ind w:left="720"/>
+        <w:jc w:val="both"/>
         <w:rPr>
           <w:rFonts w:ascii="Times New Roman" w:eastAsia="Times New Roman" w:hAnsi="Times New Roman" w:cs="Times New Roman"/>
           <w:sz w:val="24"/>
@@ -9153,6 +9388,17 @@
     <w:p>
       <w:pPr>
         <w:spacing w:line="240" w:lineRule="auto"/>
+        <w:ind w:left="720"/>
+        <w:rPr>
+          <w:rFonts w:ascii="Times New Roman" w:eastAsia="Times New Roman" w:hAnsi="Times New Roman" w:cs="Times New Roman"/>
+          <w:sz w:val="24"/>
+          <w:szCs w:val="24"/>
+        </w:rPr>
+      </w:pPr>
+    </w:p>
+    <w:p>
+      <w:pPr>
+        <w:spacing w:line="240" w:lineRule="auto"/>
         <w:jc w:val="center"/>
         <w:rPr>
           <w:rFonts w:ascii="Times New Roman" w:eastAsia="Times New Roman" w:hAnsi="Times New Roman" w:cs="Times New Roman"/>
@@ -9218,7 +9464,7 @@
         </w:rPr>
         <w:t xml:space="preserve"> Table reference has been taken from: </w:t>
       </w:r>
-      <w:hyperlink r:id="rId11" w:history="1">
+      <w:hyperlink r:id="rId12" w:history="1">
         <w:r>
           <w:rPr>
             <w:rStyle w:val="Hyperlink"/>
@@ -9264,7 +9510,7 @@
                     <pic:cNvPicPr/>
                   </pic:nvPicPr>
                   <pic:blipFill>
-                    <a:blip r:embed="rId12"/>
+                    <a:blip r:embed="rId13"/>
                     <a:stretch>
                       <a:fillRect/>
                     </a:stretch>
@@ -10357,7 +10603,23 @@
           <w:sz w:val="24"/>
           <w:szCs w:val="24"/>
         </w:rPr>
-        <w:t xml:space="preserve"> consequences like 1 and 2 get piled up and significantly increases the time to market the solution. This seriously impacts the overall business creating losses and losing presence in market to other competitors</w:t>
+        <w:t xml:space="preserve"> </w:t>
+      </w:r>
+      <w:r>
+        <w:rPr>
+          <w:rFonts w:ascii="Times New Roman" w:eastAsia="Times New Roman" w:hAnsi="Times New Roman" w:cs="Times New Roman"/>
+          <w:sz w:val="24"/>
+          <w:szCs w:val="24"/>
+        </w:rPr>
+        <w:t>consequences like 1 and 2 get piled up and significantly increase</w:t>
+      </w:r>
+      <w:r>
+        <w:rPr>
+          <w:rFonts w:ascii="Times New Roman" w:eastAsia="Times New Roman" w:hAnsi="Times New Roman" w:cs="Times New Roman"/>
+          <w:sz w:val="24"/>
+          <w:szCs w:val="24"/>
+        </w:rPr>
+        <w:t xml:space="preserve"> the time to market the solution. This seriously impacts the overall business creating losses and losing presence in market to other competitors</w:t>
       </w:r>
       <w:r>
         <w:rPr>
@@ -10487,7 +10749,25 @@
           <w:sz w:val="24"/>
           <w:szCs w:val="24"/>
         </w:rPr>
-        <w:t xml:space="preserve"> Ensure the product development phase operates on Agile a based model (like KanBan, Scrum), which would prioritize important features in earlier deliveries and less important ones in later deliveries.</w:t>
+        <w:t xml:space="preserve"> Ensure the product development phase operates on Agile a based model (like </w:t>
+      </w:r>
+      <w:proofErr w:type="spellStart"/>
+      <w:r>
+        <w:rPr>
+          <w:rFonts w:ascii="Times New Roman" w:eastAsia="Times New Roman" w:hAnsi="Times New Roman" w:cs="Times New Roman"/>
+          <w:sz w:val="24"/>
+          <w:szCs w:val="24"/>
+        </w:rPr>
+        <w:t>KanBan</w:t>
+      </w:r>
+      <w:proofErr w:type="spellEnd"/>
+      <w:r>
+        <w:rPr>
+          <w:rFonts w:ascii="Times New Roman" w:eastAsia="Times New Roman" w:hAnsi="Times New Roman" w:cs="Times New Roman"/>
+          <w:sz w:val="24"/>
+          <w:szCs w:val="24"/>
+        </w:rPr>
+        <w:t>, Scrum), which would prioritize important features in earlier deliveries and less important ones in later deliveries.</w:t>
       </w:r>
     </w:p>
     <w:p>
@@ -15147,7 +15427,7 @@
         </w:rPr>
         <w:t xml:space="preserve">Counter Measure 1: </w:t>
       </w:r>
-      <w:bookmarkStart w:id="1" w:name="_Hlk45830105"/>
+      <w:bookmarkStart w:id="2" w:name="_Hlk45830105"/>
       <w:r>
         <w:rPr>
           <w:rFonts w:ascii="Times New Roman" w:eastAsia="Times New Roman" w:hAnsi="Times New Roman" w:cs="Times New Roman"/>
@@ -15157,7 +15437,7 @@
         <w:t xml:space="preserve">Clear the storage when it reaches a specified threshold in the order of earliest data first until the available storage comes below the threshold. </w:t>
       </w:r>
     </w:p>
-    <w:bookmarkEnd w:id="1"/>
+    <w:bookmarkEnd w:id="2"/>
     <w:p>
       <w:pPr>
         <w:pStyle w:val="ListParagraph"/>
@@ -26904,7 +27184,7 @@
           <w:sz w:val="24"/>
           <w:szCs w:val="24"/>
         </w:rPr>
-        <w:t xml:space="preserve">Include one more mode of access using the duress code or password.  When the system is accessed using the duress code, automated call will be to sent to 911 but no alarms will be triggered and the system will </w:t>
+        <w:t>Include one more mode</w:t>
       </w:r>
       <w:r>
         <w:rPr>
@@ -26914,18 +27194,145 @@
           <w:sz w:val="24"/>
           <w:szCs w:val="24"/>
         </w:rPr>
-        <w:t>behave</w:t>
-      </w:r>
-      <w:r>
-        <w:rPr>
-          <w:rFonts w:ascii="Times New Roman" w:eastAsia="Times New Roman" w:hAnsi="Times New Roman" w:cs="Times New Roman"/>
+        <w:t xml:space="preserve">s of access using the </w:t>
+      </w:r>
+      <w:r>
+        <w:rPr>
+          <w:rFonts w:ascii="Times New Roman" w:eastAsia="Times New Roman" w:hAnsi="Times New Roman" w:cs="Times New Roman"/>
+          <w:b/>
           <w:bCs/>
           <w:color w:val="000000"/>
           <w:sz w:val="24"/>
           <w:szCs w:val="24"/>
         </w:rPr>
+        <w:t>duress-</w:t>
+      </w:r>
+      <w:r>
+        <w:rPr>
+          <w:rFonts w:ascii="Times New Roman" w:eastAsia="Times New Roman" w:hAnsi="Times New Roman" w:cs="Times New Roman"/>
+          <w:b/>
+          <w:bCs/>
+          <w:color w:val="000000"/>
+          <w:sz w:val="24"/>
+          <w:szCs w:val="24"/>
+        </w:rPr>
+        <w:t>code</w:t>
+      </w:r>
+      <w:r>
+        <w:rPr>
+          <w:rFonts w:ascii="Times New Roman" w:eastAsia="Times New Roman" w:hAnsi="Times New Roman" w:cs="Times New Roman"/>
+          <w:b/>
+          <w:bCs/>
+          <w:color w:val="000000"/>
+          <w:sz w:val="24"/>
+          <w:szCs w:val="24"/>
+        </w:rPr>
+        <w:t xml:space="preserve"> (a </w:t>
+      </w:r>
+      <w:r>
+        <w:rPr>
+          <w:rFonts w:ascii="Times New Roman" w:eastAsia="Times New Roman" w:hAnsi="Times New Roman" w:cs="Times New Roman"/>
+          <w:b/>
+          <w:bCs/>
+          <w:color w:val="000000"/>
+          <w:sz w:val="24"/>
+          <w:szCs w:val="24"/>
+        </w:rPr>
+        <w:t xml:space="preserve">covert </w:t>
+      </w:r>
+      <w:r>
+        <w:rPr>
+          <w:rFonts w:ascii="Times New Roman" w:eastAsia="Times New Roman" w:hAnsi="Times New Roman" w:cs="Times New Roman"/>
+          <w:b/>
+          <w:bCs/>
+          <w:color w:val="000000"/>
+          <w:sz w:val="24"/>
+          <w:szCs w:val="24"/>
+        </w:rPr>
+        <w:t>distress signal used by an individual who is being forced to do something against his/her will)</w:t>
+      </w:r>
+      <w:r>
+        <w:rPr>
+          <w:rFonts w:ascii="Times New Roman" w:eastAsia="Times New Roman" w:hAnsi="Times New Roman" w:cs="Times New Roman"/>
+          <w:bCs/>
+          <w:color w:val="000000"/>
+          <w:sz w:val="24"/>
+          <w:szCs w:val="24"/>
+        </w:rPr>
+        <w:t xml:space="preserve"> or password.  When the syst</w:t>
+      </w:r>
+      <w:r>
+        <w:rPr>
+          <w:rFonts w:ascii="Times New Roman" w:eastAsia="Times New Roman" w:hAnsi="Times New Roman" w:cs="Times New Roman"/>
+          <w:bCs/>
+          <w:color w:val="000000"/>
+          <w:sz w:val="24"/>
+          <w:szCs w:val="24"/>
+        </w:rPr>
+        <w:t>em is accessed using the duress-</w:t>
+      </w:r>
+      <w:r>
+        <w:rPr>
+          <w:rFonts w:ascii="Times New Roman" w:eastAsia="Times New Roman" w:hAnsi="Times New Roman" w:cs="Times New Roman"/>
+          <w:bCs/>
+          <w:color w:val="000000"/>
+          <w:sz w:val="24"/>
+          <w:szCs w:val="24"/>
+        </w:rPr>
+        <w:t xml:space="preserve">code, </w:t>
+      </w:r>
+      <w:r>
+        <w:rPr>
+          <w:rFonts w:ascii="Times New Roman" w:eastAsia="Times New Roman" w:hAnsi="Times New Roman" w:cs="Times New Roman"/>
+          <w:bCs/>
+          <w:color w:val="000000"/>
+          <w:sz w:val="24"/>
+          <w:szCs w:val="24"/>
+        </w:rPr>
+        <w:t xml:space="preserve">an automated call will be </w:t>
+      </w:r>
+      <w:r>
+        <w:rPr>
+          <w:rFonts w:ascii="Times New Roman" w:eastAsia="Times New Roman" w:hAnsi="Times New Roman" w:cs="Times New Roman"/>
+          <w:bCs/>
+          <w:color w:val="000000"/>
+          <w:sz w:val="24"/>
+          <w:szCs w:val="24"/>
+        </w:rPr>
+        <w:t xml:space="preserve">sent to 911 but no alarms will be triggered and the system will </w:t>
+      </w:r>
+      <w:r>
+        <w:rPr>
+          <w:rFonts w:ascii="Times New Roman" w:eastAsia="Times New Roman" w:hAnsi="Times New Roman" w:cs="Times New Roman"/>
+          <w:bCs/>
+          <w:color w:val="000000"/>
+          <w:sz w:val="24"/>
+          <w:szCs w:val="24"/>
+        </w:rPr>
+        <w:t>behave</w:t>
+      </w:r>
+      <w:r>
+        <w:rPr>
+          <w:rFonts w:ascii="Times New Roman" w:eastAsia="Times New Roman" w:hAnsi="Times New Roman" w:cs="Times New Roman"/>
+          <w:bCs/>
+          <w:color w:val="000000"/>
+          <w:sz w:val="24"/>
+          <w:szCs w:val="24"/>
+        </w:rPr>
         <w:t xml:space="preserve"> as normal.</w:t>
       </w:r>
+    </w:p>
+    <w:p>
+      <w:pPr>
+        <w:pStyle w:val="ListParagraph"/>
+        <w:spacing w:line="240" w:lineRule="auto"/>
+        <w:jc w:val="both"/>
+        <w:rPr>
+          <w:rFonts w:ascii="Times New Roman" w:eastAsia="Times New Roman" w:hAnsi="Times New Roman" w:cs="Times New Roman"/>
+          <w:sz w:val="24"/>
+          <w:szCs w:val="24"/>
+        </w:rPr>
+      </w:pPr>
     </w:p>
     <w:p>
       <w:pPr>
@@ -27040,6 +27447,18 @@
         </w:rPr>
         <w:t>In the local monitor and remote app include the option to call 911 without unlocking the system.</w:t>
       </w:r>
+    </w:p>
+    <w:p>
+      <w:pPr>
+        <w:pStyle w:val="ListParagraph"/>
+        <w:spacing w:line="240" w:lineRule="auto"/>
+        <w:jc w:val="both"/>
+        <w:rPr>
+          <w:rFonts w:ascii="Times New Roman" w:eastAsia="Times New Roman" w:hAnsi="Times New Roman" w:cs="Times New Roman"/>
+          <w:sz w:val="24"/>
+          <w:szCs w:val="24"/>
+        </w:rPr>
+      </w:pPr>
     </w:p>
     <w:p>
       <w:pPr>
@@ -27298,7 +27717,18 @@
                 <w:szCs w:val="24"/>
                 <w:lang w:val="en-CA" w:eastAsia="en-CA"/>
               </w:rPr>
-              <w:t>Duress Code</w:t>
+              <w:t>Duress-</w:t>
+            </w:r>
+            <w:r>
+              <w:rPr>
+                <w:rFonts w:ascii="Times New Roman" w:eastAsia="Times New Roman" w:hAnsi="Times New Roman" w:cs="Times New Roman"/>
+                <w:b/>
+                <w:bCs/>
+                <w:sz w:val="24"/>
+                <w:szCs w:val="24"/>
+                <w:lang w:val="en-CA" w:eastAsia="en-CA"/>
+              </w:rPr>
+              <w:t>Code</w:t>
             </w:r>
           </w:p>
         </w:tc>
@@ -28064,7 +28494,19 @@
           <w:szCs w:val="24"/>
           <w:lang w:val="en-CA" w:eastAsia="en-CA"/>
         </w:rPr>
-        <w:t>Duress code</w:t>
+        <w:t>duress-</w:t>
+      </w:r>
+      <w:r>
+        <w:rPr>
+          <w:rFonts w:ascii="Times New Roman" w:eastAsia="Times New Roman" w:hAnsi="Times New Roman" w:cs="Times New Roman"/>
+          <w:b/>
+          <w:bCs/>
+          <w:color w:val="000000"/>
+          <w:sz w:val="24"/>
+          <w:szCs w:val="24"/>
+          <w:lang w:val="en-CA" w:eastAsia="en-CA"/>
+        </w:rPr>
+        <w:t>code</w:t>
       </w:r>
       <w:r>
         <w:rPr>
@@ -28312,28 +28754,47 @@
     <w:p>
       <w:pPr>
         <w:spacing w:line="240" w:lineRule="auto"/>
-        <w:jc w:val="both"/>
         <w:rPr>
           <w:rFonts w:ascii="Times New Roman" w:eastAsia="Times New Roman" w:hAnsi="Times New Roman" w:cs="Times New Roman"/>
           <w:b/>
-          <w:bCs/>
-          <w:sz w:val="24"/>
-          <w:szCs w:val="24"/>
+          <w:sz w:val="24"/>
+          <w:szCs w:val="24"/>
+          <w:u w:val="single"/>
         </w:rPr>
       </w:pPr>
     </w:p>
     <w:p>
       <w:pPr>
         <w:spacing w:line="240" w:lineRule="auto"/>
-        <w:jc w:val="both"/>
+        <w:jc w:val="center"/>
         <w:rPr>
           <w:rFonts w:ascii="Times New Roman" w:eastAsia="Times New Roman" w:hAnsi="Times New Roman" w:cs="Times New Roman"/>
           <w:b/>
-          <w:bCs/>
-          <w:sz w:val="24"/>
-          <w:szCs w:val="24"/>
-        </w:rPr>
-      </w:pPr>
+          <w:color w:val="000000"/>
+          <w:sz w:val="24"/>
+          <w:szCs w:val="24"/>
+        </w:rPr>
+      </w:pPr>
+      <w:r>
+        <w:rPr>
+          <w:rFonts w:ascii="Times New Roman" w:eastAsia="Times New Roman" w:hAnsi="Times New Roman" w:cs="Times New Roman"/>
+          <w:b/>
+          <w:color w:val="000000"/>
+          <w:sz w:val="24"/>
+          <w:szCs w:val="24"/>
+        </w:rPr>
+        <w:t>APPENDIX</w:t>
+      </w:r>
+      <w:r>
+        <w:rPr>
+          <w:rFonts w:ascii="Times New Roman" w:eastAsia="Times New Roman" w:hAnsi="Times New Roman" w:cs="Times New Roman"/>
+          <w:b/>
+          <w:color w:val="000000"/>
+          <w:sz w:val="24"/>
+          <w:szCs w:val="24"/>
+        </w:rPr>
+        <w:t xml:space="preserve"> 1</w:t>
+      </w:r>
     </w:p>
     <w:p>
       <w:pPr>
@@ -28341,6 +28802,7 @@
         <w:rPr>
           <w:rFonts w:ascii="Times New Roman" w:eastAsia="Times New Roman" w:hAnsi="Times New Roman" w:cs="Times New Roman"/>
           <w:b/>
+          <w:color w:val="000000"/>
           <w:sz w:val="24"/>
           <w:szCs w:val="24"/>
           <w:u w:val="single"/>
@@ -28367,18 +28829,7 @@
           <w:sz w:val="24"/>
           <w:szCs w:val="24"/>
         </w:rPr>
-        <w:lastRenderedPageBreak/>
-        <w:t>APPENDIX</w:t>
-      </w:r>
-      <w:r>
-        <w:rPr>
-          <w:rFonts w:ascii="Times New Roman" w:eastAsia="Times New Roman" w:hAnsi="Times New Roman" w:cs="Times New Roman"/>
-          <w:b/>
-          <w:color w:val="000000"/>
-          <w:sz w:val="24"/>
-          <w:szCs w:val="24"/>
-        </w:rPr>
-        <w:t xml:space="preserve"> 1</w:t>
+        <w:t>INDIVIDUAL DEFECT AND INCONSISTENCY LISTS</w:t>
       </w:r>
     </w:p>
     <w:p>
@@ -28386,11 +28837,8 @@
         <w:spacing w:line="240" w:lineRule="auto"/>
         <w:rPr>
           <w:rFonts w:ascii="Times New Roman" w:eastAsia="Times New Roman" w:hAnsi="Times New Roman" w:cs="Times New Roman"/>
-          <w:b/>
-          <w:color w:val="000000"/>
-          <w:sz w:val="24"/>
-          <w:szCs w:val="24"/>
-          <w:u w:val="single"/>
+          <w:sz w:val="24"/>
+          <w:szCs w:val="24"/>
         </w:rPr>
       </w:pPr>
     </w:p>
@@ -28401,7 +28849,6 @@
         <w:rPr>
           <w:rFonts w:ascii="Times New Roman" w:eastAsia="Times New Roman" w:hAnsi="Times New Roman" w:cs="Times New Roman"/>
           <w:b/>
-          <w:color w:val="000000"/>
           <w:sz w:val="24"/>
           <w:szCs w:val="24"/>
         </w:rPr>
@@ -28410,11 +28857,10 @@
         <w:rPr>
           <w:rFonts w:ascii="Times New Roman" w:eastAsia="Times New Roman" w:hAnsi="Times New Roman" w:cs="Times New Roman"/>
           <w:b/>
-          <w:color w:val="000000"/>
-          <w:sz w:val="24"/>
-          <w:szCs w:val="24"/>
-        </w:rPr>
-        <w:t>INDIVIDUAL DEFECT AND INCONSISTENCY LISTS</w:t>
+          <w:sz w:val="24"/>
+          <w:szCs w:val="24"/>
+        </w:rPr>
+        <w:t>Project: Smart Home+</w:t>
       </w:r>
     </w:p>
     <w:p>
@@ -28430,7 +28876,6 @@
     <w:p>
       <w:pPr>
         <w:spacing w:line="240" w:lineRule="auto"/>
-        <w:jc w:val="center"/>
         <w:rPr>
           <w:rFonts w:ascii="Times New Roman" w:eastAsia="Times New Roman" w:hAnsi="Times New Roman" w:cs="Times New Roman"/>
           <w:b/>
@@ -28445,29 +28890,19 @@
           <w:sz w:val="24"/>
           <w:szCs w:val="24"/>
         </w:rPr>
-        <w:t>Project: Smart Home+</w:t>
-      </w:r>
-    </w:p>
-    <w:p>
-      <w:pPr>
-        <w:spacing w:line="240" w:lineRule="auto"/>
-        <w:rPr>
-          <w:rFonts w:ascii="Times New Roman" w:eastAsia="Times New Roman" w:hAnsi="Times New Roman" w:cs="Times New Roman"/>
-          <w:sz w:val="24"/>
-          <w:szCs w:val="24"/>
-        </w:rPr>
-      </w:pPr>
-    </w:p>
-    <w:p>
-      <w:pPr>
-        <w:spacing w:line="240" w:lineRule="auto"/>
+        <w:t xml:space="preserve">Inspector: </w:t>
+      </w:r>
+      <w:proofErr w:type="spellStart"/>
+      <w:r>
         <w:rPr>
           <w:rFonts w:ascii="Times New Roman" w:eastAsia="Times New Roman" w:hAnsi="Times New Roman" w:cs="Times New Roman"/>
           <w:b/>
           <w:sz w:val="24"/>
           <w:szCs w:val="24"/>
         </w:rPr>
-      </w:pPr>
+        <w:t>Apoorv</w:t>
+      </w:r>
+      <w:proofErr w:type="spellEnd"/>
       <w:r>
         <w:rPr>
           <w:rFonts w:ascii="Times New Roman" w:eastAsia="Times New Roman" w:hAnsi="Times New Roman" w:cs="Times New Roman"/>
@@ -28475,8 +28910,19 @@
           <w:sz w:val="24"/>
           <w:szCs w:val="24"/>
         </w:rPr>
-        <w:t>Inspector: Apoorv Semwal</w:t>
-      </w:r>
+        <w:t xml:space="preserve"> </w:t>
+      </w:r>
+      <w:proofErr w:type="spellStart"/>
+      <w:r>
+        <w:rPr>
+          <w:rFonts w:ascii="Times New Roman" w:eastAsia="Times New Roman" w:hAnsi="Times New Roman" w:cs="Times New Roman"/>
+          <w:b/>
+          <w:sz w:val="24"/>
+          <w:szCs w:val="24"/>
+        </w:rPr>
+        <w:t>Semwal</w:t>
+      </w:r>
+      <w:proofErr w:type="spellEnd"/>
       <w:r>
         <w:rPr>
           <w:rFonts w:ascii="Times New Roman" w:eastAsia="Times New Roman" w:hAnsi="Times New Roman" w:cs="Times New Roman"/>
@@ -28933,6 +29379,7 @@
                 <w:szCs w:val="24"/>
               </w:rPr>
             </w:pPr>
+            <w:proofErr w:type="spellStart"/>
             <w:r>
               <w:rPr>
                 <w:rFonts w:ascii="Times New Roman" w:eastAsia="Times New Roman" w:hAnsi="Times New Roman" w:cs="Times New Roman"/>
@@ -28941,6 +29388,7 @@
               </w:rPr>
               <w:t>Apoorv</w:t>
             </w:r>
+            <w:proofErr w:type="spellEnd"/>
           </w:p>
         </w:tc>
         <w:tc>
@@ -29171,6 +29619,7 @@
                 <w:szCs w:val="24"/>
               </w:rPr>
             </w:pPr>
+            <w:proofErr w:type="spellStart"/>
             <w:r>
               <w:rPr>
                 <w:rFonts w:ascii="Times New Roman" w:eastAsia="Times New Roman" w:hAnsi="Times New Roman" w:cs="Times New Roman"/>
@@ -29179,6 +29628,7 @@
               </w:rPr>
               <w:t>Divya</w:t>
             </w:r>
+            <w:proofErr w:type="spellEnd"/>
           </w:p>
         </w:tc>
         <w:tc>
@@ -29615,6 +30065,7 @@
                 <w:szCs w:val="24"/>
               </w:rPr>
             </w:pPr>
+            <w:proofErr w:type="spellStart"/>
             <w:r>
               <w:rPr>
                 <w:rFonts w:ascii="Times New Roman" w:eastAsia="Times New Roman" w:hAnsi="Times New Roman" w:cs="Times New Roman"/>
@@ -29623,6 +30074,7 @@
               </w:rPr>
               <w:t>Sakib</w:t>
             </w:r>
+            <w:proofErr w:type="spellEnd"/>
           </w:p>
         </w:tc>
         <w:tc>
@@ -29837,6 +30289,7 @@
                 <w:szCs w:val="24"/>
               </w:rPr>
             </w:pPr>
+            <w:proofErr w:type="spellStart"/>
             <w:r>
               <w:rPr>
                 <w:rFonts w:ascii="Times New Roman" w:eastAsia="Times New Roman" w:hAnsi="Times New Roman" w:cs="Times New Roman"/>
@@ -29845,6 +30298,7 @@
               </w:rPr>
               <w:t>Manik</w:t>
             </w:r>
+            <w:proofErr w:type="spellEnd"/>
           </w:p>
         </w:tc>
         <w:tc>
@@ -29921,8 +30375,8 @@
           <w:szCs w:val="24"/>
         </w:rPr>
       </w:pPr>
-      <w:bookmarkStart w:id="2" w:name="_30j0zll" w:colFirst="0" w:colLast="0"/>
-      <w:bookmarkEnd w:id="2"/>
+      <w:bookmarkStart w:id="3" w:name="_30j0zll" w:colFirst="0" w:colLast="0"/>
+      <w:bookmarkEnd w:id="3"/>
     </w:p>
     <w:p>
       <w:pPr>
@@ -29964,8 +30418,9 @@
           <w:szCs w:val="24"/>
         </w:rPr>
         <w:lastRenderedPageBreak/>
-        <w:t xml:space="preserve">Inspector: Divya Bhagavathiappan Shiva                         Time spent by Inspector: </w:t>
-      </w:r>
+        <w:t xml:space="preserve">Inspector: </w:t>
+      </w:r>
+      <w:proofErr w:type="spellStart"/>
       <w:r>
         <w:rPr>
           <w:rFonts w:ascii="Times New Roman" w:eastAsia="Times New Roman" w:hAnsi="Times New Roman" w:cs="Times New Roman"/>
@@ -29973,8 +30428,48 @@
           <w:sz w:val="24"/>
           <w:szCs w:val="24"/>
         </w:rPr>
+        <w:t>Divya</w:t>
+      </w:r>
+      <w:proofErr w:type="spellEnd"/>
+      <w:r>
+        <w:rPr>
+          <w:rFonts w:ascii="Times New Roman" w:eastAsia="Times New Roman" w:hAnsi="Times New Roman" w:cs="Times New Roman"/>
+          <w:b/>
+          <w:sz w:val="24"/>
+          <w:szCs w:val="24"/>
+        </w:rPr>
+        <w:t xml:space="preserve"> </w:t>
+      </w:r>
+      <w:proofErr w:type="spellStart"/>
+      <w:r>
+        <w:rPr>
+          <w:rFonts w:ascii="Times New Roman" w:eastAsia="Times New Roman" w:hAnsi="Times New Roman" w:cs="Times New Roman"/>
+          <w:b/>
+          <w:sz w:val="24"/>
+          <w:szCs w:val="24"/>
+        </w:rPr>
+        <w:t>Bhagavathiappan</w:t>
+      </w:r>
+      <w:proofErr w:type="spellEnd"/>
+      <w:r>
+        <w:rPr>
+          <w:rFonts w:ascii="Times New Roman" w:eastAsia="Times New Roman" w:hAnsi="Times New Roman" w:cs="Times New Roman"/>
+          <w:b/>
+          <w:sz w:val="24"/>
+          <w:szCs w:val="24"/>
+        </w:rPr>
+        <w:t xml:space="preserve"> Shiva                         Time spent by Inspector: </w:t>
+      </w:r>
+      <w:r>
+        <w:rPr>
+          <w:rFonts w:ascii="Times New Roman" w:eastAsia="Times New Roman" w:hAnsi="Times New Roman" w:cs="Times New Roman"/>
+          <w:b/>
+          <w:sz w:val="24"/>
+          <w:szCs w:val="24"/>
+        </w:rPr>
         <w:t xml:space="preserve">80 </w:t>
       </w:r>
+      <w:proofErr w:type="spellStart"/>
       <w:r>
         <w:rPr>
           <w:rFonts w:ascii="Times New Roman" w:eastAsia="Times New Roman" w:hAnsi="Times New Roman" w:cs="Times New Roman"/>
@@ -29984,6 +30479,7 @@
         </w:rPr>
         <w:t>mins</w:t>
       </w:r>
+      <w:proofErr w:type="spellEnd"/>
       <w:r>
         <w:rPr>
           <w:rFonts w:ascii="Times New Roman" w:eastAsia="Times New Roman" w:hAnsi="Times New Roman" w:cs="Times New Roman"/>
@@ -30384,6 +30880,7 @@
                 <w:szCs w:val="24"/>
               </w:rPr>
             </w:pPr>
+            <w:proofErr w:type="spellStart"/>
             <w:r>
               <w:rPr>
                 <w:rFonts w:ascii="Times New Roman" w:eastAsia="Times New Roman" w:hAnsi="Times New Roman" w:cs="Times New Roman"/>
@@ -30393,6 +30890,7 @@
               </w:rPr>
               <w:t>Divya</w:t>
             </w:r>
+            <w:proofErr w:type="spellEnd"/>
           </w:p>
         </w:tc>
         <w:tc>
@@ -30526,7 +31024,27 @@
                 <w:sz w:val="24"/>
                 <w:szCs w:val="24"/>
               </w:rPr>
-              <w:t>Ambiguity.  Connectivity can be interpreted as both local connectivity and remote connectivity.  For ex: Bluetooth can only be used for local connectivity whereas Wifi can be used for both local and remote connectivity.</w:t>
+              <w:t xml:space="preserve">Ambiguity.  Connectivity can be interpreted as both local connectivity and remote connectivity.  For ex: Bluetooth can only be used for local connectivity whereas </w:t>
+            </w:r>
+            <w:proofErr w:type="spellStart"/>
+            <w:r>
+              <w:rPr>
+                <w:rFonts w:ascii="Times New Roman" w:eastAsia="Times New Roman" w:hAnsi="Times New Roman" w:cs="Times New Roman"/>
+                <w:color w:val="auto"/>
+                <w:sz w:val="24"/>
+                <w:szCs w:val="24"/>
+              </w:rPr>
+              <w:t>Wifi</w:t>
+            </w:r>
+            <w:proofErr w:type="spellEnd"/>
+            <w:r>
+              <w:rPr>
+                <w:rFonts w:ascii="Times New Roman" w:eastAsia="Times New Roman" w:hAnsi="Times New Roman" w:cs="Times New Roman"/>
+                <w:color w:val="auto"/>
+                <w:sz w:val="24"/>
+                <w:szCs w:val="24"/>
+              </w:rPr>
+              <w:t xml:space="preserve"> can be used for both local and remote connectivity.</w:t>
             </w:r>
           </w:p>
         </w:tc>
@@ -30949,6 +31467,7 @@
                 <w:szCs w:val="24"/>
               </w:rPr>
             </w:pPr>
+            <w:proofErr w:type="spellStart"/>
             <w:r>
               <w:rPr>
                 <w:rFonts w:ascii="Times New Roman" w:eastAsia="Times New Roman" w:hAnsi="Times New Roman" w:cs="Times New Roman"/>
@@ -30957,6 +31476,7 @@
               </w:rPr>
               <w:t>Manik</w:t>
             </w:r>
+            <w:proofErr w:type="spellEnd"/>
           </w:p>
         </w:tc>
         <w:tc>
@@ -31122,6 +31642,7 @@
                 <w:szCs w:val="24"/>
               </w:rPr>
             </w:pPr>
+            <w:proofErr w:type="spellStart"/>
             <w:r>
               <w:rPr>
                 <w:rFonts w:ascii="Times New Roman" w:eastAsia="Times New Roman" w:hAnsi="Times New Roman" w:cs="Times New Roman"/>
@@ -31130,6 +31651,7 @@
               </w:rPr>
               <w:t>Sakib</w:t>
             </w:r>
+            <w:proofErr w:type="spellEnd"/>
           </w:p>
         </w:tc>
         <w:tc>
@@ -31284,7 +31806,58 @@
                 <w:sz w:val="24"/>
                 <w:szCs w:val="24"/>
               </w:rPr>
-              <w:t>(i.e non supported devices) and new devices(i.e supported devices) is not feasible.</w:t>
+              <w:t>(</w:t>
+            </w:r>
+            <w:proofErr w:type="spellStart"/>
+            <w:r>
+              <w:rPr>
+                <w:rFonts w:ascii="Times New Roman" w:eastAsia="Times New Roman" w:hAnsi="Times New Roman" w:cs="Times New Roman"/>
+                <w:color w:val="auto"/>
+                <w:sz w:val="24"/>
+                <w:szCs w:val="24"/>
+              </w:rPr>
+              <w:t>i.e</w:t>
+            </w:r>
+            <w:proofErr w:type="spellEnd"/>
+            <w:r>
+              <w:rPr>
+                <w:rFonts w:ascii="Times New Roman" w:eastAsia="Times New Roman" w:hAnsi="Times New Roman" w:cs="Times New Roman"/>
+                <w:color w:val="auto"/>
+                <w:sz w:val="24"/>
+                <w:szCs w:val="24"/>
+              </w:rPr>
+              <w:t xml:space="preserve"> non supported devices) and new </w:t>
+            </w:r>
+            <w:proofErr w:type="gramStart"/>
+            <w:r>
+              <w:rPr>
+                <w:rFonts w:ascii="Times New Roman" w:eastAsia="Times New Roman" w:hAnsi="Times New Roman" w:cs="Times New Roman"/>
+                <w:color w:val="auto"/>
+                <w:sz w:val="24"/>
+                <w:szCs w:val="24"/>
+              </w:rPr>
+              <w:t>devices(</w:t>
+            </w:r>
+            <w:proofErr w:type="spellStart"/>
+            <w:proofErr w:type="gramEnd"/>
+            <w:r>
+              <w:rPr>
+                <w:rFonts w:ascii="Times New Roman" w:eastAsia="Times New Roman" w:hAnsi="Times New Roman" w:cs="Times New Roman"/>
+                <w:color w:val="auto"/>
+                <w:sz w:val="24"/>
+                <w:szCs w:val="24"/>
+              </w:rPr>
+              <w:t>i.e</w:t>
+            </w:r>
+            <w:proofErr w:type="spellEnd"/>
+            <w:r>
+              <w:rPr>
+                <w:rFonts w:ascii="Times New Roman" w:eastAsia="Times New Roman" w:hAnsi="Times New Roman" w:cs="Times New Roman"/>
+                <w:color w:val="auto"/>
+                <w:sz w:val="24"/>
+                <w:szCs w:val="24"/>
+              </w:rPr>
+              <w:t xml:space="preserve"> supported devices) is not feasible.</w:t>
             </w:r>
           </w:p>
         </w:tc>
@@ -31507,6 +32080,7 @@
                 <w:szCs w:val="24"/>
               </w:rPr>
             </w:pPr>
+            <w:proofErr w:type="spellStart"/>
             <w:r>
               <w:rPr>
                 <w:rFonts w:ascii="Times New Roman" w:eastAsia="Times New Roman" w:hAnsi="Times New Roman" w:cs="Times New Roman"/>
@@ -31515,6 +32089,7 @@
               </w:rPr>
               <w:t>Apoorv</w:t>
             </w:r>
+            <w:proofErr w:type="spellEnd"/>
           </w:p>
         </w:tc>
         <w:tc>
@@ -31614,8 +32189,9 @@
           <w:sz w:val="24"/>
           <w:szCs w:val="24"/>
         </w:rPr>
-        <w:t xml:space="preserve">Inspector: Sakib Shuvo                                                         Time spent by Inspector: </w:t>
-      </w:r>
+        <w:t xml:space="preserve">Inspector: </w:t>
+      </w:r>
+      <w:proofErr w:type="spellStart"/>
       <w:r>
         <w:rPr>
           <w:rFonts w:ascii="Times New Roman" w:eastAsia="Times New Roman" w:hAnsi="Times New Roman" w:cs="Times New Roman"/>
@@ -31623,6 +32199,45 @@
           <w:sz w:val="24"/>
           <w:szCs w:val="24"/>
         </w:rPr>
+        <w:t>Sakib</w:t>
+      </w:r>
+      <w:proofErr w:type="spellEnd"/>
+      <w:r>
+        <w:rPr>
+          <w:rFonts w:ascii="Times New Roman" w:eastAsia="Times New Roman" w:hAnsi="Times New Roman" w:cs="Times New Roman"/>
+          <w:b/>
+          <w:sz w:val="24"/>
+          <w:szCs w:val="24"/>
+        </w:rPr>
+        <w:t xml:space="preserve"> </w:t>
+      </w:r>
+      <w:proofErr w:type="spellStart"/>
+      <w:r>
+        <w:rPr>
+          <w:rFonts w:ascii="Times New Roman" w:eastAsia="Times New Roman" w:hAnsi="Times New Roman" w:cs="Times New Roman"/>
+          <w:b/>
+          <w:sz w:val="24"/>
+          <w:szCs w:val="24"/>
+        </w:rPr>
+        <w:t>Shuvo</w:t>
+      </w:r>
+      <w:proofErr w:type="spellEnd"/>
+      <w:r>
+        <w:rPr>
+          <w:rFonts w:ascii="Times New Roman" w:eastAsia="Times New Roman" w:hAnsi="Times New Roman" w:cs="Times New Roman"/>
+          <w:b/>
+          <w:sz w:val="24"/>
+          <w:szCs w:val="24"/>
+        </w:rPr>
+        <w:t xml:space="preserve">                                                         Time spent by Inspector: </w:t>
+      </w:r>
+      <w:r>
+        <w:rPr>
+          <w:rFonts w:ascii="Times New Roman" w:eastAsia="Times New Roman" w:hAnsi="Times New Roman" w:cs="Times New Roman"/>
+          <w:b/>
+          <w:sz w:val="24"/>
+          <w:szCs w:val="24"/>
+        </w:rPr>
         <w:t>100</w:t>
       </w:r>
       <w:r>
@@ -31634,6 +32249,7 @@
         </w:rPr>
         <w:t xml:space="preserve"> </w:t>
       </w:r>
+      <w:proofErr w:type="spellStart"/>
       <w:r>
         <w:rPr>
           <w:rFonts w:ascii="Times New Roman" w:eastAsia="Times New Roman" w:hAnsi="Times New Roman" w:cs="Times New Roman"/>
@@ -31643,6 +32259,7 @@
         </w:rPr>
         <w:t>mins</w:t>
       </w:r>
+      <w:proofErr w:type="spellEnd"/>
     </w:p>
     <w:p>
       <w:pPr>
@@ -32164,7 +32781,27 @@
                 <w:sz w:val="24"/>
                 <w:szCs w:val="24"/>
               </w:rPr>
-              <w:t>Bell canada Description</w:t>
+              <w:t xml:space="preserve">Bell </w:t>
+            </w:r>
+            <w:proofErr w:type="spellStart"/>
+            <w:r>
+              <w:rPr>
+                <w:rFonts w:ascii="Times New Roman" w:hAnsi="Times New Roman" w:cs="Times New Roman"/>
+                <w:color w:val="000000"/>
+                <w:sz w:val="24"/>
+                <w:szCs w:val="24"/>
+              </w:rPr>
+              <w:t>canada</w:t>
+            </w:r>
+            <w:proofErr w:type="spellEnd"/>
+            <w:r>
+              <w:rPr>
+                <w:rFonts w:ascii="Times New Roman" w:hAnsi="Times New Roman" w:cs="Times New Roman"/>
+                <w:color w:val="000000"/>
+                <w:sz w:val="24"/>
+                <w:szCs w:val="24"/>
+              </w:rPr>
+              <w:t xml:space="preserve"> Description</w:t>
             </w:r>
           </w:p>
         </w:tc>
@@ -32383,23 +33020,9 @@
                 <w:sz w:val="24"/>
                 <w:szCs w:val="24"/>
               </w:rPr>
-              <w:t>for user vs device to work</w:t>
-            </w:r>
-          </w:p>
-        </w:tc>
-        <w:tc>
-          <w:tcPr>
-            <w:tcW w:w="2514" w:type="dxa"/>
-          </w:tcPr>
-          <w:p>
-            <w:pPr>
-              <w:jc w:val="center"/>
-              <w:rPr>
-                <w:rFonts w:ascii="Times New Roman" w:eastAsia="Times New Roman" w:hAnsi="Times New Roman" w:cs="Times New Roman"/>
-                <w:sz w:val="24"/>
-                <w:szCs w:val="24"/>
-              </w:rPr>
-            </w:pPr>
+              <w:t xml:space="preserve">for user </w:t>
+            </w:r>
+            <w:proofErr w:type="spellStart"/>
             <w:r>
               <w:rPr>
                 <w:rFonts w:ascii="Times New Roman" w:hAnsi="Times New Roman" w:cs="Times New Roman"/>
@@ -32407,8 +33030,9 @@
                 <w:sz w:val="24"/>
                 <w:szCs w:val="24"/>
               </w:rPr>
-              <w:t>Designation</w:t>
-            </w:r>
+              <w:t>vs</w:t>
+            </w:r>
+            <w:proofErr w:type="spellEnd"/>
             <w:r>
               <w:rPr>
                 <w:rFonts w:ascii="Times New Roman" w:hAnsi="Times New Roman" w:cs="Times New Roman"/>
@@ -32416,13 +33040,13 @@
                 <w:sz w:val="24"/>
                 <w:szCs w:val="24"/>
               </w:rPr>
-              <w:t xml:space="preserve"> clash</w:t>
-            </w:r>
-          </w:p>
-        </w:tc>
-        <w:tc>
-          <w:tcPr>
-            <w:tcW w:w="1597" w:type="dxa"/>
+              <w:t xml:space="preserve"> device to work</w:t>
+            </w:r>
+          </w:p>
+        </w:tc>
+        <w:tc>
+          <w:tcPr>
+            <w:tcW w:w="2514" w:type="dxa"/>
           </w:tcPr>
           <w:p>
             <w:pPr>
@@ -32440,7 +33064,7 @@
                 <w:sz w:val="24"/>
                 <w:szCs w:val="24"/>
               </w:rPr>
-              <w:t>M</w:t>
+              <w:t>Designation</w:t>
             </w:r>
             <w:r>
               <w:rPr>
@@ -32449,13 +33073,13 @@
                 <w:sz w:val="24"/>
                 <w:szCs w:val="24"/>
               </w:rPr>
-              <w:t>ajor</w:t>
-            </w:r>
-          </w:p>
-        </w:tc>
-        <w:tc>
-          <w:tcPr>
-            <w:tcW w:w="992" w:type="dxa"/>
+              <w:t xml:space="preserve"> clash</w:t>
+            </w:r>
+          </w:p>
+        </w:tc>
+        <w:tc>
+          <w:tcPr>
+            <w:tcW w:w="1597" w:type="dxa"/>
           </w:tcPr>
           <w:p>
             <w:pPr>
@@ -32473,7 +33097,7 @@
                 <w:sz w:val="24"/>
                 <w:szCs w:val="24"/>
               </w:rPr>
-              <w:t>Ap</w:t>
+              <w:t>M</w:t>
             </w:r>
             <w:r>
               <w:rPr>
@@ -32482,8 +33106,24 @@
                 <w:sz w:val="24"/>
                 <w:szCs w:val="24"/>
               </w:rPr>
-              <w:t>o</w:t>
-            </w:r>
+              <w:t>ajor</w:t>
+            </w:r>
+          </w:p>
+        </w:tc>
+        <w:tc>
+          <w:tcPr>
+            <w:tcW w:w="992" w:type="dxa"/>
+          </w:tcPr>
+          <w:p>
+            <w:pPr>
+              <w:jc w:val="center"/>
+              <w:rPr>
+                <w:rFonts w:ascii="Times New Roman" w:eastAsia="Times New Roman" w:hAnsi="Times New Roman" w:cs="Times New Roman"/>
+                <w:sz w:val="24"/>
+                <w:szCs w:val="24"/>
+              </w:rPr>
+            </w:pPr>
+            <w:proofErr w:type="spellStart"/>
             <w:r>
               <w:rPr>
                 <w:rFonts w:ascii="Times New Roman" w:hAnsi="Times New Roman" w:cs="Times New Roman"/>
@@ -32491,8 +33131,27 @@
                 <w:sz w:val="24"/>
                 <w:szCs w:val="24"/>
               </w:rPr>
+              <w:t>Ap</w:t>
+            </w:r>
+            <w:r>
+              <w:rPr>
+                <w:rFonts w:ascii="Times New Roman" w:hAnsi="Times New Roman" w:cs="Times New Roman"/>
+                <w:color w:val="000000"/>
+                <w:sz w:val="24"/>
+                <w:szCs w:val="24"/>
+              </w:rPr>
+              <w:t>o</w:t>
+            </w:r>
+            <w:r>
+              <w:rPr>
+                <w:rFonts w:ascii="Times New Roman" w:hAnsi="Times New Roman" w:cs="Times New Roman"/>
+                <w:color w:val="000000"/>
+                <w:sz w:val="24"/>
+                <w:szCs w:val="24"/>
+              </w:rPr>
               <w:t>orv</w:t>
             </w:r>
+            <w:proofErr w:type="spellEnd"/>
           </w:p>
         </w:tc>
         <w:tc>
@@ -32729,6 +33388,7 @@
                 <w:szCs w:val="24"/>
               </w:rPr>
             </w:pPr>
+            <w:proofErr w:type="spellStart"/>
             <w:r>
               <w:rPr>
                 <w:rFonts w:ascii="Times New Roman" w:hAnsi="Times New Roman" w:cs="Times New Roman"/>
@@ -32738,6 +33398,7 @@
               </w:rPr>
               <w:t>Divya</w:t>
             </w:r>
+            <w:proofErr w:type="spellEnd"/>
           </w:p>
         </w:tc>
         <w:tc>
@@ -32880,7 +33541,25 @@
                 <w:sz w:val="24"/>
                 <w:szCs w:val="24"/>
               </w:rPr>
-              <w:t>Mode of access control, remote vs local</w:t>
+              <w:t xml:space="preserve">Mode of access control, remote </w:t>
+            </w:r>
+            <w:proofErr w:type="spellStart"/>
+            <w:r>
+              <w:rPr>
+                <w:rFonts w:ascii="Times New Roman" w:hAnsi="Times New Roman" w:cs="Times New Roman"/>
+                <w:sz w:val="24"/>
+                <w:szCs w:val="24"/>
+              </w:rPr>
+              <w:t>vs</w:t>
+            </w:r>
+            <w:proofErr w:type="spellEnd"/>
+            <w:r>
+              <w:rPr>
+                <w:rFonts w:ascii="Times New Roman" w:hAnsi="Times New Roman" w:cs="Times New Roman"/>
+                <w:sz w:val="24"/>
+                <w:szCs w:val="24"/>
+              </w:rPr>
+              <w:t xml:space="preserve"> local</w:t>
             </w:r>
           </w:p>
         </w:tc>
@@ -33249,6 +33928,7 @@
                 <w:szCs w:val="24"/>
               </w:rPr>
             </w:pPr>
+            <w:proofErr w:type="spellStart"/>
             <w:r>
               <w:rPr>
                 <w:rFonts w:ascii="Times New Roman" w:hAnsi="Times New Roman" w:cs="Times New Roman"/>
@@ -33257,6 +33937,7 @@
               </w:rPr>
               <w:t>Manik</w:t>
             </w:r>
+            <w:proofErr w:type="spellEnd"/>
           </w:p>
         </w:tc>
         <w:tc>
@@ -33530,6 +34211,7 @@
                 <w:szCs w:val="24"/>
               </w:rPr>
             </w:pPr>
+            <w:proofErr w:type="spellStart"/>
             <w:r>
               <w:rPr>
                 <w:rFonts w:ascii="Times New Roman" w:hAnsi="Times New Roman" w:cs="Times New Roman"/>
@@ -33539,6 +34221,7 @@
               </w:rPr>
               <w:t>Sakib</w:t>
             </w:r>
+            <w:proofErr w:type="spellEnd"/>
           </w:p>
         </w:tc>
         <w:tc>
@@ -33822,6 +34505,7 @@
                 <w:szCs w:val="24"/>
               </w:rPr>
             </w:pPr>
+            <w:proofErr w:type="spellStart"/>
             <w:r>
               <w:rPr>
                 <w:rFonts w:ascii="Times New Roman" w:hAnsi="Times New Roman" w:cs="Times New Roman"/>
@@ -33831,6 +34515,7 @@
               </w:rPr>
               <w:t>Sakib</w:t>
             </w:r>
+            <w:proofErr w:type="spellEnd"/>
           </w:p>
         </w:tc>
         <w:tc>
@@ -34042,7 +34727,7 @@
                 <w:szCs w:val="24"/>
               </w:rPr>
             </w:pPr>
-            <w:bookmarkStart w:id="3" w:name="_Hlk45726950"/>
+            <w:bookmarkStart w:id="4" w:name="_Hlk45726950"/>
             <w:r>
               <w:rPr>
                 <w:rFonts w:ascii="Times New Roman" w:hAnsi="Times New Roman" w:cs="Times New Roman"/>
@@ -34052,7 +34737,7 @@
               </w:rPr>
               <w:t>Automated irrigation, swimming pool cleaning doesn’t correspond to the category Energy management</w:t>
             </w:r>
-            <w:bookmarkEnd w:id="3"/>
+            <w:bookmarkEnd w:id="4"/>
           </w:p>
         </w:tc>
         <w:tc>
@@ -34107,6 +34792,7 @@
                 <w:szCs w:val="24"/>
               </w:rPr>
             </w:pPr>
+            <w:proofErr w:type="spellStart"/>
             <w:r>
               <w:rPr>
                 <w:rFonts w:ascii="Times New Roman" w:hAnsi="Times New Roman" w:cs="Times New Roman"/>
@@ -34116,6 +34802,7 @@
               </w:rPr>
               <w:t>Divya</w:t>
             </w:r>
+            <w:proofErr w:type="spellEnd"/>
           </w:p>
         </w:tc>
         <w:tc>
@@ -34288,6 +34975,7 @@
         <w:lastRenderedPageBreak/>
         <w:t xml:space="preserve">Inspector: </w:t>
       </w:r>
+      <w:proofErr w:type="spellStart"/>
       <w:r>
         <w:rPr>
           <w:rFonts w:ascii="Times New Roman" w:eastAsia="Times New Roman" w:hAnsi="Times New Roman" w:cs="Times New Roman"/>
@@ -34296,8 +34984,31 @@
           <w:sz w:val="24"/>
           <w:szCs w:val="24"/>
         </w:rPr>
-        <w:t>Manik Hossain</w:t>
-      </w:r>
+        <w:t>Manik</w:t>
+      </w:r>
+      <w:proofErr w:type="spellEnd"/>
+      <w:r>
+        <w:rPr>
+          <w:rFonts w:ascii="Times New Roman" w:eastAsia="Times New Roman" w:hAnsi="Times New Roman" w:cs="Times New Roman"/>
+          <w:b/>
+          <w:color w:val="000000"/>
+          <w:sz w:val="24"/>
+          <w:szCs w:val="24"/>
+        </w:rPr>
+        <w:t xml:space="preserve"> </w:t>
+      </w:r>
+      <w:proofErr w:type="spellStart"/>
+      <w:r>
+        <w:rPr>
+          <w:rFonts w:ascii="Times New Roman" w:eastAsia="Times New Roman" w:hAnsi="Times New Roman" w:cs="Times New Roman"/>
+          <w:b/>
+          <w:color w:val="000000"/>
+          <w:sz w:val="24"/>
+          <w:szCs w:val="24"/>
+        </w:rPr>
+        <w:t>Hossain</w:t>
+      </w:r>
+      <w:proofErr w:type="spellEnd"/>
       <w:r>
         <w:rPr>
           <w:rFonts w:ascii="Times New Roman" w:eastAsia="Times New Roman" w:hAnsi="Times New Roman" w:cs="Times New Roman"/>
@@ -34731,6 +35442,7 @@
                 <w:szCs w:val="24"/>
               </w:rPr>
             </w:pPr>
+            <w:proofErr w:type="spellStart"/>
             <w:r>
               <w:rPr>
                 <w:rFonts w:ascii="Times New Roman" w:eastAsia="Times New Roman" w:hAnsi="Times New Roman" w:cs="Times New Roman"/>
@@ -34749,6 +35461,7 @@
               </w:rPr>
               <w:t>n</w:t>
             </w:r>
+            <w:proofErr w:type="spellEnd"/>
             <w:r>
               <w:rPr>
                 <w:rFonts w:ascii="Times New Roman" w:eastAsia="Times New Roman" w:hAnsi="Times New Roman" w:cs="Times New Roman"/>
@@ -34823,14 +35536,34 @@
                 <w:szCs w:val="24"/>
               </w:rPr>
             </w:pPr>
-            <w:r>
-              <w:rPr>
-                <w:rFonts w:ascii="Times New Roman" w:eastAsia="Times New Roman" w:hAnsi="Times New Roman" w:cs="Times New Roman"/>
-                <w:sz w:val="24"/>
-                <w:szCs w:val="24"/>
-              </w:rPr>
-              <w:t>Manik Hossain</w:t>
-            </w:r>
+            <w:proofErr w:type="spellStart"/>
+            <w:r>
+              <w:rPr>
+                <w:rFonts w:ascii="Times New Roman" w:eastAsia="Times New Roman" w:hAnsi="Times New Roman" w:cs="Times New Roman"/>
+                <w:sz w:val="24"/>
+                <w:szCs w:val="24"/>
+              </w:rPr>
+              <w:t>Manik</w:t>
+            </w:r>
+            <w:proofErr w:type="spellEnd"/>
+            <w:r>
+              <w:rPr>
+                <w:rFonts w:ascii="Times New Roman" w:eastAsia="Times New Roman" w:hAnsi="Times New Roman" w:cs="Times New Roman"/>
+                <w:sz w:val="24"/>
+                <w:szCs w:val="24"/>
+              </w:rPr>
+              <w:t xml:space="preserve"> </w:t>
+            </w:r>
+            <w:proofErr w:type="spellStart"/>
+            <w:r>
+              <w:rPr>
+                <w:rFonts w:ascii="Times New Roman" w:eastAsia="Times New Roman" w:hAnsi="Times New Roman" w:cs="Times New Roman"/>
+                <w:sz w:val="24"/>
+                <w:szCs w:val="24"/>
+              </w:rPr>
+              <w:t>Hossain</w:t>
+            </w:r>
+            <w:proofErr w:type="spellEnd"/>
           </w:p>
         </w:tc>
         <w:tc>
@@ -35155,6 +35888,7 @@
                 <w:szCs w:val="24"/>
               </w:rPr>
             </w:pPr>
+            <w:proofErr w:type="spellStart"/>
             <w:r>
               <w:rPr>
                 <w:rFonts w:ascii="Times New Roman" w:eastAsia="Times New Roman" w:hAnsi="Times New Roman" w:cs="Times New Roman"/>
@@ -35163,6 +35897,7 @@
               </w:rPr>
               <w:t>Apoorv</w:t>
             </w:r>
+            <w:proofErr w:type="spellEnd"/>
           </w:p>
         </w:tc>
         <w:tc>
@@ -35480,6 +36215,7 @@
                 <w:szCs w:val="24"/>
               </w:rPr>
             </w:pPr>
+            <w:proofErr w:type="spellStart"/>
             <w:r>
               <w:rPr>
                 <w:rFonts w:ascii="Times New Roman" w:eastAsia="Times New Roman" w:hAnsi="Times New Roman" w:cs="Times New Roman"/>
@@ -35488,6 +36224,7 @@
               </w:rPr>
               <w:t>Apoorv</w:t>
             </w:r>
+            <w:proofErr w:type="spellEnd"/>
           </w:p>
         </w:tc>
         <w:tc>
@@ -36090,6 +36827,7 @@
                 <w:szCs w:val="24"/>
               </w:rPr>
             </w:pPr>
+            <w:proofErr w:type="spellStart"/>
             <w:r>
               <w:rPr>
                 <w:rFonts w:ascii="Times New Roman" w:eastAsia="Times New Roman" w:hAnsi="Times New Roman" w:cs="Times New Roman"/>
@@ -36098,6 +36836,7 @@
               </w:rPr>
               <w:t>Sakib</w:t>
             </w:r>
+            <w:proofErr w:type="spellEnd"/>
           </w:p>
         </w:tc>
         <w:tc>
@@ -36234,8 +36973,19 @@
           <w:sz w:val="24"/>
           <w:szCs w:val="24"/>
         </w:rPr>
-        <w:t>Nikhil Nikhil</w:t>
-      </w:r>
+        <w:t xml:space="preserve">Nikhil </w:t>
+      </w:r>
+      <w:proofErr w:type="spellStart"/>
+      <w:r>
+        <w:rPr>
+          <w:rFonts w:ascii="Times New Roman" w:hAnsi="Times New Roman" w:cs="Times New Roman"/>
+          <w:b/>
+          <w:sz w:val="24"/>
+          <w:szCs w:val="24"/>
+        </w:rPr>
+        <w:t>Nikhil</w:t>
+      </w:r>
+      <w:proofErr w:type="spellEnd"/>
       <w:r>
         <w:rPr>
           <w:rFonts w:ascii="Times New Roman" w:eastAsia="Times New Roman" w:hAnsi="Times New Roman" w:cs="Times New Roman"/>
@@ -36799,6 +37549,7 @@
                 <w:szCs w:val="24"/>
               </w:rPr>
             </w:pPr>
+            <w:proofErr w:type="spellStart"/>
             <w:r>
               <w:rPr>
                 <w:rFonts w:ascii="Times New Roman" w:hAnsi="Times New Roman" w:cs="Times New Roman"/>
@@ -36807,6 +37558,7 @@
               </w:rPr>
               <w:t>Apoorv</w:t>
             </w:r>
+            <w:proofErr w:type="spellEnd"/>
           </w:p>
         </w:tc>
         <w:tc>
@@ -36847,6 +37599,7 @@
               </w:rPr>
               <w:t xml:space="preserve"> for Defect 1 in </w:t>
             </w:r>
+            <w:proofErr w:type="spellStart"/>
             <w:r>
               <w:rPr>
                 <w:rFonts w:ascii="Times New Roman" w:eastAsia="Times New Roman" w:hAnsi="Times New Roman" w:cs="Times New Roman"/>
@@ -36863,7 +37616,17 @@
                 <w:sz w:val="24"/>
                 <w:szCs w:val="24"/>
               </w:rPr>
-              <w:t>’s List</w:t>
+              <w:t>’s</w:t>
+            </w:r>
+            <w:proofErr w:type="spellEnd"/>
+            <w:r>
+              <w:rPr>
+                <w:rFonts w:ascii="Times New Roman" w:eastAsia="Times New Roman" w:hAnsi="Times New Roman" w:cs="Times New Roman"/>
+                <w:b/>
+                <w:sz w:val="24"/>
+                <w:szCs w:val="24"/>
+              </w:rPr>
+              <w:t xml:space="preserve"> List</w:t>
             </w:r>
           </w:p>
         </w:tc>
@@ -37025,6 +37788,7 @@
                 <w:szCs w:val="24"/>
               </w:rPr>
             </w:pPr>
+            <w:proofErr w:type="spellStart"/>
             <w:r>
               <w:rPr>
                 <w:rFonts w:ascii="Times New Roman" w:hAnsi="Times New Roman" w:cs="Times New Roman"/>
@@ -37033,6 +37797,7 @@
               </w:rPr>
               <w:t>Sakib</w:t>
             </w:r>
+            <w:proofErr w:type="spellEnd"/>
           </w:p>
         </w:tc>
         <w:tc>
@@ -37149,7 +37914,25 @@
                 <w:sz w:val="24"/>
                 <w:szCs w:val="24"/>
               </w:rPr>
-              <w:t>2.2: Product Position Who: talks only about managing devices and  automation of tasks.</w:t>
+              <w:t xml:space="preserve">2.2: Product Position Who: talks only about managing devices </w:t>
+            </w:r>
+            <w:proofErr w:type="gramStart"/>
+            <w:r>
+              <w:rPr>
+                <w:rFonts w:ascii="Times New Roman" w:hAnsi="Times New Roman" w:cs="Times New Roman"/>
+                <w:sz w:val="24"/>
+                <w:szCs w:val="24"/>
+              </w:rPr>
+              <w:t>and  automation</w:t>
+            </w:r>
+            <w:proofErr w:type="gramEnd"/>
+            <w:r>
+              <w:rPr>
+                <w:rFonts w:ascii="Times New Roman" w:hAnsi="Times New Roman" w:cs="Times New Roman"/>
+                <w:sz w:val="24"/>
+                <w:szCs w:val="24"/>
+              </w:rPr>
+              <w:t xml:space="preserve"> of tasks.</w:t>
             </w:r>
           </w:p>
           <w:p>
@@ -37250,14 +38033,34 @@
                 <w:szCs w:val="24"/>
               </w:rPr>
             </w:pPr>
+            <w:proofErr w:type="spellStart"/>
             <w:r>
               <w:rPr>
                 <w:rFonts w:ascii="Times New Roman" w:hAnsi="Times New Roman" w:cs="Times New Roman"/>
                 <w:sz w:val="24"/>
                 <w:szCs w:val="24"/>
               </w:rPr>
-              <w:t>Manik Hossian</w:t>
-            </w:r>
+              <w:t>Manik</w:t>
+            </w:r>
+            <w:proofErr w:type="spellEnd"/>
+            <w:r>
+              <w:rPr>
+                <w:rFonts w:ascii="Times New Roman" w:hAnsi="Times New Roman" w:cs="Times New Roman"/>
+                <w:sz w:val="24"/>
+                <w:szCs w:val="24"/>
+              </w:rPr>
+              <w:t xml:space="preserve"> </w:t>
+            </w:r>
+            <w:proofErr w:type="spellStart"/>
+            <w:r>
+              <w:rPr>
+                <w:rFonts w:ascii="Times New Roman" w:hAnsi="Times New Roman" w:cs="Times New Roman"/>
+                <w:sz w:val="24"/>
+                <w:szCs w:val="24"/>
+              </w:rPr>
+              <w:t>Hossian</w:t>
+            </w:r>
+            <w:proofErr w:type="spellEnd"/>
           </w:p>
         </w:tc>
         <w:tc>
@@ -37567,6 +38370,7 @@
                 <w:sz w:val="24"/>
                 <w:szCs w:val="24"/>
               </w:rPr>
+              <w:lastRenderedPageBreak/>
               <w:t>6</w:t>
             </w:r>
           </w:p>
@@ -37626,7 +38430,25 @@
                 <w:sz w:val="24"/>
                 <w:szCs w:val="24"/>
               </w:rPr>
-              <w:t xml:space="preserve"> on how user can access the smarthome+ system.</w:t>
+              <w:t xml:space="preserve"> on how user can access the </w:t>
+            </w:r>
+            <w:proofErr w:type="spellStart"/>
+            <w:r>
+              <w:rPr>
+                <w:rFonts w:ascii="Times New Roman" w:hAnsi="Times New Roman" w:cs="Times New Roman"/>
+                <w:sz w:val="24"/>
+                <w:szCs w:val="24"/>
+              </w:rPr>
+              <w:t>smarthome</w:t>
+            </w:r>
+            <w:proofErr w:type="spellEnd"/>
+            <w:r>
+              <w:rPr>
+                <w:rFonts w:ascii="Times New Roman" w:hAnsi="Times New Roman" w:cs="Times New Roman"/>
+                <w:sz w:val="24"/>
+                <w:szCs w:val="24"/>
+              </w:rPr>
+              <w:t>+ system.</w:t>
             </w:r>
           </w:p>
         </w:tc>
@@ -37700,6 +38522,7 @@
                 <w:szCs w:val="24"/>
               </w:rPr>
             </w:pPr>
+            <w:proofErr w:type="spellStart"/>
             <w:r>
               <w:rPr>
                 <w:rFonts w:ascii="Times New Roman" w:hAnsi="Times New Roman" w:cs="Times New Roman"/>
@@ -37708,6 +38531,7 @@
               </w:rPr>
               <w:t>Divya</w:t>
             </w:r>
+            <w:proofErr w:type="spellEnd"/>
           </w:p>
         </w:tc>
         <w:tc>
@@ -37823,8 +38647,18 @@
                 <w:sz w:val="24"/>
                 <w:szCs w:val="24"/>
               </w:rPr>
-              <w:t>Usage pattern Analyzer</w:t>
-            </w:r>
+              <w:t xml:space="preserve">Usage pattern </w:t>
+            </w:r>
+            <w:proofErr w:type="spellStart"/>
+            <w:r>
+              <w:rPr>
+                <w:rFonts w:ascii="Times New Roman" w:hAnsi="Times New Roman" w:cs="Times New Roman"/>
+                <w:sz w:val="24"/>
+                <w:szCs w:val="24"/>
+              </w:rPr>
+              <w:t>Analyzer</w:t>
+            </w:r>
+            <w:proofErr w:type="spellEnd"/>
           </w:p>
         </w:tc>
         <w:tc>
@@ -37897,6 +38731,7 @@
                 <w:szCs w:val="24"/>
               </w:rPr>
             </w:pPr>
+            <w:proofErr w:type="spellStart"/>
             <w:r>
               <w:rPr>
                 <w:rFonts w:ascii="Times New Roman" w:hAnsi="Times New Roman" w:cs="Times New Roman"/>
@@ -37905,6 +38740,7 @@
               </w:rPr>
               <w:t>Apoorv</w:t>
             </w:r>
+            <w:proofErr w:type="spellEnd"/>
           </w:p>
         </w:tc>
         <w:tc>
@@ -38301,7 +39137,25 @@
                 <w:sz w:val="24"/>
                 <w:szCs w:val="24"/>
               </w:rPr>
-              <w:t xml:space="preserve">Self-evolving mode vs User Control mode </w:t>
+              <w:t xml:space="preserve">Self-evolving mode </w:t>
+            </w:r>
+            <w:proofErr w:type="spellStart"/>
+            <w:r>
+              <w:rPr>
+                <w:rFonts w:ascii="Times New Roman" w:hAnsi="Times New Roman" w:cs="Times New Roman"/>
+                <w:sz w:val="24"/>
+                <w:szCs w:val="24"/>
+              </w:rPr>
+              <w:t>vs</w:t>
+            </w:r>
+            <w:proofErr w:type="spellEnd"/>
+            <w:r>
+              <w:rPr>
+                <w:rFonts w:ascii="Times New Roman" w:hAnsi="Times New Roman" w:cs="Times New Roman"/>
+                <w:sz w:val="24"/>
+                <w:szCs w:val="24"/>
+              </w:rPr>
+              <w:t xml:space="preserve"> User Control mode </w:t>
             </w:r>
           </w:p>
         </w:tc>
@@ -38367,6 +39221,7 @@
                 <w:szCs w:val="24"/>
               </w:rPr>
             </w:pPr>
+            <w:proofErr w:type="spellStart"/>
             <w:r>
               <w:rPr>
                 <w:rFonts w:ascii="Times New Roman" w:hAnsi="Times New Roman" w:cs="Times New Roman"/>
@@ -38391,6 +39246,7 @@
               </w:rPr>
               <w:t>orv</w:t>
             </w:r>
+            <w:proofErr w:type="spellEnd"/>
           </w:p>
         </w:tc>
         <w:tc>
@@ -38702,8 +39558,8 @@
 </file>
 
 <file path=word/numbering.xml><?xml version="1.0" encoding="utf-8"?>
-<w:numbering xmlns:wpc="http://schemas.microsoft.com/office/word/2010/wordprocessingCanvas" xmlns:cx="http://schemas.microsoft.com/office/drawing/2014/chartex" xmlns:cx1="http://schemas.microsoft.com/office/drawing/2015/9/8/chartex" xmlns:cx2="http://schemas.microsoft.com/office/drawing/2015/10/21/chartex" xmlns:cx3="http://schemas.microsoft.com/office/drawing/2016/5/9/chartex" xmlns:cx4="http://schemas.microsoft.com/office/drawing/2016/5/10/chartex" xmlns:cx5="http://schemas.microsoft.com/office/drawing/2016/5/11/chartex" xmlns:cx6="http://schemas.microsoft.com/office/drawing/2016/5/12/chartex" xmlns:cx7="http://schemas.microsoft.com/office/drawing/2016/5/13/chartex" xmlns:cx8="http://schemas.microsoft.com/office/drawing/2016/5/14/chartex" xmlns:mc="http://schemas.openxmlformats.org/markup-compatibility/2006" xmlns:aink="http://schemas.microsoft.com/office/drawing/2016/ink" xmlns:am3d="http://schemas.microsoft.com/office/drawing/2017/model3d" xmlns:o="urn:schemas-microsoft-com:office:office" xmlns:r="http://schemas.openxmlformats.org/officeDocument/2006/relationships" xmlns:m="http://schemas.openxmlformats.org/officeDocument/2006/math" xmlns:v="urn:schemas-microsoft-com:vml" xmlns:wp14="http://schemas.microsoft.com/office/word/2010/wordprocessingDrawing" xmlns:wp="http://schemas.openxmlformats.org/drawingml/2006/wordprocessingDrawing" xmlns:w10="urn:schemas-microsoft-com:office:word" xmlns:w="http://schemas.openxmlformats.org/wordprocessingml/2006/main" xmlns:w14="http://schemas.microsoft.com/office/word/2010/wordml" xmlns:w15="http://schemas.microsoft.com/office/word/2012/wordml" xmlns:w16cex="http://schemas.microsoft.com/office/word/2018/wordml/cex" xmlns:w16cid="http://schemas.microsoft.com/office/word/2016/wordml/cid" xmlns:w16="http://schemas.microsoft.com/office/word/2018/wordml" xmlns:w16se="http://schemas.microsoft.com/office/word/2015/wordml/symex" xmlns:wpg="http://schemas.microsoft.com/office/word/2010/wordprocessingGroup" xmlns:wpi="http://schemas.microsoft.com/office/word/2010/wordprocessingInk" xmlns:wne="http://schemas.microsoft.com/office/word/2006/wordml" xmlns:wps="http://schemas.microsoft.com/office/word/2010/wordprocessingShape" mc:Ignorable="w14 w15 w16se w16cid w16 w16cex wp14">
-  <w:abstractNum w:abstractNumId="0" w15:restartNumberingAfterBreak="0">
+<w:numbering xmlns:wpc="http://schemas.microsoft.com/office/word/2010/wordprocessingCanvas" xmlns:mc="http://schemas.openxmlformats.org/markup-compatibility/2006" xmlns:o="urn:schemas-microsoft-com:office:office" xmlns:r="http://schemas.openxmlformats.org/officeDocument/2006/relationships" xmlns:m="http://schemas.openxmlformats.org/officeDocument/2006/math" xmlns:v="urn:schemas-microsoft-com:vml" xmlns:wp14="http://schemas.microsoft.com/office/word/2010/wordprocessingDrawing" xmlns:wp="http://schemas.openxmlformats.org/drawingml/2006/wordprocessingDrawing" xmlns:w10="urn:schemas-microsoft-com:office:word" xmlns:w="http://schemas.openxmlformats.org/wordprocessingml/2006/main" xmlns:w14="http://schemas.microsoft.com/office/word/2010/wordml" xmlns:wpg="http://schemas.microsoft.com/office/word/2010/wordprocessingGroup" xmlns:wpi="http://schemas.microsoft.com/office/word/2010/wordprocessingInk" xmlns:wne="http://schemas.microsoft.com/office/word/2006/wordml" xmlns:wps="http://schemas.microsoft.com/office/word/2010/wordprocessingShape" mc:Ignorable="w14 wp14">
+  <w:abstractNum w:abstractNumId="0">
     <w:nsid w:val="002A02A2"/>
     <w:multiLevelType w:val="hybridMultilevel"/>
     <w:tmpl w:val="738C2DCE"/>
@@ -38789,7 +39645,7 @@
       </w:pPr>
     </w:lvl>
   </w:abstractNum>
-  <w:abstractNum w:abstractNumId="1" w15:restartNumberingAfterBreak="0">
+  <w:abstractNum w:abstractNumId="1">
     <w:nsid w:val="06DD7850"/>
     <w:multiLevelType w:val="hybridMultilevel"/>
     <w:tmpl w:val="B32ADA8C"/>
@@ -38875,7 +39731,7 @@
       </w:pPr>
     </w:lvl>
   </w:abstractNum>
-  <w:abstractNum w:abstractNumId="2" w15:restartNumberingAfterBreak="0">
+  <w:abstractNum w:abstractNumId="2">
     <w:nsid w:val="11005FF4"/>
     <w:multiLevelType w:val="hybridMultilevel"/>
     <w:tmpl w:val="1EB44C1C"/>
@@ -38961,7 +39817,7 @@
       </w:pPr>
     </w:lvl>
   </w:abstractNum>
-  <w:abstractNum w:abstractNumId="3" w15:restartNumberingAfterBreak="0">
+  <w:abstractNum w:abstractNumId="3">
     <w:nsid w:val="12A9089B"/>
     <w:multiLevelType w:val="multilevel"/>
     <w:tmpl w:val="B2F63C6E"/>
@@ -39047,7 +39903,7 @@
       </w:pPr>
     </w:lvl>
   </w:abstractNum>
-  <w:abstractNum w:abstractNumId="4" w15:restartNumberingAfterBreak="0">
+  <w:abstractNum w:abstractNumId="4">
     <w:nsid w:val="17B40346"/>
     <w:multiLevelType w:val="hybridMultilevel"/>
     <w:tmpl w:val="0A3C0A1E"/>
@@ -39160,7 +40016,7 @@
       </w:rPr>
     </w:lvl>
   </w:abstractNum>
-  <w:abstractNum w:abstractNumId="5" w15:restartNumberingAfterBreak="0">
+  <w:abstractNum w:abstractNumId="5">
     <w:nsid w:val="19EE6613"/>
     <w:multiLevelType w:val="hybridMultilevel"/>
     <w:tmpl w:val="E416AF3A"/>
@@ -39249,7 +40105,7 @@
       </w:pPr>
     </w:lvl>
   </w:abstractNum>
-  <w:abstractNum w:abstractNumId="6" w15:restartNumberingAfterBreak="0">
+  <w:abstractNum w:abstractNumId="6">
     <w:nsid w:val="1B2649D5"/>
     <w:multiLevelType w:val="multilevel"/>
     <w:tmpl w:val="69A43E22"/>
@@ -39362,7 +40218,7 @@
       </w:rPr>
     </w:lvl>
   </w:abstractNum>
-  <w:abstractNum w:abstractNumId="7" w15:restartNumberingAfterBreak="0">
+  <w:abstractNum w:abstractNumId="7">
     <w:nsid w:val="1DC41C64"/>
     <w:multiLevelType w:val="hybridMultilevel"/>
     <w:tmpl w:val="4C3867F0"/>
@@ -39475,7 +40331,7 @@
       </w:rPr>
     </w:lvl>
   </w:abstractNum>
-  <w:abstractNum w:abstractNumId="8" w15:restartNumberingAfterBreak="0">
+  <w:abstractNum w:abstractNumId="8">
     <w:nsid w:val="1DF91383"/>
     <w:multiLevelType w:val="hybridMultilevel"/>
     <w:tmpl w:val="AB321462"/>
@@ -39564,7 +40420,7 @@
       </w:pPr>
     </w:lvl>
   </w:abstractNum>
-  <w:abstractNum w:abstractNumId="9" w15:restartNumberingAfterBreak="0">
+  <w:abstractNum w:abstractNumId="9">
     <w:nsid w:val="26CF0FD3"/>
     <w:multiLevelType w:val="hybridMultilevel"/>
     <w:tmpl w:val="E54E8C2E"/>
@@ -39653,7 +40509,7 @@
       </w:pPr>
     </w:lvl>
   </w:abstractNum>
-  <w:abstractNum w:abstractNumId="10" w15:restartNumberingAfterBreak="0">
+  <w:abstractNum w:abstractNumId="10">
     <w:nsid w:val="2C8113F9"/>
     <w:multiLevelType w:val="hybridMultilevel"/>
     <w:tmpl w:val="FC5E2A04"/>
@@ -39766,7 +40622,7 @@
       </w:rPr>
     </w:lvl>
   </w:abstractNum>
-  <w:abstractNum w:abstractNumId="11" w15:restartNumberingAfterBreak="0">
+  <w:abstractNum w:abstractNumId="11">
     <w:nsid w:val="2F046EDD"/>
     <w:multiLevelType w:val="multilevel"/>
     <w:tmpl w:val="3A52DB92"/>
@@ -39855,7 +40711,7 @@
       </w:pPr>
     </w:lvl>
   </w:abstractNum>
-  <w:abstractNum w:abstractNumId="12" w15:restartNumberingAfterBreak="0">
+  <w:abstractNum w:abstractNumId="12">
     <w:nsid w:val="2F952854"/>
     <w:multiLevelType w:val="hybridMultilevel"/>
     <w:tmpl w:val="EA0A19B8"/>
@@ -39944,7 +40800,7 @@
       </w:pPr>
     </w:lvl>
   </w:abstractNum>
-  <w:abstractNum w:abstractNumId="13" w15:restartNumberingAfterBreak="0">
+  <w:abstractNum w:abstractNumId="13">
     <w:nsid w:val="316E7DBA"/>
     <w:multiLevelType w:val="hybridMultilevel"/>
     <w:tmpl w:val="8D5A3580"/>
@@ -40033,7 +40889,7 @@
       </w:pPr>
     </w:lvl>
   </w:abstractNum>
-  <w:abstractNum w:abstractNumId="14" w15:restartNumberingAfterBreak="0">
+  <w:abstractNum w:abstractNumId="14">
     <w:nsid w:val="3186222E"/>
     <w:multiLevelType w:val="hybridMultilevel"/>
     <w:tmpl w:val="80326C44"/>
@@ -40119,7 +40975,7 @@
       </w:pPr>
     </w:lvl>
   </w:abstractNum>
-  <w:abstractNum w:abstractNumId="15" w15:restartNumberingAfterBreak="0">
+  <w:abstractNum w:abstractNumId="15">
     <w:nsid w:val="4B88727E"/>
     <w:multiLevelType w:val="hybridMultilevel"/>
     <w:tmpl w:val="1702211C"/>
@@ -40232,7 +41088,7 @@
       </w:rPr>
     </w:lvl>
   </w:abstractNum>
-  <w:abstractNum w:abstractNumId="16" w15:restartNumberingAfterBreak="0">
+  <w:abstractNum w:abstractNumId="16">
     <w:nsid w:val="52FD070D"/>
     <w:multiLevelType w:val="hybridMultilevel"/>
     <w:tmpl w:val="4830A588"/>
@@ -40345,7 +41201,7 @@
       </w:rPr>
     </w:lvl>
   </w:abstractNum>
-  <w:abstractNum w:abstractNumId="17" w15:restartNumberingAfterBreak="0">
+  <w:abstractNum w:abstractNumId="17">
     <w:nsid w:val="596A7B48"/>
     <w:multiLevelType w:val="hybridMultilevel"/>
     <w:tmpl w:val="88C09920"/>
@@ -40431,7 +41287,7 @@
       </w:pPr>
     </w:lvl>
   </w:abstractNum>
-  <w:abstractNum w:abstractNumId="18" w15:restartNumberingAfterBreak="0">
+  <w:abstractNum w:abstractNumId="18">
     <w:nsid w:val="598E5528"/>
     <w:multiLevelType w:val="multilevel"/>
     <w:tmpl w:val="3A52DB92"/>
@@ -40520,7 +41376,7 @@
       </w:pPr>
     </w:lvl>
   </w:abstractNum>
-  <w:abstractNum w:abstractNumId="19" w15:restartNumberingAfterBreak="0">
+  <w:abstractNum w:abstractNumId="19">
     <w:nsid w:val="5B2B40E5"/>
     <w:multiLevelType w:val="hybridMultilevel"/>
     <w:tmpl w:val="5AB4327C"/>
@@ -40633,7 +41489,7 @@
       </w:rPr>
     </w:lvl>
   </w:abstractNum>
-  <w:abstractNum w:abstractNumId="20" w15:restartNumberingAfterBreak="0">
+  <w:abstractNum w:abstractNumId="20">
     <w:nsid w:val="5FF210ED"/>
     <w:multiLevelType w:val="hybridMultilevel"/>
     <w:tmpl w:val="4574CFDC"/>
@@ -40722,7 +41578,7 @@
       </w:pPr>
     </w:lvl>
   </w:abstractNum>
-  <w:abstractNum w:abstractNumId="21" w15:restartNumberingAfterBreak="0">
+  <w:abstractNum w:abstractNumId="21">
     <w:nsid w:val="61D86202"/>
     <w:multiLevelType w:val="hybridMultilevel"/>
     <w:tmpl w:val="18F6140E"/>
@@ -40811,7 +41667,7 @@
       </w:pPr>
     </w:lvl>
   </w:abstractNum>
-  <w:abstractNum w:abstractNumId="22" w15:restartNumberingAfterBreak="0">
+  <w:abstractNum w:abstractNumId="22">
     <w:nsid w:val="68E7452B"/>
     <w:multiLevelType w:val="multilevel"/>
     <w:tmpl w:val="A4C00032"/>
@@ -40924,7 +41780,7 @@
       </w:rPr>
     </w:lvl>
   </w:abstractNum>
-  <w:abstractNum w:abstractNumId="23" w15:restartNumberingAfterBreak="0">
+  <w:abstractNum w:abstractNumId="23">
     <w:nsid w:val="6EF7491F"/>
     <w:multiLevelType w:val="hybridMultilevel"/>
     <w:tmpl w:val="D702207C"/>
@@ -41013,7 +41869,7 @@
       </w:pPr>
     </w:lvl>
   </w:abstractNum>
-  <w:abstractNum w:abstractNumId="24" w15:restartNumberingAfterBreak="0">
+  <w:abstractNum w:abstractNumId="24">
     <w:nsid w:val="6F8225F2"/>
     <w:multiLevelType w:val="hybridMultilevel"/>
     <w:tmpl w:val="D1123B3E"/>
@@ -41099,7 +41955,7 @@
       </w:pPr>
     </w:lvl>
   </w:abstractNum>
-  <w:abstractNum w:abstractNumId="25" w15:restartNumberingAfterBreak="0">
+  <w:abstractNum w:abstractNumId="25">
     <w:nsid w:val="774A2CDC"/>
     <w:multiLevelType w:val="hybridMultilevel"/>
     <w:tmpl w:val="C52E0DC8"/>
@@ -41212,7 +42068,7 @@
       </w:rPr>
     </w:lvl>
   </w:abstractNum>
-  <w:abstractNum w:abstractNumId="26" w15:restartNumberingAfterBreak="0">
+  <w:abstractNum w:abstractNumId="26">
     <w:nsid w:val="7C587F61"/>
     <w:multiLevelType w:val="hybridMultilevel"/>
     <w:tmpl w:val="1B9A425C"/>
@@ -41411,7 +42267,7 @@
 </file>
 
 <file path=word/styles.xml><?xml version="1.0" encoding="utf-8"?>
-<w:styles xmlns:mc="http://schemas.openxmlformats.org/markup-compatibility/2006" xmlns:r="http://schemas.openxmlformats.org/officeDocument/2006/relationships" xmlns:w="http://schemas.openxmlformats.org/wordprocessingml/2006/main" xmlns:w14="http://schemas.microsoft.com/office/word/2010/wordml" xmlns:w15="http://schemas.microsoft.com/office/word/2012/wordml" xmlns:w16cex="http://schemas.microsoft.com/office/word/2018/wordml/cex" xmlns:w16cid="http://schemas.microsoft.com/office/word/2016/wordml/cid" xmlns:w16="http://schemas.microsoft.com/office/word/2018/wordml" xmlns:w16se="http://schemas.microsoft.com/office/word/2015/wordml/symex" mc:Ignorable="w14 w15 w16se w16cid w16 w16cex">
+<w:styles xmlns:mc="http://schemas.openxmlformats.org/markup-compatibility/2006" xmlns:r="http://schemas.openxmlformats.org/officeDocument/2006/relationships" xmlns:w="http://schemas.openxmlformats.org/wordprocessingml/2006/main" xmlns:w14="http://schemas.microsoft.com/office/word/2010/wordml" mc:Ignorable="w14">
   <w:docDefaults>
     <w:rPrDefault>
       <w:rPr>
@@ -41427,383 +42283,144 @@
       </w:pPr>
     </w:pPrDefault>
   </w:docDefaults>
-  <w:latentStyles w:defLockedState="0" w:defUIPriority="99" w:defSemiHidden="0" w:defUnhideWhenUsed="0" w:defQFormat="0" w:count="376">
-    <w:lsdException w:name="Normal" w:uiPriority="0" w:qFormat="1"/>
-    <w:lsdException w:name="heading 1" w:uiPriority="9" w:qFormat="1"/>
-    <w:lsdException w:name="heading 2" w:semiHidden="1" w:uiPriority="9" w:unhideWhenUsed="1" w:qFormat="1"/>
-    <w:lsdException w:name="heading 3" w:semiHidden="1" w:uiPriority="9" w:unhideWhenUsed="1" w:qFormat="1"/>
-    <w:lsdException w:name="heading 4" w:semiHidden="1" w:uiPriority="9" w:unhideWhenUsed="1" w:qFormat="1"/>
-    <w:lsdException w:name="heading 5" w:semiHidden="1" w:uiPriority="9" w:unhideWhenUsed="1" w:qFormat="1"/>
-    <w:lsdException w:name="heading 6" w:semiHidden="1" w:uiPriority="9" w:unhideWhenUsed="1" w:qFormat="1"/>
-    <w:lsdException w:name="heading 7" w:semiHidden="1" w:uiPriority="9" w:unhideWhenUsed="1" w:qFormat="1"/>
-    <w:lsdException w:name="heading 8" w:semiHidden="1" w:uiPriority="9" w:unhideWhenUsed="1" w:qFormat="1"/>
-    <w:lsdException w:name="heading 9" w:semiHidden="1" w:uiPriority="9" w:unhideWhenUsed="1" w:qFormat="1"/>
-    <w:lsdException w:name="index 1" w:semiHidden="1" w:unhideWhenUsed="1"/>
-    <w:lsdException w:name="index 2" w:semiHidden="1" w:unhideWhenUsed="1"/>
-    <w:lsdException w:name="index 3" w:semiHidden="1" w:unhideWhenUsed="1"/>
-    <w:lsdException w:name="index 4" w:semiHidden="1" w:unhideWhenUsed="1"/>
-    <w:lsdException w:name="index 5" w:semiHidden="1" w:unhideWhenUsed="1"/>
-    <w:lsdException w:name="index 6" w:semiHidden="1" w:unhideWhenUsed="1"/>
-    <w:lsdException w:name="index 7" w:semiHidden="1" w:unhideWhenUsed="1"/>
-    <w:lsdException w:name="index 8" w:semiHidden="1" w:unhideWhenUsed="1"/>
-    <w:lsdException w:name="index 9" w:semiHidden="1" w:unhideWhenUsed="1"/>
-    <w:lsdException w:name="toc 1" w:semiHidden="1" w:uiPriority="39" w:unhideWhenUsed="1"/>
-    <w:lsdException w:name="toc 2" w:semiHidden="1" w:uiPriority="39" w:unhideWhenUsed="1"/>
-    <w:lsdException w:name="toc 3" w:semiHidden="1" w:uiPriority="39" w:unhideWhenUsed="1"/>
-    <w:lsdException w:name="toc 4" w:semiHidden="1" w:uiPriority="39" w:unhideWhenUsed="1"/>
-    <w:lsdException w:name="toc 5" w:semiHidden="1" w:uiPriority="39" w:unhideWhenUsed="1"/>
-    <w:lsdException w:name="toc 6" w:semiHidden="1" w:uiPriority="39" w:unhideWhenUsed="1"/>
-    <w:lsdException w:name="toc 7" w:semiHidden="1" w:uiPriority="39" w:unhideWhenUsed="1"/>
-    <w:lsdException w:name="toc 8" w:semiHidden="1" w:uiPriority="39" w:unhideWhenUsed="1"/>
-    <w:lsdException w:name="toc 9" w:semiHidden="1" w:uiPriority="39" w:unhideWhenUsed="1"/>
-    <w:lsdException w:name="Normal Indent" w:semiHidden="1" w:unhideWhenUsed="1"/>
-    <w:lsdException w:name="footnote text" w:semiHidden="1" w:unhideWhenUsed="1"/>
-    <w:lsdException w:name="annotation text" w:semiHidden="1" w:unhideWhenUsed="1"/>
-    <w:lsdException w:name="header" w:semiHidden="1" w:unhideWhenUsed="1"/>
-    <w:lsdException w:name="footer" w:semiHidden="1" w:unhideWhenUsed="1"/>
-    <w:lsdException w:name="index heading" w:semiHidden="1" w:unhideWhenUsed="1"/>
-    <w:lsdException w:name="caption" w:semiHidden="1" w:uiPriority="35" w:unhideWhenUsed="1" w:qFormat="1"/>
-    <w:lsdException w:name="table of figures" w:semiHidden="1" w:unhideWhenUsed="1"/>
-    <w:lsdException w:name="envelope address" w:semiHidden="1" w:unhideWhenUsed="1"/>
-    <w:lsdException w:name="envelope return" w:semiHidden="1" w:unhideWhenUsed="1"/>
-    <w:lsdException w:name="footnote reference" w:semiHidden="1" w:unhideWhenUsed="1"/>
-    <w:lsdException w:name="annotation reference" w:semiHidden="1" w:unhideWhenUsed="1"/>
-    <w:lsdException w:name="line number" w:semiHidden="1" w:unhideWhenUsed="1"/>
-    <w:lsdException w:name="page number" w:semiHidden="1" w:unhideWhenUsed="1"/>
-    <w:lsdException w:name="endnote reference" w:semiHidden="1" w:unhideWhenUsed="1"/>
-    <w:lsdException w:name="endnote text" w:semiHidden="1" w:unhideWhenUsed="1"/>
-    <w:lsdException w:name="table of authorities" w:semiHidden="1" w:unhideWhenUsed="1"/>
-    <w:lsdException w:name="macro" w:semiHidden="1" w:unhideWhenUsed="1"/>
-    <w:lsdException w:name="toa heading" w:semiHidden="1" w:unhideWhenUsed="1"/>
-    <w:lsdException w:name="List" w:semiHidden="1" w:unhideWhenUsed="1"/>
-    <w:lsdException w:name="List Bullet" w:semiHidden="1" w:unhideWhenUsed="1"/>
-    <w:lsdException w:name="List Number" w:semiHidden="1" w:unhideWhenUsed="1"/>
-    <w:lsdException w:name="List 2" w:semiHidden="1" w:unhideWhenUsed="1"/>
-    <w:lsdException w:name="List 3" w:semiHidden="1" w:unhideWhenUsed="1"/>
-    <w:lsdException w:name="List 4" w:semiHidden="1" w:unhideWhenUsed="1"/>
-    <w:lsdException w:name="List 5" w:semiHidden="1" w:unhideWhenUsed="1"/>
-    <w:lsdException w:name="List Bullet 2" w:semiHidden="1" w:unhideWhenUsed="1"/>
-    <w:lsdException w:name="List Bullet 3" w:semiHidden="1" w:unhideWhenUsed="1"/>
-    <w:lsdException w:name="List Bullet 4" w:semiHidden="1" w:unhideWhenUsed="1"/>
-    <w:lsdException w:name="List Bullet 5" w:semiHidden="1" w:unhideWhenUsed="1"/>
-    <w:lsdException w:name="List Number 2" w:semiHidden="1" w:unhideWhenUsed="1"/>
-    <w:lsdException w:name="List Number 3" w:semiHidden="1" w:unhideWhenUsed="1"/>
-    <w:lsdException w:name="List Number 4" w:semiHidden="1" w:unhideWhenUsed="1"/>
-    <w:lsdException w:name="List Number 5" w:semiHidden="1" w:unhideWhenUsed="1"/>
-    <w:lsdException w:name="Title" w:uiPriority="10" w:qFormat="1"/>
-    <w:lsdException w:name="Closing" w:semiHidden="1" w:unhideWhenUsed="1"/>
-    <w:lsdException w:name="Signature" w:semiHidden="1" w:unhideWhenUsed="1"/>
-    <w:lsdException w:name="Default Paragraph Font" w:semiHidden="1" w:uiPriority="1" w:unhideWhenUsed="1"/>
-    <w:lsdException w:name="Body Text" w:semiHidden="1" w:unhideWhenUsed="1"/>
-    <w:lsdException w:name="Body Text Indent" w:semiHidden="1" w:unhideWhenUsed="1"/>
-    <w:lsdException w:name="List Continue" w:semiHidden="1" w:unhideWhenUsed="1"/>
-    <w:lsdException w:name="List Continue 2" w:semiHidden="1" w:unhideWhenUsed="1"/>
-    <w:lsdException w:name="List Continue 3" w:semiHidden="1" w:unhideWhenUsed="1"/>
-    <w:lsdException w:name="List Continue 4" w:semiHidden="1" w:unhideWhenUsed="1"/>
-    <w:lsdException w:name="List Continue 5" w:semiHidden="1" w:unhideWhenUsed="1"/>
-    <w:lsdException w:name="Message Header" w:semiHidden="1" w:unhideWhenUsed="1"/>
-    <w:lsdException w:name="Subtitle" w:uiPriority="11" w:qFormat="1"/>
-    <w:lsdException w:name="Salutation" w:semiHidden="1" w:unhideWhenUsed="1"/>
-    <w:lsdException w:name="Date" w:semiHidden="1" w:unhideWhenUsed="1"/>
-    <w:lsdException w:name="Body Text First Indent" w:semiHidden="1" w:unhideWhenUsed="1"/>
-    <w:lsdException w:name="Body Text First Indent 2" w:semiHidden="1" w:unhideWhenUsed="1"/>
-    <w:lsdException w:name="Note Heading" w:semiHidden="1" w:unhideWhenUsed="1"/>
-    <w:lsdException w:name="Body Text 2" w:semiHidden="1" w:unhideWhenUsed="1"/>
-    <w:lsdException w:name="Body Text 3" w:semiHidden="1" w:unhideWhenUsed="1"/>
-    <w:lsdException w:name="Body Text Indent 2" w:semiHidden="1" w:unhideWhenUsed="1"/>
-    <w:lsdException w:name="Body Text Indent 3" w:semiHidden="1" w:unhideWhenUsed="1"/>
-    <w:lsdException w:name="Block Text" w:semiHidden="1" w:unhideWhenUsed="1"/>
-    <w:lsdException w:name="Hyperlink" w:semiHidden="1" w:unhideWhenUsed="1"/>
-    <w:lsdException w:name="FollowedHyperlink" w:semiHidden="1" w:unhideWhenUsed="1"/>
-    <w:lsdException w:name="Strong" w:uiPriority="22" w:qFormat="1"/>
-    <w:lsdException w:name="Emphasis" w:uiPriority="20" w:qFormat="1"/>
-    <w:lsdException w:name="Document Map" w:semiHidden="1" w:unhideWhenUsed="1"/>
-    <w:lsdException w:name="Plain Text" w:semiHidden="1" w:unhideWhenUsed="1"/>
-    <w:lsdException w:name="E-mail Signature" w:semiHidden="1" w:unhideWhenUsed="1"/>
-    <w:lsdException w:name="HTML Top of Form" w:semiHidden="1" w:unhideWhenUsed="1"/>
-    <w:lsdException w:name="HTML Bottom of Form" w:semiHidden="1" w:unhideWhenUsed="1"/>
-    <w:lsdException w:name="Normal (Web)" w:semiHidden="1" w:unhideWhenUsed="1"/>
-    <w:lsdException w:name="HTML Acronym" w:semiHidden="1" w:unhideWhenUsed="1"/>
-    <w:lsdException w:name="HTML Address" w:semiHidden="1" w:unhideWhenUsed="1"/>
-    <w:lsdException w:name="HTML Cite" w:semiHidden="1" w:unhideWhenUsed="1"/>
-    <w:lsdException w:name="HTML Code" w:semiHidden="1" w:unhideWhenUsed="1"/>
-    <w:lsdException w:name="HTML Definition" w:semiHidden="1" w:unhideWhenUsed="1"/>
-    <w:lsdException w:name="HTML Keyboard" w:semiHidden="1" w:unhideWhenUsed="1"/>
-    <w:lsdException w:name="HTML Preformatted" w:semiHidden="1" w:unhideWhenUsed="1"/>
-    <w:lsdException w:name="HTML Sample" w:semiHidden="1" w:unhideWhenUsed="1"/>
-    <w:lsdException w:name="HTML Typewriter" w:semiHidden="1" w:unhideWhenUsed="1"/>
-    <w:lsdException w:name="HTML Variable" w:semiHidden="1" w:unhideWhenUsed="1"/>
-    <w:lsdException w:name="Normal Table" w:semiHidden="1" w:unhideWhenUsed="1"/>
-    <w:lsdException w:name="annotation subject" w:semiHidden="1" w:unhideWhenUsed="1"/>
-    <w:lsdException w:name="No List" w:semiHidden="1" w:unhideWhenUsed="1"/>
-    <w:lsdException w:name="Outline List 1" w:semiHidden="1" w:unhideWhenUsed="1"/>
-    <w:lsdException w:name="Outline List 2" w:semiHidden="1" w:unhideWhenUsed="1"/>
-    <w:lsdException w:name="Outline List 3" w:semiHidden="1" w:unhideWhenUsed="1"/>
-    <w:lsdException w:name="Table Simple 1" w:semiHidden="1" w:unhideWhenUsed="1"/>
-    <w:lsdException w:name="Table Simple 2" w:semiHidden="1" w:unhideWhenUsed="1"/>
-    <w:lsdException w:name="Table Simple 3" w:semiHidden="1" w:unhideWhenUsed="1"/>
-    <w:lsdException w:name="Table Classic 1" w:semiHidden="1" w:unhideWhenUsed="1"/>
-    <w:lsdException w:name="Table Classic 2" w:semiHidden="1" w:unhideWhenUsed="1"/>
-    <w:lsdException w:name="Table Classic 3" w:semiHidden="1" w:unhideWhenUsed="1"/>
-    <w:lsdException w:name="Table Classic 4" w:semiHidden="1" w:unhideWhenUsed="1"/>
-    <w:lsdException w:name="Table Colorful 1" w:semiHidden="1" w:unhideWhenUsed="1"/>
-    <w:lsdException w:name="Table Colorful 2" w:semiHidden="1" w:unhideWhenUsed="1"/>
-    <w:lsdException w:name="Table Colorful 3" w:semiHidden="1" w:unhideWhenUsed="1"/>
-    <w:lsdException w:name="Table Columns 1" w:semiHidden="1" w:unhideWhenUsed="1"/>
-    <w:lsdException w:name="Table Columns 2" w:semiHidden="1" w:unhideWhenUsed="1"/>
-    <w:lsdException w:name="Table Columns 3" w:semiHidden="1" w:unhideWhenUsed="1"/>
-    <w:lsdException w:name="Table Columns 4" w:semiHidden="1" w:unhideWhenUsed="1"/>
-    <w:lsdException w:name="Table Columns 5" w:semiHidden="1" w:unhideWhenUsed="1"/>
-    <w:lsdException w:name="Table Grid 1" w:semiHidden="1" w:unhideWhenUsed="1"/>
-    <w:lsdException w:name="Table Grid 2" w:semiHidden="1" w:unhideWhenUsed="1"/>
-    <w:lsdException w:name="Table Grid 3" w:semiHidden="1" w:unhideWhenUsed="1"/>
-    <w:lsdException w:name="Table Grid 4" w:semiHidden="1" w:unhideWhenUsed="1"/>
-    <w:lsdException w:name="Table Grid 5" w:semiHidden="1" w:unhideWhenUsed="1"/>
-    <w:lsdException w:name="Table Grid 6" w:semiHidden="1" w:unhideWhenUsed="1"/>
-    <w:lsdException w:name="Table Grid 7" w:semiHidden="1" w:unhideWhenUsed="1"/>
-    <w:lsdException w:name="Table Grid 8" w:semiHidden="1" w:unhideWhenUsed="1"/>
-    <w:lsdException w:name="Table List 1" w:semiHidden="1" w:unhideWhenUsed="1"/>
-    <w:lsdException w:name="Table List 2" w:semiHidden="1" w:unhideWhenUsed="1"/>
-    <w:lsdException w:name="Table List 3" w:semiHidden="1" w:unhideWhenUsed="1"/>
-    <w:lsdException w:name="Table List 4" w:semiHidden="1" w:unhideWhenUsed="1"/>
-    <w:lsdException w:name="Table List 5" w:semiHidden="1" w:unhideWhenUsed="1"/>
-    <w:lsdException w:name="Table List 6" w:semiHidden="1" w:unhideWhenUsed="1"/>
-    <w:lsdException w:name="Table List 7" w:semiHidden="1" w:unhideWhenUsed="1"/>
-    <w:lsdException w:name="Table List 8" w:semiHidden="1" w:unhideWhenUsed="1"/>
-    <w:lsdException w:name="Table 3D effects 1" w:semiHidden="1" w:unhideWhenUsed="1"/>
-    <w:lsdException w:name="Table 3D effects 2" w:semiHidden="1" w:unhideWhenUsed="1"/>
-    <w:lsdException w:name="Table 3D effects 3" w:semiHidden="1" w:unhideWhenUsed="1"/>
-    <w:lsdException w:name="Table Contemporary" w:semiHidden="1" w:unhideWhenUsed="1"/>
-    <w:lsdException w:name="Table Elegant" w:semiHidden="1" w:unhideWhenUsed="1"/>
-    <w:lsdException w:name="Table Professional" w:semiHidden="1" w:unhideWhenUsed="1"/>
-    <w:lsdException w:name="Table Subtle 1" w:semiHidden="1" w:unhideWhenUsed="1"/>
-    <w:lsdException w:name="Table Subtle 2" w:semiHidden="1" w:unhideWhenUsed="1"/>
-    <w:lsdException w:name="Table Web 1" w:semiHidden="1" w:unhideWhenUsed="1"/>
-    <w:lsdException w:name="Table Web 2" w:semiHidden="1" w:unhideWhenUsed="1"/>
-    <w:lsdException w:name="Table Web 3" w:semiHidden="1" w:unhideWhenUsed="1"/>
-    <w:lsdException w:name="Balloon Text" w:semiHidden="1" w:unhideWhenUsed="1"/>
-    <w:lsdException w:name="Table Grid" w:uiPriority="59"/>
-    <w:lsdException w:name="Table Theme" w:semiHidden="1" w:unhideWhenUsed="1"/>
-    <w:lsdException w:name="Placeholder Text" w:semiHidden="1"/>
-    <w:lsdException w:name="No Spacing" w:uiPriority="1" w:qFormat="1"/>
-    <w:lsdException w:name="Light Shading" w:uiPriority="60"/>
-    <w:lsdException w:name="Light List" w:uiPriority="61"/>
-    <w:lsdException w:name="Light Grid" w:uiPriority="62"/>
-    <w:lsdException w:name="Medium Shading 1" w:uiPriority="63"/>
-    <w:lsdException w:name="Medium Shading 2" w:uiPriority="64"/>
-    <w:lsdException w:name="Medium List 1" w:uiPriority="65"/>
-    <w:lsdException w:name="Medium List 2" w:uiPriority="66"/>
-    <w:lsdException w:name="Medium Grid 1" w:uiPriority="67"/>
-    <w:lsdException w:name="Medium Grid 2" w:uiPriority="68"/>
-    <w:lsdException w:name="Medium Grid 3" w:uiPriority="69"/>
-    <w:lsdException w:name="Dark List" w:uiPriority="70"/>
-    <w:lsdException w:name="Colorful Shading" w:uiPriority="71"/>
-    <w:lsdException w:name="Colorful List" w:uiPriority="72"/>
-    <w:lsdException w:name="Colorful Grid" w:uiPriority="73"/>
-    <w:lsdException w:name="Light Shading Accent 1" w:uiPriority="60"/>
-    <w:lsdException w:name="Light List Accent 1" w:uiPriority="61"/>
-    <w:lsdException w:name="Light Grid Accent 1" w:uiPriority="62"/>
-    <w:lsdException w:name="Medium Shading 1 Accent 1" w:uiPriority="63"/>
-    <w:lsdException w:name="Medium Shading 2 Accent 1" w:uiPriority="64"/>
-    <w:lsdException w:name="Medium List 1 Accent 1" w:uiPriority="65"/>
-    <w:lsdException w:name="Revision" w:semiHidden="1"/>
-    <w:lsdException w:name="List Paragraph" w:uiPriority="34" w:qFormat="1"/>
-    <w:lsdException w:name="Quote" w:uiPriority="29" w:qFormat="1"/>
-    <w:lsdException w:name="Intense Quote" w:uiPriority="30" w:qFormat="1"/>
-    <w:lsdException w:name="Medium List 2 Accent 1" w:uiPriority="66"/>
-    <w:lsdException w:name="Medium Grid 1 Accent 1" w:uiPriority="67"/>
-    <w:lsdException w:name="Medium Grid 2 Accent 1" w:uiPriority="68"/>
-    <w:lsdException w:name="Medium Grid 3 Accent 1" w:uiPriority="69"/>
-    <w:lsdException w:name="Dark List Accent 1" w:uiPriority="70"/>
-    <w:lsdException w:name="Colorful Shading Accent 1" w:uiPriority="71"/>
-    <w:lsdException w:name="Colorful List Accent 1" w:uiPriority="72"/>
-    <w:lsdException w:name="Colorful Grid Accent 1" w:uiPriority="73"/>
-    <w:lsdException w:name="Light Shading Accent 2" w:uiPriority="60"/>
-    <w:lsdException w:name="Light List Accent 2" w:uiPriority="61"/>
-    <w:lsdException w:name="Light Grid Accent 2" w:uiPriority="62"/>
-    <w:lsdException w:name="Medium Shading 1 Accent 2" w:uiPriority="63"/>
-    <w:lsdException w:name="Medium Shading 2 Accent 2" w:uiPriority="64"/>
-    <w:lsdException w:name="Medium List 1 Accent 2" w:uiPriority="65"/>
-    <w:lsdException w:name="Medium List 2 Accent 2" w:uiPriority="66"/>
-    <w:lsdException w:name="Medium Grid 1 Accent 2" w:uiPriority="67"/>
-    <w:lsdException w:name="Medium Grid 2 Accent 2" w:uiPriority="68"/>
-    <w:lsdException w:name="Medium Grid 3 Accent 2" w:uiPriority="69"/>
-    <w:lsdException w:name="Dark List Accent 2" w:uiPriority="70"/>
-    <w:lsdException w:name="Colorful Shading Accent 2" w:uiPriority="71"/>
-    <w:lsdException w:name="Colorful List Accent 2" w:uiPriority="72"/>
-    <w:lsdException w:name="Colorful Grid Accent 2" w:uiPriority="73"/>
-    <w:lsdException w:name="Light Shading Accent 3" w:uiPriority="60"/>
-    <w:lsdException w:name="Light List Accent 3" w:uiPriority="61"/>
-    <w:lsdException w:name="Light Grid Accent 3" w:uiPriority="62"/>
-    <w:lsdException w:name="Medium Shading 1 Accent 3" w:uiPriority="63"/>
-    <w:lsdException w:name="Medium Shading 2 Accent 3" w:uiPriority="64"/>
-    <w:lsdException w:name="Medium List 1 Accent 3" w:uiPriority="65"/>
-    <w:lsdException w:name="Medium List 2 Accent 3" w:uiPriority="66"/>
-    <w:lsdException w:name="Medium Grid 1 Accent 3" w:uiPriority="67"/>
-    <w:lsdException w:name="Medium Grid 2 Accent 3" w:uiPriority="68"/>
-    <w:lsdException w:name="Medium Grid 3 Accent 3" w:uiPriority="69"/>
-    <w:lsdException w:name="Dark List Accent 3" w:uiPriority="70"/>
-    <w:lsdException w:name="Colorful Shading Accent 3" w:uiPriority="71"/>
-    <w:lsdException w:name="Colorful List Accent 3" w:uiPriority="72"/>
-    <w:lsdException w:name="Colorful Grid Accent 3" w:uiPriority="73"/>
-    <w:lsdException w:name="Light Shading Accent 4" w:uiPriority="60"/>
-    <w:lsdException w:name="Light List Accent 4" w:uiPriority="61"/>
-    <w:lsdException w:name="Light Grid Accent 4" w:uiPriority="62"/>
-    <w:lsdException w:name="Medium Shading 1 Accent 4" w:uiPriority="63"/>
-    <w:lsdException w:name="Medium Shading 2 Accent 4" w:uiPriority="64"/>
-    <w:lsdException w:name="Medium List 1 Accent 4" w:uiPriority="65"/>
-    <w:lsdException w:name="Medium List 2 Accent 4" w:uiPriority="66"/>
-    <w:lsdException w:name="Medium Grid 1 Accent 4" w:uiPriority="67"/>
-    <w:lsdException w:name="Medium Grid 2 Accent 4" w:uiPriority="68"/>
-    <w:lsdException w:name="Medium Grid 3 Accent 4" w:uiPriority="69"/>
-    <w:lsdException w:name="Dark List Accent 4" w:uiPriority="70"/>
-    <w:lsdException w:name="Colorful Shading Accent 4" w:uiPriority="71"/>
-    <w:lsdException w:name="Colorful List Accent 4" w:uiPriority="72"/>
-    <w:lsdException w:name="Colorful Grid Accent 4" w:uiPriority="73"/>
-    <w:lsdException w:name="Light Shading Accent 5" w:uiPriority="60"/>
-    <w:lsdException w:name="Light List Accent 5" w:uiPriority="61"/>
-    <w:lsdException w:name="Light Grid Accent 5" w:uiPriority="62"/>
-    <w:lsdException w:name="Medium Shading 1 Accent 5" w:uiPriority="63"/>
-    <w:lsdException w:name="Medium Shading 2 Accent 5" w:uiPriority="64"/>
-    <w:lsdException w:name="Medium List 1 Accent 5" w:uiPriority="65"/>
-    <w:lsdException w:name="Medium List 2 Accent 5" w:uiPriority="66"/>
-    <w:lsdException w:name="Medium Grid 1 Accent 5" w:uiPriority="67"/>
-    <w:lsdException w:name="Medium Grid 2 Accent 5" w:uiPriority="68"/>
-    <w:lsdException w:name="Medium Grid 3 Accent 5" w:uiPriority="69"/>
-    <w:lsdException w:name="Dark List Accent 5" w:uiPriority="70"/>
-    <w:lsdException w:name="Colorful Shading Accent 5" w:uiPriority="71"/>
-    <w:lsdException w:name="Colorful List Accent 5" w:uiPriority="72"/>
-    <w:lsdException w:name="Colorful Grid Accent 5" w:uiPriority="73"/>
-    <w:lsdException w:name="Light Shading Accent 6" w:uiPriority="60"/>
-    <w:lsdException w:name="Light List Accent 6" w:uiPriority="61"/>
-    <w:lsdException w:name="Light Grid Accent 6" w:uiPriority="62"/>
-    <w:lsdException w:name="Medium Shading 1 Accent 6" w:uiPriority="63"/>
-    <w:lsdException w:name="Medium Shading 2 Accent 6" w:uiPriority="64"/>
-    <w:lsdException w:name="Medium List 1 Accent 6" w:uiPriority="65"/>
-    <w:lsdException w:name="Medium List 2 Accent 6" w:uiPriority="66"/>
-    <w:lsdException w:name="Medium Grid 1 Accent 6" w:uiPriority="67"/>
-    <w:lsdException w:name="Medium Grid 2 Accent 6" w:uiPriority="68"/>
-    <w:lsdException w:name="Medium Grid 3 Accent 6" w:uiPriority="69"/>
-    <w:lsdException w:name="Dark List Accent 6" w:uiPriority="70"/>
-    <w:lsdException w:name="Colorful Shading Accent 6" w:uiPriority="71"/>
-    <w:lsdException w:name="Colorful List Accent 6" w:uiPriority="72"/>
-    <w:lsdException w:name="Colorful Grid Accent 6" w:uiPriority="73"/>
-    <w:lsdException w:name="Subtle Emphasis" w:uiPriority="19" w:qFormat="1"/>
-    <w:lsdException w:name="Intense Emphasis" w:uiPriority="21" w:qFormat="1"/>
-    <w:lsdException w:name="Subtle Reference" w:uiPriority="31" w:qFormat="1"/>
-    <w:lsdException w:name="Intense Reference" w:uiPriority="32" w:qFormat="1"/>
-    <w:lsdException w:name="Book Title" w:uiPriority="33" w:qFormat="1"/>
-    <w:lsdException w:name="Bibliography" w:semiHidden="1" w:uiPriority="37" w:unhideWhenUsed="1"/>
-    <w:lsdException w:name="TOC Heading" w:semiHidden="1" w:uiPriority="39" w:unhideWhenUsed="1" w:qFormat="1"/>
-    <w:lsdException w:name="Plain Table 1" w:uiPriority="41"/>
-    <w:lsdException w:name="Plain Table 2" w:uiPriority="42"/>
-    <w:lsdException w:name="Plain Table 3" w:uiPriority="43"/>
-    <w:lsdException w:name="Plain Table 4" w:uiPriority="44"/>
-    <w:lsdException w:name="Plain Table 5" w:uiPriority="45"/>
-    <w:lsdException w:name="Grid Table Light" w:uiPriority="40"/>
-    <w:lsdException w:name="Grid Table 1 Light" w:uiPriority="46"/>
-    <w:lsdException w:name="Grid Table 2" w:uiPriority="47"/>
-    <w:lsdException w:name="Grid Table 3" w:uiPriority="48"/>
-    <w:lsdException w:name="Grid Table 4" w:uiPriority="49"/>
-    <w:lsdException w:name="Grid Table 5 Dark" w:uiPriority="50"/>
-    <w:lsdException w:name="Grid Table 6 Colorful" w:uiPriority="51"/>
-    <w:lsdException w:name="Grid Table 7 Colorful" w:uiPriority="52"/>
-    <w:lsdException w:name="Grid Table 1 Light Accent 1" w:uiPriority="46"/>
-    <w:lsdException w:name="Grid Table 2 Accent 1" w:uiPriority="47"/>
-    <w:lsdException w:name="Grid Table 3 Accent 1" w:uiPriority="48"/>
-    <w:lsdException w:name="Grid Table 4 Accent 1" w:uiPriority="49"/>
-    <w:lsdException w:name="Grid Table 5 Dark Accent 1" w:uiPriority="50"/>
-    <w:lsdException w:name="Grid Table 6 Colorful Accent 1" w:uiPriority="51"/>
-    <w:lsdException w:name="Grid Table 7 Colorful Accent 1" w:uiPriority="52"/>
-    <w:lsdException w:name="Grid Table 1 Light Accent 2" w:uiPriority="46"/>
-    <w:lsdException w:name="Grid Table 2 Accent 2" w:uiPriority="47"/>
-    <w:lsdException w:name="Grid Table 3 Accent 2" w:uiPriority="48"/>
-    <w:lsdException w:name="Grid Table 4 Accent 2" w:uiPriority="49"/>
-    <w:lsdException w:name="Grid Table 5 Dark Accent 2" w:uiPriority="50"/>
-    <w:lsdException w:name="Grid Table 6 Colorful Accent 2" w:uiPriority="51"/>
-    <w:lsdException w:name="Grid Table 7 Colorful Accent 2" w:uiPriority="52"/>
-    <w:lsdException w:name="Grid Table 1 Light Accent 3" w:uiPriority="46"/>
-    <w:lsdException w:name="Grid Table 2 Accent 3" w:uiPriority="47"/>
-    <w:lsdException w:name="Grid Table 3 Accent 3" w:uiPriority="48"/>
-    <w:lsdException w:name="Grid Table 4 Accent 3" w:uiPriority="49"/>
-    <w:lsdException w:name="Grid Table 5 Dark Accent 3" w:uiPriority="50"/>
-    <w:lsdException w:name="Grid Table 6 Colorful Accent 3" w:uiPriority="51"/>
-    <w:lsdException w:name="Grid Table 7 Colorful Accent 3" w:uiPriority="52"/>
-    <w:lsdException w:name="Grid Table 1 Light Accent 4" w:uiPriority="46"/>
-    <w:lsdException w:name="Grid Table 2 Accent 4" w:uiPriority="47"/>
-    <w:lsdException w:name="Grid Table 3 Accent 4" w:uiPriority="48"/>
-    <w:lsdException w:name="Grid Table 4 Accent 4" w:uiPriority="49"/>
-    <w:lsdException w:name="Grid Table 5 Dark Accent 4" w:uiPriority="50"/>
-    <w:lsdException w:name="Grid Table 6 Colorful Accent 4" w:uiPriority="51"/>
-    <w:lsdException w:name="Grid Table 7 Colorful Accent 4" w:uiPriority="52"/>
-    <w:lsdException w:name="Grid Table 1 Light Accent 5" w:uiPriority="46"/>
-    <w:lsdException w:name="Grid Table 2 Accent 5" w:uiPriority="47"/>
-    <w:lsdException w:name="Grid Table 3 Accent 5" w:uiPriority="48"/>
-    <w:lsdException w:name="Grid Table 4 Accent 5" w:uiPriority="49"/>
-    <w:lsdException w:name="Grid Table 5 Dark Accent 5" w:uiPriority="50"/>
-    <w:lsdException w:name="Grid Table 6 Colorful Accent 5" w:uiPriority="51"/>
-    <w:lsdException w:name="Grid Table 7 Colorful Accent 5" w:uiPriority="52"/>
-    <w:lsdException w:name="Grid Table 1 Light Accent 6" w:uiPriority="46"/>
-    <w:lsdException w:name="Grid Table 2 Accent 6" w:uiPriority="47"/>
-    <w:lsdException w:name="Grid Table 3 Accent 6" w:uiPriority="48"/>
-    <w:lsdException w:name="Grid Table 4 Accent 6" w:uiPriority="49"/>
-    <w:lsdException w:name="Grid Table 5 Dark Accent 6" w:uiPriority="50"/>
-    <w:lsdException w:name="Grid Table 6 Colorful Accent 6" w:uiPriority="51"/>
-    <w:lsdException w:name="Grid Table 7 Colorful Accent 6" w:uiPriority="52"/>
-    <w:lsdException w:name="List Table 1 Light" w:uiPriority="46"/>
-    <w:lsdException w:name="List Table 2" w:uiPriority="47"/>
-    <w:lsdException w:name="List Table 3" w:uiPriority="48"/>
-    <w:lsdException w:name="List Table 4" w:uiPriority="49"/>
-    <w:lsdException w:name="List Table 5 Dark" w:uiPriority="50"/>
-    <w:lsdException w:name="List Table 6 Colorful" w:uiPriority="51"/>
-    <w:lsdException w:name="List Table 7 Colorful" w:uiPriority="52"/>
-    <w:lsdException w:name="List Table 1 Light Accent 1" w:uiPriority="46"/>
-    <w:lsdException w:name="List Table 2 Accent 1" w:uiPriority="47"/>
-    <w:lsdException w:name="List Table 3 Accent 1" w:uiPriority="48"/>
-    <w:lsdException w:name="List Table 4 Accent 1" w:uiPriority="49"/>
-    <w:lsdException w:name="List Table 5 Dark Accent 1" w:uiPriority="50"/>
-    <w:lsdException w:name="List Table 6 Colorful Accent 1" w:uiPriority="51"/>
-    <w:lsdException w:name="List Table 7 Colorful Accent 1" w:uiPriority="52"/>
-    <w:lsdException w:name="List Table 1 Light Accent 2" w:uiPriority="46"/>
-    <w:lsdException w:name="List Table 2 Accent 2" w:uiPriority="47"/>
-    <w:lsdException w:name="List Table 3 Accent 2" w:uiPriority="48"/>
-    <w:lsdException w:name="List Table 4 Accent 2" w:uiPriority="49"/>
-    <w:lsdException w:name="List Table 5 Dark Accent 2" w:uiPriority="50"/>
-    <w:lsdException w:name="List Table 6 Colorful Accent 2" w:uiPriority="51"/>
-    <w:lsdException w:name="List Table 7 Colorful Accent 2" w:uiPriority="52"/>
-    <w:lsdException w:name="List Table 1 Light Accent 3" w:uiPriority="46"/>
-    <w:lsdException w:name="List Table 2 Accent 3" w:uiPriority="47"/>
-    <w:lsdException w:name="List Table 3 Accent 3" w:uiPriority="48"/>
-    <w:lsdException w:name="List Table 4 Accent 3" w:uiPriority="49"/>
-    <w:lsdException w:name="List Table 5 Dark Accent 3" w:uiPriority="50"/>
-    <w:lsdException w:name="List Table 6 Colorful Accent 3" w:uiPriority="51"/>
-    <w:lsdException w:name="List Table 7 Colorful Accent 3" w:uiPriority="52"/>
-    <w:lsdException w:name="List Table 1 Light Accent 4" w:uiPriority="46"/>
-    <w:lsdException w:name="List Table 2 Accent 4" w:uiPriority="47"/>
-    <w:lsdException w:name="List Table 3 Accent 4" w:uiPriority="48"/>
-    <w:lsdException w:name="List Table 4 Accent 4" w:uiPriority="49"/>
-    <w:lsdException w:name="List Table 5 Dark Accent 4" w:uiPriority="50"/>
-    <w:lsdException w:name="List Table 6 Colorful Accent 4" w:uiPriority="51"/>
-    <w:lsdException w:name="List Table 7 Colorful Accent 4" w:uiPriority="52"/>
-    <w:lsdException w:name="List Table 1 Light Accent 5" w:uiPriority="46"/>
-    <w:lsdException w:name="List Table 2 Accent 5" w:uiPriority="47"/>
-    <w:lsdException w:name="List Table 3 Accent 5" w:uiPriority="48"/>
-    <w:lsdException w:name="List Table 4 Accent 5" w:uiPriority="49"/>
-    <w:lsdException w:name="List Table 5 Dark Accent 5" w:uiPriority="50"/>
-    <w:lsdException w:name="List Table 6 Colorful Accent 5" w:uiPriority="51"/>
-    <w:lsdException w:name="List Table 7 Colorful Accent 5" w:uiPriority="52"/>
-    <w:lsdException w:name="List Table 1 Light Accent 6" w:uiPriority="46"/>
-    <w:lsdException w:name="List Table 2 Accent 6" w:uiPriority="47"/>
-    <w:lsdException w:name="List Table 3 Accent 6" w:uiPriority="48"/>
-    <w:lsdException w:name="List Table 4 Accent 6" w:uiPriority="49"/>
-    <w:lsdException w:name="List Table 5 Dark Accent 6" w:uiPriority="50"/>
-    <w:lsdException w:name="List Table 6 Colorful Accent 6" w:uiPriority="51"/>
-    <w:lsdException w:name="List Table 7 Colorful Accent 6" w:uiPriority="52"/>
-    <w:lsdException w:name="Mention" w:semiHidden="1" w:unhideWhenUsed="1"/>
-    <w:lsdException w:name="Smart Hyperlink" w:semiHidden="1" w:unhideWhenUsed="1"/>
-    <w:lsdException w:name="Hashtag" w:semiHidden="1" w:unhideWhenUsed="1"/>
-    <w:lsdException w:name="Unresolved Mention" w:semiHidden="1" w:unhideWhenUsed="1"/>
-    <w:lsdException w:name="Smart Link" w:semiHidden="1" w:unhideWhenUsed="1"/>
+  <w:latentStyles w:defLockedState="0" w:defUIPriority="99" w:defSemiHidden="1" w:defUnhideWhenUsed="1" w:defQFormat="0" w:count="267">
+    <w:lsdException w:name="Normal" w:semiHidden="0" w:uiPriority="0" w:unhideWhenUsed="0" w:qFormat="1"/>
+    <w:lsdException w:name="heading 1" w:semiHidden="0" w:uiPriority="9" w:unhideWhenUsed="0" w:qFormat="1"/>
+    <w:lsdException w:name="heading 2" w:uiPriority="9" w:qFormat="1"/>
+    <w:lsdException w:name="heading 3" w:uiPriority="9" w:qFormat="1"/>
+    <w:lsdException w:name="heading 4" w:uiPriority="9" w:qFormat="1"/>
+    <w:lsdException w:name="heading 5" w:uiPriority="9" w:qFormat="1"/>
+    <w:lsdException w:name="heading 6" w:uiPriority="9" w:qFormat="1"/>
+    <w:lsdException w:name="heading 7" w:uiPriority="9" w:qFormat="1"/>
+    <w:lsdException w:name="heading 8" w:uiPriority="9" w:qFormat="1"/>
+    <w:lsdException w:name="heading 9" w:uiPriority="9" w:qFormat="1"/>
+    <w:lsdException w:name="toc 1" w:uiPriority="39"/>
+    <w:lsdException w:name="toc 2" w:uiPriority="39"/>
+    <w:lsdException w:name="toc 3" w:uiPriority="39"/>
+    <w:lsdException w:name="toc 4" w:uiPriority="39"/>
+    <w:lsdException w:name="toc 5" w:uiPriority="39"/>
+    <w:lsdException w:name="toc 6" w:uiPriority="39"/>
+    <w:lsdException w:name="toc 7" w:uiPriority="39"/>
+    <w:lsdException w:name="toc 8" w:uiPriority="39"/>
+    <w:lsdException w:name="toc 9" w:uiPriority="39"/>
+    <w:lsdException w:name="caption" w:uiPriority="35" w:qFormat="1"/>
+    <w:lsdException w:name="Title" w:semiHidden="0" w:uiPriority="10" w:unhideWhenUsed="0" w:qFormat="1"/>
+    <w:lsdException w:name="Default Paragraph Font" w:uiPriority="1"/>
+    <w:lsdException w:name="Subtitle" w:semiHidden="0" w:uiPriority="11" w:unhideWhenUsed="0" w:qFormat="1"/>
+    <w:lsdException w:name="Strong" w:semiHidden="0" w:uiPriority="22" w:unhideWhenUsed="0" w:qFormat="1"/>
+    <w:lsdException w:name="Emphasis" w:semiHidden="0" w:uiPriority="20" w:unhideWhenUsed="0" w:qFormat="1"/>
+    <w:lsdException w:name="Table Grid" w:semiHidden="0" w:uiPriority="59" w:unhideWhenUsed="0"/>
+    <w:lsdException w:name="Placeholder Text" w:unhideWhenUsed="0"/>
+    <w:lsdException w:name="No Spacing" w:semiHidden="0" w:uiPriority="1" w:unhideWhenUsed="0" w:qFormat="1"/>
+    <w:lsdException w:name="Light Shading" w:semiHidden="0" w:uiPriority="60" w:unhideWhenUsed="0"/>
+    <w:lsdException w:name="Light List" w:semiHidden="0" w:uiPriority="61" w:unhideWhenUsed="0"/>
+    <w:lsdException w:name="Light Grid" w:semiHidden="0" w:uiPriority="62" w:unhideWhenUsed="0"/>
+    <w:lsdException w:name="Medium Shading 1" w:semiHidden="0" w:uiPriority="63" w:unhideWhenUsed="0"/>
+    <w:lsdException w:name="Medium Shading 2" w:semiHidden="0" w:uiPriority="64" w:unhideWhenUsed="0"/>
+    <w:lsdException w:name="Medium List 1" w:semiHidden="0" w:uiPriority="65" w:unhideWhenUsed="0"/>
+    <w:lsdException w:name="Medium List 2" w:semiHidden="0" w:uiPriority="66" w:unhideWhenUsed="0"/>
+    <w:lsdException w:name="Medium Grid 1" w:semiHidden="0" w:uiPriority="67" w:unhideWhenUsed="0"/>
+    <w:lsdException w:name="Medium Grid 2" w:semiHidden="0" w:uiPriority="68" w:unhideWhenUsed="0"/>
+    <w:lsdException w:name="Medium Grid 3" w:semiHidden="0" w:uiPriority="69" w:unhideWhenUsed="0"/>
+    <w:lsdException w:name="Dark List" w:semiHidden="0" w:uiPriority="70" w:unhideWhenUsed="0"/>
+    <w:lsdException w:name="Colorful Shading" w:semiHidden="0" w:uiPriority="71" w:unhideWhenUsed="0"/>
+    <w:lsdException w:name="Colorful List" w:semiHidden="0" w:uiPriority="72" w:unhideWhenUsed="0"/>
+    <w:lsdException w:name="Colorful Grid" w:semiHidden="0" w:uiPriority="73" w:unhideWhenUsed="0"/>
+    <w:lsdException w:name="Light Shading Accent 1" w:semiHidden="0" w:uiPriority="60" w:unhideWhenUsed="0"/>
+    <w:lsdException w:name="Light List Accent 1" w:semiHidden="0" w:uiPriority="61" w:unhideWhenUsed="0"/>
+    <w:lsdException w:name="Light Grid Accent 1" w:semiHidden="0" w:uiPriority="62" w:unhideWhenUsed="0"/>
+    <w:lsdException w:name="Medium Shading 1 Accent 1" w:semiHidden="0" w:uiPriority="63" w:unhideWhenUsed="0"/>
+    <w:lsdException w:name="Medium Shading 2 Accent 1" w:semiHidden="0" w:uiPriority="64" w:unhideWhenUsed="0"/>
+    <w:lsdException w:name="Medium List 1 Accent 1" w:semiHidden="0" w:uiPriority="65" w:unhideWhenUsed="0"/>
+    <w:lsdException w:name="Revision" w:unhideWhenUsed="0"/>
+    <w:lsdException w:name="List Paragraph" w:semiHidden="0" w:uiPriority="34" w:unhideWhenUsed="0" w:qFormat="1"/>
+    <w:lsdException w:name="Quote" w:semiHidden="0" w:uiPriority="29" w:unhideWhenUsed="0" w:qFormat="1"/>
+    <w:lsdException w:name="Intense Quote" w:semiHidden="0" w:uiPriority="30" w:unhideWhenUsed="0" w:qFormat="1"/>
+    <w:lsdException w:name="Medium List 2 Accent 1" w:semiHidden="0" w:uiPriority="66" w:unhideWhenUsed="0"/>
+    <w:lsdException w:name="Medium Grid 1 Accent 1" w:semiHidden="0" w:uiPriority="67" w:unhideWhenUsed="0"/>
+    <w:lsdException w:name="Medium Grid 2 Accent 1" w:semiHidden="0" w:uiPriority="68" w:unhideWhenUsed="0"/>
+    <w:lsdException w:name="Medium Grid 3 Accent 1" w:semiHidden="0" w:uiPriority="69" w:unhideWhenUsed="0"/>
+    <w:lsdException w:name="Dark List Accent 1" w:semiHidden="0" w:uiPriority="70" w:unhideWhenUsed="0"/>
+    <w:lsdException w:name="Colorful Shading Accent 1" w:semiHidden="0" w:uiPriority="71" w:unhideWhenUsed="0"/>
+    <w:lsdException w:name="Colorful List Accent 1" w:semiHidden="0" w:uiPriority="72" w:unhideWhenUsed="0"/>
+    <w:lsdException w:name="Colorful Grid Accent 1" w:semiHidden="0" w:uiPriority="73" w:unhideWhenUsed="0"/>
+    <w:lsdException w:name="Light Shading Accent 2" w:semiHidden="0" w:uiPriority="60" w:unhideWhenUsed="0"/>
+    <w:lsdException w:name="Light List Accent 2" w:semiHidden="0" w:uiPriority="61" w:unhideWhenUsed="0"/>
+    <w:lsdException w:name="Light Grid Accent 2" w:semiHidden="0" w:uiPriority="62" w:unhideWhenUsed="0"/>
+    <w:lsdException w:name="Medium Shading 1 Accent 2" w:semiHidden="0" w:uiPriority="63" w:unhideWhenUsed="0"/>
+    <w:lsdException w:name="Medium Shading 2 Accent 2" w:semiHidden="0" w:uiPriority="64" w:unhideWhenUsed="0"/>
+    <w:lsdException w:name="Medium List 1 Accent 2" w:semiHidden="0" w:uiPriority="65" w:unhideWhenUsed="0"/>
+    <w:lsdException w:name="Medium List 2 Accent 2" w:semiHidden="0" w:uiPriority="66" w:unhideWhenUsed="0"/>
+    <w:lsdException w:name="Medium Grid 1 Accent 2" w:semiHidden="0" w:uiPriority="67" w:unhideWhenUsed="0"/>
+    <w:lsdException w:name="Medium Grid 2 Accent 2" w:semiHidden="0" w:uiPriority="68" w:unhideWhenUsed="0"/>
+    <w:lsdException w:name="Medium Grid 3 Accent 2" w:semiHidden="0" w:uiPriority="69" w:unhideWhenUsed="0"/>
+    <w:lsdException w:name="Dark List Accent 2" w:semiHidden="0" w:uiPriority="70" w:unhideWhenUsed="0"/>
+    <w:lsdException w:name="Colorful Shading Accent 2" w:semiHidden="0" w:uiPriority="71" w:unhideWhenUsed="0"/>
+    <w:lsdException w:name="Colorful List Accent 2" w:semiHidden="0" w:uiPriority="72" w:unhideWhenUsed="0"/>
+    <w:lsdException w:name="Colorful Grid Accent 2" w:semiHidden="0" w:uiPriority="73" w:unhideWhenUsed="0"/>
+    <w:lsdException w:name="Light Shading Accent 3" w:semiHidden="0" w:uiPriority="60" w:unhideWhenUsed="0"/>
+    <w:lsdException w:name="Light List Accent 3" w:semiHidden="0" w:uiPriority="61" w:unhideWhenUsed="0"/>
+    <w:lsdException w:name="Light Grid Accent 3" w:semiHidden="0" w:uiPriority="62" w:unhideWhenUsed="0"/>
+    <w:lsdException w:name="Medium Shading 1 Accent 3" w:semiHidden="0" w:uiPriority="63" w:unhideWhenUsed="0"/>
+    <w:lsdException w:name="Medium Shading 2 Accent 3" w:semiHidden="0" w:uiPriority="64" w:unhideWhenUsed="0"/>
+    <w:lsdException w:name="Medium List 1 Accent 3" w:semiHidden="0" w:uiPriority="65" w:unhideWhenUsed="0"/>
+    <w:lsdException w:name="Medium List 2 Accent 3" w:semiHidden="0" w:uiPriority="66" w:unhideWhenUsed="0"/>
+    <w:lsdException w:name="Medium Grid 1 Accent 3" w:semiHidden="0" w:uiPriority="67" w:unhideWhenUsed="0"/>
+    <w:lsdException w:name="Medium Grid 2 Accent 3" w:semiHidden="0" w:uiPriority="68" w:unhideWhenUsed="0"/>
+    <w:lsdException w:name="Medium Grid 3 Accent 3" w:semiHidden="0" w:uiPriority="69" w:unhideWhenUsed="0"/>
+    <w:lsdException w:name="Dark List Accent 3" w:semiHidden="0" w:uiPriority="70" w:unhideWhenUsed="0"/>
+    <w:lsdException w:name="Colorful Shading Accent 3" w:semiHidden="0" w:uiPriority="71" w:unhideWhenUsed="0"/>
+    <w:lsdException w:name="Colorful List Accent 3" w:semiHidden="0" w:uiPriority="72" w:unhideWhenUsed="0"/>
+    <w:lsdException w:name="Colorful Grid Accent 3" w:semiHidden="0" w:uiPriority="73" w:unhideWhenUsed="0"/>
+    <w:lsdException w:name="Light Shading Accent 4" w:semiHidden="0" w:uiPriority="60" w:unhideWhenUsed="0"/>
+    <w:lsdException w:name="Light List Accent 4" w:semiHidden="0" w:uiPriority="61" w:unhideWhenUsed="0"/>
+    <w:lsdException w:name="Light Grid Accent 4" w:semiHidden="0" w:uiPriority="62" w:unhideWhenUsed="0"/>
+    <w:lsdException w:name="Medium Shading 1 Accent 4" w:semiHidden="0" w:uiPriority="63" w:unhideWhenUsed="0"/>
+    <w:lsdException w:name="Medium Shading 2 Accent 4" w:semiHidden="0" w:uiPriority="64" w:unhideWhenUsed="0"/>
+    <w:lsdException w:name="Medium List 1 Accent 4" w:semiHidden="0" w:uiPriority="65" w:unhideWhenUsed="0"/>
+    <w:lsdException w:name="Medium List 2 Accent 4" w:semiHidden="0" w:uiPriority="66" w:unhideWhenUsed="0"/>
+    <w:lsdException w:name="Medium Grid 1 Accent 4" w:semiHidden="0" w:uiPriority="67" w:unhideWhenUsed="0"/>
+    <w:lsdException w:name="Medium Grid 2 Accent 4" w:semiHidden="0" w:uiPriority="68" w:unhideWhenUsed="0"/>
+    <w:lsdException w:name="Medium Grid 3 Accent 4" w:semiHidden="0" w:uiPriority="69" w:unhideWhenUsed="0"/>
+    <w:lsdException w:name="Dark List Accent 4" w:semiHidden="0" w:uiPriority="70" w:unhideWhenUsed="0"/>
+    <w:lsdException w:name="Colorful Shading Accent 4" w:semiHidden="0" w:uiPriority="71" w:unhideWhenUsed="0"/>
+    <w:lsdException w:name="Colorful List Accent 4" w:semiHidden="0" w:uiPriority="72" w:unhideWhenUsed="0"/>
+    <w:lsdException w:name="Colorful Grid Accent 4" w:semiHidden="0" w:uiPriority="73" w:unhideWhenUsed="0"/>
+    <w:lsdException w:name="Light Shading Accent 5" w:semiHidden="0" w:uiPriority="60" w:unhideWhenUsed="0"/>
+    <w:lsdException w:name="Light List Accent 5" w:semiHidden="0" w:uiPriority="61" w:unhideWhenUsed="0"/>
+    <w:lsdException w:name="Light Grid Accent 5" w:semiHidden="0" w:uiPriority="62" w:unhideWhenUsed="0"/>
+    <w:lsdException w:name="Medium Shading 1 Accent 5" w:semiHidden="0" w:uiPriority="63" w:unhideWhenUsed="0"/>
+    <w:lsdException w:name="Medium Shading 2 Accent 5" w:semiHidden="0" w:uiPriority="64" w:unhideWhenUsed="0"/>
+    <w:lsdException w:name="Medium List 1 Accent 5" w:semiHidden="0" w:uiPriority="65" w:unhideWhenUsed="0"/>
+    <w:lsdException w:name="Medium List 2 Accent 5" w:semiHidden="0" w:uiPriority="66" w:unhideWhenUsed="0"/>
+    <w:lsdException w:name="Medium Grid 1 Accent 5" w:semiHidden="0" w:uiPriority="67" w:unhideWhenUsed="0"/>
+    <w:lsdException w:name="Medium Grid 2 Accent 5" w:semiHidden="0" w:uiPriority="68" w:unhideWhenUsed="0"/>
+    <w:lsdException w:name="Medium Grid 3 Accent 5" w:semiHidden="0" w:uiPriority="69" w:unhideWhenUsed="0"/>
+    <w:lsdException w:name="Dark List Accent 5" w:semiHidden="0" w:uiPriority="70" w:unhideWhenUsed="0"/>
+    <w:lsdException w:name="Colorful Shading Accent 5" w:semiHidden="0" w:uiPriority="71" w:unhideWhenUsed="0"/>
+    <w:lsdException w:name="Colorful List Accent 5" w:semiHidden="0" w:uiPriority="72" w:unhideWhenUsed="0"/>
+    <w:lsdException w:name="Colorful Grid Accent 5" w:semiHidden="0" w:uiPriority="73" w:unhideWhenUsed="0"/>
+    <w:lsdException w:name="Light Shading Accent 6" w:semiHidden="0" w:uiPriority="60" w:unhideWhenUsed="0"/>
+    <w:lsdException w:name="Light List Accent 6" w:semiHidden="0" w:uiPriority="61" w:unhideWhenUsed="0"/>
+    <w:lsdException w:name="Light Grid Accent 6" w:semiHidden="0" w:uiPriority="62" w:unhideWhenUsed="0"/>
+    <w:lsdException w:name="Medium Shading 1 Accent 6" w:semiHidden="0" w:uiPriority="63" w:unhideWhenUsed="0"/>
+    <w:lsdException w:name="Medium Shading 2 Accent 6" w:semiHidden="0" w:uiPriority="64" w:unhideWhenUsed="0"/>
+    <w:lsdException w:name="Medium List 1 Accent 6" w:semiHidden="0" w:uiPriority="65" w:unhideWhenUsed="0"/>
+    <w:lsdException w:name="Medium List 2 Accent 6" w:semiHidden="0" w:uiPriority="66" w:unhideWhenUsed="0"/>
+    <w:lsdException w:name="Medium Grid 1 Accent 6" w:semiHidden="0" w:uiPriority="67" w:unhideWhenUsed="0"/>
+    <w:lsdException w:name="Medium Grid 2 Accent 6" w:semiHidden="0" w:uiPriority="68" w:unhideWhenUsed="0"/>
+    <w:lsdException w:name="Medium Grid 3 Accent 6" w:semiHidden="0" w:uiPriority="69" w:unhideWhenUsed="0"/>
+    <w:lsdException w:name="Dark List Accent 6" w:semiHidden="0" w:uiPriority="70" w:unhideWhenUsed="0"/>
+    <w:lsdException w:name="Colorful Shading Accent 6" w:semiHidden="0" w:uiPriority="71" w:unhideWhenUsed="0"/>
+    <w:lsdException w:name="Colorful List Accent 6" w:semiHidden="0" w:uiPriority="72" w:unhideWhenUsed="0"/>
+    <w:lsdException w:name="Colorful Grid Accent 6" w:semiHidden="0" w:uiPriority="73" w:unhideWhenUsed="0"/>
+    <w:lsdException w:name="Subtle Emphasis" w:semiHidden="0" w:uiPriority="19" w:unhideWhenUsed="0" w:qFormat="1"/>
+    <w:lsdException w:name="Intense Emphasis" w:semiHidden="0" w:uiPriority="21" w:unhideWhenUsed="0" w:qFormat="1"/>
+    <w:lsdException w:name="Subtle Reference" w:semiHidden="0" w:uiPriority="31" w:unhideWhenUsed="0" w:qFormat="1"/>
+    <w:lsdException w:name="Intense Reference" w:semiHidden="0" w:uiPriority="32" w:unhideWhenUsed="0" w:qFormat="1"/>
+    <w:lsdException w:name="Book Title" w:semiHidden="0" w:uiPriority="33" w:unhideWhenUsed="0" w:qFormat="1"/>
+    <w:lsdException w:name="Bibliography" w:uiPriority="37"/>
+    <w:lsdException w:name="TOC Heading" w:uiPriority="39" w:qFormat="1"/>
   </w:latentStyles>
   <w:style w:type="paragraph" w:default="1" w:styleId="Normal">
     <w:name w:val="Normal"/>
@@ -41968,8 +42585,11 @@
     <w:tblPr>
       <w:tblStyleRowBandSize w:val="1"/>
       <w:tblStyleColBandSize w:val="1"/>
+      <w:tblInd w:w="0" w:type="dxa"/>
       <w:tblCellMar>
+        <w:top w:w="0" w:type="dxa"/>
         <w:left w:w="115" w:type="dxa"/>
+        <w:bottom w:w="0" w:type="dxa"/>
         <w:right w:w="115" w:type="dxa"/>
       </w:tblCellMar>
     </w:tblPr>
@@ -42075,8 +42695,11 @@
     <w:tblPr>
       <w:tblStyleRowBandSize w:val="1"/>
       <w:tblStyleColBandSize w:val="1"/>
+      <w:tblInd w:w="0" w:type="dxa"/>
       <w:tblCellMar>
+        <w:top w:w="0" w:type="dxa"/>
         <w:left w:w="115" w:type="dxa"/>
+        <w:bottom w:w="0" w:type="dxa"/>
         <w:right w:w="115" w:type="dxa"/>
       </w:tblCellMar>
     </w:tblPr>
@@ -42182,8 +42805,11 @@
     <w:tblPr>
       <w:tblStyleRowBandSize w:val="1"/>
       <w:tblStyleColBandSize w:val="1"/>
+      <w:tblInd w:w="0" w:type="dxa"/>
       <w:tblCellMar>
+        <w:top w:w="0" w:type="dxa"/>
         <w:left w:w="115" w:type="dxa"/>
+        <w:bottom w:w="0" w:type="dxa"/>
         <w:right w:w="115" w:type="dxa"/>
       </w:tblCellMar>
     </w:tblPr>
@@ -42289,8 +42915,11 @@
     <w:tblPr>
       <w:tblStyleRowBandSize w:val="1"/>
       <w:tblStyleColBandSize w:val="1"/>
+      <w:tblInd w:w="0" w:type="dxa"/>
       <w:tblCellMar>
+        <w:top w:w="0" w:type="dxa"/>
         <w:left w:w="115" w:type="dxa"/>
+        <w:bottom w:w="0" w:type="dxa"/>
         <w:right w:w="115" w:type="dxa"/>
       </w:tblCellMar>
     </w:tblPr>
@@ -42310,8 +42939,11 @@
     <w:tblPr>
       <w:tblStyleRowBandSize w:val="1"/>
       <w:tblStyleColBandSize w:val="1"/>
+      <w:tblInd w:w="0" w:type="dxa"/>
       <w:tblCellMar>
+        <w:top w:w="0" w:type="dxa"/>
         <w:left w:w="115" w:type="dxa"/>
+        <w:bottom w:w="0" w:type="dxa"/>
         <w:right w:w="115" w:type="dxa"/>
       </w:tblCellMar>
     </w:tblPr>
@@ -42324,6 +42956,7 @@
     <w:tblPr>
       <w:tblStyleRowBandSize w:val="1"/>
       <w:tblStyleColBandSize w:val="1"/>
+      <w:tblInd w:w="0" w:type="dxa"/>
       <w:tblCellMar>
         <w:top w:w="15" w:type="dxa"/>
         <w:left w:w="15" w:type="dxa"/>
@@ -42337,6 +42970,7 @@
     <w:tblPr>
       <w:tblStyleRowBandSize w:val="1"/>
       <w:tblStyleColBandSize w:val="1"/>
+      <w:tblInd w:w="0" w:type="dxa"/>
       <w:tblCellMar>
         <w:top w:w="15" w:type="dxa"/>
         <w:left w:w="15" w:type="dxa"/>
@@ -42350,6 +42984,7 @@
     <w:tblPr>
       <w:tblStyleRowBandSize w:val="1"/>
       <w:tblStyleColBandSize w:val="1"/>
+      <w:tblInd w:w="0" w:type="dxa"/>
       <w:tblCellMar>
         <w:top w:w="15" w:type="dxa"/>
         <w:left w:w="15" w:type="dxa"/>
@@ -42370,8 +43005,11 @@
     <w:tblPr>
       <w:tblStyleRowBandSize w:val="1"/>
       <w:tblStyleColBandSize w:val="1"/>
+      <w:tblInd w:w="0" w:type="dxa"/>
       <w:tblCellMar>
+        <w:top w:w="0" w:type="dxa"/>
         <w:left w:w="115" w:type="dxa"/>
+        <w:bottom w:w="0" w:type="dxa"/>
         <w:right w:w="115" w:type="dxa"/>
       </w:tblCellMar>
     </w:tblPr>
@@ -42391,8 +43029,11 @@
     <w:tblPr>
       <w:tblStyleRowBandSize w:val="1"/>
       <w:tblStyleColBandSize w:val="1"/>
+      <w:tblInd w:w="0" w:type="dxa"/>
       <w:tblCellMar>
+        <w:top w:w="0" w:type="dxa"/>
         <w:left w:w="115" w:type="dxa"/>
+        <w:bottom w:w="0" w:type="dxa"/>
         <w:right w:w="115" w:type="dxa"/>
       </w:tblCellMar>
     </w:tblPr>
@@ -42498,8 +43139,11 @@
     <w:tblPr>
       <w:tblStyleRowBandSize w:val="1"/>
       <w:tblStyleColBandSize w:val="1"/>
+      <w:tblInd w:w="0" w:type="dxa"/>
       <w:tblCellMar>
+        <w:top w:w="0" w:type="dxa"/>
         <w:left w:w="115" w:type="dxa"/>
+        <w:bottom w:w="0" w:type="dxa"/>
         <w:right w:w="115" w:type="dxa"/>
       </w:tblCellMar>
     </w:tblPr>
@@ -42519,8 +43163,11 @@
     <w:tblPr>
       <w:tblStyleRowBandSize w:val="1"/>
       <w:tblStyleColBandSize w:val="1"/>
+      <w:tblInd w:w="0" w:type="dxa"/>
       <w:tblCellMar>
+        <w:top w:w="0" w:type="dxa"/>
         <w:left w:w="115" w:type="dxa"/>
+        <w:bottom w:w="0" w:type="dxa"/>
         <w:right w:w="115" w:type="dxa"/>
       </w:tblCellMar>
     </w:tblPr>
@@ -42540,8 +43187,11 @@
     <w:tblPr>
       <w:tblStyleRowBandSize w:val="1"/>
       <w:tblStyleColBandSize w:val="1"/>
+      <w:tblInd w:w="0" w:type="dxa"/>
       <w:tblCellMar>
+        <w:top w:w="0" w:type="dxa"/>
         <w:left w:w="115" w:type="dxa"/>
+        <w:bottom w:w="0" w:type="dxa"/>
         <w:right w:w="115" w:type="dxa"/>
       </w:tblCellMar>
     </w:tblPr>
@@ -42647,8 +43297,11 @@
     <w:tblPr>
       <w:tblStyleRowBandSize w:val="1"/>
       <w:tblStyleColBandSize w:val="1"/>
+      <w:tblInd w:w="0" w:type="dxa"/>
       <w:tblCellMar>
+        <w:top w:w="0" w:type="dxa"/>
         <w:left w:w="115" w:type="dxa"/>
+        <w:bottom w:w="0" w:type="dxa"/>
         <w:right w:w="115" w:type="dxa"/>
       </w:tblCellMar>
     </w:tblPr>
@@ -42668,8 +43321,11 @@
     <w:tblPr>
       <w:tblStyleRowBandSize w:val="1"/>
       <w:tblStyleColBandSize w:val="1"/>
+      <w:tblInd w:w="0" w:type="dxa"/>
       <w:tblCellMar>
+        <w:top w:w="0" w:type="dxa"/>
         <w:left w:w="115" w:type="dxa"/>
+        <w:bottom w:w="0" w:type="dxa"/>
         <w:right w:w="115" w:type="dxa"/>
       </w:tblCellMar>
     </w:tblPr>
@@ -42682,6 +43338,7 @@
     <w:tblPr>
       <w:tblStyleRowBandSize w:val="1"/>
       <w:tblStyleColBandSize w:val="1"/>
+      <w:tblInd w:w="0" w:type="dxa"/>
       <w:tblCellMar>
         <w:top w:w="15" w:type="dxa"/>
         <w:left w:w="15" w:type="dxa"/>
@@ -42695,6 +43352,7 @@
     <w:tblPr>
       <w:tblStyleRowBandSize w:val="1"/>
       <w:tblStyleColBandSize w:val="1"/>
+      <w:tblInd w:w="0" w:type="dxa"/>
       <w:tblCellMar>
         <w:top w:w="15" w:type="dxa"/>
         <w:left w:w="15" w:type="dxa"/>
@@ -42708,6 +43366,7 @@
     <w:tblPr>
       <w:tblStyleRowBandSize w:val="1"/>
       <w:tblStyleColBandSize w:val="1"/>
+      <w:tblInd w:w="0" w:type="dxa"/>
       <w:tblCellMar>
         <w:top w:w="100" w:type="dxa"/>
         <w:left w:w="100" w:type="dxa"/>
@@ -42731,6 +43390,7 @@
     <w:tblPr>
       <w:tblStyleRowBandSize w:val="1"/>
       <w:tblStyleColBandSize w:val="1"/>
+      <w:tblInd w:w="0" w:type="dxa"/>
       <w:tblBorders>
         <w:top w:val="single" w:sz="8" w:space="0" w:color="C0504D" w:themeColor="accent2"/>
         <w:left w:val="single" w:sz="8" w:space="0" w:color="C0504D" w:themeColor="accent2"/>
@@ -42739,6 +43399,12 @@
         <w:insideH w:val="single" w:sz="8" w:space="0" w:color="C0504D" w:themeColor="accent2"/>
         <w:insideV w:val="single" w:sz="8" w:space="0" w:color="C0504D" w:themeColor="accent2"/>
       </w:tblBorders>
+      <w:tblCellMar>
+        <w:top w:w="0" w:type="dxa"/>
+        <w:left w:w="108" w:type="dxa"/>
+        <w:bottom w:w="0" w:type="dxa"/>
+        <w:right w:w="108" w:type="dxa"/>
+      </w:tblCellMar>
     </w:tblPr>
     <w:tcPr>
       <w:shd w:val="clear" w:color="auto" w:fill="EFD3D2" w:themeFill="accent2" w:themeFillTint="3F"/>
@@ -42845,6 +43511,7 @@
     <w:tblPr>
       <w:tblStyleRowBandSize w:val="1"/>
       <w:tblStyleColBandSize w:val="1"/>
+      <w:tblInd w:w="0" w:type="dxa"/>
       <w:tblBorders>
         <w:top w:val="single" w:sz="8" w:space="0" w:color="CF7B79" w:themeColor="accent2" w:themeTint="BF"/>
         <w:left w:val="single" w:sz="8" w:space="0" w:color="CF7B79" w:themeColor="accent2" w:themeTint="BF"/>
@@ -42853,6 +43520,12 @@
         <w:insideH w:val="single" w:sz="8" w:space="0" w:color="CF7B79" w:themeColor="accent2" w:themeTint="BF"/>
         <w:insideV w:val="single" w:sz="8" w:space="0" w:color="CF7B79" w:themeColor="accent2" w:themeTint="BF"/>
       </w:tblBorders>
+      <w:tblCellMar>
+        <w:top w:w="0" w:type="dxa"/>
+        <w:left w:w="108" w:type="dxa"/>
+        <w:bottom w:w="0" w:type="dxa"/>
+        <w:right w:w="108" w:type="dxa"/>
+      </w:tblCellMar>
     </w:tblPr>
     <w:tcPr>
       <w:shd w:val="clear" w:color="auto" w:fill="EFD3D2" w:themeFill="accent2" w:themeFillTint="3F"/>
@@ -42952,6 +43625,7 @@
     <w:tblPr>
       <w:tblStyleRowBandSize w:val="1"/>
       <w:tblStyleColBandSize w:val="1"/>
+      <w:tblInd w:w="0" w:type="dxa"/>
       <w:tblBorders>
         <w:top w:val="single" w:sz="8" w:space="0" w:color="9F8AB9" w:themeColor="accent4" w:themeTint="BF"/>
         <w:left w:val="single" w:sz="8" w:space="0" w:color="9F8AB9" w:themeColor="accent4" w:themeTint="BF"/>
@@ -42960,6 +43634,12 @@
         <w:insideH w:val="single" w:sz="8" w:space="0" w:color="9F8AB9" w:themeColor="accent4" w:themeTint="BF"/>
         <w:insideV w:val="single" w:sz="8" w:space="0" w:color="9F8AB9" w:themeColor="accent4" w:themeTint="BF"/>
       </w:tblBorders>
+      <w:tblCellMar>
+        <w:top w:w="0" w:type="dxa"/>
+        <w:left w:w="108" w:type="dxa"/>
+        <w:bottom w:w="0" w:type="dxa"/>
+        <w:right w:w="108" w:type="dxa"/>
+      </w:tblCellMar>
     </w:tblPr>
     <w:tcPr>
       <w:shd w:val="clear" w:color="auto" w:fill="DFD8E8" w:themeFill="accent4" w:themeFillTint="3F"/>
@@ -43021,6 +43701,13 @@
     <w:tblPr>
       <w:tblStyleRowBandSize w:val="1"/>
       <w:tblStyleColBandSize w:val="1"/>
+      <w:tblInd w:w="0" w:type="dxa"/>
+      <w:tblCellMar>
+        <w:top w:w="0" w:type="dxa"/>
+        <w:left w:w="108" w:type="dxa"/>
+        <w:bottom w:w="0" w:type="dxa"/>
+        <w:right w:w="108" w:type="dxa"/>
+      </w:tblCellMar>
     </w:tblPr>
     <w:tcPr>
       <w:shd w:val="clear" w:color="auto" w:fill="8064A2" w:themeFill="accent4"/>
@@ -43125,6 +43812,7 @@
     <w:tblPr>
       <w:tblStyleRowBandSize w:val="1"/>
       <w:tblStyleColBandSize w:val="1"/>
+      <w:tblInd w:w="0" w:type="dxa"/>
       <w:tblBorders>
         <w:top w:val="single" w:sz="8" w:space="0" w:color="FFFFFF" w:themeColor="background1"/>
         <w:left w:val="single" w:sz="8" w:space="0" w:color="FFFFFF" w:themeColor="background1"/>
@@ -43133,6 +43821,12 @@
         <w:insideH w:val="single" w:sz="6" w:space="0" w:color="FFFFFF" w:themeColor="background1"/>
         <w:insideV w:val="single" w:sz="6" w:space="0" w:color="FFFFFF" w:themeColor="background1"/>
       </w:tblBorders>
+      <w:tblCellMar>
+        <w:top w:w="0" w:type="dxa"/>
+        <w:left w:w="108" w:type="dxa"/>
+        <w:bottom w:w="0" w:type="dxa"/>
+        <w:right w:w="108" w:type="dxa"/>
+      </w:tblCellMar>
     </w:tblPr>
     <w:tcPr>
       <w:shd w:val="clear" w:color="auto" w:fill="DFD8E8" w:themeFill="accent4" w:themeFillTint="3F"/>
@@ -43263,6 +43957,7 @@
     <w:tblPr>
       <w:tblStyleRowBandSize w:val="1"/>
       <w:tblStyleColBandSize w:val="1"/>
+      <w:tblInd w:w="0" w:type="dxa"/>
       <w:tblBorders>
         <w:top w:val="single" w:sz="8" w:space="0" w:color="8064A2" w:themeColor="accent4"/>
         <w:left w:val="single" w:sz="8" w:space="0" w:color="8064A2" w:themeColor="accent4"/>
@@ -43271,6 +43966,12 @@
         <w:insideH w:val="single" w:sz="8" w:space="0" w:color="8064A2" w:themeColor="accent4"/>
         <w:insideV w:val="single" w:sz="8" w:space="0" w:color="8064A2" w:themeColor="accent4"/>
       </w:tblBorders>
+      <w:tblCellMar>
+        <w:top w:w="0" w:type="dxa"/>
+        <w:left w:w="108" w:type="dxa"/>
+        <w:bottom w:w="0" w:type="dxa"/>
+        <w:right w:w="108" w:type="dxa"/>
+      </w:tblCellMar>
     </w:tblPr>
     <w:tcPr>
       <w:shd w:val="clear" w:color="auto" w:fill="DFD8E8" w:themeFill="accent4" w:themeFillTint="3F"/>
@@ -43413,6 +44114,7 @@
     <w:tblPr>
       <w:tblStyleRowBandSize w:val="1"/>
       <w:tblStyleColBandSize w:val="1"/>
+      <w:tblInd w:w="0" w:type="dxa"/>
       <w:tblBorders>
         <w:top w:val="single" w:sz="8" w:space="0" w:color="7BA0CD" w:themeColor="accent1" w:themeTint="BF"/>
         <w:left w:val="single" w:sz="8" w:space="0" w:color="7BA0CD" w:themeColor="accent1" w:themeTint="BF"/>
@@ -43421,6 +44123,12 @@
         <w:insideH w:val="single" w:sz="8" w:space="0" w:color="7BA0CD" w:themeColor="accent1" w:themeTint="BF"/>
         <w:insideV w:val="single" w:sz="8" w:space="0" w:color="7BA0CD" w:themeColor="accent1" w:themeTint="BF"/>
       </w:tblBorders>
+      <w:tblCellMar>
+        <w:top w:w="0" w:type="dxa"/>
+        <w:left w:w="108" w:type="dxa"/>
+        <w:bottom w:w="0" w:type="dxa"/>
+        <w:right w:w="108" w:type="dxa"/>
+      </w:tblCellMar>
     </w:tblPr>
     <w:tcPr>
       <w:shd w:val="clear" w:color="auto" w:fill="D3DFEE" w:themeFill="accent1" w:themeFillTint="3F"/>
@@ -43479,6 +44187,7 @@
     <w:tblPr>
       <w:tblStyleRowBandSize w:val="1"/>
       <w:tblStyleColBandSize w:val="1"/>
+      <w:tblInd w:w="0" w:type="dxa"/>
       <w:tblBorders>
         <w:top w:val="single" w:sz="8" w:space="0" w:color="9F8AB9"/>
         <w:left w:val="single" w:sz="8" w:space="0" w:color="9F8AB9"/>
@@ -43487,6 +44196,12 @@
         <w:insideH w:val="single" w:sz="8" w:space="0" w:color="9F8AB9"/>
         <w:insideV w:val="single" w:sz="8" w:space="0" w:color="9F8AB9"/>
       </w:tblBorders>
+      <w:tblCellMar>
+        <w:top w:w="0" w:type="dxa"/>
+        <w:left w:w="108" w:type="dxa"/>
+        <w:bottom w:w="0" w:type="dxa"/>
+        <w:right w:w="108" w:type="dxa"/>
+      </w:tblCellMar>
     </w:tblPr>
     <w:tcPr>
       <w:shd w:val="clear" w:color="auto" w:fill="DFD8E8"/>
@@ -43613,7 +44328,2084 @@
       <w:lang w:val="en-CA" w:eastAsia="en-CA"/>
     </w:rPr>
   </w:style>
-  <w:style w:type="character" w:styleId="UnresolvedMention">
+  <w:style w:type="character" w:customStyle="1" w:styleId="UnresolvedMention">
+    <w:name w:val="Unresolved Mention"/>
+    <w:basedOn w:val="DefaultParagraphFont"/>
+    <w:uiPriority w:val="99"/>
+    <w:semiHidden/>
+    <w:unhideWhenUsed/>
+    <w:rsid w:val="008165BA"/>
+    <w:rPr>
+      <w:color w:val="605E5C"/>
+      <w:shd w:val="clear" w:color="auto" w:fill="E1DFDD"/>
+    </w:rPr>
+  </w:style>
+</w:styles>
+</file>
+
+<file path=word/stylesWithEffects.xml><?xml version="1.0" encoding="utf-8"?>
+<w:styles xmlns:wpc="http://schemas.microsoft.com/office/word/2010/wordprocessingCanvas" xmlns:mc="http://schemas.openxmlformats.org/markup-compatibility/2006" xmlns:o="urn:schemas-microsoft-com:office:office" xmlns:r="http://schemas.openxmlformats.org/officeDocument/2006/relationships" xmlns:m="http://schemas.openxmlformats.org/officeDocument/2006/math" xmlns:v="urn:schemas-microsoft-com:vml" xmlns:wp14="http://schemas.microsoft.com/office/word/2010/wordprocessingDrawing" xmlns:wp="http://schemas.openxmlformats.org/drawingml/2006/wordprocessingDrawing" xmlns:w10="urn:schemas-microsoft-com:office:word" xmlns:w="http://schemas.openxmlformats.org/wordprocessingml/2006/main" xmlns:w14="http://schemas.microsoft.com/office/word/2010/wordml" xmlns:wpg="http://schemas.microsoft.com/office/word/2010/wordprocessingGroup" xmlns:wpi="http://schemas.microsoft.com/office/word/2010/wordprocessingInk" xmlns:wne="http://schemas.microsoft.com/office/word/2006/wordml" xmlns:wps="http://schemas.microsoft.com/office/word/2010/wordprocessingShape" mc:Ignorable="w14 wp14">
+  <w:docDefaults>
+    <w:rPrDefault>
+      <w:rPr>
+        <w:rFonts w:ascii="Arial" w:eastAsia="Arial" w:hAnsi="Arial" w:cs="Arial"/>
+        <w:sz w:val="22"/>
+        <w:szCs w:val="22"/>
+        <w:lang w:val="en-IN" w:eastAsia="en-IN" w:bidi="ar-SA"/>
+      </w:rPr>
+    </w:rPrDefault>
+    <w:pPrDefault>
+      <w:pPr>
+        <w:spacing w:line="276" w:lineRule="auto"/>
+      </w:pPr>
+    </w:pPrDefault>
+  </w:docDefaults>
+  <w:latentStyles w:defLockedState="0" w:defUIPriority="99" w:defSemiHidden="1" w:defUnhideWhenUsed="1" w:defQFormat="0" w:count="267">
+    <w:lsdException w:name="Normal" w:semiHidden="0" w:uiPriority="0" w:unhideWhenUsed="0" w:qFormat="1"/>
+    <w:lsdException w:name="heading 1" w:semiHidden="0" w:uiPriority="9" w:unhideWhenUsed="0" w:qFormat="1"/>
+    <w:lsdException w:name="heading 2" w:uiPriority="9" w:qFormat="1"/>
+    <w:lsdException w:name="heading 3" w:uiPriority="9" w:qFormat="1"/>
+    <w:lsdException w:name="heading 4" w:uiPriority="9" w:qFormat="1"/>
+    <w:lsdException w:name="heading 5" w:uiPriority="9" w:qFormat="1"/>
+    <w:lsdException w:name="heading 6" w:uiPriority="9" w:qFormat="1"/>
+    <w:lsdException w:name="heading 7" w:uiPriority="9" w:qFormat="1"/>
+    <w:lsdException w:name="heading 8" w:uiPriority="9" w:qFormat="1"/>
+    <w:lsdException w:name="heading 9" w:uiPriority="9" w:qFormat="1"/>
+    <w:lsdException w:name="toc 1" w:uiPriority="39"/>
+    <w:lsdException w:name="toc 2" w:uiPriority="39"/>
+    <w:lsdException w:name="toc 3" w:uiPriority="39"/>
+    <w:lsdException w:name="toc 4" w:uiPriority="39"/>
+    <w:lsdException w:name="toc 5" w:uiPriority="39"/>
+    <w:lsdException w:name="toc 6" w:uiPriority="39"/>
+    <w:lsdException w:name="toc 7" w:uiPriority="39"/>
+    <w:lsdException w:name="toc 8" w:uiPriority="39"/>
+    <w:lsdException w:name="toc 9" w:uiPriority="39"/>
+    <w:lsdException w:name="caption" w:uiPriority="35" w:qFormat="1"/>
+    <w:lsdException w:name="Title" w:semiHidden="0" w:uiPriority="10" w:unhideWhenUsed="0" w:qFormat="1"/>
+    <w:lsdException w:name="Default Paragraph Font" w:uiPriority="1"/>
+    <w:lsdException w:name="Subtitle" w:semiHidden="0" w:uiPriority="11" w:unhideWhenUsed="0" w:qFormat="1"/>
+    <w:lsdException w:name="Strong" w:semiHidden="0" w:uiPriority="22" w:unhideWhenUsed="0" w:qFormat="1"/>
+    <w:lsdException w:name="Emphasis" w:semiHidden="0" w:uiPriority="20" w:unhideWhenUsed="0" w:qFormat="1"/>
+    <w:lsdException w:name="Table Grid" w:semiHidden="0" w:uiPriority="59" w:unhideWhenUsed="0"/>
+    <w:lsdException w:name="Placeholder Text" w:unhideWhenUsed="0"/>
+    <w:lsdException w:name="No Spacing" w:semiHidden="0" w:uiPriority="1" w:unhideWhenUsed="0" w:qFormat="1"/>
+    <w:lsdException w:name="Light Shading" w:semiHidden="0" w:uiPriority="60" w:unhideWhenUsed="0"/>
+    <w:lsdException w:name="Light List" w:semiHidden="0" w:uiPriority="61" w:unhideWhenUsed="0"/>
+    <w:lsdException w:name="Light Grid" w:semiHidden="0" w:uiPriority="62" w:unhideWhenUsed="0"/>
+    <w:lsdException w:name="Medium Shading 1" w:semiHidden="0" w:uiPriority="63" w:unhideWhenUsed="0"/>
+    <w:lsdException w:name="Medium Shading 2" w:semiHidden="0" w:uiPriority="64" w:unhideWhenUsed="0"/>
+    <w:lsdException w:name="Medium List 1" w:semiHidden="0" w:uiPriority="65" w:unhideWhenUsed="0"/>
+    <w:lsdException w:name="Medium List 2" w:semiHidden="0" w:uiPriority="66" w:unhideWhenUsed="0"/>
+    <w:lsdException w:name="Medium Grid 1" w:semiHidden="0" w:uiPriority="67" w:unhideWhenUsed="0"/>
+    <w:lsdException w:name="Medium Grid 2" w:semiHidden="0" w:uiPriority="68" w:unhideWhenUsed="0"/>
+    <w:lsdException w:name="Medium Grid 3" w:semiHidden="0" w:uiPriority="69" w:unhideWhenUsed="0"/>
+    <w:lsdException w:name="Dark List" w:semiHidden="0" w:uiPriority="70" w:unhideWhenUsed="0"/>
+    <w:lsdException w:name="Colorful Shading" w:semiHidden="0" w:uiPriority="71" w:unhideWhenUsed="0"/>
+    <w:lsdException w:name="Colorful List" w:semiHidden="0" w:uiPriority="72" w:unhideWhenUsed="0"/>
+    <w:lsdException w:name="Colorful Grid" w:semiHidden="0" w:uiPriority="73" w:unhideWhenUsed="0"/>
+    <w:lsdException w:name="Light Shading Accent 1" w:semiHidden="0" w:uiPriority="60" w:unhideWhenUsed="0"/>
+    <w:lsdException w:name="Light List Accent 1" w:semiHidden="0" w:uiPriority="61" w:unhideWhenUsed="0"/>
+    <w:lsdException w:name="Light Grid Accent 1" w:semiHidden="0" w:uiPriority="62" w:unhideWhenUsed="0"/>
+    <w:lsdException w:name="Medium Shading 1 Accent 1" w:semiHidden="0" w:uiPriority="63" w:unhideWhenUsed="0"/>
+    <w:lsdException w:name="Medium Shading 2 Accent 1" w:semiHidden="0" w:uiPriority="64" w:unhideWhenUsed="0"/>
+    <w:lsdException w:name="Medium List 1 Accent 1" w:semiHidden="0" w:uiPriority="65" w:unhideWhenUsed="0"/>
+    <w:lsdException w:name="Revision" w:unhideWhenUsed="0"/>
+    <w:lsdException w:name="List Paragraph" w:semiHidden="0" w:uiPriority="34" w:unhideWhenUsed="0" w:qFormat="1"/>
+    <w:lsdException w:name="Quote" w:semiHidden="0" w:uiPriority="29" w:unhideWhenUsed="0" w:qFormat="1"/>
+    <w:lsdException w:name="Intense Quote" w:semiHidden="0" w:uiPriority="30" w:unhideWhenUsed="0" w:qFormat="1"/>
+    <w:lsdException w:name="Medium List 2 Accent 1" w:semiHidden="0" w:uiPriority="66" w:unhideWhenUsed="0"/>
+    <w:lsdException w:name="Medium Grid 1 Accent 1" w:semiHidden="0" w:uiPriority="67" w:unhideWhenUsed="0"/>
+    <w:lsdException w:name="Medium Grid 2 Accent 1" w:semiHidden="0" w:uiPriority="68" w:unhideWhenUsed="0"/>
+    <w:lsdException w:name="Medium Grid 3 Accent 1" w:semiHidden="0" w:uiPriority="69" w:unhideWhenUsed="0"/>
+    <w:lsdException w:name="Dark List Accent 1" w:semiHidden="0" w:uiPriority="70" w:unhideWhenUsed="0"/>
+    <w:lsdException w:name="Colorful Shading Accent 1" w:semiHidden="0" w:uiPriority="71" w:unhideWhenUsed="0"/>
+    <w:lsdException w:name="Colorful List Accent 1" w:semiHidden="0" w:uiPriority="72" w:unhideWhenUsed="0"/>
+    <w:lsdException w:name="Colorful Grid Accent 1" w:semiHidden="0" w:uiPriority="73" w:unhideWhenUsed="0"/>
+    <w:lsdException w:name="Light Shading Accent 2" w:semiHidden="0" w:uiPriority="60" w:unhideWhenUsed="0"/>
+    <w:lsdException w:name="Light List Accent 2" w:semiHidden="0" w:uiPriority="61" w:unhideWhenUsed="0"/>
+    <w:lsdException w:name="Light Grid Accent 2" w:semiHidden="0" w:uiPriority="62" w:unhideWhenUsed="0"/>
+    <w:lsdException w:name="Medium Shading 1 Accent 2" w:semiHidden="0" w:uiPriority="63" w:unhideWhenUsed="0"/>
+    <w:lsdException w:name="Medium Shading 2 Accent 2" w:semiHidden="0" w:uiPriority="64" w:unhideWhenUsed="0"/>
+    <w:lsdException w:name="Medium List 1 Accent 2" w:semiHidden="0" w:uiPriority="65" w:unhideWhenUsed="0"/>
+    <w:lsdException w:name="Medium List 2 Accent 2" w:semiHidden="0" w:uiPriority="66" w:unhideWhenUsed="0"/>
+    <w:lsdException w:name="Medium Grid 1 Accent 2" w:semiHidden="0" w:uiPriority="67" w:unhideWhenUsed="0"/>
+    <w:lsdException w:name="Medium Grid 2 Accent 2" w:semiHidden="0" w:uiPriority="68" w:unhideWhenUsed="0"/>
+    <w:lsdException w:name="Medium Grid 3 Accent 2" w:semiHidden="0" w:uiPriority="69" w:unhideWhenUsed="0"/>
+    <w:lsdException w:name="Dark List Accent 2" w:semiHidden="0" w:uiPriority="70" w:unhideWhenUsed="0"/>
+    <w:lsdException w:name="Colorful Shading Accent 2" w:semiHidden="0" w:uiPriority="71" w:unhideWhenUsed="0"/>
+    <w:lsdException w:name="Colorful List Accent 2" w:semiHidden="0" w:uiPriority="72" w:unhideWhenUsed="0"/>
+    <w:lsdException w:name="Colorful Grid Accent 2" w:semiHidden="0" w:uiPriority="73" w:unhideWhenUsed="0"/>
+    <w:lsdException w:name="Light Shading Accent 3" w:semiHidden="0" w:uiPriority="60" w:unhideWhenUsed="0"/>
+    <w:lsdException w:name="Light List Accent 3" w:semiHidden="0" w:uiPriority="61" w:unhideWhenUsed="0"/>
+    <w:lsdException w:name="Light Grid Accent 3" w:semiHidden="0" w:uiPriority="62" w:unhideWhenUsed="0"/>
+    <w:lsdException w:name="Medium Shading 1 Accent 3" w:semiHidden="0" w:uiPriority="63" w:unhideWhenUsed="0"/>
+    <w:lsdException w:name="Medium Shading 2 Accent 3" w:semiHidden="0" w:uiPriority="64" w:unhideWhenUsed="0"/>
+    <w:lsdException w:name="Medium List 1 Accent 3" w:semiHidden="0" w:uiPriority="65" w:unhideWhenUsed="0"/>
+    <w:lsdException w:name="Medium List 2 Accent 3" w:semiHidden="0" w:uiPriority="66" w:unhideWhenUsed="0"/>
+    <w:lsdException w:name="Medium Grid 1 Accent 3" w:semiHidden="0" w:uiPriority="67" w:unhideWhenUsed="0"/>
+    <w:lsdException w:name="Medium Grid 2 Accent 3" w:semiHidden="0" w:uiPriority="68" w:unhideWhenUsed="0"/>
+    <w:lsdException w:name="Medium Grid 3 Accent 3" w:semiHidden="0" w:uiPriority="69" w:unhideWhenUsed="0"/>
+    <w:lsdException w:name="Dark List Accent 3" w:semiHidden="0" w:uiPriority="70" w:unhideWhenUsed="0"/>
+    <w:lsdException w:name="Colorful Shading Accent 3" w:semiHidden="0" w:uiPriority="71" w:unhideWhenUsed="0"/>
+    <w:lsdException w:name="Colorful List Accent 3" w:semiHidden="0" w:uiPriority="72" w:unhideWhenUsed="0"/>
+    <w:lsdException w:name="Colorful Grid Accent 3" w:semiHidden="0" w:uiPriority="73" w:unhideWhenUsed="0"/>
+    <w:lsdException w:name="Light Shading Accent 4" w:semiHidden="0" w:uiPriority="60" w:unhideWhenUsed="0"/>
+    <w:lsdException w:name="Light List Accent 4" w:semiHidden="0" w:uiPriority="61" w:unhideWhenUsed="0"/>
+    <w:lsdException w:name="Light Grid Accent 4" w:semiHidden="0" w:uiPriority="62" w:unhideWhenUsed="0"/>
+    <w:lsdException w:name="Medium Shading 1 Accent 4" w:semiHidden="0" w:uiPriority="63" w:unhideWhenUsed="0"/>
+    <w:lsdException w:name="Medium Shading 2 Accent 4" w:semiHidden="0" w:uiPriority="64" w:unhideWhenUsed="0"/>
+    <w:lsdException w:name="Medium List 1 Accent 4" w:semiHidden="0" w:uiPriority="65" w:unhideWhenUsed="0"/>
+    <w:lsdException w:name="Medium List 2 Accent 4" w:semiHidden="0" w:uiPriority="66" w:unhideWhenUsed="0"/>
+    <w:lsdException w:name="Medium Grid 1 Accent 4" w:semiHidden="0" w:uiPriority="67" w:unhideWhenUsed="0"/>
+    <w:lsdException w:name="Medium Grid 2 Accent 4" w:semiHidden="0" w:uiPriority="68" w:unhideWhenUsed="0"/>
+    <w:lsdException w:name="Medium Grid 3 Accent 4" w:semiHidden="0" w:uiPriority="69" w:unhideWhenUsed="0"/>
+    <w:lsdException w:name="Dark List Accent 4" w:semiHidden="0" w:uiPriority="70" w:unhideWhenUsed="0"/>
+    <w:lsdException w:name="Colorful Shading Accent 4" w:semiHidden="0" w:uiPriority="71" w:unhideWhenUsed="0"/>
+    <w:lsdException w:name="Colorful List Accent 4" w:semiHidden="0" w:uiPriority="72" w:unhideWhenUsed="0"/>
+    <w:lsdException w:name="Colorful Grid Accent 4" w:semiHidden="0" w:uiPriority="73" w:unhideWhenUsed="0"/>
+    <w:lsdException w:name="Light Shading Accent 5" w:semiHidden="0" w:uiPriority="60" w:unhideWhenUsed="0"/>
+    <w:lsdException w:name="Light List Accent 5" w:semiHidden="0" w:uiPriority="61" w:unhideWhenUsed="0"/>
+    <w:lsdException w:name="Light Grid Accent 5" w:semiHidden="0" w:uiPriority="62" w:unhideWhenUsed="0"/>
+    <w:lsdException w:name="Medium Shading 1 Accent 5" w:semiHidden="0" w:uiPriority="63" w:unhideWhenUsed="0"/>
+    <w:lsdException w:name="Medium Shading 2 Accent 5" w:semiHidden="0" w:uiPriority="64" w:unhideWhenUsed="0"/>
+    <w:lsdException w:name="Medium List 1 Accent 5" w:semiHidden="0" w:uiPriority="65" w:unhideWhenUsed="0"/>
+    <w:lsdException w:name="Medium List 2 Accent 5" w:semiHidden="0" w:uiPriority="66" w:unhideWhenUsed="0"/>
+    <w:lsdException w:name="Medium Grid 1 Accent 5" w:semiHidden="0" w:uiPriority="67" w:unhideWhenUsed="0"/>
+    <w:lsdException w:name="Medium Grid 2 Accent 5" w:semiHidden="0" w:uiPriority="68" w:unhideWhenUsed="0"/>
+    <w:lsdException w:name="Medium Grid 3 Accent 5" w:semiHidden="0" w:uiPriority="69" w:unhideWhenUsed="0"/>
+    <w:lsdException w:name="Dark List Accent 5" w:semiHidden="0" w:uiPriority="70" w:unhideWhenUsed="0"/>
+    <w:lsdException w:name="Colorful Shading Accent 5" w:semiHidden="0" w:uiPriority="71" w:unhideWhenUsed="0"/>
+    <w:lsdException w:name="Colorful List Accent 5" w:semiHidden="0" w:uiPriority="72" w:unhideWhenUsed="0"/>
+    <w:lsdException w:name="Colorful Grid Accent 5" w:semiHidden="0" w:uiPriority="73" w:unhideWhenUsed="0"/>
+    <w:lsdException w:name="Light Shading Accent 6" w:semiHidden="0" w:uiPriority="60" w:unhideWhenUsed="0"/>
+    <w:lsdException w:name="Light List Accent 6" w:semiHidden="0" w:uiPriority="61" w:unhideWhenUsed="0"/>
+    <w:lsdException w:name="Light Grid Accent 6" w:semiHidden="0" w:uiPriority="62" w:unhideWhenUsed="0"/>
+    <w:lsdException w:name="Medium Shading 1 Accent 6" w:semiHidden="0" w:uiPriority="63" w:unhideWhenUsed="0"/>
+    <w:lsdException w:name="Medium Shading 2 Accent 6" w:semiHidden="0" w:uiPriority="64" w:unhideWhenUsed="0"/>
+    <w:lsdException w:name="Medium List 1 Accent 6" w:semiHidden="0" w:uiPriority="65" w:unhideWhenUsed="0"/>
+    <w:lsdException w:name="Medium List 2 Accent 6" w:semiHidden="0" w:uiPriority="66" w:unhideWhenUsed="0"/>
+    <w:lsdException w:name="Medium Grid 1 Accent 6" w:semiHidden="0" w:uiPriority="67" w:unhideWhenUsed="0"/>
+    <w:lsdException w:name="Medium Grid 2 Accent 6" w:semiHidden="0" w:uiPriority="68" w:unhideWhenUsed="0"/>
+    <w:lsdException w:name="Medium Grid 3 Accent 6" w:semiHidden="0" w:uiPriority="69" w:unhideWhenUsed="0"/>
+    <w:lsdException w:name="Dark List Accent 6" w:semiHidden="0" w:uiPriority="70" w:unhideWhenUsed="0"/>
+    <w:lsdException w:name="Colorful Shading Accent 6" w:semiHidden="0" w:uiPriority="71" w:unhideWhenUsed="0"/>
+    <w:lsdException w:name="Colorful List Accent 6" w:semiHidden="0" w:uiPriority="72" w:unhideWhenUsed="0"/>
+    <w:lsdException w:name="Colorful Grid Accent 6" w:semiHidden="0" w:uiPriority="73" w:unhideWhenUsed="0"/>
+    <w:lsdException w:name="Subtle Emphasis" w:semiHidden="0" w:uiPriority="19" w:unhideWhenUsed="0" w:qFormat="1"/>
+    <w:lsdException w:name="Intense Emphasis" w:semiHidden="0" w:uiPriority="21" w:unhideWhenUsed="0" w:qFormat="1"/>
+    <w:lsdException w:name="Subtle Reference" w:semiHidden="0" w:uiPriority="31" w:unhideWhenUsed="0" w:qFormat="1"/>
+    <w:lsdException w:name="Intense Reference" w:semiHidden="0" w:uiPriority="32" w:unhideWhenUsed="0" w:qFormat="1"/>
+    <w:lsdException w:name="Book Title" w:semiHidden="0" w:uiPriority="33" w:unhideWhenUsed="0" w:qFormat="1"/>
+    <w:lsdException w:name="Bibliography" w:uiPriority="37"/>
+    <w:lsdException w:name="TOC Heading" w:uiPriority="39" w:qFormat="1"/>
+  </w:latentStyles>
+  <w:style w:type="paragraph" w:default="1" w:styleId="Normal">
+    <w:name w:val="Normal"/>
+    <w:rsid w:val="005C6798"/>
+  </w:style>
+  <w:style w:type="paragraph" w:styleId="Heading1">
+    <w:name w:val="heading 1"/>
+    <w:basedOn w:val="Normal"/>
+    <w:next w:val="Normal"/>
+    <w:pPr>
+      <w:keepNext/>
+      <w:keepLines/>
+      <w:spacing w:before="400" w:after="120"/>
+      <w:outlineLvl w:val="0"/>
+    </w:pPr>
+    <w:rPr>
+      <w:sz w:val="40"/>
+      <w:szCs w:val="40"/>
+    </w:rPr>
+  </w:style>
+  <w:style w:type="paragraph" w:styleId="Heading2">
+    <w:name w:val="heading 2"/>
+    <w:basedOn w:val="Normal"/>
+    <w:next w:val="Normal"/>
+    <w:pPr>
+      <w:keepNext/>
+      <w:keepLines/>
+      <w:spacing w:before="360" w:after="120"/>
+      <w:outlineLvl w:val="1"/>
+    </w:pPr>
+    <w:rPr>
+      <w:sz w:val="32"/>
+      <w:szCs w:val="32"/>
+    </w:rPr>
+  </w:style>
+  <w:style w:type="paragraph" w:styleId="Heading3">
+    <w:name w:val="heading 3"/>
+    <w:basedOn w:val="Normal"/>
+    <w:next w:val="Normal"/>
+    <w:pPr>
+      <w:keepNext/>
+      <w:keepLines/>
+      <w:spacing w:before="320" w:after="80"/>
+      <w:outlineLvl w:val="2"/>
+    </w:pPr>
+    <w:rPr>
+      <w:color w:val="434343"/>
+      <w:sz w:val="28"/>
+      <w:szCs w:val="28"/>
+    </w:rPr>
+  </w:style>
+  <w:style w:type="paragraph" w:styleId="Heading4">
+    <w:name w:val="heading 4"/>
+    <w:basedOn w:val="Normal"/>
+    <w:next w:val="Normal"/>
+    <w:pPr>
+      <w:keepNext/>
+      <w:keepLines/>
+      <w:spacing w:before="280" w:after="80"/>
+      <w:outlineLvl w:val="3"/>
+    </w:pPr>
+    <w:rPr>
+      <w:color w:val="666666"/>
+      <w:sz w:val="24"/>
+      <w:szCs w:val="24"/>
+    </w:rPr>
+  </w:style>
+  <w:style w:type="paragraph" w:styleId="Heading5">
+    <w:name w:val="heading 5"/>
+    <w:basedOn w:val="Normal"/>
+    <w:next w:val="Normal"/>
+    <w:pPr>
+      <w:keepNext/>
+      <w:keepLines/>
+      <w:spacing w:before="240" w:after="80"/>
+      <w:outlineLvl w:val="4"/>
+    </w:pPr>
+    <w:rPr>
+      <w:color w:val="666666"/>
+    </w:rPr>
+  </w:style>
+  <w:style w:type="paragraph" w:styleId="Heading6">
+    <w:name w:val="heading 6"/>
+    <w:basedOn w:val="Normal"/>
+    <w:next w:val="Normal"/>
+    <w:pPr>
+      <w:keepNext/>
+      <w:keepLines/>
+      <w:spacing w:before="240" w:after="80"/>
+      <w:outlineLvl w:val="5"/>
+    </w:pPr>
+    <w:rPr>
+      <w:i/>
+      <w:color w:val="666666"/>
+    </w:rPr>
+  </w:style>
+  <w:style w:type="character" w:default="1" w:styleId="DefaultParagraphFont">
+    <w:name w:val="Default Paragraph Font"/>
+    <w:uiPriority w:val="1"/>
+    <w:semiHidden/>
+    <w:unhideWhenUsed/>
+  </w:style>
+  <w:style w:type="table" w:default="1" w:styleId="TableNormal">
+    <w:name w:val="Normal Table"/>
+    <w:uiPriority w:val="99"/>
+    <w:semiHidden/>
+    <w:unhideWhenUsed/>
+    <w:tblPr>
+      <w:tblInd w:w="0" w:type="dxa"/>
+      <w:tblCellMar>
+        <w:top w:w="0" w:type="dxa"/>
+        <w:left w:w="108" w:type="dxa"/>
+        <w:bottom w:w="0" w:type="dxa"/>
+        <w:right w:w="108" w:type="dxa"/>
+      </w:tblCellMar>
+    </w:tblPr>
+  </w:style>
+  <w:style w:type="numbering" w:default="1" w:styleId="NoList">
+    <w:name w:val="No List"/>
+    <w:uiPriority w:val="99"/>
+    <w:semiHidden/>
+    <w:unhideWhenUsed/>
+  </w:style>
+  <w:style w:type="paragraph" w:styleId="Title">
+    <w:name w:val="Title"/>
+    <w:basedOn w:val="Normal"/>
+    <w:next w:val="Normal"/>
+    <w:pPr>
+      <w:keepNext/>
+      <w:keepLines/>
+      <w:spacing w:after="60"/>
+    </w:pPr>
+    <w:rPr>
+      <w:sz w:val="52"/>
+      <w:szCs w:val="52"/>
+    </w:rPr>
+  </w:style>
+  <w:style w:type="paragraph" w:styleId="Subtitle">
+    <w:name w:val="Subtitle"/>
+    <w:basedOn w:val="Normal"/>
+    <w:next w:val="Normal"/>
+    <w:pPr>
+      <w:keepNext/>
+      <w:keepLines/>
+      <w:spacing w:after="320"/>
+    </w:pPr>
+    <w:rPr>
+      <w:color w:val="666666"/>
+      <w:sz w:val="30"/>
+      <w:szCs w:val="30"/>
+    </w:rPr>
+  </w:style>
+  <w:style w:type="table" w:customStyle="1" w:styleId="a">
+    <w:basedOn w:val="TableNormal"/>
+    <w:pPr>
+      <w:spacing w:line="240" w:lineRule="auto"/>
+    </w:pPr>
+    <w:rPr>
+      <w:rFonts w:ascii="Calibri" w:eastAsia="Calibri" w:hAnsi="Calibri" w:cs="Calibri"/>
+      <w:color w:val="000000"/>
+    </w:rPr>
+    <w:tblPr>
+      <w:tblStyleRowBandSize w:val="1"/>
+      <w:tblStyleColBandSize w:val="1"/>
+      <w:tblInd w:w="0" w:type="dxa"/>
+      <w:tblCellMar>
+        <w:top w:w="0" w:type="dxa"/>
+        <w:left w:w="115" w:type="dxa"/>
+        <w:bottom w:w="0" w:type="dxa"/>
+        <w:right w:w="115" w:type="dxa"/>
+      </w:tblCellMar>
+    </w:tblPr>
+    <w:tcPr>
+      <w:shd w:val="clear" w:color="auto" w:fill="DFD8E8"/>
+    </w:tcPr>
+    <w:tblStylePr w:type="firstRow">
+      <w:rPr>
+        <w:b/>
+        <w:color w:val="000000"/>
+      </w:rPr>
+      <w:tblPr/>
+      <w:tcPr>
+        <w:shd w:val="clear" w:color="auto" w:fill="F2EFF5"/>
+      </w:tcPr>
+    </w:tblStylePr>
+    <w:tblStylePr w:type="lastRow">
+      <w:rPr>
+        <w:b/>
+        <w:color w:val="000000"/>
+      </w:rPr>
+      <w:tblPr/>
+      <w:tcPr>
+        <w:tcBorders>
+          <w:top w:val="single" w:sz="12" w:space="0" w:color="000000"/>
+          <w:left w:val="nil"/>
+          <w:bottom w:val="nil"/>
+          <w:right w:val="nil"/>
+          <w:insideH w:val="nil"/>
+          <w:insideV w:val="nil"/>
+        </w:tcBorders>
+        <w:shd w:val="clear" w:color="auto" w:fill="FFFFFF"/>
+      </w:tcPr>
+    </w:tblStylePr>
+    <w:tblStylePr w:type="firstCol">
+      <w:rPr>
+        <w:b/>
+        <w:color w:val="000000"/>
+      </w:rPr>
+      <w:tblPr/>
+      <w:tcPr>
+        <w:tcBorders>
+          <w:top w:val="nil"/>
+          <w:left w:val="nil"/>
+          <w:bottom w:val="nil"/>
+          <w:right w:val="nil"/>
+          <w:insideH w:val="nil"/>
+          <w:insideV w:val="nil"/>
+        </w:tcBorders>
+        <w:shd w:val="clear" w:color="auto" w:fill="FFFFFF"/>
+      </w:tcPr>
+    </w:tblStylePr>
+    <w:tblStylePr w:type="lastCol">
+      <w:rPr>
+        <w:b w:val="0"/>
+        <w:color w:val="000000"/>
+      </w:rPr>
+      <w:tblPr/>
+      <w:tcPr>
+        <w:tcBorders>
+          <w:top w:val="nil"/>
+          <w:left w:val="nil"/>
+          <w:bottom w:val="nil"/>
+          <w:right w:val="nil"/>
+          <w:insideH w:val="nil"/>
+          <w:insideV w:val="nil"/>
+        </w:tcBorders>
+        <w:shd w:val="clear" w:color="auto" w:fill="E5DFEC"/>
+      </w:tcPr>
+    </w:tblStylePr>
+    <w:tblStylePr w:type="band1Vert">
+      <w:tblPr/>
+      <w:tcPr>
+        <w:shd w:val="clear" w:color="auto" w:fill="BFB1D0"/>
+      </w:tcPr>
+    </w:tblStylePr>
+    <w:tblStylePr w:type="band1Horz">
+      <w:tblPr/>
+      <w:tcPr>
+        <w:tcBorders>
+          <w:insideH w:val="single" w:sz="6" w:space="0" w:color="8064A2"/>
+          <w:insideV w:val="single" w:sz="6" w:space="0" w:color="8064A2"/>
+        </w:tcBorders>
+        <w:shd w:val="clear" w:color="auto" w:fill="BFB1D0"/>
+      </w:tcPr>
+    </w:tblStylePr>
+    <w:tblStylePr w:type="nwCell">
+      <w:tblPr/>
+      <w:tcPr>
+        <w:shd w:val="clear" w:color="auto" w:fill="FFFFFF"/>
+      </w:tcPr>
+    </w:tblStylePr>
+  </w:style>
+  <w:style w:type="table" w:customStyle="1" w:styleId="a0">
+    <w:basedOn w:val="TableNormal"/>
+    <w:pPr>
+      <w:spacing w:line="240" w:lineRule="auto"/>
+    </w:pPr>
+    <w:rPr>
+      <w:rFonts w:ascii="Calibri" w:eastAsia="Calibri" w:hAnsi="Calibri" w:cs="Calibri"/>
+      <w:color w:val="000000"/>
+    </w:rPr>
+    <w:tblPr>
+      <w:tblStyleRowBandSize w:val="1"/>
+      <w:tblStyleColBandSize w:val="1"/>
+      <w:tblInd w:w="0" w:type="dxa"/>
+      <w:tblCellMar>
+        <w:top w:w="0" w:type="dxa"/>
+        <w:left w:w="115" w:type="dxa"/>
+        <w:bottom w:w="0" w:type="dxa"/>
+        <w:right w:w="115" w:type="dxa"/>
+      </w:tblCellMar>
+    </w:tblPr>
+    <w:tcPr>
+      <w:shd w:val="clear" w:color="auto" w:fill="DFD8E8"/>
+    </w:tcPr>
+    <w:tblStylePr w:type="firstRow">
+      <w:rPr>
+        <w:b/>
+        <w:color w:val="000000"/>
+      </w:rPr>
+      <w:tblPr/>
+      <w:tcPr>
+        <w:shd w:val="clear" w:color="auto" w:fill="F2EFF5"/>
+      </w:tcPr>
+    </w:tblStylePr>
+    <w:tblStylePr w:type="lastRow">
+      <w:rPr>
+        <w:b/>
+        <w:color w:val="000000"/>
+      </w:rPr>
+      <w:tblPr/>
+      <w:tcPr>
+        <w:tcBorders>
+          <w:top w:val="single" w:sz="12" w:space="0" w:color="000000"/>
+          <w:left w:val="nil"/>
+          <w:bottom w:val="nil"/>
+          <w:right w:val="nil"/>
+          <w:insideH w:val="nil"/>
+          <w:insideV w:val="nil"/>
+        </w:tcBorders>
+        <w:shd w:val="clear" w:color="auto" w:fill="FFFFFF"/>
+      </w:tcPr>
+    </w:tblStylePr>
+    <w:tblStylePr w:type="firstCol">
+      <w:rPr>
+        <w:b/>
+        <w:color w:val="000000"/>
+      </w:rPr>
+      <w:tblPr/>
+      <w:tcPr>
+        <w:tcBorders>
+          <w:top w:val="nil"/>
+          <w:left w:val="nil"/>
+          <w:bottom w:val="nil"/>
+          <w:right w:val="nil"/>
+          <w:insideH w:val="nil"/>
+          <w:insideV w:val="nil"/>
+        </w:tcBorders>
+        <w:shd w:val="clear" w:color="auto" w:fill="FFFFFF"/>
+      </w:tcPr>
+    </w:tblStylePr>
+    <w:tblStylePr w:type="lastCol">
+      <w:rPr>
+        <w:b w:val="0"/>
+        <w:color w:val="000000"/>
+      </w:rPr>
+      <w:tblPr/>
+      <w:tcPr>
+        <w:tcBorders>
+          <w:top w:val="nil"/>
+          <w:left w:val="nil"/>
+          <w:bottom w:val="nil"/>
+          <w:right w:val="nil"/>
+          <w:insideH w:val="nil"/>
+          <w:insideV w:val="nil"/>
+        </w:tcBorders>
+        <w:shd w:val="clear" w:color="auto" w:fill="E5DFEC"/>
+      </w:tcPr>
+    </w:tblStylePr>
+    <w:tblStylePr w:type="band1Vert">
+      <w:tblPr/>
+      <w:tcPr>
+        <w:shd w:val="clear" w:color="auto" w:fill="BFB1D0"/>
+      </w:tcPr>
+    </w:tblStylePr>
+    <w:tblStylePr w:type="band1Horz">
+      <w:tblPr/>
+      <w:tcPr>
+        <w:tcBorders>
+          <w:insideH w:val="single" w:sz="6" w:space="0" w:color="8064A2"/>
+          <w:insideV w:val="single" w:sz="6" w:space="0" w:color="8064A2"/>
+        </w:tcBorders>
+        <w:shd w:val="clear" w:color="auto" w:fill="BFB1D0"/>
+      </w:tcPr>
+    </w:tblStylePr>
+    <w:tblStylePr w:type="nwCell">
+      <w:tblPr/>
+      <w:tcPr>
+        <w:shd w:val="clear" w:color="auto" w:fill="FFFFFF"/>
+      </w:tcPr>
+    </w:tblStylePr>
+  </w:style>
+  <w:style w:type="table" w:customStyle="1" w:styleId="a1">
+    <w:basedOn w:val="TableNormal"/>
+    <w:pPr>
+      <w:spacing w:line="240" w:lineRule="auto"/>
+    </w:pPr>
+    <w:rPr>
+      <w:rFonts w:ascii="Calibri" w:eastAsia="Calibri" w:hAnsi="Calibri" w:cs="Calibri"/>
+      <w:color w:val="000000"/>
+    </w:rPr>
+    <w:tblPr>
+      <w:tblStyleRowBandSize w:val="1"/>
+      <w:tblStyleColBandSize w:val="1"/>
+      <w:tblInd w:w="0" w:type="dxa"/>
+      <w:tblCellMar>
+        <w:top w:w="0" w:type="dxa"/>
+        <w:left w:w="115" w:type="dxa"/>
+        <w:bottom w:w="0" w:type="dxa"/>
+        <w:right w:w="115" w:type="dxa"/>
+      </w:tblCellMar>
+    </w:tblPr>
+    <w:tcPr>
+      <w:shd w:val="clear" w:color="auto" w:fill="DFD8E8"/>
+    </w:tcPr>
+    <w:tblStylePr w:type="firstRow">
+      <w:rPr>
+        <w:b/>
+        <w:color w:val="000000"/>
+      </w:rPr>
+      <w:tblPr/>
+      <w:tcPr>
+        <w:shd w:val="clear" w:color="auto" w:fill="F2EFF5"/>
+      </w:tcPr>
+    </w:tblStylePr>
+    <w:tblStylePr w:type="lastRow">
+      <w:rPr>
+        <w:b/>
+        <w:color w:val="000000"/>
+      </w:rPr>
+      <w:tblPr/>
+      <w:tcPr>
+        <w:tcBorders>
+          <w:top w:val="single" w:sz="12" w:space="0" w:color="000000"/>
+          <w:left w:val="nil"/>
+          <w:bottom w:val="nil"/>
+          <w:right w:val="nil"/>
+          <w:insideH w:val="nil"/>
+          <w:insideV w:val="nil"/>
+        </w:tcBorders>
+        <w:shd w:val="clear" w:color="auto" w:fill="FFFFFF"/>
+      </w:tcPr>
+    </w:tblStylePr>
+    <w:tblStylePr w:type="firstCol">
+      <w:rPr>
+        <w:b/>
+        <w:color w:val="000000"/>
+      </w:rPr>
+      <w:tblPr/>
+      <w:tcPr>
+        <w:tcBorders>
+          <w:top w:val="nil"/>
+          <w:left w:val="nil"/>
+          <w:bottom w:val="nil"/>
+          <w:right w:val="nil"/>
+          <w:insideH w:val="nil"/>
+          <w:insideV w:val="nil"/>
+        </w:tcBorders>
+        <w:shd w:val="clear" w:color="auto" w:fill="FFFFFF"/>
+      </w:tcPr>
+    </w:tblStylePr>
+    <w:tblStylePr w:type="lastCol">
+      <w:rPr>
+        <w:b w:val="0"/>
+        <w:color w:val="000000"/>
+      </w:rPr>
+      <w:tblPr/>
+      <w:tcPr>
+        <w:tcBorders>
+          <w:top w:val="nil"/>
+          <w:left w:val="nil"/>
+          <w:bottom w:val="nil"/>
+          <w:right w:val="nil"/>
+          <w:insideH w:val="nil"/>
+          <w:insideV w:val="nil"/>
+        </w:tcBorders>
+        <w:shd w:val="clear" w:color="auto" w:fill="E5DFEC"/>
+      </w:tcPr>
+    </w:tblStylePr>
+    <w:tblStylePr w:type="band1Vert">
+      <w:tblPr/>
+      <w:tcPr>
+        <w:shd w:val="clear" w:color="auto" w:fill="BFB1D0"/>
+      </w:tcPr>
+    </w:tblStylePr>
+    <w:tblStylePr w:type="band1Horz">
+      <w:tblPr/>
+      <w:tcPr>
+        <w:tcBorders>
+          <w:insideH w:val="single" w:sz="6" w:space="0" w:color="8064A2"/>
+          <w:insideV w:val="single" w:sz="6" w:space="0" w:color="8064A2"/>
+        </w:tcBorders>
+        <w:shd w:val="clear" w:color="auto" w:fill="BFB1D0"/>
+      </w:tcPr>
+    </w:tblStylePr>
+    <w:tblStylePr w:type="nwCell">
+      <w:tblPr/>
+      <w:tcPr>
+        <w:shd w:val="clear" w:color="auto" w:fill="FFFFFF"/>
+      </w:tcPr>
+    </w:tblStylePr>
+  </w:style>
+  <w:style w:type="table" w:customStyle="1" w:styleId="a2">
+    <w:basedOn w:val="TableNormal"/>
+    <w:pPr>
+      <w:spacing w:line="240" w:lineRule="auto"/>
+    </w:pPr>
+    <w:rPr>
+      <w:rFonts w:ascii="Calibri" w:eastAsia="Calibri" w:hAnsi="Calibri" w:cs="Calibri"/>
+      <w:color w:val="000000"/>
+    </w:rPr>
+    <w:tblPr>
+      <w:tblStyleRowBandSize w:val="1"/>
+      <w:tblStyleColBandSize w:val="1"/>
+      <w:tblInd w:w="0" w:type="dxa"/>
+      <w:tblCellMar>
+        <w:top w:w="0" w:type="dxa"/>
+        <w:left w:w="115" w:type="dxa"/>
+        <w:bottom w:w="0" w:type="dxa"/>
+        <w:right w:w="115" w:type="dxa"/>
+      </w:tblCellMar>
+    </w:tblPr>
+    <w:tcPr>
+      <w:shd w:val="clear" w:color="auto" w:fill="DFD8E8"/>
+    </w:tcPr>
+  </w:style>
+  <w:style w:type="table" w:customStyle="1" w:styleId="a3">
+    <w:basedOn w:val="TableNormal"/>
+    <w:pPr>
+      <w:spacing w:line="240" w:lineRule="auto"/>
+    </w:pPr>
+    <w:rPr>
+      <w:rFonts w:ascii="Calibri" w:eastAsia="Calibri" w:hAnsi="Calibri" w:cs="Calibri"/>
+      <w:color w:val="000000"/>
+    </w:rPr>
+    <w:tblPr>
+      <w:tblStyleRowBandSize w:val="1"/>
+      <w:tblStyleColBandSize w:val="1"/>
+      <w:tblInd w:w="0" w:type="dxa"/>
+      <w:tblCellMar>
+        <w:top w:w="0" w:type="dxa"/>
+        <w:left w:w="115" w:type="dxa"/>
+        <w:bottom w:w="0" w:type="dxa"/>
+        <w:right w:w="115" w:type="dxa"/>
+      </w:tblCellMar>
+    </w:tblPr>
+    <w:tcPr>
+      <w:shd w:val="clear" w:color="auto" w:fill="DFD8E8"/>
+    </w:tcPr>
+  </w:style>
+  <w:style w:type="table" w:customStyle="1" w:styleId="a4">
+    <w:basedOn w:val="TableNormal"/>
+    <w:tblPr>
+      <w:tblStyleRowBandSize w:val="1"/>
+      <w:tblStyleColBandSize w:val="1"/>
+      <w:tblInd w:w="0" w:type="dxa"/>
+      <w:tblCellMar>
+        <w:top w:w="15" w:type="dxa"/>
+        <w:left w:w="15" w:type="dxa"/>
+        <w:bottom w:w="15" w:type="dxa"/>
+        <w:right w:w="15" w:type="dxa"/>
+      </w:tblCellMar>
+    </w:tblPr>
+  </w:style>
+  <w:style w:type="table" w:customStyle="1" w:styleId="a5">
+    <w:basedOn w:val="TableNormal"/>
+    <w:tblPr>
+      <w:tblStyleRowBandSize w:val="1"/>
+      <w:tblStyleColBandSize w:val="1"/>
+      <w:tblInd w:w="0" w:type="dxa"/>
+      <w:tblCellMar>
+        <w:top w:w="15" w:type="dxa"/>
+        <w:left w:w="15" w:type="dxa"/>
+        <w:bottom w:w="15" w:type="dxa"/>
+        <w:right w:w="15" w:type="dxa"/>
+      </w:tblCellMar>
+    </w:tblPr>
+  </w:style>
+  <w:style w:type="table" w:customStyle="1" w:styleId="a6">
+    <w:basedOn w:val="TableNormal"/>
+    <w:tblPr>
+      <w:tblStyleRowBandSize w:val="1"/>
+      <w:tblStyleColBandSize w:val="1"/>
+      <w:tblInd w:w="0" w:type="dxa"/>
+      <w:tblCellMar>
+        <w:top w:w="15" w:type="dxa"/>
+        <w:left w:w="15" w:type="dxa"/>
+        <w:bottom w:w="15" w:type="dxa"/>
+        <w:right w:w="15" w:type="dxa"/>
+      </w:tblCellMar>
+    </w:tblPr>
+  </w:style>
+  <w:style w:type="table" w:customStyle="1" w:styleId="a7">
+    <w:basedOn w:val="TableNormal"/>
+    <w:pPr>
+      <w:spacing w:line="240" w:lineRule="auto"/>
+    </w:pPr>
+    <w:rPr>
+      <w:rFonts w:ascii="Calibri" w:eastAsia="Calibri" w:hAnsi="Calibri" w:cs="Calibri"/>
+      <w:color w:val="000000"/>
+    </w:rPr>
+    <w:tblPr>
+      <w:tblStyleRowBandSize w:val="1"/>
+      <w:tblStyleColBandSize w:val="1"/>
+      <w:tblInd w:w="0" w:type="dxa"/>
+      <w:tblCellMar>
+        <w:top w:w="0" w:type="dxa"/>
+        <w:left w:w="115" w:type="dxa"/>
+        <w:bottom w:w="0" w:type="dxa"/>
+        <w:right w:w="115" w:type="dxa"/>
+      </w:tblCellMar>
+    </w:tblPr>
+    <w:tcPr>
+      <w:shd w:val="clear" w:color="auto" w:fill="DFD8E8"/>
+    </w:tcPr>
+  </w:style>
+  <w:style w:type="table" w:customStyle="1" w:styleId="a8">
+    <w:basedOn w:val="TableNormal"/>
+    <w:pPr>
+      <w:spacing w:line="240" w:lineRule="auto"/>
+    </w:pPr>
+    <w:rPr>
+      <w:rFonts w:ascii="Calibri" w:eastAsia="Calibri" w:hAnsi="Calibri" w:cs="Calibri"/>
+      <w:color w:val="000000"/>
+    </w:rPr>
+    <w:tblPr>
+      <w:tblStyleRowBandSize w:val="1"/>
+      <w:tblStyleColBandSize w:val="1"/>
+      <w:tblInd w:w="0" w:type="dxa"/>
+      <w:tblCellMar>
+        <w:top w:w="0" w:type="dxa"/>
+        <w:left w:w="115" w:type="dxa"/>
+        <w:bottom w:w="0" w:type="dxa"/>
+        <w:right w:w="115" w:type="dxa"/>
+      </w:tblCellMar>
+    </w:tblPr>
+    <w:tcPr>
+      <w:shd w:val="clear" w:color="auto" w:fill="DFD8E8"/>
+    </w:tcPr>
+    <w:tblStylePr w:type="firstRow">
+      <w:rPr>
+        <w:b/>
+        <w:color w:val="000000"/>
+      </w:rPr>
+      <w:tblPr/>
+      <w:tcPr>
+        <w:shd w:val="clear" w:color="auto" w:fill="F2EFF5"/>
+      </w:tcPr>
+    </w:tblStylePr>
+    <w:tblStylePr w:type="lastRow">
+      <w:rPr>
+        <w:b/>
+        <w:color w:val="000000"/>
+      </w:rPr>
+      <w:tblPr/>
+      <w:tcPr>
+        <w:tcBorders>
+          <w:top w:val="single" w:sz="12" w:space="0" w:color="000000"/>
+          <w:left w:val="nil"/>
+          <w:bottom w:val="nil"/>
+          <w:right w:val="nil"/>
+          <w:insideH w:val="nil"/>
+          <w:insideV w:val="nil"/>
+        </w:tcBorders>
+        <w:shd w:val="clear" w:color="auto" w:fill="FFFFFF"/>
+      </w:tcPr>
+    </w:tblStylePr>
+    <w:tblStylePr w:type="firstCol">
+      <w:rPr>
+        <w:b/>
+        <w:color w:val="000000"/>
+      </w:rPr>
+      <w:tblPr/>
+      <w:tcPr>
+        <w:tcBorders>
+          <w:top w:val="nil"/>
+          <w:left w:val="nil"/>
+          <w:bottom w:val="nil"/>
+          <w:right w:val="nil"/>
+          <w:insideH w:val="nil"/>
+          <w:insideV w:val="nil"/>
+        </w:tcBorders>
+        <w:shd w:val="clear" w:color="auto" w:fill="FFFFFF"/>
+      </w:tcPr>
+    </w:tblStylePr>
+    <w:tblStylePr w:type="lastCol">
+      <w:rPr>
+        <w:b w:val="0"/>
+        <w:color w:val="000000"/>
+      </w:rPr>
+      <w:tblPr/>
+      <w:tcPr>
+        <w:tcBorders>
+          <w:top w:val="nil"/>
+          <w:left w:val="nil"/>
+          <w:bottom w:val="nil"/>
+          <w:right w:val="nil"/>
+          <w:insideH w:val="nil"/>
+          <w:insideV w:val="nil"/>
+        </w:tcBorders>
+        <w:shd w:val="clear" w:color="auto" w:fill="E5DFEC"/>
+      </w:tcPr>
+    </w:tblStylePr>
+    <w:tblStylePr w:type="band1Vert">
+      <w:tblPr/>
+      <w:tcPr>
+        <w:shd w:val="clear" w:color="auto" w:fill="BFB1D0"/>
+      </w:tcPr>
+    </w:tblStylePr>
+    <w:tblStylePr w:type="band1Horz">
+      <w:tblPr/>
+      <w:tcPr>
+        <w:tcBorders>
+          <w:insideH w:val="single" w:sz="6" w:space="0" w:color="8064A2"/>
+          <w:insideV w:val="single" w:sz="6" w:space="0" w:color="8064A2"/>
+        </w:tcBorders>
+        <w:shd w:val="clear" w:color="auto" w:fill="BFB1D0"/>
+      </w:tcPr>
+    </w:tblStylePr>
+    <w:tblStylePr w:type="nwCell">
+      <w:tblPr/>
+      <w:tcPr>
+        <w:shd w:val="clear" w:color="auto" w:fill="FFFFFF"/>
+      </w:tcPr>
+    </w:tblStylePr>
+  </w:style>
+  <w:style w:type="table" w:customStyle="1" w:styleId="a9">
+    <w:basedOn w:val="TableNormal"/>
+    <w:pPr>
+      <w:spacing w:line="240" w:lineRule="auto"/>
+    </w:pPr>
+    <w:rPr>
+      <w:rFonts w:ascii="Calibri" w:eastAsia="Calibri" w:hAnsi="Calibri" w:cs="Calibri"/>
+      <w:color w:val="000000"/>
+    </w:rPr>
+    <w:tblPr>
+      <w:tblStyleRowBandSize w:val="1"/>
+      <w:tblStyleColBandSize w:val="1"/>
+      <w:tblInd w:w="0" w:type="dxa"/>
+      <w:tblCellMar>
+        <w:top w:w="0" w:type="dxa"/>
+        <w:left w:w="115" w:type="dxa"/>
+        <w:bottom w:w="0" w:type="dxa"/>
+        <w:right w:w="115" w:type="dxa"/>
+      </w:tblCellMar>
+    </w:tblPr>
+    <w:tcPr>
+      <w:shd w:val="clear" w:color="auto" w:fill="DFD8E8"/>
+    </w:tcPr>
+  </w:style>
+  <w:style w:type="table" w:customStyle="1" w:styleId="aa">
+    <w:basedOn w:val="TableNormal"/>
+    <w:pPr>
+      <w:spacing w:line="240" w:lineRule="auto"/>
+    </w:pPr>
+    <w:rPr>
+      <w:rFonts w:ascii="Calibri" w:eastAsia="Calibri" w:hAnsi="Calibri" w:cs="Calibri"/>
+      <w:color w:val="000000"/>
+    </w:rPr>
+    <w:tblPr>
+      <w:tblStyleRowBandSize w:val="1"/>
+      <w:tblStyleColBandSize w:val="1"/>
+      <w:tblInd w:w="0" w:type="dxa"/>
+      <w:tblCellMar>
+        <w:top w:w="0" w:type="dxa"/>
+        <w:left w:w="115" w:type="dxa"/>
+        <w:bottom w:w="0" w:type="dxa"/>
+        <w:right w:w="115" w:type="dxa"/>
+      </w:tblCellMar>
+    </w:tblPr>
+    <w:tcPr>
+      <w:shd w:val="clear" w:color="auto" w:fill="DFD8E8"/>
+    </w:tcPr>
+  </w:style>
+  <w:style w:type="table" w:customStyle="1" w:styleId="ab">
+    <w:basedOn w:val="TableNormal"/>
+    <w:pPr>
+      <w:spacing w:line="240" w:lineRule="auto"/>
+    </w:pPr>
+    <w:rPr>
+      <w:rFonts w:ascii="Calibri" w:eastAsia="Calibri" w:hAnsi="Calibri" w:cs="Calibri"/>
+      <w:color w:val="000000"/>
+    </w:rPr>
+    <w:tblPr>
+      <w:tblStyleRowBandSize w:val="1"/>
+      <w:tblStyleColBandSize w:val="1"/>
+      <w:tblInd w:w="0" w:type="dxa"/>
+      <w:tblCellMar>
+        <w:top w:w="0" w:type="dxa"/>
+        <w:left w:w="115" w:type="dxa"/>
+        <w:bottom w:w="0" w:type="dxa"/>
+        <w:right w:w="115" w:type="dxa"/>
+      </w:tblCellMar>
+    </w:tblPr>
+    <w:tcPr>
+      <w:shd w:val="clear" w:color="auto" w:fill="DFD8E8"/>
+    </w:tcPr>
+    <w:tblStylePr w:type="firstRow">
+      <w:rPr>
+        <w:b/>
+        <w:color w:val="000000"/>
+      </w:rPr>
+      <w:tblPr/>
+      <w:tcPr>
+        <w:shd w:val="clear" w:color="auto" w:fill="F2EFF5"/>
+      </w:tcPr>
+    </w:tblStylePr>
+    <w:tblStylePr w:type="lastRow">
+      <w:rPr>
+        <w:b/>
+        <w:color w:val="000000"/>
+      </w:rPr>
+      <w:tblPr/>
+      <w:tcPr>
+        <w:tcBorders>
+          <w:top w:val="single" w:sz="12" w:space="0" w:color="000000"/>
+          <w:left w:val="nil"/>
+          <w:bottom w:val="nil"/>
+          <w:right w:val="nil"/>
+          <w:insideH w:val="nil"/>
+          <w:insideV w:val="nil"/>
+        </w:tcBorders>
+        <w:shd w:val="clear" w:color="auto" w:fill="FFFFFF"/>
+      </w:tcPr>
+    </w:tblStylePr>
+    <w:tblStylePr w:type="firstCol">
+      <w:rPr>
+        <w:b/>
+        <w:color w:val="000000"/>
+      </w:rPr>
+      <w:tblPr/>
+      <w:tcPr>
+        <w:tcBorders>
+          <w:top w:val="nil"/>
+          <w:left w:val="nil"/>
+          <w:bottom w:val="nil"/>
+          <w:right w:val="nil"/>
+          <w:insideH w:val="nil"/>
+          <w:insideV w:val="nil"/>
+        </w:tcBorders>
+        <w:shd w:val="clear" w:color="auto" w:fill="FFFFFF"/>
+      </w:tcPr>
+    </w:tblStylePr>
+    <w:tblStylePr w:type="lastCol">
+      <w:rPr>
+        <w:b w:val="0"/>
+        <w:color w:val="000000"/>
+      </w:rPr>
+      <w:tblPr/>
+      <w:tcPr>
+        <w:tcBorders>
+          <w:top w:val="nil"/>
+          <w:left w:val="nil"/>
+          <w:bottom w:val="nil"/>
+          <w:right w:val="nil"/>
+          <w:insideH w:val="nil"/>
+          <w:insideV w:val="nil"/>
+        </w:tcBorders>
+        <w:shd w:val="clear" w:color="auto" w:fill="E5DFEC"/>
+      </w:tcPr>
+    </w:tblStylePr>
+    <w:tblStylePr w:type="band1Vert">
+      <w:tblPr/>
+      <w:tcPr>
+        <w:shd w:val="clear" w:color="auto" w:fill="BFB1D0"/>
+      </w:tcPr>
+    </w:tblStylePr>
+    <w:tblStylePr w:type="band1Horz">
+      <w:tblPr/>
+      <w:tcPr>
+        <w:tcBorders>
+          <w:insideH w:val="single" w:sz="6" w:space="0" w:color="8064A2"/>
+          <w:insideV w:val="single" w:sz="6" w:space="0" w:color="8064A2"/>
+        </w:tcBorders>
+        <w:shd w:val="clear" w:color="auto" w:fill="BFB1D0"/>
+      </w:tcPr>
+    </w:tblStylePr>
+    <w:tblStylePr w:type="nwCell">
+      <w:tblPr/>
+      <w:tcPr>
+        <w:shd w:val="clear" w:color="auto" w:fill="FFFFFF"/>
+      </w:tcPr>
+    </w:tblStylePr>
+  </w:style>
+  <w:style w:type="table" w:customStyle="1" w:styleId="ac">
+    <w:basedOn w:val="TableNormal"/>
+    <w:pPr>
+      <w:spacing w:line="240" w:lineRule="auto"/>
+    </w:pPr>
+    <w:rPr>
+      <w:rFonts w:ascii="Calibri" w:eastAsia="Calibri" w:hAnsi="Calibri" w:cs="Calibri"/>
+      <w:color w:val="000000"/>
+    </w:rPr>
+    <w:tblPr>
+      <w:tblStyleRowBandSize w:val="1"/>
+      <w:tblStyleColBandSize w:val="1"/>
+      <w:tblInd w:w="0" w:type="dxa"/>
+      <w:tblCellMar>
+        <w:top w:w="0" w:type="dxa"/>
+        <w:left w:w="115" w:type="dxa"/>
+        <w:bottom w:w="0" w:type="dxa"/>
+        <w:right w:w="115" w:type="dxa"/>
+      </w:tblCellMar>
+    </w:tblPr>
+    <w:tcPr>
+      <w:shd w:val="clear" w:color="auto" w:fill="DFD8E8"/>
+    </w:tcPr>
+  </w:style>
+  <w:style w:type="table" w:customStyle="1" w:styleId="ad">
+    <w:basedOn w:val="TableNormal"/>
+    <w:pPr>
+      <w:spacing w:line="240" w:lineRule="auto"/>
+    </w:pPr>
+    <w:rPr>
+      <w:rFonts w:ascii="Calibri" w:eastAsia="Calibri" w:hAnsi="Calibri" w:cs="Calibri"/>
+      <w:color w:val="000000"/>
+    </w:rPr>
+    <w:tblPr>
+      <w:tblStyleRowBandSize w:val="1"/>
+      <w:tblStyleColBandSize w:val="1"/>
+      <w:tblInd w:w="0" w:type="dxa"/>
+      <w:tblCellMar>
+        <w:top w:w="0" w:type="dxa"/>
+        <w:left w:w="115" w:type="dxa"/>
+        <w:bottom w:w="0" w:type="dxa"/>
+        <w:right w:w="115" w:type="dxa"/>
+      </w:tblCellMar>
+    </w:tblPr>
+    <w:tcPr>
+      <w:shd w:val="clear" w:color="auto" w:fill="DFD8E8"/>
+    </w:tcPr>
+  </w:style>
+  <w:style w:type="table" w:customStyle="1" w:styleId="ae">
+    <w:basedOn w:val="TableNormal"/>
+    <w:tblPr>
+      <w:tblStyleRowBandSize w:val="1"/>
+      <w:tblStyleColBandSize w:val="1"/>
+      <w:tblInd w:w="0" w:type="dxa"/>
+      <w:tblCellMar>
+        <w:top w:w="15" w:type="dxa"/>
+        <w:left w:w="15" w:type="dxa"/>
+        <w:bottom w:w="15" w:type="dxa"/>
+        <w:right w:w="15" w:type="dxa"/>
+      </w:tblCellMar>
+    </w:tblPr>
+  </w:style>
+  <w:style w:type="table" w:customStyle="1" w:styleId="af">
+    <w:basedOn w:val="TableNormal"/>
+    <w:tblPr>
+      <w:tblStyleRowBandSize w:val="1"/>
+      <w:tblStyleColBandSize w:val="1"/>
+      <w:tblInd w:w="0" w:type="dxa"/>
+      <w:tblCellMar>
+        <w:top w:w="15" w:type="dxa"/>
+        <w:left w:w="15" w:type="dxa"/>
+        <w:bottom w:w="15" w:type="dxa"/>
+        <w:right w:w="15" w:type="dxa"/>
+      </w:tblCellMar>
+    </w:tblPr>
+  </w:style>
+  <w:style w:type="table" w:customStyle="1" w:styleId="af0">
+    <w:basedOn w:val="TableNormal"/>
+    <w:tblPr>
+      <w:tblStyleRowBandSize w:val="1"/>
+      <w:tblStyleColBandSize w:val="1"/>
+      <w:tblInd w:w="0" w:type="dxa"/>
+      <w:tblCellMar>
+        <w:top w:w="100" w:type="dxa"/>
+        <w:left w:w="100" w:type="dxa"/>
+        <w:bottom w:w="100" w:type="dxa"/>
+        <w:right w:w="100" w:type="dxa"/>
+      </w:tblCellMar>
+    </w:tblPr>
+  </w:style>
+  <w:style w:type="table" w:styleId="MediumGrid2-Accent2">
+    <w:name w:val="Medium Grid 2 Accent 2"/>
+    <w:basedOn w:val="TableNormal"/>
+    <w:uiPriority w:val="68"/>
+    <w:rsid w:val="00AE0433"/>
+    <w:pPr>
+      <w:spacing w:line="240" w:lineRule="auto"/>
+    </w:pPr>
+    <w:rPr>
+      <w:rFonts w:asciiTheme="majorHAnsi" w:eastAsiaTheme="majorEastAsia" w:hAnsiTheme="majorHAnsi" w:cstheme="majorBidi"/>
+      <w:color w:val="000000" w:themeColor="text1"/>
+    </w:rPr>
+    <w:tblPr>
+      <w:tblStyleRowBandSize w:val="1"/>
+      <w:tblStyleColBandSize w:val="1"/>
+      <w:tblInd w:w="0" w:type="dxa"/>
+      <w:tblBorders>
+        <w:top w:val="single" w:sz="8" w:space="0" w:color="C0504D" w:themeColor="accent2"/>
+        <w:left w:val="single" w:sz="8" w:space="0" w:color="C0504D" w:themeColor="accent2"/>
+        <w:bottom w:val="single" w:sz="8" w:space="0" w:color="C0504D" w:themeColor="accent2"/>
+        <w:right w:val="single" w:sz="8" w:space="0" w:color="C0504D" w:themeColor="accent2"/>
+        <w:insideH w:val="single" w:sz="8" w:space="0" w:color="C0504D" w:themeColor="accent2"/>
+        <w:insideV w:val="single" w:sz="8" w:space="0" w:color="C0504D" w:themeColor="accent2"/>
+      </w:tblBorders>
+      <w:tblCellMar>
+        <w:top w:w="0" w:type="dxa"/>
+        <w:left w:w="108" w:type="dxa"/>
+        <w:bottom w:w="0" w:type="dxa"/>
+        <w:right w:w="108" w:type="dxa"/>
+      </w:tblCellMar>
+    </w:tblPr>
+    <w:tcPr>
+      <w:shd w:val="clear" w:color="auto" w:fill="EFD3D2" w:themeFill="accent2" w:themeFillTint="3F"/>
+    </w:tcPr>
+    <w:tblStylePr w:type="firstRow">
+      <w:rPr>
+        <w:b/>
+        <w:bCs/>
+        <w:color w:val="000000" w:themeColor="text1"/>
+      </w:rPr>
+      <w:tblPr/>
+      <w:tcPr>
+        <w:shd w:val="clear" w:color="auto" w:fill="F8EDED" w:themeFill="accent2" w:themeFillTint="19"/>
+      </w:tcPr>
+    </w:tblStylePr>
+    <w:tblStylePr w:type="lastRow">
+      <w:rPr>
+        <w:b/>
+        <w:bCs/>
+        <w:color w:val="000000" w:themeColor="text1"/>
+      </w:rPr>
+      <w:tblPr/>
+      <w:tcPr>
+        <w:tcBorders>
+          <w:top w:val="single" w:sz="12" w:space="0" w:color="000000" w:themeColor="text1"/>
+          <w:left w:val="nil"/>
+          <w:bottom w:val="nil"/>
+          <w:right w:val="nil"/>
+          <w:insideH w:val="nil"/>
+          <w:insideV w:val="nil"/>
+        </w:tcBorders>
+        <w:shd w:val="clear" w:color="auto" w:fill="FFFFFF" w:themeFill="background1"/>
+      </w:tcPr>
+    </w:tblStylePr>
+    <w:tblStylePr w:type="firstCol">
+      <w:rPr>
+        <w:b/>
+        <w:bCs/>
+        <w:color w:val="000000" w:themeColor="text1"/>
+      </w:rPr>
+      <w:tblPr/>
+      <w:tcPr>
+        <w:tcBorders>
+          <w:top w:val="nil"/>
+          <w:left w:val="nil"/>
+          <w:bottom w:val="nil"/>
+          <w:right w:val="nil"/>
+          <w:insideH w:val="nil"/>
+          <w:insideV w:val="nil"/>
+        </w:tcBorders>
+        <w:shd w:val="clear" w:color="auto" w:fill="FFFFFF" w:themeFill="background1"/>
+      </w:tcPr>
+    </w:tblStylePr>
+    <w:tblStylePr w:type="lastCol">
+      <w:rPr>
+        <w:b w:val="0"/>
+        <w:bCs w:val="0"/>
+        <w:color w:val="000000" w:themeColor="text1"/>
+      </w:rPr>
+      <w:tblPr/>
+      <w:tcPr>
+        <w:tcBorders>
+          <w:top w:val="nil"/>
+          <w:left w:val="nil"/>
+          <w:bottom w:val="nil"/>
+          <w:right w:val="nil"/>
+          <w:insideH w:val="nil"/>
+          <w:insideV w:val="nil"/>
+        </w:tcBorders>
+        <w:shd w:val="clear" w:color="auto" w:fill="F2DBDB" w:themeFill="accent2" w:themeFillTint="33"/>
+      </w:tcPr>
+    </w:tblStylePr>
+    <w:tblStylePr w:type="band1Vert">
+      <w:tblPr/>
+      <w:tcPr>
+        <w:shd w:val="clear" w:color="auto" w:fill="DFA7A6" w:themeFill="accent2" w:themeFillTint="7F"/>
+      </w:tcPr>
+    </w:tblStylePr>
+    <w:tblStylePr w:type="band1Horz">
+      <w:tblPr/>
+      <w:tcPr>
+        <w:tcBorders>
+          <w:insideH w:val="single" w:sz="6" w:space="0" w:color="C0504D" w:themeColor="accent2"/>
+          <w:insideV w:val="single" w:sz="6" w:space="0" w:color="C0504D" w:themeColor="accent2"/>
+        </w:tcBorders>
+        <w:shd w:val="clear" w:color="auto" w:fill="DFA7A6" w:themeFill="accent2" w:themeFillTint="7F"/>
+      </w:tcPr>
+    </w:tblStylePr>
+    <w:tblStylePr w:type="nwCell">
+      <w:tblPr/>
+      <w:tcPr>
+        <w:shd w:val="clear" w:color="auto" w:fill="FFFFFF" w:themeFill="background1"/>
+      </w:tcPr>
+    </w:tblStylePr>
+  </w:style>
+  <w:style w:type="table" w:styleId="MediumGrid1-Accent2">
+    <w:name w:val="Medium Grid 1 Accent 2"/>
+    <w:basedOn w:val="TableNormal"/>
+    <w:uiPriority w:val="67"/>
+    <w:rsid w:val="00C51E2E"/>
+    <w:pPr>
+      <w:spacing w:line="240" w:lineRule="auto"/>
+    </w:pPr>
+    <w:tblPr>
+      <w:tblStyleRowBandSize w:val="1"/>
+      <w:tblStyleColBandSize w:val="1"/>
+      <w:tblInd w:w="0" w:type="dxa"/>
+      <w:tblBorders>
+        <w:top w:val="single" w:sz="8" w:space="0" w:color="CF7B79" w:themeColor="accent2" w:themeTint="BF"/>
+        <w:left w:val="single" w:sz="8" w:space="0" w:color="CF7B79" w:themeColor="accent2" w:themeTint="BF"/>
+        <w:bottom w:val="single" w:sz="8" w:space="0" w:color="CF7B79" w:themeColor="accent2" w:themeTint="BF"/>
+        <w:right w:val="single" w:sz="8" w:space="0" w:color="CF7B79" w:themeColor="accent2" w:themeTint="BF"/>
+        <w:insideH w:val="single" w:sz="8" w:space="0" w:color="CF7B79" w:themeColor="accent2" w:themeTint="BF"/>
+        <w:insideV w:val="single" w:sz="8" w:space="0" w:color="CF7B79" w:themeColor="accent2" w:themeTint="BF"/>
+      </w:tblBorders>
+      <w:tblCellMar>
+        <w:top w:w="0" w:type="dxa"/>
+        <w:left w:w="108" w:type="dxa"/>
+        <w:bottom w:w="0" w:type="dxa"/>
+        <w:right w:w="108" w:type="dxa"/>
+      </w:tblCellMar>
+    </w:tblPr>
+    <w:tcPr>
+      <w:shd w:val="clear" w:color="auto" w:fill="EFD3D2" w:themeFill="accent2" w:themeFillTint="3F"/>
+    </w:tcPr>
+    <w:tblStylePr w:type="firstRow">
+      <w:rPr>
+        <w:b/>
+        <w:bCs/>
+      </w:rPr>
+    </w:tblStylePr>
+    <w:tblStylePr w:type="lastRow">
+      <w:rPr>
+        <w:b/>
+        <w:bCs/>
+      </w:rPr>
+      <w:tblPr/>
+      <w:tcPr>
+        <w:tcBorders>
+          <w:top w:val="single" w:sz="18" w:space="0" w:color="CF7B79" w:themeColor="accent2" w:themeTint="BF"/>
+        </w:tcBorders>
+      </w:tcPr>
+    </w:tblStylePr>
+    <w:tblStylePr w:type="firstCol">
+      <w:rPr>
+        <w:b/>
+        <w:bCs/>
+      </w:rPr>
+    </w:tblStylePr>
+    <w:tblStylePr w:type="lastCol">
+      <w:rPr>
+        <w:b/>
+        <w:bCs/>
+      </w:rPr>
+    </w:tblStylePr>
+    <w:tblStylePr w:type="band1Vert">
+      <w:tblPr/>
+      <w:tcPr>
+        <w:shd w:val="clear" w:color="auto" w:fill="DFA7A6" w:themeFill="accent2" w:themeFillTint="7F"/>
+      </w:tcPr>
+    </w:tblStylePr>
+    <w:tblStylePr w:type="band1Horz">
+      <w:tblPr/>
+      <w:tcPr>
+        <w:shd w:val="clear" w:color="auto" w:fill="DFA7A6" w:themeFill="accent2" w:themeFillTint="7F"/>
+      </w:tcPr>
+    </w:tblStylePr>
+  </w:style>
+  <w:style w:type="paragraph" w:styleId="BalloonText">
+    <w:name w:val="Balloon Text"/>
+    <w:basedOn w:val="Normal"/>
+    <w:link w:val="BalloonTextChar"/>
+    <w:uiPriority w:val="99"/>
+    <w:semiHidden/>
+    <w:unhideWhenUsed/>
+    <w:rsid w:val="00C51E2E"/>
+    <w:pPr>
+      <w:spacing w:line="240" w:lineRule="auto"/>
+    </w:pPr>
+    <w:rPr>
+      <w:rFonts w:ascii="Tahoma" w:hAnsi="Tahoma" w:cs="Tahoma"/>
+      <w:sz w:val="16"/>
+      <w:szCs w:val="16"/>
+    </w:rPr>
+  </w:style>
+  <w:style w:type="character" w:customStyle="1" w:styleId="BalloonTextChar">
+    <w:name w:val="Balloon Text Char"/>
+    <w:basedOn w:val="DefaultParagraphFont"/>
+    <w:link w:val="BalloonText"/>
+    <w:uiPriority w:val="99"/>
+    <w:semiHidden/>
+    <w:rsid w:val="00C51E2E"/>
+    <w:rPr>
+      <w:rFonts w:ascii="Tahoma" w:hAnsi="Tahoma" w:cs="Tahoma"/>
+      <w:sz w:val="16"/>
+      <w:szCs w:val="16"/>
+    </w:rPr>
+  </w:style>
+  <w:style w:type="paragraph" w:styleId="ListParagraph">
+    <w:name w:val="List Paragraph"/>
+    <w:basedOn w:val="Normal"/>
+    <w:uiPriority w:val="34"/>
+    <w:qFormat/>
+    <w:rsid w:val="005D02C6"/>
+    <w:pPr>
+      <w:ind w:left="720"/>
+      <w:contextualSpacing/>
+    </w:pPr>
+  </w:style>
+  <w:style w:type="table" w:styleId="MediumGrid1-Accent4">
+    <w:name w:val="Medium Grid 1 Accent 4"/>
+    <w:basedOn w:val="TableNormal"/>
+    <w:uiPriority w:val="67"/>
+    <w:rsid w:val="000E0FA9"/>
+    <w:pPr>
+      <w:spacing w:line="240" w:lineRule="auto"/>
+    </w:pPr>
+    <w:tblPr>
+      <w:tblStyleRowBandSize w:val="1"/>
+      <w:tblStyleColBandSize w:val="1"/>
+      <w:tblInd w:w="0" w:type="dxa"/>
+      <w:tblBorders>
+        <w:top w:val="single" w:sz="8" w:space="0" w:color="9F8AB9" w:themeColor="accent4" w:themeTint="BF"/>
+        <w:left w:val="single" w:sz="8" w:space="0" w:color="9F8AB9" w:themeColor="accent4" w:themeTint="BF"/>
+        <w:bottom w:val="single" w:sz="8" w:space="0" w:color="9F8AB9" w:themeColor="accent4" w:themeTint="BF"/>
+        <w:right w:val="single" w:sz="8" w:space="0" w:color="9F8AB9" w:themeColor="accent4" w:themeTint="BF"/>
+        <w:insideH w:val="single" w:sz="8" w:space="0" w:color="9F8AB9" w:themeColor="accent4" w:themeTint="BF"/>
+        <w:insideV w:val="single" w:sz="8" w:space="0" w:color="9F8AB9" w:themeColor="accent4" w:themeTint="BF"/>
+      </w:tblBorders>
+      <w:tblCellMar>
+        <w:top w:w="0" w:type="dxa"/>
+        <w:left w:w="108" w:type="dxa"/>
+        <w:bottom w:w="0" w:type="dxa"/>
+        <w:right w:w="108" w:type="dxa"/>
+      </w:tblCellMar>
+    </w:tblPr>
+    <w:tcPr>
+      <w:shd w:val="clear" w:color="auto" w:fill="DFD8E8" w:themeFill="accent4" w:themeFillTint="3F"/>
+    </w:tcPr>
+    <w:tblStylePr w:type="firstRow">
+      <w:rPr>
+        <w:b/>
+        <w:bCs/>
+      </w:rPr>
+    </w:tblStylePr>
+    <w:tblStylePr w:type="lastRow">
+      <w:rPr>
+        <w:b/>
+        <w:bCs/>
+      </w:rPr>
+      <w:tblPr/>
+      <w:tcPr>
+        <w:tcBorders>
+          <w:top w:val="single" w:sz="18" w:space="0" w:color="9F8AB9" w:themeColor="accent4" w:themeTint="BF"/>
+        </w:tcBorders>
+      </w:tcPr>
+    </w:tblStylePr>
+    <w:tblStylePr w:type="firstCol">
+      <w:rPr>
+        <w:b/>
+        <w:bCs/>
+      </w:rPr>
+    </w:tblStylePr>
+    <w:tblStylePr w:type="lastCol">
+      <w:rPr>
+        <w:b/>
+        <w:bCs/>
+      </w:rPr>
+    </w:tblStylePr>
+    <w:tblStylePr w:type="band1Vert">
+      <w:tblPr/>
+      <w:tcPr>
+        <w:shd w:val="clear" w:color="auto" w:fill="BFB1D0" w:themeFill="accent4" w:themeFillTint="7F"/>
+      </w:tcPr>
+    </w:tblStylePr>
+    <w:tblStylePr w:type="band1Horz">
+      <w:tblPr/>
+      <w:tcPr>
+        <w:shd w:val="clear" w:color="auto" w:fill="BFB1D0" w:themeFill="accent4" w:themeFillTint="7F"/>
+      </w:tcPr>
+    </w:tblStylePr>
+  </w:style>
+  <w:style w:type="table" w:styleId="DarkList-Accent4">
+    <w:name w:val="Dark List Accent 4"/>
+    <w:basedOn w:val="TableNormal"/>
+    <w:uiPriority w:val="70"/>
+    <w:rsid w:val="000E0FA9"/>
+    <w:pPr>
+      <w:spacing w:line="240" w:lineRule="auto"/>
+    </w:pPr>
+    <w:rPr>
+      <w:color w:val="FFFFFF" w:themeColor="background1"/>
+    </w:rPr>
+    <w:tblPr>
+      <w:tblStyleRowBandSize w:val="1"/>
+      <w:tblStyleColBandSize w:val="1"/>
+      <w:tblInd w:w="0" w:type="dxa"/>
+      <w:tblCellMar>
+        <w:top w:w="0" w:type="dxa"/>
+        <w:left w:w="108" w:type="dxa"/>
+        <w:bottom w:w="0" w:type="dxa"/>
+        <w:right w:w="108" w:type="dxa"/>
+      </w:tblCellMar>
+    </w:tblPr>
+    <w:tcPr>
+      <w:shd w:val="clear" w:color="auto" w:fill="8064A2" w:themeFill="accent4"/>
+    </w:tcPr>
+    <w:tblStylePr w:type="firstRow">
+      <w:rPr>
+        <w:b/>
+        <w:bCs/>
+      </w:rPr>
+      <w:tblPr/>
+      <w:tcPr>
+        <w:tcBorders>
+          <w:top w:val="nil"/>
+          <w:left w:val="nil"/>
+          <w:bottom w:val="single" w:sz="18" w:space="0" w:color="FFFFFF" w:themeColor="background1"/>
+          <w:right w:val="nil"/>
+          <w:insideH w:val="nil"/>
+          <w:insideV w:val="nil"/>
+        </w:tcBorders>
+        <w:shd w:val="clear" w:color="auto" w:fill="000000" w:themeFill="text1"/>
+      </w:tcPr>
+    </w:tblStylePr>
+    <w:tblStylePr w:type="lastRow">
+      <w:tblPr/>
+      <w:tcPr>
+        <w:tcBorders>
+          <w:top w:val="single" w:sz="18" w:space="0" w:color="FFFFFF" w:themeColor="background1"/>
+          <w:left w:val="nil"/>
+          <w:bottom w:val="nil"/>
+          <w:right w:val="nil"/>
+          <w:insideH w:val="nil"/>
+          <w:insideV w:val="nil"/>
+        </w:tcBorders>
+        <w:shd w:val="clear" w:color="auto" w:fill="3F3151" w:themeFill="accent4" w:themeFillShade="7F"/>
+      </w:tcPr>
+    </w:tblStylePr>
+    <w:tblStylePr w:type="firstCol">
+      <w:tblPr/>
+      <w:tcPr>
+        <w:tcBorders>
+          <w:top w:val="nil"/>
+          <w:left w:val="nil"/>
+          <w:bottom w:val="nil"/>
+          <w:right w:val="single" w:sz="18" w:space="0" w:color="FFFFFF" w:themeColor="background1"/>
+          <w:insideH w:val="nil"/>
+          <w:insideV w:val="nil"/>
+        </w:tcBorders>
+        <w:shd w:val="clear" w:color="auto" w:fill="5F497A" w:themeFill="accent4" w:themeFillShade="BF"/>
+      </w:tcPr>
+    </w:tblStylePr>
+    <w:tblStylePr w:type="lastCol">
+      <w:tblPr/>
+      <w:tcPr>
+        <w:tcBorders>
+          <w:top w:val="nil"/>
+          <w:left w:val="single" w:sz="18" w:space="0" w:color="FFFFFF" w:themeColor="background1"/>
+          <w:bottom w:val="nil"/>
+          <w:right w:val="nil"/>
+          <w:insideH w:val="nil"/>
+          <w:insideV w:val="nil"/>
+        </w:tcBorders>
+        <w:shd w:val="clear" w:color="auto" w:fill="5F497A" w:themeFill="accent4" w:themeFillShade="BF"/>
+      </w:tcPr>
+    </w:tblStylePr>
+    <w:tblStylePr w:type="band1Vert">
+      <w:tblPr/>
+      <w:tcPr>
+        <w:tcBorders>
+          <w:top w:val="nil"/>
+          <w:left w:val="nil"/>
+          <w:bottom w:val="nil"/>
+          <w:right w:val="nil"/>
+          <w:insideH w:val="nil"/>
+          <w:insideV w:val="nil"/>
+        </w:tcBorders>
+        <w:shd w:val="clear" w:color="auto" w:fill="5F497A" w:themeFill="accent4" w:themeFillShade="BF"/>
+      </w:tcPr>
+    </w:tblStylePr>
+    <w:tblStylePr w:type="band1Horz">
+      <w:tblPr/>
+      <w:tcPr>
+        <w:tcBorders>
+          <w:top w:val="nil"/>
+          <w:left w:val="nil"/>
+          <w:bottom w:val="nil"/>
+          <w:right w:val="nil"/>
+          <w:insideH w:val="nil"/>
+          <w:insideV w:val="nil"/>
+        </w:tcBorders>
+        <w:shd w:val="clear" w:color="auto" w:fill="5F497A" w:themeFill="accent4" w:themeFillShade="BF"/>
+      </w:tcPr>
+    </w:tblStylePr>
+  </w:style>
+  <w:style w:type="table" w:styleId="MediumGrid3-Accent4">
+    <w:name w:val="Medium Grid 3 Accent 4"/>
+    <w:basedOn w:val="TableNormal"/>
+    <w:uiPriority w:val="69"/>
+    <w:rsid w:val="000E0FA9"/>
+    <w:pPr>
+      <w:spacing w:line="240" w:lineRule="auto"/>
+    </w:pPr>
+    <w:tblPr>
+      <w:tblStyleRowBandSize w:val="1"/>
+      <w:tblStyleColBandSize w:val="1"/>
+      <w:tblInd w:w="0" w:type="dxa"/>
+      <w:tblBorders>
+        <w:top w:val="single" w:sz="8" w:space="0" w:color="FFFFFF" w:themeColor="background1"/>
+        <w:left w:val="single" w:sz="8" w:space="0" w:color="FFFFFF" w:themeColor="background1"/>
+        <w:bottom w:val="single" w:sz="8" w:space="0" w:color="FFFFFF" w:themeColor="background1"/>
+        <w:right w:val="single" w:sz="8" w:space="0" w:color="FFFFFF" w:themeColor="background1"/>
+        <w:insideH w:val="single" w:sz="6" w:space="0" w:color="FFFFFF" w:themeColor="background1"/>
+        <w:insideV w:val="single" w:sz="6" w:space="0" w:color="FFFFFF" w:themeColor="background1"/>
+      </w:tblBorders>
+      <w:tblCellMar>
+        <w:top w:w="0" w:type="dxa"/>
+        <w:left w:w="108" w:type="dxa"/>
+        <w:bottom w:w="0" w:type="dxa"/>
+        <w:right w:w="108" w:type="dxa"/>
+      </w:tblCellMar>
+    </w:tblPr>
+    <w:tcPr>
+      <w:shd w:val="clear" w:color="auto" w:fill="DFD8E8" w:themeFill="accent4" w:themeFillTint="3F"/>
+    </w:tcPr>
+    <w:tblStylePr w:type="firstRow">
+      <w:rPr>
+        <w:b/>
+        <w:bCs/>
+        <w:i w:val="0"/>
+        <w:iCs w:val="0"/>
+        <w:color w:val="FFFFFF" w:themeColor="background1"/>
+      </w:rPr>
+      <w:tblPr/>
+      <w:tcPr>
+        <w:tcBorders>
+          <w:top w:val="single" w:sz="8" w:space="0" w:color="FFFFFF" w:themeColor="background1"/>
+          <w:left w:val="single" w:sz="8" w:space="0" w:color="FFFFFF" w:themeColor="background1"/>
+          <w:bottom w:val="single" w:sz="24" w:space="0" w:color="FFFFFF" w:themeColor="background1"/>
+          <w:right w:val="single" w:sz="8" w:space="0" w:color="FFFFFF" w:themeColor="background1"/>
+          <w:insideH w:val="nil"/>
+          <w:insideV w:val="single" w:sz="8" w:space="0" w:color="FFFFFF" w:themeColor="background1"/>
+        </w:tcBorders>
+        <w:shd w:val="clear" w:color="auto" w:fill="8064A2" w:themeFill="accent4"/>
+      </w:tcPr>
+    </w:tblStylePr>
+    <w:tblStylePr w:type="lastRow">
+      <w:rPr>
+        <w:b/>
+        <w:bCs/>
+        <w:i w:val="0"/>
+        <w:iCs w:val="0"/>
+        <w:color w:val="FFFFFF" w:themeColor="background1"/>
+      </w:rPr>
+      <w:tblPr/>
+      <w:tcPr>
+        <w:tcBorders>
+          <w:top w:val="single" w:sz="24" w:space="0" w:color="FFFFFF" w:themeColor="background1"/>
+          <w:left w:val="single" w:sz="8" w:space="0" w:color="FFFFFF" w:themeColor="background1"/>
+          <w:bottom w:val="single" w:sz="8" w:space="0" w:color="FFFFFF" w:themeColor="background1"/>
+          <w:right w:val="single" w:sz="8" w:space="0" w:color="FFFFFF" w:themeColor="background1"/>
+          <w:insideH w:val="nil"/>
+          <w:insideV w:val="single" w:sz="8" w:space="0" w:color="FFFFFF" w:themeColor="background1"/>
+        </w:tcBorders>
+        <w:shd w:val="clear" w:color="auto" w:fill="8064A2" w:themeFill="accent4"/>
+      </w:tcPr>
+    </w:tblStylePr>
+    <w:tblStylePr w:type="firstCol">
+      <w:rPr>
+        <w:b/>
+        <w:bCs/>
+        <w:i w:val="0"/>
+        <w:iCs w:val="0"/>
+        <w:color w:val="FFFFFF" w:themeColor="background1"/>
+      </w:rPr>
+      <w:tblPr/>
+      <w:tcPr>
+        <w:tcBorders>
+          <w:left w:val="single" w:sz="8" w:space="0" w:color="FFFFFF" w:themeColor="background1"/>
+          <w:right w:val="single" w:sz="24" w:space="0" w:color="FFFFFF" w:themeColor="background1"/>
+          <w:insideH w:val="nil"/>
+          <w:insideV w:val="nil"/>
+        </w:tcBorders>
+        <w:shd w:val="clear" w:color="auto" w:fill="8064A2" w:themeFill="accent4"/>
+      </w:tcPr>
+    </w:tblStylePr>
+    <w:tblStylePr w:type="lastCol">
+      <w:rPr>
+        <w:b/>
+        <w:bCs/>
+        <w:i w:val="0"/>
+        <w:iCs w:val="0"/>
+        <w:color w:val="FFFFFF" w:themeColor="background1"/>
+      </w:rPr>
+      <w:tblPr/>
+      <w:tcPr>
+        <w:tcBorders>
+          <w:top w:val="nil"/>
+          <w:left w:val="single" w:sz="24" w:space="0" w:color="FFFFFF" w:themeColor="background1"/>
+          <w:bottom w:val="nil"/>
+          <w:right w:val="nil"/>
+          <w:insideH w:val="nil"/>
+          <w:insideV w:val="nil"/>
+        </w:tcBorders>
+        <w:shd w:val="clear" w:color="auto" w:fill="8064A2" w:themeFill="accent4"/>
+      </w:tcPr>
+    </w:tblStylePr>
+    <w:tblStylePr w:type="band1Vert">
+      <w:tblPr/>
+      <w:tcPr>
+        <w:tcBorders>
+          <w:top w:val="single" w:sz="8" w:space="0" w:color="FFFFFF" w:themeColor="background1"/>
+          <w:left w:val="single" w:sz="8" w:space="0" w:color="FFFFFF" w:themeColor="background1"/>
+          <w:bottom w:val="single" w:sz="8" w:space="0" w:color="FFFFFF" w:themeColor="background1"/>
+          <w:right w:val="single" w:sz="8" w:space="0" w:color="FFFFFF" w:themeColor="background1"/>
+          <w:insideH w:val="nil"/>
+          <w:insideV w:val="nil"/>
+        </w:tcBorders>
+        <w:shd w:val="clear" w:color="auto" w:fill="BFB1D0" w:themeFill="accent4" w:themeFillTint="7F"/>
+      </w:tcPr>
+    </w:tblStylePr>
+    <w:tblStylePr w:type="band1Horz">
+      <w:tblPr/>
+      <w:tcPr>
+        <w:tcBorders>
+          <w:top w:val="single" w:sz="8" w:space="0" w:color="FFFFFF" w:themeColor="background1"/>
+          <w:left w:val="single" w:sz="8" w:space="0" w:color="FFFFFF" w:themeColor="background1"/>
+          <w:bottom w:val="single" w:sz="8" w:space="0" w:color="FFFFFF" w:themeColor="background1"/>
+          <w:right w:val="single" w:sz="8" w:space="0" w:color="FFFFFF" w:themeColor="background1"/>
+          <w:insideH w:val="single" w:sz="8" w:space="0" w:color="FFFFFF" w:themeColor="background1"/>
+          <w:insideV w:val="single" w:sz="8" w:space="0" w:color="FFFFFF" w:themeColor="background1"/>
+        </w:tcBorders>
+        <w:shd w:val="clear" w:color="auto" w:fill="BFB1D0" w:themeFill="accent4" w:themeFillTint="7F"/>
+      </w:tcPr>
+    </w:tblStylePr>
+  </w:style>
+  <w:style w:type="table" w:styleId="MediumGrid2-Accent4">
+    <w:name w:val="Medium Grid 2 Accent 4"/>
+    <w:basedOn w:val="TableNormal"/>
+    <w:uiPriority w:val="68"/>
+    <w:rsid w:val="000E0FA9"/>
+    <w:pPr>
+      <w:spacing w:line="240" w:lineRule="auto"/>
+    </w:pPr>
+    <w:rPr>
+      <w:rFonts w:asciiTheme="majorHAnsi" w:eastAsiaTheme="majorEastAsia" w:hAnsiTheme="majorHAnsi" w:cstheme="majorBidi"/>
+      <w:color w:val="000000" w:themeColor="text1"/>
+    </w:rPr>
+    <w:tblPr>
+      <w:tblStyleRowBandSize w:val="1"/>
+      <w:tblStyleColBandSize w:val="1"/>
+      <w:tblInd w:w="0" w:type="dxa"/>
+      <w:tblBorders>
+        <w:top w:val="single" w:sz="8" w:space="0" w:color="8064A2" w:themeColor="accent4"/>
+        <w:left w:val="single" w:sz="8" w:space="0" w:color="8064A2" w:themeColor="accent4"/>
+        <w:bottom w:val="single" w:sz="8" w:space="0" w:color="8064A2" w:themeColor="accent4"/>
+        <w:right w:val="single" w:sz="8" w:space="0" w:color="8064A2" w:themeColor="accent4"/>
+        <w:insideH w:val="single" w:sz="8" w:space="0" w:color="8064A2" w:themeColor="accent4"/>
+        <w:insideV w:val="single" w:sz="8" w:space="0" w:color="8064A2" w:themeColor="accent4"/>
+      </w:tblBorders>
+      <w:tblCellMar>
+        <w:top w:w="0" w:type="dxa"/>
+        <w:left w:w="108" w:type="dxa"/>
+        <w:bottom w:w="0" w:type="dxa"/>
+        <w:right w:w="108" w:type="dxa"/>
+      </w:tblCellMar>
+    </w:tblPr>
+    <w:tcPr>
+      <w:shd w:val="clear" w:color="auto" w:fill="DFD8E8" w:themeFill="accent4" w:themeFillTint="3F"/>
+    </w:tcPr>
+    <w:tblStylePr w:type="firstRow">
+      <w:rPr>
+        <w:b/>
+        <w:bCs/>
+        <w:color w:val="000000" w:themeColor="text1"/>
+      </w:rPr>
+      <w:tblPr/>
+      <w:tcPr>
+        <w:shd w:val="clear" w:color="auto" w:fill="F2EFF6" w:themeFill="accent4" w:themeFillTint="19"/>
+      </w:tcPr>
+    </w:tblStylePr>
+    <w:tblStylePr w:type="lastRow">
+      <w:rPr>
+        <w:b/>
+        <w:bCs/>
+        <w:color w:val="000000" w:themeColor="text1"/>
+      </w:rPr>
+      <w:tblPr/>
+      <w:tcPr>
+        <w:tcBorders>
+          <w:top w:val="single" w:sz="12" w:space="0" w:color="000000" w:themeColor="text1"/>
+          <w:left w:val="nil"/>
+          <w:bottom w:val="nil"/>
+          <w:right w:val="nil"/>
+          <w:insideH w:val="nil"/>
+          <w:insideV w:val="nil"/>
+        </w:tcBorders>
+        <w:shd w:val="clear" w:color="auto" w:fill="FFFFFF" w:themeFill="background1"/>
+      </w:tcPr>
+    </w:tblStylePr>
+    <w:tblStylePr w:type="firstCol">
+      <w:rPr>
+        <w:b/>
+        <w:bCs/>
+        <w:color w:val="000000" w:themeColor="text1"/>
+      </w:rPr>
+      <w:tblPr/>
+      <w:tcPr>
+        <w:tcBorders>
+          <w:top w:val="nil"/>
+          <w:left w:val="nil"/>
+          <w:bottom w:val="nil"/>
+          <w:right w:val="nil"/>
+          <w:insideH w:val="nil"/>
+          <w:insideV w:val="nil"/>
+        </w:tcBorders>
+        <w:shd w:val="clear" w:color="auto" w:fill="FFFFFF" w:themeFill="background1"/>
+      </w:tcPr>
+    </w:tblStylePr>
+    <w:tblStylePr w:type="lastCol">
+      <w:rPr>
+        <w:b w:val="0"/>
+        <w:bCs w:val="0"/>
+        <w:color w:val="000000" w:themeColor="text1"/>
+      </w:rPr>
+      <w:tblPr/>
+      <w:tcPr>
+        <w:tcBorders>
+          <w:top w:val="nil"/>
+          <w:left w:val="nil"/>
+          <w:bottom w:val="nil"/>
+          <w:right w:val="nil"/>
+          <w:insideH w:val="nil"/>
+          <w:insideV w:val="nil"/>
+        </w:tcBorders>
+        <w:shd w:val="clear" w:color="auto" w:fill="E5DFEC" w:themeFill="accent4" w:themeFillTint="33"/>
+      </w:tcPr>
+    </w:tblStylePr>
+    <w:tblStylePr w:type="band1Vert">
+      <w:tblPr/>
+      <w:tcPr>
+        <w:shd w:val="clear" w:color="auto" w:fill="BFB1D0" w:themeFill="accent4" w:themeFillTint="7F"/>
+      </w:tcPr>
+    </w:tblStylePr>
+    <w:tblStylePr w:type="band1Horz">
+      <w:tblPr/>
+      <w:tcPr>
+        <w:tcBorders>
+          <w:insideH w:val="single" w:sz="6" w:space="0" w:color="8064A2" w:themeColor="accent4"/>
+          <w:insideV w:val="single" w:sz="6" w:space="0" w:color="8064A2" w:themeColor="accent4"/>
+        </w:tcBorders>
+        <w:shd w:val="clear" w:color="auto" w:fill="BFB1D0" w:themeFill="accent4" w:themeFillTint="7F"/>
+      </w:tcPr>
+    </w:tblStylePr>
+    <w:tblStylePr w:type="nwCell">
+      <w:tblPr/>
+      <w:tcPr>
+        <w:shd w:val="clear" w:color="auto" w:fill="FFFFFF" w:themeFill="background1"/>
+      </w:tcPr>
+    </w:tblStylePr>
+  </w:style>
+  <w:style w:type="paragraph" w:customStyle="1" w:styleId="Default">
+    <w:name w:val="Default"/>
+    <w:rsid w:val="00771164"/>
+    <w:pPr>
+      <w:autoSpaceDE w:val="0"/>
+      <w:autoSpaceDN w:val="0"/>
+      <w:adjustRightInd w:val="0"/>
+      <w:spacing w:line="240" w:lineRule="auto"/>
+    </w:pPr>
+    <w:rPr>
+      <w:color w:val="000000"/>
+      <w:sz w:val="24"/>
+      <w:szCs w:val="24"/>
+    </w:rPr>
+  </w:style>
+  <w:style w:type="character" w:customStyle="1" w:styleId="c33">
+    <w:name w:val="c33"/>
+    <w:basedOn w:val="DefaultParagraphFont"/>
+    <w:rsid w:val="00265EDE"/>
+  </w:style>
+  <w:style w:type="character" w:customStyle="1" w:styleId="c2">
+    <w:name w:val="c2"/>
+    <w:basedOn w:val="DefaultParagraphFont"/>
+    <w:rsid w:val="00265EDE"/>
+  </w:style>
+  <w:style w:type="character" w:styleId="Hyperlink">
+    <w:name w:val="Hyperlink"/>
+    <w:basedOn w:val="DefaultParagraphFont"/>
+    <w:uiPriority w:val="99"/>
+    <w:unhideWhenUsed/>
+    <w:rsid w:val="009714BE"/>
+    <w:rPr>
+      <w:color w:val="0000FF" w:themeColor="hyperlink"/>
+      <w:u w:val="single"/>
+    </w:rPr>
+  </w:style>
+  <w:style w:type="table" w:styleId="MediumGrid1-Accent1">
+    <w:name w:val="Medium Grid 1 Accent 1"/>
+    <w:basedOn w:val="TableNormal"/>
+    <w:uiPriority w:val="67"/>
+    <w:rsid w:val="0089796F"/>
+    <w:pPr>
+      <w:spacing w:line="240" w:lineRule="auto"/>
+    </w:pPr>
+    <w:tblPr>
+      <w:tblStyleRowBandSize w:val="1"/>
+      <w:tblStyleColBandSize w:val="1"/>
+      <w:tblInd w:w="0" w:type="dxa"/>
+      <w:tblBorders>
+        <w:top w:val="single" w:sz="8" w:space="0" w:color="7BA0CD" w:themeColor="accent1" w:themeTint="BF"/>
+        <w:left w:val="single" w:sz="8" w:space="0" w:color="7BA0CD" w:themeColor="accent1" w:themeTint="BF"/>
+        <w:bottom w:val="single" w:sz="8" w:space="0" w:color="7BA0CD" w:themeColor="accent1" w:themeTint="BF"/>
+        <w:right w:val="single" w:sz="8" w:space="0" w:color="7BA0CD" w:themeColor="accent1" w:themeTint="BF"/>
+        <w:insideH w:val="single" w:sz="8" w:space="0" w:color="7BA0CD" w:themeColor="accent1" w:themeTint="BF"/>
+        <w:insideV w:val="single" w:sz="8" w:space="0" w:color="7BA0CD" w:themeColor="accent1" w:themeTint="BF"/>
+      </w:tblBorders>
+      <w:tblCellMar>
+        <w:top w:w="0" w:type="dxa"/>
+        <w:left w:w="108" w:type="dxa"/>
+        <w:bottom w:w="0" w:type="dxa"/>
+        <w:right w:w="108" w:type="dxa"/>
+      </w:tblCellMar>
+    </w:tblPr>
+    <w:tcPr>
+      <w:shd w:val="clear" w:color="auto" w:fill="D3DFEE" w:themeFill="accent1" w:themeFillTint="3F"/>
+    </w:tcPr>
+    <w:tblStylePr w:type="firstRow">
+      <w:rPr>
+        <w:b/>
+        <w:bCs/>
+      </w:rPr>
+    </w:tblStylePr>
+    <w:tblStylePr w:type="lastRow">
+      <w:rPr>
+        <w:b/>
+        <w:bCs/>
+      </w:rPr>
+      <w:tblPr/>
+      <w:tcPr>
+        <w:tcBorders>
+          <w:top w:val="single" w:sz="18" w:space="0" w:color="7BA0CD" w:themeColor="accent1" w:themeTint="BF"/>
+        </w:tcBorders>
+      </w:tcPr>
+    </w:tblStylePr>
+    <w:tblStylePr w:type="firstCol">
+      <w:rPr>
+        <w:b/>
+        <w:bCs/>
+      </w:rPr>
+    </w:tblStylePr>
+    <w:tblStylePr w:type="lastCol">
+      <w:rPr>
+        <w:b/>
+        <w:bCs/>
+      </w:rPr>
+    </w:tblStylePr>
+    <w:tblStylePr w:type="band1Vert">
+      <w:tblPr/>
+      <w:tcPr>
+        <w:shd w:val="clear" w:color="auto" w:fill="A7BFDE" w:themeFill="accent1" w:themeFillTint="7F"/>
+      </w:tcPr>
+    </w:tblStylePr>
+    <w:tblStylePr w:type="band1Horz">
+      <w:tblPr/>
+      <w:tcPr>
+        <w:shd w:val="clear" w:color="auto" w:fill="A7BFDE" w:themeFill="accent1" w:themeFillTint="7F"/>
+      </w:tcPr>
+    </w:tblStylePr>
+  </w:style>
+  <w:style w:type="table" w:customStyle="1" w:styleId="MediumGrid1-Accent41">
+    <w:name w:val="Medium Grid 1 - Accent 41"/>
+    <w:basedOn w:val="TableNormal"/>
+    <w:uiPriority w:val="67"/>
+    <w:rsid w:val="00884297"/>
+    <w:pPr>
+      <w:spacing w:line="240" w:lineRule="auto"/>
+    </w:pPr>
+    <w:tblPr>
+      <w:tblStyleRowBandSize w:val="1"/>
+      <w:tblStyleColBandSize w:val="1"/>
+      <w:tblInd w:w="0" w:type="dxa"/>
+      <w:tblBorders>
+        <w:top w:val="single" w:sz="8" w:space="0" w:color="9F8AB9"/>
+        <w:left w:val="single" w:sz="8" w:space="0" w:color="9F8AB9"/>
+        <w:bottom w:val="single" w:sz="8" w:space="0" w:color="9F8AB9"/>
+        <w:right w:val="single" w:sz="8" w:space="0" w:color="9F8AB9"/>
+        <w:insideH w:val="single" w:sz="8" w:space="0" w:color="9F8AB9"/>
+        <w:insideV w:val="single" w:sz="8" w:space="0" w:color="9F8AB9"/>
+      </w:tblBorders>
+      <w:tblCellMar>
+        <w:top w:w="0" w:type="dxa"/>
+        <w:left w:w="108" w:type="dxa"/>
+        <w:bottom w:w="0" w:type="dxa"/>
+        <w:right w:w="108" w:type="dxa"/>
+      </w:tblCellMar>
+    </w:tblPr>
+    <w:tcPr>
+      <w:shd w:val="clear" w:color="auto" w:fill="DFD8E8"/>
+    </w:tcPr>
+    <w:tblStylePr w:type="firstRow">
+      <w:rPr>
+        <w:b/>
+        <w:bCs/>
+      </w:rPr>
+    </w:tblStylePr>
+    <w:tblStylePr w:type="lastRow">
+      <w:rPr>
+        <w:b/>
+        <w:bCs/>
+      </w:rPr>
+      <w:tblPr/>
+      <w:tcPr>
+        <w:tcBorders>
+          <w:top w:val="single" w:sz="18" w:space="0" w:color="9F8AB9"/>
+        </w:tcBorders>
+      </w:tcPr>
+    </w:tblStylePr>
+    <w:tblStylePr w:type="firstCol">
+      <w:rPr>
+        <w:b/>
+        <w:bCs/>
+      </w:rPr>
+    </w:tblStylePr>
+    <w:tblStylePr w:type="lastCol">
+      <w:rPr>
+        <w:b/>
+        <w:bCs/>
+      </w:rPr>
+    </w:tblStylePr>
+    <w:tblStylePr w:type="band1Vert">
+      <w:tblPr/>
+      <w:tcPr>
+        <w:shd w:val="clear" w:color="auto" w:fill="BFB1D0"/>
+      </w:tcPr>
+    </w:tblStylePr>
+  </w:style>
+  <w:style w:type="character" w:styleId="CommentReference">
+    <w:name w:val="annotation reference"/>
+    <w:basedOn w:val="DefaultParagraphFont"/>
+    <w:uiPriority w:val="99"/>
+    <w:semiHidden/>
+    <w:unhideWhenUsed/>
+    <w:rsid w:val="00C149E9"/>
+    <w:rPr>
+      <w:sz w:val="16"/>
+      <w:szCs w:val="16"/>
+    </w:rPr>
+  </w:style>
+  <w:style w:type="paragraph" w:styleId="CommentText">
+    <w:name w:val="annotation text"/>
+    <w:basedOn w:val="Normal"/>
+    <w:link w:val="CommentTextChar"/>
+    <w:uiPriority w:val="99"/>
+    <w:semiHidden/>
+    <w:unhideWhenUsed/>
+    <w:rsid w:val="00C149E9"/>
+    <w:pPr>
+      <w:spacing w:line="240" w:lineRule="auto"/>
+    </w:pPr>
+    <w:rPr>
+      <w:sz w:val="20"/>
+      <w:szCs w:val="20"/>
+    </w:rPr>
+  </w:style>
+  <w:style w:type="character" w:customStyle="1" w:styleId="CommentTextChar">
+    <w:name w:val="Comment Text Char"/>
+    <w:basedOn w:val="DefaultParagraphFont"/>
+    <w:link w:val="CommentText"/>
+    <w:uiPriority w:val="99"/>
+    <w:semiHidden/>
+    <w:rsid w:val="00C149E9"/>
+    <w:rPr>
+      <w:sz w:val="20"/>
+      <w:szCs w:val="20"/>
+    </w:rPr>
+  </w:style>
+  <w:style w:type="paragraph" w:styleId="CommentSubject">
+    <w:name w:val="annotation subject"/>
+    <w:basedOn w:val="CommentText"/>
+    <w:next w:val="CommentText"/>
+    <w:link w:val="CommentSubjectChar"/>
+    <w:uiPriority w:val="99"/>
+    <w:semiHidden/>
+    <w:unhideWhenUsed/>
+    <w:rsid w:val="00C149E9"/>
+    <w:rPr>
+      <w:b/>
+      <w:bCs/>
+    </w:rPr>
+  </w:style>
+  <w:style w:type="character" w:customStyle="1" w:styleId="CommentSubjectChar">
+    <w:name w:val="Comment Subject Char"/>
+    <w:basedOn w:val="CommentTextChar"/>
+    <w:link w:val="CommentSubject"/>
+    <w:uiPriority w:val="99"/>
+    <w:semiHidden/>
+    <w:rsid w:val="00C149E9"/>
+    <w:rPr>
+      <w:b/>
+      <w:bCs/>
+      <w:sz w:val="20"/>
+      <w:szCs w:val="20"/>
+    </w:rPr>
+  </w:style>
+  <w:style w:type="paragraph" w:styleId="NormalWeb">
+    <w:name w:val="Normal (Web)"/>
+    <w:basedOn w:val="Normal"/>
+    <w:uiPriority w:val="99"/>
+    <w:semiHidden/>
+    <w:unhideWhenUsed/>
+    <w:rsid w:val="00337C12"/>
+    <w:pPr>
+      <w:spacing w:before="100" w:beforeAutospacing="1" w:after="100" w:afterAutospacing="1" w:line="240" w:lineRule="auto"/>
+    </w:pPr>
+    <w:rPr>
+      <w:rFonts w:ascii="Times New Roman" w:eastAsia="Times New Roman" w:hAnsi="Times New Roman" w:cs="Times New Roman"/>
+      <w:sz w:val="24"/>
+      <w:szCs w:val="24"/>
+      <w:lang w:val="en-CA" w:eastAsia="en-CA"/>
+    </w:rPr>
+  </w:style>
+  <w:style w:type="character" w:customStyle="1" w:styleId="UnresolvedMention">
     <w:name w:val="Unresolved Mention"/>
     <w:basedOn w:val="DefaultParagraphFont"/>
     <w:uiPriority w:val="99"/>
@@ -43953,7 +46745,7 @@
 </file>
 
 <file path=customXml/itemProps1.xml><?xml version="1.0" encoding="utf-8"?>
-<ds:datastoreItem xmlns:ds="http://schemas.openxmlformats.org/officeDocument/2006/customXml" ds:itemID="{50F846D0-5AEA-4389-BDB0-C03D5515D344}">
+<ds:datastoreItem xmlns:ds="http://schemas.openxmlformats.org/officeDocument/2006/customXml" ds:itemID="{C39FB61F-F84E-4DC6-94A7-C8B8C872EB0C}">
   <ds:schemaRefs>
     <ds:schemaRef ds:uri="http://schemas.openxmlformats.org/officeDocument/2006/bibliography"/>
   </ds:schemaRefs>

--- a/Deliverable-2/RequirementEvaluationAndRiskAnalysisReport/Requirement_Evaluation_And_Risk_Analysis_Report.docx
+++ b/Deliverable-2/RequirementEvaluationAndRiskAnalysisReport/Requirement_Evaluation_And_Risk_Analysis_Report.docx
@@ -2296,8 +2296,6 @@
         </w:rPr>
         <w:t xml:space="preserve"> hours</w:t>
       </w:r>
-      <w:bookmarkStart w:id="1" w:name="_GoBack"/>
-      <w:bookmarkEnd w:id="1"/>
     </w:p>
     <w:p>
       <w:pPr>
@@ -2658,7 +2656,7 @@
             <v:shape id="_x0000_i1025" type="#_x0000_t75" style="width:489.75pt;height:546pt" o:ole="">
               <v:imagedata r:id="rId9" o:title=""/>
             </v:shape>
-            <o:OLEObject Type="Embed" ProgID="Excel.Sheet.12" ShapeID="_x0000_i1025" DrawAspect="Content" ObjectID="_1656438330" r:id="rId10"/>
+            <o:OLEObject Type="Embed" ProgID="Excel.Sheet.12" ShapeID="_x0000_i1025" DrawAspect="Content" ObjectID="_1656440678" r:id="rId10"/>
           </w:object>
         </w:r>
       </w:hyperlink>
@@ -15427,7 +15425,7 @@
         </w:rPr>
         <w:t xml:space="preserve">Counter Measure 1: </w:t>
       </w:r>
-      <w:bookmarkStart w:id="2" w:name="_Hlk45830105"/>
+      <w:bookmarkStart w:id="1" w:name="_Hlk45830105"/>
       <w:r>
         <w:rPr>
           <w:rFonts w:ascii="Times New Roman" w:eastAsia="Times New Roman" w:hAnsi="Times New Roman" w:cs="Times New Roman"/>
@@ -15437,7 +15435,7 @@
         <w:t xml:space="preserve">Clear the storage when it reaches a specified threshold in the order of earliest data first until the available storage comes below the threshold. </w:t>
       </w:r>
     </w:p>
-    <w:bookmarkEnd w:id="2"/>
+    <w:bookmarkEnd w:id="1"/>
     <w:p>
       <w:pPr>
         <w:pStyle w:val="ListParagraph"/>
@@ -30375,8 +30373,8 @@
           <w:szCs w:val="24"/>
         </w:rPr>
       </w:pPr>
-      <w:bookmarkStart w:id="3" w:name="_30j0zll" w:colFirst="0" w:colLast="0"/>
-      <w:bookmarkEnd w:id="3"/>
+      <w:bookmarkStart w:id="2" w:name="_30j0zll" w:colFirst="0" w:colLast="0"/>
+      <w:bookmarkEnd w:id="2"/>
     </w:p>
     <w:p>
       <w:pPr>
@@ -34727,7 +34725,7 @@
                 <w:szCs w:val="24"/>
               </w:rPr>
             </w:pPr>
-            <w:bookmarkStart w:id="4" w:name="_Hlk45726950"/>
+            <w:bookmarkStart w:id="3" w:name="_Hlk45726950"/>
             <w:r>
               <w:rPr>
                 <w:rFonts w:ascii="Times New Roman" w:hAnsi="Times New Roman" w:cs="Times New Roman"/>
@@ -34737,7 +34735,7 @@
               </w:rPr>
               <w:t>Automated irrigation, swimming pool cleaning doesn’t correspond to the category Energy management</w:t>
             </w:r>
-            <w:bookmarkEnd w:id="4"/>
+            <w:bookmarkEnd w:id="3"/>
           </w:p>
         </w:tc>
         <w:tc>
@@ -39540,6 +39538,75 @@
           <w:szCs w:val="24"/>
         </w:rPr>
       </w:pPr>
+    </w:p>
+    <w:p>
+      <w:pPr>
+        <w:spacing w:line="240" w:lineRule="auto"/>
+        <w:rPr>
+          <w:rFonts w:ascii="Times New Roman" w:eastAsia="Times New Roman" w:hAnsi="Times New Roman" w:cs="Times New Roman"/>
+          <w:b/>
+          <w:color w:val="000000"/>
+          <w:szCs w:val="24"/>
+          <w:u w:val="single"/>
+        </w:rPr>
+      </w:pPr>
+      <w:r>
+        <w:rPr>
+          <w:rFonts w:ascii="Times New Roman" w:eastAsia="Times New Roman" w:hAnsi="Times New Roman" w:cs="Times New Roman"/>
+          <w:b/>
+          <w:color w:val="000000"/>
+          <w:szCs w:val="24"/>
+          <w:u w:val="single"/>
+        </w:rPr>
+        <w:t>APPENDIX</w:t>
+      </w:r>
+      <w:r>
+        <w:rPr>
+          <w:rFonts w:ascii="Times New Roman" w:eastAsia="Times New Roman" w:hAnsi="Times New Roman" w:cs="Times New Roman"/>
+          <w:b/>
+          <w:color w:val="000000"/>
+          <w:szCs w:val="24"/>
+          <w:u w:val="single"/>
+        </w:rPr>
+        <w:t xml:space="preserve"> 2 - </w:t>
+      </w:r>
+      <w:r>
+        <w:rPr>
+          <w:rFonts w:ascii="Times New Roman" w:eastAsia="Times New Roman" w:hAnsi="Times New Roman" w:cs="Times New Roman"/>
+          <w:b/>
+          <w:color w:val="000000"/>
+          <w:sz w:val="24"/>
+          <w:szCs w:val="24"/>
+          <w:u w:val="single"/>
+        </w:rPr>
+        <w:t>Updated Vision Document Link</w:t>
+      </w:r>
+      <w:r>
+        <w:rPr>
+          <w:rFonts w:ascii="Times New Roman" w:eastAsia="Times New Roman" w:hAnsi="Times New Roman" w:cs="Times New Roman"/>
+          <w:b/>
+          <w:color w:val="000000"/>
+          <w:sz w:val="24"/>
+          <w:szCs w:val="24"/>
+        </w:rPr>
+        <w:t xml:space="preserve"> - </w:t>
+      </w:r>
+      <w:hyperlink r:id="rId14" w:history="1">
+        <w:r>
+          <w:rPr>
+            <w:rStyle w:val="Hyperlink"/>
+          </w:rPr>
+          <w:t>https://github.com/sakibshuvo/SOEN-6481-SRS/blob/master/Deliverable-2/UpdatedVisionDo</w:t>
+        </w:r>
+        <w:bookmarkStart w:id="4" w:name="_GoBack"/>
+        <w:bookmarkEnd w:id="4"/>
+        <w:r>
+          <w:rPr>
+            <w:rStyle w:val="Hyperlink"/>
+          </w:rPr>
+          <w:t>cument/D1_Team26_VisionDocument_V2.pdf</w:t>
+        </w:r>
+      </w:hyperlink>
     </w:p>
     <w:sectPr>
       <w:pgSz w:w="12240" w:h="15840"/>
@@ -46745,7 +46812,7 @@
 </file>
 
 <file path=customXml/itemProps1.xml><?xml version="1.0" encoding="utf-8"?>
-<ds:datastoreItem xmlns:ds="http://schemas.openxmlformats.org/officeDocument/2006/customXml" ds:itemID="{C39FB61F-F84E-4DC6-94A7-C8B8C872EB0C}">
+<ds:datastoreItem xmlns:ds="http://schemas.openxmlformats.org/officeDocument/2006/customXml" ds:itemID="{1416DB41-662B-48B7-8044-B5A8CA6C7C0D}">
   <ds:schemaRefs>
     <ds:schemaRef ds:uri="http://schemas.openxmlformats.org/officeDocument/2006/bibliography"/>
   </ds:schemaRefs>

--- a/Deliverable-2/RequirementEvaluationAndRiskAnalysisReport/Requirement_Evaluation_And_Risk_Analysis_Report.docx
+++ b/Deliverable-2/RequirementEvaluationAndRiskAnalysisReport/Requirement_Evaluation_And_Risk_Analysis_Report.docx
@@ -363,7 +363,7 @@
           <w:sz w:val="24"/>
           <w:szCs w:val="24"/>
         </w:rPr>
-        <w:t>26</w:t>
+        <w:t>5</w:t>
       </w:r>
       <w:r>
         <w:rPr>
@@ -397,7 +397,7 @@
           <w:sz w:val="24"/>
           <w:szCs w:val="24"/>
         </w:rPr>
-        <w:t>10</w:t>
+        <w:t>0</w:t>
       </w:r>
       <w:r>
         <w:rPr>
@@ -431,7 +431,7 @@
           <w:sz w:val="24"/>
           <w:szCs w:val="24"/>
         </w:rPr>
-        <w:t>0</w:t>
+        <w:t>21</w:t>
       </w:r>
       <w:r>
         <w:rPr>
@@ -458,6 +458,14 @@
           <w:szCs w:val="24"/>
         </w:rPr>
         <w:t>Total Number of close conflicts____</w:t>
+      </w:r>
+      <w:r>
+        <w:rPr>
+          <w:rFonts w:ascii="Times New Roman" w:eastAsia="Times New Roman" w:hAnsi="Times New Roman" w:cs="Times New Roman"/>
+          <w:sz w:val="24"/>
+          <w:szCs w:val="24"/>
+        </w:rPr>
+        <w:t>1</w:t>
       </w:r>
       <w:r>
         <w:rPr>
@@ -699,11 +707,11 @@
             </w:pPr>
             <w:r>
               <w:rPr>
-                <w:rFonts w:ascii="Times New Roman" w:hAnsi="Times New Roman" w:cs="Times New Roman"/>
-                <w:sz w:val="24"/>
-                <w:szCs w:val="24"/>
-              </w:rPr>
-              <w:t>3</w:t>
+                <w:rFonts w:ascii="Times New Roman" w:eastAsia="Times New Roman" w:hAnsi="Times New Roman" w:cs="Times New Roman"/>
+                <w:sz w:val="24"/>
+                <w:szCs w:val="24"/>
+              </w:rPr>
+              <w:t>0</w:t>
             </w:r>
           </w:p>
         </w:tc>
@@ -734,7 +742,7 @@
                 <w:sz w:val="24"/>
                 <w:szCs w:val="24"/>
               </w:rPr>
-              <w:t>0</w:t>
+              <w:t>3</w:t>
             </w:r>
           </w:p>
         </w:tc>
@@ -794,11 +802,11 @@
             </w:pPr>
             <w:r>
               <w:rPr>
-                <w:rFonts w:ascii="Times New Roman" w:hAnsi="Times New Roman" w:cs="Times New Roman"/>
-                <w:sz w:val="24"/>
-                <w:szCs w:val="24"/>
-              </w:rPr>
-              <w:t>4</w:t>
+                <w:rFonts w:ascii="Times New Roman" w:eastAsia="Times New Roman" w:hAnsi="Times New Roman" w:cs="Times New Roman"/>
+                <w:sz w:val="24"/>
+                <w:szCs w:val="24"/>
+              </w:rPr>
+              <w:t>0</w:t>
             </w:r>
           </w:p>
         </w:tc>
@@ -825,11 +833,11 @@
             </w:pPr>
             <w:r>
               <w:rPr>
-                <w:rFonts w:ascii="Times New Roman" w:eastAsia="Times New Roman" w:hAnsi="Times New Roman" w:cs="Times New Roman"/>
-                <w:sz w:val="24"/>
-                <w:szCs w:val="24"/>
-              </w:rPr>
-              <w:t>0</w:t>
+                <w:rFonts w:ascii="Times New Roman" w:hAnsi="Times New Roman" w:cs="Times New Roman"/>
+                <w:sz w:val="24"/>
+                <w:szCs w:val="24"/>
+              </w:rPr>
+              <w:t>4</w:t>
             </w:r>
           </w:p>
         </w:tc>
@@ -889,11 +897,11 @@
             </w:pPr>
             <w:r>
               <w:rPr>
-                <w:rFonts w:ascii="Times New Roman" w:hAnsi="Times New Roman" w:cs="Times New Roman"/>
-                <w:sz w:val="24"/>
-                <w:szCs w:val="24"/>
-              </w:rPr>
-              <w:t>4</w:t>
+                <w:rFonts w:ascii="Times New Roman" w:eastAsia="Times New Roman" w:hAnsi="Times New Roman" w:cs="Times New Roman"/>
+                <w:sz w:val="24"/>
+                <w:szCs w:val="24"/>
+              </w:rPr>
+              <w:t>0</w:t>
             </w:r>
           </w:p>
         </w:tc>
@@ -920,11 +928,11 @@
             </w:pPr>
             <w:r>
               <w:rPr>
-                <w:rFonts w:ascii="Times New Roman" w:eastAsia="Times New Roman" w:hAnsi="Times New Roman" w:cs="Times New Roman"/>
-                <w:sz w:val="24"/>
-                <w:szCs w:val="24"/>
-              </w:rPr>
-              <w:t>0</w:t>
+                <w:rFonts w:ascii="Times New Roman" w:hAnsi="Times New Roman" w:cs="Times New Roman"/>
+                <w:sz w:val="24"/>
+                <w:szCs w:val="24"/>
+              </w:rPr>
+              <w:t>4</w:t>
             </w:r>
           </w:p>
         </w:tc>
@@ -984,11 +992,11 @@
             </w:pPr>
             <w:r>
               <w:rPr>
-                <w:rFonts w:ascii="Times New Roman" w:hAnsi="Times New Roman" w:cs="Times New Roman"/>
-                <w:sz w:val="24"/>
-                <w:szCs w:val="24"/>
-              </w:rPr>
-              <w:t>4</w:t>
+                <w:rFonts w:ascii="Times New Roman" w:eastAsia="Times New Roman" w:hAnsi="Times New Roman" w:cs="Times New Roman"/>
+                <w:sz w:val="24"/>
+                <w:szCs w:val="24"/>
+              </w:rPr>
+              <w:t>0</w:t>
             </w:r>
           </w:p>
         </w:tc>
@@ -1015,11 +1023,11 @@
             </w:pPr>
             <w:r>
               <w:rPr>
-                <w:rFonts w:ascii="Times New Roman" w:eastAsia="Times New Roman" w:hAnsi="Times New Roman" w:cs="Times New Roman"/>
-                <w:sz w:val="24"/>
-                <w:szCs w:val="24"/>
-              </w:rPr>
-              <w:t>0</w:t>
+                <w:rFonts w:ascii="Times New Roman" w:hAnsi="Times New Roman" w:cs="Times New Roman"/>
+                <w:sz w:val="24"/>
+                <w:szCs w:val="24"/>
+              </w:rPr>
+              <w:t>4</w:t>
             </w:r>
           </w:p>
         </w:tc>
@@ -1079,11 +1087,11 @@
             </w:pPr>
             <w:r>
               <w:rPr>
-                <w:rFonts w:ascii="Times New Roman" w:hAnsi="Times New Roman" w:cs="Times New Roman"/>
-                <w:sz w:val="24"/>
-                <w:szCs w:val="24"/>
-              </w:rPr>
-              <w:t>1</w:t>
+                <w:rFonts w:ascii="Times New Roman" w:eastAsia="Times New Roman" w:hAnsi="Times New Roman" w:cs="Times New Roman"/>
+                <w:sz w:val="24"/>
+                <w:szCs w:val="24"/>
+              </w:rPr>
+              <w:t>0</w:t>
             </w:r>
           </w:p>
         </w:tc>
@@ -1110,11 +1118,11 @@
             </w:pPr>
             <w:r>
               <w:rPr>
-                <w:rFonts w:ascii="Times New Roman" w:eastAsia="Times New Roman" w:hAnsi="Times New Roman" w:cs="Times New Roman"/>
-                <w:sz w:val="24"/>
-                <w:szCs w:val="24"/>
-              </w:rPr>
-              <w:t>0</w:t>
+                <w:rFonts w:ascii="Times New Roman" w:hAnsi="Times New Roman" w:cs="Times New Roman"/>
+                <w:sz w:val="24"/>
+                <w:szCs w:val="24"/>
+              </w:rPr>
+              <w:t>1</w:t>
             </w:r>
           </w:p>
         </w:tc>
@@ -1174,7 +1182,7 @@
             </w:pPr>
             <w:r>
               <w:rPr>
-                <w:rFonts w:ascii="Times New Roman" w:hAnsi="Times New Roman" w:cs="Times New Roman"/>
+                <w:rFonts w:ascii="Times New Roman" w:eastAsia="Times New Roman" w:hAnsi="Times New Roman" w:cs="Times New Roman"/>
                 <w:sz w:val="24"/>
                 <w:szCs w:val="24"/>
               </w:rPr>
@@ -1205,7 +1213,7 @@
             </w:pPr>
             <w:r>
               <w:rPr>
-                <w:rFonts w:ascii="Times New Roman" w:eastAsia="Times New Roman" w:hAnsi="Times New Roman" w:cs="Times New Roman"/>
+                <w:rFonts w:ascii="Times New Roman" w:hAnsi="Times New Roman" w:cs="Times New Roman"/>
                 <w:sz w:val="24"/>
                 <w:szCs w:val="24"/>
               </w:rPr>
@@ -1269,11 +1277,11 @@
             </w:pPr>
             <w:r>
               <w:rPr>
-                <w:rFonts w:ascii="Times New Roman" w:hAnsi="Times New Roman" w:cs="Times New Roman"/>
-                <w:sz w:val="24"/>
-                <w:szCs w:val="24"/>
-              </w:rPr>
-              <w:t>3</w:t>
+                <w:rFonts w:ascii="Times New Roman" w:eastAsia="Times New Roman" w:hAnsi="Times New Roman" w:cs="Times New Roman"/>
+                <w:sz w:val="24"/>
+                <w:szCs w:val="24"/>
+              </w:rPr>
+              <w:t>2</w:t>
             </w:r>
           </w:p>
         </w:tc>
@@ -1300,11 +1308,11 @@
             </w:pPr>
             <w:r>
               <w:rPr>
-                <w:rFonts w:ascii="Times New Roman" w:eastAsia="Times New Roman" w:hAnsi="Times New Roman" w:cs="Times New Roman"/>
-                <w:sz w:val="24"/>
-                <w:szCs w:val="24"/>
-              </w:rPr>
-              <w:t>0</w:t>
+                <w:rFonts w:ascii="Times New Roman" w:hAnsi="Times New Roman" w:cs="Times New Roman"/>
+                <w:sz w:val="24"/>
+                <w:szCs w:val="24"/>
+              </w:rPr>
+              <w:t>1</w:t>
             </w:r>
           </w:p>
         </w:tc>
@@ -1364,7 +1372,7 @@
             </w:pPr>
             <w:r>
               <w:rPr>
-                <w:rFonts w:ascii="Times New Roman" w:hAnsi="Times New Roman" w:cs="Times New Roman"/>
+                <w:rFonts w:ascii="Times New Roman" w:eastAsia="Times New Roman" w:hAnsi="Times New Roman" w:cs="Times New Roman"/>
                 <w:sz w:val="24"/>
                 <w:szCs w:val="24"/>
               </w:rPr>
@@ -1395,7 +1403,7 @@
             </w:pPr>
             <w:r>
               <w:rPr>
-                <w:rFonts w:ascii="Times New Roman" w:eastAsia="Times New Roman" w:hAnsi="Times New Roman" w:cs="Times New Roman"/>
+                <w:rFonts w:ascii="Times New Roman" w:hAnsi="Times New Roman" w:cs="Times New Roman"/>
                 <w:sz w:val="24"/>
                 <w:szCs w:val="24"/>
               </w:rPr>
@@ -1459,11 +1467,11 @@
             </w:pPr>
             <w:r>
               <w:rPr>
-                <w:rFonts w:ascii="Times New Roman" w:hAnsi="Times New Roman" w:cs="Times New Roman"/>
-                <w:sz w:val="24"/>
-                <w:szCs w:val="24"/>
-              </w:rPr>
-              <w:t>1</w:t>
+                <w:rFonts w:ascii="Times New Roman" w:eastAsia="Times New Roman" w:hAnsi="Times New Roman" w:cs="Times New Roman"/>
+                <w:sz w:val="24"/>
+                <w:szCs w:val="24"/>
+              </w:rPr>
+              <w:t>0</w:t>
             </w:r>
           </w:p>
         </w:tc>
@@ -1490,11 +1498,11 @@
             </w:pPr>
             <w:r>
               <w:rPr>
-                <w:rFonts w:ascii="Times New Roman" w:eastAsia="Times New Roman" w:hAnsi="Times New Roman" w:cs="Times New Roman"/>
-                <w:sz w:val="24"/>
-                <w:szCs w:val="24"/>
-              </w:rPr>
-              <w:t>0</w:t>
+                <w:rFonts w:ascii="Times New Roman" w:hAnsi="Times New Roman" w:cs="Times New Roman"/>
+                <w:sz w:val="24"/>
+                <w:szCs w:val="24"/>
+              </w:rPr>
+              <w:t>1</w:t>
             </w:r>
           </w:p>
         </w:tc>
@@ -1554,11 +1562,11 @@
             </w:pPr>
             <w:r>
               <w:rPr>
-                <w:rFonts w:ascii="Times New Roman" w:hAnsi="Times New Roman" w:cs="Times New Roman"/>
-                <w:sz w:val="24"/>
-                <w:szCs w:val="24"/>
-              </w:rPr>
-              <w:t>2</w:t>
+                <w:rFonts w:ascii="Times New Roman" w:eastAsia="Times New Roman" w:hAnsi="Times New Roman" w:cs="Times New Roman"/>
+                <w:sz w:val="24"/>
+                <w:szCs w:val="24"/>
+              </w:rPr>
+              <w:t>0</w:t>
             </w:r>
           </w:p>
         </w:tc>
@@ -1585,11 +1593,11 @@
             </w:pPr>
             <w:r>
               <w:rPr>
-                <w:rFonts w:ascii="Times New Roman" w:eastAsia="Times New Roman" w:hAnsi="Times New Roman" w:cs="Times New Roman"/>
-                <w:sz w:val="24"/>
-                <w:szCs w:val="24"/>
-              </w:rPr>
-              <w:t>0</w:t>
+                <w:rFonts w:ascii="Times New Roman" w:hAnsi="Times New Roman" w:cs="Times New Roman"/>
+                <w:sz w:val="24"/>
+                <w:szCs w:val="24"/>
+              </w:rPr>
+              <w:t>2</w:t>
             </w:r>
           </w:p>
         </w:tc>
@@ -1649,11 +1657,11 @@
             </w:pPr>
             <w:r>
               <w:rPr>
-                <w:rFonts w:ascii="Times New Roman" w:hAnsi="Times New Roman" w:cs="Times New Roman"/>
-                <w:sz w:val="24"/>
-                <w:szCs w:val="24"/>
-              </w:rPr>
-              <w:t>1</w:t>
+                <w:rFonts w:ascii="Times New Roman" w:eastAsia="Times New Roman" w:hAnsi="Times New Roman" w:cs="Times New Roman"/>
+                <w:sz w:val="24"/>
+                <w:szCs w:val="24"/>
+              </w:rPr>
+              <w:t>0</w:t>
             </w:r>
           </w:p>
         </w:tc>
@@ -1680,11 +1688,11 @@
             </w:pPr>
             <w:r>
               <w:rPr>
-                <w:rFonts w:ascii="Times New Roman" w:eastAsia="Times New Roman" w:hAnsi="Times New Roman" w:cs="Times New Roman"/>
-                <w:sz w:val="24"/>
-                <w:szCs w:val="24"/>
-              </w:rPr>
-              <w:t>0</w:t>
+                <w:rFonts w:ascii="Times New Roman" w:hAnsi="Times New Roman" w:cs="Times New Roman"/>
+                <w:sz w:val="24"/>
+                <w:szCs w:val="24"/>
+              </w:rPr>
+              <w:t>1</w:t>
             </w:r>
           </w:p>
         </w:tc>
@@ -1917,35 +1925,35 @@
             </w:pPr>
             <w:r>
               <w:rPr>
+                <w:rFonts w:ascii="Times New Roman" w:eastAsia="Times New Roman" w:hAnsi="Times New Roman" w:cs="Times New Roman"/>
+                <w:sz w:val="24"/>
+                <w:szCs w:val="24"/>
+              </w:rPr>
+              <w:t>0</w:t>
+            </w:r>
+          </w:p>
+        </w:tc>
+        <w:tc>
+          <w:tcPr>
+            <w:tcW w:w="2295" w:type="dxa"/>
+          </w:tcPr>
+          <w:p>
+            <w:pPr>
+              <w:widowControl w:val="0"/>
+              <w:jc w:val="center"/>
+              <w:rPr>
+                <w:rFonts w:ascii="Times New Roman" w:eastAsia="Times New Roman" w:hAnsi="Times New Roman" w:cs="Times New Roman"/>
+                <w:sz w:val="24"/>
+                <w:szCs w:val="24"/>
+              </w:rPr>
+            </w:pPr>
+            <w:r>
+              <w:rPr>
                 <w:rFonts w:ascii="Times New Roman" w:hAnsi="Times New Roman" w:cs="Times New Roman"/>
                 <w:sz w:val="24"/>
                 <w:szCs w:val="24"/>
               </w:rPr>
               <w:t>5</w:t>
-            </w:r>
-          </w:p>
-        </w:tc>
-        <w:tc>
-          <w:tcPr>
-            <w:tcW w:w="2295" w:type="dxa"/>
-          </w:tcPr>
-          <w:p>
-            <w:pPr>
-              <w:widowControl w:val="0"/>
-              <w:jc w:val="center"/>
-              <w:rPr>
-                <w:rFonts w:ascii="Times New Roman" w:eastAsia="Times New Roman" w:hAnsi="Times New Roman" w:cs="Times New Roman"/>
-                <w:sz w:val="24"/>
-                <w:szCs w:val="24"/>
-              </w:rPr>
-            </w:pPr>
-            <w:r>
-              <w:rPr>
-                <w:rFonts w:ascii="Times New Roman" w:eastAsia="Times New Roman" w:hAnsi="Times New Roman" w:cs="Times New Roman"/>
-                <w:sz w:val="24"/>
-                <w:szCs w:val="24"/>
-              </w:rPr>
-              <w:t>0</w:t>
             </w:r>
           </w:p>
         </w:tc>
@@ -1991,35 +1999,35 @@
             </w:pPr>
             <w:r>
               <w:rPr>
+                <w:rFonts w:ascii="Times New Roman" w:eastAsia="Times New Roman" w:hAnsi="Times New Roman" w:cs="Times New Roman"/>
+                <w:sz w:val="24"/>
+                <w:szCs w:val="24"/>
+              </w:rPr>
+              <w:t>0</w:t>
+            </w:r>
+          </w:p>
+        </w:tc>
+        <w:tc>
+          <w:tcPr>
+            <w:tcW w:w="2295" w:type="dxa"/>
+          </w:tcPr>
+          <w:p>
+            <w:pPr>
+              <w:widowControl w:val="0"/>
+              <w:jc w:val="center"/>
+              <w:rPr>
+                <w:rFonts w:ascii="Times New Roman" w:eastAsia="Times New Roman" w:hAnsi="Times New Roman" w:cs="Times New Roman"/>
+                <w:sz w:val="24"/>
+                <w:szCs w:val="24"/>
+              </w:rPr>
+            </w:pPr>
+            <w:r>
+              <w:rPr>
                 <w:rFonts w:ascii="Times New Roman" w:hAnsi="Times New Roman" w:cs="Times New Roman"/>
                 <w:sz w:val="24"/>
                 <w:szCs w:val="24"/>
               </w:rPr>
               <w:t>1</w:t>
-            </w:r>
-          </w:p>
-        </w:tc>
-        <w:tc>
-          <w:tcPr>
-            <w:tcW w:w="2295" w:type="dxa"/>
-          </w:tcPr>
-          <w:p>
-            <w:pPr>
-              <w:widowControl w:val="0"/>
-              <w:jc w:val="center"/>
-              <w:rPr>
-                <w:rFonts w:ascii="Times New Roman" w:eastAsia="Times New Roman" w:hAnsi="Times New Roman" w:cs="Times New Roman"/>
-                <w:sz w:val="24"/>
-                <w:szCs w:val="24"/>
-              </w:rPr>
-            </w:pPr>
-            <w:r>
-              <w:rPr>
-                <w:rFonts w:ascii="Times New Roman" w:eastAsia="Times New Roman" w:hAnsi="Times New Roman" w:cs="Times New Roman"/>
-                <w:sz w:val="24"/>
-                <w:szCs w:val="24"/>
-              </w:rPr>
-              <w:t>0</w:t>
             </w:r>
           </w:p>
         </w:tc>
@@ -2065,35 +2073,35 @@
             </w:pPr>
             <w:r>
               <w:rPr>
+                <w:rFonts w:ascii="Times New Roman" w:eastAsia="Times New Roman" w:hAnsi="Times New Roman" w:cs="Times New Roman"/>
+                <w:sz w:val="24"/>
+                <w:szCs w:val="24"/>
+              </w:rPr>
+              <w:t>0</w:t>
+            </w:r>
+          </w:p>
+        </w:tc>
+        <w:tc>
+          <w:tcPr>
+            <w:tcW w:w="2295" w:type="dxa"/>
+          </w:tcPr>
+          <w:p>
+            <w:pPr>
+              <w:widowControl w:val="0"/>
+              <w:jc w:val="center"/>
+              <w:rPr>
+                <w:rFonts w:ascii="Times New Roman" w:eastAsia="Times New Roman" w:hAnsi="Times New Roman" w:cs="Times New Roman"/>
+                <w:sz w:val="24"/>
+                <w:szCs w:val="24"/>
+              </w:rPr>
+            </w:pPr>
+            <w:r>
+              <w:rPr>
                 <w:rFonts w:ascii="Times New Roman" w:hAnsi="Times New Roman" w:cs="Times New Roman"/>
                 <w:sz w:val="24"/>
                 <w:szCs w:val="24"/>
               </w:rPr>
               <w:t>1</w:t>
-            </w:r>
-          </w:p>
-        </w:tc>
-        <w:tc>
-          <w:tcPr>
-            <w:tcW w:w="2295" w:type="dxa"/>
-          </w:tcPr>
-          <w:p>
-            <w:pPr>
-              <w:widowControl w:val="0"/>
-              <w:jc w:val="center"/>
-              <w:rPr>
-                <w:rFonts w:ascii="Times New Roman" w:eastAsia="Times New Roman" w:hAnsi="Times New Roman" w:cs="Times New Roman"/>
-                <w:sz w:val="24"/>
-                <w:szCs w:val="24"/>
-              </w:rPr>
-            </w:pPr>
-            <w:r>
-              <w:rPr>
-                <w:rFonts w:ascii="Times New Roman" w:eastAsia="Times New Roman" w:hAnsi="Times New Roman" w:cs="Times New Roman"/>
-                <w:sz w:val="24"/>
-                <w:szCs w:val="24"/>
-              </w:rPr>
-              <w:t>0</w:t>
             </w:r>
           </w:p>
         </w:tc>
@@ -2139,35 +2147,35 @@
             </w:pPr>
             <w:r>
               <w:rPr>
+                <w:rFonts w:ascii="Times New Roman" w:eastAsia="Times New Roman" w:hAnsi="Times New Roman" w:cs="Times New Roman"/>
+                <w:sz w:val="24"/>
+                <w:szCs w:val="24"/>
+              </w:rPr>
+              <w:t>0</w:t>
+            </w:r>
+          </w:p>
+        </w:tc>
+        <w:tc>
+          <w:tcPr>
+            <w:tcW w:w="2295" w:type="dxa"/>
+          </w:tcPr>
+          <w:p>
+            <w:pPr>
+              <w:widowControl w:val="0"/>
+              <w:jc w:val="center"/>
+              <w:rPr>
+                <w:rFonts w:ascii="Times New Roman" w:eastAsia="Times New Roman" w:hAnsi="Times New Roman" w:cs="Times New Roman"/>
+                <w:sz w:val="24"/>
+                <w:szCs w:val="24"/>
+              </w:rPr>
+            </w:pPr>
+            <w:r>
+              <w:rPr>
                 <w:rFonts w:ascii="Times New Roman" w:hAnsi="Times New Roman" w:cs="Times New Roman"/>
                 <w:sz w:val="24"/>
                 <w:szCs w:val="24"/>
               </w:rPr>
               <w:t>2</w:t>
-            </w:r>
-          </w:p>
-        </w:tc>
-        <w:tc>
-          <w:tcPr>
-            <w:tcW w:w="2295" w:type="dxa"/>
-          </w:tcPr>
-          <w:p>
-            <w:pPr>
-              <w:widowControl w:val="0"/>
-              <w:jc w:val="center"/>
-              <w:rPr>
-                <w:rFonts w:ascii="Times New Roman" w:eastAsia="Times New Roman" w:hAnsi="Times New Roman" w:cs="Times New Roman"/>
-                <w:sz w:val="24"/>
-                <w:szCs w:val="24"/>
-              </w:rPr>
-            </w:pPr>
-            <w:r>
-              <w:rPr>
-                <w:rFonts w:ascii="Times New Roman" w:eastAsia="Times New Roman" w:hAnsi="Times New Roman" w:cs="Times New Roman"/>
-                <w:sz w:val="24"/>
-                <w:szCs w:val="24"/>
-              </w:rPr>
-              <w:t>0</w:t>
             </w:r>
           </w:p>
         </w:tc>
@@ -2213,35 +2221,35 @@
             </w:pPr>
             <w:r>
               <w:rPr>
+                <w:rFonts w:ascii="Times New Roman" w:eastAsia="Times New Roman" w:hAnsi="Times New Roman" w:cs="Times New Roman"/>
+                <w:sz w:val="24"/>
+                <w:szCs w:val="24"/>
+              </w:rPr>
+              <w:t>0</w:t>
+            </w:r>
+          </w:p>
+        </w:tc>
+        <w:tc>
+          <w:tcPr>
+            <w:tcW w:w="2295" w:type="dxa"/>
+          </w:tcPr>
+          <w:p>
+            <w:pPr>
+              <w:widowControl w:val="0"/>
+              <w:jc w:val="center"/>
+              <w:rPr>
+                <w:rFonts w:ascii="Times New Roman" w:eastAsia="Times New Roman" w:hAnsi="Times New Roman" w:cs="Times New Roman"/>
+                <w:sz w:val="24"/>
+                <w:szCs w:val="24"/>
+              </w:rPr>
+            </w:pPr>
+            <w:r>
+              <w:rPr>
                 <w:rFonts w:ascii="Times New Roman" w:hAnsi="Times New Roman" w:cs="Times New Roman"/>
                 <w:sz w:val="24"/>
                 <w:szCs w:val="24"/>
               </w:rPr>
               <w:t>1</w:t>
-            </w:r>
-          </w:p>
-        </w:tc>
-        <w:tc>
-          <w:tcPr>
-            <w:tcW w:w="2295" w:type="dxa"/>
-          </w:tcPr>
-          <w:p>
-            <w:pPr>
-              <w:widowControl w:val="0"/>
-              <w:jc w:val="center"/>
-              <w:rPr>
-                <w:rFonts w:ascii="Times New Roman" w:eastAsia="Times New Roman" w:hAnsi="Times New Roman" w:cs="Times New Roman"/>
-                <w:sz w:val="24"/>
-                <w:szCs w:val="24"/>
-              </w:rPr>
-            </w:pPr>
-            <w:r>
-              <w:rPr>
-                <w:rFonts w:ascii="Times New Roman" w:eastAsia="Times New Roman" w:hAnsi="Times New Roman" w:cs="Times New Roman"/>
-                <w:sz w:val="24"/>
-                <w:szCs w:val="24"/>
-              </w:rPr>
-              <w:t>0</w:t>
             </w:r>
           </w:p>
         </w:tc>
@@ -2423,7 +2431,7 @@
           <w:sz w:val="24"/>
           <w:szCs w:val="24"/>
         </w:rPr>
-        <w:t xml:space="preserve">Note: </w:t>
+        <w:t>**</w:t>
       </w:r>
       <w:r>
         <w:rPr>
@@ -2433,7 +2441,15 @@
           <w:sz w:val="24"/>
           <w:szCs w:val="24"/>
         </w:rPr>
-        <w:t>Sign-in to git and c</w:t>
+        <w:t>Note</w:t>
+      </w:r>
+      <w:r>
+        <w:rPr>
+          <w:rFonts w:ascii="Times New Roman" w:eastAsia="Times New Roman" w:hAnsi="Times New Roman" w:cs="Times New Roman"/>
+          <w:sz w:val="24"/>
+          <w:szCs w:val="24"/>
+        </w:rPr>
+        <w:t>:</w:t>
       </w:r>
       <w:r>
         <w:rPr>
@@ -2443,29 +2459,126 @@
           <w:sz w:val="24"/>
           <w:szCs w:val="24"/>
         </w:rPr>
-        <w:t>lick on the picture below to view the entire spreadsheet.</w:t>
-      </w:r>
-    </w:p>
-    <w:p>
-      <w:pPr>
-        <w:spacing w:line="240" w:lineRule="auto"/>
-        <w:rPr>
-          <w:rFonts w:ascii="Times New Roman" w:eastAsia="Times New Roman" w:hAnsi="Times New Roman" w:cs="Times New Roman"/>
-          <w:sz w:val="24"/>
-          <w:szCs w:val="24"/>
-        </w:rPr>
-      </w:pPr>
-    </w:p>
-    <w:p>
-      <w:pPr>
-        <w:spacing w:line="240" w:lineRule="auto"/>
-        <w:rPr>
-          <w:rFonts w:ascii="Times New Roman" w:eastAsia="Times New Roman" w:hAnsi="Times New Roman" w:cs="Times New Roman"/>
-          <w:sz w:val="24"/>
-          <w:szCs w:val="24"/>
-        </w:rPr>
-      </w:pPr>
+        <w:t xml:space="preserve"> </w:t>
+      </w:r>
+      <w:r>
+        <w:rPr>
+          <w:rFonts w:ascii="Times New Roman" w:eastAsia="Times New Roman" w:hAnsi="Times New Roman" w:cs="Times New Roman"/>
+          <w:b/>
+          <w:bCs/>
+          <w:sz w:val="24"/>
+          <w:szCs w:val="24"/>
+        </w:rPr>
+        <w:t>Sign-</w:t>
+      </w:r>
+      <w:r>
+        <w:rPr>
+          <w:rFonts w:ascii="Times New Roman" w:eastAsia="Times New Roman" w:hAnsi="Times New Roman" w:cs="Times New Roman"/>
+          <w:b/>
+          <w:bCs/>
+          <w:sz w:val="24"/>
+          <w:szCs w:val="24"/>
+        </w:rPr>
+        <w:t>in to git and c</w:t>
+      </w:r>
+      <w:r>
+        <w:rPr>
+          <w:rFonts w:ascii="Times New Roman" w:eastAsia="Times New Roman" w:hAnsi="Times New Roman" w:cs="Times New Roman"/>
+          <w:b/>
+          <w:bCs/>
+          <w:sz w:val="24"/>
+          <w:szCs w:val="24"/>
+        </w:rPr>
+        <w:t xml:space="preserve">lick </w:t>
+      </w:r>
+      <w:r>
+        <w:rPr>
+          <w:rFonts w:ascii="Times New Roman" w:eastAsia="Times New Roman" w:hAnsi="Times New Roman" w:cs="Times New Roman"/>
+          <w:b/>
+          <w:bCs/>
+          <w:sz w:val="24"/>
+          <w:szCs w:val="24"/>
+        </w:rPr>
+        <w:t>on the direct link</w:t>
+      </w:r>
+      <w:r>
+        <w:rPr>
+          <w:rFonts w:ascii="Times New Roman" w:eastAsia="Times New Roman" w:hAnsi="Times New Roman" w:cs="Times New Roman"/>
+          <w:b/>
+          <w:bCs/>
+          <w:sz w:val="24"/>
+          <w:szCs w:val="24"/>
+        </w:rPr>
+        <w:t xml:space="preserve"> to view the entire spreadsheet.</w:t>
+      </w:r>
+    </w:p>
+    <w:p>
+      <w:pPr>
+        <w:spacing w:line="240" w:lineRule="auto"/>
+        <w:rPr>
+          <w:rFonts w:ascii="Times New Roman" w:eastAsia="Times New Roman" w:hAnsi="Times New Roman" w:cs="Times New Roman"/>
+          <w:sz w:val="24"/>
+          <w:szCs w:val="24"/>
+        </w:rPr>
+      </w:pPr>
+      <w:r>
+        <w:rPr>
+          <w:rFonts w:ascii="Times New Roman" w:eastAsia="Times New Roman" w:hAnsi="Times New Roman" w:cs="Times New Roman"/>
+          <w:b/>
+          <w:bCs/>
+          <w:sz w:val="24"/>
+          <w:szCs w:val="24"/>
+        </w:rPr>
+        <w:t>Direct link</w:t>
+      </w:r>
+      <w:r>
+        <w:rPr>
+          <w:rFonts w:ascii="Times New Roman" w:eastAsia="Times New Roman" w:hAnsi="Times New Roman" w:cs="Times New Roman"/>
+          <w:sz w:val="24"/>
+          <w:szCs w:val="24"/>
+        </w:rPr>
+        <w:t xml:space="preserve">: </w:t>
+      </w:r>
       <w:hyperlink r:id="rId6" w:history="1">
+        <w:r>
+          <w:rPr>
+            <w:rStyle w:val="Hyperlink"/>
+            <w:rFonts w:ascii="Times New Roman" w:eastAsia="Times New Roman" w:hAnsi="Times New Roman" w:cs="Times New Roman"/>
+            <w:sz w:val="24"/>
+            <w:szCs w:val="24"/>
+          </w:rPr>
+          <w:t>https://github.com/sakibshuvo/SOEN-6481-SRS/blob/master/Deliverable-2/InteractionMatrix/Interatction%20Matrix.xlsx?raw=true</w:t>
+        </w:r>
+      </w:hyperlink>
+      <w:r>
+        <w:rPr>
+          <w:rFonts w:ascii="Times New Roman" w:eastAsia="Times New Roman" w:hAnsi="Times New Roman" w:cs="Times New Roman"/>
+          <w:sz w:val="24"/>
+          <w:szCs w:val="24"/>
+        </w:rPr>
+        <w:t xml:space="preserve"> </w:t>
+      </w:r>
+    </w:p>
+    <w:p>
+      <w:pPr>
+        <w:spacing w:line="240" w:lineRule="auto"/>
+        <w:rPr>
+          <w:rFonts w:ascii="Times New Roman" w:eastAsia="Times New Roman" w:hAnsi="Times New Roman" w:cs="Times New Roman"/>
+          <w:sz w:val="24"/>
+          <w:szCs w:val="24"/>
+        </w:rPr>
+      </w:pPr>
+    </w:p>
+    <w:p>
+      <w:pPr>
+        <w:spacing w:line="240" w:lineRule="auto"/>
+        <w:rPr>
+          <w:rFonts w:ascii="Times New Roman" w:eastAsia="Times New Roman" w:hAnsi="Times New Roman" w:cs="Times New Roman"/>
+          <w:sz w:val="24"/>
+          <w:szCs w:val="24"/>
+        </w:rPr>
+      </w:pPr>
+      <w:hyperlink r:id="rId7" w:history="1">
         <w:r>
           <w:rPr>
             <w:rFonts w:ascii="Times New Roman" w:eastAsia="Times New Roman" w:hAnsi="Times New Roman" w:cs="Times New Roman"/>
@@ -2492,23 +2605,13 @@
               <v:path o:extrusionok="f" gradientshapeok="t" o:connecttype="rect"/>
               <o:lock v:ext="edit" aspectratio="t"/>
             </v:shapetype>
-            <v:shape id="_x0000_i1025" type="#_x0000_t75" style="width:490pt;height:555.2pt" o:ole="">
-              <v:imagedata r:id="rId7" o:title=""/>
+            <v:shape id="_x0000_i1025" type="#_x0000_t75" style="width:490.2pt;height:546pt" o:ole="">
+              <v:imagedata r:id="rId8" o:title=""/>
             </v:shape>
-            <o:OLEObject Type="Embed" ProgID="Excel.Sheet.12" ShapeID="_x0000_i1025" DrawAspect="Content" ObjectID="_1656419618" r:id="rId8"/>
+            <o:OLEObject Type="Embed" ProgID="Excel.Sheet.12" ShapeID="_x0000_i1025" DrawAspect="Content" ObjectID="_1656445126" r:id="rId9"/>
           </w:object>
         </w:r>
       </w:hyperlink>
-    </w:p>
-    <w:p>
-      <w:pPr>
-        <w:spacing w:line="240" w:lineRule="auto"/>
-        <w:rPr>
-          <w:rFonts w:ascii="Times New Roman" w:eastAsia="Times New Roman" w:hAnsi="Times New Roman" w:cs="Times New Roman"/>
-          <w:sz w:val="24"/>
-          <w:szCs w:val="24"/>
-        </w:rPr>
-      </w:pPr>
     </w:p>
     <w:p>
       <w:pPr>
@@ -2743,7 +2846,7 @@
                     <pic:cNvPicPr preferRelativeResize="0"/>
                   </pic:nvPicPr>
                   <pic:blipFill>
-                    <a:blip r:embed="rId9"/>
+                    <a:blip r:embed="rId10"/>
                     <a:srcRect/>
                     <a:stretch>
                       <a:fillRect/>
@@ -3740,7 +3843,43 @@
           <w:sz w:val="24"/>
           <w:szCs w:val="24"/>
         </w:rPr>
-        <w:t>In case of any fire/smoke related emergency system notifies the users and first tries to shut it off using home water sprinklers without immediately unlocking the point of entries automatically.</w:t>
+        <w:t>In case of any fire/smoke related emergency</w:t>
+      </w:r>
+      <w:r>
+        <w:rPr>
+          <w:rFonts w:ascii="Times New Roman" w:eastAsia="Times New Roman" w:hAnsi="Times New Roman" w:cs="Times New Roman"/>
+          <w:color w:val="000000"/>
+          <w:sz w:val="24"/>
+          <w:szCs w:val="24"/>
+        </w:rPr>
+        <w:t>,</w:t>
+      </w:r>
+      <w:r>
+        <w:rPr>
+          <w:rFonts w:ascii="Times New Roman" w:eastAsia="Times New Roman" w:hAnsi="Times New Roman" w:cs="Times New Roman"/>
+          <w:color w:val="000000"/>
+          <w:sz w:val="24"/>
+          <w:szCs w:val="24"/>
+        </w:rPr>
+        <w:t xml:space="preserve"> system notifies the users and </w:t>
+      </w:r>
+      <w:r>
+        <w:rPr>
+          <w:rFonts w:ascii="Times New Roman" w:eastAsia="Times New Roman" w:hAnsi="Times New Roman" w:cs="Times New Roman"/>
+          <w:color w:val="000000"/>
+          <w:sz w:val="24"/>
+          <w:szCs w:val="24"/>
+        </w:rPr>
+        <w:t xml:space="preserve">put out the smoke or fire </w:t>
+      </w:r>
+      <w:r>
+        <w:rPr>
+          <w:rFonts w:ascii="Times New Roman" w:eastAsia="Times New Roman" w:hAnsi="Times New Roman" w:cs="Times New Roman"/>
+          <w:color w:val="000000"/>
+          <w:sz w:val="24"/>
+          <w:szCs w:val="24"/>
+        </w:rPr>
+        <w:t>using home water sprinklers without immediately unlocking the point of entries automatically.</w:t>
       </w:r>
     </w:p>
     <w:p>
@@ -3874,66 +4013,11 @@
           <w:between w:val="nil"/>
         </w:pBdr>
         <w:spacing w:line="240" w:lineRule="auto"/>
+        <w:ind w:left="2160"/>
         <w:jc w:val="both"/>
         <w:rPr>
-          <w:rFonts w:ascii="Times New Roman" w:eastAsia="Times New Roman" w:hAnsi="Times New Roman" w:cs="Times New Roman"/>
-          <w:color w:val="000000"/>
-          <w:sz w:val="24"/>
-          <w:szCs w:val="24"/>
-        </w:rPr>
-      </w:pPr>
-    </w:p>
-    <w:p>
-      <w:pPr>
-        <w:pBdr>
-          <w:top w:val="nil"/>
-          <w:left w:val="nil"/>
-          <w:bottom w:val="nil"/>
-          <w:right w:val="nil"/>
-          <w:between w:val="nil"/>
-        </w:pBdr>
-        <w:spacing w:line="240" w:lineRule="auto"/>
-        <w:jc w:val="both"/>
-        <w:rPr>
-          <w:rFonts w:ascii="Times New Roman" w:eastAsia="Times New Roman" w:hAnsi="Times New Roman" w:cs="Times New Roman"/>
-          <w:color w:val="000000"/>
-          <w:sz w:val="24"/>
-          <w:szCs w:val="24"/>
-        </w:rPr>
-      </w:pPr>
-    </w:p>
-    <w:p>
-      <w:pPr>
-        <w:pBdr>
-          <w:top w:val="nil"/>
-          <w:left w:val="nil"/>
-          <w:bottom w:val="nil"/>
-          <w:right w:val="nil"/>
-          <w:between w:val="nil"/>
-        </w:pBdr>
-        <w:spacing w:line="240" w:lineRule="auto"/>
-        <w:jc w:val="both"/>
-        <w:rPr>
-          <w:rFonts w:ascii="Times New Roman" w:eastAsia="Times New Roman" w:hAnsi="Times New Roman" w:cs="Times New Roman"/>
-          <w:color w:val="000000"/>
-          <w:sz w:val="24"/>
-          <w:szCs w:val="24"/>
-        </w:rPr>
-      </w:pPr>
-    </w:p>
-    <w:p>
-      <w:pPr>
-        <w:pBdr>
-          <w:top w:val="nil"/>
-          <w:left w:val="nil"/>
-          <w:bottom w:val="nil"/>
-          <w:right w:val="nil"/>
-          <w:between w:val="nil"/>
-        </w:pBdr>
-        <w:spacing w:line="240" w:lineRule="auto"/>
-        <w:jc w:val="both"/>
-        <w:rPr>
-          <w:rFonts w:ascii="Times New Roman" w:eastAsia="Times New Roman" w:hAnsi="Times New Roman" w:cs="Times New Roman"/>
+          <w:rFonts w:ascii="Times New Roman" w:hAnsi="Times New Roman" w:cs="Times New Roman"/>
+          <w:b/>
           <w:color w:val="000000"/>
           <w:sz w:val="24"/>
           <w:szCs w:val="24"/>
@@ -3972,6 +4056,7 @@
           <w:sz w:val="24"/>
           <w:szCs w:val="24"/>
         </w:rPr>
+        <w:lastRenderedPageBreak/>
         <w:t>Conflict Evaluation:</w:t>
       </w:r>
     </w:p>
@@ -5323,7 +5408,15 @@
           <w:sz w:val="24"/>
           <w:szCs w:val="24"/>
         </w:rPr>
-        <w:t>contributes more in terms of improving the Non-Function Requirements so is a better alternative.</w:t>
+        <w:t xml:space="preserve">contributes more in terms of improving </w:t>
+      </w:r>
+      <w:r>
+        <w:rPr>
+          <w:rFonts w:ascii="Times New Roman" w:eastAsia="Times New Roman" w:hAnsi="Times New Roman" w:cs="Times New Roman"/>
+          <w:sz w:val="24"/>
+          <w:szCs w:val="24"/>
+        </w:rPr>
+        <w:t>reliability of the system and so it’s the better option.</w:t>
       </w:r>
     </w:p>
     <w:p>
@@ -5411,6 +5504,7 @@
           <w:sz w:val="24"/>
           <w:szCs w:val="24"/>
         </w:rPr>
+        <w:lastRenderedPageBreak/>
         <w:t xml:space="preserve">Conflict 4: </w:t>
       </w:r>
       <w:r>
@@ -7020,20 +7114,7 @@
                 <w:szCs w:val="24"/>
                 <w:lang w:val="en-CA" w:eastAsia="en-CA"/>
               </w:rPr>
-              <w:t xml:space="preserve">Allow only those Third-Party Devices which do not need the self </w:t>
-            </w:r>
-            <w:r>
-              <w:rPr>
-                <w:rFonts w:ascii="Times New Roman" w:eastAsia="Times New Roman" w:hAnsi="Times New Roman" w:cs="Times New Roman"/>
-                <w:b/>
-                <w:bCs/>
-                <w:color w:val="000000"/>
-                <w:sz w:val="24"/>
-                <w:szCs w:val="24"/>
-                <w:lang w:val="en-CA" w:eastAsia="en-CA"/>
-              </w:rPr>
-              <w:lastRenderedPageBreak/>
-              <w:t>evolving mode feature of the system.</w:t>
+              <w:t>Allow only those Third-Party Devices which do not need the self evolving mode feature of the system.</w:t>
             </w:r>
           </w:p>
         </w:tc>
@@ -9039,6 +9120,39 @@
     <w:p>
       <w:pPr>
         <w:spacing w:line="240" w:lineRule="auto"/>
+        <w:ind w:left="720"/>
+        <w:rPr>
+          <w:rFonts w:ascii="Times New Roman" w:eastAsia="Times New Roman" w:hAnsi="Times New Roman" w:cs="Times New Roman"/>
+          <w:sz w:val="24"/>
+          <w:szCs w:val="24"/>
+        </w:rPr>
+      </w:pPr>
+    </w:p>
+    <w:p>
+      <w:pPr>
+        <w:spacing w:line="240" w:lineRule="auto"/>
+        <w:ind w:left="720"/>
+        <w:rPr>
+          <w:rFonts w:ascii="Times New Roman" w:eastAsia="Times New Roman" w:hAnsi="Times New Roman" w:cs="Times New Roman"/>
+          <w:sz w:val="24"/>
+          <w:szCs w:val="24"/>
+        </w:rPr>
+      </w:pPr>
+    </w:p>
+    <w:p>
+      <w:pPr>
+        <w:spacing w:line="240" w:lineRule="auto"/>
+        <w:ind w:left="720"/>
+        <w:rPr>
+          <w:rFonts w:ascii="Times New Roman" w:eastAsia="Times New Roman" w:hAnsi="Times New Roman" w:cs="Times New Roman"/>
+          <w:sz w:val="24"/>
+          <w:szCs w:val="24"/>
+        </w:rPr>
+      </w:pPr>
+    </w:p>
+    <w:p>
+      <w:pPr>
+        <w:spacing w:line="240" w:lineRule="auto"/>
         <w:jc w:val="center"/>
         <w:rPr>
           <w:rFonts w:ascii="Times New Roman" w:eastAsia="Times New Roman" w:hAnsi="Times New Roman" w:cs="Times New Roman"/>
@@ -9104,7 +9218,7 @@
         </w:rPr>
         <w:t xml:space="preserve"> Table reference has been taken from: </w:t>
       </w:r>
-      <w:hyperlink r:id="rId10" w:history="1">
+      <w:hyperlink r:id="rId11" w:history="1">
         <w:r>
           <w:rPr>
             <w:rStyle w:val="Hyperlink"/>
@@ -9150,7 +9264,7 @@
                     <pic:cNvPicPr/>
                   </pic:nvPicPr>
                   <pic:blipFill>
-                    <a:blip r:embed="rId11"/>
+                    <a:blip r:embed="rId12"/>
                     <a:stretch>
                       <a:fillRect/>
                     </a:stretch>
@@ -12508,16 +12622,6 @@
     </w:tbl>
     <w:p>
       <w:pPr>
-        <w:spacing w:line="240" w:lineRule="auto"/>
-        <w:rPr>
-          <w:rFonts w:ascii="Times New Roman" w:eastAsia="Times New Roman" w:hAnsi="Times New Roman" w:cs="Times New Roman"/>
-          <w:sz w:val="24"/>
-          <w:szCs w:val="24"/>
-        </w:rPr>
-      </w:pPr>
-    </w:p>
-    <w:p>
-      <w:pPr>
         <w:pStyle w:val="ListParagraph"/>
         <w:numPr>
           <w:ilvl w:val="0"/>
@@ -12539,6 +12643,7 @@
           <w:szCs w:val="24"/>
           <w:highlight w:val="white"/>
         </w:rPr>
+        <w:lastRenderedPageBreak/>
         <w:t>Rationale</w:t>
       </w:r>
       <w:r>
@@ -12549,6 +12654,18 @@
         </w:rPr>
         <w:t>:</w:t>
       </w:r>
+    </w:p>
+    <w:p>
+      <w:pPr>
+        <w:pStyle w:val="ListParagraph"/>
+        <w:spacing w:line="240" w:lineRule="auto"/>
+        <w:jc w:val="both"/>
+        <w:rPr>
+          <w:rFonts w:ascii="Times New Roman" w:eastAsia="Times New Roman" w:hAnsi="Times New Roman" w:cs="Times New Roman"/>
+          <w:sz w:val="24"/>
+          <w:szCs w:val="24"/>
+        </w:rPr>
+      </w:pPr>
     </w:p>
     <w:p>
       <w:pPr>
@@ -14107,9 +14224,12 @@
     </w:p>
     <w:p>
       <w:pPr>
-        <w:spacing w:line="240" w:lineRule="auto"/>
-        <w:rPr>
-          <w:rFonts w:ascii="Times New Roman" w:eastAsia="Times New Roman" w:hAnsi="Times New Roman" w:cs="Times New Roman"/>
+        <w:pStyle w:val="ListParagraph"/>
+        <w:spacing w:line="240" w:lineRule="auto"/>
+        <w:jc w:val="both"/>
+        <w:rPr>
+          <w:rFonts w:ascii="Times New Roman" w:eastAsia="Times New Roman" w:hAnsi="Times New Roman" w:cs="Times New Roman"/>
+          <w:b/>
           <w:sz w:val="24"/>
           <w:szCs w:val="24"/>
         </w:rPr>
@@ -15027,6 +15147,7 @@
         </w:rPr>
         <w:t xml:space="preserve">Counter Measure 1: </w:t>
       </w:r>
+      <w:bookmarkStart w:id="1" w:name="_Hlk45830105"/>
       <w:r>
         <w:rPr>
           <w:rFonts w:ascii="Times New Roman" w:eastAsia="Times New Roman" w:hAnsi="Times New Roman" w:cs="Times New Roman"/>
@@ -15036,6 +15157,7 @@
         <w:t xml:space="preserve">Clear the storage when it reaches a specified threshold in the order of earliest data first until the available storage comes below the threshold. </w:t>
       </w:r>
     </w:p>
+    <w:bookmarkEnd w:id="1"/>
     <w:p>
       <w:pPr>
         <w:pStyle w:val="ListParagraph"/>
@@ -24344,6 +24466,26 @@
     </w:p>
     <w:p>
       <w:pPr>
+        <w:spacing w:line="240" w:lineRule="auto"/>
+        <w:rPr>
+          <w:rFonts w:ascii="Times New Roman" w:eastAsia="Times New Roman" w:hAnsi="Times New Roman" w:cs="Times New Roman"/>
+          <w:sz w:val="24"/>
+          <w:szCs w:val="24"/>
+        </w:rPr>
+      </w:pPr>
+    </w:p>
+    <w:p>
+      <w:pPr>
+        <w:spacing w:line="240" w:lineRule="auto"/>
+        <w:rPr>
+          <w:rFonts w:ascii="Times New Roman" w:eastAsia="Times New Roman" w:hAnsi="Times New Roman" w:cs="Times New Roman"/>
+          <w:sz w:val="24"/>
+          <w:szCs w:val="24"/>
+        </w:rPr>
+      </w:pPr>
+    </w:p>
+    <w:p>
+      <w:pPr>
         <w:pStyle w:val="ListParagraph"/>
         <w:numPr>
           <w:ilvl w:val="0"/>
@@ -24365,6 +24507,7 @@
           <w:sz w:val="24"/>
           <w:szCs w:val="24"/>
         </w:rPr>
+        <w:lastRenderedPageBreak/>
         <w:t>Rationale</w:t>
       </w:r>
       <w:r>
@@ -24451,7 +24594,6 @@
           <w:sz w:val="24"/>
           <w:szCs w:val="24"/>
         </w:rPr>
-        <w:lastRenderedPageBreak/>
         <w:t>While p</w:t>
       </w:r>
       <w:r>
@@ -26648,26 +26790,6 @@
         </w:tc>
       </w:tr>
     </w:tbl>
-    <w:p>
-      <w:pPr>
-        <w:spacing w:line="240" w:lineRule="auto"/>
-        <w:rPr>
-          <w:rFonts w:ascii="Times New Roman" w:eastAsia="Times New Roman" w:hAnsi="Times New Roman" w:cs="Times New Roman"/>
-          <w:sz w:val="24"/>
-          <w:szCs w:val="24"/>
-        </w:rPr>
-      </w:pPr>
-    </w:p>
-    <w:p>
-      <w:pPr>
-        <w:spacing w:line="240" w:lineRule="auto"/>
-        <w:rPr>
-          <w:rFonts w:ascii="Times New Roman" w:eastAsia="Times New Roman" w:hAnsi="Times New Roman" w:cs="Times New Roman"/>
-          <w:sz w:val="24"/>
-          <w:szCs w:val="24"/>
-        </w:rPr>
-      </w:pPr>
-    </w:p>
     <w:p>
       <w:pPr>
         <w:pStyle w:val="ListParagraph"/>
@@ -29799,8 +29921,8 @@
           <w:szCs w:val="24"/>
         </w:rPr>
       </w:pPr>
-      <w:bookmarkStart w:id="1" w:name="_30j0zll" w:colFirst="0" w:colLast="0"/>
-      <w:bookmarkEnd w:id="1"/>
+      <w:bookmarkStart w:id="2" w:name="_30j0zll" w:colFirst="0" w:colLast="0"/>
+      <w:bookmarkEnd w:id="2"/>
     </w:p>
     <w:p>
       <w:pPr>
@@ -31416,6 +31538,14 @@
                 <w:szCs w:val="24"/>
               </w:rPr>
               <w:t>Close</w:t>
+            </w:r>
+            <w:r>
+              <w:rPr>
+                <w:rFonts w:ascii="Times New Roman" w:eastAsia="Times New Roman" w:hAnsi="Times New Roman" w:cs="Times New Roman"/>
+                <w:sz w:val="24"/>
+                <w:szCs w:val="24"/>
+              </w:rPr>
+              <w:t>d</w:t>
             </w:r>
           </w:p>
         </w:tc>
@@ -33912,7 +34042,7 @@
                 <w:szCs w:val="24"/>
               </w:rPr>
             </w:pPr>
-            <w:bookmarkStart w:id="2" w:name="_Hlk45726950"/>
+            <w:bookmarkStart w:id="3" w:name="_Hlk45726950"/>
             <w:r>
               <w:rPr>
                 <w:rFonts w:ascii="Times New Roman" w:hAnsi="Times New Roman" w:cs="Times New Roman"/>
@@ -33922,7 +34052,7 @@
               </w:rPr>
               <w:t>Automated irrigation, swimming pool cleaning doesn’t correspond to the category Energy management</w:t>
             </w:r>
-            <w:bookmarkEnd w:id="2"/>
+            <w:bookmarkEnd w:id="3"/>
           </w:p>
         </w:tc>
         <w:tc>
@@ -34551,7 +34681,7 @@
                 <w:sz w:val="24"/>
                 <w:szCs w:val="24"/>
               </w:rPr>
-              <w:t>Need &amp; Features :</w:t>
+              <w:t>Need &amp; Features:</w:t>
             </w:r>
           </w:p>
           <w:p>
@@ -34608,15 +34738,24 @@
                 <w:sz w:val="24"/>
                 <w:szCs w:val="24"/>
               </w:rPr>
-              <w:t>Overspecification</w:t>
-            </w:r>
-            <w:r>
-              <w:rPr>
-                <w:rFonts w:ascii="Times New Roman" w:eastAsia="Times New Roman" w:hAnsi="Times New Roman" w:cs="Times New Roman"/>
-                <w:sz w:val="24"/>
-                <w:szCs w:val="24"/>
-              </w:rPr>
-              <w:t xml:space="preserve"> : Sometime fire alarm rings for a while but it can be easily control at home instead of disturbing these department</w:t>
+              <w:t>Overspecificatio</w:t>
+            </w:r>
+            <w:r>
+              <w:rPr>
+                <w:rFonts w:ascii="Times New Roman" w:eastAsia="Times New Roman" w:hAnsi="Times New Roman" w:cs="Times New Roman"/>
+                <w:b/>
+                <w:sz w:val="24"/>
+                <w:szCs w:val="24"/>
+              </w:rPr>
+              <w:t>n</w:t>
+            </w:r>
+            <w:r>
+              <w:rPr>
+                <w:rFonts w:ascii="Times New Roman" w:eastAsia="Times New Roman" w:hAnsi="Times New Roman" w:cs="Times New Roman"/>
+                <w:sz w:val="24"/>
+                <w:szCs w:val="24"/>
+              </w:rPr>
+              <w:t>: Sometime fire alarm rings for a while but it can be easily control at home instead of disturbing these department</w:t>
             </w:r>
           </w:p>
         </w:tc>
@@ -34727,7 +34866,23 @@
                 <w:sz w:val="24"/>
                 <w:szCs w:val="24"/>
               </w:rPr>
+              <w:t xml:space="preserve">Closed (Actually </w:t>
+            </w:r>
+            <w:r>
+              <w:rPr>
+                <w:rFonts w:ascii="Times New Roman" w:eastAsia="Times New Roman" w:hAnsi="Times New Roman" w:cs="Times New Roman"/>
+                <w:sz w:val="24"/>
+                <w:szCs w:val="24"/>
+              </w:rPr>
               <w:t>Cancelled</w:t>
+            </w:r>
+            <w:r>
+              <w:rPr>
+                <w:rFonts w:ascii="Times New Roman" w:eastAsia="Times New Roman" w:hAnsi="Times New Roman" w:cs="Times New Roman"/>
+                <w:sz w:val="24"/>
+                <w:szCs w:val="24"/>
+              </w:rPr>
+              <w:t>)</w:t>
             </w:r>
           </w:p>
         </w:tc>
@@ -37402,7 +37557,6 @@
               <w:jc w:val="center"/>
               <w:rPr>
                 <w:rFonts w:ascii="Times New Roman" w:hAnsi="Times New Roman" w:cs="Times New Roman"/>
-                <w:color w:val="FF0000"/>
                 <w:sz w:val="24"/>
                 <w:szCs w:val="24"/>
               </w:rPr>
@@ -37410,7 +37564,6 @@
             <w:r>
               <w:rPr>
                 <w:rFonts w:ascii="Times New Roman" w:hAnsi="Times New Roman" w:cs="Times New Roman"/>
-                <w:color w:val="FF0000"/>
                 <w:sz w:val="24"/>
                 <w:szCs w:val="24"/>
               </w:rPr>
@@ -37428,7 +37581,6 @@
               <w:jc w:val="center"/>
               <w:rPr>
                 <w:rFonts w:ascii="Times New Roman" w:hAnsi="Times New Roman" w:cs="Times New Roman"/>
-                <w:color w:val="FF0000"/>
                 <w:sz w:val="24"/>
                 <w:szCs w:val="24"/>
               </w:rPr>
@@ -37436,7 +37588,6 @@
             <w:r>
               <w:rPr>
                 <w:rFonts w:ascii="Times New Roman" w:hAnsi="Times New Roman" w:cs="Times New Roman"/>
-                <w:color w:val="FF0000"/>
                 <w:sz w:val="24"/>
                 <w:szCs w:val="24"/>
               </w:rPr>
@@ -37449,7 +37600,6 @@
               <w:jc w:val="center"/>
               <w:rPr>
                 <w:rFonts w:ascii="Times New Roman" w:hAnsi="Times New Roman" w:cs="Times New Roman"/>
-                <w:color w:val="FF0000"/>
                 <w:sz w:val="24"/>
                 <w:szCs w:val="24"/>
               </w:rPr>
@@ -37457,7 +37607,6 @@
             <w:r>
               <w:rPr>
                 <w:rFonts w:ascii="Times New Roman" w:hAnsi="Times New Roman" w:cs="Times New Roman"/>
-                <w:color w:val="FF0000"/>
                 <w:sz w:val="24"/>
                 <w:szCs w:val="24"/>
               </w:rPr>
@@ -37466,7 +37615,6 @@
             <w:r>
               <w:rPr>
                 <w:rFonts w:ascii="Times New Roman" w:hAnsi="Times New Roman" w:cs="Times New Roman"/>
-                <w:color w:val="FF0000"/>
                 <w:sz w:val="24"/>
                 <w:szCs w:val="24"/>
               </w:rPr>
@@ -37475,7 +37623,6 @@
             <w:r>
               <w:rPr>
                 <w:rFonts w:ascii="Times New Roman" w:hAnsi="Times New Roman" w:cs="Times New Roman"/>
-                <w:color w:val="FF0000"/>
                 <w:sz w:val="24"/>
                 <w:szCs w:val="24"/>
               </w:rPr>
@@ -37493,7 +37640,6 @@
               <w:jc w:val="center"/>
               <w:rPr>
                 <w:rFonts w:ascii="Times New Roman" w:hAnsi="Times New Roman" w:cs="Times New Roman"/>
-                <w:color w:val="FF0000"/>
                 <w:sz w:val="24"/>
                 <w:szCs w:val="24"/>
               </w:rPr>
@@ -37501,7 +37647,6 @@
             <w:r>
               <w:rPr>
                 <w:rFonts w:ascii="Times New Roman" w:hAnsi="Times New Roman" w:cs="Times New Roman"/>
-                <w:color w:val="FF0000"/>
                 <w:sz w:val="24"/>
                 <w:szCs w:val="24"/>
               </w:rPr>
@@ -37519,7 +37664,6 @@
               <w:jc w:val="center"/>
               <w:rPr>
                 <w:rFonts w:ascii="Times New Roman" w:hAnsi="Times New Roman" w:cs="Times New Roman"/>
-                <w:color w:val="FF0000"/>
                 <w:sz w:val="24"/>
                 <w:szCs w:val="24"/>
               </w:rPr>
@@ -37527,7 +37671,6 @@
             <w:r>
               <w:rPr>
                 <w:rFonts w:ascii="Times New Roman" w:hAnsi="Times New Roman" w:cs="Times New Roman"/>
-                <w:color w:val="FF0000"/>
                 <w:sz w:val="24"/>
                 <w:szCs w:val="24"/>
               </w:rPr>
@@ -37536,7 +37679,6 @@
             <w:r>
               <w:rPr>
                 <w:rFonts w:ascii="Times New Roman" w:hAnsi="Times New Roman" w:cs="Times New Roman"/>
-                <w:color w:val="FF0000"/>
                 <w:sz w:val="24"/>
                 <w:szCs w:val="24"/>
               </w:rPr>
@@ -37554,7 +37696,6 @@
               <w:jc w:val="center"/>
               <w:rPr>
                 <w:rFonts w:ascii="Times New Roman" w:hAnsi="Times New Roman" w:cs="Times New Roman"/>
-                <w:color w:val="FF0000"/>
                 <w:sz w:val="24"/>
                 <w:szCs w:val="24"/>
               </w:rPr>
@@ -37562,7 +37703,6 @@
             <w:r>
               <w:rPr>
                 <w:rFonts w:ascii="Times New Roman" w:hAnsi="Times New Roman" w:cs="Times New Roman"/>
-                <w:color w:val="FF0000"/>
                 <w:sz w:val="24"/>
                 <w:szCs w:val="24"/>
               </w:rPr>
@@ -37580,7 +37720,6 @@
               <w:jc w:val="center"/>
               <w:rPr>
                 <w:rFonts w:ascii="Times New Roman" w:hAnsi="Times New Roman" w:cs="Times New Roman"/>
-                <w:color w:val="FF0000"/>
                 <w:sz w:val="24"/>
                 <w:szCs w:val="24"/>
               </w:rPr>
@@ -37588,46 +37727,50 @@
             <w:r>
               <w:rPr>
                 <w:rFonts w:ascii="Times New Roman" w:hAnsi="Times New Roman" w:cs="Times New Roman"/>
-                <w:color w:val="FF0000"/>
-                <w:sz w:val="24"/>
-                <w:szCs w:val="24"/>
-              </w:rPr>
-              <w:t>O</w:t>
-            </w:r>
-            <w:r>
+                <w:sz w:val="24"/>
+                <w:szCs w:val="24"/>
+              </w:rPr>
+              <w:t>Closed – updated user environment</w:t>
+            </w:r>
+          </w:p>
+        </w:tc>
+        <w:tc>
+          <w:tcPr>
+            <w:tcW w:w="1134" w:type="dxa"/>
+          </w:tcPr>
+          <w:p>
+            <w:pPr>
+              <w:widowControl w:val="0"/>
+              <w:jc w:val="center"/>
               <w:rPr>
                 <w:rFonts w:ascii="Times New Roman" w:hAnsi="Times New Roman" w:cs="Times New Roman"/>
-                <w:color w:val="FF0000"/>
-                <w:sz w:val="24"/>
-                <w:szCs w:val="24"/>
-              </w:rPr>
-              <w:t>pen</w:t>
-            </w:r>
-          </w:p>
-        </w:tc>
-        <w:tc>
-          <w:tcPr>
-            <w:tcW w:w="1134" w:type="dxa"/>
-          </w:tcPr>
-          <w:p>
-            <w:pPr>
-              <w:widowControl w:val="0"/>
-              <w:jc w:val="center"/>
+                <w:sz w:val="24"/>
+                <w:szCs w:val="24"/>
+              </w:rPr>
+            </w:pPr>
+            <w:r>
               <w:rPr>
                 <w:rFonts w:ascii="Times New Roman" w:hAnsi="Times New Roman" w:cs="Times New Roman"/>
-                <w:color w:val="FF0000"/>
-                <w:sz w:val="24"/>
-                <w:szCs w:val="24"/>
-              </w:rPr>
-            </w:pPr>
+                <w:sz w:val="24"/>
+                <w:szCs w:val="24"/>
+              </w:rPr>
+              <w:t>1</w:t>
+            </w:r>
             <w:r>
               <w:rPr>
                 <w:rFonts w:ascii="Times New Roman" w:hAnsi="Times New Roman" w:cs="Times New Roman"/>
-                <w:color w:val="FF0000"/>
-                <w:sz w:val="24"/>
-                <w:szCs w:val="24"/>
-              </w:rPr>
-              <w:t>15-July-2020</w:t>
+                <w:sz w:val="24"/>
+                <w:szCs w:val="24"/>
+              </w:rPr>
+              <w:t>6</w:t>
+            </w:r>
+            <w:r>
+              <w:rPr>
+                <w:rFonts w:ascii="Times New Roman" w:hAnsi="Times New Roman" w:cs="Times New Roman"/>
+                <w:sz w:val="24"/>
+                <w:szCs w:val="24"/>
+              </w:rPr>
+              <w:t>-July-2020</w:t>
             </w:r>
           </w:p>
         </w:tc>
@@ -38270,7 +38413,7 @@
                 <w:sz w:val="24"/>
                 <w:szCs w:val="24"/>
               </w:rPr>
-              <w:t>Open</w:t>
+              <w:t>Closed</w:t>
             </w:r>
           </w:p>
         </w:tc>
@@ -38486,7 +38629,7 @@
                 <w:sz w:val="24"/>
                 <w:szCs w:val="24"/>
               </w:rPr>
-              <w:t>Open</w:t>
+              <w:t>Closed</w:t>
             </w:r>
           </w:p>
         </w:tc>
@@ -41439,7 +41582,7 @@
     <w:lsdException w:name="Table Web 2" w:semiHidden="1" w:unhideWhenUsed="1"/>
     <w:lsdException w:name="Table Web 3" w:semiHidden="1" w:unhideWhenUsed="1"/>
     <w:lsdException w:name="Balloon Text" w:semiHidden="1" w:unhideWhenUsed="1"/>
-    <w:lsdException w:name="Table Grid" w:semiHidden="1" w:uiPriority="59" w:unhideWhenUsed="1"/>
+    <w:lsdException w:name="Table Grid" w:uiPriority="59"/>
     <w:lsdException w:name="Table Theme" w:semiHidden="1" w:unhideWhenUsed="1"/>
     <w:lsdException w:name="Placeholder Text" w:semiHidden="1"/>
     <w:lsdException w:name="No Spacing" w:uiPriority="1" w:qFormat="1"/>
@@ -43470,6 +43613,18 @@
       <w:lang w:val="en-CA" w:eastAsia="en-CA"/>
     </w:rPr>
   </w:style>
+  <w:style w:type="character" w:styleId="UnresolvedMention">
+    <w:name w:val="Unresolved Mention"/>
+    <w:basedOn w:val="DefaultParagraphFont"/>
+    <w:uiPriority w:val="99"/>
+    <w:semiHidden/>
+    <w:unhideWhenUsed/>
+    <w:rsid w:val="008165BA"/>
+    <w:rPr>
+      <w:color w:val="605E5C"/>
+      <w:shd w:val="clear" w:color="auto" w:fill="E1DFDD"/>
+    </w:rPr>
+  </w:style>
 </w:styles>
 </file>
 
